--- a/manuscript/higher_order_interactions.docx
+++ b/manuscript/higher_order_interactions.docx
@@ -234,7 +234,6 @@
     <w:p>
       <w:pPr>
         <w:spacing w:after="202" w:line="480" w:lineRule="auto"/>
-        <w:ind w:firstLine="0"/>
         <w:contextualSpacing/>
         <w:rPr>
           <w:i/>
@@ -251,19 +250,22 @@
     </w:p>
     <w:p>
       <w:pPr>
-        <w:spacing w:after="202" w:line="480" w:lineRule="auto"/>
-        <w:contextualSpacing/>
-      </w:pPr>
-      <w:r>
-        <w:br w:type="page"/>
-      </w:r>
-    </w:p>
-    <w:p>
-      <w:pPr>
-        <w:pStyle w:val="Heading"/>
+        <w:rPr>
+          <w:rFonts w:eastAsia="Noto Sans CJK SC Regular" w:cs="FreeSans"/>
+          <w:b/>
+          <w:szCs w:val="28"/>
+        </w:rPr>
       </w:pPr>
       <w:bookmarkStart w:id="1" w:name="introduction"/>
       <w:bookmarkEnd w:id="1"/>
+      <w:r>
+        <w:br w:type="page"/>
+      </w:r>
+    </w:p>
+    <w:p>
+      <w:pPr>
+        <w:pStyle w:val="Heading"/>
+      </w:pPr>
       <w:r>
         <w:lastRenderedPageBreak/>
         <w:t>Introduction</w:t>
@@ -458,11 +460,7 @@
         <w:fldChar w:fldCharType="end"/>
       </w:r>
       <w:r>
-        <w:t xml:space="preserve">. If HOIs are common, then predicting community assembly in natural multi-species communities might not be achieved by measuring all possible pairwise </w:t>
-      </w:r>
-      <w:r>
-        <w:lastRenderedPageBreak/>
-        <w:t>competitive interactions</w:t>
+        <w:t>. If HOIs are common, then predicting community assembly in natural multi-species communities might not be achieved by measuring all possible pairwise competitive interactions</w:t>
       </w:r>
       <w:r>
         <w:t xml:space="preserve"> </w:t>
@@ -529,6 +527,7 @@
         <w:contextualSpacing/>
       </w:pPr>
       <w:r>
+        <w:lastRenderedPageBreak/>
         <w:t>Despite the potential importance of HOIs in a multi-species world, competitive HOIs have received relatively little theoretical or empirical attention. This extends even to the matter of defining what they are. To even begin discussing HOIs, we need to first define competition. We approach the definition from a mechanistic perspective first and then a phenomenological perspective. From a mechanistic perspective, competition occurs when individuals consu</w:t>
       </w:r>
       <w:r>
@@ -618,11 +617,7 @@
         <w:t>s perspective on competition is</w:t>
       </w:r>
       <w:r>
-        <w:t xml:space="preserve"> powerful because it </w:t>
-      </w:r>
-      <w:r>
-        <w:lastRenderedPageBreak/>
-        <w:t xml:space="preserve">includes all shared resources and other environmental feedbacks into one effect that can be measured empirically. A phenomenological definition of competition also encompasses direct interactions between individuals of the same trophic level, such as </w:t>
+        <w:t xml:space="preserve"> powerful because it includes all shared resources and other environmental feedbacks into one effect that can be measured empirically. A phenomenological definition of competition also encompasses direct interactions between individuals of the same trophic level, such as </w:t>
       </w:r>
       <w:proofErr w:type="spellStart"/>
       <w:r>
@@ -672,22 +667,79 @@
         <w:contextualSpacing/>
       </w:pPr>
       <w:r>
-        <w:t xml:space="preserve">In contrast, </w:t>
-      </w:r>
-      <w:r>
-        <w:t>HOIs have a clear definition</w:t>
-      </w:r>
-      <w:r>
-        <w:t xml:space="preserve"> in phenomenological models</w:t>
-      </w:r>
-      <w:r>
-        <w:t xml:space="preserve">. In figure 1, competitive effects are depicted as arrows showing that density of species two reduces the vital rate of species one by some </w:t>
-      </w:r>
-      <w:r>
-        <w:t>per capita amount,</w:t>
-      </w:r>
-      <w:r>
-        <w:t xml:space="preserve"> </w:t>
+        <w:lastRenderedPageBreak/>
+        <w:t xml:space="preserve">In </w:t>
+      </w:r>
+      <w:r>
+        <w:t>phenomenological models, by contrast</w:t>
+      </w:r>
+      <w:r>
+        <w:t xml:space="preserve">, </w:t>
+      </w:r>
+      <w:r>
+        <w:t>HOIs have a definition</w:t>
+      </w:r>
+      <w:r>
+        <w:t>, unfortunately sometimes more than one</w:t>
+      </w:r>
+      <w:r>
+        <w:t xml:space="preserve">. </w:t>
+      </w:r>
+      <w:r>
+        <w:t xml:space="preserve">Billick and Case </w:t>
+      </w:r>
+      <w:r>
+        <w:fldChar w:fldCharType="begin"/>
+      </w:r>
+      <w:r>
+        <w:instrText xml:space="preserve"> ADDIN ZOTERO_ITEM CSL_CITATION {"citationID":"ls9CzFQl","properties":{"formattedCitation":"(1994)","plainCitation":"(1994)","noteIndex":0},"citationItems":[{"id":2192,"uris":["http://zotero.org/users/688880/items/MGR8XNWN"],"uri":["http://zotero.org/users/688880/items/MGR8XNWN"],"itemData":{"id":2192,"type":"article-journal","title":"Higher Order Interactions in Ecological Communities: What Are They and How Can They be Detected?","container-title":"Ecology","page":"1530-1543","volume":"75","issue":"6","source":"JSTOR","abstract":"The detection and significance of higher order interactions (HOIs) between species has been a matter of debate and experimentation in community ecology for several decades. HOIs are considered potentially significant because their presence is assumed to mean that the dynamic behavior of a full community of species is unpredictable based on observations of interactions between subsets of the species within the community. Despite such attention, the causal mechanisms that produce HOIs have been inadequately discussed. We discuss three different usages of the term HOIs and provide insight as to why HOIs might be found within a given community. HOIs may be detected for three reasons: inappropriate assumptions made concerning species interactions that influence statistical tests, unmeasured parameters and variables, and interaction modifications (i.e., a functional change in the interaction of two species caused by a third species. This confusion concerning the defining attributes of HOIs has made their detection problematic. While the statistical tests being used in the ecological experiments to detect HOIs are described in detail in most papers, the dynamic models underlying these tests are often not made explicit. Additionally, we demonstrate the equivalency of three different statistical tests: the Case and Bender (1981) test, analysis of variance, and a multiplicative test (Wootton 1994). However, the choice of a response variable (i.e., population densities, population growth rates, per-capita growth rates, etc.) and different data transformations applied to these response variables alter the underlying dynamics model that is being tested. The result is that the statistical test applied does not always perform the intended comparison but instead tests a different and sometimes unjustified or even inappropriate dynamic model. Finally, we review the relationship between indirect effects and HOIs. Whereas some researchers have lumped HOIs and indirect effects, we argue that the two represent completely unique and separate phenomena. Additionally, indirect effects can complicate detection of HOIs, and we review several methods by which to separate the two processes.","DOI":"10.2307/1939614","ISSN":"0012-9658","shortTitle":"Higher Order Interactions in Ecological Communities","journalAbbreviation":"Ecology","author":[{"family":"Billick","given":"Ian"},{"family":"Case","given":"Ted J."}],"issued":{"date-parts":[["1994"]]}},"suppress-author":true}],"schema":"https://github.com/citation-style-language/schema/raw/master/csl-citation.json"} </w:instrText>
+      </w:r>
+      <w:r>
+        <w:fldChar w:fldCharType="separate"/>
+      </w:r>
+      <w:r>
+        <w:rPr>
+          <w:noProof/>
+        </w:rPr>
+        <w:t>(1994)</w:t>
+      </w:r>
+      <w:r>
+        <w:fldChar w:fldCharType="end"/>
+      </w:r>
+      <w:r>
+        <w:t xml:space="preserve"> laid out three definitions of HOI</w:t>
+      </w:r>
+      <w:r>
+        <w:t xml:space="preserve"> used in the literature: 1) interaction modifications, 2) non-additive interactions between species, and 3) statistical HOIs.  These three types of HOI </w:t>
+      </w:r>
+      <w:r>
+        <w:t>are distinct conceptually but could yield similar dynamics for the community.  In this paper we</w:t>
+      </w:r>
+      <w:r>
+        <w:t xml:space="preserve"> take as the primary definition of HOIs non-additive effects of species densities on the per capita growth rate of a focal species.  Additive per capita competition can be visualized as the solid arrows </w:t>
+      </w:r>
+      <w:r>
+        <w:t xml:space="preserve">pointing between species, and back to themselves, </w:t>
+      </w:r>
+      <w:r>
+        <w:t xml:space="preserve">in figure 1.  </w:t>
+      </w:r>
+      <w:proofErr w:type="spellStart"/>
+      <w:r>
+        <w:t>The</w:t>
+      </w:r>
+      <w:r>
+        <w:t xml:space="preserve"> per capita</w:t>
+      </w:r>
+      <w:proofErr w:type="spellEnd"/>
+      <w:r>
+        <w:t xml:space="preserve"> effect of species two on the population gro</w:t>
+      </w:r>
+      <w:r>
+        <w:t xml:space="preserve">wth rate of species one </w:t>
+      </w:r>
+      <w:r>
+        <w:t xml:space="preserve">is given by </w:t>
       </w:r>
       <m:oMath>
         <m:sSub>
@@ -717,30 +769,76 @@
         </m:sSub>
       </m:oMath>
       <w:r>
-        <w:t xml:space="preserve">. The dashed arrow shows that species three modifies </w:t>
-      </w:r>
-      <w:r>
-        <w:t>the</w:t>
-      </w:r>
-      <w:r>
-        <w:t xml:space="preserve"> competitive effect of species two on one. We take this kind of interaction modification to be </w:t>
-      </w:r>
-      <w:proofErr w:type="gramStart"/>
-      <w:r>
-        <w:t>an</w:t>
-      </w:r>
-      <w:proofErr w:type="gramEnd"/>
-      <w:r>
-        <w:t xml:space="preserve"> HOI, specifically a second order competitive interaction. More generally, pairwise interactions </w:t>
-      </w:r>
-      <w:r>
-        <w:t xml:space="preserve">occur when competitive effects are additive and HOIs occur whenever competitive effects are non-additive </w:t>
+        <w:t xml:space="preserve">, and the per capita effect of species three is </w:t>
+      </w:r>
+      <m:oMath>
+        <m:sSub>
+          <m:sSubPr>
+            <m:ctrlPr>
+              <w:rPr>
+                <w:rFonts w:ascii="Cambria Math" w:hAnsi="Cambria Math"/>
+              </w:rPr>
+            </m:ctrlPr>
+          </m:sSubPr>
+          <m:e>
+            <m:r>
+              <w:rPr>
+                <w:rFonts w:ascii="Cambria Math" w:hAnsi="Cambria Math"/>
+              </w:rPr>
+              <m:t>α</m:t>
+            </m:r>
+          </m:e>
+          <m:sub>
+            <m:r>
+              <w:rPr>
+                <w:rFonts w:ascii="Cambria Math" w:hAnsi="Cambria Math"/>
+              </w:rPr>
+              <m:t>1</m:t>
+            </m:r>
+            <m:r>
+              <w:rPr>
+                <w:rFonts w:ascii="Cambria Math" w:hAnsi="Cambria Math"/>
+              </w:rPr>
+              <m:t>3</m:t>
+            </m:r>
+          </m:sub>
+        </m:sSub>
+        <m:r>
+          <w:rPr>
+            <w:rFonts w:ascii="Cambria Math" w:hAnsi="Cambria Math"/>
+          </w:rPr>
+          <m:t>.</m:t>
+        </m:r>
+      </m:oMath>
+      <w:r>
+        <w:t xml:space="preserve"> </w:t>
+      </w:r>
+      <w:r>
+        <w:t xml:space="preserve">The </w:t>
+      </w:r>
+      <w:r>
+        <w:t>converging arrows from two and three to one show a that the effects of species two and three together are non-additive. Such a non-additivity can also be explained as an interaction modification where species two modifies the effect of species three on species one, or vice versa. By our definition HOIs</w:t>
+      </w:r>
+      <w:r>
+        <w:t xml:space="preserve"> </w:t>
+      </w:r>
+      <w:r>
+        <w:t xml:space="preserve">can occur between only two species, when the effect of </w:t>
+      </w:r>
+      <w:r>
+        <w:t xml:space="preserve">interspecific </w:t>
+      </w:r>
+      <w:r>
+        <w:t>and intraspecific competition are non-additive</w:t>
+      </w:r>
+      <w:r>
+        <w:t xml:space="preserve"> </w:t>
       </w:r>
       <w:r>
         <w:fldChar w:fldCharType="begin"/>
       </w:r>
       <w:r>
-        <w:instrText xml:space="preserve"> ADDIN ZOTERO_ITEM CSL_CITATION {"citationID":"JjV95zHD","properties":{"formattedCitation":"(Billick and Case 1994)","plainCitation":"(Billick and Case 1994)","noteIndex":0},"citationItems":[{"id":2192,"uris":["http://zotero.org/users/688880/items/MGR8XNWN"],"uri":["http://zotero.org/users/688880/items/MGR8XNWN"],"itemData":{"id":2192,"type":"article-journal","title":"Higher Order Interactions in Ecological Communities: What Are They and How Can They be Detected?","container-title":"Ecology","page":"1530-1543","volume":"75","issue":"6","source":"JSTOR","abstract":"The detection and significance of higher order interactions (HOIs) between species has been a matter of debate and experimentation in community ecology for several decades. HOIs are considered potentially significant because their presence is assumed to mean that the dynamic behavior of a full community of species is unpredictable based on observations of interactions between subsets of the species within the community. Despite such attention, the causal mechanisms that produce HOIs have been inadequately discussed. We discuss three different usages of the term HOIs and provide insight as to why HOIs might be found within a given community. HOIs may be detected for three reasons: inappropriate assumptions made concerning species interactions that influence statistical tests, unmeasured parameters and variables, and interaction modifications (i.e., a functional change in the interaction of two species caused by a third species. This confusion concerning the defining attributes of HOIs has made their detection problematic. While the statistical tests being used in the ecological experiments to detect HOIs are described in detail in most papers, the dynamic models underlying these tests are often not made explicit. Additionally, we demonstrate the equivalency of three different statistical tests: the Case and Bender (1981) test, analysis of variance, and a multiplicative test (Wootton 1994). However, the choice of a response variable (i.e., population densities, population growth rates, per-capita growth rates, etc.) and different data transformations applied to these response variables alter the underlying dynamics model that is being tested. The result is that the statistical test applied does not always perform the intended comparison but instead tests a different and sometimes unjustified or even inappropriate dynamic model. Finally, we review the relationship between indirect effects and HOIs. Whereas some researchers have lumped HOIs and indirect effects, we argue that the two represent completely unique and separate phenomena. Additionally, indirect effects can complicate detection of HOIs, and we review several methods by which to separate the two processes.","DOI":"10.2307/1939614","ISSN":"0012-9658","shortTitle":"Higher Order Interactions in Ecological Communities","journalAbbreviation":"Ecology","author":[{"family":"Billick","given":"Ian"},{"family":"Case","given":"Ted J."}],"issued":{"date-parts":[["1994"]]}}}],"schema":"https://github.com/citation-style-language/schema/raw/master/csl-citation.json"} </w:instrText>
+        <w:instrText xml:space="preserve"> ADDIN ZOTERO_ITEM CSL_CITATION {"citationID":"f38BxA02","properties":{"formattedCitation":"(Billick and Case 1994)","plainCitation":"(Billick and Case 1994)","noteIndex":0},"citationItems":[{"id":2192,"uris":["http://zotero.org/users/688880/items/MGR8XNWN"],"uri":["http://zotero.org/users/688880/items/MGR8XNWN"],"itemData":{"id":2192,"type":"article-journal","title":"Higher Order Interactions in Ecological Communities: What Are They and How Can They be Detected?","container-title":"Ecology","page":"1530-1543","volume":"75","issue":"6","source":"JSTOR","abstract":"The detection and significance of higher order interactions (HOIs) between species has been a matter of debate and experimentation in community ecology for several decades. HOIs are considered potentially significant because their presence is assumed to mean that the dynamic behavior of a full community of species is unpredictable based on observations of interactions between subsets of the species within the community. Despite such attention, the causal mechanisms that produce HOIs have been inadequately discussed. We discuss three different usages of the term HOIs and provide insight as to why HOIs might be found within a given community. HOIs may be detected for three reasons: inappropriate assumptions made concerning species interactions that influence statistical tests, unmeasured parameters and variables, and interaction modifications (i.e., a functional change in the interaction of two species caused by a third species. This confusion concerning the defining attributes of HOIs has made their detection problematic. While the statistical tests being used in the ecological experiments to detect HOIs are described in detail in most papers, the dynamic models underlying these tests are often not made explicit. Additionally, we demonstrate the equivalency of three different statistical tests: the Case and Bender (1981) test, analysis of variance, and a multiplicative test (Wootton 1994). However, the choice of a response variable (i.e., population densities, population growth rates, per-capita growth rates, etc.) and different data transformations applied to these response variables alter the underlying dynamics model that is being tested. The result is that the statistical test applied does not always perform the intended comparison but instead tests a different and sometimes unjustified or even inappropriate dynamic model. Finally, we review the relationship between indirect effects and HOIs. Whereas some researchers have lumped HOIs and indirect effects, we argue that the two represent completely unique and separate phenomena. Additionally, indirect effects can complicate detection of HOIs, and we review several methods by which to separate the two processes.","DOI":"10.2307/1939614","ISSN":"0012-9658","shortTitle":"Higher Order Interactions in Ecological Communities","journalAbbreviation":"Ecology","author":[{"family":"Billick","given":"Ian"},{"family":"Case","given":"Ted J."}],"issued":{"date-parts":[["1994"]]}}}],"schema":"https://github.com/citation-style-language/schema/raw/master/csl-citation.json"} </w:instrText>
       </w:r>
       <w:r>
         <w:fldChar w:fldCharType="separate"/>
@@ -755,137 +853,10 @@
         <w:fldChar w:fldCharType="end"/>
       </w:r>
       <w:r>
-        <w:t>.</w:t>
-      </w:r>
-      <w:r>
-        <w:t xml:space="preserve"> HOIs should not be confused with indirect effects and interaction chains which may be fundamentally predicted from pairwise interactions. </w:t>
-      </w:r>
-    </w:p>
-    <w:p>
-      <w:pPr>
-        <w:spacing w:after="202" w:line="480" w:lineRule="auto"/>
-        <w:contextualSpacing/>
-      </w:pPr>
+        <w:t xml:space="preserve">. </w:t>
+      </w:r>
       <w:bookmarkStart w:id="3" w:name="_GoBack"/>
-      <w:r>
-        <w:rPr>
-          <w:noProof/>
-        </w:rPr>
-        <w:lastRenderedPageBreak/>
-        <w:drawing>
-          <wp:inline distT="0" distB="0" distL="0" distR="0">
-            <wp:extent cx="2743200" cy="2743200"/>
-            <wp:effectExtent l="0" t="0" r="0" b="0"/>
-            <wp:docPr id="1" name="Picture" descr="Three species competitive network. Competitive interactions between species are depicted with the blue arrows. The effect of species two on one can be described by some function \alpha_{12}. Higher order interactions occur when the function alpha_{12} is modified by the density of another species not involved in the interaction. In this case, we show a HOI as a dashed line from species three modifying the effect of two on one."/>
-            <wp:cNvGraphicFramePr>
-              <a:graphicFrameLocks xmlns:a="http://schemas.openxmlformats.org/drawingml/2006/main" noChangeAspect="1"/>
-            </wp:cNvGraphicFramePr>
-            <a:graphic xmlns:a="http://schemas.openxmlformats.org/drawingml/2006/main">
-              <a:graphicData uri="http://schemas.openxmlformats.org/drawingml/2006/picture">
-                <pic:pic xmlns:pic="http://schemas.openxmlformats.org/drawingml/2006/picture">
-                  <pic:nvPicPr>
-                    <pic:cNvPr id="1" name="Picture" descr="Three species competitive network. Competitive interactions between species are depicted with the blue arrows. The effect of species two on one can be described by some function \alpha_{12}. Higher order interactions occur when the function alpha_{12} is modified by the density of another species not involved in the interaction. In this case, we show a HOI as a dashed line from species three modifying the effect of two on one."/>
-                    <pic:cNvPicPr>
-                      <a:picLocks noChangeAspect="1" noChangeArrowheads="1"/>
-                    </pic:cNvPicPr>
-                  </pic:nvPicPr>
-                  <pic:blipFill>
-                    <a:blip r:embed="rId6"/>
-                    <a:stretch>
-                      <a:fillRect/>
-                    </a:stretch>
-                  </pic:blipFill>
-                  <pic:spPr bwMode="auto">
-                    <a:xfrm>
-                      <a:off x="0" y="0"/>
-                      <a:ext cx="2743200" cy="2743200"/>
-                    </a:xfrm>
-                    <a:prstGeom prst="rect">
-                      <a:avLst/>
-                    </a:prstGeom>
-                  </pic:spPr>
-                </pic:pic>
-              </a:graphicData>
-            </a:graphic>
-          </wp:inline>
-        </w:drawing>
-      </w:r>
       <w:bookmarkEnd w:id="3"/>
-    </w:p>
-    <w:p>
-      <w:pPr>
-        <w:spacing w:after="202" w:line="480" w:lineRule="auto"/>
-        <w:contextualSpacing/>
-      </w:pPr>
-      <w:r>
-        <w:t xml:space="preserve">Three species competitive network. Competitive interactions between species are depicted with the blue arrows. The effect of species two on one can be described by some function </w:t>
-      </w:r>
-      <m:oMath>
-        <m:sSub>
-          <m:sSubPr>
-            <m:ctrlPr>
-              <w:rPr>
-                <w:rFonts w:ascii="Cambria Math" w:hAnsi="Cambria Math"/>
-              </w:rPr>
-            </m:ctrlPr>
-          </m:sSubPr>
-          <m:e>
-            <m:r>
-              <w:rPr>
-                <w:rFonts w:ascii="Cambria Math" w:hAnsi="Cambria Math"/>
-              </w:rPr>
-              <m:t>α</m:t>
-            </m:r>
-          </m:e>
-          <m:sub>
-            <m:r>
-              <w:rPr>
-                <w:rFonts w:ascii="Cambria Math" w:hAnsi="Cambria Math"/>
-              </w:rPr>
-              <m:t>12</m:t>
-            </m:r>
-          </m:sub>
-        </m:sSub>
-      </m:oMath>
-      <w:r>
-        <w:t xml:space="preserve">. Higher order interactions occur when the function </w:t>
-      </w:r>
-      <m:oMath>
-        <m:r>
-          <w:rPr>
-            <w:rFonts w:ascii="Cambria Math" w:hAnsi="Cambria Math"/>
-          </w:rPr>
-          <m:t>alph</m:t>
-        </m:r>
-        <m:sSub>
-          <m:sSubPr>
-            <m:ctrlPr>
-              <w:rPr>
-                <w:rFonts w:ascii="Cambria Math" w:hAnsi="Cambria Math"/>
-              </w:rPr>
-            </m:ctrlPr>
-          </m:sSubPr>
-          <m:e>
-            <m:r>
-              <w:rPr>
-                <w:rFonts w:ascii="Cambria Math" w:hAnsi="Cambria Math"/>
-              </w:rPr>
-              <m:t>a</m:t>
-            </m:r>
-          </m:e>
-          <m:sub>
-            <m:r>
-              <w:rPr>
-                <w:rFonts w:ascii="Cambria Math" w:hAnsi="Cambria Math"/>
-              </w:rPr>
-              <m:t>12</m:t>
-            </m:r>
-          </m:sub>
-        </m:sSub>
-      </m:oMath>
-      <w:r>
-        <w:t xml:space="preserve"> is modified by the density of another species not involved in the interaction. In this case, we show a HOI as a dashed line from species three modifying the effect of two on one.</w:t>
-      </w:r>
     </w:p>
     <w:p>
       <w:pPr>
@@ -1186,7 +1157,6 @@
         <w:contextualSpacing/>
       </w:pPr>
       <w:r>
-        <w:lastRenderedPageBreak/>
         <w:t xml:space="preserve">Consider defining the competition experienced by species 1 as: </w:t>
       </w:r>
       <m:oMath>
@@ -1663,7 +1633,11 @@
         </m:sSub>
       </m:oMath>
       <w:r>
-        <w:t xml:space="preserve">. Now the competitive effect of </w:t>
+        <w:t xml:space="preserve">. Now the </w:t>
+      </w:r>
+      <w:r>
+        <w:lastRenderedPageBreak/>
+        <w:t xml:space="preserve">competitive effect of </w:t>
       </w:r>
       <m:oMath>
         <m:sSub>
@@ -2228,11 +2202,7 @@
       </w:r>
       <w:proofErr w:type="spellEnd"/>
       <w:r>
-        <w:t xml:space="preserve"> et al. </w:t>
-      </w:r>
-      <w:r>
-        <w:lastRenderedPageBreak/>
-        <w:t xml:space="preserve">(2017) provided a concise demonstration of this effect. In their model, seedling trees compete to fill a forest gap. If competition for the gap occurs as a sequence of competitive rounds between pairs of individuals then HOIs naturally emerge. This counter intuitive result occurs because the probability that a species wins the gap depends not only on its direct pairwise interactions, but also on the pairwise interactions between its competitors. In effect, which competitor the species interacts with in round two of the tournament depends on those </w:t>
+        <w:t xml:space="preserve"> et al. (2017) provided a concise demonstration of this effect. In their model, seedling trees compete to fill a forest gap. If competition for the gap occurs as a sequence of competitive rounds between pairs of individuals then HOIs naturally emerge. This counter intuitive result occurs because the probability that a species wins the gap depends not only on its direct pairwise interactions, but also on the pairwise interactions between its competitors. In effect, which competitor the species interacts with in round two of the tournament depends on those </w:t>
       </w:r>
       <w:proofErr w:type="gramStart"/>
       <w:r>
@@ -2257,7 +2227,11 @@
       </w:r>
       <w:proofErr w:type="spellEnd"/>
       <w:r>
-        <w:t xml:space="preserve"> model, competition involved a tournament of discrete winner-take-all competitive events. The idea of having plant competition occur one at a time may perhaps seem unrealistic. However, their model captures a general process that could apply to many types of models. As another example we consider an annual plant population that follows a </w:t>
+        <w:t xml:space="preserve"> model, competition involved a tournament of discrete winner-take-all competitive events. The idea of having plant competition occur one at a time may perhaps seem unrealistic. However, their model captures a general process that could apply to many types of </w:t>
+      </w:r>
+      <w:r>
+        <w:lastRenderedPageBreak/>
+        <w:t xml:space="preserve">models. As another example we consider an annual plant population that follows a </w:t>
       </w:r>
       <w:proofErr w:type="gramStart"/>
       <w:r>
@@ -2732,7 +2706,6 @@
         <w:contextualSpacing/>
       </w:pPr>
       <w:r>
-        <w:lastRenderedPageBreak/>
         <w:t xml:space="preserve">Now we consider a two species community with initial seed densities for species one and two of </w:t>
       </w:r>
       <m:oMath>
@@ -3026,7 +2999,11 @@
         </m:r>
       </m:oMath>
       <w:r>
-        <w:t>. Most plant populations encompass some kind of stage structure and it seems likely that competitive effects between individuals probably vary depending on the stage structure.</w:t>
+        <w:t xml:space="preserve">. Most plant populations encompass some kind of stage </w:t>
+      </w:r>
+      <w:r>
+        <w:lastRenderedPageBreak/>
+        <w:t>structure and it seems likely that competitive effects between individuals probably vary depending on the stage structure.</w:t>
       </w:r>
     </w:p>
     <w:p>
@@ -3036,7 +3013,6 @@
       <w:bookmarkStart w:id="5" w:name="hois-in-a-mechanistic-resource-competiti"/>
       <w:bookmarkEnd w:id="5"/>
       <w:r>
-        <w:lastRenderedPageBreak/>
         <w:t>HOIs in a mechanistic resource competition model</w:t>
       </w:r>
     </w:p>
@@ -3083,7 +3059,6 @@
         <w:contextualSpacing/>
       </w:pPr>
       <w:r>
-        <w:lastRenderedPageBreak/>
         <w:t>The model is expressed as a set of differential equations,</w:t>
       </w:r>
     </w:p>
@@ -3160,7 +3135,11 @@
         </m:r>
       </m:oMath>
       <w:r>
-        <w:t xml:space="preserve">. The final term expresses the loss of resources due to uptake by plants. We sum over each of the </w:t>
+        <w:t xml:space="preserve">. The final term expresses the loss of resources due to uptake by plants. We sum over each of </w:t>
+      </w:r>
+      <w:r>
+        <w:lastRenderedPageBreak/>
+        <w:t xml:space="preserve">the </w:t>
       </w:r>
       <m:oMath>
         <m:r>
@@ -3582,11 +3561,7 @@
         <w:contextualSpacing/>
       </w:pPr>
       <w:r>
-        <w:t xml:space="preserve">Different species are likely to have different rates of resource uptake, respiration and tissue loss rates. In our simulations we assume a trade-off between rates of resource uptake at high resource availability and rates of resource uptake at low resource </w:t>
-      </w:r>
-      <w:r>
-        <w:lastRenderedPageBreak/>
-        <w:t>availability. This means that species which dominate early in the season when resource availability is high will stop growing earlier in the season as resource availability declines. In contrast, species that grow slower early in the growing season are able to persist later into the season when resource availability is low.</w:t>
+        <w:t>Different species are likely to have different rates of resource uptake, respiration and tissue loss rates. In our simulations we assume a trade-off between rates of resource uptake at high resource availability and rates of resource uptake at low resource availability. This means that species which dominate early in the season when resource availability is high will stop growing earlier in the season as resource availability declines. In contrast, species that grow slower early in the growing season are able to persist later into the season when resource availability is low.</w:t>
       </w:r>
     </w:p>
     <w:p>
@@ -3739,6 +3714,7 @@
         <w:rPr>
           <w:noProof/>
         </w:rPr>
+        <w:lastRenderedPageBreak/>
         <w:drawing>
           <wp:inline distT="0" distB="0" distL="0" distR="0">
             <wp:extent cx="3669665" cy="2752090"/>
@@ -3757,7 +3733,7 @@
                     </pic:cNvPicPr>
                   </pic:nvPicPr>
                   <pic:blipFill>
-                    <a:blip r:embed="rId7"/>
+                    <a:blip r:embed="rId8"/>
                     <a:stretch>
                       <a:fillRect/>
                     </a:stretch>
@@ -3793,11 +3769,7 @@
         <w:contextualSpacing/>
       </w:pPr>
       <w:r>
-        <w:t xml:space="preserve">The unique resource uptake curves for species one and two result in species one growing faster earlier in the season but also flowering and senescing earlier. Species two </w:t>
-      </w:r>
-      <w:r>
-        <w:lastRenderedPageBreak/>
-        <w:t>grows slower early in the season but is able to grow later into the season (growth phenology fig).</w:t>
+        <w:t>The unique resource uptake curves for species one and two result in species one growing faster earlier in the season but also flowering and senescing earlier. Species two grows slower early in the season but is able to grow later into the season (growth phenology fig).</w:t>
       </w:r>
     </w:p>
     <w:p>
@@ -3809,6 +3781,7 @@
         <w:rPr>
           <w:noProof/>
         </w:rPr>
+        <w:lastRenderedPageBreak/>
         <w:drawing>
           <wp:inline distT="0" distB="0" distL="0" distR="0">
             <wp:extent cx="5334000" cy="3556000"/>
@@ -3827,7 +3800,7 @@
                     </pic:cNvPicPr>
                   </pic:nvPicPr>
                   <pic:blipFill>
-                    <a:blip r:embed="rId8"/>
+                    <a:blip r:embed="rId9"/>
                     <a:stretch>
                       <a:fillRect/>
                     </a:stretch>
@@ -3898,11 +3871,7 @@
         </m:r>
       </m:oMath>
       <w:r>
-        <w:t xml:space="preserve">. By contrast, we keep track of total </w:t>
-      </w:r>
-      <w:r>
-        <w:lastRenderedPageBreak/>
-        <w:t xml:space="preserve">population size of each generation at a discrete annual time scale </w:t>
+        <w:t xml:space="preserve">. By contrast, we keep track of total population size of each generation at a discrete annual time scale </w:t>
       </w:r>
       <m:oMath>
         <m:r>
@@ -3961,6 +3930,7 @@
         <w:contextualSpacing/>
       </w:pPr>
       <w:r>
+        <w:lastRenderedPageBreak/>
         <w:t xml:space="preserve">where </w:t>
       </w:r>
       <m:oMath>
@@ -4323,6 +4293,7 @@
         <w:contextualSpacing/>
       </w:pPr>
       <w:r>
+        <w:lastRenderedPageBreak/>
         <w:t>We refer to this competition model as the HOI model. We fit each of these competition models using the $\</w:t>
       </w:r>
       <w:proofErr w:type="spellStart"/>
@@ -4416,7 +4387,6 @@
         <w:rPr>
           <w:noProof/>
         </w:rPr>
-        <w:lastRenderedPageBreak/>
         <w:drawing>
           <wp:inline distT="0" distB="0" distL="0" distR="0">
             <wp:extent cx="5334000" cy="2844800"/>
@@ -4430,81 +4400,6 @@
                 <pic:pic xmlns:pic="http://schemas.openxmlformats.org/drawingml/2006/picture">
                   <pic:nvPicPr>
                     <pic:cNvPr id="4" name="Image3" descr="Simulated per capita seed production of species one in response to increasing competitor density on the x-axis. Colored lines show three different levels of density of a second competitor. The dashed line shows the best fit line from the basic model and the dotted line shows the best fit from the HOI model"/>
-                    <pic:cNvPicPr>
-                      <a:picLocks noChangeAspect="1" noChangeArrowheads="1"/>
-                    </pic:cNvPicPr>
-                  </pic:nvPicPr>
-                  <pic:blipFill>
-                    <a:blip r:embed="rId9"/>
-                    <a:stretch>
-                      <a:fillRect/>
-                    </a:stretch>
-                  </pic:blipFill>
-                  <pic:spPr bwMode="auto">
-                    <a:xfrm>
-                      <a:off x="0" y="0"/>
-                      <a:ext cx="5334000" cy="2844800"/>
-                    </a:xfrm>
-                    <a:prstGeom prst="rect">
-                      <a:avLst/>
-                    </a:prstGeom>
-                  </pic:spPr>
-                </pic:pic>
-              </a:graphicData>
-            </a:graphic>
-          </wp:inline>
-        </w:drawing>
-      </w:r>
-    </w:p>
-    <w:p>
-      <w:pPr>
-        <w:spacing w:after="202" w:line="480" w:lineRule="auto"/>
-        <w:contextualSpacing/>
-      </w:pPr>
-      <w:r>
-        <w:t>Simulated per capita seed production of species one in response to increasing competitor density on the x-axis. Colored lines show three different levels of density of a second competitor. The dashed line shows the best fit line from the basic model and the dotted line shows the best fit from the HOI model</w:t>
-      </w:r>
-    </w:p>
-    <w:p>
-      <w:pPr>
-        <w:spacing w:after="202" w:line="480" w:lineRule="auto"/>
-        <w:contextualSpacing/>
-      </w:pPr>
-      <w:r>
-        <w:t xml:space="preserve">For species two we see more of a discrepancy between the basic and HOI model fits </w:t>
-      </w:r>
-      <w:proofErr w:type="gramStart"/>
-      <w:r>
-        <w:t>( fig</w:t>
-      </w:r>
-      <w:proofErr w:type="gramEnd"/>
-      <w:r>
-        <w:t xml:space="preserve"> below). This is especially apparent in the third panel which shows the interaction between the densities of species one and species three. The basic model tends to under predict the impact of species one and two together on species two.</w:t>
-      </w:r>
-    </w:p>
-    <w:p>
-      <w:pPr>
-        <w:spacing w:after="202" w:line="480" w:lineRule="auto"/>
-        <w:contextualSpacing/>
-      </w:pPr>
-      <w:r>
-        <w:rPr>
-          <w:noProof/>
-        </w:rPr>
-        <w:lastRenderedPageBreak/>
-        <w:drawing>
-          <wp:inline distT="0" distB="0" distL="0" distR="0">
-            <wp:extent cx="5334000" cy="2844800"/>
-            <wp:effectExtent l="0" t="0" r="0" b="0"/>
-            <wp:docPr id="5" name="Image4" descr="Simulated per capita seed production of species two in response to increasing competitor density on the x-axis. Colored lines show three different levels of density of a second competitor. The dashed line shows the best fit line from the basic model and the dotted line shows the best fit from the HOI model"/>
-            <wp:cNvGraphicFramePr>
-              <a:graphicFrameLocks xmlns:a="http://schemas.openxmlformats.org/drawingml/2006/main" noChangeAspect="1"/>
-            </wp:cNvGraphicFramePr>
-            <a:graphic xmlns:a="http://schemas.openxmlformats.org/drawingml/2006/main">
-              <a:graphicData uri="http://schemas.openxmlformats.org/drawingml/2006/picture">
-                <pic:pic xmlns:pic="http://schemas.openxmlformats.org/drawingml/2006/picture">
-                  <pic:nvPicPr>
-                    <pic:cNvPr id="5" name="Image4" descr="Simulated per capita seed production of species two in response to increasing competitor density on the x-axis. Colored lines show three different levels of density of a second competitor. The dashed line shows the best fit line from the basic model and the dotted line shows the best fit from the HOI model"/>
                     <pic:cNvPicPr>
                       <a:picLocks noChangeAspect="1" noChangeArrowheads="1"/>
                     </pic:cNvPicPr>
@@ -4537,7 +4432,7 @@
         <w:contextualSpacing/>
       </w:pPr>
       <w:r>
-        <w:t>Simulated per capita seed production of species two in response to increasing competitor density on the x-axis. Colored lines show three different levels of density of a second competitor. The dashed line shows the best fit line from the basic model and the dotted line shows the best fit from the HOI model</w:t>
+        <w:t>Simulated per capita seed production of species one in response to increasing competitor density on the x-axis. Colored lines show three different levels of density of a second competitor. The dashed line shows the best fit line from the basic model and the dotted line shows the best fit from the HOI model</w:t>
       </w:r>
     </w:p>
     <w:p>
@@ -4546,7 +4441,15 @@
         <w:contextualSpacing/>
       </w:pPr>
       <w:r>
-        <w:t>Finally, for species three, we see an even greater discrepancy between the basic and HOI model fits (fig below). This is apparent in all three panels. The HOI fit appears to be quite good in the first two panels. The HOI fit appears to be least accurate at high densities of species one and low densities of species two (rightmost panel).</w:t>
+        <w:t xml:space="preserve">For species two we see more of a discrepancy between the basic and HOI model fits </w:t>
+      </w:r>
+      <w:proofErr w:type="gramStart"/>
+      <w:r>
+        <w:t>( fig</w:t>
+      </w:r>
+      <w:proofErr w:type="gramEnd"/>
+      <w:r>
+        <w:t xml:space="preserve"> below). This is especially apparent in the third panel which shows the interaction between the densities of species one and species three. The basic model tends to under predict the impact of species one and two together on species two.</w:t>
       </w:r>
     </w:p>
     <w:p>
@@ -4563,7 +4466,7 @@
           <wp:inline distT="0" distB="0" distL="0" distR="0">
             <wp:extent cx="5334000" cy="2844800"/>
             <wp:effectExtent l="0" t="0" r="0" b="0"/>
-            <wp:docPr id="6" name="Image5" descr="Simulated per capita seed production of species three in response to increasing competitor density on the x-axis. Colored lines show three different levels of density of a second competitor. The dashed line shows the best fit line from the basic model and the dotted line shows the best fit from the HOI model"/>
+            <wp:docPr id="5" name="Image4" descr="Simulated per capita seed production of species two in response to increasing competitor density on the x-axis. Colored lines show three different levels of density of a second competitor. The dashed line shows the best fit line from the basic model and the dotted line shows the best fit from the HOI model"/>
             <wp:cNvGraphicFramePr>
               <a:graphicFrameLocks xmlns:a="http://schemas.openxmlformats.org/drawingml/2006/main" noChangeAspect="1"/>
             </wp:cNvGraphicFramePr>
@@ -4571,7 +4474,7 @@
               <a:graphicData uri="http://schemas.openxmlformats.org/drawingml/2006/picture">
                 <pic:pic xmlns:pic="http://schemas.openxmlformats.org/drawingml/2006/picture">
                   <pic:nvPicPr>
-                    <pic:cNvPr id="6" name="Image5" descr="Simulated per capita seed production of species three in response to increasing competitor density on the x-axis. Colored lines show three different levels of density of a second competitor. The dashed line shows the best fit line from the basic model and the dotted line shows the best fit from the HOI model"/>
+                    <pic:cNvPr id="5" name="Image4" descr="Simulated per capita seed production of species two in response to increasing competitor density on the x-axis. Colored lines show three different levels of density of a second competitor. The dashed line shows the best fit line from the basic model and the dotted line shows the best fit from the HOI model"/>
                     <pic:cNvPicPr>
                       <a:picLocks noChangeAspect="1" noChangeArrowheads="1"/>
                     </pic:cNvPicPr>
@@ -4604,6 +4507,73 @@
         <w:contextualSpacing/>
       </w:pPr>
       <w:r>
+        <w:t>Simulated per capita seed production of species two in response to increasing competitor density on the x-axis. Colored lines show three different levels of density of a second competitor. The dashed line shows the best fit line from the basic model and the dotted line shows the best fit from the HOI model</w:t>
+      </w:r>
+    </w:p>
+    <w:p>
+      <w:pPr>
+        <w:spacing w:after="202" w:line="480" w:lineRule="auto"/>
+        <w:contextualSpacing/>
+      </w:pPr>
+      <w:r>
+        <w:t>Finally, for species three, we see an even greater discrepancy between the basic and HOI model fits (fig below). This is apparent in all three panels. The HOI fit appears to be quite good in the first two panels. The HOI fit appears to be least accurate at high densities of species one and low densities of species two (rightmost panel).</w:t>
+      </w:r>
+    </w:p>
+    <w:p>
+      <w:pPr>
+        <w:spacing w:after="202" w:line="480" w:lineRule="auto"/>
+        <w:contextualSpacing/>
+      </w:pPr>
+      <w:r>
+        <w:rPr>
+          <w:noProof/>
+        </w:rPr>
+        <w:lastRenderedPageBreak/>
+        <w:drawing>
+          <wp:inline distT="0" distB="0" distL="0" distR="0">
+            <wp:extent cx="5334000" cy="2844800"/>
+            <wp:effectExtent l="0" t="0" r="0" b="0"/>
+            <wp:docPr id="6" name="Image5" descr="Simulated per capita seed production of species three in response to increasing competitor density on the x-axis. Colored lines show three different levels of density of a second competitor. The dashed line shows the best fit line from the basic model and the dotted line shows the best fit from the HOI model"/>
+            <wp:cNvGraphicFramePr>
+              <a:graphicFrameLocks xmlns:a="http://schemas.openxmlformats.org/drawingml/2006/main" noChangeAspect="1"/>
+            </wp:cNvGraphicFramePr>
+            <a:graphic xmlns:a="http://schemas.openxmlformats.org/drawingml/2006/main">
+              <a:graphicData uri="http://schemas.openxmlformats.org/drawingml/2006/picture">
+                <pic:pic xmlns:pic="http://schemas.openxmlformats.org/drawingml/2006/picture">
+                  <pic:nvPicPr>
+                    <pic:cNvPr id="6" name="Image5" descr="Simulated per capita seed production of species three in response to increasing competitor density on the x-axis. Colored lines show three different levels of density of a second competitor. The dashed line shows the best fit line from the basic model and the dotted line shows the best fit from the HOI model"/>
+                    <pic:cNvPicPr>
+                      <a:picLocks noChangeAspect="1" noChangeArrowheads="1"/>
+                    </pic:cNvPicPr>
+                  </pic:nvPicPr>
+                  <pic:blipFill>
+                    <a:blip r:embed="rId12"/>
+                    <a:stretch>
+                      <a:fillRect/>
+                    </a:stretch>
+                  </pic:blipFill>
+                  <pic:spPr bwMode="auto">
+                    <a:xfrm>
+                      <a:off x="0" y="0"/>
+                      <a:ext cx="5334000" cy="2844800"/>
+                    </a:xfrm>
+                    <a:prstGeom prst="rect">
+                      <a:avLst/>
+                    </a:prstGeom>
+                  </pic:spPr>
+                </pic:pic>
+              </a:graphicData>
+            </a:graphic>
+          </wp:inline>
+        </w:drawing>
+      </w:r>
+    </w:p>
+    <w:p>
+      <w:pPr>
+        <w:spacing w:after="202" w:line="480" w:lineRule="auto"/>
+        <w:contextualSpacing/>
+      </w:pPr>
+      <w:r>
         <w:t>Simulated per capita seed production of species three in response to increasing competitor density on the x-axis. Colored lines show three different levels of density of a second competitor. The dashed line shows the best fit line from the basic model and the dotted line shows the best fit from the HOI model</w:t>
       </w:r>
     </w:p>
@@ -4635,18 +4605,18 @@
         <w:tblLook w:val="07E0" w:firstRow="1" w:lastRow="1" w:firstColumn="1" w:lastColumn="1" w:noHBand="1" w:noVBand="1"/>
       </w:tblPr>
       <w:tblGrid>
-        <w:gridCol w:w="910"/>
-        <w:gridCol w:w="816"/>
-        <w:gridCol w:w="649"/>
-        <w:gridCol w:w="649"/>
-        <w:gridCol w:w="756"/>
-        <w:gridCol w:w="649"/>
-        <w:gridCol w:w="649"/>
-        <w:gridCol w:w="649"/>
-        <w:gridCol w:w="739"/>
-        <w:gridCol w:w="739"/>
-        <w:gridCol w:w="745"/>
-        <w:gridCol w:w="690"/>
+        <w:gridCol w:w="838"/>
+        <w:gridCol w:w="752"/>
+        <w:gridCol w:w="699"/>
+        <w:gridCol w:w="696"/>
+        <w:gridCol w:w="716"/>
+        <w:gridCol w:w="699"/>
+        <w:gridCol w:w="699"/>
+        <w:gridCol w:w="698"/>
+        <w:gridCol w:w="708"/>
+        <w:gridCol w:w="709"/>
+        <w:gridCol w:w="709"/>
+        <w:gridCol w:w="717"/>
       </w:tblGrid>
       <w:tr>
         <w:tc>
@@ -5246,11 +5216,7 @@
               <w:contextualSpacing/>
             </w:pPr>
             <w:r>
-              <w:t>b</w:t>
-            </w:r>
-            <w:r>
-              <w:lastRenderedPageBreak/>
-              <w:t>asic</w:t>
+              <w:t>basic</w:t>
             </w:r>
           </w:p>
         </w:tc>
@@ -5269,12 +5235,7 @@
               <w:contextualSpacing/>
             </w:pPr>
             <w:r>
-              <w:lastRenderedPageBreak/>
-              <w:t>0</w:t>
-            </w:r>
-            <w:r>
-              <w:lastRenderedPageBreak/>
-              <w:t>.74</w:t>
+              <w:t>0.74</w:t>
             </w:r>
           </w:p>
         </w:tc>
@@ -5293,12 +5254,7 @@
               <w:contextualSpacing/>
             </w:pPr>
             <w:r>
-              <w:lastRenderedPageBreak/>
-              <w:t>0</w:t>
-            </w:r>
-            <w:r>
-              <w:lastRenderedPageBreak/>
-              <w:t>.57</w:t>
+              <w:t>0.57</w:t>
             </w:r>
           </w:p>
         </w:tc>
@@ -5317,12 +5273,7 @@
               <w:contextualSpacing/>
             </w:pPr>
             <w:r>
-              <w:lastRenderedPageBreak/>
-              <w:t>0</w:t>
-            </w:r>
-            <w:r>
-              <w:lastRenderedPageBreak/>
-              <w:t>.32</w:t>
+              <w:t>0.32</w:t>
             </w:r>
           </w:p>
         </w:tc>
@@ -5341,7 +5292,6 @@
               <w:contextualSpacing/>
             </w:pPr>
             <w:r>
-              <w:lastRenderedPageBreak/>
               <w:t>-</w:t>
             </w:r>
           </w:p>
@@ -5456,11 +5406,7 @@
               <w:contextualSpacing/>
             </w:pPr>
             <w:r>
-              <w:t>0</w:t>
-            </w:r>
-            <w:r>
-              <w:lastRenderedPageBreak/>
-              <w:t>.33</w:t>
+              <w:t>0.33</w:t>
             </w:r>
           </w:p>
         </w:tc>
@@ -5481,7 +5427,6 @@
               <w:contextualSpacing/>
             </w:pPr>
             <w:r>
-              <w:lastRenderedPageBreak/>
               <w:t>1</w:t>
             </w:r>
           </w:p>
@@ -5712,6 +5657,7 @@
               <w:contextualSpacing/>
             </w:pPr>
             <w:r>
+              <w:lastRenderedPageBreak/>
               <w:t>2</w:t>
             </w:r>
           </w:p>
@@ -6663,11 +6609,7 @@
       </w:r>
       <w:proofErr w:type="spellEnd"/>
       <w:r>
-        <w:t xml:space="preserve">-Holt model does an adequate job fitting the </w:t>
-      </w:r>
-      <w:r>
-        <w:lastRenderedPageBreak/>
-        <w:t>response of species one to the competitive effects of one and two. It is only for species two and three that we begin see evidence of important HOI effects.</w:t>
+        <w:t>-Holt model does an adequate job fitting the response of species one to the competitive effects of one and two. It is only for species two and three that we begin see evidence of important HOI effects.</w:t>
       </w:r>
     </w:p>
     <w:p>
@@ -6693,6 +6635,7 @@
         <w:contextualSpacing/>
       </w:pPr>
       <w:r>
+        <w:lastRenderedPageBreak/>
         <w:t xml:space="preserve">However, for species two and three the competitive environment is more complex. For example, take species two competing only against species one. The growing season can be split up into two phases: the first part of the growing season over which species two interacts with species one and itself; and the second part of the growing season where species two only interacts with itself. Working backwards from the time when species two flowers, we might be able to predict its ultimate size and fecundity from its biomass at the time that species one stops growing. That part of the growing season only involves intraspecific competition so it should be relatively simple. But the intraspecific competition experienced by species two over this second part of the growing season depends on how large it is at the start of this second phase of growth. </w:t>
       </w:r>
       <w:proofErr w:type="gramStart"/>
@@ -6710,11 +6653,7 @@
         <w:contextualSpacing/>
       </w:pPr>
       <w:r>
-        <w:t xml:space="preserve">Keeping this in mind we can rationalize the HOI terms for species two as describing the inter- and intraspecific effects of competitor density on species two during the first phase of the growing season, multiplied by only the intraspecific over the second </w:t>
-      </w:r>
-      <w:r>
-        <w:lastRenderedPageBreak/>
-        <w:t>phase of the growing season. For species two this leads to a strong effect of intraspecific densities squared, and an effect of interspecific density multiplied by intraspecific density (table above). Noticeably absent is a quadratic effect on the density of species one, which makes sense given this interpretation (table).</w:t>
+        <w:t>Keeping this in mind we can rationalize the HOI terms for species two as describing the inter- and intraspecific effects of competitor density on species two during the first phase of the growing season, multiplied by only the intraspecific over the second phase of the growing season. For species two this leads to a strong effect of intraspecific densities squared, and an effect of interspecific density multiplied by intraspecific density (table above). Noticeably absent is a quadratic effect on the density of species one, which makes sense given this interpretation (table).</w:t>
       </w:r>
     </w:p>
     <w:p>
@@ -6745,7 +6684,11 @@
         <w:contextualSpacing/>
       </w:pPr>
       <w:r>
-        <w:t xml:space="preserve">The competitive dynamics for species three are even more complex. This late season species goes through three distinct phases of competition, first competing with all three species, then only with two and then finally with only itself. Working backwards from its final biomass and reproductive output, species three’s performance will depend on its size when species two flowers, which will depend on the size of two and three when species one flowers, which will depend on the initial densities of all three species. Because there are effectively three cycles of competitor density and response to consider for species three </w:t>
+        <w:t xml:space="preserve">The competitive dynamics for species three are even more complex. This late season species goes through three distinct phases of competition, first competing with all three species, then only with two and then finally with only itself. Working backwards from its final biomass and </w:t>
+      </w:r>
+      <w:r>
+        <w:lastRenderedPageBreak/>
+        <w:t xml:space="preserve">reproductive output, species three’s performance will depend on its size when species two flowers, which will depend on the size of two and three when species one flowers, which will depend on the initial densities of all three species. Because there are effectively three cycles of competitor density and response to consider for species three </w:t>
       </w:r>
       <w:proofErr w:type="spellStart"/>
       <w:r>
@@ -6770,11 +6713,7 @@
         <w:contextualSpacing/>
       </w:pPr>
       <w:r>
-        <w:t xml:space="preserve">This system is characterized by a seasonal pulse of resource availability and the lack of an equilibrium between species biomass and resource concentrations in the </w:t>
-      </w:r>
-      <w:r>
-        <w:lastRenderedPageBreak/>
-        <w:t xml:space="preserve">environment. In contrast, if resources were supplied continually, at some level </w:t>
+        <w:t xml:space="preserve">This system is characterized by a seasonal pulse of resource availability and the lack of an equilibrium between species biomass and resource concentrations in the environment. In contrast, if resources were supplied continually, at some level </w:t>
       </w:r>
       <m:oMath>
         <m:r>
@@ -6827,7 +6766,13 @@
         <w:contextualSpacing/>
       </w:pPr>
       <w:r>
-        <w:t>We have sought to clarify the definition of HOI’s and explain how they could arise from relatively simple competitive dynamics. We illustrate this point with two hypothetical models of species competition. In the first model, simple pairwise interactions iterated over multiple life stages could lead to HOI’s. In the second, we show that a community characterized by pulses of resource supply and sequential cycles of species competition and senescence could also lead to HOI’s. A general theme in both models, is that HOI’s arise when the competitive environment and species abundances change at a time step shorter than the interval over which the effects of competition are observed. As researchers begin to focus their efforts on detecting HOIs, it seems likely that HOI’s will increasingly be found among competing species.</w:t>
+        <w:t xml:space="preserve">We have sought to clarify the definition of HOI’s and explain how they could arise from relatively simple competitive dynamics. We illustrate this point with two hypothetical models of species competition. In the first model, simple pairwise interactions iterated over multiple life stages could lead to HOI’s. In the second, we show that a community characterized by pulses of resource supply and sequential cycles of species competition and senescence could also lead to HOI’s. </w:t>
+      </w:r>
+      <w:r>
+        <w:t xml:space="preserve">A general theme in both models </w:t>
+      </w:r>
+      <w:r>
+        <w:t xml:space="preserve">is that HOI’s arise when the competitive environment and species abundances change at a time step shorter than the interval over which the effects of competition are observed. </w:t>
       </w:r>
     </w:p>
     <w:p>
@@ -6853,24 +6798,510 @@
     </w:p>
     <w:p>
       <w:pPr>
-        <w:spacing w:after="202" w:line="480" w:lineRule="auto"/>
-        <w:contextualSpacing/>
-      </w:pPr>
-      <w:r>
+        <w:pStyle w:val="Bibliography"/>
+        <w:rPr>
+          <w:rFonts w:ascii="Times New Roman" w:hAnsi="Times New Roman" w:cs="Times New Roman"/>
+          <w:sz w:val="24"/>
+        </w:rPr>
+      </w:pPr>
+      <w:r>
+        <w:fldChar w:fldCharType="begin"/>
+      </w:r>
+      <w:r>
+        <w:instrText xml:space="preserve"> ADDIN ZOTERO_BIBL {"uncited":[],"omitted":[],"custom":[]} CSL_BIBLIOGRAPHY </w:instrText>
+      </w:r>
+      <w:r>
+        <w:fldChar w:fldCharType="separate"/>
+      </w:r>
+      <w:r>
+        <w:rPr>
+          <w:rFonts w:ascii="Times New Roman" w:hAnsi="Times New Roman" w:cs="Times New Roman"/>
+          <w:sz w:val="24"/>
+        </w:rPr>
+        <w:t>Abrams, P. A. 1983. Arguments in Favor of Higher Order Interactions. The American Naturalist 121:887–891.</w:t>
+      </w:r>
+    </w:p>
+    <w:p>
+      <w:pPr>
+        <w:pStyle w:val="Bibliography"/>
+        <w:rPr>
+          <w:rFonts w:ascii="Times New Roman" w:hAnsi="Times New Roman" w:cs="Times New Roman"/>
+          <w:sz w:val="24"/>
+        </w:rPr>
+      </w:pPr>
+      <w:r>
+        <w:rPr>
+          <w:rFonts w:ascii="Times New Roman" w:hAnsi="Times New Roman" w:cs="Times New Roman"/>
+          <w:sz w:val="24"/>
+        </w:rPr>
         <w:t>Adler, P. B., A. Fajardo, A. R. Kleinhesselink, and N. J. B. Kraft. 2013. Trait-based tests of coexistence mechanisms. Ecology Letters 16:1294–1306.</w:t>
       </w:r>
     </w:p>
     <w:p>
       <w:pPr>
-        <w:spacing w:after="202" w:line="480" w:lineRule="auto"/>
-        <w:contextualSpacing/>
-      </w:pPr>
-      <w:r>
+        <w:pStyle w:val="Bibliography"/>
+        <w:rPr>
+          <w:rFonts w:ascii="Times New Roman" w:hAnsi="Times New Roman" w:cs="Times New Roman"/>
+          <w:sz w:val="24"/>
+        </w:rPr>
+      </w:pPr>
+      <w:r>
+        <w:rPr>
+          <w:rFonts w:ascii="Times New Roman" w:hAnsi="Times New Roman" w:cs="Times New Roman"/>
+          <w:sz w:val="24"/>
+        </w:rPr>
+        <w:t xml:space="preserve">Adler, P. B., J. </w:t>
+      </w:r>
+      <w:proofErr w:type="spellStart"/>
+      <w:r>
+        <w:rPr>
+          <w:rFonts w:ascii="Times New Roman" w:hAnsi="Times New Roman" w:cs="Times New Roman"/>
+          <w:sz w:val="24"/>
+        </w:rPr>
+        <w:t>HilleRisLambers</w:t>
+      </w:r>
+      <w:proofErr w:type="spellEnd"/>
+      <w:r>
+        <w:rPr>
+          <w:rFonts w:ascii="Times New Roman" w:hAnsi="Times New Roman" w:cs="Times New Roman"/>
+          <w:sz w:val="24"/>
+        </w:rPr>
+        <w:t>, and J. M. Levine. 2007. A niche for neutrality. Ecology Letters 10:95–104.</w:t>
+      </w:r>
+    </w:p>
+    <w:p>
+      <w:pPr>
+        <w:pStyle w:val="Bibliography"/>
+        <w:rPr>
+          <w:rFonts w:ascii="Times New Roman" w:hAnsi="Times New Roman" w:cs="Times New Roman"/>
+          <w:sz w:val="24"/>
+        </w:rPr>
+      </w:pPr>
+      <w:proofErr w:type="spellStart"/>
+      <w:r>
+        <w:rPr>
+          <w:rFonts w:ascii="Times New Roman" w:hAnsi="Times New Roman" w:cs="Times New Roman"/>
+          <w:sz w:val="24"/>
+        </w:rPr>
+        <w:t>Amarasekare</w:t>
+      </w:r>
+      <w:proofErr w:type="spellEnd"/>
+      <w:r>
+        <w:rPr>
+          <w:rFonts w:ascii="Times New Roman" w:hAnsi="Times New Roman" w:cs="Times New Roman"/>
+          <w:sz w:val="24"/>
+        </w:rPr>
+        <w:t>, P. 2002. Interference competition and species coexistence. Proceedings of the Royal Society of London B: Biological Sciences 269:2541–2550.</w:t>
+      </w:r>
+    </w:p>
+    <w:p>
+      <w:pPr>
+        <w:pStyle w:val="Bibliography"/>
+        <w:rPr>
+          <w:rFonts w:ascii="Times New Roman" w:hAnsi="Times New Roman" w:cs="Times New Roman"/>
+          <w:sz w:val="24"/>
+        </w:rPr>
+      </w:pPr>
+      <w:r>
+        <w:rPr>
+          <w:rFonts w:ascii="Times New Roman" w:hAnsi="Times New Roman" w:cs="Times New Roman"/>
+          <w:sz w:val="24"/>
+        </w:rPr>
+        <w:t>Billick, I., and T. J. Case. 1994. Higher Order Interactions in Ecological Communities: What Are They and How Can They be Detected? Ecology 75:1530–1543.</w:t>
+      </w:r>
+    </w:p>
+    <w:p>
+      <w:pPr>
+        <w:pStyle w:val="Bibliography"/>
+        <w:rPr>
+          <w:rFonts w:ascii="Times New Roman" w:hAnsi="Times New Roman" w:cs="Times New Roman"/>
+          <w:sz w:val="24"/>
+        </w:rPr>
+      </w:pPr>
+      <w:r>
+        <w:rPr>
+          <w:rFonts w:ascii="Times New Roman" w:hAnsi="Times New Roman" w:cs="Times New Roman"/>
+          <w:sz w:val="24"/>
+        </w:rPr>
+        <w:t>Chesson, P. 2000. Mechanisms of Maintenance of Species Diversity. Annual Review of Ecology and Systematics 31:343–366.</w:t>
+      </w:r>
+    </w:p>
+    <w:p>
+      <w:pPr>
+        <w:pStyle w:val="Bibliography"/>
+        <w:rPr>
+          <w:rFonts w:ascii="Times New Roman" w:hAnsi="Times New Roman" w:cs="Times New Roman"/>
+          <w:sz w:val="24"/>
+        </w:rPr>
+      </w:pPr>
+      <w:r>
+        <w:rPr>
+          <w:rFonts w:ascii="Times New Roman" w:hAnsi="Times New Roman" w:cs="Times New Roman"/>
+          <w:sz w:val="24"/>
+        </w:rPr>
+        <w:t xml:space="preserve">Chesson, P., and J. J. </w:t>
+      </w:r>
+      <w:proofErr w:type="spellStart"/>
+      <w:r>
+        <w:rPr>
+          <w:rFonts w:ascii="Times New Roman" w:hAnsi="Times New Roman" w:cs="Times New Roman"/>
+          <w:sz w:val="24"/>
+        </w:rPr>
+        <w:t>Kuang</w:t>
+      </w:r>
+      <w:proofErr w:type="spellEnd"/>
+      <w:r>
+        <w:rPr>
+          <w:rFonts w:ascii="Times New Roman" w:hAnsi="Times New Roman" w:cs="Times New Roman"/>
+          <w:sz w:val="24"/>
+        </w:rPr>
+        <w:t>. 2008. The interaction between predation and competition. Nature 456:235–238.</w:t>
+      </w:r>
+    </w:p>
+    <w:p>
+      <w:pPr>
+        <w:pStyle w:val="Bibliography"/>
+        <w:rPr>
+          <w:rFonts w:ascii="Times New Roman" w:hAnsi="Times New Roman" w:cs="Times New Roman"/>
+          <w:sz w:val="24"/>
+        </w:rPr>
+      </w:pPr>
+      <w:proofErr w:type="spellStart"/>
+      <w:r>
+        <w:rPr>
+          <w:rFonts w:ascii="Times New Roman" w:hAnsi="Times New Roman" w:cs="Times New Roman"/>
+          <w:sz w:val="24"/>
+        </w:rPr>
+        <w:t>Grilli</w:t>
+      </w:r>
+      <w:proofErr w:type="spellEnd"/>
+      <w:r>
+        <w:rPr>
+          <w:rFonts w:ascii="Times New Roman" w:hAnsi="Times New Roman" w:cs="Times New Roman"/>
+          <w:sz w:val="24"/>
+        </w:rPr>
+        <w:t xml:space="preserve">, J., M. </w:t>
+      </w:r>
+      <w:proofErr w:type="spellStart"/>
+      <w:r>
+        <w:rPr>
+          <w:rFonts w:ascii="Times New Roman" w:hAnsi="Times New Roman" w:cs="Times New Roman"/>
+          <w:sz w:val="24"/>
+        </w:rPr>
+        <w:t>Adorisio</w:t>
+      </w:r>
+      <w:proofErr w:type="spellEnd"/>
+      <w:r>
+        <w:rPr>
+          <w:rFonts w:ascii="Times New Roman" w:hAnsi="Times New Roman" w:cs="Times New Roman"/>
+          <w:sz w:val="24"/>
+        </w:rPr>
+        <w:t xml:space="preserve">, S. </w:t>
+      </w:r>
+      <w:proofErr w:type="spellStart"/>
+      <w:r>
+        <w:rPr>
+          <w:rFonts w:ascii="Times New Roman" w:hAnsi="Times New Roman" w:cs="Times New Roman"/>
+          <w:sz w:val="24"/>
+        </w:rPr>
+        <w:t>Suweis</w:t>
+      </w:r>
+      <w:proofErr w:type="spellEnd"/>
+      <w:r>
+        <w:rPr>
+          <w:rFonts w:ascii="Times New Roman" w:hAnsi="Times New Roman" w:cs="Times New Roman"/>
+          <w:sz w:val="24"/>
+        </w:rPr>
+        <w:t xml:space="preserve">, G. </w:t>
+      </w:r>
+      <w:proofErr w:type="spellStart"/>
+      <w:r>
+        <w:rPr>
+          <w:rFonts w:ascii="Times New Roman" w:hAnsi="Times New Roman" w:cs="Times New Roman"/>
+          <w:sz w:val="24"/>
+        </w:rPr>
+        <w:t>Barabás</w:t>
+      </w:r>
+      <w:proofErr w:type="spellEnd"/>
+      <w:r>
+        <w:rPr>
+          <w:rFonts w:ascii="Times New Roman" w:hAnsi="Times New Roman" w:cs="Times New Roman"/>
+          <w:sz w:val="24"/>
+        </w:rPr>
+        <w:t xml:space="preserve">, J. R. </w:t>
+      </w:r>
+      <w:proofErr w:type="spellStart"/>
+      <w:r>
+        <w:rPr>
+          <w:rFonts w:ascii="Times New Roman" w:hAnsi="Times New Roman" w:cs="Times New Roman"/>
+          <w:sz w:val="24"/>
+        </w:rPr>
+        <w:t>Banavar</w:t>
+      </w:r>
+      <w:proofErr w:type="spellEnd"/>
+      <w:r>
+        <w:rPr>
+          <w:rFonts w:ascii="Times New Roman" w:hAnsi="Times New Roman" w:cs="Times New Roman"/>
+          <w:sz w:val="24"/>
+        </w:rPr>
+        <w:t xml:space="preserve">, S. </w:t>
+      </w:r>
+      <w:proofErr w:type="spellStart"/>
+      <w:r>
+        <w:rPr>
+          <w:rFonts w:ascii="Times New Roman" w:hAnsi="Times New Roman" w:cs="Times New Roman"/>
+          <w:sz w:val="24"/>
+        </w:rPr>
+        <w:t>Allesina</w:t>
+      </w:r>
+      <w:proofErr w:type="spellEnd"/>
+      <w:r>
+        <w:rPr>
+          <w:rFonts w:ascii="Times New Roman" w:hAnsi="Times New Roman" w:cs="Times New Roman"/>
+          <w:sz w:val="24"/>
+        </w:rPr>
+        <w:t xml:space="preserve">, and A. </w:t>
+      </w:r>
+      <w:proofErr w:type="spellStart"/>
+      <w:r>
+        <w:rPr>
+          <w:rFonts w:ascii="Times New Roman" w:hAnsi="Times New Roman" w:cs="Times New Roman"/>
+          <w:sz w:val="24"/>
+        </w:rPr>
+        <w:t>Maritan</w:t>
+      </w:r>
+      <w:proofErr w:type="spellEnd"/>
+      <w:r>
+        <w:rPr>
+          <w:rFonts w:ascii="Times New Roman" w:hAnsi="Times New Roman" w:cs="Times New Roman"/>
+          <w:sz w:val="24"/>
+        </w:rPr>
+        <w:t>. 2017a. Feasibility and coexistence of large ecological communities. Nature Communications 8:0.</w:t>
+      </w:r>
+    </w:p>
+    <w:p>
+      <w:pPr>
+        <w:pStyle w:val="Bibliography"/>
+        <w:rPr>
+          <w:rFonts w:ascii="Times New Roman" w:hAnsi="Times New Roman" w:cs="Times New Roman"/>
+          <w:sz w:val="24"/>
+        </w:rPr>
+      </w:pPr>
+      <w:proofErr w:type="spellStart"/>
+      <w:r>
+        <w:rPr>
+          <w:rFonts w:ascii="Times New Roman" w:hAnsi="Times New Roman" w:cs="Times New Roman"/>
+          <w:sz w:val="24"/>
+        </w:rPr>
+        <w:t>Grilli</w:t>
+      </w:r>
+      <w:proofErr w:type="spellEnd"/>
+      <w:r>
+        <w:rPr>
+          <w:rFonts w:ascii="Times New Roman" w:hAnsi="Times New Roman" w:cs="Times New Roman"/>
+          <w:sz w:val="24"/>
+        </w:rPr>
+        <w:t xml:space="preserve">, J., G. </w:t>
+      </w:r>
+      <w:proofErr w:type="spellStart"/>
+      <w:r>
+        <w:rPr>
+          <w:rFonts w:ascii="Times New Roman" w:hAnsi="Times New Roman" w:cs="Times New Roman"/>
+          <w:sz w:val="24"/>
+        </w:rPr>
+        <w:t>Barabás</w:t>
+      </w:r>
+      <w:proofErr w:type="spellEnd"/>
+      <w:r>
+        <w:rPr>
+          <w:rFonts w:ascii="Times New Roman" w:hAnsi="Times New Roman" w:cs="Times New Roman"/>
+          <w:sz w:val="24"/>
+        </w:rPr>
+        <w:t xml:space="preserve">, M. J. </w:t>
+      </w:r>
+      <w:proofErr w:type="spellStart"/>
+      <w:r>
+        <w:rPr>
+          <w:rFonts w:ascii="Times New Roman" w:hAnsi="Times New Roman" w:cs="Times New Roman"/>
+          <w:sz w:val="24"/>
+        </w:rPr>
+        <w:t>Michalska</w:t>
+      </w:r>
+      <w:proofErr w:type="spellEnd"/>
+      <w:r>
+        <w:rPr>
+          <w:rFonts w:ascii="Times New Roman" w:hAnsi="Times New Roman" w:cs="Times New Roman"/>
+          <w:sz w:val="24"/>
+        </w:rPr>
+        <w:t xml:space="preserve">-Smith, and S. </w:t>
+      </w:r>
+      <w:proofErr w:type="spellStart"/>
+      <w:r>
+        <w:rPr>
+          <w:rFonts w:ascii="Times New Roman" w:hAnsi="Times New Roman" w:cs="Times New Roman"/>
+          <w:sz w:val="24"/>
+        </w:rPr>
+        <w:t>Allesina</w:t>
+      </w:r>
+      <w:proofErr w:type="spellEnd"/>
+      <w:r>
+        <w:rPr>
+          <w:rFonts w:ascii="Times New Roman" w:hAnsi="Times New Roman" w:cs="Times New Roman"/>
+          <w:sz w:val="24"/>
+        </w:rPr>
+        <w:t>. 2017b. Higher-order interactions stabilize dynamics in competitive network models. Nature 548:210–213.</w:t>
+      </w:r>
+    </w:p>
+    <w:p>
+      <w:pPr>
+        <w:pStyle w:val="Bibliography"/>
+        <w:rPr>
+          <w:rFonts w:ascii="Times New Roman" w:hAnsi="Times New Roman" w:cs="Times New Roman"/>
+          <w:sz w:val="24"/>
+        </w:rPr>
+      </w:pPr>
+      <w:r>
+        <w:rPr>
+          <w:rFonts w:ascii="Times New Roman" w:hAnsi="Times New Roman" w:cs="Times New Roman"/>
+          <w:sz w:val="24"/>
+        </w:rPr>
+        <w:lastRenderedPageBreak/>
         <w:t>Kraft, N. J. B., O. Godoy, and J. M. Levine. 2015. Plant functional traits and the multidimensional nature of species coexistence. Proceedings of the National Academy of Sciences of the United States of America 112:797–802.</w:t>
       </w:r>
     </w:p>
+    <w:p>
+      <w:pPr>
+        <w:pStyle w:val="Bibliography"/>
+      </w:pPr>
+      <w:r>
+        <w:fldChar w:fldCharType="end"/>
+      </w:r>
+      <w:r>
+        <w:t xml:space="preserve"> </w:t>
+      </w:r>
+    </w:p>
+    <w:p>
+      <w:pPr>
+        <w:spacing w:after="0"/>
+        <w:ind w:firstLine="0"/>
+      </w:pPr>
+      <w:r>
+        <w:br w:type="page"/>
+      </w:r>
+    </w:p>
+    <w:p>
+      <w:pPr>
+        <w:pStyle w:val="Heading"/>
+      </w:pPr>
+      <w:r>
+        <w:lastRenderedPageBreak/>
+        <w:t>Figures</w:t>
+      </w:r>
+    </w:p>
+    <w:p>
+      <w:pPr>
+        <w:pStyle w:val="BodyText"/>
+        <w:ind w:firstLine="0"/>
+      </w:pPr>
+      <w:r>
+        <w:rPr>
+          <w:noProof/>
+        </w:rPr>
+        <w:pict>
+          <v:shapetype id="_x0000_t75" coordsize="21600,21600" o:spt="75" o:preferrelative="t" path="m@4@5l@4@11@9@11@9@5xe" filled="f" stroked="f">
+            <v:stroke joinstyle="miter"/>
+            <v:formulas>
+              <v:f eqn="if lineDrawn pixelLineWidth 0"/>
+              <v:f eqn="sum @0 1 0"/>
+              <v:f eqn="sum 0 0 @1"/>
+              <v:f eqn="prod @2 1 2"/>
+              <v:f eqn="prod @3 21600 pixelWidth"/>
+              <v:f eqn="prod @3 21600 pixelHeight"/>
+              <v:f eqn="sum @0 0 1"/>
+              <v:f eqn="prod @6 1 2"/>
+              <v:f eqn="prod @7 21600 pixelWidth"/>
+              <v:f eqn="sum @8 21600 0"/>
+              <v:f eqn="prod @7 21600 pixelHeight"/>
+              <v:f eqn="sum @10 21600 0"/>
+            </v:formulas>
+            <v:path o:extrusionok="f" gradientshapeok="t" o:connecttype="rect"/>
+            <o:lock v:ext="edit" aspectratio="t"/>
+          </v:shapetype>
+          <v:shape id="_x0000_i1025" type="#_x0000_t75" alt="/Users/andy/Dropbox/projects/Competitive_HOI/manuscript/fig_1/Slide1.png" style="width:5in;height:300pt;mso-width-percent:0;mso-height-percent:0;mso-width-percent:0;mso-height-percent:0">
+            <v:imagedata r:id="rId13" o:title="Slide1"/>
+          </v:shape>
+        </w:pict>
+      </w:r>
+    </w:p>
+    <w:p>
+      <w:pPr>
+        <w:pStyle w:val="figcaption"/>
+      </w:pPr>
+      <w:r>
+        <w:t xml:space="preserve">Figure 1. </w:t>
+      </w:r>
+      <w:r>
+        <w:t>Three species competit</w:t>
+      </w:r>
+      <w:r>
+        <w:t>ive network. Inter- and intraspecific competition</w:t>
+      </w:r>
+      <w:r>
+        <w:t xml:space="preserve"> between species </w:t>
+      </w:r>
+      <w:r>
+        <w:t>is</w:t>
+      </w:r>
+      <w:r>
+        <w:t xml:space="preserve"> depicted with the blue arrows. The effect of species two on one can be described by </w:t>
+      </w:r>
+      <w:r>
+        <w:t>the</w:t>
+      </w:r>
+      <w:r>
+        <w:t xml:space="preserve"> </w:t>
+      </w:r>
+      <w:r>
+        <w:t>per capita effect</w:t>
+      </w:r>
+      <w:r>
+        <w:t xml:space="preserve"> α</w:t>
+      </w:r>
+      <w:r>
+        <w:rPr>
+          <w:vertAlign w:val="subscript"/>
+        </w:rPr>
+        <w:t>12</w:t>
+      </w:r>
+      <w:r>
+        <w:t xml:space="preserve">. </w:t>
+      </w:r>
+      <w:proofErr w:type="gramStart"/>
+      <w:r>
+        <w:t>An</w:t>
+      </w:r>
+      <w:proofErr w:type="gramEnd"/>
+      <w:r>
+        <w:t xml:space="preserve"> HOI, </w:t>
+      </w:r>
+      <w:r>
+        <w:sym w:font="Symbol" w:char="F062"/>
+      </w:r>
+      <w:r>
+        <w:rPr>
+          <w:vertAlign w:val="subscript"/>
+        </w:rPr>
+        <w:t>1(23)</w:t>
+      </w:r>
+      <w:r>
+        <w:t xml:space="preserve">, is depicted as converging arrows showing that </w:t>
+      </w:r>
+      <w:r>
+        <w:t xml:space="preserve">the effects of two and three on species one are non-additive. </w:t>
+      </w:r>
+    </w:p>
     <w:sectPr>
-      <w:footerReference w:type="default" r:id="rId12"/>
+      <w:footerReference w:type="default" r:id="rId14"/>
       <w:pgSz w:w="12240" w:h="15840"/>
       <w:pgMar w:top="1440" w:right="1800" w:bottom="2004" w:left="1800" w:header="0" w:footer="1440" w:gutter="0"/>
       <w:lnNumType w:countBy="1" w:distance="283" w:restart="continuous"/>
@@ -6958,20 +7389,253 @@
 </w:footnotes>
 </file>
 
+<file path=word/numbering.xml><?xml version="1.0" encoding="utf-8"?>
+<w:numbering xmlns:wpc="http://schemas.microsoft.com/office/word/2010/wordprocessingCanvas" xmlns:cx="http://schemas.microsoft.com/office/drawing/2014/chartex" xmlns:cx1="http://schemas.microsoft.com/office/drawing/2015/9/8/chartex" xmlns:cx2="http://schemas.microsoft.com/office/drawing/2015/10/21/chartex" xmlns:cx3="http://schemas.microsoft.com/office/drawing/2016/5/9/chartex" xmlns:cx4="http://schemas.microsoft.com/office/drawing/2016/5/10/chartex" xmlns:cx5="http://schemas.microsoft.com/office/drawing/2016/5/11/chartex" xmlns:cx6="http://schemas.microsoft.com/office/drawing/2016/5/12/chartex" xmlns:cx7="http://schemas.microsoft.com/office/drawing/2016/5/13/chartex" xmlns:cx8="http://schemas.microsoft.com/office/drawing/2016/5/14/chartex" xmlns:mc="http://schemas.openxmlformats.org/markup-compatibility/2006" xmlns:aink="http://schemas.microsoft.com/office/drawing/2016/ink" xmlns:am3d="http://schemas.microsoft.com/office/drawing/2017/model3d" xmlns:o="urn:schemas-microsoft-com:office:office" xmlns:r="http://schemas.openxmlformats.org/officeDocument/2006/relationships" xmlns:m="http://schemas.openxmlformats.org/officeDocument/2006/math" xmlns:v="urn:schemas-microsoft-com:vml" xmlns:wp14="http://schemas.microsoft.com/office/word/2010/wordprocessingDrawing" xmlns:wp="http://schemas.openxmlformats.org/drawingml/2006/wordprocessingDrawing" xmlns:w10="urn:schemas-microsoft-com:office:word" xmlns:w="http://schemas.openxmlformats.org/wordprocessingml/2006/main" xmlns:w14="http://schemas.microsoft.com/office/word/2010/wordml" xmlns:w15="http://schemas.microsoft.com/office/word/2012/wordml" xmlns:w16cid="http://schemas.microsoft.com/office/word/2016/wordml/cid" xmlns:w16se="http://schemas.microsoft.com/office/word/2015/wordml/symex" xmlns:wpg="http://schemas.microsoft.com/office/word/2010/wordprocessingGroup" xmlns:wpi="http://schemas.microsoft.com/office/word/2010/wordprocessingInk" xmlns:wne="http://schemas.microsoft.com/office/word/2006/wordml" xmlns:wps="http://schemas.microsoft.com/office/word/2010/wordprocessingShape" mc:Ignorable="w14 w15 w16se w16cid wp14">
+  <w:abstractNum w:abstractNumId="0" w15:restartNumberingAfterBreak="0">
+    <w:nsid w:val="FFFFFF7C"/>
+    <w:multiLevelType w:val="singleLevel"/>
+    <w:tmpl w:val="B428D0FE"/>
+    <w:lvl w:ilvl="0">
+      <w:start w:val="1"/>
+      <w:numFmt w:val="decimal"/>
+      <w:lvlText w:val="%1."/>
+      <w:lvlJc w:val="left"/>
+      <w:pPr>
+        <w:tabs>
+          <w:tab w:val="num" w:pos="1800"/>
+        </w:tabs>
+        <w:ind w:left="1800" w:hanging="360"/>
+      </w:pPr>
+    </w:lvl>
+  </w:abstractNum>
+  <w:abstractNum w:abstractNumId="1" w15:restartNumberingAfterBreak="0">
+    <w:nsid w:val="FFFFFF7D"/>
+    <w:multiLevelType w:val="singleLevel"/>
+    <w:tmpl w:val="5A0C19C4"/>
+    <w:lvl w:ilvl="0">
+      <w:start w:val="1"/>
+      <w:numFmt w:val="decimal"/>
+      <w:lvlText w:val="%1."/>
+      <w:lvlJc w:val="left"/>
+      <w:pPr>
+        <w:tabs>
+          <w:tab w:val="num" w:pos="1440"/>
+        </w:tabs>
+        <w:ind w:left="1440" w:hanging="360"/>
+      </w:pPr>
+    </w:lvl>
+  </w:abstractNum>
+  <w:abstractNum w:abstractNumId="2" w15:restartNumberingAfterBreak="0">
+    <w:nsid w:val="FFFFFF7E"/>
+    <w:multiLevelType w:val="singleLevel"/>
+    <w:tmpl w:val="F99C8654"/>
+    <w:lvl w:ilvl="0">
+      <w:start w:val="1"/>
+      <w:numFmt w:val="decimal"/>
+      <w:lvlText w:val="%1."/>
+      <w:lvlJc w:val="left"/>
+      <w:pPr>
+        <w:tabs>
+          <w:tab w:val="num" w:pos="1080"/>
+        </w:tabs>
+        <w:ind w:left="1080" w:hanging="360"/>
+      </w:pPr>
+    </w:lvl>
+  </w:abstractNum>
+  <w:abstractNum w:abstractNumId="3" w15:restartNumberingAfterBreak="0">
+    <w:nsid w:val="FFFFFF7F"/>
+    <w:multiLevelType w:val="singleLevel"/>
+    <w:tmpl w:val="ACAA8F7E"/>
+    <w:lvl w:ilvl="0">
+      <w:start w:val="1"/>
+      <w:numFmt w:val="decimal"/>
+      <w:lvlText w:val="%1."/>
+      <w:lvlJc w:val="left"/>
+      <w:pPr>
+        <w:tabs>
+          <w:tab w:val="num" w:pos="720"/>
+        </w:tabs>
+        <w:ind w:left="720" w:hanging="360"/>
+      </w:pPr>
+    </w:lvl>
+  </w:abstractNum>
+  <w:abstractNum w:abstractNumId="4" w15:restartNumberingAfterBreak="0">
+    <w:nsid w:val="FFFFFF80"/>
+    <w:multiLevelType w:val="singleLevel"/>
+    <w:tmpl w:val="5972C2BE"/>
+    <w:lvl w:ilvl="0">
+      <w:start w:val="1"/>
+      <w:numFmt w:val="bullet"/>
+      <w:lvlText w:val=""/>
+      <w:lvlJc w:val="left"/>
+      <w:pPr>
+        <w:tabs>
+          <w:tab w:val="num" w:pos="1800"/>
+        </w:tabs>
+        <w:ind w:left="1800" w:hanging="360"/>
+      </w:pPr>
+      <w:rPr>
+        <w:rFonts w:ascii="Symbol" w:hAnsi="Symbol" w:hint="default"/>
+      </w:rPr>
+    </w:lvl>
+  </w:abstractNum>
+  <w:abstractNum w:abstractNumId="5" w15:restartNumberingAfterBreak="0">
+    <w:nsid w:val="FFFFFF81"/>
+    <w:multiLevelType w:val="singleLevel"/>
+    <w:tmpl w:val="7B7A9122"/>
+    <w:lvl w:ilvl="0">
+      <w:start w:val="1"/>
+      <w:numFmt w:val="bullet"/>
+      <w:lvlText w:val=""/>
+      <w:lvlJc w:val="left"/>
+      <w:pPr>
+        <w:tabs>
+          <w:tab w:val="num" w:pos="1440"/>
+        </w:tabs>
+        <w:ind w:left="1440" w:hanging="360"/>
+      </w:pPr>
+      <w:rPr>
+        <w:rFonts w:ascii="Symbol" w:hAnsi="Symbol" w:hint="default"/>
+      </w:rPr>
+    </w:lvl>
+  </w:abstractNum>
+  <w:abstractNum w:abstractNumId="6" w15:restartNumberingAfterBreak="0">
+    <w:nsid w:val="FFFFFF82"/>
+    <w:multiLevelType w:val="singleLevel"/>
+    <w:tmpl w:val="40BCF306"/>
+    <w:lvl w:ilvl="0">
+      <w:start w:val="1"/>
+      <w:numFmt w:val="bullet"/>
+      <w:lvlText w:val=""/>
+      <w:lvlJc w:val="left"/>
+      <w:pPr>
+        <w:tabs>
+          <w:tab w:val="num" w:pos="1080"/>
+        </w:tabs>
+        <w:ind w:left="1080" w:hanging="360"/>
+      </w:pPr>
+      <w:rPr>
+        <w:rFonts w:ascii="Symbol" w:hAnsi="Symbol" w:hint="default"/>
+      </w:rPr>
+    </w:lvl>
+  </w:abstractNum>
+  <w:abstractNum w:abstractNumId="7" w15:restartNumberingAfterBreak="0">
+    <w:nsid w:val="FFFFFF83"/>
+    <w:multiLevelType w:val="singleLevel"/>
+    <w:tmpl w:val="E398C724"/>
+    <w:lvl w:ilvl="0">
+      <w:start w:val="1"/>
+      <w:numFmt w:val="bullet"/>
+      <w:lvlText w:val=""/>
+      <w:lvlJc w:val="left"/>
+      <w:pPr>
+        <w:tabs>
+          <w:tab w:val="num" w:pos="720"/>
+        </w:tabs>
+        <w:ind w:left="720" w:hanging="360"/>
+      </w:pPr>
+      <w:rPr>
+        <w:rFonts w:ascii="Symbol" w:hAnsi="Symbol" w:hint="default"/>
+      </w:rPr>
+    </w:lvl>
+  </w:abstractNum>
+  <w:abstractNum w:abstractNumId="8" w15:restartNumberingAfterBreak="0">
+    <w:nsid w:val="FFFFFF88"/>
+    <w:multiLevelType w:val="singleLevel"/>
+    <w:tmpl w:val="3C6671EE"/>
+    <w:lvl w:ilvl="0">
+      <w:start w:val="1"/>
+      <w:numFmt w:val="decimal"/>
+      <w:lvlText w:val="%1."/>
+      <w:lvlJc w:val="left"/>
+      <w:pPr>
+        <w:tabs>
+          <w:tab w:val="num" w:pos="360"/>
+        </w:tabs>
+        <w:ind w:left="360" w:hanging="360"/>
+      </w:pPr>
+    </w:lvl>
+  </w:abstractNum>
+  <w:abstractNum w:abstractNumId="9" w15:restartNumberingAfterBreak="0">
+    <w:nsid w:val="FFFFFF89"/>
+    <w:multiLevelType w:val="singleLevel"/>
+    <w:tmpl w:val="6CA8CA38"/>
+    <w:lvl w:ilvl="0">
+      <w:start w:val="1"/>
+      <w:numFmt w:val="bullet"/>
+      <w:lvlText w:val=""/>
+      <w:lvlJc w:val="left"/>
+      <w:pPr>
+        <w:tabs>
+          <w:tab w:val="num" w:pos="360"/>
+        </w:tabs>
+        <w:ind w:left="360" w:hanging="360"/>
+      </w:pPr>
+      <w:rPr>
+        <w:rFonts w:ascii="Symbol" w:hAnsi="Symbol" w:hint="default"/>
+      </w:rPr>
+    </w:lvl>
+  </w:abstractNum>
+  <w:num w:numId="1">
+    <w:abstractNumId w:val="3"/>
+  </w:num>
+  <w:num w:numId="2">
+    <w:abstractNumId w:val="4"/>
+  </w:num>
+  <w:num w:numId="3">
+    <w:abstractNumId w:val="7"/>
+  </w:num>
+  <w:num w:numId="4">
+    <w:abstractNumId w:val="0"/>
+  </w:num>
+  <w:num w:numId="5">
+    <w:abstractNumId w:val="1"/>
+  </w:num>
+  <w:num w:numId="6">
+    <w:abstractNumId w:val="2"/>
+  </w:num>
+  <w:num w:numId="7">
+    <w:abstractNumId w:val="8"/>
+  </w:num>
+  <w:num w:numId="8">
+    <w:abstractNumId w:val="5"/>
+  </w:num>
+  <w:num w:numId="9">
+    <w:abstractNumId w:val="6"/>
+  </w:num>
+  <w:num w:numId="10">
+    <w:abstractNumId w:val="9"/>
+  </w:num>
+</w:numbering>
+</file>
+
 <file path=word/styles.xml><?xml version="1.0" encoding="utf-8"?>
 <w:styles xmlns:mc="http://schemas.openxmlformats.org/markup-compatibility/2006" xmlns:r="http://schemas.openxmlformats.org/officeDocument/2006/relationships" xmlns:w="http://schemas.openxmlformats.org/wordprocessingml/2006/main" xmlns:w14="http://schemas.microsoft.com/office/word/2010/wordml" xmlns:w15="http://schemas.microsoft.com/office/word/2012/wordml" xmlns:w16cid="http://schemas.microsoft.com/office/word/2016/wordml/cid" xmlns:w16se="http://schemas.microsoft.com/office/word/2015/wordml/symex" mc:Ignorable="w14 w15 w16se w16cid">
   <w:docDefaults>
     <w:rPrDefault>
       <w:rPr>
-        <w:rFonts w:asciiTheme="minorHAnsi" w:eastAsiaTheme="minorHAnsi" w:hAnsiTheme="minorHAnsi" w:cstheme="minorBidi"/>
-        <w:szCs w:val="24"/>
+        <w:rFonts w:asciiTheme="minorHAnsi" w:eastAsiaTheme="minorEastAsia" w:hAnsiTheme="minorHAnsi" w:cstheme="minorBidi"/>
         <w:lang w:val="en-US" w:eastAsia="en-US" w:bidi="ar-SA"/>
       </w:rPr>
     </w:rPrDefault>
-    <w:pPrDefault/>
+    <w:pPrDefault>
+      <w:pPr>
+        <w:spacing w:after="200" w:line="276" w:lineRule="auto"/>
+        <w:jc w:val="both"/>
+      </w:pPr>
+    </w:pPrDefault>
   </w:docDefaults>
   <w:latentStyles w:defLockedState="0" w:defUIPriority="0" w:defSemiHidden="0" w:defUnhideWhenUsed="0" w:defQFormat="0" w:count="375">
-    <w:lsdException w:name="heading 6" w:semiHidden="1" w:unhideWhenUsed="1"/>
+    <w:lsdException w:name="Normal" w:qFormat="1"/>
+    <w:lsdException w:name="heading 1" w:uiPriority="9" w:qFormat="1"/>
+    <w:lsdException w:name="heading 2" w:uiPriority="9" w:qFormat="1"/>
+    <w:lsdException w:name="heading 3" w:uiPriority="9" w:qFormat="1"/>
+    <w:lsdException w:name="heading 4" w:uiPriority="9" w:qFormat="1"/>
+    <w:lsdException w:name="heading 5" w:uiPriority="9" w:qFormat="1"/>
+    <w:lsdException w:name="heading 6" w:semiHidden="1" w:uiPriority="9" w:unhideWhenUsed="1" w:qFormat="1"/>
+    <w:lsdException w:name="heading 7" w:uiPriority="9" w:qFormat="1"/>
+    <w:lsdException w:name="heading 8" w:uiPriority="9" w:qFormat="1"/>
+    <w:lsdException w:name="heading 9" w:uiPriority="9" w:qFormat="1"/>
     <w:lsdException w:name="index 3" w:semiHidden="1" w:unhideWhenUsed="1"/>
     <w:lsdException w:name="index 4" w:semiHidden="1" w:unhideWhenUsed="1"/>
     <w:lsdException w:name="index 5" w:semiHidden="1" w:unhideWhenUsed="1"/>
@@ -6994,7 +7658,7 @@
     <w:lsdException w:name="header" w:semiHidden="1" w:unhideWhenUsed="1"/>
     <w:lsdException w:name="footer" w:semiHidden="1" w:unhideWhenUsed="1"/>
     <w:lsdException w:name="index heading" w:semiHidden="1" w:unhideWhenUsed="1"/>
-    <w:lsdException w:name="caption" w:semiHidden="1" w:unhideWhenUsed="1"/>
+    <w:lsdException w:name="caption" w:semiHidden="1" w:uiPriority="35" w:unhideWhenUsed="1" w:qFormat="1"/>
     <w:lsdException w:name="table of figures" w:semiHidden="1" w:unhideWhenUsed="1"/>
     <w:lsdException w:name="envelope address" w:semiHidden="1" w:unhideWhenUsed="1"/>
     <w:lsdException w:name="envelope return" w:semiHidden="1" w:unhideWhenUsed="1"/>
@@ -7019,6 +7683,7 @@
     <w:lsdException w:name="List Number 3" w:semiHidden="1" w:unhideWhenUsed="1"/>
     <w:lsdException w:name="List Number 4" w:semiHidden="1" w:unhideWhenUsed="1"/>
     <w:lsdException w:name="List Number 5" w:semiHidden="1" w:unhideWhenUsed="1"/>
+    <w:lsdException w:name="Title" w:uiPriority="10" w:qFormat="1"/>
     <w:lsdException w:name="Closing" w:semiHidden="1" w:unhideWhenUsed="1"/>
     <w:lsdException w:name="Signature" w:semiHidden="1" w:unhideWhenUsed="1"/>
     <w:lsdException w:name="Default Paragraph Font" w:semiHidden="1" w:unhideWhenUsed="1"/>
@@ -7030,6 +7695,7 @@
     <w:lsdException w:name="List Continue 4" w:semiHidden="1" w:unhideWhenUsed="1"/>
     <w:lsdException w:name="List Continue 5" w:semiHidden="1" w:unhideWhenUsed="1"/>
     <w:lsdException w:name="Message Header" w:semiHidden="1" w:unhideWhenUsed="1"/>
+    <w:lsdException w:name="Subtitle" w:uiPriority="11" w:qFormat="1"/>
     <w:lsdException w:name="Salutation" w:semiHidden="1" w:unhideWhenUsed="1"/>
     <w:lsdException w:name="Date" w:semiHidden="1" w:unhideWhenUsed="1"/>
     <w:lsdException w:name="Body Text First Indent" w:semiHidden="1" w:unhideWhenUsed="1"/>
@@ -7038,6 +7704,8 @@
     <w:lsdException w:name="Block Text" w:semiHidden="1" w:unhideWhenUsed="1"/>
     <w:lsdException w:name="Hyperlink" w:semiHidden="1" w:unhideWhenUsed="1"/>
     <w:lsdException w:name="FollowedHyperlink" w:semiHidden="1" w:unhideWhenUsed="1"/>
+    <w:lsdException w:name="Strong" w:uiPriority="22" w:qFormat="1"/>
+    <w:lsdException w:name="Emphasis" w:uiPriority="20" w:qFormat="1"/>
     <w:lsdException w:name="Document Map" w:semiHidden="1" w:unhideWhenUsed="1"/>
     <w:lsdException w:name="Plain Text" w:semiHidden="1" w:unhideWhenUsed="1"/>
     <w:lsdException w:name="E-mail Signature" w:semiHidden="1" w:unhideWhenUsed="1"/>
@@ -7105,6 +7773,7 @@
     <w:lsdException w:name="Balloon Text" w:semiHidden="1" w:unhideWhenUsed="1"/>
     <w:lsdException w:name="Table Theme" w:semiHidden="1" w:unhideWhenUsed="1"/>
     <w:lsdException w:name="Placeholder Text" w:semiHidden="1"/>
+    <w:lsdException w:name="No Spacing" w:uiPriority="1" w:qFormat="1"/>
     <w:lsdException w:name="Light Shading"/>
     <w:lsdException w:name="Light List"/>
     <w:lsdException w:name="Light Grid"/>
@@ -7126,6 +7795,9 @@
     <w:lsdException w:name="Medium Shading 2 Accent 1"/>
     <w:lsdException w:name="Medium List 1 Accent 1"/>
     <w:lsdException w:name="Revision" w:semiHidden="1"/>
+    <w:lsdException w:name="List Paragraph" w:uiPriority="34" w:qFormat="1"/>
+    <w:lsdException w:name="Quote" w:uiPriority="29" w:qFormat="1"/>
+    <w:lsdException w:name="Intense Quote" w:uiPriority="30" w:qFormat="1"/>
     <w:lsdException w:name="Medium List 2 Accent 1"/>
     <w:lsdException w:name="Medium Grid 1 Accent 1"/>
     <w:lsdException w:name="Medium Grid 2 Accent 1"/>
@@ -7204,8 +7876,13 @@
     <w:lsdException w:name="Colorful Shading Accent 6"/>
     <w:lsdException w:name="Colorful List Accent 6"/>
     <w:lsdException w:name="Colorful Grid Accent 6"/>
+    <w:lsdException w:name="Subtle Emphasis" w:uiPriority="19" w:qFormat="1"/>
+    <w:lsdException w:name="Intense Emphasis" w:uiPriority="21" w:qFormat="1"/>
+    <w:lsdException w:name="Subtle Reference" w:uiPriority="31" w:qFormat="1"/>
+    <w:lsdException w:name="Intense Reference" w:uiPriority="32" w:qFormat="1"/>
+    <w:lsdException w:name="Book Title" w:uiPriority="33" w:qFormat="1"/>
     <w:lsdException w:name="Bibliography" w:semiHidden="1" w:unhideWhenUsed="1"/>
-    <w:lsdException w:name="TOC Heading" w:semiHidden="1" w:unhideWhenUsed="1"/>
+    <w:lsdException w:name="TOC Heading" w:semiHidden="1" w:uiPriority="39" w:unhideWhenUsed="1" w:qFormat="1"/>
     <w:lsdException w:name="Grid Table 4" w:uiPriority="49"/>
     <w:lsdException w:name="Grid Table 5 Dark" w:uiPriority="50"/>
     <w:lsdException w:name="Grid Table 6 Colorful" w:uiPriority="51"/>
@@ -7309,32 +7986,27 @@
   <w:style w:type="paragraph" w:default="1" w:styleId="Normal">
     <w:name w:val="Normal"/>
     <w:qFormat/>
+    <w:rsid w:val="00CD64D0"/>
     <w:pPr>
-      <w:spacing w:after="200"/>
-      <w:ind w:firstLine="576"/>
+      <w:ind w:firstLine="720"/>
+      <w:jc w:val="left"/>
     </w:pPr>
-    <w:rPr>
-      <w:rFonts w:ascii="Times New Roman" w:hAnsi="Times New Roman"/>
-      <w:color w:val="00000A"/>
-      <w:sz w:val="24"/>
-    </w:rPr>
   </w:style>
   <w:style w:type="paragraph" w:styleId="Heading1">
     <w:name w:val="heading 1"/>
     <w:basedOn w:val="Normal"/>
+    <w:next w:val="Normal"/>
+    <w:link w:val="Heading1Char"/>
     <w:uiPriority w:val="9"/>
     <w:qFormat/>
+    <w:rsid w:val="0061034E"/>
     <w:pPr>
-      <w:keepNext/>
-      <w:keepLines/>
-      <w:spacing w:before="480" w:after="0"/>
+      <w:spacing w:before="300" w:after="40"/>
       <w:outlineLvl w:val="0"/>
     </w:pPr>
     <w:rPr>
-      <w:rFonts w:asciiTheme="majorHAnsi" w:eastAsiaTheme="majorEastAsia" w:hAnsiTheme="majorHAnsi" w:cstheme="majorBidi"/>
-      <w:b/>
-      <w:bCs/>
-      <w:color w:val="345A8A" w:themeColor="accent1" w:themeShade="B5"/>
+      <w:smallCaps/>
+      <w:spacing w:val="5"/>
       <w:sz w:val="32"/>
       <w:szCs w:val="32"/>
     </w:rPr>
@@ -7342,98 +8014,164 @@
   <w:style w:type="paragraph" w:styleId="Heading2">
     <w:name w:val="heading 2"/>
     <w:basedOn w:val="Normal"/>
+    <w:next w:val="Normal"/>
+    <w:link w:val="Heading2Char"/>
     <w:uiPriority w:val="9"/>
     <w:unhideWhenUsed/>
     <w:qFormat/>
+    <w:rsid w:val="00CD64D0"/>
     <w:pPr>
-      <w:keepNext/>
-      <w:keepLines/>
-      <w:spacing w:before="200" w:after="0" w:line="480" w:lineRule="auto"/>
+      <w:spacing w:before="240" w:after="80"/>
       <w:ind w:firstLine="0"/>
       <w:outlineLvl w:val="1"/>
     </w:pPr>
     <w:rPr>
-      <w:rFonts w:eastAsiaTheme="majorEastAsia" w:cstheme="majorBidi"/>
-      <w:bCs/>
+      <w:rFonts w:ascii="Times" w:hAnsi="Times" w:cs="Cambria (Body CS)"/>
       <w:i/>
-      <w:color w:val="000000"/>
-      <w:szCs w:val="32"/>
+      <w:spacing w:val="5"/>
+      <w:sz w:val="24"/>
+      <w:szCs w:val="28"/>
     </w:rPr>
   </w:style>
   <w:style w:type="paragraph" w:styleId="Heading3">
     <w:name w:val="heading 3"/>
     <w:basedOn w:val="Normal"/>
+    <w:next w:val="Normal"/>
+    <w:link w:val="Heading3Char"/>
     <w:uiPriority w:val="9"/>
     <w:unhideWhenUsed/>
     <w:qFormat/>
+    <w:rsid w:val="0061034E"/>
     <w:pPr>
-      <w:keepNext/>
-      <w:keepLines/>
-      <w:spacing w:before="200" w:after="0"/>
+      <w:spacing w:after="0"/>
       <w:outlineLvl w:val="2"/>
     </w:pPr>
     <w:rPr>
-      <w:rFonts w:asciiTheme="majorHAnsi" w:eastAsiaTheme="majorEastAsia" w:hAnsiTheme="majorHAnsi" w:cstheme="majorBidi"/>
-      <w:b/>
-      <w:bCs/>
-      <w:color w:val="4F81BD" w:themeColor="accent1"/>
-      <w:sz w:val="28"/>
-      <w:szCs w:val="28"/>
+      <w:smallCaps/>
+      <w:spacing w:val="5"/>
+      <w:sz w:val="24"/>
+      <w:szCs w:val="24"/>
     </w:rPr>
   </w:style>
   <w:style w:type="paragraph" w:styleId="Heading4">
     <w:name w:val="heading 4"/>
     <w:basedOn w:val="Normal"/>
+    <w:next w:val="Normal"/>
+    <w:link w:val="Heading4Char"/>
     <w:uiPriority w:val="9"/>
     <w:unhideWhenUsed/>
     <w:qFormat/>
+    <w:rsid w:val="0061034E"/>
     <w:pPr>
-      <w:keepNext/>
-      <w:keepLines/>
-      <w:spacing w:before="200" w:after="0"/>
+      <w:spacing w:before="240" w:after="0"/>
       <w:outlineLvl w:val="3"/>
     </w:pPr>
     <w:rPr>
-      <w:rFonts w:asciiTheme="majorHAnsi" w:eastAsiaTheme="majorEastAsia" w:hAnsiTheme="majorHAnsi" w:cstheme="majorBidi"/>
-      <w:b/>
-      <w:bCs/>
-      <w:color w:val="4F81BD" w:themeColor="accent1"/>
+      <w:smallCaps/>
+      <w:spacing w:val="10"/>
+      <w:sz w:val="22"/>
+      <w:szCs w:val="22"/>
     </w:rPr>
   </w:style>
   <w:style w:type="paragraph" w:styleId="Heading5">
     <w:name w:val="heading 5"/>
     <w:basedOn w:val="Normal"/>
+    <w:next w:val="Normal"/>
+    <w:link w:val="Heading5Char"/>
     <w:uiPriority w:val="9"/>
     <w:unhideWhenUsed/>
     <w:qFormat/>
+    <w:rsid w:val="0061034E"/>
     <w:pPr>
-      <w:keepNext/>
-      <w:keepLines/>
       <w:spacing w:before="200" w:after="0"/>
       <w:outlineLvl w:val="4"/>
     </w:pPr>
     <w:rPr>
-      <w:rFonts w:asciiTheme="majorHAnsi" w:eastAsiaTheme="majorEastAsia" w:hAnsiTheme="majorHAnsi" w:cstheme="majorBidi"/>
-      <w:i/>
-      <w:iCs/>
-      <w:color w:val="4F81BD" w:themeColor="accent1"/>
+      <w:smallCaps/>
+      <w:color w:val="943634" w:themeColor="accent2" w:themeShade="BF"/>
+      <w:spacing w:val="10"/>
+      <w:sz w:val="22"/>
+      <w:szCs w:val="26"/>
     </w:rPr>
   </w:style>
   <w:style w:type="paragraph" w:styleId="Heading6">
     <w:name w:val="heading 6"/>
     <w:basedOn w:val="Normal"/>
+    <w:next w:val="Normal"/>
+    <w:link w:val="Heading6Char"/>
     <w:uiPriority w:val="9"/>
     <w:unhideWhenUsed/>
     <w:qFormat/>
+    <w:rsid w:val="0061034E"/>
     <w:pPr>
-      <w:keepNext/>
-      <w:keepLines/>
-      <w:spacing w:before="200" w:after="0"/>
+      <w:spacing w:after="0"/>
       <w:outlineLvl w:val="5"/>
     </w:pPr>
     <w:rPr>
-      <w:rFonts w:asciiTheme="majorHAnsi" w:eastAsiaTheme="majorEastAsia" w:hAnsiTheme="majorHAnsi" w:cstheme="majorBidi"/>
-      <w:color w:val="4F81BD" w:themeColor="accent1"/>
+      <w:smallCaps/>
+      <w:color w:val="C0504D" w:themeColor="accent2"/>
+      <w:spacing w:val="5"/>
+      <w:sz w:val="22"/>
+    </w:rPr>
+  </w:style>
+  <w:style w:type="paragraph" w:styleId="Heading7">
+    <w:name w:val="heading 7"/>
+    <w:basedOn w:val="Normal"/>
+    <w:next w:val="Normal"/>
+    <w:link w:val="Heading7Char"/>
+    <w:uiPriority w:val="9"/>
+    <w:unhideWhenUsed/>
+    <w:qFormat/>
+    <w:rsid w:val="0061034E"/>
+    <w:pPr>
+      <w:spacing w:after="0"/>
+      <w:outlineLvl w:val="6"/>
+    </w:pPr>
+    <w:rPr>
+      <w:b/>
+      <w:smallCaps/>
+      <w:color w:val="C0504D" w:themeColor="accent2"/>
+      <w:spacing w:val="10"/>
+    </w:rPr>
+  </w:style>
+  <w:style w:type="paragraph" w:styleId="Heading8">
+    <w:name w:val="heading 8"/>
+    <w:basedOn w:val="Normal"/>
+    <w:next w:val="Normal"/>
+    <w:link w:val="Heading8Char"/>
+    <w:uiPriority w:val="9"/>
+    <w:unhideWhenUsed/>
+    <w:qFormat/>
+    <w:rsid w:val="0061034E"/>
+    <w:pPr>
+      <w:spacing w:after="0"/>
+      <w:outlineLvl w:val="7"/>
+    </w:pPr>
+    <w:rPr>
+      <w:b/>
+      <w:i/>
+      <w:smallCaps/>
+      <w:color w:val="943634" w:themeColor="accent2" w:themeShade="BF"/>
+    </w:rPr>
+  </w:style>
+  <w:style w:type="paragraph" w:styleId="Heading9">
+    <w:name w:val="heading 9"/>
+    <w:basedOn w:val="Normal"/>
+    <w:next w:val="Normal"/>
+    <w:link w:val="Heading9Char"/>
+    <w:uiPriority w:val="9"/>
+    <w:unhideWhenUsed/>
+    <w:qFormat/>
+    <w:rsid w:val="0061034E"/>
+    <w:pPr>
+      <w:spacing w:after="0"/>
+      <w:outlineLvl w:val="8"/>
+    </w:pPr>
+    <w:rPr>
+      <w:b/>
+      <w:i/>
+      <w:smallCaps/>
+      <w:color w:val="622423" w:themeColor="accent2" w:themeShade="7F"/>
     </w:rPr>
   </w:style>
   <w:style w:type="character" w:default="1" w:styleId="DefaultParagraphFont">
@@ -7467,23 +8205,37 @@
     <w:name w:val="Caption Char"/>
     <w:basedOn w:val="DefaultParagraphFont"/>
     <w:link w:val="Caption"/>
-    <w:qFormat/>
+    <w:uiPriority w:val="35"/>
+    <w:rPr>
+      <w:b/>
+      <w:bCs/>
+      <w:caps/>
+      <w:sz w:val="16"/>
+      <w:szCs w:val="18"/>
+    </w:rPr>
   </w:style>
   <w:style w:type="character" w:customStyle="1" w:styleId="VerbatimChar">
     <w:name w:val="Verbatim Char"/>
     <w:basedOn w:val="CaptionChar"/>
     <w:link w:val="SourceCode"/>
-    <w:qFormat/>
     <w:rPr>
       <w:rFonts w:ascii="Consolas" w:hAnsi="Consolas"/>
+      <w:b/>
+      <w:bCs/>
+      <w:caps/>
       <w:sz w:val="22"/>
+      <w:szCs w:val="18"/>
     </w:rPr>
   </w:style>
   <w:style w:type="character" w:customStyle="1" w:styleId="FootnoteCharacters">
     <w:name w:val="Footnote Characters"/>
     <w:basedOn w:val="CaptionChar"/>
-    <w:qFormat/>
     <w:rPr>
+      <w:b/>
+      <w:bCs/>
+      <w:caps/>
+      <w:sz w:val="16"/>
+      <w:szCs w:val="18"/>
       <w:vertAlign w:val="superscript"/>
     </w:rPr>
   </w:style>
@@ -7497,349 +8249,447 @@
     <w:name w:val="Internet Link"/>
     <w:basedOn w:val="CaptionChar"/>
     <w:rPr>
+      <w:b/>
+      <w:bCs/>
+      <w:caps/>
       <w:color w:val="4F81BD" w:themeColor="accent1"/>
+      <w:sz w:val="16"/>
+      <w:szCs w:val="18"/>
     </w:rPr>
   </w:style>
   <w:style w:type="character" w:customStyle="1" w:styleId="KeywordTok">
     <w:name w:val="KeywordTok"/>
     <w:basedOn w:val="VerbatimChar"/>
-    <w:qFormat/>
     <w:rPr>
       <w:rFonts w:ascii="Consolas" w:hAnsi="Consolas"/>
+      <w:b/>
+      <w:bCs/>
+      <w:caps/>
       <w:color w:val="204A87"/>
       <w:sz w:val="22"/>
+      <w:szCs w:val="18"/>
       <w:shd w:val="clear" w:color="auto" w:fill="F8F8F8"/>
     </w:rPr>
   </w:style>
   <w:style w:type="character" w:customStyle="1" w:styleId="DataTypeTok">
     <w:name w:val="DataTypeTok"/>
     <w:basedOn w:val="VerbatimChar"/>
-    <w:qFormat/>
     <w:rPr>
       <w:rFonts w:ascii="Consolas" w:hAnsi="Consolas"/>
+      <w:b/>
+      <w:bCs/>
+      <w:caps/>
       <w:color w:val="204A87"/>
       <w:sz w:val="22"/>
+      <w:szCs w:val="18"/>
       <w:shd w:val="clear" w:color="auto" w:fill="F8F8F8"/>
     </w:rPr>
   </w:style>
   <w:style w:type="character" w:customStyle="1" w:styleId="DecValTok">
     <w:name w:val="DecValTok"/>
     <w:basedOn w:val="VerbatimChar"/>
-    <w:qFormat/>
     <w:rPr>
       <w:rFonts w:ascii="Consolas" w:hAnsi="Consolas"/>
+      <w:b/>
+      <w:bCs/>
+      <w:caps/>
       <w:color w:val="0000CF"/>
       <w:sz w:val="22"/>
+      <w:szCs w:val="18"/>
       <w:shd w:val="clear" w:color="auto" w:fill="F8F8F8"/>
     </w:rPr>
   </w:style>
   <w:style w:type="character" w:customStyle="1" w:styleId="BaseNTok">
     <w:name w:val="BaseNTok"/>
     <w:basedOn w:val="VerbatimChar"/>
-    <w:qFormat/>
     <w:rPr>
       <w:rFonts w:ascii="Consolas" w:hAnsi="Consolas"/>
+      <w:b/>
+      <w:bCs/>
+      <w:caps/>
       <w:color w:val="0000CF"/>
       <w:sz w:val="22"/>
+      <w:szCs w:val="18"/>
       <w:shd w:val="clear" w:color="auto" w:fill="F8F8F8"/>
     </w:rPr>
   </w:style>
   <w:style w:type="character" w:customStyle="1" w:styleId="FloatTok">
     <w:name w:val="FloatTok"/>
     <w:basedOn w:val="VerbatimChar"/>
-    <w:qFormat/>
     <w:rPr>
       <w:rFonts w:ascii="Consolas" w:hAnsi="Consolas"/>
+      <w:b/>
+      <w:bCs/>
+      <w:caps/>
       <w:color w:val="0000CF"/>
       <w:sz w:val="22"/>
+      <w:szCs w:val="18"/>
       <w:shd w:val="clear" w:color="auto" w:fill="F8F8F8"/>
     </w:rPr>
   </w:style>
   <w:style w:type="character" w:customStyle="1" w:styleId="ConstantTok">
     <w:name w:val="ConstantTok"/>
     <w:basedOn w:val="VerbatimChar"/>
-    <w:qFormat/>
     <w:rPr>
       <w:rFonts w:ascii="Consolas" w:hAnsi="Consolas"/>
+      <w:b/>
+      <w:bCs/>
+      <w:caps/>
       <w:color w:val="000000"/>
       <w:sz w:val="22"/>
+      <w:szCs w:val="18"/>
       <w:shd w:val="clear" w:color="auto" w:fill="F8F8F8"/>
     </w:rPr>
   </w:style>
   <w:style w:type="character" w:customStyle="1" w:styleId="CharTok">
     <w:name w:val="CharTok"/>
     <w:basedOn w:val="VerbatimChar"/>
-    <w:qFormat/>
     <w:rPr>
       <w:rFonts w:ascii="Consolas" w:hAnsi="Consolas"/>
+      <w:b/>
+      <w:bCs/>
+      <w:caps/>
       <w:color w:val="4E9A06"/>
       <w:sz w:val="22"/>
+      <w:szCs w:val="18"/>
       <w:shd w:val="clear" w:color="auto" w:fill="F8F8F8"/>
     </w:rPr>
   </w:style>
   <w:style w:type="character" w:customStyle="1" w:styleId="SpecialCharTok">
     <w:name w:val="SpecialCharTok"/>
     <w:basedOn w:val="VerbatimChar"/>
-    <w:qFormat/>
     <w:rPr>
       <w:rFonts w:ascii="Consolas" w:hAnsi="Consolas"/>
+      <w:b/>
+      <w:bCs/>
+      <w:caps/>
       <w:color w:val="000000"/>
       <w:sz w:val="22"/>
+      <w:szCs w:val="18"/>
       <w:shd w:val="clear" w:color="auto" w:fill="F8F8F8"/>
     </w:rPr>
   </w:style>
   <w:style w:type="character" w:customStyle="1" w:styleId="StringTok">
     <w:name w:val="StringTok"/>
     <w:basedOn w:val="VerbatimChar"/>
-    <w:qFormat/>
     <w:rPr>
       <w:rFonts w:ascii="Consolas" w:hAnsi="Consolas"/>
+      <w:b/>
+      <w:bCs/>
+      <w:caps/>
       <w:color w:val="4E9A06"/>
       <w:sz w:val="22"/>
+      <w:szCs w:val="18"/>
       <w:shd w:val="clear" w:color="auto" w:fill="F8F8F8"/>
     </w:rPr>
   </w:style>
   <w:style w:type="character" w:customStyle="1" w:styleId="VerbatimStringTok">
     <w:name w:val="VerbatimStringTok"/>
     <w:basedOn w:val="VerbatimChar"/>
-    <w:qFormat/>
     <w:rPr>
       <w:rFonts w:ascii="Consolas" w:hAnsi="Consolas"/>
+      <w:b/>
+      <w:bCs/>
+      <w:caps/>
       <w:color w:val="4E9A06"/>
       <w:sz w:val="22"/>
+      <w:szCs w:val="18"/>
       <w:shd w:val="clear" w:color="auto" w:fill="F8F8F8"/>
     </w:rPr>
   </w:style>
   <w:style w:type="character" w:customStyle="1" w:styleId="SpecialStringTok">
     <w:name w:val="SpecialStringTok"/>
     <w:basedOn w:val="VerbatimChar"/>
-    <w:qFormat/>
     <w:rPr>
       <w:rFonts w:ascii="Consolas" w:hAnsi="Consolas"/>
+      <w:b/>
+      <w:bCs/>
+      <w:caps/>
       <w:color w:val="4E9A06"/>
       <w:sz w:val="22"/>
+      <w:szCs w:val="18"/>
       <w:shd w:val="clear" w:color="auto" w:fill="F8F8F8"/>
     </w:rPr>
   </w:style>
   <w:style w:type="character" w:customStyle="1" w:styleId="ImportTok">
     <w:name w:val="ImportTok"/>
     <w:basedOn w:val="VerbatimChar"/>
-    <w:qFormat/>
     <w:rPr>
       <w:rFonts w:ascii="Consolas" w:hAnsi="Consolas"/>
+      <w:b/>
+      <w:bCs/>
+      <w:caps/>
       <w:sz w:val="22"/>
+      <w:szCs w:val="18"/>
       <w:shd w:val="clear" w:color="auto" w:fill="F8F8F8"/>
     </w:rPr>
   </w:style>
   <w:style w:type="character" w:customStyle="1" w:styleId="CommentTok">
     <w:name w:val="CommentTok"/>
     <w:basedOn w:val="VerbatimChar"/>
-    <w:qFormat/>
     <w:rPr>
       <w:rFonts w:ascii="Consolas" w:hAnsi="Consolas"/>
+      <w:b/>
+      <w:bCs/>
       <w:i/>
+      <w:caps/>
       <w:color w:val="8F5902"/>
       <w:sz w:val="22"/>
+      <w:szCs w:val="18"/>
       <w:shd w:val="clear" w:color="auto" w:fill="F8F8F8"/>
     </w:rPr>
   </w:style>
   <w:style w:type="character" w:customStyle="1" w:styleId="DocumentationTok">
     <w:name w:val="DocumentationTok"/>
     <w:basedOn w:val="VerbatimChar"/>
-    <w:qFormat/>
     <w:rPr>
       <w:rFonts w:ascii="Consolas" w:hAnsi="Consolas"/>
+      <w:b/>
+      <w:bCs/>
       <w:i/>
+      <w:caps/>
       <w:color w:val="8F5902"/>
       <w:sz w:val="22"/>
+      <w:szCs w:val="18"/>
       <w:shd w:val="clear" w:color="auto" w:fill="F8F8F8"/>
     </w:rPr>
   </w:style>
   <w:style w:type="character" w:customStyle="1" w:styleId="AnnotationTok">
     <w:name w:val="AnnotationTok"/>
     <w:basedOn w:val="VerbatimChar"/>
-    <w:qFormat/>
     <w:rPr>
       <w:rFonts w:ascii="Consolas" w:hAnsi="Consolas"/>
+      <w:b/>
+      <w:bCs/>
       <w:i/>
+      <w:caps/>
       <w:color w:val="8F5902"/>
       <w:sz w:val="22"/>
+      <w:szCs w:val="18"/>
       <w:shd w:val="clear" w:color="auto" w:fill="F8F8F8"/>
     </w:rPr>
   </w:style>
   <w:style w:type="character" w:customStyle="1" w:styleId="CommentVarTok">
     <w:name w:val="CommentVarTok"/>
     <w:basedOn w:val="VerbatimChar"/>
-    <w:qFormat/>
     <w:rPr>
       <w:rFonts w:ascii="Consolas" w:hAnsi="Consolas"/>
+      <w:b/>
+      <w:bCs/>
       <w:i/>
+      <w:caps/>
       <w:color w:val="8F5902"/>
       <w:sz w:val="22"/>
+      <w:szCs w:val="18"/>
       <w:shd w:val="clear" w:color="auto" w:fill="F8F8F8"/>
     </w:rPr>
   </w:style>
   <w:style w:type="character" w:customStyle="1" w:styleId="OtherTok">
     <w:name w:val="OtherTok"/>
     <w:basedOn w:val="VerbatimChar"/>
-    <w:qFormat/>
     <w:rPr>
       <w:rFonts w:ascii="Consolas" w:hAnsi="Consolas"/>
+      <w:b/>
+      <w:bCs/>
+      <w:caps/>
       <w:color w:val="8F5902"/>
       <w:sz w:val="22"/>
+      <w:szCs w:val="18"/>
       <w:shd w:val="clear" w:color="auto" w:fill="F8F8F8"/>
     </w:rPr>
   </w:style>
   <w:style w:type="character" w:customStyle="1" w:styleId="FunctionTok">
     <w:name w:val="FunctionTok"/>
     <w:basedOn w:val="VerbatimChar"/>
-    <w:qFormat/>
     <w:rPr>
       <w:rFonts w:ascii="Consolas" w:hAnsi="Consolas"/>
+      <w:b/>
+      <w:bCs/>
+      <w:caps/>
       <w:color w:val="000000"/>
       <w:sz w:val="22"/>
+      <w:szCs w:val="18"/>
       <w:shd w:val="clear" w:color="auto" w:fill="F8F8F8"/>
     </w:rPr>
   </w:style>
   <w:style w:type="character" w:customStyle="1" w:styleId="VariableTok">
     <w:name w:val="VariableTok"/>
     <w:basedOn w:val="VerbatimChar"/>
-    <w:qFormat/>
     <w:rPr>
       <w:rFonts w:ascii="Consolas" w:hAnsi="Consolas"/>
+      <w:b/>
+      <w:bCs/>
+      <w:caps/>
       <w:color w:val="000000"/>
       <w:sz w:val="22"/>
+      <w:szCs w:val="18"/>
       <w:shd w:val="clear" w:color="auto" w:fill="F8F8F8"/>
     </w:rPr>
   </w:style>
   <w:style w:type="character" w:customStyle="1" w:styleId="ControlFlowTok">
     <w:name w:val="ControlFlowTok"/>
     <w:basedOn w:val="VerbatimChar"/>
-    <w:qFormat/>
     <w:rPr>
       <w:rFonts w:ascii="Consolas" w:hAnsi="Consolas"/>
+      <w:b/>
+      <w:bCs/>
+      <w:caps/>
       <w:color w:val="204A87"/>
       <w:sz w:val="22"/>
+      <w:szCs w:val="18"/>
       <w:shd w:val="clear" w:color="auto" w:fill="F8F8F8"/>
     </w:rPr>
   </w:style>
   <w:style w:type="character" w:customStyle="1" w:styleId="OperatorTok">
     <w:name w:val="OperatorTok"/>
     <w:basedOn w:val="VerbatimChar"/>
-    <w:qFormat/>
     <w:rPr>
       <w:rFonts w:ascii="Consolas" w:hAnsi="Consolas"/>
+      <w:b/>
+      <w:bCs/>
+      <w:caps/>
       <w:color w:val="CE5C00"/>
       <w:sz w:val="22"/>
+      <w:szCs w:val="18"/>
       <w:shd w:val="clear" w:color="auto" w:fill="F8F8F8"/>
     </w:rPr>
   </w:style>
   <w:style w:type="character" w:customStyle="1" w:styleId="BuiltInTok">
     <w:name w:val="BuiltInTok"/>
     <w:basedOn w:val="VerbatimChar"/>
-    <w:qFormat/>
     <w:rPr>
       <w:rFonts w:ascii="Consolas" w:hAnsi="Consolas"/>
+      <w:b/>
+      <w:bCs/>
+      <w:caps/>
       <w:sz w:val="22"/>
+      <w:szCs w:val="18"/>
       <w:shd w:val="clear" w:color="auto" w:fill="F8F8F8"/>
     </w:rPr>
   </w:style>
   <w:style w:type="character" w:customStyle="1" w:styleId="ExtensionTok">
     <w:name w:val="ExtensionTok"/>
     <w:basedOn w:val="VerbatimChar"/>
-    <w:qFormat/>
     <w:rPr>
       <w:rFonts w:ascii="Consolas" w:hAnsi="Consolas"/>
+      <w:b/>
+      <w:bCs/>
+      <w:caps/>
       <w:sz w:val="22"/>
+      <w:szCs w:val="18"/>
       <w:shd w:val="clear" w:color="auto" w:fill="F8F8F8"/>
     </w:rPr>
   </w:style>
   <w:style w:type="character" w:customStyle="1" w:styleId="PreprocessorTok">
     <w:name w:val="PreprocessorTok"/>
     <w:basedOn w:val="VerbatimChar"/>
-    <w:qFormat/>
     <w:rPr>
       <w:rFonts w:ascii="Consolas" w:hAnsi="Consolas"/>
+      <w:b/>
+      <w:bCs/>
       <w:i/>
+      <w:caps/>
       <w:color w:val="8F5902"/>
       <w:sz w:val="22"/>
+      <w:szCs w:val="18"/>
       <w:shd w:val="clear" w:color="auto" w:fill="F8F8F8"/>
     </w:rPr>
   </w:style>
   <w:style w:type="character" w:customStyle="1" w:styleId="AttributeTok">
     <w:name w:val="AttributeTok"/>
     <w:basedOn w:val="VerbatimChar"/>
-    <w:qFormat/>
     <w:rPr>
       <w:rFonts w:ascii="Consolas" w:hAnsi="Consolas"/>
+      <w:b/>
+      <w:bCs/>
+      <w:caps/>
       <w:color w:val="C4A000"/>
       <w:sz w:val="22"/>
+      <w:szCs w:val="18"/>
       <w:shd w:val="clear" w:color="auto" w:fill="F8F8F8"/>
     </w:rPr>
   </w:style>
   <w:style w:type="character" w:customStyle="1" w:styleId="RegionMarkerTok">
     <w:name w:val="RegionMarkerTok"/>
     <w:basedOn w:val="VerbatimChar"/>
-    <w:qFormat/>
     <w:rPr>
       <w:rFonts w:ascii="Consolas" w:hAnsi="Consolas"/>
+      <w:b/>
+      <w:bCs/>
+      <w:caps/>
       <w:sz w:val="22"/>
+      <w:szCs w:val="18"/>
       <w:shd w:val="clear" w:color="auto" w:fill="F8F8F8"/>
     </w:rPr>
   </w:style>
   <w:style w:type="character" w:customStyle="1" w:styleId="InformationTok">
     <w:name w:val="InformationTok"/>
     <w:basedOn w:val="VerbatimChar"/>
-    <w:qFormat/>
     <w:rPr>
       <w:rFonts w:ascii="Consolas" w:hAnsi="Consolas"/>
+      <w:b/>
+      <w:bCs/>
       <w:i/>
+      <w:caps/>
       <w:color w:val="8F5902"/>
       <w:sz w:val="22"/>
+      <w:szCs w:val="18"/>
       <w:shd w:val="clear" w:color="auto" w:fill="F8F8F8"/>
     </w:rPr>
   </w:style>
   <w:style w:type="character" w:customStyle="1" w:styleId="WarningTok">
     <w:name w:val="WarningTok"/>
     <w:basedOn w:val="VerbatimChar"/>
-    <w:qFormat/>
     <w:rPr>
       <w:rFonts w:ascii="Consolas" w:hAnsi="Consolas"/>
+      <w:b/>
+      <w:bCs/>
       <w:i/>
+      <w:caps/>
       <w:color w:val="8F5902"/>
       <w:sz w:val="22"/>
+      <w:szCs w:val="18"/>
       <w:shd w:val="clear" w:color="auto" w:fill="F8F8F8"/>
     </w:rPr>
   </w:style>
   <w:style w:type="character" w:customStyle="1" w:styleId="AlertTok">
     <w:name w:val="AlertTok"/>
     <w:basedOn w:val="VerbatimChar"/>
-    <w:qFormat/>
     <w:rPr>
       <w:rFonts w:ascii="Consolas" w:hAnsi="Consolas"/>
+      <w:b/>
+      <w:bCs/>
+      <w:caps/>
       <w:color w:val="EF2929"/>
       <w:sz w:val="22"/>
+      <w:szCs w:val="18"/>
       <w:shd w:val="clear" w:color="auto" w:fill="F8F8F8"/>
     </w:rPr>
   </w:style>
   <w:style w:type="character" w:customStyle="1" w:styleId="ErrorTok">
     <w:name w:val="ErrorTok"/>
     <w:basedOn w:val="VerbatimChar"/>
-    <w:qFormat/>
     <w:rPr>
       <w:rFonts w:ascii="Consolas" w:hAnsi="Consolas"/>
+      <w:b/>
+      <w:bCs/>
+      <w:caps/>
       <w:color w:val="A40000"/>
       <w:sz w:val="22"/>
+      <w:szCs w:val="18"/>
       <w:shd w:val="clear" w:color="auto" w:fill="F8F8F8"/>
     </w:rPr>
   </w:style>
   <w:style w:type="character" w:customStyle="1" w:styleId="NormalTok">
     <w:name w:val="NormalTok"/>
     <w:basedOn w:val="VerbatimChar"/>
-    <w:qFormat/>
     <w:rPr>
       <w:rFonts w:ascii="Consolas" w:hAnsi="Consolas"/>
+      <w:b/>
+      <w:bCs/>
+      <w:caps/>
       <w:sz w:val="22"/>
+      <w:szCs w:val="18"/>
       <w:shd w:val="clear" w:color="auto" w:fill="F8F8F8"/>
     </w:rPr>
   </w:style>
@@ -7848,7 +8698,6 @@
   </w:style>
   <w:style w:type="character" w:customStyle="1" w:styleId="NumberingSymbols">
     <w:name w:val="Numbering Symbols"/>
-    <w:qFormat/>
   </w:style>
   <w:style w:type="paragraph" w:customStyle="1" w:styleId="Heading">
     <w:name w:val="Heading"/>
@@ -7869,7 +8718,7 @@
   <w:style w:type="paragraph" w:styleId="BodyText">
     <w:name w:val="Body Text"/>
     <w:basedOn w:val="Normal"/>
-    <w:qFormat/>
+    <w:link w:val="BodyTextChar"/>
     <w:pPr>
       <w:spacing w:before="180" w:after="180"/>
     </w:pPr>
@@ -7884,19 +8733,23 @@
   <w:style w:type="paragraph" w:styleId="Caption">
     <w:name w:val="caption"/>
     <w:basedOn w:val="Normal"/>
+    <w:next w:val="Normal"/>
     <w:link w:val="CaptionChar"/>
+    <w:uiPriority w:val="35"/>
+    <w:unhideWhenUsed/>
     <w:qFormat/>
-    <w:pPr>
-      <w:spacing w:after="120"/>
-    </w:pPr>
+    <w:rsid w:val="0061034E"/>
     <w:rPr>
-      <w:i/>
+      <w:b/>
+      <w:bCs/>
+      <w:caps/>
+      <w:sz w:val="16"/>
+      <w:szCs w:val="18"/>
     </w:rPr>
   </w:style>
   <w:style w:type="paragraph" w:customStyle="1" w:styleId="Index">
     <w:name w:val="Index"/>
     <w:basedOn w:val="Normal"/>
-    <w:qFormat/>
     <w:pPr>
       <w:suppressLineNumbers/>
     </w:pPr>
@@ -7907,12 +8760,10 @@
   <w:style w:type="paragraph" w:customStyle="1" w:styleId="FirstParagraph">
     <w:name w:val="First Paragraph"/>
     <w:basedOn w:val="BodyText"/>
-    <w:qFormat/>
   </w:style>
   <w:style w:type="paragraph" w:customStyle="1" w:styleId="Compact">
     <w:name w:val="Compact"/>
     <w:basedOn w:val="BodyText"/>
-    <w:qFormat/>
     <w:pPr>
       <w:spacing w:before="36" w:after="36"/>
     </w:pPr>
@@ -7920,37 +8771,43 @@
   <w:style w:type="paragraph" w:styleId="Title">
     <w:name w:val="Title"/>
     <w:basedOn w:val="Normal"/>
+    <w:next w:val="Normal"/>
+    <w:link w:val="TitleChar"/>
+    <w:uiPriority w:val="10"/>
     <w:qFormat/>
+    <w:rsid w:val="0061034E"/>
     <w:pPr>
-      <w:keepNext/>
-      <w:keepLines/>
-      <w:spacing w:before="480" w:after="240"/>
-      <w:jc w:val="center"/>
+      <w:pBdr>
+        <w:top w:val="single" w:sz="12" w:space="1" w:color="C0504D" w:themeColor="accent2"/>
+      </w:pBdr>
+      <w:spacing w:line="240" w:lineRule="auto"/>
+      <w:jc w:val="right"/>
+    </w:pPr>
+    <w:rPr>
+      <w:smallCaps/>
+      <w:sz w:val="48"/>
+      <w:szCs w:val="48"/>
+    </w:rPr>
+  </w:style>
+  <w:style w:type="paragraph" w:styleId="Subtitle">
+    <w:name w:val="Subtitle"/>
+    <w:basedOn w:val="Normal"/>
+    <w:next w:val="Normal"/>
+    <w:link w:val="SubtitleChar"/>
+    <w:uiPriority w:val="11"/>
+    <w:qFormat/>
+    <w:rsid w:val="0061034E"/>
+    <w:pPr>
+      <w:spacing w:after="720" w:line="240" w:lineRule="auto"/>
+      <w:jc w:val="right"/>
     </w:pPr>
     <w:rPr>
       <w:rFonts w:asciiTheme="majorHAnsi" w:eastAsiaTheme="majorEastAsia" w:hAnsiTheme="majorHAnsi" w:cstheme="majorBidi"/>
-      <w:b/>
-      <w:bCs/>
-      <w:color w:val="345A8A" w:themeColor="accent1" w:themeShade="B5"/>
-      <w:sz w:val="36"/>
-      <w:szCs w:val="36"/>
-    </w:rPr>
-  </w:style>
-  <w:style w:type="paragraph" w:styleId="Subtitle">
-    <w:name w:val="Subtitle"/>
-    <w:basedOn w:val="Title"/>
-    <w:qFormat/>
-    <w:pPr>
-      <w:spacing w:before="240"/>
-    </w:pPr>
-    <w:rPr>
-      <w:sz w:val="30"/>
-      <w:szCs w:val="30"/>
+      <w:szCs w:val="22"/>
     </w:rPr>
   </w:style>
   <w:style w:type="paragraph" w:customStyle="1" w:styleId="Author">
     <w:name w:val="Author"/>
-    <w:qFormat/>
     <w:pPr>
       <w:keepNext/>
       <w:keepLines/>
@@ -7963,7 +8820,6 @@
   </w:style>
   <w:style w:type="paragraph" w:styleId="Date">
     <w:name w:val="Date"/>
-    <w:qFormat/>
     <w:pPr>
       <w:keepNext/>
       <w:keepLines/>
@@ -7977,28 +8833,26 @@
   <w:style w:type="paragraph" w:customStyle="1" w:styleId="Abstract">
     <w:name w:val="Abstract"/>
     <w:basedOn w:val="Normal"/>
-    <w:qFormat/>
     <w:pPr>
       <w:keepNext/>
       <w:keepLines/>
       <w:spacing w:before="300" w:after="300"/>
     </w:pPr>
-    <w:rPr>
-      <w:sz w:val="20"/>
-      <w:szCs w:val="20"/>
-    </w:rPr>
   </w:style>
   <w:style w:type="paragraph" w:styleId="Bibliography">
     <w:name w:val="Bibliography"/>
     <w:basedOn w:val="Normal"/>
     <w:qFormat/>
+    <w:pPr>
+      <w:spacing w:after="0" w:line="480" w:lineRule="auto"/>
+      <w:ind w:left="720" w:hanging="720"/>
+    </w:pPr>
   </w:style>
   <w:style w:type="paragraph" w:styleId="BlockText">
     <w:name w:val="Block Text"/>
     <w:basedOn w:val="BodyText"/>
     <w:uiPriority w:val="9"/>
     <w:unhideWhenUsed/>
-    <w:qFormat/>
     <w:pPr>
       <w:spacing w:before="100" w:after="100"/>
       <w:ind w:firstLine="0"/>
@@ -8006,8 +8860,6 @@
     <w:rPr>
       <w:rFonts w:asciiTheme="majorHAnsi" w:eastAsiaTheme="majorEastAsia" w:hAnsiTheme="majorHAnsi" w:cstheme="majorBidi"/>
       <w:bCs/>
-      <w:sz w:val="20"/>
-      <w:szCs w:val="20"/>
     </w:rPr>
   </w:style>
   <w:style w:type="paragraph" w:styleId="FootnoteText">
@@ -8015,12 +8867,10 @@
     <w:basedOn w:val="Normal"/>
     <w:uiPriority w:val="9"/>
     <w:unhideWhenUsed/>
-    <w:qFormat/>
   </w:style>
   <w:style w:type="paragraph" w:customStyle="1" w:styleId="DefinitionTerm">
     <w:name w:val="Definition Term"/>
     <w:basedOn w:val="Normal"/>
-    <w:qFormat/>
     <w:pPr>
       <w:keepNext/>
       <w:keepLines/>
@@ -8033,12 +8883,10 @@
   <w:style w:type="paragraph" w:customStyle="1" w:styleId="Definition">
     <w:name w:val="Definition"/>
     <w:basedOn w:val="Normal"/>
-    <w:qFormat/>
   </w:style>
   <w:style w:type="paragraph" w:customStyle="1" w:styleId="TableCaption">
     <w:name w:val="Table Caption"/>
     <w:basedOn w:val="Caption"/>
-    <w:qFormat/>
     <w:pPr>
       <w:keepNext/>
     </w:pPr>
@@ -8046,17 +8894,14 @@
   <w:style w:type="paragraph" w:customStyle="1" w:styleId="ImageCaption">
     <w:name w:val="Image Caption"/>
     <w:basedOn w:val="Caption"/>
-    <w:qFormat/>
   </w:style>
   <w:style w:type="paragraph" w:customStyle="1" w:styleId="Figure">
     <w:name w:val="Figure"/>
     <w:basedOn w:val="Normal"/>
-    <w:qFormat/>
   </w:style>
   <w:style w:type="paragraph" w:customStyle="1" w:styleId="FigurewithCaption">
     <w:name w:val="Figure with Caption"/>
     <w:basedOn w:val="Figure"/>
-    <w:qFormat/>
     <w:pPr>
       <w:keepNext/>
     </w:pPr>
@@ -8064,23 +8909,19 @@
   <w:style w:type="paragraph" w:styleId="TOCHeading">
     <w:name w:val="TOC Heading"/>
     <w:basedOn w:val="Heading1"/>
+    <w:next w:val="Normal"/>
     <w:uiPriority w:val="39"/>
     <w:unhideWhenUsed/>
     <w:qFormat/>
+    <w:rsid w:val="0061034E"/>
     <w:pPr>
-      <w:spacing w:before="240" w:line="259" w:lineRule="auto"/>
+      <w:outlineLvl w:val="9"/>
     </w:pPr>
-    <w:rPr>
-      <w:b w:val="0"/>
-      <w:bCs w:val="0"/>
-      <w:color w:val="365F91" w:themeColor="accent1" w:themeShade="BF"/>
-    </w:rPr>
   </w:style>
   <w:style w:type="paragraph" w:customStyle="1" w:styleId="SourceCode">
     <w:name w:val="Source Code"/>
     <w:basedOn w:val="Normal"/>
     <w:link w:val="VerbatimChar"/>
-    <w:qFormat/>
     <w:pPr>
       <w:shd w:val="clear" w:color="auto" w:fill="F8F8F8"/>
     </w:pPr>
@@ -8088,7 +8929,6 @@
   <w:style w:type="paragraph" w:customStyle="1" w:styleId="TableContents">
     <w:name w:val="Table Contents"/>
     <w:basedOn w:val="Normal"/>
-    <w:qFormat/>
     <w:pPr>
       <w:suppressLineNumbers/>
     </w:pPr>
@@ -8096,7 +8936,6 @@
   <w:style w:type="paragraph" w:customStyle="1" w:styleId="TableHeading">
     <w:name w:val="Table Heading"/>
     <w:basedOn w:val="TableContents"/>
-    <w:qFormat/>
     <w:pPr>
       <w:jc w:val="center"/>
     </w:pPr>
@@ -8153,6 +8992,335 @@
     <w:rPr>
       <w:color w:val="808080"/>
     </w:rPr>
+  </w:style>
+  <w:style w:type="character" w:customStyle="1" w:styleId="Heading1Char">
+    <w:name w:val="Heading 1 Char"/>
+    <w:basedOn w:val="DefaultParagraphFont"/>
+    <w:link w:val="Heading1"/>
+    <w:uiPriority w:val="9"/>
+    <w:rsid w:val="0061034E"/>
+    <w:rPr>
+      <w:smallCaps/>
+      <w:spacing w:val="5"/>
+      <w:sz w:val="32"/>
+      <w:szCs w:val="32"/>
+    </w:rPr>
+  </w:style>
+  <w:style w:type="character" w:customStyle="1" w:styleId="Heading2Char">
+    <w:name w:val="Heading 2 Char"/>
+    <w:basedOn w:val="DefaultParagraphFont"/>
+    <w:link w:val="Heading2"/>
+    <w:uiPriority w:val="9"/>
+    <w:rsid w:val="00CD64D0"/>
+    <w:rPr>
+      <w:rFonts w:ascii="Times" w:hAnsi="Times" w:cs="Cambria (Body CS)"/>
+      <w:i/>
+      <w:spacing w:val="5"/>
+      <w:sz w:val="24"/>
+      <w:szCs w:val="28"/>
+    </w:rPr>
+  </w:style>
+  <w:style w:type="character" w:customStyle="1" w:styleId="Heading3Char">
+    <w:name w:val="Heading 3 Char"/>
+    <w:basedOn w:val="DefaultParagraphFont"/>
+    <w:link w:val="Heading3"/>
+    <w:uiPriority w:val="9"/>
+    <w:rsid w:val="0061034E"/>
+    <w:rPr>
+      <w:smallCaps/>
+      <w:spacing w:val="5"/>
+      <w:sz w:val="24"/>
+      <w:szCs w:val="24"/>
+    </w:rPr>
+  </w:style>
+  <w:style w:type="character" w:customStyle="1" w:styleId="Heading4Char">
+    <w:name w:val="Heading 4 Char"/>
+    <w:basedOn w:val="DefaultParagraphFont"/>
+    <w:link w:val="Heading4"/>
+    <w:uiPriority w:val="9"/>
+    <w:rsid w:val="0061034E"/>
+    <w:rPr>
+      <w:smallCaps/>
+      <w:spacing w:val="10"/>
+      <w:sz w:val="22"/>
+      <w:szCs w:val="22"/>
+    </w:rPr>
+  </w:style>
+  <w:style w:type="character" w:customStyle="1" w:styleId="Heading5Char">
+    <w:name w:val="Heading 5 Char"/>
+    <w:basedOn w:val="DefaultParagraphFont"/>
+    <w:link w:val="Heading5"/>
+    <w:uiPriority w:val="9"/>
+    <w:rsid w:val="0061034E"/>
+    <w:rPr>
+      <w:smallCaps/>
+      <w:color w:val="943634" w:themeColor="accent2" w:themeShade="BF"/>
+      <w:spacing w:val="10"/>
+      <w:sz w:val="22"/>
+      <w:szCs w:val="26"/>
+    </w:rPr>
+  </w:style>
+  <w:style w:type="character" w:customStyle="1" w:styleId="Heading6Char">
+    <w:name w:val="Heading 6 Char"/>
+    <w:basedOn w:val="DefaultParagraphFont"/>
+    <w:link w:val="Heading6"/>
+    <w:uiPriority w:val="9"/>
+    <w:rsid w:val="0061034E"/>
+    <w:rPr>
+      <w:smallCaps/>
+      <w:color w:val="C0504D" w:themeColor="accent2"/>
+      <w:spacing w:val="5"/>
+      <w:sz w:val="22"/>
+    </w:rPr>
+  </w:style>
+  <w:style w:type="character" w:customStyle="1" w:styleId="Heading7Char">
+    <w:name w:val="Heading 7 Char"/>
+    <w:basedOn w:val="DefaultParagraphFont"/>
+    <w:link w:val="Heading7"/>
+    <w:uiPriority w:val="9"/>
+    <w:rsid w:val="0061034E"/>
+    <w:rPr>
+      <w:b/>
+      <w:smallCaps/>
+      <w:color w:val="C0504D" w:themeColor="accent2"/>
+      <w:spacing w:val="10"/>
+    </w:rPr>
+  </w:style>
+  <w:style w:type="character" w:customStyle="1" w:styleId="Heading8Char">
+    <w:name w:val="Heading 8 Char"/>
+    <w:basedOn w:val="DefaultParagraphFont"/>
+    <w:link w:val="Heading8"/>
+    <w:uiPriority w:val="9"/>
+    <w:rsid w:val="0061034E"/>
+    <w:rPr>
+      <w:b/>
+      <w:i/>
+      <w:smallCaps/>
+      <w:color w:val="943634" w:themeColor="accent2" w:themeShade="BF"/>
+    </w:rPr>
+  </w:style>
+  <w:style w:type="character" w:customStyle="1" w:styleId="Heading9Char">
+    <w:name w:val="Heading 9 Char"/>
+    <w:basedOn w:val="DefaultParagraphFont"/>
+    <w:link w:val="Heading9"/>
+    <w:uiPriority w:val="9"/>
+    <w:rsid w:val="0061034E"/>
+    <w:rPr>
+      <w:b/>
+      <w:i/>
+      <w:smallCaps/>
+      <w:color w:val="622423" w:themeColor="accent2" w:themeShade="7F"/>
+    </w:rPr>
+  </w:style>
+  <w:style w:type="character" w:customStyle="1" w:styleId="TitleChar">
+    <w:name w:val="Title Char"/>
+    <w:basedOn w:val="DefaultParagraphFont"/>
+    <w:link w:val="Title"/>
+    <w:uiPriority w:val="10"/>
+    <w:rsid w:val="0061034E"/>
+    <w:rPr>
+      <w:smallCaps/>
+      <w:sz w:val="48"/>
+      <w:szCs w:val="48"/>
+    </w:rPr>
+  </w:style>
+  <w:style w:type="character" w:customStyle="1" w:styleId="SubtitleChar">
+    <w:name w:val="Subtitle Char"/>
+    <w:basedOn w:val="DefaultParagraphFont"/>
+    <w:link w:val="Subtitle"/>
+    <w:uiPriority w:val="11"/>
+    <w:rsid w:val="0061034E"/>
+    <w:rPr>
+      <w:rFonts w:asciiTheme="majorHAnsi" w:eastAsiaTheme="majorEastAsia" w:hAnsiTheme="majorHAnsi" w:cstheme="majorBidi"/>
+      <w:szCs w:val="22"/>
+    </w:rPr>
+  </w:style>
+  <w:style w:type="character" w:styleId="Strong">
+    <w:name w:val="Strong"/>
+    <w:uiPriority w:val="22"/>
+    <w:qFormat/>
+    <w:rsid w:val="0061034E"/>
+    <w:rPr>
+      <w:b/>
+      <w:color w:val="C0504D" w:themeColor="accent2"/>
+    </w:rPr>
+  </w:style>
+  <w:style w:type="character" w:styleId="Emphasis">
+    <w:name w:val="Emphasis"/>
+    <w:uiPriority w:val="20"/>
+    <w:qFormat/>
+    <w:rsid w:val="0061034E"/>
+    <w:rPr>
+      <w:b/>
+      <w:i/>
+      <w:spacing w:val="10"/>
+    </w:rPr>
+  </w:style>
+  <w:style w:type="paragraph" w:styleId="NoSpacing">
+    <w:name w:val="No Spacing"/>
+    <w:basedOn w:val="Normal"/>
+    <w:link w:val="NoSpacingChar"/>
+    <w:uiPriority w:val="1"/>
+    <w:qFormat/>
+    <w:rsid w:val="0061034E"/>
+    <w:pPr>
+      <w:spacing w:after="0" w:line="240" w:lineRule="auto"/>
+    </w:pPr>
+  </w:style>
+  <w:style w:type="character" w:customStyle="1" w:styleId="NoSpacingChar">
+    <w:name w:val="No Spacing Char"/>
+    <w:basedOn w:val="DefaultParagraphFont"/>
+    <w:link w:val="NoSpacing"/>
+    <w:uiPriority w:val="1"/>
+    <w:rsid w:val="0061034E"/>
+  </w:style>
+  <w:style w:type="paragraph" w:styleId="ListParagraph">
+    <w:name w:val="List Paragraph"/>
+    <w:basedOn w:val="Normal"/>
+    <w:uiPriority w:val="34"/>
+    <w:qFormat/>
+    <w:rsid w:val="0061034E"/>
+    <w:pPr>
+      <w:ind w:left="720"/>
+      <w:contextualSpacing/>
+    </w:pPr>
+  </w:style>
+  <w:style w:type="paragraph" w:styleId="Quote">
+    <w:name w:val="Quote"/>
+    <w:basedOn w:val="Normal"/>
+    <w:next w:val="Normal"/>
+    <w:link w:val="QuoteChar"/>
+    <w:uiPriority w:val="29"/>
+    <w:qFormat/>
+    <w:rsid w:val="0061034E"/>
+    <w:rPr>
+      <w:i/>
+    </w:rPr>
+  </w:style>
+  <w:style w:type="character" w:customStyle="1" w:styleId="QuoteChar">
+    <w:name w:val="Quote Char"/>
+    <w:basedOn w:val="DefaultParagraphFont"/>
+    <w:link w:val="Quote"/>
+    <w:uiPriority w:val="29"/>
+    <w:rsid w:val="0061034E"/>
+    <w:rPr>
+      <w:i/>
+    </w:rPr>
+  </w:style>
+  <w:style w:type="paragraph" w:styleId="IntenseQuote">
+    <w:name w:val="Intense Quote"/>
+    <w:basedOn w:val="Normal"/>
+    <w:next w:val="Normal"/>
+    <w:link w:val="IntenseQuoteChar"/>
+    <w:uiPriority w:val="30"/>
+    <w:qFormat/>
+    <w:rsid w:val="0061034E"/>
+    <w:pPr>
+      <w:pBdr>
+        <w:top w:val="single" w:sz="8" w:space="10" w:color="943634" w:themeColor="accent2" w:themeShade="BF"/>
+        <w:left w:val="single" w:sz="8" w:space="10" w:color="943634" w:themeColor="accent2" w:themeShade="BF"/>
+        <w:bottom w:val="single" w:sz="8" w:space="10" w:color="943634" w:themeColor="accent2" w:themeShade="BF"/>
+        <w:right w:val="single" w:sz="8" w:space="10" w:color="943634" w:themeColor="accent2" w:themeShade="BF"/>
+      </w:pBdr>
+      <w:shd w:val="clear" w:color="auto" w:fill="C0504D" w:themeFill="accent2"/>
+      <w:spacing w:before="140" w:after="140"/>
+      <w:ind w:left="1440" w:right="1440"/>
+    </w:pPr>
+    <w:rPr>
+      <w:b/>
+      <w:i/>
+      <w:color w:val="FFFFFF" w:themeColor="background1"/>
+    </w:rPr>
+  </w:style>
+  <w:style w:type="character" w:customStyle="1" w:styleId="IntenseQuoteChar">
+    <w:name w:val="Intense Quote Char"/>
+    <w:basedOn w:val="DefaultParagraphFont"/>
+    <w:link w:val="IntenseQuote"/>
+    <w:uiPriority w:val="30"/>
+    <w:rsid w:val="0061034E"/>
+    <w:rPr>
+      <w:b/>
+      <w:i/>
+      <w:color w:val="FFFFFF" w:themeColor="background1"/>
+      <w:shd w:val="clear" w:color="auto" w:fill="C0504D" w:themeFill="accent2"/>
+    </w:rPr>
+  </w:style>
+  <w:style w:type="character" w:styleId="SubtleEmphasis">
+    <w:name w:val="Subtle Emphasis"/>
+    <w:uiPriority w:val="19"/>
+    <w:qFormat/>
+    <w:rsid w:val="0061034E"/>
+    <w:rPr>
+      <w:i/>
+    </w:rPr>
+  </w:style>
+  <w:style w:type="character" w:styleId="IntenseEmphasis">
+    <w:name w:val="Intense Emphasis"/>
+    <w:uiPriority w:val="21"/>
+    <w:qFormat/>
+    <w:rsid w:val="0061034E"/>
+    <w:rPr>
+      <w:b/>
+      <w:i/>
+      <w:color w:val="C0504D" w:themeColor="accent2"/>
+      <w:spacing w:val="10"/>
+    </w:rPr>
+  </w:style>
+  <w:style w:type="character" w:styleId="SubtleReference">
+    <w:name w:val="Subtle Reference"/>
+    <w:uiPriority w:val="31"/>
+    <w:qFormat/>
+    <w:rsid w:val="0061034E"/>
+    <w:rPr>
+      <w:b/>
+    </w:rPr>
+  </w:style>
+  <w:style w:type="character" w:styleId="IntenseReference">
+    <w:name w:val="Intense Reference"/>
+    <w:uiPriority w:val="32"/>
+    <w:qFormat/>
+    <w:rsid w:val="0061034E"/>
+    <w:rPr>
+      <w:b/>
+      <w:bCs/>
+      <w:smallCaps/>
+      <w:spacing w:val="5"/>
+      <w:sz w:val="22"/>
+      <w:szCs w:val="22"/>
+      <w:u w:val="single"/>
+    </w:rPr>
+  </w:style>
+  <w:style w:type="character" w:styleId="BookTitle">
+    <w:name w:val="Book Title"/>
+    <w:uiPriority w:val="33"/>
+    <w:qFormat/>
+    <w:rsid w:val="0061034E"/>
+    <w:rPr>
+      <w:rFonts w:asciiTheme="majorHAnsi" w:eastAsiaTheme="majorEastAsia" w:hAnsiTheme="majorHAnsi" w:cstheme="majorBidi"/>
+      <w:i/>
+      <w:iCs/>
+      <w:sz w:val="20"/>
+      <w:szCs w:val="20"/>
+    </w:rPr>
+  </w:style>
+  <w:style w:type="paragraph" w:customStyle="1" w:styleId="figcaption">
+    <w:name w:val="fig_caption"/>
+    <w:basedOn w:val="Normal"/>
+    <w:qFormat/>
+    <w:rsid w:val="006B266A"/>
+    <w:pPr>
+      <w:spacing w:line="480" w:lineRule="auto"/>
+      <w:ind w:firstLine="0"/>
+    </w:pPr>
+    <w:rPr>
+      <w:b/>
+    </w:rPr>
+  </w:style>
+  <w:style w:type="character" w:customStyle="1" w:styleId="BodyTextChar">
+    <w:name w:val="Body Text Char"/>
+    <w:basedOn w:val="DefaultParagraphFont"/>
+    <w:link w:val="BodyText"/>
+    <w:rsid w:val="006B266A"/>
   </w:style>
 </w:styles>
 </file>
@@ -8473,4 +9641,16 @@
   </a:objectDefaults>
   <a:extraClrSchemeLst/>
 </a:theme>
+</file>
+
+<file path=customXml/item1.xml><?xml version="1.0" encoding="utf-8"?>
+<b:Sources xmlns:b="http://schemas.openxmlformats.org/officeDocument/2006/bibliography" xmlns="http://schemas.openxmlformats.org/officeDocument/2006/bibliography" SelectedStyle="/APASixthEditionOfficeOnline.xsl" StyleName="APA" Version="6"/>
+</file>
+
+<file path=customXml/itemProps1.xml><?xml version="1.0" encoding="utf-8"?>
+<ds:datastoreItem xmlns:ds="http://schemas.openxmlformats.org/officeDocument/2006/customXml" ds:itemID="{58FABB4A-6167-1849-B098-AF18179A5D84}">
+  <ds:schemaRefs>
+    <ds:schemaRef ds:uri="http://schemas.openxmlformats.org/officeDocument/2006/bibliography"/>
+  </ds:schemaRefs>
+</ds:datastoreItem>
 </file>
--- a/manuscript/higher_order_interactions.docx
+++ b/manuscript/higher_order_interactions.docx
@@ -67,7 +67,13 @@
         <w:t>2</w:t>
       </w:r>
       <w:r>
-        <w:t>, Nathan Kraft</w:t>
+        <w:t xml:space="preserve">, Nathan </w:t>
+      </w:r>
+      <w:r>
+        <w:t xml:space="preserve">J.B. </w:t>
+      </w:r>
+      <w:r>
+        <w:t>Kraft</w:t>
       </w:r>
       <w:r>
         <w:rPr>
@@ -199,7 +205,7 @@
     </w:p>
     <w:p>
       <w:pPr>
-        <w:spacing w:after="202" w:line="480" w:lineRule="auto"/>
+        <w:spacing w:after="202"/>
         <w:contextualSpacing/>
       </w:pPr>
       <w:r>
@@ -220,13 +226,13 @@
     </w:p>
     <w:p>
       <w:pPr>
-        <w:spacing w:after="202" w:line="480" w:lineRule="auto"/>
+        <w:spacing w:after="202"/>
         <w:contextualSpacing/>
       </w:pPr>
     </w:p>
     <w:p>
       <w:pPr>
-        <w:spacing w:after="202" w:line="480" w:lineRule="auto"/>
+        <w:spacing w:after="202"/>
         <w:contextualSpacing/>
         <w:rPr>
           <w:i/>
@@ -266,7 +272,7 @@
     </w:p>
     <w:p>
       <w:pPr>
-        <w:spacing w:after="202" w:line="480" w:lineRule="auto"/>
+        <w:spacing w:after="202"/>
         <w:contextualSpacing/>
       </w:pPr>
       <w:r>
@@ -359,7 +365,7 @@
     </w:p>
     <w:p>
       <w:pPr>
-        <w:spacing w:after="202" w:line="480" w:lineRule="auto"/>
+        <w:spacing w:after="202"/>
         <w:contextualSpacing/>
       </w:pPr>
       <w:r>
@@ -453,7 +459,11 @@
         <w:fldChar w:fldCharType="end"/>
       </w:r>
       <w:r>
-        <w:t>. If HOIs are common, then predicting community assembly in natural multi-species communities might not be achieved by measuring all possible pairwise competitive interactions</w:t>
+        <w:t xml:space="preserve">. If HOIs are common, then predicting community assembly in natural multi-species communities might not be achieved by measuring all possible pairwise </w:t>
+      </w:r>
+      <w:r>
+        <w:lastRenderedPageBreak/>
+        <w:t>competitive interactions</w:t>
       </w:r>
       <w:r>
         <w:t xml:space="preserve"> </w:t>
@@ -516,11 +526,10 @@
     </w:p>
     <w:p>
       <w:pPr>
-        <w:spacing w:after="202" w:line="480" w:lineRule="auto"/>
+        <w:spacing w:after="202"/>
         <w:contextualSpacing/>
       </w:pPr>
       <w:r>
-        <w:lastRenderedPageBreak/>
         <w:t>Despite the potential importance of HOIs in a multi-species world, competitive HOIs have received relatively little theoretical or empirical attention. This extends even to the matter of defining what they are. To even begin discussing HOIs, we need to first define competition. We approach the definition from a mechanistic perspective first and then a phenomenological perspective. From a mechanistic perspective, competition occurs when individuals consu</w:t>
       </w:r>
       <w:r>
@@ -568,7 +577,7 @@
     </w:p>
     <w:p>
       <w:pPr>
-        <w:spacing w:after="202" w:line="480" w:lineRule="auto"/>
+        <w:spacing w:after="202"/>
         <w:contextualSpacing/>
       </w:pPr>
       <w:r>
@@ -602,7 +611,11 @@
         <w:t>s perspective on competition is</w:t>
       </w:r>
       <w:r>
-        <w:t xml:space="preserve"> powerful because it includes all shared resources and other environmental feedbacks into one effect that can be measured empirically. A phenomenological definition of competition also encompasses direct interactions between individuals of the same trophic level, such as hemiparisitism, intra-guild predation, interference competition and allelopathy</w:t>
+        <w:t xml:space="preserve"> powerful because </w:t>
+      </w:r>
+      <w:r>
+        <w:lastRenderedPageBreak/>
+        <w:t>it includes all shared resources and other environmental feedbacks into one effect that can be measured empirically. A phenomenological definition of competition also encompasses direct interactions between individuals of the same trophic level, such as hemiparisitism, intra-guild predation, interference competition and allelopathy</w:t>
       </w:r>
       <w:r>
         <w:t xml:space="preserve"> </w:t>
@@ -631,7 +644,7 @@
     </w:p>
     <w:p>
       <w:pPr>
-        <w:spacing w:after="202" w:line="480" w:lineRule="auto"/>
+        <w:spacing w:after="202"/>
         <w:contextualSpacing/>
       </w:pPr>
       <w:r>
@@ -640,11 +653,10 @@
     </w:p>
     <w:p>
       <w:pPr>
-        <w:spacing w:after="202" w:line="480" w:lineRule="auto"/>
+        <w:spacing w:after="202"/>
         <w:contextualSpacing/>
       </w:pPr>
       <w:r>
-        <w:lastRenderedPageBreak/>
         <w:t xml:space="preserve">In </w:t>
       </w:r>
       <w:r>
@@ -783,7 +795,11 @@
         <w:t xml:space="preserve">The </w:t>
       </w:r>
       <w:r>
-        <w:t>converging arrows from two and three to one show a that the effects of species two and three together are non-additive. Such a non-additivity can also be explained as an interaction modification where species two modifies the effect of species three on species one, or vice versa. By our definition HOIs</w:t>
+        <w:t xml:space="preserve">converging arrows from two and three to one </w:t>
+      </w:r>
+      <w:r>
+        <w:lastRenderedPageBreak/>
+        <w:t>show a that the effects of species two and three together are non-additive. Such a non-additivity can also be explained as an interaction modification where species two modifies the effect of species three on species one, or vice versa. By our definition HOIs</w:t>
       </w:r>
       <w:r>
         <w:t xml:space="preserve"> </w:t>
@@ -824,7 +840,7 @@
     </w:p>
     <w:p>
       <w:pPr>
-        <w:spacing w:after="202" w:line="480" w:lineRule="auto"/>
+        <w:spacing w:after="202"/>
         <w:contextualSpacing/>
       </w:pPr>
       <w:r>
@@ -846,173 +862,236 @@
         <w:t xml:space="preserve"> we start with a general model for species phenomenological competition,</w:t>
       </w:r>
     </w:p>
+    <w:tbl>
+      <w:tblPr>
+        <w:tblStyle w:val="TableGrid"/>
+        <w:tblW w:w="0" w:type="auto"/>
+        <w:tblBorders>
+          <w:top w:val="none" w:sz="0" w:space="0" w:color="auto"/>
+          <w:left w:val="none" w:sz="0" w:space="0" w:color="auto"/>
+          <w:bottom w:val="none" w:sz="0" w:space="0" w:color="auto"/>
+          <w:right w:val="none" w:sz="0" w:space="0" w:color="auto"/>
+          <w:insideH w:val="none" w:sz="0" w:space="0" w:color="auto"/>
+          <w:insideV w:val="none" w:sz="0" w:space="0" w:color="auto"/>
+        </w:tblBorders>
+        <w:tblLook w:val="04A0" w:firstRow="1" w:lastRow="0" w:firstColumn="1" w:lastColumn="0" w:noHBand="0" w:noVBand="1"/>
+      </w:tblPr>
+      <w:tblGrid>
+        <w:gridCol w:w="918"/>
+        <w:gridCol w:w="7200"/>
+        <w:gridCol w:w="738"/>
+      </w:tblGrid>
+      <w:tr>
+        <w:trPr>
+          <w:trHeight w:val="503"/>
+        </w:trPr>
+        <w:tc>
+          <w:tcPr>
+            <w:tcW w:w="918" w:type="dxa"/>
+            <w:vAlign w:val="center"/>
+          </w:tcPr>
+          <w:p>
+            <w:pPr>
+              <w:spacing w:after="202"/>
+              <w:ind w:firstLine="0"/>
+              <w:contextualSpacing/>
+              <w:jc w:val="center"/>
+            </w:pPr>
+          </w:p>
+        </w:tc>
+        <w:tc>
+          <w:tcPr>
+            <w:tcW w:w="7200" w:type="dxa"/>
+            <w:vAlign w:val="center"/>
+          </w:tcPr>
+          <w:p>
+            <w:pPr>
+              <w:spacing w:after="202"/>
+              <w:contextualSpacing/>
+              <w:jc w:val="center"/>
+            </w:pPr>
+            <m:oMathPara>
+              <m:oMath>
+                <m:f>
+                  <m:fPr>
+                    <m:ctrlPr>
+                      <w:rPr>
+                        <w:rFonts w:ascii="Cambria Math" w:hAnsi="Cambria Math"/>
+                        <w:i/>
+                      </w:rPr>
+                    </m:ctrlPr>
+                  </m:fPr>
+                  <m:num>
+                    <m:sSub>
+                      <m:sSubPr>
+                        <m:ctrlPr>
+                          <w:rPr>
+                            <w:rFonts w:ascii="Cambria Math" w:hAnsi="Cambria Math"/>
+                            <w:i/>
+                          </w:rPr>
+                        </m:ctrlPr>
+                      </m:sSubPr>
+                      <m:e>
+                        <m:r>
+                          <w:rPr>
+                            <w:rFonts w:ascii="Cambria Math" w:hAnsi="Cambria Math"/>
+                          </w:rPr>
+                          <m:t>n</m:t>
+                        </m:r>
+                      </m:e>
+                      <m:sub>
+                        <m:r>
+                          <w:rPr>
+                            <w:rFonts w:ascii="Cambria Math" w:hAnsi="Cambria Math"/>
+                          </w:rPr>
+                          <m:t>it+1</m:t>
+                        </m:r>
+                      </m:sub>
+                    </m:sSub>
+                  </m:num>
+                  <m:den>
+                    <m:sSub>
+                      <m:sSubPr>
+                        <m:ctrlPr>
+                          <w:rPr>
+                            <w:rFonts w:ascii="Cambria Math" w:hAnsi="Cambria Math"/>
+                            <w:i/>
+                          </w:rPr>
+                        </m:ctrlPr>
+                      </m:sSubPr>
+                      <m:e>
+                        <m:r>
+                          <w:rPr>
+                            <w:rFonts w:ascii="Cambria Math" w:hAnsi="Cambria Math"/>
+                          </w:rPr>
+                          <m:t>n</m:t>
+                        </m:r>
+                      </m:e>
+                      <m:sub>
+                        <m:r>
+                          <w:rPr>
+                            <w:rFonts w:ascii="Cambria Math" w:hAnsi="Cambria Math"/>
+                          </w:rPr>
+                          <m:t>it</m:t>
+                        </m:r>
+                      </m:sub>
+                    </m:sSub>
+                  </m:den>
+                </m:f>
+                <m:r>
+                  <w:rPr>
+                    <w:rFonts w:ascii="Cambria Math" w:hAnsi="Cambria Math"/>
+                  </w:rPr>
+                  <m:t>=</m:t>
+                </m:r>
+                <m:sSub>
+                  <m:sSubPr>
+                    <m:ctrlPr>
+                      <w:rPr>
+                        <w:rFonts w:ascii="Cambria Math" w:hAnsi="Cambria Math"/>
+                        <w:i/>
+                      </w:rPr>
+                    </m:ctrlPr>
+                  </m:sSubPr>
+                  <m:e>
+                    <m:r>
+                      <w:rPr>
+                        <w:rFonts w:ascii="Cambria Math" w:hAnsi="Cambria Math"/>
+                      </w:rPr>
+                      <m:t>f</m:t>
+                    </m:r>
+                  </m:e>
+                  <m:sub>
+                    <m:r>
+                      <w:rPr>
+                        <w:rFonts w:ascii="Cambria Math" w:hAnsi="Cambria Math"/>
+                      </w:rPr>
+                      <m:t>i</m:t>
+                    </m:r>
+                  </m:sub>
+                </m:sSub>
+                <m:d>
+                  <m:dPr>
+                    <m:ctrlPr>
+                      <w:rPr>
+                        <w:rFonts w:ascii="Cambria Math" w:hAnsi="Cambria Math"/>
+                        <w:i/>
+                      </w:rPr>
+                    </m:ctrlPr>
+                  </m:dPr>
+                  <m:e>
+                    <m:sSub>
+                      <m:sSubPr>
+                        <m:ctrlPr>
+                          <w:rPr>
+                            <w:rFonts w:ascii="Cambria Math" w:hAnsi="Cambria Math"/>
+                            <w:i/>
+                          </w:rPr>
+                        </m:ctrlPr>
+                      </m:sSubPr>
+                      <m:e>
+                        <m:r>
+                          <w:rPr>
+                            <w:rFonts w:ascii="Cambria Math" w:hAnsi="Cambria Math"/>
+                          </w:rPr>
+                          <m:t>C</m:t>
+                        </m:r>
+                      </m:e>
+                      <m:sub>
+                        <m:r>
+                          <w:rPr>
+                            <w:rFonts w:ascii="Cambria Math" w:hAnsi="Cambria Math"/>
+                          </w:rPr>
+                          <m:t>i</m:t>
+                        </m:r>
+                      </m:sub>
+                    </m:sSub>
+                  </m:e>
+                </m:d>
+                <m:r>
+                  <w:rPr>
+                    <w:rFonts w:ascii="Cambria Math" w:hAnsi="Cambria Math"/>
+                  </w:rPr>
+                  <m:t>,</m:t>
+                </m:r>
+              </m:oMath>
+            </m:oMathPara>
+          </w:p>
+        </w:tc>
+        <w:tc>
+          <w:tcPr>
+            <w:tcW w:w="738" w:type="dxa"/>
+            <w:vAlign w:val="center"/>
+          </w:tcPr>
+          <w:p>
+            <w:pPr>
+              <w:spacing w:after="202"/>
+              <w:ind w:firstLine="0"/>
+              <w:contextualSpacing/>
+              <w:jc w:val="center"/>
+            </w:pPr>
+            <w:r>
+              <w:t>(</w:t>
+            </w:r>
+            <w:fldSimple w:instr=" SEQ eq \* MERGEFORMAT ">
+              <w:r>
+                <w:rPr>
+                  <w:noProof/>
+                </w:rPr>
+                <w:t>1</w:t>
+              </w:r>
+            </w:fldSimple>
+            <w:r>
+              <w:t>)</w:t>
+            </w:r>
+          </w:p>
+        </w:tc>
+      </w:tr>
+    </w:tbl>
     <w:p>
       <w:pPr>
-        <w:spacing w:after="202" w:line="480" w:lineRule="auto"/>
-        <w:contextualSpacing/>
-      </w:pPr>
-      <m:oMathPara>
-        <m:oMath>
-          <m:f>
-            <m:fPr>
-              <m:ctrlPr>
-                <w:rPr>
-                  <w:rFonts w:ascii="Cambria Math" w:hAnsi="Cambria Math"/>
-                  <w:i/>
-                </w:rPr>
-              </m:ctrlPr>
-            </m:fPr>
-            <m:num>
-              <m:sSub>
-                <m:sSubPr>
-                  <m:ctrlPr>
-                    <w:rPr>
-                      <w:rFonts w:ascii="Cambria Math" w:hAnsi="Cambria Math"/>
-                      <w:i/>
-                    </w:rPr>
-                  </m:ctrlPr>
-                </m:sSubPr>
-                <m:e>
-                  <m:r>
-                    <w:rPr>
-                      <w:rFonts w:ascii="Cambria Math" w:hAnsi="Cambria Math"/>
-                    </w:rPr>
-                    <m:t>n</m:t>
-                  </m:r>
-                </m:e>
-                <m:sub>
-                  <m:r>
-                    <w:rPr>
-                      <w:rFonts w:ascii="Cambria Math" w:hAnsi="Cambria Math"/>
-                    </w:rPr>
-                    <m:t>i</m:t>
-                  </m:r>
-                  <m:r>
-                    <w:rPr>
-                      <w:rFonts w:ascii="Cambria Math" w:hAnsi="Cambria Math"/>
-                    </w:rPr>
-                    <m:t>t+1</m:t>
-                  </m:r>
-                </m:sub>
-              </m:sSub>
-            </m:num>
-            <m:den>
-              <m:sSub>
-                <m:sSubPr>
-                  <m:ctrlPr>
-                    <w:rPr>
-                      <w:rFonts w:ascii="Cambria Math" w:hAnsi="Cambria Math"/>
-                      <w:i/>
-                    </w:rPr>
-                  </m:ctrlPr>
-                </m:sSubPr>
-                <m:e>
-                  <m:r>
-                    <w:rPr>
-                      <w:rFonts w:ascii="Cambria Math" w:hAnsi="Cambria Math"/>
-                    </w:rPr>
-                    <m:t>n</m:t>
-                  </m:r>
-                </m:e>
-                <m:sub>
-                  <m:r>
-                    <w:rPr>
-                      <w:rFonts w:ascii="Cambria Math" w:hAnsi="Cambria Math"/>
-                    </w:rPr>
-                    <m:t>i</m:t>
-                  </m:r>
-                  <m:r>
-                    <w:rPr>
-                      <w:rFonts w:ascii="Cambria Math" w:hAnsi="Cambria Math"/>
-                    </w:rPr>
-                    <m:t>t</m:t>
-                  </m:r>
-                </m:sub>
-              </m:sSub>
-            </m:den>
-          </m:f>
-          <m:r>
-            <w:rPr>
-              <w:rFonts w:ascii="Cambria Math" w:hAnsi="Cambria Math"/>
-            </w:rPr>
-            <m:t>=</m:t>
-          </m:r>
-          <m:sSub>
-            <m:sSubPr>
-              <m:ctrlPr>
-                <w:rPr>
-                  <w:rFonts w:ascii="Cambria Math" w:hAnsi="Cambria Math"/>
-                  <w:i/>
-                </w:rPr>
-              </m:ctrlPr>
-            </m:sSubPr>
-            <m:e>
-              <m:r>
-                <w:rPr>
-                  <w:rFonts w:ascii="Cambria Math" w:hAnsi="Cambria Math"/>
-                </w:rPr>
-                <m:t>f</m:t>
-              </m:r>
-            </m:e>
-            <m:sub>
-              <m:r>
-                <w:rPr>
-                  <w:rFonts w:ascii="Cambria Math" w:hAnsi="Cambria Math"/>
-                </w:rPr>
-                <m:t>i</m:t>
-              </m:r>
-            </m:sub>
-          </m:sSub>
-          <m:d>
-            <m:dPr>
-              <m:ctrlPr>
-                <w:rPr>
-                  <w:rFonts w:ascii="Cambria Math" w:hAnsi="Cambria Math"/>
-                  <w:i/>
-                </w:rPr>
-              </m:ctrlPr>
-            </m:dPr>
-            <m:e>
-              <m:sSub>
-                <m:sSubPr>
-                  <m:ctrlPr>
-                    <w:rPr>
-                      <w:rFonts w:ascii="Cambria Math" w:hAnsi="Cambria Math"/>
-                      <w:i/>
-                    </w:rPr>
-                  </m:ctrlPr>
-                </m:sSubPr>
-                <m:e>
-                  <m:r>
-                    <w:rPr>
-                      <w:rFonts w:ascii="Cambria Math" w:hAnsi="Cambria Math"/>
-                    </w:rPr>
-                    <m:t>C</m:t>
-                  </m:r>
-                </m:e>
-                <m:sub>
-                  <m:r>
-                    <w:rPr>
-                      <w:rFonts w:ascii="Cambria Math" w:hAnsi="Cambria Math"/>
-                    </w:rPr>
-                    <m:t>i</m:t>
-                  </m:r>
-                </m:sub>
-              </m:sSub>
-            </m:e>
-          </m:d>
-          <m:r>
-            <w:rPr>
-              <w:rFonts w:ascii="Cambria Math" w:hAnsi="Cambria Math"/>
-            </w:rPr>
-            <m:t>,</m:t>
-          </m:r>
-        </m:oMath>
-      </m:oMathPara>
-    </w:p>
-    <w:p>
-      <w:pPr>
-        <w:spacing w:after="202" w:line="480" w:lineRule="auto"/>
+        <w:spacing w:after="202"/>
+        <w:ind w:firstLine="0"/>
         <w:contextualSpacing/>
       </w:pPr>
       <w:r>
@@ -1079,15 +1158,7 @@
         </m:r>
       </m:oMath>
       <w:r>
-        <w:t xml:space="preserve"> is a function that gives the per capita population growth rate as a function of total c</w:t>
-      </w:r>
-      <w:proofErr w:type="spellStart"/>
-      <w:r>
-        <w:t>ompetition</w:t>
-      </w:r>
-      <w:proofErr w:type="spellEnd"/>
-      <w:r>
-        <w:t xml:space="preserve"> experienced </w:t>
+        <w:t xml:space="preserve"> is a function that gives the per capita population growth rate as a function of total competition experienced </w:t>
       </w:r>
       <m:oMath>
         <m:sSub>
@@ -1150,7 +1221,15 @@
         </m:r>
       </m:oMath>
       <w:r>
-        <w:t xml:space="preserve"> is pairwise and does not involve HOIs if each species contributes </w:t>
+        <w:t xml:space="preserve"> is pairwise and does not involve HOIs if each species c</w:t>
+      </w:r>
+      <w:proofErr w:type="spellStart"/>
+      <w:r>
+        <w:t>ontributes</w:t>
+      </w:r>
+      <w:proofErr w:type="spellEnd"/>
+      <w:r>
+        <w:t xml:space="preserve"> </w:t>
       </w:r>
       <w:r>
         <w:t>additively</w:t>
@@ -1330,7 +1409,7 @@
     </w:p>
     <w:p>
       <w:pPr>
-        <w:spacing w:after="202" w:line="480" w:lineRule="auto"/>
+        <w:spacing w:after="202"/>
         <w:contextualSpacing/>
       </w:pPr>
       <w:r>
@@ -1828,11 +1907,7 @@
         </m:sSub>
       </m:oMath>
       <w:r>
-        <w:t xml:space="preserve">. Now the </w:t>
-      </w:r>
-      <w:r>
-        <w:lastRenderedPageBreak/>
-        <w:t xml:space="preserve">competitive effect of </w:t>
+        <w:t xml:space="preserve">. Now the competitive effect of </w:t>
       </w:r>
       <m:oMath>
         <m:sSub>
@@ -2218,7 +2293,7 @@
     </w:p>
     <w:p>
       <w:pPr>
-        <w:spacing w:after="202" w:line="480" w:lineRule="auto"/>
+        <w:spacing w:after="202"/>
         <w:contextualSpacing/>
       </w:pPr>
       <w:r>
@@ -2394,7 +2469,7 @@
     </w:p>
     <w:p>
       <w:pPr>
-        <w:spacing w:after="202" w:line="480" w:lineRule="auto"/>
+        <w:spacing w:after="202"/>
         <w:contextualSpacing/>
       </w:pPr>
       <w:r>
@@ -2443,7 +2518,7 @@
     </w:p>
     <w:p>
       <w:pPr>
-        <w:spacing w:after="202" w:line="480" w:lineRule="auto"/>
+        <w:spacing w:after="202"/>
         <w:contextualSpacing/>
       </w:pPr>
       <w:r>
@@ -2477,7 +2552,11 @@
         <w:t>.  However, ecologists have rarely quantified competition using models that are explicitly continuous in time</w:t>
       </w:r>
       <w:r>
-        <w:t xml:space="preserve">.  Empirically, we often measure competition by observing the reduction in species performance with increasing competitor density over some discrete period of time </w:t>
+        <w:t xml:space="preserve">.  Empirically, we often measure competition by observing </w:t>
+      </w:r>
+      <w:r>
+        <w:lastRenderedPageBreak/>
+        <w:t xml:space="preserve">the reduction in species performance with increasing competitor density over some discrete period of time </w:t>
       </w:r>
       <w:r>
         <w:fldChar w:fldCharType="begin"/>
@@ -2530,7 +2609,7 @@
     </w:p>
     <w:p>
       <w:pPr>
-        <w:spacing w:after="202" w:line="480" w:lineRule="auto"/>
+        <w:spacing w:after="202"/>
         <w:contextualSpacing/>
       </w:pPr>
       <w:r>
@@ -2558,11 +2637,7 @@
         <w:t xml:space="preserve"> </w:t>
       </w:r>
       <w:r>
-        <w:t xml:space="preserve">provided a concise demonstration of this effect. In their model, seedling trees compete to fill a forest gap. If competition </w:t>
-      </w:r>
-      <w:r>
-        <w:lastRenderedPageBreak/>
-        <w:t>for the gap occurs as a sequence of competitive rounds between pairs of individuals then HOIs naturally emerge. This counter intuitive result occurs because the probability that a species wins the gap depends not only on its direct pairwise interactions, but also on the pairwise interactions between its competitors. In effect, which competitor the species interacts with in round two of the tournam</w:t>
+        <w:t>provided a concise demonstration of this effect. In their model, seedling trees compete to fill a forest gap. If competition for the gap occurs as a sequence of competitive rounds between pairs of individuals then HOIs naturally emerge. This counter intuitive result occurs because the probability that a species wins the gap depends not only on its direct pairwise interactions, but also on the pairwise interactions between its competitors. In effect, which competitor the species interacts with in round two of the tournam</w:t>
       </w:r>
       <w:r>
         <w:t>ent depends on those competitor’s</w:t>
@@ -2579,7 +2654,7 @@
     </w:p>
     <w:p>
       <w:pPr>
-        <w:spacing w:after="202" w:line="480" w:lineRule="auto"/>
+        <w:spacing w:after="202"/>
         <w:contextualSpacing/>
       </w:pPr>
       <w:r>
@@ -2693,7 +2768,11 @@
         <w:t xml:space="preserve"> </w:t>
       </w:r>
       <w:r>
-        <w:t xml:space="preserve">within the growing season, and </w:t>
+        <w:t xml:space="preserve">within the </w:t>
+      </w:r>
+      <w:r>
+        <w:lastRenderedPageBreak/>
+        <w:t xml:space="preserve">growing season, and </w:t>
       </w:r>
       <m:oMath>
         <m:sSub>
@@ -2818,7 +2897,7 @@
     </w:p>
     <w:p>
       <w:pPr>
-        <w:spacing w:after="202" w:line="480" w:lineRule="auto"/>
+        <w:spacing w:after="202"/>
         <w:contextualSpacing/>
       </w:pPr>
       <w:r>
@@ -3085,7 +3164,10 @@
         </m:sSub>
       </m:oMath>
       <w:r>
-        <w:t xml:space="preserve"> a function of initial seed density such that </w:t>
+        <w:t xml:space="preserve"> a function of initial seed density such that</w:t>
+      </w:r>
+      <w:r>
+        <w:t xml:space="preserve">, </w:t>
       </w:r>
       <m:oMath>
         <m:f>
@@ -3270,7 +3352,7 @@
     </w:p>
     <w:p>
       <w:pPr>
-        <w:spacing w:after="202" w:line="480" w:lineRule="auto"/>
+        <w:spacing w:after="202"/>
         <w:contextualSpacing/>
       </w:pPr>
       <w:r>
@@ -3311,295 +3393,369 @@
         <w:t>,</w:t>
       </w:r>
     </w:p>
+    <w:tbl>
+      <w:tblPr>
+        <w:tblStyle w:val="TableGrid"/>
+        <w:tblW w:w="0" w:type="auto"/>
+        <w:tblBorders>
+          <w:top w:val="none" w:sz="0" w:space="0" w:color="auto"/>
+          <w:left w:val="none" w:sz="0" w:space="0" w:color="auto"/>
+          <w:bottom w:val="none" w:sz="0" w:space="0" w:color="auto"/>
+          <w:right w:val="none" w:sz="0" w:space="0" w:color="auto"/>
+          <w:insideH w:val="none" w:sz="0" w:space="0" w:color="auto"/>
+          <w:insideV w:val="none" w:sz="0" w:space="0" w:color="auto"/>
+        </w:tblBorders>
+        <w:tblLook w:val="04A0" w:firstRow="1" w:lastRow="0" w:firstColumn="1" w:lastColumn="0" w:noHBand="0" w:noVBand="1"/>
+      </w:tblPr>
+      <w:tblGrid>
+        <w:gridCol w:w="918"/>
+        <w:gridCol w:w="7200"/>
+        <w:gridCol w:w="738"/>
+      </w:tblGrid>
+      <w:tr>
+        <w:trPr>
+          <w:trHeight w:val="503"/>
+        </w:trPr>
+        <w:tc>
+          <w:tcPr>
+            <w:tcW w:w="918" w:type="dxa"/>
+            <w:vAlign w:val="center"/>
+          </w:tcPr>
+          <w:p>
+            <w:pPr>
+              <w:spacing w:after="202"/>
+              <w:ind w:firstLine="0"/>
+              <w:contextualSpacing/>
+              <w:jc w:val="center"/>
+            </w:pPr>
+          </w:p>
+        </w:tc>
+        <w:tc>
+          <w:tcPr>
+            <w:tcW w:w="7200" w:type="dxa"/>
+            <w:vAlign w:val="center"/>
+          </w:tcPr>
+          <w:p>
+            <w:pPr>
+              <w:spacing w:after="202"/>
+              <w:contextualSpacing/>
+              <w:jc w:val="center"/>
+            </w:pPr>
+            <m:oMathPara>
+              <m:oMath>
+                <m:f>
+                  <m:fPr>
+                    <m:ctrlPr>
+                      <w:rPr>
+                        <w:rFonts w:ascii="Cambria Math" w:hAnsi="Cambria Math"/>
+                        <w:i/>
+                      </w:rPr>
+                    </m:ctrlPr>
+                  </m:fPr>
+                  <m:num>
+                    <m:sSub>
+                      <m:sSubPr>
+                        <m:ctrlPr>
+                          <w:rPr>
+                            <w:rFonts w:ascii="Cambria Math" w:hAnsi="Cambria Math"/>
+                            <w:i/>
+                          </w:rPr>
+                        </m:ctrlPr>
+                      </m:sSubPr>
+                      <m:e>
+                        <m:r>
+                          <w:rPr>
+                            <w:rFonts w:ascii="Cambria Math" w:hAnsi="Cambria Math"/>
+                          </w:rPr>
+                          <m:t>n</m:t>
+                        </m:r>
+                      </m:e>
+                      <m:sub>
+                        <m:r>
+                          <w:rPr>
+                            <w:rFonts w:ascii="Cambria Math" w:hAnsi="Cambria Math"/>
+                          </w:rPr>
+                          <m:t>it+1</m:t>
+                        </m:r>
+                      </m:sub>
+                    </m:sSub>
+                  </m:num>
+                  <m:den>
+                    <m:sSub>
+                      <m:sSubPr>
+                        <m:ctrlPr>
+                          <w:rPr>
+                            <w:rFonts w:ascii="Cambria Math" w:hAnsi="Cambria Math"/>
+                            <w:i/>
+                          </w:rPr>
+                        </m:ctrlPr>
+                      </m:sSubPr>
+                      <m:e>
+                        <m:r>
+                          <w:rPr>
+                            <w:rFonts w:ascii="Cambria Math" w:hAnsi="Cambria Math"/>
+                          </w:rPr>
+                          <m:t>n</m:t>
+                        </m:r>
+                      </m:e>
+                      <m:sub>
+                        <m:r>
+                          <w:rPr>
+                            <w:rFonts w:ascii="Cambria Math" w:hAnsi="Cambria Math"/>
+                          </w:rPr>
+                          <m:t>it</m:t>
+                        </m:r>
+                      </m:sub>
+                    </m:sSub>
+                  </m:den>
+                </m:f>
+                <m:r>
+                  <w:rPr>
+                    <w:rFonts w:ascii="Cambria Math" w:hAnsi="Cambria Math"/>
+                  </w:rPr>
+                  <m:t>=</m:t>
+                </m:r>
+                <m:sSub>
+                  <m:sSubPr>
+                    <m:ctrlPr>
+                      <w:rPr>
+                        <w:rFonts w:ascii="Cambria Math" w:hAnsi="Cambria Math"/>
+                        <w:i/>
+                      </w:rPr>
+                    </m:ctrlPr>
+                  </m:sSubPr>
+                  <m:e>
+                    <m:sSub>
+                      <m:sSubPr>
+                        <m:ctrlPr>
+                          <w:rPr>
+                            <w:rFonts w:ascii="Cambria Math" w:hAnsi="Cambria Math"/>
+                            <w:i/>
+                          </w:rPr>
+                        </m:ctrlPr>
+                      </m:sSubPr>
+                      <m:e>
+                        <m:r>
+                          <w:rPr>
+                            <w:rFonts w:ascii="Cambria Math" w:hAnsi="Cambria Math"/>
+                          </w:rPr>
+                          <m:t>p</m:t>
+                        </m:r>
+                      </m:e>
+                      <m:sub>
+                        <m:r>
+                          <w:rPr>
+                            <w:rFonts w:ascii="Cambria Math" w:hAnsi="Cambria Math"/>
+                          </w:rPr>
+                          <m:t>1</m:t>
+                        </m:r>
+                      </m:sub>
+                    </m:sSub>
+                    <m:d>
+                      <m:dPr>
+                        <m:ctrlPr>
+                          <w:rPr>
+                            <w:rFonts w:ascii="Cambria Math" w:hAnsi="Cambria Math"/>
+                            <w:i/>
+                          </w:rPr>
+                        </m:ctrlPr>
+                      </m:dPr>
+                      <m:e>
+                        <m:nary>
+                          <m:naryPr>
+                            <m:chr m:val="∑"/>
+                            <m:limLoc m:val="undOvr"/>
+                            <m:ctrlPr>
+                              <w:rPr>
+                                <w:rFonts w:ascii="Cambria Math" w:hAnsi="Cambria Math"/>
+                                <w:i/>
+                              </w:rPr>
+                            </m:ctrlPr>
+                          </m:naryPr>
+                          <m:sub>
+                            <m:r>
+                              <w:rPr>
+                                <w:rFonts w:ascii="Cambria Math" w:hAnsi="Cambria Math"/>
+                              </w:rPr>
+                              <m:t>j=1</m:t>
+                            </m:r>
+                          </m:sub>
+                          <m:sup>
+                            <m:r>
+                              <w:rPr>
+                                <w:rFonts w:ascii="Cambria Math" w:hAnsi="Cambria Math"/>
+                              </w:rPr>
+                              <m:t>3</m:t>
+                            </m:r>
+                          </m:sup>
+                          <m:e>
+                            <m:sSub>
+                              <m:sSubPr>
+                                <m:ctrlPr>
+                                  <w:rPr>
+                                    <w:rFonts w:ascii="Cambria Math" w:hAnsi="Cambria Math"/>
+                                  </w:rPr>
+                                </m:ctrlPr>
+                              </m:sSubPr>
+                              <m:e>
+                                <m:r>
+                                  <m:rPr>
+                                    <m:sty m:val="p"/>
+                                  </m:rPr>
+                                  <w:rPr>
+                                    <w:rFonts w:ascii="Cambria Math" w:hAnsi="Cambria Math"/>
+                                  </w:rPr>
+                                  <m:t>n</m:t>
+                                </m:r>
+                              </m:e>
+                              <m:sub>
+                                <m:r>
+                                  <m:rPr>
+                                    <m:sty m:val="p"/>
+                                  </m:rPr>
+                                  <w:rPr>
+                                    <w:rFonts w:ascii="Cambria Math" w:hAnsi="Cambria Math"/>
+                                  </w:rPr>
+                                  <m:t>jt</m:t>
+                                </m:r>
+                              </m:sub>
+                            </m:sSub>
+                          </m:e>
+                        </m:nary>
+                      </m:e>
+                    </m:d>
+                    <m:r>
+                      <w:rPr>
+                        <w:rFonts w:ascii="Cambria Math" w:hAnsi="Cambria Math"/>
+                      </w:rPr>
+                      <m:t>f</m:t>
+                    </m:r>
+                  </m:e>
+                  <m:sub>
+                    <m:r>
+                      <w:rPr>
+                        <w:rFonts w:ascii="Cambria Math" w:hAnsi="Cambria Math"/>
+                      </w:rPr>
+                      <m:t>1</m:t>
+                    </m:r>
+                  </m:sub>
+                </m:sSub>
+                <m:d>
+                  <m:dPr>
+                    <m:ctrlPr>
+                      <w:rPr>
+                        <w:rFonts w:ascii="Cambria Math" w:hAnsi="Cambria Math"/>
+                        <w:i/>
+                      </w:rPr>
+                    </m:ctrlPr>
+                  </m:dPr>
+                  <m:e>
+                    <m:nary>
+                      <m:naryPr>
+                        <m:chr m:val="∑"/>
+                        <m:limLoc m:val="undOvr"/>
+                        <m:ctrlPr>
+                          <w:rPr>
+                            <w:rFonts w:ascii="Cambria Math" w:hAnsi="Cambria Math"/>
+                            <w:i/>
+                          </w:rPr>
+                        </m:ctrlPr>
+                      </m:naryPr>
+                      <m:sub>
+                        <m:r>
+                          <w:rPr>
+                            <w:rFonts w:ascii="Cambria Math" w:hAnsi="Cambria Math"/>
+                          </w:rPr>
+                          <m:t>j=1</m:t>
+                        </m:r>
+                      </m:sub>
+                      <m:sup>
+                        <m:r>
+                          <w:rPr>
+                            <w:rFonts w:ascii="Cambria Math" w:hAnsi="Cambria Math"/>
+                          </w:rPr>
+                          <m:t>3</m:t>
+                        </m:r>
+                      </m:sup>
+                      <m:e>
+                        <m:sSub>
+                          <m:sSubPr>
+                            <m:ctrlPr>
+                              <w:rPr>
+                                <w:rFonts w:ascii="Cambria Math" w:hAnsi="Cambria Math"/>
+                              </w:rPr>
+                            </m:ctrlPr>
+                          </m:sSubPr>
+                          <m:e>
+                            <m:r>
+                              <m:rPr>
+                                <m:sty m:val="p"/>
+                              </m:rPr>
+                              <w:rPr>
+                                <w:rFonts w:ascii="Cambria Math" w:hAnsi="Cambria Math"/>
+                              </w:rPr>
+                              <m:t>a</m:t>
+                            </m:r>
+                          </m:e>
+                          <m:sub>
+                            <m:r>
+                              <m:rPr>
+                                <m:sty m:val="p"/>
+                              </m:rPr>
+                              <w:rPr>
+                                <w:rFonts w:ascii="Cambria Math" w:hAnsi="Cambria Math"/>
+                              </w:rPr>
+                              <m:t>ju</m:t>
+                            </m:r>
+                          </m:sub>
+                        </m:sSub>
+                      </m:e>
+                    </m:nary>
+                  </m:e>
+                </m:d>
+                <m:r>
+                  <w:rPr>
+                    <w:rFonts w:ascii="Cambria Math" w:hAnsi="Cambria Math"/>
+                  </w:rPr>
+                  <m:t>,</m:t>
+                </m:r>
+              </m:oMath>
+            </m:oMathPara>
+          </w:p>
+        </w:tc>
+        <w:tc>
+          <w:tcPr>
+            <w:tcW w:w="738" w:type="dxa"/>
+            <w:vAlign w:val="center"/>
+          </w:tcPr>
+          <w:p>
+            <w:pPr>
+              <w:spacing w:after="202"/>
+              <w:ind w:firstLine="0"/>
+              <w:contextualSpacing/>
+              <w:jc w:val="center"/>
+            </w:pPr>
+            <w:r>
+              <w:t>(</w:t>
+            </w:r>
+            <w:fldSimple w:instr=" SEQ eq \* MERGEFORMAT ">
+              <w:r>
+                <w:rPr>
+                  <w:noProof/>
+                </w:rPr>
+                <w:t>2</w:t>
+              </w:r>
+            </w:fldSimple>
+            <w:r>
+              <w:t>)</w:t>
+            </w:r>
+          </w:p>
+        </w:tc>
+      </w:tr>
+    </w:tbl>
     <w:p>
       <w:pPr>
-        <w:spacing w:after="202" w:line="480" w:lineRule="auto"/>
-        <w:contextualSpacing/>
-      </w:pPr>
-      <m:oMathPara>
-        <m:oMath>
-          <m:f>
-            <m:fPr>
-              <m:ctrlPr>
-                <w:rPr>
-                  <w:rFonts w:ascii="Cambria Math" w:hAnsi="Cambria Math"/>
-                  <w:i/>
-                </w:rPr>
-              </m:ctrlPr>
-            </m:fPr>
-            <m:num>
-              <m:sSub>
-                <m:sSubPr>
-                  <m:ctrlPr>
-                    <w:rPr>
-                      <w:rFonts w:ascii="Cambria Math" w:hAnsi="Cambria Math"/>
-                      <w:i/>
-                    </w:rPr>
-                  </m:ctrlPr>
-                </m:sSubPr>
-                <m:e>
-                  <m:r>
-                    <w:rPr>
-                      <w:rFonts w:ascii="Cambria Math" w:hAnsi="Cambria Math"/>
-                    </w:rPr>
-                    <m:t>n</m:t>
-                  </m:r>
-                </m:e>
-                <m:sub>
-                  <m:r>
-                    <w:rPr>
-                      <w:rFonts w:ascii="Cambria Math" w:hAnsi="Cambria Math"/>
-                    </w:rPr>
-                    <m:t>it+1</m:t>
-                  </m:r>
-                </m:sub>
-              </m:sSub>
-            </m:num>
-            <m:den>
-              <m:sSub>
-                <m:sSubPr>
-                  <m:ctrlPr>
-                    <w:rPr>
-                      <w:rFonts w:ascii="Cambria Math" w:hAnsi="Cambria Math"/>
-                      <w:i/>
-                    </w:rPr>
-                  </m:ctrlPr>
-                </m:sSubPr>
-                <m:e>
-                  <m:r>
-                    <w:rPr>
-                      <w:rFonts w:ascii="Cambria Math" w:hAnsi="Cambria Math"/>
-                    </w:rPr>
-                    <m:t>n</m:t>
-                  </m:r>
-                </m:e>
-                <m:sub>
-                  <m:r>
-                    <w:rPr>
-                      <w:rFonts w:ascii="Cambria Math" w:hAnsi="Cambria Math"/>
-                    </w:rPr>
-                    <m:t>it</m:t>
-                  </m:r>
-                </m:sub>
-              </m:sSub>
-            </m:den>
-          </m:f>
-          <m:r>
-            <w:rPr>
-              <w:rFonts w:ascii="Cambria Math" w:hAnsi="Cambria Math"/>
-            </w:rPr>
-            <m:t>=</m:t>
-          </m:r>
-          <m:sSub>
-            <m:sSubPr>
-              <m:ctrlPr>
-                <w:rPr>
-                  <w:rFonts w:ascii="Cambria Math" w:hAnsi="Cambria Math"/>
-                  <w:i/>
-                </w:rPr>
-              </m:ctrlPr>
-            </m:sSubPr>
-            <m:e>
-              <m:sSub>
-                <m:sSubPr>
-                  <m:ctrlPr>
-                    <w:rPr>
-                      <w:rFonts w:ascii="Cambria Math" w:hAnsi="Cambria Math"/>
-                      <w:i/>
-                    </w:rPr>
-                  </m:ctrlPr>
-                </m:sSubPr>
-                <m:e>
-                  <m:r>
-                    <w:rPr>
-                      <w:rFonts w:ascii="Cambria Math" w:hAnsi="Cambria Math"/>
-                    </w:rPr>
-                    <m:t>p</m:t>
-                  </m:r>
-                </m:e>
-                <m:sub>
-                  <m:r>
-                    <w:rPr>
-                      <w:rFonts w:ascii="Cambria Math" w:hAnsi="Cambria Math"/>
-                    </w:rPr>
-                    <m:t>1</m:t>
-                  </m:r>
-                </m:sub>
-              </m:sSub>
-              <m:d>
-                <m:dPr>
-                  <m:ctrlPr>
-                    <w:rPr>
-                      <w:rFonts w:ascii="Cambria Math" w:hAnsi="Cambria Math"/>
-                      <w:i/>
-                    </w:rPr>
-                  </m:ctrlPr>
-                </m:dPr>
-                <m:e>
-                  <m:nary>
-                    <m:naryPr>
-                      <m:chr m:val="∑"/>
-                      <m:limLoc m:val="undOvr"/>
-                      <m:ctrlPr>
-                        <w:rPr>
-                          <w:rFonts w:ascii="Cambria Math" w:hAnsi="Cambria Math"/>
-                          <w:i/>
-                        </w:rPr>
-                      </m:ctrlPr>
-                    </m:naryPr>
-                    <m:sub>
-                      <m:r>
-                        <w:rPr>
-                          <w:rFonts w:ascii="Cambria Math" w:hAnsi="Cambria Math"/>
-                        </w:rPr>
-                        <m:t>j=1</m:t>
-                      </m:r>
-                    </m:sub>
-                    <m:sup>
-                      <m:r>
-                        <w:rPr>
-                          <w:rFonts w:ascii="Cambria Math" w:hAnsi="Cambria Math"/>
-                        </w:rPr>
-                        <m:t>3</m:t>
-                      </m:r>
-                    </m:sup>
-                    <m:e>
-                      <m:sSub>
-                        <m:sSubPr>
-                          <m:ctrlPr>
-                            <w:rPr>
-                              <w:rFonts w:ascii="Cambria Math" w:hAnsi="Cambria Math"/>
-                            </w:rPr>
-                          </m:ctrlPr>
-                        </m:sSubPr>
-                        <m:e>
-                          <m:r>
-                            <m:rPr>
-                              <m:sty m:val="p"/>
-                            </m:rPr>
-                            <w:rPr>
-                              <w:rFonts w:ascii="Cambria Math" w:hAnsi="Cambria Math"/>
-                            </w:rPr>
-                            <m:t>n</m:t>
-                          </m:r>
-                        </m:e>
-                        <m:sub>
-                          <m:r>
-                            <m:rPr>
-                              <m:sty m:val="p"/>
-                            </m:rPr>
-                            <w:rPr>
-                              <w:rFonts w:ascii="Cambria Math" w:hAnsi="Cambria Math"/>
-                            </w:rPr>
-                            <m:t>jt</m:t>
-                          </m:r>
-                        </m:sub>
-                      </m:sSub>
-                    </m:e>
-                  </m:nary>
-                </m:e>
-              </m:d>
-              <m:r>
-                <w:rPr>
-                  <w:rFonts w:ascii="Cambria Math" w:hAnsi="Cambria Math"/>
-                </w:rPr>
-                <m:t>f</m:t>
-              </m:r>
-            </m:e>
-            <m:sub>
-              <m:r>
-                <w:rPr>
-                  <w:rFonts w:ascii="Cambria Math" w:hAnsi="Cambria Math"/>
-                </w:rPr>
-                <m:t>1</m:t>
-              </m:r>
-            </m:sub>
-          </m:sSub>
-          <m:d>
-            <m:dPr>
-              <m:ctrlPr>
-                <w:rPr>
-                  <w:rFonts w:ascii="Cambria Math" w:hAnsi="Cambria Math"/>
-                  <w:i/>
-                </w:rPr>
-              </m:ctrlPr>
-            </m:dPr>
-            <m:e>
-              <m:nary>
-                <m:naryPr>
-                  <m:chr m:val="∑"/>
-                  <m:limLoc m:val="undOvr"/>
-                  <m:ctrlPr>
-                    <w:rPr>
-                      <w:rFonts w:ascii="Cambria Math" w:hAnsi="Cambria Math"/>
-                      <w:i/>
-                    </w:rPr>
-                  </m:ctrlPr>
-                </m:naryPr>
-                <m:sub>
-                  <m:r>
-                    <w:rPr>
-                      <w:rFonts w:ascii="Cambria Math" w:hAnsi="Cambria Math"/>
-                    </w:rPr>
-                    <m:t>j=1</m:t>
-                  </m:r>
-                </m:sub>
-                <m:sup>
-                  <m:r>
-                    <w:rPr>
-                      <w:rFonts w:ascii="Cambria Math" w:hAnsi="Cambria Math"/>
-                    </w:rPr>
-                    <m:t>3</m:t>
-                  </m:r>
-                </m:sup>
-                <m:e>
-                  <m:sSub>
-                    <m:sSubPr>
-                      <m:ctrlPr>
-                        <w:rPr>
-                          <w:rFonts w:ascii="Cambria Math" w:hAnsi="Cambria Math"/>
-                        </w:rPr>
-                      </m:ctrlPr>
-                    </m:sSubPr>
-                    <m:e>
-                      <m:r>
-                        <m:rPr>
-                          <m:sty m:val="p"/>
-                        </m:rPr>
-                        <w:rPr>
-                          <w:rFonts w:ascii="Cambria Math" w:hAnsi="Cambria Math"/>
-                        </w:rPr>
-                        <m:t>a</m:t>
-                      </m:r>
-                    </m:e>
-                    <m:sub>
-                      <m:r>
-                        <m:rPr>
-                          <m:sty m:val="p"/>
-                        </m:rPr>
-                        <w:rPr>
-                          <w:rFonts w:ascii="Cambria Math" w:hAnsi="Cambria Math"/>
-                        </w:rPr>
-                        <m:t>ju</m:t>
-                      </m:r>
-                    </m:sub>
-                  </m:sSub>
-                </m:e>
-              </m:nary>
-            </m:e>
-          </m:d>
-          <m:r>
-            <w:rPr>
-              <w:rFonts w:ascii="Cambria Math" w:hAnsi="Cambria Math"/>
-            </w:rPr>
-            <m:t>,</m:t>
-          </m:r>
-        </m:oMath>
-      </m:oMathPara>
-    </w:p>
-    <w:p>
-      <w:pPr>
-        <w:spacing w:after="202" w:line="480" w:lineRule="auto"/>
+        <w:spacing w:after="202"/>
         <w:ind w:firstLine="0"/>
         <w:contextualSpacing/>
       </w:pPr>
@@ -3630,392 +3786,475 @@
         <w:t>Re-writing to eliminate the intermediate phase,</w:t>
       </w:r>
     </w:p>
+    <w:tbl>
+      <w:tblPr>
+        <w:tblStyle w:val="TableGrid"/>
+        <w:tblW w:w="0" w:type="auto"/>
+        <w:tblBorders>
+          <w:top w:val="none" w:sz="0" w:space="0" w:color="auto"/>
+          <w:left w:val="none" w:sz="0" w:space="0" w:color="auto"/>
+          <w:bottom w:val="none" w:sz="0" w:space="0" w:color="auto"/>
+          <w:right w:val="none" w:sz="0" w:space="0" w:color="auto"/>
+          <w:insideH w:val="none" w:sz="0" w:space="0" w:color="auto"/>
+          <w:insideV w:val="none" w:sz="0" w:space="0" w:color="auto"/>
+        </w:tblBorders>
+        <w:tblLook w:val="04A0" w:firstRow="1" w:lastRow="0" w:firstColumn="1" w:lastColumn="0" w:noHBand="0" w:noVBand="1"/>
+      </w:tblPr>
+      <w:tblGrid>
+        <w:gridCol w:w="918"/>
+        <w:gridCol w:w="7200"/>
+        <w:gridCol w:w="738"/>
+      </w:tblGrid>
+      <w:tr>
+        <w:trPr>
+          <w:trHeight w:val="503"/>
+        </w:trPr>
+        <w:tc>
+          <w:tcPr>
+            <w:tcW w:w="918" w:type="dxa"/>
+            <w:vAlign w:val="center"/>
+          </w:tcPr>
+          <w:p>
+            <w:pPr>
+              <w:spacing w:after="202"/>
+              <w:ind w:firstLine="0"/>
+              <w:contextualSpacing/>
+              <w:jc w:val="center"/>
+            </w:pPr>
+          </w:p>
+        </w:tc>
+        <w:tc>
+          <w:tcPr>
+            <w:tcW w:w="7200" w:type="dxa"/>
+            <w:vAlign w:val="center"/>
+          </w:tcPr>
+          <w:p>
+            <w:pPr>
+              <w:spacing w:after="202"/>
+              <w:contextualSpacing/>
+              <w:jc w:val="center"/>
+            </w:pPr>
+            <m:oMathPara>
+              <m:oMath>
+                <m:f>
+                  <m:fPr>
+                    <m:ctrlPr>
+                      <w:rPr>
+                        <w:rFonts w:ascii="Cambria Math" w:hAnsi="Cambria Math"/>
+                        <w:i/>
+                      </w:rPr>
+                    </m:ctrlPr>
+                  </m:fPr>
+                  <m:num>
+                    <m:sSub>
+                      <m:sSubPr>
+                        <m:ctrlPr>
+                          <w:rPr>
+                            <w:rFonts w:ascii="Cambria Math" w:hAnsi="Cambria Math"/>
+                            <w:i/>
+                          </w:rPr>
+                        </m:ctrlPr>
+                      </m:sSubPr>
+                      <m:e>
+                        <m:r>
+                          <w:rPr>
+                            <w:rFonts w:ascii="Cambria Math" w:hAnsi="Cambria Math"/>
+                          </w:rPr>
+                          <m:t>n</m:t>
+                        </m:r>
+                      </m:e>
+                      <m:sub>
+                        <m:r>
+                          <w:rPr>
+                            <w:rFonts w:ascii="Cambria Math" w:hAnsi="Cambria Math"/>
+                          </w:rPr>
+                          <m:t>it+1</m:t>
+                        </m:r>
+                      </m:sub>
+                    </m:sSub>
+                  </m:num>
+                  <m:den>
+                    <m:sSub>
+                      <m:sSubPr>
+                        <m:ctrlPr>
+                          <w:rPr>
+                            <w:rFonts w:ascii="Cambria Math" w:hAnsi="Cambria Math"/>
+                            <w:i/>
+                          </w:rPr>
+                        </m:ctrlPr>
+                      </m:sSubPr>
+                      <m:e>
+                        <m:r>
+                          <w:rPr>
+                            <w:rFonts w:ascii="Cambria Math" w:hAnsi="Cambria Math"/>
+                          </w:rPr>
+                          <m:t>n</m:t>
+                        </m:r>
+                      </m:e>
+                      <m:sub>
+                        <m:r>
+                          <w:rPr>
+                            <w:rFonts w:ascii="Cambria Math" w:hAnsi="Cambria Math"/>
+                          </w:rPr>
+                          <m:t>it</m:t>
+                        </m:r>
+                      </m:sub>
+                    </m:sSub>
+                  </m:den>
+                </m:f>
+                <m:r>
+                  <w:rPr>
+                    <w:rFonts w:ascii="Cambria Math" w:hAnsi="Cambria Math"/>
+                  </w:rPr>
+                  <m:t>=</m:t>
+                </m:r>
+                <m:sSub>
+                  <m:sSubPr>
+                    <m:ctrlPr>
+                      <w:rPr>
+                        <w:rFonts w:ascii="Cambria Math" w:hAnsi="Cambria Math"/>
+                        <w:i/>
+                      </w:rPr>
+                    </m:ctrlPr>
+                  </m:sSubPr>
+                  <m:e>
+                    <m:sSub>
+                      <m:sSubPr>
+                        <m:ctrlPr>
+                          <w:rPr>
+                            <w:rFonts w:ascii="Cambria Math" w:hAnsi="Cambria Math"/>
+                            <w:i/>
+                          </w:rPr>
+                        </m:ctrlPr>
+                      </m:sSubPr>
+                      <m:e>
+                        <m:r>
+                          <w:rPr>
+                            <w:rFonts w:ascii="Cambria Math" w:hAnsi="Cambria Math"/>
+                          </w:rPr>
+                          <m:t>p</m:t>
+                        </m:r>
+                      </m:e>
+                      <m:sub>
+                        <m:r>
+                          <w:rPr>
+                            <w:rFonts w:ascii="Cambria Math" w:hAnsi="Cambria Math"/>
+                          </w:rPr>
+                          <m:t>1</m:t>
+                        </m:r>
+                      </m:sub>
+                    </m:sSub>
+                    <m:d>
+                      <m:dPr>
+                        <m:ctrlPr>
+                          <w:rPr>
+                            <w:rFonts w:ascii="Cambria Math" w:hAnsi="Cambria Math"/>
+                            <w:i/>
+                          </w:rPr>
+                        </m:ctrlPr>
+                      </m:dPr>
+                      <m:e>
+                        <m:nary>
+                          <m:naryPr>
+                            <m:chr m:val="∑"/>
+                            <m:limLoc m:val="undOvr"/>
+                            <m:ctrlPr>
+                              <w:rPr>
+                                <w:rFonts w:ascii="Cambria Math" w:hAnsi="Cambria Math"/>
+                                <w:i/>
+                              </w:rPr>
+                            </m:ctrlPr>
+                          </m:naryPr>
+                          <m:sub>
+                            <m:r>
+                              <w:rPr>
+                                <w:rFonts w:ascii="Cambria Math" w:hAnsi="Cambria Math"/>
+                              </w:rPr>
+                              <m:t>j=1</m:t>
+                            </m:r>
+                          </m:sub>
+                          <m:sup>
+                            <m:r>
+                              <w:rPr>
+                                <w:rFonts w:ascii="Cambria Math" w:hAnsi="Cambria Math"/>
+                              </w:rPr>
+                              <m:t>3</m:t>
+                            </m:r>
+                          </m:sup>
+                          <m:e>
+                            <m:sSub>
+                              <m:sSubPr>
+                                <m:ctrlPr>
+                                  <w:rPr>
+                                    <w:rFonts w:ascii="Cambria Math" w:hAnsi="Cambria Math"/>
+                                  </w:rPr>
+                                </m:ctrlPr>
+                              </m:sSubPr>
+                              <m:e>
+                                <m:r>
+                                  <m:rPr>
+                                    <m:sty m:val="p"/>
+                                  </m:rPr>
+                                  <w:rPr>
+                                    <w:rFonts w:ascii="Cambria Math" w:hAnsi="Cambria Math"/>
+                                  </w:rPr>
+                                  <m:t>n</m:t>
+                                </m:r>
+                              </m:e>
+                              <m:sub>
+                                <m:r>
+                                  <m:rPr>
+                                    <m:sty m:val="p"/>
+                                  </m:rPr>
+                                  <w:rPr>
+                                    <w:rFonts w:ascii="Cambria Math" w:hAnsi="Cambria Math"/>
+                                  </w:rPr>
+                                  <m:t>jt</m:t>
+                                </m:r>
+                              </m:sub>
+                            </m:sSub>
+                          </m:e>
+                        </m:nary>
+                      </m:e>
+                    </m:d>
+                    <m:r>
+                      <w:rPr>
+                        <w:rFonts w:ascii="Cambria Math" w:hAnsi="Cambria Math"/>
+                      </w:rPr>
+                      <m:t>f</m:t>
+                    </m:r>
+                  </m:e>
+                  <m:sub>
+                    <m:r>
+                      <w:rPr>
+                        <w:rFonts w:ascii="Cambria Math" w:hAnsi="Cambria Math"/>
+                      </w:rPr>
+                      <m:t>1</m:t>
+                    </m:r>
+                  </m:sub>
+                </m:sSub>
+                <m:d>
+                  <m:dPr>
+                    <m:ctrlPr>
+                      <w:rPr>
+                        <w:rFonts w:ascii="Cambria Math" w:hAnsi="Cambria Math"/>
+                        <w:i/>
+                      </w:rPr>
+                    </m:ctrlPr>
+                  </m:dPr>
+                  <m:e>
+                    <m:nary>
+                      <m:naryPr>
+                        <m:chr m:val="∑"/>
+                        <m:limLoc m:val="undOvr"/>
+                        <m:ctrlPr>
+                          <w:rPr>
+                            <w:rFonts w:ascii="Cambria Math" w:hAnsi="Cambria Math"/>
+                            <w:i/>
+                          </w:rPr>
+                        </m:ctrlPr>
+                      </m:naryPr>
+                      <m:sub>
+                        <m:r>
+                          <w:rPr>
+                            <w:rFonts w:ascii="Cambria Math" w:hAnsi="Cambria Math"/>
+                          </w:rPr>
+                          <m:t>j=1</m:t>
+                        </m:r>
+                      </m:sub>
+                      <m:sup>
+                        <m:r>
+                          <w:rPr>
+                            <w:rFonts w:ascii="Cambria Math" w:hAnsi="Cambria Math"/>
+                          </w:rPr>
+                          <m:t>3</m:t>
+                        </m:r>
+                      </m:sup>
+                      <m:e>
+                        <m:sSub>
+                          <m:sSubPr>
+                            <m:ctrlPr>
+                              <w:rPr>
+                                <w:rFonts w:ascii="Cambria Math" w:hAnsi="Cambria Math"/>
+                                <w:i/>
+                              </w:rPr>
+                            </m:ctrlPr>
+                          </m:sSubPr>
+                          <m:e>
+                            <m:sSub>
+                              <m:sSubPr>
+                                <m:ctrlPr>
+                                  <w:rPr>
+                                    <w:rFonts w:ascii="Cambria Math" w:hAnsi="Cambria Math"/>
+                                    <w:i/>
+                                  </w:rPr>
+                                </m:ctrlPr>
+                              </m:sSubPr>
+                              <m:e>
+                                <m:r>
+                                  <w:rPr>
+                                    <w:rFonts w:ascii="Cambria Math" w:hAnsi="Cambria Math"/>
+                                  </w:rPr>
+                                  <m:t>n</m:t>
+                                </m:r>
+                              </m:e>
+                              <m:sub>
+                                <m:r>
+                                  <w:rPr>
+                                    <w:rFonts w:ascii="Cambria Math" w:hAnsi="Cambria Math"/>
+                                  </w:rPr>
+                                  <m:t>jt</m:t>
+                                </m:r>
+                              </m:sub>
+                            </m:sSub>
+                            <m:r>
+                              <w:rPr>
+                                <w:rFonts w:ascii="Cambria Math" w:hAnsi="Cambria Math"/>
+                              </w:rPr>
+                              <m:t>p</m:t>
+                            </m:r>
+                          </m:e>
+                          <m:sub>
+                            <m:r>
+                              <w:rPr>
+                                <w:rFonts w:ascii="Cambria Math" w:hAnsi="Cambria Math"/>
+                              </w:rPr>
+                              <m:t>j</m:t>
+                            </m:r>
+                          </m:sub>
+                        </m:sSub>
+                        <m:d>
+                          <m:dPr>
+                            <m:ctrlPr>
+                              <w:rPr>
+                                <w:rFonts w:ascii="Cambria Math" w:hAnsi="Cambria Math"/>
+                                <w:i/>
+                              </w:rPr>
+                            </m:ctrlPr>
+                          </m:dPr>
+                          <m:e>
+                            <m:nary>
+                              <m:naryPr>
+                                <m:chr m:val="∑"/>
+                                <m:limLoc m:val="undOvr"/>
+                                <m:ctrlPr>
+                                  <w:rPr>
+                                    <w:rFonts w:ascii="Cambria Math" w:hAnsi="Cambria Math"/>
+                                    <w:i/>
+                                  </w:rPr>
+                                </m:ctrlPr>
+                              </m:naryPr>
+                              <m:sub>
+                                <m:r>
+                                  <w:rPr>
+                                    <w:rFonts w:ascii="Cambria Math" w:hAnsi="Cambria Math"/>
+                                  </w:rPr>
+                                  <m:t>k=1</m:t>
+                                </m:r>
+                              </m:sub>
+                              <m:sup>
+                                <m:r>
+                                  <w:rPr>
+                                    <w:rFonts w:ascii="Cambria Math" w:hAnsi="Cambria Math"/>
+                                  </w:rPr>
+                                  <m:t>3</m:t>
+                                </m:r>
+                              </m:sup>
+                              <m:e>
+                                <m:sSub>
+                                  <m:sSubPr>
+                                    <m:ctrlPr>
+                                      <w:rPr>
+                                        <w:rFonts w:ascii="Cambria Math" w:hAnsi="Cambria Math"/>
+                                      </w:rPr>
+                                    </m:ctrlPr>
+                                  </m:sSubPr>
+                                  <m:e>
+                                    <m:r>
+                                      <m:rPr>
+                                        <m:sty m:val="p"/>
+                                      </m:rPr>
+                                      <w:rPr>
+                                        <w:rFonts w:ascii="Cambria Math" w:hAnsi="Cambria Math"/>
+                                      </w:rPr>
+                                      <m:t>n</m:t>
+                                    </m:r>
+                                  </m:e>
+                                  <m:sub>
+                                    <m:r>
+                                      <m:rPr>
+                                        <m:sty m:val="p"/>
+                                      </m:rPr>
+                                      <w:rPr>
+                                        <w:rFonts w:ascii="Cambria Math" w:hAnsi="Cambria Math"/>
+                                      </w:rPr>
+                                      <m:t>kt</m:t>
+                                    </m:r>
+                                  </m:sub>
+                                </m:sSub>
+                              </m:e>
+                            </m:nary>
+                          </m:e>
+                        </m:d>
+                      </m:e>
+                    </m:nary>
+                  </m:e>
+                </m:d>
+                <m:r>
+                  <w:rPr>
+                    <w:rFonts w:ascii="Cambria Math" w:hAnsi="Cambria Math"/>
+                  </w:rPr>
+                  <m:t>,</m:t>
+                </m:r>
+              </m:oMath>
+            </m:oMathPara>
+          </w:p>
+        </w:tc>
+        <w:tc>
+          <w:tcPr>
+            <w:tcW w:w="738" w:type="dxa"/>
+            <w:vAlign w:val="center"/>
+          </w:tcPr>
+          <w:p>
+            <w:pPr>
+              <w:spacing w:after="202"/>
+              <w:ind w:firstLine="0"/>
+              <w:contextualSpacing/>
+              <w:jc w:val="center"/>
+            </w:pPr>
+            <w:r>
+              <w:t>(</w:t>
+            </w:r>
+            <w:r>
+              <w:fldChar w:fldCharType="begin"/>
+            </w:r>
+            <w:r>
+              <w:instrText xml:space="preserve"> SEQ eq \* MERGEFORMAT </w:instrText>
+            </w:r>
+            <w:r>
+              <w:fldChar w:fldCharType="separate"/>
+            </w:r>
+            <w:r>
+              <w:rPr>
+                <w:noProof/>
+              </w:rPr>
+              <w:t>3</w:t>
+            </w:r>
+            <w:r>
+              <w:fldChar w:fldCharType="end"/>
+            </w:r>
+            <w:r>
+              <w:t>)</w:t>
+            </w:r>
+          </w:p>
+        </w:tc>
+      </w:tr>
+    </w:tbl>
     <w:p>
       <w:pPr>
-        <w:spacing w:after="202" w:line="480" w:lineRule="auto"/>
-        <w:ind w:firstLine="0"/>
+        <w:spacing w:after="202"/>
         <w:contextualSpacing/>
       </w:pPr>
-      <m:oMathPara>
-        <m:oMath>
-          <m:f>
-            <m:fPr>
-              <m:ctrlPr>
-                <w:rPr>
-                  <w:rFonts w:ascii="Cambria Math" w:hAnsi="Cambria Math"/>
-                  <w:i/>
-                </w:rPr>
-              </m:ctrlPr>
-            </m:fPr>
-            <m:num>
-              <m:sSub>
-                <m:sSubPr>
-                  <m:ctrlPr>
-                    <w:rPr>
-                      <w:rFonts w:ascii="Cambria Math" w:hAnsi="Cambria Math"/>
-                      <w:i/>
-                    </w:rPr>
-                  </m:ctrlPr>
-                </m:sSubPr>
-                <m:e>
-                  <m:r>
-                    <w:rPr>
-                      <w:rFonts w:ascii="Cambria Math" w:hAnsi="Cambria Math"/>
-                    </w:rPr>
-                    <m:t>n</m:t>
-                  </m:r>
-                </m:e>
-                <m:sub>
-                  <m:r>
-                    <w:rPr>
-                      <w:rFonts w:ascii="Cambria Math" w:hAnsi="Cambria Math"/>
-                    </w:rPr>
-                    <m:t>it+1</m:t>
-                  </m:r>
-                </m:sub>
-              </m:sSub>
-            </m:num>
-            <m:den>
-              <m:sSub>
-                <m:sSubPr>
-                  <m:ctrlPr>
-                    <w:rPr>
-                      <w:rFonts w:ascii="Cambria Math" w:hAnsi="Cambria Math"/>
-                      <w:i/>
-                    </w:rPr>
-                  </m:ctrlPr>
-                </m:sSubPr>
-                <m:e>
-                  <m:r>
-                    <w:rPr>
-                      <w:rFonts w:ascii="Cambria Math" w:hAnsi="Cambria Math"/>
-                    </w:rPr>
-                    <m:t>n</m:t>
-                  </m:r>
-                </m:e>
-                <m:sub>
-                  <m:r>
-                    <w:rPr>
-                      <w:rFonts w:ascii="Cambria Math" w:hAnsi="Cambria Math"/>
-                    </w:rPr>
-                    <m:t>it</m:t>
-                  </m:r>
-                </m:sub>
-              </m:sSub>
-            </m:den>
-          </m:f>
-          <m:r>
-            <w:rPr>
-              <w:rFonts w:ascii="Cambria Math" w:hAnsi="Cambria Math"/>
-            </w:rPr>
-            <m:t>=</m:t>
-          </m:r>
-          <m:sSub>
-            <m:sSubPr>
-              <m:ctrlPr>
-                <w:rPr>
-                  <w:rFonts w:ascii="Cambria Math" w:hAnsi="Cambria Math"/>
-                  <w:i/>
-                </w:rPr>
-              </m:ctrlPr>
-            </m:sSubPr>
-            <m:e>
-              <m:sSub>
-                <m:sSubPr>
-                  <m:ctrlPr>
-                    <w:rPr>
-                      <w:rFonts w:ascii="Cambria Math" w:hAnsi="Cambria Math"/>
-                      <w:i/>
-                    </w:rPr>
-                  </m:ctrlPr>
-                </m:sSubPr>
-                <m:e>
-                  <m:r>
-                    <w:rPr>
-                      <w:rFonts w:ascii="Cambria Math" w:hAnsi="Cambria Math"/>
-                    </w:rPr>
-                    <m:t>p</m:t>
-                  </m:r>
-                </m:e>
-                <m:sub>
-                  <m:r>
-                    <w:rPr>
-                      <w:rFonts w:ascii="Cambria Math" w:hAnsi="Cambria Math"/>
-                    </w:rPr>
-                    <m:t>1</m:t>
-                  </m:r>
-                </m:sub>
-              </m:sSub>
-              <m:d>
-                <m:dPr>
-                  <m:ctrlPr>
-                    <w:rPr>
-                      <w:rFonts w:ascii="Cambria Math" w:hAnsi="Cambria Math"/>
-                      <w:i/>
-                    </w:rPr>
-                  </m:ctrlPr>
-                </m:dPr>
-                <m:e>
-                  <m:nary>
-                    <m:naryPr>
-                      <m:chr m:val="∑"/>
-                      <m:limLoc m:val="undOvr"/>
-                      <m:ctrlPr>
-                        <w:rPr>
-                          <w:rFonts w:ascii="Cambria Math" w:hAnsi="Cambria Math"/>
-                          <w:i/>
-                        </w:rPr>
-                      </m:ctrlPr>
-                    </m:naryPr>
-                    <m:sub>
-                      <m:r>
-                        <w:rPr>
-                          <w:rFonts w:ascii="Cambria Math" w:hAnsi="Cambria Math"/>
-                        </w:rPr>
-                        <m:t>j=1</m:t>
-                      </m:r>
-                    </m:sub>
-                    <m:sup>
-                      <m:r>
-                        <w:rPr>
-                          <w:rFonts w:ascii="Cambria Math" w:hAnsi="Cambria Math"/>
-                        </w:rPr>
-                        <m:t>3</m:t>
-                      </m:r>
-                    </m:sup>
-                    <m:e>
-                      <m:sSub>
-                        <m:sSubPr>
-                          <m:ctrlPr>
-                            <w:rPr>
-                              <w:rFonts w:ascii="Cambria Math" w:hAnsi="Cambria Math"/>
-                            </w:rPr>
-                          </m:ctrlPr>
-                        </m:sSubPr>
-                        <m:e>
-                          <m:r>
-                            <m:rPr>
-                              <m:sty m:val="p"/>
-                            </m:rPr>
-                            <w:rPr>
-                              <w:rFonts w:ascii="Cambria Math" w:hAnsi="Cambria Math"/>
-                            </w:rPr>
-                            <m:t>n</m:t>
-                          </m:r>
-                        </m:e>
-                        <m:sub>
-                          <m:r>
-                            <m:rPr>
-                              <m:sty m:val="p"/>
-                            </m:rPr>
-                            <w:rPr>
-                              <w:rFonts w:ascii="Cambria Math" w:hAnsi="Cambria Math"/>
-                            </w:rPr>
-                            <m:t>jt</m:t>
-                          </m:r>
-                        </m:sub>
-                      </m:sSub>
-                    </m:e>
-                  </m:nary>
-                </m:e>
-              </m:d>
-              <m:r>
-                <w:rPr>
-                  <w:rFonts w:ascii="Cambria Math" w:hAnsi="Cambria Math"/>
-                </w:rPr>
-                <m:t>f</m:t>
-              </m:r>
-            </m:e>
-            <m:sub>
-              <m:r>
-                <w:rPr>
-                  <w:rFonts w:ascii="Cambria Math" w:hAnsi="Cambria Math"/>
-                </w:rPr>
-                <m:t>1</m:t>
-              </m:r>
-            </m:sub>
-          </m:sSub>
-          <m:d>
-            <m:dPr>
-              <m:ctrlPr>
-                <w:rPr>
-                  <w:rFonts w:ascii="Cambria Math" w:hAnsi="Cambria Math"/>
-                  <w:i/>
-                </w:rPr>
-              </m:ctrlPr>
-            </m:dPr>
-            <m:e>
-              <m:nary>
-                <m:naryPr>
-                  <m:chr m:val="∑"/>
-                  <m:limLoc m:val="undOvr"/>
-                  <m:ctrlPr>
-                    <w:rPr>
-                      <w:rFonts w:ascii="Cambria Math" w:hAnsi="Cambria Math"/>
-                      <w:i/>
-                    </w:rPr>
-                  </m:ctrlPr>
-                </m:naryPr>
-                <m:sub>
-                  <m:r>
-                    <w:rPr>
-                      <w:rFonts w:ascii="Cambria Math" w:hAnsi="Cambria Math"/>
-                    </w:rPr>
-                    <m:t>j=1</m:t>
-                  </m:r>
-                </m:sub>
-                <m:sup>
-                  <m:r>
-                    <w:rPr>
-                      <w:rFonts w:ascii="Cambria Math" w:hAnsi="Cambria Math"/>
-                    </w:rPr>
-                    <m:t>3</m:t>
-                  </m:r>
-                </m:sup>
-                <m:e>
-                  <m:sSub>
-                    <m:sSubPr>
-                      <m:ctrlPr>
-                        <w:rPr>
-                          <w:rFonts w:ascii="Cambria Math" w:hAnsi="Cambria Math"/>
-                          <w:i/>
-                        </w:rPr>
-                      </m:ctrlPr>
-                    </m:sSubPr>
-                    <m:e>
-                      <m:sSub>
-                        <m:sSubPr>
-                          <m:ctrlPr>
-                            <w:rPr>
-                              <w:rFonts w:ascii="Cambria Math" w:hAnsi="Cambria Math"/>
-                              <w:i/>
-                            </w:rPr>
-                          </m:ctrlPr>
-                        </m:sSubPr>
-                        <m:e>
-                          <m:r>
-                            <w:rPr>
-                              <w:rFonts w:ascii="Cambria Math" w:hAnsi="Cambria Math"/>
-                            </w:rPr>
-                            <m:t>n</m:t>
-                          </m:r>
-                        </m:e>
-                        <m:sub>
-                          <m:r>
-                            <w:rPr>
-                              <w:rFonts w:ascii="Cambria Math" w:hAnsi="Cambria Math"/>
-                            </w:rPr>
-                            <m:t>jt</m:t>
-                          </m:r>
-                        </m:sub>
-                      </m:sSub>
-                      <m:r>
-                        <w:rPr>
-                          <w:rFonts w:ascii="Cambria Math" w:hAnsi="Cambria Math"/>
-                        </w:rPr>
-                        <m:t>p</m:t>
-                      </m:r>
-                    </m:e>
-                    <m:sub>
-                      <m:r>
-                        <w:rPr>
-                          <w:rFonts w:ascii="Cambria Math" w:hAnsi="Cambria Math"/>
-                        </w:rPr>
-                        <m:t>j</m:t>
-                      </m:r>
-                    </m:sub>
-                  </m:sSub>
-                  <m:d>
-                    <m:dPr>
-                      <m:ctrlPr>
-                        <w:rPr>
-                          <w:rFonts w:ascii="Cambria Math" w:hAnsi="Cambria Math"/>
-                          <w:i/>
-                        </w:rPr>
-                      </m:ctrlPr>
-                    </m:dPr>
-                    <m:e>
-                      <m:nary>
-                        <m:naryPr>
-                          <m:chr m:val="∑"/>
-                          <m:limLoc m:val="undOvr"/>
-                          <m:ctrlPr>
-                            <w:rPr>
-                              <w:rFonts w:ascii="Cambria Math" w:hAnsi="Cambria Math"/>
-                              <w:i/>
-                            </w:rPr>
-                          </m:ctrlPr>
-                        </m:naryPr>
-                        <m:sub>
-                          <m:r>
-                            <w:rPr>
-                              <w:rFonts w:ascii="Cambria Math" w:hAnsi="Cambria Math"/>
-                            </w:rPr>
-                            <m:t>k=1</m:t>
-                          </m:r>
-                        </m:sub>
-                        <m:sup>
-                          <m:r>
-                            <w:rPr>
-                              <w:rFonts w:ascii="Cambria Math" w:hAnsi="Cambria Math"/>
-                            </w:rPr>
-                            <m:t>3</m:t>
-                          </m:r>
-                        </m:sup>
-                        <m:e>
-                          <m:sSub>
-                            <m:sSubPr>
-                              <m:ctrlPr>
-                                <w:rPr>
-                                  <w:rFonts w:ascii="Cambria Math" w:hAnsi="Cambria Math"/>
-                                </w:rPr>
-                              </m:ctrlPr>
-                            </m:sSubPr>
-                            <m:e>
-                              <m:r>
-                                <m:rPr>
-                                  <m:sty m:val="p"/>
-                                </m:rPr>
-                                <w:rPr>
-                                  <w:rFonts w:ascii="Cambria Math" w:hAnsi="Cambria Math"/>
-                                </w:rPr>
-                                <m:t>n</m:t>
-                              </m:r>
-                            </m:e>
-                            <m:sub>
-                              <m:r>
-                                <m:rPr>
-                                  <m:sty m:val="p"/>
-                                </m:rPr>
-                                <w:rPr>
-                                  <w:rFonts w:ascii="Cambria Math" w:hAnsi="Cambria Math"/>
-                                </w:rPr>
-                                <m:t>kt</m:t>
-                              </m:r>
-                            </m:sub>
-                          </m:sSub>
-                        </m:e>
-                      </m:nary>
-                    </m:e>
-                  </m:d>
-                </m:e>
-              </m:nary>
-            </m:e>
-          </m:d>
-          <m:r>
-            <w:rPr>
-              <w:rFonts w:ascii="Cambria Math" w:hAnsi="Cambria Math"/>
-            </w:rPr>
-            <m:t>,</m:t>
-          </m:r>
-        </m:oMath>
-      </m:oMathPara>
-    </w:p>
-    <w:p>
-      <w:pPr>
-        <w:spacing w:after="202" w:line="480" w:lineRule="auto"/>
-        <w:contextualSpacing/>
-      </w:pPr>
       <w:r>
         <w:t>This equation shows that the effect of</w:t>
       </w:r>
@@ -4028,7 +4267,11 @@
       </w:r>
       <w:proofErr w:type="spellEnd"/>
       <w:r>
-        <w:t xml:space="preserve"> will no longer be additive.  For instance, the net effect of two on one, will depend also on how the survival of two to the adult stage is affected by initial densities of species three. We see this in the equation above within the function </w:t>
+        <w:t xml:space="preserve"> will no longer be additive.  For instance, the net effect of two on one, will depend also on how the survival of two to the adult stage is affected by </w:t>
+      </w:r>
+      <w:r>
+        <w:lastRenderedPageBreak/>
+        <w:t xml:space="preserve">initial densities of species three. We see this in the equation above within the function </w:t>
       </w:r>
       <m:oMath>
         <m:sSub>
@@ -4093,7 +4336,7 @@
     </w:p>
     <w:p>
       <w:pPr>
-        <w:spacing w:after="202" w:line="480" w:lineRule="auto"/>
+        <w:spacing w:after="202"/>
         <w:contextualSpacing/>
       </w:pPr>
       <w:r>
@@ -4163,7 +4406,7 @@
     </w:p>
     <w:p>
       <w:pPr>
-        <w:spacing w:after="202" w:line="480" w:lineRule="auto"/>
+        <w:spacing w:after="202"/>
         <w:contextualSpacing/>
       </w:pPr>
       <w:r>
@@ -4174,15 +4417,15 @@
     </w:p>
     <w:p>
       <w:pPr>
-        <w:spacing w:after="202" w:line="480" w:lineRule="auto"/>
+        <w:spacing w:after="202"/>
         <w:contextualSpacing/>
       </w:pPr>
       <w:r>
-        <w:t xml:space="preserve">Our mechanistic model is inspired by California annual plant communities growing in a Mediterranean climate. In this environment, rainfall starts in the winter and gradually declines through the spring while temperature and evaporative demand increase. Plants germinate in the winter and begin to flower in spring. By summer, most plants have completed flowering and produce seeds and die. In our model we track a single pool of generic soil resources, perhaps water or mobile </w:t>
+        <w:t xml:space="preserve">Our mechanistic model is inspired by California annual plant communities growing in a Mediterranean climate. In this environment, rainfall starts in the winter and gradually declines through the spring while temperature and evaporative demand increase. Plants germinate in the winter and begin to flower in spring. By summer, most </w:t>
       </w:r>
       <w:r>
         <w:lastRenderedPageBreak/>
-        <w:t xml:space="preserve">inorganic nutrients. The resource supply rate spikes in early spring and then goes to zero as the spring progresses. </w:t>
+        <w:t xml:space="preserve">plants have completed flowering and produce seeds and die. In our model we track a single pool of generic soil resources, perhaps water or mobile inorganic nutrients. The resource supply rate spikes in early spring and then goes to zero as the spring progresses. </w:t>
       </w:r>
       <w:r>
         <w:t>Thus,</w:t>
@@ -4193,7 +4436,7 @@
     </w:p>
     <w:p>
       <w:pPr>
-        <w:spacing w:after="202" w:line="480" w:lineRule="auto"/>
+        <w:spacing w:after="202"/>
         <w:contextualSpacing/>
       </w:pPr>
       <w:r>
@@ -4202,168 +4445,252 @@
     </w:p>
     <w:p>
       <w:pPr>
-        <w:spacing w:after="202" w:line="480" w:lineRule="auto"/>
+        <w:spacing w:after="202"/>
         <w:contextualSpacing/>
       </w:pPr>
       <w:r>
         <w:t>The model is expressed as a set of differential equations,</w:t>
       </w:r>
     </w:p>
+    <w:tbl>
+      <w:tblPr>
+        <w:tblStyle w:val="TableGrid"/>
+        <w:tblW w:w="0" w:type="auto"/>
+        <w:tblBorders>
+          <w:top w:val="none" w:sz="0" w:space="0" w:color="auto"/>
+          <w:left w:val="none" w:sz="0" w:space="0" w:color="auto"/>
+          <w:bottom w:val="none" w:sz="0" w:space="0" w:color="auto"/>
+          <w:right w:val="none" w:sz="0" w:space="0" w:color="auto"/>
+          <w:insideH w:val="none" w:sz="0" w:space="0" w:color="auto"/>
+          <w:insideV w:val="none" w:sz="0" w:space="0" w:color="auto"/>
+        </w:tblBorders>
+        <w:tblLook w:val="04A0" w:firstRow="1" w:lastRow="0" w:firstColumn="1" w:lastColumn="0" w:noHBand="0" w:noVBand="1"/>
+      </w:tblPr>
+      <w:tblGrid>
+        <w:gridCol w:w="918"/>
+        <w:gridCol w:w="7200"/>
+        <w:gridCol w:w="738"/>
+      </w:tblGrid>
+      <w:tr>
+        <w:trPr>
+          <w:trHeight w:val="503"/>
+        </w:trPr>
+        <w:tc>
+          <w:tcPr>
+            <w:tcW w:w="918" w:type="dxa"/>
+            <w:vAlign w:val="center"/>
+          </w:tcPr>
+          <w:p>
+            <w:pPr>
+              <w:spacing w:after="202"/>
+              <w:ind w:firstLine="0"/>
+              <w:contextualSpacing/>
+              <w:jc w:val="center"/>
+            </w:pPr>
+          </w:p>
+        </w:tc>
+        <w:tc>
+          <w:tcPr>
+            <w:tcW w:w="7200" w:type="dxa"/>
+            <w:vAlign w:val="center"/>
+          </w:tcPr>
+          <w:p>
+            <w:pPr>
+              <w:spacing w:after="202"/>
+              <w:contextualSpacing/>
+              <w:jc w:val="center"/>
+            </w:pPr>
+            <m:oMathPara>
+              <m:oMath>
+                <m:f>
+                  <m:fPr>
+                    <m:ctrlPr>
+                      <w:rPr>
+                        <w:rFonts w:ascii="Cambria Math" w:hAnsi="Cambria Math"/>
+                        <w:i/>
+                      </w:rPr>
+                    </m:ctrlPr>
+                  </m:fPr>
+                  <m:num>
+                    <m:r>
+                      <w:rPr>
+                        <w:rFonts w:ascii="Cambria Math" w:hAnsi="Cambria Math"/>
+                      </w:rPr>
+                      <m:t>dR</m:t>
+                    </m:r>
+                  </m:num>
+                  <m:den>
+                    <m:r>
+                      <w:rPr>
+                        <w:rFonts w:ascii="Cambria Math" w:hAnsi="Cambria Math"/>
+                      </w:rPr>
+                      <m:t>dt</m:t>
+                    </m:r>
+                  </m:den>
+                </m:f>
+                <m:r>
+                  <w:rPr>
+                    <w:rFonts w:ascii="Cambria Math" w:hAnsi="Cambria Math"/>
+                  </w:rPr>
+                  <m:t>=S</m:t>
+                </m:r>
+                <m:d>
+                  <m:dPr>
+                    <m:ctrlPr>
+                      <w:rPr>
+                        <w:rFonts w:ascii="Cambria Math" w:hAnsi="Cambria Math"/>
+                        <w:i/>
+                      </w:rPr>
+                    </m:ctrlPr>
+                  </m:dPr>
+                  <m:e>
+                    <m:r>
+                      <w:rPr>
+                        <w:rFonts w:ascii="Cambria Math" w:hAnsi="Cambria Math"/>
+                      </w:rPr>
+                      <m:t>t</m:t>
+                    </m:r>
+                  </m:e>
+                </m:d>
+                <m:r>
+                  <w:rPr>
+                    <w:rFonts w:ascii="Cambria Math" w:hAnsi="Cambria Math"/>
+                  </w:rPr>
+                  <m:t>-</m:t>
+                </m:r>
+                <m:nary>
+                  <m:naryPr>
+                    <m:chr m:val="∑"/>
+                    <m:limLoc m:val="undOvr"/>
+                    <m:ctrlPr>
+                      <w:rPr>
+                        <w:rFonts w:ascii="Cambria Math" w:hAnsi="Cambria Math"/>
+                        <w:i/>
+                      </w:rPr>
+                    </m:ctrlPr>
+                  </m:naryPr>
+                  <m:sub>
+                    <m:r>
+                      <w:rPr>
+                        <w:rFonts w:ascii="Cambria Math" w:hAnsi="Cambria Math"/>
+                      </w:rPr>
+                      <m:t>i=1</m:t>
+                    </m:r>
+                  </m:sub>
+                  <m:sup>
+                    <m:r>
+                      <w:rPr>
+                        <w:rFonts w:ascii="Cambria Math" w:hAnsi="Cambria Math"/>
+                      </w:rPr>
+                      <m:t>s</m:t>
+                    </m:r>
+                  </m:sup>
+                  <m:e>
+                    <m:sSub>
+                      <m:sSubPr>
+                        <m:ctrlPr>
+                          <w:rPr>
+                            <w:rFonts w:ascii="Cambria Math" w:hAnsi="Cambria Math"/>
+                            <w:i/>
+                          </w:rPr>
+                        </m:ctrlPr>
+                      </m:sSubPr>
+                      <m:e>
+                        <m:r>
+                          <w:rPr>
+                            <w:rFonts w:ascii="Cambria Math" w:hAnsi="Cambria Math"/>
+                          </w:rPr>
+                          <m:t>B</m:t>
+                        </m:r>
+                      </m:e>
+                      <m:sub>
+                        <m:r>
+                          <w:rPr>
+                            <w:rFonts w:ascii="Cambria Math" w:hAnsi="Cambria Math"/>
+                          </w:rPr>
+                          <m:t>i</m:t>
+                        </m:r>
+                      </m:sub>
+                    </m:sSub>
+                    <m:r>
+                      <w:rPr>
+                        <w:rFonts w:ascii="Cambria Math" w:hAnsi="Cambria Math"/>
+                      </w:rPr>
+                      <m:t>f</m:t>
+                    </m:r>
+                    <m:d>
+                      <m:dPr>
+                        <m:ctrlPr>
+                          <w:rPr>
+                            <w:rFonts w:ascii="Cambria Math" w:hAnsi="Cambria Math"/>
+                            <w:i/>
+                          </w:rPr>
+                        </m:ctrlPr>
+                      </m:dPr>
+                      <m:e>
+                        <m:r>
+                          <w:rPr>
+                            <w:rFonts w:ascii="Cambria Math" w:hAnsi="Cambria Math"/>
+                          </w:rPr>
+                          <m:t>R(t)</m:t>
+                        </m:r>
+                      </m:e>
+                    </m:d>
+                  </m:e>
+                </m:nary>
+                <m:r>
+                  <w:rPr>
+                    <w:rFonts w:ascii="Cambria Math" w:hAnsi="Cambria Math"/>
+                  </w:rPr>
+                  <m:t>,</m:t>
+                </m:r>
+              </m:oMath>
+            </m:oMathPara>
+          </w:p>
+        </w:tc>
+        <w:tc>
+          <w:tcPr>
+            <w:tcW w:w="738" w:type="dxa"/>
+            <w:vAlign w:val="center"/>
+          </w:tcPr>
+          <w:p>
+            <w:pPr>
+              <w:spacing w:after="202"/>
+              <w:ind w:firstLine="0"/>
+              <w:contextualSpacing/>
+              <w:jc w:val="center"/>
+            </w:pPr>
+            <w:r>
+              <w:t>(</w:t>
+            </w:r>
+            <w:r>
+              <w:fldChar w:fldCharType="begin"/>
+            </w:r>
+            <w:r>
+              <w:instrText xml:space="preserve"> SEQ eq \* MERGEFORMAT </w:instrText>
+            </w:r>
+            <w:r>
+              <w:fldChar w:fldCharType="separate"/>
+            </w:r>
+            <w:r>
+              <w:rPr>
+                <w:noProof/>
+              </w:rPr>
+              <w:t>4</w:t>
+            </w:r>
+            <w:r>
+              <w:fldChar w:fldCharType="end"/>
+            </w:r>
+            <w:r>
+              <w:t>)</w:t>
+            </w:r>
+          </w:p>
+        </w:tc>
+      </w:tr>
+    </w:tbl>
     <w:p>
       <w:pPr>
-        <w:spacing w:after="202" w:line="480" w:lineRule="auto"/>
-        <w:contextualSpacing/>
-      </w:pPr>
-      <m:oMathPara>
-        <m:oMath>
-          <m:f>
-            <m:fPr>
-              <m:ctrlPr>
-                <w:rPr>
-                  <w:rFonts w:ascii="Cambria Math" w:hAnsi="Cambria Math"/>
-                  <w:i/>
-                </w:rPr>
-              </m:ctrlPr>
-            </m:fPr>
-            <m:num>
-              <m:r>
-                <w:rPr>
-                  <w:rFonts w:ascii="Cambria Math" w:hAnsi="Cambria Math"/>
-                </w:rPr>
-                <m:t>dR</m:t>
-              </m:r>
-            </m:num>
-            <m:den>
-              <m:r>
-                <w:rPr>
-                  <w:rFonts w:ascii="Cambria Math" w:hAnsi="Cambria Math"/>
-                </w:rPr>
-                <m:t>dt</m:t>
-              </m:r>
-            </m:den>
-          </m:f>
-          <m:r>
-            <w:rPr>
-              <w:rFonts w:ascii="Cambria Math" w:hAnsi="Cambria Math"/>
-            </w:rPr>
-            <m:t>=S</m:t>
-          </m:r>
-          <m:d>
-            <m:dPr>
-              <m:ctrlPr>
-                <w:rPr>
-                  <w:rFonts w:ascii="Cambria Math" w:hAnsi="Cambria Math"/>
-                  <w:i/>
-                </w:rPr>
-              </m:ctrlPr>
-            </m:dPr>
-            <m:e>
-              <m:r>
-                <w:rPr>
-                  <w:rFonts w:ascii="Cambria Math" w:hAnsi="Cambria Math"/>
-                </w:rPr>
-                <m:t>t</m:t>
-              </m:r>
-            </m:e>
-          </m:d>
-          <m:r>
-            <w:rPr>
-              <w:rFonts w:ascii="Cambria Math" w:hAnsi="Cambria Math"/>
-            </w:rPr>
-            <m:t>-</m:t>
-          </m:r>
-          <m:nary>
-            <m:naryPr>
-              <m:chr m:val="∑"/>
-              <m:limLoc m:val="undOvr"/>
-              <m:ctrlPr>
-                <w:rPr>
-                  <w:rFonts w:ascii="Cambria Math" w:hAnsi="Cambria Math"/>
-                  <w:i/>
-                </w:rPr>
-              </m:ctrlPr>
-            </m:naryPr>
-            <m:sub>
-              <m:r>
-                <w:rPr>
-                  <w:rFonts w:ascii="Cambria Math" w:hAnsi="Cambria Math"/>
-                </w:rPr>
-                <m:t>i=1</m:t>
-              </m:r>
-            </m:sub>
-            <m:sup>
-              <m:r>
-                <w:rPr>
-                  <w:rFonts w:ascii="Cambria Math" w:hAnsi="Cambria Math"/>
-                </w:rPr>
-                <m:t>s</m:t>
-              </m:r>
-            </m:sup>
-            <m:e>
-              <m:sSub>
-                <m:sSubPr>
-                  <m:ctrlPr>
-                    <w:rPr>
-                      <w:rFonts w:ascii="Cambria Math" w:hAnsi="Cambria Math"/>
-                      <w:i/>
-                    </w:rPr>
-                  </m:ctrlPr>
-                </m:sSubPr>
-                <m:e>
-                  <m:r>
-                    <w:rPr>
-                      <w:rFonts w:ascii="Cambria Math" w:hAnsi="Cambria Math"/>
-                    </w:rPr>
-                    <m:t>B</m:t>
-                  </m:r>
-                </m:e>
-                <m:sub>
-                  <m:r>
-                    <w:rPr>
-                      <w:rFonts w:ascii="Cambria Math" w:hAnsi="Cambria Math"/>
-                    </w:rPr>
-                    <m:t>i</m:t>
-                  </m:r>
-                </m:sub>
-              </m:sSub>
-              <m:r>
-                <w:rPr>
-                  <w:rFonts w:ascii="Cambria Math" w:hAnsi="Cambria Math"/>
-                </w:rPr>
-                <m:t>f</m:t>
-              </m:r>
-              <m:d>
-                <m:dPr>
-                  <m:ctrlPr>
-                    <w:rPr>
-                      <w:rFonts w:ascii="Cambria Math" w:hAnsi="Cambria Math"/>
-                      <w:i/>
-                    </w:rPr>
-                  </m:ctrlPr>
-                </m:dPr>
-                <m:e>
-                  <m:r>
-                    <w:rPr>
-                      <w:rFonts w:ascii="Cambria Math" w:hAnsi="Cambria Math"/>
-                    </w:rPr>
-                    <m:t>R(t)</m:t>
-                  </m:r>
-                </m:e>
-              </m:d>
-            </m:e>
-          </m:nary>
-          <m:r>
-            <w:rPr>
-              <w:rFonts w:ascii="Cambria Math" w:hAnsi="Cambria Math"/>
-            </w:rPr>
-            <m:t>,</m:t>
-          </m:r>
-        </m:oMath>
-      </m:oMathPara>
-    </w:p>
-    <w:p>
-      <w:pPr>
-        <w:spacing w:after="202" w:line="480" w:lineRule="auto"/>
+        <w:spacing w:after="202"/>
         <w:ind w:firstLine="0"/>
         <w:contextualSpacing/>
       </w:pPr>
@@ -4440,15 +4767,7 @@
         </m:r>
       </m:oMath>
       <w:r>
-        <w:t xml:space="preserve"> spe</w:t>
-      </w:r>
-      <w:proofErr w:type="spellStart"/>
-      <w:r>
-        <w:t>cies</w:t>
-      </w:r>
-      <w:proofErr w:type="spellEnd"/>
-      <w:r>
-        <w:t xml:space="preserve"> in the community to get total uptake. Annual plant biomass of species </w:t>
+        <w:t xml:space="preserve"> species in the community to get total uptake. Annual plant biomass of species </w:t>
       </w:r>
       <m:oMath>
         <m:r>
@@ -4585,172 +4904,256 @@
     </w:p>
     <w:p>
       <w:pPr>
-        <w:spacing w:after="202" w:line="480" w:lineRule="auto"/>
+        <w:spacing w:after="202"/>
         <w:contextualSpacing/>
       </w:pPr>
       <w:r>
         <w:t>Growth of each species depends on resource availability,</w:t>
       </w:r>
     </w:p>
+    <w:tbl>
+      <w:tblPr>
+        <w:tblStyle w:val="TableGrid"/>
+        <w:tblW w:w="0" w:type="auto"/>
+        <w:tblBorders>
+          <w:top w:val="none" w:sz="0" w:space="0" w:color="auto"/>
+          <w:left w:val="none" w:sz="0" w:space="0" w:color="auto"/>
+          <w:bottom w:val="none" w:sz="0" w:space="0" w:color="auto"/>
+          <w:right w:val="none" w:sz="0" w:space="0" w:color="auto"/>
+          <w:insideH w:val="none" w:sz="0" w:space="0" w:color="auto"/>
+          <w:insideV w:val="none" w:sz="0" w:space="0" w:color="auto"/>
+        </w:tblBorders>
+        <w:tblLook w:val="04A0" w:firstRow="1" w:lastRow="0" w:firstColumn="1" w:lastColumn="0" w:noHBand="0" w:noVBand="1"/>
+      </w:tblPr>
+      <w:tblGrid>
+        <w:gridCol w:w="918"/>
+        <w:gridCol w:w="7200"/>
+        <w:gridCol w:w="738"/>
+      </w:tblGrid>
+      <w:tr>
+        <w:trPr>
+          <w:trHeight w:val="503"/>
+        </w:trPr>
+        <w:tc>
+          <w:tcPr>
+            <w:tcW w:w="918" w:type="dxa"/>
+            <w:vAlign w:val="center"/>
+          </w:tcPr>
+          <w:p>
+            <w:pPr>
+              <w:spacing w:after="202"/>
+              <w:ind w:firstLine="0"/>
+              <w:contextualSpacing/>
+              <w:jc w:val="center"/>
+            </w:pPr>
+          </w:p>
+        </w:tc>
+        <w:tc>
+          <w:tcPr>
+            <w:tcW w:w="7200" w:type="dxa"/>
+            <w:vAlign w:val="center"/>
+          </w:tcPr>
+          <w:p>
+            <w:pPr>
+              <w:spacing w:after="202"/>
+              <w:contextualSpacing/>
+              <w:jc w:val="center"/>
+            </w:pPr>
+            <m:oMathPara>
+              <m:oMath>
+                <m:f>
+                  <m:fPr>
+                    <m:ctrlPr>
+                      <w:rPr>
+                        <w:rFonts w:ascii="Cambria Math" w:hAnsi="Cambria Math"/>
+                        <w:i/>
+                      </w:rPr>
+                    </m:ctrlPr>
+                  </m:fPr>
+                  <m:num>
+                    <m:r>
+                      <w:rPr>
+                        <w:rFonts w:ascii="Cambria Math" w:hAnsi="Cambria Math"/>
+                      </w:rPr>
+                      <m:t>d</m:t>
+                    </m:r>
+                    <m:sSub>
+                      <m:sSubPr>
+                        <m:ctrlPr>
+                          <w:rPr>
+                            <w:rFonts w:ascii="Cambria Math" w:hAnsi="Cambria Math"/>
+                            <w:i/>
+                          </w:rPr>
+                        </m:ctrlPr>
+                      </m:sSubPr>
+                      <m:e>
+                        <m:r>
+                          <w:rPr>
+                            <w:rFonts w:ascii="Cambria Math" w:hAnsi="Cambria Math"/>
+                          </w:rPr>
+                          <m:t>B</m:t>
+                        </m:r>
+                      </m:e>
+                      <m:sub>
+                        <m:r>
+                          <w:rPr>
+                            <w:rFonts w:ascii="Cambria Math" w:hAnsi="Cambria Math"/>
+                          </w:rPr>
+                          <m:t>i</m:t>
+                        </m:r>
+                      </m:sub>
+                    </m:sSub>
+                  </m:num>
+                  <m:den>
+                    <m:r>
+                      <w:rPr>
+                        <w:rFonts w:ascii="Cambria Math" w:hAnsi="Cambria Math"/>
+                      </w:rPr>
+                      <m:t>dt</m:t>
+                    </m:r>
+                  </m:den>
+                </m:f>
+                <m:r>
+                  <w:rPr>
+                    <w:rFonts w:ascii="Cambria Math" w:hAnsi="Cambria Math"/>
+                  </w:rPr>
+                  <m:t>=</m:t>
+                </m:r>
+                <m:sSub>
+                  <m:sSubPr>
+                    <m:ctrlPr>
+                      <w:rPr>
+                        <w:rFonts w:ascii="Cambria Math" w:hAnsi="Cambria Math"/>
+                        <w:i/>
+                      </w:rPr>
+                    </m:ctrlPr>
+                  </m:sSubPr>
+                  <m:e>
+                    <m:r>
+                      <w:rPr>
+                        <w:rFonts w:ascii="Cambria Math" w:hAnsi="Cambria Math"/>
+                      </w:rPr>
+                      <m:t>B</m:t>
+                    </m:r>
+                  </m:e>
+                  <m:sub>
+                    <m:r>
+                      <w:rPr>
+                        <w:rFonts w:ascii="Cambria Math" w:hAnsi="Cambria Math"/>
+                      </w:rPr>
+                      <m:t>i</m:t>
+                    </m:r>
+                  </m:sub>
+                </m:sSub>
+                <m:r>
+                  <w:rPr>
+                    <w:rFonts w:ascii="Cambria Math" w:hAnsi="Cambria Math"/>
+                  </w:rPr>
+                  <m:t>(</m:t>
+                </m:r>
+                <m:sSub>
+                  <m:sSubPr>
+                    <m:ctrlPr>
+                      <w:rPr>
+                        <w:rFonts w:ascii="Cambria Math" w:hAnsi="Cambria Math"/>
+                        <w:i/>
+                      </w:rPr>
+                    </m:ctrlPr>
+                  </m:sSubPr>
+                  <m:e>
+                    <m:r>
+                      <w:rPr>
+                        <w:rFonts w:ascii="Cambria Math" w:hAnsi="Cambria Math"/>
+                      </w:rPr>
+                      <m:t>q</m:t>
+                    </m:r>
+                  </m:e>
+                  <m:sub>
+                    <m:r>
+                      <w:rPr>
+                        <w:rFonts w:ascii="Cambria Math" w:hAnsi="Cambria Math"/>
+                      </w:rPr>
+                      <m:t>i</m:t>
+                    </m:r>
+                  </m:sub>
+                </m:sSub>
+                <m:r>
+                  <w:rPr>
+                    <w:rFonts w:ascii="Cambria Math" w:hAnsi="Cambria Math"/>
+                  </w:rPr>
+                  <m:t>f(R</m:t>
+                </m:r>
+                <m:d>
+                  <m:dPr>
+                    <m:ctrlPr>
+                      <w:rPr>
+                        <w:rFonts w:ascii="Cambria Math" w:hAnsi="Cambria Math"/>
+                        <w:i/>
+                      </w:rPr>
+                    </m:ctrlPr>
+                  </m:dPr>
+                  <m:e>
+                    <m:r>
+                      <w:rPr>
+                        <w:rFonts w:ascii="Cambria Math" w:hAnsi="Cambria Math"/>
+                      </w:rPr>
+                      <m:t>t</m:t>
+                    </m:r>
+                  </m:e>
+                </m:d>
+                <m:r>
+                  <w:rPr>
+                    <w:rFonts w:ascii="Cambria Math" w:hAnsi="Cambria Math"/>
+                  </w:rPr>
+                  <m:t>)-m),</m:t>
+                </m:r>
+              </m:oMath>
+            </m:oMathPara>
+          </w:p>
+        </w:tc>
+        <w:tc>
+          <w:tcPr>
+            <w:tcW w:w="738" w:type="dxa"/>
+            <w:vAlign w:val="center"/>
+          </w:tcPr>
+          <w:p>
+            <w:pPr>
+              <w:spacing w:after="202"/>
+              <w:ind w:firstLine="0"/>
+              <w:contextualSpacing/>
+              <w:jc w:val="center"/>
+            </w:pPr>
+            <w:r>
+              <w:t>(</w:t>
+            </w:r>
+            <w:r>
+              <w:fldChar w:fldCharType="begin"/>
+            </w:r>
+            <w:r>
+              <w:instrText xml:space="preserve"> SEQ eq \* MERGEFORMAT </w:instrText>
+            </w:r>
+            <w:r>
+              <w:fldChar w:fldCharType="separate"/>
+            </w:r>
+            <w:r>
+              <w:rPr>
+                <w:noProof/>
+              </w:rPr>
+              <w:t>3</w:t>
+            </w:r>
+            <w:r>
+              <w:fldChar w:fldCharType="end"/>
+            </w:r>
+            <w:r>
+              <w:t>)</w:t>
+            </w:r>
+          </w:p>
+        </w:tc>
+      </w:tr>
+    </w:tbl>
     <w:p>
       <w:pPr>
-        <w:spacing w:after="202" w:line="480" w:lineRule="auto"/>
-        <w:contextualSpacing/>
-      </w:pPr>
-      <m:oMathPara>
-        <m:oMath>
-          <m:f>
-            <m:fPr>
-              <m:ctrlPr>
-                <w:rPr>
-                  <w:rFonts w:ascii="Cambria Math" w:hAnsi="Cambria Math"/>
-                  <w:i/>
-                </w:rPr>
-              </m:ctrlPr>
-            </m:fPr>
-            <m:num>
-              <m:r>
-                <w:rPr>
-                  <w:rFonts w:ascii="Cambria Math" w:hAnsi="Cambria Math"/>
-                </w:rPr>
-                <m:t>d</m:t>
-              </m:r>
-              <m:sSub>
-                <m:sSubPr>
-                  <m:ctrlPr>
-                    <w:rPr>
-                      <w:rFonts w:ascii="Cambria Math" w:hAnsi="Cambria Math"/>
-                      <w:i/>
-                    </w:rPr>
-                  </m:ctrlPr>
-                </m:sSubPr>
-                <m:e>
-                  <m:r>
-                    <w:rPr>
-                      <w:rFonts w:ascii="Cambria Math" w:hAnsi="Cambria Math"/>
-                    </w:rPr>
-                    <m:t>B</m:t>
-                  </m:r>
-                </m:e>
-                <m:sub>
-                  <m:r>
-                    <w:rPr>
-                      <w:rFonts w:ascii="Cambria Math" w:hAnsi="Cambria Math"/>
-                    </w:rPr>
-                    <m:t>i</m:t>
-                  </m:r>
-                </m:sub>
-              </m:sSub>
-            </m:num>
-            <m:den>
-              <m:r>
-                <w:rPr>
-                  <w:rFonts w:ascii="Cambria Math" w:hAnsi="Cambria Math"/>
-                </w:rPr>
-                <m:t>dt</m:t>
-              </m:r>
-            </m:den>
-          </m:f>
-          <m:r>
-            <w:rPr>
-              <w:rFonts w:ascii="Cambria Math" w:hAnsi="Cambria Math"/>
-            </w:rPr>
-            <m:t>=</m:t>
-          </m:r>
-          <m:sSub>
-            <m:sSubPr>
-              <m:ctrlPr>
-                <w:rPr>
-                  <w:rFonts w:ascii="Cambria Math" w:hAnsi="Cambria Math"/>
-                  <w:i/>
-                </w:rPr>
-              </m:ctrlPr>
-            </m:sSubPr>
-            <m:e>
-              <m:r>
-                <w:rPr>
-                  <w:rFonts w:ascii="Cambria Math" w:hAnsi="Cambria Math"/>
-                </w:rPr>
-                <m:t>B</m:t>
-              </m:r>
-            </m:e>
-            <m:sub>
-              <m:r>
-                <w:rPr>
-                  <w:rFonts w:ascii="Cambria Math" w:hAnsi="Cambria Math"/>
-                </w:rPr>
-                <m:t>i</m:t>
-              </m:r>
-            </m:sub>
-          </m:sSub>
-          <m:r>
-            <w:rPr>
-              <w:rFonts w:ascii="Cambria Math" w:hAnsi="Cambria Math"/>
-            </w:rPr>
-            <m:t>(</m:t>
-          </m:r>
-          <m:sSub>
-            <m:sSubPr>
-              <m:ctrlPr>
-                <w:rPr>
-                  <w:rFonts w:ascii="Cambria Math" w:hAnsi="Cambria Math"/>
-                  <w:i/>
-                </w:rPr>
-              </m:ctrlPr>
-            </m:sSubPr>
-            <m:e>
-              <m:r>
-                <w:rPr>
-                  <w:rFonts w:ascii="Cambria Math" w:hAnsi="Cambria Math"/>
-                </w:rPr>
-                <m:t>q</m:t>
-              </m:r>
-            </m:e>
-            <m:sub>
-              <m:r>
-                <w:rPr>
-                  <w:rFonts w:ascii="Cambria Math" w:hAnsi="Cambria Math"/>
-                </w:rPr>
-                <m:t>i</m:t>
-              </m:r>
-            </m:sub>
-          </m:sSub>
-          <m:r>
-            <w:rPr>
-              <w:rFonts w:ascii="Cambria Math" w:hAnsi="Cambria Math"/>
-            </w:rPr>
-            <m:t>f(R</m:t>
-          </m:r>
-          <m:d>
-            <m:dPr>
-              <m:ctrlPr>
-                <w:rPr>
-                  <w:rFonts w:ascii="Cambria Math" w:hAnsi="Cambria Math"/>
-                  <w:i/>
-                </w:rPr>
-              </m:ctrlPr>
-            </m:dPr>
-            <m:e>
-              <m:r>
-                <w:rPr>
-                  <w:rFonts w:ascii="Cambria Math" w:hAnsi="Cambria Math"/>
-                </w:rPr>
-                <m:t>t</m:t>
-              </m:r>
-            </m:e>
-          </m:d>
-          <m:r>
-            <w:rPr>
-              <w:rFonts w:ascii="Cambria Math" w:hAnsi="Cambria Math"/>
-            </w:rPr>
-            <m:t>)-m),</m:t>
-          </m:r>
-        </m:oMath>
-      </m:oMathPara>
-    </w:p>
-    <w:p>
-      <w:pPr>
-        <w:spacing w:after="202" w:line="480" w:lineRule="auto"/>
+        <w:spacing w:after="202"/>
         <w:ind w:firstLine="0"/>
         <w:contextualSpacing/>
       </w:pPr>
@@ -4810,15 +5213,7 @@
         </m:r>
       </m:oMath>
       <w:r>
-        <w:t xml:space="preserve"> is a resource conversion fa</w:t>
-      </w:r>
-      <w:proofErr w:type="spellStart"/>
-      <w:r>
-        <w:t>ctor</w:t>
-      </w:r>
-      <w:proofErr w:type="spellEnd"/>
-      <w:r>
-        <w:t xml:space="preserve">, </w:t>
+        <w:t xml:space="preserve"> is a resource conversion factor, </w:t>
       </w:r>
       <m:oMath>
         <m:r>
@@ -4870,7 +5265,7 @@
     </w:p>
     <w:p>
       <w:pPr>
-        <w:spacing w:after="202" w:line="480" w:lineRule="auto"/>
+        <w:spacing w:after="202"/>
         <w:contextualSpacing/>
       </w:pPr>
       <w:r>
@@ -4953,11 +5348,7 @@
         </m:r>
       </m:oMath>
       <w:r>
-        <w:t xml:space="preserve"> meaning that biomass gained is equal to biomass lost to respiration and maintenance. Because the summer drought will only further reduce resource concentrations, the optimal behavior of the plant at this point is to stop </w:t>
-      </w:r>
-      <w:r>
-        <w:lastRenderedPageBreak/>
-        <w:t>growing and convert stored resources to seed mass. We impose this behavior on the model by setting biomass at time</w:t>
+        <w:t xml:space="preserve"> meaning that biomass gained is equal to biomass lost to respiration and maintenance. Because the summer drought will only further reduce resource concentrations, the optimal behavior of the plant at this point is to stop growing and convert stored resources to seed mass. We impose this behavior on the model by setting biomass at time</w:t>
       </w:r>
       <w:r>
         <w:t xml:space="preserve"> </w:t>
@@ -4996,19 +5387,7 @@
           <w:rPr>
             <w:rFonts w:ascii="Cambria Math" w:hAnsi="Cambria Math"/>
           </w:rPr>
-          <m:t>(t=</m:t>
-        </m:r>
-        <m:r>
-          <w:rPr>
-            <w:rFonts w:ascii="Cambria Math" w:hAnsi="Cambria Math"/>
-          </w:rPr>
-          <m:t>z</m:t>
-        </m:r>
-        <m:r>
-          <w:rPr>
-            <w:rFonts w:ascii="Cambria Math" w:hAnsi="Cambria Math"/>
-          </w:rPr>
-          <m:t>)</m:t>
+          <m:t>(t=z)</m:t>
         </m:r>
       </m:oMath>
       <w:r>
@@ -5144,7 +5523,7 @@
     </w:p>
     <w:p>
       <w:pPr>
-        <w:spacing w:after="202" w:line="480" w:lineRule="auto"/>
+        <w:spacing w:after="202"/>
         <w:contextualSpacing/>
       </w:pPr>
       <w:r>
@@ -5177,7 +5556,7 @@
     </w:p>
     <w:p>
       <w:pPr>
-        <w:spacing w:after="202" w:line="480" w:lineRule="auto"/>
+        <w:spacing w:after="202"/>
         <w:contextualSpacing/>
       </w:pPr>
       <w:r>
@@ -5246,158 +5625,249 @@
         <w:t>,</w:t>
       </w:r>
     </w:p>
+    <w:tbl>
+      <w:tblPr>
+        <w:tblStyle w:val="TableGrid"/>
+        <w:tblW w:w="0" w:type="auto"/>
+        <w:tblBorders>
+          <w:top w:val="none" w:sz="0" w:space="0" w:color="auto"/>
+          <w:left w:val="none" w:sz="0" w:space="0" w:color="auto"/>
+          <w:bottom w:val="none" w:sz="0" w:space="0" w:color="auto"/>
+          <w:right w:val="none" w:sz="0" w:space="0" w:color="auto"/>
+          <w:insideH w:val="none" w:sz="0" w:space="0" w:color="auto"/>
+          <w:insideV w:val="none" w:sz="0" w:space="0" w:color="auto"/>
+        </w:tblBorders>
+        <w:tblLook w:val="04A0" w:firstRow="1" w:lastRow="0" w:firstColumn="1" w:lastColumn="0" w:noHBand="0" w:noVBand="1"/>
+      </w:tblPr>
+      <w:tblGrid>
+        <w:gridCol w:w="918"/>
+        <w:gridCol w:w="7200"/>
+        <w:gridCol w:w="738"/>
+      </w:tblGrid>
+      <w:tr>
+        <w:trPr>
+          <w:trHeight w:val="503"/>
+        </w:trPr>
+        <w:tc>
+          <w:tcPr>
+            <w:tcW w:w="918" w:type="dxa"/>
+            <w:vAlign w:val="center"/>
+          </w:tcPr>
+          <w:p>
+            <w:pPr>
+              <w:spacing w:after="202"/>
+              <w:ind w:firstLine="0"/>
+              <w:contextualSpacing/>
+              <w:jc w:val="center"/>
+            </w:pPr>
+          </w:p>
+        </w:tc>
+        <w:tc>
+          <w:tcPr>
+            <w:tcW w:w="7200" w:type="dxa"/>
+            <w:vAlign w:val="center"/>
+          </w:tcPr>
+          <w:p>
+            <w:pPr>
+              <w:spacing w:after="202"/>
+              <w:contextualSpacing/>
+              <w:jc w:val="center"/>
+            </w:pPr>
+            <m:oMathPara>
+              <m:oMath>
+                <m:sSub>
+                  <m:sSubPr>
+                    <m:ctrlPr>
+                      <w:rPr>
+                        <w:rFonts w:ascii="Cambria Math" w:hAnsi="Cambria Math"/>
+                        <w:i/>
+                      </w:rPr>
+                    </m:ctrlPr>
+                  </m:sSubPr>
+                  <m:e>
+                    <m:r>
+                      <w:rPr>
+                        <w:rFonts w:ascii="Cambria Math" w:hAnsi="Cambria Math"/>
+                      </w:rPr>
+                      <m:t>f</m:t>
+                    </m:r>
+                  </m:e>
+                  <m:sub>
+                    <m:r>
+                      <w:rPr>
+                        <w:rFonts w:ascii="Cambria Math" w:hAnsi="Cambria Math"/>
+                      </w:rPr>
+                      <m:t>i</m:t>
+                    </m:r>
+                  </m:sub>
+                </m:sSub>
+                <m:d>
+                  <m:dPr>
+                    <m:ctrlPr>
+                      <w:rPr>
+                        <w:rFonts w:ascii="Cambria Math" w:hAnsi="Cambria Math"/>
+                        <w:i/>
+                      </w:rPr>
+                    </m:ctrlPr>
+                  </m:dPr>
+                  <m:e>
+                    <m:r>
+                      <w:rPr>
+                        <w:rFonts w:ascii="Cambria Math" w:hAnsi="Cambria Math"/>
+                      </w:rPr>
+                      <m:t>R</m:t>
+                    </m:r>
+                  </m:e>
+                </m:d>
+                <m:r>
+                  <w:rPr>
+                    <w:rFonts w:ascii="Cambria Math" w:hAnsi="Cambria Math"/>
+                  </w:rPr>
+                  <m:t>=</m:t>
+                </m:r>
+                <m:f>
+                  <m:fPr>
+                    <m:ctrlPr>
+                      <w:rPr>
+                        <w:rFonts w:ascii="Cambria Math" w:hAnsi="Cambria Math"/>
+                        <w:i/>
+                      </w:rPr>
+                    </m:ctrlPr>
+                  </m:fPr>
+                  <m:num>
+                    <m:sSub>
+                      <m:sSubPr>
+                        <m:ctrlPr>
+                          <w:rPr>
+                            <w:rFonts w:ascii="Cambria Math" w:hAnsi="Cambria Math"/>
+                            <w:i/>
+                          </w:rPr>
+                        </m:ctrlPr>
+                      </m:sSubPr>
+                      <m:e>
+                        <m:r>
+                          <w:rPr>
+                            <w:rFonts w:ascii="Cambria Math" w:hAnsi="Cambria Math"/>
+                          </w:rPr>
+                          <m:t>r</m:t>
+                        </m:r>
+                      </m:e>
+                      <m:sub>
+                        <m:r>
+                          <w:rPr>
+                            <w:rFonts w:ascii="Cambria Math" w:hAnsi="Cambria Math"/>
+                          </w:rPr>
+                          <m:t>i</m:t>
+                        </m:r>
+                      </m:sub>
+                    </m:sSub>
+                    <m:r>
+                      <w:rPr>
+                        <w:rFonts w:ascii="Cambria Math" w:hAnsi="Cambria Math"/>
+                      </w:rPr>
+                      <m:t>R</m:t>
+                    </m:r>
+                  </m:num>
+                  <m:den>
+                    <m:sSub>
+                      <m:sSubPr>
+                        <m:ctrlPr>
+                          <w:rPr>
+                            <w:rFonts w:ascii="Cambria Math" w:hAnsi="Cambria Math"/>
+                            <w:i/>
+                          </w:rPr>
+                        </m:ctrlPr>
+                      </m:sSubPr>
+                      <m:e>
+                        <m:r>
+                          <w:rPr>
+                            <w:rFonts w:ascii="Cambria Math" w:hAnsi="Cambria Math"/>
+                          </w:rPr>
+                          <m:t>K</m:t>
+                        </m:r>
+                      </m:e>
+                      <m:sub>
+                        <m:r>
+                          <w:rPr>
+                            <w:rFonts w:ascii="Cambria Math" w:hAnsi="Cambria Math"/>
+                          </w:rPr>
+                          <m:t>i</m:t>
+                        </m:r>
+                      </m:sub>
+                    </m:sSub>
+                    <m:r>
+                      <w:rPr>
+                        <w:rFonts w:ascii="Cambria Math" w:hAnsi="Cambria Math"/>
+                      </w:rPr>
+                      <m:t>+R</m:t>
+                    </m:r>
+                  </m:den>
+                </m:f>
+                <m:r>
+                  <w:rPr>
+                    <w:rFonts w:ascii="Cambria Math" w:hAnsi="Cambria Math"/>
+                  </w:rPr>
+                  <m:t>,</m:t>
+                </m:r>
+              </m:oMath>
+            </m:oMathPara>
+          </w:p>
+        </w:tc>
+        <w:tc>
+          <w:tcPr>
+            <w:tcW w:w="738" w:type="dxa"/>
+            <w:vAlign w:val="center"/>
+          </w:tcPr>
+          <w:p>
+            <w:pPr>
+              <w:spacing w:after="202"/>
+              <w:ind w:firstLine="0"/>
+              <w:contextualSpacing/>
+              <w:jc w:val="center"/>
+            </w:pPr>
+            <w:r>
+              <w:t>(</w:t>
+            </w:r>
+            <w:r>
+              <w:fldChar w:fldCharType="begin"/>
+            </w:r>
+            <w:r>
+              <w:instrText xml:space="preserve"> SEQ eq \* MERGEFORMAT </w:instrText>
+            </w:r>
+            <w:r>
+              <w:fldChar w:fldCharType="separate"/>
+            </w:r>
+            <w:r>
+              <w:rPr>
+                <w:noProof/>
+              </w:rPr>
+              <w:t>6</w:t>
+            </w:r>
+            <w:r>
+              <w:fldChar w:fldCharType="end"/>
+            </w:r>
+            <w:r>
+              <w:t>)</w:t>
+            </w:r>
+          </w:p>
+        </w:tc>
+      </w:tr>
+    </w:tbl>
     <w:p>
       <w:pPr>
-        <w:spacing w:after="202" w:line="480" w:lineRule="auto"/>
+        <w:spacing w:after="202"/>
         <w:ind w:firstLine="0"/>
         <w:contextualSpacing/>
       </w:pPr>
-      <m:oMathPara>
-        <m:oMath>
-          <m:sSub>
-            <m:sSubPr>
-              <m:ctrlPr>
-                <w:rPr>
-                  <w:rFonts w:ascii="Cambria Math" w:hAnsi="Cambria Math"/>
-                  <w:i/>
-                </w:rPr>
-              </m:ctrlPr>
-            </m:sSubPr>
-            <m:e>
-              <m:r>
-                <w:rPr>
-                  <w:rFonts w:ascii="Cambria Math" w:hAnsi="Cambria Math"/>
-                </w:rPr>
-                <m:t>f</m:t>
-              </m:r>
-            </m:e>
-            <m:sub>
-              <m:r>
-                <w:rPr>
-                  <w:rFonts w:ascii="Cambria Math" w:hAnsi="Cambria Math"/>
-                </w:rPr>
-                <m:t>i</m:t>
-              </m:r>
-            </m:sub>
-          </m:sSub>
-          <m:d>
-            <m:dPr>
-              <m:ctrlPr>
-                <w:rPr>
-                  <w:rFonts w:ascii="Cambria Math" w:hAnsi="Cambria Math"/>
-                  <w:i/>
-                </w:rPr>
-              </m:ctrlPr>
-            </m:dPr>
-            <m:e>
-              <m:r>
-                <w:rPr>
-                  <w:rFonts w:ascii="Cambria Math" w:hAnsi="Cambria Math"/>
-                </w:rPr>
-                <m:t>R</m:t>
-              </m:r>
-            </m:e>
-          </m:d>
-          <m:r>
-            <w:rPr>
-              <w:rFonts w:ascii="Cambria Math" w:hAnsi="Cambria Math"/>
-            </w:rPr>
-            <m:t>=</m:t>
-          </m:r>
-          <m:f>
-            <m:fPr>
-              <m:ctrlPr>
-                <w:rPr>
-                  <w:rFonts w:ascii="Cambria Math" w:hAnsi="Cambria Math"/>
-                  <w:i/>
-                </w:rPr>
-              </m:ctrlPr>
-            </m:fPr>
-            <m:num>
-              <m:sSub>
-                <m:sSubPr>
-                  <m:ctrlPr>
-                    <w:rPr>
-                      <w:rFonts w:ascii="Cambria Math" w:hAnsi="Cambria Math"/>
-                      <w:i/>
-                    </w:rPr>
-                  </m:ctrlPr>
-                </m:sSubPr>
-                <m:e>
-                  <m:r>
-                    <w:rPr>
-                      <w:rFonts w:ascii="Cambria Math" w:hAnsi="Cambria Math"/>
-                    </w:rPr>
-                    <m:t>r</m:t>
-                  </m:r>
-                </m:e>
-                <m:sub>
-                  <m:r>
-                    <w:rPr>
-                      <w:rFonts w:ascii="Cambria Math" w:hAnsi="Cambria Math"/>
-                    </w:rPr>
-                    <m:t>i</m:t>
-                  </m:r>
-                </m:sub>
-              </m:sSub>
-              <m:r>
-                <w:rPr>
-                  <w:rFonts w:ascii="Cambria Math" w:hAnsi="Cambria Math"/>
-                </w:rPr>
-                <m:t>R</m:t>
-              </m:r>
-            </m:num>
-            <m:den>
-              <m:sSub>
-                <m:sSubPr>
-                  <m:ctrlPr>
-                    <w:rPr>
-                      <w:rFonts w:ascii="Cambria Math" w:hAnsi="Cambria Math"/>
-                      <w:i/>
-                    </w:rPr>
-                  </m:ctrlPr>
-                </m:sSubPr>
-                <m:e>
-                  <m:r>
-                    <w:rPr>
-                      <w:rFonts w:ascii="Cambria Math" w:hAnsi="Cambria Math"/>
-                    </w:rPr>
-                    <m:t>K</m:t>
-                  </m:r>
-                </m:e>
-                <m:sub>
-                  <m:r>
-                    <w:rPr>
-                      <w:rFonts w:ascii="Cambria Math" w:hAnsi="Cambria Math"/>
-                    </w:rPr>
-                    <m:t>i</m:t>
-                  </m:r>
-                </m:sub>
-              </m:sSub>
-              <m:r>
-                <w:rPr>
-                  <w:rFonts w:ascii="Cambria Math" w:hAnsi="Cambria Math"/>
-                </w:rPr>
-                <m:t>+R</m:t>
-              </m:r>
-            </m:den>
-          </m:f>
-          <m:r>
-            <w:rPr>
-              <w:rFonts w:ascii="Cambria Math" w:hAnsi="Cambria Math"/>
-            </w:rPr>
-            <m:t>,</m:t>
-          </m:r>
-        </m:oMath>
-      </m:oMathPara>
     </w:p>
     <w:p>
       <w:pPr>
-        <w:spacing w:after="202" w:line="480" w:lineRule="auto"/>
+        <w:spacing w:after="202"/>
         <w:ind w:firstLine="0"/>
         <w:contextualSpacing/>
       </w:pPr>
       <w:r>
+        <w:lastRenderedPageBreak/>
         <w:t xml:space="preserve">where, </w:t>
       </w:r>
       <m:oMath>
@@ -5514,7 +5984,7 @@
     </w:p>
     <w:p>
       <w:pPr>
-        <w:spacing w:after="202" w:line="480" w:lineRule="auto"/>
+        <w:spacing w:after="202"/>
         <w:contextualSpacing/>
       </w:pPr>
       <w:r>
@@ -5561,13 +6031,7 @@
           <w:rPr>
             <w:rFonts w:ascii="Cambria Math" w:hAnsi="Cambria Math"/>
           </w:rPr>
-          <m:t>τ</m:t>
-        </m:r>
-        <m:r>
-          <w:rPr>
-            <w:rFonts w:ascii="Cambria Math" w:hAnsi="Cambria Math"/>
-          </w:rPr>
-          <m:t>+1</m:t>
+          <m:t>τ+1</m:t>
         </m:r>
       </m:oMath>
       <w:r>
@@ -5596,144 +6060,222 @@
         <w:t>. Thus,</w:t>
       </w:r>
     </w:p>
+    <w:tbl>
+      <w:tblPr>
+        <w:tblStyle w:val="TableGrid"/>
+        <w:tblW w:w="0" w:type="auto"/>
+        <w:tblBorders>
+          <w:top w:val="none" w:sz="0" w:space="0" w:color="auto"/>
+          <w:left w:val="none" w:sz="0" w:space="0" w:color="auto"/>
+          <w:bottom w:val="none" w:sz="0" w:space="0" w:color="auto"/>
+          <w:right w:val="none" w:sz="0" w:space="0" w:color="auto"/>
+          <w:insideH w:val="none" w:sz="0" w:space="0" w:color="auto"/>
+          <w:insideV w:val="none" w:sz="0" w:space="0" w:color="auto"/>
+        </w:tblBorders>
+        <w:tblLook w:val="04A0" w:firstRow="1" w:lastRow="0" w:firstColumn="1" w:lastColumn="0" w:noHBand="0" w:noVBand="1"/>
+      </w:tblPr>
+      <w:tblGrid>
+        <w:gridCol w:w="918"/>
+        <w:gridCol w:w="7200"/>
+        <w:gridCol w:w="738"/>
+      </w:tblGrid>
+      <w:tr>
+        <w:trPr>
+          <w:trHeight w:val="503"/>
+        </w:trPr>
+        <w:tc>
+          <w:tcPr>
+            <w:tcW w:w="918" w:type="dxa"/>
+            <w:vAlign w:val="center"/>
+          </w:tcPr>
+          <w:p>
+            <w:pPr>
+              <w:spacing w:after="202"/>
+              <w:ind w:firstLine="0"/>
+              <w:contextualSpacing/>
+              <w:jc w:val="center"/>
+            </w:pPr>
+          </w:p>
+        </w:tc>
+        <w:tc>
+          <w:tcPr>
+            <w:tcW w:w="7200" w:type="dxa"/>
+            <w:vAlign w:val="center"/>
+          </w:tcPr>
+          <w:p>
+            <w:pPr>
+              <w:spacing w:after="202"/>
+              <w:contextualSpacing/>
+              <w:jc w:val="center"/>
+            </w:pPr>
+            <m:oMathPara>
+              <m:oMath>
+                <m:sSub>
+                  <m:sSubPr>
+                    <m:ctrlPr>
+                      <w:rPr>
+                        <w:rFonts w:ascii="Cambria Math" w:hAnsi="Cambria Math"/>
+                        <w:i/>
+                      </w:rPr>
+                    </m:ctrlPr>
+                  </m:sSubPr>
+                  <m:e>
+                    <m:r>
+                      <w:rPr>
+                        <w:rFonts w:ascii="Cambria Math" w:hAnsi="Cambria Math"/>
+                      </w:rPr>
+                      <m:t>n</m:t>
+                    </m:r>
+                  </m:e>
+                  <m:sub>
+                    <m:r>
+                      <w:rPr>
+                        <w:rFonts w:ascii="Cambria Math" w:hAnsi="Cambria Math"/>
+                      </w:rPr>
+                      <m:t>iτ+1</m:t>
+                    </m:r>
+                  </m:sub>
+                </m:sSub>
+                <m:r>
+                  <w:rPr>
+                    <w:rFonts w:ascii="Cambria Math" w:hAnsi="Cambria Math"/>
+                  </w:rPr>
+                  <m:t>=μc</m:t>
+                </m:r>
+                <m:sSub>
+                  <m:sSubPr>
+                    <m:ctrlPr>
+                      <w:rPr>
+                        <w:rFonts w:ascii="Cambria Math" w:hAnsi="Cambria Math"/>
+                        <w:i/>
+                      </w:rPr>
+                    </m:ctrlPr>
+                  </m:sSubPr>
+                  <m:e>
+                    <m:d>
+                      <m:dPr>
+                        <m:ctrlPr>
+                          <w:rPr>
+                            <w:rFonts w:ascii="Cambria Math" w:hAnsi="Cambria Math"/>
+                            <w:i/>
+                          </w:rPr>
+                        </m:ctrlPr>
+                      </m:dPr>
+                      <m:e>
+                        <m:func>
+                          <m:funcPr>
+                            <m:ctrlPr>
+                              <w:rPr>
+                                <w:rFonts w:ascii="Cambria Math" w:hAnsi="Cambria Math"/>
+                                <w:i/>
+                              </w:rPr>
+                            </m:ctrlPr>
+                          </m:funcPr>
+                          <m:fName>
+                            <m:r>
+                              <m:rPr>
+                                <m:sty m:val="p"/>
+                              </m:rPr>
+                              <w:rPr>
+                                <w:rFonts w:ascii="Cambria Math" w:hAnsi="Cambria Math"/>
+                              </w:rPr>
+                              <m:t>max</m:t>
+                            </m:r>
+                          </m:fName>
+                          <m:e>
+                            <m:sSub>
+                              <m:sSubPr>
+                                <m:ctrlPr>
+                                  <w:rPr>
+                                    <w:rFonts w:ascii="Cambria Math" w:hAnsi="Cambria Math"/>
+                                    <w:i/>
+                                  </w:rPr>
+                                </m:ctrlPr>
+                              </m:sSubPr>
+                              <m:e>
+                                <m:r>
+                                  <w:rPr>
+                                    <w:rFonts w:ascii="Cambria Math" w:hAnsi="Cambria Math"/>
+                                  </w:rPr>
+                                  <m:t>B</m:t>
+                                </m:r>
+                              </m:e>
+                              <m:sub>
+                                <m:r>
+                                  <w:rPr>
+                                    <w:rFonts w:ascii="Cambria Math" w:hAnsi="Cambria Math"/>
+                                  </w:rPr>
+                                  <m:t>i</m:t>
+                                </m:r>
+                              </m:sub>
+                            </m:sSub>
+                          </m:e>
+                        </m:func>
+                      </m:e>
+                    </m:d>
+                  </m:e>
+                  <m:sub>
+                    <m:r>
+                      <w:rPr>
+                        <w:rFonts w:ascii="Cambria Math" w:hAnsi="Cambria Math"/>
+                      </w:rPr>
+                      <m:t>τ</m:t>
+                    </m:r>
+                  </m:sub>
+                </m:sSub>
+                <m:r>
+                  <w:rPr>
+                    <w:rFonts w:ascii="Cambria Math" w:hAnsi="Cambria Math"/>
+                  </w:rPr>
+                  <m:t>,</m:t>
+                </m:r>
+              </m:oMath>
+            </m:oMathPara>
+          </w:p>
+        </w:tc>
+        <w:tc>
+          <w:tcPr>
+            <w:tcW w:w="738" w:type="dxa"/>
+            <w:vAlign w:val="center"/>
+          </w:tcPr>
+          <w:p>
+            <w:pPr>
+              <w:spacing w:after="202"/>
+              <w:ind w:firstLine="0"/>
+              <w:contextualSpacing/>
+              <w:jc w:val="center"/>
+            </w:pPr>
+            <w:r>
+              <w:t>(</w:t>
+            </w:r>
+            <w:r>
+              <w:fldChar w:fldCharType="begin"/>
+            </w:r>
+            <w:r>
+              <w:instrText xml:space="preserve"> SEQ eq \* MERGEFORMAT </w:instrText>
+            </w:r>
+            <w:r>
+              <w:fldChar w:fldCharType="separate"/>
+            </w:r>
+            <w:r>
+              <w:rPr>
+                <w:noProof/>
+              </w:rPr>
+              <w:t>3</w:t>
+            </w:r>
+            <w:r>
+              <w:fldChar w:fldCharType="end"/>
+            </w:r>
+            <w:r>
+              <w:t>)</w:t>
+            </w:r>
+          </w:p>
+        </w:tc>
+      </w:tr>
+    </w:tbl>
     <w:p>
       <w:pPr>
-        <w:spacing w:after="202" w:line="480" w:lineRule="auto"/>
-        <w:contextualSpacing/>
-      </w:pPr>
-      <m:oMathPara>
-        <m:oMath>
-          <m:sSub>
-            <m:sSubPr>
-              <m:ctrlPr>
-                <w:rPr>
-                  <w:rFonts w:ascii="Cambria Math" w:hAnsi="Cambria Math"/>
-                  <w:i/>
-                </w:rPr>
-              </m:ctrlPr>
-            </m:sSubPr>
-            <m:e>
-              <m:r>
-                <w:rPr>
-                  <w:rFonts w:ascii="Cambria Math" w:hAnsi="Cambria Math"/>
-                </w:rPr>
-                <m:t>n</m:t>
-              </m:r>
-            </m:e>
-            <m:sub>
-              <m:r>
-                <w:rPr>
-                  <w:rFonts w:ascii="Cambria Math" w:hAnsi="Cambria Math"/>
-                </w:rPr>
-                <m:t>iτ+1</m:t>
-              </m:r>
-            </m:sub>
-          </m:sSub>
-          <m:r>
-            <w:rPr>
-              <w:rFonts w:ascii="Cambria Math" w:hAnsi="Cambria Math"/>
-            </w:rPr>
-            <m:t>=μc</m:t>
-          </m:r>
-          <m:sSub>
-            <m:sSubPr>
-              <m:ctrlPr>
-                <w:rPr>
-                  <w:rFonts w:ascii="Cambria Math" w:hAnsi="Cambria Math"/>
-                  <w:i/>
-                </w:rPr>
-              </m:ctrlPr>
-            </m:sSubPr>
-            <m:e>
-              <m:d>
-                <m:dPr>
-                  <m:ctrlPr>
-                    <w:rPr>
-                      <w:rFonts w:ascii="Cambria Math" w:hAnsi="Cambria Math"/>
-                      <w:i/>
-                    </w:rPr>
-                  </m:ctrlPr>
-                </m:dPr>
-                <m:e>
-                  <m:func>
-                    <m:funcPr>
-                      <m:ctrlPr>
-                        <w:rPr>
-                          <w:rFonts w:ascii="Cambria Math" w:hAnsi="Cambria Math"/>
-                          <w:i/>
-                        </w:rPr>
-                      </m:ctrlPr>
-                    </m:funcPr>
-                    <m:fName>
-                      <m:r>
-                        <m:rPr>
-                          <m:sty m:val="p"/>
-                        </m:rPr>
-                        <w:rPr>
-                          <w:rFonts w:ascii="Cambria Math" w:hAnsi="Cambria Math"/>
-                        </w:rPr>
-                        <m:t>max</m:t>
-                      </m:r>
-                    </m:fName>
-                    <m:e>
-                      <m:sSub>
-                        <m:sSubPr>
-                          <m:ctrlPr>
-                            <w:rPr>
-                              <w:rFonts w:ascii="Cambria Math" w:hAnsi="Cambria Math"/>
-                              <w:i/>
-                            </w:rPr>
-                          </m:ctrlPr>
-                        </m:sSubPr>
-                        <m:e>
-                          <m:r>
-                            <w:rPr>
-                              <w:rFonts w:ascii="Cambria Math" w:hAnsi="Cambria Math"/>
-                            </w:rPr>
-                            <m:t>B</m:t>
-                          </m:r>
-                        </m:e>
-                        <m:sub>
-                          <m:r>
-                            <w:rPr>
-                              <w:rFonts w:ascii="Cambria Math" w:hAnsi="Cambria Math"/>
-                            </w:rPr>
-                            <m:t>i</m:t>
-                          </m:r>
-                        </m:sub>
-                      </m:sSub>
-                    </m:e>
-                  </m:func>
-                </m:e>
-              </m:d>
-            </m:e>
-            <m:sub>
-              <m:r>
-                <w:rPr>
-                  <w:rFonts w:ascii="Cambria Math" w:hAnsi="Cambria Math"/>
-                </w:rPr>
-                <m:t>τ</m:t>
-              </m:r>
-            </m:sub>
-          </m:sSub>
-          <m:r>
-            <w:rPr>
-              <w:rFonts w:ascii="Cambria Math" w:hAnsi="Cambria Math"/>
-            </w:rPr>
-            <m:t>,</m:t>
-          </m:r>
-        </m:oMath>
-      </m:oMathPara>
-    </w:p>
-    <w:p>
-      <w:pPr>
-        <w:spacing w:after="202" w:line="480" w:lineRule="auto"/>
-        <w:contextualSpacing/>
-      </w:pPr>
-    </w:p>
-    <w:p>
-      <w:pPr>
-        <w:spacing w:after="202" w:line="480" w:lineRule="auto"/>
+        <w:spacing w:after="202"/>
         <w:ind w:firstLine="0"/>
         <w:contextualSpacing/>
       </w:pPr>
@@ -5787,7 +6329,7 @@
     </w:p>
     <w:p>
       <w:pPr>
-        <w:spacing w:after="202" w:line="480" w:lineRule="auto"/>
+        <w:spacing w:after="202"/>
         <w:contextualSpacing/>
       </w:pPr>
       <w:r>
@@ -5806,43 +6348,43 @@
       </w:r>
       <w:r>
         <w:rPr>
-          <w:rFonts w:ascii="Times New Roman" w:hAnsi="Times New Roman" w:cs="Times New Roman"/>
+          <w:rFonts w:cs="Times New Roman"/>
         </w:rPr>
         <w:t>R</w:t>
       </w:r>
       <w:r>
         <w:rPr>
-          <w:rFonts w:ascii="Times New Roman" w:hAnsi="Times New Roman" w:cs="Times New Roman"/>
+          <w:rFonts w:cs="Times New Roman"/>
         </w:rPr>
         <w:t xml:space="preserve"> </w:t>
       </w:r>
       <w:r>
         <w:rPr>
-          <w:rFonts w:ascii="Times New Roman" w:hAnsi="Times New Roman" w:cs="Times New Roman"/>
+          <w:rFonts w:cs="Times New Roman"/>
         </w:rPr>
         <w:fldChar w:fldCharType="begin"/>
       </w:r>
       <w:r>
         <w:rPr>
-          <w:rFonts w:ascii="Times New Roman" w:hAnsi="Times New Roman" w:cs="Times New Roman"/>
+          <w:rFonts w:cs="Times New Roman"/>
         </w:rPr>
         <w:instrText xml:space="preserve"> ADDIN ZOTERO_ITEM CSL_CITATION {"citationID":"wGnLemQR","properties":{"formattedCitation":"(R Core Team 2015)","plainCitation":"(R Core Team 2015)","noteIndex":0},"citationItems":[{"id":106,"uris":["http://zotero.org/users/688880/items/T2P37MVD"],"uri":["http://zotero.org/users/688880/items/T2P37MVD"],"itemData":{"id":106,"type":"book","title":"R: A Language and Environment for Statistical Computing","publisher":"R Foundation for Statistical Computing","publisher-place":"Vienna, Austria","event-place":"Vienna, Austria","URL":"https://www.R-project.org/","author":[{"literal":"R Core Team"}],"issued":{"date-parts":[["2015"]]}}}],"schema":"https://github.com/citation-style-language/schema/raw/master/csl-citation.json"} </w:instrText>
       </w:r>
       <w:r>
         <w:rPr>
-          <w:rFonts w:ascii="Times New Roman" w:hAnsi="Times New Roman" w:cs="Times New Roman"/>
+          <w:rFonts w:cs="Times New Roman"/>
         </w:rPr>
         <w:fldChar w:fldCharType="separate"/>
       </w:r>
       <w:r>
         <w:rPr>
-          <w:rFonts w:ascii="Times New Roman" w:hAnsi="Times New Roman" w:cs="Times New Roman"/>
+          <w:rFonts w:cs="Times New Roman"/>
         </w:rPr>
         <w:t>(R Core Team 2015)</w:t>
       </w:r>
       <w:r>
         <w:rPr>
-          <w:rFonts w:ascii="Times New Roman" w:hAnsi="Times New Roman" w:cs="Times New Roman"/>
+          <w:rFonts w:cs="Times New Roman"/>
         </w:rPr>
         <w:fldChar w:fldCharType="end"/>
       </w:r>
@@ -5857,12 +6399,13 @@
       <w:bookmarkStart w:id="6" w:name="response-surface-experiment"/>
       <w:bookmarkEnd w:id="6"/>
       <w:r>
+        <w:lastRenderedPageBreak/>
         <w:t>Response surface experiment</w:t>
       </w:r>
     </w:p>
     <w:p>
       <w:pPr>
-        <w:spacing w:after="202" w:line="480" w:lineRule="auto"/>
+        <w:spacing w:after="202"/>
         <w:contextualSpacing/>
       </w:pPr>
       <w:r>
@@ -5881,7 +6424,7 @@
     </w:p>
     <w:p>
       <w:pPr>
-        <w:spacing w:after="202" w:line="480" w:lineRule="auto"/>
+        <w:spacing w:after="202"/>
         <w:contextualSpacing/>
       </w:pPr>
       <w:r>
@@ -5915,288 +6458,364 @@
         </m:sSub>
       </m:oMath>
       <w:r>
-        <w:t>). We u</w:t>
-      </w:r>
-      <w:proofErr w:type="spellStart"/>
-      <w:r>
-        <w:t>se</w:t>
-      </w:r>
-      <w:proofErr w:type="spellEnd"/>
-      <w:r>
-        <w:t xml:space="preserve"> a standard functional form for phenomenological competition that has been used a number empirical studies of annual plant competition (Kraft et al. 2015),</w:t>
+        <w:t>). We use a standard functional form for phenomenological competition that has been used a number empirical studies of annual plant competition (Kraft et al. 2015),</w:t>
       </w:r>
     </w:p>
+    <w:tbl>
+      <w:tblPr>
+        <w:tblStyle w:val="TableGrid"/>
+        <w:tblW w:w="0" w:type="auto"/>
+        <w:tblBorders>
+          <w:top w:val="none" w:sz="0" w:space="0" w:color="auto"/>
+          <w:left w:val="none" w:sz="0" w:space="0" w:color="auto"/>
+          <w:bottom w:val="none" w:sz="0" w:space="0" w:color="auto"/>
+          <w:right w:val="none" w:sz="0" w:space="0" w:color="auto"/>
+          <w:insideH w:val="none" w:sz="0" w:space="0" w:color="auto"/>
+          <w:insideV w:val="none" w:sz="0" w:space="0" w:color="auto"/>
+        </w:tblBorders>
+        <w:tblLook w:val="04A0" w:firstRow="1" w:lastRow="0" w:firstColumn="1" w:lastColumn="0" w:noHBand="0" w:noVBand="1"/>
+      </w:tblPr>
+      <w:tblGrid>
+        <w:gridCol w:w="918"/>
+        <w:gridCol w:w="7200"/>
+        <w:gridCol w:w="738"/>
+      </w:tblGrid>
+      <w:tr>
+        <w:trPr>
+          <w:trHeight w:val="503"/>
+        </w:trPr>
+        <w:tc>
+          <w:tcPr>
+            <w:tcW w:w="918" w:type="dxa"/>
+            <w:vAlign w:val="center"/>
+          </w:tcPr>
+          <w:p>
+            <w:pPr>
+              <w:spacing w:after="202"/>
+              <w:ind w:firstLine="0"/>
+              <w:contextualSpacing/>
+              <w:jc w:val="center"/>
+            </w:pPr>
+          </w:p>
+        </w:tc>
+        <w:tc>
+          <w:tcPr>
+            <w:tcW w:w="7200" w:type="dxa"/>
+            <w:vAlign w:val="center"/>
+          </w:tcPr>
+          <w:p>
+            <w:pPr>
+              <w:spacing w:after="202"/>
+              <w:contextualSpacing/>
+              <w:jc w:val="center"/>
+            </w:pPr>
+            <m:oMathPara>
+              <m:oMath>
+                <m:f>
+                  <m:fPr>
+                    <m:ctrlPr>
+                      <w:rPr>
+                        <w:rFonts w:ascii="Cambria Math" w:hAnsi="Cambria Math"/>
+                        <w:i/>
+                      </w:rPr>
+                    </m:ctrlPr>
+                  </m:fPr>
+                  <m:num>
+                    <m:sSub>
+                      <m:sSubPr>
+                        <m:ctrlPr>
+                          <w:rPr>
+                            <w:rFonts w:ascii="Cambria Math" w:hAnsi="Cambria Math"/>
+                            <w:i/>
+                          </w:rPr>
+                        </m:ctrlPr>
+                      </m:sSubPr>
+                      <m:e>
+                        <m:r>
+                          <w:rPr>
+                            <w:rFonts w:ascii="Cambria Math" w:hAnsi="Cambria Math"/>
+                          </w:rPr>
+                          <m:t>n</m:t>
+                        </m:r>
+                      </m:e>
+                      <m:sub>
+                        <m:r>
+                          <w:rPr>
+                            <w:rFonts w:ascii="Cambria Math" w:hAnsi="Cambria Math"/>
+                          </w:rPr>
+                          <m:t>i,τ+1</m:t>
+                        </m:r>
+                      </m:sub>
+                    </m:sSub>
+                  </m:num>
+                  <m:den>
+                    <m:sSub>
+                      <m:sSubPr>
+                        <m:ctrlPr>
+                          <w:rPr>
+                            <w:rFonts w:ascii="Cambria Math" w:hAnsi="Cambria Math"/>
+                            <w:i/>
+                          </w:rPr>
+                        </m:ctrlPr>
+                      </m:sSubPr>
+                      <m:e>
+                        <m:r>
+                          <w:rPr>
+                            <w:rFonts w:ascii="Cambria Math" w:hAnsi="Cambria Math"/>
+                          </w:rPr>
+                          <m:t>n</m:t>
+                        </m:r>
+                      </m:e>
+                      <m:sub>
+                        <m:r>
+                          <w:rPr>
+                            <w:rFonts w:ascii="Cambria Math" w:hAnsi="Cambria Math"/>
+                          </w:rPr>
+                          <m:t>i,τ</m:t>
+                        </m:r>
+                      </m:sub>
+                    </m:sSub>
+                  </m:den>
+                </m:f>
+                <m:r>
+                  <w:rPr>
+                    <w:rFonts w:ascii="Cambria Math" w:hAnsi="Cambria Math"/>
+                  </w:rPr>
+                  <m:t>=</m:t>
+                </m:r>
+                <m:f>
+                  <m:fPr>
+                    <m:ctrlPr>
+                      <w:rPr>
+                        <w:rFonts w:ascii="Cambria Math" w:hAnsi="Cambria Math"/>
+                        <w:i/>
+                      </w:rPr>
+                    </m:ctrlPr>
+                  </m:fPr>
+                  <m:num>
+                    <m:sSub>
+                      <m:sSubPr>
+                        <m:ctrlPr>
+                          <w:rPr>
+                            <w:rFonts w:ascii="Cambria Math" w:hAnsi="Cambria Math"/>
+                            <w:i/>
+                          </w:rPr>
+                        </m:ctrlPr>
+                      </m:sSubPr>
+                      <m:e>
+                        <m:r>
+                          <w:rPr>
+                            <w:rFonts w:ascii="Cambria Math" w:hAnsi="Cambria Math"/>
+                          </w:rPr>
+                          <m:t>λ</m:t>
+                        </m:r>
+                      </m:e>
+                      <m:sub>
+                        <m:r>
+                          <w:rPr>
+                            <w:rFonts w:ascii="Cambria Math" w:hAnsi="Cambria Math"/>
+                          </w:rPr>
+                          <m:t>i</m:t>
+                        </m:r>
+                      </m:sub>
+                    </m:sSub>
+                  </m:num>
+                  <m:den>
+                    <m:sSup>
+                      <m:sSupPr>
+                        <m:ctrlPr>
+                          <w:rPr>
+                            <w:rFonts w:ascii="Cambria Math" w:hAnsi="Cambria Math"/>
+                            <w:i/>
+                          </w:rPr>
+                        </m:ctrlPr>
+                      </m:sSupPr>
+                      <m:e>
+                        <m:d>
+                          <m:dPr>
+                            <m:ctrlPr>
+                              <w:rPr>
+                                <w:rFonts w:ascii="Cambria Math" w:hAnsi="Cambria Math"/>
+                                <w:i/>
+                              </w:rPr>
+                            </m:ctrlPr>
+                          </m:dPr>
+                          <m:e>
+                            <m:r>
+                              <w:rPr>
+                                <w:rFonts w:ascii="Cambria Math" w:hAnsi="Cambria Math"/>
+                              </w:rPr>
+                              <m:t xml:space="preserve">1+ </m:t>
+                            </m:r>
+                            <m:nary>
+                              <m:naryPr>
+                                <m:chr m:val="∑"/>
+                                <m:limLoc m:val="undOvr"/>
+                                <m:ctrlPr>
+                                  <w:rPr>
+                                    <w:rFonts w:ascii="Cambria Math" w:hAnsi="Cambria Math"/>
+                                    <w:i/>
+                                  </w:rPr>
+                                </m:ctrlPr>
+                              </m:naryPr>
+                              <m:sub>
+                                <m:r>
+                                  <w:rPr>
+                                    <w:rFonts w:ascii="Cambria Math" w:hAnsi="Cambria Math"/>
+                                  </w:rPr>
+                                  <m:t>j=1</m:t>
+                                </m:r>
+                              </m:sub>
+                              <m:sup>
+                                <m:r>
+                                  <w:rPr>
+                                    <w:rFonts w:ascii="Cambria Math" w:hAnsi="Cambria Math"/>
+                                  </w:rPr>
+                                  <m:t>3</m:t>
+                                </m:r>
+                              </m:sup>
+                              <m:e>
+                                <m:sSub>
+                                  <m:sSubPr>
+                                    <m:ctrlPr>
+                                      <w:rPr>
+                                        <w:rFonts w:ascii="Cambria Math" w:hAnsi="Cambria Math"/>
+                                        <w:i/>
+                                      </w:rPr>
+                                    </m:ctrlPr>
+                                  </m:sSubPr>
+                                  <m:e>
+                                    <m:r>
+                                      <w:rPr>
+                                        <w:rFonts w:ascii="Cambria Math" w:hAnsi="Cambria Math"/>
+                                      </w:rPr>
+                                      <m:t>α</m:t>
+                                    </m:r>
+                                  </m:e>
+                                  <m:sub>
+                                    <m:r>
+                                      <w:rPr>
+                                        <w:rFonts w:ascii="Cambria Math" w:hAnsi="Cambria Math"/>
+                                      </w:rPr>
+                                      <m:t>ij</m:t>
+                                    </m:r>
+                                  </m:sub>
+                                </m:sSub>
+                                <m:sSub>
+                                  <m:sSubPr>
+                                    <m:ctrlPr>
+                                      <w:rPr>
+                                        <w:rFonts w:ascii="Cambria Math" w:hAnsi="Cambria Math"/>
+                                        <w:i/>
+                                      </w:rPr>
+                                    </m:ctrlPr>
+                                  </m:sSubPr>
+                                  <m:e>
+                                    <m:r>
+                                      <w:rPr>
+                                        <w:rFonts w:ascii="Cambria Math" w:hAnsi="Cambria Math"/>
+                                      </w:rPr>
+                                      <m:t>n</m:t>
+                                    </m:r>
+                                  </m:e>
+                                  <m:sub>
+                                    <m:r>
+                                      <w:rPr>
+                                        <w:rFonts w:ascii="Cambria Math" w:hAnsi="Cambria Math"/>
+                                      </w:rPr>
+                                      <m:t>j,τ</m:t>
+                                    </m:r>
+                                  </m:sub>
+                                </m:sSub>
+                              </m:e>
+                            </m:nary>
+                          </m:e>
+                        </m:d>
+                      </m:e>
+                      <m:sup>
+                        <m:sSub>
+                          <m:sSubPr>
+                            <m:ctrlPr>
+                              <w:rPr>
+                                <w:rFonts w:ascii="Cambria Math" w:hAnsi="Cambria Math"/>
+                                <w:i/>
+                              </w:rPr>
+                            </m:ctrlPr>
+                          </m:sSubPr>
+                          <m:e>
+                            <m:r>
+                              <w:rPr>
+                                <w:rFonts w:ascii="Cambria Math" w:hAnsi="Cambria Math"/>
+                              </w:rPr>
+                              <m:t>η</m:t>
+                            </m:r>
+                          </m:e>
+                          <m:sub>
+                            <m:r>
+                              <w:rPr>
+                                <w:rFonts w:ascii="Cambria Math" w:hAnsi="Cambria Math"/>
+                              </w:rPr>
+                              <m:t>i</m:t>
+                            </m:r>
+                          </m:sub>
+                        </m:sSub>
+                      </m:sup>
+                    </m:sSup>
+                  </m:den>
+                </m:f>
+                <m:r>
+                  <w:rPr>
+                    <w:rFonts w:ascii="Cambria Math" w:hAnsi="Cambria Math"/>
+                  </w:rPr>
+                  <m:t xml:space="preserve"> ,</m:t>
+                </m:r>
+              </m:oMath>
+            </m:oMathPara>
+          </w:p>
+        </w:tc>
+        <w:tc>
+          <w:tcPr>
+            <w:tcW w:w="738" w:type="dxa"/>
+            <w:vAlign w:val="center"/>
+          </w:tcPr>
+          <w:p>
+            <w:pPr>
+              <w:spacing w:after="202"/>
+              <w:ind w:firstLine="0"/>
+              <w:contextualSpacing/>
+              <w:jc w:val="center"/>
+            </w:pPr>
+            <w:r>
+              <w:t>(</w:t>
+            </w:r>
+            <w:r>
+              <w:fldChar w:fldCharType="begin"/>
+            </w:r>
+            <w:r>
+              <w:instrText xml:space="preserve"> SEQ eq \* MERGEFORMAT </w:instrText>
+            </w:r>
+            <w:r>
+              <w:fldChar w:fldCharType="separate"/>
+            </w:r>
+            <w:r>
+              <w:rPr>
+                <w:noProof/>
+              </w:rPr>
+              <w:t>8</w:t>
+            </w:r>
+            <w:r>
+              <w:fldChar w:fldCharType="end"/>
+            </w:r>
+            <w:r>
+              <w:t>)</w:t>
+            </w:r>
+          </w:p>
+        </w:tc>
+      </w:tr>
+    </w:tbl>
     <w:p>
       <w:pPr>
-        <w:spacing w:after="202" w:line="480" w:lineRule="auto"/>
-        <w:contextualSpacing/>
-      </w:pPr>
-      <m:oMathPara>
-        <m:oMath>
-          <m:f>
-            <m:fPr>
-              <m:ctrlPr>
-                <w:rPr>
-                  <w:rFonts w:ascii="Cambria Math" w:hAnsi="Cambria Math"/>
-                  <w:i/>
-                </w:rPr>
-              </m:ctrlPr>
-            </m:fPr>
-            <m:num>
-              <m:sSub>
-                <m:sSubPr>
-                  <m:ctrlPr>
-                    <w:rPr>
-                      <w:rFonts w:ascii="Cambria Math" w:hAnsi="Cambria Math"/>
-                      <w:i/>
-                    </w:rPr>
-                  </m:ctrlPr>
-                </m:sSubPr>
-                <m:e>
-                  <m:r>
-                    <w:rPr>
-                      <w:rFonts w:ascii="Cambria Math" w:hAnsi="Cambria Math"/>
-                    </w:rPr>
-                    <m:t>n</m:t>
-                  </m:r>
-                </m:e>
-                <m:sub>
-                  <m:r>
-                    <w:rPr>
-                      <w:rFonts w:ascii="Cambria Math" w:hAnsi="Cambria Math"/>
-                    </w:rPr>
-                    <m:t>i,τ+1</m:t>
-                  </m:r>
-                </m:sub>
-              </m:sSub>
-            </m:num>
-            <m:den>
-              <m:sSub>
-                <m:sSubPr>
-                  <m:ctrlPr>
-                    <w:rPr>
-                      <w:rFonts w:ascii="Cambria Math" w:hAnsi="Cambria Math"/>
-                      <w:i/>
-                    </w:rPr>
-                  </m:ctrlPr>
-                </m:sSubPr>
-                <m:e>
-                  <m:r>
-                    <w:rPr>
-                      <w:rFonts w:ascii="Cambria Math" w:hAnsi="Cambria Math"/>
-                    </w:rPr>
-                    <m:t>n</m:t>
-                  </m:r>
-                </m:e>
-                <m:sub>
-                  <m:r>
-                    <w:rPr>
-                      <w:rFonts w:ascii="Cambria Math" w:hAnsi="Cambria Math"/>
-                    </w:rPr>
-                    <m:t>i,τ</m:t>
-                  </m:r>
-                </m:sub>
-              </m:sSub>
-            </m:den>
-          </m:f>
-          <m:r>
-            <w:rPr>
-              <w:rFonts w:ascii="Cambria Math" w:hAnsi="Cambria Math"/>
-            </w:rPr>
-            <m:t>=</m:t>
-          </m:r>
-          <m:f>
-            <m:fPr>
-              <m:ctrlPr>
-                <w:rPr>
-                  <w:rFonts w:ascii="Cambria Math" w:hAnsi="Cambria Math"/>
-                  <w:i/>
-                </w:rPr>
-              </m:ctrlPr>
-            </m:fPr>
-            <m:num>
-              <m:sSub>
-                <m:sSubPr>
-                  <m:ctrlPr>
-                    <w:rPr>
-                      <w:rFonts w:ascii="Cambria Math" w:hAnsi="Cambria Math"/>
-                      <w:i/>
-                    </w:rPr>
-                  </m:ctrlPr>
-                </m:sSubPr>
-                <m:e>
-                  <m:r>
-                    <w:rPr>
-                      <w:rFonts w:ascii="Cambria Math" w:hAnsi="Cambria Math"/>
-                    </w:rPr>
-                    <m:t>λ</m:t>
-                  </m:r>
-                </m:e>
-                <m:sub>
-                  <m:r>
-                    <w:rPr>
-                      <w:rFonts w:ascii="Cambria Math" w:hAnsi="Cambria Math"/>
-                    </w:rPr>
-                    <m:t>i</m:t>
-                  </m:r>
-                </m:sub>
-              </m:sSub>
-            </m:num>
-            <m:den>
-              <m:sSup>
-                <m:sSupPr>
-                  <m:ctrlPr>
-                    <w:rPr>
-                      <w:rFonts w:ascii="Cambria Math" w:hAnsi="Cambria Math"/>
-                      <w:i/>
-                    </w:rPr>
-                  </m:ctrlPr>
-                </m:sSupPr>
-                <m:e>
-                  <m:d>
-                    <m:dPr>
-                      <m:ctrlPr>
-                        <w:rPr>
-                          <w:rFonts w:ascii="Cambria Math" w:hAnsi="Cambria Math"/>
-                          <w:i/>
-                        </w:rPr>
-                      </m:ctrlPr>
-                    </m:dPr>
-                    <m:e>
-                      <m:r>
-                        <w:rPr>
-                          <w:rFonts w:ascii="Cambria Math" w:hAnsi="Cambria Math"/>
-                        </w:rPr>
-                        <m:t xml:space="preserve">1+ </m:t>
-                      </m:r>
-                      <m:nary>
-                        <m:naryPr>
-                          <m:chr m:val="∑"/>
-                          <m:limLoc m:val="undOvr"/>
-                          <m:ctrlPr>
-                            <w:rPr>
-                              <w:rFonts w:ascii="Cambria Math" w:hAnsi="Cambria Math"/>
-                              <w:i/>
-                            </w:rPr>
-                          </m:ctrlPr>
-                        </m:naryPr>
-                        <m:sub>
-                          <m:r>
-                            <w:rPr>
-                              <w:rFonts w:ascii="Cambria Math" w:hAnsi="Cambria Math"/>
-                            </w:rPr>
-                            <m:t>j=1</m:t>
-                          </m:r>
-                        </m:sub>
-                        <m:sup>
-                          <m:r>
-                            <w:rPr>
-                              <w:rFonts w:ascii="Cambria Math" w:hAnsi="Cambria Math"/>
-                            </w:rPr>
-                            <m:t>3</m:t>
-                          </m:r>
-                        </m:sup>
-                        <m:e>
-                          <m:sSub>
-                            <m:sSubPr>
-                              <m:ctrlPr>
-                                <w:rPr>
-                                  <w:rFonts w:ascii="Cambria Math" w:hAnsi="Cambria Math"/>
-                                  <w:i/>
-                                </w:rPr>
-                              </m:ctrlPr>
-                            </m:sSubPr>
-                            <m:e>
-                              <m:r>
-                                <w:rPr>
-                                  <w:rFonts w:ascii="Cambria Math" w:hAnsi="Cambria Math"/>
-                                </w:rPr>
-                                <m:t>α</m:t>
-                              </m:r>
-                            </m:e>
-                            <m:sub>
-                              <m:r>
-                                <w:rPr>
-                                  <w:rFonts w:ascii="Cambria Math" w:hAnsi="Cambria Math"/>
-                                </w:rPr>
-                                <m:t>ij</m:t>
-                              </m:r>
-                            </m:sub>
-                          </m:sSub>
-                          <m:sSub>
-                            <m:sSubPr>
-                              <m:ctrlPr>
-                                <w:rPr>
-                                  <w:rFonts w:ascii="Cambria Math" w:hAnsi="Cambria Math"/>
-                                  <w:i/>
-                                </w:rPr>
-                              </m:ctrlPr>
-                            </m:sSubPr>
-                            <m:e>
-                              <m:r>
-                                <w:rPr>
-                                  <w:rFonts w:ascii="Cambria Math" w:hAnsi="Cambria Math"/>
-                                </w:rPr>
-                                <m:t>n</m:t>
-                              </m:r>
-                            </m:e>
-                            <m:sub>
-                              <m:r>
-                                <w:rPr>
-                                  <w:rFonts w:ascii="Cambria Math" w:hAnsi="Cambria Math"/>
-                                </w:rPr>
-                                <m:t>j,τ</m:t>
-                              </m:r>
-                            </m:sub>
-                          </m:sSub>
-                        </m:e>
-                      </m:nary>
-                    </m:e>
-                  </m:d>
-                </m:e>
-                <m:sup>
-                  <m:sSub>
-                    <m:sSubPr>
-                      <m:ctrlPr>
-                        <w:rPr>
-                          <w:rFonts w:ascii="Cambria Math" w:hAnsi="Cambria Math"/>
-                          <w:i/>
-                        </w:rPr>
-                      </m:ctrlPr>
-                    </m:sSubPr>
-                    <m:e>
-                      <m:r>
-                        <w:rPr>
-                          <w:rFonts w:ascii="Cambria Math" w:hAnsi="Cambria Math"/>
-                        </w:rPr>
-                        <m:t>η</m:t>
-                      </m:r>
-                    </m:e>
-                    <m:sub>
-                      <m:r>
-                        <w:rPr>
-                          <w:rFonts w:ascii="Cambria Math" w:hAnsi="Cambria Math"/>
-                        </w:rPr>
-                        <m:t>i</m:t>
-                      </m:r>
-                    </m:sub>
-                  </m:sSub>
-                </m:sup>
-              </m:sSup>
-            </m:den>
-          </m:f>
-          <m:r>
-            <w:rPr>
-              <w:rFonts w:ascii="Cambria Math" w:hAnsi="Cambria Math"/>
-            </w:rPr>
-            <m:t xml:space="preserve"> ,</m:t>
-          </m:r>
-        </m:oMath>
-      </m:oMathPara>
-    </w:p>
-    <w:p>
-      <w:pPr>
-        <w:spacing w:after="202" w:line="480" w:lineRule="auto"/>
+        <w:spacing w:after="202"/>
         <w:ind w:firstLine="0"/>
         <w:contextualSpacing/>
       </w:pPr>
@@ -6345,638 +6964,868 @@
     </w:p>
     <w:p>
       <w:pPr>
-        <w:spacing w:after="202" w:line="480" w:lineRule="auto"/>
+        <w:spacing w:after="202"/>
         <w:contextualSpacing/>
       </w:pPr>
       <w:r>
         <w:t>In order to assess the importance of HOIs, we can include various higher order terms in the basic functional form. In the case of three species, this includes three pairwise effects, three quadratic effects and three second order HOI terms,</w:t>
       </w:r>
     </w:p>
+    <w:tbl>
+      <w:tblPr>
+        <w:tblStyle w:val="TableGrid"/>
+        <w:tblW w:w="0" w:type="auto"/>
+        <w:tblBorders>
+          <w:top w:val="none" w:sz="0" w:space="0" w:color="auto"/>
+          <w:left w:val="none" w:sz="0" w:space="0" w:color="auto"/>
+          <w:bottom w:val="none" w:sz="0" w:space="0" w:color="auto"/>
+          <w:right w:val="none" w:sz="0" w:space="0" w:color="auto"/>
+          <w:insideH w:val="none" w:sz="0" w:space="0" w:color="auto"/>
+          <w:insideV w:val="none" w:sz="0" w:space="0" w:color="auto"/>
+        </w:tblBorders>
+        <w:tblLook w:val="04A0" w:firstRow="1" w:lastRow="0" w:firstColumn="1" w:lastColumn="0" w:noHBand="0" w:noVBand="1"/>
+      </w:tblPr>
+      <w:tblGrid>
+        <w:gridCol w:w="918"/>
+        <w:gridCol w:w="7200"/>
+        <w:gridCol w:w="738"/>
+      </w:tblGrid>
+      <w:tr>
+        <w:trPr>
+          <w:trHeight w:val="503"/>
+        </w:trPr>
+        <w:tc>
+          <w:tcPr>
+            <w:tcW w:w="918" w:type="dxa"/>
+            <w:vAlign w:val="center"/>
+          </w:tcPr>
+          <w:p>
+            <w:pPr>
+              <w:spacing w:after="202"/>
+              <w:ind w:firstLine="0"/>
+              <w:contextualSpacing/>
+              <w:jc w:val="center"/>
+            </w:pPr>
+          </w:p>
+        </w:tc>
+        <w:tc>
+          <w:tcPr>
+            <w:tcW w:w="7200" w:type="dxa"/>
+            <w:vAlign w:val="center"/>
+          </w:tcPr>
+          <w:p>
+            <w:pPr>
+              <w:spacing w:after="202"/>
+              <w:contextualSpacing/>
+              <w:jc w:val="center"/>
+              <w:rPr>
+                <w:sz w:val="18"/>
+                <w:szCs w:val="18"/>
+              </w:rPr>
+            </w:pPr>
+            <m:oMathPara>
+              <m:oMath>
+                <m:f>
+                  <m:fPr>
+                    <m:ctrlPr>
+                      <w:rPr>
+                        <w:rFonts w:ascii="Cambria Math" w:hAnsi="Cambria Math"/>
+                        <w:i/>
+                        <w:sz w:val="18"/>
+                        <w:szCs w:val="18"/>
+                      </w:rPr>
+                    </m:ctrlPr>
+                  </m:fPr>
+                  <m:num>
+                    <m:sSub>
+                      <m:sSubPr>
+                        <m:ctrlPr>
+                          <w:rPr>
+                            <w:rFonts w:ascii="Cambria Math" w:hAnsi="Cambria Math"/>
+                            <w:i/>
+                            <w:sz w:val="18"/>
+                            <w:szCs w:val="18"/>
+                          </w:rPr>
+                        </m:ctrlPr>
+                      </m:sSubPr>
+                      <m:e>
+                        <m:r>
+                          <w:rPr>
+                            <w:rFonts w:ascii="Cambria Math" w:hAnsi="Cambria Math"/>
+                            <w:sz w:val="18"/>
+                            <w:szCs w:val="18"/>
+                          </w:rPr>
+                          <m:t>n</m:t>
+                        </m:r>
+                      </m:e>
+                      <m:sub>
+                        <m:r>
+                          <w:rPr>
+                            <w:rFonts w:ascii="Cambria Math" w:hAnsi="Cambria Math"/>
+                            <w:sz w:val="18"/>
+                            <w:szCs w:val="18"/>
+                          </w:rPr>
+                          <m:t>i,τ+1</m:t>
+                        </m:r>
+                      </m:sub>
+                    </m:sSub>
+                  </m:num>
+                  <m:den>
+                    <m:sSub>
+                      <m:sSubPr>
+                        <m:ctrlPr>
+                          <w:rPr>
+                            <w:rFonts w:ascii="Cambria Math" w:hAnsi="Cambria Math"/>
+                            <w:i/>
+                            <w:sz w:val="18"/>
+                            <w:szCs w:val="18"/>
+                          </w:rPr>
+                        </m:ctrlPr>
+                      </m:sSubPr>
+                      <m:e>
+                        <m:r>
+                          <w:rPr>
+                            <w:rFonts w:ascii="Cambria Math" w:hAnsi="Cambria Math"/>
+                            <w:sz w:val="18"/>
+                            <w:szCs w:val="18"/>
+                          </w:rPr>
+                          <m:t>n</m:t>
+                        </m:r>
+                      </m:e>
+                      <m:sub>
+                        <m:r>
+                          <w:rPr>
+                            <w:rFonts w:ascii="Cambria Math" w:hAnsi="Cambria Math"/>
+                            <w:sz w:val="18"/>
+                            <w:szCs w:val="18"/>
+                          </w:rPr>
+                          <m:t>i,τ</m:t>
+                        </m:r>
+                      </m:sub>
+                    </m:sSub>
+                  </m:den>
+                </m:f>
+                <m:r>
+                  <w:rPr>
+                    <w:rFonts w:ascii="Cambria Math" w:hAnsi="Cambria Math"/>
+                    <w:sz w:val="18"/>
+                    <w:szCs w:val="18"/>
+                  </w:rPr>
+                  <m:t>=</m:t>
+                </m:r>
+                <m:f>
+                  <m:fPr>
+                    <m:ctrlPr>
+                      <w:rPr>
+                        <w:rFonts w:ascii="Cambria Math" w:hAnsi="Cambria Math"/>
+                        <w:i/>
+                        <w:sz w:val="18"/>
+                        <w:szCs w:val="18"/>
+                      </w:rPr>
+                    </m:ctrlPr>
+                  </m:fPr>
+                  <m:num>
+                    <m:sSub>
+                      <m:sSubPr>
+                        <m:ctrlPr>
+                          <w:rPr>
+                            <w:rFonts w:ascii="Cambria Math" w:hAnsi="Cambria Math"/>
+                            <w:i/>
+                            <w:sz w:val="18"/>
+                            <w:szCs w:val="18"/>
+                          </w:rPr>
+                        </m:ctrlPr>
+                      </m:sSubPr>
+                      <m:e>
+                        <m:r>
+                          <w:rPr>
+                            <w:rFonts w:ascii="Cambria Math" w:hAnsi="Cambria Math"/>
+                            <w:sz w:val="18"/>
+                            <w:szCs w:val="18"/>
+                          </w:rPr>
+                          <m:t>λ</m:t>
+                        </m:r>
+                      </m:e>
+                      <m:sub>
+                        <m:r>
+                          <w:rPr>
+                            <w:rFonts w:ascii="Cambria Math" w:hAnsi="Cambria Math"/>
+                            <w:sz w:val="18"/>
+                            <w:szCs w:val="18"/>
+                          </w:rPr>
+                          <m:t>i</m:t>
+                        </m:r>
+                      </m:sub>
+                    </m:sSub>
+                  </m:num>
+                  <m:den>
+                    <m:sSup>
+                      <m:sSupPr>
+                        <m:ctrlPr>
+                          <w:rPr>
+                            <w:rFonts w:ascii="Cambria Math" w:hAnsi="Cambria Math"/>
+                            <w:i/>
+                            <w:sz w:val="18"/>
+                            <w:szCs w:val="18"/>
+                          </w:rPr>
+                        </m:ctrlPr>
+                      </m:sSupPr>
+                      <m:e>
+                        <m:d>
+                          <m:dPr>
+                            <m:ctrlPr>
+                              <w:rPr>
+                                <w:rFonts w:ascii="Cambria Math" w:hAnsi="Cambria Math"/>
+                                <w:i/>
+                                <w:sz w:val="18"/>
+                                <w:szCs w:val="18"/>
+                              </w:rPr>
+                            </m:ctrlPr>
+                          </m:dPr>
+                          <m:e>
+                            <m:r>
+                              <w:rPr>
+                                <w:rFonts w:ascii="Cambria Math" w:hAnsi="Cambria Math"/>
+                                <w:sz w:val="18"/>
+                                <w:szCs w:val="18"/>
+                              </w:rPr>
+                              <m:t xml:space="preserve">1+ </m:t>
+                            </m:r>
+                            <m:nary>
+                              <m:naryPr>
+                                <m:chr m:val="∑"/>
+                                <m:limLoc m:val="undOvr"/>
+                                <m:ctrlPr>
+                                  <w:rPr>
+                                    <w:rFonts w:ascii="Cambria Math" w:hAnsi="Cambria Math"/>
+                                    <w:i/>
+                                    <w:sz w:val="18"/>
+                                    <w:szCs w:val="18"/>
+                                  </w:rPr>
+                                </m:ctrlPr>
+                              </m:naryPr>
+                              <m:sub>
+                                <m:r>
+                                  <w:rPr>
+                                    <w:rFonts w:ascii="Cambria Math" w:hAnsi="Cambria Math"/>
+                                    <w:sz w:val="18"/>
+                                    <w:szCs w:val="18"/>
+                                  </w:rPr>
+                                  <m:t>j=1</m:t>
+                                </m:r>
+                              </m:sub>
+                              <m:sup>
+                                <m:r>
+                                  <w:rPr>
+                                    <w:rFonts w:ascii="Cambria Math" w:hAnsi="Cambria Math"/>
+                                    <w:sz w:val="18"/>
+                                    <w:szCs w:val="18"/>
+                                  </w:rPr>
+                                  <m:t>3</m:t>
+                                </m:r>
+                              </m:sup>
+                              <m:e>
+                                <m:sSub>
+                                  <m:sSubPr>
+                                    <m:ctrlPr>
+                                      <w:rPr>
+                                        <w:rFonts w:ascii="Cambria Math" w:hAnsi="Cambria Math"/>
+                                        <w:i/>
+                                        <w:sz w:val="18"/>
+                                        <w:szCs w:val="18"/>
+                                      </w:rPr>
+                                    </m:ctrlPr>
+                                  </m:sSubPr>
+                                  <m:e>
+                                    <m:r>
+                                      <w:rPr>
+                                        <w:rFonts w:ascii="Cambria Math" w:hAnsi="Cambria Math"/>
+                                        <w:sz w:val="18"/>
+                                        <w:szCs w:val="18"/>
+                                      </w:rPr>
+                                      <m:t>α</m:t>
+                                    </m:r>
+                                  </m:e>
+                                  <m:sub>
+                                    <m:r>
+                                      <w:rPr>
+                                        <w:rFonts w:ascii="Cambria Math" w:hAnsi="Cambria Math"/>
+                                        <w:sz w:val="18"/>
+                                        <w:szCs w:val="18"/>
+                                      </w:rPr>
+                                      <m:t>ij</m:t>
+                                    </m:r>
+                                  </m:sub>
+                                </m:sSub>
+                                <m:sSub>
+                                  <m:sSubPr>
+                                    <m:ctrlPr>
+                                      <w:rPr>
+                                        <w:rFonts w:ascii="Cambria Math" w:hAnsi="Cambria Math"/>
+                                        <w:i/>
+                                        <w:sz w:val="18"/>
+                                        <w:szCs w:val="18"/>
+                                      </w:rPr>
+                                    </m:ctrlPr>
+                                  </m:sSubPr>
+                                  <m:e>
+                                    <m:r>
+                                      <w:rPr>
+                                        <w:rFonts w:ascii="Cambria Math" w:hAnsi="Cambria Math"/>
+                                        <w:sz w:val="18"/>
+                                        <w:szCs w:val="18"/>
+                                      </w:rPr>
+                                      <m:t>n</m:t>
+                                    </m:r>
+                                  </m:e>
+                                  <m:sub>
+                                    <m:r>
+                                      <w:rPr>
+                                        <w:rFonts w:ascii="Cambria Math" w:hAnsi="Cambria Math"/>
+                                        <w:sz w:val="18"/>
+                                        <w:szCs w:val="18"/>
+                                      </w:rPr>
+                                      <m:t>j,τ</m:t>
+                                    </m:r>
+                                  </m:sub>
+                                </m:sSub>
+                              </m:e>
+                            </m:nary>
+                            <m:r>
+                              <w:rPr>
+                                <w:rFonts w:ascii="Cambria Math" w:hAnsi="Cambria Math"/>
+                                <w:sz w:val="18"/>
+                                <w:szCs w:val="18"/>
+                              </w:rPr>
+                              <m:t xml:space="preserve">+ </m:t>
+                            </m:r>
+                            <m:nary>
+                              <m:naryPr>
+                                <m:chr m:val="∑"/>
+                                <m:limLoc m:val="undOvr"/>
+                                <m:ctrlPr>
+                                  <w:rPr>
+                                    <w:rFonts w:ascii="Cambria Math" w:hAnsi="Cambria Math"/>
+                                    <w:i/>
+                                    <w:sz w:val="18"/>
+                                    <w:szCs w:val="18"/>
+                                  </w:rPr>
+                                </m:ctrlPr>
+                              </m:naryPr>
+                              <m:sub>
+                                <m:r>
+                                  <w:rPr>
+                                    <w:rFonts w:ascii="Cambria Math" w:hAnsi="Cambria Math"/>
+                                    <w:sz w:val="18"/>
+                                    <w:szCs w:val="18"/>
+                                  </w:rPr>
+                                  <m:t>j=1</m:t>
+                                </m:r>
+                              </m:sub>
+                              <m:sup>
+                                <m:r>
+                                  <w:rPr>
+                                    <w:rFonts w:ascii="Cambria Math" w:hAnsi="Cambria Math"/>
+                                    <w:sz w:val="18"/>
+                                    <w:szCs w:val="18"/>
+                                  </w:rPr>
+                                  <m:t>3</m:t>
+                                </m:r>
+                              </m:sup>
+                              <m:e>
+                                <m:sSub>
+                                  <m:sSubPr>
+                                    <m:ctrlPr>
+                                      <w:rPr>
+                                        <w:rFonts w:ascii="Cambria Math" w:hAnsi="Cambria Math"/>
+                                        <w:i/>
+                                        <w:sz w:val="18"/>
+                                        <w:szCs w:val="18"/>
+                                      </w:rPr>
+                                    </m:ctrlPr>
+                                  </m:sSubPr>
+                                  <m:e>
+                                    <m:r>
+                                      <w:rPr>
+                                        <w:rFonts w:ascii="Cambria Math" w:hAnsi="Cambria Math"/>
+                                        <w:sz w:val="18"/>
+                                        <w:szCs w:val="18"/>
+                                      </w:rPr>
+                                      <m:t>γ</m:t>
+                                    </m:r>
+                                  </m:e>
+                                  <m:sub>
+                                    <m:r>
+                                      <w:rPr>
+                                        <w:rFonts w:ascii="Cambria Math" w:hAnsi="Cambria Math"/>
+                                        <w:sz w:val="18"/>
+                                        <w:szCs w:val="18"/>
+                                      </w:rPr>
+                                      <m:t>ij</m:t>
+                                    </m:r>
+                                  </m:sub>
+                                </m:sSub>
+                                <m:sSubSup>
+                                  <m:sSubSupPr>
+                                    <m:ctrlPr>
+                                      <w:rPr>
+                                        <w:rFonts w:ascii="Cambria Math" w:hAnsi="Cambria Math"/>
+                                        <w:i/>
+                                        <w:sz w:val="18"/>
+                                        <w:szCs w:val="18"/>
+                                      </w:rPr>
+                                    </m:ctrlPr>
+                                  </m:sSubSupPr>
+                                  <m:e>
+                                    <m:r>
+                                      <w:rPr>
+                                        <w:rFonts w:ascii="Cambria Math" w:hAnsi="Cambria Math"/>
+                                        <w:sz w:val="18"/>
+                                        <w:szCs w:val="18"/>
+                                      </w:rPr>
+                                      <m:t>n</m:t>
+                                    </m:r>
+                                  </m:e>
+                                  <m:sub>
+                                    <m:r>
+                                      <w:rPr>
+                                        <w:rFonts w:ascii="Cambria Math" w:hAnsi="Cambria Math"/>
+                                        <w:sz w:val="18"/>
+                                        <w:szCs w:val="18"/>
+                                      </w:rPr>
+                                      <m:t>j,τ</m:t>
+                                    </m:r>
+                                  </m:sub>
+                                  <m:sup>
+                                    <m:r>
+                                      <w:rPr>
+                                        <w:rFonts w:ascii="Cambria Math" w:hAnsi="Cambria Math"/>
+                                        <w:sz w:val="18"/>
+                                        <w:szCs w:val="18"/>
+                                      </w:rPr>
+                                      <m:t>2</m:t>
+                                    </m:r>
+                                  </m:sup>
+                                </m:sSubSup>
+                              </m:e>
+                            </m:nary>
+                            <m:r>
+                              <w:rPr>
+                                <w:rFonts w:ascii="Cambria Math" w:hAnsi="Cambria Math"/>
+                                <w:sz w:val="18"/>
+                                <w:szCs w:val="18"/>
+                              </w:rPr>
+                              <m:t>+</m:t>
+                            </m:r>
+                            <m:sSub>
+                              <m:sSubPr>
+                                <m:ctrlPr>
+                                  <w:rPr>
+                                    <w:rFonts w:ascii="Cambria Math" w:hAnsi="Cambria Math"/>
+                                    <w:i/>
+                                    <w:sz w:val="18"/>
+                                    <w:szCs w:val="18"/>
+                                  </w:rPr>
+                                </m:ctrlPr>
+                              </m:sSubPr>
+                              <m:e>
+                                <m:r>
+                                  <w:rPr>
+                                    <w:rFonts w:ascii="Cambria Math" w:hAnsi="Cambria Math"/>
+                                    <w:sz w:val="18"/>
+                                    <w:szCs w:val="18"/>
+                                  </w:rPr>
+                                  <m:t>β</m:t>
+                                </m:r>
+                              </m:e>
+                              <m:sub>
+                                <m:r>
+                                  <w:rPr>
+                                    <w:rFonts w:ascii="Cambria Math" w:hAnsi="Cambria Math"/>
+                                    <w:sz w:val="18"/>
+                                    <w:szCs w:val="18"/>
+                                  </w:rPr>
+                                  <m:t>i(12)</m:t>
+                                </m:r>
+                              </m:sub>
+                            </m:sSub>
+                            <m:sSub>
+                              <m:sSubPr>
+                                <m:ctrlPr>
+                                  <w:rPr>
+                                    <w:rFonts w:ascii="Cambria Math" w:hAnsi="Cambria Math"/>
+                                    <w:i/>
+                                    <w:sz w:val="18"/>
+                                    <w:szCs w:val="18"/>
+                                  </w:rPr>
+                                </m:ctrlPr>
+                              </m:sSubPr>
+                              <m:e>
+                                <m:r>
+                                  <w:rPr>
+                                    <w:rFonts w:ascii="Cambria Math" w:hAnsi="Cambria Math"/>
+                                    <w:sz w:val="18"/>
+                                    <w:szCs w:val="18"/>
+                                  </w:rPr>
+                                  <m:t>n</m:t>
+                                </m:r>
+                              </m:e>
+                              <m:sub>
+                                <m:r>
+                                  <w:rPr>
+                                    <w:rFonts w:ascii="Cambria Math" w:hAnsi="Cambria Math"/>
+                                    <w:sz w:val="18"/>
+                                    <w:szCs w:val="18"/>
+                                  </w:rPr>
+                                  <m:t>1</m:t>
+                                </m:r>
+                              </m:sub>
+                            </m:sSub>
+                            <m:sSub>
+                              <m:sSubPr>
+                                <m:ctrlPr>
+                                  <w:rPr>
+                                    <w:rFonts w:ascii="Cambria Math" w:hAnsi="Cambria Math"/>
+                                    <w:i/>
+                                    <w:sz w:val="18"/>
+                                    <w:szCs w:val="18"/>
+                                  </w:rPr>
+                                </m:ctrlPr>
+                              </m:sSubPr>
+                              <m:e>
+                                <m:r>
+                                  <w:rPr>
+                                    <w:rFonts w:ascii="Cambria Math" w:hAnsi="Cambria Math"/>
+                                    <w:sz w:val="18"/>
+                                    <w:szCs w:val="18"/>
+                                  </w:rPr>
+                                  <m:t>n</m:t>
+                                </m:r>
+                              </m:e>
+                              <m:sub>
+                                <m:r>
+                                  <w:rPr>
+                                    <w:rFonts w:ascii="Cambria Math" w:hAnsi="Cambria Math"/>
+                                    <w:sz w:val="18"/>
+                                    <w:szCs w:val="18"/>
+                                  </w:rPr>
+                                  <m:t>2</m:t>
+                                </m:r>
+                              </m:sub>
+                            </m:sSub>
+                            <m:r>
+                              <w:rPr>
+                                <w:rFonts w:ascii="Cambria Math" w:hAnsi="Cambria Math"/>
+                                <w:sz w:val="18"/>
+                                <w:szCs w:val="18"/>
+                              </w:rPr>
+                              <m:t>+</m:t>
+                            </m:r>
+                            <m:sSub>
+                              <m:sSubPr>
+                                <m:ctrlPr>
+                                  <w:rPr>
+                                    <w:rFonts w:ascii="Cambria Math" w:hAnsi="Cambria Math"/>
+                                    <w:i/>
+                                    <w:sz w:val="18"/>
+                                    <w:szCs w:val="18"/>
+                                  </w:rPr>
+                                </m:ctrlPr>
+                              </m:sSubPr>
+                              <m:e>
+                                <m:r>
+                                  <w:rPr>
+                                    <w:rFonts w:ascii="Cambria Math" w:hAnsi="Cambria Math"/>
+                                    <w:sz w:val="18"/>
+                                    <w:szCs w:val="18"/>
+                                  </w:rPr>
+                                  <m:t>β</m:t>
+                                </m:r>
+                              </m:e>
+                              <m:sub>
+                                <m:r>
+                                  <w:rPr>
+                                    <w:rFonts w:ascii="Cambria Math" w:hAnsi="Cambria Math"/>
+                                    <w:sz w:val="18"/>
+                                    <w:szCs w:val="18"/>
+                                  </w:rPr>
+                                  <m:t>i(13)</m:t>
+                                </m:r>
+                              </m:sub>
+                            </m:sSub>
+                            <m:sSub>
+                              <m:sSubPr>
+                                <m:ctrlPr>
+                                  <w:rPr>
+                                    <w:rFonts w:ascii="Cambria Math" w:hAnsi="Cambria Math"/>
+                                    <w:i/>
+                                    <w:sz w:val="18"/>
+                                    <w:szCs w:val="18"/>
+                                  </w:rPr>
+                                </m:ctrlPr>
+                              </m:sSubPr>
+                              <m:e>
+                                <m:r>
+                                  <w:rPr>
+                                    <w:rFonts w:ascii="Cambria Math" w:hAnsi="Cambria Math"/>
+                                    <w:sz w:val="18"/>
+                                    <w:szCs w:val="18"/>
+                                  </w:rPr>
+                                  <m:t>n</m:t>
+                                </m:r>
+                              </m:e>
+                              <m:sub>
+                                <m:r>
+                                  <w:rPr>
+                                    <w:rFonts w:ascii="Cambria Math" w:hAnsi="Cambria Math"/>
+                                    <w:sz w:val="18"/>
+                                    <w:szCs w:val="18"/>
+                                  </w:rPr>
+                                  <m:t>1</m:t>
+                                </m:r>
+                              </m:sub>
+                            </m:sSub>
+                            <m:sSub>
+                              <m:sSubPr>
+                                <m:ctrlPr>
+                                  <w:rPr>
+                                    <w:rFonts w:ascii="Cambria Math" w:hAnsi="Cambria Math"/>
+                                    <w:i/>
+                                    <w:sz w:val="18"/>
+                                    <w:szCs w:val="18"/>
+                                  </w:rPr>
+                                </m:ctrlPr>
+                              </m:sSubPr>
+                              <m:e>
+                                <m:r>
+                                  <w:rPr>
+                                    <w:rFonts w:ascii="Cambria Math" w:hAnsi="Cambria Math"/>
+                                    <w:sz w:val="18"/>
+                                    <w:szCs w:val="18"/>
+                                  </w:rPr>
+                                  <m:t>n</m:t>
+                                </m:r>
+                              </m:e>
+                              <m:sub>
+                                <m:r>
+                                  <w:rPr>
+                                    <w:rFonts w:ascii="Cambria Math" w:hAnsi="Cambria Math"/>
+                                    <w:sz w:val="18"/>
+                                    <w:szCs w:val="18"/>
+                                  </w:rPr>
+                                  <m:t>3</m:t>
+                                </m:r>
+                              </m:sub>
+                            </m:sSub>
+                            <m:r>
+                              <w:rPr>
+                                <w:rFonts w:ascii="Cambria Math" w:hAnsi="Cambria Math"/>
+                                <w:sz w:val="18"/>
+                                <w:szCs w:val="18"/>
+                              </w:rPr>
+                              <m:t>+</m:t>
+                            </m:r>
+                            <m:sSub>
+                              <m:sSubPr>
+                                <m:ctrlPr>
+                                  <w:rPr>
+                                    <w:rFonts w:ascii="Cambria Math" w:hAnsi="Cambria Math"/>
+                                    <w:i/>
+                                    <w:sz w:val="18"/>
+                                    <w:szCs w:val="18"/>
+                                  </w:rPr>
+                                </m:ctrlPr>
+                              </m:sSubPr>
+                              <m:e>
+                                <m:r>
+                                  <w:rPr>
+                                    <w:rFonts w:ascii="Cambria Math" w:hAnsi="Cambria Math"/>
+                                    <w:sz w:val="18"/>
+                                    <w:szCs w:val="18"/>
+                                  </w:rPr>
+                                  <m:t>β</m:t>
+                                </m:r>
+                              </m:e>
+                              <m:sub>
+                                <m:r>
+                                  <w:rPr>
+                                    <w:rFonts w:ascii="Cambria Math" w:hAnsi="Cambria Math"/>
+                                    <w:sz w:val="18"/>
+                                    <w:szCs w:val="18"/>
+                                  </w:rPr>
+                                  <m:t>i(23)</m:t>
+                                </m:r>
+                              </m:sub>
+                            </m:sSub>
+                            <m:sSub>
+                              <m:sSubPr>
+                                <m:ctrlPr>
+                                  <w:rPr>
+                                    <w:rFonts w:ascii="Cambria Math" w:hAnsi="Cambria Math"/>
+                                    <w:i/>
+                                    <w:sz w:val="18"/>
+                                    <w:szCs w:val="18"/>
+                                  </w:rPr>
+                                </m:ctrlPr>
+                              </m:sSubPr>
+                              <m:e>
+                                <m:r>
+                                  <w:rPr>
+                                    <w:rFonts w:ascii="Cambria Math" w:hAnsi="Cambria Math"/>
+                                    <w:sz w:val="18"/>
+                                    <w:szCs w:val="18"/>
+                                  </w:rPr>
+                                  <m:t>n</m:t>
+                                </m:r>
+                              </m:e>
+                              <m:sub>
+                                <m:r>
+                                  <w:rPr>
+                                    <w:rFonts w:ascii="Cambria Math" w:hAnsi="Cambria Math"/>
+                                    <w:sz w:val="18"/>
+                                    <w:szCs w:val="18"/>
+                                  </w:rPr>
+                                  <m:t>2</m:t>
+                                </m:r>
+                              </m:sub>
+                            </m:sSub>
+                            <m:sSub>
+                              <m:sSubPr>
+                                <m:ctrlPr>
+                                  <w:rPr>
+                                    <w:rFonts w:ascii="Cambria Math" w:hAnsi="Cambria Math"/>
+                                    <w:i/>
+                                    <w:sz w:val="18"/>
+                                    <w:szCs w:val="18"/>
+                                  </w:rPr>
+                                </m:ctrlPr>
+                              </m:sSubPr>
+                              <m:e>
+                                <m:r>
+                                  <w:rPr>
+                                    <w:rFonts w:ascii="Cambria Math" w:hAnsi="Cambria Math"/>
+                                    <w:sz w:val="18"/>
+                                    <w:szCs w:val="18"/>
+                                  </w:rPr>
+                                  <m:t>n</m:t>
+                                </m:r>
+                              </m:e>
+                              <m:sub>
+                                <m:r>
+                                  <w:rPr>
+                                    <w:rFonts w:ascii="Cambria Math" w:hAnsi="Cambria Math"/>
+                                    <w:sz w:val="18"/>
+                                    <w:szCs w:val="18"/>
+                                  </w:rPr>
+                                  <m:t>3</m:t>
+                                </m:r>
+                              </m:sub>
+                            </m:sSub>
+                            <m:r>
+                              <w:rPr>
+                                <w:rFonts w:ascii="Cambria Math" w:hAnsi="Cambria Math"/>
+                                <w:sz w:val="18"/>
+                                <w:szCs w:val="18"/>
+                              </w:rPr>
+                              <m:t xml:space="preserve"> </m:t>
+                            </m:r>
+                          </m:e>
+                        </m:d>
+                      </m:e>
+                      <m:sup>
+                        <m:sSub>
+                          <m:sSubPr>
+                            <m:ctrlPr>
+                              <w:rPr>
+                                <w:rFonts w:ascii="Cambria Math" w:hAnsi="Cambria Math"/>
+                                <w:i/>
+                                <w:sz w:val="18"/>
+                                <w:szCs w:val="18"/>
+                              </w:rPr>
+                            </m:ctrlPr>
+                          </m:sSubPr>
+                          <m:e>
+                            <m:r>
+                              <w:rPr>
+                                <w:rFonts w:ascii="Cambria Math" w:hAnsi="Cambria Math"/>
+                                <w:sz w:val="18"/>
+                                <w:szCs w:val="18"/>
+                              </w:rPr>
+                              <m:t>η</m:t>
+                            </m:r>
+                          </m:e>
+                          <m:sub>
+                            <m:r>
+                              <w:rPr>
+                                <w:rFonts w:ascii="Cambria Math" w:hAnsi="Cambria Math"/>
+                                <w:sz w:val="18"/>
+                                <w:szCs w:val="18"/>
+                              </w:rPr>
+                              <m:t>i</m:t>
+                            </m:r>
+                          </m:sub>
+                        </m:sSub>
+                      </m:sup>
+                    </m:sSup>
+                  </m:den>
+                </m:f>
+                <m:r>
+                  <w:rPr>
+                    <w:rFonts w:ascii="Cambria Math" w:hAnsi="Cambria Math"/>
+                    <w:sz w:val="18"/>
+                    <w:szCs w:val="18"/>
+                  </w:rPr>
+                  <m:t xml:space="preserve"> ,</m:t>
+                </m:r>
+              </m:oMath>
+            </m:oMathPara>
+          </w:p>
+        </w:tc>
+        <w:tc>
+          <w:tcPr>
+            <w:tcW w:w="738" w:type="dxa"/>
+            <w:vAlign w:val="center"/>
+          </w:tcPr>
+          <w:p>
+            <w:pPr>
+              <w:spacing w:after="202"/>
+              <w:ind w:firstLine="0"/>
+              <w:contextualSpacing/>
+              <w:jc w:val="center"/>
+            </w:pPr>
+            <w:r>
+              <w:t>(</w:t>
+            </w:r>
+            <w:bookmarkStart w:id="8" w:name="_GoBack"/>
+            <w:r>
+              <w:fldChar w:fldCharType="begin"/>
+            </w:r>
+            <w:r>
+              <w:instrText xml:space="preserve"> SEQ eq \* MERGEFORMAT </w:instrText>
+            </w:r>
+            <w:r>
+              <w:fldChar w:fldCharType="separate"/>
+            </w:r>
+            <w:r>
+              <w:rPr>
+                <w:noProof/>
+              </w:rPr>
+              <w:t>9</w:t>
+            </w:r>
+            <w:r>
+              <w:fldChar w:fldCharType="end"/>
+            </w:r>
+            <w:bookmarkEnd w:id="8"/>
+            <w:r>
+              <w:t>)</w:t>
+            </w:r>
+          </w:p>
+        </w:tc>
+      </w:tr>
+    </w:tbl>
     <w:p>
       <w:pPr>
-        <w:spacing w:after="202" w:line="480" w:lineRule="auto"/>
-        <w:contextualSpacing/>
-      </w:pPr>
-      <m:oMathPara>
-        <m:oMath>
-          <m:f>
-            <m:fPr>
-              <m:ctrlPr>
-                <w:rPr>
-                  <w:rFonts w:ascii="Cambria Math" w:hAnsi="Cambria Math"/>
-                  <w:i/>
-                </w:rPr>
-              </m:ctrlPr>
-            </m:fPr>
-            <m:num>
-              <m:sSub>
-                <m:sSubPr>
-                  <m:ctrlPr>
-                    <w:rPr>
-                      <w:rFonts w:ascii="Cambria Math" w:hAnsi="Cambria Math"/>
-                      <w:i/>
-                    </w:rPr>
-                  </m:ctrlPr>
-                </m:sSubPr>
-                <m:e>
-                  <m:r>
-                    <w:rPr>
-                      <w:rFonts w:ascii="Cambria Math" w:hAnsi="Cambria Math"/>
-                    </w:rPr>
-                    <m:t>n</m:t>
-                  </m:r>
-                </m:e>
-                <m:sub>
-                  <m:r>
-                    <w:rPr>
-                      <w:rFonts w:ascii="Cambria Math" w:hAnsi="Cambria Math"/>
-                    </w:rPr>
-                    <m:t>i,τ+1</m:t>
-                  </m:r>
-                </m:sub>
-              </m:sSub>
-            </m:num>
-            <m:den>
-              <m:sSub>
-                <m:sSubPr>
-                  <m:ctrlPr>
-                    <w:rPr>
-                      <w:rFonts w:ascii="Cambria Math" w:hAnsi="Cambria Math"/>
-                      <w:i/>
-                    </w:rPr>
-                  </m:ctrlPr>
-                </m:sSubPr>
-                <m:e>
-                  <m:r>
-                    <w:rPr>
-                      <w:rFonts w:ascii="Cambria Math" w:hAnsi="Cambria Math"/>
-                    </w:rPr>
-                    <m:t>n</m:t>
-                  </m:r>
-                </m:e>
-                <m:sub>
-                  <m:r>
-                    <w:rPr>
-                      <w:rFonts w:ascii="Cambria Math" w:hAnsi="Cambria Math"/>
-                    </w:rPr>
-                    <m:t>i,τ</m:t>
-                  </m:r>
-                </m:sub>
-              </m:sSub>
-            </m:den>
-          </m:f>
-          <m:r>
-            <w:rPr>
-              <w:rFonts w:ascii="Cambria Math" w:hAnsi="Cambria Math"/>
-            </w:rPr>
-            <m:t>=</m:t>
-          </m:r>
-          <m:f>
-            <m:fPr>
-              <m:ctrlPr>
-                <w:rPr>
-                  <w:rFonts w:ascii="Cambria Math" w:hAnsi="Cambria Math"/>
-                  <w:i/>
-                </w:rPr>
-              </m:ctrlPr>
-            </m:fPr>
-            <m:num>
-              <m:sSub>
-                <m:sSubPr>
-                  <m:ctrlPr>
-                    <w:rPr>
-                      <w:rFonts w:ascii="Cambria Math" w:hAnsi="Cambria Math"/>
-                      <w:i/>
-                    </w:rPr>
-                  </m:ctrlPr>
-                </m:sSubPr>
-                <m:e>
-                  <m:r>
-                    <w:rPr>
-                      <w:rFonts w:ascii="Cambria Math" w:hAnsi="Cambria Math"/>
-                    </w:rPr>
-                    <m:t>λ</m:t>
-                  </m:r>
-                </m:e>
-                <m:sub>
-                  <m:r>
-                    <w:rPr>
-                      <w:rFonts w:ascii="Cambria Math" w:hAnsi="Cambria Math"/>
-                    </w:rPr>
-                    <m:t>i</m:t>
-                  </m:r>
-                </m:sub>
-              </m:sSub>
-            </m:num>
-            <m:den>
-              <m:sSup>
-                <m:sSupPr>
-                  <m:ctrlPr>
-                    <w:rPr>
-                      <w:rFonts w:ascii="Cambria Math" w:hAnsi="Cambria Math"/>
-                      <w:i/>
-                    </w:rPr>
-                  </m:ctrlPr>
-                </m:sSupPr>
-                <m:e>
-                  <m:d>
-                    <m:dPr>
-                      <m:ctrlPr>
-                        <w:rPr>
-                          <w:rFonts w:ascii="Cambria Math" w:hAnsi="Cambria Math"/>
-                          <w:i/>
-                        </w:rPr>
-                      </m:ctrlPr>
-                    </m:dPr>
-                    <m:e>
-                      <m:r>
-                        <w:rPr>
-                          <w:rFonts w:ascii="Cambria Math" w:hAnsi="Cambria Math"/>
-                        </w:rPr>
-                        <m:t xml:space="preserve">1+ </m:t>
-                      </m:r>
-                      <m:nary>
-                        <m:naryPr>
-                          <m:chr m:val="∑"/>
-                          <m:limLoc m:val="undOvr"/>
-                          <m:ctrlPr>
-                            <w:rPr>
-                              <w:rFonts w:ascii="Cambria Math" w:hAnsi="Cambria Math"/>
-                              <w:i/>
-                            </w:rPr>
-                          </m:ctrlPr>
-                        </m:naryPr>
-                        <m:sub>
-                          <m:r>
-                            <w:rPr>
-                              <w:rFonts w:ascii="Cambria Math" w:hAnsi="Cambria Math"/>
-                            </w:rPr>
-                            <m:t>j=1</m:t>
-                          </m:r>
-                        </m:sub>
-                        <m:sup>
-                          <m:r>
-                            <w:rPr>
-                              <w:rFonts w:ascii="Cambria Math" w:hAnsi="Cambria Math"/>
-                            </w:rPr>
-                            <m:t>3</m:t>
-                          </m:r>
-                        </m:sup>
-                        <m:e>
-                          <m:sSub>
-                            <m:sSubPr>
-                              <m:ctrlPr>
-                                <w:rPr>
-                                  <w:rFonts w:ascii="Cambria Math" w:hAnsi="Cambria Math"/>
-                                  <w:i/>
-                                </w:rPr>
-                              </m:ctrlPr>
-                            </m:sSubPr>
-                            <m:e>
-                              <m:r>
-                                <w:rPr>
-                                  <w:rFonts w:ascii="Cambria Math" w:hAnsi="Cambria Math"/>
-                                </w:rPr>
-                                <m:t>α</m:t>
-                              </m:r>
-                            </m:e>
-                            <m:sub>
-                              <m:r>
-                                <w:rPr>
-                                  <w:rFonts w:ascii="Cambria Math" w:hAnsi="Cambria Math"/>
-                                </w:rPr>
-                                <m:t>ij</m:t>
-                              </m:r>
-                            </m:sub>
-                          </m:sSub>
-                          <m:sSub>
-                            <m:sSubPr>
-                              <m:ctrlPr>
-                                <w:rPr>
-                                  <w:rFonts w:ascii="Cambria Math" w:hAnsi="Cambria Math"/>
-                                  <w:i/>
-                                </w:rPr>
-                              </m:ctrlPr>
-                            </m:sSubPr>
-                            <m:e>
-                              <m:r>
-                                <w:rPr>
-                                  <w:rFonts w:ascii="Cambria Math" w:hAnsi="Cambria Math"/>
-                                </w:rPr>
-                                <m:t>n</m:t>
-                              </m:r>
-                            </m:e>
-                            <m:sub>
-                              <m:r>
-                                <w:rPr>
-                                  <w:rFonts w:ascii="Cambria Math" w:hAnsi="Cambria Math"/>
-                                </w:rPr>
-                                <m:t>j,τ</m:t>
-                              </m:r>
-                            </m:sub>
-                          </m:sSub>
-                        </m:e>
-                      </m:nary>
-                      <m:r>
-                        <w:rPr>
-                          <w:rFonts w:ascii="Cambria Math" w:hAnsi="Cambria Math"/>
-                        </w:rPr>
-                        <m:t xml:space="preserve">+ </m:t>
-                      </m:r>
-                      <m:nary>
-                        <m:naryPr>
-                          <m:chr m:val="∑"/>
-                          <m:limLoc m:val="undOvr"/>
-                          <m:ctrlPr>
-                            <w:rPr>
-                              <w:rFonts w:ascii="Cambria Math" w:hAnsi="Cambria Math"/>
-                              <w:i/>
-                            </w:rPr>
-                          </m:ctrlPr>
-                        </m:naryPr>
-                        <m:sub>
-                          <m:r>
-                            <w:rPr>
-                              <w:rFonts w:ascii="Cambria Math" w:hAnsi="Cambria Math"/>
-                            </w:rPr>
-                            <m:t>j=1</m:t>
-                          </m:r>
-                        </m:sub>
-                        <m:sup>
-                          <m:r>
-                            <w:rPr>
-                              <w:rFonts w:ascii="Cambria Math" w:hAnsi="Cambria Math"/>
-                            </w:rPr>
-                            <m:t>3</m:t>
-                          </m:r>
-                        </m:sup>
-                        <m:e>
-                          <m:sSub>
-                            <m:sSubPr>
-                              <m:ctrlPr>
-                                <w:rPr>
-                                  <w:rFonts w:ascii="Cambria Math" w:hAnsi="Cambria Math"/>
-                                  <w:i/>
-                                </w:rPr>
-                              </m:ctrlPr>
-                            </m:sSubPr>
-                            <m:e>
-                              <m:r>
-                                <w:rPr>
-                                  <w:rFonts w:ascii="Cambria Math" w:hAnsi="Cambria Math"/>
-                                </w:rPr>
-                                <m:t>γ</m:t>
-                              </m:r>
-                            </m:e>
-                            <m:sub>
-                              <m:r>
-                                <w:rPr>
-                                  <w:rFonts w:ascii="Cambria Math" w:hAnsi="Cambria Math"/>
-                                </w:rPr>
-                                <m:t>ij</m:t>
-                              </m:r>
-                            </m:sub>
-                          </m:sSub>
-                          <m:sSubSup>
-                            <m:sSubSupPr>
-                              <m:ctrlPr>
-                                <w:rPr>
-                                  <w:rFonts w:ascii="Cambria Math" w:hAnsi="Cambria Math"/>
-                                  <w:i/>
-                                </w:rPr>
-                              </m:ctrlPr>
-                            </m:sSubSupPr>
-                            <m:e>
-                              <m:r>
-                                <w:rPr>
-                                  <w:rFonts w:ascii="Cambria Math" w:hAnsi="Cambria Math"/>
-                                </w:rPr>
-                                <m:t>n</m:t>
-                              </m:r>
-                            </m:e>
-                            <m:sub>
-                              <m:r>
-                                <w:rPr>
-                                  <w:rFonts w:ascii="Cambria Math" w:hAnsi="Cambria Math"/>
-                                </w:rPr>
-                                <m:t>j,τ</m:t>
-                              </m:r>
-                            </m:sub>
-                            <m:sup>
-                              <m:r>
-                                <w:rPr>
-                                  <w:rFonts w:ascii="Cambria Math" w:hAnsi="Cambria Math"/>
-                                </w:rPr>
-                                <m:t>2</m:t>
-                              </m:r>
-                            </m:sup>
-                          </m:sSubSup>
-                        </m:e>
-                      </m:nary>
-                      <m:r>
-                        <w:rPr>
-                          <w:rFonts w:ascii="Cambria Math" w:hAnsi="Cambria Math"/>
-                        </w:rPr>
-                        <m:t>+</m:t>
-                      </m:r>
-                      <m:sSub>
-                        <m:sSubPr>
-                          <m:ctrlPr>
-                            <w:rPr>
-                              <w:rFonts w:ascii="Cambria Math" w:hAnsi="Cambria Math"/>
-                              <w:i/>
-                            </w:rPr>
-                          </m:ctrlPr>
-                        </m:sSubPr>
-                        <m:e>
-                          <m:r>
-                            <w:rPr>
-                              <w:rFonts w:ascii="Cambria Math" w:hAnsi="Cambria Math"/>
-                            </w:rPr>
-                            <m:t>β</m:t>
-                          </m:r>
-                        </m:e>
-                        <m:sub>
-                          <m:r>
-                            <w:rPr>
-                              <w:rFonts w:ascii="Cambria Math" w:hAnsi="Cambria Math"/>
-                            </w:rPr>
-                            <m:t>i(12)</m:t>
-                          </m:r>
-                        </m:sub>
-                      </m:sSub>
-                      <m:sSub>
-                        <m:sSubPr>
-                          <m:ctrlPr>
-                            <w:rPr>
-                              <w:rFonts w:ascii="Cambria Math" w:hAnsi="Cambria Math"/>
-                              <w:i/>
-                            </w:rPr>
-                          </m:ctrlPr>
-                        </m:sSubPr>
-                        <m:e>
-                          <m:r>
-                            <w:rPr>
-                              <w:rFonts w:ascii="Cambria Math" w:hAnsi="Cambria Math"/>
-                            </w:rPr>
-                            <m:t>n</m:t>
-                          </m:r>
-                        </m:e>
-                        <m:sub>
-                          <m:r>
-                            <w:rPr>
-                              <w:rFonts w:ascii="Cambria Math" w:hAnsi="Cambria Math"/>
-                            </w:rPr>
-                            <m:t>1</m:t>
-                          </m:r>
-                        </m:sub>
-                      </m:sSub>
-                      <m:sSub>
-                        <m:sSubPr>
-                          <m:ctrlPr>
-                            <w:rPr>
-                              <w:rFonts w:ascii="Cambria Math" w:hAnsi="Cambria Math"/>
-                              <w:i/>
-                            </w:rPr>
-                          </m:ctrlPr>
-                        </m:sSubPr>
-                        <m:e>
-                          <m:r>
-                            <w:rPr>
-                              <w:rFonts w:ascii="Cambria Math" w:hAnsi="Cambria Math"/>
-                            </w:rPr>
-                            <m:t>n</m:t>
-                          </m:r>
-                        </m:e>
-                        <m:sub>
-                          <m:r>
-                            <w:rPr>
-                              <w:rFonts w:ascii="Cambria Math" w:hAnsi="Cambria Math"/>
-                            </w:rPr>
-                            <m:t>2</m:t>
-                          </m:r>
-                        </m:sub>
-                      </m:sSub>
-                      <m:r>
-                        <w:rPr>
-                          <w:rFonts w:ascii="Cambria Math" w:hAnsi="Cambria Math"/>
-                        </w:rPr>
-                        <m:t>+</m:t>
-                      </m:r>
-                      <m:sSub>
-                        <m:sSubPr>
-                          <m:ctrlPr>
-                            <w:rPr>
-                              <w:rFonts w:ascii="Cambria Math" w:hAnsi="Cambria Math"/>
-                              <w:i/>
-                            </w:rPr>
-                          </m:ctrlPr>
-                        </m:sSubPr>
-                        <m:e>
-                          <m:r>
-                            <w:rPr>
-                              <w:rFonts w:ascii="Cambria Math" w:hAnsi="Cambria Math"/>
-                            </w:rPr>
-                            <m:t>β</m:t>
-                          </m:r>
-                        </m:e>
-                        <m:sub>
-                          <m:r>
-                            <w:rPr>
-                              <w:rFonts w:ascii="Cambria Math" w:hAnsi="Cambria Math"/>
-                            </w:rPr>
-                            <m:t>i(13)</m:t>
-                          </m:r>
-                        </m:sub>
-                      </m:sSub>
-                      <m:sSub>
-                        <m:sSubPr>
-                          <m:ctrlPr>
-                            <w:rPr>
-                              <w:rFonts w:ascii="Cambria Math" w:hAnsi="Cambria Math"/>
-                              <w:i/>
-                            </w:rPr>
-                          </m:ctrlPr>
-                        </m:sSubPr>
-                        <m:e>
-                          <m:r>
-                            <w:rPr>
-                              <w:rFonts w:ascii="Cambria Math" w:hAnsi="Cambria Math"/>
-                            </w:rPr>
-                            <m:t>n</m:t>
-                          </m:r>
-                        </m:e>
-                        <m:sub>
-                          <m:r>
-                            <w:rPr>
-                              <w:rFonts w:ascii="Cambria Math" w:hAnsi="Cambria Math"/>
-                            </w:rPr>
-                            <m:t>1</m:t>
-                          </m:r>
-                        </m:sub>
-                      </m:sSub>
-                      <m:sSub>
-                        <m:sSubPr>
-                          <m:ctrlPr>
-                            <w:rPr>
-                              <w:rFonts w:ascii="Cambria Math" w:hAnsi="Cambria Math"/>
-                              <w:i/>
-                            </w:rPr>
-                          </m:ctrlPr>
-                        </m:sSubPr>
-                        <m:e>
-                          <m:r>
-                            <w:rPr>
-                              <w:rFonts w:ascii="Cambria Math" w:hAnsi="Cambria Math"/>
-                            </w:rPr>
-                            <m:t>n</m:t>
-                          </m:r>
-                        </m:e>
-                        <m:sub>
-                          <m:r>
-                            <w:rPr>
-                              <w:rFonts w:ascii="Cambria Math" w:hAnsi="Cambria Math"/>
-                            </w:rPr>
-                            <m:t>3</m:t>
-                          </m:r>
-                        </m:sub>
-                      </m:sSub>
-                      <m:r>
-                        <w:rPr>
-                          <w:rFonts w:ascii="Cambria Math" w:hAnsi="Cambria Math"/>
-                        </w:rPr>
-                        <m:t>+</m:t>
-                      </m:r>
-                      <m:sSub>
-                        <m:sSubPr>
-                          <m:ctrlPr>
-                            <w:rPr>
-                              <w:rFonts w:ascii="Cambria Math" w:hAnsi="Cambria Math"/>
-                              <w:i/>
-                            </w:rPr>
-                          </m:ctrlPr>
-                        </m:sSubPr>
-                        <m:e>
-                          <m:r>
-                            <w:rPr>
-                              <w:rFonts w:ascii="Cambria Math" w:hAnsi="Cambria Math"/>
-                            </w:rPr>
-                            <m:t>β</m:t>
-                          </m:r>
-                        </m:e>
-                        <m:sub>
-                          <m:r>
-                            <w:rPr>
-                              <w:rFonts w:ascii="Cambria Math" w:hAnsi="Cambria Math"/>
-                            </w:rPr>
-                            <m:t>i(23)</m:t>
-                          </m:r>
-                        </m:sub>
-                      </m:sSub>
-                      <m:sSub>
-                        <m:sSubPr>
-                          <m:ctrlPr>
-                            <w:rPr>
-                              <w:rFonts w:ascii="Cambria Math" w:hAnsi="Cambria Math"/>
-                              <w:i/>
-                            </w:rPr>
-                          </m:ctrlPr>
-                        </m:sSubPr>
-                        <m:e>
-                          <m:r>
-                            <w:rPr>
-                              <w:rFonts w:ascii="Cambria Math" w:hAnsi="Cambria Math"/>
-                            </w:rPr>
-                            <m:t>n</m:t>
-                          </m:r>
-                        </m:e>
-                        <m:sub>
-                          <m:r>
-                            <w:rPr>
-                              <w:rFonts w:ascii="Cambria Math" w:hAnsi="Cambria Math"/>
-                            </w:rPr>
-                            <m:t>2</m:t>
-                          </m:r>
-                        </m:sub>
-                      </m:sSub>
-                      <m:sSub>
-                        <m:sSubPr>
-                          <m:ctrlPr>
-                            <w:rPr>
-                              <w:rFonts w:ascii="Cambria Math" w:hAnsi="Cambria Math"/>
-                              <w:i/>
-                            </w:rPr>
-                          </m:ctrlPr>
-                        </m:sSubPr>
-                        <m:e>
-                          <m:r>
-                            <w:rPr>
-                              <w:rFonts w:ascii="Cambria Math" w:hAnsi="Cambria Math"/>
-                            </w:rPr>
-                            <m:t>n</m:t>
-                          </m:r>
-                        </m:e>
-                        <m:sub>
-                          <m:r>
-                            <w:rPr>
-                              <w:rFonts w:ascii="Cambria Math" w:hAnsi="Cambria Math"/>
-                            </w:rPr>
-                            <m:t>3</m:t>
-                          </m:r>
-                        </m:sub>
-                      </m:sSub>
-                      <m:r>
-                        <w:rPr>
-                          <w:rFonts w:ascii="Cambria Math" w:hAnsi="Cambria Math"/>
-                        </w:rPr>
-                        <m:t xml:space="preserve"> </m:t>
-                      </m:r>
-                    </m:e>
-                  </m:d>
-                </m:e>
-                <m:sup>
-                  <m:sSub>
-                    <m:sSubPr>
-                      <m:ctrlPr>
-                        <w:rPr>
-                          <w:rFonts w:ascii="Cambria Math" w:hAnsi="Cambria Math"/>
-                          <w:i/>
-                        </w:rPr>
-                      </m:ctrlPr>
-                    </m:sSubPr>
-                    <m:e>
-                      <m:r>
-                        <w:rPr>
-                          <w:rFonts w:ascii="Cambria Math" w:hAnsi="Cambria Math"/>
-                        </w:rPr>
-                        <m:t>η</m:t>
-                      </m:r>
-                    </m:e>
-                    <m:sub>
-                      <m:r>
-                        <w:rPr>
-                          <w:rFonts w:ascii="Cambria Math" w:hAnsi="Cambria Math"/>
-                        </w:rPr>
-                        <m:t>i</m:t>
-                      </m:r>
-                    </m:sub>
-                  </m:sSub>
-                </m:sup>
-              </m:sSup>
-            </m:den>
-          </m:f>
-          <m:r>
-            <w:rPr>
-              <w:rFonts w:ascii="Cambria Math" w:hAnsi="Cambria Math"/>
-            </w:rPr>
-            <m:t xml:space="preserve"> ,</m:t>
-          </m:r>
-        </m:oMath>
-      </m:oMathPara>
-    </w:p>
-    <w:p>
-      <w:pPr>
-        <w:spacing w:after="202" w:line="480" w:lineRule="auto"/>
+        <w:spacing w:after="202"/>
         <w:ind w:firstLine="0"/>
         <w:contextualSpacing/>
       </w:pPr>
@@ -7177,15 +8026,7 @@
         </m:sSub>
       </m:oMath>
       <w:r>
-        <w:t xml:space="preserve"> for ea</w:t>
-      </w:r>
-      <w:proofErr w:type="spellStart"/>
-      <w:r>
-        <w:t>ch</w:t>
-      </w:r>
-      <w:proofErr w:type="spellEnd"/>
-      <w:r>
-        <w:t xml:space="preserve"> species as the per capita fecundity in </w:t>
+        <w:t xml:space="preserve"> for each species as the per capita fecundity in </w:t>
       </w:r>
       <w:r>
         <w:t xml:space="preserve">the absence of any competitors </w:t>
@@ -7202,17 +8043,17 @@
     </w:p>
     <w:p>
       <w:pPr>
-        <w:pStyle w:val="Heading2"/>
+        <w:pStyle w:val="Heading"/>
       </w:pPr>
-      <w:bookmarkStart w:id="8" w:name="model-fits"/>
-      <w:bookmarkEnd w:id="8"/>
-      <w:r>
-        <w:t>Model fits</w:t>
+      <w:bookmarkStart w:id="9" w:name="model-fits"/>
+      <w:bookmarkEnd w:id="9"/>
+      <w:r>
+        <w:t>Results/Discussion</w:t>
       </w:r>
     </w:p>
     <w:p>
       <w:pPr>
-        <w:spacing w:after="202" w:line="480" w:lineRule="auto"/>
+        <w:spacing w:after="202"/>
         <w:contextualSpacing/>
       </w:pPr>
       <w:r>
@@ -7278,7 +8119,7 @@
     </w:p>
     <w:p>
       <w:pPr>
-        <w:spacing w:after="202" w:line="480" w:lineRule="auto"/>
+        <w:spacing w:after="202"/>
         <w:contextualSpacing/>
       </w:pPr>
       <w:r>
@@ -7299,26 +8140,23 @@
     </w:p>
     <w:p>
       <w:pPr>
-        <w:spacing w:after="202" w:line="480" w:lineRule="auto"/>
+        <w:spacing w:after="202"/>
         <w:contextualSpacing/>
       </w:pPr>
       <w:r>
+        <w:lastRenderedPageBreak/>
         <w:t>It is clear from the above example that a relatively simple resource consumption model may require HOI terms in order to be fit by a phenomenological model. The obvious que</w:t>
       </w:r>
       <w:r>
         <w:t xml:space="preserve">stion is how to interpret the </w:t>
       </w:r>
       <w:r>
-        <w:t xml:space="preserve">additional quadratic and second order HOI terms. On the one hand it should not be surprising that adding additional terms improves model fit. Many functions can be approximated to </w:t>
-      </w:r>
-      <w:r>
-        <w:lastRenderedPageBreak/>
-        <w:t>an arbitrary level of precision by a power series. We essentially are approximating a power series by summing over polynomial terms of ever increasing order.</w:t>
+        <w:t>additional quadratic and second order HOI terms. On the one hand it should not be surprising that adding additional terms improves model fit. Many functions can be approximated to an arbitrary level of precision by a power series. We essentially are approximating a power series by summing over polynomial terms of ever increasing order.</w:t>
       </w:r>
     </w:p>
     <w:p>
       <w:pPr>
-        <w:spacing w:after="202" w:line="480" w:lineRule="auto"/>
+        <w:spacing w:after="202"/>
         <w:contextualSpacing/>
       </w:pPr>
       <w:r>
@@ -7329,118 +8167,114 @@
       </w:r>
       <w:r>
         <w:t xml:space="preserve"> completely unknown function. In support of this argument, we note that the basic Beverton-Holt model does an adequate job fitting the response of species one to the competitive effects of one and two. It is only for species two and three that we begin see evidence of important HOI effects.</w:t>
+      </w:r>
+      <w:r>
+        <w:t xml:space="preserve"> T</w:t>
+      </w:r>
+      <w:r>
+        <w:t>his has to do with the temporal nature of competition in this system. While species one is active, species two and thr</w:t>
+      </w:r>
+      <w:r>
+        <w:t xml:space="preserve">ee are also always active. Thus, </w:t>
+      </w:r>
+      <w:r>
+        <w:t xml:space="preserve">the effects of initial competitor density on species one </w:t>
+      </w:r>
+      <w:r>
+        <w:t>is</w:t>
+      </w:r>
+      <w:r>
+        <w:t xml:space="preserve"> relatively simple. Increasing densities of competitors will suppress the resource capture by species one and thus change its overall performance in a constant manner regardless of the mix of species.</w:t>
       </w:r>
     </w:p>
     <w:p>
       <w:pPr>
-        <w:spacing w:after="202" w:line="480" w:lineRule="auto"/>
+        <w:spacing w:after="202"/>
         <w:contextualSpacing/>
       </w:pPr>
       <w:r>
-        <w:t>We believe this has to do with the temporal nature of competition in this system. While species one is active, species two and thr</w:t>
-      </w:r>
-      <w:r>
-        <w:t xml:space="preserve">ee are also always active. Thus, </w:t>
-      </w:r>
-      <w:r>
-        <w:t xml:space="preserve">the effects of initial competitor density on species one </w:t>
-      </w:r>
-      <w:r>
-        <w:t>is</w:t>
-      </w:r>
-      <w:r>
-        <w:t xml:space="preserve"> relatively simple. Increasing densities of competitors will suppress the resource capture by species one and thus change its overall performance in a constant manner regardless of the mix of species.</w:t>
+        <w:t xml:space="preserve">However, for species two and three the competitive environment is more complex. For example, take species two competing only against species one. The growing season can be split up into two phases: the first part of the growing season over which species two interacts with species one and itself; and the second part of the growing season where species two only interacts with itself. Working backwards from </w:t>
+      </w:r>
+      <w:r>
+        <w:lastRenderedPageBreak/>
+        <w:t xml:space="preserve">the time when species two flowers, we might be able to predict its ultimate size and fecundity from its biomass at the time that species one stops growing. That part of the growing season only involves intraspecific competition so it should be relatively simple. But the intraspecific competition experienced by species two over this second part of the growing season depends on how large it is at the start </w:t>
+      </w:r>
+      <w:r>
+        <w:t>of this second phase of growth, s</w:t>
+      </w:r>
+      <w:r>
+        <w:t>o we have to predict its size at the start of phase two. This in turn, depends on the inter- and intraspecific competition experienced over the first phase of the growing season.</w:t>
       </w:r>
     </w:p>
     <w:p>
       <w:pPr>
-        <w:spacing w:after="202" w:line="480" w:lineRule="auto"/>
+        <w:spacing w:after="202"/>
         <w:contextualSpacing/>
       </w:pPr>
       <w:r>
-        <w:t xml:space="preserve">However, for species two and three the competitive environment is more complex. For example, take species two competing only against species one. The growing season can be split up into two phases: the first part of the growing season over which species two interacts with species one and itself; and the second part of the growing season where species two only interacts with itself. Working backwards from the time when species two flowers, we might be able to predict its ultimate size and fecundity from its biomass at the time that species one stops growing. That part of the growing season only involves intraspecific competition so it should be relatively simple. But the intraspecific competition experienced by species two over this second part of the growing season depends on how large it is at the start of this second phase of growth. </w:t>
-      </w:r>
-      <w:proofErr w:type="gramStart"/>
-      <w:r>
-        <w:t>So</w:t>
-      </w:r>
-      <w:proofErr w:type="gramEnd"/>
-      <w:r>
-        <w:t xml:space="preserve"> we have to predict its size at the start of phase two. This in turn, depends on the inter- and intraspecific competition experienced over the first phase of the growing season.</w:t>
+        <w:t>Keeping this in mind we can rationalize the HOI terms for species two as describing the inter- and intraspecific effects of competitor density on species two during the first phase of the growing season, multiplied by only the intraspecific over the second phase of the growing season. For species two this leads to a strong effect of intraspecific densities squared, and an effect of interspecific density multiplied by intraspecific density (table above). Noticeably absent is a quadratic effect on the density of species one, which makes sense given this interpretation (table).</w:t>
       </w:r>
     </w:p>
     <w:p>
       <w:pPr>
-        <w:spacing w:after="202" w:line="480" w:lineRule="auto"/>
+        <w:spacing w:after="202"/>
         <w:contextualSpacing/>
       </w:pPr>
       <w:r>
-        <w:t xml:space="preserve">Keeping this in mind we can rationalize the HOI terms for species two as describing the inter- and intraspecific effects of competitor density on species two during the first phase of the growing season, multiplied by only the intraspecific over the second phase of the growing season. For </w:t>
-      </w:r>
-      <w:r>
-        <w:lastRenderedPageBreak/>
-        <w:t>species two this leads to a strong effect of intraspecific densities squared, and an effect of interspecific density multiplied by intraspecific density (table above). Noticeably absent is a quadratic effect on the density of species one, which makes sense given this interpretation (table).</w:t>
+        <w:t>Likewise</w:t>
+      </w:r>
+      <w:r>
+        <w:t>,</w:t>
+      </w:r>
+      <w:r>
+        <w:t xml:space="preserve"> there is </w:t>
+      </w:r>
+      <w:proofErr w:type="gramStart"/>
+      <w:r>
+        <w:t>an</w:t>
+      </w:r>
+      <w:proofErr w:type="gramEnd"/>
+      <w:r>
+        <w:t xml:space="preserve"> HOI term for the effects of species one and three acting together on species two. Once again, we need to consider the two phases of competition experienced by species two. First the density of species one and three will determine the biomass of species three when species one flowers. This will then determine the interspecific effects of species three on two during the second phase of the growi</w:t>
+      </w:r>
+      <w:r>
+        <w:t xml:space="preserve">ng season for species two. Thus, </w:t>
+      </w:r>
+      <w:r>
+        <w:t>we see a strong effect of species three’s density squared and a strong HOI between the initial density of species three and species one.</w:t>
       </w:r>
     </w:p>
     <w:p>
       <w:pPr>
-        <w:spacing w:after="202" w:line="480" w:lineRule="auto"/>
+        <w:spacing w:after="202"/>
         <w:contextualSpacing/>
       </w:pPr>
       <w:r>
-        <w:t>Likewise</w:t>
-      </w:r>
-      <w:r>
-        <w:t>,</w:t>
-      </w:r>
-      <w:r>
-        <w:t xml:space="preserve"> there is </w:t>
-      </w:r>
-      <w:proofErr w:type="gramStart"/>
-      <w:r>
-        <w:t>an</w:t>
-      </w:r>
-      <w:proofErr w:type="gramEnd"/>
-      <w:r>
-        <w:t xml:space="preserve"> HOI term for the effects of species one and three acting together on species two. Once again, we need to consider the two phases of competition experienced by species two. First the density of species one and three will determine the biomass of species three when species one flowers. This will then determine the interspecific effects of species three on two during the second phase of the growi</w:t>
-      </w:r>
-      <w:r>
-        <w:t xml:space="preserve">ng season for species two. Thus, </w:t>
-      </w:r>
-      <w:r>
-        <w:t>we see a strong effect of species three’s density squared and a strong HOI between the initial density of species three and species one.</w:t>
+        <w:lastRenderedPageBreak/>
+        <w:t>The competitive dynamics for species three are even more complex. This late season species goes through three distinct phases of competition, first competing with all three species, then only with two and then finally with only itself. Working backwards from its final biomass and reproductive output, species three’s performance will depend on its size when species two flowers, which will depend on the size of two and three when species one flowers, which will depend on the initial densities of all three species. Because there are effectively three cycles of competitor density and response to consider for species three it</w:t>
+      </w:r>
+      <w:r>
+        <w:t xml:space="preserve"> i</w:t>
+      </w:r>
+      <w:r>
+        <w:t>s reasonable to expect that third order HOI terms resolve some of the lack of fit observed for this species (</w:t>
+      </w:r>
+      <w:r>
+        <w:t>F</w:t>
+      </w:r>
+      <w:r>
+        <w:t xml:space="preserve">igure </w:t>
+      </w:r>
+      <w:r>
+        <w:t>6</w:t>
+      </w:r>
+      <w:r>
+        <w:t>).</w:t>
       </w:r>
     </w:p>
     <w:p>
       <w:pPr>
-        <w:spacing w:after="202" w:line="480" w:lineRule="auto"/>
-        <w:contextualSpacing/>
-      </w:pPr>
-      <w:r>
-        <w:t>The competitive dynamics for species three are even more complex. This late season species goes through three distinct phases of competition, first competing with all three species, then only with two and then finally with only itself. Working backwards from its final biomass and reproductive output, species three’s performance will depend on its size when species two flowers, which will depend on the size of two and three when species one flowers, which will depend on the initial densities of all three species. Because there are effectively three cycles of competitor density and response to consider for species three it</w:t>
-      </w:r>
-      <w:r>
-        <w:t xml:space="preserve"> i</w:t>
-      </w:r>
-      <w:r>
-        <w:t>s reasonable to expect that third order HOI terms resolve some of the lack of fit observed for this species (</w:t>
-      </w:r>
-      <w:r>
-        <w:t>F</w:t>
-      </w:r>
-      <w:r>
-        <w:t xml:space="preserve">igure </w:t>
-      </w:r>
-      <w:r>
-        <w:t>6</w:t>
-      </w:r>
-      <w:r>
-        <w:t>).</w:t>
-      </w:r>
-    </w:p>
-    <w:p>
-      <w:pPr>
-        <w:spacing w:after="202" w:line="480" w:lineRule="auto"/>
+        <w:spacing w:after="202"/>
         <w:contextualSpacing/>
       </w:pPr>
       <w:r>
@@ -7494,7 +8328,19 @@
         <w:rPr>
           <w:rFonts w:ascii="Cambria" w:cs="Times New Roman"/>
         </w:rPr>
-        <w:t>(Chesson 2000, Meszéna et al. 2006, Kleinhesselink and Adler 2015)</w:t>
+        <w:t>(Chesson 2000, Mesz</w:t>
+      </w:r>
+      <w:r>
+        <w:rPr>
+          <w:rFonts w:ascii="Cambria" w:cs="Times New Roman"/>
+        </w:rPr>
+        <w:t>é</w:t>
+      </w:r>
+      <w:r>
+        <w:rPr>
+          <w:rFonts w:ascii="Cambria" w:cs="Times New Roman"/>
+        </w:rPr>
+        <w:t>na et al. 2006, Kleinhesselink and Adler 2015)</w:t>
       </w:r>
       <w:r>
         <w:fldChar w:fldCharType="end"/>
@@ -7507,59 +8353,46 @@
       <w:pPr>
         <w:pStyle w:val="Heading"/>
       </w:pPr>
-      <w:bookmarkStart w:id="9" w:name="discussion"/>
-      <w:bookmarkEnd w:id="9"/>
+      <w:bookmarkStart w:id="10" w:name="discussion"/>
+      <w:bookmarkStart w:id="11" w:name="conclusionssummary"/>
+      <w:bookmarkEnd w:id="10"/>
+      <w:bookmarkEnd w:id="11"/>
       <w:r>
         <w:lastRenderedPageBreak/>
-        <w:t>Discussion</w:t>
+        <w:t>Conclusion</w:t>
+      </w:r>
+    </w:p>
+    <w:p>
+      <w:pPr>
+        <w:spacing w:after="202"/>
+        <w:contextualSpacing/>
+      </w:pPr>
+      <w:r>
+        <w:t xml:space="preserve">We have sought to clarify the definition of HOI’s and explain how they could arise from relatively simple competitive dynamics. We illustrate this point with two hypothetical models of species competition. In the first model, simple pairwise interactions iterated over multiple life stages could lead to HOI’s. In the second, we show that a community characterized by pulses of resource supply and sequential cycles of species competition and senescence could also lead to HOI’s. </w:t>
+      </w:r>
+      <w:r>
+        <w:t xml:space="preserve">A general theme in both models </w:t>
+      </w:r>
+      <w:r>
+        <w:t xml:space="preserve">is that HOI’s arise when the competitive environment and species abundances change at a time step shorter than the interval over which the effects of competition are observed. </w:t>
       </w:r>
     </w:p>
     <w:p>
       <w:pPr>
         <w:pStyle w:val="Heading"/>
       </w:pPr>
-      <w:bookmarkStart w:id="10" w:name="conclusionssummary"/>
-      <w:bookmarkEnd w:id="10"/>
-      <w:r>
-        <w:t>Conclusions/Summary (</w:t>
-      </w:r>
-      <w:proofErr w:type="gramStart"/>
-      <w:r>
-        <w:t>?? )</w:t>
-      </w:r>
-      <w:proofErr w:type="gramEnd"/>
-    </w:p>
-    <w:p>
-      <w:pPr>
-        <w:spacing w:after="202" w:line="480" w:lineRule="auto"/>
-        <w:contextualSpacing/>
-      </w:pPr>
-      <w:r>
-        <w:t xml:space="preserve">We have sought to clarify the definition of HOI’s and explain how they could arise from relatively simple competitive dynamics. We illustrate this point with two hypothetical models of species competition. In the first model, simple pairwise interactions iterated over multiple life stages could lead to HOI’s. In the second, we show that a community characterized by pulses of resource supply and sequential cycles of species competition and senescence could also lead to HOI’s. </w:t>
-      </w:r>
-      <w:r>
-        <w:t xml:space="preserve">A general theme in both models </w:t>
-      </w:r>
-      <w:r>
-        <w:t xml:space="preserve">is that HOI’s arise when the competitive environment and species abundances change at a time step shorter than the interval over which the effects of competition are observed. </w:t>
+      <w:bookmarkStart w:id="12" w:name="acknowledgments"/>
+      <w:bookmarkEnd w:id="12"/>
+      <w:r>
+        <w:t>Acknowledgments</w:t>
       </w:r>
     </w:p>
     <w:p>
       <w:pPr>
         <w:pStyle w:val="Heading"/>
       </w:pPr>
-      <w:bookmarkStart w:id="11" w:name="acknowledgments"/>
-      <w:bookmarkEnd w:id="11"/>
-      <w:r>
-        <w:t>Acknowledgments</w:t>
-      </w:r>
-    </w:p>
-    <w:p>
-      <w:pPr>
-        <w:pStyle w:val="Heading"/>
-      </w:pPr>
-      <w:bookmarkStart w:id="12" w:name="references"/>
-      <w:bookmarkEnd w:id="12"/>
+      <w:bookmarkStart w:id="13" w:name="references"/>
+      <w:bookmarkEnd w:id="13"/>
       <w:r>
         <w:t>References</w:t>
       </w:r>
@@ -7568,8 +8401,7 @@
       <w:pPr>
         <w:pStyle w:val="Bibliography"/>
         <w:rPr>
-          <w:rFonts w:ascii="Times New Roman" w:hAnsi="Times New Roman" w:cs="Times New Roman"/>
-          <w:sz w:val="24"/>
+          <w:rFonts w:cs="Times New Roman"/>
         </w:rPr>
       </w:pPr>
       <w:r>
@@ -7583,8 +8415,7 @@
       </w:r>
       <w:r>
         <w:rPr>
-          <w:rFonts w:ascii="Times New Roman" w:hAnsi="Times New Roman" w:cs="Times New Roman"/>
-          <w:sz w:val="24"/>
+          <w:rFonts w:cs="Times New Roman"/>
         </w:rPr>
         <w:t>Abrams, P. A. 1983. Arguments in Favor of Higher Order Interactions. The American Naturalist 121:887–891.</w:t>
       </w:r>
@@ -7593,14 +8424,12 @@
       <w:pPr>
         <w:pStyle w:val="Bibliography"/>
         <w:rPr>
-          <w:rFonts w:ascii="Times New Roman" w:hAnsi="Times New Roman" w:cs="Times New Roman"/>
-          <w:sz w:val="24"/>
+          <w:rFonts w:cs="Times New Roman"/>
         </w:rPr>
       </w:pPr>
       <w:r>
         <w:rPr>
-          <w:rFonts w:ascii="Times New Roman" w:hAnsi="Times New Roman" w:cs="Times New Roman"/>
-          <w:sz w:val="24"/>
+          <w:rFonts w:cs="Times New Roman"/>
         </w:rPr>
         <w:t>Adler, P. B., A. Fajardo, A. R. Kleinhesselink, and N. J. B. Kraft. 2013. Trait-based tests of coexistence mechanisms. Ecology Letters 16:1294–1306.</w:t>
       </w:r>
@@ -7609,14 +8438,12 @@
       <w:pPr>
         <w:pStyle w:val="Bibliography"/>
         <w:rPr>
-          <w:rFonts w:ascii="Times New Roman" w:hAnsi="Times New Roman" w:cs="Times New Roman"/>
-          <w:sz w:val="24"/>
+          <w:rFonts w:cs="Times New Roman"/>
         </w:rPr>
       </w:pPr>
       <w:r>
         <w:rPr>
-          <w:rFonts w:ascii="Times New Roman" w:hAnsi="Times New Roman" w:cs="Times New Roman"/>
-          <w:sz w:val="24"/>
+          <w:rFonts w:cs="Times New Roman"/>
         </w:rPr>
         <w:t>Adler, P. B., J. HilleRisLambers, and J. M. Levine. 2007. A niche for neutrality. Ecology Letters 10:95–104.</w:t>
       </w:r>
@@ -7625,14 +8452,12 @@
       <w:pPr>
         <w:pStyle w:val="Bibliography"/>
         <w:rPr>
-          <w:rFonts w:ascii="Times New Roman" w:hAnsi="Times New Roman" w:cs="Times New Roman"/>
-          <w:sz w:val="24"/>
+          <w:rFonts w:cs="Times New Roman"/>
         </w:rPr>
       </w:pPr>
       <w:r>
         <w:rPr>
-          <w:rFonts w:ascii="Times New Roman" w:hAnsi="Times New Roman" w:cs="Times New Roman"/>
-          <w:sz w:val="24"/>
+          <w:rFonts w:cs="Times New Roman"/>
         </w:rPr>
         <w:t>Amarasekare, P. 2002. Interference competition and species coexistence. Proceedings of the Royal Society of London B: Biological Sciences 269:2541–2550.</w:t>
       </w:r>
@@ -7641,15 +8466,14 @@
       <w:pPr>
         <w:pStyle w:val="Bibliography"/>
         <w:rPr>
-          <w:rFonts w:ascii="Times New Roman" w:hAnsi="Times New Roman" w:cs="Times New Roman"/>
-          <w:sz w:val="24"/>
+          <w:rFonts w:cs="Times New Roman"/>
         </w:rPr>
       </w:pPr>
       <w:r>
         <w:rPr>
-          <w:rFonts w:ascii="Times New Roman" w:hAnsi="Times New Roman" w:cs="Times New Roman"/>
-          <w:sz w:val="24"/>
+          <w:rFonts w:cs="Times New Roman"/>
         </w:rPr>
+        <w:lastRenderedPageBreak/>
         <w:t>Billick, I., and T. J. Case. 1994. Higher Order Interactions in Ecological Communities: What Are They and How Can They be Detected? Ecology 75:1530–1543.</w:t>
       </w:r>
     </w:p>
@@ -7657,16 +8481,13 @@
       <w:pPr>
         <w:pStyle w:val="Bibliography"/>
         <w:rPr>
-          <w:rFonts w:ascii="Times New Roman" w:hAnsi="Times New Roman" w:cs="Times New Roman"/>
-          <w:sz w:val="24"/>
+          <w:rFonts w:cs="Times New Roman"/>
         </w:rPr>
       </w:pPr>
       <w:r>
         <w:rPr>
-          <w:rFonts w:ascii="Times New Roman" w:hAnsi="Times New Roman" w:cs="Times New Roman"/>
-          <w:sz w:val="24"/>
+          <w:rFonts w:cs="Times New Roman"/>
         </w:rPr>
-        <w:lastRenderedPageBreak/>
         <w:t>Chesson, P. 2000. Mechanisms of Maintenance of Species Diversity. Annual Review of Ecology and Systematics 31:343–366.</w:t>
       </w:r>
     </w:p>
@@ -7674,14 +8495,12 @@
       <w:pPr>
         <w:pStyle w:val="Bibliography"/>
         <w:rPr>
-          <w:rFonts w:ascii="Times New Roman" w:hAnsi="Times New Roman" w:cs="Times New Roman"/>
-          <w:sz w:val="24"/>
+          <w:rFonts w:cs="Times New Roman"/>
         </w:rPr>
       </w:pPr>
       <w:r>
         <w:rPr>
-          <w:rFonts w:ascii="Times New Roman" w:hAnsi="Times New Roman" w:cs="Times New Roman"/>
-          <w:sz w:val="24"/>
+          <w:rFonts w:cs="Times New Roman"/>
         </w:rPr>
         <w:t>Chesson, P., and J. J. Kuang. 2008. The interaction between predation and competition. Nature 456:235–238.</w:t>
       </w:r>
@@ -7690,14 +8509,12 @@
       <w:pPr>
         <w:pStyle w:val="Bibliography"/>
         <w:rPr>
-          <w:rFonts w:ascii="Times New Roman" w:hAnsi="Times New Roman" w:cs="Times New Roman"/>
-          <w:sz w:val="24"/>
+          <w:rFonts w:cs="Times New Roman"/>
         </w:rPr>
       </w:pPr>
       <w:r>
         <w:rPr>
-          <w:rFonts w:ascii="Times New Roman" w:hAnsi="Times New Roman" w:cs="Times New Roman"/>
-          <w:sz w:val="24"/>
+          <w:rFonts w:cs="Times New Roman"/>
         </w:rPr>
         <w:t>Chu, C., and P. B. Adler. 2015. Large niche differences emerge at the recruitment stage to stabilize grassland coexistence. Ecological Monographs 85:373–392.</w:t>
       </w:r>
@@ -7706,14 +8523,12 @@
       <w:pPr>
         <w:pStyle w:val="Bibliography"/>
         <w:rPr>
-          <w:rFonts w:ascii="Times New Roman" w:hAnsi="Times New Roman" w:cs="Times New Roman"/>
-          <w:sz w:val="24"/>
+          <w:rFonts w:cs="Times New Roman"/>
         </w:rPr>
       </w:pPr>
       <w:r>
         <w:rPr>
-          <w:rFonts w:ascii="Times New Roman" w:hAnsi="Times New Roman" w:cs="Times New Roman"/>
-          <w:sz w:val="24"/>
+          <w:rFonts w:cs="Times New Roman"/>
         </w:rPr>
         <w:t>Godoy, O., and J. M. Levine. 2013. Phenology effects on invasion success: insights from coupling field experiments to coexistence theory. Ecology 95:726–736.</w:t>
       </w:r>
@@ -7722,14 +8537,12 @@
       <w:pPr>
         <w:pStyle w:val="Bibliography"/>
         <w:rPr>
-          <w:rFonts w:ascii="Times New Roman" w:hAnsi="Times New Roman" w:cs="Times New Roman"/>
-          <w:sz w:val="24"/>
+          <w:rFonts w:cs="Times New Roman"/>
         </w:rPr>
       </w:pPr>
       <w:r>
         <w:rPr>
-          <w:rFonts w:ascii="Times New Roman" w:hAnsi="Times New Roman" w:cs="Times New Roman"/>
-          <w:sz w:val="24"/>
+          <w:rFonts w:cs="Times New Roman"/>
         </w:rPr>
         <w:t>Grilli, J., M. Adorisio, S. Suweis, G. Barabás, J. R. Banavar, S. Allesina, and A. Maritan. 2017a. Feasibility and coexistence of large ecological communities. Nature Communications 8:0.</w:t>
       </w:r>
@@ -7738,14 +8551,12 @@
       <w:pPr>
         <w:pStyle w:val="Bibliography"/>
         <w:rPr>
-          <w:rFonts w:ascii="Times New Roman" w:hAnsi="Times New Roman" w:cs="Times New Roman"/>
-          <w:sz w:val="24"/>
+          <w:rFonts w:cs="Times New Roman"/>
         </w:rPr>
       </w:pPr>
       <w:r>
         <w:rPr>
-          <w:rFonts w:ascii="Times New Roman" w:hAnsi="Times New Roman" w:cs="Times New Roman"/>
-          <w:sz w:val="24"/>
+          <w:rFonts w:cs="Times New Roman"/>
         </w:rPr>
         <w:t>Grilli, J., G. Barabás, M. J. Michalska-Smith, and S. Allesina. 2017b. Higher-order interactions stabilize dynamics in competitive network models. Nature 548:210–213.</w:t>
       </w:r>
@@ -7754,14 +8565,12 @@
       <w:pPr>
         <w:pStyle w:val="Bibliography"/>
         <w:rPr>
-          <w:rFonts w:ascii="Times New Roman" w:hAnsi="Times New Roman" w:cs="Times New Roman"/>
-          <w:sz w:val="24"/>
+          <w:rFonts w:cs="Times New Roman"/>
         </w:rPr>
       </w:pPr>
       <w:r>
         <w:rPr>
-          <w:rFonts w:ascii="Times New Roman" w:hAnsi="Times New Roman" w:cs="Times New Roman"/>
-          <w:sz w:val="24"/>
+          <w:rFonts w:cs="Times New Roman"/>
         </w:rPr>
         <w:t>Kleinhesselink, A. R., and P. B. Adler. 2015. Indirect Effects of Environmental Change in Resource Competition Models. The American Naturalist 186:766–776.</w:t>
       </w:r>
@@ -7770,14 +8579,12 @@
       <w:pPr>
         <w:pStyle w:val="Bibliography"/>
         <w:rPr>
-          <w:rFonts w:ascii="Times New Roman" w:hAnsi="Times New Roman" w:cs="Times New Roman"/>
-          <w:sz w:val="24"/>
+          <w:rFonts w:cs="Times New Roman"/>
         </w:rPr>
       </w:pPr>
       <w:r>
         <w:rPr>
-          <w:rFonts w:ascii="Times New Roman" w:hAnsi="Times New Roman" w:cs="Times New Roman"/>
-          <w:sz w:val="24"/>
+          <w:rFonts w:cs="Times New Roman"/>
         </w:rPr>
         <w:t>Kraft, N. J. B., O. Godoy, and J. M. Levine. 2015. Plant functional traits and the multidimensional nature of species coexistence. Proceedings of the National Academy of Sciences of the United States of America 112:797–802.</w:t>
       </w:r>
@@ -7786,15 +8593,14 @@
       <w:pPr>
         <w:pStyle w:val="Bibliography"/>
         <w:rPr>
-          <w:rFonts w:ascii="Times New Roman" w:hAnsi="Times New Roman" w:cs="Times New Roman"/>
-          <w:sz w:val="24"/>
+          <w:rFonts w:cs="Times New Roman"/>
         </w:rPr>
       </w:pPr>
       <w:r>
         <w:rPr>
-          <w:rFonts w:ascii="Times New Roman" w:hAnsi="Times New Roman" w:cs="Times New Roman"/>
-          <w:sz w:val="24"/>
+          <w:rFonts w:cs="Times New Roman"/>
         </w:rPr>
+        <w:lastRenderedPageBreak/>
         <w:t>Meszéna, G., M. Gyllenberg, L. Pásztor, and J. A. J. Metz. 2006. Competitive exclusion and limiting similarity: A unified theory. Theoretical Population Biology 69:68–87.</w:t>
       </w:r>
     </w:p>
@@ -7802,16 +8608,13 @@
       <w:pPr>
         <w:pStyle w:val="Bibliography"/>
         <w:rPr>
-          <w:rFonts w:ascii="Times New Roman" w:hAnsi="Times New Roman" w:cs="Times New Roman"/>
-          <w:sz w:val="24"/>
+          <w:rFonts w:cs="Times New Roman"/>
         </w:rPr>
       </w:pPr>
       <w:r>
         <w:rPr>
-          <w:rFonts w:ascii="Times New Roman" w:hAnsi="Times New Roman" w:cs="Times New Roman"/>
-          <w:sz w:val="24"/>
+          <w:rFonts w:cs="Times New Roman"/>
         </w:rPr>
-        <w:lastRenderedPageBreak/>
         <w:t>Miller, E. T., and C. A. Klausmeier. 2017. Evolutionary stability of coexistence due to the storage effect in a two-season model. Theoretical Ecology 10:91–103.</w:t>
       </w:r>
     </w:p>
@@ -7819,14 +8622,12 @@
       <w:pPr>
         <w:pStyle w:val="Bibliography"/>
         <w:rPr>
-          <w:rFonts w:ascii="Times New Roman" w:hAnsi="Times New Roman" w:cs="Times New Roman"/>
-          <w:sz w:val="24"/>
+          <w:rFonts w:cs="Times New Roman"/>
         </w:rPr>
       </w:pPr>
       <w:r>
         <w:rPr>
-          <w:rFonts w:ascii="Times New Roman" w:hAnsi="Times New Roman" w:cs="Times New Roman"/>
-          <w:sz w:val="24"/>
+          <w:rFonts w:cs="Times New Roman"/>
         </w:rPr>
         <w:t>R Core Team. 2015. R: A Language and Environment for Statistical Computing. R Foundation for Statistical Computing, Vienna, Austria.</w:t>
       </w:r>
@@ -7835,14 +8636,12 @@
       <w:pPr>
         <w:pStyle w:val="Bibliography"/>
         <w:rPr>
-          <w:rFonts w:ascii="Times New Roman" w:hAnsi="Times New Roman" w:cs="Times New Roman"/>
-          <w:sz w:val="24"/>
+          <w:rFonts w:cs="Times New Roman"/>
         </w:rPr>
       </w:pPr>
       <w:r>
         <w:rPr>
-          <w:rFonts w:ascii="Times New Roman" w:hAnsi="Times New Roman" w:cs="Times New Roman"/>
-          <w:sz w:val="24"/>
+          <w:rFonts w:cs="Times New Roman"/>
         </w:rPr>
         <w:t>Tilman, D. 1977. Resource Competition between Plankton Algae: An Experimental and Theoretical Approach. Ecology 58:338–348.</w:t>
       </w:r>
@@ -7905,7 +8704,7 @@
             <v:path o:extrusionok="f" gradientshapeok="t" o:connecttype="rect"/>
             <o:lock v:ext="edit" aspectratio="t"/>
           </v:shapetype>
-          <v:shape id="_x0000_i1025" type="#_x0000_t75" alt="/Users/andy/Dropbox/projects/Competitive_HOI/manuscript/fig_1/Slide1.png" style="width:5in;height:300.4pt;mso-width-percent:0;mso-height-percent:0;mso-width-percent:0;mso-height-percent:0">
+          <v:shape id="_x0000_i1025" type="#_x0000_t75" alt="/Users/andy/Dropbox/projects/Competitive_HOI/manuscript/fig_1/Slide1.png" style="width:5in;height:300.3pt;mso-width-percent:0;mso-height-percent:0;mso-width-percent:0;mso-height-percent:0">
             <v:imagedata r:id="rId8" o:title="Slide1"/>
           </v:shape>
         </w:pict>
@@ -8250,19 +9049,7 @@
         <w:pStyle w:val="figcaption"/>
       </w:pPr>
       <w:r>
-        <w:t xml:space="preserve">Figure </w:t>
-      </w:r>
-      <w:r>
-        <w:t>5</w:t>
-      </w:r>
-      <w:r>
-        <w:t xml:space="preserve">. Simulated per capita seed production of species </w:t>
-      </w:r>
-      <w:r>
-        <w:t>two</w:t>
-      </w:r>
-      <w:r>
-        <w:t xml:space="preserve"> in response to increasing competitor density on the x-axis. Colored lines show three different levels of density of a second competitor. The dashed line shows the best fit line from the basic model and the dotted line shows the best fit from the HOI model</w:t>
+        <w:t>Figure 5. Simulated per capita seed production of species two in response to increasing competitor density on the x-axis. Colored lines show three different levels of density of a second competitor. The dashed line shows the best fit line from the basic model and the dotted line shows the best fit from the HOI model</w:t>
       </w:r>
     </w:p>
     <w:p>
@@ -8330,28 +9117,12 @@
         <w:pStyle w:val="figcaption"/>
       </w:pPr>
       <w:r>
-        <w:t xml:space="preserve">Figure </w:t>
-      </w:r>
-      <w:r>
-        <w:t>6</w:t>
-      </w:r>
-      <w:r>
-        <w:t xml:space="preserve">. Simulated per capita seed production of species </w:t>
-      </w:r>
-      <w:r>
-        <w:t>three</w:t>
-      </w:r>
-      <w:r>
-        <w:t xml:space="preserve"> in response to increasing competitor density on the x-axis. Colored lines show three different levels of density of a second competitor. The dashed line shows the best fit line from the basic model and the dotted line shows the best fit from the HOI model</w:t>
+        <w:t>Figure 6. Simulated per capita seed production of species three in response to increasing competitor density on the x-axis. Colored lines show three different levels of density of a second competitor. The dashed line shows the best fit line from the basic model and the dotted line shows the best fit from the HOI model</w:t>
       </w:r>
     </w:p>
     <w:p>
       <w:pPr>
-        <w:ind w:firstLine="0"/>
-        <w:jc w:val="both"/>
-        <w:rPr>
-          <w:b/>
-        </w:rPr>
+        <w:pStyle w:val="figcaption"/>
       </w:pPr>
       <w:r>
         <w:br w:type="page"/>
@@ -8359,45 +9130,39 @@
     </w:p>
     <w:p>
       <w:pPr>
-        <w:keepNext/>
-        <w:spacing w:after="120" w:line="480" w:lineRule="auto"/>
-        <w:ind w:firstLine="0"/>
+        <w:pStyle w:val="Heading"/>
+      </w:pPr>
+      <w:r>
+        <w:lastRenderedPageBreak/>
+        <w:t>Tables</w:t>
+      </w:r>
+    </w:p>
+    <w:p>
+      <w:pPr>
+        <w:pStyle w:val="figcaption"/>
         <w:rPr>
-          <w:rFonts w:eastAsiaTheme="minorHAnsi"/>
-          <w:b/>
-          <w:sz w:val="24"/>
-          <w:szCs w:val="24"/>
+          <w:rFonts w:cs="Times New Roman"/>
         </w:rPr>
       </w:pPr>
       <w:r>
         <w:rPr>
-          <w:rFonts w:eastAsiaTheme="minorHAnsi"/>
-          <w:b/>
-          <w:sz w:val="24"/>
-          <w:szCs w:val="24"/>
+          <w:rFonts w:cs="Times New Roman"/>
         </w:rPr>
-        <w:lastRenderedPageBreak/>
         <w:t xml:space="preserve">Table 1. Fitted HOI parameters and </w:t>
       </w:r>
       <w:proofErr w:type="spellStart"/>
       <w:r>
         <w:rPr>
-          <w:rFonts w:eastAsiaTheme="minorHAnsi"/>
-          <w:b/>
-          <w:sz w:val="24"/>
-          <w:szCs w:val="24"/>
+          <w:rFonts w:cs="Times New Roman"/>
         </w:rPr>
         <w:t>residiual</w:t>
       </w:r>
       <w:proofErr w:type="spellEnd"/>
       <w:r>
         <w:rPr>
-          <w:rFonts w:eastAsiaTheme="minorHAnsi"/>
-          <w:b/>
-          <w:sz w:val="24"/>
-          <w:szCs w:val="24"/>
+          <w:rFonts w:cs="Times New Roman"/>
         </w:rPr>
-        <w:t xml:space="preserve"> squared error for the basic model and the model containing higher order interaction terms</w:t>
+        <w:t xml:space="preserve"> squared error for the basic model and the model containing higher order interaction terms.</w:t>
       </w:r>
     </w:p>
     <w:tbl>
@@ -8406,18 +9171,18 @@
         <w:tblLook w:val="07E0" w:firstRow="1" w:lastRow="1" w:firstColumn="1" w:lastColumn="1" w:noHBand="1" w:noVBand="1"/>
       </w:tblPr>
       <w:tblGrid>
-        <w:gridCol w:w="838"/>
-        <w:gridCol w:w="752"/>
-        <w:gridCol w:w="590"/>
-        <w:gridCol w:w="590"/>
-        <w:gridCol w:w="700"/>
-        <w:gridCol w:w="656"/>
-        <w:gridCol w:w="656"/>
-        <w:gridCol w:w="590"/>
-        <w:gridCol w:w="656"/>
-        <w:gridCol w:w="650"/>
-        <w:gridCol w:w="655"/>
-        <w:gridCol w:w="668"/>
+        <w:gridCol w:w="852"/>
+        <w:gridCol w:w="766"/>
+        <w:gridCol w:w="601"/>
+        <w:gridCol w:w="601"/>
+        <w:gridCol w:w="711"/>
+        <w:gridCol w:w="675"/>
+        <w:gridCol w:w="675"/>
+        <w:gridCol w:w="601"/>
+        <w:gridCol w:w="675"/>
+        <w:gridCol w:w="667"/>
+        <w:gridCol w:w="672"/>
+        <w:gridCol w:w="644"/>
       </w:tblGrid>
       <w:tr>
         <w:tc>
@@ -8434,11 +9199,15 @@
               <w:ind w:firstLine="0"/>
               <w:rPr>
                 <w:rFonts w:eastAsiaTheme="minorHAnsi"/>
+                <w:sz w:val="22"/>
+                <w:szCs w:val="22"/>
               </w:rPr>
             </w:pPr>
             <w:r>
               <w:rPr>
                 <w:rFonts w:eastAsiaTheme="minorHAnsi"/>
+                <w:sz w:val="22"/>
+                <w:szCs w:val="22"/>
               </w:rPr>
               <w:t>species</w:t>
             </w:r>
@@ -8458,11 +9227,15 @@
               <w:ind w:firstLine="0"/>
               <w:rPr>
                 <w:rFonts w:eastAsiaTheme="minorHAnsi"/>
+                <w:sz w:val="22"/>
+                <w:szCs w:val="22"/>
               </w:rPr>
             </w:pPr>
             <w:r>
               <w:rPr>
                 <w:rFonts w:eastAsiaTheme="minorHAnsi"/>
+                <w:sz w:val="22"/>
+                <w:szCs w:val="22"/>
               </w:rPr>
               <w:t>model</w:t>
             </w:r>
@@ -8483,6 +9256,8 @@
               <w:jc w:val="right"/>
               <w:rPr>
                 <w:rFonts w:eastAsiaTheme="minorHAnsi"/>
+                <w:sz w:val="22"/>
+                <w:szCs w:val="22"/>
               </w:rPr>
             </w:pPr>
             <m:oMathPara>
@@ -8492,6 +9267,8 @@
                     <m:ctrlPr>
                       <w:rPr>
                         <w:rFonts w:ascii="Cambria Math" w:eastAsiaTheme="minorHAnsi" w:hAnsi="Cambria Math"/>
+                        <w:sz w:val="22"/>
+                        <w:szCs w:val="22"/>
                       </w:rPr>
                     </m:ctrlPr>
                   </m:sSubPr>
@@ -8499,14 +9276,18 @@
                     <m:r>
                       <w:rPr>
                         <w:rFonts w:ascii="Cambria Math" w:eastAsiaTheme="minorHAnsi" w:hAnsi="Cambria Math"/>
+                        <w:sz w:val="22"/>
+                        <w:szCs w:val="22"/>
                       </w:rPr>
-                      <m:t>N</m:t>
+                      <m:t>n</m:t>
                     </m:r>
                   </m:e>
                   <m:sub>
                     <m:r>
                       <w:rPr>
                         <w:rFonts w:ascii="Cambria Math" w:eastAsiaTheme="minorHAnsi" w:hAnsi="Cambria Math"/>
+                        <w:sz w:val="22"/>
+                        <w:szCs w:val="22"/>
                       </w:rPr>
                       <m:t>1</m:t>
                     </m:r>
@@ -8531,6 +9312,8 @@
               <w:jc w:val="right"/>
               <w:rPr>
                 <w:rFonts w:eastAsiaTheme="minorHAnsi"/>
+                <w:sz w:val="22"/>
+                <w:szCs w:val="22"/>
               </w:rPr>
             </w:pPr>
             <m:oMathPara>
@@ -8540,6 +9323,8 @@
                     <m:ctrlPr>
                       <w:rPr>
                         <w:rFonts w:ascii="Cambria Math" w:eastAsiaTheme="minorHAnsi" w:hAnsi="Cambria Math"/>
+                        <w:sz w:val="22"/>
+                        <w:szCs w:val="22"/>
                       </w:rPr>
                     </m:ctrlPr>
                   </m:sSubPr>
@@ -8547,14 +9332,18 @@
                     <m:r>
                       <w:rPr>
                         <w:rFonts w:ascii="Cambria Math" w:eastAsiaTheme="minorHAnsi" w:hAnsi="Cambria Math"/>
+                        <w:sz w:val="22"/>
+                        <w:szCs w:val="22"/>
                       </w:rPr>
-                      <m:t>N</m:t>
+                      <m:t>n</m:t>
                     </m:r>
                   </m:e>
                   <m:sub>
                     <m:r>
                       <w:rPr>
                         <w:rFonts w:ascii="Cambria Math" w:eastAsiaTheme="minorHAnsi" w:hAnsi="Cambria Math"/>
+                        <w:sz w:val="22"/>
+                        <w:szCs w:val="22"/>
                       </w:rPr>
                       <m:t>2</m:t>
                     </m:r>
@@ -8579,6 +9368,8 @@
               <w:jc w:val="right"/>
               <w:rPr>
                 <w:rFonts w:eastAsiaTheme="minorHAnsi"/>
+                <w:sz w:val="22"/>
+                <w:szCs w:val="22"/>
               </w:rPr>
             </w:pPr>
             <m:oMathPara>
@@ -8588,6 +9379,8 @@
                     <m:ctrlPr>
                       <w:rPr>
                         <w:rFonts w:ascii="Cambria Math" w:eastAsiaTheme="minorHAnsi" w:hAnsi="Cambria Math"/>
+                        <w:sz w:val="22"/>
+                        <w:szCs w:val="22"/>
                       </w:rPr>
                     </m:ctrlPr>
                   </m:sSubPr>
@@ -8595,14 +9388,18 @@
                     <m:r>
                       <w:rPr>
                         <w:rFonts w:ascii="Cambria Math" w:eastAsiaTheme="minorHAnsi" w:hAnsi="Cambria Math"/>
+                        <w:sz w:val="22"/>
+                        <w:szCs w:val="22"/>
                       </w:rPr>
-                      <m:t>N</m:t>
+                      <m:t>n</m:t>
                     </m:r>
                   </m:e>
                   <m:sub>
                     <m:r>
                       <w:rPr>
                         <w:rFonts w:ascii="Cambria Math" w:eastAsiaTheme="minorHAnsi" w:hAnsi="Cambria Math"/>
+                        <w:sz w:val="22"/>
+                        <w:szCs w:val="22"/>
                       </w:rPr>
                       <m:t>3</m:t>
                     </m:r>
@@ -8627,6 +9424,8 @@
               <w:jc w:val="right"/>
               <w:rPr>
                 <w:rFonts w:eastAsiaTheme="minorHAnsi"/>
+                <w:sz w:val="22"/>
+                <w:szCs w:val="22"/>
               </w:rPr>
             </w:pPr>
             <m:oMathPara>
@@ -8636,6 +9435,8 @@
                     <m:ctrlPr>
                       <w:rPr>
                         <w:rFonts w:ascii="Cambria Math" w:eastAsiaTheme="minorHAnsi" w:hAnsi="Cambria Math"/>
+                        <w:sz w:val="22"/>
+                        <w:szCs w:val="22"/>
                       </w:rPr>
                     </m:ctrlPr>
                   </m:sSubSupPr>
@@ -8643,14 +9444,18 @@
                     <m:r>
                       <w:rPr>
                         <w:rFonts w:ascii="Cambria Math" w:eastAsiaTheme="minorHAnsi" w:hAnsi="Cambria Math"/>
+                        <w:sz w:val="22"/>
+                        <w:szCs w:val="22"/>
                       </w:rPr>
-                      <m:t>N</m:t>
+                      <m:t>n</m:t>
                     </m:r>
                   </m:e>
                   <m:sub>
                     <m:r>
                       <w:rPr>
                         <w:rFonts w:ascii="Cambria Math" w:eastAsiaTheme="minorHAnsi" w:hAnsi="Cambria Math"/>
+                        <w:sz w:val="22"/>
+                        <w:szCs w:val="22"/>
                       </w:rPr>
                       <m:t>1</m:t>
                     </m:r>
@@ -8659,6 +9464,8 @@
                     <m:r>
                       <w:rPr>
                         <w:rFonts w:ascii="Cambria Math" w:eastAsiaTheme="minorHAnsi" w:hAnsi="Cambria Math"/>
+                        <w:sz w:val="22"/>
+                        <w:szCs w:val="22"/>
                       </w:rPr>
                       <m:t>2</m:t>
                     </m:r>
@@ -8683,6 +9490,8 @@
               <w:jc w:val="right"/>
               <w:rPr>
                 <w:rFonts w:eastAsiaTheme="minorHAnsi"/>
+                <w:sz w:val="22"/>
+                <w:szCs w:val="22"/>
               </w:rPr>
             </w:pPr>
             <m:oMathPara>
@@ -8692,6 +9501,8 @@
                     <m:ctrlPr>
                       <w:rPr>
                         <w:rFonts w:ascii="Cambria Math" w:eastAsiaTheme="minorHAnsi" w:hAnsi="Cambria Math"/>
+                        <w:sz w:val="22"/>
+                        <w:szCs w:val="22"/>
                       </w:rPr>
                     </m:ctrlPr>
                   </m:sSubSupPr>
@@ -8699,14 +9510,18 @@
                     <m:r>
                       <w:rPr>
                         <w:rFonts w:ascii="Cambria Math" w:eastAsiaTheme="minorHAnsi" w:hAnsi="Cambria Math"/>
+                        <w:sz w:val="22"/>
+                        <w:szCs w:val="22"/>
                       </w:rPr>
-                      <m:t>N</m:t>
+                      <m:t>n</m:t>
                     </m:r>
                   </m:e>
                   <m:sub>
                     <m:r>
                       <w:rPr>
                         <w:rFonts w:ascii="Cambria Math" w:eastAsiaTheme="minorHAnsi" w:hAnsi="Cambria Math"/>
+                        <w:sz w:val="22"/>
+                        <w:szCs w:val="22"/>
                       </w:rPr>
                       <m:t>2</m:t>
                     </m:r>
@@ -8715,6 +9530,8 @@
                     <m:r>
                       <w:rPr>
                         <w:rFonts w:ascii="Cambria Math" w:eastAsiaTheme="minorHAnsi" w:hAnsi="Cambria Math"/>
+                        <w:sz w:val="22"/>
+                        <w:szCs w:val="22"/>
                       </w:rPr>
                       <m:t>2</m:t>
                     </m:r>
@@ -8739,6 +9556,8 @@
               <w:jc w:val="right"/>
               <w:rPr>
                 <w:rFonts w:eastAsiaTheme="minorHAnsi"/>
+                <w:sz w:val="22"/>
+                <w:szCs w:val="22"/>
               </w:rPr>
             </w:pPr>
             <m:oMathPara>
@@ -8748,6 +9567,8 @@
                     <m:ctrlPr>
                       <w:rPr>
                         <w:rFonts w:ascii="Cambria Math" w:eastAsiaTheme="minorHAnsi" w:hAnsi="Cambria Math"/>
+                        <w:sz w:val="22"/>
+                        <w:szCs w:val="22"/>
                       </w:rPr>
                     </m:ctrlPr>
                   </m:sSubSupPr>
@@ -8755,14 +9576,18 @@
                     <m:r>
                       <w:rPr>
                         <w:rFonts w:ascii="Cambria Math" w:eastAsiaTheme="minorHAnsi" w:hAnsi="Cambria Math"/>
+                        <w:sz w:val="22"/>
+                        <w:szCs w:val="22"/>
                       </w:rPr>
-                      <m:t>N</m:t>
+                      <m:t>n</m:t>
                     </m:r>
                   </m:e>
                   <m:sub>
                     <m:r>
                       <w:rPr>
                         <w:rFonts w:ascii="Cambria Math" w:eastAsiaTheme="minorHAnsi" w:hAnsi="Cambria Math"/>
+                        <w:sz w:val="22"/>
+                        <w:szCs w:val="22"/>
                       </w:rPr>
                       <m:t>3</m:t>
                     </m:r>
@@ -8771,6 +9596,8 @@
                     <m:r>
                       <w:rPr>
                         <w:rFonts w:ascii="Cambria Math" w:eastAsiaTheme="minorHAnsi" w:hAnsi="Cambria Math"/>
+                        <w:sz w:val="22"/>
+                        <w:szCs w:val="22"/>
                       </w:rPr>
                       <m:t>2</m:t>
                     </m:r>
@@ -8795,6 +9622,8 @@
               <w:jc w:val="right"/>
               <w:rPr>
                 <w:rFonts w:eastAsiaTheme="minorHAnsi"/>
+                <w:sz w:val="22"/>
+                <w:szCs w:val="22"/>
               </w:rPr>
             </w:pPr>
             <m:oMathPara>
@@ -8804,6 +9633,8 @@
                     <m:ctrlPr>
                       <w:rPr>
                         <w:rFonts w:ascii="Cambria Math" w:eastAsiaTheme="minorHAnsi" w:hAnsi="Cambria Math"/>
+                        <w:sz w:val="22"/>
+                        <w:szCs w:val="22"/>
                       </w:rPr>
                     </m:ctrlPr>
                   </m:sSubPr>
@@ -8811,14 +9642,18 @@
                     <m:r>
                       <w:rPr>
                         <w:rFonts w:ascii="Cambria Math" w:eastAsiaTheme="minorHAnsi" w:hAnsi="Cambria Math"/>
+                        <w:sz w:val="22"/>
+                        <w:szCs w:val="22"/>
                       </w:rPr>
-                      <m:t>N</m:t>
+                      <m:t>n</m:t>
                     </m:r>
                   </m:e>
                   <m:sub>
                     <m:r>
                       <w:rPr>
                         <w:rFonts w:ascii="Cambria Math" w:eastAsiaTheme="minorHAnsi" w:hAnsi="Cambria Math"/>
+                        <w:sz w:val="22"/>
+                        <w:szCs w:val="22"/>
                       </w:rPr>
                       <m:t>1</m:t>
                     </m:r>
@@ -8829,6 +9664,8 @@
                     <m:ctrlPr>
                       <w:rPr>
                         <w:rFonts w:ascii="Cambria Math" w:eastAsiaTheme="minorHAnsi" w:hAnsi="Cambria Math"/>
+                        <w:sz w:val="22"/>
+                        <w:szCs w:val="22"/>
                       </w:rPr>
                     </m:ctrlPr>
                   </m:sSubPr>
@@ -8836,14 +9673,18 @@
                     <m:r>
                       <w:rPr>
                         <w:rFonts w:ascii="Cambria Math" w:eastAsiaTheme="minorHAnsi" w:hAnsi="Cambria Math"/>
+                        <w:sz w:val="22"/>
+                        <w:szCs w:val="22"/>
                       </w:rPr>
-                      <m:t>N</m:t>
+                      <m:t>n</m:t>
                     </m:r>
                   </m:e>
                   <m:sub>
                     <m:r>
                       <w:rPr>
                         <w:rFonts w:ascii="Cambria Math" w:eastAsiaTheme="minorHAnsi" w:hAnsi="Cambria Math"/>
+                        <w:sz w:val="22"/>
+                        <w:szCs w:val="22"/>
                       </w:rPr>
                       <m:t>2</m:t>
                     </m:r>
@@ -8868,6 +9709,8 @@
               <w:jc w:val="right"/>
               <w:rPr>
                 <w:rFonts w:eastAsiaTheme="minorHAnsi"/>
+                <w:sz w:val="22"/>
+                <w:szCs w:val="22"/>
               </w:rPr>
             </w:pPr>
             <m:oMathPara>
@@ -8877,6 +9720,8 @@
                     <m:ctrlPr>
                       <w:rPr>
                         <w:rFonts w:ascii="Cambria Math" w:eastAsiaTheme="minorHAnsi" w:hAnsi="Cambria Math"/>
+                        <w:sz w:val="22"/>
+                        <w:szCs w:val="22"/>
                       </w:rPr>
                     </m:ctrlPr>
                   </m:sSubPr>
@@ -8884,14 +9729,18 @@
                     <m:r>
                       <w:rPr>
                         <w:rFonts w:ascii="Cambria Math" w:eastAsiaTheme="minorHAnsi" w:hAnsi="Cambria Math"/>
+                        <w:sz w:val="22"/>
+                        <w:szCs w:val="22"/>
                       </w:rPr>
-                      <m:t>N</m:t>
+                      <m:t>n</m:t>
                     </m:r>
                   </m:e>
                   <m:sub>
                     <m:r>
                       <w:rPr>
                         <w:rFonts w:ascii="Cambria Math" w:eastAsiaTheme="minorHAnsi" w:hAnsi="Cambria Math"/>
+                        <w:sz w:val="22"/>
+                        <w:szCs w:val="22"/>
                       </w:rPr>
                       <m:t>1</m:t>
                     </m:r>
@@ -8902,6 +9751,8 @@
                     <m:ctrlPr>
                       <w:rPr>
                         <w:rFonts w:ascii="Cambria Math" w:eastAsiaTheme="minorHAnsi" w:hAnsi="Cambria Math"/>
+                        <w:sz w:val="22"/>
+                        <w:szCs w:val="22"/>
                       </w:rPr>
                     </m:ctrlPr>
                   </m:sSubPr>
@@ -8909,14 +9760,18 @@
                     <m:r>
                       <w:rPr>
                         <w:rFonts w:ascii="Cambria Math" w:eastAsiaTheme="minorHAnsi" w:hAnsi="Cambria Math"/>
+                        <w:sz w:val="22"/>
+                        <w:szCs w:val="22"/>
                       </w:rPr>
-                      <m:t>N</m:t>
+                      <m:t>n</m:t>
                     </m:r>
                   </m:e>
                   <m:sub>
                     <m:r>
                       <w:rPr>
                         <w:rFonts w:ascii="Cambria Math" w:eastAsiaTheme="minorHAnsi" w:hAnsi="Cambria Math"/>
+                        <w:sz w:val="22"/>
+                        <w:szCs w:val="22"/>
                       </w:rPr>
                       <m:t>3</m:t>
                     </m:r>
@@ -8941,6 +9796,8 @@
               <w:jc w:val="right"/>
               <w:rPr>
                 <w:rFonts w:eastAsiaTheme="minorHAnsi"/>
+                <w:sz w:val="22"/>
+                <w:szCs w:val="22"/>
               </w:rPr>
             </w:pPr>
             <m:oMathPara>
@@ -8950,6 +9807,8 @@
                     <m:ctrlPr>
                       <w:rPr>
                         <w:rFonts w:ascii="Cambria Math" w:eastAsiaTheme="minorHAnsi" w:hAnsi="Cambria Math"/>
+                        <w:sz w:val="22"/>
+                        <w:szCs w:val="22"/>
                       </w:rPr>
                     </m:ctrlPr>
                   </m:sSubPr>
@@ -8957,14 +9816,18 @@
                     <m:r>
                       <w:rPr>
                         <w:rFonts w:ascii="Cambria Math" w:eastAsiaTheme="minorHAnsi" w:hAnsi="Cambria Math"/>
+                        <w:sz w:val="22"/>
+                        <w:szCs w:val="22"/>
                       </w:rPr>
-                      <m:t>N</m:t>
+                      <m:t>n</m:t>
                     </m:r>
                   </m:e>
                   <m:sub>
                     <m:r>
                       <w:rPr>
                         <w:rFonts w:ascii="Cambria Math" w:eastAsiaTheme="minorHAnsi" w:hAnsi="Cambria Math"/>
+                        <w:sz w:val="22"/>
+                        <w:szCs w:val="22"/>
                       </w:rPr>
                       <m:t>2</m:t>
                     </m:r>
@@ -8975,6 +9838,8 @@
                     <m:ctrlPr>
                       <w:rPr>
                         <w:rFonts w:ascii="Cambria Math" w:eastAsiaTheme="minorHAnsi" w:hAnsi="Cambria Math"/>
+                        <w:sz w:val="22"/>
+                        <w:szCs w:val="22"/>
                       </w:rPr>
                     </m:ctrlPr>
                   </m:sSubPr>
@@ -8982,14 +9847,18 @@
                     <m:r>
                       <w:rPr>
                         <w:rFonts w:ascii="Cambria Math" w:eastAsiaTheme="minorHAnsi" w:hAnsi="Cambria Math"/>
+                        <w:sz w:val="22"/>
+                        <w:szCs w:val="22"/>
                       </w:rPr>
-                      <m:t>N</m:t>
+                      <m:t>n</m:t>
                     </m:r>
                   </m:e>
                   <m:sub>
                     <m:r>
                       <w:rPr>
                         <w:rFonts w:ascii="Cambria Math" w:eastAsiaTheme="minorHAnsi" w:hAnsi="Cambria Math"/>
+                        <w:sz w:val="22"/>
+                        <w:szCs w:val="22"/>
                       </w:rPr>
                       <m:t>3</m:t>
                     </m:r>
@@ -9014,11 +9883,15 @@
               <w:jc w:val="right"/>
               <w:rPr>
                 <w:rFonts w:eastAsiaTheme="minorHAnsi"/>
+                <w:sz w:val="22"/>
+                <w:szCs w:val="22"/>
               </w:rPr>
             </w:pPr>
             <w:r>
               <w:rPr>
                 <w:rFonts w:eastAsiaTheme="minorHAnsi"/>
+                <w:sz w:val="22"/>
+                <w:szCs w:val="22"/>
               </w:rPr>
               <w:t>error</w:t>
             </w:r>
@@ -9036,11 +9909,15 @@
               <w:ind w:firstLine="0"/>
               <w:rPr>
                 <w:rFonts w:eastAsiaTheme="minorHAnsi"/>
+                <w:sz w:val="22"/>
+                <w:szCs w:val="22"/>
               </w:rPr>
             </w:pPr>
             <w:r>
               <w:rPr>
                 <w:rFonts w:eastAsiaTheme="minorHAnsi"/>
+                <w:sz w:val="22"/>
+                <w:szCs w:val="22"/>
               </w:rPr>
               <w:t>1</w:t>
             </w:r>
@@ -9056,11 +9933,15 @@
               <w:ind w:firstLine="0"/>
               <w:rPr>
                 <w:rFonts w:eastAsiaTheme="minorHAnsi"/>
+                <w:sz w:val="22"/>
+                <w:szCs w:val="22"/>
               </w:rPr>
             </w:pPr>
             <w:r>
               <w:rPr>
                 <w:rFonts w:eastAsiaTheme="minorHAnsi"/>
+                <w:sz w:val="22"/>
+                <w:szCs w:val="22"/>
               </w:rPr>
               <w:t>basic</w:t>
             </w:r>
@@ -9077,11 +9958,15 @@
               <w:jc w:val="right"/>
               <w:rPr>
                 <w:rFonts w:eastAsiaTheme="minorHAnsi"/>
+                <w:sz w:val="22"/>
+                <w:szCs w:val="22"/>
               </w:rPr>
             </w:pPr>
             <w:r>
               <w:rPr>
                 <w:rFonts w:eastAsiaTheme="minorHAnsi"/>
+                <w:sz w:val="22"/>
+                <w:szCs w:val="22"/>
               </w:rPr>
               <w:t>0.74</w:t>
             </w:r>
@@ -9098,11 +9983,15 @@
               <w:jc w:val="right"/>
               <w:rPr>
                 <w:rFonts w:eastAsiaTheme="minorHAnsi"/>
+                <w:sz w:val="22"/>
+                <w:szCs w:val="22"/>
               </w:rPr>
             </w:pPr>
             <w:r>
               <w:rPr>
                 <w:rFonts w:eastAsiaTheme="minorHAnsi"/>
+                <w:sz w:val="22"/>
+                <w:szCs w:val="22"/>
               </w:rPr>
               <w:t>0.57</w:t>
             </w:r>
@@ -9119,11 +10008,15 @@
               <w:jc w:val="right"/>
               <w:rPr>
                 <w:rFonts w:eastAsiaTheme="minorHAnsi"/>
+                <w:sz w:val="22"/>
+                <w:szCs w:val="22"/>
               </w:rPr>
             </w:pPr>
             <w:r>
               <w:rPr>
                 <w:rFonts w:eastAsiaTheme="minorHAnsi"/>
+                <w:sz w:val="22"/>
+                <w:szCs w:val="22"/>
               </w:rPr>
               <w:t>0.32</w:t>
             </w:r>
@@ -9140,11 +10033,15 @@
               <w:jc w:val="right"/>
               <w:rPr>
                 <w:rFonts w:eastAsiaTheme="minorHAnsi"/>
+                <w:sz w:val="22"/>
+                <w:szCs w:val="22"/>
               </w:rPr>
             </w:pPr>
             <w:r>
               <w:rPr>
                 <w:rFonts w:eastAsiaTheme="minorHAnsi"/>
+                <w:sz w:val="22"/>
+                <w:szCs w:val="22"/>
               </w:rPr>
               <w:t>-</w:t>
             </w:r>
@@ -9161,11 +10058,15 @@
               <w:jc w:val="right"/>
               <w:rPr>
                 <w:rFonts w:eastAsiaTheme="minorHAnsi"/>
+                <w:sz w:val="22"/>
+                <w:szCs w:val="22"/>
               </w:rPr>
             </w:pPr>
             <w:r>
               <w:rPr>
                 <w:rFonts w:eastAsiaTheme="minorHAnsi"/>
+                <w:sz w:val="22"/>
+                <w:szCs w:val="22"/>
               </w:rPr>
               <w:t>-</w:t>
             </w:r>
@@ -9182,11 +10083,15 @@
               <w:jc w:val="right"/>
               <w:rPr>
                 <w:rFonts w:eastAsiaTheme="minorHAnsi"/>
+                <w:sz w:val="22"/>
+                <w:szCs w:val="22"/>
               </w:rPr>
             </w:pPr>
             <w:r>
               <w:rPr>
                 <w:rFonts w:eastAsiaTheme="minorHAnsi"/>
+                <w:sz w:val="22"/>
+                <w:szCs w:val="22"/>
               </w:rPr>
               <w:t>-</w:t>
             </w:r>
@@ -9203,11 +10108,15 @@
               <w:jc w:val="right"/>
               <w:rPr>
                 <w:rFonts w:eastAsiaTheme="minorHAnsi"/>
+                <w:sz w:val="22"/>
+                <w:szCs w:val="22"/>
               </w:rPr>
             </w:pPr>
             <w:r>
               <w:rPr>
                 <w:rFonts w:eastAsiaTheme="minorHAnsi"/>
+                <w:sz w:val="22"/>
+                <w:szCs w:val="22"/>
               </w:rPr>
               <w:t>-</w:t>
             </w:r>
@@ -9224,11 +10133,15 @@
               <w:jc w:val="right"/>
               <w:rPr>
                 <w:rFonts w:eastAsiaTheme="minorHAnsi"/>
+                <w:sz w:val="22"/>
+                <w:szCs w:val="22"/>
               </w:rPr>
             </w:pPr>
             <w:r>
               <w:rPr>
                 <w:rFonts w:eastAsiaTheme="minorHAnsi"/>
+                <w:sz w:val="22"/>
+                <w:szCs w:val="22"/>
               </w:rPr>
               <w:t>-</w:t>
             </w:r>
@@ -9245,11 +10158,15 @@
               <w:jc w:val="right"/>
               <w:rPr>
                 <w:rFonts w:eastAsiaTheme="minorHAnsi"/>
+                <w:sz w:val="22"/>
+                <w:szCs w:val="22"/>
               </w:rPr>
             </w:pPr>
             <w:r>
               <w:rPr>
                 <w:rFonts w:eastAsiaTheme="minorHAnsi"/>
+                <w:sz w:val="22"/>
+                <w:szCs w:val="22"/>
               </w:rPr>
               <w:t>-</w:t>
             </w:r>
@@ -9266,11 +10183,15 @@
               <w:jc w:val="right"/>
               <w:rPr>
                 <w:rFonts w:eastAsiaTheme="minorHAnsi"/>
+                <w:sz w:val="22"/>
+                <w:szCs w:val="22"/>
               </w:rPr>
             </w:pPr>
             <w:r>
               <w:rPr>
                 <w:rFonts w:eastAsiaTheme="minorHAnsi"/>
+                <w:sz w:val="22"/>
+                <w:szCs w:val="22"/>
               </w:rPr>
               <w:t>0.33</w:t>
             </w:r>
@@ -9288,11 +10209,15 @@
               <w:ind w:firstLine="0"/>
               <w:rPr>
                 <w:rFonts w:eastAsiaTheme="minorHAnsi"/>
+                <w:sz w:val="22"/>
+                <w:szCs w:val="22"/>
               </w:rPr>
             </w:pPr>
             <w:r>
               <w:rPr>
                 <w:rFonts w:eastAsiaTheme="minorHAnsi"/>
+                <w:sz w:val="22"/>
+                <w:szCs w:val="22"/>
               </w:rPr>
               <w:t>1</w:t>
             </w:r>
@@ -9308,11 +10233,15 @@
               <w:ind w:firstLine="0"/>
               <w:rPr>
                 <w:rFonts w:eastAsiaTheme="minorHAnsi"/>
+                <w:sz w:val="22"/>
+                <w:szCs w:val="22"/>
               </w:rPr>
             </w:pPr>
             <w:r>
               <w:rPr>
                 <w:rFonts w:eastAsiaTheme="minorHAnsi"/>
+                <w:sz w:val="22"/>
+                <w:szCs w:val="22"/>
               </w:rPr>
               <w:t>HOI</w:t>
             </w:r>
@@ -9329,11 +10258,15 @@
               <w:jc w:val="right"/>
               <w:rPr>
                 <w:rFonts w:eastAsiaTheme="minorHAnsi"/>
+                <w:sz w:val="22"/>
+                <w:szCs w:val="22"/>
               </w:rPr>
             </w:pPr>
             <w:r>
               <w:rPr>
                 <w:rFonts w:eastAsiaTheme="minorHAnsi"/>
+                <w:sz w:val="22"/>
+                <w:szCs w:val="22"/>
               </w:rPr>
               <w:t>0.83</w:t>
             </w:r>
@@ -9350,11 +10283,15 @@
               <w:jc w:val="right"/>
               <w:rPr>
                 <w:rFonts w:eastAsiaTheme="minorHAnsi"/>
+                <w:sz w:val="22"/>
+                <w:szCs w:val="22"/>
               </w:rPr>
             </w:pPr>
             <w:r>
               <w:rPr>
                 <w:rFonts w:eastAsiaTheme="minorHAnsi"/>
+                <w:sz w:val="22"/>
+                <w:szCs w:val="22"/>
               </w:rPr>
               <w:t>0.58</w:t>
             </w:r>
@@ -9371,11 +10308,15 @@
               <w:jc w:val="right"/>
               <w:rPr>
                 <w:rFonts w:eastAsiaTheme="minorHAnsi"/>
+                <w:sz w:val="22"/>
+                <w:szCs w:val="22"/>
               </w:rPr>
             </w:pPr>
             <w:r>
               <w:rPr>
                 <w:rFonts w:eastAsiaTheme="minorHAnsi"/>
+                <w:sz w:val="22"/>
+                <w:szCs w:val="22"/>
               </w:rPr>
               <w:t>0.28</w:t>
             </w:r>
@@ -9392,11 +10333,15 @@
               <w:jc w:val="right"/>
               <w:rPr>
                 <w:rFonts w:eastAsiaTheme="minorHAnsi"/>
+                <w:sz w:val="22"/>
+                <w:szCs w:val="22"/>
               </w:rPr>
             </w:pPr>
             <w:r>
               <w:rPr>
                 <w:rFonts w:eastAsiaTheme="minorHAnsi"/>
+                <w:sz w:val="22"/>
+                <w:szCs w:val="22"/>
               </w:rPr>
               <w:t>-0.02</w:t>
             </w:r>
@@ -9413,11 +10358,15 @@
               <w:jc w:val="right"/>
               <w:rPr>
                 <w:rFonts w:eastAsiaTheme="minorHAnsi"/>
+                <w:sz w:val="22"/>
+                <w:szCs w:val="22"/>
               </w:rPr>
             </w:pPr>
             <w:r>
               <w:rPr>
                 <w:rFonts w:eastAsiaTheme="minorHAnsi"/>
+                <w:sz w:val="22"/>
+                <w:szCs w:val="22"/>
               </w:rPr>
               <w:t>0.00</w:t>
             </w:r>
@@ -9434,11 +10383,15 @@
               <w:jc w:val="right"/>
               <w:rPr>
                 <w:rFonts w:eastAsiaTheme="minorHAnsi"/>
+                <w:sz w:val="22"/>
+                <w:szCs w:val="22"/>
               </w:rPr>
             </w:pPr>
             <w:r>
               <w:rPr>
                 <w:rFonts w:eastAsiaTheme="minorHAnsi"/>
+                <w:sz w:val="22"/>
+                <w:szCs w:val="22"/>
               </w:rPr>
               <w:t>0.01</w:t>
             </w:r>
@@ -9455,11 +10408,15 @@
               <w:jc w:val="right"/>
               <w:rPr>
                 <w:rFonts w:eastAsiaTheme="minorHAnsi"/>
+                <w:sz w:val="22"/>
+                <w:szCs w:val="22"/>
               </w:rPr>
             </w:pPr>
             <w:r>
               <w:rPr>
                 <w:rFonts w:eastAsiaTheme="minorHAnsi"/>
+                <w:sz w:val="22"/>
+                <w:szCs w:val="22"/>
               </w:rPr>
               <w:t>-0.01</w:t>
             </w:r>
@@ -9476,11 +10433,15 @@
               <w:jc w:val="right"/>
               <w:rPr>
                 <w:rFonts w:eastAsiaTheme="minorHAnsi"/>
+                <w:sz w:val="22"/>
+                <w:szCs w:val="22"/>
               </w:rPr>
             </w:pPr>
             <w:r>
               <w:rPr>
                 <w:rFonts w:eastAsiaTheme="minorHAnsi"/>
+                <w:sz w:val="22"/>
+                <w:szCs w:val="22"/>
               </w:rPr>
               <w:t>0.00</w:t>
             </w:r>
@@ -9497,11 +10458,15 @@
               <w:jc w:val="right"/>
               <w:rPr>
                 <w:rFonts w:eastAsiaTheme="minorHAnsi"/>
+                <w:sz w:val="22"/>
+                <w:szCs w:val="22"/>
               </w:rPr>
             </w:pPr>
             <w:r>
               <w:rPr>
                 <w:rFonts w:eastAsiaTheme="minorHAnsi"/>
+                <w:sz w:val="22"/>
+                <w:szCs w:val="22"/>
               </w:rPr>
               <w:t>0.01</w:t>
             </w:r>
@@ -9518,11 +10483,15 @@
               <w:jc w:val="right"/>
               <w:rPr>
                 <w:rFonts w:eastAsiaTheme="minorHAnsi"/>
+                <w:sz w:val="22"/>
+                <w:szCs w:val="22"/>
               </w:rPr>
             </w:pPr>
             <w:r>
               <w:rPr>
                 <w:rFonts w:eastAsiaTheme="minorHAnsi"/>
+                <w:sz w:val="22"/>
+                <w:szCs w:val="22"/>
               </w:rPr>
               <w:t>0.08</w:t>
             </w:r>
@@ -9540,11 +10509,15 @@
               <w:ind w:firstLine="0"/>
               <w:rPr>
                 <w:rFonts w:eastAsiaTheme="minorHAnsi"/>
+                <w:sz w:val="22"/>
+                <w:szCs w:val="22"/>
               </w:rPr>
             </w:pPr>
             <w:r>
               <w:rPr>
                 <w:rFonts w:eastAsiaTheme="minorHAnsi"/>
+                <w:sz w:val="22"/>
+                <w:szCs w:val="22"/>
               </w:rPr>
               <w:t>2</w:t>
             </w:r>
@@ -9560,11 +10533,15 @@
               <w:ind w:firstLine="0"/>
               <w:rPr>
                 <w:rFonts w:eastAsiaTheme="minorHAnsi"/>
+                <w:sz w:val="22"/>
+                <w:szCs w:val="22"/>
               </w:rPr>
             </w:pPr>
             <w:r>
               <w:rPr>
                 <w:rFonts w:eastAsiaTheme="minorHAnsi"/>
+                <w:sz w:val="22"/>
+                <w:szCs w:val="22"/>
               </w:rPr>
               <w:t>basic</w:t>
             </w:r>
@@ -9581,11 +10558,15 @@
               <w:jc w:val="right"/>
               <w:rPr>
                 <w:rFonts w:eastAsiaTheme="minorHAnsi"/>
+                <w:sz w:val="22"/>
+                <w:szCs w:val="22"/>
               </w:rPr>
             </w:pPr>
             <w:r>
               <w:rPr>
                 <w:rFonts w:eastAsiaTheme="minorHAnsi"/>
+                <w:sz w:val="22"/>
+                <w:szCs w:val="22"/>
               </w:rPr>
               <w:t>0.84</w:t>
             </w:r>
@@ -9602,11 +10583,15 @@
               <w:jc w:val="right"/>
               <w:rPr>
                 <w:rFonts w:eastAsiaTheme="minorHAnsi"/>
+                <w:sz w:val="22"/>
+                <w:szCs w:val="22"/>
               </w:rPr>
             </w:pPr>
             <w:r>
               <w:rPr>
                 <w:rFonts w:eastAsiaTheme="minorHAnsi"/>
+                <w:sz w:val="22"/>
+                <w:szCs w:val="22"/>
               </w:rPr>
               <w:t>0.98</w:t>
             </w:r>
@@ -9623,11 +10608,15 @@
               <w:jc w:val="right"/>
               <w:rPr>
                 <w:rFonts w:eastAsiaTheme="minorHAnsi"/>
+                <w:sz w:val="22"/>
+                <w:szCs w:val="22"/>
               </w:rPr>
             </w:pPr>
             <w:r>
               <w:rPr>
                 <w:rFonts w:eastAsiaTheme="minorHAnsi"/>
+                <w:sz w:val="22"/>
+                <w:szCs w:val="22"/>
               </w:rPr>
               <w:t>0.58</w:t>
             </w:r>
@@ -9644,11 +10633,15 @@
               <w:jc w:val="right"/>
               <w:rPr>
                 <w:rFonts w:eastAsiaTheme="minorHAnsi"/>
+                <w:sz w:val="22"/>
+                <w:szCs w:val="22"/>
               </w:rPr>
             </w:pPr>
             <w:r>
               <w:rPr>
                 <w:rFonts w:eastAsiaTheme="minorHAnsi"/>
+                <w:sz w:val="22"/>
+                <w:szCs w:val="22"/>
               </w:rPr>
               <w:t>-</w:t>
             </w:r>
@@ -9665,11 +10658,15 @@
               <w:jc w:val="right"/>
               <w:rPr>
                 <w:rFonts w:eastAsiaTheme="minorHAnsi"/>
+                <w:sz w:val="22"/>
+                <w:szCs w:val="22"/>
               </w:rPr>
             </w:pPr>
             <w:r>
               <w:rPr>
                 <w:rFonts w:eastAsiaTheme="minorHAnsi"/>
+                <w:sz w:val="22"/>
+                <w:szCs w:val="22"/>
               </w:rPr>
               <w:t>-</w:t>
             </w:r>
@@ -9686,11 +10683,15 @@
               <w:jc w:val="right"/>
               <w:rPr>
                 <w:rFonts w:eastAsiaTheme="minorHAnsi"/>
+                <w:sz w:val="22"/>
+                <w:szCs w:val="22"/>
               </w:rPr>
             </w:pPr>
             <w:r>
               <w:rPr>
                 <w:rFonts w:eastAsiaTheme="minorHAnsi"/>
+                <w:sz w:val="22"/>
+                <w:szCs w:val="22"/>
               </w:rPr>
               <w:t>-</w:t>
             </w:r>
@@ -9707,11 +10708,15 @@
               <w:jc w:val="right"/>
               <w:rPr>
                 <w:rFonts w:eastAsiaTheme="minorHAnsi"/>
+                <w:sz w:val="22"/>
+                <w:szCs w:val="22"/>
               </w:rPr>
             </w:pPr>
             <w:r>
               <w:rPr>
                 <w:rFonts w:eastAsiaTheme="minorHAnsi"/>
+                <w:sz w:val="22"/>
+                <w:szCs w:val="22"/>
               </w:rPr>
               <w:t>-</w:t>
             </w:r>
@@ -9728,11 +10733,15 @@
               <w:jc w:val="right"/>
               <w:rPr>
                 <w:rFonts w:eastAsiaTheme="minorHAnsi"/>
+                <w:sz w:val="22"/>
+                <w:szCs w:val="22"/>
               </w:rPr>
             </w:pPr>
             <w:r>
               <w:rPr>
                 <w:rFonts w:eastAsiaTheme="minorHAnsi"/>
+                <w:sz w:val="22"/>
+                <w:szCs w:val="22"/>
               </w:rPr>
               <w:t>-</w:t>
             </w:r>
@@ -9749,11 +10758,15 @@
               <w:jc w:val="right"/>
               <w:rPr>
                 <w:rFonts w:eastAsiaTheme="minorHAnsi"/>
+                <w:sz w:val="22"/>
+                <w:szCs w:val="22"/>
               </w:rPr>
             </w:pPr>
             <w:r>
               <w:rPr>
                 <w:rFonts w:eastAsiaTheme="minorHAnsi"/>
+                <w:sz w:val="22"/>
+                <w:szCs w:val="22"/>
               </w:rPr>
               <w:t>-</w:t>
             </w:r>
@@ -9770,11 +10783,15 @@
               <w:jc w:val="right"/>
               <w:rPr>
                 <w:rFonts w:eastAsiaTheme="minorHAnsi"/>
+                <w:sz w:val="22"/>
+                <w:szCs w:val="22"/>
               </w:rPr>
             </w:pPr>
             <w:r>
               <w:rPr>
                 <w:rFonts w:eastAsiaTheme="minorHAnsi"/>
+                <w:sz w:val="22"/>
+                <w:szCs w:val="22"/>
               </w:rPr>
               <w:t>1.19</w:t>
             </w:r>
@@ -9792,11 +10809,15 @@
               <w:ind w:firstLine="0"/>
               <w:rPr>
                 <w:rFonts w:eastAsiaTheme="minorHAnsi"/>
+                <w:sz w:val="22"/>
+                <w:szCs w:val="22"/>
               </w:rPr>
             </w:pPr>
             <w:r>
               <w:rPr>
                 <w:rFonts w:eastAsiaTheme="minorHAnsi"/>
+                <w:sz w:val="22"/>
+                <w:szCs w:val="22"/>
               </w:rPr>
               <w:t>2</w:t>
             </w:r>
@@ -9812,11 +10833,15 @@
               <w:ind w:firstLine="0"/>
               <w:rPr>
                 <w:rFonts w:eastAsiaTheme="minorHAnsi"/>
+                <w:sz w:val="22"/>
+                <w:szCs w:val="22"/>
               </w:rPr>
             </w:pPr>
             <w:r>
               <w:rPr>
                 <w:rFonts w:eastAsiaTheme="minorHAnsi"/>
+                <w:sz w:val="22"/>
+                <w:szCs w:val="22"/>
               </w:rPr>
               <w:t>HOI</w:t>
             </w:r>
@@ -9833,11 +10858,15 @@
               <w:jc w:val="right"/>
               <w:rPr>
                 <w:rFonts w:eastAsiaTheme="minorHAnsi"/>
+                <w:sz w:val="22"/>
+                <w:szCs w:val="22"/>
               </w:rPr>
             </w:pPr>
             <w:r>
               <w:rPr>
                 <w:rFonts w:eastAsiaTheme="minorHAnsi"/>
+                <w:sz w:val="22"/>
+                <w:szCs w:val="22"/>
               </w:rPr>
               <w:t>2.97</w:t>
             </w:r>
@@ -9854,11 +10883,15 @@
               <w:jc w:val="right"/>
               <w:rPr>
                 <w:rFonts w:eastAsiaTheme="minorHAnsi"/>
+                <w:sz w:val="22"/>
+                <w:szCs w:val="22"/>
               </w:rPr>
             </w:pPr>
             <w:r>
               <w:rPr>
                 <w:rFonts w:eastAsiaTheme="minorHAnsi"/>
+                <w:sz w:val="22"/>
+                <w:szCs w:val="22"/>
               </w:rPr>
               <w:t>2.03</w:t>
             </w:r>
@@ -9875,11 +10908,15 @@
               <w:jc w:val="right"/>
               <w:rPr>
                 <w:rFonts w:eastAsiaTheme="minorHAnsi"/>
+                <w:sz w:val="22"/>
+                <w:szCs w:val="22"/>
               </w:rPr>
             </w:pPr>
             <w:r>
               <w:rPr>
                 <w:rFonts w:eastAsiaTheme="minorHAnsi"/>
+                <w:sz w:val="22"/>
+                <w:szCs w:val="22"/>
               </w:rPr>
               <w:t>0.78</w:t>
             </w:r>
@@ -9896,11 +10933,15 @@
               <w:jc w:val="right"/>
               <w:rPr>
                 <w:rFonts w:eastAsiaTheme="minorHAnsi"/>
+                <w:sz w:val="22"/>
+                <w:szCs w:val="22"/>
               </w:rPr>
             </w:pPr>
             <w:r>
               <w:rPr>
                 <w:rFonts w:eastAsiaTheme="minorHAnsi"/>
+                <w:sz w:val="22"/>
+                <w:szCs w:val="22"/>
               </w:rPr>
               <w:t>0.00</w:t>
             </w:r>
@@ -9917,11 +10958,15 @@
               <w:jc w:val="right"/>
               <w:rPr>
                 <w:rFonts w:eastAsiaTheme="minorHAnsi"/>
+                <w:sz w:val="22"/>
+                <w:szCs w:val="22"/>
               </w:rPr>
             </w:pPr>
             <w:r>
               <w:rPr>
                 <w:rFonts w:eastAsiaTheme="minorHAnsi"/>
+                <w:sz w:val="22"/>
+                <w:szCs w:val="22"/>
               </w:rPr>
               <w:t>0.74</w:t>
             </w:r>
@@ -9938,11 +10983,15 @@
               <w:jc w:val="right"/>
               <w:rPr>
                 <w:rFonts w:eastAsiaTheme="minorHAnsi"/>
+                <w:sz w:val="22"/>
+                <w:szCs w:val="22"/>
               </w:rPr>
             </w:pPr>
             <w:r>
               <w:rPr>
                 <w:rFonts w:eastAsiaTheme="minorHAnsi"/>
+                <w:sz w:val="22"/>
+                <w:szCs w:val="22"/>
               </w:rPr>
               <w:t>0.30</w:t>
             </w:r>
@@ -9959,11 +11008,15 @@
               <w:jc w:val="right"/>
               <w:rPr>
                 <w:rFonts w:eastAsiaTheme="minorHAnsi"/>
+                <w:sz w:val="22"/>
+                <w:szCs w:val="22"/>
               </w:rPr>
             </w:pPr>
             <w:r>
               <w:rPr>
                 <w:rFonts w:eastAsiaTheme="minorHAnsi"/>
+                <w:sz w:val="22"/>
+                <w:szCs w:val="22"/>
               </w:rPr>
               <w:t>1.91</w:t>
             </w:r>
@@ -9980,11 +11033,15 @@
               <w:jc w:val="right"/>
               <w:rPr>
                 <w:rFonts w:eastAsiaTheme="minorHAnsi"/>
+                <w:sz w:val="22"/>
+                <w:szCs w:val="22"/>
               </w:rPr>
             </w:pPr>
             <w:r>
               <w:rPr>
                 <w:rFonts w:eastAsiaTheme="minorHAnsi"/>
+                <w:sz w:val="22"/>
+                <w:szCs w:val="22"/>
               </w:rPr>
               <w:t>1.64</w:t>
             </w:r>
@@ -10001,11 +11058,15 @@
               <w:jc w:val="right"/>
               <w:rPr>
                 <w:rFonts w:eastAsiaTheme="minorHAnsi"/>
+                <w:sz w:val="22"/>
+                <w:szCs w:val="22"/>
               </w:rPr>
             </w:pPr>
             <w:r>
               <w:rPr>
                 <w:rFonts w:eastAsiaTheme="minorHAnsi"/>
+                <w:sz w:val="22"/>
+                <w:szCs w:val="22"/>
               </w:rPr>
               <w:t>1.09</w:t>
             </w:r>
@@ -10022,11 +11083,15 @@
               <w:jc w:val="right"/>
               <w:rPr>
                 <w:rFonts w:eastAsiaTheme="minorHAnsi"/>
+                <w:sz w:val="22"/>
+                <w:szCs w:val="22"/>
               </w:rPr>
             </w:pPr>
             <w:r>
               <w:rPr>
                 <w:rFonts w:eastAsiaTheme="minorHAnsi"/>
+                <w:sz w:val="22"/>
+                <w:szCs w:val="22"/>
               </w:rPr>
               <w:t>0.28</w:t>
             </w:r>
@@ -10044,11 +11109,15 @@
               <w:ind w:firstLine="0"/>
               <w:rPr>
                 <w:rFonts w:eastAsiaTheme="minorHAnsi"/>
+                <w:sz w:val="22"/>
+                <w:szCs w:val="22"/>
               </w:rPr>
             </w:pPr>
             <w:r>
               <w:rPr>
                 <w:rFonts w:eastAsiaTheme="minorHAnsi"/>
+                <w:sz w:val="22"/>
+                <w:szCs w:val="22"/>
               </w:rPr>
               <w:t>3</w:t>
             </w:r>
@@ -10064,11 +11133,15 @@
               <w:ind w:firstLine="0"/>
               <w:rPr>
                 <w:rFonts w:eastAsiaTheme="minorHAnsi"/>
+                <w:sz w:val="22"/>
+                <w:szCs w:val="22"/>
               </w:rPr>
             </w:pPr>
             <w:r>
               <w:rPr>
                 <w:rFonts w:eastAsiaTheme="minorHAnsi"/>
+                <w:sz w:val="22"/>
+                <w:szCs w:val="22"/>
               </w:rPr>
               <w:t>basic</w:t>
             </w:r>
@@ -10085,11 +11158,15 @@
               <w:jc w:val="right"/>
               <w:rPr>
                 <w:rFonts w:eastAsiaTheme="minorHAnsi"/>
+                <w:sz w:val="22"/>
+                <w:szCs w:val="22"/>
               </w:rPr>
             </w:pPr>
             <w:r>
               <w:rPr>
                 <w:rFonts w:eastAsiaTheme="minorHAnsi"/>
+                <w:sz w:val="22"/>
+                <w:szCs w:val="22"/>
               </w:rPr>
               <w:t>1.46</w:t>
             </w:r>
@@ -10106,11 +11183,15 @@
               <w:jc w:val="right"/>
               <w:rPr>
                 <w:rFonts w:eastAsiaTheme="minorHAnsi"/>
+                <w:sz w:val="22"/>
+                <w:szCs w:val="22"/>
               </w:rPr>
             </w:pPr>
             <w:r>
               <w:rPr>
                 <w:rFonts w:eastAsiaTheme="minorHAnsi"/>
+                <w:sz w:val="22"/>
+                <w:szCs w:val="22"/>
               </w:rPr>
               <w:t>3.78</w:t>
             </w:r>
@@ -10127,11 +11208,15 @@
               <w:jc w:val="right"/>
               <w:rPr>
                 <w:rFonts w:eastAsiaTheme="minorHAnsi"/>
+                <w:sz w:val="22"/>
+                <w:szCs w:val="22"/>
               </w:rPr>
             </w:pPr>
             <w:r>
               <w:rPr>
                 <w:rFonts w:eastAsiaTheme="minorHAnsi"/>
+                <w:sz w:val="22"/>
+                <w:szCs w:val="22"/>
               </w:rPr>
               <w:t>11.78</w:t>
             </w:r>
@@ -10148,11 +11233,15 @@
               <w:jc w:val="right"/>
               <w:rPr>
                 <w:rFonts w:eastAsiaTheme="minorHAnsi"/>
+                <w:sz w:val="22"/>
+                <w:szCs w:val="22"/>
               </w:rPr>
             </w:pPr>
             <w:r>
               <w:rPr>
                 <w:rFonts w:eastAsiaTheme="minorHAnsi"/>
+                <w:sz w:val="22"/>
+                <w:szCs w:val="22"/>
               </w:rPr>
               <w:t>-</w:t>
             </w:r>
@@ -10169,11 +11258,15 @@
               <w:jc w:val="right"/>
               <w:rPr>
                 <w:rFonts w:eastAsiaTheme="minorHAnsi"/>
+                <w:sz w:val="22"/>
+                <w:szCs w:val="22"/>
               </w:rPr>
             </w:pPr>
             <w:r>
               <w:rPr>
                 <w:rFonts w:eastAsiaTheme="minorHAnsi"/>
+                <w:sz w:val="22"/>
+                <w:szCs w:val="22"/>
               </w:rPr>
               <w:t>-</w:t>
             </w:r>
@@ -10190,11 +11283,15 @@
               <w:jc w:val="right"/>
               <w:rPr>
                 <w:rFonts w:eastAsiaTheme="minorHAnsi"/>
+                <w:sz w:val="22"/>
+                <w:szCs w:val="22"/>
               </w:rPr>
             </w:pPr>
             <w:r>
               <w:rPr>
                 <w:rFonts w:eastAsiaTheme="minorHAnsi"/>
+                <w:sz w:val="22"/>
+                <w:szCs w:val="22"/>
               </w:rPr>
               <w:t>-</w:t>
             </w:r>
@@ -10211,11 +11308,15 @@
               <w:jc w:val="right"/>
               <w:rPr>
                 <w:rFonts w:eastAsiaTheme="minorHAnsi"/>
+                <w:sz w:val="22"/>
+                <w:szCs w:val="22"/>
               </w:rPr>
             </w:pPr>
             <w:r>
               <w:rPr>
                 <w:rFonts w:eastAsiaTheme="minorHAnsi"/>
+                <w:sz w:val="22"/>
+                <w:szCs w:val="22"/>
               </w:rPr>
               <w:t>-</w:t>
             </w:r>
@@ -10232,11 +11333,15 @@
               <w:jc w:val="right"/>
               <w:rPr>
                 <w:rFonts w:eastAsiaTheme="minorHAnsi"/>
+                <w:sz w:val="22"/>
+                <w:szCs w:val="22"/>
               </w:rPr>
             </w:pPr>
             <w:r>
               <w:rPr>
                 <w:rFonts w:eastAsiaTheme="minorHAnsi"/>
+                <w:sz w:val="22"/>
+                <w:szCs w:val="22"/>
               </w:rPr>
               <w:t>-</w:t>
             </w:r>
@@ -10253,11 +11358,15 @@
               <w:jc w:val="right"/>
               <w:rPr>
                 <w:rFonts w:eastAsiaTheme="minorHAnsi"/>
+                <w:sz w:val="22"/>
+                <w:szCs w:val="22"/>
               </w:rPr>
             </w:pPr>
             <w:r>
               <w:rPr>
                 <w:rFonts w:eastAsiaTheme="minorHAnsi"/>
+                <w:sz w:val="22"/>
+                <w:szCs w:val="22"/>
               </w:rPr>
               <w:t>-</w:t>
             </w:r>
@@ -10274,11 +11383,15 @@
               <w:jc w:val="right"/>
               <w:rPr>
                 <w:rFonts w:eastAsiaTheme="minorHAnsi"/>
+                <w:sz w:val="22"/>
+                <w:szCs w:val="22"/>
               </w:rPr>
             </w:pPr>
             <w:r>
               <w:rPr>
                 <w:rFonts w:eastAsiaTheme="minorHAnsi"/>
+                <w:sz w:val="22"/>
+                <w:szCs w:val="22"/>
               </w:rPr>
               <w:t>3.41</w:t>
             </w:r>
@@ -10296,11 +11409,15 @@
               <w:ind w:firstLine="0"/>
               <w:rPr>
                 <w:rFonts w:eastAsiaTheme="minorHAnsi"/>
+                <w:sz w:val="22"/>
+                <w:szCs w:val="22"/>
               </w:rPr>
             </w:pPr>
             <w:r>
               <w:rPr>
                 <w:rFonts w:eastAsiaTheme="minorHAnsi"/>
+                <w:sz w:val="22"/>
+                <w:szCs w:val="22"/>
               </w:rPr>
               <w:t>3</w:t>
             </w:r>
@@ -10316,11 +11433,15 @@
               <w:ind w:firstLine="0"/>
               <w:rPr>
                 <w:rFonts w:eastAsiaTheme="minorHAnsi"/>
+                <w:sz w:val="22"/>
+                <w:szCs w:val="22"/>
               </w:rPr>
             </w:pPr>
             <w:r>
               <w:rPr>
                 <w:rFonts w:eastAsiaTheme="minorHAnsi"/>
+                <w:sz w:val="22"/>
+                <w:szCs w:val="22"/>
               </w:rPr>
               <w:t>HOI</w:t>
             </w:r>
@@ -10337,11 +11458,15 @@
               <w:jc w:val="right"/>
               <w:rPr>
                 <w:rFonts w:eastAsiaTheme="minorHAnsi"/>
+                <w:sz w:val="22"/>
+                <w:szCs w:val="22"/>
               </w:rPr>
             </w:pPr>
             <w:r>
               <w:rPr>
                 <w:rFonts w:eastAsiaTheme="minorHAnsi"/>
+                <w:sz w:val="22"/>
+                <w:szCs w:val="22"/>
               </w:rPr>
               <w:t>3.69</w:t>
             </w:r>
@@ -10358,11 +11483,15 @@
               <w:jc w:val="right"/>
               <w:rPr>
                 <w:rFonts w:eastAsiaTheme="minorHAnsi"/>
+                <w:sz w:val="22"/>
+                <w:szCs w:val="22"/>
               </w:rPr>
             </w:pPr>
             <w:r>
               <w:rPr>
                 <w:rFonts w:eastAsiaTheme="minorHAnsi"/>
+                <w:sz w:val="22"/>
+                <w:szCs w:val="22"/>
               </w:rPr>
               <w:t>7.89</w:t>
             </w:r>
@@ -10379,11 +11508,15 @@
               <w:jc w:val="right"/>
               <w:rPr>
                 <w:rFonts w:eastAsiaTheme="minorHAnsi"/>
+                <w:sz w:val="22"/>
+                <w:szCs w:val="22"/>
               </w:rPr>
             </w:pPr>
             <w:r>
               <w:rPr>
                 <w:rFonts w:eastAsiaTheme="minorHAnsi"/>
+                <w:sz w:val="22"/>
+                <w:szCs w:val="22"/>
               </w:rPr>
               <w:t>1.43</w:t>
             </w:r>
@@ -10400,11 +11533,15 @@
               <w:jc w:val="right"/>
               <w:rPr>
                 <w:rFonts w:eastAsiaTheme="minorHAnsi"/>
+                <w:sz w:val="22"/>
+                <w:szCs w:val="22"/>
               </w:rPr>
             </w:pPr>
             <w:r>
               <w:rPr>
                 <w:rFonts w:eastAsiaTheme="minorHAnsi"/>
+                <w:sz w:val="22"/>
+                <w:szCs w:val="22"/>
               </w:rPr>
               <w:t>-0.33</w:t>
             </w:r>
@@ -10421,11 +11558,15 @@
               <w:jc w:val="right"/>
               <w:rPr>
                 <w:rFonts w:eastAsiaTheme="minorHAnsi"/>
+                <w:sz w:val="22"/>
+                <w:szCs w:val="22"/>
               </w:rPr>
             </w:pPr>
             <w:r>
               <w:rPr>
                 <w:rFonts w:eastAsiaTheme="minorHAnsi"/>
+                <w:sz w:val="22"/>
+                <w:szCs w:val="22"/>
               </w:rPr>
               <w:t>-0.38</w:t>
             </w:r>
@@ -10442,11 +11583,15 @@
               <w:jc w:val="right"/>
               <w:rPr>
                 <w:rFonts w:eastAsiaTheme="minorHAnsi"/>
+                <w:sz w:val="22"/>
+                <w:szCs w:val="22"/>
               </w:rPr>
             </w:pPr>
             <w:r>
               <w:rPr>
                 <w:rFonts w:eastAsiaTheme="minorHAnsi"/>
+                <w:sz w:val="22"/>
+                <w:szCs w:val="22"/>
               </w:rPr>
               <w:t>2.57</w:t>
             </w:r>
@@ -10463,11 +11608,15 @@
               <w:jc w:val="right"/>
               <w:rPr>
                 <w:rFonts w:eastAsiaTheme="minorHAnsi"/>
+                <w:sz w:val="22"/>
+                <w:szCs w:val="22"/>
               </w:rPr>
             </w:pPr>
             <w:r>
               <w:rPr>
                 <w:rFonts w:eastAsiaTheme="minorHAnsi"/>
+                <w:sz w:val="22"/>
+                <w:szCs w:val="22"/>
               </w:rPr>
               <w:t>0.11</w:t>
             </w:r>
@@ -10484,11 +11633,15 @@
               <w:jc w:val="right"/>
               <w:rPr>
                 <w:rFonts w:eastAsiaTheme="minorHAnsi"/>
+                <w:sz w:val="22"/>
+                <w:szCs w:val="22"/>
               </w:rPr>
             </w:pPr>
             <w:r>
               <w:rPr>
                 <w:rFonts w:eastAsiaTheme="minorHAnsi"/>
+                <w:sz w:val="22"/>
+                <w:szCs w:val="22"/>
               </w:rPr>
               <w:t>5.33</w:t>
             </w:r>
@@ -10505,11 +11658,15 @@
               <w:jc w:val="right"/>
               <w:rPr>
                 <w:rFonts w:eastAsiaTheme="minorHAnsi"/>
+                <w:sz w:val="22"/>
+                <w:szCs w:val="22"/>
               </w:rPr>
             </w:pPr>
             <w:r>
               <w:rPr>
                 <w:rFonts w:eastAsiaTheme="minorHAnsi"/>
+                <w:sz w:val="22"/>
+                <w:szCs w:val="22"/>
               </w:rPr>
               <w:t>8.60</w:t>
             </w:r>
@@ -10526,11 +11683,15 @@
               <w:jc w:val="right"/>
               <w:rPr>
                 <w:rFonts w:eastAsiaTheme="minorHAnsi"/>
+                <w:sz w:val="22"/>
+                <w:szCs w:val="22"/>
               </w:rPr>
             </w:pPr>
             <w:r>
               <w:rPr>
                 <w:rFonts w:eastAsiaTheme="minorHAnsi"/>
+                <w:sz w:val="22"/>
+                <w:szCs w:val="22"/>
               </w:rPr>
               <w:t>0.76</w:t>
             </w:r>
@@ -10540,10 +11701,12 @@
     </w:tbl>
     <w:p>
       <w:pPr>
-        <w:pStyle w:val="figcaption"/>
+        <w:ind w:firstLine="0"/>
+        <w:jc w:val="both"/>
+        <w:rPr>
+          <w:b/>
+        </w:rPr>
       </w:pPr>
-      <w:bookmarkStart w:id="13" w:name="_GoBack"/>
-      <w:bookmarkEnd w:id="13"/>
     </w:p>
     <w:sectPr>
       <w:footerReference w:type="default" r:id="rId14"/>
@@ -11231,11 +12394,16 @@
   <w:style w:type="paragraph" w:default="1" w:styleId="Normal">
     <w:name w:val="Normal"/>
     <w:qFormat/>
-    <w:rsid w:val="00CD64D0"/>
+    <w:rsid w:val="00C57AA2"/>
     <w:pPr>
+      <w:spacing w:line="480" w:lineRule="auto"/>
       <w:ind w:firstLine="720"/>
       <w:jc w:val="left"/>
     </w:pPr>
+    <w:rPr>
+      <w:rFonts w:ascii="Times New Roman" w:hAnsi="Times New Roman"/>
+      <w:sz w:val="24"/>
+    </w:rPr>
   </w:style>
   <w:style w:type="paragraph" w:styleId="Heading1">
     <w:name w:val="heading 1"/>
@@ -11264,17 +12432,16 @@
     <w:uiPriority w:val="9"/>
     <w:unhideWhenUsed/>
     <w:qFormat/>
-    <w:rsid w:val="00CD64D0"/>
+    <w:rsid w:val="00C57AA2"/>
     <w:pPr>
       <w:spacing w:before="240" w:after="80"/>
       <w:ind w:firstLine="0"/>
       <w:outlineLvl w:val="1"/>
     </w:pPr>
     <w:rPr>
-      <w:rFonts w:ascii="Times" w:hAnsi="Times" w:cs="Cambria (Body CS)"/>
+      <w:rFonts w:cs="Cambria (Body CS)"/>
       <w:i/>
       <w:spacing w:val="5"/>
-      <w:sz w:val="24"/>
       <w:szCs w:val="28"/>
     </w:rPr>
   </w:style>
@@ -11294,7 +12461,6 @@
     <w:rPr>
       <w:smallCaps/>
       <w:spacing w:val="5"/>
-      <w:sz w:val="24"/>
       <w:szCs w:val="24"/>
     </w:rPr>
   </w:style>
@@ -11422,6 +12588,7 @@
   <w:style w:type="character" w:default="1" w:styleId="DefaultParagraphFont">
     <w:name w:val="Default Paragraph Font"/>
     <w:uiPriority w:val="1"/>
+    <w:semiHidden/>
     <w:unhideWhenUsed/>
   </w:style>
   <w:style w:type="table" w:default="1" w:styleId="TableNormal">
@@ -11950,7 +13117,7 @@
     <w:qFormat/>
     <w:pPr>
       <w:keepNext/>
-      <w:spacing w:before="240" w:after="120" w:line="480" w:lineRule="auto"/>
+      <w:spacing w:before="240" w:after="120"/>
       <w:ind w:firstLine="0"/>
     </w:pPr>
     <w:rPr>
@@ -12089,7 +13256,7 @@
     <w:basedOn w:val="Normal"/>
     <w:qFormat/>
     <w:pPr>
-      <w:spacing w:after="0" w:line="480" w:lineRule="auto"/>
+      <w:spacing w:after="0"/>
       <w:ind w:left="720" w:hanging="720"/>
     </w:pPr>
   </w:style>
@@ -12217,7 +13384,7 @@
     <w:qFormat/>
     <w:pPr>
       <w:suppressLineNumbers/>
-      <w:spacing w:after="202" w:line="480" w:lineRule="auto"/>
+      <w:spacing w:after="202"/>
       <w:ind w:firstLine="0"/>
       <w:contextualSpacing/>
     </w:pPr>
@@ -12256,9 +13423,9 @@
     <w:basedOn w:val="DefaultParagraphFont"/>
     <w:link w:val="Heading2"/>
     <w:uiPriority w:val="9"/>
-    <w:rsid w:val="00CD64D0"/>
+    <w:rsid w:val="00C57AA2"/>
     <w:rPr>
-      <w:rFonts w:ascii="Times" w:hAnsi="Times" w:cs="Cambria (Body CS)"/>
+      <w:rFonts w:ascii="Times New Roman" w:hAnsi="Times New Roman" w:cs="Cambria (Body CS)"/>
       <w:i/>
       <w:spacing w:val="5"/>
       <w:sz w:val="24"/>
@@ -12552,9 +13719,8 @@
     <w:name w:val="fig_caption"/>
     <w:basedOn w:val="Normal"/>
     <w:qFormat/>
-    <w:rsid w:val="006B266A"/>
+    <w:rsid w:val="00C57AA2"/>
     <w:pPr>
-      <w:spacing w:line="480" w:lineRule="auto"/>
       <w:ind w:firstLine="0"/>
     </w:pPr>
     <w:rPr>
@@ -12566,6 +13732,24 @@
     <w:basedOn w:val="DefaultParagraphFont"/>
     <w:link w:val="BodyText"/>
     <w:rsid w:val="006B266A"/>
+  </w:style>
+  <w:style w:type="table" w:styleId="TableGrid">
+    <w:name w:val="Table Grid"/>
+    <w:basedOn w:val="TableNormal"/>
+    <w:rsid w:val="00181318"/>
+    <w:pPr>
+      <w:spacing w:after="0" w:line="240" w:lineRule="auto"/>
+    </w:pPr>
+    <w:tblPr>
+      <w:tblBorders>
+        <w:top w:val="single" w:sz="4" w:space="0" w:color="auto"/>
+        <w:left w:val="single" w:sz="4" w:space="0" w:color="auto"/>
+        <w:bottom w:val="single" w:sz="4" w:space="0" w:color="auto"/>
+        <w:right w:val="single" w:sz="4" w:space="0" w:color="auto"/>
+        <w:insideH w:val="single" w:sz="4" w:space="0" w:color="auto"/>
+        <w:insideV w:val="single" w:sz="4" w:space="0" w:color="auto"/>
+      </w:tblBorders>
+    </w:tblPr>
   </w:style>
 </w:styles>
 </file>
@@ -12893,7 +14077,7 @@
 </file>
 
 <file path=customXml/itemProps1.xml><?xml version="1.0" encoding="utf-8"?>
-<ds:datastoreItem xmlns:ds="http://schemas.openxmlformats.org/officeDocument/2006/customXml" ds:itemID="{D024B08B-BD59-5845-B27C-C23FB146C8FF}">
+<ds:datastoreItem xmlns:ds="http://schemas.openxmlformats.org/officeDocument/2006/customXml" ds:itemID="{64C0A1FD-9A33-2C49-BEA5-2E035D3E6B7A}">
   <ds:schemaRefs>
     <ds:schemaRef ds:uri="http://schemas.openxmlformats.org/officeDocument/2006/bibliography"/>
   </ds:schemaRefs>

--- a/manuscript/higher_order_interactions.docx
+++ b/manuscript/higher_order_interactions.docx
@@ -6,6 +6,8 @@
       <w:pPr>
         <w:pStyle w:val="TitlePage"/>
       </w:pPr>
+      <w:bookmarkStart w:id="0" w:name="_GoBack"/>
+      <w:bookmarkEnd w:id="0"/>
       <w:r>
         <w:softHyphen/>
       </w:r>
@@ -246,8 +248,8 @@
       <w:pPr>
         <w:pStyle w:val="Heading"/>
       </w:pPr>
-      <w:bookmarkStart w:id="0" w:name="abstract"/>
-      <w:bookmarkEnd w:id="0"/>
+      <w:bookmarkStart w:id="1" w:name="abstract"/>
+      <w:bookmarkEnd w:id="1"/>
       <w:r>
         <w:lastRenderedPageBreak/>
         <w:t>Abstract</w:t>
@@ -279,16 +281,16 @@
       <w:r>
         <w:t xml:space="preserve"> invalidate the application of classical theories of species competition based on pairwise </w:t>
       </w:r>
-      <w:commentRangeStart w:id="1"/>
+      <w:commentRangeStart w:id="2"/>
       <w:r>
         <w:t>interactions</w:t>
       </w:r>
-      <w:commentRangeEnd w:id="1"/>
+      <w:commentRangeEnd w:id="2"/>
       <w:r>
         <w:rPr>
           <w:rStyle w:val="CommentReference"/>
         </w:rPr>
-        <w:commentReference w:id="1"/>
+        <w:commentReference w:id="2"/>
       </w:r>
       <w:r>
         <w:t xml:space="preserve">. HOIs occur when </w:t>
@@ -299,7 +301,7 @@
       <w:r>
         <w:t xml:space="preserve">competition between two species depends on the density of other species in the community. </w:t>
       </w:r>
-      <w:commentRangeStart w:id="2"/>
+      <w:commentRangeStart w:id="3"/>
       <w:r>
         <w:t>It is therefore critical to understand how often and by what mechanisms HOIs arise in order to</w:t>
       </w:r>
@@ -312,12 +314,12 @@
       <w:r>
         <w:t xml:space="preserve"> </w:t>
       </w:r>
-      <w:commentRangeEnd w:id="2"/>
+      <w:commentRangeEnd w:id="3"/>
       <w:r>
         <w:rPr>
           <w:rStyle w:val="CommentReference"/>
         </w:rPr>
-        <w:commentReference w:id="2"/>
+        <w:commentReference w:id="3"/>
       </w:r>
       <w:r>
         <w:t xml:space="preserve">ecological theory to multi-species communities. In this paper we use simple competition models to illustrate </w:t>
@@ -470,8 +472,8 @@
           <w:szCs w:val="28"/>
         </w:rPr>
       </w:pPr>
-      <w:bookmarkStart w:id="3" w:name="introduction"/>
-      <w:bookmarkEnd w:id="3"/>
+      <w:bookmarkStart w:id="4" w:name="introduction"/>
+      <w:bookmarkEnd w:id="4"/>
       <w:r>
         <w:br w:type="page"/>
       </w:r>
@@ -493,21 +495,21 @@
       <w:r>
         <w:t xml:space="preserve">Almost every species on earth interacts with a </w:t>
       </w:r>
-      <w:commentRangeStart w:id="4"/>
+      <w:commentRangeStart w:id="5"/>
       <w:r>
         <w:t>diversity</w:t>
       </w:r>
-      <w:commentRangeEnd w:id="4"/>
+      <w:commentRangeEnd w:id="5"/>
       <w:r>
         <w:rPr>
           <w:rStyle w:val="CommentReference"/>
         </w:rPr>
-        <w:commentReference w:id="4"/>
+        <w:commentReference w:id="5"/>
       </w:r>
       <w:r>
         <w:t xml:space="preserve"> of predators, pathogens and competitors. </w:t>
       </w:r>
-      <w:commentRangeStart w:id="5"/>
+      <w:commentRangeStart w:id="6"/>
       <w:r>
         <w:t>And the den</w:t>
       </w:r>
@@ -517,17 +519,17 @@
       <w:r>
         <w:t xml:space="preserve"> are themselves determined by interactions with yet other species in the community</w:t>
       </w:r>
-      <w:commentRangeEnd w:id="5"/>
+      <w:commentRangeEnd w:id="6"/>
       <w:r>
         <w:rPr>
           <w:rStyle w:val="CommentReference"/>
         </w:rPr>
-        <w:commentReference w:id="5"/>
+        <w:commentReference w:id="6"/>
       </w:r>
       <w:r>
         <w:t xml:space="preserve">. </w:t>
       </w:r>
-      <w:commentRangeStart w:id="6"/>
+      <w:commentRangeStart w:id="7"/>
       <w:r>
         <w:t>Despite this reality</w:t>
       </w:r>
@@ -537,113 +539,113 @@
       <w:r>
         <w:t xml:space="preserve">assuming </w:t>
       </w:r>
-      <w:commentRangeStart w:id="7"/>
+      <w:commentRangeStart w:id="8"/>
       <w:r>
         <w:t xml:space="preserve">that the per capita effect of one species on another is independent of the densities </w:t>
       </w:r>
+      <w:commentRangeEnd w:id="8"/>
+      <w:r>
+        <w:rPr>
+          <w:rStyle w:val="CommentReference"/>
+        </w:rPr>
+        <w:commentReference w:id="8"/>
+      </w:r>
+      <w:r>
+        <w:t>of other species in the system</w:t>
+      </w:r>
+      <w:r>
+        <w:t xml:space="preserve">. In particular, </w:t>
+      </w:r>
+      <w:r>
+        <w:t xml:space="preserve">models </w:t>
+      </w:r>
+      <w:r>
+        <w:t xml:space="preserve">with </w:t>
+      </w:r>
+      <w:r>
+        <w:t xml:space="preserve">such </w:t>
+      </w:r>
+      <w:r>
+        <w:t xml:space="preserve">fixed </w:t>
+      </w:r>
+      <w:r>
+        <w:t>per capita competitive effects</w:t>
+      </w:r>
+      <w:r>
+        <w:t xml:space="preserve"> have been critical to the development of modern coexistence theory </w:t>
+      </w:r>
+      <w:r>
+        <w:fldChar w:fldCharType="begin"/>
+      </w:r>
+      <w:r>
+        <w:instrText xml:space="preserve"> ADDIN ZOTERO_ITEM CSL_CITATION {"citationID":"iqwizKjh","properties":{"formattedCitation":"(Chesson 2000, Levine et al. 2017)","plainCitation":"(Chesson 2000, Levine et al. 2017)","noteIndex":0},"citationItems":[{"id":2229,"uris":["http://zotero.org/users/688880/items/J9Q4ZXPN"],"uri":["http://zotero.org/users/688880/items/J9Q4ZXPN"],"itemData":{"id":2229,"type":"article-journal","title":"Mechanisms of Maintenance of Species Diversity","container-title":"Annual Review of Ecology and Systematics","page":"343-366","volume":"31","source":"JSTOR","abstract":"The focus of most ideas on diversity maintenance is species coexistence, which may be stable or unstable. Stable coexistence can be quantified by the long-term rates at which community members recover from low density. Quantification shows that coexistence mechanisms function in two major ways: They may be (a) equalizing because they tend to minimize average fitness differences between species, or (b) stabilizing because they tend to increase negative intraspecific interactions relative to negative interspecific interactions. Stabilizing mechanisms are essential for species coexistence and include traditional mechanisms such as resource partitioning and frequency-dependent predation, as well as mechanisms that depend on fluctuations in population densities and environmental factors in space and time. Equalizing mechanisms contribute to stable coexistence because they reduce large average fitness inequalities which might negate the effects of stabilizing mechanisms. Models of unstable coexitence, in which species diversity slowly decays over time, have focused almost exclusively on equalizing mechanisms. These models would be more robust if they also included stabilizing mechanisms, which arise in many and varied ways but need not be adequate for full stability of a system. Models of unstable coexistence invite a broader view of diversity maintenance incorporating species turnover.","ISSN":"0066-4162","journalAbbreviation":"Annual Review of Ecology and Systematics","author":[{"family":"Chesson","given":"Peter"}],"issued":{"date-parts":[["2000"]]}}},{"id":7343,"uris":["http://zotero.org/users/688880/items/JNQ4ERLS"],"uri":["http://zotero.org/users/688880/items/JNQ4ERLS"],"itemData":{"id":7343,"type":"article-journal","title":"Beyond pairwise mechanisms of species coexistence in complex communities","container-title":"Nature","page":"56-64","volume":"546","issue":"7656","source":"www.nature.com","abstract":"The tremendous diversity of species in ecological communities has motivated a century of research into the mechanisms that maintain biodiversity. However, much of this work examines the coexistence of just pairs of competitors. This approach ignores those mechanisms of coexistence that emerge only in diverse competitive networks. Despite the potential for these mechanisms to create conditions under which the loss of one competitor triggers the loss of others, we lack the knowledge needed to judge their importance for coexistence in nature. Progress requires borrowing insight from the study of multitrophic interaction networks, and coupling empirical data to models of competition.","DOI":"10.1038/nature22898","ISSN":"1476-4687","language":"en","author":[{"family":"Levine","given":"Jonathan M."},{"family":"Bascompte","given":"Jordi"},{"family":"Adler","given":"Peter B."},{"family":"Allesina","given":"Stefano"}],"issued":{"date-parts":[["2017",6]]}}}],"schema":"https://github.com/citation-style-language/schema/raw/master/csl-citation.json"} </w:instrText>
+      </w:r>
+      <w:r>
+        <w:fldChar w:fldCharType="separate"/>
+      </w:r>
+      <w:r>
+        <w:rPr>
+          <w:noProof/>
+        </w:rPr>
+        <w:t>(Chesson 2000, Levine et al. 2017)</w:t>
+      </w:r>
+      <w:r>
+        <w:fldChar w:fldCharType="end"/>
+      </w:r>
+      <w:r>
+        <w:t>, and imply</w:t>
+      </w:r>
+      <w:r>
+        <w:t xml:space="preserve"> that the </w:t>
+      </w:r>
+      <w:r>
+        <w:t>dynamics</w:t>
+      </w:r>
+      <w:r>
+        <w:t xml:space="preserve"> of multi-species species competition can be predicted by </w:t>
+      </w:r>
+      <w:r>
+        <w:t>understanding</w:t>
+      </w:r>
+      <w:r>
+        <w:t xml:space="preserve"> competition between all </w:t>
+      </w:r>
+      <w:r>
+        <w:t xml:space="preserve">competitive </w:t>
+      </w:r>
+      <w:r>
+        <w:t>pair</w:t>
+      </w:r>
+      <w:r>
+        <w:t xml:space="preserve">s </w:t>
+      </w:r>
+      <w:r>
+        <w:fldChar w:fldCharType="begin"/>
+      </w:r>
+      <w:r>
+        <w:instrText xml:space="preserve"> ADDIN ZOTERO_ITEM CSL_CITATION {"citationID":"pzIJoSuP","properties":{"formattedCitation":"(Grilli et al. 2017a)","plainCitation":"(Grilli et al. 2017a)","noteIndex":0},"citationItems":[{"id":7340,"uris":["http://zotero.org/users/688880/items/T9P64GQZ"],"uri":["http://zotero.org/users/688880/items/T9P64GQZ"],"itemData":{"id":7340,"type":"article-journal","title":"Feasibility and coexistence of large ecological communities","container-title":"Nature Communications","page":"0","volume":"8","source":"www.nature.com","abstract":"The role of species interactions in controlling the interplay between the stability of ecosystems and their biodiversity is still not well understood. The ability of ecological communities to recover after small perturbations of the species abundances (local asymptotic stability) has been well studied, whereas the likelihood of a community to persist when the conditions change (structural stability) has received much less attention. Our goal is to understand the effects of diversity, interaction strengths and ecological network structure on the volume of parameter space leading to feasible equilibria. We develop a geometrical framework to study the range of conditions necessary for feasible coexistence. We show that feasibility is determined by few quantities describing the interactions, yielding a nontrivial complexity–feasibility relationship. Analysing more than 100 empirical networks, we show that the range of coexistence conditions in mutualistic systems can be analytically predicted. Finally, we characterize the geometric shape of the feasibility domain, thereby identifying the direction of perturbations that are more likely to cause extinctions.","DOI":"10.1038/ncomms14389","ISSN":"2041-1723","language":"en","author":[{"family":"Grilli","given":"Jacopo"},{"family":"Adorisio","given":"Matteo"},{"family":"Suweis","given":"Samir"},{"family":"Barabás","given":"György"},{"family":"Banavar","given":"Jayanth R."},{"family":"Allesina","given":"Stefano"},{"family":"Maritan","given":"Amos"}],"issued":{"date-parts":[["2017",2,24]]}}}],"schema":"https://github.com/citation-style-language/schema/raw/master/csl-citation.json"} </w:instrText>
+      </w:r>
+      <w:r>
+        <w:fldChar w:fldCharType="separate"/>
+      </w:r>
+      <w:r>
+        <w:rPr>
+          <w:noProof/>
+        </w:rPr>
+        <w:t>(Grilli et al. 2017a)</w:t>
+      </w:r>
+      <w:r>
+        <w:fldChar w:fldCharType="end"/>
+      </w:r>
+      <w:r>
+        <w:t xml:space="preserve">. </w:t>
+      </w:r>
       <w:commentRangeEnd w:id="7"/>
       <w:r>
         <w:rPr>
           <w:rStyle w:val="CommentReference"/>
         </w:rPr>
         <w:commentReference w:id="7"/>
-      </w:r>
-      <w:r>
-        <w:t>of other species in the system</w:t>
-      </w:r>
-      <w:r>
-        <w:t xml:space="preserve">. In particular, </w:t>
-      </w:r>
-      <w:r>
-        <w:t xml:space="preserve">models </w:t>
-      </w:r>
-      <w:r>
-        <w:t xml:space="preserve">with </w:t>
-      </w:r>
-      <w:r>
-        <w:t xml:space="preserve">such </w:t>
-      </w:r>
-      <w:r>
-        <w:t xml:space="preserve">fixed </w:t>
-      </w:r>
-      <w:r>
-        <w:t>per capita competitive effects</w:t>
-      </w:r>
-      <w:r>
-        <w:t xml:space="preserve"> have been critical to the development of modern coexistence theory </w:t>
-      </w:r>
-      <w:r>
-        <w:fldChar w:fldCharType="begin"/>
-      </w:r>
-      <w:r>
-        <w:instrText xml:space="preserve"> ADDIN ZOTERO_ITEM CSL_CITATION {"citationID":"iqwizKjh","properties":{"formattedCitation":"(Chesson 2000, Levine et al. 2017)","plainCitation":"(Chesson 2000, Levine et al. 2017)","noteIndex":0},"citationItems":[{"id":2229,"uris":["http://zotero.org/users/688880/items/J9Q4ZXPN"],"uri":["http://zotero.org/users/688880/items/J9Q4ZXPN"],"itemData":{"id":2229,"type":"article-journal","title":"Mechanisms of Maintenance of Species Diversity","container-title":"Annual Review of Ecology and Systematics","page":"343-366","volume":"31","source":"JSTOR","abstract":"The focus of most ideas on diversity maintenance is species coexistence, which may be stable or unstable. Stable coexistence can be quantified by the long-term rates at which community members recover from low density. Quantification shows that coexistence mechanisms function in two major ways: They may be (a) equalizing because they tend to minimize average fitness differences between species, or (b) stabilizing because they tend to increase negative intraspecific interactions relative to negative interspecific interactions. Stabilizing mechanisms are essential for species coexistence and include traditional mechanisms such as resource partitioning and frequency-dependent predation, as well as mechanisms that depend on fluctuations in population densities and environmental factors in space and time. Equalizing mechanisms contribute to stable coexistence because they reduce large average fitness inequalities which might negate the effects of stabilizing mechanisms. Models of unstable coexitence, in which species diversity slowly decays over time, have focused almost exclusively on equalizing mechanisms. These models would be more robust if they also included stabilizing mechanisms, which arise in many and varied ways but need not be adequate for full stability of a system. Models of unstable coexistence invite a broader view of diversity maintenance incorporating species turnover.","ISSN":"0066-4162","journalAbbreviation":"Annual Review of Ecology and Systematics","author":[{"family":"Chesson","given":"Peter"}],"issued":{"date-parts":[["2000"]]}}},{"id":7343,"uris":["http://zotero.org/users/688880/items/JNQ4ERLS"],"uri":["http://zotero.org/users/688880/items/JNQ4ERLS"],"itemData":{"id":7343,"type":"article-journal","title":"Beyond pairwise mechanisms of species coexistence in complex communities","container-title":"Nature","page":"56-64","volume":"546","issue":"7656","source":"www.nature.com","abstract":"The tremendous diversity of species in ecological communities has motivated a century of research into the mechanisms that maintain biodiversity. However, much of this work examines the coexistence of just pairs of competitors. This approach ignores those mechanisms of coexistence that emerge only in diverse competitive networks. Despite the potential for these mechanisms to create conditions under which the loss of one competitor triggers the loss of others, we lack the knowledge needed to judge their importance for coexistence in nature. Progress requires borrowing insight from the study of multitrophic interaction networks, and coupling empirical data to models of competition.","DOI":"10.1038/nature22898","ISSN":"1476-4687","language":"en","author":[{"family":"Levine","given":"Jonathan M."},{"family":"Bascompte","given":"Jordi"},{"family":"Adler","given":"Peter B."},{"family":"Allesina","given":"Stefano"}],"issued":{"date-parts":[["2017",6]]}}}],"schema":"https://github.com/citation-style-language/schema/raw/master/csl-citation.json"} </w:instrText>
-      </w:r>
-      <w:r>
-        <w:fldChar w:fldCharType="separate"/>
-      </w:r>
-      <w:r>
-        <w:rPr>
-          <w:noProof/>
-        </w:rPr>
-        <w:t>(Chesson 2000, Levine et al. 2017)</w:t>
-      </w:r>
-      <w:r>
-        <w:fldChar w:fldCharType="end"/>
-      </w:r>
-      <w:r>
-        <w:t>, and imply</w:t>
-      </w:r>
-      <w:r>
-        <w:t xml:space="preserve"> that the </w:t>
-      </w:r>
-      <w:r>
-        <w:t>dynamics</w:t>
-      </w:r>
-      <w:r>
-        <w:t xml:space="preserve"> of multi-species species competition can be predicted by </w:t>
-      </w:r>
-      <w:r>
-        <w:t>understanding</w:t>
-      </w:r>
-      <w:r>
-        <w:t xml:space="preserve"> competition between all </w:t>
-      </w:r>
-      <w:r>
-        <w:t xml:space="preserve">competitive </w:t>
-      </w:r>
-      <w:r>
-        <w:t>pair</w:t>
-      </w:r>
-      <w:r>
-        <w:t xml:space="preserve">s </w:t>
-      </w:r>
-      <w:r>
-        <w:fldChar w:fldCharType="begin"/>
-      </w:r>
-      <w:r>
-        <w:instrText xml:space="preserve"> ADDIN ZOTERO_ITEM CSL_CITATION {"citationID":"pzIJoSuP","properties":{"formattedCitation":"(Grilli et al. 2017a)","plainCitation":"(Grilli et al. 2017a)","noteIndex":0},"citationItems":[{"id":7340,"uris":["http://zotero.org/users/688880/items/T9P64GQZ"],"uri":["http://zotero.org/users/688880/items/T9P64GQZ"],"itemData":{"id":7340,"type":"article-journal","title":"Feasibility and coexistence of large ecological communities","container-title":"Nature Communications","page":"0","volume":"8","source":"www.nature.com","abstract":"The role of species interactions in controlling the interplay between the stability of ecosystems and their biodiversity is still not well understood. The ability of ecological communities to recover after small perturbations of the species abundances (local asymptotic stability) has been well studied, whereas the likelihood of a community to persist when the conditions change (structural stability) has received much less attention. Our goal is to understand the effects of diversity, interaction strengths and ecological network structure on the volume of parameter space leading to feasible equilibria. We develop a geometrical framework to study the range of conditions necessary for feasible coexistence. We show that feasibility is determined by few quantities describing the interactions, yielding a nontrivial complexity–feasibility relationship. Analysing more than 100 empirical networks, we show that the range of coexistence conditions in mutualistic systems can be analytically predicted. Finally, we characterize the geometric shape of the feasibility domain, thereby identifying the direction of perturbations that are more likely to cause extinctions.","DOI":"10.1038/ncomms14389","ISSN":"2041-1723","language":"en","author":[{"family":"Grilli","given":"Jacopo"},{"family":"Adorisio","given":"Matteo"},{"family":"Suweis","given":"Samir"},{"family":"Barabás","given":"György"},{"family":"Banavar","given":"Jayanth R."},{"family":"Allesina","given":"Stefano"},{"family":"Maritan","given":"Amos"}],"issued":{"date-parts":[["2017",2,24]]}}}],"schema":"https://github.com/citation-style-language/schema/raw/master/csl-citation.json"} </w:instrText>
-      </w:r>
-      <w:r>
-        <w:fldChar w:fldCharType="separate"/>
-      </w:r>
-      <w:r>
-        <w:rPr>
-          <w:noProof/>
-        </w:rPr>
-        <w:t>(Grilli et al. 2017a)</w:t>
-      </w:r>
-      <w:r>
-        <w:fldChar w:fldCharType="end"/>
-      </w:r>
-      <w:r>
-        <w:t xml:space="preserve">. </w:t>
-      </w:r>
-      <w:commentRangeEnd w:id="6"/>
-      <w:r>
-        <w:rPr>
-          <w:rStyle w:val="CommentReference"/>
-        </w:rPr>
-        <w:commentReference w:id="6"/>
       </w:r>
       <w:r>
         <w:t>T</w:t>
@@ -831,8 +833,8 @@
       <w:r>
         <w:t xml:space="preserve"> </w:t>
       </w:r>
-      <w:commentRangeStart w:id="8"/>
       <w:commentRangeStart w:id="9"/>
+      <w:commentRangeStart w:id="10"/>
       <w:r>
         <w:fldChar w:fldCharType="begin"/>
       </w:r>
@@ -863,19 +865,19 @@
       <w:r>
         <w:fldChar w:fldCharType="end"/>
       </w:r>
-      <w:commentRangeEnd w:id="8"/>
       <w:commentRangeEnd w:id="9"/>
+      <w:commentRangeEnd w:id="10"/>
       <w:r>
         <w:rPr>
           <w:rStyle w:val="CommentReference"/>
         </w:rPr>
-        <w:commentReference w:id="8"/>
+        <w:commentReference w:id="9"/>
       </w:r>
       <w:r>
         <w:rPr>
           <w:rStyle w:val="CommentReference"/>
         </w:rPr>
-        <w:commentReference w:id="9"/>
+        <w:commentReference w:id="10"/>
       </w:r>
       <w:r>
         <w:t xml:space="preserve">. </w:t>
@@ -965,19 +967,19 @@
         <w:spacing w:after="202"/>
         <w:contextualSpacing/>
       </w:pPr>
-      <w:commentRangeStart w:id="10"/>
+      <w:commentRangeStart w:id="11"/>
       <w:r>
         <w:t xml:space="preserve">Although ecologists are beginning to appreciate the implications of higher order interactions </w:t>
       </w:r>
       <w:r>
         <w:t xml:space="preserve">for our understanding of how communities assemble, what is generally not understood are the mechanistic processes that generate higher order interactions in the first place.  </w:t>
       </w:r>
-      <w:commentRangeEnd w:id="10"/>
+      <w:commentRangeEnd w:id="11"/>
       <w:r>
         <w:rPr>
           <w:rStyle w:val="CommentReference"/>
         </w:rPr>
-        <w:commentReference w:id="10"/>
+        <w:commentReference w:id="11"/>
       </w:r>
       <w:r>
         <w:t>W</w:t>
@@ -1033,7 +1035,7 @@
         <w:spacing w:after="202"/>
         <w:contextualSpacing/>
       </w:pPr>
-      <w:commentRangeStart w:id="11"/>
+      <w:commentRangeStart w:id="12"/>
       <w:r>
         <w:rPr>
           <w:highlight w:val="yellow"/>
@@ -1172,7 +1174,7 @@
         </w:rPr>
         <w:t xml:space="preserve"> perhaps recently overlooked) research in this area</w:t>
       </w:r>
-      <w:commentRangeStart w:id="12"/>
+      <w:commentRangeStart w:id="13"/>
       <w:r>
         <w:rPr>
           <w:highlight w:val="yellow"/>
@@ -1203,28 +1205,28 @@
         </w:rPr>
         <w:t xml:space="preserve">. </w:t>
       </w:r>
-      <w:commentRangeEnd w:id="11"/>
+      <w:commentRangeEnd w:id="12"/>
       <w:r>
         <w:rPr>
           <w:rStyle w:val="CommentReference"/>
           <w:highlight w:val="yellow"/>
         </w:rPr>
-        <w:commentReference w:id="11"/>
-      </w:r>
-      <w:commentRangeEnd w:id="12"/>
+        <w:commentReference w:id="12"/>
+      </w:r>
+      <w:commentRangeEnd w:id="13"/>
       <w:r>
         <w:rPr>
           <w:rStyle w:val="CommentReference"/>
         </w:rPr>
-        <w:commentReference w:id="12"/>
+        <w:commentReference w:id="13"/>
       </w:r>
     </w:p>
     <w:p>
       <w:pPr>
         <w:pStyle w:val="Heading2"/>
       </w:pPr>
-      <w:bookmarkStart w:id="13" w:name="defining-higher-order-interactions"/>
-      <w:bookmarkEnd w:id="13"/>
+      <w:bookmarkStart w:id="14" w:name="defining-higher-order-interactions"/>
+      <w:bookmarkEnd w:id="14"/>
       <w:r>
         <w:t>Defining higher order interactions</w:t>
       </w:r>
@@ -1237,16 +1239,16 @@
       <w:r>
         <w:t xml:space="preserve">Before we define </w:t>
       </w:r>
-      <w:commentRangeStart w:id="14"/>
+      <w:commentRangeStart w:id="15"/>
       <w:r>
         <w:t xml:space="preserve">higher order interactions </w:t>
       </w:r>
-      <w:commentRangeEnd w:id="14"/>
+      <w:commentRangeEnd w:id="15"/>
       <w:r>
         <w:rPr>
           <w:rStyle w:val="CommentReference"/>
         </w:rPr>
-        <w:commentReference w:id="14"/>
+        <w:commentReference w:id="15"/>
       </w:r>
       <w:r>
         <w:t>(</w:t>
@@ -1790,35 +1792,35 @@
         <w:spacing w:after="202"/>
         <w:contextualSpacing/>
       </w:pPr>
-      <w:commentRangeStart w:id="15"/>
+      <w:commentRangeStart w:id="16"/>
       <w:r>
         <w:t>Defining</w:t>
       </w:r>
-      <w:commentRangeEnd w:id="15"/>
+      <w:commentRangeEnd w:id="16"/>
       <w:r>
         <w:rPr>
           <w:rStyle w:val="CommentReference"/>
         </w:rPr>
-        <w:commentReference w:id="15"/>
+        <w:commentReference w:id="16"/>
       </w:r>
       <w:r>
         <w:t xml:space="preserve"> HOIs as the presence of non-additive competition between species </w:t>
       </w:r>
-      <w:commentRangeStart w:id="16"/>
+      <w:commentRangeStart w:id="17"/>
       <w:r>
         <w:t xml:space="preserve">highlights an important consequence </w:t>
       </w:r>
-      <w:commentRangeEnd w:id="16"/>
+      <w:commentRangeEnd w:id="17"/>
       <w:r>
         <w:rPr>
           <w:rStyle w:val="CommentReference"/>
         </w:rPr>
-        <w:commentReference w:id="16"/>
+        <w:commentReference w:id="17"/>
       </w:r>
       <w:r>
         <w:t xml:space="preserve">of HOIs for the community as a whole.  </w:t>
       </w:r>
-      <w:commentRangeStart w:id="17"/>
+      <w:commentRangeStart w:id="18"/>
       <w:r>
         <w:t xml:space="preserve">In contrast, other researchers have emphasized </w:t>
       </w:r>
@@ -1846,12 +1848,12 @@
       <w:r>
         <w:t>.</w:t>
       </w:r>
-      <w:commentRangeEnd w:id="17"/>
+      <w:commentRangeEnd w:id="18"/>
       <w:r>
         <w:rPr>
           <w:rStyle w:val="CommentReference"/>
         </w:rPr>
-        <w:commentReference w:id="17"/>
+        <w:commentReference w:id="18"/>
       </w:r>
       <w:r>
         <w:t xml:space="preserve">  </w:t>
@@ -1869,27 +1871,27 @@
         <w:lastRenderedPageBreak/>
         <w:t xml:space="preserve">Earlier work on HOIs, such as Billick and Case (1994) is still relevant and valuable in clarifying the definition of HOIs.  However, less was written about </w:t>
       </w:r>
-      <w:commentRangeStart w:id="18"/>
+      <w:commentRangeStart w:id="19"/>
       <w:r>
         <w:t xml:space="preserve">how HOIs could actually emerge in nature.  </w:t>
       </w:r>
-      <w:commentRangeEnd w:id="18"/>
+      <w:commentRangeEnd w:id="19"/>
       <w:r>
         <w:rPr>
           <w:rStyle w:val="CommentReference"/>
         </w:rPr>
-        <w:commentReference w:id="18"/>
-      </w:r>
-      <w:commentRangeStart w:id="19"/>
+        <w:commentReference w:id="19"/>
+      </w:r>
+      <w:commentRangeStart w:id="20"/>
       <w:r>
         <w:t>Why should ecologists ever expect competition between species to be non-additive?</w:t>
       </w:r>
-      <w:commentRangeEnd w:id="19"/>
+      <w:commentRangeEnd w:id="20"/>
       <w:r>
         <w:rPr>
           <w:rStyle w:val="CommentReference"/>
         </w:rPr>
-        <w:commentReference w:id="19"/>
+        <w:commentReference w:id="20"/>
       </w:r>
       <w:r>
         <w:t xml:space="preserve"> </w:t>
@@ -4114,13 +4116,13 @@
       <w:r>
         <w:t xml:space="preserve"> </w:t>
       </w:r>
-      <w:commentRangeStart w:id="20"/>
-      <w:commentRangeEnd w:id="20"/>
+      <w:commentRangeStart w:id="21"/>
+      <w:commentRangeEnd w:id="21"/>
       <w:r>
         <w:rPr>
           <w:rStyle w:val="CommentReference"/>
         </w:rPr>
-        <w:commentReference w:id="20"/>
+        <w:commentReference w:id="21"/>
       </w:r>
       <w:r>
         <w:t xml:space="preserve">HOI </w:t>
@@ -4365,8 +4367,8 @@
       <w:pPr>
         <w:pStyle w:val="Heading"/>
       </w:pPr>
-      <w:bookmarkStart w:id="21" w:name="hois-arrising-from-cycles-of-pairwise-co"/>
-      <w:bookmarkEnd w:id="21"/>
+      <w:bookmarkStart w:id="22" w:name="hois-arrising-from-cycles-of-pairwise-co"/>
+      <w:bookmarkEnd w:id="22"/>
       <w:r>
         <w:t xml:space="preserve">HOIs </w:t>
       </w:r>
@@ -4448,16 +4450,16 @@
       <w:r>
         <w:t>s and studies of p</w:t>
       </w:r>
-      <w:commentRangeStart w:id="22"/>
+      <w:commentRangeStart w:id="23"/>
       <w:r>
         <w:t>lankton</w:t>
       </w:r>
-      <w:commentRangeEnd w:id="22"/>
+      <w:commentRangeEnd w:id="23"/>
       <w:r>
         <w:rPr>
           <w:rStyle w:val="CommentReference"/>
         </w:rPr>
-        <w:commentReference w:id="22"/>
+        <w:commentReference w:id="23"/>
       </w:r>
       <w:r>
         <w:t xml:space="preserve">, </w:t>
@@ -4487,7 +4489,7 @@
       <w:r>
         <w:t xml:space="preserve"> most often measured by </w:t>
       </w:r>
-      <w:commentRangeStart w:id="23"/>
+      <w:commentRangeStart w:id="24"/>
       <w:r>
         <w:t>o</w:t>
       </w:r>
@@ -4521,12 +4523,12 @@
       <w:r>
         <w:t xml:space="preserve"> </w:t>
       </w:r>
-      <w:commentRangeEnd w:id="23"/>
+      <w:commentRangeEnd w:id="24"/>
       <w:r>
         <w:rPr>
           <w:rStyle w:val="CommentReference"/>
         </w:rPr>
-        <w:commentReference w:id="23"/>
+        <w:commentReference w:id="24"/>
       </w:r>
       <w:r>
         <w:t xml:space="preserve"> </w:t>
@@ -4615,13 +4617,13 @@
       <w:r>
         <w:t xml:space="preserve">. </w:t>
       </w:r>
-      <w:commentRangeStart w:id="24"/>
-      <w:commentRangeEnd w:id="24"/>
+      <w:commentRangeStart w:id="25"/>
+      <w:commentRangeEnd w:id="25"/>
       <w:r>
         <w:rPr>
           <w:rStyle w:val="CommentReference"/>
         </w:rPr>
-        <w:commentReference w:id="24"/>
+        <w:commentReference w:id="25"/>
       </w:r>
     </w:p>
     <w:p>
@@ -4647,24 +4649,24 @@
       <w:r>
         <w:t xml:space="preserve"> over more than one timestep.  However, with noisy data in nature, it may not always be easy to identify whether HOIs emerge due to the application of an incomplete demographic model or whether they arise for more fundamental changes in the environment, or species phenotypes. </w:t>
       </w:r>
-      <w:commentRangeStart w:id="25"/>
+      <w:commentRangeStart w:id="26"/>
       <w:r>
         <w:t xml:space="preserve"> </w:t>
       </w:r>
-      <w:commentRangeEnd w:id="25"/>
+      <w:commentRangeEnd w:id="26"/>
       <w:r>
         <w:rPr>
           <w:rStyle w:val="CommentReference"/>
         </w:rPr>
-        <w:commentReference w:id="25"/>
+        <w:commentReference w:id="26"/>
       </w:r>
     </w:p>
     <w:p>
       <w:pPr>
         <w:pStyle w:val="Heading"/>
       </w:pPr>
-      <w:bookmarkStart w:id="26" w:name="hois-in-a-mechanistic-resource-competiti"/>
-      <w:bookmarkEnd w:id="26"/>
+      <w:bookmarkStart w:id="27" w:name="hois-in-a-mechanistic-resource-competiti"/>
+      <w:bookmarkEnd w:id="27"/>
       <w:r>
         <w:t xml:space="preserve">HOIs </w:t>
       </w:r>
@@ -4677,16 +4679,16 @@
         <w:spacing w:after="202"/>
         <w:contextualSpacing/>
       </w:pPr>
-      <w:commentRangeStart w:id="27"/>
+      <w:commentRangeStart w:id="28"/>
       <w:r>
         <w:t>Ecologists</w:t>
       </w:r>
-      <w:commentRangeEnd w:id="27"/>
+      <w:commentRangeEnd w:id="28"/>
       <w:r>
         <w:rPr>
           <w:rStyle w:val="CommentReference"/>
         </w:rPr>
-        <w:commentReference w:id="27"/>
+        <w:commentReference w:id="28"/>
       </w:r>
       <w:r>
         <w:t xml:space="preserve"> have long known that</w:t>
@@ -4767,16 +4769,9 @@
       <w:r>
         <w:t xml:space="preserve"> whether information about pairwise interactions is sufficient to predict the dynamics of more complex systems is inherently phenomenological.  </w:t>
       </w:r>
-      <w:del w:id="28" w:author="Andy Kleinhesselink" w:date="2018-09-14T17:26:00Z">
-        <w:r>
-          <w:delText>Thus</w:delText>
-        </w:r>
-      </w:del>
-      <w:ins w:id="29" w:author="Andy Kleinhesselink" w:date="2018-09-14T17:26:00Z">
-        <w:r>
-          <w:t>Thus,</w:t>
-        </w:r>
-      </w:ins>
+      <w:r>
+        <w:t>Thus,</w:t>
+      </w:r>
       <w:r>
         <w:t xml:space="preserve"> </w:t>
       </w:r>
@@ -4801,7 +4796,7 @@
       <w:r>
         <w:t xml:space="preserve"> </w:t>
       </w:r>
-      <w:commentRangeStart w:id="30"/>
+      <w:commentRangeStart w:id="29"/>
       <w:r>
         <w:t xml:space="preserve">To our knowledge there have been few demonstrations of HOIs in mechanistic resource competition models.  </w:t>
       </w:r>
@@ -4842,30 +4837,7 @@
         <w:t xml:space="preserve"> emerge in simple resource mechanistic models, but his example focuses on instantaneous growth rates and instantaneous changes in competition.  </w:t>
       </w:r>
       <w:r>
-        <w:t>It also focuses on onl</w:t>
-      </w:r>
-      <w:del w:id="31" w:author="Andy Kleinhesselink" w:date="2018-09-14T17:27:00Z">
-        <w:r>
-          <w:fldChar w:fldCharType="begin"/>
-        </w:r>
-        <w:r>
-          <w:delInstrText xml:space="preserve"> ADDIN ZOTERO_ITEM CSL_CITATION {"citationID":"Rps3rmAl","properties":{"formattedCitation":"(Neill 1974)","plainCitation":"(Neill 1974)","noteIndex":0},"citationItems":[{"id":7500,"uris":["http://zotero.org/users/688880/items/XWBA33IH"],"uri":["http://zotero.org/users/688880/items/XWBA33IH"],"itemData":{"id":7500,"type":"article-journal","title":"The Community Matrix and Interdependence of the Competition Coefficients","container-title":"The American Naturalist","page":"399-408","volume":"108","issue":"962","source":"JSTOR","abstract":"In response to recent elaborations of the community matrix concept, I argue that nonlinear (higher-order) interactions between species are probably very important in many competitive relationships. Several competition coefficients calculated from populations of microcrustaceans in equilibrium microcosm communities change significantly with changes induced in the species composition of the remainder of the community. Because of interdependence among first-order competition coefficients, interpretation of community perturbation experiments becomes exceptionally difficult and subsequent calculations based on an α matrix to predict the number of species expected in the community are inappropriate to the assumptions of the model.","ISSN":"0003-0147","author":[{"family":"Neill","given":"William E."}],"issued":{"date-parts":[["1974"]]}}}],"schema":"https://github.com/citation-style-language/schema/raw/master/csl-citation.json"} </w:delInstrText>
-        </w:r>
-        <w:r>
-          <w:fldChar w:fldCharType="separate"/>
-        </w:r>
-        <w:r>
-          <w:rPr>
-            <w:noProof/>
-          </w:rPr>
-          <w:delText>(Neill 1974)</w:delText>
-        </w:r>
-        <w:r>
-          <w:fldChar w:fldCharType="end"/>
-        </w:r>
-      </w:del>
-      <w:r>
-        <w:t>y one particular assumption leading to HOIs.  The simplicity of that</w:t>
+        <w:t>It also focuses on only one particular assumption leading to HOIs.  The simplicity of that</w:t>
       </w:r>
       <w:r>
         <w:t xml:space="preserve"> analys</w:t>
@@ -4909,12 +4881,12 @@
       <w:r>
         <w:t xml:space="preserve">. </w:t>
       </w:r>
-      <w:commentRangeEnd w:id="30"/>
+      <w:commentRangeEnd w:id="29"/>
       <w:r>
         <w:rPr>
           <w:rStyle w:val="CommentReference"/>
         </w:rPr>
-        <w:commentReference w:id="30"/>
+        <w:commentReference w:id="29"/>
       </w:r>
     </w:p>
     <w:p>
@@ -4925,8 +4897,8 @@
       <w:r>
         <w:t>To investigate how HOIs arise, we first simulated competition among annual plants for a single shared resource over continuous time using a mechanistic resource competition model.  We then attempt to describe competition in the system using a simple phenomenological competition model. By comparing the cases in which higher order interactions emerge or fail to emerge, we can address the conditions under which these interactions develop.</w:t>
       </w:r>
-      <w:bookmarkStart w:id="32" w:name="resource-mechanistic-model"/>
-      <w:bookmarkEnd w:id="32"/>
+      <w:bookmarkStart w:id="30" w:name="resource-mechanistic-model"/>
+      <w:bookmarkEnd w:id="30"/>
     </w:p>
     <w:p>
       <w:pPr>
@@ -5079,13 +5051,7 @@
                       <w:rPr>
                         <w:rFonts w:ascii="Cambria Math" w:hAnsi="Cambria Math"/>
                       </w:rPr>
-                      <m:t>d</m:t>
-                    </m:r>
-                    <m:r>
-                      <w:rPr>
-                        <w:rFonts w:ascii="Cambria Math" w:hAnsi="Cambria Math"/>
-                      </w:rPr>
-                      <m:t>u</m:t>
+                      <m:t>du</m:t>
                     </m:r>
                   </m:den>
                 </m:f>
@@ -5153,13 +5119,7 @@
                       <w:rPr>
                         <w:rFonts w:ascii="Cambria Math" w:hAnsi="Cambria Math"/>
                       </w:rPr>
-                      <m:t>(u)</m:t>
-                    </m:r>
-                    <m:r>
-                      <w:rPr>
-                        <w:rFonts w:ascii="Cambria Math" w:hAnsi="Cambria Math"/>
-                      </w:rPr>
-                      <m:t>f</m:t>
+                      <m:t>(u)f</m:t>
                     </m:r>
                     <m:d>
                       <m:dPr>
@@ -5175,19 +5135,7 @@
                           <w:rPr>
                             <w:rFonts w:ascii="Cambria Math" w:hAnsi="Cambria Math"/>
                           </w:rPr>
-                          <m:t>R(</m:t>
-                        </m:r>
-                        <m:r>
-                          <w:rPr>
-                            <w:rFonts w:ascii="Cambria Math" w:hAnsi="Cambria Math"/>
-                          </w:rPr>
-                          <m:t>u</m:t>
-                        </m:r>
-                        <m:r>
-                          <w:rPr>
-                            <w:rFonts w:ascii="Cambria Math" w:hAnsi="Cambria Math"/>
-                          </w:rPr>
-                          <m:t>)</m:t>
+                          <m:t>R(u)</m:t>
                         </m:r>
                       </m:e>
                     </m:d>
@@ -6698,10 +6646,7 @@
         <w:t>the three species we model here</w:t>
       </w:r>
       <w:r>
-        <w:t>, ‘early’, ‘mid’ and ‘late’</w:t>
-      </w:r>
-      <w:r>
-        <w:t xml:space="preserve"> (</w:t>
+        <w:t>, ‘early’, ‘mid’ and ‘late’ (</w:t>
       </w:r>
       <w:r>
         <w:fldChar w:fldCharType="begin"/>
@@ -7170,8 +7115,8 @@
         <w:spacing w:after="202"/>
         <w:contextualSpacing/>
       </w:pPr>
-      <w:bookmarkStart w:id="33" w:name="response-surface-experiment"/>
-      <w:bookmarkEnd w:id="33"/>
+      <w:bookmarkStart w:id="31" w:name="response-surface-experiment"/>
+      <w:bookmarkEnd w:id="31"/>
       <w:r>
         <w:t>Finally</w:t>
       </w:r>
@@ -7200,10 +7145,7 @@
         <w:t xml:space="preserve"> plant growth </w:t>
       </w:r>
       <w:r>
-        <w:t>across a range of competitor densities</w:t>
-      </w:r>
-      <w:r>
-        <w:t xml:space="preserve">, and from these simulated data we fit a </w:t>
+        <w:t xml:space="preserve">across a range of competitor densities, and from these simulated data we fit a </w:t>
       </w:r>
       <w:r>
         <w:t xml:space="preserve">phenomenological </w:t>
@@ -7283,8 +7225,8 @@
       <w:pPr>
         <w:pStyle w:val="Heading2"/>
       </w:pPr>
-      <w:bookmarkStart w:id="34" w:name="phenomenological-annual-plant-model"/>
-      <w:bookmarkEnd w:id="34"/>
+      <w:bookmarkStart w:id="32" w:name="phenomenological-annual-plant-model"/>
+      <w:bookmarkEnd w:id="32"/>
       <w:r>
         <w:t>Phenomenological annual plant model</w:t>
       </w:r>
@@ -7873,8 +7815,8 @@
             </m:r>
           </m:sub>
         </m:sSub>
-        <w:commentRangeStart w:id="35"/>
-        <w:commentRangeEnd w:id="35"/>
+        <w:commentRangeStart w:id="33"/>
+        <w:commentRangeEnd w:id="33"/>
         <m:r>
           <m:rPr>
             <m:sty m:val="p"/>
@@ -7882,10 +7824,10 @@
           <w:rPr>
             <w:rStyle w:val="CommentReference"/>
           </w:rPr>
-          <w:commentReference w:id="35"/>
+          <w:commentReference w:id="33"/>
         </m:r>
-        <w:commentRangeStart w:id="36"/>
-        <w:commentRangeEnd w:id="36"/>
+        <w:commentRangeStart w:id="34"/>
+        <w:commentRangeEnd w:id="34"/>
         <m:r>
           <m:rPr>
             <m:sty m:val="p"/>
@@ -7893,7 +7835,7 @@
           <w:rPr>
             <w:rStyle w:val="CommentReference"/>
           </w:rPr>
-          <w:commentReference w:id="36"/>
+          <w:commentReference w:id="34"/>
         </m:r>
         <m:r>
           <w:rPr>
@@ -7912,12 +7854,7 @@
         <w:t>specific parameter controlling</w:t>
       </w:r>
       <w:r>
-        <w:t xml:space="preserve"> how steep fec</w:t>
-      </w:r>
-      <w:bookmarkStart w:id="37" w:name="_GoBack"/>
-      <w:bookmarkEnd w:id="37"/>
-      <w:r>
-        <w:t xml:space="preserve">undity declines with competition in general. </w:t>
+        <w:t xml:space="preserve"> how steep fecundity declines with competition in general. </w:t>
       </w:r>
     </w:p>
     <w:p>
@@ -7930,19 +7867,9 @@
         <w:tab/>
         <w:t xml:space="preserve">We also fit </w:t>
       </w:r>
-      <w:del w:id="38" w:author="Andy Kleinhesselink" w:date="2018-09-14T17:34:00Z">
-        <w:r>
-          <w:delText xml:space="preserve">another </w:delText>
-        </w:r>
-      </w:del>
-      <w:ins w:id="39" w:author="Andy Kleinhesselink" w:date="2018-09-14T17:34:00Z">
-        <w:r>
-          <w:t>a second</w:t>
-        </w:r>
-        <w:r>
-          <w:t xml:space="preserve"> </w:t>
-        </w:r>
-      </w:ins>
+      <w:r>
+        <w:t xml:space="preserve">a second </w:t>
+      </w:r>
       <w:r>
         <w:t xml:space="preserve">model </w:t>
       </w:r>
@@ -8542,52 +8469,13 @@
         <w:t xml:space="preserve">our model fit to </w:t>
       </w:r>
       <w:r>
-        <w:t>density gradients of a single competitor species should be able to predic</w:t>
-      </w:r>
-      <w:r>
-        <w:t>t the joint effect of competition from two competitor species together</w:t>
+        <w:t>density gradients of a single competitor species should be able to predict the joint effect of competition from two competitor species together</w:t>
       </w:r>
       <w:r>
         <w:t xml:space="preserve">. </w:t>
       </w:r>
       <w:r>
-        <w:t>The average</w:t>
-      </w:r>
-      <w:r>
-        <w:t xml:space="preserve"> deviation between the </w:t>
-      </w:r>
-      <w:r>
-        <w:t xml:space="preserve">fecundity of each species </w:t>
-      </w:r>
-      <w:r>
-        <w:t xml:space="preserve">predicted </w:t>
-      </w:r>
-      <w:r>
-        <w:t xml:space="preserve">by the additive phenomenological model </w:t>
-      </w:r>
-      <w:r>
-        <w:t xml:space="preserve">and </w:t>
-      </w:r>
-      <w:r>
-        <w:t>the fecundi</w:t>
-      </w:r>
-      <w:r>
-        <w:t xml:space="preserve">ty </w:t>
-      </w:r>
-      <w:r>
-        <w:t>observed i</w:t>
-      </w:r>
-      <w:r>
-        <w:t xml:space="preserve">n the simulations is </w:t>
-      </w:r>
-      <w:r>
-        <w:t xml:space="preserve">a measure </w:t>
-      </w:r>
-      <w:r>
-        <w:t>of the effect of the HOIs</w:t>
-      </w:r>
-      <w:r>
-        <w:t xml:space="preserve"> between the competitors</w:t>
+        <w:t>The average deviation between the fecundity of each species predicted by the additive phenomenological model and the fecundity observed in the simulations is a measure of the effect of the HOIs between the competitors</w:t>
       </w:r>
       <w:r>
         <w:t xml:space="preserve">.  </w:t>
@@ -8597,8 +8485,8 @@
       <w:pPr>
         <w:pStyle w:val="Heading"/>
       </w:pPr>
-      <w:bookmarkStart w:id="40" w:name="model-fits"/>
-      <w:bookmarkEnd w:id="40"/>
+      <w:bookmarkStart w:id="35" w:name="model-fits"/>
+      <w:bookmarkEnd w:id="35"/>
       <w:r>
         <w:t>Evidence for HOIs</w:t>
       </w:r>
@@ -8666,10 +8554,7 @@
         <w:t xml:space="preserve">models </w:t>
       </w:r>
       <w:r>
-        <w:t>to predict the respons</w:t>
-      </w:r>
-      <w:r>
-        <w:t>e to two species competition</w:t>
+        <w:t>to predict the response to two species competition</w:t>
       </w:r>
       <w:r>
         <w:t xml:space="preserve"> (</w:t>
@@ -8708,29 +8593,17 @@
         <w:t xml:space="preserve"> the early species</w:t>
       </w:r>
       <w:r>
-        <w:t xml:space="preserve"> the predicted </w:t>
-      </w:r>
-      <w:r>
-        <w:t>effect of</w:t>
-      </w:r>
-      <w:r>
-        <w:t xml:space="preserve"> </w:t>
-      </w:r>
-      <w:r>
-        <w:t>two</w:t>
-      </w:r>
-      <w:r>
-        <w:t xml:space="preserve"> </w:t>
+        <w:t xml:space="preserve"> the predicted effect of </w:t>
+      </w:r>
+      <w:r>
+        <w:t xml:space="preserve">two </w:t>
       </w:r>
       <w:r>
         <w:t xml:space="preserve">species competition was close to the observed </w:t>
       </w:r>
       <w:r>
         <w:lastRenderedPageBreak/>
-        <w:t>effect</w:t>
-      </w:r>
-      <w:r>
-        <w:t xml:space="preserve"> (</w:t>
+        <w:t>effect (</w:t>
       </w:r>
       <w:r>
         <w:fldChar w:fldCharType="begin"/>
@@ -8763,19 +8636,7 @@
         <w:t>,</w:t>
       </w:r>
       <w:r>
-        <w:t xml:space="preserve"> </w:t>
-      </w:r>
-      <w:r>
-        <w:t xml:space="preserve">the </w:t>
-      </w:r>
-      <w:r>
-        <w:t xml:space="preserve">predicted fecundity </w:t>
-      </w:r>
-      <w:r>
-        <w:t>did not match the observed fecundity when two competitors were present at once</w:t>
-      </w:r>
-      <w:r>
-        <w:t xml:space="preserve"> </w:t>
+        <w:t xml:space="preserve"> the predicted fecundity did not match the observed fecundity when two competitors were present at once </w:t>
       </w:r>
       <w:r>
         <w:t>(</w:t>
@@ -8805,27 +8666,14 @@
         <w:t xml:space="preserve">).  </w:t>
       </w:r>
       <w:r>
-        <w:t xml:space="preserve">Specifically, the additive model </w:t>
-      </w:r>
-      <w:r>
-        <w:t xml:space="preserve">underpredicted the strength of competition </w:t>
+        <w:t xml:space="preserve">Specifically, the additive model underpredicted the strength of competition </w:t>
       </w:r>
       <w:r>
         <w:t xml:space="preserve">on the </w:t>
       </w:r>
-      <w:del w:id="41" w:author="Andy Kleinhesselink" w:date="2018-09-14T17:27:00Z">
-        <w:r>
-          <w:delText xml:space="preserve">mid </w:delText>
-        </w:r>
-        <w:r>
-          <w:delText>season</w:delText>
-        </w:r>
-      </w:del>
-      <w:ins w:id="42" w:author="Andy Kleinhesselink" w:date="2018-09-14T17:27:00Z">
-        <w:r>
-          <w:t>mid-season</w:t>
-        </w:r>
-      </w:ins>
+      <w:r>
+        <w:t>mid-season</w:t>
+      </w:r>
       <w:r>
         <w:t xml:space="preserve"> species (</w:t>
       </w:r>
@@ -8851,10 +8699,7 @@
         <w:fldChar w:fldCharType="end"/>
       </w:r>
       <w:r>
-        <w:t xml:space="preserve"> b), and overpredicted the strength of competition on the late species </w:t>
-      </w:r>
-      <w:r>
-        <w:t>(</w:t>
+        <w:t xml:space="preserve"> b), and overpredicted the strength of competition on the late species (</w:t>
       </w:r>
       <w:r>
         <w:fldChar w:fldCharType="begin"/>
@@ -8901,16 +8746,9 @@
       <w:r>
         <w:t xml:space="preserve">in other </w:t>
       </w:r>
-      <w:del w:id="43" w:author="Andy Kleinhesselink" w:date="2018-09-14T17:27:00Z">
-        <w:r>
-          <w:delText>words</w:delText>
-        </w:r>
-      </w:del>
-      <w:ins w:id="44" w:author="Andy Kleinhesselink" w:date="2018-09-14T17:27:00Z">
-        <w:r>
-          <w:t>words,</w:t>
-        </w:r>
-      </w:ins>
+      <w:r>
+        <w:t>words,</w:t>
+      </w:r>
       <w:r>
         <w:t xml:space="preserve"> </w:t>
       </w:r>
@@ -8976,227 +8814,173 @@
         <w:t xml:space="preserve"> c</w:t>
       </w:r>
       <w:r>
-        <w:t xml:space="preserve">).  This means that as species use resources they </w:t>
-      </w:r>
-      <w:r>
-        <w:t>not only</w:t>
+        <w:t>).  This means that as species use resources they not only affect the growth rates of their competitors</w:t>
+      </w:r>
+      <w:r>
+        <w:t xml:space="preserve">, but they can </w:t>
+      </w:r>
+      <w:r>
+        <w:t xml:space="preserve">also affect the net interaction between those competitors. </w:t>
+      </w:r>
+      <w:r>
+        <w:t xml:space="preserve">For instance, </w:t>
+      </w:r>
+      <w:r>
+        <w:t xml:space="preserve">the early species </w:t>
+      </w:r>
+      <w:r>
+        <w:t xml:space="preserve">has the most rapid growth and resource uptake rate early in the season when resource </w:t>
+      </w:r>
+      <w:r>
+        <w:t>concentrations are high</w:t>
+      </w:r>
+      <w:r>
+        <w:t xml:space="preserve"> and it has</w:t>
+      </w:r>
+      <w:r>
+        <w:t xml:space="preserve"> a strong impact on early season</w:t>
+      </w:r>
+      <w:r>
+        <w:t xml:space="preserve"> resource</w:t>
+      </w:r>
+      <w:r>
+        <w:t xml:space="preserve"> availability</w:t>
+      </w:r>
+      <w:r>
+        <w:t xml:space="preserve">.  This shifts the resource uptake rates of </w:t>
+      </w:r>
+      <w:r>
+        <w:t xml:space="preserve">the mid and late season species left </w:t>
+      </w:r>
+      <w:r>
+        <w:lastRenderedPageBreak/>
+        <w:t xml:space="preserve">along their resource uptake curves.  </w:t>
+      </w:r>
+      <w:r>
+        <w:t>B</w:t>
+      </w:r>
+      <w:r>
+        <w:t>ecause these curves are shaped differently</w:t>
+      </w:r>
+      <w:r>
+        <w:t xml:space="preserve">, this reduces the </w:t>
+      </w:r>
+      <w:r>
+        <w:t>uptake</w:t>
+      </w:r>
+      <w:r>
+        <w:t xml:space="preserve"> rate of </w:t>
+      </w:r>
+      <w:r>
+        <w:t>the mid-season species</w:t>
+      </w:r>
+      <w:r>
+        <w:t xml:space="preserve"> more than </w:t>
+      </w:r>
+      <w:r>
+        <w:t>the late season species</w:t>
+      </w:r>
+      <w:r>
+        <w:t xml:space="preserve"> and </w:t>
+      </w:r>
+      <w:r>
+        <w:t>effectively weaken</w:t>
+      </w:r>
+      <w:r>
+        <w:t>s</w:t>
+      </w:r>
+      <w:r>
+        <w:t xml:space="preserve"> the effect </w:t>
+      </w:r>
+      <w:r>
+        <w:t xml:space="preserve">of the mid-season species on the late species.  Thus, </w:t>
+      </w:r>
+      <w:r>
+        <w:t xml:space="preserve">we find that when </w:t>
+      </w:r>
+      <w:r>
+        <w:t>the late species</w:t>
+      </w:r>
+      <w:r>
+        <w:t xml:space="preserve"> faces </w:t>
+      </w:r>
+      <w:r>
+        <w:t xml:space="preserve">competition from the mid and early season species at once the </w:t>
+      </w:r>
+      <w:r>
+        <w:t>competitive effect is less than expected (</w:t>
+      </w:r>
+      <w:r>
+        <w:fldChar w:fldCharType="begin"/>
+      </w:r>
+      <w:r>
+        <w:instrText xml:space="preserve"> REF _Ref524701722 \h </w:instrText>
+      </w:r>
+      <w:r>
+        <w:fldChar w:fldCharType="separate"/>
+      </w:r>
+      <w:r>
+        <w:t xml:space="preserve">Figure </w:t>
+      </w:r>
+      <w:r>
+        <w:rPr>
+          <w:noProof/>
+        </w:rPr>
+        <w:t>4</w:t>
+      </w:r>
+      <w:r>
+        <w:fldChar w:fldCharType="end"/>
+      </w:r>
+      <w:r>
+        <w:t xml:space="preserve"> c;</w:t>
       </w:r>
       <w:r>
         <w:t xml:space="preserve"> </w:t>
       </w:r>
       <w:r>
-        <w:t>a</w:t>
-      </w:r>
-      <w:r>
-        <w:t>ffect the growth rate</w:t>
-      </w:r>
-      <w:r>
-        <w:t>s</w:t>
-      </w:r>
-      <w:r>
-        <w:t xml:space="preserve"> of their competitors</w:t>
-      </w:r>
-      <w:r>
-        <w:t>, bu</w:t>
-      </w:r>
-      <w:r>
-        <w:t xml:space="preserve">t they can </w:t>
-      </w:r>
-      <w:r>
-        <w:t xml:space="preserve">also affect the net interaction </w:t>
-      </w:r>
-      <w:r>
-        <w:t xml:space="preserve">between those competitors. </w:t>
-      </w:r>
-      <w:r>
-        <w:t xml:space="preserve">For instance, </w:t>
-      </w:r>
-      <w:r>
-        <w:t xml:space="preserve">the early species </w:t>
-      </w:r>
-      <w:r>
-        <w:t xml:space="preserve">has the most rapid growth and resource uptake rate early in the season when resource </w:t>
-      </w:r>
-      <w:r>
-        <w:t>concentrations are high</w:t>
-      </w:r>
-      <w:r>
-        <w:t xml:space="preserve"> and it has</w:t>
-      </w:r>
-      <w:r>
-        <w:t xml:space="preserve"> a strong impact on early season</w:t>
-      </w:r>
-      <w:r>
-        <w:t xml:space="preserve"> resource</w:t>
-      </w:r>
-      <w:r>
-        <w:t xml:space="preserve"> availability</w:t>
-      </w:r>
-      <w:r>
-        <w:t xml:space="preserve">.  This </w:t>
-      </w:r>
-      <w:r>
-        <w:t xml:space="preserve">shifts the resource uptake rates of </w:t>
-      </w:r>
-      <w:r>
-        <w:t xml:space="preserve">the mid and late season species left </w:t>
-      </w:r>
-      <w:r>
-        <w:lastRenderedPageBreak/>
-        <w:t>along their resource</w:t>
-      </w:r>
-      <w:r>
-        <w:t xml:space="preserve"> uptake curves.  </w:t>
-      </w:r>
-      <w:r>
-        <w:t>B</w:t>
-      </w:r>
-      <w:r>
-        <w:t>ecause these curves are shaped diff</w:t>
-      </w:r>
-      <w:r>
-        <w:t>erently</w:t>
-      </w:r>
-      <w:r>
-        <w:t xml:space="preserve">, this reduces the </w:t>
-      </w:r>
-      <w:r>
-        <w:t>uptake</w:t>
-      </w:r>
-      <w:r>
-        <w:t xml:space="preserve"> rate of </w:t>
+        <w:fldChar w:fldCharType="begin"/>
+      </w:r>
+      <w:r>
+        <w:instrText xml:space="preserve"> REF _Ref524702022 \h </w:instrText>
+      </w:r>
+      <w:r>
+        <w:fldChar w:fldCharType="separate"/>
+      </w:r>
+      <w:r>
+        <w:t xml:space="preserve">Figure </w:t>
+      </w:r>
+      <w:r>
+        <w:rPr>
+          <w:noProof/>
+        </w:rPr>
+        <w:t>5</w:t>
+      </w:r>
+      <w:r>
+        <w:fldChar w:fldCharType="end"/>
+      </w:r>
+      <w:r>
+        <w:t xml:space="preserve"> b</w:t>
+      </w:r>
+      <w:r>
+        <w:t xml:space="preserve">). </w:t>
+      </w:r>
+      <w:r>
+        <w:t xml:space="preserve"> </w:t>
+      </w:r>
+      <w:r>
+        <w:t>T</w:t>
+      </w:r>
+      <w:r>
+        <w:t xml:space="preserve">he same dynamics mean that </w:t>
       </w:r>
       <w:r>
         <w:t>the mid-season species</w:t>
       </w:r>
       <w:r>
-        <w:t xml:space="preserve"> more than </w:t>
-      </w:r>
-      <w:r>
-        <w:t>the late season species</w:t>
-      </w:r>
-      <w:r>
-        <w:t xml:space="preserve"> and </w:t>
-      </w:r>
-      <w:r>
-        <w:t>effectively weaken</w:t>
-      </w:r>
-      <w:r>
-        <w:t>s</w:t>
-      </w:r>
-      <w:r>
-        <w:t xml:space="preserve"> the effect </w:t>
-      </w:r>
-      <w:r>
-        <w:t>of the mid-season species on the late species</w:t>
-      </w:r>
-      <w:r>
-        <w:t>.  Thus</w:t>
-      </w:r>
-      <w:r>
-        <w:t xml:space="preserve">, </w:t>
-      </w:r>
-      <w:r>
-        <w:t xml:space="preserve">we </w:t>
-      </w:r>
-      <w:r>
-        <w:t xml:space="preserve">find that when </w:t>
-      </w:r>
-      <w:r>
-        <w:t>the late species</w:t>
-      </w:r>
-      <w:r>
-        <w:t xml:space="preserve"> faces </w:t>
-      </w:r>
-      <w:r>
-        <w:t xml:space="preserve">competition from the mid and early season species at once the </w:t>
-      </w:r>
-      <w:r>
-        <w:t>competitive effect is less than expected (</w:t>
-      </w:r>
-      <w:r>
-        <w:fldChar w:fldCharType="begin"/>
-      </w:r>
-      <w:r>
-        <w:instrText xml:space="preserve"> REF _Ref524701722 \h </w:instrText>
-      </w:r>
-      <w:r>
-        <w:fldChar w:fldCharType="separate"/>
-      </w:r>
-      <w:r>
-        <w:t>Figu</w:t>
-      </w:r>
-      <w:r>
-        <w:t>r</w:t>
-      </w:r>
-      <w:r>
-        <w:t xml:space="preserve">e </w:t>
-      </w:r>
-      <w:r>
-        <w:rPr>
-          <w:noProof/>
-        </w:rPr>
-        <w:t>4</w:t>
-      </w:r>
-      <w:r>
-        <w:fldChar w:fldCharType="end"/>
-      </w:r>
-      <w:r>
-        <w:t xml:space="preserve"> c;</w:t>
-      </w:r>
-      <w:r>
-        <w:t xml:space="preserve"> </w:t>
-      </w:r>
-      <w:r>
-        <w:fldChar w:fldCharType="begin"/>
-      </w:r>
-      <w:r>
-        <w:instrText xml:space="preserve"> REF _Ref524702022 \h </w:instrText>
-      </w:r>
-      <w:r>
-        <w:fldChar w:fldCharType="separate"/>
-      </w:r>
-      <w:r>
-        <w:t xml:space="preserve">Figure </w:t>
-      </w:r>
-      <w:r>
-        <w:rPr>
-          <w:noProof/>
-        </w:rPr>
-        <w:t>5</w:t>
-      </w:r>
-      <w:r>
-        <w:fldChar w:fldCharType="end"/>
-      </w:r>
-      <w:r>
-        <w:t xml:space="preserve"> b</w:t>
-      </w:r>
-      <w:r>
-        <w:t xml:space="preserve">). </w:t>
-      </w:r>
-      <w:r>
-        <w:t xml:space="preserve"> </w:t>
-      </w:r>
-      <w:r>
-        <w:t>T</w:t>
-      </w:r>
-      <w:r>
-        <w:t>he same dynamics m</w:t>
-      </w:r>
-      <w:r>
-        <w:t xml:space="preserve">ean that </w:t>
-      </w:r>
-      <w:r>
-        <w:t>the mid-season species</w:t>
-      </w:r>
-      <w:r>
         <w:t xml:space="preserve"> exper</w:t>
       </w:r>
       <w:r>
-        <w:t xml:space="preserve">iences competition from </w:t>
-      </w:r>
-      <w:r>
-        <w:t>the early and late species that is st</w:t>
+        <w:t>iences competition from the early and late species that is st</w:t>
       </w:r>
       <w:r>
         <w:t xml:space="preserve">ronger than the </w:t>
@@ -9310,10 +9094,7 @@
         <w:t>)</w:t>
       </w:r>
       <w:r>
-        <w:t xml:space="preserve">. </w:t>
-      </w:r>
-      <w:r>
-        <w:t>This is because</w:t>
+        <w:t>. This is because</w:t>
       </w:r>
       <w:r>
         <w:t xml:space="preserve"> </w:t>
@@ -9322,10 +9103,7 @@
         <w:t>it</w:t>
       </w:r>
       <w:r>
-        <w:t xml:space="preserve"> dominates early season </w:t>
-      </w:r>
-      <w:r>
-        <w:t xml:space="preserve">resource competition and </w:t>
+        <w:t xml:space="preserve"> dominates early season resource competition and </w:t>
       </w:r>
       <w:r>
         <w:t xml:space="preserve">senesces </w:t>
@@ -9361,10 +9139,7 @@
         <w:t xml:space="preserve">).  </w:t>
       </w:r>
       <w:r>
-        <w:t xml:space="preserve">In short, it senesces before the slower growing mid </w:t>
-      </w:r>
-      <w:r>
-        <w:t xml:space="preserve">or late season species can have a strong effect on the resource availability in the system. This reduces its exposure to potential </w:t>
+        <w:t xml:space="preserve">In short, it senesces before the slower growing mid or late season species can have a strong effect on the resource availability in the system. This reduces its exposure to potential </w:t>
       </w:r>
       <w:r>
         <w:t>HOIs</w:t>
@@ -9397,10 +9172,7 @@
         <w:t xml:space="preserve">OIs in this system </w:t>
       </w:r>
       <w:r>
-        <w:t>are consistent with the arguments in fa</w:t>
-      </w:r>
-      <w:r>
-        <w:t>vor of HOIs put forward by</w:t>
+        <w:t>are consistent with the arguments in favor of HOIs put forward by</w:t>
       </w:r>
       <w:r>
         <w:t xml:space="preserve"> Abrams </w:t>
@@ -9424,34 +9196,16 @@
         <w:fldChar w:fldCharType="end"/>
       </w:r>
       <w:r>
-        <w:t>.  Abrams argued that HOIs should occur</w:t>
-      </w:r>
-      <w:r>
-        <w:t xml:space="preserve"> when</w:t>
+        <w:t>.  Abrams argued that HOIs should occur when</w:t>
       </w:r>
       <w:r>
         <w:t xml:space="preserve"> </w:t>
       </w:r>
       <w:r>
-        <w:t xml:space="preserve">competing </w:t>
-      </w:r>
-      <w:r>
-        <w:t xml:space="preserve">species show non-linear responses to resource availability.  In our simulation, </w:t>
-      </w:r>
-      <w:r>
-        <w:t xml:space="preserve">the </w:t>
-      </w:r>
-      <w:r>
-        <w:t>resource uptake and growth rates of the competing species foll</w:t>
-      </w:r>
-      <w:r>
-        <w:t>ow a Monod or type II functional response to resource availability</w:t>
-      </w:r>
-      <w:r>
-        <w:t xml:space="preserve"> </w:t>
-      </w:r>
-      <w:r>
-        <w:t>(</w:t>
+        <w:t>competing species show non-linear responses to resource availability.  In our simulation, the resource uptake and growth rates of the competing species follow a Monod or type II functional response to resource availability</w:t>
+      </w:r>
+      <w:r>
+        <w:t xml:space="preserve"> (</w:t>
       </w:r>
       <w:r>
         <w:fldChar w:fldCharType="begin"/>
@@ -9463,13 +9217,7 @@
         <w:fldChar w:fldCharType="separate"/>
       </w:r>
       <w:r>
-        <w:t>F</w:t>
-      </w:r>
-      <w:r>
-        <w:t>i</w:t>
-      </w:r>
-      <w:r>
-        <w:t xml:space="preserve">gure </w:t>
+        <w:t xml:space="preserve">Figure </w:t>
       </w:r>
       <w:r>
         <w:rPr>
@@ -9484,61 +9232,19 @@
         <w:t xml:space="preserve"> c)</w:t>
       </w:r>
       <w:r>
-        <w:t xml:space="preserve">. </w:t>
-      </w:r>
-      <w:r>
-        <w:t xml:space="preserve">They also stop competing at different resource availabilities. </w:t>
-      </w:r>
-      <w:r>
-        <w:t xml:space="preserve">This means that competition between </w:t>
-      </w:r>
-      <w:r>
-        <w:t>pairs of</w:t>
-      </w:r>
-      <w:r>
-        <w:t xml:space="preserve"> species depends upon the level of resources available.</w:t>
-      </w:r>
-      <w:r>
-        <w:t xml:space="preserve"> Since </w:t>
-      </w:r>
-      <w:r>
-        <w:t>all</w:t>
-      </w:r>
-      <w:r>
-        <w:t xml:space="preserve"> species also influence the resource concentration itself, it follows that competition between any pair of species is </w:t>
-      </w:r>
-      <w:r>
-        <w:t xml:space="preserve">influenced by </w:t>
-      </w:r>
-      <w:r>
-        <w:t xml:space="preserve">the presence of other species in the community—the definition of a HOI.  </w:t>
+        <w:t xml:space="preserve">. They also stop competing at different resource availabilities. This means that competition between pairs of species depends upon the level of resources available. Since all species also influence the resource concentration itself, it follows that competition between any pair of species is </w:t>
+      </w:r>
+      <w:r>
+        <w:t xml:space="preserve">influenced by the presence of other species in the community—the definition of a HOI.  </w:t>
       </w:r>
     </w:p>
     <w:p>
       <w:pPr>
         <w:pStyle w:val="mystyle"/>
-        <w:pPrChange w:id="45" w:author="Andy Kleinhesselink" w:date="2018-09-14T17:31:00Z">
-          <w:pPr>
-            <w:spacing w:after="202"/>
-            <w:contextualSpacing/>
-          </w:pPr>
-        </w:pPrChange>
       </w:pPr>
       <w:r>
         <w:lastRenderedPageBreak/>
-        <w:t>What makes our example more complicated, but perhaps more realistic, is that unlike in classical resource competition models, resources do not reach a</w:t>
-      </w:r>
-      <w:r>
-        <w:t xml:space="preserve">n </w:t>
-      </w:r>
-      <w:r>
-        <w:t xml:space="preserve">equilibrium </w:t>
-      </w:r>
-      <w:r>
-        <w:t>during the course of our simulation</w:t>
-      </w:r>
-      <w:r>
-        <w:t>. Rather they are constantly declining throughout the season</w:t>
+        <w:t>What makes our example more complicated, but perhaps more realistic, is that unlike in classical resource competition models, resources do not reach an equilibrium during the course of our simulation. Rather they are constantly declining throughout the season</w:t>
       </w:r>
       <w:r>
         <w:t xml:space="preserve"> (</w:t>
@@ -9580,10 +9286,7 @@
         <w:t xml:space="preserve"> competition coeff</w:t>
       </w:r>
       <w:r>
-        <w:t xml:space="preserve">icients </w:t>
-      </w:r>
-      <w:r>
-        <w:t xml:space="preserve">from </w:t>
+        <w:t xml:space="preserve">icients from </w:t>
       </w:r>
       <w:r>
         <w:t xml:space="preserve">mechanistic resource competition involves solving </w:t>
@@ -9598,109 +9301,61 @@
         <w:t>the growth rate of each</w:t>
       </w:r>
       <w:r>
-        <w:t xml:space="preserve"> species to the resource availability and the sensitivity of the resource to the consumers</w:t>
+        <w:t xml:space="preserve"> species to the resource availability and the sensitivity of the resource to the consumers </w:t>
+      </w:r>
+      <w:r>
+        <w:fldChar w:fldCharType="begin"/>
+      </w:r>
+      <w:r>
+        <w:instrText xml:space="preserve"> ADDIN ZOTERO_ITEM CSL_CITATION {"citationID":"4iU0VTEe","properties":{"formattedCitation":"(Tilman 1977, Abrams 1983, Mesz\\uc0\\u233{}na et al. 2006)","plainCitation":"(Tilman 1977, Abrams 1983, Meszéna et al. 2006)","noteIndex":0},"citationItems":[{"id":2897,"uris":["http://zotero.org/users/688880/items/9DPWXSA2"],"uri":["http://zotero.org/users/688880/items/9DPWXSA2"],"itemData":{"id":2897,"type":"article-journal","title":"Resource Competition between Plankton Algae: An Experimental and Theoretical Approach","container-title":"Ecology","page":"338-348","volume":"58","issue":"2","source":"JSTOR","abstract":"The results of 76 long-term competition experiments between two species of freshwater algae (Asterionella formosa and Cyclotella meneghiniana) grown along a resource gradient agree with the predictions of two different models of resource competition. Both models are based on the functional resource-utilization response of each species to limiting resources. The Monod and the Variable Internal Stores model of competition made similar predictions. Asterionella was observed to be competitively dominant when both species were phosphate limited; Cyclotella was dominant when both species were silicate limited; and both species stably coexisted when each species was growth-rate limited by a different resource. Almost 75% of the variance in the relative abundances of these two species along a natural silicate-phosphate gradient in Lake Michigan is explained by the Monod model.","DOI":"10.2307/1935608","ISSN":"0012-9658","shortTitle":"Resource Competition between Plankton Algae","author":[{"family":"Tilman","given":"David"}],"issued":{"date-parts":[["1977"]]}}},{"id":2224,"uris":["http://zotero.org/users/688880/items/5M5C5Z5T"],"uri":["http://zotero.org/users/688880/items/5M5C5Z5T"],"itemData":{"id":2224,"type":"article-journal","title":"Arguments in Favor of Higher Order Interactions","container-title":"The American Naturalist","page":"887-891","volume":"121","issue":"6","source":"JSTOR","ISSN":"0003-0147","journalAbbreviation":"The American Naturalist","author":[{"family":"Abrams","given":"Peter A."}],"issued":{"date-parts":[["1983"]]}}},{"id":2207,"uris":["http://zotero.org/users/688880/items/VZV8AUHU"],"uri":["http://zotero.org/users/688880/items/VZV8AUHU"],"itemData":{"id":2207,"type":"article-journal","title":"Competitive exclusion and limiting similarity: A unified theory","container-title":"Theoretical Population Biology","page":"68-87","volume":"69","issue":"1","source":"ScienceDirect","abstract":"Robustness of coexistence against changes of parameters is investigated in a model-independent manner by analyzing the feedback loop of population regulation. We define coexistence as a fixed point of the community dynamics with no population having zero size. It is demonstrated that the parameter range allowing coexistence shrinks and disappears when the Jacobian of the dynamics decreases to zero. A general notion of regulating factors/variables is introduced. For each population, its impact and sensitivity niches are defined as the differential impact on, and the differential sensitivity towards, the regulating variables, respectively. Either the similarity of the impact niches or the similarity of the sensitivity niches results in a small Jacobian and in a reduced likelihood of coexistence. For the case of a resource continuum, this result reduces to the usual “limited niche overlap” picture for both kinds of niche. As an extension of these ideas to the coexistence of infinitely many species, we demonstrate that Roughgarden's example for coexistence of a continuum of populations is structurally unstable.","DOI":"10.1016/j.tpb.2005.07.001","ISSN":"0040-5809","shortTitle":"Competitive exclusion and limiting similarity","journalAbbreviation":"Theoretical Population Biology","author":[{"family":"Meszéna","given":"Géza"},{"family":"Gyllenberg","given":"Mats"},{"family":"Pásztor","given":"Liz"},{"family":"Metz","given":"Johan A. J."}],"issued":{"date-parts":[["2006",2]]}}}],"schema":"https://github.com/citation-style-language/schema/raw/master/csl-citation.json"} </w:instrText>
+      </w:r>
+      <w:r>
+        <w:fldChar w:fldCharType="separate"/>
+      </w:r>
+      <w:r>
+        <w:rPr>
+          <w:rFonts w:cs="Times New Roman"/>
+        </w:rPr>
+        <w:t>(Tilman 1977, Abrams 1983, Meszéna et al. 2006)</w:t>
+      </w:r>
+      <w:r>
+        <w:fldChar w:fldCharType="end"/>
+      </w:r>
+      <w:r>
+        <w:t xml:space="preserve">.  </w:t>
+      </w:r>
+      <w:r>
+        <w:t>However, we believe that in many natural systems, such as those involving annual plants, the</w:t>
+      </w:r>
+      <w:r>
+        <w:t xml:space="preserve"> pace</w:t>
+      </w:r>
+      <w:r>
+        <w:t xml:space="preserve"> of resource dynamics may be as rapid as the change in consumer biomass.  This makes deriving competition coefficients analytically much more difficult.  The great advantage of a </w:t>
+      </w:r>
+      <w:r>
+        <w:t>fitting a phenomenological model statistically</w:t>
       </w:r>
       <w:r>
         <w:t xml:space="preserve"> </w:t>
       </w:r>
       <w:r>
-        <w:fldChar w:fldCharType="begin"/>
-      </w:r>
-      <w:r>
-        <w:instrText xml:space="preserve"> ADDIN ZOTERO_ITEM CSL_CITATION {"citationID":"4iU0VTEe","properties":{"formattedCitation":"(Tilman 1977, Abrams 1983, Mesz\\uc0\\u233{}na et al. 2006)","plainCitation":"(Tilman 1977, Abrams 1983, Meszéna et al. 2006)","noteIndex":0},"citationItems":[{"id":2897,"uris":["http://zotero.org/users/688880/items/9DPWXSA2"],"uri":["http://zotero.org/users/688880/items/9DPWXSA2"],"itemData":{"id":2897,"type":"article-journal","title":"Resource Competition between Plankton Algae: An Experimental and Theoretical Approach","container-title":"Ecology","page":"338-348","volume":"58","issue":"2","source":"JSTOR","abstract":"The results of 76 long-term competition experiments between two species of freshwater algae (Asterionella formosa and Cyclotella meneghiniana) grown along a resource gradient agree with the predictions of two different models of resource competition. Both models are based on the functional resource-utilization response of each species to limiting resources. The Monod and the Variable Internal Stores model of competition made similar predictions. Asterionella was observed to be competitively dominant when both species were phosphate limited; Cyclotella was dominant when both species were silicate limited; and both species stably coexisted when each species was growth-rate limited by a different resource. Almost 75% of the variance in the relative abundances of these two species along a natural silicate-phosphate gradient in Lake Michigan is explained by the Monod model.","DOI":"10.2307/1935608","ISSN":"0012-9658","shortTitle":"Resource Competition between Plankton Algae","author":[{"family":"Tilman","given":"David"}],"issued":{"date-parts":[["1977"]]}}},{"id":2224,"uris":["http://zotero.org/users/688880/items/5M5C5Z5T"],"uri":["http://zotero.org/users/688880/items/5M5C5Z5T"],"itemData":{"id":2224,"type":"article-journal","title":"Arguments in Favor of Higher Order Interactions","container-title":"The American Naturalist","page":"887-891","volume":"121","issue":"6","source":"JSTOR","ISSN":"0003-0147","journalAbbreviation":"The American Naturalist","author":[{"family":"Abrams","given":"Peter A."}],"issued":{"date-parts":[["1983"]]}}},{"id":2207,"uris":["http://zotero.org/users/688880/items/VZV8AUHU"],"uri":["http://zotero.org/users/688880/items/VZV8AUHU"],"itemData":{"id":2207,"type":"article-journal","title":"Competitive exclusion and limiting similarity: A unified theory","container-title":"Theoretical Population Biology","page":"68-87","volume":"69","issue":"1","source":"ScienceDirect","abstract":"Robustness of coexistence against changes of parameters is investigated in a model-independent manner by analyzing the feedback loop of population regulation. We define coexistence as a fixed point of the community dynamics with no population having zero size. It is demonstrated that the parameter range allowing coexistence shrinks and disappears when the Jacobian of the dynamics decreases to zero. A general notion of regulating factors/variables is introduced. For each population, its impact and sensitivity niches are defined as the differential impact on, and the differential sensitivity towards, the regulating variables, respectively. Either the similarity of the impact niches or the similarity of the sensitivity niches results in a small Jacobian and in a reduced likelihood of coexistence. For the case of a resource continuum, this result reduces to the usual “limited niche overlap” picture for both kinds of niche. As an extension of these ideas to the coexistence of infinitely many species, we demonstrate that Roughgarden's example for coexistence of a continuum of populations is structurally unstable.","DOI":"10.1016/j.tpb.2005.07.001","ISSN":"0040-5809","shortTitle":"Competitive exclusion and limiting similarity","journalAbbreviation":"Theoretical Population Biology","author":[{"family":"Meszéna","given":"Géza"},{"family":"Gyllenberg","given":"Mats"},{"family":"Pásztor","given":"Liz"},{"family":"Metz","given":"Johan A. J."}],"issued":{"date-parts":[["2006",2]]}}}],"schema":"https://github.com/citation-style-language/schema/raw/master/csl-citation.json"} </w:instrText>
-      </w:r>
-      <w:r>
-        <w:fldChar w:fldCharType="separate"/>
-      </w:r>
-      <w:r>
-        <w:rPr>
-          <w:rFonts w:cs="Times New Roman"/>
-        </w:rPr>
-        <w:t>(Tilman 1977, Abrams 1983, Meszéna et al. 2006)</w:t>
-      </w:r>
-      <w:r>
-        <w:fldChar w:fldCharType="end"/>
-      </w:r>
-      <w:r>
-        <w:t xml:space="preserve">.  </w:t>
-      </w:r>
-      <w:r>
-        <w:t>However, we believe that in many natural systems, such as th</w:t>
-      </w:r>
-      <w:r>
-        <w:t xml:space="preserve">ose </w:t>
-      </w:r>
-      <w:r>
-        <w:t>involving annual plants</w:t>
-      </w:r>
-      <w:r>
-        <w:t>, the</w:t>
-      </w:r>
-      <w:r>
-        <w:t xml:space="preserve"> pace</w:t>
-      </w:r>
-      <w:r>
-        <w:t xml:space="preserve"> of resource dynamics may be as rapid as the change in consumer biomass</w:t>
-      </w:r>
-      <w:r>
-        <w:t xml:space="preserve">.  This makes deriving competition coefficients </w:t>
-      </w:r>
-      <w:r>
-        <w:t>analytically</w:t>
-      </w:r>
-      <w:r>
-        <w:t xml:space="preserve"> much more difficult</w:t>
-      </w:r>
-      <w:r>
-        <w:t>.  The</w:t>
-      </w:r>
-      <w:r>
-        <w:t xml:space="preserve"> great</w:t>
-      </w:r>
-      <w:r>
-        <w:t xml:space="preserve"> advantage of a </w:t>
-      </w:r>
-      <w:r>
-        <w:t xml:space="preserve">fitting a </w:t>
-      </w:r>
-      <w:r>
-        <w:t>phenomenological model</w:t>
-      </w:r>
-      <w:r>
-        <w:t xml:space="preserve"> statistically</w:t>
-      </w:r>
-      <w:r>
-        <w:t xml:space="preserve"> </w:t>
-      </w:r>
-      <w:r>
         <w:t>to the observed or simulated effects of competition</w:t>
       </w:r>
       <w:r>
-        <w:t xml:space="preserve"> is that it can help us understand </w:t>
-      </w:r>
-      <w:r>
-        <w:t xml:space="preserve">pairwise </w:t>
-      </w:r>
-      <w:r>
-        <w:t xml:space="preserve">competition even in such complex cases. </w:t>
+        <w:t xml:space="preserve"> is that it can help us understand pairwise competition even in such complex cases. </w:t>
       </w:r>
       <w:r>
         <w:t>However</w:t>
       </w:r>
       <w:r>
-        <w:t xml:space="preserve">, our work here shows that this may come at the cost of </w:t>
-      </w:r>
-      <w:r>
-        <w:t xml:space="preserve">leaving out </w:t>
+        <w:t xml:space="preserve">, our work here shows that this may come at the cost of leaving out </w:t>
       </w:r>
       <w:r>
         <w:t>the effects of</w:t>
       </w:r>
       <w:r>
-        <w:t xml:space="preserve"> </w:t>
-      </w:r>
-      <w:r>
-        <w:t xml:space="preserve">HOIs in multispecies communities. </w:t>
+        <w:t xml:space="preserve"> HOIs in multispecies communities. </w:t>
       </w:r>
     </w:p>
     <w:p>
@@ -9717,9 +9372,6 @@
     <w:p>
       <w:pPr>
         <w:pStyle w:val="mystyle"/>
-        <w:pPrChange w:id="46" w:author="Andy Kleinhesselink" w:date="2018-09-14T17:31:00Z">
-          <w:pPr/>
-        </w:pPrChange>
       </w:pPr>
       <w:r>
         <w:t xml:space="preserve">One way to view HOIs in this system is to consider it a </w:t>
@@ -9737,90 +9389,29 @@
         <w:t xml:space="preserve"> </w:t>
       </w:r>
       <w:r>
-        <w:t xml:space="preserve">the trait that determines each species’ impact on and sensitivity to </w:t>
-      </w:r>
-      <w:r>
-        <w:t xml:space="preserve">resource availability is itself governed by resource availability. </w:t>
-      </w:r>
-      <w:r>
-        <w:t xml:space="preserve">In this case, the temporal dynamics of resource uptake by each species </w:t>
-      </w:r>
-      <w:r>
-        <w:t>is the trait in question.  This trait shifts in response to the resource availability and thus the activity of competitors.</w:t>
-      </w:r>
-      <w:r>
-        <w:t xml:space="preserve">  </w:t>
-      </w:r>
-      <w:r>
-        <w:t xml:space="preserve">More generally, we believe that whenever the functional traits that govern the impact or </w:t>
+        <w:t xml:space="preserve">the trait that determines each species’ impact on and sensitivity to resource availability is itself governed by resource availability. </w:t>
+      </w:r>
+      <w:r>
+        <w:t>In this case, the temporal dynamics of resource uptake by each species is the trait in question.  This trait shifts in response to the resource availability and thus the activity of competitors.</w:t>
+      </w:r>
+      <w:r>
+        <w:t xml:space="preserve">  More generally, we believe that whenever the functional traits that govern the impact or </w:t>
       </w:r>
       <w:r>
         <w:lastRenderedPageBreak/>
         <w:t>the sensitivity of</w:t>
       </w:r>
       <w:r>
-        <w:t xml:space="preserve"> species to resources change in response to competition</w:t>
-      </w:r>
-      <w:r>
-        <w:t xml:space="preserve"> this is a recipe for HOIs.  Among competing plants, </w:t>
-      </w:r>
-      <w:r>
-        <w:t>changes</w:t>
-      </w:r>
-      <w:r>
-        <w:t xml:space="preserve"> </w:t>
-      </w:r>
-      <w:r>
-        <w:t>in height</w:t>
-      </w:r>
-      <w:r>
-        <w:t xml:space="preserve">, </w:t>
-      </w:r>
-      <w:r>
-        <w:t>biomass</w:t>
-      </w:r>
-      <w:r>
-        <w:t>, and root to shoot allocation</w:t>
-      </w:r>
-      <w:r>
-        <w:t xml:space="preserve"> in response to competition are </w:t>
-      </w:r>
-      <w:r>
-        <w:t xml:space="preserve">widespread.  In theory, these traits should also </w:t>
-      </w:r>
-      <w:r>
-        <w:t>determine each</w:t>
-      </w:r>
-      <w:r>
-        <w:t xml:space="preserve"> </w:t>
-      </w:r>
-      <w:r>
-        <w:t xml:space="preserve">individual’s impact and sensitivity to competition.  </w:t>
-      </w:r>
-      <w:del w:id="47" w:author="Andy Kleinhesselink" w:date="2018-09-14T17:27:00Z">
-        <w:r>
-          <w:delText>So</w:delText>
-        </w:r>
-      </w:del>
-      <w:ins w:id="48" w:author="Andy Kleinhesselink" w:date="2018-09-14T17:27:00Z">
-        <w:r>
-          <w:t>So,</w:t>
-        </w:r>
-      </w:ins>
-      <w:r>
-        <w:t xml:space="preserve"> are HOIs </w:t>
-      </w:r>
-      <w:r>
-        <w:t>inevitable</w:t>
-      </w:r>
-      <w:r>
-        <w:t>?</w:t>
-      </w:r>
-      <w:r>
-        <w:t xml:space="preserve"> If so why are so few documented examples among competing plants (</w:t>
-      </w:r>
-      <w:r>
-        <w:t xml:space="preserve">but see </w:t>
+        <w:t xml:space="preserve"> species to resources change in response to competition this is a recipe for HOIs.  Among competing plants, changes in height, biomass, and root to shoot allocation in response to competition are </w:t>
+      </w:r>
+      <w:r>
+        <w:t xml:space="preserve">widespread.  In theory, these traits should also determine each individual’s impact and sensitivity to competition.  </w:t>
+      </w:r>
+      <w:r>
+        <w:t>So,</w:t>
+      </w:r>
+      <w:r>
+        <w:t xml:space="preserve"> are HOIs inevitable? If so why are so few documented examples among competing plants (but see </w:t>
       </w:r>
       <w:r>
         <w:fldChar w:fldCharType="begin"/>
@@ -9841,18 +9432,12 @@
         <w:fldChar w:fldCharType="end"/>
       </w:r>
       <w:r>
-        <w:t>?</w:t>
-      </w:r>
-      <w:r>
-        <w:t xml:space="preserve">  </w:t>
+        <w:t xml:space="preserve">?  </w:t>
       </w:r>
     </w:p>
     <w:p>
       <w:pPr>
         <w:pStyle w:val="mystyle"/>
-        <w:pPrChange w:id="49" w:author="Andy Kleinhesselink" w:date="2018-09-14T17:30:00Z">
-          <w:pPr/>
-        </w:pPrChange>
       </w:pPr>
       <w:r>
         <w:t xml:space="preserve">One </w:t>
@@ -9873,16 +9458,10 @@
         <w:t>A</w:t>
       </w:r>
       <w:r>
-        <w:t xml:space="preserve"> key </w:t>
-      </w:r>
-      <w:r>
-        <w:t xml:space="preserve">factor in producing HOIs in our simulation is that each species </w:t>
-      </w:r>
-      <w:r>
-        <w:t>is the relative non-line</w:t>
-      </w:r>
-      <w:r>
-        <w:t>arity in each species</w:t>
+        <w:t xml:space="preserve"> key factor in producing HOIs in our simulation is that each species </w:t>
+      </w:r>
+      <w:r>
+        <w:t>is the relative non-linearity in each species</w:t>
       </w:r>
       <w:r>
         <w:t xml:space="preserve"> </w:t>
@@ -9894,43 +9473,25 @@
         <w:t xml:space="preserve">uptake curve.  </w:t>
       </w:r>
       <w:r>
-        <w:t>The</w:t>
-      </w:r>
-      <w:r>
-        <w:t xml:space="preserve"> </w:t>
+        <w:t xml:space="preserve">The </w:t>
       </w:r>
       <w:r>
         <w:t>weaker</w:t>
       </w:r>
       <w:r>
-        <w:t xml:space="preserve"> the </w:t>
-      </w:r>
-      <w:r>
-        <w:t>trade-off</w:t>
-      </w:r>
-      <w:r>
-        <w:t xml:space="preserve"> </w:t>
-      </w:r>
-      <w:r>
-        <w:t>between resource uptake rate</w:t>
+        <w:t xml:space="preserve"> the trade-off between resource uptake rate</w:t>
       </w:r>
       <w:r>
         <w:t>s</w:t>
       </w:r>
       <w:r>
-        <w:t xml:space="preserve"> at high and low resource availability</w:t>
-      </w:r>
-      <w:r>
-        <w:t xml:space="preserve"> the </w:t>
+        <w:t xml:space="preserve"> at high and low resource availability the </w:t>
       </w:r>
       <w:r>
         <w:t>weaker</w:t>
       </w:r>
       <w:r>
-        <w:t xml:space="preserve"> the HOIs should be in this system</w:t>
-      </w:r>
-      <w:r>
-        <w:t xml:space="preserve">.  </w:t>
+        <w:t xml:space="preserve"> the HOIs should be in this system.  </w:t>
       </w:r>
       <w:r>
         <w:t xml:space="preserve">In nature, such strong trade-offs may be rare.  </w:t>
@@ -9939,18 +9500,9 @@
     <w:p>
       <w:pPr>
         <w:pStyle w:val="mystyle"/>
-        <w:pPrChange w:id="50" w:author="Andy Kleinhesselink" w:date="2018-09-14T17:30:00Z">
-          <w:pPr/>
-        </w:pPrChange>
-      </w:pPr>
-      <w:r>
-        <w:t xml:space="preserve">The very large changes in resource availability and plant biomass in </w:t>
-      </w:r>
-      <w:r>
-        <w:t xml:space="preserve">our simulation also are factor in the strength of HOIs.  </w:t>
-      </w:r>
-      <w:r>
-        <w:t xml:space="preserve">Because resource availability </w:t>
+      </w:pPr>
+      <w:r>
+        <w:t xml:space="preserve">The very large changes in resource availability and plant biomass in our simulation also are factor in the strength of HOIs.  Because resource availability </w:t>
       </w:r>
       <w:r>
         <w:t xml:space="preserve">fluctuates widely in our simulation it means that species interactions change dramatically over the course of the season.  Without this extreme fluctuation in resource environment, species would have relatively constant competitive effects on one another and no HOIs would be possible.  For instance, compare our system to an idealized version of resource competition experienced by competing perennial plants in a temperate climate </w:t>
@@ -10030,7 +9582,7 @@
       <w:r>
         <w:t xml:space="preserve">.  Due to their large size, perennial plants can be assumed to quickly draw resources down to a dynamic equilibrium close to the environmental resource supply rate.  Thus, even if species have different non-linear responses to resource </w:t>
       </w:r>
-      <w:commentRangeStart w:id="51"/>
+      <w:commentRangeStart w:id="36"/>
       <w:r>
         <w:t xml:space="preserve">concentration the fact that resource concentration is relatively fixed eliminates the </w:t>
       </w:r>
@@ -10059,22 +9611,22 @@
       <w:r>
         <w:t>.</w:t>
       </w:r>
-      <w:commentRangeEnd w:id="51"/>
+      <w:commentRangeEnd w:id="36"/>
       <w:r>
         <w:rPr>
           <w:rStyle w:val="CommentReference"/>
         </w:rPr>
-        <w:commentReference w:id="51"/>
+        <w:commentReference w:id="36"/>
       </w:r>
     </w:p>
     <w:p>
       <w:pPr>
         <w:pStyle w:val="Heading"/>
       </w:pPr>
-      <w:bookmarkStart w:id="52" w:name="discussion"/>
-      <w:bookmarkStart w:id="53" w:name="conclusionssummary"/>
-      <w:bookmarkEnd w:id="52"/>
-      <w:bookmarkEnd w:id="53"/>
+      <w:bookmarkStart w:id="37" w:name="discussion"/>
+      <w:bookmarkStart w:id="38" w:name="conclusionssummary"/>
+      <w:bookmarkEnd w:id="37"/>
+      <w:bookmarkEnd w:id="38"/>
       <w:r>
         <w:t>Conclusion</w:t>
       </w:r>
@@ -10088,19 +9640,13 @@
         <w:t xml:space="preserve">We have sought to clarify the definition of HOI’s and explain how they could arise from relatively simple competitive dynamics. We illustrate this point with </w:t>
       </w:r>
       <w:r>
-        <w:t>a</w:t>
-      </w:r>
-      <w:r>
-        <w:t xml:space="preserve"> </w:t>
-      </w:r>
-      <w:r>
-        <w:t xml:space="preserve">simple mechanistic model of species competition for a single resource. </w:t>
-      </w:r>
-      <w:commentRangeStart w:id="54"/>
+        <w:t xml:space="preserve">a simple mechanistic model of species competition for a single resource. </w:t>
+      </w:r>
+      <w:commentRangeStart w:id="39"/>
       <w:r>
         <w:t xml:space="preserve">Separating cases where non-additive competition is due to indirect effects mediated by intermediate population states, and those where competition is fundamentally irreducible to pairwise competition will be an important challenge for future empirical studies of HOIs. </w:t>
       </w:r>
-      <w:commentRangeEnd w:id="54"/>
+      <w:commentRangeEnd w:id="39"/>
       <w:r>
         <w:t>While we believe that HOIs should be common in nature this does not mean that they will be strong or strong enough to detect statistically in empirical settings.  Our work suggests that environments in which resource availability varies strongly throughout the season may</w:t>
       </w:r>
@@ -10112,15 +9658,15 @@
         <w:rPr>
           <w:rStyle w:val="CommentReference"/>
         </w:rPr>
-        <w:commentReference w:id="54"/>
+        <w:commentReference w:id="39"/>
       </w:r>
     </w:p>
     <w:p>
       <w:pPr>
         <w:pStyle w:val="Heading"/>
       </w:pPr>
-      <w:bookmarkStart w:id="55" w:name="acknowledgments"/>
-      <w:bookmarkEnd w:id="55"/>
+      <w:bookmarkStart w:id="40" w:name="acknowledgments"/>
+      <w:bookmarkEnd w:id="40"/>
       <w:r>
         <w:t>Acknowledgments</w:t>
       </w:r>
@@ -10129,8 +9675,8 @@
       <w:pPr>
         <w:pStyle w:val="Heading"/>
       </w:pPr>
-      <w:bookmarkStart w:id="56" w:name="references"/>
-      <w:bookmarkEnd w:id="56"/>
+      <w:bookmarkStart w:id="41" w:name="references"/>
+      <w:bookmarkEnd w:id="41"/>
       <w:r>
         <w:t>References</w:t>
       </w:r>
@@ -10224,7 +9770,7 @@
       <w:pPr>
         <w:pStyle w:val="Caption"/>
       </w:pPr>
-      <w:bookmarkStart w:id="57" w:name="_Ref514237378"/>
+      <w:bookmarkStart w:id="42" w:name="_Ref514237378"/>
       <w:r>
         <w:t xml:space="preserve">Figure </w:t>
       </w:r>
@@ -10264,7 +9810,7 @@
         </w:rPr>
         <w:fldChar w:fldCharType="end"/>
       </w:r>
-      <w:bookmarkEnd w:id="57"/>
+      <w:bookmarkEnd w:id="42"/>
       <w:r>
         <w:t xml:space="preserve">. </w:t>
       </w:r>
@@ -10328,7 +9874,7 @@
         <w:pStyle w:val="figcaption"/>
         <w:keepNext/>
       </w:pPr>
-      <w:commentRangeStart w:id="58"/>
+      <w:commentRangeStart w:id="43"/>
       <w:r>
         <w:rPr>
           <w:noProof/>
@@ -10378,20 +9924,20 @@
           </wp:inline>
         </w:drawing>
       </w:r>
-      <w:commentRangeEnd w:id="58"/>
+      <w:commentRangeEnd w:id="43"/>
       <w:r>
         <w:rPr>
           <w:rStyle w:val="CommentReference"/>
           <w:b w:val="0"/>
         </w:rPr>
-        <w:commentReference w:id="58"/>
+        <w:commentReference w:id="43"/>
       </w:r>
     </w:p>
     <w:p>
       <w:pPr>
         <w:pStyle w:val="figcaption"/>
       </w:pPr>
-      <w:bookmarkStart w:id="59" w:name="_Ref514237815"/>
+      <w:bookmarkStart w:id="44" w:name="_Ref514237815"/>
       <w:r>
         <w:t xml:space="preserve">Figure </w:t>
       </w:r>
@@ -10425,7 +9971,7 @@
         </w:rPr>
         <w:fldChar w:fldCharType="end"/>
       </w:r>
-      <w:bookmarkEnd w:id="59"/>
+      <w:bookmarkEnd w:id="44"/>
       <w:r>
         <w:t xml:space="preserve">. Example time series showing </w:t>
       </w:r>
@@ -10448,10 +9994,7 @@
         <w:t xml:space="preserve"> growth of each of species</w:t>
       </w:r>
       <w:r>
-        <w:t xml:space="preserve"> shown with colored lines and c) the dependence of resource uptake rates on resource concentration. </w:t>
-      </w:r>
-      <w:r>
-        <w:t xml:space="preserve"> </w:t>
+        <w:t xml:space="preserve"> shown with colored lines and c) the dependence of resource uptake rates on resource concentration.  </w:t>
       </w:r>
       <w:r>
         <w:t>The early season species</w:t>
@@ -10481,10 +10024,7 @@
         <w:t>when resource availability is high</w:t>
       </w:r>
       <w:r>
-        <w:t xml:space="preserve"> but it is able to maintain </w:t>
-      </w:r>
-      <w:r>
-        <w:t>high</w:t>
+        <w:t xml:space="preserve"> but it is able to maintain high</w:t>
       </w:r>
       <w:r>
         <w:t>er</w:t>
@@ -10564,7 +10104,7 @@
       <w:pPr>
         <w:pStyle w:val="Caption"/>
       </w:pPr>
-      <w:bookmarkStart w:id="60" w:name="_Ref514237754"/>
+      <w:bookmarkStart w:id="45" w:name="_Ref514237754"/>
       <w:r>
         <w:t xml:space="preserve">Figure </w:t>
       </w:r>
@@ -10598,7 +10138,7 @@
         </w:rPr>
         <w:fldChar w:fldCharType="end"/>
       </w:r>
-      <w:bookmarkEnd w:id="60"/>
+      <w:bookmarkEnd w:id="45"/>
       <w:r>
         <w:t xml:space="preserve">. </w:t>
       </w:r>
@@ -10626,34 +10166,15 @@
       <w:r>
         <w:t>solid line shows best fit line from the standard competition model (</w:t>
       </w:r>
-      <w:del w:id="61" w:author="Andy Kleinhesselink" w:date="2018-09-14T17:28:00Z">
-        <w:r>
-          <w:delText xml:space="preserve">eq </w:delText>
-        </w:r>
-      </w:del>
-      <w:ins w:id="62" w:author="Andy Kleinhesselink" w:date="2018-09-14T17:28:00Z">
-        <w:r>
-          <w:t>eq. 7</w:t>
-        </w:r>
-      </w:ins>
-      <w:del w:id="63" w:author="Andy Kleinhesselink" w:date="2018-09-14T17:28:00Z">
-        <w:r>
-          <w:delText>X</w:delText>
-        </w:r>
-      </w:del>
+      <w:r>
+        <w:t>eq. 7</w:t>
+      </w:r>
       <w:r>
         <w:t>) and the dashed line shows the best fit line from the model with varying exponents on each competitors effects (eq</w:t>
       </w:r>
-      <w:ins w:id="64" w:author="Andy Kleinhesselink" w:date="2018-09-14T17:28:00Z">
-        <w:r>
-          <w:t>. 8</w:t>
-        </w:r>
-      </w:ins>
-      <w:del w:id="65" w:author="Andy Kleinhesselink" w:date="2018-09-14T17:28:00Z">
-        <w:r>
-          <w:delText xml:space="preserve"> X</w:delText>
-        </w:r>
-      </w:del>
+      <w:r>
+        <w:t>. 8</w:t>
+      </w:r>
       <w:r>
         <w:t xml:space="preserve">). </w:t>
       </w:r>
@@ -10730,7 +10251,7 @@
       <w:pPr>
         <w:pStyle w:val="Caption"/>
       </w:pPr>
-      <w:bookmarkStart w:id="66" w:name="_Ref524701722"/>
+      <w:bookmarkStart w:id="46" w:name="_Ref524701722"/>
       <w:r>
         <w:t xml:space="preserve">Figure </w:t>
       </w:r>
@@ -10764,7 +10285,7 @@
         </w:rPr>
         <w:fldChar w:fldCharType="end"/>
       </w:r>
-      <w:bookmarkEnd w:id="66"/>
+      <w:bookmarkEnd w:id="46"/>
       <w:r>
         <w:t xml:space="preserve">. </w:t>
       </w:r>
@@ -10775,10 +10296,7 @@
         <w:t xml:space="preserve"> </w:t>
       </w:r>
       <w:r>
-        <w:t xml:space="preserve">Increasing densities of one competitor species are shown on the x-axis and three different levels of density from another competitor are shown with the </w:t>
-      </w:r>
-      <w:r>
-        <w:t>varying shades of gray points</w:t>
+        <w:t>Increasing densities of one competitor species are shown on the x-axis and three different levels of density from another competitor are shown with the varying shades of gray points</w:t>
       </w:r>
       <w:r>
         <w:t xml:space="preserve">. </w:t>
@@ -10787,29 +10305,17 @@
         <w:t xml:space="preserve">Only the response to interspecific competition is shown. </w:t>
       </w:r>
       <w:r>
-        <w:t xml:space="preserve">The lines show the predicted </w:t>
-      </w:r>
-      <w:r>
-        <w:t>per capita fecundity from the competition model with varying exponents (eq</w:t>
-      </w:r>
-      <w:ins w:id="67" w:author="Andy Kleinhesselink" w:date="2018-09-14T17:33:00Z">
-        <w:r>
-          <w:t>.</w:t>
-        </w:r>
-      </w:ins>
+        <w:t>The lines show the predicted per capita fecundity from the competition model with varying exponents (eq</w:t>
+      </w:r>
+      <w:r>
+        <w:t>.</w:t>
+      </w:r>
       <w:r>
         <w:t xml:space="preserve"> </w:t>
       </w:r>
-      <w:ins w:id="68" w:author="Andy Kleinhesselink" w:date="2018-09-14T17:32:00Z">
-        <w:r>
-          <w:t>8</w:t>
-        </w:r>
-      </w:ins>
-      <w:del w:id="69" w:author="Andy Kleinhesselink" w:date="2018-09-14T17:32:00Z">
-        <w:r>
-          <w:delText>x</w:delText>
-        </w:r>
-      </w:del>
+      <w:r>
+        <w:t>8</w:t>
+      </w:r>
       <w:r>
         <w:t xml:space="preserve">).  The predictions are generated assuming that </w:t>
       </w:r>
@@ -10817,22 +10323,10 @@
         <w:t xml:space="preserve">single species </w:t>
       </w:r>
       <w:r>
-        <w:t xml:space="preserve">competitive effects are additive.  Deviations between the observed (simulated) </w:t>
-      </w:r>
-      <w:r>
-        <w:t>fecundity</w:t>
-      </w:r>
-      <w:r>
-        <w:t xml:space="preserve"> and the predicted </w:t>
-      </w:r>
-      <w:r>
-        <w:t>fecundity (lines) indicated t</w:t>
-      </w:r>
-      <w:r>
-        <w:t>hat competition is non-additive</w:t>
-      </w:r>
-      <w:r>
-        <w:t xml:space="preserve">. </w:t>
+        <w:t>competitive effects are additive.  Deviations between the observed (simulated) fecundity and the predicted fecundity (lines) indicated t</w:t>
+      </w:r>
+      <w:r>
+        <w:t xml:space="preserve">hat competition is non-additive. </w:t>
       </w:r>
     </w:p>
     <w:p>
@@ -10907,7 +10401,7 @@
       <w:pPr>
         <w:pStyle w:val="Caption"/>
       </w:pPr>
-      <w:bookmarkStart w:id="70" w:name="_Ref524702022"/>
+      <w:bookmarkStart w:id="47" w:name="_Ref524702022"/>
       <w:r>
         <w:t xml:space="preserve">Figure </w:t>
       </w:r>
@@ -10941,7 +10435,7 @@
         </w:rPr>
         <w:fldChar w:fldCharType="end"/>
       </w:r>
-      <w:bookmarkEnd w:id="70"/>
+      <w:bookmarkEnd w:id="47"/>
       <w:r>
         <w:t xml:space="preserve">. </w:t>
       </w:r>
@@ -10955,55 +10449,13 @@
         <w:t xml:space="preserve">. Non-additivity is </w:t>
       </w:r>
       <w:r>
-        <w:t xml:space="preserve">shown as the </w:t>
-      </w:r>
-      <w:r>
-        <w:t xml:space="preserve">differences between the observed effects of two species competition and </w:t>
-      </w:r>
-      <w:del w:id="71" w:author="Andy Kleinhesselink" w:date="2018-09-14T17:33:00Z">
-        <w:r>
-          <w:delText xml:space="preserve">predicted </w:delText>
-        </w:r>
-      </w:del>
-      <w:ins w:id="72" w:author="Andy Kleinhesselink" w:date="2018-09-14T17:33:00Z">
-        <w:r>
-          <w:t>effects predicted by the second model (eq. 8)</w:t>
-        </w:r>
-        <w:r>
-          <w:t xml:space="preserve"> </w:t>
-        </w:r>
-      </w:ins>
-      <w:del w:id="73" w:author="Andy Kleinhesselink" w:date="2018-09-14T17:33:00Z">
-        <w:r>
-          <w:delText xml:space="preserve">effects of two species competition </w:delText>
-        </w:r>
-      </w:del>
-      <w:r>
-        <w:t>assuming the effects of each</w:t>
-      </w:r>
-      <w:r>
-        <w:t xml:space="preserve"> </w:t>
-      </w:r>
-      <w:r>
-        <w:t>species are additive.  In panel a) this is shown as the increase in root mean squared error over the single species fits, and in b) the average error is shown</w:t>
-      </w:r>
-      <w:r>
-        <w:t xml:space="preserve"> (observed – predicted).  Panel b) shows the direction of the error, positive values </w:t>
-      </w:r>
-      <w:r>
-        <w:t>show that competition was less than predicted</w:t>
-      </w:r>
-      <w:r>
-        <w:t xml:space="preserve">, positive </w:t>
-      </w:r>
-      <w:r>
-        <w:t xml:space="preserve">effect of the </w:t>
-      </w:r>
-      <w:r>
-        <w:t xml:space="preserve">HOI, </w:t>
-      </w:r>
-      <w:r>
-        <w:t xml:space="preserve">negative values show where competition was greater than predicted, negative effect of the HOI. </w:t>
+        <w:t xml:space="preserve">shown as the differences between the observed effects of two species competition and </w:t>
+      </w:r>
+      <w:r>
+        <w:t xml:space="preserve">effects predicted by the second model (eq. 8) </w:t>
+      </w:r>
+      <w:r>
+        <w:t xml:space="preserve">assuming the effects of each species are additive.  In panel a) this is shown as the increase in root mean squared error over the single species fits, and in b) the average error is shown (observed – predicted).  Panel b) shows the direction of the error, positive values show that competition was less than predicted, positive effect of the HOI, negative values show where competition was greater than predicted, negative effect of the HOI. </w:t>
       </w:r>
       <w:r>
         <w:t xml:space="preserve">  </w:t>
@@ -11931,9 +11383,6 @@
     <w:p>
       <w:pPr>
         <w:pStyle w:val="Heading"/>
-        <w:rPr>
-          <w:del w:id="74" w:author="Andy Kleinhesselink" w:date="2018-09-14T17:25:00Z"/>
-        </w:rPr>
       </w:pPr>
       <w:r>
         <w:lastRenderedPageBreak/>
@@ -11942,46 +11391,6 @@
       <w:r>
         <w:t xml:space="preserve"> – Figures: </w:t>
       </w:r>
-    </w:p>
-    <w:p>
-      <w:pPr>
-        <w:spacing w:line="276" w:lineRule="auto"/>
-        <w:ind w:firstLine="0"/>
-        <w:jc w:val="both"/>
-        <w:rPr>
-          <w:del w:id="75" w:author="Andy Kleinhesselink" w:date="2018-09-14T17:24:00Z"/>
-        </w:rPr>
-      </w:pPr>
-      <w:del w:id="76" w:author="Andy Kleinhesselink" w:date="2018-09-14T17:24:00Z">
-        <w:r>
-          <w:br w:type="page"/>
-        </w:r>
-      </w:del>
-    </w:p>
-    <w:p>
-      <w:pPr>
-        <w:spacing w:line="276" w:lineRule="auto"/>
-        <w:ind w:firstLine="0"/>
-        <w:jc w:val="both"/>
-        <w:rPr>
-          <w:del w:id="77" w:author="Andy Kleinhesselink" w:date="2018-09-14T17:24:00Z"/>
-        </w:rPr>
-      </w:pPr>
-      <w:del w:id="78" w:author="Andy Kleinhesselink" w:date="2018-09-14T17:24:00Z">
-        <w:r>
-          <w:br w:type="page"/>
-        </w:r>
-      </w:del>
-    </w:p>
-    <w:p>
-      <w:pPr>
-        <w:pStyle w:val="Heading"/>
-        <w:pPrChange w:id="79" w:author="Andy Kleinhesselink" w:date="2018-09-14T17:25:00Z">
-          <w:pPr>
-            <w:pStyle w:val="Caption"/>
-          </w:pPr>
-        </w:pPrChange>
-      </w:pPr>
     </w:p>
     <w:sectPr>
       <w:footerReference w:type="default" r:id="rId16"/>
@@ -11998,7 +11407,7 @@
 
 <file path=word/comments.xml><?xml version="1.0" encoding="utf-8"?>
 <w:comments xmlns:wpc="http://schemas.microsoft.com/office/word/2010/wordprocessingCanvas" xmlns:cx="http://schemas.microsoft.com/office/drawing/2014/chartex" xmlns:cx1="http://schemas.microsoft.com/office/drawing/2015/9/8/chartex" xmlns:cx2="http://schemas.microsoft.com/office/drawing/2015/10/21/chartex" xmlns:cx3="http://schemas.microsoft.com/office/drawing/2016/5/9/chartex" xmlns:cx4="http://schemas.microsoft.com/office/drawing/2016/5/10/chartex" xmlns:cx5="http://schemas.microsoft.com/office/drawing/2016/5/11/chartex" xmlns:cx6="http://schemas.microsoft.com/office/drawing/2016/5/12/chartex" xmlns:cx7="http://schemas.microsoft.com/office/drawing/2016/5/13/chartex" xmlns:cx8="http://schemas.microsoft.com/office/drawing/2016/5/14/chartex" xmlns:mc="http://schemas.openxmlformats.org/markup-compatibility/2006" xmlns:aink="http://schemas.microsoft.com/office/drawing/2016/ink" xmlns:am3d="http://schemas.microsoft.com/office/drawing/2017/model3d" xmlns:o="urn:schemas-microsoft-com:office:office" xmlns:r="http://schemas.openxmlformats.org/officeDocument/2006/relationships" xmlns:m="http://schemas.openxmlformats.org/officeDocument/2006/math" xmlns:v="urn:schemas-microsoft-com:vml" xmlns:wp14="http://schemas.microsoft.com/office/word/2010/wordprocessingDrawing" xmlns:wp="http://schemas.openxmlformats.org/drawingml/2006/wordprocessingDrawing" xmlns:w10="urn:schemas-microsoft-com:office:word" xmlns:w="http://schemas.openxmlformats.org/wordprocessingml/2006/main" xmlns:w14="http://schemas.microsoft.com/office/word/2010/wordml" xmlns:w15="http://schemas.microsoft.com/office/word/2012/wordml" xmlns:w16cid="http://schemas.microsoft.com/office/word/2016/wordml/cid" xmlns:w16se="http://schemas.microsoft.com/office/word/2015/wordml/symex" xmlns:wpg="http://schemas.microsoft.com/office/word/2010/wordprocessingGroup" xmlns:wpi="http://schemas.microsoft.com/office/word/2010/wordprocessingInk" xmlns:wne="http://schemas.microsoft.com/office/word/2006/wordml" xmlns:wps="http://schemas.microsoft.com/office/word/2010/wordprocessingShape" mc:Ignorable="w14 w15 w16se w16cid wp14">
-  <w:comment w:id="1" w:author="Nathan Kraft" w:date="2018-07-09T15:03:00Z" w:initials="NK">
+  <w:comment w:id="2" w:author="Nathan Kraft" w:date="2018-07-09T15:03:00Z" w:initials="NK">
     <w:p>
       <w:pPr>
         <w:pStyle w:val="CommentText"/>
@@ -12014,7 +11423,7 @@
       </w:r>
     </w:p>
   </w:comment>
-  <w:comment w:id="2" w:author="Nathan Kraft" w:date="2018-07-09T15:16:00Z" w:initials="NK">
+  <w:comment w:id="3" w:author="Nathan Kraft" w:date="2018-07-09T15:16:00Z" w:initials="NK">
     <w:p>
       <w:pPr>
         <w:pStyle w:val="CommentText"/>
@@ -12030,7 +11439,7 @@
       </w:r>
     </w:p>
   </w:comment>
-  <w:comment w:id="4" w:author="Nathan Kraft" w:date="2018-07-09T15:20:00Z" w:initials="NK">
+  <w:comment w:id="5" w:author="Nathan Kraft" w:date="2018-07-09T15:20:00Z" w:initials="NK">
     <w:p>
       <w:pPr>
         <w:pStyle w:val="CommentText"/>
@@ -12046,7 +11455,7 @@
       </w:r>
     </w:p>
   </w:comment>
-  <w:comment w:id="5" w:author="Nathan Kraft" w:date="2018-07-09T15:21:00Z" w:initials="NK">
+  <w:comment w:id="6" w:author="Nathan Kraft" w:date="2018-07-09T15:21:00Z" w:initials="NK">
     <w:p>
       <w:pPr>
         <w:pStyle w:val="CommentText"/>
@@ -12062,7 +11471,7 @@
       </w:r>
     </w:p>
   </w:comment>
-  <w:comment w:id="7" w:author="Jonathan Levine" w:date="2018-07-10T12:23:00Z" w:initials="JML">
+  <w:comment w:id="8" w:author="Jonathan Levine" w:date="2018-07-10T12:23:00Z" w:initials="JML">
     <w:p>
       <w:pPr>
         <w:pStyle w:val="CommentText"/>
@@ -12078,7 +11487,7 @@
       </w:r>
     </w:p>
   </w:comment>
-  <w:comment w:id="6" w:author="Nathan Kraft" w:date="2018-07-09T15:23:00Z" w:initials="NK">
+  <w:comment w:id="7" w:author="Nathan Kraft" w:date="2018-07-09T15:23:00Z" w:initials="NK">
     <w:p>
       <w:pPr>
         <w:pStyle w:val="CommentText"/>
@@ -12107,7 +11516,7 @@
       </w:r>
     </w:p>
   </w:comment>
-  <w:comment w:id="8" w:author="Nathan Kraft" w:date="2018-07-09T15:41:00Z" w:initials="NK">
+  <w:comment w:id="9" w:author="Nathan Kraft" w:date="2018-07-09T15:41:00Z" w:initials="NK">
     <w:p>
       <w:pPr>
         <w:pStyle w:val="CommentText"/>
@@ -12129,7 +11538,7 @@
       </w:r>
     </w:p>
   </w:comment>
-  <w:comment w:id="9" w:author="Nathan Kraft" w:date="2018-07-09T15:40:00Z" w:initials="NK">
+  <w:comment w:id="10" w:author="Nathan Kraft" w:date="2018-07-09T15:40:00Z" w:initials="NK">
     <w:p>
       <w:pPr>
         <w:pStyle w:val="CommentText"/>
@@ -12145,7 +11554,7 @@
       </w:r>
     </w:p>
   </w:comment>
-  <w:comment w:id="10" w:author="Jonathan Levine" w:date="2018-07-10T16:38:00Z" w:initials="JML">
+  <w:comment w:id="11" w:author="Jonathan Levine" w:date="2018-07-10T16:38:00Z" w:initials="JML">
     <w:p>
       <w:pPr>
         <w:pStyle w:val="CommentText"/>
@@ -12161,7 +11570,7 @@
       </w:r>
     </w:p>
   </w:comment>
-  <w:comment w:id="11" w:author="Andy Kleinhesselink" w:date="2018-05-16T14:16:00Z" w:initials="AK">
+  <w:comment w:id="12" w:author="Andy Kleinhesselink" w:date="2018-05-16T14:16:00Z" w:initials="AK">
     <w:p>
       <w:pPr>
         <w:pStyle w:val="CommentText"/>
@@ -12177,7 +11586,7 @@
       </w:r>
     </w:p>
   </w:comment>
-  <w:comment w:id="12" w:author="Nathan Kraft" w:date="2018-07-09T15:45:00Z" w:initials="NK">
+  <w:comment w:id="13" w:author="Nathan Kraft" w:date="2018-07-09T15:45:00Z" w:initials="NK">
     <w:p>
       <w:pPr>
         <w:pStyle w:val="CommentText"/>
@@ -12193,7 +11602,7 @@
       </w:r>
     </w:p>
   </w:comment>
-  <w:comment w:id="14" w:author="Nathan Kraft" w:date="2018-07-09T15:47:00Z" w:initials="NK">
+  <w:comment w:id="15" w:author="Nathan Kraft" w:date="2018-07-09T15:47:00Z" w:initials="NK">
     <w:p>
       <w:pPr>
         <w:pStyle w:val="CommentText"/>
@@ -12209,7 +11618,7 @@
       </w:r>
     </w:p>
   </w:comment>
-  <w:comment w:id="15" w:author="Jonathan Levine" w:date="2018-07-11T16:11:00Z" w:initials="JML">
+  <w:comment w:id="16" w:author="Jonathan Levine" w:date="2018-07-11T16:11:00Z" w:initials="JML">
     <w:p>
       <w:pPr>
         <w:pStyle w:val="CommentText"/>
@@ -12225,7 +11634,7 @@
       </w:r>
     </w:p>
   </w:comment>
-  <w:comment w:id="16" w:author="Nathan Kraft" w:date="2018-07-09T16:12:00Z" w:initials="NK">
+  <w:comment w:id="17" w:author="Nathan Kraft" w:date="2018-07-09T16:12:00Z" w:initials="NK">
     <w:p>
       <w:pPr>
         <w:pStyle w:val="CommentText"/>
@@ -12241,7 +11650,7 @@
       </w:r>
     </w:p>
   </w:comment>
-  <w:comment w:id="17" w:author="Nathan Kraft" w:date="2018-07-09T16:14:00Z" w:initials="NK">
+  <w:comment w:id="18" w:author="Nathan Kraft" w:date="2018-07-09T16:14:00Z" w:initials="NK">
     <w:p>
       <w:pPr>
         <w:pStyle w:val="CommentText"/>
@@ -12262,7 +11671,7 @@
       </w:r>
     </w:p>
   </w:comment>
-  <w:comment w:id="18" w:author="Jonathan Levine" w:date="2018-07-11T16:33:00Z" w:initials="JML">
+  <w:comment w:id="19" w:author="Jonathan Levine" w:date="2018-07-11T16:33:00Z" w:initials="JML">
     <w:p>
       <w:pPr>
         <w:pStyle w:val="CommentText"/>
@@ -12278,7 +11687,7 @@
       </w:r>
     </w:p>
   </w:comment>
-  <w:comment w:id="19" w:author="Jonathan Levine" w:date="2018-07-11T16:38:00Z" w:initials="JML">
+  <w:comment w:id="20" w:author="Jonathan Levine" w:date="2018-07-11T16:38:00Z" w:initials="JML">
     <w:p>
       <w:pPr>
         <w:pStyle w:val="CommentText"/>
@@ -12294,7 +11703,7 @@
       </w:r>
     </w:p>
   </w:comment>
-  <w:comment w:id="20" w:author="Nathan Kraft" w:date="2018-07-09T16:08:00Z" w:initials="NK">
+  <w:comment w:id="21" w:author="Nathan Kraft" w:date="2018-07-09T16:08:00Z" w:initials="NK">
     <w:p>
       <w:pPr>
         <w:pStyle w:val="CommentText"/>
@@ -12310,7 +11719,7 @@
       </w:r>
     </w:p>
   </w:comment>
-  <w:comment w:id="22" w:author="Nathan Kraft" w:date="2018-07-12T14:33:00Z" w:initials="NK">
+  <w:comment w:id="23" w:author="Nathan Kraft" w:date="2018-07-12T14:33:00Z" w:initials="NK">
     <w:p>
       <w:pPr>
         <w:pStyle w:val="CommentText"/>
@@ -12326,7 +11735,7 @@
       </w:r>
     </w:p>
   </w:comment>
-  <w:comment w:id="23" w:author="Andy Kleinhesselink" w:date="2018-05-28T08:33:00Z" w:initials="AK">
+  <w:comment w:id="24" w:author="Andy Kleinhesselink" w:date="2018-05-28T08:33:00Z" w:initials="AK">
     <w:p>
       <w:pPr>
         <w:pStyle w:val="CommentText"/>
@@ -12342,7 +11751,7 @@
       </w:r>
     </w:p>
   </w:comment>
-  <w:comment w:id="24" w:author="Nathan Kraft" w:date="2018-07-09T16:25:00Z" w:initials="NK">
+  <w:comment w:id="25" w:author="Nathan Kraft" w:date="2018-07-09T16:25:00Z" w:initials="NK">
     <w:p>
       <w:pPr>
         <w:pStyle w:val="CommentText"/>
@@ -12371,7 +11780,7 @@
       </w:r>
     </w:p>
   </w:comment>
-  <w:comment w:id="25" w:author="Nathan Kraft" w:date="2018-07-09T16:32:00Z" w:initials="NK">
+  <w:comment w:id="26" w:author="Nathan Kraft" w:date="2018-07-09T16:32:00Z" w:initials="NK">
     <w:p>
       <w:pPr>
         <w:pStyle w:val="CommentText"/>
@@ -12387,7 +11796,7 @@
       </w:r>
     </w:p>
   </w:comment>
-  <w:comment w:id="27" w:author="Jonathan Levine" w:date="2018-07-11T16:49:00Z" w:initials="JML">
+  <w:comment w:id="28" w:author="Jonathan Levine" w:date="2018-07-11T16:49:00Z" w:initials="JML">
     <w:p>
       <w:pPr>
         <w:pStyle w:val="CommentText"/>
@@ -12403,7 +11812,7 @@
       </w:r>
     </w:p>
   </w:comment>
-  <w:comment w:id="30" w:author="Andy Kleinhesselink" w:date="2018-08-21T19:02:00Z" w:initials="AK">
+  <w:comment w:id="29" w:author="Andy Kleinhesselink" w:date="2018-08-21T19:02:00Z" w:initials="AK">
     <w:p>
       <w:pPr>
         <w:pStyle w:val="CommentText"/>
@@ -12419,7 +11828,7 @@
       </w:r>
     </w:p>
   </w:comment>
-  <w:comment w:id="35" w:author="Jonathan Levine" w:date="2018-07-15T14:01:00Z" w:initials="JML">
+  <w:comment w:id="33" w:author="Jonathan Levine" w:date="2018-07-15T14:01:00Z" w:initials="JML">
     <w:p>
       <w:pPr>
         <w:pStyle w:val="CommentText"/>
@@ -12435,7 +11844,7 @@
       </w:r>
     </w:p>
   </w:comment>
-  <w:comment w:id="36" w:author="Andy Kleinhesselink" w:date="2018-08-21T19:44:00Z" w:initials="AK">
+  <w:comment w:id="34" w:author="Andy Kleinhesselink" w:date="2018-08-21T19:44:00Z" w:initials="AK">
     <w:p>
       <w:pPr>
         <w:pStyle w:val="CommentText"/>
@@ -12451,7 +11860,7 @@
       </w:r>
     </w:p>
   </w:comment>
-  <w:comment w:id="51" w:author="Andy Kleinhesselink" w:date="2018-09-14T17:19:00Z" w:initials="AK">
+  <w:comment w:id="36" w:author="Andy Kleinhesselink" w:date="2018-09-14T17:19:00Z" w:initials="AK">
     <w:p>
       <w:pPr>
         <w:pStyle w:val="CommentText"/>
@@ -12473,7 +11882,7 @@
       </w:r>
     </w:p>
   </w:comment>
-  <w:comment w:id="54" w:author="Jonathan Levine" w:date="2018-07-15T14:53:00Z" w:initials="JML">
+  <w:comment w:id="39" w:author="Jonathan Levine" w:date="2018-07-15T14:53:00Z" w:initials="JML">
     <w:p>
       <w:pPr>
         <w:pStyle w:val="CommentText"/>
@@ -12489,7 +11898,7 @@
       </w:r>
     </w:p>
   </w:comment>
-  <w:comment w:id="58" w:author="Andy Kleinhesselink" w:date="2018-09-14T17:25:00Z" w:initials="AK">
+  <w:comment w:id="43" w:author="Andy Kleinhesselink" w:date="2018-09-14T17:25:00Z" w:initials="AK">
     <w:p>
       <w:pPr>
         <w:pStyle w:val="CommentText"/>
@@ -15183,7 +14592,7 @@
 </file>
 
 <file path=customXml/itemProps1.xml><?xml version="1.0" encoding="utf-8"?>
-<ds:datastoreItem xmlns:ds="http://schemas.openxmlformats.org/officeDocument/2006/customXml" ds:itemID="{479E024B-3226-5D4E-A547-DAD99B41CC0F}">
+<ds:datastoreItem xmlns:ds="http://schemas.openxmlformats.org/officeDocument/2006/customXml" ds:itemID="{EE60D620-89BF-6F40-8337-FAA41F7B0006}">
   <ds:schemaRefs>
     <ds:schemaRef ds:uri="http://schemas.openxmlformats.org/officeDocument/2006/bibliography"/>
   </ds:schemaRefs>

--- a/manuscript/higher_order_interactions.docx
+++ b/manuscript/higher_order_interactions.docx
@@ -6,6 +6,8 @@
       <w:pPr>
         <w:pStyle w:val="TitlePage"/>
       </w:pPr>
+      <w:bookmarkStart w:id="0" w:name="_GoBack"/>
+      <w:bookmarkEnd w:id="0"/>
       <w:r>
         <w:softHyphen/>
       </w:r>
@@ -158,34 +160,39 @@
     <w:p>
       <w:pPr>
         <w:pStyle w:val="TitlePage"/>
+        <w:rPr>
+          <w:del w:id="1" w:author="Andy Kleinhesselink" w:date="2018-10-25T18:49:00Z"/>
+        </w:rPr>
       </w:pPr>
-      <w:r>
-        <w:t xml:space="preserve">I think this is a great </w:t>
-      </w:r>
-      <w:r>
-        <w:t>start</w:t>
-      </w:r>
-      <w:r>
-        <w:t>.  What I think we need are clearer expectations</w:t>
-      </w:r>
-      <w:r>
-        <w:t xml:space="preserve"> or hypotheses</w:t>
-      </w:r>
-      <w:r>
-        <w:t xml:space="preserve"> from the outset about what will cause a higher order interaction (which to me is trait change</w:t>
-      </w:r>
-      <w:r>
-        <w:t xml:space="preserve"> in response to competitors</w:t>
-      </w:r>
-      <w:r>
-        <w:t>)</w:t>
-      </w:r>
-      <w:r>
-        <w:t xml:space="preserve"> so that when we present our modeling results they support a hypothesis, and help to refine that hypothesis.</w:t>
-      </w:r>
-      <w:r>
-        <w:t xml:space="preserve">  Otherwise someone might think that this paper builds a quirky model and finds some HOIs, but does not get at general issues.  This is just a matter of framing that we should talk about.</w:t>
-      </w:r>
+      <w:del w:id="2" w:author="Andy Kleinhesselink" w:date="2018-10-25T18:49:00Z">
+        <w:r>
+          <w:delText xml:space="preserve">I think this is a great </w:delText>
+        </w:r>
+        <w:r>
+          <w:delText>start</w:delText>
+        </w:r>
+        <w:r>
+          <w:delText>.  What I think we need are clearer expectations</w:delText>
+        </w:r>
+        <w:r>
+          <w:delText xml:space="preserve"> or hypotheses</w:delText>
+        </w:r>
+        <w:r>
+          <w:delText xml:space="preserve"> from the outset about what will cause a higher order interaction (which to me is trait change</w:delText>
+        </w:r>
+        <w:r>
+          <w:delText xml:space="preserve"> in response to competitors</w:delText>
+        </w:r>
+        <w:r>
+          <w:delText>)</w:delText>
+        </w:r>
+        <w:r>
+          <w:delText xml:space="preserve"> so that when we present our modeling results they support a hypothesis, and help to refine that hypothesis.</w:delText>
+        </w:r>
+        <w:r>
+          <w:delText xml:space="preserve">  Otherwise someone might think that this paper builds a quirky model and finds some HOIs, but does not get at general issues.  This is just a matter of framing that we should talk about.</w:delText>
+        </w:r>
+      </w:del>
     </w:p>
     <w:p>
       <w:pPr>
@@ -246,8 +253,8 @@
       <w:pPr>
         <w:pStyle w:val="Heading"/>
       </w:pPr>
-      <w:bookmarkStart w:id="0" w:name="abstract"/>
-      <w:bookmarkEnd w:id="0"/>
+      <w:bookmarkStart w:id="3" w:name="abstract"/>
+      <w:bookmarkEnd w:id="3"/>
       <w:r>
         <w:lastRenderedPageBreak/>
         <w:t>Abstract</w:t>
@@ -291,16 +298,16 @@
       <w:r>
         <w:t xml:space="preserve"> invalidate the application of classical theories of species competition based on pairwise </w:t>
       </w:r>
-      <w:commentRangeStart w:id="1"/>
+      <w:commentRangeStart w:id="4"/>
       <w:r>
         <w:t>interactions</w:t>
       </w:r>
-      <w:commentRangeEnd w:id="1"/>
+      <w:commentRangeEnd w:id="4"/>
       <w:r>
         <w:rPr>
           <w:rStyle w:val="CommentReference"/>
         </w:rPr>
-        <w:commentReference w:id="1"/>
+        <w:commentReference w:id="4"/>
       </w:r>
       <w:r>
         <w:t xml:space="preserve">. HOIs occur when </w:t>
@@ -311,7 +318,7 @@
       <w:r>
         <w:t xml:space="preserve">competition between two species depends on the density of other species in the community. </w:t>
       </w:r>
-      <w:commentRangeStart w:id="2"/>
+      <w:commentRangeStart w:id="5"/>
       <w:r>
         <w:t>It is therefore critical to understand how often and by what mechanisms HOIs arise in order to</w:t>
       </w:r>
@@ -324,51 +331,166 @@
       <w:r>
         <w:t xml:space="preserve"> </w:t>
       </w:r>
-      <w:commentRangeEnd w:id="2"/>
+      <w:commentRangeEnd w:id="5"/>
       <w:r>
         <w:rPr>
           <w:rStyle w:val="CommentReference"/>
         </w:rPr>
-        <w:commentReference w:id="2"/>
-      </w:r>
-      <w:r>
-        <w:t xml:space="preserve">ecological theory to multi-species communities. In this paper we use simple competition models to illustrate </w:t>
+        <w:commentReference w:id="5"/>
+      </w:r>
+      <w:r>
+        <w:t xml:space="preserve">ecological theory to multi-species communities. In this paper we </w:t>
+      </w:r>
+      <w:del w:id="6" w:author="Andy Kleinhesselink" w:date="2018-10-25T12:53:00Z">
+        <w:r>
+          <w:delText xml:space="preserve">use simple </w:delText>
+        </w:r>
+      </w:del>
+      <w:del w:id="7" w:author="Andy Kleinhesselink" w:date="2018-10-25T12:52:00Z">
+        <w:r>
+          <w:delText>competition model</w:delText>
+        </w:r>
+      </w:del>
+      <w:del w:id="8" w:author="Andy Kleinhesselink" w:date="2018-10-25T12:51:00Z">
+        <w:r>
+          <w:delText>s</w:delText>
+        </w:r>
+      </w:del>
+      <w:del w:id="9" w:author="Andy Kleinhesselink" w:date="2018-10-25T12:52:00Z">
+        <w:r>
+          <w:delText xml:space="preserve"> </w:delText>
+        </w:r>
+      </w:del>
+      <w:del w:id="10" w:author="Andy Kleinhesselink" w:date="2018-10-25T12:53:00Z">
+        <w:r>
+          <w:delText xml:space="preserve">to </w:delText>
+        </w:r>
+      </w:del>
+      <w:r>
+        <w:t xml:space="preserve">illustrate </w:t>
       </w:r>
       <w:r>
         <w:t>potential</w:t>
       </w:r>
       <w:r>
-        <w:t xml:space="preserve"> causes of HOIs and their interpretation</w:t>
-      </w:r>
-      <w:r>
-        <w:t xml:space="preserve"> in a community context</w:t>
-      </w:r>
-      <w:r>
-        <w:t xml:space="preserve">. </w:t>
-      </w:r>
+        <w:t xml:space="preserve"> causes of HOIs and </w:t>
+      </w:r>
+      <w:ins w:id="11" w:author="Andy Kleinhesselink" w:date="2018-10-25T12:51:00Z">
+        <w:r>
+          <w:t xml:space="preserve">discuss detecting HOIs </w:t>
+        </w:r>
+      </w:ins>
+      <w:ins w:id="12" w:author="Andy Kleinhesselink" w:date="2018-10-25T13:00:00Z">
+        <w:r>
+          <w:t>in discrete time models of competition</w:t>
+        </w:r>
+      </w:ins>
+      <w:ins w:id="13" w:author="Andy Kleinhesselink" w:date="2018-10-25T12:51:00Z">
+        <w:r>
+          <w:t xml:space="preserve">. </w:t>
+        </w:r>
+      </w:ins>
+      <w:del w:id="14" w:author="Andy Kleinhesselink" w:date="2018-10-25T12:52:00Z">
+        <w:r>
+          <w:delText>their interpretation</w:delText>
+        </w:r>
+        <w:r>
+          <w:delText xml:space="preserve"> in a community context</w:delText>
+        </w:r>
+        <w:r>
+          <w:delText xml:space="preserve">. </w:delText>
+        </w:r>
+      </w:del>
       <w:r>
         <w:t>W</w:t>
       </w:r>
       <w:r>
-        <w:t xml:space="preserve">e quantify the higher order interactions emerging in a system of annual plants </w:t>
-      </w:r>
-      <w:r>
-        <w:t xml:space="preserve">differing in their growth phenology </w:t>
-      </w:r>
-      <w:r>
-        <w:t xml:space="preserve">and </w:t>
-      </w:r>
-      <w:r>
-        <w:t xml:space="preserve">competing for </w:t>
-      </w:r>
-      <w:r>
-        <w:t>a single shared</w:t>
-      </w:r>
-      <w:r>
-        <w:t xml:space="preserve"> resource.  </w:t>
-      </w:r>
-      <w:r>
-        <w:t>We find that higher order interactions emerge most strongly for late season competitors</w:t>
+        <w:t xml:space="preserve">e </w:t>
+      </w:r>
+      <w:ins w:id="15" w:author="Andy Kleinhesselink" w:date="2018-10-25T12:53:00Z">
+        <w:r>
+          <w:t xml:space="preserve">do this by simulating </w:t>
+        </w:r>
+      </w:ins>
+      <w:ins w:id="16" w:author="Andy Kleinhesselink" w:date="2018-10-25T12:54:00Z">
+        <w:r>
+          <w:t>resource</w:t>
+        </w:r>
+      </w:ins>
+      <w:ins w:id="17" w:author="Andy Kleinhesselink" w:date="2018-10-25T12:53:00Z">
+        <w:r>
+          <w:t xml:space="preserve"> competition between </w:t>
+        </w:r>
+      </w:ins>
+      <w:ins w:id="18" w:author="Andy Kleinhesselink" w:date="2018-10-25T12:54:00Z">
+        <w:r>
+          <w:t>three annual plant species</w:t>
+        </w:r>
+      </w:ins>
+      <w:del w:id="19" w:author="Andy Kleinhesselink" w:date="2018-10-25T12:55:00Z">
+        <w:r>
+          <w:delText>quantify the higher order interactions emerging in a system of annual plants</w:delText>
+        </w:r>
+      </w:del>
+      <w:r>
+        <w:t xml:space="preserve"> </w:t>
+      </w:r>
+      <w:r>
+        <w:t>differing in their growth phenology</w:t>
+      </w:r>
+      <w:ins w:id="20" w:author="Andy Kleinhesselink" w:date="2018-10-25T12:55:00Z">
+        <w:r>
+          <w:t xml:space="preserve">.  We </w:t>
+        </w:r>
+      </w:ins>
+      <w:ins w:id="21" w:author="Andy Kleinhesselink" w:date="2018-10-25T12:57:00Z">
+        <w:r>
+          <w:t>then fit a phenomenological competition model to their dynamics in order to to detect the presence of HOIs</w:t>
+        </w:r>
+      </w:ins>
+      <w:del w:id="22" w:author="Andy Kleinhesselink" w:date="2018-10-25T12:55:00Z">
+        <w:r>
+          <w:delText xml:space="preserve"> </w:delText>
+        </w:r>
+        <w:r>
+          <w:delText xml:space="preserve">and </w:delText>
+        </w:r>
+        <w:r>
+          <w:delText xml:space="preserve">competing for </w:delText>
+        </w:r>
+        <w:r>
+          <w:delText>a single shared</w:delText>
+        </w:r>
+        <w:r>
+          <w:delText xml:space="preserve"> resource</w:delText>
+        </w:r>
+      </w:del>
+      <w:r>
+        <w:t xml:space="preserve">.  </w:t>
+      </w:r>
+      <w:r>
+        <w:t xml:space="preserve">We find that </w:t>
+      </w:r>
+      <w:del w:id="23" w:author="Andy Kleinhesselink" w:date="2018-10-25T12:57:00Z">
+        <w:r>
+          <w:delText>higher order</w:delText>
+        </w:r>
+      </w:del>
+      <w:ins w:id="24" w:author="Andy Kleinhesselink" w:date="2018-10-25T12:57:00Z">
+        <w:r>
+          <w:t>HOIs</w:t>
+        </w:r>
+      </w:ins>
+      <w:r>
+        <w:t xml:space="preserve"> </w:t>
+      </w:r>
+      <w:del w:id="25" w:author="Andy Kleinhesselink" w:date="2018-10-25T12:57:00Z">
+        <w:r>
+          <w:delText xml:space="preserve">interactions </w:delText>
+        </w:r>
+      </w:del>
+      <w:r>
+        <w:t>emerge most strongly for late season competitors</w:t>
       </w:r>
       <w:r>
         <w:t>- species that</w:t>
@@ -394,47 +516,70 @@
       <w:r>
         <w:t xml:space="preserve"> competitors. </w:t>
       </w:r>
-      <w:r>
-        <w:t xml:space="preserve">We </w:t>
-      </w:r>
-      <w:r>
-        <w:t xml:space="preserve">use these results to </w:t>
-      </w:r>
-      <w:r>
-        <w:t>discuss possible pitfalls in detecting HOIs in empirical data</w:t>
-      </w:r>
-      <w:r>
-        <w:t>sets</w:t>
-      </w:r>
-      <w:r>
-        <w:t xml:space="preserve">.  We conclude that HOIs </w:t>
+      <w:ins w:id="26" w:author="Andy Kleinhesselink" w:date="2018-10-25T12:58:00Z">
+        <w:r>
+          <w:t xml:space="preserve">We also show the difficulty in clearly defining HOIs in systems with non-linear density dependence. </w:t>
+        </w:r>
+      </w:ins>
+      <w:del w:id="27" w:author="Andy Kleinhesselink" w:date="2018-10-25T12:59:00Z">
+        <w:r>
+          <w:delText xml:space="preserve">We </w:delText>
+        </w:r>
+        <w:r>
+          <w:delText xml:space="preserve">use these results to </w:delText>
+        </w:r>
+        <w:r>
+          <w:delText>discuss possible pitfalls in detecting HOIs in empirical data</w:delText>
+        </w:r>
+        <w:r>
+          <w:delText>sets</w:delText>
+        </w:r>
+        <w:r>
+          <w:delText xml:space="preserve">.  </w:delText>
+        </w:r>
+      </w:del>
+      <w:r>
+        <w:t xml:space="preserve">We conclude that HOIs </w:t>
       </w:r>
       <w:r>
         <w:t>are</w:t>
       </w:r>
       <w:r>
-        <w:t xml:space="preserve"> likely to arise when </w:t>
-      </w:r>
-      <w:r>
-        <w:t xml:space="preserve">competitive effects </w:t>
-      </w:r>
-      <w:r>
-        <w:t>arise over</w:t>
-      </w:r>
-      <w:r>
-        <w:t xml:space="preserve"> </w:t>
-      </w:r>
-      <w:r>
-        <w:t xml:space="preserve">time </w:t>
-      </w:r>
-      <w:r>
-        <w:t xml:space="preserve">periods </w:t>
-      </w:r>
-      <w:r>
-        <w:t>in which</w:t>
-      </w:r>
-      <w:r>
-        <w:t xml:space="preserve"> competition or competitor densities are not constant. Clarifying the source of HOIs in simple analytical and simulation models may help us better understand the true nature of competition and stability </w:t>
+        <w:t xml:space="preserve"> likely to arise</w:t>
+      </w:r>
+      <w:ins w:id="28" w:author="Andy Kleinhesselink" w:date="2018-10-25T12:59:00Z">
+        <w:r>
+          <w:t xml:space="preserve"> as an outcome of mechanistic resource competition played out in discrete time</w:t>
+        </w:r>
+      </w:ins>
+      <w:del w:id="29" w:author="Andy Kleinhesselink" w:date="2018-10-25T12:59:00Z">
+        <w:r>
+          <w:delText xml:space="preserve"> when </w:delText>
+        </w:r>
+        <w:r>
+          <w:delText xml:space="preserve">competitive effects </w:delText>
+        </w:r>
+        <w:r>
+          <w:delText>arise over</w:delText>
+        </w:r>
+        <w:r>
+          <w:delText xml:space="preserve"> </w:delText>
+        </w:r>
+        <w:r>
+          <w:delText xml:space="preserve">time </w:delText>
+        </w:r>
+        <w:r>
+          <w:delText xml:space="preserve">periods </w:delText>
+        </w:r>
+        <w:r>
+          <w:delText>in which</w:delText>
+        </w:r>
+        <w:r>
+          <w:delText xml:space="preserve"> competition or competitor densities are not constant</w:delText>
+        </w:r>
+      </w:del>
+      <w:r>
+        <w:t xml:space="preserve">. Clarifying the source of HOIs in simple analytical and simulation models may help us better understand the true nature of competition and stability </w:t>
       </w:r>
       <w:r>
         <w:t>in</w:t>
@@ -482,8 +627,8 @@
           <w:szCs w:val="28"/>
         </w:rPr>
       </w:pPr>
-      <w:bookmarkStart w:id="3" w:name="introduction"/>
-      <w:bookmarkEnd w:id="3"/>
+      <w:bookmarkStart w:id="30" w:name="introduction"/>
+      <w:bookmarkEnd w:id="30"/>
       <w:r>
         <w:br w:type="page"/>
       </w:r>
@@ -505,21 +650,21 @@
       <w:r>
         <w:t xml:space="preserve">Almost every species on earth interacts with a </w:t>
       </w:r>
-      <w:commentRangeStart w:id="4"/>
+      <w:commentRangeStart w:id="31"/>
       <w:r>
         <w:t>diversity</w:t>
       </w:r>
-      <w:commentRangeEnd w:id="4"/>
+      <w:commentRangeEnd w:id="31"/>
       <w:r>
         <w:rPr>
           <w:rStyle w:val="CommentReference"/>
         </w:rPr>
-        <w:commentReference w:id="4"/>
+        <w:commentReference w:id="31"/>
       </w:r>
       <w:r>
         <w:t xml:space="preserve"> of predators, pathogens and competitors. </w:t>
       </w:r>
-      <w:commentRangeStart w:id="5"/>
+      <w:commentRangeStart w:id="32"/>
       <w:r>
         <w:t>And the den</w:t>
       </w:r>
@@ -529,17 +674,17 @@
       <w:r>
         <w:t xml:space="preserve"> are themselves determined by interactions with yet other species in the community</w:t>
       </w:r>
-      <w:commentRangeEnd w:id="5"/>
+      <w:commentRangeEnd w:id="32"/>
       <w:r>
         <w:rPr>
           <w:rStyle w:val="CommentReference"/>
         </w:rPr>
-        <w:commentReference w:id="5"/>
+        <w:commentReference w:id="32"/>
       </w:r>
       <w:r>
         <w:t xml:space="preserve">. </w:t>
       </w:r>
-      <w:commentRangeStart w:id="6"/>
+      <w:commentRangeStart w:id="33"/>
       <w:r>
         <w:t>Despite this reality</w:t>
       </w:r>
@@ -549,16 +694,16 @@
       <w:r>
         <w:t xml:space="preserve">assuming </w:t>
       </w:r>
-      <w:commentRangeStart w:id="7"/>
+      <w:commentRangeStart w:id="34"/>
       <w:r>
         <w:t xml:space="preserve">that the per capita effect of one species on another is independent of the densities </w:t>
       </w:r>
-      <w:commentRangeEnd w:id="7"/>
+      <w:commentRangeEnd w:id="34"/>
       <w:r>
         <w:rPr>
           <w:rStyle w:val="CommentReference"/>
         </w:rPr>
-        <w:commentReference w:id="7"/>
+        <w:commentReference w:id="34"/>
       </w:r>
       <w:r>
         <w:t>of other species in the system</w:t>
@@ -650,12 +795,12 @@
       <w:r>
         <w:t xml:space="preserve">. </w:t>
       </w:r>
-      <w:commentRangeEnd w:id="6"/>
+      <w:commentRangeEnd w:id="33"/>
       <w:r>
         <w:rPr>
           <w:rStyle w:val="CommentReference"/>
         </w:rPr>
-        <w:commentReference w:id="6"/>
+        <w:commentReference w:id="33"/>
       </w:r>
       <w:r>
         <w:t>T</w:t>
@@ -843,8 +988,8 @@
       <w:r>
         <w:t xml:space="preserve"> </w:t>
       </w:r>
-      <w:commentRangeStart w:id="8"/>
-      <w:commentRangeStart w:id="9"/>
+      <w:commentRangeStart w:id="35"/>
+      <w:commentRangeStart w:id="36"/>
       <w:r>
         <w:fldChar w:fldCharType="begin"/>
       </w:r>
@@ -875,19 +1020,19 @@
       <w:r>
         <w:fldChar w:fldCharType="end"/>
       </w:r>
-      <w:commentRangeEnd w:id="8"/>
-      <w:commentRangeEnd w:id="9"/>
+      <w:commentRangeEnd w:id="35"/>
+      <w:commentRangeEnd w:id="36"/>
       <w:r>
         <w:rPr>
           <w:rStyle w:val="CommentReference"/>
         </w:rPr>
-        <w:commentReference w:id="8"/>
+        <w:commentReference w:id="35"/>
       </w:r>
       <w:r>
         <w:rPr>
           <w:rStyle w:val="CommentReference"/>
         </w:rPr>
-        <w:commentReference w:id="9"/>
+        <w:commentReference w:id="36"/>
       </w:r>
       <w:r>
         <w:t xml:space="preserve">. </w:t>
@@ -936,19 +1081,56 @@
         <w:t>permit</w:t>
       </w:r>
       <w:r>
-        <w:t xml:space="preserve"> coexistence in multi-species communities </w:t>
-      </w:r>
-      <w:r>
-        <w:t>im</w:t>
-      </w:r>
-      <w:r>
-        <w:t xml:space="preserve">possible in </w:t>
-      </w:r>
-      <w:r>
-        <w:t xml:space="preserve">simpler </w:t>
-      </w:r>
-      <w:r>
-        <w:t xml:space="preserve">systems </w:t>
+        <w:t xml:space="preserve"> coexistence in </w:t>
+      </w:r>
+      <w:del w:id="37" w:author="Andy Kleinhesselink" w:date="2018-10-23T11:48:00Z">
+        <w:r>
+          <w:delText>multi</w:delText>
+        </w:r>
+      </w:del>
+      <w:ins w:id="38" w:author="Andy Kleinhesselink" w:date="2018-10-23T11:48:00Z">
+        <w:r>
+          <w:t xml:space="preserve">communities of three or more species, even when coexistence between pairs of competitors is not </w:t>
+        </w:r>
+      </w:ins>
+      <w:ins w:id="39" w:author="Andy Kleinhesselink" w:date="2018-10-23T11:49:00Z">
+        <w:r>
+          <w:t>possible</w:t>
+        </w:r>
+      </w:ins>
+      <w:del w:id="40" w:author="Andy Kleinhesselink" w:date="2018-10-23T11:49:00Z">
+        <w:r>
+          <w:delText xml:space="preserve">-species communities </w:delText>
+        </w:r>
+      </w:del>
+      <w:del w:id="41" w:author="Andy Kleinhesselink" w:date="2018-10-23T11:48:00Z">
+        <w:r>
+          <w:delText>im</w:delText>
+        </w:r>
+        <w:r>
+          <w:delText>possible in</w:delText>
+        </w:r>
+      </w:del>
+      <w:del w:id="42" w:author="Andy Kleinhesselink" w:date="2018-10-23T11:49:00Z">
+        <w:r>
+          <w:delText xml:space="preserve"> </w:delText>
+        </w:r>
+      </w:del>
+      <w:del w:id="43" w:author="Andy Kleinhesselink" w:date="2018-10-23T11:48:00Z">
+        <w:r>
+          <w:delText xml:space="preserve">simpler </w:delText>
+        </w:r>
+        <w:r>
+          <w:delText>systems</w:delText>
+        </w:r>
+      </w:del>
+      <w:ins w:id="44" w:author="Andy Kleinhesselink" w:date="2018-10-23T11:48:00Z">
+        <w:r>
+          <w:t xml:space="preserve"> </w:t>
+        </w:r>
+      </w:ins>
+      <w:r>
+        <w:t xml:space="preserve"> </w:t>
       </w:r>
       <w:r>
         <w:fldChar w:fldCharType="begin"/>
@@ -977,74 +1159,239 @@
         <w:spacing w:after="202"/>
         <w:contextualSpacing/>
       </w:pPr>
-      <w:commentRangeStart w:id="10"/>
+      <w:commentRangeStart w:id="45"/>
       <w:r>
         <w:t xml:space="preserve">Although ecologists are beginning to appreciate the implications of higher order interactions </w:t>
       </w:r>
       <w:r>
-        <w:t xml:space="preserve">for our understanding of how communities assemble, what is generally not understood are the mechanistic processes that generate higher order interactions in the first place. </w:t>
-      </w:r>
-      <w:commentRangeEnd w:id="10"/>
+        <w:t xml:space="preserve">for our understanding of how communities assemble, </w:t>
+      </w:r>
+      <w:del w:id="46" w:author="Andy Kleinhesselink" w:date="2018-10-23T11:49:00Z">
+        <w:r>
+          <w:delText>what is generally not understoo</w:delText>
+        </w:r>
+      </w:del>
+      <w:ins w:id="47" w:author="Andy Kleinhesselink" w:date="2018-10-23T11:50:00Z">
+        <w:r>
+          <w:t>deciding on</w:t>
+        </w:r>
+      </w:ins>
+      <w:del w:id="48" w:author="Andy Kleinhesselink" w:date="2018-10-23T11:49:00Z">
+        <w:r>
+          <w:delText>d</w:delText>
+        </w:r>
+      </w:del>
+      <w:ins w:id="49" w:author="Andy Kleinhesselink" w:date="2018-10-23T11:49:00Z">
+        <w:r>
+          <w:t xml:space="preserve"> a general definition </w:t>
+        </w:r>
+      </w:ins>
+      <w:ins w:id="50" w:author="Andy Kleinhesselink" w:date="2018-10-23T11:50:00Z">
+        <w:r>
+          <w:t xml:space="preserve">for HOIs, and proposing robust methods that could be used to detect HOIs </w:t>
+        </w:r>
+      </w:ins>
+      <w:ins w:id="51" w:author="Andy Kleinhesselink" w:date="2018-10-23T11:51:00Z">
+        <w:r>
+          <w:t>is surprisingly difficult.  Nor are the</w:t>
+        </w:r>
+      </w:ins>
+      <w:del w:id="52" w:author="Andy Kleinhesselink" w:date="2018-10-23T11:49:00Z">
+        <w:r>
+          <w:delText xml:space="preserve"> </w:delText>
+        </w:r>
+      </w:del>
+      <w:del w:id="53" w:author="Andy Kleinhesselink" w:date="2018-10-23T11:51:00Z">
+        <w:r>
+          <w:delText>are the</w:delText>
+        </w:r>
+      </w:del>
+      <w:r>
+        <w:t xml:space="preserve"> mechanistic processes that generate higher order interactions in the first place. </w:t>
+      </w:r>
+      <w:commentRangeEnd w:id="45"/>
       <w:r>
         <w:rPr>
           <w:rStyle w:val="CommentReference"/>
         </w:rPr>
-        <w:commentReference w:id="10"/>
+        <w:commentReference w:id="45"/>
       </w:r>
       <w:r>
         <w:t xml:space="preserve"> </w:t>
       </w:r>
-      <w:commentRangeStart w:id="11"/>
+      <w:commentRangeStart w:id="54"/>
       <w:r>
         <w:t>Ecologists</w:t>
       </w:r>
-      <w:commentRangeEnd w:id="11"/>
+      <w:commentRangeEnd w:id="54"/>
       <w:r>
         <w:rPr>
           <w:rStyle w:val="CommentReference"/>
         </w:rPr>
-        <w:commentReference w:id="11"/>
+        <w:commentReference w:id="54"/>
       </w:r>
       <w:r>
         <w:t xml:space="preserve"> </w:t>
       </w:r>
-      <w:commentRangeStart w:id="12"/>
+      <w:commentRangeStart w:id="55"/>
       <w:r>
         <w:t>do</w:t>
       </w:r>
-      <w:commentRangeEnd w:id="12"/>
+      <w:commentRangeEnd w:id="55"/>
       <w:r>
         <w:rPr>
           <w:rStyle w:val="CommentReference"/>
         </w:rPr>
-        <w:commentReference w:id="12"/>
+        <w:commentReference w:id="55"/>
       </w:r>
       <w:r>
         <w:t xml:space="preserve"> know</w:t>
       </w:r>
       <w:r>
-        <w:t xml:space="preserve"> that higher order interactions are a function of the fact that phenomenological models often cannot capture the full complexity of multispecies interactions as representable in a mechanistic model </w:t>
+        <w:t xml:space="preserve"> that higher order interactions are a function of the fact that phenomenological models </w:t>
+      </w:r>
+      <w:del w:id="56" w:author="Andy Kleinhesselink" w:date="2018-10-23T11:52:00Z">
+        <w:r>
+          <w:delText xml:space="preserve">often </w:delText>
+        </w:r>
+      </w:del>
+      <w:ins w:id="57" w:author="Andy Kleinhesselink" w:date="2018-10-23T11:52:00Z">
+        <w:r>
+          <w:t xml:space="preserve">are generally simpler than and usually cannot reproduce exactly the same dynamics present in </w:t>
+        </w:r>
+      </w:ins>
+      <w:del w:id="58" w:author="Andy Kleinhesselink" w:date="2018-10-23T11:52:00Z">
+        <w:r>
+          <w:delText xml:space="preserve">cannot capture the full complexity of multispecies interactions as representable in a </w:delText>
+        </w:r>
+      </w:del>
+      <w:r>
+        <w:t xml:space="preserve">mechanistic model </w:t>
       </w:r>
       <w:r>
         <w:fldChar w:fldCharType="begin"/>
       </w:r>
-      <w:r>
-        <w:instrText xml:space="preserve"> ADDIN ZOTERO_ITEM CSL_CITATION {"citationID":"G25FKj5b","properties":{"formattedCitation":"(Abrams 1983)","plainCitation":"(Abrams 1983)","noteIndex":0},"citationItems":[{"id":2224,"uris":["http://zotero.org/users/688880/items/5M5C5Z5T"],"uri":["http://zotero.org/users/688880/items/5M5C5Z5T"],"itemData":{"id":2224,"type":"article-journal","title":"Arguments in Favor of Higher Order Interactions","container-title":"The American Naturalist","page":"887-891","volume":"121","issue":"6","source":"JSTOR","ISSN":"0003-0147","journalAbbreviation":"The American Naturalist","author":[{"family":"Abrams","given":"Peter A."}],"issued":{"date-parts":[["1983"]]}}}],"schema":"https://github.com/citation-style-language/schema/raw/master/csl-citation.json"} </w:instrText>
-      </w:r>
+      <w:ins w:id="59" w:author="Andy Kleinhesselink" w:date="2018-10-23T11:55:00Z">
+        <w:r>
+          <w:instrText xml:space="preserve"> ADDIN ZOTERO_ITEM CSL_CITATION {"citationID":"W4faZjAA","properties":{"formattedCitation":"(Abrams 1983)","plainCitation":"(Abrams 1983)","noteIndex":0},"citationItems":[{"id":2224,"uris":["http://zotero.org/users/688880/items/5M5C5Z5T"],"uri":["http://zotero.org/users/688880/items/5M5C5Z5T"],"itemData":{"id":2224,"type":"article-journal","title":"Arguments in Favor of Higher Order Interactions","container-title":"The American Naturalist","page":"887-891","volume":"121","issue":"6","source":"JSTOR","ISSN":"0003-0147","journalAbbreviation":"The American Naturalist","author":[{"family":"Abrams","given":"Peter A."}],"issued":{"date-parts":[["1983"]]}}}],"schema":"https://github.com/citation-style-language/schema/raw/master/csl-citation.json"} </w:instrText>
+        </w:r>
+      </w:ins>
+      <w:del w:id="60" w:author="Andy Kleinhesselink" w:date="2018-10-23T11:55:00Z">
+        <w:r>
+          <w:delInstrText xml:space="preserve"> ADDIN ZOTERO_ITEM CSL_CITATION {"citationID":"G25FKj5b","properties":{"formattedCitation":"(Abrams 1983)","plainCitation":"(Abrams 1983)","noteIndex":0},"citationItems":[{"id":2224,"uris":["http://zotero.org/users/688880/items/5M5C5Z5T"],"uri":["http://zotero.org/users/688880/items/5M5C5Z5T"],"itemData":{"id":2224,"type":"article-journal","title":"Arguments in Favor of Higher Order Interactions","container-title":"The American Naturalist","page":"887-891","volume":"121","issue":"6","source":"JSTOR","ISSN":"0003-0147","journalAbbreviation":"The American Naturalist","author":[{"family":"Abrams","given":"Peter A."}],"issued":{"date-parts":[["1983"]]}}}],"schema":"https://github.com/citation-style-language/schema/raw/master/csl-citation.json"} </w:delInstrText>
+        </w:r>
+      </w:del>
       <w:r>
         <w:fldChar w:fldCharType="separate"/>
       </w:r>
-      <w:r>
-        <w:rPr>
-          <w:noProof/>
-        </w:rPr>
-        <w:t>(Abrams 1983)</w:t>
-      </w:r>
+      <w:ins w:id="61" w:author="Andy Kleinhesselink" w:date="2018-10-23T11:55:00Z">
+        <w:r>
+          <w:rPr>
+            <w:noProof/>
+          </w:rPr>
+          <w:t>(Abrams 1983)</w:t>
+        </w:r>
+      </w:ins>
+      <w:del w:id="62" w:author="Andy Kleinhesselink" w:date="2018-10-23T11:55:00Z">
+        <w:r>
+          <w:rPr>
+            <w:noProof/>
+          </w:rPr>
+          <w:delText>(Abrams 1983)</w:delText>
+        </w:r>
+      </w:del>
       <w:r>
         <w:fldChar w:fldCharType="end"/>
       </w:r>
       <w:r>
-        <w:t xml:space="preserve">.  Nonetheless, the fundamental question of whether information about pairwise interactions is sufficient to predict the dynamics of more complex systems is inherently phenomenological.  Thus, understanding when such interactions emerge in systems modeled with explicit consumer resource interactions would be useful for obtaining a predictive understanding of </w:t>
+        <w:t xml:space="preserve">.  </w:t>
+      </w:r>
+      <w:ins w:id="63" w:author="Andy Kleinhesselink" w:date="2018-10-23T11:56:00Z">
+        <w:r>
+          <w:t>Nonetheless,</w:t>
+        </w:r>
+      </w:ins>
+      <w:ins w:id="64" w:author="Andy Kleinhesselink" w:date="2018-10-23T11:57:00Z">
+        <w:r>
+          <w:t xml:space="preserve"> mechanistic and phenomenological models are both models and therefore incomplete descriptions of nature</w:t>
+        </w:r>
+      </w:ins>
+      <w:ins w:id="65" w:author="Andy Kleinhesselink" w:date="2018-10-23T11:58:00Z">
+        <w:r>
+          <w:t>—one should not assume that the complexity of mec</w:t>
+        </w:r>
+      </w:ins>
+      <w:ins w:id="66" w:author="Andy Kleinhesselink" w:date="2018-10-23T11:59:00Z">
+        <w:r>
+          <w:t xml:space="preserve">hanistic models makes them better (cite). </w:t>
+        </w:r>
+      </w:ins>
+      <w:ins w:id="67" w:author="Andy Kleinhesselink" w:date="2018-10-23T11:57:00Z">
+        <w:r>
+          <w:t xml:space="preserve"> </w:t>
+        </w:r>
+      </w:ins>
+      <w:del w:id="68" w:author="Andy Kleinhesselink" w:date="2018-10-23T11:59:00Z">
+        <w:r>
+          <w:delText>Nonetheless, t</w:delText>
+        </w:r>
+      </w:del>
+      <w:ins w:id="69" w:author="Andy Kleinhesselink" w:date="2018-10-23T12:01:00Z">
+        <w:r>
+          <w:t>Moreover,</w:t>
+        </w:r>
+      </w:ins>
+      <w:ins w:id="70" w:author="Andy Kleinhesselink" w:date="2018-10-23T12:00:00Z">
+        <w:r>
+          <w:t xml:space="preserve"> the question of </w:t>
+        </w:r>
+      </w:ins>
+      <w:del w:id="71" w:author="Andy Kleinhesselink" w:date="2018-10-23T11:59:00Z">
+        <w:r>
+          <w:delText xml:space="preserve">he fundamental question of </w:delText>
+        </w:r>
+      </w:del>
+      <w:r>
+        <w:t xml:space="preserve">whether </w:t>
+      </w:r>
+      <w:del w:id="72" w:author="Andy Kleinhesselink" w:date="2018-10-23T12:00:00Z">
+        <w:r>
+          <w:delText xml:space="preserve">information about </w:delText>
+        </w:r>
+      </w:del>
+      <w:ins w:id="73" w:author="Andy Kleinhesselink" w:date="2018-10-23T12:00:00Z">
+        <w:r>
+          <w:t xml:space="preserve">perfect knowledge of </w:t>
+        </w:r>
+      </w:ins>
+      <w:r>
+        <w:t xml:space="preserve">pairwise interactions </w:t>
+      </w:r>
+      <w:del w:id="74" w:author="Andy Kleinhesselink" w:date="2018-10-23T12:00:00Z">
+        <w:r>
+          <w:delText xml:space="preserve">is </w:delText>
+        </w:r>
+      </w:del>
+      <w:ins w:id="75" w:author="Andy Kleinhesselink" w:date="2018-10-23T12:00:00Z">
+        <w:r>
+          <w:t xml:space="preserve">is </w:t>
+        </w:r>
+      </w:ins>
+      <w:r>
+        <w:t xml:space="preserve">sufficient to predict the dynamics of more complex systems is </w:t>
+      </w:r>
+      <w:del w:id="76" w:author="Andy Kleinhesselink" w:date="2018-10-23T12:01:00Z">
+        <w:r>
+          <w:delText xml:space="preserve">inherently </w:delText>
+        </w:r>
+      </w:del>
+      <w:ins w:id="77" w:author="Andy Kleinhesselink" w:date="2018-10-23T12:01:00Z">
+        <w:r>
+          <w:t xml:space="preserve">fundamentally </w:t>
+        </w:r>
+      </w:ins>
+      <w:r>
+        <w:t xml:space="preserve">phenomenological.  Thus, understanding when such interactions emerge in systems modeled with explicit consumer resource interactions would be useful for obtaining a predictive understanding of </w:t>
       </w:r>
       <w:r>
         <w:t>processes</w:t>
@@ -1064,8 +1411,48 @@
         <w:spacing w:after="202"/>
         <w:contextualSpacing/>
       </w:pPr>
-      <w:r>
-        <w:t xml:space="preserve"> To our knowledge there have been few demonstrations of HOIs in mechanistic resource competition models.  </w:t>
+      <w:del w:id="78" w:author="Andy Kleinhesselink" w:date="2018-10-23T12:01:00Z">
+        <w:r>
+          <w:lastRenderedPageBreak/>
+          <w:delText xml:space="preserve"> </w:delText>
+        </w:r>
+      </w:del>
+      <w:r>
+        <w:t>To our knowledge there have been few demonstrations of HOIs in mechanistic resource competition models</w:t>
+      </w:r>
+      <w:ins w:id="79" w:author="Andy Kleinhesselink" w:date="2018-10-23T12:01:00Z">
+        <w:r>
+          <w:t xml:space="preserve"> </w:t>
+        </w:r>
+      </w:ins>
+      <w:ins w:id="80" w:author="Andy Kleinhesselink" w:date="2018-10-23T17:42:00Z">
+        <w:r>
+          <w:fldChar w:fldCharType="begin"/>
+        </w:r>
+      </w:ins>
+      <w:ins w:id="81" w:author="Andy Kleinhesselink" w:date="2018-10-23T17:43:00Z">
+        <w:r>
+          <w:instrText xml:space="preserve"> ADDIN ZOTERO_ITEM CSL_CITATION {"citationID":"9t3Vwx0p","properties":{"formattedCitation":"(O\\uc0\\u8217{}Dwyer 2018)","plainCitation":"(O’Dwyer 2018)","noteIndex":0},"citationItems":[{"id":7504,"uris":["http://zotero.org/users/688880/items/E4YR68IQ"],"uri":["http://zotero.org/users/688880/items/E4YR68IQ"],"itemData":{"id":7504,"type":"article-journal","title":"Whence Lotka-Volterra?: Conservation laws and integrable systems in ecology","container-title":"Theoretical Ecology","source":"Crossref","abstract":"Competition in ecology is often modeled in terms of direct, negative effects of one individual on another. An example is logistic growth, modeling the effects of intraspecific competition, while the Lotka-Volterra equations for competition extend this to systems of multiple species, with varying strengths of intra- and interspecific competition. These equations are a classic and well-used staple of quantitative ecology, providing a framework to understand species interactions, species coexistence, and community assembly. They can be derived from an assumption of random mixing of organisms, and an outcome of each interaction that removes one or more individuals. However, this framing is somewhat unsatisfactory, and ecologists may prefer to think of phenomenological equations for competition as deriving from competition for a set of resources required for growth, which in turn may undergo their own complex dynamics. While it is intuitive that these frameworks are connected, and the connection is well-understood near to equilibria, here, we ask the question: when can consumer dynamics alone become an exact description of a full system of consumers and resources? We identify that consumer-resource systems with this property must have some kind of redundancy in the original description, or equivalently there is one or more conservation laws for quantities that do not change with time. Such systems are known in mathematics as integrable systems. We suggest that integrability in consumer-resource dynamics can only arise in cases where each species in an assemblage requires a distinct and unique combination of resources, and even in these cases, it is not clear that the resulting dynamics will lead to Lotka-Volterra competition.","URL":"http://link.springer.com/10.1007/s12080-018-0377-0","DOI":"10.1007/s12080-018-0377-0","ISSN":"1874-1738, 1874-1746","shortTitle":"Whence Lotka-Volterra?","language":"en","author":[{"family":"O’Dwyer","given":"James P."}],"issued":{"date-parts":[["2018",4,24]]},"accessed":{"date-parts":[["2018",10,8]]}}}],"schema":"https://github.com/citation-style-language/schema/raw/master/csl-citation.json"} </w:instrText>
+        </w:r>
+      </w:ins>
+      <w:r>
+        <w:fldChar w:fldCharType="separate"/>
+      </w:r>
+      <w:ins w:id="82" w:author="Andy Kleinhesselink" w:date="2018-10-23T17:43:00Z">
+        <w:r>
+          <w:rPr>
+            <w:rFonts w:cs="Times New Roman"/>
+          </w:rPr>
+          <w:t>(O’Dwyer 2018)</w:t>
+        </w:r>
+      </w:ins>
+      <w:ins w:id="83" w:author="Andy Kleinhesselink" w:date="2018-10-23T17:42:00Z">
+        <w:r>
+          <w:fldChar w:fldCharType="end"/>
+        </w:r>
+      </w:ins>
+      <w:r>
+        <w:t xml:space="preserve">.  </w:t>
       </w:r>
       <w:r>
         <w:fldChar w:fldCharType="begin"/>
@@ -1089,11 +1476,7 @@
         <w:fldChar w:fldCharType="end"/>
       </w:r>
       <w:r>
-        <w:t xml:space="preserve"> argues that HOIs should emerge in simple resource mechanistic models, but his example focuses on instantaneous growth rates and instantaneous changes in competition.  It also focuses on only one particular assumption leading to HOIs.  The simplicity of that analysis makes it harder to apply to empirical </w:t>
-      </w:r>
-      <w:r>
-        <w:lastRenderedPageBreak/>
-        <w:t>data from natural communities</w:t>
+        <w:t xml:space="preserve"> argues that HOIs should emerge in simple resource mechanistic models, but his example focuses on instantaneous growth rates and instantaneous changes in competition.  It also focuses on only one particular assumption leading to HOIs.  The simplicity of that analysis makes it harder to apply to empirical data from natural communities</w:t>
       </w:r>
       <w:r>
         <w:t xml:space="preserve"> which are often made based on measurements over discrete time</w:t>
@@ -1114,21 +1497,7 @@
         <w:rPr>
           <w:rFonts w:cs="Times New Roman"/>
         </w:rPr>
-        <w:t>(</w:t>
-      </w:r>
-      <w:proofErr w:type="spellStart"/>
-      <w:r>
-        <w:rPr>
-          <w:rFonts w:cs="Times New Roman"/>
-        </w:rPr>
-        <w:t>Meszéna</w:t>
-      </w:r>
-      <w:proofErr w:type="spellEnd"/>
-      <w:r>
-        <w:rPr>
-          <w:rFonts w:cs="Times New Roman"/>
-        </w:rPr>
-        <w:t xml:space="preserve"> et al. 2006, Adler et al. 2007)</w:t>
+        <w:t>(Meszéna et al. 2006, Adler et al. 2007)</w:t>
       </w:r>
       <w:r>
         <w:fldChar w:fldCharType="end"/>
@@ -1155,105 +1524,2028 @@
         <w:rPr>
           <w:highlight w:val="yellow"/>
         </w:rPr>
-        <w:t xml:space="preserve">we attempt to demystify HOIs by </w:t>
-      </w:r>
+        <w:t xml:space="preserve">we </w:t>
+      </w:r>
+      <w:ins w:id="84" w:author="Andy Kleinhesselink" w:date="2018-10-23T12:02:00Z">
+        <w:r>
+          <w:rPr>
+            <w:highlight w:val="yellow"/>
+          </w:rPr>
+          <w:t xml:space="preserve">discuss the difficulties in defining </w:t>
+        </w:r>
+      </w:ins>
+      <w:del w:id="85" w:author="Andy Kleinhesselink" w:date="2018-10-23T12:02:00Z">
+        <w:r>
+          <w:rPr>
+            <w:highlight w:val="yellow"/>
+          </w:rPr>
+          <w:delText xml:space="preserve">attempt to demystify </w:delText>
+        </w:r>
+      </w:del>
       <w:r>
         <w:rPr>
           <w:highlight w:val="yellow"/>
         </w:rPr>
-        <w:t>exploring the processes by which</w:t>
-      </w:r>
-      <w:r>
-        <w:rPr>
-          <w:highlight w:val="yellow"/>
-        </w:rPr>
-        <w:t xml:space="preserve"> they </w:t>
-      </w:r>
-      <w:r>
-        <w:rPr>
-          <w:highlight w:val="yellow"/>
-        </w:rPr>
-        <w:t xml:space="preserve">may </w:t>
-      </w:r>
-      <w:r>
-        <w:rPr>
-          <w:highlight w:val="yellow"/>
-        </w:rPr>
-        <w:t xml:space="preserve">emerge in </w:t>
-      </w:r>
-      <w:r>
-        <w:rPr>
-          <w:highlight w:val="yellow"/>
-        </w:rPr>
-        <w:t>nature</w:t>
-      </w:r>
-      <w:r>
-        <w:rPr>
-          <w:highlight w:val="yellow"/>
-        </w:rPr>
+        <w:t>HOIs</w:t>
+      </w:r>
+      <w:ins w:id="86" w:author="Andy Kleinhesselink" w:date="2018-10-23T12:02:00Z">
+        <w:r>
+          <w:rPr>
+            <w:highlight w:val="yellow"/>
+          </w:rPr>
+          <w:t xml:space="preserve">, and </w:t>
+        </w:r>
+      </w:ins>
+      <w:ins w:id="87" w:author="Andy Kleinhesselink" w:date="2018-10-23T12:03:00Z">
+        <w:r>
+          <w:rPr>
+            <w:highlight w:val="yellow"/>
+          </w:rPr>
+          <w:t>the potential pitf</w:t>
+        </w:r>
+      </w:ins>
+      <w:ins w:id="88" w:author="Andy Kleinhesselink" w:date="2018-10-23T12:04:00Z">
+        <w:r>
+          <w:rPr>
+            <w:highlight w:val="yellow"/>
+          </w:rPr>
+          <w:t>al</w:t>
+        </w:r>
+      </w:ins>
+      <w:ins w:id="89" w:author="Andy Kleinhesselink" w:date="2018-10-23T12:03:00Z">
+        <w:r>
+          <w:rPr>
+            <w:highlight w:val="yellow"/>
+          </w:rPr>
+          <w:t xml:space="preserve">ls in </w:t>
+        </w:r>
+      </w:ins>
+      <w:ins w:id="90" w:author="Andy Kleinhesselink" w:date="2018-10-23T12:04:00Z">
+        <w:r>
+          <w:rPr>
+            <w:highlight w:val="yellow"/>
+          </w:rPr>
+          <w:t xml:space="preserve">trying to detect HOIs in nature.  To illustrate our </w:t>
+        </w:r>
+      </w:ins>
+      <w:ins w:id="91" w:author="Andy Kleinhesselink" w:date="2018-10-23T12:05:00Z">
+        <w:r>
+          <w:rPr>
+            <w:highlight w:val="yellow"/>
+          </w:rPr>
+          <w:t>definition and to highlight the mechanism that can generate HOIs w</w:t>
+        </w:r>
+      </w:ins>
+      <w:del w:id="92" w:author="Andy Kleinhesselink" w:date="2018-10-23T12:02:00Z">
+        <w:r>
+          <w:rPr>
+            <w:highlight w:val="yellow"/>
+          </w:rPr>
+          <w:delText xml:space="preserve"> </w:delText>
+        </w:r>
+      </w:del>
+      <w:del w:id="93" w:author="Andy Kleinhesselink" w:date="2018-10-23T12:03:00Z">
+        <w:r>
+          <w:rPr>
+            <w:highlight w:val="yellow"/>
+          </w:rPr>
+          <w:delText xml:space="preserve">by </w:delText>
+        </w:r>
+      </w:del>
+      <w:del w:id="94" w:author="Andy Kleinhesselink" w:date="2018-10-23T12:05:00Z">
+        <w:r>
+          <w:rPr>
+            <w:highlight w:val="yellow"/>
+          </w:rPr>
+          <w:delText>explor</w:delText>
+        </w:r>
+      </w:del>
+      <w:del w:id="95" w:author="Andy Kleinhesselink" w:date="2018-10-23T12:03:00Z">
+        <w:r>
+          <w:rPr>
+            <w:highlight w:val="yellow"/>
+          </w:rPr>
+          <w:delText>ing</w:delText>
+        </w:r>
+      </w:del>
+      <w:del w:id="96" w:author="Andy Kleinhesselink" w:date="2018-10-23T12:05:00Z">
+        <w:r>
+          <w:rPr>
+            <w:highlight w:val="yellow"/>
+          </w:rPr>
+          <w:delText xml:space="preserve"> the processes by which</w:delText>
+        </w:r>
+        <w:r>
+          <w:rPr>
+            <w:highlight w:val="yellow"/>
+          </w:rPr>
+          <w:delText xml:space="preserve"> they </w:delText>
+        </w:r>
+        <w:r>
+          <w:rPr>
+            <w:highlight w:val="yellow"/>
+          </w:rPr>
+          <w:delText xml:space="preserve">may </w:delText>
+        </w:r>
+        <w:r>
+          <w:rPr>
+            <w:highlight w:val="yellow"/>
+          </w:rPr>
+          <w:delText xml:space="preserve">emerge in </w:delText>
+        </w:r>
+        <w:r>
+          <w:rPr>
+            <w:highlight w:val="yellow"/>
+          </w:rPr>
+          <w:delText>nature</w:delText>
+        </w:r>
+        <w:r>
+          <w:rPr>
+            <w:highlight w:val="yellow"/>
+          </w:rPr>
+          <w:delText xml:space="preserve">.  </w:delText>
+        </w:r>
+        <w:r>
+          <w:delText>To do so</w:delText>
+        </w:r>
+        <w:r>
+          <w:delText>, w</w:delText>
+        </w:r>
+      </w:del>
+      <w:r>
+        <w:t>e construct a mechanistic model that while still simple</w:t>
+      </w:r>
+      <w:r>
+        <w:t xml:space="preserve">, </w:t>
+      </w:r>
+      <w:r>
+        <w:t>more closely resemble the kinds of empirical data that ecologists collect when studying natural populations</w:t>
+      </w:r>
+      <w:r>
+        <w:t xml:space="preserve">.  We </w:t>
+      </w:r>
+      <w:r>
+        <w:t>conduct a virtual</w:t>
+      </w:r>
+      <w:r>
+        <w:t xml:space="preserve"> experiment where the </w:t>
+      </w:r>
+      <w:r>
+        <w:t xml:space="preserve">mechanistic </w:t>
+      </w:r>
+      <w:r>
+        <w:t xml:space="preserve">model is used to project the demographic fate of individuals growing with varying densities of neighbors of </w:t>
+      </w:r>
+      <w:r>
+        <w:t>either a single or two other</w:t>
+      </w:r>
+      <w:r>
+        <w:t xml:space="preserve"> species. </w:t>
+      </w:r>
+      <w:r>
+        <w:t xml:space="preserve">We then analyze the results of this experiment by fitting phenomenological models of competition </w:t>
+      </w:r>
+      <w:r>
+        <w:t>to the simulated data</w:t>
+      </w:r>
+      <w:r>
         <w:t xml:space="preserve">.  </w:t>
       </w:r>
-      <w:r>
-        <w:t>To do so</w:t>
-      </w:r>
-      <w:r>
-        <w:t>, w</w:t>
-      </w:r>
-      <w:r>
-        <w:t>e construct a mechanistic model that while still simple</w:t>
-      </w:r>
-      <w:r>
-        <w:t xml:space="preserve">, </w:t>
-      </w:r>
-      <w:r>
-        <w:t>more closely resemble the kinds of empirical data that ecologists collect when studying natural populations</w:t>
-      </w:r>
-      <w:r>
-        <w:t xml:space="preserve">.  We </w:t>
-      </w:r>
-      <w:r>
-        <w:t>conduct a virtual</w:t>
-      </w:r>
-      <w:r>
-        <w:t xml:space="preserve"> experiment where the </w:t>
-      </w:r>
-      <w:r>
-        <w:t xml:space="preserve">mechanistic </w:t>
-      </w:r>
-      <w:r>
-        <w:t xml:space="preserve">model is used to project the demographic fate of individuals growing with varying densities of neighbors of </w:t>
-      </w:r>
-      <w:r>
-        <w:t>either a single or two other</w:t>
-      </w:r>
-      <w:r>
-        <w:t xml:space="preserve"> species. </w:t>
-      </w:r>
-      <w:r>
-        <w:t xml:space="preserve">We then analyze the results of this experiment by fitting phenomenological models of competition </w:t>
-      </w:r>
-      <w:r>
-        <w:t>to the simulated data</w:t>
-      </w:r>
-      <w:r>
-        <w:t xml:space="preserve">.  </w:t>
-      </w:r>
-      <w:r>
-        <w:t xml:space="preserve">Before presenting the model, we first </w:t>
-      </w:r>
-      <w:r>
-        <w:t xml:space="preserve">clarify the definition of HOIs. </w:t>
-      </w:r>
+      <w:del w:id="97" w:author="Andy Kleinhesselink" w:date="2018-10-23T12:05:00Z">
+        <w:r>
+          <w:delText xml:space="preserve">Before presenting the model, we first </w:delText>
+        </w:r>
+        <w:r>
+          <w:delText xml:space="preserve">clarify the definition of HOIs. </w:delText>
+        </w:r>
+      </w:del>
     </w:p>
     <w:p>
       <w:pPr>
         <w:pStyle w:val="Heading2"/>
       </w:pPr>
-      <w:bookmarkStart w:id="13" w:name="defining-higher-order-interactions"/>
-      <w:bookmarkEnd w:id="13"/>
-      <w:r>
-        <w:t>Defining higher order interactions</w:t>
-      </w:r>
+      <w:bookmarkStart w:id="98" w:name="defining-higher-order-interactions"/>
+      <w:bookmarkEnd w:id="98"/>
+      <w:commentRangeStart w:id="99"/>
+      <w:del w:id="100" w:author="Andy Kleinhesselink" w:date="2018-10-23T14:30:00Z">
+        <w:r>
+          <w:delText xml:space="preserve">Defining </w:delText>
+        </w:r>
+      </w:del>
+      <w:ins w:id="101" w:author="Andy Kleinhesselink" w:date="2018-10-23T14:37:00Z">
+        <w:r>
+          <w:t>What counts as a higher order interaction?</w:t>
+        </w:r>
+      </w:ins>
+      <w:del w:id="102" w:author="Andy Kleinhesselink" w:date="2018-10-23T14:31:00Z">
+        <w:r>
+          <w:delText>higher order interactions</w:delText>
+        </w:r>
+      </w:del>
+    </w:p>
+    <w:p>
+      <w:pPr>
+        <w:spacing w:after="202"/>
+        <w:contextualSpacing/>
+        <w:rPr>
+          <w:del w:id="103" w:author="Andy Kleinhesselink" w:date="2018-10-23T14:56:00Z"/>
+        </w:rPr>
+      </w:pPr>
+      <w:r>
+        <w:t>C</w:t>
+      </w:r>
+      <w:r>
+        <w:t>ompetition occurs when individuals consu</w:t>
+      </w:r>
+      <w:r>
+        <w:t>me the same limiting resource</w:t>
+      </w:r>
+      <w:r>
+        <w:t>, such that i</w:t>
+      </w:r>
+      <w:r>
+        <w:t xml:space="preserve">ncreases in consumer densities </w:t>
+      </w:r>
+      <w:r>
+        <w:t xml:space="preserve">reduce </w:t>
+      </w:r>
+      <w:r>
+        <w:t>the availability of resources</w:t>
+      </w:r>
+      <w:r>
+        <w:t>,</w:t>
+      </w:r>
+      <w:r>
+        <w:t xml:space="preserve"> which </w:t>
+      </w:r>
+      <w:r>
+        <w:t>in turn</w:t>
+      </w:r>
+      <w:r>
+        <w:t xml:space="preserve"> changes the </w:t>
+      </w:r>
+      <w:r>
+        <w:t xml:space="preserve">population growth rate </w:t>
+      </w:r>
+      <w:r>
+        <w:t xml:space="preserve">of </w:t>
+      </w:r>
+      <w:r>
+        <w:t xml:space="preserve">the </w:t>
+      </w:r>
+      <w:r>
+        <w:t>consumers</w:t>
+      </w:r>
+      <w:r>
+        <w:t xml:space="preserve"> </w:t>
+      </w:r>
+      <w:r>
+        <w:fldChar w:fldCharType="begin"/>
+      </w:r>
+      <w:r>
+        <w:instrText xml:space="preserve"> ADDIN ZOTERO_ITEM CSL_CITATION {"citationID":"VJF0iVlp","properties":{"formattedCitation":"(Mesz\\uc0\\u233{}na et al. 2006)","plainCitation":"(Meszéna et al. 2006)","noteIndex":0},"citationItems":[{"id":2207,"uris":["http://zotero.org/users/688880/items/VZV8AUHU"],"uri":["http://zotero.org/users/688880/items/VZV8AUHU"],"itemData":{"id":2207,"type":"article-journal","title":"Competitive exclusion and limiting similarity: A unified theory","container-title":"Theoretical Population Biology","page":"68-87","volume":"69","issue":"1","source":"ScienceDirect","abstract":"Robustness of coexistence against changes of parameters is investigated in a model-independent manner by analyzing the feedback loop of population regulation. We define coexistence as a fixed point of the community dynamics with no population having zero size. It is demonstrated that the parameter range allowing coexistence shrinks and disappears when the Jacobian of the dynamics decreases to zero. A general notion of regulating factors/variables is introduced. For each population, its impact and sensitivity niches are defined as the differential impact on, and the differential sensitivity towards, the regulating variables, respectively. Either the similarity of the impact niches or the similarity of the sensitivity niches results in a small Jacobian and in a reduced likelihood of coexistence. For the case of a resource continuum, this result reduces to the usual “limited niche overlap” picture for both kinds of niche. As an extension of these ideas to the coexistence of infinitely many species, we demonstrate that Roughgarden's example for coexistence of a continuum of populations is structurally unstable.","DOI":"10.1016/j.tpb.2005.07.001","ISSN":"0040-5809","shortTitle":"Competitive exclusion and limiting similarity","journalAbbreviation":"Theoretical Population Biology","author":[{"family":"Meszéna","given":"Géza"},{"family":"Gyllenberg","given":"Mats"},{"family":"Pásztor","given":"Liz"},{"family":"Metz","given":"Johan A. J."}],"issued":{"date-parts":[["2006",2]]}}}],"schema":"https://github.com/citation-style-language/schema/raw/master/csl-citation.json"} </w:instrText>
+      </w:r>
+      <w:r>
+        <w:fldChar w:fldCharType="separate"/>
+      </w:r>
+      <w:r>
+        <w:rPr>
+          <w:rFonts w:cs="Times New Roman"/>
+        </w:rPr>
+        <w:t>(Meszéna et al. 2006)</w:t>
+      </w:r>
+      <w:r>
+        <w:fldChar w:fldCharType="end"/>
+      </w:r>
+      <w:r>
+        <w:t>. Thus</w:t>
+      </w:r>
+      <w:r>
+        <w:t xml:space="preserve">, </w:t>
+      </w:r>
+      <w:r>
+        <w:lastRenderedPageBreak/>
+        <w:t xml:space="preserve">resource competition </w:t>
+      </w:r>
+      <w:del w:id="104" w:author="Andy Kleinhesselink" w:date="2018-10-23T12:17:00Z">
+        <w:r>
+          <w:delText xml:space="preserve">in </w:delText>
+        </w:r>
+      </w:del>
+      <w:ins w:id="105" w:author="Andy Kleinhesselink" w:date="2018-10-23T12:17:00Z">
+        <w:r>
+          <w:t xml:space="preserve">is </w:t>
+        </w:r>
+      </w:ins>
+      <w:r>
+        <w:t xml:space="preserve">an indirect effect </w:t>
+      </w:r>
+      <w:r>
+        <w:t xml:space="preserve">of </w:t>
+      </w:r>
+      <w:r>
+        <w:t>individuals</w:t>
+      </w:r>
+      <w:r>
+        <w:t xml:space="preserve"> on one another</w:t>
+      </w:r>
+      <w:r>
+        <w:t xml:space="preserve"> mediated by </w:t>
+      </w:r>
+      <w:r>
+        <w:t xml:space="preserve">shared </w:t>
+      </w:r>
+      <w:r>
+        <w:t>resource</w:t>
+      </w:r>
+      <w:r>
+        <w:t>s</w:t>
+      </w:r>
+      <w:r>
+        <w:t>.</w:t>
+      </w:r>
+      <w:r>
+        <w:t xml:space="preserve"> </w:t>
+      </w:r>
+      <w:r>
+        <w:t>T</w:t>
+      </w:r>
+      <w:r>
+        <w:t>he</w:t>
+      </w:r>
+      <w:r>
+        <w:t xml:space="preserve"> commonly used</w:t>
+      </w:r>
+      <w:r>
+        <w:t xml:space="preserve"> phenomenological definition of competition</w:t>
+      </w:r>
+      <w:r>
+        <w:t xml:space="preserve"> simplifies the representation of the interaction by</w:t>
+      </w:r>
+      <w:r>
+        <w:t xml:space="preserve"> focus</w:t>
+      </w:r>
+      <w:r>
+        <w:t>ing</w:t>
+      </w:r>
+      <w:r>
+        <w:t xml:space="preserve"> on the </w:t>
+      </w:r>
+      <w:r>
+        <w:t xml:space="preserve">net effect of the </w:t>
+      </w:r>
+      <w:r>
+        <w:t xml:space="preserve">indirect </w:t>
+      </w:r>
+      <w:r>
+        <w:t>interaction</w:t>
+      </w:r>
+      <w:r>
+        <w:t xml:space="preserve"> without tracking the status of shared resources</w:t>
+      </w:r>
+      <w:r>
+        <w:t xml:space="preserve">. </w:t>
+      </w:r>
+      <w:ins w:id="106" w:author="Andy Kleinhesselink" w:date="2018-10-23T12:18:00Z">
+        <w:r>
+          <w:t>At the population-level</w:t>
+        </w:r>
+      </w:ins>
+      <w:ins w:id="107" w:author="Andy Kleinhesselink" w:date="2018-10-23T14:37:00Z">
+        <w:r>
+          <w:t>,</w:t>
+        </w:r>
+      </w:ins>
+      <w:ins w:id="108" w:author="Andy Kleinhesselink" w:date="2018-10-23T12:18:00Z">
+        <w:r>
+          <w:t xml:space="preserve"> </w:t>
+        </w:r>
+      </w:ins>
+      <w:del w:id="109" w:author="Andy Kleinhesselink" w:date="2018-10-23T12:18:00Z">
+        <w:r>
+          <w:delText xml:space="preserve">Phenomenological </w:delText>
+        </w:r>
+      </w:del>
+      <w:ins w:id="110" w:author="Andy Kleinhesselink" w:date="2018-10-23T12:18:00Z">
+        <w:r>
+          <w:t xml:space="preserve">phenomenological </w:t>
+        </w:r>
+      </w:ins>
+      <w:r>
+        <w:t>competition is</w:t>
+      </w:r>
+      <w:r>
+        <w:t xml:space="preserve"> </w:t>
+      </w:r>
+      <w:del w:id="111" w:author="Andy Kleinhesselink" w:date="2018-10-23T12:18:00Z">
+        <w:r>
+          <w:delText>typically</w:delText>
+        </w:r>
+        <w:r>
+          <w:delText xml:space="preserve"> </w:delText>
+        </w:r>
+      </w:del>
+      <w:r>
+        <w:t xml:space="preserve">measured as the reduction in a per-capita population growth rate </w:t>
+      </w:r>
+      <w:del w:id="112" w:author="Andy Kleinhesselink" w:date="2018-10-23T12:18:00Z">
+        <w:r>
+          <w:delText xml:space="preserve">accompanying </w:delText>
+        </w:r>
+      </w:del>
+      <w:ins w:id="113" w:author="Andy Kleinhesselink" w:date="2018-10-23T12:18:00Z">
+        <w:r>
+          <w:t xml:space="preserve">due to </w:t>
+        </w:r>
+      </w:ins>
+      <w:r>
+        <w:t>an increase in density of individuals of the same trophic level</w:t>
+      </w:r>
+      <w:r>
+        <w:t xml:space="preserve"> </w:t>
+      </w:r>
+      <w:r>
+        <w:fldChar w:fldCharType="begin"/>
+      </w:r>
+      <w:r>
+        <w:instrText xml:space="preserve"> ADDIN ZOTERO_ITEM CSL_CITATION {"citationID":"QfLVahsS","properties":{"formattedCitation":"(Chesson 2000)","plainCitation":"(Chesson 2000)","noteIndex":0},"citationItems":[{"id":2229,"uris":["http://zotero.org/users/688880/items/J9Q4ZXPN"],"uri":["http://zotero.org/users/688880/items/J9Q4ZXPN"],"itemData":{"id":2229,"type":"article-journal","title":"Mechanisms of Maintenance of Species Diversity","container-title":"Annual Review of Ecology and Systematics","page":"343-366","volume":"31","source":"JSTOR","abstract":"The focus of most ideas on diversity maintenance is species coexistence, which may be stable or unstable. Stable coexistence can be quantified by the long-term rates at which community members recover from low density. Quantification shows that coexistence mechanisms function in two major ways: They may be (a) equalizing because they tend to minimize average fitness differences between species, or (b) stabilizing because they tend to increase negative intraspecific interactions relative to negative interspecific interactions. Stabilizing mechanisms are essential for species coexistence and include traditional mechanisms such as resource partitioning and frequency-dependent predation, as well as mechanisms that depend on fluctuations in population densities and environmental factors in space and time. Equalizing mechanisms contribute to stable coexistence because they reduce large average fitness inequalities which might negate the effects of stabilizing mechanisms. Models of unstable coexitence, in which species diversity slowly decays over time, have focused almost exclusively on equalizing mechanisms. These models would be more robust if they also included stabilizing mechanisms, which arise in many and varied ways but need not be adequate for full stability of a system. Models of unstable coexistence invite a broader view of diversity maintenance incorporating species turnover.","ISSN":"0066-4162","journalAbbreviation":"Annual Review of Ecology and Systematics","author":[{"family":"Chesson","given":"Peter"}],"issued":{"date-parts":[["2000"]]}}}],"schema":"https://github.com/citation-style-language/schema/raw/master/csl-citation.json"} </w:instrText>
+      </w:r>
+      <w:r>
+        <w:fldChar w:fldCharType="separate"/>
+      </w:r>
+      <w:r>
+        <w:rPr>
+          <w:noProof/>
+        </w:rPr>
+        <w:t>(Chesson 2000)</w:t>
+      </w:r>
+      <w:r>
+        <w:fldChar w:fldCharType="end"/>
+      </w:r>
+      <w:r>
+        <w:t xml:space="preserve">. </w:t>
+      </w:r>
+      <w:del w:id="114" w:author="Andy Kleinhesselink" w:date="2018-10-23T12:13:00Z">
+        <w:r>
+          <w:delText>Thi</w:delText>
+        </w:r>
+        <w:r>
+          <w:delText>s perspective on competition is</w:delText>
+        </w:r>
+        <w:r>
+          <w:delText xml:space="preserve"> powerful because it includes all shared resources and other environmental feedbacks into one effect</w:delText>
+        </w:r>
+      </w:del>
+      <w:ins w:id="115" w:author="Andy Kleinhesselink" w:date="2018-10-23T12:19:00Z">
+        <w:r>
+          <w:t>Arguably the greatest benefit</w:t>
+        </w:r>
+      </w:ins>
+      <w:ins w:id="116" w:author="Andy Kleinhesselink" w:date="2018-10-23T12:13:00Z">
+        <w:r>
+          <w:t xml:space="preserve"> of modeling competition phenomenologically is that such models can be fit</w:t>
+        </w:r>
+      </w:ins>
+      <w:ins w:id="117" w:author="Andy Kleinhesselink" w:date="2018-10-23T14:09:00Z">
+        <w:r>
+          <w:t>ted to</w:t>
+        </w:r>
+      </w:ins>
+      <w:ins w:id="118" w:author="Andy Kleinhesselink" w:date="2018-10-23T12:13:00Z">
+        <w:r>
+          <w:t xml:space="preserve"> empirical data </w:t>
+        </w:r>
+      </w:ins>
+      <w:ins w:id="119" w:author="Andy Kleinhesselink" w:date="2018-10-23T12:09:00Z">
+        <w:r>
+          <w:t>for any pair of species without making assumptions about which resources or environmental factor</w:t>
+        </w:r>
+      </w:ins>
+      <w:ins w:id="120" w:author="Andy Kleinhesselink" w:date="2018-10-23T12:10:00Z">
+        <w:r>
+          <w:t>s are limiting to their populations</w:t>
+        </w:r>
+      </w:ins>
+      <w:ins w:id="121" w:author="Andy Kleinhesselink" w:date="2018-10-23T17:43:00Z">
+        <w:r>
+          <w:t xml:space="preserve"> (e.g. </w:t>
+        </w:r>
+        <w:r>
+          <w:fldChar w:fldCharType="begin"/>
+        </w:r>
+        <w:r>
+          <w:instrText xml:space="preserve"> ADDIN ZOTERO_ITEM CSL_CITATION {"citationID":"9BQDoRRE","properties":{"formattedCitation":"(Kraft et al. 2015)","plainCitation":"(Kraft et al. 2015)","noteIndex":0},"citationItems":[{"id":2808,"uris":["http://zotero.org/users/688880/items/S7NFX6Q5"],"uri":["http://zotero.org/users/688880/items/S7NFX6Q5"],"itemData":{"id":2808,"type":"article-journal","title":"Plant functional traits and the multidimensional nature of species coexistence","container-title":"Proceedings of the National Academy of Sciences of the United States of America","page":"797–802","volume":"112","issue":"3","abstract":"Understanding the processes maintaining species diversity is a central problem in ecology, with implications for the conservation and management of ecosystems. Although biologists often assume that trait differences between competitors promote diversity, empirical evidence connecting functional traits to the niche differences that stabilize species coexistence is rare. Obtaining such evidence is critical because traits also underlie the average fitness differences driving competitive exclusion, and this complicates efforts to infer community dynamics from phenotypic patterns. We coupled field-parameterized mathematical models of competition between 102 pairs of annual plants with detailed sampling of leaf, seed, root, and whole-plant functional traits to relate phenotypic differences to stabilizing niche and average fitness differences. Single functional traits were often well correlated with average fitness differences between species, indicating that competitive dominance was associated with late phenology, deep rooting, and several other traits. In contrast, single functional traits were poorly correlated with the stabilizing niche differences that promote coexistence. Niche differences could only be described by combinations of traits, corresponding to differentiation between species in multiple ecological dimensions. In addition, several traits were associated with both fitness differences and stabilizing niche differences. These complex relationships between phenotypic differences and the dynamics of competing species argue against the simple use of single functional traits to infer community assembly processes but lay the groundwork for a theoretically justified trait-based community ecology.","DOI":"10.1073/pnas.1413650112","ISSN":"0027-8424","author":[{"family":"Kraft","given":"Nathan J B"},{"family":"Godoy","given":"Oscar"},{"family":"Levine","given":"Jonathan M"}],"issued":{"date-parts":[["2015",1]]}}}],"schema":"https://github.com/citation-style-language/schema/raw/master/csl-citation.json"} </w:instrText>
+        </w:r>
+      </w:ins>
+      <w:r>
+        <w:fldChar w:fldCharType="separate"/>
+      </w:r>
+      <w:ins w:id="122" w:author="Andy Kleinhesselink" w:date="2018-10-23T17:43:00Z">
+        <w:r>
+          <w:rPr>
+            <w:noProof/>
+          </w:rPr>
+          <w:t>(Kraft et al. 2015)</w:t>
+        </w:r>
+        <w:r>
+          <w:fldChar w:fldCharType="end"/>
+        </w:r>
+      </w:ins>
+      <w:ins w:id="123" w:author="Andy Kleinhesselink" w:date="2018-10-23T17:44:00Z">
+        <w:r>
+          <w:t>)</w:t>
+        </w:r>
+      </w:ins>
+      <w:ins w:id="124" w:author="Andy Kleinhesselink" w:date="2018-10-23T12:10:00Z">
+        <w:r>
+          <w:t xml:space="preserve">. </w:t>
+        </w:r>
+      </w:ins>
+      <w:del w:id="125" w:author="Andy Kleinhesselink" w:date="2018-10-23T12:08:00Z">
+        <w:r>
+          <w:delText xml:space="preserve"> </w:delText>
+        </w:r>
+      </w:del>
+      <w:del w:id="126" w:author="Andy Kleinhesselink" w:date="2018-10-23T12:10:00Z">
+        <w:r>
+          <w:delText xml:space="preserve">that can be measured empirically. </w:delText>
+        </w:r>
+      </w:del>
+    </w:p>
+    <w:p>
+      <w:pPr>
+        <w:spacing w:after="202"/>
+        <w:contextualSpacing/>
+        <w:rPr>
+          <w:ins w:id="127" w:author="Andy Kleinhesselink" w:date="2018-10-23T14:36:00Z"/>
+        </w:rPr>
+      </w:pPr>
+      <w:r>
+        <w:t>Th</w:t>
+      </w:r>
+      <w:ins w:id="128" w:author="Andy Kleinhesselink" w:date="2018-10-23T12:14:00Z">
+        <w:r>
+          <w:t xml:space="preserve">is </w:t>
+        </w:r>
+      </w:ins>
+      <w:del w:id="129" w:author="Andy Kleinhesselink" w:date="2018-10-23T12:14:00Z">
+        <w:r>
+          <w:delText xml:space="preserve">e </w:delText>
+        </w:r>
+      </w:del>
+      <w:del w:id="130" w:author="Andy Kleinhesselink" w:date="2018-10-23T12:06:00Z">
+        <w:r>
+          <w:delText>advantage</w:delText>
+        </w:r>
+        <w:r>
+          <w:delText>s</w:delText>
+        </w:r>
+        <w:r>
+          <w:delText xml:space="preserve"> of </w:delText>
+        </w:r>
+      </w:del>
+      <w:ins w:id="131" w:author="Andy Kleinhesselink" w:date="2018-10-23T12:10:00Z">
+        <w:r>
+          <w:t>powe</w:t>
+        </w:r>
+      </w:ins>
+      <w:ins w:id="132" w:author="Andy Kleinhesselink" w:date="2018-10-23T12:14:00Z">
+        <w:r>
+          <w:t>r</w:t>
+        </w:r>
+      </w:ins>
+      <w:del w:id="133" w:author="Andy Kleinhesselink" w:date="2018-10-23T12:14:00Z">
+        <w:r>
+          <w:delText>phenomenological models</w:delText>
+        </w:r>
+      </w:del>
+      <w:r>
+        <w:t>, however, come with</w:t>
+      </w:r>
+      <w:del w:id="134" w:author="Andy Kleinhesselink" w:date="2018-10-23T12:06:00Z">
+        <w:r>
+          <w:delText xml:space="preserve"> a</w:delText>
+        </w:r>
+      </w:del>
+      <w:r>
+        <w:t xml:space="preserve"> complication</w:t>
+      </w:r>
+      <w:ins w:id="135" w:author="Andy Kleinhesselink" w:date="2018-10-23T12:06:00Z">
+        <w:r>
+          <w:t>s</w:t>
+        </w:r>
+      </w:ins>
+      <w:r>
+        <w:t xml:space="preserve">. </w:t>
+      </w:r>
+      <w:ins w:id="136" w:author="Andy Kleinhesselink" w:date="2018-10-23T12:15:00Z">
+        <w:r>
+          <w:t xml:space="preserve">While phenomenological models do not require choosing which resources are important, they do require choosing </w:t>
+        </w:r>
+      </w:ins>
+      <w:ins w:id="137" w:author="Andy Kleinhesselink" w:date="2018-10-23T12:16:00Z">
+        <w:r>
+          <w:t xml:space="preserve">a functional form for the effects of </w:t>
+        </w:r>
+      </w:ins>
+      <w:ins w:id="138" w:author="Andy Kleinhesselink" w:date="2018-10-23T14:32:00Z">
+        <w:r>
+          <w:t xml:space="preserve">density. </w:t>
+        </w:r>
+      </w:ins>
+      <w:ins w:id="139" w:author="Andy Kleinhesselink" w:date="2018-10-23T12:23:00Z">
+        <w:r>
+          <w:t>The</w:t>
+        </w:r>
+      </w:ins>
+      <w:ins w:id="140" w:author="Andy Kleinhesselink" w:date="2018-10-23T14:38:00Z">
+        <w:r>
+          <w:t xml:space="preserve"> nature of the data collected</w:t>
+        </w:r>
+      </w:ins>
+      <w:ins w:id="141" w:author="Andy Kleinhesselink" w:date="2018-10-23T12:23:00Z">
+        <w:r>
+          <w:t xml:space="preserve"> </w:t>
+        </w:r>
+      </w:ins>
+      <w:ins w:id="142" w:author="Andy Kleinhesselink" w:date="2018-10-23T14:38:00Z">
+        <w:r>
+          <w:t xml:space="preserve">and the </w:t>
+        </w:r>
+      </w:ins>
+      <w:ins w:id="143" w:author="Andy Kleinhesselink" w:date="2018-10-23T12:23:00Z">
+        <w:r>
+          <w:t>choice of</w:t>
+        </w:r>
+      </w:ins>
+      <w:ins w:id="144" w:author="Andy Kleinhesselink" w:date="2018-10-23T12:24:00Z">
+        <w:r>
+          <w:t xml:space="preserve"> the functional form</w:t>
+        </w:r>
+      </w:ins>
+      <w:ins w:id="145" w:author="Andy Kleinhesselink" w:date="2018-10-23T14:38:00Z">
+        <w:r>
+          <w:t xml:space="preserve"> used for competition </w:t>
+        </w:r>
+      </w:ins>
+      <w:ins w:id="146" w:author="Andy Kleinhesselink" w:date="2018-10-23T14:10:00Z">
+        <w:r>
+          <w:t xml:space="preserve">will fundamentally dictate how </w:t>
+        </w:r>
+      </w:ins>
+      <w:ins w:id="147" w:author="Andy Kleinhesselink" w:date="2018-10-23T14:32:00Z">
+        <w:r>
+          <w:t xml:space="preserve">we should “add-up” species effects and </w:t>
+        </w:r>
+      </w:ins>
+      <w:ins w:id="148" w:author="Andy Kleinhesselink" w:date="2018-10-23T14:33:00Z">
+        <w:r>
+          <w:t>therefore how we</w:t>
+        </w:r>
+      </w:ins>
+      <w:ins w:id="149" w:author="Andy Kleinhesselink" w:date="2018-10-23T14:10:00Z">
+        <w:r>
+          <w:t xml:space="preserve"> define and detect</w:t>
+        </w:r>
+      </w:ins>
+      <w:ins w:id="150" w:author="Andy Kleinhesselink" w:date="2018-10-23T12:24:00Z">
+        <w:r>
+          <w:t xml:space="preserve"> higher order interactions</w:t>
+        </w:r>
+      </w:ins>
+      <w:ins w:id="151" w:author="Andy Kleinhesselink" w:date="2018-10-23T14:56:00Z">
+        <w:r>
+          <w:t>.</w:t>
+        </w:r>
+      </w:ins>
+      <w:ins w:id="152" w:author="Andy Kleinhesselink" w:date="2018-10-23T14:25:00Z">
+        <w:r>
+          <w:t xml:space="preserve"> </w:t>
+        </w:r>
+      </w:ins>
+    </w:p>
+    <w:p>
+      <w:pPr>
+        <w:spacing w:after="202"/>
+        <w:contextualSpacing/>
+        <w:rPr>
+          <w:ins w:id="153" w:author="Andy Kleinhesselink" w:date="2018-10-23T14:46:00Z"/>
+        </w:rPr>
+      </w:pPr>
+      <w:ins w:id="154" w:author="Andy Kleinhesselink" w:date="2018-10-25T18:47:00Z">
+        <w:r>
+          <w:t>HOIS can be defined as</w:t>
+        </w:r>
+      </w:ins>
+      <w:ins w:id="155" w:author="Andy Kleinhesselink" w:date="2018-10-23T18:02:00Z">
+        <w:r>
+          <w:t xml:space="preserve"> </w:t>
+        </w:r>
+      </w:ins>
+      <w:ins w:id="156" w:author="Andy Kleinhesselink" w:date="2018-10-23T15:07:00Z">
+        <w:r>
+          <w:t>non-</w:t>
+        </w:r>
+      </w:ins>
+      <w:ins w:id="157" w:author="Andy Kleinhesselink" w:date="2018-10-23T17:44:00Z">
+        <w:r>
+          <w:t>additive</w:t>
+        </w:r>
+      </w:ins>
+      <w:ins w:id="158" w:author="Andy Kleinhesselink" w:date="2018-10-23T15:07:00Z">
+        <w:r>
+          <w:t xml:space="preserve"> effects</w:t>
+        </w:r>
+      </w:ins>
+      <w:ins w:id="159" w:author="Andy Kleinhesselink" w:date="2018-10-23T17:45:00Z">
+        <w:r>
+          <w:t xml:space="preserve"> </w:t>
+        </w:r>
+        <w:r>
+          <w:t>of separate species</w:t>
+        </w:r>
+      </w:ins>
+      <w:ins w:id="160" w:author="Andy Kleinhesselink" w:date="2018-10-25T18:47:00Z">
+        <w:r>
+          <w:t xml:space="preserve"> on per capita growth rate of a focal species</w:t>
+        </w:r>
+      </w:ins>
+      <w:ins w:id="161" w:author="Andy Kleinhesselink" w:date="2018-10-23T15:07:00Z">
+        <w:r>
+          <w:t xml:space="preserve"> </w:t>
+        </w:r>
+      </w:ins>
+      <w:ins w:id="162" w:author="Andy Kleinhesselink" w:date="2018-10-23T15:08:00Z">
+        <w:r>
+          <w:fldChar w:fldCharType="begin"/>
+        </w:r>
+        <w:r>
+          <w:instrText xml:space="preserve"> ADDIN ZOTERO_ITEM CSL_CITATION {"citationID":"7a20LIkr","properties":{"formattedCitation":"(Billick and Case 1994)","plainCitation":"(Billick and Case 1994)","noteIndex":0},"citationItems":[{"id":2192,"uris":["http://zotero.org/users/688880/items/MGR8XNWN"],"uri":["http://zotero.org/users/688880/items/MGR8XNWN"],"itemData":{"id":2192,"type":"article-journal","title":"Higher Order Interactions in Ecological Communities: What Are They and How Can They be Detected?","container-title":"Ecology","page":"1530-1543","volume":"75","issue":"6","source":"JSTOR","abstract":"The detection and significance of higher order interactions (HOIs) between species has been a matter of debate and experimentation in community ecology for several decades. HOIs are considered potentially significant because their presence is assumed to mean that the dynamic behavior of a full community of species is unpredictable based on observations of interactions between subsets of the species within the community. Despite such attention, the causal mechanisms that produce HOIs have been inadequately discussed. We discuss three different usages of the term HOIs and provide insight as to why HOIs might be found within a given community. HOIs may be detected for three reasons: inappropriate assumptions made concerning species interactions that influence statistical tests, unmeasured parameters and variables, and interaction modifications (i.e., a functional change in the interaction of two species caused by a third species. This confusion concerning the defining attributes of HOIs has made their detection problematic. While the statistical tests being used in the ecological experiments to detect HOIs are described in detail in most papers, the dynamic models underlying these tests are often not made explicit. Additionally, we demonstrate the equivalency of three different statistical tests: the Case and Bender (1981) test, analysis of variance, and a multiplicative test (Wootton 1994). However, the choice of a response variable (i.e., population densities, population growth rates, per-capita growth rates, etc.) and different data transformations applied to these response variables alter the underlying dynamics model that is being tested. The result is that the statistical test applied does not always perform the intended comparison but instead tests a different and sometimes unjustified or even inappropriate dynamic model. Finally, we review the relationship between indirect effects and HOIs. Whereas some researchers have lumped HOIs and indirect effects, we argue that the two represent completely unique and separate phenomena. Additionally, indirect effects can complicate detection of HOIs, and we review several methods by which to separate the two processes.","DOI":"10.2307/1939614","ISSN":"0012-9658","shortTitle":"Higher Order Interactions in Ecological Communities","journalAbbreviation":"Ecology","author":[{"family":"Billick","given":"Ian"},{"family":"Case","given":"Ted J."}],"issued":{"date-parts":[["1994"]]}}}],"schema":"https://github.com/citation-style-language/schema/raw/master/csl-citation.json"} </w:instrText>
+        </w:r>
+      </w:ins>
+      <w:r>
+        <w:fldChar w:fldCharType="separate"/>
+      </w:r>
+      <w:ins w:id="163" w:author="Andy Kleinhesselink" w:date="2018-10-23T15:08:00Z">
+        <w:r>
+          <w:rPr>
+            <w:noProof/>
+          </w:rPr>
+          <w:t>(Billick and Case 1994)</w:t>
+        </w:r>
+        <w:r>
+          <w:fldChar w:fldCharType="end"/>
+        </w:r>
+      </w:ins>
+      <w:ins w:id="164" w:author="Andy Kleinhesselink" w:date="2018-10-23T14:36:00Z">
+        <w:r>
+          <w:t>.  This definition is straightforward in cases where competition between pairs of species is fit using the Lotka-Volterra differential equations</w:t>
+        </w:r>
+      </w:ins>
+      <w:ins w:id="165" w:author="Andy Kleinhesselink" w:date="2018-10-23T15:09:00Z">
+        <w:r>
+          <w:t xml:space="preserve"> </w:t>
+        </w:r>
+        <w:r>
+          <w:fldChar w:fldCharType="begin"/>
+        </w:r>
+      </w:ins>
+      <w:ins w:id="166" w:author="Andy Kleinhesselink" w:date="2018-10-23T17:46:00Z">
+        <w:r>
+          <w:instrText xml:space="preserve"> ADDIN ZOTERO_ITEM CSL_CITATION {"citationID":"LDG9cDiD","properties":{"formattedCitation":"(Abrams 1983)","plainCitation":"(Abrams 1983)","noteIndex":0},"citationItems":[{"id":2224,"uris":["http://zotero.org/users/688880/items/5M5C5Z5T"],"uri":["http://zotero.org/users/688880/items/5M5C5Z5T"],"itemData":{"id":2224,"type":"article-journal","title":"Arguments in Favor of Higher Order Interactions","container-title":"The American Naturalist","page":"887-891","volume":"121","issue":"6","source":"JSTOR","ISSN":"0003-0147","journalAbbreviation":"The American Naturalist","author":[{"family":"Abrams","given":"Peter A."}],"issued":{"date-parts":[["1983"]]}}}],"schema":"https://github.com/citation-style-language/schema/raw/master/csl-citation.json"} </w:instrText>
+        </w:r>
+      </w:ins>
+      <w:r>
+        <w:fldChar w:fldCharType="separate"/>
+      </w:r>
+      <w:ins w:id="167" w:author="Andy Kleinhesselink" w:date="2018-10-23T17:46:00Z">
+        <w:r>
+          <w:rPr>
+            <w:noProof/>
+          </w:rPr>
+          <w:t>(Abrams 1983)</w:t>
+        </w:r>
+      </w:ins>
+      <w:ins w:id="168" w:author="Andy Kleinhesselink" w:date="2018-10-23T15:09:00Z">
+        <w:r>
+          <w:fldChar w:fldCharType="end"/>
+        </w:r>
+      </w:ins>
+      <w:ins w:id="169" w:author="Andy Kleinhesselink" w:date="2018-10-23T14:36:00Z">
+        <w:r>
+          <w:t>.</w:t>
+        </w:r>
+      </w:ins>
+      <w:ins w:id="170" w:author="Andy Kleinhesselink" w:date="2018-10-23T14:41:00Z">
+        <w:r>
+          <w:t xml:space="preserve"> </w:t>
+        </w:r>
+      </w:ins>
+      <w:ins w:id="171" w:author="Andy Kleinhesselink" w:date="2018-10-23T14:57:00Z">
+        <w:r>
+          <w:t>However, a</w:t>
+        </w:r>
+      </w:ins>
+      <w:ins w:id="172" w:author="Andy Kleinhesselink" w:date="2018-10-23T14:36:00Z">
+        <w:r>
+          <w:t xml:space="preserve">side from </w:t>
+        </w:r>
+      </w:ins>
+      <w:ins w:id="173" w:author="Andy Kleinhesselink" w:date="2018-10-23T14:42:00Z">
+        <w:r>
+          <w:t xml:space="preserve">rapidly </w:t>
+        </w:r>
+      </w:ins>
+      <w:ins w:id="174" w:author="Andy Kleinhesselink" w:date="2018-10-23T14:36:00Z">
+        <w:r>
+          <w:t xml:space="preserve">reproducing </w:t>
+        </w:r>
+      </w:ins>
+      <w:ins w:id="175" w:author="Andy Kleinhesselink" w:date="2018-10-23T14:42:00Z">
+        <w:r>
+          <w:t>microbes or plankton</w:t>
+        </w:r>
+      </w:ins>
+      <w:ins w:id="176" w:author="Andy Kleinhesselink" w:date="2018-10-23T14:43:00Z">
+        <w:r>
+          <w:t>,</w:t>
+        </w:r>
+      </w:ins>
+      <w:ins w:id="177" w:author="Andy Kleinhesselink" w:date="2018-10-23T14:36:00Z">
+        <w:r>
+          <w:t xml:space="preserve"> ecologists rarely measure populations more than once or twice a year, and such data are fit </w:t>
+        </w:r>
+      </w:ins>
+      <w:ins w:id="178" w:author="Andy Kleinhesselink" w:date="2018-10-23T14:39:00Z">
+        <w:r>
+          <w:t xml:space="preserve">with </w:t>
+        </w:r>
+      </w:ins>
+      <w:ins w:id="179" w:author="Andy Kleinhesselink" w:date="2018-10-23T14:36:00Z">
+        <w:r>
+          <w:t>difference equations</w:t>
+        </w:r>
+      </w:ins>
+      <w:ins w:id="180" w:author="Andy Kleinhesselink" w:date="2018-10-23T14:39:00Z">
+        <w:r>
+          <w:t xml:space="preserve"> </w:t>
+        </w:r>
+      </w:ins>
+      <w:ins w:id="181" w:author="Andy Kleinhesselink" w:date="2018-10-23T14:40:00Z">
+        <w:r>
+          <w:t>in discrete time,</w:t>
+        </w:r>
+      </w:ins>
+      <w:ins w:id="182" w:author="Andy Kleinhesselink" w:date="2018-10-23T14:36:00Z">
+        <w:r>
+          <w:t xml:space="preserve"> rather than differential equations</w:t>
+        </w:r>
+      </w:ins>
+      <w:ins w:id="183" w:author="Andy Kleinhesselink" w:date="2018-10-23T15:10:00Z">
+        <w:r>
+          <w:t xml:space="preserve"> in continuous time</w:t>
+        </w:r>
+      </w:ins>
+      <w:ins w:id="184" w:author="Andy Kleinhesselink" w:date="2018-10-23T14:36:00Z">
+        <w:r>
+          <w:t>.  W</w:t>
+        </w:r>
+      </w:ins>
+      <w:ins w:id="185" w:author="Andy Kleinhesselink" w:date="2018-10-23T14:43:00Z">
+        <w:r>
+          <w:t xml:space="preserve">e argue that in the context of discrete time difference </w:t>
+        </w:r>
+        <w:r>
+          <w:lastRenderedPageBreak/>
+          <w:t xml:space="preserve">equations, defining HOIs </w:t>
+        </w:r>
+      </w:ins>
+      <w:ins w:id="186" w:author="Andy Kleinhesselink" w:date="2018-10-23T14:44:00Z">
+        <w:r>
+          <w:t>as</w:t>
+        </w:r>
+      </w:ins>
+      <w:ins w:id="187" w:author="Andy Kleinhesselink" w:date="2018-10-23T14:43:00Z">
+        <w:r>
+          <w:t xml:space="preserve"> non</w:t>
+        </w:r>
+      </w:ins>
+      <w:ins w:id="188" w:author="Andy Kleinhesselink" w:date="2018-10-23T14:44:00Z">
+        <w:r>
+          <w:t xml:space="preserve">-linear per capita density effects, or strictly as non-additive species </w:t>
+        </w:r>
+      </w:ins>
+      <w:ins w:id="189" w:author="Andy Kleinhesselink" w:date="2018-10-23T14:45:00Z">
+        <w:r>
+          <w:t xml:space="preserve">effects </w:t>
+        </w:r>
+      </w:ins>
+      <w:ins w:id="190" w:author="Andy Kleinhesselink" w:date="2018-10-23T14:49:00Z">
+        <w:r>
+          <w:t xml:space="preserve">can </w:t>
+        </w:r>
+      </w:ins>
+      <w:ins w:id="191" w:author="Andy Kleinhesselink" w:date="2018-10-23T14:45:00Z">
+        <w:r>
+          <w:t>lead to considerable confusion about what counts as an</w:t>
+        </w:r>
+      </w:ins>
+      <w:ins w:id="192" w:author="Andy Kleinhesselink" w:date="2018-10-23T15:10:00Z">
+        <w:r>
+          <w:t xml:space="preserve"> HOI</w:t>
+        </w:r>
+      </w:ins>
+      <w:ins w:id="193" w:author="Andy Kleinhesselink" w:date="2018-10-23T14:36:00Z">
+        <w:r>
+          <w:t xml:space="preserve">.  </w:t>
+        </w:r>
+      </w:ins>
+    </w:p>
+    <w:p>
+      <w:pPr>
+        <w:spacing w:after="202"/>
+        <w:contextualSpacing/>
+        <w:rPr>
+          <w:ins w:id="194" w:author="Andy Kleinhesselink" w:date="2018-10-23T14:58:00Z"/>
+        </w:rPr>
+      </w:pPr>
+      <w:ins w:id="195" w:author="Andy Kleinhesselink" w:date="2018-10-23T14:46:00Z">
+        <w:r>
+          <w:t>Consider</w:t>
+        </w:r>
+      </w:ins>
+      <w:ins w:id="196" w:author="Andy Kleinhesselink" w:date="2018-10-23T14:36:00Z">
+        <w:r>
+          <w:t xml:space="preserve"> that the most widely used discrete time models for density dependent population growth, such as the </w:t>
+        </w:r>
+      </w:ins>
+      <w:ins w:id="197" w:author="Andy Kleinhesselink" w:date="2018-10-23T17:47:00Z">
+        <w:r>
+          <w:t>Hassel</w:t>
+        </w:r>
+      </w:ins>
+      <w:ins w:id="198" w:author="Andy Kleinhesselink" w:date="2018-10-23T14:36:00Z">
+        <w:r>
+          <w:t xml:space="preserve"> and Ricker models </w:t>
+        </w:r>
+      </w:ins>
+      <w:ins w:id="199" w:author="Andy Kleinhesselink" w:date="2018-10-23T15:10:00Z">
+        <w:r>
+          <w:t>imply</w:t>
+        </w:r>
+      </w:ins>
+      <w:ins w:id="200" w:author="Andy Kleinhesselink" w:date="2018-10-23T14:36:00Z">
+        <w:r>
+          <w:t xml:space="preserve"> that per capita competitive effects depend on density</w:t>
+        </w:r>
+      </w:ins>
+      <w:ins w:id="201" w:author="Andy Kleinhesselink" w:date="2018-10-23T17:47:00Z">
+        <w:r>
+          <w:t xml:space="preserve"> </w:t>
+        </w:r>
+        <w:r>
+          <w:fldChar w:fldCharType="begin"/>
+        </w:r>
+      </w:ins>
+      <w:ins w:id="202" w:author="Andy Kleinhesselink" w:date="2018-10-23T17:48:00Z">
+        <w:r>
+          <w:instrText xml:space="preserve"> ADDIN ZOTERO_ITEM CSL_CITATION {"citationID":"zfFRmjn2","properties":{"formattedCitation":"(Hassell and Comins 1976)","plainCitation":"(Hassell and Comins 1976)","noteIndex":0},"citationItems":[{"id":9,"uris":["http://zotero.org/users/688880/items/DW227A4V"],"uri":["http://zotero.org/users/688880/items/DW227A4V"],"itemData":{"id":9,"type":"article-journal","title":"Discrete time models for two-species competition","container-title":"Theoretical Population Biology","page":"202-221","volume":"9","issue":"2","source":"CrossRef","DOI":"10.1016/0040-5809(76)90045-9","ISSN":"00405809","language":"en","author":[{"family":"Hassell","given":"M.P."},{"family":"Comins","given":"H.N."}],"issued":{"date-parts":[["1976",4]]}}}],"schema":"https://github.com/citation-style-language/schema/raw/master/csl-citation.json"} </w:instrText>
+        </w:r>
+      </w:ins>
+      <w:r>
+        <w:fldChar w:fldCharType="separate"/>
+      </w:r>
+      <w:ins w:id="203" w:author="Andy Kleinhesselink" w:date="2018-10-23T17:47:00Z">
+        <w:r>
+          <w:rPr>
+            <w:noProof/>
+          </w:rPr>
+          <w:t>(Hassell and Comins 1976)</w:t>
+        </w:r>
+        <w:r>
+          <w:fldChar w:fldCharType="end"/>
+        </w:r>
+      </w:ins>
+      <w:ins w:id="204" w:author="Andy Kleinhesselink" w:date="2018-10-23T14:46:00Z">
+        <w:r>
+          <w:t>.  Sp</w:t>
+        </w:r>
+      </w:ins>
+      <w:ins w:id="205" w:author="Andy Kleinhesselink" w:date="2018-10-23T14:36:00Z">
+        <w:r>
+          <w:t>ecifically</w:t>
+        </w:r>
+      </w:ins>
+      <w:ins w:id="206" w:author="Andy Kleinhesselink" w:date="2018-10-23T14:46:00Z">
+        <w:r>
+          <w:t xml:space="preserve">, </w:t>
+        </w:r>
+      </w:ins>
+      <w:ins w:id="207" w:author="Andy Kleinhesselink" w:date="2018-10-23T14:49:00Z">
+        <w:r>
+          <w:t xml:space="preserve">in these models </w:t>
+        </w:r>
+      </w:ins>
+      <w:ins w:id="208" w:author="Andy Kleinhesselink" w:date="2018-10-23T14:36:00Z">
+        <w:r>
+          <w:t xml:space="preserve">per capita competitive effects decline as density increases, as can be seen by </w:t>
+        </w:r>
+      </w:ins>
+      <w:ins w:id="209" w:author="Andy Kleinhesselink" w:date="2018-10-23T17:48:00Z">
+        <w:r>
+          <w:t>looking at how the slope of</w:t>
+        </w:r>
+      </w:ins>
+      <w:ins w:id="210" w:author="Andy Kleinhesselink" w:date="2018-10-23T14:36:00Z">
+        <w:r>
+          <w:t xml:space="preserve"> these functions </w:t>
+        </w:r>
+      </w:ins>
+      <w:ins w:id="211" w:author="Andy Kleinhesselink" w:date="2018-10-23T17:58:00Z">
+        <w:r>
+          <w:t xml:space="preserve">change </w:t>
+        </w:r>
+      </w:ins>
+      <w:ins w:id="212" w:author="Andy Kleinhesselink" w:date="2018-10-23T14:36:00Z">
+        <w:r>
+          <w:t xml:space="preserve">with respect to </w:t>
+        </w:r>
+      </w:ins>
+      <w:ins w:id="213" w:author="Andy Kleinhesselink" w:date="2018-10-23T17:48:00Z">
+        <w:r>
+          <w:t>competitor density</w:t>
+        </w:r>
+      </w:ins>
+      <w:ins w:id="214" w:author="Andy Kleinhesselink" w:date="2018-10-23T14:36:00Z">
+        <w:r>
+          <w:t xml:space="preserve"> (</w:t>
+        </w:r>
+      </w:ins>
+      <w:ins w:id="215" w:author="Andy Kleinhesselink" w:date="2018-10-23T17:59:00Z">
+        <w:r>
+          <w:fldChar w:fldCharType="begin"/>
+        </w:r>
+        <w:r>
+          <w:instrText xml:space="preserve"> REF _Ref528080870 \h </w:instrText>
+        </w:r>
+      </w:ins>
+      <w:r>
+        <w:fldChar w:fldCharType="separate"/>
+      </w:r>
+      <w:ins w:id="216" w:author="Andy Kleinhesselink" w:date="2018-10-23T17:59:00Z">
+        <w:r>
+          <w:t xml:space="preserve">Figure </w:t>
+        </w:r>
+        <w:r>
+          <w:rPr>
+            <w:noProof/>
+          </w:rPr>
+          <w:t>1</w:t>
+        </w:r>
+        <w:r>
+          <w:fldChar w:fldCharType="end"/>
+        </w:r>
+      </w:ins>
+      <w:ins w:id="217" w:author="Andy Kleinhesselink" w:date="2018-10-23T14:36:00Z">
+        <w:r>
+          <w:t xml:space="preserve">).  That per capita competition should decline with density is </w:t>
+        </w:r>
+      </w:ins>
+      <w:ins w:id="218" w:author="Andy Kleinhesselink" w:date="2018-10-23T14:50:00Z">
+        <w:r>
+          <w:t>necessitated</w:t>
+        </w:r>
+      </w:ins>
+      <w:ins w:id="219" w:author="Andy Kleinhesselink" w:date="2018-10-23T14:36:00Z">
+        <w:r>
+          <w:t xml:space="preserve"> by a simple argument:  if it did not</w:t>
+        </w:r>
+      </w:ins>
+      <w:ins w:id="220" w:author="Andy Kleinhesselink" w:date="2018-10-23T14:58:00Z">
+        <w:r>
+          <w:t>,</w:t>
+        </w:r>
+      </w:ins>
+      <w:ins w:id="221" w:author="Andy Kleinhesselink" w:date="2018-10-23T14:36:00Z">
+        <w:r>
+          <w:t xml:space="preserve"> then competition could force a species’ per capita growth rate negative (</w:t>
+        </w:r>
+      </w:ins>
+      <w:ins w:id="222" w:author="Andy Kleinhesselink" w:date="2018-10-23T17:59:00Z">
+        <w:r>
+          <w:fldChar w:fldCharType="begin"/>
+        </w:r>
+        <w:r>
+          <w:instrText xml:space="preserve"> REF _Ref528080870 \h </w:instrText>
+        </w:r>
+      </w:ins>
+      <w:r>
+        <w:fldChar w:fldCharType="separate"/>
+      </w:r>
+      <w:ins w:id="223" w:author="Andy Kleinhesselink" w:date="2018-10-23T17:59:00Z">
+        <w:r>
+          <w:t xml:space="preserve">Figure </w:t>
+        </w:r>
+        <w:r>
+          <w:rPr>
+            <w:noProof/>
+          </w:rPr>
+          <w:t>1</w:t>
+        </w:r>
+        <w:r>
+          <w:fldChar w:fldCharType="end"/>
+        </w:r>
+        <w:r>
+          <w:t xml:space="preserve"> C</w:t>
+        </w:r>
+      </w:ins>
+      <w:ins w:id="224" w:author="Andy Kleinhesselink" w:date="2018-10-23T14:36:00Z">
+        <w:r>
+          <w:t xml:space="preserve">) – which is nonsensical in a discrete time model. </w:t>
+        </w:r>
+      </w:ins>
+      <w:ins w:id="225" w:author="Andy Kleinhesselink" w:date="2018-10-23T15:12:00Z">
+        <w:r>
+          <w:t xml:space="preserve">For the same reason, </w:t>
+        </w:r>
+      </w:ins>
+      <w:ins w:id="226" w:author="Andy Kleinhesselink" w:date="2018-10-23T15:11:00Z">
+        <w:r>
+          <w:t>species</w:t>
+        </w:r>
+      </w:ins>
+      <w:ins w:id="227" w:author="Andy Kleinhesselink" w:date="2018-10-23T15:12:00Z">
+        <w:r>
+          <w:t xml:space="preserve"> effects are not, strictly speaking,</w:t>
+        </w:r>
+      </w:ins>
+      <w:ins w:id="228" w:author="Andy Kleinhesselink" w:date="2018-10-23T15:11:00Z">
+        <w:r>
+          <w:t xml:space="preserve"> additive in such models</w:t>
+        </w:r>
+      </w:ins>
+      <w:ins w:id="229" w:author="Andy Kleinhesselink" w:date="2018-10-23T15:12:00Z">
+        <w:r>
+          <w:t>.</w:t>
+        </w:r>
+      </w:ins>
+      <w:ins w:id="230" w:author="Andy Kleinhesselink" w:date="2018-10-23T15:11:00Z">
+        <w:r>
+          <w:t xml:space="preserve"> </w:t>
+        </w:r>
+      </w:ins>
+      <w:ins w:id="231" w:author="Andy Kleinhesselink" w:date="2018-10-23T18:00:00Z">
+        <w:r>
+          <w:t>Since n</w:t>
+        </w:r>
+      </w:ins>
+      <w:ins w:id="232" w:author="Andy Kleinhesselink" w:date="2018-10-23T14:53:00Z">
+        <w:r>
+          <w:t xml:space="preserve">on-linear density dependence and non-additive species effects </w:t>
+        </w:r>
+        <w:r>
+          <w:t>are</w:t>
+        </w:r>
+        <w:r>
+          <w:t xml:space="preserve"> a property of all the commonly used discrete time models</w:t>
+        </w:r>
+      </w:ins>
+      <w:ins w:id="233" w:author="Andy Kleinhesselink" w:date="2018-10-23T18:00:00Z">
+        <w:r>
+          <w:t>, these</w:t>
+        </w:r>
+      </w:ins>
+      <w:ins w:id="234" w:author="Andy Kleinhesselink" w:date="2018-10-23T14:54:00Z">
+        <w:r>
+          <w:t xml:space="preserve"> </w:t>
+        </w:r>
+      </w:ins>
+      <w:ins w:id="235" w:author="Andy Kleinhesselink" w:date="2018-10-23T18:00:00Z">
+        <w:r>
+          <w:t>properties should</w:t>
+        </w:r>
+      </w:ins>
+      <w:ins w:id="236" w:author="Andy Kleinhesselink" w:date="2018-10-23T14:58:00Z">
+        <w:r>
+          <w:t xml:space="preserve"> not </w:t>
+        </w:r>
+      </w:ins>
+      <w:ins w:id="237" w:author="Andy Kleinhesselink" w:date="2018-10-23T18:00:00Z">
+        <w:r>
+          <w:t>be taken</w:t>
+        </w:r>
+      </w:ins>
+      <w:ins w:id="238" w:author="Andy Kleinhesselink" w:date="2018-10-23T14:55:00Z">
+        <w:r>
+          <w:t xml:space="preserve"> </w:t>
+        </w:r>
+      </w:ins>
+      <w:ins w:id="239" w:author="Andy Kleinhesselink" w:date="2018-10-23T18:01:00Z">
+        <w:r>
+          <w:t xml:space="preserve">as </w:t>
+        </w:r>
+      </w:ins>
+      <w:ins w:id="240" w:author="Andy Kleinhesselink" w:date="2018-10-23T14:55:00Z">
+        <w:r>
+          <w:t>our definition of HOI</w:t>
+        </w:r>
+      </w:ins>
+      <w:ins w:id="241" w:author="Andy Kleinhesselink" w:date="2018-10-23T18:01:00Z">
+        <w:r>
+          <w:t>s</w:t>
+        </w:r>
+      </w:ins>
+      <w:ins w:id="242" w:author="Andy Kleinhesselink" w:date="2018-10-23T14:55:00Z">
+        <w:r>
+          <w:t xml:space="preserve">. </w:t>
+        </w:r>
+      </w:ins>
+    </w:p>
+    <w:p>
+      <w:pPr>
+        <w:spacing w:after="202"/>
+        <w:contextualSpacing/>
+        <w:rPr>
+          <w:ins w:id="243" w:author="Andy Kleinhesselink" w:date="2018-10-23T15:07:00Z"/>
+        </w:rPr>
+      </w:pPr>
+      <w:ins w:id="244" w:author="Andy Kleinhesselink" w:date="2018-10-23T18:01:00Z">
+        <w:r>
+          <w:t xml:space="preserve">In order to </w:t>
+        </w:r>
+      </w:ins>
+      <w:ins w:id="245" w:author="Andy Kleinhesselink" w:date="2018-10-23T15:05:00Z">
+        <w:r>
+          <w:t>construct</w:t>
+        </w:r>
+      </w:ins>
+      <w:ins w:id="246" w:author="Andy Kleinhesselink" w:date="2018-10-23T15:00:00Z">
+        <w:r>
+          <w:t xml:space="preserve"> a more useful definition of </w:t>
+        </w:r>
+      </w:ins>
+      <w:ins w:id="247" w:author="Andy Kleinhesselink" w:date="2018-10-23T15:01:00Z">
+        <w:r>
+          <w:t>HOIs</w:t>
+        </w:r>
+      </w:ins>
+      <w:ins w:id="248" w:author="Andy Kleinhesselink" w:date="2018-10-23T18:01:00Z">
+        <w:r>
+          <w:t>, we</w:t>
+        </w:r>
+      </w:ins>
+      <w:ins w:id="249" w:author="Andy Kleinhesselink" w:date="2018-10-23T15:01:00Z">
+        <w:r>
+          <w:t xml:space="preserve"> starting </w:t>
+        </w:r>
+      </w:ins>
+      <w:ins w:id="250" w:author="Andy Kleinhesselink" w:date="2018-10-23T15:02:00Z">
+        <w:r>
+          <w:t xml:space="preserve">from </w:t>
+        </w:r>
+      </w:ins>
+      <w:ins w:id="251" w:author="Andy Kleinhesselink" w:date="2018-10-23T15:05:00Z">
+        <w:r>
+          <w:t>the implications of HOIs for multispecies communities</w:t>
+        </w:r>
+      </w:ins>
+      <w:ins w:id="252" w:author="Andy Kleinhesselink" w:date="2018-10-23T18:01:00Z">
+        <w:r>
+          <w:t xml:space="preserve">: </w:t>
+        </w:r>
+      </w:ins>
+      <w:ins w:id="253" w:author="Andy Kleinhesselink" w:date="2018-10-23T15:02:00Z">
+        <w:r>
+          <w:t xml:space="preserve"> </w:t>
+        </w:r>
+      </w:ins>
+      <w:ins w:id="254" w:author="Andy Kleinhesselink" w:date="2018-10-23T18:01:00Z">
+        <w:r>
+          <w:t>i</w:t>
+        </w:r>
+      </w:ins>
+      <w:ins w:id="255" w:author="Andy Kleinhesselink" w:date="2018-10-23T15:02:00Z">
+        <w:r>
+          <w:t>n the most general sense, a HOI means that the interactions between multiple species cannot be predicted with</w:t>
+        </w:r>
+      </w:ins>
+      <w:ins w:id="256" w:author="Andy Kleinhesselink" w:date="2018-10-23T15:03:00Z">
+        <w:r>
+          <w:t xml:space="preserve"> perfect</w:t>
+        </w:r>
+      </w:ins>
+      <w:ins w:id="257" w:author="Andy Kleinhesselink" w:date="2018-10-23T15:02:00Z">
+        <w:r>
+          <w:t xml:space="preserve"> knowledge of how each competes in a pairwise manner. </w:t>
+        </w:r>
+      </w:ins>
+      <w:ins w:id="258" w:author="Andy Kleinhesselink" w:date="2018-10-23T15:03:00Z">
+        <w:r>
+          <w:t xml:space="preserve">Said another way, </w:t>
+        </w:r>
+      </w:ins>
+      <w:ins w:id="259" w:author="Andy Kleinhesselink" w:date="2018-10-23T15:14:00Z">
+        <w:r>
+          <w:t xml:space="preserve">HOIs imply that </w:t>
+        </w:r>
+      </w:ins>
+      <w:ins w:id="260" w:author="Andy Kleinhesselink" w:date="2018-10-23T15:03:00Z">
+        <w:r>
+          <w:t xml:space="preserve">multispecies interactions </w:t>
+        </w:r>
+      </w:ins>
+      <w:ins w:id="261" w:author="Andy Kleinhesselink" w:date="2018-10-23T15:06:00Z">
+        <w:r>
+          <w:t>are shaped by</w:t>
+        </w:r>
+      </w:ins>
+      <w:ins w:id="262" w:author="Andy Kleinhesselink" w:date="2018-10-23T15:03:00Z">
+        <w:r>
+          <w:t xml:space="preserve"> emergent properties that are not detectable in </w:t>
+        </w:r>
+      </w:ins>
+      <w:ins w:id="263" w:author="Andy Kleinhesselink" w:date="2018-10-23T15:06:00Z">
+        <w:r>
+          <w:t xml:space="preserve">the net outcome of </w:t>
+        </w:r>
+      </w:ins>
+      <w:ins w:id="264" w:author="Andy Kleinhesselink" w:date="2018-10-23T15:03:00Z">
+        <w:r>
+          <w:t>pair</w:t>
+        </w:r>
+      </w:ins>
+      <w:ins w:id="265" w:author="Andy Kleinhesselink" w:date="2018-10-23T15:04:00Z">
+        <w:r>
+          <w:t xml:space="preserve">wise interactions.  </w:t>
+        </w:r>
+      </w:ins>
+      <w:ins w:id="266" w:author="Andy Kleinhesselink" w:date="2018-10-23T15:02:00Z">
+        <w:r>
+          <w:t xml:space="preserve">The challenge is developing a precise mathematic form for this definition. </w:t>
+        </w:r>
+      </w:ins>
+      <w:ins w:id="267" w:author="Andy Kleinhesselink" w:date="2018-10-23T15:07:00Z">
+        <w:r>
+          <w:t xml:space="preserve">Following Billick and Case </w:t>
+        </w:r>
+        <w:r>
+          <w:fldChar w:fldCharType="begin"/>
+        </w:r>
+        <w:r>
+          <w:instrText xml:space="preserve"> ADDIN ZOTERO_ITEM CSL_CITATION {"citationID":"OZb79CAR","properties":{"formattedCitation":"(1994)","plainCitation":"(1994)","noteIndex":0},"citationItems":[{"id":2192,"uris":["http://zotero.org/users/688880/items/MGR8XNWN"],"uri":["http://zotero.org/users/688880/items/MGR8XNWN"],"itemData":{"id":2192,"type":"article-journal","title":"Higher Order Interactions in Ecological Communities: What Are They and How Can They be Detected?","container-title":"Ecology","page":"1530-1543","volume":"75","issue":"6","source":"JSTOR","abstract":"The detection and significance of higher order interactions (HOIs) between species has been a matter of debate and experimentation in community ecology for several decades. HOIs are considered potentially significant because their presence is assumed to mean that the dynamic behavior of a full community of species is unpredictable based on observations of interactions between subsets of the species within the community. Despite such attention, the causal mechanisms that produce HOIs have been inadequately discussed. We discuss three different usages of the term HOIs and provide insight as to why HOIs might be found within a given community. HOIs may be detected for three reasons: inappropriate assumptions made concerning species interactions that influence statistical tests, unmeasured parameters and variables, and interaction modifications (i.e., a functional change in the interaction of two species caused by a third species. This confusion concerning the defining attributes of HOIs has made their detection problematic. While the statistical tests being used in the ecological experiments to detect HOIs are described in detail in most papers, the dynamic models underlying these tests are often not made explicit. Additionally, we demonstrate the equivalency of three different statistical tests: the Case and Bender (1981) test, analysis of variance, and a multiplicative test (Wootton 1994). However, the choice of a response variable (i.e., population densities, population growth rates, per-capita growth rates, etc.) and different data transformations applied to these response variables alter the underlying dynamics model that is being tested. The result is that the statistical test applied does not always perform the intended comparison but instead tests a different and sometimes unjustified or even inappropriate dynamic model. Finally, we review the relationship between indirect effects and HOIs. Whereas some researchers have lumped HOIs and indirect effects, we argue that the two represent completely unique and separate phenomena. Additionally, indirect effects can complicate detection of HOIs, and we review several methods by which to separate the two processes.","DOI":"10.2307/1939614","ISSN":"0012-9658","shortTitle":"Higher Order Interactions in Ecological Communities","journalAbbreviation":"Ecology","author":[{"family":"Billick","given":"Ian"},{"family":"Case","given":"Ted J."}],"issued":{"date-parts":[["1994"]]}},"suppress-author":true}],"schema":"https://github.com/citation-style-language/schema/raw/master/csl-citation.json"} </w:instrText>
+        </w:r>
+        <w:r>
+          <w:fldChar w:fldCharType="separate"/>
+        </w:r>
+        <w:r>
+          <w:rPr>
+            <w:noProof/>
+          </w:rPr>
+          <w:t>(1994)</w:t>
+        </w:r>
+        <w:r>
+          <w:fldChar w:fldCharType="end"/>
+        </w:r>
+        <w:r>
+          <w:t>, we argue that HOIs can be defined as non-additive competitive interactions</w:t>
+        </w:r>
+      </w:ins>
+      <w:ins w:id="268" w:author="Andy Kleinhesselink" w:date="2018-10-23T15:15:00Z">
+        <w:r>
+          <w:t xml:space="preserve"> with the caveat that such a </w:t>
+        </w:r>
+        <w:r>
+          <w:lastRenderedPageBreak/>
+          <w:t xml:space="preserve">definition is only viable on a </w:t>
+        </w:r>
+      </w:ins>
+      <w:ins w:id="269" w:author="Andy Kleinhesselink" w:date="2018-10-23T15:16:00Z">
+        <w:r>
+          <w:t>transformed scale</w:t>
+        </w:r>
+      </w:ins>
+      <w:ins w:id="270" w:author="Andy Kleinhesselink" w:date="2018-10-23T15:07:00Z">
+        <w:r>
+          <w:t xml:space="preserve"> (Box 1 “Defining HOIs”). In </w:t>
+        </w:r>
+        <w:r>
+          <w:fldChar w:fldCharType="begin"/>
+        </w:r>
+        <w:r>
+          <w:instrText xml:space="preserve"> REF _Ref514237378 \h </w:instrText>
+        </w:r>
+      </w:ins>
+      <w:ins w:id="271" w:author="Andy Kleinhesselink" w:date="2018-10-23T15:07:00Z">
+        <w:r>
+          <w:fldChar w:fldCharType="separate"/>
+        </w:r>
+      </w:ins>
+      <w:ins w:id="272" w:author="Andy Kleinhesselink" w:date="2018-10-23T17:58:00Z">
+        <w:r>
+          <w:t xml:space="preserve">Figure </w:t>
+        </w:r>
+        <w:r>
+          <w:rPr>
+            <w:noProof/>
+          </w:rPr>
+          <w:t>2</w:t>
+        </w:r>
+      </w:ins>
+      <w:ins w:id="273" w:author="Andy Kleinhesselink" w:date="2018-10-23T15:07:00Z">
+        <w:r>
+          <w:fldChar w:fldCharType="end"/>
+        </w:r>
+        <w:r>
+          <w:t>, we illustrate additive and non-additive competitive effects between three species.</w:t>
+        </w:r>
+      </w:ins>
+    </w:p>
+    <w:p>
+      <w:pPr>
+        <w:spacing w:after="202"/>
+        <w:contextualSpacing/>
+        <w:rPr>
+          <w:ins w:id="274" w:author="Andy Kleinhesselink" w:date="2018-10-23T12:24:00Z"/>
+        </w:rPr>
+      </w:pPr>
+      <w:commentRangeStart w:id="275"/>
+      <w:ins w:id="276" w:author="Andy Kleinhesselink" w:date="2018-10-23T15:07:00Z">
+        <w:r>
+          <w:t>As</w:t>
+        </w:r>
+        <w:commentRangeEnd w:id="275"/>
+        <w:r>
+          <w:rPr>
+            <w:rStyle w:val="CommentReference"/>
+          </w:rPr>
+          <w:commentReference w:id="275"/>
+        </w:r>
+        <w:r>
+          <w:t xml:space="preserve"> pointed out by Billick and Case (1994), non-additivity </w:t>
+        </w:r>
+      </w:ins>
+      <w:ins w:id="277" w:author="Andy Kleinhesselink" w:date="2018-10-23T15:16:00Z">
+        <w:r>
+          <w:t xml:space="preserve">does not </w:t>
+        </w:r>
+      </w:ins>
+      <w:ins w:id="278" w:author="Andy Kleinhesselink" w:date="2018-10-23T15:17:00Z">
+        <w:r>
+          <w:t>require more than two species.  Non-additivity can occur if intra-specific effects are modified by interspecific effects of one other species. This kind of HOI only requires two species</w:t>
+        </w:r>
+      </w:ins>
+      <w:ins w:id="279" w:author="Andy Kleinhesselink" w:date="2018-10-23T15:18:00Z">
+        <w:r>
+          <w:t xml:space="preserve"> </w:t>
+        </w:r>
+        <w:r>
+          <w:fldChar w:fldCharType="begin"/>
+        </w:r>
+        <w:r>
+          <w:instrText xml:space="preserve"> ADDIN ZOTERO_ITEM CSL_CITATION {"citationID":"s2454sJV","properties":{"formattedCitation":"(Mayfield and Stouffer 2017)","plainCitation":"(Mayfield and Stouffer 2017)","noteIndex":0},"citationItems":[{"id":2899,"uris":["http://zotero.org/users/688880/items/67ZRSRKR"],"uri":["http://zotero.org/users/688880/items/67ZRSRKR"],"itemData":{"id":2899,"type":"article-journal","title":"Higher-order interactions capture unexplained complexity in diverse communities","container-title":"Nature Ecology &amp; Evolution","page":"0062","volume":"1","source":"www.nature.com","abstract":"Higher-order interactions (HOIs) are often assumed to be negligible in natural communities. Here, the authors present a framework for incorporating HOIs into diversity models and show that their inclusion can dramatically improve explanatory power.","DOI":"10.1038/s41559-016-0062","ISSN":"2397-334X","language":"en","author":[{"family":"Mayfield","given":"Margaret M."},{"family":"Stouffer","given":"Daniel B."}],"issued":{"date-parts":[["2017",2,17]]}}}],"schema":"https://github.com/citation-style-language/schema/raw/master/csl-citation.json"} </w:instrText>
+        </w:r>
+      </w:ins>
+      <w:r>
+        <w:fldChar w:fldCharType="separate"/>
+      </w:r>
+      <w:ins w:id="280" w:author="Andy Kleinhesselink" w:date="2018-10-23T15:18:00Z">
+        <w:r>
+          <w:rPr>
+            <w:noProof/>
+          </w:rPr>
+          <w:t>(Mayfield and Stouffer 2017)</w:t>
+        </w:r>
+        <w:r>
+          <w:fldChar w:fldCharType="end"/>
+        </w:r>
+      </w:ins>
+      <w:ins w:id="281" w:author="Andy Kleinhesselink" w:date="2018-10-23T15:17:00Z">
+        <w:r>
+          <w:t xml:space="preserve">.  </w:t>
+        </w:r>
+      </w:ins>
+      <w:ins w:id="282" w:author="Andy Kleinhesselink" w:date="2018-10-23T15:07:00Z">
+        <w:r>
+          <w:t xml:space="preserve">Whether one </w:t>
+        </w:r>
+      </w:ins>
+      <w:ins w:id="283" w:author="Andy Kleinhesselink" w:date="2018-10-23T15:19:00Z">
+        <w:r>
+          <w:t>counts these as</w:t>
+        </w:r>
+      </w:ins>
+      <w:ins w:id="284" w:author="Andy Kleinhesselink" w:date="2018-10-23T15:07:00Z">
+        <w:r>
+          <w:t xml:space="preserve"> </w:t>
+        </w:r>
+      </w:ins>
+      <w:ins w:id="285" w:author="Andy Kleinhesselink" w:date="2018-10-23T15:19:00Z">
+        <w:r>
+          <w:t>HOIs</w:t>
+        </w:r>
+      </w:ins>
+      <w:ins w:id="286" w:author="Andy Kleinhesselink" w:date="2018-10-23T15:07:00Z">
+        <w:r>
+          <w:t xml:space="preserve"> depends on the study goals, but if the only “HOIs” present involve modification of intraspecific competition by interspecific density, this would still allow one to predict multispecies dynamics with observations of interactions between all possible pairs of species. </w:t>
+        </w:r>
+      </w:ins>
+      <w:ins w:id="287" w:author="Andy Kleinhesselink" w:date="2018-10-23T15:19:00Z">
+        <w:r>
+          <w:t xml:space="preserve"> We focus our examples on cases where a third species modifies the interaction between two other species throughout the remainder of the paper</w:t>
+        </w:r>
+      </w:ins>
+      <w:ins w:id="288" w:author="Andy Kleinhesselink" w:date="2018-10-23T15:20:00Z">
+        <w:r>
+          <w:t xml:space="preserve"> because this type of interaction modification has generally received the most attention </w:t>
+        </w:r>
+        <w:r>
+          <w:fldChar w:fldCharType="begin"/>
+        </w:r>
+      </w:ins>
+      <w:ins w:id="289" w:author="Andy Kleinhesselink" w:date="2018-10-23T15:21:00Z">
+        <w:r>
+          <w:instrText xml:space="preserve"> ADDIN ZOTERO_ITEM CSL_CITATION {"citationID":"PXWq1fBT","properties":{"formattedCitation":"(Adler and Morris 1994, Grilli et al. 2017b)","plainCitation":"(Adler and Morris 1994, Grilli et al. 2017b)","noteIndex":0},"citationItems":[{"id":51,"uris":["http://zotero.org/users/688880/items/ETYJBSMS"],"uri":["http://zotero.org/users/688880/items/ETYJBSMS"],"itemData":{"id":51,"type":"article-journal","title":"A General Test for Interaction Modification","container-title":"Ecology","page":"1552-1559","volume":"75","issue":"6","source":"CrossRef","DOI":"10.2307/1939616","ISSN":"00129658","language":"en","author":[{"family":"Adler","given":"Frederick R."},{"family":"Morris","given":"William F."}],"issued":{"date-parts":[["1994",9]]}}},{"id":14,"uris":["http://zotero.org/users/688880/items/CB4MYUDW"],"uri":["http://zotero.org/users/688880/items/CB4MYUDW"],"itemData":{"id":14,"type":"article-journal","title":"Higher-order interactions stabilize dynamics in competitive network models","container-title":"Nature","page":"210-213","volume":"548","issue":"7666","source":"www.nature.com","abstract":"Ecologists have long sought a way to explain how the remarkable biodiversity observed in nature is maintained. On the one hand, simple models of interacting competitors cannot produce the stable persistence of very large ecological communities1,2,3,4,5. On the other hand, neutral models6,7,8,9, in which species do not interact and diversity is maintained by immigration and speciation, yield unrealistically small fluctuations in population abundance10, and a strong positive correlation between a species’ abundance and its age11, contrary to empirical evidence. Models allowing for the robust persistence of large communities of interacting competitors are lacking. Here we show that very diverse communities could persist thanks to the stabilizing role of higher-order interactions12,13, in which the presence of a species influences the interaction between other species. Although higher-order interactions have been studied for decades14,15,16, their role in shaping ecological communities is still unclear5. The inclusion of higher-order interactions in competitive network models stabilizes dynamics, making species coexistence robust to the perturbation of both population abundance and parameter values. We show that higher-order interactions have strong effects in models of closed ecological communities, as well as of open communities in which new species are constantly introduced. In our framework, higher-order interactions are completely defined by pairwise interactions, facilitating empirical parameterization and validation of our models.","DOI":"10.1038/nature23273","ISSN":"1476-4687","language":"en","author":[{"family":"Grilli","given":"Jacopo"},{"family":"Barabás","given":"György"},{"family":"Michalska-Smith","given":"Matthew J."},{"family":"Allesina","given":"Stefano"}],"issued":{"date-parts":[["2017",8]]}}}],"schema":"https://github.com/citation-style-language/schema/raw/master/csl-citation.json"} </w:instrText>
+        </w:r>
+      </w:ins>
+      <w:r>
+        <w:fldChar w:fldCharType="separate"/>
+      </w:r>
+      <w:ins w:id="290" w:author="Andy Kleinhesselink" w:date="2018-10-23T15:21:00Z">
+        <w:r>
+          <w:rPr>
+            <w:noProof/>
+          </w:rPr>
+          <w:t>(Adler and Morris 1994, Grilli et al. 2017b)</w:t>
+        </w:r>
+      </w:ins>
+      <w:ins w:id="291" w:author="Andy Kleinhesselink" w:date="2018-10-23T15:20:00Z">
+        <w:r>
+          <w:fldChar w:fldCharType="end"/>
+        </w:r>
+        <w:r>
+          <w:t xml:space="preserve">. </w:t>
+        </w:r>
+      </w:ins>
+    </w:p>
+    <w:p>
+      <w:pPr>
+        <w:spacing w:after="202"/>
+        <w:contextualSpacing/>
+        <w:rPr>
+          <w:del w:id="292" w:author="Andy Kleinhesselink" w:date="2018-10-23T14:25:00Z"/>
+        </w:rPr>
+      </w:pPr>
+      <w:del w:id="293" w:author="Andy Kleinhesselink" w:date="2018-10-23T12:15:00Z">
+        <w:r>
+          <w:delText xml:space="preserve">In particular, </w:delText>
+        </w:r>
+      </w:del>
+      <w:del w:id="294" w:author="Andy Kleinhesselink" w:date="2018-10-23T12:14:00Z">
+        <w:r>
+          <w:delText xml:space="preserve">they </w:delText>
+        </w:r>
+      </w:del>
+      <w:del w:id="295" w:author="Andy Kleinhesselink" w:date="2018-10-23T14:25:00Z">
+        <w:r>
+          <w:delText xml:space="preserve">often </w:delText>
+        </w:r>
+        <w:r>
+          <w:delText xml:space="preserve">make </w:delText>
+        </w:r>
+        <w:r>
+          <w:delText>the</w:delText>
+        </w:r>
+        <w:r>
+          <w:delText xml:space="preserve"> simplifying assumption that each species per capita competi</w:delText>
+        </w:r>
+        <w:r>
+          <w:delText>ti</w:delText>
+        </w:r>
+        <w:r>
+          <w:delText>ve effect is independent of each other species</w:delText>
+        </w:r>
+        <w:r>
+          <w:delText>’</w:delText>
+        </w:r>
+        <w:r>
+          <w:delText xml:space="preserve"> per capita effect.  This assumption may not necessarily be valid for competition in nature or even for many mechanistic competition models </w:delText>
+        </w:r>
+        <w:r>
+          <w:fldChar w:fldCharType="begin"/>
+        </w:r>
+        <w:r>
+          <w:delInstrText xml:space="preserve"> ADDIN ZOTERO_ITEM CSL_CITATION {"citationID":"mAvtF2W2","properties":{"formattedCitation":"(Abrams 1983)","plainCitation":"(Abrams 1983)","noteIndex":0},"citationItems":[{"id":2224,"uris":["http://zotero.org/users/688880/items/5M5C5Z5T"],"uri":["http://zotero.org/users/688880/items/5M5C5Z5T"],"itemData":{"id":2224,"type":"article-journal","title":"Arguments in Favor of Higher Order Interactions","container-title":"The American Naturalist","page":"887-891","volume":"121","issue":"6","source":"JSTOR","ISSN":"0003-0147","journalAbbreviation":"The American Naturalist","author":[{"family":"Abrams","given":"Peter A."}],"issued":{"date-parts":[["1983"]]}}}],"schema":"https://github.com/citation-style-language/schema/raw/master/csl-citation.json"} </w:delInstrText>
+        </w:r>
+        <w:r>
+          <w:fldChar w:fldCharType="separate"/>
+        </w:r>
+        <w:r>
+          <w:rPr>
+            <w:noProof/>
+          </w:rPr>
+          <w:delText>(Abrams 1983)</w:delText>
+        </w:r>
+        <w:r>
+          <w:fldChar w:fldCharType="end"/>
+        </w:r>
+        <w:r>
+          <w:delText xml:space="preserve">.  When species competitive effects change depending on the presence of other species this </w:delText>
+        </w:r>
+        <w:r>
+          <w:delText>leads to</w:delText>
+        </w:r>
+        <w:r>
+          <w:delText xml:space="preserve"> </w:delText>
+        </w:r>
+        <w:r>
+          <w:delText xml:space="preserve">interaction modification </w:delText>
+        </w:r>
+        <w:r>
+          <w:delText xml:space="preserve">or </w:delText>
+        </w:r>
+        <w:r>
+          <w:delText xml:space="preserve">higher order interaction (HOIs) </w:delText>
+        </w:r>
+        <w:r>
+          <w:fldChar w:fldCharType="begin"/>
+        </w:r>
+        <w:r>
+          <w:delInstrText xml:space="preserve"> ADDIN ZOTERO_ITEM CSL_CITATION {"citationID":"sAM5FUmZ","properties":{"formattedCitation":"(Billick and Case 1994, Adler and Morris 1994)","plainCitation":"(Billick and Case 1994, Adler and Morris 1994)","noteIndex":0},"citationItems":[{"id":2192,"uris":["http://zotero.org/users/688880/items/MGR8XNWN"],"uri":["http://zotero.org/users/688880/items/MGR8XNWN"],"itemData":{"id":2192,"type":"article-journal","title":"Higher Order Interactions in Ecological Communities: What Are They and How Can They be Detected?","container-title":"Ecology","page":"1530-1543","volume":"75","issue":"6","source":"JSTOR","abstract":"The detection and significance of higher order interactions (HOIs) between species has been a matter of debate and experimentation in community ecology for several decades. HOIs are considered potentially significant because their presence is assumed to mean that the dynamic behavior of a full community of species is unpredictable based on observations of interactions between subsets of the species within the community. Despite such attention, the causal mechanisms that produce HOIs have been inadequately discussed. We discuss three different usages of the term HOIs and provide insight as to why HOIs might be found within a given community. HOIs may be detected for three reasons: inappropriate assumptions made concerning species interactions that influence statistical tests, unmeasured parameters and variables, and interaction modifications (i.e., a functional change in the interaction of two species caused by a third species. This confusion concerning the defining attributes of HOIs has made their detection problematic. While the statistical tests being used in the ecological experiments to detect HOIs are described in detail in most papers, the dynamic models underlying these tests are often not made explicit. Additionally, we demonstrate the equivalency of three different statistical tests: the Case and Bender (1981) test, analysis of variance, and a multiplicative test (Wootton 1994). However, the choice of a response variable (i.e., population densities, population growth rates, per-capita growth rates, etc.) and different data transformations applied to these response variables alter the underlying dynamics model that is being tested. The result is that the statistical test applied does not always perform the intended comparison but instead tests a different and sometimes unjustified or even inappropriate dynamic model. Finally, we review the relationship between indirect effects and HOIs. Whereas some researchers have lumped HOIs and indirect effects, we argue that the two represent completely unique and separate phenomena. Additionally, indirect effects can complicate detection of HOIs, and we review several methods by which to separate the two processes.","DOI":"10.2307/1939614","ISSN":"0012-9658","shortTitle":"Higher Order Interactions in Ecological Communities","journalAbbreviation":"Ecology","author":[{"family":"Billick","given":"Ian"},{"family":"Case","given":"Ted J."}],"issued":{"date-parts":[["1994"]]}}},{"id":51,"uris":["http://zotero.org/users/688880/items/ETYJBSMS"],"uri":["http://zotero.org/users/688880/items/ETYJBSMS"],"itemData":{"id":51,"type":"article-journal","title":"A General Test for Interaction Modification","container-title":"Ecology","page":"1552-1559","volume":"75","issue":"6","source":"CrossRef","DOI":"10.2307/1939616","ISSN":"00129658","language":"en","author":[{"family":"Adler","given":"Frederick R."},{"family":"Morris","given":"William F."}],"issued":{"date-parts":[["1994",9]]}}}],"schema":"https://github.com/citation-style-language/schema/raw/master/csl-citation.json"} </w:delInstrText>
+        </w:r>
+        <w:r>
+          <w:fldChar w:fldCharType="separate"/>
+        </w:r>
+        <w:r>
+          <w:rPr>
+            <w:noProof/>
+          </w:rPr>
+          <w:delText>(Billick and Case 1994, Adler and Morris 1994)</w:delText>
+        </w:r>
+        <w:r>
+          <w:fldChar w:fldCharType="end"/>
+        </w:r>
+        <w:r>
+          <w:delText xml:space="preserve">. </w:delText>
+        </w:r>
+      </w:del>
+    </w:p>
+    <w:p>
+      <w:pPr>
+        <w:spacing w:after="202"/>
+        <w:contextualSpacing/>
+        <w:rPr>
+          <w:del w:id="296" w:author="Andy Kleinhesselink" w:date="2018-10-23T14:25:00Z"/>
+        </w:rPr>
+      </w:pPr>
+      <w:del w:id="297" w:author="Andy Kleinhesselink" w:date="2018-10-23T14:25:00Z">
+        <w:r>
+          <w:delText>HOIs have important practical and theoretical implication</w:delText>
+        </w:r>
+        <w:r>
+          <w:delText>s</w:delText>
+        </w:r>
+        <w:r>
+          <w:delText xml:space="preserve"> for ecologists working to understand biological communities.  </w:delText>
+        </w:r>
+        <w:r>
+          <w:delText xml:space="preserve">In the most general sense, a </w:delText>
+        </w:r>
+        <w:r>
+          <w:delText>HOI</w:delText>
+        </w:r>
+        <w:r>
+          <w:delText xml:space="preserve"> </w:delText>
+        </w:r>
+        <w:r>
+          <w:delText>mean</w:delText>
+        </w:r>
+        <w:r>
+          <w:delText>s</w:delText>
+        </w:r>
+        <w:r>
+          <w:delText xml:space="preserve"> that the </w:delText>
+        </w:r>
+        <w:r>
+          <w:delText>interaction</w:delText>
+        </w:r>
+        <w:r>
+          <w:delText>s</w:delText>
+        </w:r>
+        <w:r>
+          <w:delText xml:space="preserve"> between multiple species could not be predicted with kno</w:delText>
+        </w:r>
+        <w:r>
+          <w:delText xml:space="preserve">wledge of how each competes in a pairwise manner. The challenge is developing a precise mathematic </w:delText>
+        </w:r>
+        <w:r>
+          <w:delText xml:space="preserve">form </w:delText>
+        </w:r>
+        <w:r>
+          <w:delText>for</w:delText>
+        </w:r>
+        <w:r>
+          <w:delText xml:space="preserve"> this </w:delText>
+        </w:r>
+        <w:r>
+          <w:delText>definition</w:delText>
+        </w:r>
+        <w:r>
+          <w:delText xml:space="preserve">. </w:delText>
+        </w:r>
+        <w:r>
+          <w:delText xml:space="preserve">Following Billick and Case </w:delText>
+        </w:r>
+        <w:r>
+          <w:fldChar w:fldCharType="begin"/>
+        </w:r>
+        <w:r>
+          <w:delInstrText xml:space="preserve"> ADDIN ZOTERO_ITEM CSL_CITATION {"citationID":"OZb79CAR","properties":{"formattedCitation":"(1994)","plainCitation":"(1994)","noteIndex":0},"citationItems":[{"id":2192,"uris":["http://zotero.org/users/688880/items/MGR8XNWN"],"uri":["http://zotero.org/users/688880/items/MGR8XNWN"],"itemData":{"id":2192,"type":"article-journal","title":"Higher Order Interactions in Ecological Communities: What Are They and How Can They be Detected?","container-title":"Ecology","page":"1530-1543","volume":"75","issue":"6","source":"JSTOR","abstract":"The detection and significance of higher order interactions (HOIs) between species has been a matter of debate and experimentation in community ecology for several decades. HOIs are considered potentially significant because their presence is assumed to mean that the dynamic behavior of a full community of species is unpredictable based on observations of interactions between subsets of the species within the community. Despite such attention, the causal mechanisms that produce HOIs have been inadequately discussed. We discuss three different usages of the term HOIs and provide insight as to why HOIs might be found within a given community. HOIs may be detected for three reasons: inappropriate assumptions made concerning species interactions that influence statistical tests, unmeasured parameters and variables, and interaction modifications (i.e., a functional change in the interaction of two species caused by a third species. This confusion concerning the defining attributes of HOIs has made their detection problematic. While the statistical tests being used in the ecological experiments to detect HOIs are described in detail in most papers, the dynamic models underlying these tests are often not made explicit. Additionally, we demonstrate the equivalency of three different statistical tests: the Case and Bender (1981) test, analysis of variance, and a multiplicative test (Wootton 1994). However, the choice of a response variable (i.e., population densities, population growth rates, per-capita growth rates, etc.) and different data transformations applied to these response variables alter the underlying dynamics model that is being tested. The result is that the statistical test applied does not always perform the intended comparison but instead tests a different and sometimes unjustified or even inappropriate dynamic model. Finally, we review the relationship between indirect effects and HOIs. Whereas some researchers have lumped HOIs and indirect effects, we argue that the two represent completely unique and separate phenomena. Additionally, indirect effects can complicate detection of HOIs, and we review several methods by which to separate the two processes.","DOI":"10.2307/1939614","ISSN":"0012-9658","shortTitle":"Higher Order Interactions in Ecological Communities","journalAbbreviation":"Ecology","author":[{"family":"Billick","given":"Ian"},{"family":"Case","given":"Ted J."}],"issued":{"date-parts":[["1994"]]}},"suppress-author":true}],"schema":"https://github.com/citation-style-language/schema/raw/master/csl-citation.json"} </w:delInstrText>
+        </w:r>
+        <w:r>
+          <w:fldChar w:fldCharType="separate"/>
+        </w:r>
+        <w:r>
+          <w:rPr>
+            <w:noProof/>
+          </w:rPr>
+          <w:delText>(1994)</w:delText>
+        </w:r>
+        <w:r>
+          <w:fldChar w:fldCharType="end"/>
+        </w:r>
+        <w:r>
+          <w:delText>, w</w:delText>
+        </w:r>
+        <w:r>
+          <w:delText xml:space="preserve">e argue that </w:delText>
+        </w:r>
+        <w:r>
+          <w:delText>HOIs can be defined as non-additive competitive interactions</w:delText>
+        </w:r>
+        <w:r>
+          <w:delText xml:space="preserve"> (Box 1 “Defining HOIs”)</w:delText>
+        </w:r>
+        <w:r>
+          <w:delText>.</w:delText>
+        </w:r>
+        <w:r>
+          <w:delText xml:space="preserve"> </w:delText>
+        </w:r>
+        <w:r>
+          <w:delText xml:space="preserve">This has </w:delText>
+        </w:r>
+        <w:r>
+          <w:delText xml:space="preserve">both </w:delText>
+        </w:r>
+        <w:r>
+          <w:delText>a technical mathematical definition</w:delText>
+        </w:r>
+        <w:r>
+          <w:delText xml:space="preserve"> </w:delText>
+        </w:r>
+        <w:r>
+          <w:delText>as well as</w:delText>
+        </w:r>
+        <w:r>
+          <w:delText xml:space="preserve"> an intuitive ecological meaning:  when competition between species is additive</w:delText>
+        </w:r>
+        <w:r>
+          <w:delText>,</w:delText>
+        </w:r>
+        <w:r>
+          <w:delText xml:space="preserve"> then competition can be </w:delText>
+        </w:r>
+        <w:r>
+          <w:delText xml:space="preserve">studied separately as a set of pairwise interactions that when </w:delText>
+        </w:r>
+        <w:r>
+          <w:delText>summed</w:delText>
+        </w:r>
+        <w:r>
+          <w:delText xml:space="preserve"> predict the </w:delText>
+        </w:r>
+        <w:r>
+          <w:delText>population growth rates of the focal species in</w:delText>
+        </w:r>
+        <w:r>
+          <w:delText xml:space="preserve"> </w:delText>
+        </w:r>
+        <w:r>
+          <w:delText>a</w:delText>
+        </w:r>
+        <w:r>
+          <w:delText xml:space="preserve"> community</w:delText>
+        </w:r>
+        <w:r>
+          <w:delText>.</w:delText>
+        </w:r>
+        <w:r>
+          <w:delText xml:space="preserve"> </w:delText>
+        </w:r>
+        <w:r>
+          <w:delText xml:space="preserve"> </w:delText>
+        </w:r>
+        <w:r>
+          <w:delText>Importantly, the summing can occur on a transformed (e.g. log</w:delText>
+        </w:r>
+        <w:r>
+          <w:delText xml:space="preserve"> or inverse</w:delText>
+        </w:r>
+        <w:r>
+          <w:delText xml:space="preserve">) scale such that </w:delText>
+        </w:r>
+        <w:r>
+          <w:delText xml:space="preserve">even </w:delText>
+        </w:r>
+        <w:r>
+          <w:delText xml:space="preserve">interactions that are multiplicative </w:delText>
+        </w:r>
+        <w:r>
+          <w:delText xml:space="preserve">or nonlinear in their effect </w:delText>
+        </w:r>
+        <w:r>
+          <w:delText xml:space="preserve">on raw population growth rates </w:delText>
+        </w:r>
+        <w:r>
+          <w:delText xml:space="preserve">do </w:delText>
+        </w:r>
+        <w:r>
+          <w:delText xml:space="preserve">not </w:delText>
+        </w:r>
+        <w:r>
+          <w:delText xml:space="preserve">necessarily </w:delText>
+        </w:r>
+        <w:r>
+          <w:delText>generate HOIs</w:delText>
+        </w:r>
+        <w:r>
+          <w:delText xml:space="preserve"> </w:delText>
+        </w:r>
+        <w:r>
+          <w:fldChar w:fldCharType="begin"/>
+        </w:r>
+        <w:r>
+          <w:delInstrText xml:space="preserve"> ADDIN ZOTERO_ITEM CSL_CITATION {"citationID":"8blgSuA9","properties":{"formattedCitation":"(Adler and Morris 1994)","plainCitation":"(Adler and Morris 1994)","noteIndex":0},"citationItems":[{"id":51,"uris":["http://zotero.org/users/688880/items/ETYJBSMS"],"uri":["http://zotero.org/users/688880/items/ETYJBSMS"],"itemData":{"id":51,"type":"article-journal","title":"A General Test for Interaction Modification","container-title":"Ecology","page":"1552-1559","volume":"75","issue":"6","source":"CrossRef","DOI":"10.2307/1939616","ISSN":"00129658","language":"en","author":[{"family":"Adler","given":"Frederick R."},{"family":"Morris","given":"William F."}],"issued":{"date-parts":[["1994",9]]}}}],"schema":"https://github.com/citation-style-language/schema/raw/master/csl-citation.json"} </w:delInstrText>
+        </w:r>
+        <w:r>
+          <w:fldChar w:fldCharType="separate"/>
+        </w:r>
+        <w:r>
+          <w:rPr>
+            <w:noProof/>
+          </w:rPr>
+          <w:delText>(Adler and Morris 1994)</w:delText>
+        </w:r>
+        <w:r>
+          <w:fldChar w:fldCharType="end"/>
+        </w:r>
+        <w:r>
+          <w:delText>.</w:delText>
+        </w:r>
+        <w:r>
+          <w:delText xml:space="preserve"> </w:delText>
+        </w:r>
+        <w:r>
+          <w:delText xml:space="preserve">In </w:delText>
+        </w:r>
+        <w:r>
+          <w:fldChar w:fldCharType="begin"/>
+        </w:r>
+        <w:r>
+          <w:delInstrText xml:space="preserve"> REF _Ref514237378 \h </w:delInstrText>
+        </w:r>
+        <w:r>
+          <w:fldChar w:fldCharType="separate"/>
+        </w:r>
+        <w:r>
+          <w:delText xml:space="preserve">Figure </w:delText>
+        </w:r>
+        <w:r>
+          <w:rPr>
+            <w:noProof/>
+          </w:rPr>
+          <w:delText>1</w:delText>
+        </w:r>
+        <w:r>
+          <w:fldChar w:fldCharType="end"/>
+        </w:r>
+        <w:r>
+          <w:delText>, we illustrate additive and non-additive competitive effects between three species.</w:delText>
+        </w:r>
+      </w:del>
+    </w:p>
+    <w:p>
+      <w:pPr>
+        <w:spacing w:after="202"/>
+        <w:contextualSpacing/>
+        <w:rPr>
+          <w:del w:id="298" w:author="Andy Kleinhesselink" w:date="2018-10-23T14:25:00Z"/>
+        </w:rPr>
+      </w:pPr>
+      <w:del w:id="299" w:author="Andy Kleinhesselink" w:date="2018-10-23T14:25:00Z">
+        <w:r>
+          <w:delText xml:space="preserve">The definition of higher order interactions </w:delText>
+        </w:r>
+        <w:r>
+          <w:delText>developed here</w:delText>
+        </w:r>
+        <w:r>
+          <w:delText xml:space="preserve"> follows closely from </w:delText>
+        </w:r>
+        <w:r>
+          <w:delText>Billick and Case (1994)</w:delText>
+        </w:r>
+        <w:r>
+          <w:delText xml:space="preserve">, with the </w:delText>
+        </w:r>
+        <w:r>
+          <w:delText xml:space="preserve">added qualifier that additivity can be </w:delText>
+        </w:r>
+        <w:r>
+          <w:delText xml:space="preserve">assessed </w:delText>
+        </w:r>
+        <w:r>
+          <w:delText>on a transfor</w:delText>
+        </w:r>
+        <w:r>
+          <w:delText>m</w:delText>
+        </w:r>
+        <w:r>
+          <w:delText xml:space="preserve">ed scale. </w:delText>
+        </w:r>
+        <w:r>
+          <w:delText>As pointed out by Billick and Case (1994), such non-additivity can also emerge in a pairwise interaction</w:delText>
+        </w:r>
+        <w:r>
+          <w:delText>s</w:delText>
+        </w:r>
+        <w:r>
+          <w:delText xml:space="preserve"> if </w:delText>
+        </w:r>
+        <w:r>
+          <w:delText>for example</w:delText>
+        </w:r>
+        <w:r>
+          <w:delText>,</w:delText>
+        </w:r>
+        <w:r>
+          <w:delText xml:space="preserve"> </w:delText>
+        </w:r>
+        <w:r>
+          <w:delText>intraspecific interaction strengths are altered by the presen</w:delText>
+        </w:r>
+        <w:r>
+          <w:delText>ce of interspecific competitors</w:delText>
+        </w:r>
+        <w:r>
+          <w:delText xml:space="preserve">.  </w:delText>
+        </w:r>
+        <w:r>
+          <w:delText>W</w:delText>
+        </w:r>
+        <w:r>
+          <w:delText xml:space="preserve">hether one treats these types of </w:delText>
+        </w:r>
+        <w:r>
+          <w:delText xml:space="preserve">pairwise </w:delText>
+        </w:r>
+        <w:r>
+          <w:delText xml:space="preserve">interactions </w:delText>
+        </w:r>
+        <w:r>
+          <w:delText>as higher order interactions depends on the study goals</w:delText>
+        </w:r>
+        <w:r>
+          <w:delText>,</w:delText>
+        </w:r>
+        <w:r>
+          <w:delText xml:space="preserve"> but </w:delText>
+        </w:r>
+        <w:r>
+          <w:delText xml:space="preserve">if </w:delText>
+        </w:r>
+        <w:r>
+          <w:delText xml:space="preserve">the only </w:delText>
+        </w:r>
+        <w:r>
+          <w:delText>“HOIs</w:delText>
+        </w:r>
+        <w:r>
+          <w:delText xml:space="preserve">” </w:delText>
+        </w:r>
+        <w:r>
+          <w:delText xml:space="preserve">present </w:delText>
+        </w:r>
+        <w:r>
+          <w:delText>involve modification of intraspecific competition by int</w:delText>
+        </w:r>
+        <w:r>
+          <w:delText>erspecific density, this would still allow one to predict multispecies dynamics with observations of interactions between all possible pairs of species</w:delText>
+        </w:r>
+        <w:r>
+          <w:delText xml:space="preserve">. </w:delText>
+        </w:r>
+      </w:del>
     </w:p>
     <w:p>
       <w:pPr>
@@ -1261,735 +3553,58 @@
         <w:contextualSpacing/>
       </w:pPr>
       <w:r>
-        <w:t>C</w:t>
-      </w:r>
-      <w:r>
-        <w:t>ompetition occurs when individuals consu</w:t>
-      </w:r>
-      <w:r>
-        <w:t>me the same limiting resource</w:t>
-      </w:r>
-      <w:r>
-        <w:t>, such that i</w:t>
-      </w:r>
-      <w:r>
-        <w:t xml:space="preserve">ncreases in consumer densities </w:t>
-      </w:r>
-      <w:r>
-        <w:t xml:space="preserve">reduce </w:t>
-      </w:r>
-      <w:r>
-        <w:t>the availability of resources</w:t>
-      </w:r>
-      <w:r>
-        <w:t>,</w:t>
-      </w:r>
-      <w:r>
-        <w:t xml:space="preserve"> which </w:t>
-      </w:r>
-      <w:r>
-        <w:t>in turn</w:t>
-      </w:r>
-      <w:r>
-        <w:t xml:space="preserve"> changes the </w:t>
-      </w:r>
-      <w:r>
-        <w:t xml:space="preserve">population growth rate </w:t>
-      </w:r>
-      <w:r>
-        <w:t xml:space="preserve">of </w:t>
-      </w:r>
-      <w:r>
-        <w:t xml:space="preserve">the </w:t>
-      </w:r>
-      <w:r>
-        <w:t>consumers</w:t>
+        <w:t xml:space="preserve">Resolving </w:t>
+      </w:r>
+      <w:r>
+        <w:t>the</w:t>
+      </w:r>
+      <w:r>
+        <w:t xml:space="preserve"> mathematical definition of HOIs</w:t>
+      </w:r>
+      <w:r>
+        <w:t xml:space="preserve"> is a necessary first step</w:t>
+      </w:r>
+      <w:r>
+        <w:t xml:space="preserve"> for understanding these interactions</w:t>
+      </w:r>
+      <w:r>
+        <w:t xml:space="preserve">, but does not clarify </w:t>
+      </w:r>
+      <w:commentRangeStart w:id="300"/>
+      <w:r>
+        <w:t>the processes generating</w:t>
       </w:r>
       <w:r>
         <w:t xml:space="preserve"> </w:t>
       </w:r>
       <w:r>
-        <w:fldChar w:fldCharType="begin"/>
-      </w:r>
-      <w:r>
-        <w:instrText xml:space="preserve"> ADDIN ZOTERO_ITEM CSL_CITATION {"citationID":"VJF0iVlp","properties":{"formattedCitation":"(Mesz\\uc0\\u233{}na et al. 2006)","plainCitation":"(Meszéna et al. 2006)","noteIndex":0},"citationItems":[{"id":2207,"uris":["http://zotero.org/users/688880/items/VZV8AUHU"],"uri":["http://zotero.org/users/688880/items/VZV8AUHU"],"itemData":{"id":2207,"type":"article-journal","title":"Competitive exclusion and limiting similarity: A unified theory","container-title":"Theoretical Population Biology","page":"68-87","volume":"69","issue":"1","source":"ScienceDirect","abstract":"Robustness of coexistence against changes of parameters is investigated in a model-independent manner by analyzing the feedback loop of population regulation. We define coexistence as a fixed point of the community dynamics with no population having zero size. It is demonstrated that the parameter range allowing coexistence shrinks and disappears when the Jacobian of the dynamics decreases to zero. A general notion of regulating factors/variables is introduced. For each population, its impact and sensitivity niches are defined as the differential impact on, and the differential sensitivity towards, the regulating variables, respectively. Either the similarity of the impact niches or the similarity of the sensitivity niches results in a small Jacobian and in a reduced likelihood of coexistence. For the case of a resource continuum, this result reduces to the usual “limited niche overlap” picture for both kinds of niche. As an extension of these ideas to the coexistence of infinitely many species, we demonstrate that Roughgarden's example for coexistence of a continuum of populations is structurally unstable.","DOI":"10.1016/j.tpb.2005.07.001","ISSN":"0040-5809","shortTitle":"Competitive exclusion and limiting similarity","journalAbbreviation":"Theoretical Population Biology","author":[{"family":"Meszéna","given":"Géza"},{"family":"Gyllenberg","given":"Mats"},{"family":"Pásztor","given":"Liz"},{"family":"Metz","given":"Johan A. J."}],"issued":{"date-parts":[["2006",2]]}}}],"schema":"https://github.com/citation-style-language/schema/raw/master/csl-citation.json"} </w:instrText>
-      </w:r>
-      <w:r>
-        <w:fldChar w:fldCharType="separate"/>
-      </w:r>
-      <w:r>
-        <w:rPr>
-          <w:rFonts w:cs="Times New Roman"/>
-        </w:rPr>
-        <w:t>(</w:t>
-      </w:r>
-      <w:proofErr w:type="spellStart"/>
-      <w:r>
-        <w:rPr>
-          <w:rFonts w:cs="Times New Roman"/>
-        </w:rPr>
-        <w:t>Meszéna</w:t>
-      </w:r>
-      <w:proofErr w:type="spellEnd"/>
-      <w:r>
-        <w:rPr>
-          <w:rFonts w:cs="Times New Roman"/>
-        </w:rPr>
-        <w:t xml:space="preserve"> et al. 2006)</w:t>
-      </w:r>
-      <w:r>
-        <w:fldChar w:fldCharType="end"/>
-      </w:r>
-      <w:r>
-        <w:t>. Thus</w:t>
-      </w:r>
-      <w:r>
-        <w:t xml:space="preserve">, </w:t>
-      </w:r>
-      <w:r>
-        <w:t xml:space="preserve">resource competition </w:t>
-      </w:r>
-      <w:r>
-        <w:t xml:space="preserve">in </w:t>
-      </w:r>
-      <w:r>
-        <w:t xml:space="preserve">an indirect effect </w:t>
-      </w:r>
-      <w:r>
-        <w:t xml:space="preserve">of </w:t>
-      </w:r>
-      <w:r>
-        <w:t>individuals</w:t>
-      </w:r>
-      <w:r>
-        <w:t xml:space="preserve"> on one another</w:t>
-      </w:r>
-      <w:r>
-        <w:t xml:space="preserve"> mediated by </w:t>
-      </w:r>
-      <w:r>
-        <w:t xml:space="preserve">shared </w:t>
-      </w:r>
-      <w:r>
-        <w:t>resource</w:t>
-      </w:r>
-      <w:r>
-        <w:t>s</w:t>
-      </w:r>
-      <w:r>
-        <w:t>.</w:t>
-      </w:r>
-      <w:r>
-        <w:t xml:space="preserve"> </w:t>
-      </w:r>
-      <w:r>
-        <w:t>T</w:t>
-      </w:r>
-      <w:r>
-        <w:t>he</w:t>
-      </w:r>
-      <w:r>
-        <w:t xml:space="preserve"> commonly used</w:t>
-      </w:r>
-      <w:r>
-        <w:t xml:space="preserve"> phenomenological definition of competition</w:t>
-      </w:r>
-      <w:r>
-        <w:t xml:space="preserve"> simplifies the representation of the interaction by</w:t>
-      </w:r>
-      <w:r>
-        <w:t xml:space="preserve"> focus</w:t>
-      </w:r>
-      <w:r>
-        <w:t>ing</w:t>
-      </w:r>
-      <w:r>
-        <w:t xml:space="preserve"> on the </w:t>
-      </w:r>
-      <w:r>
-        <w:t xml:space="preserve">net effect of the </w:t>
-      </w:r>
-      <w:r>
-        <w:t xml:space="preserve">indirect </w:t>
-      </w:r>
-      <w:r>
-        <w:t>interaction</w:t>
-      </w:r>
-      <w:r>
-        <w:t xml:space="preserve"> without tracking the status of shared resources</w:t>
-      </w:r>
-      <w:r>
-        <w:t>. Phenomenological competition is</w:t>
-      </w:r>
-      <w:r>
-        <w:t xml:space="preserve"> typically</w:t>
-      </w:r>
-      <w:r>
-        <w:t xml:space="preserve"> measured as the reduction in a per-capita population growth rate </w:t>
-      </w:r>
-      <w:r>
-        <w:t xml:space="preserve">accompanying </w:t>
-      </w:r>
-      <w:r>
-        <w:t>an increase in density of individuals of the same trophic level</w:t>
-      </w:r>
-      <w:r>
-        <w:t xml:space="preserve"> </w:t>
-      </w:r>
-      <w:r>
-        <w:fldChar w:fldCharType="begin"/>
-      </w:r>
-      <w:r>
-        <w:instrText xml:space="preserve"> ADDIN ZOTERO_ITEM CSL_CITATION {"citationID":"QfLVahsS","properties":{"formattedCitation":"(Chesson 2000)","plainCitation":"(Chesson 2000)","noteIndex":0},"citationItems":[{"id":2229,"uris":["http://zotero.org/users/688880/items/J9Q4ZXPN"],"uri":["http://zotero.org/users/688880/items/J9Q4ZXPN"],"itemData":{"id":2229,"type":"article-journal","title":"Mechanisms of Maintenance of Species Diversity","container-title":"Annual Review of Ecology and Systematics","page":"343-366","volume":"31","source":"JSTOR","abstract":"The focus of most ideas on diversity maintenance is species coexistence, which may be stable or unstable. Stable coexistence can be quantified by the long-term rates at which community members recover from low density. Quantification shows that coexistence mechanisms function in two major ways: They may be (a) equalizing because they tend to minimize average fitness differences between species, or (b) stabilizing because they tend to increase negative intraspecific interactions relative to negative interspecific interactions. Stabilizing mechanisms are essential for species coexistence and include traditional mechanisms such as resource partitioning and frequency-dependent predation, as well as mechanisms that depend on fluctuations in population densities and environmental factors in space and time. Equalizing mechanisms contribute to stable coexistence because they reduce large average fitness inequalities which might negate the effects of stabilizing mechanisms. Models of unstable coexitence, in which species diversity slowly decays over time, have focused almost exclusively on equalizing mechanisms. These models would be more robust if they also included stabilizing mechanisms, which arise in many and varied ways but need not be adequate for full stability of a system. Models of unstable coexistence invite a broader view of diversity maintenance incorporating species turnover.","ISSN":"0066-4162","journalAbbreviation":"Annual Review of Ecology and Systematics","author":[{"family":"Chesson","given":"Peter"}],"issued":{"date-parts":[["2000"]]}}}],"schema":"https://github.com/citation-style-language/schema/raw/master/csl-citation.json"} </w:instrText>
-      </w:r>
-      <w:r>
-        <w:fldChar w:fldCharType="separate"/>
-      </w:r>
-      <w:r>
-        <w:rPr>
-          <w:noProof/>
-        </w:rPr>
-        <w:t xml:space="preserve">(Chesson </w:t>
-      </w:r>
-      <w:r>
-        <w:rPr>
-          <w:noProof/>
-        </w:rPr>
-        <w:lastRenderedPageBreak/>
-        <w:t>2000)</w:t>
-      </w:r>
-      <w:r>
-        <w:fldChar w:fldCharType="end"/>
-      </w:r>
-      <w:r>
-        <w:t>. Thi</w:t>
-      </w:r>
-      <w:r>
-        <w:t>s perspective on competition is</w:t>
-      </w:r>
-      <w:r>
-        <w:t xml:space="preserve"> powerful because it includes all shared resources and other environmental feedbacks into one effect that can be measured empirically. </w:t>
-      </w:r>
-    </w:p>
-    <w:p>
-      <w:pPr>
-        <w:spacing w:after="202"/>
-        <w:contextualSpacing/>
-      </w:pPr>
-      <w:r>
-        <w:t>The advantage</w:t>
-      </w:r>
-      <w:r>
-        <w:t>s</w:t>
-      </w:r>
-      <w:r>
-        <w:t xml:space="preserve"> of phenomenological models, however, come with a complication. </w:t>
-      </w:r>
-      <w:r>
-        <w:t xml:space="preserve">In particular, </w:t>
-      </w:r>
-      <w:r>
-        <w:t xml:space="preserve">they </w:t>
-      </w:r>
-      <w:r>
-        <w:t xml:space="preserve">often </w:t>
-      </w:r>
-      <w:r>
-        <w:t xml:space="preserve">make </w:t>
-      </w:r>
-      <w:r>
-        <w:t>the</w:t>
-      </w:r>
-      <w:r>
-        <w:t xml:space="preserve"> simplifying assumption that each species per capita competi</w:t>
-      </w:r>
-      <w:r>
-        <w:t>ti</w:t>
-      </w:r>
-      <w:r>
-        <w:t>ve effect is independent of each other species</w:t>
-      </w:r>
-      <w:r>
-        <w:t>’</w:t>
-      </w:r>
-      <w:r>
-        <w:t xml:space="preserve"> per capita effect.  This assumption may not necessarily be valid for competition in nature or even for many mechanistic competition models </w:t>
-      </w:r>
-      <w:r>
-        <w:fldChar w:fldCharType="begin"/>
-      </w:r>
-      <w:r>
-        <w:instrText xml:space="preserve"> ADDIN ZOTERO_ITEM CSL_CITATION {"citationID":"mAvtF2W2","properties":{"formattedCitation":"(Abrams 1983)","plainCitation":"(Abrams 1983)","noteIndex":0},"citationItems":[{"id":2224,"uris":["http://zotero.org/users/688880/items/5M5C5Z5T"],"uri":["http://zotero.org/users/688880/items/5M5C5Z5T"],"itemData":{"id":2224,"type":"article-journal","title":"Arguments in Favor of Higher Order Interactions","container-title":"The American Naturalist","page":"887-891","volume":"121","issue":"6","source":"JSTOR","ISSN":"0003-0147","journalAbbreviation":"The American Naturalist","author":[{"family":"Abrams","given":"Peter A."}],"issued":{"date-parts":[["1983"]]}}}],"schema":"https://github.com/citation-style-language/schema/raw/master/csl-citation.json"} </w:instrText>
-      </w:r>
-      <w:r>
-        <w:fldChar w:fldCharType="separate"/>
-      </w:r>
-      <w:r>
-        <w:rPr>
-          <w:noProof/>
-        </w:rPr>
-        <w:t>(Abrams 1983)</w:t>
-      </w:r>
-      <w:r>
-        <w:fldChar w:fldCharType="end"/>
-      </w:r>
-      <w:r>
-        <w:t xml:space="preserve">.  When species competitive effects change depending on the presence of other species this </w:t>
-      </w:r>
-      <w:r>
-        <w:t>leads to</w:t>
-      </w:r>
-      <w:r>
-        <w:t xml:space="preserve"> </w:t>
-      </w:r>
-      <w:r>
-        <w:t xml:space="preserve">interaction modification </w:t>
-      </w:r>
-      <w:r>
-        <w:t xml:space="preserve">or </w:t>
-      </w:r>
-      <w:r>
-        <w:t xml:space="preserve">higher order interaction (HOIs) </w:t>
-      </w:r>
-      <w:r>
-        <w:fldChar w:fldCharType="begin"/>
-      </w:r>
-      <w:r>
-        <w:instrText xml:space="preserve"> ADDIN ZOTERO_ITEM CSL_CITATION {"citationID":"sAM5FUmZ","properties":{"formattedCitation":"(Billick and Case 1994, Adler and Morris 1994)","plainCitation":"(Billick and Case 1994, Adler and Morris 1994)","noteIndex":0},"citationItems":[{"id":2192,"uris":["http://zotero.org/users/688880/items/MGR8XNWN"],"uri":["http://zotero.org/users/688880/items/MGR8XNWN"],"itemData":{"id":2192,"type":"article-journal","title":"Higher Order Interactions in Ecological Communities: What Are They and How Can They be Detected?","container-title":"Ecology","page":"1530-1543","volume":"75","issue":"6","source":"JSTOR","abstract":"The detection and significance of higher order interactions (HOIs) between species has been a matter of debate and experimentation in community ecology for several decades. HOIs are considered potentially significant because their presence is assumed to mean that the dynamic behavior of a full community of species is unpredictable based on observations of interactions between subsets of the species within the community. Despite such attention, the causal mechanisms that produce HOIs have been inadequately discussed. We discuss three different usages of the term HOIs and provide insight as to why HOIs might be found within a given community. HOIs may be detected for three reasons: inappropriate assumptions made concerning species interactions that influence statistical tests, unmeasured parameters and variables, and interaction modifications (i.e., a functional change in the interaction of two species caused by a third species. This confusion concerning the defining attributes of HOIs has made their detection problematic. While the statistical tests being used in the ecological experiments to detect HOIs are described in detail in most papers, the dynamic models underlying these tests are often not made explicit. Additionally, we demonstrate the equivalency of three different statistical tests: the Case and Bender (1981) test, analysis of variance, and a multiplicative test (Wootton 1994). However, the choice of a response variable (i.e., population densities, population growth rates, per-capita growth rates, etc.) and different data transformations applied to these response variables alter the underlying dynamics model that is being tested. The result is that the statistical test applied does not always perform the intended comparison but instead tests a different and sometimes unjustified or even inappropriate dynamic model. Finally, we review the relationship between indirect effects and HOIs. Whereas some researchers have lumped HOIs and indirect effects, we argue that the two represent completely unique and separate phenomena. Additionally, indirect effects can complicate detection of HOIs, and we review several methods by which to separate the two processes.","DOI":"10.2307/1939614","ISSN":"0012-9658","shortTitle":"Higher Order Interactions in Ecological Communities","journalAbbreviation":"Ecology","author":[{"family":"Billick","given":"Ian"},{"family":"Case","given":"Ted J."}],"issued":{"date-parts":[["1994"]]}}},{"id":51,"uris":["http://zotero.org/users/688880/items/ETYJBSMS"],"uri":["http://zotero.org/users/688880/items/ETYJBSMS"],"itemData":{"id":51,"type":"article-journal","title":"A General Test for Interaction Modification","container-title":"Ecology","page":"1552-1559","volume":"75","issue":"6","source":"CrossRef","DOI":"10.2307/1939616","ISSN":"00129658","language":"en","author":[{"family":"Adler","given":"Frederick R."},{"family":"Morris","given":"William F."}],"issued":{"date-parts":[["1994",9]]}}}],"schema":"https://github.com/citation-style-language/schema/raw/master/csl-citation.json"} </w:instrText>
-      </w:r>
-      <w:r>
-        <w:fldChar w:fldCharType="separate"/>
-      </w:r>
-      <w:r>
-        <w:rPr>
-          <w:noProof/>
-        </w:rPr>
-        <w:t>(Billick and Case 1994, Adler and Morris 1994)</w:t>
-      </w:r>
-      <w:r>
-        <w:fldChar w:fldCharType="end"/>
-      </w:r>
-      <w:r>
-        <w:t xml:space="preserve">. </w:t>
-      </w:r>
-    </w:p>
-    <w:p>
-      <w:pPr>
-        <w:spacing w:after="202"/>
-        <w:contextualSpacing/>
-      </w:pPr>
-      <w:r>
-        <w:t>HOIs have important practical and theoretical implication</w:t>
-      </w:r>
-      <w:r>
-        <w:t>s</w:t>
-      </w:r>
-      <w:r>
-        <w:t xml:space="preserve"> for ecologists working to understand biological communities.  </w:t>
-      </w:r>
-      <w:r>
-        <w:t xml:space="preserve">In the most general sense, a </w:t>
-      </w:r>
-      <w:r>
-        <w:t>HOI</w:t>
-      </w:r>
-      <w:r>
-        <w:t xml:space="preserve"> </w:t>
-      </w:r>
-      <w:r>
-        <w:t>mean</w:t>
-      </w:r>
-      <w:r>
-        <w:t>s</w:t>
-      </w:r>
-      <w:r>
-        <w:t xml:space="preserve"> that the </w:t>
-      </w:r>
-      <w:r>
-        <w:t>interaction</w:t>
-      </w:r>
-      <w:r>
-        <w:t>s</w:t>
-      </w:r>
-      <w:r>
-        <w:t xml:space="preserve"> between multiple species could not be predicted with kno</w:t>
-      </w:r>
-      <w:r>
-        <w:t xml:space="preserve">wledge of how each competes in a pairwise manner. The challenge is developing a precise mathematic </w:t>
-      </w:r>
-      <w:r>
-        <w:t xml:space="preserve">form </w:t>
-      </w:r>
-      <w:r>
-        <w:t>for</w:t>
-      </w:r>
-      <w:r>
-        <w:t xml:space="preserve"> this </w:t>
-      </w:r>
-      <w:r>
-        <w:t>definition</w:t>
-      </w:r>
-      <w:r>
-        <w:t xml:space="preserve">. </w:t>
-      </w:r>
-      <w:r>
-        <w:t xml:space="preserve">Following Billick and Case </w:t>
-      </w:r>
-      <w:r>
-        <w:fldChar w:fldCharType="begin"/>
-      </w:r>
-      <w:r>
-        <w:instrText xml:space="preserve"> ADDIN ZOTERO_ITEM CSL_CITATION {"citationID":"OZb79CAR","properties":{"formattedCitation":"(1994)","plainCitation":"(1994)","noteIndex":0},"citationItems":[{"id":2192,"uris":["http://zotero.org/users/688880/items/MGR8XNWN"],"uri":["http://zotero.org/users/688880/items/MGR8XNWN"],"itemData":{"id":2192,"type":"article-journal","title":"Higher Order Interactions in Ecological Communities: What Are They and How Can They be Detected?","container-title":"Ecology","page":"1530-1543","volume":"75","issue":"6","source":"JSTOR","abstract":"The detection and significance of higher order interactions (HOIs) between species has been a matter of debate and experimentation in community ecology for several decades. HOIs are considered potentially significant because their presence is assumed to mean that the dynamic behavior of a full community of species is unpredictable based on observations of interactions between subsets of the species within the community. Despite such attention, the causal mechanisms that produce HOIs have been inadequately discussed. We discuss three different usages of the term HOIs and provide insight as to why HOIs might be found within a given community. HOIs may be detected for three reasons: inappropriate assumptions made concerning species interactions that influence statistical tests, unmeasured parameters and variables, and interaction modifications (i.e., a functional change in the interaction of two species caused by a third species. This confusion concerning the defining attributes of HOIs has made their detection problematic. While the statistical tests being used in the ecological experiments to detect HOIs are described in detail in most papers, the dynamic models underlying these tests are often not made explicit. Additionally, we demonstrate the equivalency of three different statistical tests: the Case and Bender (1981) test, analysis of variance, and a multiplicative test (Wootton 1994). However, the choice of a response variable (i.e., population densities, population growth rates, per-capita growth rates, etc.) and different data transformations applied to these response variables alter the underlying dynamics model that is being tested. The result is that the statistical test applied does not always perform the intended comparison but instead tests a different and sometimes unjustified or even inappropriate dynamic model. Finally, we review the relationship between indirect effects and HOIs. Whereas some researchers have lumped HOIs and indirect effects, we argue that the two represent completely unique and separate phenomena. Additionally, indirect effects can complicate detection of HOIs, and we review several methods by which to separate the two processes.","DOI":"10.2307/1939614","ISSN":"0012-9658","shortTitle":"Higher Order Interactions in Ecological Communities","journalAbbreviation":"Ecology","author":[{"family":"Billick","given":"Ian"},{"family":"Case","given":"Ted J."}],"issued":{"date-parts":[["1994"]]}},"suppress-author":true}],"schema":"https://github.com/citation-style-language/schema/raw/master/csl-citation.json"} </w:instrText>
-      </w:r>
-      <w:r>
-        <w:fldChar w:fldCharType="separate"/>
-      </w:r>
-      <w:r>
-        <w:rPr>
-          <w:noProof/>
-        </w:rPr>
-        <w:t>(1994)</w:t>
-      </w:r>
-      <w:r>
-        <w:fldChar w:fldCharType="end"/>
-      </w:r>
-      <w:r>
-        <w:t>, w</w:t>
-      </w:r>
-      <w:r>
-        <w:t xml:space="preserve">e argue that </w:t>
-      </w:r>
-      <w:r>
-        <w:t>HOIs can be defined as non-additive competitive interactions</w:t>
-      </w:r>
-      <w:r>
-        <w:t xml:space="preserve"> (Box 1 “Defining HOIs”)</w:t>
-      </w:r>
-      <w:r>
-        <w:t>.</w:t>
-      </w:r>
-      <w:r>
-        <w:t xml:space="preserve"> </w:t>
-      </w:r>
-      <w:r>
-        <w:t xml:space="preserve">This has </w:t>
-      </w:r>
-      <w:r>
-        <w:t xml:space="preserve">both </w:t>
-      </w:r>
-      <w:r>
-        <w:t>a technical mathematical definition</w:t>
-      </w:r>
-      <w:r>
-        <w:t xml:space="preserve"> </w:t>
-      </w:r>
-      <w:r>
-        <w:t>as well as</w:t>
-      </w:r>
-      <w:r>
-        <w:t xml:space="preserve"> an intuitive ecological meaning:  when competition between species is additive</w:t>
-      </w:r>
-      <w:r>
-        <w:t>,</w:t>
-      </w:r>
-      <w:r>
-        <w:t xml:space="preserve"> then competition can be </w:t>
-      </w:r>
-      <w:r>
-        <w:t xml:space="preserve">studied separately as a set of pairwise interactions that when </w:t>
-      </w:r>
-      <w:r>
-        <w:t>summed</w:t>
-      </w:r>
-      <w:r>
-        <w:t xml:space="preserve"> predict the </w:t>
-      </w:r>
-      <w:r>
-        <w:t>population growth rates of the focal species in</w:t>
-      </w:r>
-      <w:r>
-        <w:t xml:space="preserve"> </w:t>
-      </w:r>
-      <w:r>
-        <w:t>a</w:t>
-      </w:r>
-      <w:r>
-        <w:t xml:space="preserve"> community</w:t>
-      </w:r>
-      <w:r>
-        <w:t>.</w:t>
-      </w:r>
-      <w:r>
-        <w:t xml:space="preserve"> </w:t>
-      </w:r>
-      <w:r>
-        <w:t xml:space="preserve"> </w:t>
-      </w:r>
-      <w:r>
-        <w:t>Importantly, the summing can occur on a transformed (e.g. log</w:t>
-      </w:r>
-      <w:r>
-        <w:t xml:space="preserve"> or inverse</w:t>
-      </w:r>
-      <w:r>
-        <w:t xml:space="preserve">) scale such that </w:t>
-      </w:r>
-      <w:r>
-        <w:t xml:space="preserve">even </w:t>
-      </w:r>
-      <w:r>
-        <w:t xml:space="preserve">interactions that are multiplicative </w:t>
-      </w:r>
-      <w:r>
-        <w:t xml:space="preserve">or nonlinear in their effect </w:t>
-      </w:r>
-      <w:r>
-        <w:t xml:space="preserve">on raw population growth rates </w:t>
-      </w:r>
-      <w:r>
-        <w:t xml:space="preserve">do </w:t>
-      </w:r>
-      <w:r>
-        <w:t xml:space="preserve">not </w:t>
-      </w:r>
-      <w:r>
-        <w:t xml:space="preserve">necessarily </w:t>
-      </w:r>
-      <w:r>
-        <w:t>generate HOIs</w:t>
-      </w:r>
-      <w:r>
-        <w:t xml:space="preserve"> </w:t>
-      </w:r>
-      <w:r>
-        <w:fldChar w:fldCharType="begin"/>
-      </w:r>
-      <w:r>
-        <w:instrText xml:space="preserve"> ADDIN ZOTERO_ITEM CSL_CITATION {"citationID":"8blgSuA9","properties":{"formattedCitation":"(Adler and Morris 1994)","plainCitation":"(Adler and Morris 1994)","noteIndex":0},"citationItems":[{"id":51,"uris":["http://zotero.org/users/688880/items/ETYJBSMS"],"uri":["http://zotero.org/users/688880/items/ETYJBSMS"],"itemData":{"id":51,"type":"article-journal","title":"A General Test for Interaction Modification","container-title":"Ecology","page":"1552-1559","volume":"75","issue":"6","source":"CrossRef","DOI":"10.2307/1939616","ISSN":"00129658","language":"en","author":[{"family":"Adler","given":"Frederick R."},{"family":"Morris","given":"William F."}],"issued":{"date-parts":[["1994",9]]}}}],"schema":"https://github.com/citation-style-language/schema/raw/master/csl-citation.json"} </w:instrText>
-      </w:r>
-      <w:r>
-        <w:fldChar w:fldCharType="separate"/>
-      </w:r>
-      <w:r>
-        <w:rPr>
-          <w:noProof/>
-        </w:rPr>
-        <w:t xml:space="preserve">(Adler and </w:t>
-      </w:r>
-      <w:r>
-        <w:rPr>
-          <w:noProof/>
-        </w:rPr>
-        <w:lastRenderedPageBreak/>
-        <w:t>Morris 1994)</w:t>
-      </w:r>
-      <w:r>
-        <w:fldChar w:fldCharType="end"/>
-      </w:r>
-      <w:r>
-        <w:t>.</w:t>
-      </w:r>
-      <w:r>
-        <w:t xml:space="preserve"> </w:t>
-      </w:r>
-      <w:r>
-        <w:t xml:space="preserve">In </w:t>
-      </w:r>
-      <w:r>
-        <w:fldChar w:fldCharType="begin"/>
-      </w:r>
-      <w:r>
-        <w:instrText xml:space="preserve"> REF _Ref514237378 \h </w:instrText>
-      </w:r>
-      <w:r>
-        <w:fldChar w:fldCharType="separate"/>
-      </w:r>
-      <w:r>
-        <w:t xml:space="preserve">Figure </w:t>
-      </w:r>
-      <w:r>
-        <w:rPr>
-          <w:noProof/>
-        </w:rPr>
-        <w:t>1</w:t>
-      </w:r>
-      <w:r>
-        <w:fldChar w:fldCharType="end"/>
-      </w:r>
-      <w:r>
-        <w:t>, we illustrate additive and non-additive competitive effects between three species.</w:t>
-      </w:r>
-    </w:p>
-    <w:p>
-      <w:pPr>
-        <w:spacing w:after="202"/>
-        <w:contextualSpacing/>
-      </w:pPr>
-      <w:r>
-        <w:t xml:space="preserve">The definition of higher order interactions </w:t>
-      </w:r>
-      <w:r>
-        <w:t>developed here</w:t>
-      </w:r>
-      <w:r>
-        <w:t xml:space="preserve"> follows closely from </w:t>
-      </w:r>
-      <w:r>
-        <w:t>Billick and Case (1994)</w:t>
-      </w:r>
-      <w:r>
-        <w:t xml:space="preserve">, with the </w:t>
-      </w:r>
-      <w:r>
-        <w:t xml:space="preserve">added qualifier that additivity can be </w:t>
-      </w:r>
-      <w:r>
-        <w:t xml:space="preserve">assessed </w:t>
-      </w:r>
-      <w:r>
-        <w:t>on a transfor</w:t>
-      </w:r>
-      <w:r>
-        <w:t>m</w:t>
-      </w:r>
-      <w:r>
-        <w:t xml:space="preserve">ed scale. </w:t>
-      </w:r>
-      <w:commentRangeStart w:id="14"/>
-      <w:r>
-        <w:t>As</w:t>
-      </w:r>
-      <w:commentRangeEnd w:id="14"/>
+        <w:t>these interactions</w:t>
+      </w:r>
+      <w:r>
+        <w:t xml:space="preserve"> in nature.  </w:t>
+      </w:r>
+      <w:commentRangeEnd w:id="300"/>
       <w:r>
         <w:rPr>
           <w:rStyle w:val="CommentReference"/>
         </w:rPr>
-        <w:commentReference w:id="14"/>
-      </w:r>
-      <w:r>
-        <w:t xml:space="preserve"> pointed out by Billick and Case (1994), such non-additivity can also emerge in a pairwise interaction</w:t>
-      </w:r>
-      <w:r>
-        <w:t>s</w:t>
-      </w:r>
-      <w:r>
-        <w:t xml:space="preserve"> if </w:t>
-      </w:r>
-      <w:r>
-        <w:t>for example</w:t>
-      </w:r>
-      <w:r>
-        <w:t>,</w:t>
-      </w:r>
-      <w:r>
-        <w:t xml:space="preserve"> </w:t>
-      </w:r>
-      <w:r>
-        <w:t>intraspecific interaction strengths are altered by the presen</w:t>
-      </w:r>
-      <w:r>
-        <w:t>ce of interspecific competitors</w:t>
-      </w:r>
-      <w:r>
-        <w:t xml:space="preserve">.  </w:t>
-      </w:r>
-      <w:r>
-        <w:t>W</w:t>
-      </w:r>
-      <w:r>
-        <w:t xml:space="preserve">hether one treats these types of </w:t>
-      </w:r>
-      <w:r>
-        <w:t xml:space="preserve">pairwise </w:t>
-      </w:r>
-      <w:r>
-        <w:t xml:space="preserve">interactions </w:t>
-      </w:r>
-      <w:r>
-        <w:t>as higher order interactions depends on the study goals</w:t>
-      </w:r>
-      <w:r>
-        <w:t>,</w:t>
-      </w:r>
-      <w:r>
-        <w:t xml:space="preserve"> but </w:t>
-      </w:r>
-      <w:r>
-        <w:t xml:space="preserve">if </w:t>
-      </w:r>
-      <w:r>
-        <w:t xml:space="preserve">the only </w:t>
-      </w:r>
-      <w:r>
-        <w:t>“HOIs</w:t>
-      </w:r>
-      <w:r>
-        <w:t xml:space="preserve">” </w:t>
-      </w:r>
-      <w:r>
-        <w:t xml:space="preserve">present </w:t>
-      </w:r>
-      <w:r>
-        <w:t>involve modification of intraspecific competition by int</w:t>
-      </w:r>
-      <w:r>
-        <w:t>erspecific density, this would still allow one to predict multispecies dynamics with observations of interactions between all possible pairs of species</w:t>
-      </w:r>
-      <w:r>
-        <w:t xml:space="preserve">. </w:t>
-      </w:r>
-    </w:p>
-    <w:p>
-      <w:pPr>
-        <w:spacing w:after="202"/>
-        <w:contextualSpacing/>
-      </w:pPr>
-      <w:r>
-        <w:t xml:space="preserve">Resolving </w:t>
-      </w:r>
-      <w:r>
-        <w:t>the</w:t>
-      </w:r>
-      <w:r>
-        <w:t xml:space="preserve"> mathematical definition of HOIs</w:t>
-      </w:r>
-      <w:r>
-        <w:t xml:space="preserve"> is a necessary first step</w:t>
-      </w:r>
-      <w:r>
-        <w:t xml:space="preserve"> for understanding these interactions</w:t>
-      </w:r>
-      <w:r>
-        <w:t xml:space="preserve">, but does not clarify </w:t>
-      </w:r>
-      <w:commentRangeStart w:id="15"/>
-      <w:r>
-        <w:t>the processes generating</w:t>
-      </w:r>
-      <w:r>
-        <w:t xml:space="preserve"> </w:t>
-      </w:r>
-      <w:r>
-        <w:t>these interactions</w:t>
-      </w:r>
-      <w:r>
-        <w:t xml:space="preserve"> in nature.  </w:t>
-      </w:r>
-      <w:commentRangeEnd w:id="15"/>
+        <w:commentReference w:id="300"/>
+      </w:r>
+      <w:r>
+        <w:t xml:space="preserve">Addressing </w:t>
+      </w:r>
+      <w:r>
+        <w:t>these processes</w:t>
+      </w:r>
+      <w:r>
+        <w:t xml:space="preserve"> is the subject of the remainder of this paper.</w:t>
+      </w:r>
+      <w:commentRangeEnd w:id="99"/>
       <w:r>
         <w:rPr>
           <w:rStyle w:val="CommentReference"/>
         </w:rPr>
-        <w:commentReference w:id="15"/>
-      </w:r>
-      <w:r>
-        <w:t xml:space="preserve">Addressing </w:t>
-      </w:r>
-      <w:r>
-        <w:t>these processes</w:t>
-      </w:r>
-      <w:r>
-        <w:t xml:space="preserve"> is the subject of the remainder of this paper.</w:t>
+        <w:commentReference w:id="99"/>
       </w:r>
     </w:p>
     <w:p>
@@ -2528,22 +4143,18 @@
         <w:t>.  A</w:t>
       </w:r>
       <w:r>
+        <w:t xml:space="preserve"> Beverton-</w:t>
+      </w:r>
+      <w:r>
+        <w:lastRenderedPageBreak/>
+        <w:t xml:space="preserve">Holt model </w:t>
+      </w:r>
+      <w:r>
+        <w:t>of</w:t>
+      </w:r>
+      <w:r>
         <w:t xml:space="preserve"> </w:t>
       </w:r>
-      <w:proofErr w:type="spellStart"/>
-      <w:r>
-        <w:t>Beverton</w:t>
-      </w:r>
-      <w:proofErr w:type="spellEnd"/>
-      <w:r>
-        <w:t xml:space="preserve">-Holt model </w:t>
-      </w:r>
-      <w:r>
-        <w:t>of</w:t>
-      </w:r>
-      <w:r>
-        <w:t xml:space="preserve"> </w:t>
-      </w:r>
       <w:r>
         <w:t xml:space="preserve">density dependent </w:t>
       </w:r>
@@ -2554,11 +4165,7 @@
         <w:t>, for example,</w:t>
       </w:r>
       <w:r>
-        <w:t xml:space="preserve"> is a specific case of this </w:t>
-      </w:r>
-      <w:r>
-        <w:lastRenderedPageBreak/>
-        <w:t>general functional form</w:t>
+        <w:t xml:space="preserve"> is a specific case of this general functional form</w:t>
       </w:r>
       <w:r>
         <w:t xml:space="preserve"> in which the per capita population growth rate declines in proportion to the inverse of the sum of competitor densities</w:t>
@@ -3026,13 +4633,8 @@
       <w:r>
         <w:t xml:space="preserve"> is the per capita population growth rate i</w:t>
       </w:r>
-      <w:proofErr w:type="spellStart"/>
-      <w:r>
-        <w:t>n</w:t>
-      </w:r>
-      <w:proofErr w:type="spellEnd"/>
-      <w:r>
-        <w:t xml:space="preserve"> the absence of all competition and </w:t>
+      <w:r>
+        <w:t xml:space="preserve">n the absence of all competition and </w:t>
       </w:r>
       <m:oMath>
         <m:sSub>
@@ -3063,15 +4665,7 @@
         </m:sSub>
       </m:oMath>
       <w:r>
-        <w:t xml:space="preserve"> gives the per capita comp</w:t>
-      </w:r>
-      <w:proofErr w:type="spellStart"/>
-      <w:r>
-        <w:t>etitive</w:t>
-      </w:r>
-      <w:proofErr w:type="spellEnd"/>
-      <w:r>
-        <w:t xml:space="preserve"> effect of each individual of species</w:t>
+        <w:t xml:space="preserve"> gives the per capita competitive effect of each individual of species</w:t>
       </w:r>
       <w:r>
         <w:rPr>
@@ -3089,15 +4683,7 @@
         <w:contextualSpacing/>
       </w:pPr>
       <w:r>
-        <w:t xml:space="preserve">Despite the fact that the functional relationship between population growth rate and competition is non-linear in the </w:t>
-      </w:r>
-      <w:proofErr w:type="spellStart"/>
-      <w:r>
-        <w:t>Beverton</w:t>
-      </w:r>
-      <w:proofErr w:type="spellEnd"/>
-      <w:r>
-        <w:t xml:space="preserve">-Holt model, </w:t>
+        <w:t xml:space="preserve">Despite the fact that the functional relationship between population growth rate and competition is non-linear in the Beverton-Holt model, </w:t>
       </w:r>
       <w:r>
         <w:t xml:space="preserve">it is possible to </w:t>
@@ -3767,6 +5353,9 @@
         </w:pBdr>
         <w:spacing w:after="202"/>
         <w:contextualSpacing/>
+        <w:rPr>
+          <w:ins w:id="301" w:author="Andy Kleinhesselink" w:date="2018-10-23T15:45:00Z"/>
+        </w:rPr>
       </w:pPr>
       <w:r>
         <w:t xml:space="preserve">In contrast, consider the case </w:t>
@@ -4283,13 +5872,13 @@
       <w:r>
         <w:t xml:space="preserve"> </w:t>
       </w:r>
-      <w:commentRangeStart w:id="16"/>
-      <w:commentRangeEnd w:id="16"/>
+      <w:commentRangeStart w:id="302"/>
+      <w:commentRangeEnd w:id="302"/>
       <w:r>
         <w:rPr>
           <w:rStyle w:val="CommentReference"/>
         </w:rPr>
-        <w:commentReference w:id="16"/>
+        <w:commentReference w:id="302"/>
       </w:r>
       <w:r>
         <w:t xml:space="preserve">HOI </w:t>
@@ -4380,6 +5969,7 @@
         <w:t xml:space="preserve">effects of </w:t>
       </w:r>
       <w:r>
+        <w:lastRenderedPageBreak/>
         <w:t xml:space="preserve">species </w:t>
       </w:r>
       <w:r>
@@ -4422,20 +6012,14 @@
         <w:t>also cannot</w:t>
       </w:r>
       <w:r>
-        <w:t xml:space="preserve"> </w:t>
-      </w:r>
-      <w:r>
-        <w:lastRenderedPageBreak/>
-        <w:t xml:space="preserve">predict the population growth rate of species </w:t>
-      </w:r>
-      <w:proofErr w:type="spellStart"/>
+        <w:t xml:space="preserve"> predict the population growth rate of species </w:t>
+      </w:r>
       <w:r>
         <w:rPr>
           <w:i/>
         </w:rPr>
         <w:t>i</w:t>
       </w:r>
-      <w:proofErr w:type="spellEnd"/>
       <w:r>
         <w:t xml:space="preserve"> in a multi-species community from </w:t>
       </w:r>
@@ -4499,14 +6083,12 @@
       <w:r>
         <w:t xml:space="preserve">species </w:t>
       </w:r>
-      <w:proofErr w:type="spellStart"/>
       <w:r>
         <w:rPr>
           <w:i/>
         </w:rPr>
         <w:t>i</w:t>
       </w:r>
-      <w:proofErr w:type="spellEnd"/>
       <w:r>
         <w:t xml:space="preserve"> has on i</w:t>
       </w:r>
@@ -4534,6 +6116,25 @@
       <w:r>
         <w:t xml:space="preserve">. </w:t>
       </w:r>
+    </w:p>
+    <w:p>
+      <w:pPr>
+        <w:pBdr>
+          <w:bottom w:val="single" w:sz="6" w:space="1" w:color="auto"/>
+        </w:pBdr>
+        <w:spacing w:after="202"/>
+        <w:ind w:firstLine="0"/>
+        <w:contextualSpacing/>
+        <w:pPrChange w:id="303" w:author="Andy Kleinhesselink" w:date="2018-10-23T15:45:00Z">
+          <w:pPr>
+            <w:pBdr>
+              <w:bottom w:val="single" w:sz="6" w:space="1" w:color="auto"/>
+            </w:pBdr>
+            <w:spacing w:after="202"/>
+            <w:contextualSpacing/>
+          </w:pPr>
+        </w:pPrChange>
+      </w:pPr>
       <w:r>
         <w:t xml:space="preserve"> [ end box ] </w:t>
       </w:r>
@@ -4542,9 +6143,9 @@
       <w:pPr>
         <w:pStyle w:val="Heading"/>
       </w:pPr>
-      <w:bookmarkStart w:id="17" w:name="hois-arrising-from-cycles-of-pairwise-co"/>
-      <w:bookmarkEnd w:id="17"/>
-      <w:commentRangeStart w:id="18"/>
+      <w:bookmarkStart w:id="304" w:name="hois-arrising-from-cycles-of-pairwise-co"/>
+      <w:bookmarkEnd w:id="304"/>
+      <w:commentRangeStart w:id="305"/>
       <w:r>
         <w:t xml:space="preserve">HOIs </w:t>
       </w:r>
@@ -4560,14 +6161,14 @@
       <w:r>
         <w:t>states</w:t>
       </w:r>
-      <w:commentRangeEnd w:id="18"/>
+      <w:commentRangeEnd w:id="305"/>
       <w:r>
         <w:rPr>
           <w:rStyle w:val="CommentReference"/>
           <w:rFonts w:eastAsiaTheme="minorEastAsia" w:cstheme="minorBidi"/>
           <w:b w:val="0"/>
         </w:rPr>
-        <w:commentReference w:id="18"/>
+        <w:commentReference w:id="305"/>
       </w:r>
       <w:r>
         <w:t xml:space="preserve"> &lt; I cut this &gt; </w:t>
@@ -4577,14 +6178,136 @@
       <w:pPr>
         <w:pStyle w:val="Heading"/>
       </w:pPr>
-      <w:bookmarkStart w:id="19" w:name="hois-in-a-mechanistic-resource-competiti"/>
-      <w:bookmarkEnd w:id="19"/>
+      <w:bookmarkStart w:id="306" w:name="hois-in-a-mechanistic-resource-competiti"/>
+      <w:bookmarkEnd w:id="306"/>
       <w:r>
         <w:t xml:space="preserve">HOIs </w:t>
       </w:r>
       <w:r>
         <w:t>in a mechanistic resource competition model</w:t>
       </w:r>
+    </w:p>
+    <w:p>
+      <w:pPr>
+        <w:spacing w:after="202"/>
+        <w:contextualSpacing/>
+        <w:rPr>
+          <w:del w:id="307" w:author="Andy Kleinhesselink" w:date="2018-10-23T15:46:00Z"/>
+        </w:rPr>
+      </w:pPr>
+      <w:del w:id="308" w:author="Andy Kleinhesselink" w:date="2018-10-23T15:46:00Z">
+        <w:r>
+          <w:delText xml:space="preserve">Theoretical discussions of HOIs have often focused on differential equations where competition operates as a function of continuously changing species densities or individual sizes </w:delText>
+        </w:r>
+        <w:r>
+          <w:fldChar w:fldCharType="begin"/>
+        </w:r>
+        <w:r>
+          <w:delInstrText xml:space="preserve"> ADDIN ZOTERO_ITEM CSL_CITATION {"citationID":"6FY7kb9S","properties":{"formattedCitation":"(Billick and Case 1994)","plainCitation":"(Billick and Case 1994)","noteIndex":0},"citationItems":[{"id":2192,"uris":["http://zotero.org/users/688880/items/MGR8XNWN"],"uri":["http://zotero.org/users/688880/items/MGR8XNWN"],"itemData":{"id":2192,"type":"article-journal","title":"Higher Order Interactions in Ecological Communities: What Are They and How Can They be Detected?","container-title":"Ecology","page":"1530-1543","volume":"75","issue":"6","source":"JSTOR","abstract":"The detection and significance of higher order interactions (HOIs) between species has been a matter of debate and experimentation in community ecology for several decades. HOIs are considered potentially significant because their presence is assumed to mean that the dynamic behavior of a full community of species is unpredictable based on observations of interactions between subsets of the species within the community. Despite such attention, the causal mechanisms that produce HOIs have been inadequately discussed. We discuss three different usages of the term HOIs and provide insight as to why HOIs might be found within a given community. HOIs may be detected for three reasons: inappropriate assumptions made concerning species interactions that influence statistical tests, unmeasured parameters and variables, and interaction modifications (i.e., a functional change in the interaction of two species caused by a third species. This confusion concerning the defining attributes of HOIs has made their detection problematic. While the statistical tests being used in the ecological experiments to detect HOIs are described in detail in most papers, the dynamic models underlying these tests are often not made explicit. Additionally, we demonstrate the equivalency of three different statistical tests: the Case and Bender (1981) test, analysis of variance, and a multiplicative test (Wootton 1994). However, the choice of a response variable (i.e., population densities, population growth rates, per-capita growth rates, etc.) and different data transformations applied to these response variables alter the underlying dynamics model that is being tested. The result is that the statistical test applied does not always perform the intended comparison but instead tests a different and sometimes unjustified or even inappropriate dynamic model. Finally, we review the relationship between indirect effects and HOIs. Whereas some researchers have lumped HOIs and indirect effects, we argue that the two represent completely unique and separate phenomena. Additionally, indirect effects can complicate detection of HOIs, and we review several methods by which to separate the two processes.","DOI":"10.2307/1939614","ISSN":"0012-9658","shortTitle":"Higher Order Interactions in Ecological Communities","journalAbbreviation":"Ecology","author":[{"family":"Billick","given":"Ian"},{"family":"Case","given":"Ted J."}],"issued":{"date-parts":[["1994"]]}}}],"schema":"https://github.com/citation-style-language/schema/raw/master/csl-citation.json"} </w:delInstrText>
+        </w:r>
+        <w:r>
+          <w:fldChar w:fldCharType="separate"/>
+        </w:r>
+        <w:r>
+          <w:rPr>
+            <w:noProof/>
+          </w:rPr>
+          <w:delText>(Billick and Case 1994)</w:delText>
+        </w:r>
+        <w:r>
+          <w:fldChar w:fldCharType="end"/>
+        </w:r>
+        <w:r>
+          <w:delText xml:space="preserve">.  Yet, except for work in laboratory microcosms and studies of plankton, ecologists rarely quantify competition using models that are explicitly continuous in time, making these theoretical studies an awkward match to the way we study natural systems.  Population-level effects of competition </w:delText>
+        </w:r>
+        <w:r>
+          <w:delText xml:space="preserve">in empirical studies </w:delText>
+        </w:r>
+        <w:r>
+          <w:delText xml:space="preserve">are most often measured by observing per-capita population growth rates over some discrete period of time, typically one year.  Importantly, </w:delText>
+        </w:r>
+        <w:r>
+          <w:delText xml:space="preserve">because we </w:delText>
+        </w:r>
+        <w:r>
+          <w:delText>measur</w:delText>
+        </w:r>
+        <w:r>
+          <w:delText>e</w:delText>
+        </w:r>
+        <w:r>
+          <w:delText xml:space="preserve"> the effects of competition over a discrete time interval</w:delText>
+        </w:r>
+        <w:r>
+          <w:delText xml:space="preserve">, </w:delText>
+        </w:r>
+        <w:r>
+          <w:delText xml:space="preserve">HOIs </w:delText>
+        </w:r>
+        <w:r>
+          <w:delText>can</w:delText>
+        </w:r>
+        <w:r>
+          <w:delText xml:space="preserve"> emerge as a result of </w:delText>
+        </w:r>
+        <w:r>
+          <w:delText xml:space="preserve">the </w:delText>
+        </w:r>
+        <w:r>
+          <w:delText>unmeasured states within the population</w:delText>
+        </w:r>
+        <w:r>
+          <w:delText xml:space="preserve"> that change over the time interval</w:delText>
+        </w:r>
+        <w:r>
+          <w:delText xml:space="preserve"> </w:delText>
+        </w:r>
+        <w:r>
+          <w:fldChar w:fldCharType="begin"/>
+        </w:r>
+        <w:r>
+          <w:delInstrText xml:space="preserve"> ADDIN ZOTERO_ITEM CSL_CITATION {"citationID":"awYIeO9u","properties":{"formattedCitation":"(Adler and Morris 1994, Levine et al. 2017, Grilli et al. 2017b)","plainCitation":"(Adler and Morris 1994, Levine et al. 2017, Grilli et al. 2017b)","noteIndex":0},"citationItems":[{"id":51,"uris":["http://zotero.org/users/688880/items/ETYJBSMS"],"uri":["http://zotero.org/users/688880/items/ETYJBSMS"],"itemData":{"id":51,"type":"article-journal","title":"A General Test for Interaction Modification","container-title":"Ecology","page":"1552-1559","volume":"75","issue":"6","source":"CrossRef","DOI":"10.2307/1939616","ISSN":"00129658","language":"en","author":[{"family":"Adler","given":"Frederick R."},{"family":"Morris","given":"William F."}],"issued":{"date-parts":[["1994",9]]}}},{"id":7343,"uris":["http://zotero.org/users/688880/items/JNQ4ERLS"],"uri":["http://zotero.org/users/688880/items/JNQ4ERLS"],"itemData":{"id":7343,"type":"article-journal","title":"Beyond pairwise mechanisms of species coexistence in complex communities","container-title":"Nature","page":"56-64","volume":"546","issue":"7656","source":"www.nature.com","abstract":"The tremendous diversity of species in ecological communities has motivated a century of research into the mechanisms that maintain biodiversity. However, much of this work examines the coexistence of just pairs of competitors. This approach ignores those mechanisms of coexistence that emerge only in diverse competitive networks. Despite the potential for these mechanisms to create conditions under which the loss of one competitor triggers the loss of others, we lack the knowledge needed to judge their importance for coexistence in nature. Progress requires borrowing insight from the study of multitrophic interaction networks, and coupling empirical data to models of competition.","DOI":"10.1038/nature22898","ISSN":"1476-4687","language":"en","author":[{"family":"Levine","given":"Jonathan M."},{"family":"Bascompte","given":"Jordi"},{"family":"Adler","given":"Peter B."},{"family":"Allesina","given":"Stefano"}],"issued":{"date-parts":[["2017",6]]}}},{"id":14,"uris":["http://zotero.org/users/688880/items/CB4MYUDW"],"uri":["http://zotero.org/users/688880/items/CB4MYUDW"],"itemData":{"id":14,"type":"article-journal","title":"Higher-order interactions stabilize dynamics in competitive network models","container-title":"Nature","page":"210-213","volume":"548","issue":"7666","source":"www.nature.com","abstract":"Ecologists have long sought a way to explain how the remarkable biodiversity observed in nature is maintained. On the one hand, simple models of interacting competitors cannot produce the stable persistence of very large ecological communities1,2,3,4,5. On the other hand, neutral models6,7,8,9, in which species do not interact and diversity is maintained by immigration and speciation, yield unrealistically small fluctuations in population abundance10, and a strong positive correlation between a species’ abundance and its age11, contrary to empirical evidence. Models allowing for the robust persistence of large communities of interacting competitors are lacking. Here we show that very diverse communities could persist thanks to the stabilizing role of higher-order interactions12,13, in which the presence of a species influences the interaction between other species. Although higher-order interactions have been studied for decades14,15,16, their role in shaping ecological communities is still unclear5. The inclusion of higher-order interactions in competitive network models stabilizes dynamics, making species coexistence robust to the perturbation of both population abundance and parameter values. We show that higher-order interactions have strong effects in models of closed ecological communities, as well as of open communities in which new species are constantly introduced. In our framework, higher-order interactions are completely defined by pairwise interactions, facilitating empirical parameterization and validation of our models.","DOI":"10.1038/nature23273","ISSN":"1476-4687","language":"en","author":[{"family":"Grilli","given":"Jacopo"},{"family":"Barabás","given":"György"},{"family":"Michalska-Smith","given":"Matthew J."},{"family":"Allesina","given":"Stefano"}],"issued":{"date-parts":[["2017",8]]}}}],"schema":"https://github.com/citation-style-language/schema/raw/master/csl-citation.json"} </w:delInstrText>
+        </w:r>
+        <w:r>
+          <w:fldChar w:fldCharType="separate"/>
+        </w:r>
+        <w:r>
+          <w:rPr>
+            <w:noProof/>
+          </w:rPr>
+          <w:delText>(Adler and Morris 1994, Levine et al. 2017, Grilli et al. 2017b)</w:delText>
+        </w:r>
+        <w:r>
+          <w:fldChar w:fldCharType="end"/>
+        </w:r>
+        <w:r>
+          <w:delText xml:space="preserve">. </w:delText>
+        </w:r>
+        <w:r>
+          <w:delText>We know that t</w:delText>
+        </w:r>
+        <w:r>
+          <w:delText xml:space="preserve">hese states </w:delText>
+        </w:r>
+        <w:r>
+          <w:delText xml:space="preserve">can </w:delText>
+        </w:r>
+        <w:r>
+          <w:delText>include chang</w:delText>
+        </w:r>
+        <w:r>
+          <w:delText>es to the</w:delText>
+        </w:r>
+        <w:r>
+          <w:delText xml:space="preserve"> size or morphology of individuals, or even their density</w:delText>
+        </w:r>
+        <w:r>
+          <w:delText xml:space="preserve">, in response to their competitive environment.  </w:delText>
+        </w:r>
+        <w:r>
+          <w:delText>But we lack hypotheses about which state changes will most strongly generate HOIs.</w:delText>
+        </w:r>
+      </w:del>
     </w:p>
     <w:p>
       <w:pPr>
@@ -4592,152 +6315,43 @@
         <w:contextualSpacing/>
       </w:pPr>
       <w:r>
-        <w:t xml:space="preserve">Theoretical discussions of HOIs have often focused on differential equations where competition operates as a function of continuously changing species densities or individual sizes </w:t>
-      </w:r>
-      <w:r>
-        <w:fldChar w:fldCharType="begin"/>
-      </w:r>
-      <w:r>
-        <w:instrText xml:space="preserve"> ADDIN ZOTERO_ITEM CSL_CITATION {"citationID":"6FY7kb9S","properties":{"formattedCitation":"(Billick and Case 1994)","plainCitation":"(Billick and Case 1994)","noteIndex":0},"citationItems":[{"id":2192,"uris":["http://zotero.org/users/688880/items/MGR8XNWN"],"uri":["http://zotero.org/users/688880/items/MGR8XNWN"],"itemData":{"id":2192,"type":"article-journal","title":"Higher Order Interactions in Ecological Communities: What Are They and How Can They be Detected?","container-title":"Ecology","page":"1530-1543","volume":"75","issue":"6","source":"JSTOR","abstract":"The detection and significance of higher order interactions (HOIs) between species has been a matter of debate and experimentation in community ecology for several decades. HOIs are considered potentially significant because their presence is assumed to mean that the dynamic behavior of a full community of species is unpredictable based on observations of interactions between subsets of the species within the community. Despite such attention, the causal mechanisms that produce HOIs have been inadequately discussed. We discuss three different usages of the term HOIs and provide insight as to why HOIs might be found within a given community. HOIs may be detected for three reasons: inappropriate assumptions made concerning species interactions that influence statistical tests, unmeasured parameters and variables, and interaction modifications (i.e., a functional change in the interaction of two species caused by a third species. This confusion concerning the defining attributes of HOIs has made their detection problematic. While the statistical tests being used in the ecological experiments to detect HOIs are described in detail in most papers, the dynamic models underlying these tests are often not made explicit. Additionally, we demonstrate the equivalency of three different statistical tests: the Case and Bender (1981) test, analysis of variance, and a multiplicative test (Wootton 1994). However, the choice of a response variable (i.e., population densities, population growth rates, per-capita growth rates, etc.) and different data transformations applied to these response variables alter the underlying dynamics model that is being tested. The result is that the statistical test applied does not always perform the intended comparison but instead tests a different and sometimes unjustified or even inappropriate dynamic model. Finally, we review the relationship between indirect effects and HOIs. Whereas some researchers have lumped HOIs and indirect effects, we argue that the two represent completely unique and separate phenomena. Additionally, indirect effects can complicate detection of HOIs, and we review several methods by which to separate the two processes.","DOI":"10.2307/1939614","ISSN":"0012-9658","shortTitle":"Higher Order Interactions in Ecological Communities","journalAbbreviation":"Ecology","author":[{"family":"Billick","given":"Ian"},{"family":"Case","given":"Ted J."}],"issued":{"date-parts":[["1994"]]}}}],"schema":"https://github.com/citation-style-language/schema/raw/master/csl-citation.json"} </w:instrText>
-      </w:r>
-      <w:r>
-        <w:fldChar w:fldCharType="separate"/>
-      </w:r>
-      <w:r>
-        <w:rPr>
-          <w:noProof/>
-        </w:rPr>
-        <w:t>(Billick and Case 1994)</w:t>
-      </w:r>
-      <w:r>
-        <w:fldChar w:fldCharType="end"/>
-      </w:r>
-      <w:r>
-        <w:t>.  Yet, except for work in laboratory microcosms and studies of p</w:t>
-      </w:r>
-      <w:commentRangeStart w:id="20"/>
-      <w:r>
-        <w:t>lankton</w:t>
-      </w:r>
-      <w:commentRangeEnd w:id="20"/>
-      <w:r>
-        <w:rPr>
-          <w:rStyle w:val="CommentReference"/>
-        </w:rPr>
-        <w:commentReference w:id="20"/>
-      </w:r>
-      <w:r>
-        <w:t xml:space="preserve">, ecologists rarely quantify competition using models that are explicitly continuous in time, making these theoretical studies an awkward match to the way we study natural systems.  Population-level effects of competition </w:t>
-      </w:r>
-      <w:r>
-        <w:t xml:space="preserve">in empirical studies </w:t>
-      </w:r>
-      <w:r>
-        <w:t xml:space="preserve">are most often measured by </w:t>
-      </w:r>
-      <w:commentRangeStart w:id="21"/>
-      <w:r>
-        <w:t xml:space="preserve">observing per-capita population growth rates over some discrete period of time, typically one year. </w:t>
-      </w:r>
-      <w:commentRangeEnd w:id="21"/>
-      <w:r>
-        <w:rPr>
-          <w:rStyle w:val="CommentReference"/>
-        </w:rPr>
-        <w:commentReference w:id="21"/>
-      </w:r>
-      <w:r>
-        <w:t xml:space="preserve"> Importantly, </w:t>
-      </w:r>
-      <w:r>
-        <w:t xml:space="preserve">because we </w:t>
-      </w:r>
-      <w:r>
-        <w:t>measur</w:t>
-      </w:r>
-      <w:r>
-        <w:t>e</w:t>
-      </w:r>
-      <w:r>
-        <w:t xml:space="preserve"> the effects of competition over a discrete time interval</w:t>
-      </w:r>
-      <w:r>
-        <w:t xml:space="preserve">, </w:t>
-      </w:r>
-      <w:r>
-        <w:t xml:space="preserve">HOIs </w:t>
-      </w:r>
-      <w:r>
-        <w:t>can</w:t>
-      </w:r>
-      <w:r>
-        <w:t xml:space="preserve"> emerge as a result of </w:t>
-      </w:r>
-      <w:r>
-        <w:t xml:space="preserve">the </w:t>
-      </w:r>
-      <w:r>
-        <w:t>unmeasured states within the population</w:t>
-      </w:r>
-      <w:r>
-        <w:t xml:space="preserve"> that change over the time interval</w:t>
-      </w:r>
-      <w:r>
-        <w:t xml:space="preserve"> </w:t>
-      </w:r>
-      <w:r>
-        <w:fldChar w:fldCharType="begin"/>
-      </w:r>
-      <w:r>
-        <w:instrText xml:space="preserve"> ADDIN ZOTERO_ITEM CSL_CITATION {"citationID":"awYIeO9u","properties":{"formattedCitation":"(Adler and Morris 1994, Levine et al. 2017, Grilli et al. 2017b)","plainCitation":"(Adler and Morris 1994, Levine et al. 2017, Grilli et al. 2017b)","noteIndex":0},"citationItems":[{"id":51,"uris":["http://zotero.org/users/688880/items/ETYJBSMS"],"uri":["http://zotero.org/users/688880/items/ETYJBSMS"],"itemData":{"id":51,"type":"article-journal","title":"A General Test for Interaction Modification","container-title":"Ecology","page":"1552-1559","volume":"75","issue":"6","source":"CrossRef","DOI":"10.2307/1939616","ISSN":"00129658","language":"en","author":[{"family":"Adler","given":"Frederick R."},{"family":"Morris","given":"William F."}],"issued":{"date-parts":[["1994",9]]}}},{"id":7343,"uris":["http://zotero.org/users/688880/items/JNQ4ERLS"],"uri":["http://zotero.org/users/688880/items/JNQ4ERLS"],"itemData":{"id":7343,"type":"article-journal","title":"Beyond pairwise mechanisms of species coexistence in complex communities","container-title":"Nature","page":"56-64","volume":"546","issue":"7656","source":"www.nature.com","abstract":"The tremendous diversity of species in ecological communities has motivated a century of research into the mechanisms that maintain biodiversity. However, much of this work examines the coexistence of just pairs of competitors. This approach ignores those mechanisms of coexistence that emerge only in diverse competitive networks. Despite the potential for these mechanisms to create conditions under which the loss of one competitor triggers the loss of others, we lack the knowledge needed to judge their importance for coexistence in nature. Progress requires borrowing insight from the study of multitrophic interaction networks, and coupling empirical data to models of competition.","DOI":"10.1038/nature22898","ISSN":"1476-4687","language":"en","author":[{"family":"Levine","given":"Jonathan M."},{"family":"Bascompte","given":"Jordi"},{"family":"Adler","given":"Peter B."},{"family":"Allesina","given":"Stefano"}],"issued":{"date-parts":[["2017",6]]}}},{"id":14,"uris":["http://zotero.org/users/688880/items/CB4MYUDW"],"uri":["http://zotero.org/users/688880/items/CB4MYUDW"],"itemData":{"id":14,"type":"article-journal","title":"Higher-order interactions stabilize dynamics in competitive network models","container-title":"Nature","page":"210-213","volume":"548","issue":"7666","source":"www.nature.com","abstract":"Ecologists have long sought a way to explain how the remarkable biodiversity observed in nature is maintained. On the one hand, simple models of interacting competitors cannot produce the stable persistence of very large ecological communities1,2,3,4,5. On the other hand, neutral models6,7,8,9, in which species do not interact and diversity is maintained by immigration and speciation, yield unrealistically small fluctuations in population abundance10, and a strong positive correlation between a species’ abundance and its age11, contrary to empirical evidence. Models allowing for the robust persistence of large communities of interacting competitors are lacking. Here we show that very diverse communities could persist thanks to the stabilizing role of higher-order interactions12,13, in which the presence of a species influences the interaction between other species. Although higher-order interactions have been studied for decades14,15,16, their role in shaping ecological communities is still unclear5. The inclusion of higher-order interactions in competitive network models stabilizes dynamics, making species coexistence robust to the perturbation of both population abundance and parameter values. We show that higher-order interactions have strong effects in models of closed ecological communities, as well as of open communities in which new species are constantly introduced. In our framework, higher-order interactions are completely defined by pairwise interactions, facilitating empirical parameterization and validation of our models.","DOI":"10.1038/nature23273","ISSN":"1476-4687","language":"en","author":[{"family":"Grilli","given":"Jacopo"},{"family":"Barabás","given":"György"},{"family":"Michalska-Smith","given":"Matthew J."},{"family":"Allesina","given":"Stefano"}],"issued":{"date-parts":[["2017",8]]}}}],"schema":"https://github.com/citation-style-language/schema/raw/master/csl-citation.json"} </w:instrText>
-      </w:r>
-      <w:r>
-        <w:fldChar w:fldCharType="separate"/>
-      </w:r>
-      <w:r>
-        <w:rPr>
-          <w:noProof/>
-        </w:rPr>
-        <w:t>(Adler and Morris 1994, Levine et al. 2017, Grilli et al. 2017b)</w:t>
-      </w:r>
-      <w:r>
-        <w:fldChar w:fldCharType="end"/>
-      </w:r>
-      <w:r>
-        <w:t xml:space="preserve">. </w:t>
-      </w:r>
-      <w:commentRangeStart w:id="22"/>
-      <w:commentRangeEnd w:id="22"/>
-      <w:r>
-        <w:rPr>
-          <w:rStyle w:val="CommentReference"/>
-        </w:rPr>
-        <w:commentReference w:id="22"/>
-      </w:r>
-      <w:r>
-        <w:t>We know that t</w:t>
-      </w:r>
-      <w:r>
-        <w:t xml:space="preserve">hese states </w:t>
-      </w:r>
-      <w:r>
-        <w:t xml:space="preserve">can </w:t>
-      </w:r>
-      <w:r>
-        <w:t>include chang</w:t>
-      </w:r>
-      <w:r>
-        <w:t>es to the</w:t>
-      </w:r>
-      <w:r>
-        <w:t xml:space="preserve"> size or morphology of individuals, or even their density</w:t>
-      </w:r>
-      <w:r>
-        <w:t xml:space="preserve">, in response to their competitive environment.  </w:t>
-      </w:r>
-      <w:r>
-        <w:t>But we lack hypotheses about which state changes will most strongly generate HOIs.</w:t>
-      </w:r>
+        <w:t xml:space="preserve">To </w:t>
+      </w:r>
+      <w:del w:id="309" w:author="Andy Kleinhesselink" w:date="2018-10-23T15:46:00Z">
+        <w:r>
+          <w:delText xml:space="preserve">explore </w:delText>
+        </w:r>
+      </w:del>
+      <w:ins w:id="310" w:author="Andy Kleinhesselink" w:date="2018-10-23T15:47:00Z">
+        <w:r>
+          <w:t>illustrate how HOIs might be detected in data on species interactions and to explore the processes that could lead ot HOIs in a discrete time model, we</w:t>
+        </w:r>
+      </w:ins>
+      <w:del w:id="311" w:author="Andy Kleinhesselink" w:date="2018-10-23T15:47:00Z">
+        <w:r>
+          <w:delText>these processes</w:delText>
+        </w:r>
+        <w:r>
+          <w:delText>, we</w:delText>
+        </w:r>
+      </w:del>
+      <w:r>
+        <w:t xml:space="preserve"> simulate competition among annual plants for a single shared resource over continuous time using a mechanistic resource competition model.  We then describe competition in the system using a simple phenomenological competition model. By comparing the cases in which higher order interactions emerge or fail to emerge</w:t>
+      </w:r>
+      <w:r>
+        <w:t xml:space="preserve"> in this phenomenological description of the system</w:t>
+      </w:r>
+      <w:r>
+        <w:t xml:space="preserve">, we can address the </w:t>
+      </w:r>
+      <w:r>
+        <w:t>processes causing</w:t>
+      </w:r>
+      <w:r>
+        <w:t xml:space="preserve"> these interactions develop.</w:t>
+      </w:r>
+      <w:bookmarkStart w:id="312" w:name="resource-mechanistic-model"/>
+      <w:bookmarkEnd w:id="312"/>
     </w:p>
     <w:p>
       <w:pPr>
@@ -4745,48 +6359,18 @@
         <w:contextualSpacing/>
       </w:pPr>
       <w:r>
-        <w:lastRenderedPageBreak/>
-        <w:t xml:space="preserve">To </w:t>
-      </w:r>
-      <w:r>
-        <w:t>explore these processes</w:t>
-      </w:r>
-      <w:r>
-        <w:t>, we simulate competition among annual plants for a single shared resource over continuous time using a mechanistic resource competition model.  We then describe competition in the system using a simple phenomenological competition model. By comparing the cases in which higher order interactions emerge or fail to emerge</w:t>
-      </w:r>
-      <w:r>
-        <w:t xml:space="preserve"> in this phenomenological description of the system</w:t>
-      </w:r>
-      <w:r>
-        <w:t xml:space="preserve">, we can address the </w:t>
-      </w:r>
-      <w:r>
-        <w:t>processes causing</w:t>
-      </w:r>
-      <w:r>
-        <w:t xml:space="preserve"> these interactions develop.</w:t>
-      </w:r>
-      <w:bookmarkStart w:id="23" w:name="resource-mechanistic-model"/>
-      <w:bookmarkEnd w:id="23"/>
-    </w:p>
-    <w:p>
-      <w:pPr>
-        <w:spacing w:after="202"/>
-        <w:contextualSpacing/>
-      </w:pPr>
-      <w:r>
         <w:t xml:space="preserve">Our mechanistic model is inspired by </w:t>
       </w:r>
-      <w:commentRangeStart w:id="24"/>
+      <w:commentRangeStart w:id="313"/>
       <w:r>
         <w:t xml:space="preserve">California </w:t>
       </w:r>
-      <w:commentRangeEnd w:id="24"/>
+      <w:commentRangeEnd w:id="313"/>
       <w:r>
         <w:rPr>
           <w:rStyle w:val="CommentReference"/>
         </w:rPr>
-        <w:commentReference w:id="24"/>
+        <w:commentReference w:id="313"/>
       </w:r>
       <w:r>
         <w:t>annual plant communities</w:t>
@@ -4834,7 +6418,11 @@
         <w:t xml:space="preserve">we track a single pool of generic soil resources, </w:t>
       </w:r>
       <w:r>
-        <w:t>most easily conceptualized as water given its timing of availability</w:t>
+        <w:t xml:space="preserve">most easily conceptualized as water given its timing of </w:t>
+      </w:r>
+      <w:r>
+        <w:lastRenderedPageBreak/>
+        <w:t>availability</w:t>
       </w:r>
       <w:r>
         <w:t xml:space="preserve">. </w:t>
@@ -5154,7 +6742,6 @@
         <w:contextualSpacing/>
       </w:pPr>
       <w:r>
-        <w:lastRenderedPageBreak/>
         <w:t xml:space="preserve">where </w:t>
       </w:r>
       <m:oMath>
@@ -5341,14 +6928,12 @@
       <w:r>
         <w:t xml:space="preserve">is the resource dependent uptake function for species </w:t>
       </w:r>
-      <w:proofErr w:type="spellStart"/>
       <w:r>
         <w:rPr>
           <w:i/>
         </w:rPr>
         <w:t>i</w:t>
       </w:r>
-      <w:proofErr w:type="spellEnd"/>
       <w:r>
         <w:t xml:space="preserve">. We simulate a Mediterranean climate by setting initial resource availability </w:t>
       </w:r>
@@ -5419,15 +7004,28 @@
       <w:r>
         <w:fldChar w:fldCharType="separate"/>
       </w:r>
-      <w:r>
-        <w:t xml:space="preserve">Figure </w:t>
-      </w:r>
-      <w:r>
-        <w:rPr>
-          <w:noProof/>
-        </w:rPr>
-        <w:t>2</w:t>
-      </w:r>
+      <w:ins w:id="314" w:author="Andy Kleinhesselink" w:date="2018-10-23T17:58:00Z">
+        <w:r>
+          <w:t xml:space="preserve">Figure </w:t>
+        </w:r>
+        <w:r>
+          <w:rPr>
+            <w:noProof/>
+          </w:rPr>
+          <w:t>3</w:t>
+        </w:r>
+      </w:ins>
+      <w:del w:id="315" w:author="Andy Kleinhesselink" w:date="2018-10-23T17:58:00Z">
+        <w:r>
+          <w:delText xml:space="preserve">Figure </w:delText>
+        </w:r>
+        <w:r>
+          <w:rPr>
+            <w:noProof/>
+          </w:rPr>
+          <w:delText>2</w:delText>
+        </w:r>
+      </w:del>
       <w:r>
         <w:fldChar w:fldCharType="end"/>
       </w:r>
@@ -6033,7 +7631,11 @@
         <w:t>a function giving</w:t>
       </w:r>
       <w:r>
-        <w:t xml:space="preserve"> resource uptake rate.</w:t>
+        <w:t xml:space="preserve"> </w:t>
+      </w:r>
+      <w:r>
+        <w:lastRenderedPageBreak/>
+        <w:t>resource uptake rate.</w:t>
       </w:r>
       <w:r>
         <w:t xml:space="preserve">  T</w:t>
@@ -6161,15 +7763,28 @@
       <w:r>
         <w:fldChar w:fldCharType="separate"/>
       </w:r>
-      <w:r>
-        <w:t xml:space="preserve">Figure </w:t>
-      </w:r>
-      <w:r>
-        <w:rPr>
-          <w:noProof/>
-        </w:rPr>
-        <w:t>2</w:t>
-      </w:r>
+      <w:ins w:id="316" w:author="Andy Kleinhesselink" w:date="2018-10-23T17:58:00Z">
+        <w:r>
+          <w:t xml:space="preserve">Figure </w:t>
+        </w:r>
+        <w:r>
+          <w:rPr>
+            <w:noProof/>
+          </w:rPr>
+          <w:t>3</w:t>
+        </w:r>
+      </w:ins>
+      <w:del w:id="317" w:author="Andy Kleinhesselink" w:date="2018-10-23T17:58:00Z">
+        <w:r>
+          <w:delText xml:space="preserve">Figure </w:delText>
+        </w:r>
+        <w:r>
+          <w:rPr>
+            <w:noProof/>
+          </w:rPr>
+          <w:delText>2</w:delText>
+        </w:r>
+      </w:del>
       <w:r>
         <w:fldChar w:fldCharType="end"/>
       </w:r>
@@ -6186,11 +7801,7 @@
         <w:t xml:space="preserve">grow rapidly </w:t>
       </w:r>
       <w:r>
-        <w:t xml:space="preserve">early in the season when resource </w:t>
-      </w:r>
-      <w:r>
-        <w:lastRenderedPageBreak/>
-        <w:t xml:space="preserve">availability is high </w:t>
+        <w:t xml:space="preserve">early in the season when resource availability is high </w:t>
       </w:r>
       <w:r>
         <w:t>will stop growing and produce seed earlier</w:t>
@@ -6207,15 +7818,28 @@
       <w:r>
         <w:fldChar w:fldCharType="separate"/>
       </w:r>
-      <w:r>
-        <w:t xml:space="preserve">Figure </w:t>
-      </w:r>
-      <w:r>
-        <w:rPr>
-          <w:noProof/>
-        </w:rPr>
-        <w:t>2</w:t>
-      </w:r>
+      <w:ins w:id="318" w:author="Andy Kleinhesselink" w:date="2018-10-23T17:58:00Z">
+        <w:r>
+          <w:t xml:space="preserve">Figure </w:t>
+        </w:r>
+        <w:r>
+          <w:rPr>
+            <w:noProof/>
+          </w:rPr>
+          <w:t>3</w:t>
+        </w:r>
+      </w:ins>
+      <w:del w:id="319" w:author="Andy Kleinhesselink" w:date="2018-10-23T17:58:00Z">
+        <w:r>
+          <w:delText xml:space="preserve">Figure </w:delText>
+        </w:r>
+        <w:r>
+          <w:rPr>
+            <w:noProof/>
+          </w:rPr>
+          <w:delText>2</w:delText>
+        </w:r>
+      </w:del>
       <w:r>
         <w:fldChar w:fldCharType="end"/>
       </w:r>
@@ -6648,15 +8272,28 @@
       <w:r>
         <w:fldChar w:fldCharType="separate"/>
       </w:r>
-      <w:r>
-        <w:t xml:space="preserve">Figure </w:t>
-      </w:r>
-      <w:r>
-        <w:rPr>
-          <w:noProof/>
-        </w:rPr>
-        <w:t>2</w:t>
-      </w:r>
+      <w:ins w:id="320" w:author="Andy Kleinhesselink" w:date="2018-10-23T17:58:00Z">
+        <w:r>
+          <w:t xml:space="preserve">Figure </w:t>
+        </w:r>
+        <w:r>
+          <w:rPr>
+            <w:noProof/>
+          </w:rPr>
+          <w:t>3</w:t>
+        </w:r>
+      </w:ins>
+      <w:del w:id="321" w:author="Andy Kleinhesselink" w:date="2018-10-23T17:58:00Z">
+        <w:r>
+          <w:delText xml:space="preserve">Figure </w:delText>
+        </w:r>
+        <w:r>
+          <w:rPr>
+            <w:noProof/>
+          </w:rPr>
+          <w:delText>2</w:delText>
+        </w:r>
+      </w:del>
       <w:r>
         <w:fldChar w:fldCharType="end"/>
       </w:r>
@@ -6667,7 +8304,11 @@
         <w:t xml:space="preserve">. </w:t>
       </w:r>
       <w:r>
-        <w:t xml:space="preserve">The differences in the timing of growth of species in this model recreates important functional differences between species observed empirically in this system </w:t>
+        <w:t xml:space="preserve">The differences in the timing of growth of species in this model recreates important </w:t>
+      </w:r>
+      <w:r>
+        <w:lastRenderedPageBreak/>
+        <w:t xml:space="preserve">functional differences between species observed empirically in this system </w:t>
       </w:r>
       <w:r>
         <w:fldChar w:fldCharType="begin"/>
@@ -7025,7 +8666,6 @@
         <w:contextualSpacing/>
       </w:pPr>
       <w:r>
-        <w:lastRenderedPageBreak/>
         <w:t xml:space="preserve">where </w:t>
       </w:r>
       <m:oMath>
@@ -7082,14 +8722,12 @@
       <w:r>
         <w:t xml:space="preserve">We simulate these dynamics using the ordinary differential equation solvers package </w:t>
       </w:r>
-      <w:proofErr w:type="spellStart"/>
       <w:r>
         <w:rPr>
           <w:rFonts w:ascii="Lucida Console" w:hAnsi="Lucida Console" w:cs="Arial"/>
         </w:rPr>
         <w:t>desolve</w:t>
       </w:r>
-      <w:proofErr w:type="spellEnd"/>
       <w:r>
         <w:t xml:space="preserve"> in the statistical program </w:t>
       </w:r>
@@ -7147,8 +8785,8 @@
         <w:spacing w:after="202"/>
         <w:contextualSpacing/>
       </w:pPr>
-      <w:bookmarkStart w:id="25" w:name="response-surface-experiment"/>
-      <w:bookmarkEnd w:id="25"/>
+      <w:bookmarkStart w:id="322" w:name="response-surface-experiment"/>
+      <w:bookmarkEnd w:id="322"/>
       <w:r>
         <w:t>Finally</w:t>
       </w:r>
@@ -7243,6 +8881,7 @@
         <w:t xml:space="preserve">the </w:t>
       </w:r>
       <w:r>
+        <w:lastRenderedPageBreak/>
         <w:t xml:space="preserve">phenomenological competition models </w:t>
       </w:r>
       <w:r>
@@ -7262,8 +8901,8 @@
       <w:pPr>
         <w:pStyle w:val="Heading2"/>
       </w:pPr>
-      <w:bookmarkStart w:id="26" w:name="phenomenological-annual-plant-model"/>
-      <w:bookmarkEnd w:id="26"/>
+      <w:bookmarkStart w:id="323" w:name="phenomenological-annual-plant-model"/>
+      <w:bookmarkEnd w:id="323"/>
       <w:r>
         <w:t>Phenomenological annual plant model</w:t>
       </w:r>
@@ -7852,8 +9491,8 @@
             </m:r>
           </m:sub>
         </m:sSub>
-        <w:commentRangeStart w:id="27"/>
-        <w:commentRangeEnd w:id="27"/>
+        <w:commentRangeStart w:id="324"/>
+        <w:commentRangeEnd w:id="324"/>
         <m:r>
           <m:rPr>
             <m:sty m:val="p"/>
@@ -7861,10 +9500,10 @@
           <w:rPr>
             <w:rStyle w:val="CommentReference"/>
           </w:rPr>
-          <w:commentReference w:id="27"/>
+          <w:commentReference w:id="324"/>
         </m:r>
-        <w:commentRangeStart w:id="28"/>
-        <w:commentRangeEnd w:id="28"/>
+        <w:commentRangeStart w:id="325"/>
+        <w:commentRangeEnd w:id="325"/>
         <m:r>
           <m:rPr>
             <m:sty m:val="p"/>
@@ -7872,7 +9511,7 @@
           <w:rPr>
             <w:rStyle w:val="CommentReference"/>
           </w:rPr>
-          <w:commentReference w:id="28"/>
+          <w:commentReference w:id="325"/>
         </m:r>
         <m:r>
           <w:rPr>
@@ -8384,14 +10023,12 @@
       <w:r>
         <w:t xml:space="preserve">using the </w:t>
       </w:r>
-      <w:proofErr w:type="spellStart"/>
       <w:r>
         <w:rPr>
           <w:rFonts w:ascii="Lucida Console" w:hAnsi="Lucida Console"/>
         </w:rPr>
         <w:t>nls</w:t>
       </w:r>
-      <w:proofErr w:type="spellEnd"/>
       <w:r>
         <w:t xml:space="preserve"> </w:t>
       </w:r>
@@ -8465,6 +10102,7 @@
         <w:contextualSpacing/>
       </w:pPr>
       <w:r>
+        <w:lastRenderedPageBreak/>
         <w:t>In order to detect HOI</w:t>
       </w:r>
       <w:r>
@@ -8543,11 +10181,7 @@
         <w:t xml:space="preserve">our model fit to </w:t>
       </w:r>
       <w:r>
-        <w:t xml:space="preserve">density gradients of a single competitor </w:t>
-      </w:r>
-      <w:r>
-        <w:lastRenderedPageBreak/>
-        <w:t>species should be able to predict the joint effect of competition from two competitor species together</w:t>
+        <w:t>density gradients of a single competitor species should be able to predict the joint effect of competition from two competitor species together</w:t>
       </w:r>
       <w:r>
         <w:t xml:space="preserve">. </w:t>
@@ -8689,8 +10323,8 @@
       <w:pPr>
         <w:pStyle w:val="Heading"/>
       </w:pPr>
-      <w:bookmarkStart w:id="29" w:name="model-fits"/>
-      <w:bookmarkEnd w:id="29"/>
+      <w:bookmarkStart w:id="326" w:name="model-fits"/>
+      <w:bookmarkEnd w:id="326"/>
       <w:r>
         <w:t>Evidence for HOIs</w:t>
       </w:r>
@@ -8739,15 +10373,28 @@
       <w:r>
         <w:fldChar w:fldCharType="separate"/>
       </w:r>
-      <w:r>
-        <w:t xml:space="preserve">Figure </w:t>
-      </w:r>
-      <w:r>
-        <w:rPr>
-          <w:noProof/>
-        </w:rPr>
-        <w:t>3</w:t>
-      </w:r>
+      <w:ins w:id="327" w:author="Andy Kleinhesselink" w:date="2018-10-23T17:58:00Z">
+        <w:r>
+          <w:t xml:space="preserve">Figure </w:t>
+        </w:r>
+        <w:r>
+          <w:rPr>
+            <w:noProof/>
+          </w:rPr>
+          <w:t>4</w:t>
+        </w:r>
+      </w:ins>
+      <w:del w:id="328" w:author="Andy Kleinhesselink" w:date="2018-10-23T17:58:00Z">
+        <w:r>
+          <w:delText xml:space="preserve">Figure </w:delText>
+        </w:r>
+        <w:r>
+          <w:rPr>
+            <w:noProof/>
+          </w:rPr>
+          <w:delText>3</w:delText>
+        </w:r>
+      </w:del>
       <w:r>
         <w:fldChar w:fldCharType="end"/>
       </w:r>
@@ -8838,15 +10485,28 @@
       <w:r>
         <w:fldChar w:fldCharType="separate"/>
       </w:r>
-      <w:r>
-        <w:t xml:space="preserve">Figure </w:t>
-      </w:r>
-      <w:r>
-        <w:rPr>
-          <w:noProof/>
-        </w:rPr>
-        <w:t>4</w:t>
-      </w:r>
+      <w:ins w:id="329" w:author="Andy Kleinhesselink" w:date="2018-10-23T17:58:00Z">
+        <w:r>
+          <w:t xml:space="preserve">Figure </w:t>
+        </w:r>
+        <w:r>
+          <w:rPr>
+            <w:noProof/>
+          </w:rPr>
+          <w:t>5</w:t>
+        </w:r>
+      </w:ins>
+      <w:del w:id="330" w:author="Andy Kleinhesselink" w:date="2018-10-23T17:58:00Z">
+        <w:r>
+          <w:delText xml:space="preserve">Figure </w:delText>
+        </w:r>
+        <w:r>
+          <w:rPr>
+            <w:noProof/>
+          </w:rPr>
+          <w:delText>4</w:delText>
+        </w:r>
+      </w:del>
       <w:r>
         <w:fldChar w:fldCharType="end"/>
       </w:r>
@@ -8860,7 +10520,11 @@
         <w:t xml:space="preserve"> For</w:t>
       </w:r>
       <w:r>
-        <w:t xml:space="preserve"> the early species</w:t>
+        <w:t xml:space="preserve"> the </w:t>
+      </w:r>
+      <w:r>
+        <w:lastRenderedPageBreak/>
+        <w:t>early species</w:t>
       </w:r>
       <w:r>
         <w:t>,</w:t>
@@ -8904,15 +10568,28 @@
       <w:r>
         <w:fldChar w:fldCharType="separate"/>
       </w:r>
-      <w:r>
-        <w:t xml:space="preserve">Figure </w:t>
-      </w:r>
-      <w:r>
-        <w:rPr>
-          <w:noProof/>
-        </w:rPr>
-        <w:t>5</w:t>
-      </w:r>
+      <w:ins w:id="331" w:author="Andy Kleinhesselink" w:date="2018-10-23T17:58:00Z">
+        <w:r>
+          <w:t xml:space="preserve">Figure </w:t>
+        </w:r>
+        <w:r>
+          <w:rPr>
+            <w:noProof/>
+          </w:rPr>
+          <w:t>6</w:t>
+        </w:r>
+      </w:ins>
+      <w:del w:id="332" w:author="Andy Kleinhesselink" w:date="2018-10-23T17:58:00Z">
+        <w:r>
+          <w:delText xml:space="preserve">Figure </w:delText>
+        </w:r>
+        <w:r>
+          <w:rPr>
+            <w:noProof/>
+          </w:rPr>
+          <w:delText>5</w:delText>
+        </w:r>
+      </w:del>
       <w:r>
         <w:fldChar w:fldCharType="end"/>
       </w:r>
@@ -8958,15 +10635,28 @@
       <w:r>
         <w:fldChar w:fldCharType="separate"/>
       </w:r>
-      <w:r>
-        <w:t xml:space="preserve">Figure </w:t>
-      </w:r>
-      <w:r>
-        <w:rPr>
-          <w:noProof/>
-        </w:rPr>
-        <w:t>5</w:t>
-      </w:r>
+      <w:ins w:id="333" w:author="Andy Kleinhesselink" w:date="2018-10-23T17:58:00Z">
+        <w:r>
+          <w:t xml:space="preserve">Figure </w:t>
+        </w:r>
+        <w:r>
+          <w:rPr>
+            <w:noProof/>
+          </w:rPr>
+          <w:t>6</w:t>
+        </w:r>
+      </w:ins>
+      <w:del w:id="334" w:author="Andy Kleinhesselink" w:date="2018-10-23T17:58:00Z">
+        <w:r>
+          <w:delText xml:space="preserve">Figure </w:delText>
+        </w:r>
+        <w:r>
+          <w:rPr>
+            <w:noProof/>
+          </w:rPr>
+          <w:delText>5</w:delText>
+        </w:r>
+      </w:del>
       <w:r>
         <w:fldChar w:fldCharType="end"/>
       </w:r>
@@ -8994,15 +10684,28 @@
       <w:r>
         <w:fldChar w:fldCharType="separate"/>
       </w:r>
-      <w:r>
-        <w:t xml:space="preserve">Figure </w:t>
-      </w:r>
-      <w:r>
-        <w:rPr>
-          <w:noProof/>
-        </w:rPr>
-        <w:t>5</w:t>
-      </w:r>
+      <w:ins w:id="335" w:author="Andy Kleinhesselink" w:date="2018-10-23T17:58:00Z">
+        <w:r>
+          <w:t xml:space="preserve">Figure </w:t>
+        </w:r>
+        <w:r>
+          <w:rPr>
+            <w:noProof/>
+          </w:rPr>
+          <w:t>6</w:t>
+        </w:r>
+      </w:ins>
+      <w:del w:id="336" w:author="Andy Kleinhesselink" w:date="2018-10-23T17:58:00Z">
+        <w:r>
+          <w:delText xml:space="preserve">Figure </w:delText>
+        </w:r>
+        <w:r>
+          <w:rPr>
+            <w:noProof/>
+          </w:rPr>
+          <w:delText>5</w:delText>
+        </w:r>
+      </w:del>
       <w:r>
         <w:fldChar w:fldCharType="end"/>
       </w:r>
@@ -9018,15 +10721,28 @@
       <w:r>
         <w:fldChar w:fldCharType="separate"/>
       </w:r>
-      <w:r>
-        <w:t xml:space="preserve">Figure </w:t>
-      </w:r>
-      <w:r>
-        <w:rPr>
-          <w:noProof/>
-        </w:rPr>
-        <w:t>5</w:t>
-      </w:r>
+      <w:ins w:id="337" w:author="Andy Kleinhesselink" w:date="2018-10-23T17:58:00Z">
+        <w:r>
+          <w:t xml:space="preserve">Figure </w:t>
+        </w:r>
+        <w:r>
+          <w:rPr>
+            <w:noProof/>
+          </w:rPr>
+          <w:t>6</w:t>
+        </w:r>
+      </w:ins>
+      <w:del w:id="338" w:author="Andy Kleinhesselink" w:date="2018-10-23T17:58:00Z">
+        <w:r>
+          <w:delText xml:space="preserve">Figure </w:delText>
+        </w:r>
+        <w:r>
+          <w:rPr>
+            <w:noProof/>
+          </w:rPr>
+          <w:delText>5</w:delText>
+        </w:r>
+      </w:del>
       <w:r>
         <w:fldChar w:fldCharType="end"/>
       </w:r>
@@ -9046,7 +10762,6 @@
         <w:t xml:space="preserve">in other </w:t>
       </w:r>
       <w:r>
-        <w:lastRenderedPageBreak/>
         <w:t>words,</w:t>
       </w:r>
       <w:r>
@@ -9064,16 +10779,16 @@
       <w:r>
         <w:t xml:space="preserve">In sum, our example shows that even in a relatively simple resource competition model, the effects of multi-species competition may not match the additive effects of </w:t>
       </w:r>
-      <w:commentRangeStart w:id="30"/>
+      <w:commentRangeStart w:id="339"/>
       <w:r>
         <w:t xml:space="preserve">pairwise </w:t>
       </w:r>
-      <w:commentRangeEnd w:id="30"/>
+      <w:commentRangeEnd w:id="339"/>
       <w:r>
         <w:rPr>
           <w:rStyle w:val="CommentReference"/>
         </w:rPr>
-        <w:commentReference w:id="30"/>
+        <w:commentReference w:id="339"/>
       </w:r>
       <w:r>
         <w:t xml:space="preserve">species competition.  </w:t>
@@ -9147,15 +10862,28 @@
       <w:r>
         <w:fldChar w:fldCharType="separate"/>
       </w:r>
-      <w:r>
-        <w:t xml:space="preserve">Figure </w:t>
-      </w:r>
-      <w:r>
-        <w:rPr>
-          <w:noProof/>
-        </w:rPr>
-        <w:t>3</w:t>
-      </w:r>
+      <w:ins w:id="340" w:author="Andy Kleinhesselink" w:date="2018-10-23T17:58:00Z">
+        <w:r>
+          <w:t xml:space="preserve">Figure </w:t>
+        </w:r>
+        <w:r>
+          <w:rPr>
+            <w:noProof/>
+          </w:rPr>
+          <w:t>4</w:t>
+        </w:r>
+      </w:ins>
+      <w:del w:id="341" w:author="Andy Kleinhesselink" w:date="2018-10-23T17:58:00Z">
+        <w:r>
+          <w:delText xml:space="preserve">Figure </w:delText>
+        </w:r>
+        <w:r>
+          <w:rPr>
+            <w:noProof/>
+          </w:rPr>
+          <w:delText>3</w:delText>
+        </w:r>
+      </w:del>
       <w:r>
         <w:fldChar w:fldCharType="end"/>
       </w:r>
@@ -9228,6 +10956,7 @@
         <w:contextualSpacing/>
       </w:pPr>
       <w:r>
+        <w:lastRenderedPageBreak/>
         <w:tab/>
         <w:t xml:space="preserve">To see why, consider two species, species A and B, with identical resource consumption curves and therefore identical effects on a third competitor, species C.  If we use equation 8 to model how the per capita fecundity of species C declines in response to density of A and B separately we would find that the parameters for the two competitors were identical: </w:t>
       </w:r>
@@ -9586,11 +11315,7 @@
         </m:sSub>
       </m:oMath>
       <w:r>
-        <w:t xml:space="preserve"> give the densities of A and B respectively.  </w:t>
-      </w:r>
-      <w:r>
-        <w:lastRenderedPageBreak/>
-        <w:t xml:space="preserve">However, since we have assumed that individuals of A and B are identical we know that their true effect on C must </w:t>
+        <w:t xml:space="preserve"> give the densities of A and B respectively.  However, since we have assumed that individuals of A and B are identical we know that their true effect on C must </w:t>
       </w:r>
       <w:r>
         <w:t xml:space="preserve">in fact </w:t>
@@ -10027,7 +11752,7 @@
           <w:i/>
         </w:rPr>
       </w:pPr>
-      <w:commentRangeStart w:id="31"/>
+      <w:commentRangeStart w:id="342"/>
       <w:r>
         <w:rPr>
           <w:i/>
@@ -10046,12 +11771,12 @@
         </w:rPr>
         <w:t>?</w:t>
       </w:r>
-      <w:commentRangeEnd w:id="31"/>
+      <w:commentRangeEnd w:id="342"/>
       <w:r>
         <w:rPr>
           <w:rStyle w:val="CommentReference"/>
         </w:rPr>
-        <w:commentReference w:id="31"/>
+        <w:commentReference w:id="342"/>
       </w:r>
     </w:p>
     <w:p>
@@ -10080,15 +11805,28 @@
       <w:r>
         <w:fldChar w:fldCharType="separate"/>
       </w:r>
-      <w:r>
-        <w:t xml:space="preserve">Figure </w:t>
-      </w:r>
-      <w:r>
-        <w:rPr>
-          <w:noProof/>
-        </w:rPr>
-        <w:t>2</w:t>
-      </w:r>
+      <w:ins w:id="343" w:author="Andy Kleinhesselink" w:date="2018-10-23T17:58:00Z">
+        <w:r>
+          <w:t xml:space="preserve">Figure </w:t>
+        </w:r>
+        <w:r>
+          <w:rPr>
+            <w:noProof/>
+          </w:rPr>
+          <w:t>3</w:t>
+        </w:r>
+      </w:ins>
+      <w:del w:id="344" w:author="Andy Kleinhesselink" w:date="2018-10-23T17:58:00Z">
+        <w:r>
+          <w:delText xml:space="preserve">Figure </w:delText>
+        </w:r>
+        <w:r>
+          <w:rPr>
+            <w:noProof/>
+          </w:rPr>
+          <w:delText>2</w:delText>
+        </w:r>
+      </w:del>
       <w:r>
         <w:fldChar w:fldCharType="end"/>
       </w:r>
@@ -10117,7 +11855,11 @@
         <w:t xml:space="preserve">the early species </w:t>
       </w:r>
       <w:r>
-        <w:t xml:space="preserve">has the most rapid growth and resource uptake rate early in the season when resource </w:t>
+        <w:t xml:space="preserve">has the most rapid growth and resource uptake rate early in the season when </w:t>
+      </w:r>
+      <w:r>
+        <w:lastRenderedPageBreak/>
+        <w:t xml:space="preserve">resource </w:t>
       </w:r>
       <w:r>
         <w:t>concentrations are high</w:t>
@@ -10125,7 +11867,7 @@
       <w:r>
         <w:t xml:space="preserve"> </w:t>
       </w:r>
-      <w:commentRangeStart w:id="32"/>
+      <w:commentRangeStart w:id="345"/>
       <w:r>
         <w:t>and it has</w:t>
       </w:r>
@@ -10138,12 +11880,12 @@
       <w:r>
         <w:t xml:space="preserve"> availability</w:t>
       </w:r>
-      <w:commentRangeEnd w:id="32"/>
+      <w:commentRangeEnd w:id="345"/>
       <w:r>
         <w:rPr>
           <w:rStyle w:val="CommentReference"/>
         </w:rPr>
-        <w:commentReference w:id="32"/>
+        <w:commentReference w:id="345"/>
       </w:r>
       <w:r>
         <w:t xml:space="preserve">.  This shifts the resource uptake rates of </w:t>
@@ -10163,28 +11905,33 @@
       <w:r>
         <w:fldChar w:fldCharType="separate"/>
       </w:r>
-      <w:r>
-        <w:t xml:space="preserve">Figure </w:t>
-      </w:r>
-      <w:r>
-        <w:rPr>
-          <w:noProof/>
-        </w:rPr>
-        <w:t>6</w:t>
-      </w:r>
+      <w:ins w:id="346" w:author="Andy Kleinhesselink" w:date="2018-10-23T17:58:00Z">
+        <w:r>
+          <w:t xml:space="preserve">Figure </w:t>
+        </w:r>
+        <w:r>
+          <w:rPr>
+            <w:noProof/>
+          </w:rPr>
+          <w:t>7</w:t>
+        </w:r>
+      </w:ins>
+      <w:del w:id="347" w:author="Andy Kleinhesselink" w:date="2018-10-23T17:58:00Z">
+        <w:r>
+          <w:delText xml:space="preserve">Figure </w:delText>
+        </w:r>
+        <w:r>
+          <w:rPr>
+            <w:noProof/>
+          </w:rPr>
+          <w:delText>6</w:delText>
+        </w:r>
+      </w:del>
       <w:r>
         <w:fldChar w:fldCharType="end"/>
       </w:r>
       <w:r>
-        <w:t xml:space="preserve">a </w:t>
-      </w:r>
-      <w:proofErr w:type="gramStart"/>
-      <w:r>
-        <w:t>shows</w:t>
-      </w:r>
-      <w:proofErr w:type="gramEnd"/>
-      <w:r>
-        <w:t xml:space="preserve"> how the timeseries of resource uptake rates of the mid and late season species shift earlier in response to the change in resource availability caused by the early season species.  </w:t>
+        <w:t xml:space="preserve">a shows how the timeseries of resource uptake rates of the mid and late season species shift earlier in response to the change in resource availability caused by the early season species.  </w:t>
       </w:r>
       <w:r>
         <w:t>B</w:t>
@@ -10229,7 +11976,6 @@
         <w:t xml:space="preserve">, that is until the mid-season species stops growing (gray vertical lines </w:t>
       </w:r>
       <w:r>
-        <w:lastRenderedPageBreak/>
         <w:fldChar w:fldCharType="begin"/>
       </w:r>
       <w:r>
@@ -10238,15 +11984,28 @@
       <w:r>
         <w:fldChar w:fldCharType="separate"/>
       </w:r>
-      <w:r>
-        <w:t xml:space="preserve">Figure </w:t>
-      </w:r>
-      <w:r>
-        <w:rPr>
-          <w:noProof/>
-        </w:rPr>
-        <w:t>6</w:t>
-      </w:r>
+      <w:ins w:id="348" w:author="Andy Kleinhesselink" w:date="2018-10-23T17:58:00Z">
+        <w:r>
+          <w:t xml:space="preserve">Figure </w:t>
+        </w:r>
+        <w:r>
+          <w:rPr>
+            <w:noProof/>
+          </w:rPr>
+          <w:t>7</w:t>
+        </w:r>
+      </w:ins>
+      <w:del w:id="349" w:author="Andy Kleinhesselink" w:date="2018-10-23T17:58:00Z">
+        <w:r>
+          <w:delText xml:space="preserve">Figure </w:delText>
+        </w:r>
+        <w:r>
+          <w:rPr>
+            <w:noProof/>
+          </w:rPr>
+          <w:delText>6</w:delText>
+        </w:r>
+      </w:del>
       <w:r>
         <w:fldChar w:fldCharType="end"/>
       </w:r>
@@ -10283,15 +12042,28 @@
       <w:r>
         <w:fldChar w:fldCharType="separate"/>
       </w:r>
-      <w:r>
-        <w:t xml:space="preserve">Figure </w:t>
-      </w:r>
-      <w:r>
-        <w:rPr>
-          <w:noProof/>
-        </w:rPr>
-        <w:t>6</w:t>
-      </w:r>
+      <w:ins w:id="350" w:author="Andy Kleinhesselink" w:date="2018-10-23T17:58:00Z">
+        <w:r>
+          <w:t xml:space="preserve">Figure </w:t>
+        </w:r>
+        <w:r>
+          <w:rPr>
+            <w:noProof/>
+          </w:rPr>
+          <w:t>7</w:t>
+        </w:r>
+      </w:ins>
+      <w:del w:id="351" w:author="Andy Kleinhesselink" w:date="2018-10-23T17:58:00Z">
+        <w:r>
+          <w:delText xml:space="preserve">Figure </w:delText>
+        </w:r>
+        <w:r>
+          <w:rPr>
+            <w:noProof/>
+          </w:rPr>
+          <w:delText>6</w:delText>
+        </w:r>
+      </w:del>
       <w:r>
         <w:fldChar w:fldCharType="end"/>
       </w:r>
@@ -10385,15 +12157,28 @@
       <w:r>
         <w:fldChar w:fldCharType="separate"/>
       </w:r>
-      <w:r>
-        <w:t xml:space="preserve">Figure </w:t>
-      </w:r>
-      <w:r>
-        <w:rPr>
-          <w:noProof/>
-        </w:rPr>
-        <w:t>4</w:t>
-      </w:r>
+      <w:ins w:id="352" w:author="Andy Kleinhesselink" w:date="2018-10-23T17:58:00Z">
+        <w:r>
+          <w:t xml:space="preserve">Figure </w:t>
+        </w:r>
+        <w:r>
+          <w:rPr>
+            <w:noProof/>
+          </w:rPr>
+          <w:t>5</w:t>
+        </w:r>
+      </w:ins>
+      <w:del w:id="353" w:author="Andy Kleinhesselink" w:date="2018-10-23T17:58:00Z">
+        <w:r>
+          <w:delText xml:space="preserve">Figure </w:delText>
+        </w:r>
+        <w:r>
+          <w:rPr>
+            <w:noProof/>
+          </w:rPr>
+          <w:delText>4</w:delText>
+        </w:r>
+      </w:del>
       <w:r>
         <w:fldChar w:fldCharType="end"/>
       </w:r>
@@ -10412,15 +12197,28 @@
       <w:r>
         <w:fldChar w:fldCharType="separate"/>
       </w:r>
-      <w:r>
-        <w:t xml:space="preserve">Figure </w:t>
-      </w:r>
-      <w:r>
-        <w:rPr>
-          <w:noProof/>
-        </w:rPr>
-        <w:t>5</w:t>
-      </w:r>
+      <w:ins w:id="354" w:author="Andy Kleinhesselink" w:date="2018-10-23T17:58:00Z">
+        <w:r>
+          <w:t xml:space="preserve">Figure </w:t>
+        </w:r>
+        <w:r>
+          <w:rPr>
+            <w:noProof/>
+          </w:rPr>
+          <w:t>6</w:t>
+        </w:r>
+      </w:ins>
+      <w:del w:id="355" w:author="Andy Kleinhesselink" w:date="2018-10-23T17:58:00Z">
+        <w:r>
+          <w:delText xml:space="preserve">Figure </w:delText>
+        </w:r>
+        <w:r>
+          <w:rPr>
+            <w:noProof/>
+          </w:rPr>
+          <w:delText>5</w:delText>
+        </w:r>
+      </w:del>
       <w:r>
         <w:fldChar w:fldCharType="end"/>
       </w:r>
@@ -10433,7 +12231,7 @@
       <w:r>
         <w:t xml:space="preserve"> </w:t>
       </w:r>
-      <w:commentRangeStart w:id="33"/>
+      <w:commentRangeStart w:id="356"/>
       <w:r>
         <w:t>T</w:t>
       </w:r>
@@ -10503,15 +12301,28 @@
       <w:r>
         <w:fldChar w:fldCharType="separate"/>
       </w:r>
-      <w:r>
-        <w:t xml:space="preserve">Figure </w:t>
-      </w:r>
-      <w:r>
-        <w:rPr>
-          <w:noProof/>
-        </w:rPr>
-        <w:t>4</w:t>
-      </w:r>
+      <w:ins w:id="357" w:author="Andy Kleinhesselink" w:date="2018-10-23T17:58:00Z">
+        <w:r>
+          <w:t xml:space="preserve">Figure </w:t>
+        </w:r>
+        <w:r>
+          <w:rPr>
+            <w:noProof/>
+          </w:rPr>
+          <w:t>5</w:t>
+        </w:r>
+      </w:ins>
+      <w:del w:id="358" w:author="Andy Kleinhesselink" w:date="2018-10-23T17:58:00Z">
+        <w:r>
+          <w:delText xml:space="preserve">Figure </w:delText>
+        </w:r>
+        <w:r>
+          <w:rPr>
+            <w:noProof/>
+          </w:rPr>
+          <w:delText>4</w:delText>
+        </w:r>
+      </w:del>
       <w:r>
         <w:fldChar w:fldCharType="end"/>
       </w:r>
@@ -10527,15 +12338,28 @@
       <w:r>
         <w:fldChar w:fldCharType="separate"/>
       </w:r>
-      <w:r>
-        <w:t xml:space="preserve">Figure </w:t>
-      </w:r>
-      <w:r>
-        <w:rPr>
-          <w:noProof/>
-        </w:rPr>
-        <w:t>5</w:t>
-      </w:r>
+      <w:ins w:id="359" w:author="Andy Kleinhesselink" w:date="2018-10-23T17:58:00Z">
+        <w:r>
+          <w:t xml:space="preserve">Figure </w:t>
+        </w:r>
+        <w:r>
+          <w:rPr>
+            <w:noProof/>
+          </w:rPr>
+          <w:t>6</w:t>
+        </w:r>
+      </w:ins>
+      <w:del w:id="360" w:author="Andy Kleinhesselink" w:date="2018-10-23T17:58:00Z">
+        <w:r>
+          <w:delText xml:space="preserve">Figure </w:delText>
+        </w:r>
+        <w:r>
+          <w:rPr>
+            <w:noProof/>
+          </w:rPr>
+          <w:delText>5</w:delText>
+        </w:r>
+      </w:del>
       <w:r>
         <w:fldChar w:fldCharType="end"/>
       </w:r>
@@ -10545,12 +12369,12 @@
       <w:r>
         <w:t xml:space="preserve">. </w:t>
       </w:r>
-      <w:commentRangeEnd w:id="33"/>
+      <w:commentRangeEnd w:id="356"/>
       <w:r>
         <w:rPr>
           <w:rStyle w:val="CommentReference"/>
         </w:rPr>
-        <w:commentReference w:id="33"/>
+        <w:commentReference w:id="356"/>
       </w:r>
     </w:p>
     <w:p>
@@ -10559,6 +12383,7 @@
         <w:contextualSpacing/>
       </w:pPr>
       <w:r>
+        <w:lastRenderedPageBreak/>
         <w:t xml:space="preserve">By contrast, </w:t>
       </w:r>
       <w:r>
@@ -10585,15 +12410,28 @@
       <w:r>
         <w:fldChar w:fldCharType="separate"/>
       </w:r>
-      <w:r>
-        <w:t xml:space="preserve">Figure </w:t>
-      </w:r>
-      <w:r>
-        <w:rPr>
-          <w:noProof/>
-        </w:rPr>
-        <w:t>5</w:t>
-      </w:r>
+      <w:ins w:id="361" w:author="Andy Kleinhesselink" w:date="2018-10-23T17:58:00Z">
+        <w:r>
+          <w:t xml:space="preserve">Figure </w:t>
+        </w:r>
+        <w:r>
+          <w:rPr>
+            <w:noProof/>
+          </w:rPr>
+          <w:t>6</w:t>
+        </w:r>
+      </w:ins>
+      <w:del w:id="362" w:author="Andy Kleinhesselink" w:date="2018-10-23T17:58:00Z">
+        <w:r>
+          <w:delText xml:space="preserve">Figure </w:delText>
+        </w:r>
+        <w:r>
+          <w:rPr>
+            <w:noProof/>
+          </w:rPr>
+          <w:delText>5</w:delText>
+        </w:r>
+      </w:del>
       <w:r>
         <w:fldChar w:fldCharType="end"/>
       </w:r>
@@ -10639,15 +12477,28 @@
       <w:r>
         <w:fldChar w:fldCharType="separate"/>
       </w:r>
-      <w:r>
-        <w:t xml:space="preserve">Figure </w:t>
-      </w:r>
-      <w:r>
-        <w:rPr>
-          <w:noProof/>
-        </w:rPr>
-        <w:t>2</w:t>
-      </w:r>
+      <w:ins w:id="363" w:author="Andy Kleinhesselink" w:date="2018-10-23T17:58:00Z">
+        <w:r>
+          <w:t xml:space="preserve">Figure </w:t>
+        </w:r>
+        <w:r>
+          <w:rPr>
+            <w:noProof/>
+          </w:rPr>
+          <w:t>3</w:t>
+        </w:r>
+      </w:ins>
+      <w:del w:id="364" w:author="Andy Kleinhesselink" w:date="2018-10-23T17:58:00Z">
+        <w:r>
+          <w:delText xml:space="preserve">Figure </w:delText>
+        </w:r>
+        <w:r>
+          <w:rPr>
+            <w:noProof/>
+          </w:rPr>
+          <w:delText>2</w:delText>
+        </w:r>
+      </w:del>
       <w:r>
         <w:fldChar w:fldCharType="end"/>
       </w:r>
@@ -10664,11 +12515,7 @@
         <w:t>only has minimal impact on the resource availability.</w:t>
       </w:r>
       <w:r>
-        <w:t xml:space="preserve">  Meanwhile, the mid-season species does not significantly change the resource uptake rate </w:t>
-      </w:r>
-      <w:r>
-        <w:lastRenderedPageBreak/>
-        <w:t>of the late season species—the late species</w:t>
+        <w:t xml:space="preserve">  Meanwhile, the mid-season species does not significantly change the resource uptake rate of the late season species—the late species</w:t>
       </w:r>
       <w:r>
         <w:t>’</w:t>
@@ -10685,15 +12532,28 @@
       <w:r>
         <w:fldChar w:fldCharType="separate"/>
       </w:r>
-      <w:r>
-        <w:t xml:space="preserve">Figure </w:t>
-      </w:r>
-      <w:r>
-        <w:rPr>
-          <w:noProof/>
-        </w:rPr>
-        <w:t>2</w:t>
-      </w:r>
+      <w:ins w:id="365" w:author="Andy Kleinhesselink" w:date="2018-10-23T17:58:00Z">
+        <w:r>
+          <w:t xml:space="preserve">Figure </w:t>
+        </w:r>
+        <w:r>
+          <w:rPr>
+            <w:noProof/>
+          </w:rPr>
+          <w:t>3</w:t>
+        </w:r>
+      </w:ins>
+      <w:del w:id="366" w:author="Andy Kleinhesselink" w:date="2018-10-23T17:58:00Z">
+        <w:r>
+          <w:delText xml:space="preserve">Figure </w:delText>
+        </w:r>
+        <w:r>
+          <w:rPr>
+            <w:noProof/>
+          </w:rPr>
+          <w:delText>2</w:delText>
+        </w:r>
+      </w:del>
       <w:r>
         <w:fldChar w:fldCharType="end"/>
       </w:r>
@@ -10772,15 +12632,28 @@
       <w:r>
         <w:fldChar w:fldCharType="separate"/>
       </w:r>
-      <w:r>
-        <w:t xml:space="preserve">Figure </w:t>
-      </w:r>
-      <w:r>
-        <w:rPr>
-          <w:noProof/>
-        </w:rPr>
-        <w:t>2</w:t>
-      </w:r>
+      <w:ins w:id="367" w:author="Andy Kleinhesselink" w:date="2018-10-23T17:58:00Z">
+        <w:r>
+          <w:t xml:space="preserve">Figure </w:t>
+        </w:r>
+        <w:r>
+          <w:rPr>
+            <w:noProof/>
+          </w:rPr>
+          <w:t>3</w:t>
+        </w:r>
+      </w:ins>
+      <w:del w:id="368" w:author="Andy Kleinhesselink" w:date="2018-10-23T17:58:00Z">
+        <w:r>
+          <w:delText xml:space="preserve">Figure </w:delText>
+        </w:r>
+        <w:r>
+          <w:rPr>
+            <w:noProof/>
+          </w:rPr>
+          <w:delText>2</w:delText>
+        </w:r>
+      </w:del>
       <w:r>
         <w:fldChar w:fldCharType="end"/>
       </w:r>
@@ -10799,7 +12672,11 @@
         <w:pStyle w:val="mystyle"/>
       </w:pPr>
       <w:r>
-        <w:t>What makes our example more complicated, but perhaps more realistic, is that unlike in classical resource competition models, resources do not reach an equilibrium during the course of our simulation. Rather they are constantly declining throughout the season</w:t>
+        <w:t xml:space="preserve">What makes our example more complicated, but perhaps more realistic, is that unlike in classical resource competition models, resources do not reach an equilibrium during the course of our simulation. Rather they are constantly declining throughout the </w:t>
+      </w:r>
+      <w:r>
+        <w:lastRenderedPageBreak/>
+        <w:t>season</w:t>
       </w:r>
       <w:r>
         <w:t xml:space="preserve"> (</w:t>
@@ -10813,15 +12690,28 @@
       <w:r>
         <w:fldChar w:fldCharType="separate"/>
       </w:r>
-      <w:r>
-        <w:t xml:space="preserve">Figure </w:t>
-      </w:r>
-      <w:r>
-        <w:rPr>
-          <w:noProof/>
-        </w:rPr>
-        <w:t>2</w:t>
-      </w:r>
+      <w:ins w:id="369" w:author="Andy Kleinhesselink" w:date="2018-10-23T17:58:00Z">
+        <w:r>
+          <w:t xml:space="preserve">Figure </w:t>
+        </w:r>
+        <w:r>
+          <w:rPr>
+            <w:noProof/>
+          </w:rPr>
+          <w:t>3</w:t>
+        </w:r>
+      </w:ins>
+      <w:del w:id="370" w:author="Andy Kleinhesselink" w:date="2018-10-23T17:58:00Z">
+        <w:r>
+          <w:delText xml:space="preserve">Figure </w:delText>
+        </w:r>
+        <w:r>
+          <w:rPr>
+            <w:noProof/>
+          </w:rPr>
+          <w:delText>2</w:delText>
+        </w:r>
+      </w:del>
       <w:r>
         <w:fldChar w:fldCharType="end"/>
       </w:r>
@@ -10910,11 +12800,7 @@
         <w:t xml:space="preserve"> </w:t>
       </w:r>
       <w:r>
-        <w:t xml:space="preserve">fitting a phenomenological </w:t>
-      </w:r>
-      <w:r>
-        <w:lastRenderedPageBreak/>
-        <w:t>model to observed or simulated effects of competition</w:t>
+        <w:t>fitting a phenomenological model to observed or simulated effects of competition</w:t>
       </w:r>
       <w:r>
         <w:t xml:space="preserve"> is that </w:t>
@@ -11029,7 +12915,11 @@
         <w:t xml:space="preserve"> can cause large resource fluctuations</w:t>
       </w:r>
       <w:r>
-        <w:t xml:space="preserve">, 2) the traits of other species that control resource uptake shift in response to resource availability, and 3) the strength of this response varies across </w:t>
+        <w:t xml:space="preserve">, 2) the traits of other species that control resource uptake shift in response to resource availability, and 3) the strength </w:t>
+      </w:r>
+      <w:r>
+        <w:lastRenderedPageBreak/>
+        <w:t xml:space="preserve">of this response varies across </w:t>
       </w:r>
       <w:r>
         <w:t>species</w:t>
@@ -11166,7 +13056,6 @@
         <w:t xml:space="preserve">resource </w:t>
       </w:r>
       <w:r>
-        <w:lastRenderedPageBreak/>
         <w:t xml:space="preserve">uptake curve.  </w:t>
       </w:r>
       <w:r>
@@ -11196,7 +13085,7 @@
       <w:r>
         <w:t xml:space="preserve"> </w:t>
       </w:r>
-      <w:commentRangeStart w:id="34"/>
+      <w:commentRangeStart w:id="371"/>
       <w:r>
         <w:t xml:space="preserve">the </w:t>
       </w:r>
@@ -11212,12 +13101,12 @@
       <w:r>
         <w:t>in this system</w:t>
       </w:r>
-      <w:commentRangeEnd w:id="34"/>
+      <w:commentRangeEnd w:id="371"/>
       <w:r>
         <w:rPr>
           <w:rStyle w:val="CommentReference"/>
         </w:rPr>
-        <w:commentReference w:id="34"/>
+        <w:commentReference w:id="371"/>
       </w:r>
       <w:r>
         <w:t xml:space="preserve"> (Appendix B)</w:t>
@@ -11338,9 +13227,13 @@
       <w:r>
         <w:t xml:space="preserve">.  Due to their large size, perennial plants can be assumed to quickly draw resources down to a dynamic equilibrium close to the environmental resource supply rate.  Thus, even if species have different non-linear responses to resource </w:t>
       </w:r>
-      <w:commentRangeStart w:id="35"/>
-      <w:r>
-        <w:t xml:space="preserve">concentration the fact that resource concentration is relatively fixed eliminates the possibility of strong higher order interactions. Because of their resource dynamics, seasonally forced systems, such as annual plant communities in a Mediterranean climate, may be a good place to look for strong HOIs </w:t>
+      <w:commentRangeStart w:id="372"/>
+      <w:r>
+        <w:t xml:space="preserve">concentration the fact that resource concentration is relatively fixed eliminates </w:t>
+      </w:r>
+      <w:r>
+        <w:lastRenderedPageBreak/>
+        <w:t xml:space="preserve">the possibility of strong higher order interactions. Because of their resource dynamics, seasonally forced systems, such as annual plant communities in a Mediterranean climate, may be a good place to look for strong HOIs </w:t>
       </w:r>
       <w:r>
         <w:fldChar w:fldCharType="begin"/>
@@ -11363,12 +13256,12 @@
       <w:r>
         <w:t>.</w:t>
       </w:r>
-      <w:commentRangeEnd w:id="35"/>
+      <w:commentRangeEnd w:id="372"/>
       <w:r>
         <w:rPr>
           <w:rStyle w:val="CommentReference"/>
         </w:rPr>
-        <w:commentReference w:id="35"/>
+        <w:commentReference w:id="372"/>
       </w:r>
       <w:r>
         <w:t xml:space="preserve"> </w:t>
@@ -11378,10 +13271,10 @@
       <w:pPr>
         <w:pStyle w:val="Heading"/>
       </w:pPr>
-      <w:bookmarkStart w:id="36" w:name="discussion"/>
-      <w:bookmarkStart w:id="37" w:name="conclusionssummary"/>
-      <w:bookmarkEnd w:id="36"/>
-      <w:bookmarkEnd w:id="37"/>
+      <w:bookmarkStart w:id="373" w:name="discussion"/>
+      <w:bookmarkStart w:id="374" w:name="conclusionssummary"/>
+      <w:bookmarkEnd w:id="373"/>
+      <w:bookmarkEnd w:id="374"/>
       <w:r>
         <w:t>Conclusion</w:t>
       </w:r>
@@ -11397,15 +13290,11 @@
       <w:r>
         <w:t xml:space="preserve">a simple mechanistic model of species competition for a single resource. </w:t>
       </w:r>
-      <w:commentRangeStart w:id="38"/>
-      <w:r>
-        <w:t xml:space="preserve">Separating cases where </w:t>
-      </w:r>
-      <w:r>
-        <w:lastRenderedPageBreak/>
-        <w:t xml:space="preserve">non-additive competition is due to indirect effects mediated by intermediate population states, and those where competition is fundamentally irreducible to pairwise competition will be an important challenge for future empirical studies of HOIs. </w:t>
-      </w:r>
-      <w:commentRangeEnd w:id="38"/>
+      <w:commentRangeStart w:id="375"/>
+      <w:r>
+        <w:t xml:space="preserve">Separating cases where non-additive competition is due to indirect effects mediated by intermediate population states, and those where competition is fundamentally irreducible to pairwise competition will be an important challenge for future empirical studies of HOIs. </w:t>
+      </w:r>
+      <w:commentRangeEnd w:id="375"/>
       <w:r>
         <w:t xml:space="preserve">Our analysis also reveals a potential difficulty in formulating a truly general way of measuring HOIs—it may be that HOIs are only defined in cases where per capita interspecific competition is constant (Box 2). </w:t>
       </w:r>
@@ -11422,15 +13311,15 @@
         <w:rPr>
           <w:rStyle w:val="CommentReference"/>
         </w:rPr>
-        <w:commentReference w:id="38"/>
+        <w:commentReference w:id="375"/>
       </w:r>
     </w:p>
     <w:p>
       <w:pPr>
         <w:pStyle w:val="Heading"/>
       </w:pPr>
-      <w:bookmarkStart w:id="39" w:name="acknowledgments"/>
-      <w:bookmarkEnd w:id="39"/>
+      <w:bookmarkStart w:id="376" w:name="acknowledgments"/>
+      <w:bookmarkEnd w:id="376"/>
       <w:r>
         <w:t>Acknowledgments</w:t>
       </w:r>
@@ -11439,8 +13328,8 @@
       <w:pPr>
         <w:pStyle w:val="Heading"/>
       </w:pPr>
-      <w:bookmarkStart w:id="40" w:name="references"/>
-      <w:bookmarkEnd w:id="40"/>
+      <w:bookmarkStart w:id="377" w:name="references"/>
+      <w:bookmarkEnd w:id="377"/>
       <w:r>
         <w:t>References</w:t>
       </w:r>
@@ -11471,11 +13360,157 @@
     <w:p>
       <w:pPr>
         <w:pStyle w:val="Heading"/>
+        <w:rPr>
+          <w:ins w:id="378" w:author="Andy Kleinhesselink" w:date="2018-10-23T17:49:00Z"/>
+        </w:rPr>
       </w:pPr>
       <w:r>
         <w:lastRenderedPageBreak/>
         <w:t>Figures</w:t>
       </w:r>
+    </w:p>
+    <w:p>
+      <w:pPr>
+        <w:keepNext/>
+        <w:spacing w:line="276" w:lineRule="auto"/>
+        <w:ind w:firstLine="0"/>
+        <w:jc w:val="both"/>
+        <w:rPr>
+          <w:ins w:id="379" w:author="Andy Kleinhesselink" w:date="2018-10-23T17:56:00Z"/>
+        </w:rPr>
+        <w:pPrChange w:id="380" w:author="Andy Kleinhesselink" w:date="2018-10-23T17:56:00Z">
+          <w:pPr>
+            <w:spacing w:line="276" w:lineRule="auto"/>
+            <w:ind w:firstLine="0"/>
+            <w:jc w:val="both"/>
+          </w:pPr>
+        </w:pPrChange>
+      </w:pPr>
+      <w:ins w:id="381" w:author="Andy Kleinhesselink" w:date="2018-10-23T17:55:00Z">
+        <w:r>
+          <w:rPr>
+            <w:noProof/>
+          </w:rPr>
+          <w:drawing>
+            <wp:inline distT="0" distB="0" distL="0" distR="0" wp14:anchorId="252F5BD1" wp14:editId="6BF56030">
+              <wp:extent cx="5486400" cy="2493645"/>
+              <wp:effectExtent l="0" t="0" r="0" b="0"/>
+              <wp:docPr id="13" name="Picture 13"/>
+              <wp:cNvGraphicFramePr>
+                <a:graphicFrameLocks xmlns:a="http://schemas.openxmlformats.org/drawingml/2006/main" noChangeAspect="1"/>
+              </wp:cNvGraphicFramePr>
+              <a:graphic xmlns:a="http://schemas.openxmlformats.org/drawingml/2006/main">
+                <a:graphicData uri="http://schemas.openxmlformats.org/drawingml/2006/picture">
+                  <pic:pic xmlns:pic="http://schemas.openxmlformats.org/drawingml/2006/picture">
+                    <pic:nvPicPr>
+                      <pic:cNvPr id="13" name="compare_discrete_model_forms.png"/>
+                      <pic:cNvPicPr/>
+                    </pic:nvPicPr>
+                    <pic:blipFill>
+                      <a:blip r:embed="rId11" cstate="print">
+                        <a:extLst>
+                          <a:ext uri="{28A0092B-C50C-407E-A947-70E740481C1C}">
+                            <a14:useLocalDpi xmlns:a14="http://schemas.microsoft.com/office/drawing/2010/main" val="0"/>
+                          </a:ext>
+                        </a:extLst>
+                      </a:blip>
+                      <a:stretch>
+                        <a:fillRect/>
+                      </a:stretch>
+                    </pic:blipFill>
+                    <pic:spPr>
+                      <a:xfrm>
+                        <a:off x="0" y="0"/>
+                        <a:ext cx="5486400" cy="2493645"/>
+                      </a:xfrm>
+                      <a:prstGeom prst="rect">
+                        <a:avLst/>
+                      </a:prstGeom>
+                    </pic:spPr>
+                  </pic:pic>
+                </a:graphicData>
+              </a:graphic>
+            </wp:inline>
+          </w:drawing>
+        </w:r>
+      </w:ins>
+    </w:p>
+    <w:p>
+      <w:pPr>
+        <w:pStyle w:val="Caption"/>
+        <w:jc w:val="both"/>
+        <w:rPr>
+          <w:ins w:id="382" w:author="Andy Kleinhesselink" w:date="2018-10-23T17:56:00Z"/>
+        </w:rPr>
+        <w:pPrChange w:id="383" w:author="Andy Kleinhesselink" w:date="2018-10-23T17:56:00Z">
+          <w:pPr>
+            <w:pStyle w:val="Caption"/>
+          </w:pPr>
+        </w:pPrChange>
+      </w:pPr>
+      <w:bookmarkStart w:id="384" w:name="_Ref528080870"/>
+      <w:ins w:id="385" w:author="Andy Kleinhesselink" w:date="2018-10-23T17:56:00Z">
+        <w:r>
+          <w:t xml:space="preserve">Figure </w:t>
+        </w:r>
+        <w:r>
+          <w:fldChar w:fldCharType="begin"/>
+        </w:r>
+        <w:r>
+          <w:instrText xml:space="preserve"> SEQ Figure \* ARABIC </w:instrText>
+        </w:r>
+      </w:ins>
+      <w:r>
+        <w:fldChar w:fldCharType="separate"/>
+      </w:r>
+      <w:ins w:id="386" w:author="Andy Kleinhesselink" w:date="2018-10-23T17:58:00Z">
+        <w:r>
+          <w:rPr>
+            <w:noProof/>
+          </w:rPr>
+          <w:t>1</w:t>
+        </w:r>
+      </w:ins>
+      <w:ins w:id="387" w:author="Andy Kleinhesselink" w:date="2018-10-23T17:56:00Z">
+        <w:r>
+          <w:fldChar w:fldCharType="end"/>
+        </w:r>
+        <w:bookmarkEnd w:id="384"/>
+        <w:r>
+          <w:t xml:space="preserve"> Density dependence of per capita reproduction rate in three different discrete time models, A) Ricker, B) Hassel, and C) Linear</w:t>
+        </w:r>
+      </w:ins>
+      <w:ins w:id="388" w:author="Andy Kleinhesselink" w:date="2018-10-23T17:57:00Z">
+        <w:r>
+          <w:t xml:space="preserve">. </w:t>
+        </w:r>
+      </w:ins>
+    </w:p>
+    <w:p>
+      <w:pPr>
+        <w:spacing w:line="276" w:lineRule="auto"/>
+        <w:ind w:firstLine="0"/>
+        <w:jc w:val="both"/>
+        <w:rPr>
+          <w:ins w:id="389" w:author="Andy Kleinhesselink" w:date="2018-10-23T17:49:00Z"/>
+        </w:rPr>
+      </w:pPr>
+      <w:ins w:id="390" w:author="Andy Kleinhesselink" w:date="2018-10-23T17:49:00Z">
+        <w:r>
+          <w:br w:type="page"/>
+        </w:r>
+      </w:ins>
+    </w:p>
+    <w:p>
+      <w:pPr>
+        <w:pStyle w:val="BodyText"/>
+        <w:ind w:firstLine="0"/>
+        <w:pPrChange w:id="391" w:author="Andy Kleinhesselink" w:date="2018-10-23T17:49:00Z">
+          <w:pPr>
+            <w:pStyle w:val="Heading"/>
+          </w:pPr>
+        </w:pPrChange>
+      </w:pPr>
     </w:p>
     <w:p>
       <w:pPr>
@@ -11503,7 +13538,7 @@
                     <pic:cNvPicPr/>
                   </pic:nvPicPr>
                   <pic:blipFill>
-                    <a:blip r:embed="rId11">
+                    <a:blip r:embed="rId12">
                       <a:extLst>
                         <a:ext uri="{28A0092B-C50C-407E-A947-70E740481C1C}">
                           <a14:useLocalDpi xmlns:a14="http://schemas.microsoft.com/office/drawing/2010/main" val="0"/>
@@ -11534,7 +13569,7 @@
       <w:pPr>
         <w:pStyle w:val="Caption"/>
       </w:pPr>
-      <w:bookmarkStart w:id="41" w:name="_Ref514237378"/>
+      <w:bookmarkStart w:id="392" w:name="_Ref514237378"/>
       <w:r>
         <w:t xml:space="preserve">Figure </w:t>
       </w:r>
@@ -11560,12 +13595,22 @@
         </w:rPr>
         <w:fldChar w:fldCharType="separate"/>
       </w:r>
-      <w:r>
-        <w:rPr>
-          <w:noProof/>
-        </w:rPr>
-        <w:t>1</w:t>
-      </w:r>
+      <w:ins w:id="393" w:author="Andy Kleinhesselink" w:date="2018-10-23T17:58:00Z">
+        <w:r>
+          <w:rPr>
+            <w:noProof/>
+          </w:rPr>
+          <w:t>2</w:t>
+        </w:r>
+      </w:ins>
+      <w:del w:id="394" w:author="Andy Kleinhesselink" w:date="2018-10-23T17:56:00Z">
+        <w:r>
+          <w:rPr>
+            <w:noProof/>
+          </w:rPr>
+          <w:delText>1</w:delText>
+        </w:r>
+      </w:del>
       <w:r>
         <w:rPr>
           <w:b w:val="0"/>
@@ -11574,7 +13619,7 @@
         </w:rPr>
         <w:fldChar w:fldCharType="end"/>
       </w:r>
-      <w:bookmarkEnd w:id="41"/>
+      <w:bookmarkEnd w:id="392"/>
       <w:r>
         <w:t xml:space="preserve">. </w:t>
       </w:r>
@@ -11638,7 +13683,7 @@
         <w:pStyle w:val="figcaption"/>
         <w:keepNext/>
       </w:pPr>
-      <w:commentRangeStart w:id="42"/>
+      <w:commentRangeStart w:id="395"/>
       <w:r>
         <w:rPr>
           <w:noProof/>
@@ -11662,7 +13707,7 @@
                     </pic:cNvPicPr>
                   </pic:nvPicPr>
                   <pic:blipFill>
-                    <a:blip r:embed="rId12" cstate="print">
+                    <a:blip r:embed="rId13" cstate="print">
                       <a:extLst>
                         <a:ext uri="{28A0092B-C50C-407E-A947-70E740481C1C}">
                           <a14:useLocalDpi xmlns:a14="http://schemas.microsoft.com/office/drawing/2010/main" val="0"/>
@@ -11688,20 +13733,20 @@
           </wp:inline>
         </w:drawing>
       </w:r>
-      <w:commentRangeEnd w:id="42"/>
+      <w:commentRangeEnd w:id="395"/>
       <w:r>
         <w:rPr>
           <w:rStyle w:val="CommentReference"/>
           <w:b w:val="0"/>
         </w:rPr>
-        <w:commentReference w:id="42"/>
+        <w:commentReference w:id="395"/>
       </w:r>
     </w:p>
     <w:p>
       <w:pPr>
         <w:pStyle w:val="figcaption"/>
       </w:pPr>
-      <w:bookmarkStart w:id="43" w:name="_Ref514237815"/>
+      <w:bookmarkStart w:id="396" w:name="_Ref514237815"/>
       <w:r>
         <w:t xml:space="preserve">Figure </w:t>
       </w:r>
@@ -11723,19 +13768,29 @@
         </w:rPr>
         <w:fldChar w:fldCharType="separate"/>
       </w:r>
-      <w:r>
-        <w:rPr>
-          <w:noProof/>
-        </w:rPr>
-        <w:t>2</w:t>
-      </w:r>
+      <w:ins w:id="397" w:author="Andy Kleinhesselink" w:date="2018-10-23T17:58:00Z">
+        <w:r>
+          <w:rPr>
+            <w:noProof/>
+          </w:rPr>
+          <w:t>3</w:t>
+        </w:r>
+      </w:ins>
+      <w:del w:id="398" w:author="Andy Kleinhesselink" w:date="2018-10-23T17:56:00Z">
+        <w:r>
+          <w:rPr>
+            <w:noProof/>
+          </w:rPr>
+          <w:delText>2</w:delText>
+        </w:r>
+      </w:del>
       <w:r>
         <w:rPr>
           <w:noProof/>
         </w:rPr>
         <w:fldChar w:fldCharType="end"/>
       </w:r>
-      <w:bookmarkEnd w:id="43"/>
+      <w:bookmarkEnd w:id="396"/>
       <w:r>
         <w:t xml:space="preserve">. Example time series showing </w:t>
       </w:r>
@@ -11837,7 +13892,7 @@
                     </pic:cNvPicPr>
                   </pic:nvPicPr>
                   <pic:blipFill>
-                    <a:blip r:embed="rId13" cstate="print">
+                    <a:blip r:embed="rId14" cstate="print">
                       <a:extLst>
                         <a:ext uri="{28A0092B-C50C-407E-A947-70E740481C1C}">
                           <a14:useLocalDpi xmlns:a14="http://schemas.microsoft.com/office/drawing/2010/main" val="0"/>
@@ -11868,8 +13923,8 @@
       <w:pPr>
         <w:pStyle w:val="Caption"/>
       </w:pPr>
-      <w:bookmarkStart w:id="44" w:name="_Ref514237754"/>
-      <w:commentRangeStart w:id="45"/>
+      <w:bookmarkStart w:id="399" w:name="_Ref514237754"/>
+      <w:commentRangeStart w:id="400"/>
       <w:r>
         <w:t xml:space="preserve">Figure </w:t>
       </w:r>
@@ -11891,23 +13946,33 @@
         </w:rPr>
         <w:fldChar w:fldCharType="separate"/>
       </w:r>
-      <w:r>
-        <w:rPr>
-          <w:noProof/>
-        </w:rPr>
-        <w:t>3</w:t>
-      </w:r>
+      <w:ins w:id="401" w:author="Andy Kleinhesselink" w:date="2018-10-23T17:58:00Z">
+        <w:r>
+          <w:rPr>
+            <w:noProof/>
+          </w:rPr>
+          <w:t>4</w:t>
+        </w:r>
+      </w:ins>
+      <w:del w:id="402" w:author="Andy Kleinhesselink" w:date="2018-10-23T17:56:00Z">
+        <w:r>
+          <w:rPr>
+            <w:noProof/>
+          </w:rPr>
+          <w:delText>3</w:delText>
+        </w:r>
+      </w:del>
       <w:r>
         <w:rPr>
           <w:noProof/>
         </w:rPr>
         <w:fldChar w:fldCharType="end"/>
       </w:r>
-      <w:bookmarkEnd w:id="44"/>
+      <w:bookmarkEnd w:id="399"/>
       <w:r>
         <w:t xml:space="preserve">. </w:t>
       </w:r>
-      <w:commentRangeEnd w:id="45"/>
+      <w:commentRangeEnd w:id="400"/>
       <w:r>
         <w:rPr>
           <w:rStyle w:val="CommentReference"/>
@@ -11915,7 +13980,7 @@
           <w:b w:val="0"/>
           <w:bCs w:val="0"/>
         </w:rPr>
-        <w:commentReference w:id="45"/>
+        <w:commentReference w:id="400"/>
       </w:r>
       <w:r>
         <w:t xml:space="preserve">Simulated per capita seed production of </w:t>
@@ -11992,167 +14057,6 @@
                 <pic:pic xmlns:pic="http://schemas.openxmlformats.org/drawingml/2006/picture">
                   <pic:nvPicPr>
                     <pic:cNvPr id="5" name="two_sp_comp_pw_line.png"/>
-                    <pic:cNvPicPr/>
-                  </pic:nvPicPr>
-                  <pic:blipFill>
-                    <a:blip r:embed="rId14" cstate="print">
-                      <a:extLst>
-                        <a:ext uri="{28A0092B-C50C-407E-A947-70E740481C1C}">
-                          <a14:useLocalDpi xmlns:a14="http://schemas.microsoft.com/office/drawing/2010/main" val="0"/>
-                        </a:ext>
-                      </a:extLst>
-                    </a:blip>
-                    <a:stretch>
-                      <a:fillRect/>
-                    </a:stretch>
-                  </pic:blipFill>
-                  <pic:spPr>
-                    <a:xfrm>
-                      <a:off x="0" y="0"/>
-                      <a:ext cx="5486400" cy="3017520"/>
-                    </a:xfrm>
-                    <a:prstGeom prst="rect">
-                      <a:avLst/>
-                    </a:prstGeom>
-                  </pic:spPr>
-                </pic:pic>
-              </a:graphicData>
-            </a:graphic>
-          </wp:inline>
-        </w:drawing>
-      </w:r>
-    </w:p>
-    <w:p>
-      <w:pPr>
-        <w:pStyle w:val="Caption"/>
-      </w:pPr>
-      <w:bookmarkStart w:id="46" w:name="_Ref524701722"/>
-      <w:commentRangeStart w:id="47"/>
-      <w:r>
-        <w:t xml:space="preserve">Figure </w:t>
-      </w:r>
-      <w:r>
-        <w:rPr>
-          <w:noProof/>
-        </w:rPr>
-        <w:fldChar w:fldCharType="begin"/>
-      </w:r>
-      <w:r>
-        <w:rPr>
-          <w:noProof/>
-        </w:rPr>
-        <w:instrText xml:space="preserve"> SEQ Figure \* ARABIC </w:instrText>
-      </w:r>
-      <w:r>
-        <w:rPr>
-          <w:noProof/>
-        </w:rPr>
-        <w:fldChar w:fldCharType="separate"/>
-      </w:r>
-      <w:r>
-        <w:rPr>
-          <w:noProof/>
-        </w:rPr>
-        <w:t>4</w:t>
-      </w:r>
-      <w:r>
-        <w:rPr>
-          <w:noProof/>
-        </w:rPr>
-        <w:fldChar w:fldCharType="end"/>
-      </w:r>
-      <w:bookmarkEnd w:id="46"/>
-      <w:commentRangeEnd w:id="47"/>
-      <w:r>
-        <w:rPr>
-          <w:rStyle w:val="CommentReference"/>
-          <w:rFonts w:cstheme="minorBidi"/>
-          <w:b w:val="0"/>
-          <w:bCs w:val="0"/>
-        </w:rPr>
-        <w:commentReference w:id="47"/>
-      </w:r>
-      <w:r>
-        <w:t xml:space="preserve">. </w:t>
-      </w:r>
-      <w:r>
-        <w:t>Simulated per capita seed production of the a) early, b) middle and c) late season species in response to increasing competition from two species at once.</w:t>
-      </w:r>
-      <w:r>
-        <w:t xml:space="preserve"> </w:t>
-      </w:r>
-      <w:r>
-        <w:t>Increasing densities of one competitor species are shown on the x-axis and three different levels of density from another competitor are shown with the varying shades of gray points</w:t>
-      </w:r>
-      <w:r>
-        <w:t xml:space="preserve">. </w:t>
-      </w:r>
-      <w:r>
-        <w:t xml:space="preserve">Only the response to interspecific competition is shown. </w:t>
-      </w:r>
-      <w:r>
-        <w:t>The lines show the predicted per capita fecundity from the competition model with varying exponents (eq</w:t>
-      </w:r>
-      <w:r>
-        <w:t>.</w:t>
-      </w:r>
-      <w:r>
-        <w:t xml:space="preserve"> </w:t>
-      </w:r>
-      <w:r>
-        <w:t>8</w:t>
-      </w:r>
-      <w:r>
-        <w:t xml:space="preserve">).  The predictions are generated assuming that </w:t>
-      </w:r>
-      <w:r>
-        <w:t xml:space="preserve">single species </w:t>
-      </w:r>
-      <w:r>
-        <w:t>competitive effects are additive.  Deviations between the observed (simulated) fecundity and the predicted fecundity (lines) indicated t</w:t>
-      </w:r>
-      <w:r>
-        <w:t xml:space="preserve">hat competition is non-additive. </w:t>
-      </w:r>
-    </w:p>
-    <w:p>
-      <w:pPr>
-        <w:spacing w:line="276" w:lineRule="auto"/>
-        <w:ind w:firstLine="0"/>
-        <w:jc w:val="both"/>
-        <w:rPr>
-          <w:rFonts w:cs="Cambria (Body CS)"/>
-          <w:b/>
-          <w:bCs/>
-          <w:szCs w:val="18"/>
-        </w:rPr>
-      </w:pPr>
-      <w:r>
-        <w:br w:type="page"/>
-      </w:r>
-    </w:p>
-    <w:p>
-      <w:pPr>
-        <w:pStyle w:val="Caption"/>
-      </w:pPr>
-      <w:r>
-        <w:rPr>
-          <w:noProof/>
-        </w:rPr>
-        <w:lastRenderedPageBreak/>
-        <w:drawing>
-          <wp:inline distT="0" distB="0" distL="0" distR="0" wp14:anchorId="22AE7A9C" wp14:editId="5D365F3F">
-            <wp:extent cx="5486400" cy="3017520"/>
-            <wp:effectExtent l="0" t="0" r="0" b="5080"/>
-            <wp:docPr id="6" name="Picture 6"/>
-            <wp:cNvGraphicFramePr>
-              <a:graphicFrameLocks xmlns:a="http://schemas.openxmlformats.org/drawingml/2006/main" noChangeAspect="1"/>
-            </wp:cNvGraphicFramePr>
-            <a:graphic xmlns:a="http://schemas.openxmlformats.org/drawingml/2006/main">
-              <a:graphicData uri="http://schemas.openxmlformats.org/drawingml/2006/picture">
-                <pic:pic xmlns:pic="http://schemas.openxmlformats.org/drawingml/2006/picture">
-                  <pic:nvPicPr>
-                    <pic:cNvPr id="6" name="error_plots.png"/>
                     <pic:cNvPicPr/>
                   </pic:nvPicPr>
                   <pic:blipFill>
@@ -12187,7 +14091,8 @@
       <w:pPr>
         <w:pStyle w:val="Caption"/>
       </w:pPr>
-      <w:bookmarkStart w:id="48" w:name="_Ref524702022"/>
+      <w:bookmarkStart w:id="403" w:name="_Ref524701722"/>
+      <w:commentRangeStart w:id="404"/>
       <w:r>
         <w:t xml:space="preserve">Figure </w:t>
       </w:r>
@@ -12209,19 +14114,199 @@
         </w:rPr>
         <w:fldChar w:fldCharType="separate"/>
       </w:r>
-      <w:r>
-        <w:rPr>
-          <w:noProof/>
-        </w:rPr>
-        <w:t>5</w:t>
-      </w:r>
+      <w:ins w:id="405" w:author="Andy Kleinhesselink" w:date="2018-10-23T17:58:00Z">
+        <w:r>
+          <w:rPr>
+            <w:noProof/>
+          </w:rPr>
+          <w:t>5</w:t>
+        </w:r>
+      </w:ins>
+      <w:del w:id="406" w:author="Andy Kleinhesselink" w:date="2018-10-23T17:56:00Z">
+        <w:r>
+          <w:rPr>
+            <w:noProof/>
+          </w:rPr>
+          <w:delText>4</w:delText>
+        </w:r>
+      </w:del>
       <w:r>
         <w:rPr>
           <w:noProof/>
         </w:rPr>
         <w:fldChar w:fldCharType="end"/>
       </w:r>
-      <w:bookmarkEnd w:id="48"/>
+      <w:bookmarkEnd w:id="403"/>
+      <w:commentRangeEnd w:id="404"/>
+      <w:r>
+        <w:rPr>
+          <w:rStyle w:val="CommentReference"/>
+          <w:rFonts w:cstheme="minorBidi"/>
+          <w:b w:val="0"/>
+          <w:bCs w:val="0"/>
+        </w:rPr>
+        <w:commentReference w:id="404"/>
+      </w:r>
+      <w:r>
+        <w:t xml:space="preserve">. </w:t>
+      </w:r>
+      <w:r>
+        <w:t>Simulated per capita seed production of the a) early, b) middle and c) late season species in response to increasing competition from two species at once.</w:t>
+      </w:r>
+      <w:r>
+        <w:t xml:space="preserve"> </w:t>
+      </w:r>
+      <w:r>
+        <w:t>Increasing densities of one competitor species are shown on the x-axis and three different levels of density from another competitor are shown with the varying shades of gray points</w:t>
+      </w:r>
+      <w:r>
+        <w:t xml:space="preserve">. </w:t>
+      </w:r>
+      <w:r>
+        <w:t xml:space="preserve">Only the response to interspecific competition is shown. </w:t>
+      </w:r>
+      <w:r>
+        <w:t>The lines show the predicted per capita fecundity from the competition model with varying exponents (eq</w:t>
+      </w:r>
+      <w:r>
+        <w:t>.</w:t>
+      </w:r>
+      <w:r>
+        <w:t xml:space="preserve"> </w:t>
+      </w:r>
+      <w:r>
+        <w:t>8</w:t>
+      </w:r>
+      <w:r>
+        <w:t xml:space="preserve">).  The predictions are generated assuming that </w:t>
+      </w:r>
+      <w:r>
+        <w:t xml:space="preserve">single species </w:t>
+      </w:r>
+      <w:r>
+        <w:t>competitive effects are additive.  Deviations between the observed (simulated) fecundity and the predicted fecundity (lines) indicated t</w:t>
+      </w:r>
+      <w:r>
+        <w:t xml:space="preserve">hat competition is non-additive. </w:t>
+      </w:r>
+    </w:p>
+    <w:p>
+      <w:pPr>
+        <w:spacing w:line="276" w:lineRule="auto"/>
+        <w:ind w:firstLine="0"/>
+        <w:jc w:val="both"/>
+        <w:rPr>
+          <w:rFonts w:cs="Cambria (Body CS)"/>
+          <w:b/>
+          <w:bCs/>
+          <w:szCs w:val="18"/>
+        </w:rPr>
+      </w:pPr>
+      <w:r>
+        <w:br w:type="page"/>
+      </w:r>
+    </w:p>
+    <w:p>
+      <w:pPr>
+        <w:pStyle w:val="Caption"/>
+      </w:pPr>
+      <w:r>
+        <w:rPr>
+          <w:noProof/>
+        </w:rPr>
+        <w:lastRenderedPageBreak/>
+        <w:drawing>
+          <wp:inline distT="0" distB="0" distL="0" distR="0" wp14:anchorId="22AE7A9C" wp14:editId="5D365F3F">
+            <wp:extent cx="5486400" cy="3017520"/>
+            <wp:effectExtent l="0" t="0" r="0" b="5080"/>
+            <wp:docPr id="6" name="Picture 6"/>
+            <wp:cNvGraphicFramePr>
+              <a:graphicFrameLocks xmlns:a="http://schemas.openxmlformats.org/drawingml/2006/main" noChangeAspect="1"/>
+            </wp:cNvGraphicFramePr>
+            <a:graphic xmlns:a="http://schemas.openxmlformats.org/drawingml/2006/main">
+              <a:graphicData uri="http://schemas.openxmlformats.org/drawingml/2006/picture">
+                <pic:pic xmlns:pic="http://schemas.openxmlformats.org/drawingml/2006/picture">
+                  <pic:nvPicPr>
+                    <pic:cNvPr id="6" name="error_plots.png"/>
+                    <pic:cNvPicPr/>
+                  </pic:nvPicPr>
+                  <pic:blipFill>
+                    <a:blip r:embed="rId16" cstate="print">
+                      <a:extLst>
+                        <a:ext uri="{28A0092B-C50C-407E-A947-70E740481C1C}">
+                          <a14:useLocalDpi xmlns:a14="http://schemas.microsoft.com/office/drawing/2010/main" val="0"/>
+                        </a:ext>
+                      </a:extLst>
+                    </a:blip>
+                    <a:stretch>
+                      <a:fillRect/>
+                    </a:stretch>
+                  </pic:blipFill>
+                  <pic:spPr>
+                    <a:xfrm>
+                      <a:off x="0" y="0"/>
+                      <a:ext cx="5486400" cy="3017520"/>
+                    </a:xfrm>
+                    <a:prstGeom prst="rect">
+                      <a:avLst/>
+                    </a:prstGeom>
+                  </pic:spPr>
+                </pic:pic>
+              </a:graphicData>
+            </a:graphic>
+          </wp:inline>
+        </w:drawing>
+      </w:r>
+    </w:p>
+    <w:p>
+      <w:pPr>
+        <w:pStyle w:val="Caption"/>
+      </w:pPr>
+      <w:bookmarkStart w:id="407" w:name="_Ref524702022"/>
+      <w:r>
+        <w:t xml:space="preserve">Figure </w:t>
+      </w:r>
+      <w:r>
+        <w:rPr>
+          <w:noProof/>
+        </w:rPr>
+        <w:fldChar w:fldCharType="begin"/>
+      </w:r>
+      <w:r>
+        <w:rPr>
+          <w:noProof/>
+        </w:rPr>
+        <w:instrText xml:space="preserve"> SEQ Figure \* ARABIC </w:instrText>
+      </w:r>
+      <w:r>
+        <w:rPr>
+          <w:noProof/>
+        </w:rPr>
+        <w:fldChar w:fldCharType="separate"/>
+      </w:r>
+      <w:ins w:id="408" w:author="Andy Kleinhesselink" w:date="2018-10-23T17:58:00Z">
+        <w:r>
+          <w:rPr>
+            <w:noProof/>
+          </w:rPr>
+          <w:t>6</w:t>
+        </w:r>
+      </w:ins>
+      <w:del w:id="409" w:author="Andy Kleinhesselink" w:date="2018-10-23T17:56:00Z">
+        <w:r>
+          <w:rPr>
+            <w:noProof/>
+          </w:rPr>
+          <w:delText>5</w:delText>
+        </w:r>
+      </w:del>
+      <w:r>
+        <w:rPr>
+          <w:noProof/>
+        </w:rPr>
+        <w:fldChar w:fldCharType="end"/>
+      </w:r>
+      <w:bookmarkEnd w:id="407"/>
       <w:r>
         <w:t xml:space="preserve">. </w:t>
       </w:r>
@@ -12309,7 +14394,7 @@
                     <pic:cNvPicPr/>
                   </pic:nvPicPr>
                   <pic:blipFill>
-                    <a:blip r:embed="rId16" cstate="print">
+                    <a:blip r:embed="rId17" cstate="print">
                       <a:extLst>
                         <a:ext uri="{28A0092B-C50C-407E-A947-70E740481C1C}">
                           <a14:useLocalDpi xmlns:a14="http://schemas.microsoft.com/office/drawing/2010/main" val="0"/>
@@ -12340,7 +14425,7 @@
       <w:pPr>
         <w:pStyle w:val="Caption"/>
       </w:pPr>
-      <w:bookmarkStart w:id="49" w:name="_Ref527030555"/>
+      <w:bookmarkStart w:id="410" w:name="_Ref527030555"/>
       <w:r>
         <w:t xml:space="preserve">Figure </w:t>
       </w:r>
@@ -12366,12 +14451,22 @@
         </w:rPr>
         <w:fldChar w:fldCharType="separate"/>
       </w:r>
-      <w:r>
-        <w:rPr>
-          <w:noProof/>
-        </w:rPr>
-        <w:t>6</w:t>
-      </w:r>
+      <w:ins w:id="411" w:author="Andy Kleinhesselink" w:date="2018-10-23T17:58:00Z">
+        <w:r>
+          <w:rPr>
+            <w:noProof/>
+          </w:rPr>
+          <w:t>7</w:t>
+        </w:r>
+      </w:ins>
+      <w:del w:id="412" w:author="Andy Kleinhesselink" w:date="2018-10-23T17:56:00Z">
+        <w:r>
+          <w:rPr>
+            <w:noProof/>
+          </w:rPr>
+          <w:delText>6</w:delText>
+        </w:r>
+      </w:del>
       <w:r>
         <w:rPr>
           <w:b w:val="0"/>
@@ -12380,7 +14475,7 @@
         </w:rPr>
         <w:fldChar w:fldCharType="end"/>
       </w:r>
-      <w:bookmarkEnd w:id="49"/>
+      <w:bookmarkEnd w:id="410"/>
       <w:r>
         <w:t xml:space="preserve">. Mechanistic explanation for higher-order interactions.  A) The resource uptake rates of the mid and late season species over the course of </w:t>
       </w:r>
@@ -13027,16 +15122,11 @@
       <w:r>
         <w:t xml:space="preserve"> </w:t>
       </w:r>
-      <w:proofErr w:type="gramStart"/>
       <w:r>
         <w:t xml:space="preserve">take </w:t>
       </w:r>
       <w:r>
-        <w:t>into account</w:t>
-      </w:r>
-      <w:proofErr w:type="gramEnd"/>
-      <w:r>
-        <w:t xml:space="preserve"> this interaction modification we</w:t>
+        <w:t>into account this interaction modification we</w:t>
       </w:r>
       <w:r>
         <w:t xml:space="preserve"> arrive a</w:t>
@@ -13407,15 +15497,28 @@
       <w:r>
         <w:fldChar w:fldCharType="separate"/>
       </w:r>
-      <w:r>
-        <w:t xml:space="preserve">Figure </w:t>
-      </w:r>
-      <w:r>
-        <w:rPr>
-          <w:noProof/>
-        </w:rPr>
-        <w:t>2</w:t>
-      </w:r>
+      <w:ins w:id="413" w:author="Andy Kleinhesselink" w:date="2018-10-23T17:58:00Z">
+        <w:r>
+          <w:t xml:space="preserve">Figure </w:t>
+        </w:r>
+        <w:r>
+          <w:rPr>
+            <w:noProof/>
+          </w:rPr>
+          <w:t>3</w:t>
+        </w:r>
+      </w:ins>
+      <w:del w:id="414" w:author="Andy Kleinhesselink" w:date="2018-10-23T17:58:00Z">
+        <w:r>
+          <w:delText xml:space="preserve">Figure </w:delText>
+        </w:r>
+        <w:r>
+          <w:rPr>
+            <w:noProof/>
+          </w:rPr>
+          <w:delText>2</w:delText>
+        </w:r>
+      </w:del>
       <w:r>
         <w:fldChar w:fldCharType="end"/>
       </w:r>
@@ -13596,8 +15699,6 @@
               </w:rPr>
               <w:t xml:space="preserve"> (r)</w:t>
             </w:r>
-            <w:bookmarkStart w:id="50" w:name="_GoBack"/>
-            <w:bookmarkEnd w:id="50"/>
           </w:p>
         </w:tc>
         <w:tc>
@@ -15739,7 +17840,7 @@
                     <pic:cNvPicPr/>
                   </pic:nvPicPr>
                   <pic:blipFill>
-                    <a:blip r:embed="rId17" cstate="print">
+                    <a:blip r:embed="rId18" cstate="print">
                       <a:extLst>
                         <a:ext uri="{28A0092B-C50C-407E-A947-70E740481C1C}">
                           <a14:useLocalDpi xmlns:a14="http://schemas.microsoft.com/office/drawing/2010/main" val="0"/>
@@ -15774,12 +17875,21 @@
         <w:t xml:space="preserve">Figure B </w:t>
       </w:r>
       <w:r>
+        <w:rPr>
+          <w:noProof/>
+        </w:rPr>
         <w:fldChar w:fldCharType="begin"/>
       </w:r>
       <w:r>
+        <w:rPr>
+          <w:noProof/>
+        </w:rPr>
         <w:instrText xml:space="preserve"> SEQ Figure_B \* ARABIC </w:instrText>
       </w:r>
       <w:r>
+        <w:rPr>
+          <w:noProof/>
+        </w:rPr>
         <w:fldChar w:fldCharType="separate"/>
       </w:r>
       <w:r>
@@ -15789,6 +17899,9 @@
         <w:t>1</w:t>
       </w:r>
       <w:r>
+        <w:rPr>
+          <w:noProof/>
+        </w:rPr>
         <w:fldChar w:fldCharType="end"/>
       </w:r>
       <w:r>
@@ -15825,19 +17938,11 @@
         <w:t>ositive values show that competition was less than predicted, a positive effect of the HOI, negative values show where competition was greater than predicted, a negative effect of the HOI.</w:t>
       </w:r>
       <w:r>
-        <w:t xml:space="preserve"> In B and </w:t>
-      </w:r>
-      <w:proofErr w:type="gramStart"/>
-      <w:r>
-        <w:t>C</w:t>
-      </w:r>
-      <w:proofErr w:type="gramEnd"/>
-      <w:r>
-        <w:t xml:space="preserve"> the x-axis refers to the different scenarios depicted in A.  </w:t>
+        <w:t xml:space="preserve"> In B and C the x-axis refers to the different scenarios depicted in A.  </w:t>
       </w:r>
     </w:p>
     <w:sectPr>
-      <w:footerReference w:type="default" r:id="rId18"/>
+      <w:footerReference w:type="default" r:id="rId19"/>
       <w:pgSz w:w="12240" w:h="15840"/>
       <w:pgMar w:top="1440" w:right="1800" w:bottom="2004" w:left="1800" w:header="0" w:footer="1440" w:gutter="0"/>
       <w:lnNumType w:countBy="1" w:distance="283" w:restart="continuous"/>
@@ -15851,7 +17956,7 @@
 
 <file path=word/comments.xml><?xml version="1.0" encoding="utf-8"?>
 <w:comments xmlns:wpc="http://schemas.microsoft.com/office/word/2010/wordprocessingCanvas" xmlns:cx="http://schemas.microsoft.com/office/drawing/2014/chartex" xmlns:cx1="http://schemas.microsoft.com/office/drawing/2015/9/8/chartex" xmlns:cx2="http://schemas.microsoft.com/office/drawing/2015/10/21/chartex" xmlns:cx3="http://schemas.microsoft.com/office/drawing/2016/5/9/chartex" xmlns:cx4="http://schemas.microsoft.com/office/drawing/2016/5/10/chartex" xmlns:cx5="http://schemas.microsoft.com/office/drawing/2016/5/11/chartex" xmlns:cx6="http://schemas.microsoft.com/office/drawing/2016/5/12/chartex" xmlns:cx7="http://schemas.microsoft.com/office/drawing/2016/5/13/chartex" xmlns:cx8="http://schemas.microsoft.com/office/drawing/2016/5/14/chartex" xmlns:mc="http://schemas.openxmlformats.org/markup-compatibility/2006" xmlns:aink="http://schemas.microsoft.com/office/drawing/2016/ink" xmlns:am3d="http://schemas.microsoft.com/office/drawing/2017/model3d" xmlns:o="urn:schemas-microsoft-com:office:office" xmlns:r="http://schemas.openxmlformats.org/officeDocument/2006/relationships" xmlns:m="http://schemas.openxmlformats.org/officeDocument/2006/math" xmlns:v="urn:schemas-microsoft-com:vml" xmlns:wp14="http://schemas.microsoft.com/office/word/2010/wordprocessingDrawing" xmlns:wp="http://schemas.openxmlformats.org/drawingml/2006/wordprocessingDrawing" xmlns:w10="urn:schemas-microsoft-com:office:word" xmlns:w="http://schemas.openxmlformats.org/wordprocessingml/2006/main" xmlns:w14="http://schemas.microsoft.com/office/word/2010/wordml" xmlns:w15="http://schemas.microsoft.com/office/word/2012/wordml" xmlns:w16cid="http://schemas.microsoft.com/office/word/2016/wordml/cid" xmlns:w16se="http://schemas.microsoft.com/office/word/2015/wordml/symex" xmlns:wpg="http://schemas.microsoft.com/office/word/2010/wordprocessingGroup" xmlns:wpi="http://schemas.microsoft.com/office/word/2010/wordprocessingInk" xmlns:wne="http://schemas.microsoft.com/office/word/2006/wordml" xmlns:wps="http://schemas.microsoft.com/office/word/2010/wordprocessingShape" mc:Ignorable="w14 w15 w16se w16cid wp14">
-  <w:comment w:id="1" w:author="Nathan Kraft" w:date="2018-07-09T15:03:00Z" w:initials="NK">
+  <w:comment w:id="4" w:author="Nathan Kraft" w:date="2018-07-09T15:03:00Z" w:initials="NK">
     <w:p>
       <w:pPr>
         <w:pStyle w:val="CommentText"/>
@@ -15867,7 +17972,7 @@
       </w:r>
     </w:p>
   </w:comment>
-  <w:comment w:id="2" w:author="Nathan Kraft" w:date="2018-07-09T15:16:00Z" w:initials="NK">
+  <w:comment w:id="5" w:author="Nathan Kraft" w:date="2018-07-09T15:16:00Z" w:initials="NK">
     <w:p>
       <w:pPr>
         <w:pStyle w:val="CommentText"/>
@@ -15883,7 +17988,7 @@
       </w:r>
     </w:p>
   </w:comment>
-  <w:comment w:id="4" w:author="Nathan Kraft" w:date="2018-07-09T15:20:00Z" w:initials="NK">
+  <w:comment w:id="31" w:author="Nathan Kraft" w:date="2018-07-09T15:20:00Z" w:initials="NK">
     <w:p>
       <w:pPr>
         <w:pStyle w:val="CommentText"/>
@@ -15899,7 +18004,7 @@
       </w:r>
     </w:p>
   </w:comment>
-  <w:comment w:id="5" w:author="Nathan Kraft" w:date="2018-07-09T15:21:00Z" w:initials="NK">
+  <w:comment w:id="32" w:author="Nathan Kraft" w:date="2018-07-09T15:21:00Z" w:initials="NK">
     <w:p>
       <w:pPr>
         <w:pStyle w:val="CommentText"/>
@@ -15915,7 +18020,7 @@
       </w:r>
     </w:p>
   </w:comment>
-  <w:comment w:id="7" w:author="Jonathan Levine" w:date="2018-07-10T12:23:00Z" w:initials="JML">
+  <w:comment w:id="34" w:author="Jonathan Levine" w:date="2018-07-10T12:23:00Z" w:initials="JML">
     <w:p>
       <w:pPr>
         <w:pStyle w:val="CommentText"/>
@@ -15931,7 +18036,7 @@
       </w:r>
     </w:p>
   </w:comment>
-  <w:comment w:id="6" w:author="Nathan Kraft" w:date="2018-07-09T15:23:00Z" w:initials="NK">
+  <w:comment w:id="33" w:author="Nathan Kraft" w:date="2018-07-09T15:23:00Z" w:initials="NK">
     <w:p>
       <w:pPr>
         <w:pStyle w:val="CommentText"/>
@@ -15960,7 +18065,7 @@
       </w:r>
     </w:p>
   </w:comment>
-  <w:comment w:id="8" w:author="Nathan Kraft" w:date="2018-07-09T15:41:00Z" w:initials="NK">
+  <w:comment w:id="35" w:author="Nathan Kraft" w:date="2018-07-09T15:41:00Z" w:initials="NK">
     <w:p>
       <w:pPr>
         <w:pStyle w:val="CommentText"/>
@@ -15976,7 +18081,7 @@
       </w:r>
     </w:p>
   </w:comment>
-  <w:comment w:id="9" w:author="Nathan Kraft" w:date="2018-07-09T15:40:00Z" w:initials="NK">
+  <w:comment w:id="36" w:author="Nathan Kraft" w:date="2018-07-09T15:40:00Z" w:initials="NK">
     <w:p>
       <w:pPr>
         <w:pStyle w:val="CommentText"/>
@@ -15992,7 +18097,7 @@
       </w:r>
     </w:p>
   </w:comment>
-  <w:comment w:id="10" w:author="Jonathan Levine" w:date="2018-07-10T16:38:00Z" w:initials="JML">
+  <w:comment w:id="45" w:author="Jonathan Levine" w:date="2018-07-10T16:38:00Z" w:initials="JML">
     <w:p>
       <w:pPr>
         <w:pStyle w:val="CommentText"/>
@@ -16008,7 +18113,7 @@
       </w:r>
     </w:p>
   </w:comment>
-  <w:comment w:id="11" w:author="Jonathan Levine" w:date="2018-07-11T16:49:00Z" w:initials="JML">
+  <w:comment w:id="54" w:author="Jonathan Levine" w:date="2018-07-11T16:49:00Z" w:initials="JML">
     <w:p>
       <w:pPr>
         <w:pStyle w:val="CommentText"/>
@@ -16024,7 +18129,7 @@
       </w:r>
     </w:p>
   </w:comment>
-  <w:comment w:id="12" w:author="Jonathan Levine" w:date="2018-09-26T11:30:00Z" w:initials="JML">
+  <w:comment w:id="55" w:author="Jonathan Levine" w:date="2018-09-26T11:30:00Z" w:initials="JML">
     <w:p>
       <w:pPr>
         <w:pStyle w:val="CommentText"/>
@@ -16036,19 +18141,11 @@
         <w:annotationRef/>
       </w:r>
       <w:r>
-        <w:t xml:space="preserve">In reading this draft, I felt that some of the best introductory material was buried at the beginning of section three introducing the mechanistic model.  I also felt the main introduction was light on details and what we actually do here.  </w:t>
-      </w:r>
-      <w:proofErr w:type="gramStart"/>
-      <w:r>
-        <w:t>So</w:t>
-      </w:r>
-      <w:proofErr w:type="gramEnd"/>
-      <w:r>
-        <w:t xml:space="preserve"> I moved the later material up to the front here, and rewrote the aims to focus more on the main modeling section, which is what I think we really have to offer.</w:t>
+        <w:t>In reading this draft, I felt that some of the best introductory material was buried at the beginning of section three introducing the mechanistic model.  I also felt the main introduction was light on details and what we actually do here.  So I moved the later material up to the front here, and rewrote the aims to focus more on the main modeling section, which is what I think we really have to offer.</w:t>
       </w:r>
     </w:p>
   </w:comment>
-  <w:comment w:id="14" w:author="Jonathan Levine" w:date="2018-09-26T11:54:00Z" w:initials="JML">
+  <w:comment w:id="275" w:author="Jonathan Levine" w:date="2018-09-26T11:54:00Z" w:initials="JML">
     <w:p>
       <w:pPr>
         <w:pStyle w:val="CommentText"/>
@@ -16064,7 +18161,7 @@
       </w:r>
     </w:p>
   </w:comment>
-  <w:comment w:id="15" w:author="Jonathan Levine" w:date="2018-07-11T16:33:00Z" w:initials="JML">
+  <w:comment w:id="300" w:author="Jonathan Levine" w:date="2018-07-11T16:33:00Z" w:initials="JML">
     <w:p>
       <w:pPr>
         <w:pStyle w:val="CommentText"/>
@@ -16080,7 +18177,7 @@
       </w:r>
     </w:p>
   </w:comment>
-  <w:comment w:id="16" w:author="Nathan Kraft" w:date="2018-07-09T16:08:00Z" w:initials="NK">
+  <w:comment w:id="99" w:author="Andy Kleinhesselink" w:date="2018-10-25T18:48:00Z" w:initials="AK">
     <w:p>
       <w:pPr>
         <w:pStyle w:val="CommentText"/>
@@ -16092,11 +18189,11 @@
         <w:annotationRef/>
       </w:r>
       <w:r>
-        <w:t>Might need to be defined at some point or at least cited</w:t>
+        <w:t xml:space="preserve">This part is new and pretty rough.  Jonathan gave me some suggestions, verbally, for changes. </w:t>
       </w:r>
     </w:p>
   </w:comment>
-  <w:comment w:id="18" w:author="Jonathan Levine" w:date="2018-09-26T11:04:00Z" w:initials="JML">
+  <w:comment w:id="302" w:author="Nathan Kraft" w:date="2018-07-09T16:08:00Z" w:initials="NK">
     <w:p>
       <w:pPr>
         <w:pStyle w:val="CommentText"/>
@@ -16108,19 +18205,11 @@
         <w:annotationRef/>
       </w:r>
       <w:r>
-        <w:t xml:space="preserve">My sense is that this section is best removed with the main points folded into the next one.  It takes too long to make an abstract point that would be more easily made with the concrete example of the next section.  I have left all the text here but repeated the first </w:t>
-      </w:r>
-      <w:proofErr w:type="spellStart"/>
-      <w:r>
-        <w:t>paragaph</w:t>
-      </w:r>
-      <w:proofErr w:type="spellEnd"/>
-      <w:r>
-        <w:t xml:space="preserve"> in the next section to demonstrate what I have in mind.  The second paragraph of this section can essentially go in the discussion.</w:t>
+        <w:t>Might need to be defined at some point or at least cited</w:t>
       </w:r>
     </w:p>
   </w:comment>
-  <w:comment w:id="20" w:author="Nathan Kraft" w:date="2018-07-12T14:33:00Z" w:initials="NK">
+  <w:comment w:id="305" w:author="Jonathan Levine" w:date="2018-09-26T11:04:00Z" w:initials="JML">
     <w:p>
       <w:pPr>
         <w:pStyle w:val="CommentText"/>
@@ -16132,11 +18221,11 @@
         <w:annotationRef/>
       </w:r>
       <w:r>
-        <w:t>Probably need citations to a few studies here</w:t>
+        <w:t>My sense is that this section is best removed with the main points folded into the next one.  It takes too long to make an abstract point that would be more easily made with the concrete example of the next section.  I have left all the text here but repeated the first paragaph in the next section to demonstrate what I have in mind.  The second paragraph of this section can essentially go in the discussion.</w:t>
       </w:r>
     </w:p>
   </w:comment>
-  <w:comment w:id="21" w:author="Andy Kleinhesselink" w:date="2018-05-28T08:33:00Z" w:initials="AK">
+  <w:comment w:id="313" w:author="Andy Kleinhesselink" w:date="2018-10-03T11:58:00Z" w:initials="AK">
     <w:p>
       <w:pPr>
         <w:pStyle w:val="CommentText"/>
@@ -16147,12 +18236,18 @@
         </w:rPr>
         <w:annotationRef/>
       </w:r>
-      <w:r>
-        <w:t>Density through time vs. per capita fecundity approaches</w:t>
+    </w:p>
+    <w:p>
+      <w:pPr>
+        <w:pStyle w:val="CommentText"/>
+        <w:ind w:firstLine="0"/>
+      </w:pPr>
+      <w:r>
+        <w:t xml:space="preserve">Would “Mediterranean” be more general/appealing? </w:t>
       </w:r>
     </w:p>
   </w:comment>
-  <w:comment w:id="22" w:author="Nathan Kraft" w:date="2018-07-09T16:25:00Z" w:initials="NK">
+  <w:comment w:id="324" w:author="Jonathan Levine" w:date="2018-07-15T14:01:00Z" w:initials="JML">
     <w:p>
       <w:pPr>
         <w:pStyle w:val="CommentText"/>
@@ -16164,7 +18259,119 @@
         <w:annotationRef/>
       </w:r>
       <w:r>
-        <w:t xml:space="preserve">This may need to be a bit more compact unless this is going for an annual reviews type format. </w:t>
+        <w:t>The use of this greek letter in a model with n as density in notationally confusing.</w:t>
+      </w:r>
+    </w:p>
+  </w:comment>
+  <w:comment w:id="325" w:author="Andy Kleinhesselink" w:date="2018-08-21T19:44:00Z" w:initials="AK">
+    <w:p>
+      <w:pPr>
+        <w:pStyle w:val="CommentText"/>
+      </w:pPr>
+      <w:r>
+        <w:rPr>
+          <w:rStyle w:val="CommentReference"/>
+        </w:rPr>
+        <w:annotationRef/>
+      </w:r>
+      <w:r>
+        <w:t>I changed to tau</w:t>
+      </w:r>
+    </w:p>
+  </w:comment>
+  <w:comment w:id="339" w:author="Jonathan Levine" w:date="2018-09-26T15:42:00Z" w:initials="JML">
+    <w:p>
+      <w:pPr>
+        <w:pStyle w:val="CommentText"/>
+      </w:pPr>
+      <w:r>
+        <w:rPr>
+          <w:rStyle w:val="CommentReference"/>
+        </w:rPr>
+        <w:annotationRef/>
+      </w:r>
+      <w:r>
+        <w:t xml:space="preserve">I think that calling is “single species competition” is confusing because that sounds like intraspecific competition.  </w:t>
+      </w:r>
+    </w:p>
+  </w:comment>
+  <w:comment w:id="342" w:author="Jonathan Levine" w:date="2018-09-26T16:06:00Z" w:initials="JML">
+    <w:p>
+      <w:pPr>
+        <w:pStyle w:val="CommentText"/>
+      </w:pPr>
+      <w:r>
+        <w:rPr>
+          <w:rStyle w:val="CommentReference"/>
+        </w:rPr>
+        <w:annotationRef/>
+      </w:r>
+      <w:r>
+        <w:t>This section is great.</w:t>
+      </w:r>
+    </w:p>
+  </w:comment>
+  <w:comment w:id="345" w:author="Jonathan Levine" w:date="2018-09-26T16:03:00Z" w:initials="JML">
+    <w:p>
+      <w:pPr>
+        <w:pStyle w:val="CommentText"/>
+      </w:pPr>
+      <w:r>
+        <w:rPr>
+          <w:rStyle w:val="CommentReference"/>
+        </w:rPr>
+        <w:annotationRef/>
+      </w:r>
+      <w:r>
+        <w:t xml:space="preserve">I think this calls for a figure showing resource drawdown by a set of e.g. ten individuals of each species.  </w:t>
+      </w:r>
+    </w:p>
+  </w:comment>
+  <w:comment w:id="356" w:author="Jonathan Levine" w:date="2018-09-26T16:06:00Z" w:initials="JML">
+    <w:p>
+      <w:pPr>
+        <w:pStyle w:val="CommentText"/>
+      </w:pPr>
+      <w:r>
+        <w:rPr>
+          <w:rStyle w:val="CommentReference"/>
+        </w:rPr>
+        <w:annotationRef/>
+      </w:r>
+      <w:r>
+        <w:t>This is great, but I think you need to spell out the logical pathway here.</w:t>
+      </w:r>
+    </w:p>
+  </w:comment>
+  <w:comment w:id="371" w:author="Jonathan Levine" w:date="2018-09-26T16:17:00Z" w:initials="JML">
+    <w:p>
+      <w:pPr>
+        <w:pStyle w:val="CommentText"/>
+      </w:pPr>
+      <w:r>
+        <w:rPr>
+          <w:rStyle w:val="CommentReference"/>
+        </w:rPr>
+        <w:annotationRef/>
+      </w:r>
+      <w:r>
+        <w:t>You should be able to test this with a little simulation right.  I do not see the need to make it a hypothetical.</w:t>
+      </w:r>
+    </w:p>
+  </w:comment>
+  <w:comment w:id="372" w:author="Andy Kleinhesselink" w:date="2018-09-14T17:19:00Z" w:initials="AK">
+    <w:p>
+      <w:pPr>
+        <w:pStyle w:val="CommentText"/>
+      </w:pPr>
+      <w:r>
+        <w:rPr>
+          <w:rStyle w:val="CommentReference"/>
+        </w:rPr>
+        <w:annotationRef/>
+      </w:r>
+      <w:r>
+        <w:t xml:space="preserve">The flipside to this point is that plant biomass also fluctuates greatly during the season.  It goes from seed to adult plant.  This means there is a lot of room for non-linearities to compound and cause non-additive effects (hand-wavy..).  In any case, I think perennial plant communities with a diversity of size classes all interacting at once would be less likely to show these kinds of dynamics. Another reason HOIs would be less common.  An exception might be successional communities. </w:t>
       </w:r>
     </w:p>
     <w:p>
@@ -16177,11 +18384,11 @@
         <w:pStyle w:val="CommentText"/>
       </w:pPr>
       <w:r>
-        <w:t xml:space="preserve">JML- I agree with Nathan.  I would go further and reduce this to one sentence.  </w:t>
+        <w:t>JML- this is actually a nice point.  What you are saying is that a lot happens over the annual timescale for an annual plant, and not so much for a perennial plant.  I think this is good logic.  The extension would mean that we might expect more higher order interactions among perennials if we modeled on a 20 year time step.  Not only do I think this is worth adding, but I also think that this is the place to bring up the paragraph I suggest removing above, stating that one solution to HOIs is to change the time step of your analysis.</w:t>
       </w:r>
     </w:p>
   </w:comment>
-  <w:comment w:id="24" w:author="Andy Kleinhesselink" w:date="2018-10-03T11:58:00Z" w:initials="AK">
+  <w:comment w:id="375" w:author="Jonathan Levine" w:date="2018-07-15T14:53:00Z" w:initials="JML">
     <w:p>
       <w:pPr>
         <w:pStyle w:val="CommentText"/>
@@ -16192,18 +18399,12 @@
         </w:rPr>
         <w:annotationRef/>
       </w:r>
-    </w:p>
-    <w:p>
-      <w:pPr>
-        <w:pStyle w:val="CommentText"/>
-        <w:ind w:firstLine="0"/>
-      </w:pPr>
-      <w:r>
-        <w:t xml:space="preserve">Would “Mediterranean” be more general/appealing? </w:t>
+      <w:r>
+        <w:t xml:space="preserve">Excellent point.  </w:t>
       </w:r>
     </w:p>
   </w:comment>
-  <w:comment w:id="27" w:author="Jonathan Levine" w:date="2018-07-15T14:01:00Z" w:initials="JML">
+  <w:comment w:id="395" w:author="Andy Kleinhesselink" w:date="2018-09-14T17:25:00Z" w:initials="AK">
     <w:p>
       <w:pPr>
         <w:pStyle w:val="CommentText"/>
@@ -16215,27 +18416,11 @@
         <w:annotationRef/>
       </w:r>
       <w:r>
-        <w:t xml:space="preserve">The use of this </w:t>
-      </w:r>
-      <w:proofErr w:type="spellStart"/>
-      <w:r>
-        <w:t>greek</w:t>
-      </w:r>
-      <w:proofErr w:type="spellEnd"/>
-      <w:r>
-        <w:t xml:space="preserve"> letter in a model with n as density in </w:t>
-      </w:r>
-      <w:proofErr w:type="spellStart"/>
-      <w:r>
-        <w:t>notationally</w:t>
-      </w:r>
-      <w:proofErr w:type="spellEnd"/>
-      <w:r>
-        <w:t xml:space="preserve"> confusing.</w:t>
+        <w:t xml:space="preserve">I could add cute drawings of plants to this if you guys think that would improve the appeal. </w:t>
       </w:r>
     </w:p>
   </w:comment>
-  <w:comment w:id="28" w:author="Andy Kleinhesselink" w:date="2018-08-21T19:44:00Z" w:initials="AK">
+  <w:comment w:id="400" w:author="Jonathan Levine" w:date="2018-09-26T15:18:00Z" w:initials="JML">
     <w:p>
       <w:pPr>
         <w:pStyle w:val="CommentText"/>
@@ -16247,11 +18432,11 @@
         <w:annotationRef/>
       </w:r>
       <w:r>
-        <w:t>I changed to tau</w:t>
+        <w:t>I would only show the better fitting functional form and put the figure with both forms in the appendix so you can state that the form shown here was better.</w:t>
       </w:r>
     </w:p>
   </w:comment>
-  <w:comment w:id="30" w:author="Jonathan Levine" w:date="2018-09-26T15:42:00Z" w:initials="JML">
+  <w:comment w:id="404" w:author="Jonathan Levine" w:date="2018-09-26T16:02:00Z" w:initials="JML">
     <w:p>
       <w:pPr>
         <w:pStyle w:val="CommentText"/>
@@ -16263,196 +18448,7 @@
         <w:annotationRef/>
       </w:r>
       <w:r>
-        <w:t xml:space="preserve">I think that calling is “single species competition” is confusing because that sounds like intraspecific competition.  </w:t>
-      </w:r>
-    </w:p>
-  </w:comment>
-  <w:comment w:id="31" w:author="Jonathan Levine" w:date="2018-09-26T16:06:00Z" w:initials="JML">
-    <w:p>
-      <w:pPr>
-        <w:pStyle w:val="CommentText"/>
-      </w:pPr>
-      <w:r>
-        <w:rPr>
-          <w:rStyle w:val="CommentReference"/>
-        </w:rPr>
-        <w:annotationRef/>
-      </w:r>
-      <w:r>
-        <w:t>This section is great.</w:t>
-      </w:r>
-    </w:p>
-  </w:comment>
-  <w:comment w:id="32" w:author="Jonathan Levine" w:date="2018-09-26T16:03:00Z" w:initials="JML">
-    <w:p>
-      <w:pPr>
-        <w:pStyle w:val="CommentText"/>
-      </w:pPr>
-      <w:r>
-        <w:rPr>
-          <w:rStyle w:val="CommentReference"/>
-        </w:rPr>
-        <w:annotationRef/>
-      </w:r>
-      <w:r>
-        <w:t xml:space="preserve">I think </w:t>
-      </w:r>
-      <w:proofErr w:type="gramStart"/>
-      <w:r>
-        <w:t>this calls</w:t>
-      </w:r>
-      <w:proofErr w:type="gramEnd"/>
-      <w:r>
-        <w:t xml:space="preserve"> for a figure showing resource drawdown by a set of e.g. ten individuals of each species.  </w:t>
-      </w:r>
-    </w:p>
-  </w:comment>
-  <w:comment w:id="33" w:author="Jonathan Levine" w:date="2018-09-26T16:06:00Z" w:initials="JML">
-    <w:p>
-      <w:pPr>
-        <w:pStyle w:val="CommentText"/>
-      </w:pPr>
-      <w:r>
-        <w:rPr>
-          <w:rStyle w:val="CommentReference"/>
-        </w:rPr>
-        <w:annotationRef/>
-      </w:r>
-      <w:r>
-        <w:t>This is great, but I think you need to spell out the logical pathway here.</w:t>
-      </w:r>
-    </w:p>
-  </w:comment>
-  <w:comment w:id="34" w:author="Jonathan Levine" w:date="2018-09-26T16:17:00Z" w:initials="JML">
-    <w:p>
-      <w:pPr>
-        <w:pStyle w:val="CommentText"/>
-      </w:pPr>
-      <w:r>
-        <w:rPr>
-          <w:rStyle w:val="CommentReference"/>
-        </w:rPr>
-        <w:annotationRef/>
-      </w:r>
-      <w:r>
-        <w:t>You should be able to test this with a little simulation right.  I do not see the need to make it a hypothetical.</w:t>
-      </w:r>
-    </w:p>
-  </w:comment>
-  <w:comment w:id="35" w:author="Andy Kleinhesselink" w:date="2018-09-14T17:19:00Z" w:initials="AK">
-    <w:p>
-      <w:pPr>
-        <w:pStyle w:val="CommentText"/>
-      </w:pPr>
-      <w:r>
-        <w:rPr>
-          <w:rStyle w:val="CommentReference"/>
-        </w:rPr>
-        <w:annotationRef/>
-      </w:r>
-      <w:r>
-        <w:t>The flipside to this point is that plant biomass also fluctuates greatly during the season.  It goes from seed to adult plant.  This means there is a lot of room for non-linearities to compound and cause non-additive effects (hand-</w:t>
-      </w:r>
-      <w:proofErr w:type="gramStart"/>
-      <w:r>
-        <w:t>wavy..</w:t>
-      </w:r>
-      <w:proofErr w:type="gramEnd"/>
-      <w:r>
-        <w:t xml:space="preserve">).  In any case, I think perennial plant communities with a diversity of size classes all interacting at once would be less likely to show these kinds of dynamics. Another reason HOIs would be less common.  An exception might be successional communities. </w:t>
-      </w:r>
-    </w:p>
-    <w:p>
-      <w:pPr>
-        <w:pStyle w:val="CommentText"/>
-      </w:pPr>
-    </w:p>
-    <w:p>
-      <w:pPr>
-        <w:pStyle w:val="CommentText"/>
-      </w:pPr>
-      <w:r>
-        <w:t xml:space="preserve">JML- this is actually a nice point.  What you are saying is that a lot happens over the annual timescale for an annual plant, and not so much for a perennial plant.  I think this is good logic.  The extension would mean that we might expect more higher order interactions among perennials if we modeled on a </w:t>
-      </w:r>
-      <w:proofErr w:type="gramStart"/>
-      <w:r>
-        <w:t>20 year</w:t>
-      </w:r>
-      <w:proofErr w:type="gramEnd"/>
-      <w:r>
-        <w:t xml:space="preserve"> time step.  Not only do I think this is worth adding, but I also think that this is the place to bring up the paragraph I suggest removing above, stating that one solution to HOIs is to change the time step of your analysis.</w:t>
-      </w:r>
-    </w:p>
-  </w:comment>
-  <w:comment w:id="38" w:author="Jonathan Levine" w:date="2018-07-15T14:53:00Z" w:initials="JML">
-    <w:p>
-      <w:pPr>
-        <w:pStyle w:val="CommentText"/>
-      </w:pPr>
-      <w:r>
-        <w:rPr>
-          <w:rStyle w:val="CommentReference"/>
-        </w:rPr>
-        <w:annotationRef/>
-      </w:r>
-      <w:r>
-        <w:t xml:space="preserve">Excellent point.  </w:t>
-      </w:r>
-    </w:p>
-  </w:comment>
-  <w:comment w:id="42" w:author="Andy Kleinhesselink" w:date="2018-09-14T17:25:00Z" w:initials="AK">
-    <w:p>
-      <w:pPr>
-        <w:pStyle w:val="CommentText"/>
-      </w:pPr>
-      <w:r>
-        <w:rPr>
-          <w:rStyle w:val="CommentReference"/>
-        </w:rPr>
-        <w:annotationRef/>
-      </w:r>
-      <w:r>
-        <w:t xml:space="preserve">I could add cute drawings of plants to this if you guys think that would improve the appeal. </w:t>
-      </w:r>
-    </w:p>
-  </w:comment>
-  <w:comment w:id="45" w:author="Jonathan Levine" w:date="2018-09-26T15:18:00Z" w:initials="JML">
-    <w:p>
-      <w:pPr>
-        <w:pStyle w:val="CommentText"/>
-      </w:pPr>
-      <w:r>
-        <w:rPr>
-          <w:rStyle w:val="CommentReference"/>
-        </w:rPr>
-        <w:annotationRef/>
-      </w:r>
-      <w:r>
-        <w:t>I would only show the better fitting functional form and put the figure with both forms in the appendix so you can state that the form shown here was better.</w:t>
-      </w:r>
-    </w:p>
-  </w:comment>
-  <w:comment w:id="47" w:author="Jonathan Levine" w:date="2018-09-26T16:02:00Z" w:initials="JML">
-    <w:p>
-      <w:pPr>
-        <w:pStyle w:val="CommentText"/>
-      </w:pPr>
-      <w:r>
-        <w:rPr>
-          <w:rStyle w:val="CommentReference"/>
-        </w:rPr>
-        <w:annotationRef/>
-      </w:r>
-      <w:r>
-        <w:t xml:space="preserve">You could make these prettier.  Also, the legend should add the word density after “Late Species”, </w:t>
-      </w:r>
-      <w:proofErr w:type="spellStart"/>
-      <w:r>
-        <w:t>etc</w:t>
-      </w:r>
-      <w:proofErr w:type="spellEnd"/>
-      <w:r>
-        <w:t xml:space="preserve"> for each panel.  </w:t>
+        <w:t xml:space="preserve">You could make these prettier.  Also, the legend should add the word density after “Late Species”, etc for each panel.  </w:t>
       </w:r>
     </w:p>
   </w:comment>
@@ -16472,13 +18468,11 @@
   <w15:commentEx w15:paraId="3712B47E" w15:done="0"/>
   <w15:commentEx w15:paraId="117E3D9E" w15:done="0"/>
   <w15:commentEx w15:paraId="4A6AC246" w15:done="0"/>
-  <w15:commentEx w15:paraId="66B7FA1D" w15:done="0"/>
+  <w15:commentEx w15:paraId="7EB48112" w15:done="0"/>
   <w15:commentEx w15:paraId="3CF67810" w15:done="0"/>
+  <w15:commentEx w15:paraId="707ADE81" w15:done="0"/>
   <w15:commentEx w15:paraId="0F6E9F88" w15:done="0"/>
   <w15:commentEx w15:paraId="45583E2F" w15:done="0"/>
-  <w15:commentEx w15:paraId="709E3BE7" w15:done="0"/>
-  <w15:commentEx w15:paraId="016D10F2" w15:done="0"/>
-  <w15:commentEx w15:paraId="58DC8ECA" w15:done="0"/>
   <w15:commentEx w15:paraId="65AB0722" w15:done="0"/>
   <w15:commentEx w15:paraId="42C7C2CB" w15:done="0"/>
   <w15:commentEx w15:paraId="2AD8909B" w15:paraIdParent="42C7C2CB" w15:done="0"/>
@@ -16508,13 +18502,11 @@
   <w16cid:commentId w16cid:paraId="3712B47E" w16cid:durableId="1EF1E2A4"/>
   <w16cid:commentId w16cid:paraId="117E3D9E" w16cid:durableId="1F5F255E"/>
   <w16cid:commentId w16cid:paraId="4A6AC246" w16cid:durableId="1F5F255F"/>
-  <w16cid:commentId w16cid:paraId="66B7FA1D" w16cid:durableId="1F5F2567"/>
+  <w16cid:commentId w16cid:paraId="7EB48112" w16cid:durableId="1F5F2567"/>
   <w16cid:commentId w16cid:paraId="3CF67810" w16cid:durableId="1EF1E2B2"/>
+  <w16cid:commentId w16cid:paraId="707ADE81" w16cid:durableId="1F7C8E76"/>
   <w16cid:commentId w16cid:paraId="0F6E9F88" w16cid:durableId="1F3A517A"/>
   <w16cid:commentId w16cid:paraId="45583E2F" w16cid:durableId="1F5F256B"/>
-  <w16cid:commentId w16cid:paraId="709E3BE7" w16cid:durableId="1F5F2571"/>
-  <w16cid:commentId w16cid:paraId="016D10F2" w16cid:durableId="1F5F2572"/>
-  <w16cid:commentId w16cid:paraId="58DC8ECA" w16cid:durableId="1F5F2573"/>
   <w16cid:commentId w16cid:paraId="65AB0722" w16cid:durableId="1F5F2D82"/>
   <w16cid:commentId w16cid:paraId="42C7C2CB" w16cid:durableId="1F3A5183"/>
   <w16cid:commentId w16cid:paraId="2AD8909B" w16cid:durableId="1F26EA22"/>
@@ -19138,7 +21130,7 @@
 </file>
 
 <file path=customXml/itemProps1.xml><?xml version="1.0" encoding="utf-8"?>
-<ds:datastoreItem xmlns:ds="http://schemas.openxmlformats.org/officeDocument/2006/customXml" ds:itemID="{C524D9ED-1139-FA49-B4FD-F833599D7634}">
+<ds:datastoreItem xmlns:ds="http://schemas.openxmlformats.org/officeDocument/2006/customXml" ds:itemID="{E74D8753-FF03-8048-938F-A53A29839C75}">
   <ds:schemaRefs>
     <ds:schemaRef ds:uri="http://schemas.openxmlformats.org/officeDocument/2006/bibliography"/>
   </ds:schemaRefs>

--- a/manuscript/higher_order_interactions.docx
+++ b/manuscript/higher_order_interactions.docx
@@ -6,8 +6,6 @@
       <w:pPr>
         <w:pStyle w:val="TitlePage"/>
       </w:pPr>
-      <w:bookmarkStart w:id="0" w:name="_GoBack"/>
-      <w:bookmarkEnd w:id="0"/>
       <w:r>
         <w:softHyphen/>
       </w:r>
@@ -161,10 +159,10 @@
       <w:pPr>
         <w:pStyle w:val="TitlePage"/>
         <w:rPr>
-          <w:del w:id="1" w:author="Andy Kleinhesselink" w:date="2018-10-25T18:49:00Z"/>
+          <w:del w:id="0" w:author="Andy Kleinhesselink" w:date="2018-10-25T18:49:00Z"/>
         </w:rPr>
       </w:pPr>
-      <w:del w:id="2" w:author="Andy Kleinhesselink" w:date="2018-10-25T18:49:00Z">
+      <w:del w:id="1" w:author="Andy Kleinhesselink" w:date="2018-10-25T18:49:00Z">
         <w:r>
           <w:delText xml:space="preserve">I think this is a great </w:delText>
         </w:r>
@@ -253,8 +251,8 @@
       <w:pPr>
         <w:pStyle w:val="Heading"/>
       </w:pPr>
-      <w:bookmarkStart w:id="3" w:name="abstract"/>
-      <w:bookmarkEnd w:id="3"/>
+      <w:bookmarkStart w:id="2" w:name="abstract"/>
+      <w:bookmarkEnd w:id="2"/>
       <w:r>
         <w:lastRenderedPageBreak/>
         <w:t>Abstract</w:t>
@@ -298,9 +296,38 @@
       <w:r>
         <w:t xml:space="preserve"> invalidate the application of classical theories of species competition based on pairwise </w:t>
       </w:r>
+      <w:commentRangeStart w:id="3"/>
+      <w:r>
+        <w:t>interactions</w:t>
+      </w:r>
+      <w:commentRangeEnd w:id="3"/>
+      <w:r>
+        <w:rPr>
+          <w:rStyle w:val="CommentReference"/>
+        </w:rPr>
+        <w:commentReference w:id="3"/>
+      </w:r>
+      <w:r>
+        <w:t xml:space="preserve">. HOIs occur when </w:t>
+      </w:r>
+      <w:r>
+        <w:t xml:space="preserve">the strength of </w:t>
+      </w:r>
+      <w:r>
+        <w:t xml:space="preserve">competition between two species depends on the density of other species in the community. </w:t>
+      </w:r>
       <w:commentRangeStart w:id="4"/>
       <w:r>
-        <w:t>interactions</w:t>
+        <w:t>It is therefore critical to understand how often and by what mechanisms HOIs arise in order to</w:t>
+      </w:r>
+      <w:r>
+        <w:t xml:space="preserve"> </w:t>
+      </w:r>
+      <w:r>
+        <w:t>extend pairwise</w:t>
+      </w:r>
+      <w:r>
+        <w:t xml:space="preserve"> </w:t>
       </w:r>
       <w:commentRangeEnd w:id="4"/>
       <w:r>
@@ -310,187 +337,55 @@
         <w:commentReference w:id="4"/>
       </w:r>
       <w:r>
-        <w:t xml:space="preserve">. HOIs occur when </w:t>
-      </w:r>
-      <w:r>
-        <w:t xml:space="preserve">the strength of </w:t>
-      </w:r>
-      <w:r>
-        <w:t xml:space="preserve">competition between two species depends on the density of other species in the community. </w:t>
-      </w:r>
-      <w:commentRangeStart w:id="5"/>
-      <w:r>
-        <w:t>It is therefore critical to understand how often and by what mechanisms HOIs arise in order to</w:t>
+        <w:t xml:space="preserve">ecological theory to multi-species communities. In this paper we </w:t>
+      </w:r>
+      <w:r>
+        <w:t>discuss the definition of HOIs, the difficulties inherent in detecting HOIs and illustrate potential mechanisms that could lead to HOIs</w:t>
       </w:r>
       <w:r>
         <w:t xml:space="preserve"> </w:t>
       </w:r>
       <w:r>
-        <w:t>extend pairwise</w:t>
+        <w:t xml:space="preserve">. </w:t>
+      </w:r>
+      <w:r>
+        <w:t>W</w:t>
+      </w:r>
+      <w:r>
+        <w:t xml:space="preserve">e </w:t>
+      </w:r>
+      <w:r>
+        <w:t>do this by simulating resource competition between three annual plant species</w:t>
       </w:r>
       <w:r>
         <w:t xml:space="preserve"> </w:t>
       </w:r>
-      <w:commentRangeEnd w:id="5"/>
-      <w:r>
-        <w:rPr>
-          <w:rStyle w:val="CommentReference"/>
-        </w:rPr>
-        <w:commentReference w:id="5"/>
-      </w:r>
-      <w:r>
-        <w:t xml:space="preserve">ecological theory to multi-species communities. In this paper we </w:t>
-      </w:r>
-      <w:del w:id="6" w:author="Andy Kleinhesselink" w:date="2018-10-25T12:53:00Z">
-        <w:r>
-          <w:delText xml:space="preserve">use simple </w:delText>
-        </w:r>
-      </w:del>
-      <w:del w:id="7" w:author="Andy Kleinhesselink" w:date="2018-10-25T12:52:00Z">
-        <w:r>
-          <w:delText>competition model</w:delText>
-        </w:r>
-      </w:del>
-      <w:del w:id="8" w:author="Andy Kleinhesselink" w:date="2018-10-25T12:51:00Z">
-        <w:r>
-          <w:delText>s</w:delText>
-        </w:r>
-      </w:del>
-      <w:del w:id="9" w:author="Andy Kleinhesselink" w:date="2018-10-25T12:52:00Z">
-        <w:r>
-          <w:delText xml:space="preserve"> </w:delText>
-        </w:r>
-      </w:del>
-      <w:del w:id="10" w:author="Andy Kleinhesselink" w:date="2018-10-25T12:53:00Z">
-        <w:r>
-          <w:delText xml:space="preserve">to </w:delText>
-        </w:r>
-      </w:del>
-      <w:r>
-        <w:t xml:space="preserve">illustrate </w:t>
-      </w:r>
-      <w:r>
-        <w:t>potential</w:t>
-      </w:r>
-      <w:r>
-        <w:t xml:space="preserve"> causes of HOIs and </w:t>
-      </w:r>
-      <w:ins w:id="11" w:author="Andy Kleinhesselink" w:date="2018-10-25T12:51:00Z">
-        <w:r>
-          <w:t xml:space="preserve">discuss detecting HOIs </w:t>
-        </w:r>
-      </w:ins>
-      <w:ins w:id="12" w:author="Andy Kleinhesselink" w:date="2018-10-25T13:00:00Z">
-        <w:r>
-          <w:t>in discrete time models of competition</w:t>
-        </w:r>
-      </w:ins>
-      <w:ins w:id="13" w:author="Andy Kleinhesselink" w:date="2018-10-25T12:51:00Z">
-        <w:r>
-          <w:t xml:space="preserve">. </w:t>
-        </w:r>
-      </w:ins>
-      <w:del w:id="14" w:author="Andy Kleinhesselink" w:date="2018-10-25T12:52:00Z">
-        <w:r>
-          <w:delText>their interpretation</w:delText>
-        </w:r>
-        <w:r>
-          <w:delText xml:space="preserve"> in a community context</w:delText>
-        </w:r>
-        <w:r>
-          <w:delText xml:space="preserve">. </w:delText>
-        </w:r>
-      </w:del>
-      <w:r>
-        <w:t>W</w:t>
-      </w:r>
-      <w:r>
-        <w:t xml:space="preserve">e </w:t>
-      </w:r>
-      <w:ins w:id="15" w:author="Andy Kleinhesselink" w:date="2018-10-25T12:53:00Z">
-        <w:r>
-          <w:t xml:space="preserve">do this by simulating </w:t>
-        </w:r>
-      </w:ins>
-      <w:ins w:id="16" w:author="Andy Kleinhesselink" w:date="2018-10-25T12:54:00Z">
-        <w:r>
-          <w:t>resource</w:t>
-        </w:r>
-      </w:ins>
-      <w:ins w:id="17" w:author="Andy Kleinhesselink" w:date="2018-10-25T12:53:00Z">
-        <w:r>
-          <w:t xml:space="preserve"> competition between </w:t>
-        </w:r>
-      </w:ins>
-      <w:ins w:id="18" w:author="Andy Kleinhesselink" w:date="2018-10-25T12:54:00Z">
-        <w:r>
-          <w:t>three annual plant species</w:t>
-        </w:r>
-      </w:ins>
-      <w:del w:id="19" w:author="Andy Kleinhesselink" w:date="2018-10-25T12:55:00Z">
-        <w:r>
-          <w:delText>quantify the higher order interactions emerging in a system of annual plants</w:delText>
-        </w:r>
-      </w:del>
-      <w:r>
-        <w:t xml:space="preserve"> </w:t>
-      </w:r>
-      <w:r>
-        <w:t>differing in their growth phenology</w:t>
-      </w:r>
-      <w:ins w:id="20" w:author="Andy Kleinhesselink" w:date="2018-10-25T12:55:00Z">
-        <w:r>
-          <w:t xml:space="preserve">.  We </w:t>
-        </w:r>
-      </w:ins>
-      <w:ins w:id="21" w:author="Andy Kleinhesselink" w:date="2018-10-25T12:57:00Z">
-        <w:r>
-          <w:t>then fit a phenomenological competition model to their dynamics in order to to detect the presence of HOIs</w:t>
-        </w:r>
-      </w:ins>
-      <w:del w:id="22" w:author="Andy Kleinhesselink" w:date="2018-10-25T12:55:00Z">
-        <w:r>
-          <w:delText xml:space="preserve"> </w:delText>
-        </w:r>
-        <w:r>
-          <w:delText xml:space="preserve">and </w:delText>
-        </w:r>
-        <w:r>
-          <w:delText xml:space="preserve">competing for </w:delText>
-        </w:r>
-        <w:r>
-          <w:delText>a single shared</w:delText>
-        </w:r>
-        <w:r>
-          <w:delText xml:space="preserve"> resource</w:delText>
-        </w:r>
-      </w:del>
+      <w:r>
+        <w:t>differing in the phenology</w:t>
+      </w:r>
+      <w:r>
+        <w:t xml:space="preserve"> of growth</w:t>
+      </w:r>
+      <w:r>
+        <w:t xml:space="preserve">. We then fit a </w:t>
+      </w:r>
+      <w:r>
+        <w:t xml:space="preserve">discrete time </w:t>
+      </w:r>
+      <w:r>
+        <w:t>phenomenological competition model to their dynamics in order to detect the presence of HOIs</w:t>
+      </w:r>
       <w:r>
         <w:t xml:space="preserve">.  </w:t>
       </w:r>
       <w:r>
         <w:t xml:space="preserve">We find that </w:t>
       </w:r>
-      <w:del w:id="23" w:author="Andy Kleinhesselink" w:date="2018-10-25T12:57:00Z">
-        <w:r>
-          <w:delText>higher order</w:delText>
-        </w:r>
-      </w:del>
-      <w:ins w:id="24" w:author="Andy Kleinhesselink" w:date="2018-10-25T12:57:00Z">
-        <w:r>
-          <w:t>HOIs</w:t>
-        </w:r>
-      </w:ins>
-      <w:r>
-        <w:t xml:space="preserve"> </w:t>
-      </w:r>
-      <w:del w:id="25" w:author="Andy Kleinhesselink" w:date="2018-10-25T12:57:00Z">
-        <w:r>
-          <w:delText xml:space="preserve">interactions </w:delText>
-        </w:r>
-      </w:del>
-      <w:r>
-        <w:t>emerge most strongly for late season competitors</w:t>
+      <w:r>
+        <w:t>HOIs</w:t>
+      </w:r>
+      <w:r>
+        <w:t xml:space="preserve"> emerge most strongly for late season competitors</w:t>
       </w:r>
       <w:r>
         <w:t>- species that</w:t>
@@ -516,28 +411,6 @@
       <w:r>
         <w:t xml:space="preserve"> competitors. </w:t>
       </w:r>
-      <w:ins w:id="26" w:author="Andy Kleinhesselink" w:date="2018-10-25T12:58:00Z">
-        <w:r>
-          <w:t xml:space="preserve">We also show the difficulty in clearly defining HOIs in systems with non-linear density dependence. </w:t>
-        </w:r>
-      </w:ins>
-      <w:del w:id="27" w:author="Andy Kleinhesselink" w:date="2018-10-25T12:59:00Z">
-        <w:r>
-          <w:delText xml:space="preserve">We </w:delText>
-        </w:r>
-        <w:r>
-          <w:delText xml:space="preserve">use these results to </w:delText>
-        </w:r>
-        <w:r>
-          <w:delText>discuss possible pitfalls in detecting HOIs in empirical data</w:delText>
-        </w:r>
-        <w:r>
-          <w:delText>sets</w:delText>
-        </w:r>
-        <w:r>
-          <w:delText xml:space="preserve">.  </w:delText>
-        </w:r>
-      </w:del>
       <w:r>
         <w:t xml:space="preserve">We conclude that HOIs </w:t>
       </w:r>
@@ -547,39 +420,11 @@
       <w:r>
         <w:t xml:space="preserve"> likely to arise</w:t>
       </w:r>
-      <w:ins w:id="28" w:author="Andy Kleinhesselink" w:date="2018-10-25T12:59:00Z">
-        <w:r>
-          <w:t xml:space="preserve"> as an outcome of mechanistic resource competition played out in discrete time</w:t>
-        </w:r>
-      </w:ins>
-      <w:del w:id="29" w:author="Andy Kleinhesselink" w:date="2018-10-25T12:59:00Z">
-        <w:r>
-          <w:delText xml:space="preserve"> when </w:delText>
-        </w:r>
-        <w:r>
-          <w:delText xml:space="preserve">competitive effects </w:delText>
-        </w:r>
-        <w:r>
-          <w:delText>arise over</w:delText>
-        </w:r>
-        <w:r>
-          <w:delText xml:space="preserve"> </w:delText>
-        </w:r>
-        <w:r>
-          <w:delText xml:space="preserve">time </w:delText>
-        </w:r>
-        <w:r>
-          <w:delText xml:space="preserve">periods </w:delText>
-        </w:r>
-        <w:r>
-          <w:delText>in which</w:delText>
-        </w:r>
-        <w:r>
-          <w:delText xml:space="preserve"> competition or competitor densities are not constant</w:delText>
-        </w:r>
-      </w:del>
-      <w:r>
-        <w:t xml:space="preserve">. Clarifying the source of HOIs in simple analytical and simulation models may help us better understand the true nature of competition and stability </w:t>
+      <w:r>
+        <w:t xml:space="preserve"> as an outcome of mechanistic resource competition played out in discrete time</w:t>
+      </w:r>
+      <w:r>
+        <w:t xml:space="preserve">. Clarifying the source of HOIs in simple simulation models may help us better understand the true nature of competition and stability </w:t>
       </w:r>
       <w:r>
         <w:t>in</w:t>
@@ -616,7 +461,7 @@
           <w:i/>
           <w:iCs/>
         </w:rPr>
-        <w:t>, phenology, annual plants, ?intransitivity?</w:t>
+        <w:t>, phenology, annual plants</w:t>
       </w:r>
     </w:p>
     <w:p>
@@ -627,8 +472,8 @@
           <w:szCs w:val="28"/>
         </w:rPr>
       </w:pPr>
-      <w:bookmarkStart w:id="30" w:name="introduction"/>
-      <w:bookmarkEnd w:id="30"/>
+      <w:bookmarkStart w:id="5" w:name="introduction"/>
+      <w:bookmarkEnd w:id="5"/>
       <w:r>
         <w:br w:type="page"/>
       </w:r>
@@ -650,60 +495,51 @@
       <w:r>
         <w:t xml:space="preserve">Almost every species on earth interacts with a </w:t>
       </w:r>
-      <w:commentRangeStart w:id="31"/>
+      <w:commentRangeStart w:id="6"/>
       <w:r>
         <w:t>diversity</w:t>
       </w:r>
-      <w:commentRangeEnd w:id="31"/>
+      <w:commentRangeEnd w:id="6"/>
       <w:r>
         <w:rPr>
           <w:rStyle w:val="CommentReference"/>
         </w:rPr>
-        <w:commentReference w:id="31"/>
+        <w:commentReference w:id="6"/>
       </w:r>
       <w:r>
         <w:t xml:space="preserve"> of predators, pathogens and competitors. </w:t>
       </w:r>
-      <w:commentRangeStart w:id="32"/>
-      <w:r>
-        <w:t>And the den</w:t>
-      </w:r>
-      <w:r>
-        <w:t>sities of each of these species</w:t>
-      </w:r>
-      <w:r>
-        <w:t xml:space="preserve"> are themselves determined by interactions with yet other species in the community</w:t>
-      </w:r>
-      <w:commentRangeEnd w:id="32"/>
+      <w:del w:id="7" w:author="Andy Kleinhesselink" w:date="2018-10-30T12:29:00Z">
+        <w:r>
+          <w:delText>And the den</w:delText>
+        </w:r>
+        <w:r>
+          <w:delText>sities of each of these species</w:delText>
+        </w:r>
+        <w:r>
+          <w:delText xml:space="preserve"> are themselves determined by interactions with yet other species in the community. </w:delText>
+        </w:r>
+      </w:del>
+      <w:commentRangeStart w:id="8"/>
+      <w:r>
+        <w:t>Despite this reality</w:t>
+      </w:r>
+      <w:r>
+        <w:t xml:space="preserve">, most classical models in community ecology summarize species interactions </w:t>
+      </w:r>
+      <w:r>
+        <w:t xml:space="preserve">assuming </w:t>
+      </w:r>
+      <w:commentRangeStart w:id="9"/>
+      <w:r>
+        <w:t xml:space="preserve">that the per capita effect of one species on another is independent of the densities </w:t>
+      </w:r>
+      <w:commentRangeEnd w:id="9"/>
       <w:r>
         <w:rPr>
           <w:rStyle w:val="CommentReference"/>
         </w:rPr>
-        <w:commentReference w:id="32"/>
-      </w:r>
-      <w:r>
-        <w:t xml:space="preserve">. </w:t>
-      </w:r>
-      <w:commentRangeStart w:id="33"/>
-      <w:r>
-        <w:t>Despite this reality</w:t>
-      </w:r>
-      <w:r>
-        <w:t xml:space="preserve">, most classical models in community ecology summarize species interactions </w:t>
-      </w:r>
-      <w:r>
-        <w:t xml:space="preserve">assuming </w:t>
-      </w:r>
-      <w:commentRangeStart w:id="34"/>
-      <w:r>
-        <w:t xml:space="preserve">that the per capita effect of one species on another is independent of the densities </w:t>
-      </w:r>
-      <w:commentRangeEnd w:id="34"/>
-      <w:r>
-        <w:rPr>
-          <w:rStyle w:val="CommentReference"/>
-        </w:rPr>
-        <w:commentReference w:id="34"/>
+        <w:commentReference w:id="9"/>
       </w:r>
       <w:r>
         <w:t>of other species in the system</w:t>
@@ -795,27 +631,30 @@
       <w:r>
         <w:t xml:space="preserve">. </w:t>
       </w:r>
-      <w:commentRangeEnd w:id="33"/>
+      <w:commentRangeEnd w:id="8"/>
       <w:r>
         <w:rPr>
           <w:rStyle w:val="CommentReference"/>
         </w:rPr>
-        <w:commentReference w:id="33"/>
+        <w:commentReference w:id="8"/>
       </w:r>
       <w:r>
         <w:t>T</w:t>
       </w:r>
       <w:r>
-        <w:t xml:space="preserve">his idea </w:t>
+        <w:t xml:space="preserve">his </w:t>
+      </w:r>
+      <w:r>
+        <w:t xml:space="preserve">concept </w:t>
       </w:r>
       <w:r>
         <w:t xml:space="preserve">is </w:t>
       </w:r>
       <w:r>
-        <w:t xml:space="preserve">also </w:t>
-      </w:r>
-      <w:r>
-        <w:t xml:space="preserve">foundational </w:t>
+        <w:t>central</w:t>
+      </w:r>
+      <w:r>
+        <w:t xml:space="preserve"> </w:t>
       </w:r>
       <w:r>
         <w:t>to recent efforts to</w:t>
@@ -893,7 +732,13 @@
         <w:t>potential for</w:t>
       </w:r>
       <w:r>
-        <w:t xml:space="preserve"> higher order interactions (HOIs) between species challenges the core assumption of many classical models in ecology</w:t>
+        <w:t xml:space="preserve"> higher order interactions (HOIs) between species challenges the core assumption of many </w:t>
+      </w:r>
+      <w:r>
+        <w:t>foundational</w:t>
+      </w:r>
+      <w:r>
+        <w:t xml:space="preserve"> models in ecology</w:t>
       </w:r>
       <w:r>
         <w:t xml:space="preserve"> </w:t>
@@ -917,37 +762,59 @@
         <w:fldChar w:fldCharType="end"/>
       </w:r>
       <w:r>
-        <w:t xml:space="preserve">. By definition, HOIs mean that </w:t>
-      </w:r>
-      <w:r>
-        <w:t>our understanding of competition between pairs of species is</w:t>
-      </w:r>
-      <w:r>
-        <w:t xml:space="preserve"> not </w:t>
-      </w:r>
-      <w:r>
-        <w:t xml:space="preserve">sufficient on </w:t>
-      </w:r>
-      <w:r>
-        <w:t xml:space="preserve">its </w:t>
-      </w:r>
-      <w:r>
-        <w:t xml:space="preserve">own to </w:t>
+        <w:t xml:space="preserve">. </w:t>
+      </w:r>
+      <w:r>
+        <w:t>The conceptual</w:t>
+      </w:r>
+      <w:r>
+        <w:t xml:space="preserve"> </w:t>
+      </w:r>
+      <w:r>
+        <w:t xml:space="preserve">importance of HOIs is </w:t>
+      </w:r>
+      <w:r>
+        <w:t xml:space="preserve">clear: if HOIs are prevalent </w:t>
+      </w:r>
+      <w:r>
+        <w:t xml:space="preserve">even a </w:t>
+      </w:r>
+      <w:del w:id="10" w:author="Andy Kleinhesselink" w:date="2018-10-30T14:42:00Z">
+        <w:r>
+          <w:delText>By definition</w:delText>
+        </w:r>
+      </w:del>
+      <w:del w:id="11" w:author="Andy Kleinhesselink" w:date="2018-10-30T14:43:00Z">
+        <w:r>
+          <w:delText xml:space="preserve">, HOIs mean that </w:delText>
+        </w:r>
+      </w:del>
+      <w:r>
+        <w:t xml:space="preserve">perfect </w:t>
+      </w:r>
+      <w:r>
+        <w:t xml:space="preserve">understanding of competition between pairs of species </w:t>
+      </w:r>
+      <w:r>
+        <w:t xml:space="preserve">may not be </w:t>
+      </w:r>
+      <w:r>
+        <w:t xml:space="preserve">sufficient to </w:t>
       </w:r>
       <w:r>
         <w:t xml:space="preserve">describe </w:t>
       </w:r>
       <w:r>
-        <w:t xml:space="preserve">the interactions </w:t>
-      </w:r>
-      <w:r>
-        <w:t xml:space="preserve">of more than two species </w:t>
+        <w:t>the dynamics of communities with</w:t>
+      </w:r>
+      <w:r>
+        <w:t xml:space="preserve"> more than two species </w:t>
       </w:r>
       <w:r>
         <w:fldChar w:fldCharType="begin"/>
       </w:r>
       <w:r>
-        <w:instrText xml:space="preserve"> ADDIN ZOTERO_ITEM CSL_CITATION {"citationID":"Uux6zzXJ","properties":{"formattedCitation":"(Abrams 1983, Billick and Case 1994)","plainCitation":"(Abrams 1983, Billick and Case 1994)","noteIndex":0},"citationItems":[{"id":2224,"uris":["http://zotero.org/users/688880/items/5M5C5Z5T"],"uri":["http://zotero.org/users/688880/items/5M5C5Z5T"],"itemData":{"id":2224,"type":"article-journal","title":"Arguments in Favor of Higher Order Interactions","container-title":"The American Naturalist","page":"887-891","volume":"121","issue":"6","source":"JSTOR","ISSN":"0003-0147","journalAbbreviation":"The American Naturalist","author":[{"family":"Abrams","given":"Peter A."}],"issued":{"date-parts":[["1983"]]}}},{"id":2192,"uris":["http://zotero.org/users/688880/items/MGR8XNWN"],"uri":["http://zotero.org/users/688880/items/MGR8XNWN"],"itemData":{"id":2192,"type":"article-journal","title":"Higher Order Interactions in Ecological Communities: What Are They and How Can They be Detected?","container-title":"Ecology","page":"1530-1543","volume":"75","issue":"6","source":"JSTOR","abstract":"The detection and significance of higher order interactions (HOIs) between species has been a matter of debate and experimentation in community ecology for several decades. HOIs are considered potentially significant because their presence is assumed to mean that the dynamic behavior of a full community of species is unpredictable based on observations of interactions between subsets of the species within the community. Despite such attention, the causal mechanisms that produce HOIs have been inadequately discussed. We discuss three different usages of the term HOIs and provide insight as to why HOIs might be found within a given community. HOIs may be detected for three reasons: inappropriate assumptions made concerning species interactions that influence statistical tests, unmeasured parameters and variables, and interaction modifications (i.e., a functional change in the interaction of two species caused by a third species. This confusion concerning the defining attributes of HOIs has made their detection problematic. While the statistical tests being used in the ecological experiments to detect HOIs are described in detail in most papers, the dynamic models underlying these tests are often not made explicit. Additionally, we demonstrate the equivalency of three different statistical tests: the Case and Bender (1981) test, analysis of variance, and a multiplicative test (Wootton 1994). However, the choice of a response variable (i.e., population densities, population growth rates, per-capita growth rates, etc.) and different data transformations applied to these response variables alter the underlying dynamics model that is being tested. The result is that the statistical test applied does not always perform the intended comparison but instead tests a different and sometimes unjustified or even inappropriate dynamic model. Finally, we review the relationship between indirect effects and HOIs. Whereas some researchers have lumped HOIs and indirect effects, we argue that the two represent completely unique and separate phenomena. Additionally, indirect effects can complicate detection of HOIs, and we review several methods by which to separate the two processes.","DOI":"10.2307/1939614","ISSN":"0012-9658","shortTitle":"Higher Order Interactions in Ecological Communities","journalAbbreviation":"Ecology","author":[{"family":"Billick","given":"Ian"},{"family":"Case","given":"Ted J."}],"issued":{"date-parts":[["1994"]]}}}],"schema":"https://github.com/citation-style-language/schema/raw/master/csl-citation.json"} </w:instrText>
+        <w:instrText xml:space="preserve"> ADDIN ZOTERO_ITEM CSL_CITATION {"citationID":"5W3UdWfd","properties":{"formattedCitation":"(Pomerantz 1981, Abrams 1983, Billick and Case 1994)","plainCitation":"(Pomerantz 1981, Abrams 1983, Billick and Case 1994)","noteIndex":0},"citationItems":[{"id":7497,"uris":["http://zotero.org/users/688880/items/35Y5IZIL"],"uri":["http://zotero.org/users/688880/items/35Y5IZIL"],"itemData":{"id":7497,"type":"article-journal","title":"Do \"Higher Order Interactions\" in Competition Systems Really Exist?","container-title":"The American Naturalist","page":"583-591","volume":"117","issue":"4","source":"journals.uchicago.edu (Atypon)","DOI":"10.1086/283743","ISSN":"0003-0147","journalAbbreviation":"The American Naturalist","author":[{"family":"Pomerantz","given":"Mark J."}],"issued":{"date-parts":[["1981",4,1]]}}},{"id":2224,"uris":["http://zotero.org/users/688880/items/5M5C5Z5T"],"uri":["http://zotero.org/users/688880/items/5M5C5Z5T"],"itemData":{"id":2224,"type":"article-journal","title":"Arguments in Favor of Higher Order Interactions","container-title":"The American Naturalist","page":"887-891","volume":"121","issue":"6","source":"JSTOR","ISSN":"0003-0147","journalAbbreviation":"The American Naturalist","author":[{"family":"Abrams","given":"Peter A."}],"issued":{"date-parts":[["1983"]]}}},{"id":2192,"uris":["http://zotero.org/users/688880/items/MGR8XNWN"],"uri":["http://zotero.org/users/688880/items/MGR8XNWN"],"itemData":{"id":2192,"type":"article-journal","title":"Higher Order Interactions in Ecological Communities: What Are They and How Can They be Detected?","container-title":"Ecology","page":"1530-1543","volume":"75","issue":"6","source":"JSTOR","abstract":"The detection and significance of higher order interactions (HOIs) between species has been a matter of debate and experimentation in community ecology for several decades. HOIs are considered potentially significant because their presence is assumed to mean that the dynamic behavior of a full community of species is unpredictable based on observations of interactions between subsets of the species within the community. Despite such attention, the causal mechanisms that produce HOIs have been inadequately discussed. We discuss three different usages of the term HOIs and provide insight as to why HOIs might be found within a given community. HOIs may be detected for three reasons: inappropriate assumptions made concerning species interactions that influence statistical tests, unmeasured parameters and variables, and interaction modifications (i.e., a functional change in the interaction of two species caused by a third species. This confusion concerning the defining attributes of HOIs has made their detection problematic. While the statistical tests being used in the ecological experiments to detect HOIs are described in detail in most papers, the dynamic models underlying these tests are often not made explicit. Additionally, we demonstrate the equivalency of three different statistical tests: the Case and Bender (1981) test, analysis of variance, and a multiplicative test (Wootton 1994). However, the choice of a response variable (i.e., population densities, population growth rates, per-capita growth rates, etc.) and different data transformations applied to these response variables alter the underlying dynamics model that is being tested. The result is that the statistical test applied does not always perform the intended comparison but instead tests a different and sometimes unjustified or even inappropriate dynamic model. Finally, we review the relationship between indirect effects and HOIs. Whereas some researchers have lumped HOIs and indirect effects, we argue that the two represent completely unique and separate phenomena. Additionally, indirect effects can complicate detection of HOIs, and we review several methods by which to separate the two processes.","DOI":"10.2307/1939614","ISSN":"0012-9658","shortTitle":"Higher Order Interactions in Ecological Communities","journalAbbreviation":"Ecology","author":[{"family":"Billick","given":"Ian"},{"family":"Case","given":"Ted J."}],"issued":{"date-parts":[["1994"]]}}}],"schema":"https://github.com/citation-style-language/schema/raw/master/csl-citation.json"} </w:instrText>
       </w:r>
       <w:r>
         <w:fldChar w:fldCharType="separate"/>
@@ -956,7 +823,7 @@
         <w:rPr>
           <w:noProof/>
         </w:rPr>
-        <w:t>(Abrams 1983, Billick and Case 1994)</w:t>
+        <w:t>(Pomerantz 1981, Abrams 1983, Billick and Case 1994)</w:t>
       </w:r>
       <w:r>
         <w:fldChar w:fldCharType="end"/>
@@ -964,37 +831,45 @@
       <w:r>
         <w:t xml:space="preserve">. </w:t>
       </w:r>
-      <w:r>
-        <w:t>For these reasons,</w:t>
-      </w:r>
-      <w:r>
-        <w:t xml:space="preserve"> predicting community assembly</w:t>
-      </w:r>
-      <w:r>
-        <w:t xml:space="preserve"> and composition</w:t>
-      </w:r>
-      <w:r>
-        <w:t xml:space="preserve"> in natural communities </w:t>
-      </w:r>
-      <w:r>
-        <w:t>with information on</w:t>
-      </w:r>
-      <w:r>
-        <w:t xml:space="preserve"> all possible pairwise competitive interactions</w:t>
-      </w:r>
-      <w:r>
-        <w:t xml:space="preserve"> may not be possible</w:t>
-      </w:r>
-      <w:r>
-        <w:t xml:space="preserve"> </w:t>
-      </w:r>
-      <w:commentRangeStart w:id="35"/>
-      <w:commentRangeStart w:id="36"/>
+      <w:del w:id="12" w:author="Andy Kleinhesselink" w:date="2018-10-30T15:06:00Z">
+        <w:r>
+          <w:delText>In addition, t</w:delText>
+        </w:r>
+      </w:del>
+      <w:ins w:id="13" w:author="Andy Kleinhesselink" w:date="2018-10-30T15:06:00Z">
+        <w:r>
+          <w:t>T</w:t>
+        </w:r>
+      </w:ins>
+      <w:r>
+        <w:t xml:space="preserve">he presence of HOIs challenges classical definitions of coexistence and </w:t>
+      </w:r>
+      <w:r>
+        <w:t xml:space="preserve">the </w:t>
+      </w:r>
+      <w:r>
+        <w:t xml:space="preserve">niche that rest on </w:t>
+      </w:r>
+      <w:r>
+        <w:t xml:space="preserve">the assumption that </w:t>
+      </w:r>
+      <w:r>
+        <w:t>intraspecific</w:t>
+      </w:r>
+      <w:r>
+        <w:t xml:space="preserve"> and</w:t>
+      </w:r>
+      <w:r>
+        <w:t xml:space="preserve"> interspecific </w:t>
+      </w:r>
+      <w:r>
+        <w:t xml:space="preserve">interactions are fixed strength </w:t>
+      </w:r>
       <w:r>
         <w:fldChar w:fldCharType="begin"/>
       </w:r>
       <w:r>
-        <w:instrText xml:space="preserve"> ADDIN ZOTERO_ITEM CSL_CITATION {"citationID":"gme6fu4v","properties":{"formattedCitation":"(Kraft et al. 2015)","plainCitation":"(Kraft et al. 2015)","noteIndex":0},"citationItems":[{"id":2808,"uris":["http://zotero.org/users/688880/items/S7NFX6Q5"],"uri":["http://zotero.org/users/688880/items/S7NFX6Q5"],"itemData":{"id":2808,"type":"article-journal","title":"Plant functional traits and the multidimensional nature of species coexistence","container-title":"Proceedings of the National Academy of Sciences of the United States of America","page":"797–802","volume":"112","issue":"3","abstract":"Understanding the processes maintaining species diversity is a central problem in ecology, with implications for the conservation and management of ecosystems. Although biologists often assume that trait differences between competitors promote diversity, empirical evidence connecting functional traits to the niche differences that stabilize species coexistence is rare. Obtaining such evidence is critical because traits also underlie the average fitness differences driving competitive exclusion, and this complicates efforts to infer community dynamics from phenotypic patterns. We coupled field-parameterized mathematical models of competition between 102 pairs of annual plants with detailed sampling of leaf, seed, root, and whole-plant functional traits to relate phenotypic differences to stabilizing niche and average fitness differences. Single functional traits were often well correlated with average fitness differences between species, indicating that competitive dominance was associated with late phenology, deep rooting, and several other traits. In contrast, single functional traits were poorly correlated with the stabilizing niche differences that promote coexistence. Niche differences could only be described by combinations of traits, corresponding to differentiation between species in multiple ecological dimensions. In addition, several traits were associated with both fitness differences and stabilizing niche differences. These complex relationships between phenotypic differences and the dynamics of competing species argue against the simple use of single functional traits to infer community assembly processes but lay the groundwork for a theoretically justified trait-based community ecology.","DOI":"10.1073/pnas.1413650112","ISSN":"0027-8424","author":[{"family":"Kraft","given":"Nathan J B"},{"family":"Godoy","given":"Oscar"},{"family":"Levine","given":"Jonathan M"}],"issued":{"date-parts":[["2015",1]]}}}],"schema":"https://github.com/citation-style-language/schema/raw/master/csl-citation.json"} </w:instrText>
+        <w:instrText xml:space="preserve"> ADDIN ZOTERO_ITEM CSL_CITATION {"citationID":"8SheFI8J","properties":{"formattedCitation":"(Levine et al. 2017)","plainCitation":"(Levine et al. 2017)","noteIndex":0},"citationItems":[{"id":7343,"uris":["http://zotero.org/users/688880/items/JNQ4ERLS"],"uri":["http://zotero.org/users/688880/items/JNQ4ERLS"],"itemData":{"id":7343,"type":"article-journal","title":"Beyond pairwise mechanisms of species coexistence in complex communities","container-title":"Nature","page":"56-64","volume":"546","issue":"7656","source":"www.nature.com","abstract":"The tremendous diversity of species in ecological communities has motivated a century of research into the mechanisms that maintain biodiversity. However, much of this work examines the coexistence of just pairs of competitors. This approach ignores those mechanisms of coexistence that emerge only in diverse competitive networks. Despite the potential for these mechanisms to create conditions under which the loss of one competitor triggers the loss of others, we lack the knowledge needed to judge their importance for coexistence in nature. Progress requires borrowing insight from the study of multitrophic interaction networks, and coupling empirical data to models of competition.","DOI":"10.1038/nature22898","ISSN":"1476-4687","language":"en","author":[{"family":"Levine","given":"Jonathan M."},{"family":"Bascompte","given":"Jordi"},{"family":"Adler","given":"Peter B."},{"family":"Allesina","given":"Stefano"}],"issued":{"date-parts":[["2017",6]]}}}],"schema":"https://github.com/citation-style-language/schema/raw/master/csl-citation.json"} </w:instrText>
       </w:r>
       <w:r>
         <w:fldChar w:fldCharType="separate"/>
@@ -1003,134 +878,35 @@
         <w:rPr>
           <w:noProof/>
         </w:rPr>
-        <w:t>(</w:t>
-      </w:r>
-      <w:r>
-        <w:rPr>
-          <w:noProof/>
-        </w:rPr>
-        <w:t xml:space="preserve">e.g. </w:t>
-      </w:r>
-      <w:r>
-        <w:rPr>
-          <w:noProof/>
-        </w:rPr>
-        <w:t>Kraft et al. 2015)</w:t>
+        <w:t>(Levine et al. 2017)</w:t>
       </w:r>
       <w:r>
         <w:fldChar w:fldCharType="end"/>
       </w:r>
-      <w:commentRangeEnd w:id="35"/>
-      <w:commentRangeEnd w:id="36"/>
-      <w:r>
-        <w:rPr>
-          <w:rStyle w:val="CommentReference"/>
-        </w:rPr>
-        <w:commentReference w:id="35"/>
-      </w:r>
-      <w:r>
-        <w:rPr>
-          <w:rStyle w:val="CommentReference"/>
-        </w:rPr>
-        <w:commentReference w:id="36"/>
-      </w:r>
       <w:r>
         <w:t xml:space="preserve">. </w:t>
       </w:r>
       <w:r>
-        <w:t>In addition, t</w:t>
-      </w:r>
-      <w:r>
-        <w:t xml:space="preserve">he presence of HOIs also challenges classical definitions of coexistence and niche differences that rest on a comparison of </w:t>
+        <w:t>In the extreme,</w:t>
+      </w:r>
+      <w:r>
+        <w:t xml:space="preserve"> HOIs </w:t>
+      </w:r>
+      <w:r>
+        <w:t xml:space="preserve">may </w:t>
+      </w:r>
+      <w:r>
+        <w:t>permit</w:t>
+      </w:r>
+      <w:r>
+        <w:t xml:space="preserve"> coexistence in </w:t>
       </w:r>
       <w:r>
         <w:lastRenderedPageBreak/>
-        <w:t xml:space="preserve">pairwise intraspecific vs. interspecific limitation </w:t>
-      </w:r>
-      <w:r>
-        <w:fldChar w:fldCharType="begin"/>
-      </w:r>
-      <w:r>
-        <w:instrText xml:space="preserve"> ADDIN ZOTERO_ITEM CSL_CITATION {"citationID":"DgW6qsmc","properties":{"formattedCitation":"(Adler et al. 2007, Levine et al. 2017, Grilli et al. 2017b)","plainCitation":"(Adler et al. 2007, Levine et al. 2017, Grilli et al. 2017b)","noteIndex":0},"citationItems":[{"id":697,"uris":["http://zotero.org/users/688880/items/KJVT429I"],"uri":["http://zotero.org/users/688880/items/KJVT429I"],"itemData":{"id":697,"type":"article-journal","title":"A niche for neutrality","container-title":"Ecology Letters","page":"95-104","volume":"10","issue":"2","source":"Wiley Online Library","abstract":"Ecologists now recognize that controversy over the relative importance of niches and neutrality cannot be resolved by analyzing species abundance patterns. Here, we use classical coexistence theory to reframe the debate in terms of stabilizing mechanisms (niches) and fitness equivalence (neutrality). The neutral model is a special case where stabilizing mechanisms are absent and species have equivalent fitness. Instead of asking whether niches or neutral processes structure communities, we advocate determining the degree to which observed diversity reflects strong stabilizing mechanisms overcoming large fitness differences or weak stabilization operating on species of similar fitness. To answer this question, we propose combining data on per capita growth rates with models to: (i) quantify the strength of stabilizing processes; (ii) quantify fitness inequality and compare it with stabilization; and (iii) manipulate frequency dependence in growth to test the consequences of stabilization and fitness equivalence for coexistence.","DOI":"10.1111/j.1461-0248.2006.00996.x","ISSN":"1461-0248","language":"en","author":[{"family":"Adler","given":"Peter B"},{"family":"HilleRisLambers","given":"Janneke"},{"family":"Levine","given":"Jonathan M"}],"issued":{"date-parts":[["2007",2,1]]}}},{"id":7343,"uris":["http://zotero.org/users/688880/items/JNQ4ERLS"],"uri":["http://zotero.org/users/688880/items/JNQ4ERLS"],"itemData":{"id":7343,"type":"article-journal","title":"Beyond pairwise mechanisms of species coexistence in complex communities","container-title":"Nature","page":"56-64","volume":"546","issue":"7656","source":"www.nature.com","abstract":"The tremendous diversity of species in ecological communities has motivated a century of research into the mechanisms that maintain biodiversity. However, much of this work examines the coexistence of just pairs of competitors. This approach ignores those mechanisms of coexistence that emerge only in diverse competitive networks. Despite the potential for these mechanisms to create conditions under which the loss of one competitor triggers the loss of others, we lack the knowledge needed to judge their importance for coexistence in nature. Progress requires borrowing insight from the study of multitrophic interaction networks, and coupling empirical data to models of competition.","DOI":"10.1038/nature22898","ISSN":"1476-4687","language":"en","author":[{"family":"Levine","given":"Jonathan M."},{"family":"Bascompte","given":"Jordi"},{"family":"Adler","given":"Peter B."},{"family":"Allesina","given":"Stefano"}],"issued":{"date-parts":[["2017",6]]}}},{"id":14,"uris":["http://zotero.org/users/688880/items/CB4MYUDW"],"uri":["http://zotero.org/users/688880/items/CB4MYUDW"],"itemData":{"id":14,"type":"article-journal","title":"Higher-order interactions stabilize dynamics in competitive network models","container-title":"Nature","page":"210-213","volume":"548","issue":"7666","source":"www.nature.com","abstract":"Ecologists have long sought a way to explain how the remarkable biodiversity observed in nature is maintained. On the one hand, simple models of interacting competitors cannot produce the stable persistence of very large ecological communities1,2,3,4,5. On the other hand, neutral models6,7,8,9, in which species do not interact and diversity is maintained by immigration and speciation, yield unrealistically small fluctuations in population abundance10, and a strong positive correlation between a species’ abundance and its age11, contrary to empirical evidence. Models allowing for the robust persistence of large communities of interacting competitors are lacking. Here we show that very diverse communities could persist thanks to the stabilizing role of higher-order interactions12,13, in which the presence of a species influences the interaction between other species. Although higher-order interactions have been studied for decades14,15,16, their role in shaping ecological communities is still unclear5. The inclusion of higher-order interactions in competitive network models stabilizes dynamics, making species coexistence robust to the perturbation of both population abundance and parameter values. We show that higher-order interactions have strong effects in models of closed ecological communities, as well as of open communities in which new species are constantly introduced. In our framework, higher-order interactions are completely defined by pairwise interactions, facilitating empirical parameterization and validation of our models.","DOI":"10.1038/nature23273","ISSN":"1476-4687","language":"en","author":[{"family":"Grilli","given":"Jacopo"},{"family":"Barabás","given":"György"},{"family":"Michalska-Smith","given":"Matthew J."},{"family":"Allesina","given":"Stefano"}],"issued":{"date-parts":[["2017",8]]}}}],"schema":"https://github.com/citation-style-language/schema/raw/master/csl-citation.json"} </w:instrText>
-      </w:r>
-      <w:r>
-        <w:fldChar w:fldCharType="separate"/>
-      </w:r>
-      <w:r>
-        <w:rPr>
-          <w:noProof/>
-        </w:rPr>
-        <w:t>(Adler et al. 2007, Levine et al. 2017, Grilli et al. 2017b)</w:t>
-      </w:r>
-      <w:r>
-        <w:fldChar w:fldCharType="end"/>
-      </w:r>
-      <w:r>
-        <w:t xml:space="preserve">. </w:t>
-      </w:r>
-      <w:r>
-        <w:t>In the extreme,</w:t>
-      </w:r>
-      <w:r>
-        <w:t xml:space="preserve"> HOIs </w:t>
-      </w:r>
-      <w:r>
-        <w:t xml:space="preserve">may </w:t>
-      </w:r>
-      <w:r>
-        <w:t>permit</w:t>
-      </w:r>
-      <w:r>
-        <w:t xml:space="preserve"> coexistence in </w:t>
-      </w:r>
-      <w:del w:id="37" w:author="Andy Kleinhesselink" w:date="2018-10-23T11:48:00Z">
-        <w:r>
-          <w:delText>multi</w:delText>
-        </w:r>
-      </w:del>
-      <w:ins w:id="38" w:author="Andy Kleinhesselink" w:date="2018-10-23T11:48:00Z">
-        <w:r>
-          <w:t xml:space="preserve">communities of three or more species, even when coexistence between pairs of competitors is not </w:t>
-        </w:r>
-      </w:ins>
-      <w:ins w:id="39" w:author="Andy Kleinhesselink" w:date="2018-10-23T11:49:00Z">
-        <w:r>
-          <w:t>possible</w:t>
-        </w:r>
-      </w:ins>
-      <w:del w:id="40" w:author="Andy Kleinhesselink" w:date="2018-10-23T11:49:00Z">
-        <w:r>
-          <w:delText xml:space="preserve">-species communities </w:delText>
-        </w:r>
-      </w:del>
-      <w:del w:id="41" w:author="Andy Kleinhesselink" w:date="2018-10-23T11:48:00Z">
-        <w:r>
-          <w:delText>im</w:delText>
-        </w:r>
-        <w:r>
-          <w:delText>possible in</w:delText>
-        </w:r>
-      </w:del>
-      <w:del w:id="42" w:author="Andy Kleinhesselink" w:date="2018-10-23T11:49:00Z">
-        <w:r>
-          <w:delText xml:space="preserve"> </w:delText>
-        </w:r>
-      </w:del>
-      <w:del w:id="43" w:author="Andy Kleinhesselink" w:date="2018-10-23T11:48:00Z">
-        <w:r>
-          <w:delText xml:space="preserve">simpler </w:delText>
-        </w:r>
-        <w:r>
-          <w:delText>systems</w:delText>
-        </w:r>
-      </w:del>
-      <w:ins w:id="44" w:author="Andy Kleinhesselink" w:date="2018-10-23T11:48:00Z">
-        <w:r>
-          <w:t xml:space="preserve"> </w:t>
-        </w:r>
-      </w:ins>
-      <w:r>
-        <w:t xml:space="preserve"> </w:t>
+        <w:t>communities of three or more species</w:t>
+      </w:r>
+      <w:r>
+        <w:t xml:space="preserve"> that are unable to coexist as species pairs </w:t>
       </w:r>
       <w:r>
         <w:fldChar w:fldCharType="begin"/>
@@ -1159,251 +935,557 @@
         <w:spacing w:after="202"/>
         <w:contextualSpacing/>
       </w:pPr>
-      <w:commentRangeStart w:id="45"/>
-      <w:r>
-        <w:t xml:space="preserve">Although ecologists are beginning to appreciate the implications of higher order interactions </w:t>
-      </w:r>
-      <w:r>
-        <w:t xml:space="preserve">for our understanding of how communities assemble, </w:t>
-      </w:r>
-      <w:del w:id="46" w:author="Andy Kleinhesselink" w:date="2018-10-23T11:49:00Z">
-        <w:r>
-          <w:delText>what is generally not understoo</w:delText>
+      <w:commentRangeStart w:id="14"/>
+      <w:r>
+        <w:t xml:space="preserve">Although </w:t>
+      </w:r>
+      <w:r>
+        <w:t>there has been a revival in ecologists’ interest in the implications of HOIs for community coexistence</w:t>
+      </w:r>
+      <w:r>
+        <w:t xml:space="preserve"> </w:t>
+      </w:r>
+      <w:r>
+        <w:t xml:space="preserve">the field still lacks </w:t>
+      </w:r>
+      <w:r>
+        <w:t xml:space="preserve">a </w:t>
+      </w:r>
+      <w:r>
+        <w:t>consensus</w:t>
+      </w:r>
+      <w:r>
+        <w:t xml:space="preserve"> definition </w:t>
+      </w:r>
+      <w:r>
+        <w:t>of</w:t>
+      </w:r>
+      <w:r>
+        <w:t xml:space="preserve"> HOIs</w:t>
+      </w:r>
+      <w:r>
+        <w:t xml:space="preserve"> and</w:t>
+      </w:r>
+      <w:r>
+        <w:t xml:space="preserve"> robust methods</w:t>
+      </w:r>
+      <w:r>
+        <w:t xml:space="preserve"> to detect them</w:t>
+      </w:r>
+      <w:r>
+        <w:t xml:space="preserve"> in empirical data</w:t>
+      </w:r>
+      <w:r>
+        <w:t xml:space="preserve">. </w:t>
+      </w:r>
+      <w:r>
+        <w:t xml:space="preserve">The difficulty in defining HOIs was apparent early on </w:t>
+      </w:r>
+      <w:r>
+        <w:fldChar w:fldCharType="begin"/>
+      </w:r>
+      <w:r>
+        <w:instrText xml:space="preserve"> ADDIN ZOTERO_ITEM CSL_CITATION {"citationID":"AsicaT1g","properties":{"formattedCitation":"(Vandermeer 1969, Neill 1974, Case and Bender 1981, Pomerantz 1981)","plainCitation":"(Vandermeer 1969, Neill 1974, Case and Bender 1981, Pomerantz 1981)","noteIndex":0},"citationItems":[{"id":7573,"uris":["http://zotero.org/users/688880/items/MDKZWCM7"],"uri":["http://zotero.org/users/688880/items/MDKZWCM7"],"itemData":{"id":7573,"type":"article-journal","title":"The Competitive Structure of Communities: An Experimental Approach with Protozoa","container-title":"Ecology","page":"362-371","volume":"50","issue":"3","source":"Crossref","DOI":"10.2307/1933884","ISSN":"00129658","shortTitle":"The Competitive Structure of Communities","language":"en","author":[{"family":"Vandermeer","given":"John H."}],"issued":{"date-parts":[["1969",5]]}}},{"id":7500,"uris":["http://zotero.org/users/688880/items/XWBA33IH"],"uri":["http://zotero.org/users/688880/items/XWBA33IH"],"itemData":{"id":7500,"type":"article-journal","title":"The Community Matrix and Interdependence of the Competition Coefficients","container-title":"The American Naturalist","page":"399-408","volume":"108","issue":"962","source":"JSTOR","abstract":"In response to recent elaborations of the community matrix concept, I argue that nonlinear (higher-order) interactions between species are probably very important in many competitive relationships. Several competition coefficients calculated from populations of microcrustaceans in equilibrium microcosm communities change significantly with changes induced in the species composition of the remainder of the community. Because of interdependence among first-order competition coefficients, interpretation of community perturbation experiments becomes exceptionally difficult and subsequent calculations based on an α matrix to predict the number of species expected in the community are inappropriate to the assumptions of the model.","ISSN":"0003-0147","author":[{"family":"Neill","given":"William E."}],"issued":{"date-parts":[["1974"]]}}},{"id":7341,"uris":["http://zotero.org/users/688880/items/JC36J9Q5"],"uri":["http://zotero.org/users/688880/items/JC36J9Q5"],"itemData":{"id":7341,"type":"article-journal","title":"Testing for Higher Order Interactions","container-title":"The American Naturalist","page":"920-929","volume":"118","issue":"6","source":"JSTOR","ISSN":"0003-0147","author":[{"family":"Case","given":"Ted J."},{"family":"Bender","given":"Edward A."}],"issued":{"date-parts":[["1981"]]}}},{"id":7497,"uris":["http://zotero.org/users/688880/items/35Y5IZIL"],"uri":["http://zotero.org/users/688880/items/35Y5IZIL"],"itemData":{"id":7497,"type":"article-journal","title":"Do \"Higher Order Interactions\" in Competition Systems Really Exist?","container-title":"The American Naturalist","page":"583-591","volume":"117","issue":"4","source":"journals.uchicago.edu (Atypon)","DOI":"10.1086/283743","ISSN":"0003-0147","journalAbbreviation":"The American Naturalist","author":[{"family":"Pomerantz","given":"Mark J."}],"issued":{"date-parts":[["1981",4,1]]}}}],"schema":"https://github.com/citation-style-language/schema/raw/master/csl-citation.json"} </w:instrText>
+      </w:r>
+      <w:r>
+        <w:fldChar w:fldCharType="separate"/>
+      </w:r>
+      <w:r>
+        <w:rPr>
+          <w:noProof/>
+        </w:rPr>
+        <w:t>(Vandermeer 1969, Neill 1974, Case and Bender 1981, Pomerantz 1981)</w:t>
+      </w:r>
+      <w:r>
+        <w:fldChar w:fldCharType="end"/>
+      </w:r>
+      <w:r>
+        <w:t xml:space="preserve">. </w:t>
+      </w:r>
+      <w:r>
+        <w:t xml:space="preserve"> Early </w:t>
+      </w:r>
+      <w:del w:id="15" w:author="Andy Kleinhesselink" w:date="2018-10-30T15:07:00Z">
+        <w:r>
+          <w:delText xml:space="preserve">papers defined </w:delText>
         </w:r>
       </w:del>
-      <w:ins w:id="47" w:author="Andy Kleinhesselink" w:date="2018-10-23T11:50:00Z">
-        <w:r>
-          <w:t>deciding on</w:t>
-        </w:r>
-      </w:ins>
-      <w:del w:id="48" w:author="Andy Kleinhesselink" w:date="2018-10-23T11:49:00Z">
-        <w:r>
-          <w:delText>d</w:delText>
+      <w:ins w:id="16" w:author="Andy Kleinhesselink" w:date="2018-10-30T16:36:00Z">
+        <w:r>
+          <w:t xml:space="preserve">discussions of </w:t>
+        </w:r>
+      </w:ins>
+      <w:ins w:id="17" w:author="Andy Kleinhesselink" w:date="2018-10-30T16:37:00Z">
+        <w:r>
+          <w:t xml:space="preserve">HOIs defined </w:t>
+        </w:r>
+      </w:ins>
+      <w:ins w:id="18" w:author="Andy Kleinhesselink" w:date="2018-10-30T16:38:00Z">
+        <w:r>
+          <w:t xml:space="preserve">an HOIs only within the context of a standard </w:t>
+        </w:r>
+        <w:proofErr w:type="spellStart"/>
+        <w:r>
+          <w:t>Lotka</w:t>
+        </w:r>
+        <w:proofErr w:type="spellEnd"/>
+        <w:r>
+          <w:t xml:space="preserve">-Volterra competition model </w:t>
+        </w:r>
+      </w:ins>
+      <w:del w:id="19" w:author="Andy Kleinhesselink" w:date="2018-10-30T16:37:00Z">
+        <w:r>
+          <w:delText xml:space="preserve">HOIs </w:delText>
         </w:r>
       </w:del>
-      <w:ins w:id="49" w:author="Andy Kleinhesselink" w:date="2018-10-23T11:49:00Z">
-        <w:r>
-          <w:t xml:space="preserve"> a general definition </w:t>
-        </w:r>
-      </w:ins>
-      <w:ins w:id="50" w:author="Andy Kleinhesselink" w:date="2018-10-23T11:50:00Z">
-        <w:r>
-          <w:t xml:space="preserve">for HOIs, and proposing robust methods that could be used to detect HOIs </w:t>
-        </w:r>
-      </w:ins>
-      <w:ins w:id="51" w:author="Andy Kleinhesselink" w:date="2018-10-23T11:51:00Z">
-        <w:r>
-          <w:t>is surprisingly difficult.  Nor are the</w:t>
-        </w:r>
-      </w:ins>
-      <w:del w:id="52" w:author="Andy Kleinhesselink" w:date="2018-10-23T11:49:00Z">
+      <w:del w:id="20" w:author="Andy Kleinhesselink" w:date="2018-10-30T15:07:00Z">
+        <w:r>
+          <w:delText xml:space="preserve">as modification of interspecific </w:delText>
+        </w:r>
+        <w:r>
+          <w:delText>interaction</w:delText>
+        </w:r>
+        <w:r>
+          <w:delText xml:space="preserve"> terms </w:delText>
+        </w:r>
+        <w:r>
+          <w:delText>in</w:delText>
+        </w:r>
         <w:r>
           <w:delText xml:space="preserve"> </w:delText>
         </w:r>
       </w:del>
-      <w:del w:id="53" w:author="Andy Kleinhesselink" w:date="2018-10-23T11:51:00Z">
-        <w:r>
-          <w:delText>are the</w:delText>
+      <w:del w:id="21" w:author="Andy Kleinhesselink" w:date="2018-10-30T16:37:00Z">
+        <w:r>
+          <w:delText>Lotka-Volterra model</w:delText>
+        </w:r>
+        <w:r>
+          <w:delText>s</w:delText>
+        </w:r>
+        <w:r>
+          <w:delText xml:space="preserve"> </w:delText>
         </w:r>
       </w:del>
-      <w:r>
-        <w:t xml:space="preserve"> mechanistic processes that generate higher order interactions in the first place. </w:t>
-      </w:r>
-      <w:commentRangeEnd w:id="45"/>
+      <w:del w:id="22" w:author="Andy Kleinhesselink" w:date="2018-10-30T16:35:00Z">
+        <w:r>
+          <w:delText>by the</w:delText>
+        </w:r>
+      </w:del>
+      <w:del w:id="23" w:author="Andy Kleinhesselink" w:date="2018-10-30T16:38:00Z">
+        <w:r>
+          <w:delText xml:space="preserve"> presence of </w:delText>
+        </w:r>
+        <w:r>
+          <w:delText>other species</w:delText>
+        </w:r>
+        <w:r>
+          <w:delText xml:space="preserve"> </w:delText>
+        </w:r>
+      </w:del>
+      <w:r>
+        <w:fldChar w:fldCharType="begin"/>
+      </w:r>
+      <w:r>
+        <w:instrText xml:space="preserve"> ADDIN ZOTERO_ITEM CSL_CITATION {"citationID":"bQvG6UdF","properties":{"formattedCitation":"(Vandermeer 1969)","plainCitation":"(Vandermeer 1969)","noteIndex":0},"citationItems":[{"id":7573,"uris":["http://zotero.org/users/688880/items/MDKZWCM7"],"uri":["http://zotero.org/users/688880/items/MDKZWCM7"],"itemData":{"id":7573,"type":"article-journal","title":"The Competitive Structure of Communities: An Experimental Approach with Protozoa","container-title":"Ecology","page":"362-371","volume":"50","issue":"3","source":"Crossref","DOI":"10.2307/1933884","ISSN":"00129658","shortTitle":"The Competitive Structure of Communities","language":"en","author":[{"family":"Vandermeer","given":"John H."}],"issued":{"date-parts":[["1969",5]]}}}],"schema":"https://github.com/citation-style-language/schema/raw/master/csl-citation.json"} </w:instrText>
+      </w:r>
+      <w:r>
+        <w:fldChar w:fldCharType="separate"/>
+      </w:r>
       <w:r>
         <w:rPr>
-          <w:rStyle w:val="CommentReference"/>
+          <w:noProof/>
         </w:rPr>
-        <w:commentReference w:id="45"/>
+        <w:t>(Vandermeer 1969)</w:t>
+      </w:r>
+      <w:r>
+        <w:fldChar w:fldCharType="end"/>
+      </w:r>
+      <w:r>
+        <w:t xml:space="preserve">. </w:t>
       </w:r>
       <w:r>
         <w:t xml:space="preserve"> </w:t>
       </w:r>
-      <w:commentRangeStart w:id="54"/>
-      <w:r>
-        <w:t>Ecologists</w:t>
-      </w:r>
-      <w:commentRangeEnd w:id="54"/>
+      <w:r>
+        <w:t xml:space="preserve">Billick and Case </w:t>
+      </w:r>
+      <w:r>
+        <w:fldChar w:fldCharType="begin"/>
+      </w:r>
+      <w:r>
+        <w:instrText xml:space="preserve"> ADDIN ZOTERO_ITEM CSL_CITATION {"citationID":"NEgTQrGT","properties":{"formattedCitation":"(1994)","plainCitation":"(1994)","noteIndex":0},"citationItems":[{"id":2192,"uris":["http://zotero.org/users/688880/items/MGR8XNWN"],"uri":["http://zotero.org/users/688880/items/MGR8XNWN"],"itemData":{"id":2192,"type":"article-journal","title":"Higher Order Interactions in Ecological Communities: What Are They and How Can They be Detected?","container-title":"Ecology","page":"1530-1543","volume":"75","issue":"6","source":"JSTOR","abstract":"The detection and significance of higher order interactions (HOIs) between species has been a matter of debate and experimentation in community ecology for several decades. HOIs are considered potentially significant because their presence is assumed to mean that the dynamic behavior of a full community of species is unpredictable based on observations of interactions between subsets of the species within the community. Despite such attention, the causal mechanisms that produce HOIs have been inadequately discussed. We discuss three different usages of the term HOIs and provide insight as to why HOIs might be found within a given community. HOIs may be detected for three reasons: inappropriate assumptions made concerning species interactions that influence statistical tests, unmeasured parameters and variables, and interaction modifications (i.e., a functional change in the interaction of two species caused by a third species. This confusion concerning the defining attributes of HOIs has made their detection problematic. While the statistical tests being used in the ecological experiments to detect HOIs are described in detail in most papers, the dynamic models underlying these tests are often not made explicit. Additionally, we demonstrate the equivalency of three different statistical tests: the Case and Bender (1981) test, analysis of variance, and a multiplicative test (Wootton 1994). However, the choice of a response variable (i.e., population densities, population growth rates, per-capita growth rates, etc.) and different data transformations applied to these response variables alter the underlying dynamics model that is being tested. The result is that the statistical test applied does not always perform the intended comparison but instead tests a different and sometimes unjustified or even inappropriate dynamic model. Finally, we review the relationship between indirect effects and HOIs. Whereas some researchers have lumped HOIs and indirect effects, we argue that the two represent completely unique and separate phenomena. Additionally, indirect effects can complicate detection of HOIs, and we review several methods by which to separate the two processes.","DOI":"10.2307/1939614","ISSN":"0012-9658","shortTitle":"Higher Order Interactions in Ecological Communities","journalAbbreviation":"Ecology","author":[{"family":"Billick","given":"Ian"},{"family":"Case","given":"Ted J."}],"issued":{"date-parts":[["1994"]]}},"suppress-author":true}],"schema":"https://github.com/citation-style-language/schema/raw/master/csl-citation.json"} </w:instrText>
+      </w:r>
+      <w:r>
+        <w:fldChar w:fldCharType="separate"/>
+      </w:r>
       <w:r>
         <w:rPr>
-          <w:rStyle w:val="CommentReference"/>
+          <w:noProof/>
         </w:rPr>
-        <w:commentReference w:id="54"/>
-      </w:r>
+        <w:t>(1994)</w:t>
+      </w:r>
+      <w:r>
+        <w:fldChar w:fldCharType="end"/>
+      </w:r>
+      <w:r>
+        <w:t xml:space="preserve"> attempted to </w:t>
+      </w:r>
+      <w:del w:id="24" w:author="Andy Kleinhesselink" w:date="2018-10-30T16:38:00Z">
+        <w:r>
+          <w:delText xml:space="preserve">make this </w:delText>
+        </w:r>
+      </w:del>
+      <w:r>
+        <w:t>defin</w:t>
+      </w:r>
+      <w:del w:id="25" w:author="Andy Kleinhesselink" w:date="2018-10-30T16:39:00Z">
+        <w:r>
+          <w:delText>ition</w:delText>
+        </w:r>
+      </w:del>
+      <w:ins w:id="26" w:author="Andy Kleinhesselink" w:date="2018-10-30T16:39:00Z">
+        <w:r>
+          <w:t>e</w:t>
+        </w:r>
+      </w:ins>
+      <w:del w:id="27" w:author="Andy Kleinhesselink" w:date="2018-10-30T16:39:00Z">
+        <w:r>
+          <w:delText xml:space="preserve"> more </w:delText>
+        </w:r>
+        <w:r>
+          <w:delText>general</w:delText>
+        </w:r>
+        <w:r>
+          <w:delText xml:space="preserve"> by defining</w:delText>
+        </w:r>
+      </w:del>
+      <w:r>
+        <w:t xml:space="preserve"> HOIs </w:t>
+      </w:r>
+      <w:ins w:id="28" w:author="Andy Kleinhesselink" w:date="2018-10-30T16:39:00Z">
+        <w:r>
+          <w:t xml:space="preserve">more generally </w:t>
+        </w:r>
+      </w:ins>
+      <w:r>
+        <w:t>as the presence of</w:t>
+      </w:r>
+      <w:r>
+        <w:t xml:space="preserve"> non-additive effects </w:t>
+      </w:r>
+      <w:r>
+        <w:t>between species</w:t>
+      </w:r>
+      <w:ins w:id="29" w:author="Andy Kleinhesselink" w:date="2018-10-30T15:08:00Z">
+        <w:r>
+          <w:t>,</w:t>
+        </w:r>
+      </w:ins>
       <w:r>
         <w:t xml:space="preserve"> </w:t>
       </w:r>
-      <w:commentRangeStart w:id="55"/>
-      <w:r>
-        <w:t>do</w:t>
-      </w:r>
-      <w:commentRangeEnd w:id="55"/>
+      <w:r>
+        <w:t>but</w:t>
+      </w:r>
+      <w:r>
+        <w:t xml:space="preserve"> this</w:t>
+      </w:r>
+      <w:r>
+        <w:t xml:space="preserve"> definition</w:t>
+      </w:r>
+      <w:r>
+        <w:t xml:space="preserve"> </w:t>
+      </w:r>
+      <w:del w:id="30" w:author="Andy Kleinhesselink" w:date="2018-10-30T16:39:00Z">
+        <w:r>
+          <w:delText>had its own</w:delText>
+        </w:r>
+      </w:del>
+      <w:ins w:id="31" w:author="Andy Kleinhesselink" w:date="2018-10-30T16:39:00Z">
+        <w:r>
+          <w:t>w</w:t>
+        </w:r>
+      </w:ins>
+      <w:ins w:id="32" w:author="Andy Kleinhesselink" w:date="2018-10-30T16:40:00Z">
+        <w:r>
+          <w:t>as itself problematic</w:t>
+        </w:r>
+      </w:ins>
+      <w:del w:id="33" w:author="Andy Kleinhesselink" w:date="2018-10-30T16:39:00Z">
+        <w:r>
+          <w:delText xml:space="preserve"> </w:delText>
+        </w:r>
+      </w:del>
+      <w:del w:id="34" w:author="Andy Kleinhesselink" w:date="2018-10-30T15:08:00Z">
+        <w:r>
+          <w:delText>difficulties</w:delText>
+        </w:r>
+        <w:r>
+          <w:delText xml:space="preserve"> </w:delText>
+        </w:r>
+      </w:del>
+      <w:ins w:id="35" w:author="Andy Kleinhesselink" w:date="2018-10-30T15:08:00Z">
+        <w:r>
+          <w:t xml:space="preserve"> </w:t>
+        </w:r>
+      </w:ins>
+      <w:r>
+        <w:fldChar w:fldCharType="begin"/>
+      </w:r>
+      <w:r>
+        <w:instrText xml:space="preserve"> ADDIN ZOTERO_ITEM CSL_CITATION {"citationID":"Ht4WYEcT","properties":{"formattedCitation":"(Adler and Morris 1994)","plainCitation":"(Adler and Morris 1994)","noteIndex":0},"citationItems":[{"id":51,"uris":["http://zotero.org/users/688880/items/ETYJBSMS"],"uri":["http://zotero.org/users/688880/items/ETYJBSMS"],"itemData":{"id":51,"type":"article-journal","title":"A General Test for Interaction Modification","container-title":"Ecology","page":"1552-1559","volume":"75","issue":"6","source":"CrossRef","DOI":"10.2307/1939616","ISSN":"00129658","language":"en","author":[{"family":"Adler","given":"Frederick R."},{"family":"Morris","given":"William F."}],"issued":{"date-parts":[["1994",9]]}}}],"schema":"https://github.com/citation-style-language/schema/raw/master/csl-citation.json"} </w:instrText>
+      </w:r>
+      <w:r>
+        <w:fldChar w:fldCharType="separate"/>
+      </w:r>
+      <w:r>
+        <w:t>(Adler and Morris 1994)</w:t>
+      </w:r>
+      <w:r>
+        <w:fldChar w:fldCharType="end"/>
+      </w:r>
+      <w:r>
+        <w:t xml:space="preserve">.  A recent paper by Mayfield and Stouffer </w:t>
+      </w:r>
+      <w:r>
+        <w:fldChar w:fldCharType="begin"/>
+      </w:r>
+      <w:r>
+        <w:instrText xml:space="preserve"> ADDIN ZOTERO_ITEM CSL_CITATION {"citationID":"aXScVAcV","properties":{"formattedCitation":"(2017)","plainCitation":"(2017)","noteIndex":0},"citationItems":[{"id":2899,"uris":["http://zotero.org/users/688880/items/67ZRSRKR"],"uri":["http://zotero.org/users/688880/items/67ZRSRKR"],"itemData":{"id":2899,"type":"article-journal","title":"Higher-order interactions capture unexplained complexity in diverse communities","container-title":"Nature Ecology &amp; Evolution","page":"0062","volume":"1","source":"www.nature.com","abstract":"Higher-order interactions (HOIs) are often assumed to be negligible in natural communities. Here, the authors present a framework for incorporating HOIs into diversity models and show that their inclusion can dramatically improve explanatory power.","DOI":"10.1038/s41559-016-0062","ISSN":"2397-334X","language":"en","author":[{"family":"Mayfield","given":"Margaret M."},{"family":"Stouffer","given":"Daniel B."}],"issued":{"date-parts":[["2017",2,17]]}},"suppress-author":true}],"schema":"https://github.com/citation-style-language/schema/raw/master/csl-citation.json"} </w:instrText>
+      </w:r>
+      <w:r>
+        <w:fldChar w:fldCharType="separate"/>
+      </w:r>
       <w:r>
         <w:rPr>
-          <w:rStyle w:val="CommentReference"/>
+          <w:noProof/>
         </w:rPr>
-        <w:commentReference w:id="55"/>
-      </w:r>
-      <w:r>
-        <w:t xml:space="preserve"> know</w:t>
-      </w:r>
-      <w:r>
-        <w:t xml:space="preserve"> that higher order interactions are a function of the fact that phenomenological models </w:t>
-      </w:r>
-      <w:del w:id="56" w:author="Andy Kleinhesselink" w:date="2018-10-23T11:52:00Z">
-        <w:r>
-          <w:delText xml:space="preserve">often </w:delText>
+        <w:t>(2017)</w:t>
+      </w:r>
+      <w:r>
+        <w:fldChar w:fldCharType="end"/>
+      </w:r>
+      <w:r>
+        <w:t xml:space="preserve"> </w:t>
+      </w:r>
+      <w:del w:id="36" w:author="Andy Kleinhesselink" w:date="2018-10-30T15:09:00Z">
+        <w:r>
+          <w:delText xml:space="preserve">includes </w:delText>
         </w:r>
       </w:del>
-      <w:ins w:id="57" w:author="Andy Kleinhesselink" w:date="2018-10-23T11:52:00Z">
-        <w:r>
-          <w:t xml:space="preserve">are generally simpler than and usually cannot reproduce exactly the same dynamics present in </w:t>
-        </w:r>
-      </w:ins>
-      <w:del w:id="58" w:author="Andy Kleinhesselink" w:date="2018-10-23T11:52:00Z">
-        <w:r>
-          <w:delText xml:space="preserve">cannot capture the full complexity of multispecies interactions as representable in a </w:delText>
+      <w:ins w:id="37" w:author="Andy Kleinhesselink" w:date="2018-10-30T15:09:00Z">
+        <w:r>
+          <w:t xml:space="preserve">included </w:t>
+        </w:r>
+      </w:ins>
+      <w:r>
+        <w:t xml:space="preserve">non-linear intra- </w:t>
+      </w:r>
+      <w:r>
+        <w:t>and</w:t>
+      </w:r>
+      <w:r>
+        <w:t xml:space="preserve"> inter</w:t>
+      </w:r>
+      <w:r>
+        <w:t>-</w:t>
+      </w:r>
+      <w:r>
+        <w:t xml:space="preserve">specific interaction terms in their definition of HOIs, </w:t>
+      </w:r>
+      <w:r>
+        <w:t xml:space="preserve">which deviates </w:t>
+      </w:r>
+      <w:del w:id="38" w:author="Andy Kleinhesselink" w:date="2018-10-30T16:40:00Z">
+        <w:r>
+          <w:delText xml:space="preserve">conceptually </w:delText>
         </w:r>
       </w:del>
       <w:r>
-        <w:t xml:space="preserve">mechanistic model </w:t>
+        <w:t xml:space="preserve">from </w:t>
+      </w:r>
+      <w:del w:id="39" w:author="Andy Kleinhesselink" w:date="2018-10-30T15:09:00Z">
+        <w:r>
+          <w:delText xml:space="preserve">some of </w:delText>
+        </w:r>
+      </w:del>
+      <w:r>
+        <w:t xml:space="preserve">the </w:t>
+      </w:r>
+      <w:del w:id="40" w:author="Andy Kleinhesselink" w:date="2018-10-30T15:09:00Z">
+        <w:r>
+          <w:delText xml:space="preserve">first </w:delText>
+        </w:r>
+      </w:del>
+      <w:ins w:id="41" w:author="Andy Kleinhesselink" w:date="2018-10-30T15:09:00Z">
+        <w:r>
+          <w:t xml:space="preserve">original </w:t>
+        </w:r>
+      </w:ins>
+      <w:ins w:id="42" w:author="Andy Kleinhesselink" w:date="2018-10-30T16:40:00Z">
+        <w:r>
+          <w:t>emphasis on interactions between more than two species</w:t>
+        </w:r>
+      </w:ins>
+      <w:del w:id="43" w:author="Andy Kleinhesselink" w:date="2018-10-30T16:40:00Z">
+        <w:r>
+          <w:delText>definitions HOIs</w:delText>
+        </w:r>
+      </w:del>
+      <w:r>
+        <w:t xml:space="preserve">. </w:t>
+      </w:r>
+      <w:r>
+        <w:t xml:space="preserve"> In another recent paper, Grilli et al. </w:t>
       </w:r>
       <w:r>
         <w:fldChar w:fldCharType="begin"/>
       </w:r>
-      <w:ins w:id="59" w:author="Andy Kleinhesselink" w:date="2018-10-23T11:55:00Z">
-        <w:r>
-          <w:instrText xml:space="preserve"> ADDIN ZOTERO_ITEM CSL_CITATION {"citationID":"W4faZjAA","properties":{"formattedCitation":"(Abrams 1983)","plainCitation":"(Abrams 1983)","noteIndex":0},"citationItems":[{"id":2224,"uris":["http://zotero.org/users/688880/items/5M5C5Z5T"],"uri":["http://zotero.org/users/688880/items/5M5C5Z5T"],"itemData":{"id":2224,"type":"article-journal","title":"Arguments in Favor of Higher Order Interactions","container-title":"The American Naturalist","page":"887-891","volume":"121","issue":"6","source":"JSTOR","ISSN":"0003-0147","journalAbbreviation":"The American Naturalist","author":[{"family":"Abrams","given":"Peter A."}],"issued":{"date-parts":[["1983"]]}}}],"schema":"https://github.com/citation-style-language/schema/raw/master/csl-citation.json"} </w:instrText>
-        </w:r>
-      </w:ins>
-      <w:del w:id="60" w:author="Andy Kleinhesselink" w:date="2018-10-23T11:55:00Z">
-        <w:r>
-          <w:delInstrText xml:space="preserve"> ADDIN ZOTERO_ITEM CSL_CITATION {"citationID":"G25FKj5b","properties":{"formattedCitation":"(Abrams 1983)","plainCitation":"(Abrams 1983)","noteIndex":0},"citationItems":[{"id":2224,"uris":["http://zotero.org/users/688880/items/5M5C5Z5T"],"uri":["http://zotero.org/users/688880/items/5M5C5Z5T"],"itemData":{"id":2224,"type":"article-journal","title":"Arguments in Favor of Higher Order Interactions","container-title":"The American Naturalist","page":"887-891","volume":"121","issue":"6","source":"JSTOR","ISSN":"0003-0147","journalAbbreviation":"The American Naturalist","author":[{"family":"Abrams","given":"Peter A."}],"issued":{"date-parts":[["1983"]]}}}],"schema":"https://github.com/citation-style-language/schema/raw/master/csl-citation.json"} </w:delInstrText>
+      <w:r>
+        <w:instrText xml:space="preserve"> ADDIN ZOTERO_ITEM CSL_CITATION {"citationID":"HerHuAyU","properties":{"formattedCitation":"(2017b)","plainCitation":"(2017b)","noteIndex":0},"citationItems":[{"id":14,"uris":["http://zotero.org/users/688880/items/CB4MYUDW"],"uri":["http://zotero.org/users/688880/items/CB4MYUDW"],"itemData":{"id":14,"type":"article-journal","title":"Higher-order interactions stabilize dynamics in competitive network models","container-title":"Nature","page":"210-213","volume":"548","issue":"7666","source":"www.nature.com","abstract":"Ecologists have long sought a way to explain how the remarkable biodiversity observed in nature is maintained. On the one hand, simple models of interacting competitors cannot produce the stable persistence of very large ecological communities1,2,3,4,5. On the other hand, neutral models6,7,8,9, in which species do not interact and diversity is maintained by immigration and speciation, yield unrealistically small fluctuations in population abundance10, and a strong positive correlation between a species’ abundance and its age11, contrary to empirical evidence. Models allowing for the robust persistence of large communities of interacting competitors are lacking. Here we show that very diverse communities could persist thanks to the stabilizing role of higher-order interactions12,13, in which the presence of a species influences the interaction between other species. Although higher-order interactions have been studied for decades14,15,16, their role in shaping ecological communities is still unclear5. The inclusion of higher-order interactions in competitive network models stabilizes dynamics, making species coexistence robust to the perturbation of both population abundance and parameter values. We show that higher-order interactions have strong effects in models of closed ecological communities, as well as of open communities in which new species are constantly introduced. In our framework, higher-order interactions are completely defined by pairwise interactions, facilitating empirical parameterization and validation of our models.","DOI":"10.1038/nature23273","ISSN":"1476-4687","language":"en","author":[{"family":"Grilli","given":"Jacopo"},{"family":"Barabás","given":"György"},{"family":"Michalska-Smith","given":"Matthew J."},{"family":"Allesina","given":"Stefano"}],"issued":{"date-parts":[["2017",8]]}},"suppress-author":true}],"schema":"https://github.com/citation-style-language/schema/raw/master/csl-citation.json"} </w:instrText>
+      </w:r>
+      <w:r>
+        <w:fldChar w:fldCharType="separate"/>
+      </w:r>
+      <w:r>
+        <w:rPr>
+          <w:noProof/>
+        </w:rPr>
+        <w:t>(2017b)</w:t>
+      </w:r>
+      <w:r>
+        <w:fldChar w:fldCharType="end"/>
+      </w:r>
+      <w:r>
+        <w:t xml:space="preserve"> </w:t>
+      </w:r>
+      <w:r>
+        <w:t xml:space="preserve">demonstrate the implications </w:t>
+      </w:r>
+      <w:r>
+        <w:t>HOI</w:t>
+      </w:r>
+      <w:r>
+        <w:t>s could have</w:t>
+      </w:r>
+      <w:r>
+        <w:t xml:space="preserve"> for </w:t>
+      </w:r>
+      <w:r>
+        <w:t>multispecies</w:t>
+      </w:r>
+      <w:r>
+        <w:t xml:space="preserve"> coexistence, but their example </w:t>
+      </w:r>
+      <w:ins w:id="44" w:author="Andy Kleinhesselink" w:date="2018-10-30T16:44:00Z">
+        <w:r>
+          <w:t xml:space="preserve">of HOIs are strictly speaking not interaction modifications at all, but </w:t>
+        </w:r>
+      </w:ins>
+      <w:ins w:id="45" w:author="Andy Kleinhesselink" w:date="2018-10-30T16:45:00Z">
+        <w:r>
+          <w:t xml:space="preserve">rather more like </w:t>
+        </w:r>
+      </w:ins>
+      <w:del w:id="46" w:author="Andy Kleinhesselink" w:date="2018-10-30T16:42:00Z">
+        <w:r>
+          <w:delText>seems</w:delText>
         </w:r>
       </w:del>
+      <w:ins w:id="47" w:author="Andy Kleinhesselink" w:date="2018-10-30T16:43:00Z">
+        <w:r>
+          <w:t>competition</w:t>
+        </w:r>
+      </w:ins>
+      <w:ins w:id="48" w:author="Andy Kleinhesselink" w:date="2018-10-30T16:44:00Z">
+        <w:r>
+          <w:t xml:space="preserve">-mediated </w:t>
+        </w:r>
+      </w:ins>
+      <w:del w:id="49" w:author="Andy Kleinhesselink" w:date="2018-10-30T16:42:00Z">
+        <w:r>
+          <w:delText xml:space="preserve"> to</w:delText>
+        </w:r>
+      </w:del>
+      <w:del w:id="50" w:author="Andy Kleinhesselink" w:date="2018-10-30T16:43:00Z">
+        <w:r>
+          <w:delText xml:space="preserve"> </w:delText>
+        </w:r>
+      </w:del>
+      <w:del w:id="51" w:author="Andy Kleinhesselink" w:date="2018-10-30T16:41:00Z">
+        <w:r>
+          <w:delText xml:space="preserve">involve </w:delText>
+        </w:r>
+      </w:del>
+      <w:del w:id="52" w:author="Andy Kleinhesselink" w:date="2018-10-30T16:43:00Z">
+        <w:r>
+          <w:delText xml:space="preserve">competition mediated </w:delText>
+        </w:r>
+      </w:del>
+      <w:r>
+        <w:t>indirect effects</w:t>
+      </w:r>
+      <w:del w:id="53" w:author="Andy Kleinhesselink" w:date="2018-10-30T16:45:00Z">
+        <w:r>
+          <w:delText xml:space="preserve"> rather than</w:delText>
+        </w:r>
+        <w:r>
+          <w:delText xml:space="preserve"> </w:delText>
+        </w:r>
+        <w:r>
+          <w:delText>interaction modifications</w:delText>
+        </w:r>
+        <w:r>
+          <w:delText xml:space="preserve"> as HOIs are traditionally defined</w:delText>
+        </w:r>
+      </w:del>
+      <w:r>
+        <w:t xml:space="preserve"> </w:t>
+      </w:r>
+      <w:r>
+        <w:fldChar w:fldCharType="begin"/>
+      </w:r>
+      <w:r>
+        <w:instrText xml:space="preserve"> ADDIN ZOTERO_ITEM CSL_CITATION {"citationID":"xNHZHZjZ","properties":{"formattedCitation":"(Levine et al. 2017)","plainCitation":"(Levine et al. 2017)","noteIndex":0},"citationItems":[{"id":7343,"uris":["http://zotero.org/users/688880/items/JNQ4ERLS"],"uri":["http://zotero.org/users/688880/items/JNQ4ERLS"],"itemData":{"id":7343,"type":"article-journal","title":"Beyond pairwise mechanisms of species coexistence in complex communities","container-title":"Nature","page":"56-64","volume":"546","issue":"7656","source":"www.nature.com","abstract":"The tremendous diversity of species in ecological communities has motivated a century of research into the mechanisms that maintain biodiversity. However, much of this work examines the coexistence of just pairs of competitors. This approach ignores those mechanisms of coexistence that emerge only in diverse competitive networks. Despite the potential for these mechanisms to create conditions under which the loss of one competitor triggers the loss of others, we lack the knowledge needed to judge their importance for coexistence in nature. Progress requires borrowing insight from the study of multitrophic interaction networks, and coupling empirical data to models of competition.","DOI":"10.1038/nature22898","ISSN":"1476-4687","language":"en","author":[{"family":"Levine","given":"Jonathan M."},{"family":"Bascompte","given":"Jordi"},{"family":"Adler","given":"Peter B."},{"family":"Allesina","given":"Stefano"}],"issued":{"date-parts":[["2017",6]]}}}],"schema":"https://github.com/citation-style-language/schema/raw/master/csl-citation.json"} </w:instrText>
+      </w:r>
       <w:r>
         <w:fldChar w:fldCharType="separate"/>
       </w:r>
-      <w:ins w:id="61" w:author="Andy Kleinhesselink" w:date="2018-10-23T11:55:00Z">
-        <w:r>
-          <w:rPr>
-            <w:noProof/>
-          </w:rPr>
-          <w:t>(Abrams 1983)</w:t>
-        </w:r>
-      </w:ins>
-      <w:del w:id="62" w:author="Andy Kleinhesselink" w:date="2018-10-23T11:55:00Z">
-        <w:r>
-          <w:rPr>
-            <w:noProof/>
-          </w:rPr>
-          <w:delText>(Abrams 1983)</w:delText>
+      <w:r>
+        <w:rPr>
+          <w:noProof/>
+        </w:rPr>
+        <w:t>(Levine et al. 2017)</w:t>
+      </w:r>
+      <w:r>
+        <w:fldChar w:fldCharType="end"/>
+      </w:r>
+      <w:r>
+        <w:t>.</w:t>
+      </w:r>
+      <w:del w:id="54" w:author="Andy Kleinhesselink" w:date="2018-10-30T16:45:00Z">
+        <w:r>
+          <w:delText xml:space="preserve"> </w:delText>
         </w:r>
       </w:del>
-      <w:r>
-        <w:fldChar w:fldCharType="end"/>
-      </w:r>
-      <w:r>
-        <w:t xml:space="preserve">.  </w:t>
-      </w:r>
-      <w:ins w:id="63" w:author="Andy Kleinhesselink" w:date="2018-10-23T11:56:00Z">
-        <w:r>
-          <w:t>Nonetheless,</w:t>
-        </w:r>
-      </w:ins>
-      <w:ins w:id="64" w:author="Andy Kleinhesselink" w:date="2018-10-23T11:57:00Z">
-        <w:r>
-          <w:t xml:space="preserve"> mechanistic and phenomenological models are both models and therefore incomplete descriptions of nature</w:t>
-        </w:r>
-      </w:ins>
-      <w:ins w:id="65" w:author="Andy Kleinhesselink" w:date="2018-10-23T11:58:00Z">
-        <w:r>
-          <w:t>—one should not assume that the complexity of mec</w:t>
-        </w:r>
-      </w:ins>
-      <w:ins w:id="66" w:author="Andy Kleinhesselink" w:date="2018-10-23T11:59:00Z">
-        <w:r>
-          <w:t xml:space="preserve">hanistic models makes them better (cite). </w:t>
-        </w:r>
-      </w:ins>
-      <w:ins w:id="67" w:author="Andy Kleinhesselink" w:date="2018-10-23T11:57:00Z">
+      <w:ins w:id="55" w:author="Andy Kleinhesselink" w:date="2018-10-30T16:45:00Z">
         <w:r>
           <w:t xml:space="preserve"> </w:t>
         </w:r>
       </w:ins>
-      <w:del w:id="68" w:author="Andy Kleinhesselink" w:date="2018-10-23T11:59:00Z">
-        <w:r>
-          <w:delText>Nonetheless, t</w:delText>
-        </w:r>
-      </w:del>
-      <w:ins w:id="69" w:author="Andy Kleinhesselink" w:date="2018-10-23T12:01:00Z">
-        <w:r>
-          <w:t>Moreover,</w:t>
-        </w:r>
-      </w:ins>
-      <w:ins w:id="70" w:author="Andy Kleinhesselink" w:date="2018-10-23T12:00:00Z">
-        <w:r>
-          <w:t xml:space="preserve"> the question of </w:t>
-        </w:r>
-      </w:ins>
-      <w:del w:id="71" w:author="Andy Kleinhesselink" w:date="2018-10-23T11:59:00Z">
-        <w:r>
-          <w:delText xml:space="preserve">he fundamental question of </w:delText>
-        </w:r>
-      </w:del>
-      <w:r>
-        <w:t xml:space="preserve">whether </w:t>
-      </w:r>
-      <w:del w:id="72" w:author="Andy Kleinhesselink" w:date="2018-10-23T12:00:00Z">
-        <w:r>
-          <w:delText xml:space="preserve">information about </w:delText>
-        </w:r>
-      </w:del>
-      <w:ins w:id="73" w:author="Andy Kleinhesselink" w:date="2018-10-23T12:00:00Z">
-        <w:r>
-          <w:t xml:space="preserve">perfect knowledge of </w:t>
-        </w:r>
-      </w:ins>
-      <w:r>
-        <w:t xml:space="preserve">pairwise interactions </w:t>
-      </w:r>
-      <w:del w:id="74" w:author="Andy Kleinhesselink" w:date="2018-10-23T12:00:00Z">
-        <w:r>
-          <w:delText xml:space="preserve">is </w:delText>
-        </w:r>
-      </w:del>
-      <w:ins w:id="75" w:author="Andy Kleinhesselink" w:date="2018-10-23T12:00:00Z">
-        <w:r>
-          <w:t xml:space="preserve">is </w:t>
-        </w:r>
-      </w:ins>
-      <w:r>
-        <w:t xml:space="preserve">sufficient to predict the dynamics of more complex systems is </w:t>
-      </w:r>
-      <w:del w:id="76" w:author="Andy Kleinhesselink" w:date="2018-10-23T12:01:00Z">
-        <w:r>
-          <w:delText xml:space="preserve">inherently </w:delText>
-        </w:r>
-      </w:del>
-      <w:ins w:id="77" w:author="Andy Kleinhesselink" w:date="2018-10-23T12:01:00Z">
-        <w:r>
-          <w:t xml:space="preserve">fundamentally </w:t>
-        </w:r>
-      </w:ins>
-      <w:r>
-        <w:t xml:space="preserve">phenomenological.  Thus, understanding when such interactions emerge in systems modeled with explicit consumer resource interactions would be useful for obtaining a predictive understanding of </w:t>
-      </w:r>
-      <w:r>
-        <w:t>processes</w:t>
-      </w:r>
-      <w:r>
-        <w:t xml:space="preserve"> that generate HOIs.</w:t>
-      </w:r>
-      <w:r>
-        <w:t xml:space="preserve"> </w:t>
-      </w:r>
-      <w:r>
-        <w:t xml:space="preserve">Understanding these processes is particularly important to generate expectations about which systems are likely to show HOIs, and therefore worthy of further examination, and which might be enable to more classical descriptions of pairwise competitive dynamics.  </w:t>
+      <w:r>
+        <w:t>The renewed interest in HOIs demands a clearer</w:t>
+      </w:r>
+      <w:r>
+        <w:t xml:space="preserve"> definition </w:t>
+      </w:r>
+      <w:ins w:id="56" w:author="Andy Kleinhesselink" w:date="2018-10-30T15:11:00Z">
+        <w:r>
+          <w:t xml:space="preserve">of what they are </w:t>
+        </w:r>
+      </w:ins>
+      <w:r>
+        <w:t>and a worked example showing how HOIs could be detected in the kind of empirical data ecologists actually collect.</w:t>
       </w:r>
     </w:p>
     <w:p>
@@ -1411,84 +1493,155 @@
         <w:spacing w:after="202"/>
         <w:contextualSpacing/>
       </w:pPr>
-      <w:del w:id="78" w:author="Andy Kleinhesselink" w:date="2018-10-23T12:01:00Z">
-        <w:r>
-          <w:lastRenderedPageBreak/>
+      <w:commentRangeStart w:id="57"/>
+      <w:r>
+        <w:t xml:space="preserve">In addition, </w:t>
+      </w:r>
+      <w:del w:id="58" w:author="Andy Kleinhesselink" w:date="2018-10-30T15:57:00Z">
+        <w:r>
+          <w:delText xml:space="preserve">our understanding of </w:delText>
+        </w:r>
+      </w:del>
+      <w:r>
+        <w:t>the</w:t>
+      </w:r>
+      <w:ins w:id="59" w:author="Andy Kleinhesselink" w:date="2018-10-30T15:57:00Z">
+        <w:r>
+          <w:t xml:space="preserve"> </w:t>
+        </w:r>
+      </w:ins>
+      <w:del w:id="60" w:author="Andy Kleinhesselink" w:date="2018-10-30T15:57:00Z">
+        <w:r>
           <w:delText xml:space="preserve"> </w:delText>
         </w:r>
       </w:del>
       <w:r>
-        <w:t>To our knowledge there have been few demonstrations of HOIs in mechanistic resource competition models</w:t>
-      </w:r>
-      <w:ins w:id="79" w:author="Andy Kleinhesselink" w:date="2018-10-23T12:01:00Z">
-        <w:r>
-          <w:t xml:space="preserve"> </w:t>
-        </w:r>
-      </w:ins>
-      <w:ins w:id="80" w:author="Andy Kleinhesselink" w:date="2018-10-23T17:42:00Z">
-        <w:r>
-          <w:fldChar w:fldCharType="begin"/>
-        </w:r>
-      </w:ins>
-      <w:ins w:id="81" w:author="Andy Kleinhesselink" w:date="2018-10-23T17:43:00Z">
-        <w:r>
-          <w:instrText xml:space="preserve"> ADDIN ZOTERO_ITEM CSL_CITATION {"citationID":"9t3Vwx0p","properties":{"formattedCitation":"(O\\uc0\\u8217{}Dwyer 2018)","plainCitation":"(O’Dwyer 2018)","noteIndex":0},"citationItems":[{"id":7504,"uris":["http://zotero.org/users/688880/items/E4YR68IQ"],"uri":["http://zotero.org/users/688880/items/E4YR68IQ"],"itemData":{"id":7504,"type":"article-journal","title":"Whence Lotka-Volterra?: Conservation laws and integrable systems in ecology","container-title":"Theoretical Ecology","source":"Crossref","abstract":"Competition in ecology is often modeled in terms of direct, negative effects of one individual on another. An example is logistic growth, modeling the effects of intraspecific competition, while the Lotka-Volterra equations for competition extend this to systems of multiple species, with varying strengths of intra- and interspecific competition. These equations are a classic and well-used staple of quantitative ecology, providing a framework to understand species interactions, species coexistence, and community assembly. They can be derived from an assumption of random mixing of organisms, and an outcome of each interaction that removes one or more individuals. However, this framing is somewhat unsatisfactory, and ecologists may prefer to think of phenomenological equations for competition as deriving from competition for a set of resources required for growth, which in turn may undergo their own complex dynamics. While it is intuitive that these frameworks are connected, and the connection is well-understood near to equilibria, here, we ask the question: when can consumer dynamics alone become an exact description of a full system of consumers and resources? We identify that consumer-resource systems with this property must have some kind of redundancy in the original description, or equivalently there is one or more conservation laws for quantities that do not change with time. Such systems are known in mathematics as integrable systems. We suggest that integrability in consumer-resource dynamics can only arise in cases where each species in an assemblage requires a distinct and unique combination of resources, and even in these cases, it is not clear that the resulting dynamics will lead to Lotka-Volterra competition.","URL":"http://link.springer.com/10.1007/s12080-018-0377-0","DOI":"10.1007/s12080-018-0377-0","ISSN":"1874-1738, 1874-1746","shortTitle":"Whence Lotka-Volterra?","language":"en","author":[{"family":"O’Dwyer","given":"James P."}],"issued":{"date-parts":[["2018",4,24]]},"accessed":{"date-parts":[["2018",10,8]]}}}],"schema":"https://github.com/citation-style-language/schema/raw/master/csl-citation.json"} </w:instrText>
-        </w:r>
-      </w:ins>
-      <w:r>
-        <w:fldChar w:fldCharType="separate"/>
-      </w:r>
-      <w:ins w:id="82" w:author="Andy Kleinhesselink" w:date="2018-10-23T17:43:00Z">
-        <w:r>
-          <w:rPr>
-            <w:rFonts w:cs="Times New Roman"/>
-          </w:rPr>
-          <w:t>(O’Dwyer 2018)</w:t>
-        </w:r>
-      </w:ins>
-      <w:ins w:id="83" w:author="Andy Kleinhesselink" w:date="2018-10-23T17:42:00Z">
-        <w:r>
-          <w:fldChar w:fldCharType="end"/>
-        </w:r>
-      </w:ins>
-      <w:r>
-        <w:t xml:space="preserve">.  </w:t>
+        <w:t>mechanis</w:t>
+      </w:r>
+      <w:del w:id="61" w:author="Andy Kleinhesselink" w:date="2018-10-30T15:57:00Z">
+        <w:r>
+          <w:delText>tic processes</w:delText>
+        </w:r>
+      </w:del>
+      <w:ins w:id="62" w:author="Andy Kleinhesselink" w:date="2018-10-30T15:57:00Z">
+        <w:r>
+          <w:t>ms</w:t>
+        </w:r>
+      </w:ins>
+      <w:r>
+        <w:t xml:space="preserve"> that </w:t>
+      </w:r>
+      <w:ins w:id="63" w:author="Andy Kleinhesselink" w:date="2018-10-30T15:57:00Z">
+        <w:r>
+          <w:t xml:space="preserve">do and do not </w:t>
+        </w:r>
+      </w:ins>
+      <w:r>
+        <w:t>generate higher order interactions</w:t>
+      </w:r>
+      <w:ins w:id="64" w:author="Andy Kleinhesselink" w:date="2018-10-30T15:57:00Z">
+        <w:r>
+          <w:t xml:space="preserve"> between competitors</w:t>
+        </w:r>
+      </w:ins>
+      <w:r>
+        <w:t xml:space="preserve"> </w:t>
+      </w:r>
+      <w:del w:id="65" w:author="Andy Kleinhesselink" w:date="2018-10-30T15:58:00Z">
+        <w:r>
+          <w:delText>in the first place</w:delText>
+        </w:r>
+        <w:r>
+          <w:delText xml:space="preserve"> </w:delText>
+        </w:r>
+      </w:del>
+      <w:ins w:id="66" w:author="Andy Kleinhesselink" w:date="2018-10-30T16:46:00Z">
+        <w:r>
+          <w:t>are</w:t>
+        </w:r>
+      </w:ins>
+      <w:del w:id="67" w:author="Andy Kleinhesselink" w:date="2018-10-30T16:46:00Z">
+        <w:r>
+          <w:delText>is</w:delText>
+        </w:r>
+      </w:del>
+      <w:r>
+        <w:t xml:space="preserve"> unclear</w:t>
+      </w:r>
+      <w:r>
+        <w:t xml:space="preserve">. </w:t>
+      </w:r>
+      <w:commentRangeEnd w:id="14"/>
+      <w:r>
+        <w:rPr>
+          <w:rStyle w:val="CommentReference"/>
+        </w:rPr>
+        <w:commentReference w:id="14"/>
+      </w:r>
+      <w:r>
+        <w:t xml:space="preserve"> </w:t>
+      </w:r>
+      <w:commentRangeStart w:id="68"/>
+      <w:r>
+        <w:t>Ecologists</w:t>
+      </w:r>
+      <w:commentRangeEnd w:id="68"/>
+      <w:r>
+        <w:rPr>
+          <w:rStyle w:val="CommentReference"/>
+        </w:rPr>
+        <w:commentReference w:id="68"/>
+      </w:r>
+      <w:r>
+        <w:t xml:space="preserve"> </w:t>
+      </w:r>
+      <w:ins w:id="69" w:author="Andy Kleinhesselink" w:date="2018-10-30T15:11:00Z">
+        <w:r>
+          <w:t>k</w:t>
+        </w:r>
+      </w:ins>
+      <w:del w:id="70" w:author="Andy Kleinhesselink" w:date="2018-10-30T15:11:00Z">
+        <w:r>
+          <w:delText>do k</w:delText>
+        </w:r>
+      </w:del>
+      <w:r>
+        <w:t>now</w:t>
+      </w:r>
+      <w:r>
+        <w:t xml:space="preserve"> that higher order interactions are a function of the fact that phenomenological models </w:t>
+      </w:r>
+      <w:r>
+        <w:t xml:space="preserve">are generally simpler than and usually </w:t>
+      </w:r>
+      <w:r>
+        <w:lastRenderedPageBreak/>
+        <w:t xml:space="preserve">cannot reproduce exactly the same dynamics present in </w:t>
+      </w:r>
+      <w:r>
+        <w:t xml:space="preserve">mechanistic </w:t>
+      </w:r>
+      <w:ins w:id="71" w:author="Andy Kleinhesselink" w:date="2018-10-30T16:46:00Z">
+        <w:r>
+          <w:t xml:space="preserve">competition </w:t>
+        </w:r>
+      </w:ins>
+      <w:r>
+        <w:t>model</w:t>
+      </w:r>
+      <w:ins w:id="72" w:author="Andy Kleinhesselink" w:date="2018-10-30T16:46:00Z">
+        <w:r>
+          <w:t>s</w:t>
+        </w:r>
+      </w:ins>
+      <w:r>
+        <w:t xml:space="preserve"> </w:t>
       </w:r>
       <w:r>
         <w:fldChar w:fldCharType="begin"/>
       </w:r>
       <w:r>
-        <w:instrText xml:space="preserve"> ADDIN ZOTERO_ITEM CSL_CITATION {"citationID":"4fij0Nbs","properties":{"formattedCitation":"(1983)","plainCitation":"(1983)","noteIndex":0},"citationItems":[{"id":2224,"uris":["http://zotero.org/users/688880/items/5M5C5Z5T"],"uri":["http://zotero.org/users/688880/items/5M5C5Z5T"],"itemData":{"id":2224,"type":"article-journal","title":"Arguments in Favor of Higher Order Interactions","container-title":"The American Naturalist","page":"887-891","volume":"121","issue":"6","source":"JSTOR","ISSN":"0003-0147","journalAbbreviation":"The American Naturalist","author":[{"family":"Abrams","given":"Peter A."}],"issued":{"date-parts":[["1983"]]}},"suppress-author":true}],"schema":"https://github.com/citation-style-language/schema/raw/master/csl-citation.json"} </w:instrText>
-      </w:r>
-      <w:r>
-        <w:fldChar w:fldCharType="separate"/>
-      </w:r>
-      <w:r>
-        <w:t xml:space="preserve">Abrams </w:t>
-      </w:r>
-      <w:r>
-        <w:rPr>
-          <w:noProof/>
-        </w:rPr>
-        <w:t>(1983)</w:t>
-      </w:r>
-      <w:r>
-        <w:fldChar w:fldCharType="end"/>
-      </w:r>
-      <w:r>
-        <w:t xml:space="preserve"> argues that HOIs should emerge in simple resource mechanistic models, but his example focuses on instantaneous growth rates and instantaneous changes in competition.  It also focuses on only one particular assumption leading to HOIs.  The simplicity of that analysis makes it harder to apply to empirical data from natural communities</w:t>
-      </w:r>
-      <w:r>
-        <w:t xml:space="preserve"> which are often made based on measurements over discrete time</w:t>
-      </w:r>
-      <w:r>
-        <w:t xml:space="preserve">. Moreover, since Abrams (1983) ecologists have developed new frameworks for discussing and understanding competition in nature </w:t>
-      </w:r>
-      <w:r>
-        <w:fldChar w:fldCharType="begin"/>
-      </w:r>
-      <w:r>
-        <w:instrText xml:space="preserve"> ADDIN ZOTERO_ITEM CSL_CITATION {"citationID":"DnpAdEOL","properties":{"formattedCitation":"(Mesz\\uc0\\u233{}na et al. 2006, Adler et al. 2007)","plainCitation":"(Meszéna et al. 2006, Adler et al. 2007)","noteIndex":0},"citationItems":[{"id":2207,"uris":["http://zotero.org/users/688880/items/VZV8AUHU"],"uri":["http://zotero.org/users/688880/items/VZV8AUHU"],"itemData":{"id":2207,"type":"article-journal","title":"Competitive exclusion and limiting similarity: A unified theory","container-title":"Theoretical Population Biology","page":"68-87","volume":"69","issue":"1","source":"ScienceDirect","abstract":"Robustness of coexistence against changes of parameters is investigated in a model-independent manner by analyzing the feedback loop of population regulation. We define coexistence as a fixed point of the community dynamics with no population having zero size. It is demonstrated that the parameter range allowing coexistence shrinks and disappears when the Jacobian of the dynamics decreases to zero. A general notion of regulating factors/variables is introduced. For each population, its impact and sensitivity niches are defined as the differential impact on, and the differential sensitivity towards, the regulating variables, respectively. Either the similarity of the impact niches or the similarity of the sensitivity niches results in a small Jacobian and in a reduced likelihood of coexistence. For the case of a resource continuum, this result reduces to the usual “limited niche overlap” picture for both kinds of niche. As an extension of these ideas to the coexistence of infinitely many species, we demonstrate that Roughgarden's example for coexistence of a continuum of populations is structurally unstable.","DOI":"10.1016/j.tpb.2005.07.001","ISSN":"0040-5809","shortTitle":"Competitive exclusion and limiting similarity","journalAbbreviation":"Theoretical Population Biology","author":[{"family":"Meszéna","given":"Géza"},{"family":"Gyllenberg","given":"Mats"},{"family":"Pásztor","given":"Liz"},{"family":"Metz","given":"Johan A. J."}],"issued":{"date-parts":[["2006",2]]}}},{"id":697,"uris":["http://zotero.org/users/688880/items/KJVT429I"],"uri":["http://zotero.org/users/688880/items/KJVT429I"],"itemData":{"id":697,"type":"article-journal","title":"A niche for neutrality","container-title":"Ecology Letters","page":"95-104","volume":"10","issue":"2","source":"Wiley Online Library","abstract":"Ecologists now recognize that controversy over the relative importance of niches and neutrality cannot be resolved by analyzing species abundance patterns. Here, we use classical coexistence theory to reframe the debate in terms of stabilizing mechanisms (niches) and fitness equivalence (neutrality). The neutral model is a special case where stabilizing mechanisms are absent and species have equivalent fitness. Instead of asking whether niches or neutral processes structure communities, we advocate determining the degree to which observed diversity reflects strong stabilizing mechanisms overcoming large fitness differences or weak stabilization operating on species of similar fitness. To answer this question, we propose combining data on per capita growth rates with models to: (i) quantify the strength of stabilizing processes; (ii) quantify fitness inequality and compare it with stabilization; and (iii) manipulate frequency dependence in growth to test the consequences of stabilization and fitness equivalence for coexistence.","DOI":"10.1111/j.1461-0248.2006.00996.x","ISSN":"1461-0248","language":"en","author":[{"family":"Adler","given":"Peter B"},{"family":"HilleRisLambers","given":"Janneke"},{"family":"Levine","given":"Jonathan M"}],"issued":{"date-parts":[["2007",2,1]]}}}],"schema":"https://github.com/citation-style-language/schema/raw/master/csl-citation.json"} </w:instrText>
+        <w:instrText xml:space="preserve"> ADDIN ZOTERO_ITEM CSL_CITATION {"citationID":"X2CI67UC","properties":{"formattedCitation":"(Abrams 1983, O\\uc0\\u8217{}Dwyer 2018)","plainCitation":"(Abrams 1983, O’Dwyer 2018)","noteIndex":0},"citationItems":[{"id":2224,"uris":["http://zotero.org/users/688880/items/5M5C5Z5T"],"uri":["http://zotero.org/users/688880/items/5M5C5Z5T"],"itemData":{"id":2224,"type":"article-journal","title":"Arguments in Favor of Higher Order Interactions","container-title":"The American Naturalist","page":"887-891","volume":"121","issue":"6","source":"JSTOR","ISSN":"0003-0147","journalAbbreviation":"The American Naturalist","author":[{"family":"Abrams","given":"Peter A."}],"issued":{"date-parts":[["1983"]]}}},{"id":7504,"uris":["http://zotero.org/users/688880/items/E4YR68IQ"],"uri":["http://zotero.org/users/688880/items/E4YR68IQ"],"itemData":{"id":7504,"type":"article-journal","title":"Whence Lotka-Volterra?: Conservation laws and integrable systems in ecology","container-title":"Theoretical Ecology","source":"Crossref","abstract":"Competition in ecology is often modeled in terms of direct, negative effects of one individual on another. An example is logistic growth, modeling the effects of intraspecific competition, while the Lotka-Volterra equations for competition extend this to systems of multiple species, with varying strengths of intra- and interspecific competition. These equations are a classic and well-used staple of quantitative ecology, providing a framework to understand species interactions, species coexistence, and community assembly. They can be derived from an assumption of random mixing of organisms, and an outcome of each interaction that removes one or more individuals. However, this framing is somewhat unsatisfactory, and ecologists may prefer to think of phenomenological equations for competition as deriving from competition for a set of resources required for growth, which in turn may undergo their own complex dynamics. While it is intuitive that these frameworks are connected, and the connection is well-understood near to equilibria, here, we ask the question: when can consumer dynamics alone become an exact description of a full system of consumers and resources? We identify that consumer-resource systems with this property must have some kind of redundancy in the original description, or equivalently there is one or more conservation laws for quantities that do not change with time. Such systems are known in mathematics as integrable systems. We suggest that integrability in consumer-resource dynamics can only arise in cases where each species in an assemblage requires a distinct and unique combination of resources, and even in these cases, it is not clear that the resulting dynamics will lead to Lotka-Volterra competition.","URL":"http://link.springer.com/10.1007/s12080-018-0377-0","DOI":"10.1007/s12080-018-0377-0","ISSN":"1874-1738, 1874-1746","shortTitle":"Whence Lotka-Volterra?","language":"en","author":[{"family":"O’Dwyer","given":"James P."}],"issued":{"date-parts":[["2018",4,24]]},"accessed":{"date-parts":[["2018",10,8]]}}}],"schema":"https://github.com/citation-style-language/schema/raw/master/csl-citation.json"} </w:instrText>
       </w:r>
       <w:r>
         <w:fldChar w:fldCharType="separate"/>
@@ -1497,17 +1650,282 @@
         <w:rPr>
           <w:rFonts w:cs="Times New Roman"/>
         </w:rPr>
-        <w:t>(Meszéna et al. 2006, Adler et al. 2007)</w:t>
+        <w:t xml:space="preserve">(Abrams 1983, </w:t>
+      </w:r>
+      <w:proofErr w:type="spellStart"/>
+      <w:r>
+        <w:rPr>
+          <w:rFonts w:cs="Times New Roman"/>
+        </w:rPr>
+        <w:t>O’Dwyer</w:t>
+      </w:r>
+      <w:proofErr w:type="spellEnd"/>
+      <w:r>
+        <w:rPr>
+          <w:rFonts w:cs="Times New Roman"/>
+        </w:rPr>
+        <w:t xml:space="preserve"> 2018)</w:t>
       </w:r>
       <w:r>
         <w:fldChar w:fldCharType="end"/>
       </w:r>
       <w:r>
-        <w:t xml:space="preserve"> that could be applied to understanding HOIs</w:t>
-      </w:r>
-      <w:r>
         <w:t xml:space="preserve">.  </w:t>
       </w:r>
+      <w:ins w:id="73" w:author="Andy Kleinhesselink" w:date="2018-10-30T16:04:00Z">
+        <w:r>
+          <w:t>Therefore</w:t>
+        </w:r>
+      </w:ins>
+      <w:ins w:id="74" w:author="Andy Kleinhesselink" w:date="2018-10-30T16:00:00Z">
+        <w:r>
+          <w:t xml:space="preserve"> it </w:t>
+        </w:r>
+      </w:ins>
+      <w:ins w:id="75" w:author="Andy Kleinhesselink" w:date="2018-10-30T16:04:00Z">
+        <w:r>
+          <w:t>could be argued</w:t>
+        </w:r>
+      </w:ins>
+      <w:ins w:id="76" w:author="Andy Kleinhesselink" w:date="2018-10-30T16:00:00Z">
+        <w:r>
+          <w:t xml:space="preserve"> </w:t>
+        </w:r>
+      </w:ins>
+      <w:ins w:id="77" w:author="Andy Kleinhesselink" w:date="2018-10-30T16:04:00Z">
+        <w:r>
+          <w:t xml:space="preserve">that </w:t>
+        </w:r>
+      </w:ins>
+      <w:ins w:id="78" w:author="Andy Kleinhesselink" w:date="2018-10-30T16:00:00Z">
+        <w:r>
+          <w:t xml:space="preserve">HOIs should be common in nature </w:t>
+        </w:r>
+      </w:ins>
+      <w:ins w:id="79" w:author="Andy Kleinhesselink" w:date="2018-10-30T16:01:00Z">
+        <w:r>
+          <w:fldChar w:fldCharType="begin"/>
+        </w:r>
+        <w:r>
+          <w:instrText xml:space="preserve"> ADDIN ZOTERO_ITEM CSL_CITATION {"citationID":"A3iL0P4z","properties":{"formattedCitation":"(Abrams 1983)","plainCitation":"(Abrams 1983)","noteIndex":0},"citationItems":[{"id":2224,"uris":["http://zotero.org/users/688880/items/5M5C5Z5T"],"uri":["http://zotero.org/users/688880/items/5M5C5Z5T"],"itemData":{"id":2224,"type":"article-journal","title":"Arguments in Favor of Higher Order Interactions","container-title":"The American Naturalist","page":"887-891","volume":"121","issue":"6","source":"JSTOR","ISSN":"0003-0147","journalAbbreviation":"The American Naturalist","author":[{"family":"Abrams","given":"Peter A."}],"issued":{"date-parts":[["1983"]]}}}],"schema":"https://github.com/citation-style-language/schema/raw/master/csl-citation.json"} </w:instrText>
+        </w:r>
+      </w:ins>
+      <w:r>
+        <w:fldChar w:fldCharType="separate"/>
+      </w:r>
+      <w:ins w:id="80" w:author="Andy Kleinhesselink" w:date="2018-10-30T16:01:00Z">
+        <w:r>
+          <w:rPr>
+            <w:noProof/>
+          </w:rPr>
+          <w:t>(Abrams 1983)</w:t>
+        </w:r>
+        <w:r>
+          <w:fldChar w:fldCharType="end"/>
+        </w:r>
+        <w:r>
+          <w:t xml:space="preserve">. </w:t>
+        </w:r>
+      </w:ins>
+      <w:ins w:id="81" w:author="Andy Kleinhesselink" w:date="2018-10-30T16:46:00Z">
+        <w:r>
+          <w:t>This leaves the fact that</w:t>
+        </w:r>
+      </w:ins>
+      <w:ins w:id="82" w:author="Andy Kleinhesselink" w:date="2018-10-30T16:04:00Z">
+        <w:r>
+          <w:t xml:space="preserve"> there </w:t>
+        </w:r>
+      </w:ins>
+      <w:ins w:id="83" w:author="Andy Kleinhesselink" w:date="2018-10-30T16:46:00Z">
+        <w:r>
+          <w:t>hav</w:t>
+        </w:r>
+      </w:ins>
+      <w:ins w:id="84" w:author="Andy Kleinhesselink" w:date="2018-10-30T16:47:00Z">
+        <w:r>
+          <w:t>e been so</w:t>
+        </w:r>
+      </w:ins>
+      <w:ins w:id="85" w:author="Andy Kleinhesselink" w:date="2018-10-30T16:04:00Z">
+        <w:r>
+          <w:t xml:space="preserve"> few </w:t>
+        </w:r>
+      </w:ins>
+      <w:ins w:id="86" w:author="Andy Kleinhesselink" w:date="2018-10-30T16:05:00Z">
+        <w:r>
+          <w:t>rigorous</w:t>
+        </w:r>
+      </w:ins>
+      <w:ins w:id="87" w:author="Andy Kleinhesselink" w:date="2018-10-30T16:04:00Z">
+        <w:r>
+          <w:t xml:space="preserve"> </w:t>
+        </w:r>
+      </w:ins>
+      <w:ins w:id="88" w:author="Andy Kleinhesselink" w:date="2018-10-30T16:05:00Z">
+        <w:r>
+          <w:t>demonstrations of HOIs in natural communities</w:t>
+        </w:r>
+      </w:ins>
+      <w:ins w:id="89" w:author="Andy Kleinhesselink" w:date="2018-10-30T16:47:00Z">
+        <w:r>
+          <w:t xml:space="preserve"> somewhat of a mystery</w:t>
+        </w:r>
+      </w:ins>
+      <w:commentRangeStart w:id="90"/>
+      <w:ins w:id="91" w:author="Andy Kleinhesselink" w:date="2018-10-30T16:13:00Z">
+        <w:r>
+          <w:t>.  An investigation of the mechanistic basis of HOIs</w:t>
+        </w:r>
+      </w:ins>
+      <w:ins w:id="92" w:author="Andy Kleinhesselink" w:date="2018-10-30T16:14:00Z">
+        <w:r>
+          <w:t xml:space="preserve"> would help ecologists predict when and where HOIs are most likely to emerge—and may help explain why phenomenological models without HOIs have been successfully applied in many communities</w:t>
+        </w:r>
+      </w:ins>
+      <w:ins w:id="93" w:author="Andy Kleinhesselink" w:date="2018-10-30T16:12:00Z">
+        <w:r>
+          <w:t xml:space="preserve">. </w:t>
+        </w:r>
+      </w:ins>
+      <w:del w:id="94" w:author="Andy Kleinhesselink" w:date="2018-10-30T16:04:00Z">
+        <w:r>
+          <w:delText>However,</w:delText>
+        </w:r>
+      </w:del>
+      <w:del w:id="95" w:author="Andy Kleinhesselink" w:date="2018-10-30T16:03:00Z">
+        <w:r>
+          <w:delText xml:space="preserve"> </w:delText>
+        </w:r>
+      </w:del>
+      <w:del w:id="96" w:author="Andy Kleinhesselink" w:date="2018-10-30T16:14:00Z">
+        <w:r>
+          <w:delText xml:space="preserve">the question of </w:delText>
+        </w:r>
+        <w:r>
+          <w:delText xml:space="preserve">whether </w:delText>
+        </w:r>
+        <w:r>
+          <w:delText xml:space="preserve">perfect knowledge of </w:delText>
+        </w:r>
+        <w:r>
+          <w:delText xml:space="preserve">pairwise interactions </w:delText>
+        </w:r>
+        <w:r>
+          <w:delText xml:space="preserve">is </w:delText>
+        </w:r>
+        <w:r>
+          <w:delText xml:space="preserve">sufficient to predict the dynamics of more complex systems is </w:delText>
+        </w:r>
+        <w:r>
+          <w:delText xml:space="preserve">fundamentally </w:delText>
+        </w:r>
+        <w:r>
+          <w:delText>phenomenological</w:delText>
+        </w:r>
+        <w:r>
+          <w:delText xml:space="preserve"> and thus can only be investigated in the context of</w:delText>
+        </w:r>
+      </w:del>
+      <w:del w:id="97" w:author="Andy Kleinhesselink" w:date="2018-10-30T15:59:00Z">
+        <w:r>
+          <w:delText xml:space="preserve"> </w:delText>
+        </w:r>
+      </w:del>
+      <w:del w:id="98" w:author="Andy Kleinhesselink" w:date="2018-10-30T16:14:00Z">
+        <w:r>
+          <w:delText xml:space="preserve">phenomenological </w:delText>
+        </w:r>
+      </w:del>
+      <w:del w:id="99" w:author="Andy Kleinhesselink" w:date="2018-10-30T15:12:00Z">
+        <w:r>
+          <w:delText xml:space="preserve">species </w:delText>
+        </w:r>
+      </w:del>
+      <w:del w:id="100" w:author="Andy Kleinhesselink" w:date="2018-10-30T16:14:00Z">
+        <w:r>
+          <w:delText>interaction</w:delText>
+        </w:r>
+      </w:del>
+      <w:del w:id="101" w:author="Andy Kleinhesselink" w:date="2018-10-30T15:12:00Z">
+        <w:r>
+          <w:delText>s</w:delText>
+        </w:r>
+      </w:del>
+      <w:del w:id="102" w:author="Andy Kleinhesselink" w:date="2018-10-30T16:14:00Z">
+        <w:r>
+          <w:delText xml:space="preserve">. </w:delText>
+        </w:r>
+      </w:del>
+      <w:commentRangeEnd w:id="57"/>
+      <w:r>
+        <w:rPr>
+          <w:rStyle w:val="CommentReference"/>
+        </w:rPr>
+        <w:commentReference w:id="57"/>
+      </w:r>
+      <w:r>
+        <w:t xml:space="preserve"> </w:t>
+      </w:r>
+      <w:commentRangeEnd w:id="90"/>
+      <w:r>
+        <w:rPr>
+          <w:rStyle w:val="CommentReference"/>
+        </w:rPr>
+        <w:commentReference w:id="90"/>
+      </w:r>
+      <w:del w:id="103" w:author="Andy Kleinhesselink" w:date="2018-10-30T16:15:00Z">
+        <w:r>
+          <w:delText>U</w:delText>
+        </w:r>
+        <w:r>
+          <w:delText>nderstanding wh</w:delText>
+        </w:r>
+      </w:del>
+      <w:del w:id="104" w:author="Andy Kleinhesselink" w:date="2018-10-30T15:12:00Z">
+        <w:r>
+          <w:delText>en</w:delText>
+        </w:r>
+      </w:del>
+      <w:del w:id="105" w:author="Andy Kleinhesselink" w:date="2018-10-30T16:15:00Z">
+        <w:r>
+          <w:delText xml:space="preserve"> </w:delText>
+        </w:r>
+      </w:del>
+      <w:del w:id="106" w:author="Andy Kleinhesselink" w:date="2018-10-30T15:12:00Z">
+        <w:r>
+          <w:delText xml:space="preserve">such </w:delText>
+        </w:r>
+      </w:del>
+      <w:del w:id="107" w:author="Andy Kleinhesselink" w:date="2018-10-30T16:15:00Z">
+        <w:r>
+          <w:delText>interaction</w:delText>
+        </w:r>
+      </w:del>
+      <w:del w:id="108" w:author="Andy Kleinhesselink" w:date="2018-10-30T15:12:00Z">
+        <w:r>
+          <w:delText>s</w:delText>
+        </w:r>
+      </w:del>
+      <w:del w:id="109" w:author="Andy Kleinhesselink" w:date="2018-10-30T15:13:00Z">
+        <w:r>
+          <w:delText xml:space="preserve"> emerge in systems modeled with explicit consumer resource interactions</w:delText>
+        </w:r>
+      </w:del>
+      <w:del w:id="110" w:author="Andy Kleinhesselink" w:date="2018-10-30T16:15:00Z">
+        <w:r>
+          <w:delText xml:space="preserve"> would be useful for obtaining a predictive understanding of </w:delText>
+        </w:r>
+        <w:r>
+          <w:delText>processes</w:delText>
+        </w:r>
+        <w:r>
+          <w:delText xml:space="preserve"> that generate HOIs.</w:delText>
+        </w:r>
+        <w:r>
+          <w:delText xml:space="preserve"> </w:delText>
+        </w:r>
+      </w:del>
     </w:p>
     <w:p>
       <w:pPr>
@@ -1526,197 +1944,301 @@
         </w:rPr>
         <w:t xml:space="preserve">we </w:t>
       </w:r>
-      <w:ins w:id="84" w:author="Andy Kleinhesselink" w:date="2018-10-23T12:02:00Z">
-        <w:r>
-          <w:rPr>
-            <w:highlight w:val="yellow"/>
-          </w:rPr>
-          <w:t xml:space="preserve">discuss the difficulties in defining </w:t>
-        </w:r>
-      </w:ins>
-      <w:del w:id="85" w:author="Andy Kleinhesselink" w:date="2018-10-23T12:02:00Z">
-        <w:r>
-          <w:rPr>
-            <w:highlight w:val="yellow"/>
-          </w:rPr>
-          <w:delText xml:space="preserve">attempt to demystify </w:delText>
-        </w:r>
-      </w:del>
+      <w:r>
+        <w:rPr>
+          <w:highlight w:val="yellow"/>
+        </w:rPr>
+        <w:t xml:space="preserve">discuss the difficulties in defining </w:t>
+      </w:r>
       <w:r>
         <w:rPr>
           <w:highlight w:val="yellow"/>
         </w:rPr>
         <w:t>HOIs</w:t>
       </w:r>
-      <w:ins w:id="86" w:author="Andy Kleinhesselink" w:date="2018-10-23T12:02:00Z">
+      <w:r>
+        <w:rPr>
+          <w:highlight w:val="yellow"/>
+        </w:rPr>
+        <w:t xml:space="preserve">, and the </w:t>
+      </w:r>
+      <w:del w:id="111" w:author="Andy Kleinhesselink" w:date="2018-10-30T16:23:00Z">
         <w:r>
           <w:rPr>
             <w:highlight w:val="yellow"/>
           </w:rPr>
-          <w:t xml:space="preserve">, and </w:t>
-        </w:r>
-      </w:ins>
-      <w:ins w:id="87" w:author="Andy Kleinhesselink" w:date="2018-10-23T12:03:00Z">
+          <w:delText xml:space="preserve">potential </w:delText>
+        </w:r>
+      </w:del>
+      <w:r>
+        <w:rPr>
+          <w:highlight w:val="yellow"/>
+        </w:rPr>
+        <w:t>pitfalls in</w:t>
+      </w:r>
+      <w:ins w:id="112" w:author="Andy Kleinhesselink" w:date="2018-10-30T16:23:00Z">
         <w:r>
           <w:rPr>
             <w:highlight w:val="yellow"/>
           </w:rPr>
-          <w:t>the potential pitf</w:t>
-        </w:r>
-      </w:ins>
-      <w:ins w:id="88" w:author="Andy Kleinhesselink" w:date="2018-10-23T12:04:00Z">
+          <w:t xml:space="preserve">herent </w:t>
+        </w:r>
+      </w:ins>
+      <w:del w:id="113" w:author="Andy Kleinhesselink" w:date="2018-10-30T16:23:00Z">
         <w:r>
           <w:rPr>
             <w:highlight w:val="yellow"/>
           </w:rPr>
-          <w:t>al</w:t>
-        </w:r>
-      </w:ins>
-      <w:ins w:id="89" w:author="Andy Kleinhesselink" w:date="2018-10-23T12:03:00Z">
+          <w:delText xml:space="preserve"> trying to </w:delText>
+        </w:r>
+      </w:del>
+      <w:r>
+        <w:rPr>
+          <w:highlight w:val="yellow"/>
+        </w:rPr>
+        <w:t>detect</w:t>
+      </w:r>
+      <w:ins w:id="114" w:author="Andy Kleinhesselink" w:date="2018-10-30T16:23:00Z">
         <w:r>
           <w:rPr>
             <w:highlight w:val="yellow"/>
           </w:rPr>
-          <w:t xml:space="preserve">ls in </w:t>
-        </w:r>
-      </w:ins>
-      <w:ins w:id="90" w:author="Andy Kleinhesselink" w:date="2018-10-23T12:04:00Z">
-        <w:r>
-          <w:rPr>
-            <w:highlight w:val="yellow"/>
-          </w:rPr>
-          <w:t xml:space="preserve">trying to detect HOIs in nature.  To illustrate our </w:t>
-        </w:r>
-      </w:ins>
-      <w:ins w:id="91" w:author="Andy Kleinhesselink" w:date="2018-10-23T12:05:00Z">
-        <w:r>
-          <w:rPr>
-            <w:highlight w:val="yellow"/>
-          </w:rPr>
-          <w:t>definition and to highlight the mechanism that can generate HOIs w</w:t>
-        </w:r>
-      </w:ins>
-      <w:del w:id="92" w:author="Andy Kleinhesselink" w:date="2018-10-23T12:02:00Z">
-        <w:r>
-          <w:rPr>
-            <w:highlight w:val="yellow"/>
-          </w:rPr>
-          <w:delText xml:space="preserve"> </w:delText>
-        </w:r>
-      </w:del>
-      <w:del w:id="93" w:author="Andy Kleinhesselink" w:date="2018-10-23T12:03:00Z">
-        <w:r>
-          <w:rPr>
-            <w:highlight w:val="yellow"/>
-          </w:rPr>
-          <w:delText xml:space="preserve">by </w:delText>
-        </w:r>
-      </w:del>
-      <w:del w:id="94" w:author="Andy Kleinhesselink" w:date="2018-10-23T12:05:00Z">
-        <w:r>
-          <w:rPr>
-            <w:highlight w:val="yellow"/>
-          </w:rPr>
-          <w:delText>explor</w:delText>
-        </w:r>
-      </w:del>
-      <w:del w:id="95" w:author="Andy Kleinhesselink" w:date="2018-10-23T12:03:00Z">
-        <w:r>
-          <w:rPr>
-            <w:highlight w:val="yellow"/>
-          </w:rPr>
-          <w:delText>ing</w:delText>
-        </w:r>
-      </w:del>
-      <w:del w:id="96" w:author="Andy Kleinhesselink" w:date="2018-10-23T12:05:00Z">
-        <w:r>
-          <w:rPr>
-            <w:highlight w:val="yellow"/>
-          </w:rPr>
-          <w:delText xml:space="preserve"> the processes by which</w:delText>
-        </w:r>
-        <w:r>
-          <w:rPr>
-            <w:highlight w:val="yellow"/>
-          </w:rPr>
-          <w:delText xml:space="preserve"> they </w:delText>
-        </w:r>
-        <w:r>
-          <w:rPr>
-            <w:highlight w:val="yellow"/>
-          </w:rPr>
-          <w:delText xml:space="preserve">may </w:delText>
-        </w:r>
-        <w:r>
-          <w:rPr>
-            <w:highlight w:val="yellow"/>
-          </w:rPr>
-          <w:delText xml:space="preserve">emerge in </w:delText>
-        </w:r>
+          <w:t>ing</w:t>
+        </w:r>
+      </w:ins>
+      <w:r>
+        <w:rPr>
+          <w:highlight w:val="yellow"/>
+        </w:rPr>
+        <w:t xml:space="preserve"> HOIs in </w:t>
+      </w:r>
+      <w:del w:id="115" w:author="Andy Kleinhesselink" w:date="2018-10-30T16:23:00Z">
         <w:r>
           <w:rPr>
             <w:highlight w:val="yellow"/>
           </w:rPr>
           <w:delText>nature</w:delText>
         </w:r>
+      </w:del>
+      <w:ins w:id="116" w:author="Andy Kleinhesselink" w:date="2018-10-30T16:23:00Z">
         <w:r>
           <w:rPr>
             <w:highlight w:val="yellow"/>
           </w:rPr>
+          <w:t>empirical data</w:t>
+        </w:r>
+      </w:ins>
+      <w:r>
+        <w:rPr>
+          <w:highlight w:val="yellow"/>
+        </w:rPr>
+        <w:t>.  To illustrate our definition and to highlight the mechanism that can generate HOIs w</w:t>
+      </w:r>
+      <w:r>
+        <w:t xml:space="preserve">e construct a </w:t>
+      </w:r>
+      <w:r>
+        <w:t xml:space="preserve">simple </w:t>
+      </w:r>
+      <w:r>
+        <w:t xml:space="preserve">mechanistic </w:t>
+      </w:r>
+      <w:ins w:id="117" w:author="Andy Kleinhesselink" w:date="2018-10-30T16:23:00Z">
+        <w:r>
+          <w:t xml:space="preserve">resource competition </w:t>
+        </w:r>
+      </w:ins>
+      <w:r>
+        <w:t>model</w:t>
+      </w:r>
+      <w:r>
+        <w:t xml:space="preserve"> that captures key features of </w:t>
+      </w:r>
+      <w:r>
+        <w:t xml:space="preserve"> </w:t>
+      </w:r>
+      <w:r>
+        <w:t>the kind of</w:t>
+      </w:r>
+      <w:r>
+        <w:t xml:space="preserve"> empirical data that ecologists </w:t>
+      </w:r>
+      <w:r>
+        <w:t xml:space="preserve">often </w:t>
+      </w:r>
+      <w:r>
+        <w:t>collect when studying natural populations</w:t>
+      </w:r>
+      <w:r>
+        <w:t xml:space="preserve">. </w:t>
+      </w:r>
+      <w:r>
+        <w:t xml:space="preserve"> </w:t>
+      </w:r>
+      <w:ins w:id="118" w:author="Andy Kleinhesselink" w:date="2018-10-30T16:47:00Z">
+        <w:r>
+          <w:t>We use the mechanistic model to simulate a</w:t>
+        </w:r>
+      </w:ins>
+      <w:ins w:id="119" w:author="Andy Kleinhesselink" w:date="2018-10-30T15:14:00Z">
+        <w:r>
+          <w:t xml:space="preserve"> virtual </w:t>
+        </w:r>
+      </w:ins>
+      <w:ins w:id="120" w:author="Andy Kleinhesselink" w:date="2018-10-30T16:48:00Z">
+        <w:r>
+          <w:t xml:space="preserve">field experiment on the effects of competition on individual performance. </w:t>
+        </w:r>
+      </w:ins>
+      <w:ins w:id="121" w:author="Andy Kleinhesselink" w:date="2018-10-30T15:14:00Z">
+        <w:r>
+          <w:t xml:space="preserve"> </w:t>
+        </w:r>
+      </w:ins>
+      <w:ins w:id="122" w:author="Andy Kleinhesselink" w:date="2018-10-30T16:48:00Z">
+        <w:r>
+          <w:t xml:space="preserve">We then fit phenomenological models to the simulated data in order to assess the presence of HOIs.  </w:t>
+        </w:r>
+      </w:ins>
+      <w:del w:id="123" w:author="Andy Kleinhesselink" w:date="2018-10-30T16:47:00Z">
+        <w:r>
+          <w:delText xml:space="preserve">What are the aims of fitting the experiment more broadly? </w:delText>
+        </w:r>
+        <w:r>
+          <w:delText xml:space="preserve"> </w:delText>
+        </w:r>
+        <w:r>
+          <w:delText>&gt;In order to XXXX,&lt; w</w:delText>
+        </w:r>
+        <w:r>
+          <w:delText xml:space="preserve">e </w:delText>
+        </w:r>
+        <w:r>
+          <w:delText>conduct a virtual</w:delText>
+        </w:r>
+        <w:r>
+          <w:delText xml:space="preserve"> experiment where the </w:delText>
+        </w:r>
+        <w:r>
+          <w:delText xml:space="preserve">mechanistic </w:delText>
+        </w:r>
+        <w:r>
+          <w:delText xml:space="preserve">model is used to </w:delText>
+        </w:r>
+      </w:del>
+      <w:ins w:id="124" w:author="Andy Kleinhesselink" w:date="2018-10-30T16:49:00Z">
+        <w:r>
+          <w:t xml:space="preserve">Our virtual experiment demonstrates </w:t>
+        </w:r>
+      </w:ins>
+      <w:ins w:id="125" w:author="Andy Kleinhesselink" w:date="2018-10-30T16:51:00Z">
+        <w:r>
+          <w:t>that HOIs may indeed be common</w:t>
+        </w:r>
+      </w:ins>
+      <w:ins w:id="126" w:author="Andy Kleinhesselink" w:date="2018-10-30T16:55:00Z">
+        <w:r>
+          <w:t xml:space="preserve"> </w:t>
+        </w:r>
+      </w:ins>
+      <w:ins w:id="127" w:author="Andy Kleinhesselink" w:date="2018-10-30T16:51:00Z">
+        <w:r>
+          <w:t>even in relatively simple mechanistic competition</w:t>
+        </w:r>
+      </w:ins>
+      <w:ins w:id="128" w:author="Andy Kleinhesselink" w:date="2018-10-30T16:55:00Z">
+        <w:r>
+          <w:t xml:space="preserve">.  Importantly, we suggest that systems in which competitors vary in </w:t>
+        </w:r>
+      </w:ins>
+      <w:ins w:id="129" w:author="Andy Kleinhesselink" w:date="2018-10-30T16:56:00Z">
+        <w:r>
+          <w:t xml:space="preserve">timing of resource uptake are likely to show HOIs, and </w:t>
+        </w:r>
+      </w:ins>
+      <w:ins w:id="130" w:author="Andy Kleinhesselink" w:date="2018-10-30T16:57:00Z">
+        <w:r>
+          <w:t xml:space="preserve">that </w:t>
+        </w:r>
+      </w:ins>
+      <w:ins w:id="131" w:author="Andy Kleinhesselink" w:date="2018-10-30T16:56:00Z">
+        <w:r>
+          <w:t xml:space="preserve">HOIs will likely be stronger for species </w:t>
+        </w:r>
+      </w:ins>
+      <w:ins w:id="132" w:author="Andy Kleinhesselink" w:date="2018-10-30T16:57:00Z">
+        <w:r>
+          <w:t>maturing later in the growing season</w:t>
+        </w:r>
+      </w:ins>
+      <w:ins w:id="133" w:author="Andy Kleinhesselink" w:date="2018-10-30T16:56:00Z">
+        <w:r>
+          <w:t xml:space="preserve">. </w:t>
+        </w:r>
+      </w:ins>
+      <w:ins w:id="134" w:author="Andy Kleinhesselink" w:date="2018-10-30T16:53:00Z">
+        <w:r>
+          <w:t xml:space="preserve">Our worked example </w:t>
+        </w:r>
+      </w:ins>
+      <w:ins w:id="135" w:author="Andy Kleinhesselink" w:date="2018-10-30T16:57:00Z">
+        <w:r>
+          <w:t xml:space="preserve">also </w:t>
+        </w:r>
+      </w:ins>
+      <w:ins w:id="136" w:author="Andy Kleinhesselink" w:date="2018-10-30T16:53:00Z">
+        <w:r>
+          <w:t xml:space="preserve">shows </w:t>
+        </w:r>
+      </w:ins>
+      <w:ins w:id="137" w:author="Andy Kleinhesselink" w:date="2018-10-30T16:58:00Z">
+        <w:r>
+          <w:t>how the strength and even the</w:t>
+        </w:r>
+      </w:ins>
+      <w:ins w:id="138" w:author="Andy Kleinhesselink" w:date="2018-10-30T16:59:00Z">
+        <w:r>
+          <w:t xml:space="preserve"> direction of HOIs are dependent on the s</w:t>
+        </w:r>
+      </w:ins>
+      <w:ins w:id="139" w:author="Andy Kleinhesselink" w:date="2018-10-30T16:58:00Z">
+        <w:r>
+          <w:t xml:space="preserve">tructure of </w:t>
+        </w:r>
+      </w:ins>
+      <w:ins w:id="140" w:author="Andy Kleinhesselink" w:date="2018-10-30T16:59:00Z">
+        <w:r>
+          <w:t xml:space="preserve">the </w:t>
+        </w:r>
+      </w:ins>
+      <w:ins w:id="141" w:author="Andy Kleinhesselink" w:date="2018-10-30T16:58:00Z">
+        <w:r>
+          <w:t>phenomenological model being fit to the data</w:t>
+        </w:r>
+      </w:ins>
+      <w:ins w:id="142" w:author="Andy Kleinhesselink" w:date="2018-10-30T16:54:00Z">
+        <w:r>
+          <w:t xml:space="preserve">. </w:t>
+        </w:r>
+      </w:ins>
+      <w:del w:id="143" w:author="Andy Kleinhesselink" w:date="2018-10-30T16:49:00Z">
+        <w:r>
+          <w:delText xml:space="preserve">project the demographic fate of individuals growing with varying densities of neighbors of </w:delText>
+        </w:r>
+        <w:r>
+          <w:delText>either a single or two other</w:delText>
+        </w:r>
+        <w:r>
+          <w:delText xml:space="preserve"> species. </w:delText>
+        </w:r>
+        <w:r>
+          <w:delText xml:space="preserve">We then analyze the results of this experiment by fitting phenomenological models of competition </w:delText>
+        </w:r>
+        <w:r>
+          <w:delText>to the simulated data</w:delText>
+        </w:r>
+        <w:r>
           <w:delText xml:space="preserve">.  </w:delText>
-        </w:r>
-        <w:r>
-          <w:delText>To do so</w:delText>
-        </w:r>
-        <w:r>
-          <w:delText>, w</w:delText>
-        </w:r>
-      </w:del>
-      <w:r>
-        <w:t>e construct a mechanistic model that while still simple</w:t>
-      </w:r>
-      <w:r>
-        <w:t xml:space="preserve">, </w:t>
-      </w:r>
-      <w:r>
-        <w:t>more closely resemble the kinds of empirical data that ecologists collect when studying natural populations</w:t>
-      </w:r>
-      <w:r>
-        <w:t xml:space="preserve">.  We </w:t>
-      </w:r>
-      <w:r>
-        <w:t>conduct a virtual</w:t>
-      </w:r>
-      <w:r>
-        <w:t xml:space="preserve"> experiment where the </w:t>
-      </w:r>
-      <w:r>
-        <w:t xml:space="preserve">mechanistic </w:t>
-      </w:r>
-      <w:r>
-        <w:t xml:space="preserve">model is used to project the demographic fate of individuals growing with varying densities of neighbors of </w:t>
-      </w:r>
-      <w:r>
-        <w:t>either a single or two other</w:t>
-      </w:r>
-      <w:r>
-        <w:t xml:space="preserve"> species. </w:t>
-      </w:r>
-      <w:r>
-        <w:t xml:space="preserve">We then analyze the results of this experiment by fitting phenomenological models of competition </w:t>
-      </w:r>
-      <w:r>
-        <w:t>to the simulated data</w:t>
-      </w:r>
-      <w:r>
-        <w:t xml:space="preserve">.  </w:t>
-      </w:r>
-      <w:del w:id="97" w:author="Andy Kleinhesselink" w:date="2018-10-23T12:05:00Z">
-        <w:r>
-          <w:delText xml:space="preserve">Before presenting the model, we first </w:delText>
-        </w:r>
-        <w:r>
-          <w:delText xml:space="preserve">clarify the definition of HOIs. </w:delText>
         </w:r>
       </w:del>
     </w:p>
@@ -1724,22 +2246,365 @@
       <w:pPr>
         <w:pStyle w:val="Heading2"/>
       </w:pPr>
-      <w:bookmarkStart w:id="98" w:name="defining-higher-order-interactions"/>
-      <w:bookmarkEnd w:id="98"/>
-      <w:commentRangeStart w:id="99"/>
-      <w:del w:id="100" w:author="Andy Kleinhesselink" w:date="2018-10-23T14:30:00Z">
-        <w:r>
-          <w:delText xml:space="preserve">Defining </w:delText>
+      <w:bookmarkStart w:id="144" w:name="defining-higher-order-interactions"/>
+      <w:bookmarkEnd w:id="144"/>
+      <w:r>
+        <w:t xml:space="preserve">What </w:t>
+      </w:r>
+      <w:commentRangeStart w:id="145"/>
+      <w:r>
+        <w:t>counts</w:t>
+      </w:r>
+      <w:commentRangeEnd w:id="145"/>
+      <w:r>
+        <w:rPr>
+          <w:rStyle w:val="CommentReference"/>
+          <w:rFonts w:cstheme="minorBidi"/>
+          <w:i w:val="0"/>
+          <w:spacing w:val="0"/>
+        </w:rPr>
+        <w:commentReference w:id="145"/>
+      </w:r>
+      <w:r>
+        <w:t xml:space="preserve"> as a higher order interaction?</w:t>
+      </w:r>
+    </w:p>
+    <w:p>
+      <w:pPr>
+        <w:spacing w:after="202"/>
+        <w:contextualSpacing/>
+        <w:rPr>
+          <w:ins w:id="146" w:author="Andy Kleinhesselink" w:date="2018-10-30T16:59:00Z"/>
+        </w:rPr>
+      </w:pPr>
+      <w:r>
+        <w:lastRenderedPageBreak/>
+        <w:t>C</w:t>
+      </w:r>
+      <w:r>
+        <w:t>ompetition occurs when individuals consu</w:t>
+      </w:r>
+      <w:r>
+        <w:t>me the same limiting resource</w:t>
+      </w:r>
+      <w:r>
+        <w:t>, such that i</w:t>
+      </w:r>
+      <w:r>
+        <w:t xml:space="preserve">ncreases in consumer densities </w:t>
+      </w:r>
+      <w:r>
+        <w:t xml:space="preserve">reduce </w:t>
+      </w:r>
+      <w:r>
+        <w:t>the availability of resources</w:t>
+      </w:r>
+      <w:r>
+        <w:t>,</w:t>
+      </w:r>
+      <w:r>
+        <w:t xml:space="preserve"> which </w:t>
+      </w:r>
+      <w:r>
+        <w:t>in turn</w:t>
+      </w:r>
+      <w:r>
+        <w:t xml:space="preserve"> changes the </w:t>
+      </w:r>
+      <w:r>
+        <w:t xml:space="preserve">population growth rate </w:t>
+      </w:r>
+      <w:r>
+        <w:t xml:space="preserve">of </w:t>
+      </w:r>
+      <w:r>
+        <w:t xml:space="preserve">the </w:t>
+      </w:r>
+      <w:r>
+        <w:t>consumers</w:t>
+      </w:r>
+      <w:r>
+        <w:t xml:space="preserve"> </w:t>
+      </w:r>
+      <w:r>
+        <w:fldChar w:fldCharType="begin"/>
+      </w:r>
+      <w:r>
+        <w:instrText xml:space="preserve"> ADDIN ZOTERO_ITEM CSL_CITATION {"citationID":"VJF0iVlp","properties":{"formattedCitation":"(Mesz\\uc0\\u233{}na et al. 2006)","plainCitation":"(Meszéna et al. 2006)","noteIndex":0},"citationItems":[{"id":2207,"uris":["http://zotero.org/users/688880/items/VZV8AUHU"],"uri":["http://zotero.org/users/688880/items/VZV8AUHU"],"itemData":{"id":2207,"type":"article-journal","title":"Competitive exclusion and limiting similarity: A unified theory","container-title":"Theoretical Population Biology","page":"68-87","volume":"69","issue":"1","source":"ScienceDirect","abstract":"Robustness of coexistence against changes of parameters is investigated in a model-independent manner by analyzing the feedback loop of population regulation. We define coexistence as a fixed point of the community dynamics with no population having zero size. It is demonstrated that the parameter range allowing coexistence shrinks and disappears when the Jacobian of the dynamics decreases to zero. A general notion of regulating factors/variables is introduced. For each population, its impact and sensitivity niches are defined as the differential impact on, and the differential sensitivity towards, the regulating variables, respectively. Either the similarity of the impact niches or the similarity of the sensitivity niches results in a small Jacobian and in a reduced likelihood of coexistence. For the case of a resource continuum, this result reduces to the usual “limited niche overlap” picture for both kinds of niche. As an extension of these ideas to the coexistence of infinitely many species, we demonstrate that Roughgarden's example for coexistence of a continuum of populations is structurally unstable.","DOI":"10.1016/j.tpb.2005.07.001","ISSN":"0040-5809","shortTitle":"Competitive exclusion and limiting similarity","journalAbbreviation":"Theoretical Population Biology","author":[{"family":"Meszéna","given":"Géza"},{"family":"Gyllenberg","given":"Mats"},{"family":"Pásztor","given":"Liz"},{"family":"Metz","given":"Johan A. J."}],"issued":{"date-parts":[["2006",2]]}}}],"schema":"https://github.com/citation-style-language/schema/raw/master/csl-citation.json"} </w:instrText>
+      </w:r>
+      <w:r>
+        <w:fldChar w:fldCharType="separate"/>
+      </w:r>
+      <w:r>
+        <w:rPr>
+          <w:rFonts w:cs="Times New Roman"/>
+        </w:rPr>
+        <w:t>(</w:t>
+      </w:r>
+      <w:proofErr w:type="spellStart"/>
+      <w:r>
+        <w:rPr>
+          <w:rFonts w:cs="Times New Roman"/>
+        </w:rPr>
+        <w:t>Meszéna</w:t>
+      </w:r>
+      <w:proofErr w:type="spellEnd"/>
+      <w:r>
+        <w:rPr>
+          <w:rFonts w:cs="Times New Roman"/>
+        </w:rPr>
+        <w:t xml:space="preserve"> et al. 2006)</w:t>
+      </w:r>
+      <w:r>
+        <w:fldChar w:fldCharType="end"/>
+      </w:r>
+      <w:r>
+        <w:t>. Thus</w:t>
+      </w:r>
+      <w:r>
+        <w:t xml:space="preserve">, </w:t>
+      </w:r>
+      <w:r>
+        <w:t xml:space="preserve">resource competition </w:t>
+      </w:r>
+      <w:r>
+        <w:t xml:space="preserve">is </w:t>
+      </w:r>
+      <w:r>
+        <w:t xml:space="preserve">an indirect effect </w:t>
+      </w:r>
+      <w:r>
+        <w:t xml:space="preserve">of </w:t>
+      </w:r>
+      <w:r>
+        <w:t>individuals</w:t>
+      </w:r>
+      <w:r>
+        <w:t xml:space="preserve"> on one another</w:t>
+      </w:r>
+      <w:r>
+        <w:t xml:space="preserve"> mediated by </w:t>
+      </w:r>
+      <w:r>
+        <w:t xml:space="preserve">shared </w:t>
+      </w:r>
+      <w:r>
+        <w:t>resource</w:t>
+      </w:r>
+      <w:r>
+        <w:t>s</w:t>
+      </w:r>
+      <w:r>
+        <w:t>.</w:t>
+      </w:r>
+      <w:r>
+        <w:t xml:space="preserve"> </w:t>
+      </w:r>
+      <w:r>
+        <w:t>T</w:t>
+      </w:r>
+      <w:r>
+        <w:t>he</w:t>
+      </w:r>
+      <w:r>
+        <w:t xml:space="preserve"> commonly used</w:t>
+      </w:r>
+      <w:r>
+        <w:t xml:space="preserve"> phenomenological definition of competition</w:t>
+      </w:r>
+      <w:r>
+        <w:t xml:space="preserve"> simplifies the representation of the interaction by</w:t>
+      </w:r>
+      <w:r>
+        <w:t xml:space="preserve"> focus</w:t>
+      </w:r>
+      <w:r>
+        <w:t>ing</w:t>
+      </w:r>
+      <w:r>
+        <w:t xml:space="preserve"> on the </w:t>
+      </w:r>
+      <w:r>
+        <w:t xml:space="preserve">net effect of the </w:t>
+      </w:r>
+      <w:r>
+        <w:t xml:space="preserve">indirect </w:t>
+      </w:r>
+      <w:r>
+        <w:t>interaction</w:t>
+      </w:r>
+      <w:r>
+        <w:t xml:space="preserve"> without tracking the status of shared resources</w:t>
+      </w:r>
+      <w:r>
+        <w:t xml:space="preserve">. </w:t>
+      </w:r>
+      <w:r>
+        <w:t>At the population-level</w:t>
+      </w:r>
+      <w:r>
+        <w:t>,</w:t>
+      </w:r>
+      <w:r>
+        <w:t xml:space="preserve"> </w:t>
+      </w:r>
+      <w:del w:id="147" w:author="Andy Kleinhesselink" w:date="2018-10-23T12:18:00Z">
+        <w:r>
+          <w:delText xml:space="preserve">Phenomenological </w:delText>
         </w:r>
       </w:del>
-      <w:ins w:id="101" w:author="Andy Kleinhesselink" w:date="2018-10-23T14:37:00Z">
-        <w:r>
-          <w:t>What counts as a higher order interaction?</w:t>
-        </w:r>
-      </w:ins>
-      <w:del w:id="102" w:author="Andy Kleinhesselink" w:date="2018-10-23T14:31:00Z">
-        <w:r>
-          <w:delText>higher order interactions</w:delText>
+      <w:ins w:id="148" w:author="Andy Kleinhesselink" w:date="2018-10-23T12:18:00Z">
+        <w:r>
+          <w:t xml:space="preserve">phenomenological </w:t>
+        </w:r>
+      </w:ins>
+      <w:r>
+        <w:t>competition is</w:t>
+      </w:r>
+      <w:r>
+        <w:t xml:space="preserve"> </w:t>
+      </w:r>
+      <w:del w:id="149" w:author="Andy Kleinhesselink" w:date="2018-10-23T12:18:00Z">
+        <w:r>
+          <w:delText>typically</w:delText>
+        </w:r>
+        <w:r>
+          <w:delText xml:space="preserve"> </w:delText>
+        </w:r>
+      </w:del>
+      <w:r>
+        <w:t xml:space="preserve">measured as the reduction in a per-capita population growth rate </w:t>
+      </w:r>
+      <w:del w:id="150" w:author="Andy Kleinhesselink" w:date="2018-10-23T12:18:00Z">
+        <w:r>
+          <w:delText xml:space="preserve">accompanying </w:delText>
+        </w:r>
+      </w:del>
+      <w:ins w:id="151" w:author="Andy Kleinhesselink" w:date="2018-10-23T12:18:00Z">
+        <w:r>
+          <w:t xml:space="preserve">due to </w:t>
+        </w:r>
+      </w:ins>
+      <w:r>
+        <w:t>an increase in density of individuals of the same trophic level</w:t>
+      </w:r>
+      <w:r>
+        <w:t xml:space="preserve"> </w:t>
+      </w:r>
+      <w:r>
+        <w:fldChar w:fldCharType="begin"/>
+      </w:r>
+      <w:r>
+        <w:instrText xml:space="preserve"> ADDIN ZOTERO_ITEM CSL_CITATION {"citationID":"QfLVahsS","properties":{"formattedCitation":"(Chesson 2000)","plainCitation":"(Chesson 2000)","noteIndex":0},"citationItems":[{"id":2229,"uris":["http://zotero.org/users/688880/items/J9Q4ZXPN"],"uri":["http://zotero.org/users/688880/items/J9Q4ZXPN"],"itemData":{"id":2229,"type":"article-journal","title":"Mechanisms of Maintenance of Species Diversity","container-title":"Annual Review of Ecology and Systematics","page":"343-366","volume":"31","source":"JSTOR","abstract":"The focus of most ideas on diversity maintenance is species coexistence, which may be stable or unstable. Stable coexistence can be quantified by the long-term rates at which community members recover from low density. Quantification shows that coexistence mechanisms function in two major ways: They may be (a) equalizing because they tend to minimize average fitness differences between species, or (b) stabilizing because they tend to increase negative intraspecific interactions relative to negative interspecific interactions. Stabilizing mechanisms are essential for species coexistence and include traditional mechanisms such as resource partitioning and frequency-dependent predation, as well as mechanisms that depend on fluctuations in population densities and environmental factors in space and time. Equalizing mechanisms contribute to stable coexistence because they reduce large average fitness inequalities which might negate the effects of stabilizing mechanisms. Models of unstable coexitence, in which species diversity slowly decays over time, have focused almost exclusively on equalizing mechanisms. These models would be more robust if they also included stabilizing mechanisms, which arise in many and varied ways but need not be adequate for full stability of a system. Models of unstable coexistence invite a broader view of diversity maintenance incorporating species turnover.","ISSN":"0066-4162","journalAbbreviation":"Annual Review of Ecology and Systematics","author":[{"family":"Chesson","given":"Peter"}],"issued":{"date-parts":[["2000"]]}}}],"schema":"https://github.com/citation-style-language/schema/raw/master/csl-citation.json"} </w:instrText>
+      </w:r>
+      <w:r>
+        <w:fldChar w:fldCharType="separate"/>
+      </w:r>
+      <w:r>
+        <w:rPr>
+          <w:noProof/>
+        </w:rPr>
+        <w:t>(Chesson 2000)</w:t>
+      </w:r>
+      <w:r>
+        <w:fldChar w:fldCharType="end"/>
+      </w:r>
+      <w:r>
+        <w:t xml:space="preserve">. </w:t>
+      </w:r>
+    </w:p>
+    <w:p>
+      <w:pPr>
+        <w:spacing w:after="202"/>
+        <w:contextualSpacing/>
+        <w:rPr>
+          <w:del w:id="152" w:author="Andy Kleinhesselink" w:date="2018-10-23T14:56:00Z"/>
+        </w:rPr>
+      </w:pPr>
+      <w:del w:id="153" w:author="Andy Kleinhesselink" w:date="2018-10-23T12:13:00Z">
+        <w:r>
+          <w:delText>Thi</w:delText>
+        </w:r>
+        <w:r>
+          <w:delText>s perspective on competition is</w:delText>
+        </w:r>
+        <w:r>
+          <w:delText xml:space="preserve"> powerful because it includes all shared resources and other environmental feedbacks into one effect</w:delText>
+        </w:r>
+      </w:del>
+      <w:ins w:id="154" w:author="Andy Kleinhesselink" w:date="2018-10-23T12:19:00Z">
+        <w:r>
+          <w:t>Arguably the greatest benefit</w:t>
+        </w:r>
+      </w:ins>
+      <w:ins w:id="155" w:author="Andy Kleinhesselink" w:date="2018-10-23T12:13:00Z">
+        <w:r>
+          <w:t xml:space="preserve"> of modeling competition phenomenologically is that such models can be fit</w:t>
+        </w:r>
+      </w:ins>
+      <w:ins w:id="156" w:author="Andy Kleinhesselink" w:date="2018-10-23T14:09:00Z">
+        <w:r>
+          <w:t>ted to</w:t>
+        </w:r>
+      </w:ins>
+      <w:ins w:id="157" w:author="Andy Kleinhesselink" w:date="2018-10-23T12:13:00Z">
+        <w:r>
+          <w:t xml:space="preserve"> empirical data </w:t>
+        </w:r>
+      </w:ins>
+      <w:ins w:id="158" w:author="Andy Kleinhesselink" w:date="2018-10-23T12:09:00Z">
+        <w:r>
+          <w:t>for any pair of species without making assumptions about which resources or environmental factor</w:t>
+        </w:r>
+      </w:ins>
+      <w:ins w:id="159" w:author="Andy Kleinhesselink" w:date="2018-10-23T12:10:00Z">
+        <w:r>
+          <w:t>s are limiting to their populations</w:t>
+        </w:r>
+      </w:ins>
+      <w:ins w:id="160" w:author="Andy Kleinhesselink" w:date="2018-10-23T17:43:00Z">
+        <w:r>
+          <w:t xml:space="preserve"> (e.g. </w:t>
+        </w:r>
+        <w:r>
+          <w:fldChar w:fldCharType="begin"/>
+        </w:r>
+        <w:r>
+          <w:instrText xml:space="preserve"> ADDIN ZOTERO_ITEM CSL_CITATION {"citationID":"9BQDoRRE","properties":{"formattedCitation":"(Kraft et al. 2015)","plainCitation":"(Kraft et al. 2015)","noteIndex":0},"citationItems":[{"id":2808,"uris":["http://zotero.org/users/688880/items/S7NFX6Q5"],"uri":["http://zotero.org/users/688880/items/S7NFX6Q5"],"itemData":{"id":2808,"type":"article-journal","title":"Plant functional traits and the multidimensional nature of species coexistence","container-title":"Proceedings of the National Academy of Sciences of the United States of America","page":"797–802","volume":"112","issue":"3","abstract":"Understanding the processes maintaining species diversity is a central problem in ecology, with implications for the conservation and management of ecosystems. Although biologists often assume that trait differences between competitors promote diversity, empirical evidence connecting functional traits to the niche differences that stabilize species coexistence is rare. Obtaining such evidence is critical because traits also underlie the average fitness differences driving competitive exclusion, and this complicates efforts to infer community dynamics from phenotypic patterns. We coupled field-parameterized mathematical models of competition between 102 pairs of annual plants with detailed sampling of leaf, seed, root, and whole-plant functional traits to relate phenotypic differences to stabilizing niche and average fitness differences. Single functional traits were often well correlated with average fitness differences between species, indicating that competitive dominance was associated with late phenology, deep rooting, and several other traits. In contrast, single functional traits were poorly correlated with the stabilizing niche differences that promote coexistence. Niche differences could only be described by combinations of traits, corresponding to differentiation between species in multiple ecological dimensions. In addition, several traits were associated with both fitness differences and stabilizing niche differences. These complex relationships between phenotypic differences and the dynamics of competing species argue against the simple use of single functional traits to infer community assembly processes but lay the groundwork for a theoretically justified trait-based community ecology.","DOI":"10.1073/pnas.1413650112","ISSN":"0027-8424","author":[{"family":"Kraft","given":"Nathan J B"},{"family":"Godoy","given":"Oscar"},{"family":"Levine","given":"Jonathan M"}],"issued":{"date-parts":[["2015",1]]}}}],"schema":"https://github.com/citation-style-language/schema/raw/master/csl-citation.json"} </w:instrText>
+        </w:r>
+      </w:ins>
+      <w:r>
+        <w:fldChar w:fldCharType="separate"/>
+      </w:r>
+      <w:ins w:id="161" w:author="Andy Kleinhesselink" w:date="2018-10-23T17:43:00Z">
+        <w:r>
+          <w:rPr>
+            <w:noProof/>
+          </w:rPr>
+          <w:t>(Kraft et al. 2015)</w:t>
+        </w:r>
+        <w:r>
+          <w:fldChar w:fldCharType="end"/>
+        </w:r>
+      </w:ins>
+      <w:ins w:id="162" w:author="Andy Kleinhesselink" w:date="2018-10-23T17:44:00Z">
+        <w:r>
+          <w:t>)</w:t>
+        </w:r>
+      </w:ins>
+      <w:ins w:id="163" w:author="Andy Kleinhesselink" w:date="2018-10-23T12:10:00Z">
+        <w:r>
+          <w:t xml:space="preserve">. </w:t>
+        </w:r>
+      </w:ins>
+      <w:del w:id="164" w:author="Andy Kleinhesselink" w:date="2018-10-23T12:08:00Z">
+        <w:r>
+          <w:delText xml:space="preserve"> </w:delText>
+        </w:r>
+      </w:del>
+      <w:del w:id="165" w:author="Andy Kleinhesselink" w:date="2018-10-23T12:10:00Z">
+        <w:r>
+          <w:delText xml:space="preserve">that can be measured empirically. </w:delText>
         </w:r>
       </w:del>
     </w:p>
@@ -1748,479 +2613,523 @@
         <w:spacing w:after="202"/>
         <w:contextualSpacing/>
         <w:rPr>
-          <w:del w:id="103" w:author="Andy Kleinhesselink" w:date="2018-10-23T14:56:00Z"/>
+          <w:ins w:id="166" w:author="Andy Kleinhesselink" w:date="2018-10-23T14:36:00Z"/>
         </w:rPr>
       </w:pPr>
       <w:r>
-        <w:t>C</w:t>
-      </w:r>
-      <w:r>
-        <w:t>ompetition occurs when individuals consu</w:t>
-      </w:r>
-      <w:r>
-        <w:t>me the same limiting resource</w:t>
-      </w:r>
-      <w:r>
-        <w:t>, such that i</w:t>
-      </w:r>
-      <w:r>
-        <w:t xml:space="preserve">ncreases in consumer densities </w:t>
-      </w:r>
-      <w:r>
-        <w:t xml:space="preserve">reduce </w:t>
-      </w:r>
-      <w:r>
-        <w:t>the availability of resources</w:t>
-      </w:r>
-      <w:r>
-        <w:t>,</w:t>
-      </w:r>
-      <w:r>
-        <w:t xml:space="preserve"> which </w:t>
-      </w:r>
-      <w:r>
-        <w:t>in turn</w:t>
-      </w:r>
-      <w:r>
-        <w:t xml:space="preserve"> changes the </w:t>
-      </w:r>
-      <w:r>
-        <w:t xml:space="preserve">population growth rate </w:t>
-      </w:r>
-      <w:r>
-        <w:t xml:space="preserve">of </w:t>
-      </w:r>
-      <w:r>
-        <w:t xml:space="preserve">the </w:t>
-      </w:r>
-      <w:r>
-        <w:t>consumers</w:t>
-      </w:r>
-      <w:r>
-        <w:t xml:space="preserve"> </w:t>
-      </w:r>
-      <w:r>
-        <w:fldChar w:fldCharType="begin"/>
-      </w:r>
-      <w:r>
-        <w:instrText xml:space="preserve"> ADDIN ZOTERO_ITEM CSL_CITATION {"citationID":"VJF0iVlp","properties":{"formattedCitation":"(Mesz\\uc0\\u233{}na et al. 2006)","plainCitation":"(Meszéna et al. 2006)","noteIndex":0},"citationItems":[{"id":2207,"uris":["http://zotero.org/users/688880/items/VZV8AUHU"],"uri":["http://zotero.org/users/688880/items/VZV8AUHU"],"itemData":{"id":2207,"type":"article-journal","title":"Competitive exclusion and limiting similarity: A unified theory","container-title":"Theoretical Population Biology","page":"68-87","volume":"69","issue":"1","source":"ScienceDirect","abstract":"Robustness of coexistence against changes of parameters is investigated in a model-independent manner by analyzing the feedback loop of population regulation. We define coexistence as a fixed point of the community dynamics with no population having zero size. It is demonstrated that the parameter range allowing coexistence shrinks and disappears when the Jacobian of the dynamics decreases to zero. A general notion of regulating factors/variables is introduced. For each population, its impact and sensitivity niches are defined as the differential impact on, and the differential sensitivity towards, the regulating variables, respectively. Either the similarity of the impact niches or the similarity of the sensitivity niches results in a small Jacobian and in a reduced likelihood of coexistence. For the case of a resource continuum, this result reduces to the usual “limited niche overlap” picture for both kinds of niche. As an extension of these ideas to the coexistence of infinitely many species, we demonstrate that Roughgarden's example for coexistence of a continuum of populations is structurally unstable.","DOI":"10.1016/j.tpb.2005.07.001","ISSN":"0040-5809","shortTitle":"Competitive exclusion and limiting similarity","journalAbbreviation":"Theoretical Population Biology","author":[{"family":"Meszéna","given":"Géza"},{"family":"Gyllenberg","given":"Mats"},{"family":"Pásztor","given":"Liz"},{"family":"Metz","given":"Johan A. J."}],"issued":{"date-parts":[["2006",2]]}}}],"schema":"https://github.com/citation-style-language/schema/raw/master/csl-citation.json"} </w:instrText>
-      </w:r>
+        <w:t>Th</w:t>
+      </w:r>
+      <w:ins w:id="167" w:author="Andy Kleinhesselink" w:date="2018-10-23T12:14:00Z">
+        <w:r>
+          <w:t xml:space="preserve">is </w:t>
+        </w:r>
+      </w:ins>
+      <w:del w:id="168" w:author="Andy Kleinhesselink" w:date="2018-10-23T12:14:00Z">
+        <w:r>
+          <w:delText xml:space="preserve">e </w:delText>
+        </w:r>
+      </w:del>
+      <w:del w:id="169" w:author="Andy Kleinhesselink" w:date="2018-10-23T12:06:00Z">
+        <w:r>
+          <w:delText>advantage</w:delText>
+        </w:r>
+        <w:r>
+          <w:delText>s</w:delText>
+        </w:r>
+        <w:r>
+          <w:delText xml:space="preserve"> of </w:delText>
+        </w:r>
+      </w:del>
+      <w:ins w:id="170" w:author="Andy Kleinhesselink" w:date="2018-10-23T12:10:00Z">
+        <w:r>
+          <w:t>powe</w:t>
+        </w:r>
+      </w:ins>
+      <w:ins w:id="171" w:author="Andy Kleinhesselink" w:date="2018-10-23T12:14:00Z">
+        <w:r>
+          <w:t>r</w:t>
+        </w:r>
+      </w:ins>
+      <w:del w:id="172" w:author="Andy Kleinhesselink" w:date="2018-10-23T12:14:00Z">
+        <w:r>
+          <w:delText>phenomenological models</w:delText>
+        </w:r>
+      </w:del>
+      <w:r>
+        <w:t>, however, come</w:t>
+      </w:r>
+      <w:ins w:id="173" w:author="Andy Kleinhesselink" w:date="2018-10-30T16:59:00Z">
+        <w:r>
+          <w:t>s</w:t>
+        </w:r>
+      </w:ins>
+      <w:r>
+        <w:t xml:space="preserve"> with</w:t>
+      </w:r>
+      <w:del w:id="174" w:author="Andy Kleinhesselink" w:date="2018-10-23T12:06:00Z">
+        <w:r>
+          <w:delText xml:space="preserve"> a</w:delText>
+        </w:r>
+      </w:del>
+      <w:r>
+        <w:t xml:space="preserve"> complication</w:t>
+      </w:r>
+      <w:ins w:id="175" w:author="Andy Kleinhesselink" w:date="2018-10-23T12:06:00Z">
+        <w:r>
+          <w:t>s</w:t>
+        </w:r>
+      </w:ins>
+      <w:r>
+        <w:t xml:space="preserve">. </w:t>
+      </w:r>
+      <w:ins w:id="176" w:author="Andy Kleinhesselink" w:date="2018-10-30T17:00:00Z">
+        <w:r>
+          <w:t>P</w:t>
+        </w:r>
+      </w:ins>
+      <w:ins w:id="177" w:author="Andy Kleinhesselink" w:date="2018-10-23T12:15:00Z">
+        <w:r>
+          <w:t xml:space="preserve">henomenological models require choosing </w:t>
+        </w:r>
+      </w:ins>
+      <w:ins w:id="178" w:author="Andy Kleinhesselink" w:date="2018-10-23T12:16:00Z">
+        <w:r>
+          <w:t xml:space="preserve">a functional form for the effects of </w:t>
+        </w:r>
+      </w:ins>
+      <w:ins w:id="179" w:author="Andy Kleinhesselink" w:date="2018-10-30T17:02:00Z">
+        <w:r>
+          <w:t xml:space="preserve">species </w:t>
+        </w:r>
+      </w:ins>
+      <w:ins w:id="180" w:author="Andy Kleinhesselink" w:date="2018-10-23T14:32:00Z">
+        <w:r>
+          <w:t>density</w:t>
+        </w:r>
+      </w:ins>
+      <w:ins w:id="181" w:author="Andy Kleinhesselink" w:date="2018-10-30T17:02:00Z">
+        <w:r>
+          <w:t xml:space="preserve"> on </w:t>
+        </w:r>
+      </w:ins>
+      <w:ins w:id="182" w:author="Andy Kleinhesselink" w:date="2018-10-30T17:43:00Z">
+        <w:r>
+          <w:t>population</w:t>
+        </w:r>
+      </w:ins>
+      <w:ins w:id="183" w:author="Andy Kleinhesselink" w:date="2018-10-30T17:02:00Z">
+        <w:r>
+          <w:t xml:space="preserve"> performance</w:t>
+        </w:r>
+      </w:ins>
+      <w:ins w:id="184" w:author="Andy Kleinhesselink" w:date="2018-10-23T14:32:00Z">
+        <w:r>
+          <w:t xml:space="preserve">. </w:t>
+        </w:r>
+      </w:ins>
+      <w:ins w:id="185" w:author="Andy Kleinhesselink" w:date="2018-10-30T18:50:00Z">
+        <w:r>
+          <w:t xml:space="preserve">As we will show this </w:t>
+        </w:r>
+      </w:ins>
+      <w:ins w:id="186" w:author="Andy Kleinhesselink" w:date="2018-10-23T12:23:00Z">
+        <w:r>
+          <w:t xml:space="preserve">choice </w:t>
+        </w:r>
+      </w:ins>
+      <w:ins w:id="187" w:author="Andy Kleinhesselink" w:date="2018-10-30T17:01:00Z">
+        <w:r>
+          <w:t xml:space="preserve">fundamentally </w:t>
+        </w:r>
+      </w:ins>
+      <w:ins w:id="188" w:author="Andy Kleinhesselink" w:date="2018-10-30T18:50:00Z">
+        <w:r>
+          <w:t>dictates</w:t>
+        </w:r>
+      </w:ins>
+      <w:ins w:id="189" w:author="Andy Kleinhesselink" w:date="2018-10-30T17:01:00Z">
+        <w:r>
+          <w:t xml:space="preserve"> how we </w:t>
+        </w:r>
+      </w:ins>
+      <w:ins w:id="190" w:author="Andy Kleinhesselink" w:date="2018-10-23T14:10:00Z">
+        <w:r>
+          <w:t xml:space="preserve">define </w:t>
+        </w:r>
+      </w:ins>
+      <w:ins w:id="191" w:author="Andy Kleinhesselink" w:date="2018-10-30T17:02:00Z">
+        <w:r>
+          <w:t xml:space="preserve">species interactions and the how we could </w:t>
+        </w:r>
+      </w:ins>
+      <w:ins w:id="192" w:author="Andy Kleinhesselink" w:date="2018-10-23T14:10:00Z">
+        <w:r>
+          <w:t>detect</w:t>
+        </w:r>
+      </w:ins>
+      <w:ins w:id="193" w:author="Andy Kleinhesselink" w:date="2018-10-23T12:24:00Z">
+        <w:r>
+          <w:t xml:space="preserve"> </w:t>
+        </w:r>
+      </w:ins>
+      <w:ins w:id="194" w:author="Andy Kleinhesselink" w:date="2018-10-30T18:50:00Z">
+        <w:r>
+          <w:t>higher order interactions</w:t>
+        </w:r>
+      </w:ins>
+      <w:ins w:id="195" w:author="Andy Kleinhesselink" w:date="2018-10-30T17:01:00Z">
+        <w:r>
+          <w:t xml:space="preserve"> </w:t>
+        </w:r>
+        <w:r>
+          <w:fldChar w:fldCharType="begin"/>
+        </w:r>
+      </w:ins>
+      <w:ins w:id="196" w:author="Andy Kleinhesselink" w:date="2018-10-30T18:51:00Z">
+        <w:r>
+          <w:instrText xml:space="preserve"> ADDIN ZOTERO_ITEM CSL_CITATION {"citationID":"GPLLt3Li","properties":{"formattedCitation":"(Adler and Morris 1994)","plainCitation":"(Adler and Morris 1994)","noteIndex":0},"citationItems":[{"id":51,"uris":["http://zotero.org/users/688880/items/ETYJBSMS"],"uri":["http://zotero.org/users/688880/items/ETYJBSMS"],"itemData":{"id":51,"type":"article-journal","title":"A General Test for Interaction Modification","container-title":"Ecology","page":"1552-1559","volume":"75","issue":"6","source":"CrossRef","DOI":"10.2307/1939616","ISSN":"00129658","language":"en","author":[{"family":"Adler","given":"Frederick R."},{"family":"Morris","given":"William F."}],"issued":{"date-parts":[["1994",9]]}}}],"schema":"https://github.com/citation-style-language/schema/raw/master/csl-citation.json"} </w:instrText>
+        </w:r>
+      </w:ins>
       <w:r>
         <w:fldChar w:fldCharType="separate"/>
       </w:r>
-      <w:r>
-        <w:rPr>
-          <w:rFonts w:cs="Times New Roman"/>
-        </w:rPr>
-        <w:t>(Meszéna et al. 2006)</w:t>
-      </w:r>
-      <w:r>
-        <w:fldChar w:fldCharType="end"/>
-      </w:r>
-      <w:r>
-        <w:t>. Thus</w:t>
-      </w:r>
-      <w:r>
-        <w:t xml:space="preserve">, </w:t>
-      </w:r>
-      <w:r>
-        <w:lastRenderedPageBreak/>
-        <w:t xml:space="preserve">resource competition </w:t>
-      </w:r>
-      <w:del w:id="104" w:author="Andy Kleinhesselink" w:date="2018-10-23T12:17:00Z">
-        <w:r>
-          <w:delText xml:space="preserve">in </w:delText>
-        </w:r>
-      </w:del>
-      <w:ins w:id="105" w:author="Andy Kleinhesselink" w:date="2018-10-23T12:17:00Z">
-        <w:r>
-          <w:t xml:space="preserve">is </w:t>
-        </w:r>
-      </w:ins>
-      <w:r>
-        <w:t xml:space="preserve">an indirect effect </w:t>
-      </w:r>
-      <w:r>
-        <w:t xml:space="preserve">of </w:t>
-      </w:r>
-      <w:r>
-        <w:t>individuals</w:t>
-      </w:r>
-      <w:r>
-        <w:t xml:space="preserve"> on one another</w:t>
-      </w:r>
-      <w:r>
-        <w:t xml:space="preserve"> mediated by </w:t>
-      </w:r>
-      <w:r>
-        <w:t xml:space="preserve">shared </w:t>
-      </w:r>
-      <w:r>
-        <w:t>resource</w:t>
-      </w:r>
-      <w:r>
-        <w:t>s</w:t>
-      </w:r>
-      <w:r>
-        <w:t>.</w:t>
-      </w:r>
-      <w:r>
-        <w:t xml:space="preserve"> </w:t>
-      </w:r>
-      <w:r>
-        <w:t>T</w:t>
-      </w:r>
-      <w:r>
-        <w:t>he</w:t>
-      </w:r>
-      <w:r>
-        <w:t xml:space="preserve"> commonly used</w:t>
-      </w:r>
-      <w:r>
-        <w:t xml:space="preserve"> phenomenological definition of competition</w:t>
-      </w:r>
-      <w:r>
-        <w:t xml:space="preserve"> simplifies the representation of the interaction by</w:t>
-      </w:r>
-      <w:r>
-        <w:t xml:space="preserve"> focus</w:t>
-      </w:r>
-      <w:r>
-        <w:t>ing</w:t>
-      </w:r>
-      <w:r>
-        <w:t xml:space="preserve"> on the </w:t>
-      </w:r>
-      <w:r>
-        <w:t xml:space="preserve">net effect of the </w:t>
-      </w:r>
-      <w:r>
-        <w:t xml:space="preserve">indirect </w:t>
-      </w:r>
-      <w:r>
-        <w:t>interaction</w:t>
-      </w:r>
-      <w:r>
-        <w:t xml:space="preserve"> without tracking the status of shared resources</w:t>
-      </w:r>
-      <w:r>
-        <w:t xml:space="preserve">. </w:t>
-      </w:r>
-      <w:ins w:id="106" w:author="Andy Kleinhesselink" w:date="2018-10-23T12:18:00Z">
-        <w:r>
-          <w:t>At the population-level</w:t>
-        </w:r>
-      </w:ins>
-      <w:ins w:id="107" w:author="Andy Kleinhesselink" w:date="2018-10-23T14:37:00Z">
-        <w:r>
-          <w:t>,</w:t>
-        </w:r>
-      </w:ins>
-      <w:ins w:id="108" w:author="Andy Kleinhesselink" w:date="2018-10-23T12:18:00Z">
-        <w:r>
-          <w:t xml:space="preserve"> </w:t>
-        </w:r>
-      </w:ins>
-      <w:del w:id="109" w:author="Andy Kleinhesselink" w:date="2018-10-23T12:18:00Z">
-        <w:r>
-          <w:delText xml:space="preserve">Phenomenological </w:delText>
-        </w:r>
-      </w:del>
-      <w:ins w:id="110" w:author="Andy Kleinhesselink" w:date="2018-10-23T12:18:00Z">
-        <w:r>
-          <w:t xml:space="preserve">phenomenological </w:t>
-        </w:r>
-      </w:ins>
-      <w:r>
-        <w:t>competition is</w:t>
-      </w:r>
-      <w:r>
-        <w:t xml:space="preserve"> </w:t>
-      </w:r>
-      <w:del w:id="111" w:author="Andy Kleinhesselink" w:date="2018-10-23T12:18:00Z">
-        <w:r>
-          <w:delText>typically</w:delText>
-        </w:r>
-        <w:r>
-          <w:delText xml:space="preserve"> </w:delText>
-        </w:r>
-      </w:del>
-      <w:r>
-        <w:t xml:space="preserve">measured as the reduction in a per-capita population growth rate </w:t>
-      </w:r>
-      <w:del w:id="112" w:author="Andy Kleinhesselink" w:date="2018-10-23T12:18:00Z">
-        <w:r>
-          <w:delText xml:space="preserve">accompanying </w:delText>
-        </w:r>
-      </w:del>
-      <w:ins w:id="113" w:author="Andy Kleinhesselink" w:date="2018-10-23T12:18:00Z">
-        <w:r>
-          <w:t xml:space="preserve">due to </w:t>
-        </w:r>
-      </w:ins>
-      <w:r>
-        <w:t>an increase in density of individuals of the same trophic level</w:t>
-      </w:r>
-      <w:r>
-        <w:t xml:space="preserve"> </w:t>
-      </w:r>
-      <w:r>
-        <w:fldChar w:fldCharType="begin"/>
-      </w:r>
-      <w:r>
-        <w:instrText xml:space="preserve"> ADDIN ZOTERO_ITEM CSL_CITATION {"citationID":"QfLVahsS","properties":{"formattedCitation":"(Chesson 2000)","plainCitation":"(Chesson 2000)","noteIndex":0},"citationItems":[{"id":2229,"uris":["http://zotero.org/users/688880/items/J9Q4ZXPN"],"uri":["http://zotero.org/users/688880/items/J9Q4ZXPN"],"itemData":{"id":2229,"type":"article-journal","title":"Mechanisms of Maintenance of Species Diversity","container-title":"Annual Review of Ecology and Systematics","page":"343-366","volume":"31","source":"JSTOR","abstract":"The focus of most ideas on diversity maintenance is species coexistence, which may be stable or unstable. Stable coexistence can be quantified by the long-term rates at which community members recover from low density. Quantification shows that coexistence mechanisms function in two major ways: They may be (a) equalizing because they tend to minimize average fitness differences between species, or (b) stabilizing because they tend to increase negative intraspecific interactions relative to negative interspecific interactions. Stabilizing mechanisms are essential for species coexistence and include traditional mechanisms such as resource partitioning and frequency-dependent predation, as well as mechanisms that depend on fluctuations in population densities and environmental factors in space and time. Equalizing mechanisms contribute to stable coexistence because they reduce large average fitness inequalities which might negate the effects of stabilizing mechanisms. Models of unstable coexitence, in which species diversity slowly decays over time, have focused almost exclusively on equalizing mechanisms. These models would be more robust if they also included stabilizing mechanisms, which arise in many and varied ways but need not be adequate for full stability of a system. Models of unstable coexistence invite a broader view of diversity maintenance incorporating species turnover.","ISSN":"0066-4162","journalAbbreviation":"Annual Review of Ecology and Systematics","author":[{"family":"Chesson","given":"Peter"}],"issued":{"date-parts":[["2000"]]}}}],"schema":"https://github.com/citation-style-language/schema/raw/master/csl-citation.json"} </w:instrText>
-      </w:r>
-      <w:r>
-        <w:fldChar w:fldCharType="separate"/>
-      </w:r>
-      <w:r>
-        <w:rPr>
-          <w:noProof/>
-        </w:rPr>
-        <w:t>(Chesson 2000)</w:t>
-      </w:r>
-      <w:r>
-        <w:fldChar w:fldCharType="end"/>
-      </w:r>
-      <w:r>
-        <w:t xml:space="preserve">. </w:t>
-      </w:r>
-      <w:del w:id="114" w:author="Andy Kleinhesselink" w:date="2018-10-23T12:13:00Z">
-        <w:r>
-          <w:delText>Thi</w:delText>
-        </w:r>
-        <w:r>
-          <w:delText>s perspective on competition is</w:delText>
-        </w:r>
-        <w:r>
-          <w:delText xml:space="preserve"> powerful because it includes all shared resources and other environmental feedbacks into one effect</w:delText>
-        </w:r>
-      </w:del>
-      <w:ins w:id="115" w:author="Andy Kleinhesselink" w:date="2018-10-23T12:19:00Z">
-        <w:r>
-          <w:t>Arguably the greatest benefit</w:t>
-        </w:r>
-      </w:ins>
-      <w:ins w:id="116" w:author="Andy Kleinhesselink" w:date="2018-10-23T12:13:00Z">
-        <w:r>
-          <w:t xml:space="preserve"> of modeling competition phenomenologically is that such models can be fit</w:t>
-        </w:r>
-      </w:ins>
-      <w:ins w:id="117" w:author="Andy Kleinhesselink" w:date="2018-10-23T14:09:00Z">
-        <w:r>
-          <w:t>ted to</w:t>
-        </w:r>
-      </w:ins>
-      <w:ins w:id="118" w:author="Andy Kleinhesselink" w:date="2018-10-23T12:13:00Z">
-        <w:r>
-          <w:t xml:space="preserve"> empirical data </w:t>
-        </w:r>
-      </w:ins>
-      <w:ins w:id="119" w:author="Andy Kleinhesselink" w:date="2018-10-23T12:09:00Z">
-        <w:r>
-          <w:t>for any pair of species without making assumptions about which resources or environmental factor</w:t>
-        </w:r>
-      </w:ins>
-      <w:ins w:id="120" w:author="Andy Kleinhesselink" w:date="2018-10-23T12:10:00Z">
-        <w:r>
-          <w:t>s are limiting to their populations</w:t>
-        </w:r>
-      </w:ins>
-      <w:ins w:id="121" w:author="Andy Kleinhesselink" w:date="2018-10-23T17:43:00Z">
-        <w:r>
-          <w:t xml:space="preserve"> (e.g. </w:t>
-        </w:r>
-        <w:r>
-          <w:fldChar w:fldCharType="begin"/>
-        </w:r>
-        <w:r>
-          <w:instrText xml:space="preserve"> ADDIN ZOTERO_ITEM CSL_CITATION {"citationID":"9BQDoRRE","properties":{"formattedCitation":"(Kraft et al. 2015)","plainCitation":"(Kraft et al. 2015)","noteIndex":0},"citationItems":[{"id":2808,"uris":["http://zotero.org/users/688880/items/S7NFX6Q5"],"uri":["http://zotero.org/users/688880/items/S7NFX6Q5"],"itemData":{"id":2808,"type":"article-journal","title":"Plant functional traits and the multidimensional nature of species coexistence","container-title":"Proceedings of the National Academy of Sciences of the United States of America","page":"797–802","volume":"112","issue":"3","abstract":"Understanding the processes maintaining species diversity is a central problem in ecology, with implications for the conservation and management of ecosystems. Although biologists often assume that trait differences between competitors promote diversity, empirical evidence connecting functional traits to the niche differences that stabilize species coexistence is rare. Obtaining such evidence is critical because traits also underlie the average fitness differences driving competitive exclusion, and this complicates efforts to infer community dynamics from phenotypic patterns. We coupled field-parameterized mathematical models of competition between 102 pairs of annual plants with detailed sampling of leaf, seed, root, and whole-plant functional traits to relate phenotypic differences to stabilizing niche and average fitness differences. Single functional traits were often well correlated with average fitness differences between species, indicating that competitive dominance was associated with late phenology, deep rooting, and several other traits. In contrast, single functional traits were poorly correlated with the stabilizing niche differences that promote coexistence. Niche differences could only be described by combinations of traits, corresponding to differentiation between species in multiple ecological dimensions. In addition, several traits were associated with both fitness differences and stabilizing niche differences. These complex relationships between phenotypic differences and the dynamics of competing species argue against the simple use of single functional traits to infer community assembly processes but lay the groundwork for a theoretically justified trait-based community ecology.","DOI":"10.1073/pnas.1413650112","ISSN":"0027-8424","author":[{"family":"Kraft","given":"Nathan J B"},{"family":"Godoy","given":"Oscar"},{"family":"Levine","given":"Jonathan M"}],"issued":{"date-parts":[["2015",1]]}}}],"schema":"https://github.com/citation-style-language/schema/raw/master/csl-citation.json"} </w:instrText>
-        </w:r>
-      </w:ins>
-      <w:r>
-        <w:fldChar w:fldCharType="separate"/>
-      </w:r>
-      <w:ins w:id="122" w:author="Andy Kleinhesselink" w:date="2018-10-23T17:43:00Z">
+      <w:ins w:id="197" w:author="Andy Kleinhesselink" w:date="2018-10-30T18:51:00Z">
         <w:r>
           <w:rPr>
             <w:noProof/>
           </w:rPr>
-          <w:t>(Kraft et al. 2015)</w:t>
-        </w:r>
+          <w:t>(Adler and Morris 1994)</w:t>
+        </w:r>
+      </w:ins>
+      <w:ins w:id="198" w:author="Andy Kleinhesselink" w:date="2018-10-30T17:01:00Z">
         <w:r>
           <w:fldChar w:fldCharType="end"/>
         </w:r>
       </w:ins>
-      <w:ins w:id="123" w:author="Andy Kleinhesselink" w:date="2018-10-23T17:44:00Z">
-        <w:r>
-          <w:t>)</w:t>
-        </w:r>
-      </w:ins>
-      <w:ins w:id="124" w:author="Andy Kleinhesselink" w:date="2018-10-23T12:10:00Z">
-        <w:r>
-          <w:t xml:space="preserve">. </w:t>
-        </w:r>
-      </w:ins>
-      <w:del w:id="125" w:author="Andy Kleinhesselink" w:date="2018-10-23T12:08:00Z">
-        <w:r>
-          <w:delText xml:space="preserve"> </w:delText>
-        </w:r>
-      </w:del>
-      <w:del w:id="126" w:author="Andy Kleinhesselink" w:date="2018-10-23T12:10:00Z">
-        <w:r>
-          <w:delText xml:space="preserve">that can be measured empirically. </w:delText>
-        </w:r>
-      </w:del>
+      <w:ins w:id="199" w:author="Andy Kleinhesselink" w:date="2018-10-23T14:56:00Z">
+        <w:r>
+          <w:t>.</w:t>
+        </w:r>
+      </w:ins>
+      <w:ins w:id="200" w:author="Andy Kleinhesselink" w:date="2018-10-23T14:25:00Z">
+        <w:r>
+          <w:t xml:space="preserve"> </w:t>
+        </w:r>
+      </w:ins>
     </w:p>
     <w:p>
       <w:pPr>
         <w:spacing w:after="202"/>
         <w:contextualSpacing/>
         <w:rPr>
-          <w:ins w:id="127" w:author="Andy Kleinhesselink" w:date="2018-10-23T14:36:00Z"/>
+          <w:ins w:id="201" w:author="Andy Kleinhesselink" w:date="2018-10-30T17:38:00Z"/>
         </w:rPr>
       </w:pPr>
-      <w:r>
-        <w:t>Th</w:t>
-      </w:r>
-      <w:ins w:id="128" w:author="Andy Kleinhesselink" w:date="2018-10-23T12:14:00Z">
-        <w:r>
-          <w:t xml:space="preserve">is </w:t>
-        </w:r>
-      </w:ins>
-      <w:del w:id="129" w:author="Andy Kleinhesselink" w:date="2018-10-23T12:14:00Z">
-        <w:r>
-          <w:delText xml:space="preserve">e </w:delText>
-        </w:r>
-      </w:del>
-      <w:del w:id="130" w:author="Andy Kleinhesselink" w:date="2018-10-23T12:06:00Z">
-        <w:r>
-          <w:delText>advantage</w:delText>
-        </w:r>
-        <w:r>
-          <w:delText>s</w:delText>
-        </w:r>
-        <w:r>
-          <w:delText xml:space="preserve"> of </w:delText>
-        </w:r>
-      </w:del>
-      <w:ins w:id="131" w:author="Andy Kleinhesselink" w:date="2018-10-23T12:10:00Z">
-        <w:r>
-          <w:t>powe</w:t>
-        </w:r>
-      </w:ins>
-      <w:ins w:id="132" w:author="Andy Kleinhesselink" w:date="2018-10-23T12:14:00Z">
-        <w:r>
-          <w:t>r</w:t>
-        </w:r>
-      </w:ins>
-      <w:del w:id="133" w:author="Andy Kleinhesselink" w:date="2018-10-23T12:14:00Z">
-        <w:r>
-          <w:delText>phenomenological models</w:delText>
-        </w:r>
-      </w:del>
-      <w:r>
-        <w:t>, however, come with</w:t>
-      </w:r>
-      <w:del w:id="134" w:author="Andy Kleinhesselink" w:date="2018-10-23T12:06:00Z">
-        <w:r>
-          <w:delText xml:space="preserve"> a</w:delText>
-        </w:r>
-      </w:del>
-      <w:r>
-        <w:t xml:space="preserve"> complication</w:t>
-      </w:r>
-      <w:ins w:id="135" w:author="Andy Kleinhesselink" w:date="2018-10-23T12:06:00Z">
+      <w:ins w:id="202" w:author="Andy Kleinhesselink" w:date="2018-10-30T17:12:00Z">
+        <w:r>
+          <w:t xml:space="preserve">In order to construct a useful definition for HOIs, we start from </w:t>
+        </w:r>
+      </w:ins>
+      <w:ins w:id="203" w:author="Andy Kleinhesselink" w:date="2018-10-30T17:44:00Z">
+        <w:r>
+          <w:t xml:space="preserve">what we see as the important implication </w:t>
+        </w:r>
+      </w:ins>
+      <w:ins w:id="204" w:author="Andy Kleinhesselink" w:date="2018-10-30T17:14:00Z">
+        <w:r>
+          <w:t>HOIs</w:t>
+        </w:r>
+      </w:ins>
+      <w:ins w:id="205" w:author="Andy Kleinhesselink" w:date="2018-10-30T18:51:00Z">
+        <w:r>
+          <w:t xml:space="preserve"> have for community dynamics</w:t>
+        </w:r>
+      </w:ins>
+      <w:ins w:id="206" w:author="Andy Kleinhesselink" w:date="2018-10-30T17:12:00Z">
+        <w:r>
+          <w:t xml:space="preserve">:  </w:t>
+        </w:r>
+      </w:ins>
+      <w:ins w:id="207" w:author="Andy Kleinhesselink" w:date="2018-10-30T17:45:00Z">
+        <w:r>
+          <w:t xml:space="preserve">the presence of </w:t>
+        </w:r>
+      </w:ins>
+      <w:ins w:id="208" w:author="Andy Kleinhesselink" w:date="2018-10-30T17:12:00Z">
+        <w:r>
+          <w:t>HOI</w:t>
+        </w:r>
+      </w:ins>
+      <w:ins w:id="209" w:author="Andy Kleinhesselink" w:date="2018-10-30T17:14:00Z">
         <w:r>
           <w:t>s</w:t>
         </w:r>
       </w:ins>
-      <w:r>
-        <w:t xml:space="preserve">. </w:t>
-      </w:r>
-      <w:ins w:id="136" w:author="Andy Kleinhesselink" w:date="2018-10-23T12:15:00Z">
-        <w:r>
-          <w:t xml:space="preserve">While phenomenological models do not require choosing which resources are important, they do require choosing </w:t>
-        </w:r>
-      </w:ins>
-      <w:ins w:id="137" w:author="Andy Kleinhesselink" w:date="2018-10-23T12:16:00Z">
-        <w:r>
-          <w:t xml:space="preserve">a functional form for the effects of </w:t>
-        </w:r>
-      </w:ins>
-      <w:ins w:id="138" w:author="Andy Kleinhesselink" w:date="2018-10-23T14:32:00Z">
-        <w:r>
-          <w:t xml:space="preserve">density. </w:t>
-        </w:r>
-      </w:ins>
-      <w:ins w:id="139" w:author="Andy Kleinhesselink" w:date="2018-10-23T12:23:00Z">
-        <w:r>
-          <w:t>The</w:t>
-        </w:r>
-      </w:ins>
-      <w:ins w:id="140" w:author="Andy Kleinhesselink" w:date="2018-10-23T14:38:00Z">
-        <w:r>
-          <w:t xml:space="preserve"> nature of the data collected</w:t>
-        </w:r>
-      </w:ins>
-      <w:ins w:id="141" w:author="Andy Kleinhesselink" w:date="2018-10-23T12:23:00Z">
+      <w:ins w:id="210" w:author="Andy Kleinhesselink" w:date="2018-10-30T17:12:00Z">
+        <w:r>
+          <w:t xml:space="preserve"> mean that </w:t>
+        </w:r>
+      </w:ins>
+      <w:ins w:id="211" w:author="Andy Kleinhesselink" w:date="2018-10-30T17:45:00Z">
+        <w:r>
+          <w:t xml:space="preserve">even </w:t>
+        </w:r>
+      </w:ins>
+      <w:ins w:id="212" w:author="Andy Kleinhesselink" w:date="2018-10-30T17:44:00Z">
+        <w:r>
+          <w:t xml:space="preserve">with </w:t>
+        </w:r>
+      </w:ins>
+      <w:ins w:id="213" w:author="Andy Kleinhesselink" w:date="2018-10-30T17:12:00Z">
+        <w:r>
+          <w:t xml:space="preserve">perfect knowledge of how each </w:t>
+        </w:r>
+      </w:ins>
+      <w:ins w:id="214" w:author="Andy Kleinhesselink" w:date="2018-10-30T17:15:00Z">
+        <w:r>
+          <w:t>pair of species compete against one another</w:t>
+        </w:r>
+      </w:ins>
+      <w:ins w:id="215" w:author="Andy Kleinhesselink" w:date="2018-10-30T17:45:00Z">
+        <w:r>
+          <w:t xml:space="preserve">, an ecologist would still not be able to predict </w:t>
+        </w:r>
+      </w:ins>
+      <w:ins w:id="216" w:author="Andy Kleinhesselink" w:date="2018-10-30T17:46:00Z">
+        <w:r>
+          <w:t xml:space="preserve">the dynamics of a community with </w:t>
+        </w:r>
+        <w:r>
+          <w:lastRenderedPageBreak/>
+          <w:t>more than two species</w:t>
+        </w:r>
+      </w:ins>
+      <w:ins w:id="217" w:author="Andy Kleinhesselink" w:date="2018-10-30T17:12:00Z">
+        <w:r>
+          <w:t xml:space="preserve">. </w:t>
+        </w:r>
+      </w:ins>
+      <w:ins w:id="218" w:author="Andy Kleinhesselink" w:date="2018-10-30T17:24:00Z">
+        <w:r>
+          <w:t xml:space="preserve">While this may sound mysterious, HOIs </w:t>
+        </w:r>
+      </w:ins>
+      <w:ins w:id="219" w:author="Andy Kleinhesselink" w:date="2018-10-30T17:26:00Z">
+        <w:r>
+          <w:t xml:space="preserve">arise from </w:t>
+        </w:r>
+      </w:ins>
+      <w:ins w:id="220" w:author="Andy Kleinhesselink" w:date="2018-10-30T17:30:00Z">
+        <w:r>
+          <w:t>a simple modification of standard competition model</w:t>
+        </w:r>
+      </w:ins>
+      <w:ins w:id="221" w:author="Andy Kleinhesselink" w:date="2018-10-30T17:33:00Z">
+        <w:r>
+          <w:t xml:space="preserve">s: </w:t>
+        </w:r>
+      </w:ins>
+      <w:ins w:id="222" w:author="Andy Kleinhesselink" w:date="2018-10-30T17:30:00Z">
+        <w:r>
+          <w:t xml:space="preserve">if we </w:t>
+        </w:r>
+      </w:ins>
+      <w:ins w:id="223" w:author="Andy Kleinhesselink" w:date="2018-10-30T17:32:00Z">
+        <w:r>
+          <w:t>assume</w:t>
+        </w:r>
+      </w:ins>
+      <w:ins w:id="224" w:author="Andy Kleinhesselink" w:date="2018-10-30T17:46:00Z">
+        <w:r>
+          <w:t>,</w:t>
+        </w:r>
+      </w:ins>
+      <w:ins w:id="225" w:author="Andy Kleinhesselink" w:date="2018-10-30T17:30:00Z">
         <w:r>
           <w:t xml:space="preserve"> </w:t>
         </w:r>
       </w:ins>
-      <w:ins w:id="142" w:author="Andy Kleinhesselink" w:date="2018-10-23T14:38:00Z">
-        <w:r>
-          <w:t xml:space="preserve">and the </w:t>
-        </w:r>
-      </w:ins>
-      <w:ins w:id="143" w:author="Andy Kleinhesselink" w:date="2018-10-23T12:23:00Z">
-        <w:r>
-          <w:t>choice of</w:t>
-        </w:r>
-      </w:ins>
-      <w:ins w:id="144" w:author="Andy Kleinhesselink" w:date="2018-10-23T12:24:00Z">
-        <w:r>
-          <w:t xml:space="preserve"> the functional form</w:t>
-        </w:r>
-      </w:ins>
-      <w:ins w:id="145" w:author="Andy Kleinhesselink" w:date="2018-10-23T14:38:00Z">
-        <w:r>
-          <w:t xml:space="preserve"> used for competition </w:t>
-        </w:r>
-      </w:ins>
-      <w:ins w:id="146" w:author="Andy Kleinhesselink" w:date="2018-10-23T14:10:00Z">
-        <w:r>
-          <w:t xml:space="preserve">will fundamentally dictate how </w:t>
-        </w:r>
-      </w:ins>
-      <w:ins w:id="147" w:author="Andy Kleinhesselink" w:date="2018-10-23T14:32:00Z">
-        <w:r>
-          <w:t xml:space="preserve">we should “add-up” species effects and </w:t>
-        </w:r>
-      </w:ins>
-      <w:ins w:id="148" w:author="Andy Kleinhesselink" w:date="2018-10-23T14:33:00Z">
-        <w:r>
-          <w:t>therefore how we</w:t>
-        </w:r>
-      </w:ins>
-      <w:ins w:id="149" w:author="Andy Kleinhesselink" w:date="2018-10-23T14:10:00Z">
-        <w:r>
-          <w:t xml:space="preserve"> define and detect</w:t>
-        </w:r>
-      </w:ins>
-      <w:ins w:id="150" w:author="Andy Kleinhesselink" w:date="2018-10-23T12:24:00Z">
-        <w:r>
-          <w:t xml:space="preserve"> higher order interactions</w:t>
-        </w:r>
-      </w:ins>
-      <w:ins w:id="151" w:author="Andy Kleinhesselink" w:date="2018-10-23T14:56:00Z">
-        <w:r>
-          <w:t>.</w:t>
-        </w:r>
-      </w:ins>
-      <w:ins w:id="152" w:author="Andy Kleinhesselink" w:date="2018-10-23T14:25:00Z">
+      <w:ins w:id="226" w:author="Andy Kleinhesselink" w:date="2018-10-30T17:33:00Z">
+        <w:r>
+          <w:t>as i</w:t>
+        </w:r>
+      </w:ins>
+      <w:ins w:id="227" w:author="Andy Kleinhesselink" w:date="2018-10-30T17:46:00Z">
+        <w:r>
+          <w:t xml:space="preserve">s done in the </w:t>
+        </w:r>
+      </w:ins>
+      <w:ins w:id="228" w:author="Andy Kleinhesselink" w:date="2018-10-30T18:51:00Z">
+        <w:r>
+          <w:t>classical</w:t>
+        </w:r>
+      </w:ins>
+      <w:ins w:id="229" w:author="Andy Kleinhesselink" w:date="2018-10-30T17:33:00Z">
         <w:r>
           <w:t xml:space="preserve"> </w:t>
+        </w:r>
+        <w:proofErr w:type="spellStart"/>
+        <w:r>
+          <w:t>Lotka</w:t>
+        </w:r>
+        <w:proofErr w:type="spellEnd"/>
+        <w:r>
+          <w:t xml:space="preserve">-Volterra model, </w:t>
+        </w:r>
+      </w:ins>
+      <w:ins w:id="230" w:author="Andy Kleinhesselink" w:date="2018-10-30T17:30:00Z">
+        <w:r>
+          <w:t>th</w:t>
+        </w:r>
+      </w:ins>
+      <w:ins w:id="231" w:author="Andy Kleinhesselink" w:date="2018-10-30T17:32:00Z">
+        <w:r>
+          <w:t xml:space="preserve">at interactions between species are fixed, then this </w:t>
+        </w:r>
+      </w:ins>
+      <w:ins w:id="232" w:author="Andy Kleinhesselink" w:date="2018-10-30T17:33:00Z">
+        <w:r>
+          <w:t>means there are no HOIs; if on the</w:t>
+        </w:r>
+      </w:ins>
+      <w:ins w:id="233" w:author="Andy Kleinhesselink" w:date="2018-10-30T17:53:00Z">
+        <w:r>
+          <w:t xml:space="preserve"> other</w:t>
+        </w:r>
+      </w:ins>
+      <w:ins w:id="234" w:author="Andy Kleinhesselink" w:date="2018-10-30T17:33:00Z">
+        <w:r>
+          <w:t xml:space="preserve"> hand, we allow</w:t>
+        </w:r>
+      </w:ins>
+      <w:ins w:id="235" w:author="Andy Kleinhesselink" w:date="2018-10-30T17:30:00Z">
+        <w:r>
+          <w:t xml:space="preserve"> interactions between species to depend on the density of other species then this </w:t>
+        </w:r>
+      </w:ins>
+      <w:ins w:id="236" w:author="Andy Kleinhesselink" w:date="2018-10-30T17:31:00Z">
+        <w:r>
+          <w:t>leads to</w:t>
+        </w:r>
+      </w:ins>
+      <w:ins w:id="237" w:author="Andy Kleinhesselink" w:date="2018-10-30T17:30:00Z">
+        <w:r>
+          <w:t xml:space="preserve"> HOI</w:t>
+        </w:r>
+      </w:ins>
+      <w:ins w:id="238" w:author="Andy Kleinhesselink" w:date="2018-10-30T17:33:00Z">
+        <w:r>
+          <w:t>s</w:t>
+        </w:r>
+      </w:ins>
+      <w:ins w:id="239" w:author="Andy Kleinhesselink" w:date="2018-10-30T17:31:00Z">
+        <w:r>
+          <w:t xml:space="preserve"> </w:t>
+        </w:r>
+      </w:ins>
+      <w:ins w:id="240" w:author="Andy Kleinhesselink" w:date="2018-10-30T17:38:00Z">
+        <w:r>
+          <w:t xml:space="preserve">(see </w:t>
+        </w:r>
+      </w:ins>
+      <w:ins w:id="241" w:author="Andy Kleinhesselink" w:date="2018-10-30T17:31:00Z">
+        <w:r>
+          <w:fldChar w:fldCharType="begin"/>
+        </w:r>
+        <w:r>
+          <w:instrText xml:space="preserve"> ADDIN ZOTERO_ITEM CSL_CITATION {"citationID":"0MXSHsYG","properties":{"formattedCitation":"(Billick and Case 1994)","plainCitation":"(Billick and Case 1994)","noteIndex":0},"citationItems":[{"id":2192,"uris":["http://zotero.org/users/688880/items/MGR8XNWN"],"uri":["http://zotero.org/users/688880/items/MGR8XNWN"],"itemData":{"id":2192,"type":"article-journal","title":"Higher Order Interactions in Ecological Communities: What Are They and How Can They be Detected?","container-title":"Ecology","page":"1530-1543","volume":"75","issue":"6","source":"JSTOR","abstract":"The detection and significance of higher order interactions (HOIs) between species has been a matter of debate and experimentation in community ecology for several decades. HOIs are considered potentially significant because their presence is assumed to mean that the dynamic behavior of a full community of species is unpredictable based on observations of interactions between subsets of the species within the community. Despite such attention, the causal mechanisms that produce HOIs have been inadequately discussed. We discuss three different usages of the term HOIs and provide insight as to why HOIs might be found within a given community. HOIs may be detected for three reasons: inappropriate assumptions made concerning species interactions that influence statistical tests, unmeasured parameters and variables, and interaction modifications (i.e., a functional change in the interaction of two species caused by a third species. This confusion concerning the defining attributes of HOIs has made their detection problematic. While the statistical tests being used in the ecological experiments to detect HOIs are described in detail in most papers, the dynamic models underlying these tests are often not made explicit. Additionally, we demonstrate the equivalency of three different statistical tests: the Case and Bender (1981) test, analysis of variance, and a multiplicative test (Wootton 1994). However, the choice of a response variable (i.e., population densities, population growth rates, per-capita growth rates, etc.) and different data transformations applied to these response variables alter the underlying dynamics model that is being tested. The result is that the statistical test applied does not always perform the intended comparison but instead tests a different and sometimes unjustified or even inappropriate dynamic model. Finally, we review the relationship between indirect effects and HOIs. Whereas some researchers have lumped HOIs and indirect effects, we argue that the two represent completely unique and separate phenomena. Additionally, indirect effects can complicate detection of HOIs, and we review several methods by which to separate the two processes.","DOI":"10.2307/1939614","ISSN":"0012-9658","shortTitle":"Higher Order Interactions in Ecological Communities","journalAbbreviation":"Ecology","author":[{"family":"Billick","given":"Ian"},{"family":"Case","given":"Ted J."}],"issued":{"date-parts":[["1994"]]}}}],"schema":"https://github.com/citation-style-language/schema/raw/master/csl-citation.json"} </w:instrText>
+        </w:r>
+      </w:ins>
+      <w:r>
+        <w:fldChar w:fldCharType="separate"/>
+      </w:r>
+      <w:ins w:id="242" w:author="Andy Kleinhesselink" w:date="2018-10-30T17:31:00Z">
+        <w:r>
+          <w:rPr>
+            <w:noProof/>
+          </w:rPr>
+          <w:t>(Billick and Case 1994)</w:t>
+        </w:r>
+        <w:r>
+          <w:fldChar w:fldCharType="end"/>
+        </w:r>
+      </w:ins>
+      <w:ins w:id="243" w:author="Andy Kleinhesselink" w:date="2018-10-30T18:52:00Z">
+        <w:r>
+          <w:t>)</w:t>
+        </w:r>
+      </w:ins>
+      <w:ins w:id="244" w:author="Andy Kleinhesselink" w:date="2018-10-30T17:30:00Z">
+        <w:r>
+          <w:t xml:space="preserve">. </w:t>
+        </w:r>
+      </w:ins>
+      <w:ins w:id="245" w:author="Andy Kleinhesselink" w:date="2018-10-30T17:31:00Z">
+        <w:r>
+          <w:t xml:space="preserve"> Thus</w:t>
+        </w:r>
+      </w:ins>
+      <w:ins w:id="246" w:author="Andy Kleinhesselink" w:date="2018-10-30T17:33:00Z">
+        <w:r>
+          <w:t xml:space="preserve"> HOIs </w:t>
+        </w:r>
+      </w:ins>
+      <w:ins w:id="247" w:author="Andy Kleinhesselink" w:date="2018-10-30T17:52:00Z">
+        <w:r>
+          <w:t xml:space="preserve">and </w:t>
+        </w:r>
+      </w:ins>
+      <w:ins w:id="248" w:author="Andy Kleinhesselink" w:date="2018-10-30T17:34:00Z">
+        <w:r>
+          <w:t>interaction modification</w:t>
+        </w:r>
+      </w:ins>
+      <w:ins w:id="249" w:author="Andy Kleinhesselink" w:date="2018-10-30T17:42:00Z">
+        <w:r>
+          <w:t xml:space="preserve"> </w:t>
+        </w:r>
+      </w:ins>
+      <w:ins w:id="250" w:author="Andy Kleinhesselink" w:date="2018-10-30T17:52:00Z">
+        <w:r>
+          <w:t xml:space="preserve">are </w:t>
+        </w:r>
+      </w:ins>
+      <w:ins w:id="251" w:author="Andy Kleinhesselink" w:date="2018-10-30T17:53:00Z">
+        <w:r>
+          <w:t>often discussed</w:t>
+        </w:r>
+      </w:ins>
+      <w:ins w:id="252" w:author="Andy Kleinhesselink" w:date="2018-10-30T17:52:00Z">
+        <w:r>
+          <w:t xml:space="preserve"> as two sides of the same coin</w:t>
+        </w:r>
+      </w:ins>
+      <w:ins w:id="253" w:author="Andy Kleinhesselink" w:date="2018-10-30T17:34:00Z">
+        <w:r>
+          <w:t xml:space="preserve"> </w:t>
+        </w:r>
+        <w:r>
+          <w:fldChar w:fldCharType="begin"/>
+        </w:r>
+        <w:r>
+          <w:instrText xml:space="preserve"> ADDIN ZOTERO_ITEM CSL_CITATION {"citationID":"Bddk2XKW","properties":{"formattedCitation":"(Adler and Morris 1994)","plainCitation":"(Adler and Morris 1994)","noteIndex":0},"citationItems":[{"id":51,"uris":["http://zotero.org/users/688880/items/ETYJBSMS"],"uri":["http://zotero.org/users/688880/items/ETYJBSMS"],"itemData":{"id":51,"type":"article-journal","title":"A General Test for Interaction Modification","container-title":"Ecology","page":"1552-1559","volume":"75","issue":"6","source":"CrossRef","DOI":"10.2307/1939616","ISSN":"00129658","language":"en","author":[{"family":"Adler","given":"Frederick R."},{"family":"Morris","given":"William F."}],"issued":{"date-parts":[["1994",9]]}}}],"schema":"https://github.com/citation-style-language/schema/raw/master/csl-citation.json"} </w:instrText>
+        </w:r>
+      </w:ins>
+      <w:r>
+        <w:fldChar w:fldCharType="separate"/>
+      </w:r>
+      <w:ins w:id="254" w:author="Andy Kleinhesselink" w:date="2018-10-30T17:34:00Z">
+        <w:r>
+          <w:rPr>
+            <w:noProof/>
+          </w:rPr>
+          <w:t>(Adler and Morris 1994)</w:t>
+        </w:r>
+        <w:r>
+          <w:fldChar w:fldCharType="end"/>
+        </w:r>
+        <w:r>
+          <w:t xml:space="preserve">.  </w:t>
         </w:r>
       </w:ins>
     </w:p>
@@ -2229,235 +3138,240 @@
         <w:spacing w:after="202"/>
         <w:contextualSpacing/>
         <w:rPr>
-          <w:ins w:id="153" w:author="Andy Kleinhesselink" w:date="2018-10-23T14:46:00Z"/>
+          <w:ins w:id="255" w:author="Andy Kleinhesselink" w:date="2018-10-30T18:09:00Z"/>
         </w:rPr>
       </w:pPr>
-      <w:ins w:id="154" w:author="Andy Kleinhesselink" w:date="2018-10-25T18:47:00Z">
-        <w:r>
-          <w:t>HOIS can be defined as</w:t>
-        </w:r>
-      </w:ins>
-      <w:ins w:id="155" w:author="Andy Kleinhesselink" w:date="2018-10-23T18:02:00Z">
+      <w:ins w:id="256" w:author="Andy Kleinhesselink" w:date="2018-10-30T18:00:00Z">
+        <w:r>
+          <w:t xml:space="preserve">While this definition </w:t>
+        </w:r>
+      </w:ins>
+      <w:ins w:id="257" w:author="Andy Kleinhesselink" w:date="2018-10-30T18:01:00Z">
+        <w:r>
+          <w:t>may seem</w:t>
+        </w:r>
+      </w:ins>
+      <w:ins w:id="258" w:author="Andy Kleinhesselink" w:date="2018-10-30T18:00:00Z">
         <w:r>
           <w:t xml:space="preserve"> </w:t>
         </w:r>
       </w:ins>
-      <w:ins w:id="156" w:author="Andy Kleinhesselink" w:date="2018-10-23T15:07:00Z">
-        <w:r>
-          <w:t>non-</w:t>
-        </w:r>
-      </w:ins>
-      <w:ins w:id="157" w:author="Andy Kleinhesselink" w:date="2018-10-23T17:44:00Z">
-        <w:r>
-          <w:t>additive</w:t>
-        </w:r>
-      </w:ins>
-      <w:ins w:id="158" w:author="Andy Kleinhesselink" w:date="2018-10-23T15:07:00Z">
-        <w:r>
-          <w:t xml:space="preserve"> effects</w:t>
-        </w:r>
-      </w:ins>
-      <w:ins w:id="159" w:author="Andy Kleinhesselink" w:date="2018-10-23T17:45:00Z">
-        <w:r>
-          <w:t xml:space="preserve"> </w:t>
-        </w:r>
-        <w:r>
-          <w:t>of separate species</w:t>
-        </w:r>
-      </w:ins>
-      <w:ins w:id="160" w:author="Andy Kleinhesselink" w:date="2018-10-25T18:47:00Z">
-        <w:r>
-          <w:t xml:space="preserve"> on per capita growth rate of a focal species</w:t>
-        </w:r>
-      </w:ins>
-      <w:ins w:id="161" w:author="Andy Kleinhesselink" w:date="2018-10-23T15:07:00Z">
-        <w:r>
-          <w:t xml:space="preserve"> </w:t>
-        </w:r>
-      </w:ins>
-      <w:ins w:id="162" w:author="Andy Kleinhesselink" w:date="2018-10-23T15:08:00Z">
+      <w:ins w:id="259" w:author="Andy Kleinhesselink" w:date="2018-10-30T18:01:00Z">
+        <w:r>
+          <w:t>straightforward</w:t>
+        </w:r>
+      </w:ins>
+      <w:ins w:id="260" w:author="Andy Kleinhesselink" w:date="2018-10-30T18:00:00Z">
+        <w:r>
+          <w:t>, r</w:t>
+        </w:r>
+      </w:ins>
+      <w:ins w:id="261" w:author="Andy Kleinhesselink" w:date="2018-10-30T17:58:00Z">
+        <w:r>
+          <w:t>ecent theoretical and empirical papers on HOIs</w:t>
+        </w:r>
+      </w:ins>
+      <w:ins w:id="262" w:author="Andy Kleinhesselink" w:date="2018-10-30T18:33:00Z">
+        <w:r>
+          <w:t xml:space="preserve"> show </w:t>
+        </w:r>
+      </w:ins>
+      <w:ins w:id="263" w:author="Andy Kleinhesselink" w:date="2018-10-30T18:34:00Z">
+        <w:r>
+          <w:t>that this is not the only way that ecologists define HOIs</w:t>
+        </w:r>
+      </w:ins>
+      <w:ins w:id="264" w:author="Andy Kleinhesselink" w:date="2018-10-30T18:00:00Z">
+        <w:r>
+          <w:t xml:space="preserve">.  </w:t>
+        </w:r>
+      </w:ins>
+      <w:ins w:id="265" w:author="Andy Kleinhesselink" w:date="2018-10-30T18:01:00Z">
+        <w:r>
+          <w:t>For inst</w:t>
+        </w:r>
+      </w:ins>
+      <w:ins w:id="266" w:author="Andy Kleinhesselink" w:date="2018-10-30T18:02:00Z">
+        <w:r>
+          <w:t>a</w:t>
+        </w:r>
+      </w:ins>
+      <w:ins w:id="267" w:author="Andy Kleinhesselink" w:date="2018-10-30T18:01:00Z">
+        <w:r>
+          <w:t>nce</w:t>
+        </w:r>
+      </w:ins>
+      <w:ins w:id="268" w:author="Andy Kleinhesselink" w:date="2018-10-30T18:34:00Z">
+        <w:r>
+          <w:t>,</w:t>
+        </w:r>
+      </w:ins>
+      <w:ins w:id="269" w:author="Andy Kleinhesselink" w:date="2018-10-30T18:01:00Z">
+        <w:r>
+          <w:t xml:space="preserve"> Grilli et a</w:t>
+        </w:r>
+      </w:ins>
+      <w:ins w:id="270" w:author="Andy Kleinhesselink" w:date="2018-10-30T18:02:00Z">
+        <w:r>
+          <w:t xml:space="preserve">l. </w:t>
+        </w:r>
+      </w:ins>
+      <w:ins w:id="271" w:author="Andy Kleinhesselink" w:date="2018-10-30T18:34:00Z">
         <w:r>
           <w:fldChar w:fldCharType="begin"/>
         </w:r>
         <w:r>
-          <w:instrText xml:space="preserve"> ADDIN ZOTERO_ITEM CSL_CITATION {"citationID":"7a20LIkr","properties":{"formattedCitation":"(Billick and Case 1994)","plainCitation":"(Billick and Case 1994)","noteIndex":0},"citationItems":[{"id":2192,"uris":["http://zotero.org/users/688880/items/MGR8XNWN"],"uri":["http://zotero.org/users/688880/items/MGR8XNWN"],"itemData":{"id":2192,"type":"article-journal","title":"Higher Order Interactions in Ecological Communities: What Are They and How Can They be Detected?","container-title":"Ecology","page":"1530-1543","volume":"75","issue":"6","source":"JSTOR","abstract":"The detection and significance of higher order interactions (HOIs) between species has been a matter of debate and experimentation in community ecology for several decades. HOIs are considered potentially significant because their presence is assumed to mean that the dynamic behavior of a full community of species is unpredictable based on observations of interactions between subsets of the species within the community. Despite such attention, the causal mechanisms that produce HOIs have been inadequately discussed. We discuss three different usages of the term HOIs and provide insight as to why HOIs might be found within a given community. HOIs may be detected for three reasons: inappropriate assumptions made concerning species interactions that influence statistical tests, unmeasured parameters and variables, and interaction modifications (i.e., a functional change in the interaction of two species caused by a third species. This confusion concerning the defining attributes of HOIs has made their detection problematic. While the statistical tests being used in the ecological experiments to detect HOIs are described in detail in most papers, the dynamic models underlying these tests are often not made explicit. Additionally, we demonstrate the equivalency of three different statistical tests: the Case and Bender (1981) test, analysis of variance, and a multiplicative test (Wootton 1994). However, the choice of a response variable (i.e., population densities, population growth rates, per-capita growth rates, etc.) and different data transformations applied to these response variables alter the underlying dynamics model that is being tested. The result is that the statistical test applied does not always perform the intended comparison but instead tests a different and sometimes unjustified or even inappropriate dynamic model. Finally, we review the relationship between indirect effects and HOIs. Whereas some researchers have lumped HOIs and indirect effects, we argue that the two represent completely unique and separate phenomena. Additionally, indirect effects can complicate detection of HOIs, and we review several methods by which to separate the two processes.","DOI":"10.2307/1939614","ISSN":"0012-9658","shortTitle":"Higher Order Interactions in Ecological Communities","journalAbbreviation":"Ecology","author":[{"family":"Billick","given":"Ian"},{"family":"Case","given":"Ted J."}],"issued":{"date-parts":[["1994"]]}}}],"schema":"https://github.com/citation-style-language/schema/raw/master/csl-citation.json"} </w:instrText>
+          <w:instrText xml:space="preserve"> ADDIN ZOTERO_ITEM CSL_CITATION {"citationID":"IV2qO4zr","properties":{"formattedCitation":"(2017b)","plainCitation":"(2017b)","noteIndex":0},"citationItems":[{"id":14,"uris":["http://zotero.org/users/688880/items/CB4MYUDW"],"uri":["http://zotero.org/users/688880/items/CB4MYUDW"],"itemData":{"id":14,"type":"article-journal","title":"Higher-order interactions stabilize dynamics in competitive network models","container-title":"Nature","page":"210-213","volume":"548","issue":"7666","source":"www.nature.com","abstract":"Ecologists have long sought a way to explain how the remarkable biodiversity observed in nature is maintained. On the one hand, simple models of interacting competitors cannot produce the stable persistence of very large ecological communities1,2,3,4,5. On the other hand, neutral models6,7,8,9, in which species do not interact and diversity is maintained by immigration and speciation, yield unrealistically small fluctuations in population abundance10, and a strong positive correlation between a species’ abundance and its age11, contrary to empirical evidence. Models allowing for the robust persistence of large communities of interacting competitors are lacking. Here we show that very diverse communities could persist thanks to the stabilizing role of higher-order interactions12,13, in which the presence of a species influences the interaction between other species. Although higher-order interactions have been studied for decades14,15,16, their role in shaping ecological communities is still unclear5. The inclusion of higher-order interactions in competitive network models stabilizes dynamics, making species coexistence robust to the perturbation of both population abundance and parameter values. We show that higher-order interactions have strong effects in models of closed ecological communities, as well as of open communities in which new species are constantly introduced. In our framework, higher-order interactions are completely defined by pairwise interactions, facilitating empirical parameterization and validation of our models.","DOI":"10.1038/nature23273","ISSN":"1476-4687","language":"en","author":[{"family":"Grilli","given":"Jacopo"},{"family":"Barabás","given":"György"},{"family":"Michalska-Smith","given":"Matthew J."},{"family":"Allesina","given":"Stefano"}],"issued":{"date-parts":[["2017",8]]}},"suppress-author":true}],"schema":"https://github.com/citation-style-language/schema/raw/master/csl-citation.json"} </w:instrText>
         </w:r>
       </w:ins>
       <w:r>
         <w:fldChar w:fldCharType="separate"/>
       </w:r>
-      <w:ins w:id="163" w:author="Andy Kleinhesselink" w:date="2018-10-23T15:08:00Z">
+      <w:ins w:id="272" w:author="Andy Kleinhesselink" w:date="2018-10-30T18:34:00Z">
         <w:r>
           <w:rPr>
             <w:noProof/>
           </w:rPr>
-          <w:t>(Billick and Case 1994)</w:t>
+          <w:t>(2017b)</w:t>
         </w:r>
         <w:r>
           <w:fldChar w:fldCharType="end"/>
         </w:r>
-      </w:ins>
-      <w:ins w:id="164" w:author="Andy Kleinhesselink" w:date="2018-10-23T14:36:00Z">
-        <w:r>
-          <w:t>.  This definition is straightforward in cases where competition between pairs of species is fit using the Lotka-Volterra differential equations</w:t>
-        </w:r>
-      </w:ins>
-      <w:ins w:id="165" w:author="Andy Kleinhesselink" w:date="2018-10-23T15:09:00Z">
         <w:r>
           <w:t xml:space="preserve"> </w:t>
         </w:r>
+      </w:ins>
+      <w:ins w:id="273" w:author="Andy Kleinhesselink" w:date="2018-10-30T18:02:00Z">
+        <w:r>
+          <w:t xml:space="preserve">show how </w:t>
+        </w:r>
+      </w:ins>
+      <w:ins w:id="274" w:author="Andy Kleinhesselink" w:date="2018-10-30T18:50:00Z">
+        <w:r>
+          <w:t>HOIs</w:t>
+        </w:r>
+      </w:ins>
+      <w:ins w:id="275" w:author="Andy Kleinhesselink" w:date="2018-10-30T18:02:00Z">
+        <w:r>
+          <w:t xml:space="preserve"> can emerge </w:t>
+        </w:r>
+      </w:ins>
+      <w:ins w:id="276" w:author="Andy Kleinhesselink" w:date="2018-10-30T18:07:00Z">
+        <w:r>
+          <w:t xml:space="preserve">even </w:t>
+        </w:r>
+      </w:ins>
+      <w:ins w:id="277" w:author="Andy Kleinhesselink" w:date="2018-10-30T18:02:00Z">
+        <w:r>
+          <w:t>without interaction modification</w:t>
+        </w:r>
+      </w:ins>
+      <w:ins w:id="278" w:author="Andy Kleinhesselink" w:date="2018-10-30T18:03:00Z">
+        <w:r>
+          <w:t>s</w:t>
+        </w:r>
+      </w:ins>
+      <w:ins w:id="279" w:author="Andy Kleinhesselink" w:date="2018-10-30T18:02:00Z">
+        <w:r>
+          <w:t xml:space="preserve">.  </w:t>
+        </w:r>
+      </w:ins>
+      <w:ins w:id="280" w:author="Andy Kleinhesselink" w:date="2018-10-30T18:03:00Z">
+        <w:r>
+          <w:t>However,</w:t>
+        </w:r>
+      </w:ins>
+      <w:ins w:id="281" w:author="Andy Kleinhesselink" w:date="2018-10-30T18:04:00Z">
+        <w:r>
+          <w:t xml:space="preserve"> what the authors call HOIs in th</w:t>
+        </w:r>
+      </w:ins>
+      <w:ins w:id="282" w:author="Andy Kleinhesselink" w:date="2018-10-30T18:44:00Z">
+        <w:r>
+          <w:t>eir mod</w:t>
+        </w:r>
+      </w:ins>
+      <w:ins w:id="283" w:author="Andy Kleinhesselink" w:date="2018-10-30T18:45:00Z">
+        <w:r>
+          <w:t xml:space="preserve">el </w:t>
+        </w:r>
+      </w:ins>
+      <w:ins w:id="284" w:author="Andy Kleinhesselink" w:date="2018-10-30T18:04:00Z">
+        <w:r>
+          <w:t>are more like indirect effects or interaction chains</w:t>
+        </w:r>
+      </w:ins>
+      <w:ins w:id="285" w:author="Andy Kleinhesselink" w:date="2018-10-30T18:35:00Z">
+        <w:r>
+          <w:t xml:space="preserve"> </w:t>
+        </w:r>
         <w:r>
           <w:fldChar w:fldCharType="begin"/>
         </w:r>
-      </w:ins>
-      <w:ins w:id="166" w:author="Andy Kleinhesselink" w:date="2018-10-23T17:46:00Z">
-        <w:r>
-          <w:instrText xml:space="preserve"> ADDIN ZOTERO_ITEM CSL_CITATION {"citationID":"LDG9cDiD","properties":{"formattedCitation":"(Abrams 1983)","plainCitation":"(Abrams 1983)","noteIndex":0},"citationItems":[{"id":2224,"uris":["http://zotero.org/users/688880/items/5M5C5Z5T"],"uri":["http://zotero.org/users/688880/items/5M5C5Z5T"],"itemData":{"id":2224,"type":"article-journal","title":"Arguments in Favor of Higher Order Interactions","container-title":"The American Naturalist","page":"887-891","volume":"121","issue":"6","source":"JSTOR","ISSN":"0003-0147","journalAbbreviation":"The American Naturalist","author":[{"family":"Abrams","given":"Peter A."}],"issued":{"date-parts":[["1983"]]}}}],"schema":"https://github.com/citation-style-language/schema/raw/master/csl-citation.json"} </w:instrText>
+        <w:r>
+          <w:instrText xml:space="preserve"> ADDIN ZOTERO_ITEM CSL_CITATION {"citationID":"8x75i8m2","properties":{"formattedCitation":"(Levine et al. 2017)","plainCitation":"(Levine et al. 2017)","noteIndex":0},"citationItems":[{"id":7343,"uris":["http://zotero.org/users/688880/items/JNQ4ERLS"],"uri":["http://zotero.org/users/688880/items/JNQ4ERLS"],"itemData":{"id":7343,"type":"article-journal","title":"Beyond pairwise mechanisms of species coexistence in complex communities","container-title":"Nature","page":"56-64","volume":"546","issue":"7656","source":"www.nature.com","abstract":"The tremendous diversity of species in ecological communities has motivated a century of research into the mechanisms that maintain biodiversity. However, much of this work examines the coexistence of just pairs of competitors. This approach ignores those mechanisms of coexistence that emerge only in diverse competitive networks. Despite the potential for these mechanisms to create conditions under which the loss of one competitor triggers the loss of others, we lack the knowledge needed to judge their importance for coexistence in nature. Progress requires borrowing insight from the study of multitrophic interaction networks, and coupling empirical data to models of competition.","DOI":"10.1038/nature22898","ISSN":"1476-4687","language":"en","author":[{"family":"Levine","given":"Jonathan M."},{"family":"Bascompte","given":"Jordi"},{"family":"Adler","given":"Peter B."},{"family":"Allesina","given":"Stefano"}],"issued":{"date-parts":[["2017",6]]}}}],"schema":"https://github.com/citation-style-language/schema/raw/master/csl-citation.json"} </w:instrText>
         </w:r>
       </w:ins>
       <w:r>
         <w:fldChar w:fldCharType="separate"/>
       </w:r>
-      <w:ins w:id="167" w:author="Andy Kleinhesselink" w:date="2018-10-23T17:46:00Z">
+      <w:ins w:id="286" w:author="Andy Kleinhesselink" w:date="2018-10-30T18:35:00Z">
         <w:r>
           <w:rPr>
             <w:noProof/>
           </w:rPr>
-          <w:t>(Abrams 1983)</w:t>
-        </w:r>
-      </w:ins>
-      <w:ins w:id="168" w:author="Andy Kleinhesselink" w:date="2018-10-23T15:09:00Z">
+          <w:t>(Levine et al. 2017)</w:t>
+        </w:r>
         <w:r>
           <w:fldChar w:fldCharType="end"/>
         </w:r>
-      </w:ins>
-      <w:ins w:id="169" w:author="Andy Kleinhesselink" w:date="2018-10-23T14:36:00Z">
-        <w:r>
-          <w:t>.</w:t>
-        </w:r>
-      </w:ins>
-      <w:ins w:id="170" w:author="Andy Kleinhesselink" w:date="2018-10-23T14:41:00Z">
+        <w:r>
+          <w:t xml:space="preserve">. These appear to be </w:t>
+        </w:r>
+      </w:ins>
+      <w:ins w:id="287" w:author="Andy Kleinhesselink" w:date="2018-10-30T18:08:00Z">
+        <w:r>
+          <w:t>HOI</w:t>
+        </w:r>
+      </w:ins>
+      <w:ins w:id="288" w:author="Andy Kleinhesselink" w:date="2018-10-30T18:35:00Z">
+        <w:r>
+          <w:t>s</w:t>
+        </w:r>
+      </w:ins>
+      <w:ins w:id="289" w:author="Andy Kleinhesselink" w:date="2018-10-30T18:08:00Z">
         <w:r>
           <w:t xml:space="preserve"> </w:t>
         </w:r>
       </w:ins>
-      <w:ins w:id="171" w:author="Andy Kleinhesselink" w:date="2018-10-23T14:57:00Z">
-        <w:r>
-          <w:t>However, a</w:t>
-        </w:r>
-      </w:ins>
-      <w:ins w:id="172" w:author="Andy Kleinhesselink" w:date="2018-10-23T14:36:00Z">
-        <w:r>
-          <w:t xml:space="preserve">side from </w:t>
-        </w:r>
-      </w:ins>
-      <w:ins w:id="173" w:author="Andy Kleinhesselink" w:date="2018-10-23T14:42:00Z">
-        <w:r>
-          <w:t xml:space="preserve">rapidly </w:t>
-        </w:r>
-      </w:ins>
-      <w:ins w:id="174" w:author="Andy Kleinhesselink" w:date="2018-10-23T14:36:00Z">
-        <w:r>
-          <w:t xml:space="preserve">reproducing </w:t>
-        </w:r>
-      </w:ins>
-      <w:ins w:id="175" w:author="Andy Kleinhesselink" w:date="2018-10-23T14:42:00Z">
-        <w:r>
-          <w:t>microbes or plankton</w:t>
-        </w:r>
-      </w:ins>
-      <w:ins w:id="176" w:author="Andy Kleinhesselink" w:date="2018-10-23T14:43:00Z">
-        <w:r>
-          <w:t>,</w:t>
-        </w:r>
-      </w:ins>
-      <w:ins w:id="177" w:author="Andy Kleinhesselink" w:date="2018-10-23T14:36:00Z">
-        <w:r>
-          <w:t xml:space="preserve"> ecologists rarely measure populations more than once or twice a year, and such data are fit </w:t>
-        </w:r>
-      </w:ins>
-      <w:ins w:id="178" w:author="Andy Kleinhesselink" w:date="2018-10-23T14:39:00Z">
-        <w:r>
-          <w:t xml:space="preserve">with </w:t>
-        </w:r>
-      </w:ins>
-      <w:ins w:id="179" w:author="Andy Kleinhesselink" w:date="2018-10-23T14:36:00Z">
-        <w:r>
-          <w:t>difference equations</w:t>
-        </w:r>
-      </w:ins>
-      <w:ins w:id="180" w:author="Andy Kleinhesselink" w:date="2018-10-23T14:39:00Z">
-        <w:r>
-          <w:t xml:space="preserve"> </w:t>
-        </w:r>
-      </w:ins>
-      <w:ins w:id="181" w:author="Andy Kleinhesselink" w:date="2018-10-23T14:40:00Z">
-        <w:r>
-          <w:t>in discrete time,</w:t>
-        </w:r>
-      </w:ins>
-      <w:ins w:id="182" w:author="Andy Kleinhesselink" w:date="2018-10-23T14:36:00Z">
-        <w:r>
-          <w:t xml:space="preserve"> rather than differential equations</w:t>
-        </w:r>
-      </w:ins>
-      <w:ins w:id="183" w:author="Andy Kleinhesselink" w:date="2018-10-23T15:10:00Z">
-        <w:r>
-          <w:t xml:space="preserve"> in continuous time</w:t>
-        </w:r>
-      </w:ins>
-      <w:ins w:id="184" w:author="Andy Kleinhesselink" w:date="2018-10-23T14:36:00Z">
-        <w:r>
-          <w:t>.  W</w:t>
-        </w:r>
-      </w:ins>
-      <w:ins w:id="185" w:author="Andy Kleinhesselink" w:date="2018-10-23T14:43:00Z">
-        <w:r>
-          <w:t xml:space="preserve">e argue that in the context of discrete time difference </w:t>
-        </w:r>
-        <w:r>
-          <w:lastRenderedPageBreak/>
-          <w:t xml:space="preserve">equations, defining HOIs </w:t>
-        </w:r>
-      </w:ins>
-      <w:ins w:id="186" w:author="Andy Kleinhesselink" w:date="2018-10-23T14:44:00Z">
-        <w:r>
-          <w:t>as</w:t>
-        </w:r>
-      </w:ins>
-      <w:ins w:id="187" w:author="Andy Kleinhesselink" w:date="2018-10-23T14:43:00Z">
-        <w:r>
-          <w:t xml:space="preserve"> non</w:t>
-        </w:r>
-      </w:ins>
-      <w:ins w:id="188" w:author="Andy Kleinhesselink" w:date="2018-10-23T14:44:00Z">
-        <w:r>
-          <w:t xml:space="preserve">-linear per capita density effects, or strictly as non-additive species </w:t>
-        </w:r>
-      </w:ins>
-      <w:ins w:id="189" w:author="Andy Kleinhesselink" w:date="2018-10-23T14:45:00Z">
-        <w:r>
-          <w:t xml:space="preserve">effects </w:t>
-        </w:r>
-      </w:ins>
-      <w:ins w:id="190" w:author="Andy Kleinhesselink" w:date="2018-10-23T14:49:00Z">
-        <w:r>
-          <w:t xml:space="preserve">can </w:t>
-        </w:r>
-      </w:ins>
-      <w:ins w:id="191" w:author="Andy Kleinhesselink" w:date="2018-10-23T14:45:00Z">
-        <w:r>
-          <w:t>lead to considerable confusion about what counts as an</w:t>
-        </w:r>
-      </w:ins>
-      <w:ins w:id="192" w:author="Andy Kleinhesselink" w:date="2018-10-23T15:10:00Z">
-        <w:r>
-          <w:t xml:space="preserve"> HOI</w:t>
-        </w:r>
-      </w:ins>
-      <w:ins w:id="193" w:author="Andy Kleinhesselink" w:date="2018-10-23T14:36:00Z">
-        <w:r>
-          <w:t xml:space="preserve">.  </w:t>
+      <w:ins w:id="290" w:author="Andy Kleinhesselink" w:date="2018-10-30T18:11:00Z">
+        <w:r>
+          <w:t>b</w:t>
+        </w:r>
+      </w:ins>
+      <w:ins w:id="291" w:author="Andy Kleinhesselink" w:date="2018-10-30T18:12:00Z">
+        <w:r>
+          <w:t xml:space="preserve">ecause </w:t>
+        </w:r>
+      </w:ins>
+      <w:ins w:id="292" w:author="Andy Kleinhesselink" w:date="2018-10-30T18:35:00Z">
+        <w:r>
+          <w:t>the</w:t>
+        </w:r>
+      </w:ins>
+      <w:ins w:id="293" w:author="Andy Kleinhesselink" w:date="2018-10-30T18:53:00Z">
+        <w:r>
+          <w:t>ir</w:t>
+        </w:r>
+      </w:ins>
+      <w:ins w:id="294" w:author="Andy Kleinhesselink" w:date="2018-10-30T18:35:00Z">
+        <w:r>
+          <w:t xml:space="preserve"> model does not expl</w:t>
+        </w:r>
+      </w:ins>
+      <w:ins w:id="295" w:author="Andy Kleinhesselink" w:date="2018-10-30T18:36:00Z">
+        <w:r>
+          <w:t>icitly track the density of competitors through time.</w:t>
         </w:r>
       </w:ins>
     </w:p>
@@ -2466,298 +3380,450 @@
         <w:spacing w:after="202"/>
         <w:contextualSpacing/>
         <w:rPr>
-          <w:ins w:id="194" w:author="Andy Kleinhesselink" w:date="2018-10-23T14:58:00Z"/>
+          <w:ins w:id="296" w:author="Andy Kleinhesselink" w:date="2018-10-30T18:09:00Z"/>
         </w:rPr>
       </w:pPr>
-      <w:ins w:id="195" w:author="Andy Kleinhesselink" w:date="2018-10-23T14:46:00Z">
-        <w:r>
-          <w:t>Consider</w:t>
-        </w:r>
-      </w:ins>
-      <w:ins w:id="196" w:author="Andy Kleinhesselink" w:date="2018-10-23T14:36:00Z">
-        <w:r>
-          <w:t xml:space="preserve"> that the most widely used discrete time models for density dependent population growth, such as the </w:t>
-        </w:r>
-      </w:ins>
-      <w:ins w:id="197" w:author="Andy Kleinhesselink" w:date="2018-10-23T17:47:00Z">
-        <w:r>
-          <w:t>Hassel</w:t>
-        </w:r>
-      </w:ins>
-      <w:ins w:id="198" w:author="Andy Kleinhesselink" w:date="2018-10-23T14:36:00Z">
-        <w:r>
-          <w:t xml:space="preserve"> and Ricker models </w:t>
-        </w:r>
-      </w:ins>
-      <w:ins w:id="199" w:author="Andy Kleinhesselink" w:date="2018-10-23T15:10:00Z">
-        <w:r>
-          <w:t>imply</w:t>
-        </w:r>
-      </w:ins>
-      <w:ins w:id="200" w:author="Andy Kleinhesselink" w:date="2018-10-23T14:36:00Z">
-        <w:r>
-          <w:t xml:space="preserve"> that per capita competitive effects depend on density</w:t>
-        </w:r>
-      </w:ins>
-      <w:ins w:id="201" w:author="Andy Kleinhesselink" w:date="2018-10-23T17:47:00Z">
+      <w:ins w:id="297" w:author="Andy Kleinhesselink" w:date="2018-10-30T18:54:00Z">
+        <w:r>
+          <w:t>In a</w:t>
+        </w:r>
+      </w:ins>
+      <w:ins w:id="298" w:author="Andy Kleinhesselink" w:date="2018-10-30T18:13:00Z">
         <w:r>
           <w:t xml:space="preserve"> </w:t>
         </w:r>
+      </w:ins>
+      <w:ins w:id="299" w:author="Andy Kleinhesselink" w:date="2018-10-30T18:10:00Z">
+        <w:r>
+          <w:t xml:space="preserve">recent </w:t>
+        </w:r>
+      </w:ins>
+      <w:ins w:id="300" w:author="Andy Kleinhesselink" w:date="2018-10-30T18:53:00Z">
+        <w:r>
+          <w:t>study</w:t>
+        </w:r>
+      </w:ins>
+      <w:ins w:id="301" w:author="Andy Kleinhesselink" w:date="2018-10-30T18:10:00Z">
+        <w:r>
+          <w:t xml:space="preserve"> </w:t>
+        </w:r>
+      </w:ins>
+      <w:ins w:id="302" w:author="Andy Kleinhesselink" w:date="2018-10-30T18:45:00Z">
+        <w:r>
+          <w:t>of annual plant competition</w:t>
+        </w:r>
+      </w:ins>
+      <w:ins w:id="303" w:author="Andy Kleinhesselink" w:date="2018-10-30T18:54:00Z">
+        <w:r>
+          <w:t>,</w:t>
+        </w:r>
+      </w:ins>
+      <w:ins w:id="304" w:author="Andy Kleinhesselink" w:date="2018-10-30T18:45:00Z">
+        <w:r>
+          <w:t xml:space="preserve"> </w:t>
+        </w:r>
+      </w:ins>
+      <w:ins w:id="305" w:author="Andy Kleinhesselink" w:date="2018-10-30T18:13:00Z">
+        <w:r>
+          <w:t xml:space="preserve">Mayfield and Stouffer </w:t>
+        </w:r>
+      </w:ins>
+      <w:ins w:id="306" w:author="Andy Kleinhesselink" w:date="2018-10-30T18:36:00Z">
         <w:r>
           <w:fldChar w:fldCharType="begin"/>
         </w:r>
-      </w:ins>
-      <w:ins w:id="202" w:author="Andy Kleinhesselink" w:date="2018-10-23T17:48:00Z">
-        <w:r>
-          <w:instrText xml:space="preserve"> ADDIN ZOTERO_ITEM CSL_CITATION {"citationID":"zfFRmjn2","properties":{"formattedCitation":"(Hassell and Comins 1976)","plainCitation":"(Hassell and Comins 1976)","noteIndex":0},"citationItems":[{"id":9,"uris":["http://zotero.org/users/688880/items/DW227A4V"],"uri":["http://zotero.org/users/688880/items/DW227A4V"],"itemData":{"id":9,"type":"article-journal","title":"Discrete time models for two-species competition","container-title":"Theoretical Population Biology","page":"202-221","volume":"9","issue":"2","source":"CrossRef","DOI":"10.1016/0040-5809(76)90045-9","ISSN":"00405809","language":"en","author":[{"family":"Hassell","given":"M.P."},{"family":"Comins","given":"H.N."}],"issued":{"date-parts":[["1976",4]]}}}],"schema":"https://github.com/citation-style-language/schema/raw/master/csl-citation.json"} </w:instrText>
+        <w:r>
+          <w:instrText xml:space="preserve"> ADDIN ZOTERO_ITEM CSL_CITATION {"citationID":"uv4MRYeG","properties":{"formattedCitation":"(2017)","plainCitation":"(2017)","noteIndex":0},"citationItems":[{"id":2899,"uris":["http://zotero.org/users/688880/items/67ZRSRKR"],"uri":["http://zotero.org/users/688880/items/67ZRSRKR"],"itemData":{"id":2899,"type":"article-journal","title":"Higher-order interactions capture unexplained complexity in diverse communities","container-title":"Nature Ecology &amp; Evolution","page":"0062","volume":"1","source":"www.nature.com","abstract":"Higher-order interactions (HOIs) are often assumed to be negligible in natural communities. Here, the authors present a framework for incorporating HOIs into diversity models and show that their inclusion can dramatically improve explanatory power.","DOI":"10.1038/s41559-016-0062","ISSN":"2397-334X","language":"en","author":[{"family":"Mayfield","given":"Margaret M."},{"family":"Stouffer","given":"Daniel B."}],"issued":{"date-parts":[["2017",2,17]]}},"suppress-author":true}],"schema":"https://github.com/citation-style-language/schema/raw/master/csl-citation.json"} </w:instrText>
         </w:r>
       </w:ins>
       <w:r>
         <w:fldChar w:fldCharType="separate"/>
       </w:r>
-      <w:ins w:id="203" w:author="Andy Kleinhesselink" w:date="2018-10-23T17:47:00Z">
+      <w:ins w:id="307" w:author="Andy Kleinhesselink" w:date="2018-10-30T18:36:00Z">
         <w:r>
           <w:rPr>
             <w:noProof/>
           </w:rPr>
-          <w:t>(Hassell and Comins 1976)</w:t>
+          <w:t>(2017)</w:t>
         </w:r>
         <w:r>
           <w:fldChar w:fldCharType="end"/>
         </w:r>
-      </w:ins>
-      <w:ins w:id="204" w:author="Andy Kleinhesselink" w:date="2018-10-23T14:46:00Z">
-        <w:r>
-          <w:t>.  Sp</w:t>
-        </w:r>
-      </w:ins>
-      <w:ins w:id="205" w:author="Andy Kleinhesselink" w:date="2018-10-23T14:36:00Z">
-        <w:r>
-          <w:t>ecifically</w:t>
-        </w:r>
-      </w:ins>
-      <w:ins w:id="206" w:author="Andy Kleinhesselink" w:date="2018-10-23T14:46:00Z">
+        <w:r>
+          <w:t xml:space="preserve"> </w:t>
+        </w:r>
+      </w:ins>
+      <w:ins w:id="308" w:author="Andy Kleinhesselink" w:date="2018-10-30T18:54:00Z">
+        <w:r>
+          <w:t>define</w:t>
+        </w:r>
+      </w:ins>
+      <w:ins w:id="309" w:author="Andy Kleinhesselink" w:date="2018-10-30T18:16:00Z">
+        <w:r>
+          <w:t xml:space="preserve"> as HOI</w:t>
+        </w:r>
+      </w:ins>
+      <w:ins w:id="310" w:author="Andy Kleinhesselink" w:date="2018-10-30T18:45:00Z">
+        <w:r>
+          <w:t>s</w:t>
+        </w:r>
+      </w:ins>
+      <w:ins w:id="311" w:author="Andy Kleinhesselink" w:date="2018-10-30T18:16:00Z">
+        <w:r>
+          <w:t xml:space="preserve"> any polynomial terms</w:t>
+        </w:r>
+      </w:ins>
+      <w:ins w:id="312" w:author="Andy Kleinhesselink" w:date="2018-10-30T18:54:00Z">
+        <w:r>
+          <w:t xml:space="preserve"> of species density</w:t>
+        </w:r>
+      </w:ins>
+      <w:ins w:id="313" w:author="Andy Kleinhesselink" w:date="2018-10-30T18:16:00Z">
+        <w:r>
+          <w:t xml:space="preserve"> in the</w:t>
+        </w:r>
+      </w:ins>
+      <w:ins w:id="314" w:author="Andy Kleinhesselink" w:date="2018-10-30T18:37:00Z">
+        <w:r>
+          <w:t xml:space="preserve">ir </w:t>
+        </w:r>
+      </w:ins>
+      <w:ins w:id="315" w:author="Andy Kleinhesselink" w:date="2018-10-30T18:54:00Z">
+        <w:r>
+          <w:t>demographic</w:t>
+        </w:r>
+      </w:ins>
+      <w:ins w:id="316" w:author="Andy Kleinhesselink" w:date="2018-10-30T18:37:00Z">
+        <w:r>
+          <w:t xml:space="preserve"> model that improve the fit to the data</w:t>
+        </w:r>
+      </w:ins>
+      <w:ins w:id="317" w:author="Andy Kleinhesselink" w:date="2018-10-30T18:16:00Z">
+        <w:r>
+          <w:t>.  Thus</w:t>
+        </w:r>
+      </w:ins>
+      <w:ins w:id="318" w:author="Andy Kleinhesselink" w:date="2018-10-30T18:38:00Z">
         <w:r>
           <w:t xml:space="preserve">, </w:t>
         </w:r>
       </w:ins>
-      <w:ins w:id="207" w:author="Andy Kleinhesselink" w:date="2018-10-23T14:49:00Z">
-        <w:r>
-          <w:t xml:space="preserve">in these models </w:t>
-        </w:r>
-      </w:ins>
-      <w:ins w:id="208" w:author="Andy Kleinhesselink" w:date="2018-10-23T14:36:00Z">
-        <w:r>
-          <w:t xml:space="preserve">per capita competitive effects decline as density increases, as can be seen by </w:t>
-        </w:r>
-      </w:ins>
-      <w:ins w:id="209" w:author="Andy Kleinhesselink" w:date="2018-10-23T17:48:00Z">
-        <w:r>
-          <w:t>looking at how the slope of</w:t>
-        </w:r>
-      </w:ins>
-      <w:ins w:id="210" w:author="Andy Kleinhesselink" w:date="2018-10-23T14:36:00Z">
-        <w:r>
-          <w:t xml:space="preserve"> these functions </w:t>
-        </w:r>
-      </w:ins>
-      <w:ins w:id="211" w:author="Andy Kleinhesselink" w:date="2018-10-23T17:58:00Z">
-        <w:r>
-          <w:t xml:space="preserve">change </w:t>
-        </w:r>
-      </w:ins>
-      <w:ins w:id="212" w:author="Andy Kleinhesselink" w:date="2018-10-23T14:36:00Z">
-        <w:r>
-          <w:t xml:space="preserve">with respect to </w:t>
-        </w:r>
-      </w:ins>
-      <w:ins w:id="213" w:author="Andy Kleinhesselink" w:date="2018-10-23T17:48:00Z">
-        <w:r>
-          <w:t>competitor density</w:t>
-        </w:r>
-      </w:ins>
-      <w:ins w:id="214" w:author="Andy Kleinhesselink" w:date="2018-10-23T14:36:00Z">
-        <w:r>
-          <w:t xml:space="preserve"> (</w:t>
-        </w:r>
-      </w:ins>
-      <w:ins w:id="215" w:author="Andy Kleinhesselink" w:date="2018-10-23T17:59:00Z">
+      <w:ins w:id="319" w:author="Andy Kleinhesselink" w:date="2018-10-30T18:17:00Z">
+        <w:r>
+          <w:t>the</w:t>
+        </w:r>
+      </w:ins>
+      <w:ins w:id="320" w:author="Andy Kleinhesselink" w:date="2018-10-30T18:37:00Z">
+        <w:r>
+          <w:t xml:space="preserve">ir </w:t>
+        </w:r>
+      </w:ins>
+      <w:ins w:id="321" w:author="Andy Kleinhesselink" w:date="2018-10-30T18:17:00Z">
+        <w:r>
+          <w:t>definition includes interactions between intraspecific and interspecific density a</w:t>
+        </w:r>
+      </w:ins>
+      <w:ins w:id="322" w:author="Andy Kleinhesselink" w:date="2018-10-30T18:18:00Z">
+        <w:r>
+          <w:t xml:space="preserve">nd even </w:t>
+        </w:r>
+        <w:r>
+          <w:t xml:space="preserve">quadratic terms involving only </w:t>
+        </w:r>
+      </w:ins>
+      <w:ins w:id="323" w:author="Andy Kleinhesselink" w:date="2018-10-30T18:38:00Z">
+        <w:r>
+          <w:t>the density of only one</w:t>
+        </w:r>
+      </w:ins>
+      <w:ins w:id="324" w:author="Andy Kleinhesselink" w:date="2018-10-30T18:18:00Z">
+        <w:r>
+          <w:t xml:space="preserve"> </w:t>
+        </w:r>
+      </w:ins>
+      <w:ins w:id="325" w:author="Andy Kleinhesselink" w:date="2018-10-30T18:38:00Z">
+        <w:r>
+          <w:t>species</w:t>
+        </w:r>
+      </w:ins>
+      <w:ins w:id="326" w:author="Andy Kleinhesselink" w:date="2018-10-30T18:18:00Z">
+        <w:r>
+          <w:t>.  While including these t</w:t>
+        </w:r>
+      </w:ins>
+      <w:ins w:id="327" w:author="Andy Kleinhesselink" w:date="2018-10-30T18:19:00Z">
+        <w:r>
+          <w:t>erms as HOI</w:t>
+        </w:r>
+      </w:ins>
+      <w:ins w:id="328" w:author="Andy Kleinhesselink" w:date="2018-10-30T18:21:00Z">
+        <w:r>
+          <w:t xml:space="preserve">s </w:t>
+        </w:r>
+      </w:ins>
+      <w:ins w:id="329" w:author="Andy Kleinhesselink" w:date="2018-10-30T18:19:00Z">
+        <w:r>
+          <w:t xml:space="preserve">simplifies the </w:t>
+        </w:r>
+      </w:ins>
+      <w:ins w:id="330" w:author="Andy Kleinhesselink" w:date="2018-10-30T18:38:00Z">
+        <w:r>
+          <w:t>statistical</w:t>
+        </w:r>
+      </w:ins>
+      <w:ins w:id="331" w:author="Andy Kleinhesselink" w:date="2018-10-30T18:19:00Z">
+        <w:r>
+          <w:t xml:space="preserve"> de</w:t>
+        </w:r>
+      </w:ins>
+      <w:ins w:id="332" w:author="Andy Kleinhesselink" w:date="2018-10-30T18:38:00Z">
+        <w:r>
+          <w:t>tection of HOIs</w:t>
+        </w:r>
+      </w:ins>
+      <w:ins w:id="333" w:author="Andy Kleinhesselink" w:date="2018-10-30T18:19:00Z">
+        <w:r>
+          <w:t xml:space="preserve"> </w:t>
+        </w:r>
+      </w:ins>
+      <w:ins w:id="334" w:author="Andy Kleinhesselink" w:date="2018-10-30T18:39:00Z">
+        <w:r>
+          <w:t xml:space="preserve">these kinds of HOIs have different </w:t>
+        </w:r>
+      </w:ins>
+      <w:ins w:id="335" w:author="Andy Kleinhesselink" w:date="2018-10-30T18:27:00Z">
+        <w:r>
+          <w:t>implications for community dynamics</w:t>
+        </w:r>
+      </w:ins>
+      <w:ins w:id="336" w:author="Andy Kleinhesselink" w:date="2018-10-30T18:39:00Z">
+        <w:r>
+          <w:t xml:space="preserve"> than the definition we emphasize above</w:t>
+        </w:r>
+      </w:ins>
+      <w:ins w:id="337" w:author="Andy Kleinhesselink" w:date="2018-10-30T18:22:00Z">
+        <w:r>
+          <w:t xml:space="preserve">. </w:t>
+        </w:r>
+      </w:ins>
+      <w:ins w:id="338" w:author="Andy Kleinhesselink" w:date="2018-10-30T18:27:00Z">
+        <w:r>
+          <w:t>For instance, i</w:t>
+        </w:r>
+      </w:ins>
+      <w:ins w:id="339" w:author="Andy Kleinhesselink" w:date="2018-10-30T18:26:00Z">
+        <w:r>
+          <w:t xml:space="preserve">nterspecific by intraspecific </w:t>
+        </w:r>
+      </w:ins>
+      <w:ins w:id="340" w:author="Andy Kleinhesselink" w:date="2018-10-30T18:27:00Z">
+        <w:r>
+          <w:t xml:space="preserve">HOIs </w:t>
+        </w:r>
+      </w:ins>
+      <w:ins w:id="341" w:author="Andy Kleinhesselink" w:date="2018-10-30T18:29:00Z">
+        <w:r>
+          <w:t>are inherent in pairwise competition and are not an emergent property of multispecies communities</w:t>
+        </w:r>
+      </w:ins>
+      <w:ins w:id="342" w:author="Andy Kleinhesselink" w:date="2018-10-30T18:30:00Z">
+        <w:r>
+          <w:t xml:space="preserve">.  </w:t>
+        </w:r>
+      </w:ins>
+      <w:ins w:id="343" w:author="Andy Kleinhesselink" w:date="2018-10-30T18:57:00Z">
+        <w:r>
+          <w:t>And l</w:t>
+        </w:r>
+      </w:ins>
+      <w:ins w:id="344" w:author="Andy Kleinhesselink" w:date="2018-10-30T18:30:00Z">
+        <w:r>
+          <w:t>a</w:t>
+        </w:r>
+      </w:ins>
+      <w:ins w:id="345" w:author="Andy Kleinhesselink" w:date="2018-10-30T18:31:00Z">
+        <w:r>
+          <w:t xml:space="preserve">beling quadratic density terms as HOIs is </w:t>
+        </w:r>
+        <w:r>
+          <w:lastRenderedPageBreak/>
+          <w:t xml:space="preserve">inconsistent with </w:t>
+        </w:r>
+      </w:ins>
+      <w:ins w:id="346" w:author="Andy Kleinhesselink" w:date="2018-10-30T18:40:00Z">
+        <w:r>
+          <w:t xml:space="preserve">idea that </w:t>
+        </w:r>
+      </w:ins>
+      <w:ins w:id="347" w:author="Andy Kleinhesselink" w:date="2018-10-30T18:31:00Z">
+        <w:r>
+          <w:t xml:space="preserve">HOIs </w:t>
+        </w:r>
+      </w:ins>
+      <w:ins w:id="348" w:author="Andy Kleinhesselink" w:date="2018-10-30T18:40:00Z">
+        <w:r>
+          <w:t>result from</w:t>
+        </w:r>
+      </w:ins>
+      <w:ins w:id="349" w:author="Andy Kleinhesselink" w:date="2018-10-30T18:31:00Z">
+        <w:r>
+          <w:t xml:space="preserve"> interaction modification</w:t>
+        </w:r>
+      </w:ins>
+      <w:ins w:id="350" w:author="Andy Kleinhesselink" w:date="2018-10-30T18:32:00Z">
+        <w:r>
+          <w:t xml:space="preserve">: </w:t>
+        </w:r>
+      </w:ins>
+      <w:ins w:id="351" w:author="Andy Kleinhesselink" w:date="2018-10-30T18:28:00Z">
+        <w:r>
+          <w:t xml:space="preserve"> </w:t>
+        </w:r>
+      </w:ins>
+      <w:ins w:id="352" w:author="Andy Kleinhesselink" w:date="2018-10-30T18:46:00Z">
+        <w:r>
+          <w:t>i.e. how</w:t>
+        </w:r>
+      </w:ins>
+      <w:ins w:id="353" w:author="Andy Kleinhesselink" w:date="2018-10-30T18:22:00Z">
+        <w:r>
+          <w:t xml:space="preserve"> </w:t>
+        </w:r>
+      </w:ins>
+      <w:ins w:id="354" w:author="Andy Kleinhesselink" w:date="2018-10-30T18:46:00Z">
+        <w:r>
+          <w:t>can a</w:t>
+        </w:r>
+      </w:ins>
+      <w:ins w:id="355" w:author="Andy Kleinhesselink" w:date="2018-10-30T18:22:00Z">
+        <w:r>
+          <w:t xml:space="preserve"> species modify its own </w:t>
+        </w:r>
+      </w:ins>
+      <w:ins w:id="356" w:author="Andy Kleinhesselink" w:date="2018-10-30T18:23:00Z">
+        <w:r>
+          <w:t xml:space="preserve">competitive </w:t>
+        </w:r>
+      </w:ins>
+      <w:ins w:id="357" w:author="Andy Kleinhesselink" w:date="2018-10-30T18:22:00Z">
+        <w:r>
+          <w:t xml:space="preserve">effect? </w:t>
+        </w:r>
+      </w:ins>
+      <w:ins w:id="358" w:author="Andy Kleinhesselink" w:date="2018-10-30T18:32:00Z">
+        <w:r>
+          <w:t xml:space="preserve">A similar problem was pointed out </w:t>
+        </w:r>
+      </w:ins>
+      <w:ins w:id="359" w:author="Andy Kleinhesselink" w:date="2018-10-30T18:33:00Z">
+        <w:r>
+          <w:t xml:space="preserve">early on </w:t>
+        </w:r>
+      </w:ins>
+      <w:ins w:id="360" w:author="Andy Kleinhesselink" w:date="2018-10-30T18:32:00Z">
+        <w:r>
+          <w:t xml:space="preserve">by </w:t>
+        </w:r>
+      </w:ins>
+      <w:ins w:id="361" w:author="Andy Kleinhesselink" w:date="2018-10-30T18:33:00Z">
         <w:r>
           <w:fldChar w:fldCharType="begin"/>
         </w:r>
-        <w:r>
-          <w:instrText xml:space="preserve"> REF _Ref528080870 \h </w:instrText>
+      </w:ins>
+      <w:ins w:id="362" w:author="Andy Kleinhesselink" w:date="2018-10-30T18:41:00Z">
+        <w:r>
+          <w:instrText xml:space="preserve"> ADDIN ZOTERO_ITEM CSL_CITATION {"citationID":"K5Wdr7Dt","properties":{"formattedCitation":"(1981)","plainCitation":"(1981)","noteIndex":0},"citationItems":[{"id":7497,"uris":["http://zotero.org/users/688880/items/35Y5IZIL"],"uri":["http://zotero.org/users/688880/items/35Y5IZIL"],"itemData":{"id":7497,"type":"article-journal","title":"Do \"Higher Order Interactions\" in Competition Systems Really Exist?","container-title":"The American Naturalist","page":"583-591","volume":"117","issue":"4","source":"journals.uchicago.edu (Atypon)","DOI":"10.1086/283743","ISSN":"0003-0147","journalAbbreviation":"The American Naturalist","author":[{"family":"Pomerantz","given":"Mark J."}],"issued":{"date-parts":[["1981",4,1]]}},"suppress-author":true}],"schema":"https://github.com/citation-style-language/schema/raw/master/csl-citation.json"} </w:instrText>
         </w:r>
       </w:ins>
       <w:r>
         <w:fldChar w:fldCharType="separate"/>
       </w:r>
-      <w:ins w:id="216" w:author="Andy Kleinhesselink" w:date="2018-10-23T17:59:00Z">
-        <w:r>
-          <w:t xml:space="preserve">Figure </w:t>
+      <w:ins w:id="363" w:author="Andy Kleinhesselink" w:date="2018-10-30T18:41:00Z">
+        <w:r>
+          <w:t xml:space="preserve">Pomerantz </w:t>
         </w:r>
         <w:r>
           <w:rPr>
             <w:noProof/>
           </w:rPr>
-          <w:t>1</w:t>
-        </w:r>
+          <w:t>(1981)</w:t>
+        </w:r>
+      </w:ins>
+      <w:ins w:id="364" w:author="Andy Kleinhesselink" w:date="2018-10-30T18:33:00Z">
         <w:r>
           <w:fldChar w:fldCharType="end"/>
         </w:r>
       </w:ins>
-      <w:ins w:id="217" w:author="Andy Kleinhesselink" w:date="2018-10-23T14:36:00Z">
-        <w:r>
-          <w:t xml:space="preserve">).  That per capita competition should decline with density is </w:t>
-        </w:r>
-      </w:ins>
-      <w:ins w:id="218" w:author="Andy Kleinhesselink" w:date="2018-10-23T14:50:00Z">
-        <w:r>
-          <w:t>necessitated</w:t>
-        </w:r>
-      </w:ins>
-      <w:ins w:id="219" w:author="Andy Kleinhesselink" w:date="2018-10-23T14:36:00Z">
-        <w:r>
-          <w:t xml:space="preserve"> by a simple argument:  if it did not</w:t>
-        </w:r>
-      </w:ins>
-      <w:ins w:id="220" w:author="Andy Kleinhesselink" w:date="2018-10-23T14:58:00Z">
-        <w:r>
-          <w:t>,</w:t>
-        </w:r>
-      </w:ins>
-      <w:ins w:id="221" w:author="Andy Kleinhesselink" w:date="2018-10-23T14:36:00Z">
-        <w:r>
-          <w:t xml:space="preserve"> then competition could force a species’ per capita growth rate negative (</w:t>
-        </w:r>
-      </w:ins>
-      <w:ins w:id="222" w:author="Andy Kleinhesselink" w:date="2018-10-23T17:59:00Z">
-        <w:r>
-          <w:fldChar w:fldCharType="begin"/>
-        </w:r>
-        <w:r>
-          <w:instrText xml:space="preserve"> REF _Ref528080870 \h </w:instrText>
-        </w:r>
-      </w:ins>
-      <w:r>
-        <w:fldChar w:fldCharType="separate"/>
-      </w:r>
-      <w:ins w:id="223" w:author="Andy Kleinhesselink" w:date="2018-10-23T17:59:00Z">
-        <w:r>
-          <w:t xml:space="preserve">Figure </w:t>
-        </w:r>
-        <w:r>
-          <w:rPr>
-            <w:noProof/>
-          </w:rPr>
-          <w:t>1</w:t>
-        </w:r>
-        <w:r>
-          <w:fldChar w:fldCharType="end"/>
-        </w:r>
-        <w:r>
-          <w:t xml:space="preserve"> C</w:t>
-        </w:r>
-      </w:ins>
-      <w:ins w:id="224" w:author="Andy Kleinhesselink" w:date="2018-10-23T14:36:00Z">
-        <w:r>
-          <w:t xml:space="preserve">) – which is nonsensical in a discrete time model. </w:t>
-        </w:r>
-      </w:ins>
-      <w:ins w:id="225" w:author="Andy Kleinhesselink" w:date="2018-10-23T15:12:00Z">
-        <w:r>
-          <w:t xml:space="preserve">For the same reason, </w:t>
-        </w:r>
-      </w:ins>
-      <w:ins w:id="226" w:author="Andy Kleinhesselink" w:date="2018-10-23T15:11:00Z">
-        <w:r>
-          <w:t>species</w:t>
-        </w:r>
-      </w:ins>
-      <w:ins w:id="227" w:author="Andy Kleinhesselink" w:date="2018-10-23T15:12:00Z">
-        <w:r>
-          <w:t xml:space="preserve"> effects are not, strictly speaking,</w:t>
-        </w:r>
-      </w:ins>
-      <w:ins w:id="228" w:author="Andy Kleinhesselink" w:date="2018-10-23T15:11:00Z">
-        <w:r>
-          <w:t xml:space="preserve"> additive in such models</w:t>
-        </w:r>
-      </w:ins>
-      <w:ins w:id="229" w:author="Andy Kleinhesselink" w:date="2018-10-23T15:12:00Z">
-        <w:r>
-          <w:t>.</w:t>
-        </w:r>
-      </w:ins>
-      <w:ins w:id="230" w:author="Andy Kleinhesselink" w:date="2018-10-23T15:11:00Z">
-        <w:r>
-          <w:t xml:space="preserve"> </w:t>
-        </w:r>
-      </w:ins>
-      <w:ins w:id="231" w:author="Andy Kleinhesselink" w:date="2018-10-23T18:00:00Z">
-        <w:r>
-          <w:t>Since n</w:t>
-        </w:r>
-      </w:ins>
-      <w:ins w:id="232" w:author="Andy Kleinhesselink" w:date="2018-10-23T14:53:00Z">
-        <w:r>
-          <w:t xml:space="preserve">on-linear density dependence and non-additive species effects </w:t>
-        </w:r>
-        <w:r>
-          <w:t>are</w:t>
-        </w:r>
-        <w:r>
-          <w:t xml:space="preserve"> a property of all the commonly used discrete time models</w:t>
-        </w:r>
-      </w:ins>
-      <w:ins w:id="233" w:author="Andy Kleinhesselink" w:date="2018-10-23T18:00:00Z">
-        <w:r>
-          <w:t>, these</w:t>
-        </w:r>
-      </w:ins>
-      <w:ins w:id="234" w:author="Andy Kleinhesselink" w:date="2018-10-23T14:54:00Z">
-        <w:r>
-          <w:t xml:space="preserve"> </w:t>
-        </w:r>
-      </w:ins>
-      <w:ins w:id="235" w:author="Andy Kleinhesselink" w:date="2018-10-23T18:00:00Z">
-        <w:r>
-          <w:t>properties should</w:t>
-        </w:r>
-      </w:ins>
-      <w:ins w:id="236" w:author="Andy Kleinhesselink" w:date="2018-10-23T14:58:00Z">
-        <w:r>
-          <w:t xml:space="preserve"> not </w:t>
-        </w:r>
-      </w:ins>
-      <w:ins w:id="237" w:author="Andy Kleinhesselink" w:date="2018-10-23T18:00:00Z">
-        <w:r>
-          <w:t>be taken</w:t>
-        </w:r>
-      </w:ins>
-      <w:ins w:id="238" w:author="Andy Kleinhesselink" w:date="2018-10-23T14:55:00Z">
-        <w:r>
-          <w:t xml:space="preserve"> </w:t>
-        </w:r>
-      </w:ins>
-      <w:ins w:id="239" w:author="Andy Kleinhesselink" w:date="2018-10-23T18:01:00Z">
-        <w:r>
-          <w:t xml:space="preserve">as </w:t>
-        </w:r>
-      </w:ins>
-      <w:ins w:id="240" w:author="Andy Kleinhesselink" w:date="2018-10-23T14:55:00Z">
-        <w:r>
-          <w:t>our definition of HOI</w:t>
-        </w:r>
-      </w:ins>
-      <w:ins w:id="241" w:author="Andy Kleinhesselink" w:date="2018-10-23T18:01:00Z">
-        <w:r>
-          <w:t>s</w:t>
-        </w:r>
-      </w:ins>
-      <w:ins w:id="242" w:author="Andy Kleinhesselink" w:date="2018-10-23T14:55:00Z">
-        <w:r>
-          <w:t xml:space="preserve">. </w:t>
+      <w:ins w:id="365" w:author="Andy Kleinhesselink" w:date="2018-10-30T18:40:00Z">
+        <w:r>
+          <w:t xml:space="preserve"> who argued that </w:t>
+        </w:r>
+      </w:ins>
+      <w:ins w:id="366" w:author="Andy Kleinhesselink" w:date="2018-10-30T18:57:00Z">
+        <w:r>
+          <w:t xml:space="preserve">density </w:t>
+        </w:r>
+      </w:ins>
+      <w:ins w:id="367" w:author="Andy Kleinhesselink" w:date="2018-10-30T18:58:00Z">
+        <w:r>
+          <w:t xml:space="preserve">dependence was not necessarily linear and thus ecologists needed to </w:t>
+        </w:r>
+      </w:ins>
+      <w:bookmarkStart w:id="368" w:name="_GoBack"/>
+      <w:bookmarkEnd w:id="368"/>
+      <w:ins w:id="369" w:author="Andy Kleinhesselink" w:date="2018-10-30T18:47:00Z">
+        <w:r>
+          <w:t xml:space="preserve">an </w:t>
+        </w:r>
+      </w:ins>
+      <w:ins w:id="370" w:author="Andy Kleinhesselink" w:date="2018-10-30T18:41:00Z">
+        <w:r>
+          <w:t>earlier</w:t>
+        </w:r>
+      </w:ins>
+      <w:ins w:id="371" w:author="Andy Kleinhesselink" w:date="2018-10-30T18:40:00Z">
+        <w:r>
+          <w:t xml:space="preserve"> demonst</w:t>
+        </w:r>
+      </w:ins>
+      <w:ins w:id="372" w:author="Andy Kleinhesselink" w:date="2018-10-30T18:41:00Z">
+        <w:r>
+          <w:t xml:space="preserve">rations of HOIs </w:t>
+        </w:r>
+      </w:ins>
+      <w:ins w:id="373" w:author="Andy Kleinhesselink" w:date="2018-10-30T18:42:00Z">
+        <w:r>
+          <w:t>w</w:t>
+        </w:r>
+      </w:ins>
+      <w:ins w:id="374" w:author="Andy Kleinhesselink" w:date="2018-10-30T18:47:00Z">
+        <w:r>
+          <w:t>as</w:t>
+        </w:r>
+      </w:ins>
+      <w:ins w:id="375" w:author="Andy Kleinhesselink" w:date="2018-10-30T18:42:00Z">
+        <w:r>
+          <w:t xml:space="preserve"> not necessarily the result of interaction modifications but could </w:t>
+        </w:r>
+      </w:ins>
+      <w:ins w:id="376" w:author="Andy Kleinhesselink" w:date="2018-10-30T18:57:00Z">
+        <w:r>
+          <w:t xml:space="preserve">also </w:t>
+        </w:r>
+      </w:ins>
+      <w:ins w:id="377" w:author="Andy Kleinhesselink" w:date="2018-10-30T18:42:00Z">
+        <w:r>
+          <w:t>result</w:t>
+        </w:r>
+      </w:ins>
+      <w:ins w:id="378" w:author="Andy Kleinhesselink" w:date="2018-10-30T18:47:00Z">
+        <w:r>
+          <w:t xml:space="preserve"> from fitting a model that assumed linear intraspecific competition</w:t>
+        </w:r>
+      </w:ins>
+      <w:ins w:id="379" w:author="Andy Kleinhesselink" w:date="2018-10-30T18:41:00Z">
+        <w:r>
+          <w:t xml:space="preserve">, when in fact it was not.  </w:t>
         </w:r>
       </w:ins>
     </w:p>
@@ -2766,133 +3832,24 @@
         <w:spacing w:after="202"/>
         <w:contextualSpacing/>
         <w:rPr>
-          <w:ins w:id="243" w:author="Andy Kleinhesselink" w:date="2018-10-23T15:07:00Z"/>
+          <w:ins w:id="380" w:author="Andy Kleinhesselink" w:date="2018-10-30T18:49:00Z"/>
         </w:rPr>
       </w:pPr>
-      <w:ins w:id="244" w:author="Andy Kleinhesselink" w:date="2018-10-23T18:01:00Z">
-        <w:r>
-          <w:t xml:space="preserve">In order to </w:t>
-        </w:r>
-      </w:ins>
-      <w:ins w:id="245" w:author="Andy Kleinhesselink" w:date="2018-10-23T15:05:00Z">
-        <w:r>
-          <w:t>construct</w:t>
-        </w:r>
-      </w:ins>
-      <w:ins w:id="246" w:author="Andy Kleinhesselink" w:date="2018-10-23T15:00:00Z">
-        <w:r>
-          <w:t xml:space="preserve"> a more useful definition of </w:t>
-        </w:r>
-      </w:ins>
-      <w:ins w:id="247" w:author="Andy Kleinhesselink" w:date="2018-10-23T15:01:00Z">
-        <w:r>
-          <w:t>HOIs</w:t>
-        </w:r>
-      </w:ins>
-      <w:ins w:id="248" w:author="Andy Kleinhesselink" w:date="2018-10-23T18:01:00Z">
-        <w:r>
-          <w:t>, we</w:t>
-        </w:r>
-      </w:ins>
-      <w:ins w:id="249" w:author="Andy Kleinhesselink" w:date="2018-10-23T15:01:00Z">
-        <w:r>
-          <w:t xml:space="preserve"> starting </w:t>
-        </w:r>
-      </w:ins>
-      <w:ins w:id="250" w:author="Andy Kleinhesselink" w:date="2018-10-23T15:02:00Z">
-        <w:r>
-          <w:t xml:space="preserve">from </w:t>
-        </w:r>
-      </w:ins>
-      <w:ins w:id="251" w:author="Andy Kleinhesselink" w:date="2018-10-23T15:05:00Z">
-        <w:r>
-          <w:t>the implications of HOIs for multispecies communities</w:t>
-        </w:r>
-      </w:ins>
-      <w:ins w:id="252" w:author="Andy Kleinhesselink" w:date="2018-10-23T18:01:00Z">
-        <w:r>
-          <w:t xml:space="preserve">: </w:t>
-        </w:r>
-      </w:ins>
-      <w:ins w:id="253" w:author="Andy Kleinhesselink" w:date="2018-10-23T15:02:00Z">
+      <w:ins w:id="381" w:author="Andy Kleinhesselink" w:date="2018-10-30T18:49:00Z">
+        <w:r>
+          <w:t>HOIs have been defined as non-additive effects</w:t>
+        </w:r>
         <w:r>
           <w:t xml:space="preserve"> </w:t>
         </w:r>
-      </w:ins>
-      <w:ins w:id="254" w:author="Andy Kleinhesselink" w:date="2018-10-23T18:01:00Z">
-        <w:r>
-          <w:t>i</w:t>
-        </w:r>
-      </w:ins>
-      <w:ins w:id="255" w:author="Andy Kleinhesselink" w:date="2018-10-23T15:02:00Z">
-        <w:r>
-          <w:t>n the most general sense, a HOI means that the interactions between multiple species cannot be predicted with</w:t>
-        </w:r>
-      </w:ins>
-      <w:ins w:id="256" w:author="Andy Kleinhesselink" w:date="2018-10-23T15:03:00Z">
-        <w:r>
-          <w:t xml:space="preserve"> perfect</w:t>
-        </w:r>
-      </w:ins>
-      <w:ins w:id="257" w:author="Andy Kleinhesselink" w:date="2018-10-23T15:02:00Z">
-        <w:r>
-          <w:t xml:space="preserve"> knowledge of how each competes in a pairwise manner. </w:t>
-        </w:r>
-      </w:ins>
-      <w:ins w:id="258" w:author="Andy Kleinhesselink" w:date="2018-10-23T15:03:00Z">
-        <w:r>
-          <w:t xml:space="preserve">Said another way, </w:t>
-        </w:r>
-      </w:ins>
-      <w:ins w:id="259" w:author="Andy Kleinhesselink" w:date="2018-10-23T15:14:00Z">
-        <w:r>
-          <w:t xml:space="preserve">HOIs imply that </w:t>
-        </w:r>
-      </w:ins>
-      <w:ins w:id="260" w:author="Andy Kleinhesselink" w:date="2018-10-23T15:03:00Z">
-        <w:r>
-          <w:t xml:space="preserve">multispecies interactions </w:t>
-        </w:r>
-      </w:ins>
-      <w:ins w:id="261" w:author="Andy Kleinhesselink" w:date="2018-10-23T15:06:00Z">
-        <w:r>
-          <w:t>are shaped by</w:t>
-        </w:r>
-      </w:ins>
-      <w:ins w:id="262" w:author="Andy Kleinhesselink" w:date="2018-10-23T15:03:00Z">
-        <w:r>
-          <w:t xml:space="preserve"> emergent properties that are not detectable in </w:t>
-        </w:r>
-      </w:ins>
-      <w:ins w:id="263" w:author="Andy Kleinhesselink" w:date="2018-10-23T15:06:00Z">
-        <w:r>
-          <w:t xml:space="preserve">the net outcome of </w:t>
-        </w:r>
-      </w:ins>
-      <w:ins w:id="264" w:author="Andy Kleinhesselink" w:date="2018-10-23T15:03:00Z">
-        <w:r>
-          <w:t>pair</w:t>
-        </w:r>
-      </w:ins>
-      <w:ins w:id="265" w:author="Andy Kleinhesselink" w:date="2018-10-23T15:04:00Z">
-        <w:r>
-          <w:t xml:space="preserve">wise interactions.  </w:t>
-        </w:r>
-      </w:ins>
-      <w:ins w:id="266" w:author="Andy Kleinhesselink" w:date="2018-10-23T15:02:00Z">
-        <w:r>
-          <w:t xml:space="preserve">The challenge is developing a precise mathematic form for this definition. </w:t>
-        </w:r>
-      </w:ins>
-      <w:ins w:id="267" w:author="Andy Kleinhesselink" w:date="2018-10-23T15:07:00Z">
-        <w:r>
-          <w:t xml:space="preserve">Following Billick and Case </w:t>
+        <w:r>
+          <w:t xml:space="preserve">of separate species on per capita growth rate of a focal species </w:t>
         </w:r>
         <w:r>
           <w:fldChar w:fldCharType="begin"/>
         </w:r>
         <w:r>
-          <w:instrText xml:space="preserve"> ADDIN ZOTERO_ITEM CSL_CITATION {"citationID":"OZb79CAR","properties":{"formattedCitation":"(1994)","plainCitation":"(1994)","noteIndex":0},"citationItems":[{"id":2192,"uris":["http://zotero.org/users/688880/items/MGR8XNWN"],"uri":["http://zotero.org/users/688880/items/MGR8XNWN"],"itemData":{"id":2192,"type":"article-journal","title":"Higher Order Interactions in Ecological Communities: What Are They and How Can They be Detected?","container-title":"Ecology","page":"1530-1543","volume":"75","issue":"6","source":"JSTOR","abstract":"The detection and significance of higher order interactions (HOIs) between species has been a matter of debate and experimentation in community ecology for several decades. HOIs are considered potentially significant because their presence is assumed to mean that the dynamic behavior of a full community of species is unpredictable based on observations of interactions between subsets of the species within the community. Despite such attention, the causal mechanisms that produce HOIs have been inadequately discussed. We discuss three different usages of the term HOIs and provide insight as to why HOIs might be found within a given community. HOIs may be detected for three reasons: inappropriate assumptions made concerning species interactions that influence statistical tests, unmeasured parameters and variables, and interaction modifications (i.e., a functional change in the interaction of two species caused by a third species. This confusion concerning the defining attributes of HOIs has made their detection problematic. While the statistical tests being used in the ecological experiments to detect HOIs are described in detail in most papers, the dynamic models underlying these tests are often not made explicit. Additionally, we demonstrate the equivalency of three different statistical tests: the Case and Bender (1981) test, analysis of variance, and a multiplicative test (Wootton 1994). However, the choice of a response variable (i.e., population densities, population growth rates, per-capita growth rates, etc.) and different data transformations applied to these response variables alter the underlying dynamics model that is being tested. The result is that the statistical test applied does not always perform the intended comparison but instead tests a different and sometimes unjustified or even inappropriate dynamic model. Finally, we review the relationship between indirect effects and HOIs. Whereas some researchers have lumped HOIs and indirect effects, we argue that the two represent completely unique and separate phenomena. Additionally, indirect effects can complicate detection of HOIs, and we review several methods by which to separate the two processes.","DOI":"10.2307/1939614","ISSN":"0012-9658","shortTitle":"Higher Order Interactions in Ecological Communities","journalAbbreviation":"Ecology","author":[{"family":"Billick","given":"Ian"},{"family":"Case","given":"Ted J."}],"issued":{"date-parts":[["1994"]]}},"suppress-author":true}],"schema":"https://github.com/citation-style-language/schema/raw/master/csl-citation.json"} </w:instrText>
+          <w:instrText xml:space="preserve"> ADDIN ZOTERO_ITEM CSL_CITATION {"citationID":"7a20LIkr","properties":{"formattedCitation":"(Billick and Case 1994)","plainCitation":"(Billick and Case 1994)","noteIndex":0},"citationItems":[{"id":2192,"uris":["http://zotero.org/users/688880/items/MGR8XNWN"],"uri":["http://zotero.org/users/688880/items/MGR8XNWN"],"itemData":{"id":2192,"type":"article-journal","title":"Higher Order Interactions in Ecological Communities: What Are They and How Can They be Detected?","container-title":"Ecology","page":"1530-1543","volume":"75","issue":"6","source":"JSTOR","abstract":"The detection and significance of higher order interactions (HOIs) between species has been a matter of debate and experimentation in community ecology for several decades. HOIs are considered potentially significant because their presence is assumed to mean that the dynamic behavior of a full community of species is unpredictable based on observations of interactions between subsets of the species within the community. Despite such attention, the causal mechanisms that produce HOIs have been inadequately discussed. We discuss three different usages of the term HOIs and provide insight as to why HOIs might be found within a given community. HOIs may be detected for three reasons: inappropriate assumptions made concerning species interactions that influence statistical tests, unmeasured parameters and variables, and interaction modifications (i.e., a functional change in the interaction of two species caused by a third species. This confusion concerning the defining attributes of HOIs has made their detection problematic. While the statistical tests being used in the ecological experiments to detect HOIs are described in detail in most papers, the dynamic models underlying these tests are often not made explicit. Additionally, we demonstrate the equivalency of three different statistical tests: the Case and Bender (1981) test, analysis of variance, and a multiplicative test (Wootton 1994). However, the choice of a response variable (i.e., population densities, population growth rates, per-capita growth rates, etc.) and different data transformations applied to these response variables alter the underlying dynamics model that is being tested. The result is that the statistical test applied does not always perform the intended comparison but instead tests a different and sometimes unjustified or even inappropriate dynamic model. Finally, we review the relationship between indirect effects and HOIs. Whereas some researchers have lumped HOIs and indirect effects, we argue that the two represent completely unique and separate phenomena. Additionally, indirect effects can complicate detection of HOIs, and we review several methods by which to separate the two processes.","DOI":"10.2307/1939614","ISSN":"0012-9658","shortTitle":"Higher Order Interactions in Ecological Communities","journalAbbreviation":"Ecology","author":[{"family":"Billick","given":"Ian"},{"family":"Case","given":"Ted J."}],"issued":{"date-parts":[["1994"]]}}}],"schema":"https://github.com/citation-style-language/schema/raw/master/csl-citation.json"} </w:instrText>
         </w:r>
         <w:r>
           <w:fldChar w:fldCharType="separate"/>
@@ -2901,62 +3858,42 @@
           <w:rPr>
             <w:noProof/>
           </w:rPr>
-          <w:t>(1994)</w:t>
+          <w:t>(Billick and Case 1994)</w:t>
         </w:r>
         <w:r>
           <w:fldChar w:fldCharType="end"/>
         </w:r>
         <w:r>
-          <w:t>, we argue that HOIs can be defined as non-additive competitive interactions</w:t>
-        </w:r>
-      </w:ins>
-      <w:ins w:id="268" w:author="Andy Kleinhesselink" w:date="2018-10-23T15:15:00Z">
-        <w:r>
-          <w:t xml:space="preserve"> with the caveat that such a </w:t>
-        </w:r>
-        <w:r>
-          <w:lastRenderedPageBreak/>
-          <w:t xml:space="preserve">definition is only viable on a </w:t>
-        </w:r>
-      </w:ins>
-      <w:ins w:id="269" w:author="Andy Kleinhesselink" w:date="2018-10-23T15:16:00Z">
-        <w:r>
-          <w:t>transformed scale</w:t>
-        </w:r>
-      </w:ins>
-      <w:ins w:id="270" w:author="Andy Kleinhesselink" w:date="2018-10-23T15:07:00Z">
-        <w:r>
-          <w:t xml:space="preserve"> (Box 1 “Defining HOIs”). In </w:t>
+          <w:t xml:space="preserve">.  This definition is straightforward in cases where competition between pairs of species is fit using the </w:t>
+        </w:r>
+        <w:proofErr w:type="spellStart"/>
+        <w:r>
+          <w:t>Lotka</w:t>
+        </w:r>
+        <w:proofErr w:type="spellEnd"/>
+        <w:r>
+          <w:t xml:space="preserve">-Volterra differential equations </w:t>
         </w:r>
         <w:r>
           <w:fldChar w:fldCharType="begin"/>
         </w:r>
         <w:r>
-          <w:instrText xml:space="preserve"> REF _Ref514237378 \h </w:instrText>
-        </w:r>
-      </w:ins>
-      <w:ins w:id="271" w:author="Andy Kleinhesselink" w:date="2018-10-23T15:07:00Z">
+          <w:instrText xml:space="preserve"> ADDIN ZOTERO_ITEM CSL_CITATION {"citationID":"LDG9cDiD","properties":{"formattedCitation":"(Abrams 1983)","plainCitation":"(Abrams 1983)","noteIndex":0},"citationItems":[{"id":2224,"uris":["http://zotero.org/users/688880/items/5M5C5Z5T"],"uri":["http://zotero.org/users/688880/items/5M5C5Z5T"],"itemData":{"id":2224,"type":"article-journal","title":"Arguments in Favor of Higher Order Interactions","container-title":"The American Naturalist","page":"887-891","volume":"121","issue":"6","source":"JSTOR","ISSN":"0003-0147","journalAbbreviation":"The American Naturalist","author":[{"family":"Abrams","given":"Peter A."}],"issued":{"date-parts":[["1983"]]}}}],"schema":"https://github.com/citation-style-language/schema/raw/master/csl-citation.json"} </w:instrText>
+        </w:r>
         <w:r>
           <w:fldChar w:fldCharType="separate"/>
-        </w:r>
-      </w:ins>
-      <w:ins w:id="272" w:author="Andy Kleinhesselink" w:date="2018-10-23T17:58:00Z">
-        <w:r>
-          <w:t xml:space="preserve">Figure </w:t>
         </w:r>
         <w:r>
           <w:rPr>
             <w:noProof/>
           </w:rPr>
-          <w:t>2</w:t>
-        </w:r>
-      </w:ins>
-      <w:ins w:id="273" w:author="Andy Kleinhesselink" w:date="2018-10-23T15:07:00Z">
+          <w:t>(Abrams 1983)</w:t>
+        </w:r>
         <w:r>
           <w:fldChar w:fldCharType="end"/>
         </w:r>
         <w:r>
-          <w:t>, we illustrate additive and non-additive competitive effects between three species.</w:t>
+          <w:t xml:space="preserve">. However, aside from rapidly reproducing microbes or plankton, ecologists rarely measure populations more than once or twice a year, and such data are fit with difference equations in discrete time, rather than differential equations in continuous time. We argue that in the context of discrete time difference equations, defining HOIs as non-linear per capita density effects, or strictly as non-additive species effects can lead to considerable confusion about what counts as an HOI.  </w:t>
         </w:r>
       </w:ins>
     </w:p>
@@ -2965,125 +3902,85 @@
         <w:spacing w:after="202"/>
         <w:contextualSpacing/>
         <w:rPr>
-          <w:ins w:id="274" w:author="Andy Kleinhesselink" w:date="2018-10-23T12:24:00Z"/>
+          <w:ins w:id="382" w:author="Andy Kleinhesselink" w:date="2018-10-30T18:49:00Z"/>
         </w:rPr>
       </w:pPr>
-      <w:commentRangeStart w:id="275"/>
-      <w:ins w:id="276" w:author="Andy Kleinhesselink" w:date="2018-10-23T15:07:00Z">
-        <w:r>
-          <w:t>As</w:t>
-        </w:r>
-        <w:commentRangeEnd w:id="275"/>
-        <w:r>
-          <w:rPr>
-            <w:rStyle w:val="CommentReference"/>
-          </w:rPr>
-          <w:commentReference w:id="275"/>
-        </w:r>
-        <w:r>
-          <w:t xml:space="preserve"> pointed out by Billick and Case (1994), non-additivity </w:t>
-        </w:r>
-      </w:ins>
-      <w:ins w:id="277" w:author="Andy Kleinhesselink" w:date="2018-10-23T15:16:00Z">
-        <w:r>
-          <w:t xml:space="preserve">does not </w:t>
-        </w:r>
-      </w:ins>
-      <w:ins w:id="278" w:author="Andy Kleinhesselink" w:date="2018-10-23T15:17:00Z">
-        <w:r>
-          <w:t>require more than two species.  Non-additivity can occur if intra-specific effects are modified by interspecific effects of one other species. This kind of HOI only requires two species</w:t>
-        </w:r>
-      </w:ins>
-      <w:ins w:id="279" w:author="Andy Kleinhesselink" w:date="2018-10-23T15:18:00Z">
-        <w:r>
-          <w:t xml:space="preserve"> </w:t>
+      <w:ins w:id="383" w:author="Andy Kleinhesselink" w:date="2018-10-30T18:49:00Z">
+        <w:r>
+          <w:t xml:space="preserve">Consider that the most widely used discrete time models for density dependent population growth, such as the Hassel and Ricker models imply that per capita competitive effects depend on density </w:t>
         </w:r>
         <w:r>
           <w:fldChar w:fldCharType="begin"/>
         </w:r>
         <w:r>
-          <w:instrText xml:space="preserve"> ADDIN ZOTERO_ITEM CSL_CITATION {"citationID":"s2454sJV","properties":{"formattedCitation":"(Mayfield and Stouffer 2017)","plainCitation":"(Mayfield and Stouffer 2017)","noteIndex":0},"citationItems":[{"id":2899,"uris":["http://zotero.org/users/688880/items/67ZRSRKR"],"uri":["http://zotero.org/users/688880/items/67ZRSRKR"],"itemData":{"id":2899,"type":"article-journal","title":"Higher-order interactions capture unexplained complexity in diverse communities","container-title":"Nature Ecology &amp; Evolution","page":"0062","volume":"1","source":"www.nature.com","abstract":"Higher-order interactions (HOIs) are often assumed to be negligible in natural communities. Here, the authors present a framework for incorporating HOIs into diversity models and show that their inclusion can dramatically improve explanatory power.","DOI":"10.1038/s41559-016-0062","ISSN":"2397-334X","language":"en","author":[{"family":"Mayfield","given":"Margaret M."},{"family":"Stouffer","given":"Daniel B."}],"issued":{"date-parts":[["2017",2,17]]}}}],"schema":"https://github.com/citation-style-language/schema/raw/master/csl-citation.json"} </w:instrText>
-        </w:r>
-      </w:ins>
-      <w:r>
-        <w:fldChar w:fldCharType="separate"/>
-      </w:r>
-      <w:ins w:id="280" w:author="Andy Kleinhesselink" w:date="2018-10-23T15:18:00Z">
+          <w:instrText xml:space="preserve"> ADDIN ZOTERO_ITEM CSL_CITATION {"citationID":"zfFRmjn2","properties":{"formattedCitation":"(Hassell and Comins 1976)","plainCitation":"(Hassell and Comins 1976)","noteIndex":0},"citationItems":[{"id":9,"uris":["http://zotero.org/users/688880/items/DW227A4V"],"uri":["http://zotero.org/users/688880/items/DW227A4V"],"itemData":{"id":9,"type":"article-journal","title":"Discrete time models for two-species competition","container-title":"Theoretical Population Biology","page":"202-221","volume":"9","issue":"2","source":"CrossRef","DOI":"10.1016/0040-5809(76)90045-9","ISSN":"00405809","language":"en","author":[{"family":"Hassell","given":"M.P."},{"family":"Comins","given":"H.N."}],"issued":{"date-parts":[["1976",4]]}}}],"schema":"https://github.com/citation-style-language/schema/raw/master/csl-citation.json"} </w:instrText>
+        </w:r>
+        <w:r>
+          <w:fldChar w:fldCharType="separate"/>
+        </w:r>
         <w:r>
           <w:rPr>
             <w:noProof/>
           </w:rPr>
-          <w:t>(Mayfield and Stouffer 2017)</w:t>
+          <w:t>(Hassell and Comins 1976)</w:t>
         </w:r>
         <w:r>
           <w:fldChar w:fldCharType="end"/>
         </w:r>
-      </w:ins>
-      <w:ins w:id="281" w:author="Andy Kleinhesselink" w:date="2018-10-23T15:17:00Z">
-        <w:r>
-          <w:t xml:space="preserve">.  </w:t>
-        </w:r>
-      </w:ins>
-      <w:ins w:id="282" w:author="Andy Kleinhesselink" w:date="2018-10-23T15:07:00Z">
-        <w:r>
-          <w:t xml:space="preserve">Whether one </w:t>
-        </w:r>
-      </w:ins>
-      <w:ins w:id="283" w:author="Andy Kleinhesselink" w:date="2018-10-23T15:19:00Z">
-        <w:r>
-          <w:t>counts these as</w:t>
-        </w:r>
-      </w:ins>
-      <w:ins w:id="284" w:author="Andy Kleinhesselink" w:date="2018-10-23T15:07:00Z">
-        <w:r>
-          <w:t xml:space="preserve"> </w:t>
-        </w:r>
-      </w:ins>
-      <w:ins w:id="285" w:author="Andy Kleinhesselink" w:date="2018-10-23T15:19:00Z">
-        <w:r>
-          <w:t>HOIs</w:t>
-        </w:r>
-      </w:ins>
-      <w:ins w:id="286" w:author="Andy Kleinhesselink" w:date="2018-10-23T15:07:00Z">
-        <w:r>
-          <w:t xml:space="preserve"> depends on the study goals, but if the only “HOIs” present involve modification of intraspecific competition by interspecific density, this would still allow one to predict multispecies dynamics with observations of interactions between all possible pairs of species. </w:t>
-        </w:r>
-      </w:ins>
-      <w:ins w:id="287" w:author="Andy Kleinhesselink" w:date="2018-10-23T15:19:00Z">
-        <w:r>
-          <w:t xml:space="preserve"> We focus our examples on cases where a third species modifies the interaction between two other species throughout the remainder of the paper</w:t>
-        </w:r>
-      </w:ins>
-      <w:ins w:id="288" w:author="Andy Kleinhesselink" w:date="2018-10-23T15:20:00Z">
-        <w:r>
-          <w:t xml:space="preserve"> because this type of interaction modification has generally received the most attention </w:t>
+        <w:r>
+          <w:t>.  Specifically, in these models per capita competitive effects decline as density increases, as can be seen by looking at how the slope of these functions change with respect to competitor density (</w:t>
         </w:r>
         <w:r>
           <w:fldChar w:fldCharType="begin"/>
         </w:r>
-      </w:ins>
-      <w:ins w:id="289" w:author="Andy Kleinhesselink" w:date="2018-10-23T15:21:00Z">
-        <w:r>
-          <w:instrText xml:space="preserve"> ADDIN ZOTERO_ITEM CSL_CITATION {"citationID":"PXWq1fBT","properties":{"formattedCitation":"(Adler and Morris 1994, Grilli et al. 2017b)","plainCitation":"(Adler and Morris 1994, Grilli et al. 2017b)","noteIndex":0},"citationItems":[{"id":51,"uris":["http://zotero.org/users/688880/items/ETYJBSMS"],"uri":["http://zotero.org/users/688880/items/ETYJBSMS"],"itemData":{"id":51,"type":"article-journal","title":"A General Test for Interaction Modification","container-title":"Ecology","page":"1552-1559","volume":"75","issue":"6","source":"CrossRef","DOI":"10.2307/1939616","ISSN":"00129658","language":"en","author":[{"family":"Adler","given":"Frederick R."},{"family":"Morris","given":"William F."}],"issued":{"date-parts":[["1994",9]]}}},{"id":14,"uris":["http://zotero.org/users/688880/items/CB4MYUDW"],"uri":["http://zotero.org/users/688880/items/CB4MYUDW"],"itemData":{"id":14,"type":"article-journal","title":"Higher-order interactions stabilize dynamics in competitive network models","container-title":"Nature","page":"210-213","volume":"548","issue":"7666","source":"www.nature.com","abstract":"Ecologists have long sought a way to explain how the remarkable biodiversity observed in nature is maintained. On the one hand, simple models of interacting competitors cannot produce the stable persistence of very large ecological communities1,2,3,4,5. On the other hand, neutral models6,7,8,9, in which species do not interact and diversity is maintained by immigration and speciation, yield unrealistically small fluctuations in population abundance10, and a strong positive correlation between a species’ abundance and its age11, contrary to empirical evidence. Models allowing for the robust persistence of large communities of interacting competitors are lacking. Here we show that very diverse communities could persist thanks to the stabilizing role of higher-order interactions12,13, in which the presence of a species influences the interaction between other species. Although higher-order interactions have been studied for decades14,15,16, their role in shaping ecological communities is still unclear5. The inclusion of higher-order interactions in competitive network models stabilizes dynamics, making species coexistence robust to the perturbation of both population abundance and parameter values. We show that higher-order interactions have strong effects in models of closed ecological communities, as well as of open communities in which new species are constantly introduced. In our framework, higher-order interactions are completely defined by pairwise interactions, facilitating empirical parameterization and validation of our models.","DOI":"10.1038/nature23273","ISSN":"1476-4687","language":"en","author":[{"family":"Grilli","given":"Jacopo"},{"family":"Barabás","given":"György"},{"family":"Michalska-Smith","given":"Matthew J."},{"family":"Allesina","given":"Stefano"}],"issued":{"date-parts":[["2017",8]]}}}],"schema":"https://github.com/citation-style-language/schema/raw/master/csl-citation.json"} </w:instrText>
-        </w:r>
-      </w:ins>
-      <w:r>
-        <w:fldChar w:fldCharType="separate"/>
-      </w:r>
-      <w:ins w:id="290" w:author="Andy Kleinhesselink" w:date="2018-10-23T15:21:00Z">
+        <w:r>
+          <w:instrText xml:space="preserve"> REF _Ref528080870 \h </w:instrText>
+        </w:r>
+        <w:r>
+          <w:fldChar w:fldCharType="separate"/>
+        </w:r>
+        <w:r>
+          <w:t xml:space="preserve">Figure </w:t>
+        </w:r>
         <w:r>
           <w:rPr>
             <w:noProof/>
           </w:rPr>
-          <w:t>(Adler and Morris 1994, Grilli et al. 2017b)</w:t>
-        </w:r>
-      </w:ins>
-      <w:ins w:id="291" w:author="Andy Kleinhesselink" w:date="2018-10-23T15:20:00Z">
+          <w:t>1</w:t>
+        </w:r>
         <w:r>
           <w:fldChar w:fldCharType="end"/>
         </w:r>
         <w:r>
-          <w:t xml:space="preserve">. </w:t>
+          <w:t xml:space="preserve">).  That per capita competition should decline with density is necessitated by a simple argument:  if it did not, then competition could force a species’ per capita growth </w:t>
+        </w:r>
+        <w:r>
+          <w:lastRenderedPageBreak/>
+          <w:t>rate negative (</w:t>
+        </w:r>
+        <w:r>
+          <w:fldChar w:fldCharType="begin"/>
+        </w:r>
+        <w:r>
+          <w:instrText xml:space="preserve"> REF _Ref528080870 \h </w:instrText>
+        </w:r>
+        <w:r>
+          <w:fldChar w:fldCharType="separate"/>
+        </w:r>
+        <w:r>
+          <w:t xml:space="preserve">Figure </w:t>
+        </w:r>
+        <w:r>
+          <w:rPr>
+            <w:noProof/>
+          </w:rPr>
+          <w:t>1</w:t>
+        </w:r>
+        <w:r>
+          <w:fldChar w:fldCharType="end"/>
+        </w:r>
+        <w:r>
+          <w:t xml:space="preserve"> C) – which is nonsensical in a discrete time model. For the same reason, species effects are not, strictly speaking, additive in such models. Since non-linear density dependence and non-additive species effects are a property of all the commonly used discrete time models, these properties should not be taken as our definition of HOIs. </w:t>
         </w:r>
       </w:ins>
     </w:p>
@@ -3092,49 +3989,29 @@
         <w:spacing w:after="202"/>
         <w:contextualSpacing/>
         <w:rPr>
-          <w:del w:id="292" w:author="Andy Kleinhesselink" w:date="2018-10-23T14:25:00Z"/>
+          <w:ins w:id="384" w:author="Andy Kleinhesselink" w:date="2018-10-30T18:49:00Z"/>
         </w:rPr>
       </w:pPr>
-      <w:del w:id="293" w:author="Andy Kleinhesselink" w:date="2018-10-23T12:15:00Z">
-        <w:r>
-          <w:delText xml:space="preserve">In particular, </w:delText>
-        </w:r>
-      </w:del>
-      <w:del w:id="294" w:author="Andy Kleinhesselink" w:date="2018-10-23T12:14:00Z">
-        <w:r>
-          <w:delText xml:space="preserve">they </w:delText>
-        </w:r>
-      </w:del>
-      <w:del w:id="295" w:author="Andy Kleinhesselink" w:date="2018-10-23T14:25:00Z">
-        <w:r>
-          <w:delText xml:space="preserve">often </w:delText>
-        </w:r>
-        <w:r>
-          <w:delText xml:space="preserve">make </w:delText>
-        </w:r>
-        <w:r>
-          <w:delText>the</w:delText>
-        </w:r>
-        <w:r>
-          <w:delText xml:space="preserve"> simplifying assumption that each species per capita competi</w:delText>
-        </w:r>
-        <w:r>
-          <w:delText>ti</w:delText>
-        </w:r>
-        <w:r>
-          <w:delText>ve effect is independent of each other species</w:delText>
-        </w:r>
-        <w:r>
-          <w:delText>’</w:delText>
-        </w:r>
-        <w:r>
-          <w:delText xml:space="preserve"> per capita effect.  This assumption may not necessarily be valid for competition in nature or even for many mechanistic competition models </w:delText>
+      <w:commentRangeStart w:id="385"/>
+      <w:ins w:id="386" w:author="Andy Kleinhesselink" w:date="2018-10-30T18:49:00Z">
+        <w:r>
+          <w:t>As</w:t>
+        </w:r>
+        <w:commentRangeEnd w:id="385"/>
+        <w:r>
+          <w:rPr>
+            <w:rStyle w:val="CommentReference"/>
+          </w:rPr>
+          <w:commentReference w:id="385"/>
+        </w:r>
+        <w:r>
+          <w:t xml:space="preserve"> pointed out by Billick and Case (1994), non-additivity does not require more than two species.  Non-additivity can occur if intra-specific effects are modified by interspecific effects of one other species. This kind of HOI only requires two species </w:t>
         </w:r>
         <w:r>
           <w:fldChar w:fldCharType="begin"/>
         </w:r>
         <w:r>
-          <w:delInstrText xml:space="preserve"> ADDIN ZOTERO_ITEM CSL_CITATION {"citationID":"mAvtF2W2","properties":{"formattedCitation":"(Abrams 1983)","plainCitation":"(Abrams 1983)","noteIndex":0},"citationItems":[{"id":2224,"uris":["http://zotero.org/users/688880/items/5M5C5Z5T"],"uri":["http://zotero.org/users/688880/items/5M5C5Z5T"],"itemData":{"id":2224,"type":"article-journal","title":"Arguments in Favor of Higher Order Interactions","container-title":"The American Naturalist","page":"887-891","volume":"121","issue":"6","source":"JSTOR","ISSN":"0003-0147","journalAbbreviation":"The American Naturalist","author":[{"family":"Abrams","given":"Peter A."}],"issued":{"date-parts":[["1983"]]}}}],"schema":"https://github.com/citation-style-language/schema/raw/master/csl-citation.json"} </w:delInstrText>
+          <w:instrText xml:space="preserve"> ADDIN ZOTERO_ITEM CSL_CITATION {"citationID":"s2454sJV","properties":{"formattedCitation":"(Mayfield and Stouffer 2017)","plainCitation":"(Mayfield and Stouffer 2017)","noteIndex":0},"citationItems":[{"id":2899,"uris":["http://zotero.org/users/688880/items/67ZRSRKR"],"uri":["http://zotero.org/users/688880/items/67ZRSRKR"],"itemData":{"id":2899,"type":"article-journal","title":"Higher-order interactions capture unexplained complexity in diverse communities","container-title":"Nature Ecology &amp; Evolution","page":"0062","volume":"1","source":"www.nature.com","abstract":"Higher-order interactions (HOIs) are often assumed to be negligible in natural communities. Here, the authors present a framework for incorporating HOIs into diversity models and show that their inclusion can dramatically improve explanatory power.","DOI":"10.1038/s41559-016-0062","ISSN":"2397-334X","language":"en","author":[{"family":"Mayfield","given":"Margaret M."},{"family":"Stouffer","given":"Daniel B."}],"issued":{"date-parts":[["2017",2,17]]}}}],"schema":"https://github.com/citation-style-language/schema/raw/master/csl-citation.json"} </w:instrText>
         </w:r>
         <w:r>
           <w:fldChar w:fldCharType="separate"/>
@@ -3143,34 +4020,19 @@
           <w:rPr>
             <w:noProof/>
           </w:rPr>
-          <w:delText>(Abrams 1983)</w:delText>
+          <w:t>(Mayfield and Stouffer 2017)</w:t>
         </w:r>
         <w:r>
           <w:fldChar w:fldCharType="end"/>
         </w:r>
         <w:r>
-          <w:delText xml:space="preserve">.  When species competitive effects change depending on the presence of other species this </w:delText>
-        </w:r>
-        <w:r>
-          <w:delText>leads to</w:delText>
-        </w:r>
-        <w:r>
-          <w:delText xml:space="preserve"> </w:delText>
-        </w:r>
-        <w:r>
-          <w:delText xml:space="preserve">interaction modification </w:delText>
-        </w:r>
-        <w:r>
-          <w:delText xml:space="preserve">or </w:delText>
-        </w:r>
-        <w:r>
-          <w:delText xml:space="preserve">higher order interaction (HOIs) </w:delText>
+          <w:t xml:space="preserve">.  Whether one counts these as HOIs depends on the study goals, but if the only “HOIs” present involve modification of intraspecific competition by interspecific density, this would still allow one to predict multispecies dynamics with observations of interactions between all possible pairs of species.  We focus our examples on cases where a third species modifies the interaction between two other species throughout the remainder of the paper because this type of interaction modification has generally received the most attention </w:t>
         </w:r>
         <w:r>
           <w:fldChar w:fldCharType="begin"/>
         </w:r>
         <w:r>
-          <w:delInstrText xml:space="preserve"> ADDIN ZOTERO_ITEM CSL_CITATION {"citationID":"sAM5FUmZ","properties":{"formattedCitation":"(Billick and Case 1994, Adler and Morris 1994)","plainCitation":"(Billick and Case 1994, Adler and Morris 1994)","noteIndex":0},"citationItems":[{"id":2192,"uris":["http://zotero.org/users/688880/items/MGR8XNWN"],"uri":["http://zotero.org/users/688880/items/MGR8XNWN"],"itemData":{"id":2192,"type":"article-journal","title":"Higher Order Interactions in Ecological Communities: What Are They and How Can They be Detected?","container-title":"Ecology","page":"1530-1543","volume":"75","issue":"6","source":"JSTOR","abstract":"The detection and significance of higher order interactions (HOIs) between species has been a matter of debate and experimentation in community ecology for several decades. HOIs are considered potentially significant because their presence is assumed to mean that the dynamic behavior of a full community of species is unpredictable based on observations of interactions between subsets of the species within the community. Despite such attention, the causal mechanisms that produce HOIs have been inadequately discussed. We discuss three different usages of the term HOIs and provide insight as to why HOIs might be found within a given community. HOIs may be detected for three reasons: inappropriate assumptions made concerning species interactions that influence statistical tests, unmeasured parameters and variables, and interaction modifications (i.e., a functional change in the interaction of two species caused by a third species. This confusion concerning the defining attributes of HOIs has made their detection problematic. While the statistical tests being used in the ecological experiments to detect HOIs are described in detail in most papers, the dynamic models underlying these tests are often not made explicit. Additionally, we demonstrate the equivalency of three different statistical tests: the Case and Bender (1981) test, analysis of variance, and a multiplicative test (Wootton 1994). However, the choice of a response variable (i.e., population densities, population growth rates, per-capita growth rates, etc.) and different data transformations applied to these response variables alter the underlying dynamics model that is being tested. The result is that the statistical test applied does not always perform the intended comparison but instead tests a different and sometimes unjustified or even inappropriate dynamic model. Finally, we review the relationship between indirect effects and HOIs. Whereas some researchers have lumped HOIs and indirect effects, we argue that the two represent completely unique and separate phenomena. Additionally, indirect effects can complicate detection of HOIs, and we review several methods by which to separate the two processes.","DOI":"10.2307/1939614","ISSN":"0012-9658","shortTitle":"Higher Order Interactions in Ecological Communities","journalAbbreviation":"Ecology","author":[{"family":"Billick","given":"Ian"},{"family":"Case","given":"Ted J."}],"issued":{"date-parts":[["1994"]]}}},{"id":51,"uris":["http://zotero.org/users/688880/items/ETYJBSMS"],"uri":["http://zotero.org/users/688880/items/ETYJBSMS"],"itemData":{"id":51,"type":"article-journal","title":"A General Test for Interaction Modification","container-title":"Ecology","page":"1552-1559","volume":"75","issue":"6","source":"CrossRef","DOI":"10.2307/1939616","ISSN":"00129658","language":"en","author":[{"family":"Adler","given":"Frederick R."},{"family":"Morris","given":"William F."}],"issued":{"date-parts":[["1994",9]]}}}],"schema":"https://github.com/citation-style-language/schema/raw/master/csl-citation.json"} </w:delInstrText>
+          <w:instrText xml:space="preserve"> ADDIN ZOTERO_ITEM CSL_CITATION {"citationID":"PXWq1fBT","properties":{"formattedCitation":"(Adler and Morris 1994, Grilli et al. 2017b)","plainCitation":"(Adler and Morris 1994, Grilli et al. 2017b)","noteIndex":0},"citationItems":[{"id":51,"uris":["http://zotero.org/users/688880/items/ETYJBSMS"],"uri":["http://zotero.org/users/688880/items/ETYJBSMS"],"itemData":{"id":51,"type":"article-journal","title":"A General Test for Interaction Modification","container-title":"Ecology","page":"1552-1559","volume":"75","issue":"6","source":"CrossRef","DOI":"10.2307/1939616","ISSN":"00129658","language":"en","author":[{"family":"Adler","given":"Frederick R."},{"family":"Morris","given":"William F."}],"issued":{"date-parts":[["1994",9]]}}},{"id":14,"uris":["http://zotero.org/users/688880/items/CB4MYUDW"],"uri":["http://zotero.org/users/688880/items/CB4MYUDW"],"itemData":{"id":14,"type":"article-journal","title":"Higher-order interactions stabilize dynamics in competitive network models","container-title":"Nature","page":"210-213","volume":"548","issue":"7666","source":"www.nature.com","abstract":"Ecologists have long sought a way to explain how the remarkable biodiversity observed in nature is maintained. On the one hand, simple models of interacting competitors cannot produce the stable persistence of very large ecological communities1,2,3,4,5. On the other hand, neutral models6,7,8,9, in which species do not interact and diversity is maintained by immigration and speciation, yield unrealistically small fluctuations in population abundance10, and a strong positive correlation between a species’ abundance and its age11, contrary to empirical evidence. Models allowing for the robust persistence of large communities of interacting competitors are lacking. Here we show that very diverse communities could persist thanks to the stabilizing role of higher-order interactions12,13, in which the presence of a species influences the interaction between other species. Although higher-order interactions have been studied for decades14,15,16, their role in shaping ecological communities is still unclear5. The inclusion of higher-order interactions in competitive network models stabilizes dynamics, making species coexistence robust to the perturbation of both population abundance and parameter values. We show that higher-order interactions have strong effects in models of closed ecological communities, as well as of open communities in which new species are constantly introduced. In our framework, higher-order interactions are completely defined by pairwise interactions, facilitating empirical parameterization and validation of our models.","DOI":"10.1038/nature23273","ISSN":"1476-4687","language":"en","author":[{"family":"Grilli","given":"Jacopo"},{"family":"Barabás","given":"György"},{"family":"Michalska-Smith","given":"Matthew J."},{"family":"Allesina","given":"Stefano"}],"issued":{"date-parts":[["2017",8]]}}}],"schema":"https://github.com/citation-style-language/schema/raw/master/csl-citation.json"} </w:instrText>
         </w:r>
         <w:r>
           <w:fldChar w:fldCharType="separate"/>
@@ -3179,87 +4041,102 @@
           <w:rPr>
             <w:noProof/>
           </w:rPr>
-          <w:delText>(Billick and Case 1994, Adler and Morris 1994)</w:delText>
+          <w:t>(Adler and Morris 1994, Grilli et al. 2017b)</w:t>
         </w:r>
         <w:r>
           <w:fldChar w:fldCharType="end"/>
         </w:r>
         <w:r>
-          <w:delText xml:space="preserve">. </w:delText>
-        </w:r>
-      </w:del>
+          <w:t xml:space="preserve">. </w:t>
+        </w:r>
+      </w:ins>
     </w:p>
     <w:p>
       <w:pPr>
         <w:spacing w:after="202"/>
         <w:contextualSpacing/>
         <w:rPr>
-          <w:del w:id="296" w:author="Andy Kleinhesselink" w:date="2018-10-23T14:25:00Z"/>
+          <w:del w:id="387" w:author="Andy Kleinhesselink" w:date="2018-10-23T14:25:00Z"/>
         </w:rPr>
+        <w:pPrChange w:id="388" w:author="Andy Kleinhesselink" w:date="2018-10-30T18:49:00Z">
+          <w:pPr>
+            <w:spacing w:after="202"/>
+            <w:contextualSpacing/>
+          </w:pPr>
+        </w:pPrChange>
       </w:pPr>
-      <w:del w:id="297" w:author="Andy Kleinhesselink" w:date="2018-10-23T14:25:00Z">
-        <w:r>
-          <w:delText>HOIs have important practical and theoretical implication</w:delText>
-        </w:r>
-        <w:r>
-          <w:delText>s</w:delText>
-        </w:r>
-        <w:r>
-          <w:delText xml:space="preserve"> for ecologists working to understand biological communities.  </w:delText>
-        </w:r>
-        <w:r>
-          <w:delText xml:space="preserve">In the most general sense, a </w:delText>
-        </w:r>
-        <w:r>
-          <w:delText>HOI</w:delText>
-        </w:r>
-        <w:r>
-          <w:delText xml:space="preserve"> </w:delText>
-        </w:r>
-        <w:r>
-          <w:delText>mean</w:delText>
-        </w:r>
-        <w:r>
-          <w:delText>s</w:delText>
-        </w:r>
-        <w:r>
-          <w:delText xml:space="preserve"> that the </w:delText>
-        </w:r>
-        <w:r>
-          <w:delText>interaction</w:delText>
-        </w:r>
-        <w:r>
-          <w:delText>s</w:delText>
-        </w:r>
-        <w:r>
-          <w:delText xml:space="preserve"> between multiple species could not be predicted with kno</w:delText>
-        </w:r>
-        <w:r>
-          <w:delText xml:space="preserve">wledge of how each competes in a pairwise manner. The challenge is developing a precise mathematic </w:delText>
-        </w:r>
-        <w:r>
-          <w:delText xml:space="preserve">form </w:delText>
-        </w:r>
-        <w:r>
-          <w:delText>for</w:delText>
-        </w:r>
-        <w:r>
-          <w:delText xml:space="preserve"> this </w:delText>
-        </w:r>
-        <w:r>
-          <w:delText>definition</w:delText>
-        </w:r>
-        <w:r>
-          <w:delText xml:space="preserve">. </w:delText>
-        </w:r>
-        <w:r>
-          <w:delText xml:space="preserve">Following Billick and Case </w:delText>
+      <w:ins w:id="389" w:author="Andy Kleinhesselink" w:date="2018-10-30T18:49:00Z">
+        <w:r>
+          <w:t xml:space="preserve">Resolving the mathematical definition of HOIs is a necessary first step for understanding these interactions, but does not clarify </w:t>
+        </w:r>
+        <w:commentRangeStart w:id="390"/>
+        <w:r>
+          <w:t xml:space="preserve">the processes generating these interactions in nature.  </w:t>
+        </w:r>
+        <w:commentRangeEnd w:id="390"/>
+        <w:r>
+          <w:rPr>
+            <w:rStyle w:val="CommentReference"/>
+          </w:rPr>
+          <w:commentReference w:id="390"/>
+        </w:r>
+        <w:r>
+          <w:t>Addressing these processes is the subject of the remainder of this paper.</w:t>
+        </w:r>
+        <w:r>
+          <w:rPr>
+            <w:rStyle w:val="CommentReference"/>
+          </w:rPr>
+          <w:commentReference w:id="391"/>
+        </w:r>
+      </w:ins>
+      <w:ins w:id="392" w:author="Nathan Kraft" w:date="2018-10-29T10:54:00Z">
+        <w:del w:id="393" w:author="Andy Kleinhesselink" w:date="2018-10-30T18:49:00Z">
+          <w:r>
+            <w:delText>s</w:delText>
+          </w:r>
+        </w:del>
+      </w:ins>
+      <w:del w:id="394" w:author="Andy Kleinhesselink" w:date="2018-10-23T12:15:00Z">
+        <w:r>
+          <w:delText xml:space="preserve">In particular, </w:delText>
+        </w:r>
+      </w:del>
+      <w:del w:id="395" w:author="Andy Kleinhesselink" w:date="2018-10-23T12:14:00Z">
+        <w:r>
+          <w:delText xml:space="preserve">they </w:delText>
+        </w:r>
+      </w:del>
+      <w:del w:id="396" w:author="Andy Kleinhesselink" w:date="2018-10-23T14:25:00Z">
+        <w:r>
+          <w:delText xml:space="preserve">often </w:delText>
+        </w:r>
+        <w:r>
+          <w:delText xml:space="preserve">make </w:delText>
+        </w:r>
+        <w:r>
+          <w:delText>the</w:delText>
+        </w:r>
+        <w:r>
+          <w:delText xml:space="preserve"> simplifying assumption that each species per capita competi</w:delText>
+        </w:r>
+        <w:r>
+          <w:delText>ti</w:delText>
+        </w:r>
+        <w:r>
+          <w:delText>ve effect is independent of each other species</w:delText>
+        </w:r>
+        <w:r>
+          <w:delText>’</w:delText>
+        </w:r>
+        <w:r>
+          <w:delText xml:space="preserve"> per capita effect.  This assumption may not necessarily be valid for competition in nature or even for many mechanistic competition models </w:delText>
         </w:r>
         <w:r>
           <w:fldChar w:fldCharType="begin"/>
         </w:r>
         <w:r>
-          <w:delInstrText xml:space="preserve"> ADDIN ZOTERO_ITEM CSL_CITATION {"citationID":"OZb79CAR","properties":{"formattedCitation":"(1994)","plainCitation":"(1994)","noteIndex":0},"citationItems":[{"id":2192,"uris":["http://zotero.org/users/688880/items/MGR8XNWN"],"uri":["http://zotero.org/users/688880/items/MGR8XNWN"],"itemData":{"id":2192,"type":"article-journal","title":"Higher Order Interactions in Ecological Communities: What Are They and How Can They be Detected?","container-title":"Ecology","page":"1530-1543","volume":"75","issue":"6","source":"JSTOR","abstract":"The detection and significance of higher order interactions (HOIs) between species has been a matter of debate and experimentation in community ecology for several decades. HOIs are considered potentially significant because their presence is assumed to mean that the dynamic behavior of a full community of species is unpredictable based on observations of interactions between subsets of the species within the community. Despite such attention, the causal mechanisms that produce HOIs have been inadequately discussed. We discuss three different usages of the term HOIs and provide insight as to why HOIs might be found within a given community. HOIs may be detected for three reasons: inappropriate assumptions made concerning species interactions that influence statistical tests, unmeasured parameters and variables, and interaction modifications (i.e., a functional change in the interaction of two species caused by a third species. This confusion concerning the defining attributes of HOIs has made their detection problematic. While the statistical tests being used in the ecological experiments to detect HOIs are described in detail in most papers, the dynamic models underlying these tests are often not made explicit. Additionally, we demonstrate the equivalency of three different statistical tests: the Case and Bender (1981) test, analysis of variance, and a multiplicative test (Wootton 1994). However, the choice of a response variable (i.e., population densities, population growth rates, per-capita growth rates, etc.) and different data transformations applied to these response variables alter the underlying dynamics model that is being tested. The result is that the statistical test applied does not always perform the intended comparison but instead tests a different and sometimes unjustified or even inappropriate dynamic model. Finally, we review the relationship between indirect effects and HOIs. Whereas some researchers have lumped HOIs and indirect effects, we argue that the two represent completely unique and separate phenomena. Additionally, indirect effects can complicate detection of HOIs, and we review several methods by which to separate the two processes.","DOI":"10.2307/1939614","ISSN":"0012-9658","shortTitle":"Higher Order Interactions in Ecological Communities","journalAbbreviation":"Ecology","author":[{"family":"Billick","given":"Ian"},{"family":"Case","given":"Ted J."}],"issued":{"date-parts":[["1994"]]}},"suppress-author":true}],"schema":"https://github.com/citation-style-language/schema/raw/master/csl-citation.json"} </w:delInstrText>
+          <w:delInstrText xml:space="preserve"> ADDIN ZOTERO_ITEM CSL_CITATION {"citationID":"mAvtF2W2","properties":{"formattedCitation":"(Abrams 1983)","plainCitation":"(Abrams 1983)","noteIndex":0},"citationItems":[{"id":2224,"uris":["http://zotero.org/users/688880/items/5M5C5Z5T"],"uri":["http://zotero.org/users/688880/items/5M5C5Z5T"],"itemData":{"id":2224,"type":"article-journal","title":"Arguments in Favor of Higher Order Interactions","container-title":"The American Naturalist","page":"887-891","volume":"121","issue":"6","source":"JSTOR","ISSN":"0003-0147","journalAbbreviation":"The American Naturalist","author":[{"family":"Abrams","given":"Peter A."}],"issued":{"date-parts":[["1983"]]}}}],"schema":"https://github.com/citation-style-language/schema/raw/master/csl-citation.json"} </w:delInstrText>
         </w:r>
         <w:r>
           <w:fldChar w:fldCharType="separate"/>
@@ -3268,124 +4145,34 @@
           <w:rPr>
             <w:noProof/>
           </w:rPr>
-          <w:delText>(1994)</w:delText>
+          <w:delText>(Abrams 1983)</w:delText>
         </w:r>
         <w:r>
           <w:fldChar w:fldCharType="end"/>
         </w:r>
         <w:r>
-          <w:delText>, w</w:delText>
-        </w:r>
-        <w:r>
-          <w:delText xml:space="preserve">e argue that </w:delText>
-        </w:r>
-        <w:r>
-          <w:delText>HOIs can be defined as non-additive competitive interactions</w:delText>
-        </w:r>
-        <w:r>
-          <w:delText xml:space="preserve"> (Box 1 “Defining HOIs”)</w:delText>
-        </w:r>
-        <w:r>
-          <w:delText>.</w:delText>
+          <w:delText xml:space="preserve">.  When species competitive effects change depending on the presence of other species this </w:delText>
+        </w:r>
+        <w:r>
+          <w:delText>leads to</w:delText>
         </w:r>
         <w:r>
           <w:delText xml:space="preserve"> </w:delText>
         </w:r>
         <w:r>
-          <w:delText xml:space="preserve">This has </w:delText>
-        </w:r>
-        <w:r>
-          <w:delText xml:space="preserve">both </w:delText>
-        </w:r>
-        <w:r>
-          <w:delText>a technical mathematical definition</w:delText>
-        </w:r>
-        <w:r>
-          <w:delText xml:space="preserve"> </w:delText>
-        </w:r>
-        <w:r>
-          <w:delText>as well as</w:delText>
-        </w:r>
-        <w:r>
-          <w:delText xml:space="preserve"> an intuitive ecological meaning:  when competition between species is additive</w:delText>
-        </w:r>
-        <w:r>
-          <w:delText>,</w:delText>
-        </w:r>
-        <w:r>
-          <w:delText xml:space="preserve"> then competition can be </w:delText>
-        </w:r>
-        <w:r>
-          <w:delText xml:space="preserve">studied separately as a set of pairwise interactions that when </w:delText>
-        </w:r>
-        <w:r>
-          <w:delText>summed</w:delText>
-        </w:r>
-        <w:r>
-          <w:delText xml:space="preserve"> predict the </w:delText>
-        </w:r>
-        <w:r>
-          <w:delText>population growth rates of the focal species in</w:delText>
-        </w:r>
-        <w:r>
-          <w:delText xml:space="preserve"> </w:delText>
-        </w:r>
-        <w:r>
-          <w:delText>a</w:delText>
-        </w:r>
-        <w:r>
-          <w:delText xml:space="preserve"> community</w:delText>
-        </w:r>
-        <w:r>
-          <w:delText>.</w:delText>
-        </w:r>
-        <w:r>
-          <w:delText xml:space="preserve"> </w:delText>
-        </w:r>
-        <w:r>
-          <w:delText xml:space="preserve"> </w:delText>
-        </w:r>
-        <w:r>
-          <w:delText>Importantly, the summing can occur on a transformed (e.g. log</w:delText>
-        </w:r>
-        <w:r>
-          <w:delText xml:space="preserve"> or inverse</w:delText>
-        </w:r>
-        <w:r>
-          <w:delText xml:space="preserve">) scale such that </w:delText>
-        </w:r>
-        <w:r>
-          <w:delText xml:space="preserve">even </w:delText>
-        </w:r>
-        <w:r>
-          <w:delText xml:space="preserve">interactions that are multiplicative </w:delText>
-        </w:r>
-        <w:r>
-          <w:delText xml:space="preserve">or nonlinear in their effect </w:delText>
-        </w:r>
-        <w:r>
-          <w:delText xml:space="preserve">on raw population growth rates </w:delText>
-        </w:r>
-        <w:r>
-          <w:delText xml:space="preserve">do </w:delText>
-        </w:r>
-        <w:r>
-          <w:delText xml:space="preserve">not </w:delText>
-        </w:r>
-        <w:r>
-          <w:delText xml:space="preserve">necessarily </w:delText>
-        </w:r>
-        <w:r>
-          <w:delText>generate HOIs</w:delText>
-        </w:r>
-        <w:r>
-          <w:delText xml:space="preserve"> </w:delText>
+          <w:delText xml:space="preserve">interaction modification </w:delText>
+        </w:r>
+        <w:r>
+          <w:delText xml:space="preserve">or </w:delText>
+        </w:r>
+        <w:r>
+          <w:delText xml:space="preserve">higher order interaction (HOIs) </w:delText>
         </w:r>
         <w:r>
           <w:fldChar w:fldCharType="begin"/>
         </w:r>
         <w:r>
-          <w:delInstrText xml:space="preserve"> ADDIN ZOTERO_ITEM CSL_CITATION {"citationID":"8blgSuA9","properties":{"formattedCitation":"(Adler and Morris 1994)","plainCitation":"(Adler and Morris 1994)","noteIndex":0},"citationItems":[{"id":51,"uris":["http://zotero.org/users/688880/items/ETYJBSMS"],"uri":["http://zotero.org/users/688880/items/ETYJBSMS"],"itemData":{"id":51,"type":"article-journal","title":"A General Test for Interaction Modification","container-title":"Ecology","page":"1552-1559","volume":"75","issue":"6","source":"CrossRef","DOI":"10.2307/1939616","ISSN":"00129658","language":"en","author":[{"family":"Adler","given":"Frederick R."},{"family":"Morris","given":"William F."}],"issued":{"date-parts":[["1994",9]]}}}],"schema":"https://github.com/citation-style-language/schema/raw/master/csl-citation.json"} </w:delInstrText>
+          <w:delInstrText xml:space="preserve"> ADDIN ZOTERO_ITEM CSL_CITATION {"citationID":"sAM5FUmZ","properties":{"formattedCitation":"(Billick and Case 1994, Adler and Morris 1994)","plainCitation":"(Billick and Case 1994, Adler and Morris 1994)","noteIndex":0},"citationItems":[{"id":2192,"uris":["http://zotero.org/users/688880/items/MGR8XNWN"],"uri":["http://zotero.org/users/688880/items/MGR8XNWN"],"itemData":{"id":2192,"type":"article-journal","title":"Higher Order Interactions in Ecological Communities: What Are They and How Can They be Detected?","container-title":"Ecology","page":"1530-1543","volume":"75","issue":"6","source":"JSTOR","abstract":"The detection and significance of higher order interactions (HOIs) between species has been a matter of debate and experimentation in community ecology for several decades. HOIs are considered potentially significant because their presence is assumed to mean that the dynamic behavior of a full community of species is unpredictable based on observations of interactions between subsets of the species within the community. Despite such attention, the causal mechanisms that produce HOIs have been inadequately discussed. We discuss three different usages of the term HOIs and provide insight as to why HOIs might be found within a given community. HOIs may be detected for three reasons: inappropriate assumptions made concerning species interactions that influence statistical tests, unmeasured parameters and variables, and interaction modifications (i.e., a functional change in the interaction of two species caused by a third species. This confusion concerning the defining attributes of HOIs has made their detection problematic. While the statistical tests being used in the ecological experiments to detect HOIs are described in detail in most papers, the dynamic models underlying these tests are often not made explicit. Additionally, we demonstrate the equivalency of three different statistical tests: the Case and Bender (1981) test, analysis of variance, and a multiplicative test (Wootton 1994). However, the choice of a response variable (i.e., population densities, population growth rates, per-capita growth rates, etc.) and different data transformations applied to these response variables alter the underlying dynamics model that is being tested. The result is that the statistical test applied does not always perform the intended comparison but instead tests a different and sometimes unjustified or even inappropriate dynamic model. Finally, we review the relationship between indirect effects and HOIs. Whereas some researchers have lumped HOIs and indirect effects, we argue that the two represent completely unique and separate phenomena. Additionally, indirect effects can complicate detection of HOIs, and we review several methods by which to separate the two processes.","DOI":"10.2307/1939614","ISSN":"0012-9658","shortTitle":"Higher Order Interactions in Ecological Communities","journalAbbreviation":"Ecology","author":[{"family":"Billick","given":"Ian"},{"family":"Case","given":"Ted J."}],"issued":{"date-parts":[["1994"]]}}},{"id":51,"uris":["http://zotero.org/users/688880/items/ETYJBSMS"],"uri":["http://zotero.org/users/688880/items/ETYJBSMS"],"itemData":{"id":51,"type":"article-journal","title":"A General Test for Interaction Modification","container-title":"Ecology","page":"1552-1559","volume":"75","issue":"6","source":"CrossRef","DOI":"10.2307/1939616","ISSN":"00129658","language":"en","author":[{"family":"Adler","given":"Frederick R."},{"family":"Morris","given":"William F."}],"issued":{"date-parts":[["1994",9]]}}}],"schema":"https://github.com/citation-style-language/schema/raw/master/csl-citation.json"} </w:delInstrText>
         </w:r>
         <w:r>
           <w:fldChar w:fldCharType="separate"/>
@@ -3394,218 +4181,441 @@
           <w:rPr>
             <w:noProof/>
           </w:rPr>
-          <w:delText>(Adler and Morris 1994)</w:delText>
+          <w:delText>(Billick and Case 1994, Adler and Morris 1994)</w:delText>
         </w:r>
         <w:r>
           <w:fldChar w:fldCharType="end"/>
         </w:r>
         <w:r>
-          <w:delText>.</w:delText>
-        </w:r>
-        <w:r>
-          <w:delText xml:space="preserve"> </w:delText>
-        </w:r>
-        <w:r>
-          <w:delText xml:space="preserve">In </w:delText>
-        </w:r>
-        <w:r>
-          <w:fldChar w:fldCharType="begin"/>
-        </w:r>
-        <w:r>
-          <w:delInstrText xml:space="preserve"> REF _Ref514237378 \h </w:delInstrText>
-        </w:r>
-        <w:r>
-          <w:fldChar w:fldCharType="separate"/>
-        </w:r>
-        <w:r>
-          <w:delText xml:space="preserve">Figure </w:delText>
-        </w:r>
-        <w:r>
-          <w:rPr>
-            <w:noProof/>
-          </w:rPr>
-          <w:delText>1</w:delText>
-        </w:r>
-        <w:r>
-          <w:fldChar w:fldCharType="end"/>
-        </w:r>
-        <w:r>
-          <w:delText>, we illustrate additive and non-additive competitive effects between three species.</w:delText>
+          <w:delText xml:space="preserve">. </w:delText>
         </w:r>
       </w:del>
     </w:p>
     <w:p>
       <w:pPr>
         <w:spacing w:after="202"/>
+        <w:ind w:firstLine="0"/>
         <w:contextualSpacing/>
         <w:rPr>
-          <w:del w:id="298" w:author="Andy Kleinhesselink" w:date="2018-10-23T14:25:00Z"/>
+          <w:del w:id="397" w:author="Andy Kleinhesselink" w:date="2018-10-23T14:25:00Z"/>
         </w:rPr>
+        <w:pPrChange w:id="398" w:author="Andy Kleinhesselink" w:date="2018-10-30T18:49:00Z">
+          <w:pPr>
+            <w:spacing w:after="202"/>
+            <w:contextualSpacing/>
+          </w:pPr>
+        </w:pPrChange>
       </w:pPr>
-      <w:del w:id="299" w:author="Andy Kleinhesselink" w:date="2018-10-23T14:25:00Z">
-        <w:r>
-          <w:delText xml:space="preserve">The definition of higher order interactions </w:delText>
-        </w:r>
-        <w:r>
-          <w:delText>developed here</w:delText>
-        </w:r>
-        <w:r>
-          <w:delText xml:space="preserve"> follows closely from </w:delText>
-        </w:r>
-        <w:r>
-          <w:delText>Billick and Case (1994)</w:delText>
-        </w:r>
-        <w:r>
-          <w:delText xml:space="preserve">, with the </w:delText>
-        </w:r>
-        <w:r>
-          <w:delText xml:space="preserve">added qualifier that additivity can be </w:delText>
-        </w:r>
-        <w:r>
-          <w:delText xml:space="preserve">assessed </w:delText>
-        </w:r>
-        <w:r>
-          <w:delText>on a transfor</w:delText>
-        </w:r>
-        <w:r>
-          <w:delText>m</w:delText>
-        </w:r>
-        <w:r>
-          <w:delText xml:space="preserve">ed scale. </w:delText>
-        </w:r>
-        <w:r>
-          <w:delText>As pointed out by Billick and Case (1994), such non-additivity can also emerge in a pairwise interaction</w:delText>
+      <w:del w:id="399" w:author="Andy Kleinhesselink" w:date="2018-10-23T14:25:00Z">
+        <w:r>
+          <w:delText>HOIs have important practical and theoretical implication</w:delText>
         </w:r>
         <w:r>
           <w:delText>s</w:delText>
         </w:r>
         <w:r>
-          <w:delText xml:space="preserve"> if </w:delText>
-        </w:r>
-        <w:r>
-          <w:delText>for example</w:delText>
+          <w:delText xml:space="preserve"> for ecologists working to understand biological communities.  </w:delText>
+        </w:r>
+        <w:r>
+          <w:delText xml:space="preserve">In the most general sense, a </w:delText>
+        </w:r>
+        <w:r>
+          <w:delText>HOI</w:delText>
+        </w:r>
+        <w:r>
+          <w:delText xml:space="preserve"> </w:delText>
+        </w:r>
+        <w:r>
+          <w:delText>mean</w:delText>
+        </w:r>
+        <w:r>
+          <w:delText>s</w:delText>
+        </w:r>
+        <w:r>
+          <w:delText xml:space="preserve"> that the </w:delText>
+        </w:r>
+        <w:r>
+          <w:delText>interaction</w:delText>
+        </w:r>
+        <w:r>
+          <w:delText>s</w:delText>
+        </w:r>
+        <w:r>
+          <w:delText xml:space="preserve"> between multiple species could not be predicted with kno</w:delText>
+        </w:r>
+        <w:r>
+          <w:delText xml:space="preserve">wledge of how each competes in a pairwise manner. The challenge is developing a precise mathematic </w:delText>
+        </w:r>
+        <w:r>
+          <w:delText xml:space="preserve">form </w:delText>
+        </w:r>
+        <w:r>
+          <w:delText>for</w:delText>
+        </w:r>
+        <w:r>
+          <w:delText xml:space="preserve"> this </w:delText>
+        </w:r>
+        <w:r>
+          <w:delText>definition</w:delText>
+        </w:r>
+        <w:r>
+          <w:delText xml:space="preserve">. </w:delText>
+        </w:r>
+        <w:r>
+          <w:delText xml:space="preserve">Following Billick and Case </w:delText>
+        </w:r>
+        <w:r>
+          <w:fldChar w:fldCharType="begin"/>
+        </w:r>
+        <w:r>
+          <w:delInstrText xml:space="preserve"> ADDIN ZOTERO_ITEM CSL_CITATION {"citationID":"OZb79CAR","properties":{"formattedCitation":"(1994)","plainCitation":"(1994)","noteIndex":0},"citationItems":[{"id":2192,"uris":["http://zotero.org/users/688880/items/MGR8XNWN"],"uri":["http://zotero.org/users/688880/items/MGR8XNWN"],"itemData":{"id":2192,"type":"article-journal","title":"Higher Order Interactions in Ecological Communities: What Are They and How Can They be Detected?","container-title":"Ecology","page":"1530-1543","volume":"75","issue":"6","source":"JSTOR","abstract":"The detection and significance of higher order interactions (HOIs) between species has been a matter of debate and experimentation in community ecology for several decades. HOIs are considered potentially significant because their presence is assumed to mean that the dynamic behavior of a full community of species is unpredictable based on observations of interactions between subsets of the species within the community. Despite such attention, the causal mechanisms that produce HOIs have been inadequately discussed. We discuss three different usages of the term HOIs and provide insight as to why HOIs might be found within a given community. HOIs may be detected for three reasons: inappropriate assumptions made concerning species interactions that influence statistical tests, unmeasured parameters and variables, and interaction modifications (i.e., a functional change in the interaction of two species caused by a third species. This confusion concerning the defining attributes of HOIs has made their detection problematic. While the statistical tests being used in the ecological experiments to detect HOIs are described in detail in most papers, the dynamic models underlying these tests are often not made explicit. Additionally, we demonstrate the equivalency of three different statistical tests: the Case and Bender (1981) test, analysis of variance, and a multiplicative test (Wootton 1994). However, the choice of a response variable (i.e., population densities, population growth rates, per-capita growth rates, etc.) and different data transformations applied to these response variables alter the underlying dynamics model that is being tested. The result is that the statistical test applied does not always perform the intended comparison but instead tests a different and sometimes unjustified or even inappropriate dynamic model. Finally, we review the relationship between indirect effects and HOIs. Whereas some researchers have lumped HOIs and indirect effects, we argue that the two represent completely unique and separate phenomena. Additionally, indirect effects can complicate detection of HOIs, and we review several methods by which to separate the two processes.","DOI":"10.2307/1939614","ISSN":"0012-9658","shortTitle":"Higher Order Interactions in Ecological Communities","journalAbbreviation":"Ecology","author":[{"family":"Billick","given":"Ian"},{"family":"Case","given":"Ted J."}],"issued":{"date-parts":[["1994"]]}},"suppress-author":true}],"schema":"https://github.com/citation-style-language/schema/raw/master/csl-citation.json"} </w:delInstrText>
+        </w:r>
+        <w:r>
+          <w:fldChar w:fldCharType="separate"/>
+        </w:r>
+        <w:r>
+          <w:rPr>
+            <w:noProof/>
+          </w:rPr>
+          <w:delText>(1994)</w:delText>
+        </w:r>
+        <w:r>
+          <w:fldChar w:fldCharType="end"/>
+        </w:r>
+        <w:r>
+          <w:delText>, w</w:delText>
+        </w:r>
+        <w:r>
+          <w:delText xml:space="preserve">e argue that </w:delText>
+        </w:r>
+        <w:r>
+          <w:delText>HOIs can be defined as non-additive competitive interactions</w:delText>
+        </w:r>
+        <w:r>
+          <w:delText xml:space="preserve"> (Box 1 “Defining HOIs”)</w:delText>
+        </w:r>
+        <w:r>
+          <w:delText>.</w:delText>
+        </w:r>
+        <w:r>
+          <w:delText xml:space="preserve"> </w:delText>
+        </w:r>
+        <w:r>
+          <w:delText xml:space="preserve">This has </w:delText>
+        </w:r>
+        <w:r>
+          <w:delText xml:space="preserve">both </w:delText>
+        </w:r>
+        <w:r>
+          <w:delText>a technical mathematical definition</w:delText>
+        </w:r>
+        <w:r>
+          <w:delText xml:space="preserve"> </w:delText>
+        </w:r>
+        <w:r>
+          <w:delText>as well as</w:delText>
+        </w:r>
+        <w:r>
+          <w:delText xml:space="preserve"> an intuitive ecological meaning:  when competition between species is additive</w:delText>
         </w:r>
         <w:r>
           <w:delText>,</w:delText>
         </w:r>
         <w:r>
+          <w:delText xml:space="preserve"> then competition can be </w:delText>
+        </w:r>
+        <w:r>
+          <w:delText xml:space="preserve">studied separately as a set of pairwise interactions that when </w:delText>
+        </w:r>
+        <w:r>
+          <w:delText>summed</w:delText>
+        </w:r>
+        <w:r>
+          <w:delText xml:space="preserve"> predict the </w:delText>
+        </w:r>
+        <w:r>
+          <w:delText>population growth rates of the focal species in</w:delText>
+        </w:r>
+        <w:r>
           <w:delText xml:space="preserve"> </w:delText>
         </w:r>
         <w:r>
-          <w:delText>intraspecific interaction strengths are altered by the presen</w:delText>
-        </w:r>
-        <w:r>
-          <w:delText>ce of interspecific competitors</w:delText>
-        </w:r>
-        <w:r>
-          <w:delText xml:space="preserve">.  </w:delText>
-        </w:r>
-        <w:r>
-          <w:delText>W</w:delText>
-        </w:r>
-        <w:r>
-          <w:delText xml:space="preserve">hether one treats these types of </w:delText>
-        </w:r>
-        <w:r>
-          <w:delText xml:space="preserve">pairwise </w:delText>
-        </w:r>
-        <w:r>
-          <w:delText xml:space="preserve">interactions </w:delText>
-        </w:r>
-        <w:r>
-          <w:delText>as higher order interactions depends on the study goals</w:delText>
-        </w:r>
-        <w:r>
-          <w:delText>,</w:delText>
-        </w:r>
-        <w:r>
-          <w:delText xml:space="preserve"> but </w:delText>
-        </w:r>
-        <w:r>
-          <w:delText xml:space="preserve">if </w:delText>
-        </w:r>
-        <w:r>
-          <w:delText xml:space="preserve">the only </w:delText>
-        </w:r>
-        <w:r>
-          <w:delText>“HOIs</w:delText>
-        </w:r>
-        <w:r>
-          <w:delText xml:space="preserve">” </w:delText>
-        </w:r>
-        <w:r>
-          <w:delText xml:space="preserve">present </w:delText>
-        </w:r>
-        <w:r>
-          <w:delText>involve modification of intraspecific competition by int</w:delText>
-        </w:r>
-        <w:r>
-          <w:delText>erspecific density, this would still allow one to predict multispecies dynamics with observations of interactions between all possible pairs of species</w:delText>
-        </w:r>
-        <w:r>
-          <w:delText xml:space="preserve">. </w:delText>
+          <w:delText>a</w:delText>
+        </w:r>
+        <w:r>
+          <w:delText xml:space="preserve"> community</w:delText>
+        </w:r>
+        <w:r>
+          <w:delText>.</w:delText>
+        </w:r>
+        <w:r>
+          <w:delText xml:space="preserve"> </w:delText>
+        </w:r>
+        <w:r>
+          <w:delText xml:space="preserve"> </w:delText>
+        </w:r>
+        <w:r>
+          <w:delText>Importantly, the summing can occur on a transformed (e.g. log</w:delText>
+        </w:r>
+        <w:r>
+          <w:delText xml:space="preserve"> or inverse</w:delText>
+        </w:r>
+        <w:r>
+          <w:delText xml:space="preserve">) scale such that </w:delText>
+        </w:r>
+        <w:r>
+          <w:delText xml:space="preserve">even </w:delText>
+        </w:r>
+        <w:r>
+          <w:delText xml:space="preserve">interactions that are multiplicative </w:delText>
+        </w:r>
+        <w:r>
+          <w:delText xml:space="preserve">or nonlinear in their effect </w:delText>
+        </w:r>
+        <w:r>
+          <w:delText xml:space="preserve">on raw population growth rates </w:delText>
+        </w:r>
+        <w:r>
+          <w:delText xml:space="preserve">do </w:delText>
+        </w:r>
+        <w:r>
+          <w:delText xml:space="preserve">not </w:delText>
+        </w:r>
+        <w:r>
+          <w:delText xml:space="preserve">necessarily </w:delText>
+        </w:r>
+        <w:r>
+          <w:delText>generate HOIs</w:delText>
+        </w:r>
+        <w:r>
+          <w:delText xml:space="preserve"> </w:delText>
+        </w:r>
+        <w:r>
+          <w:fldChar w:fldCharType="begin"/>
+        </w:r>
+        <w:r>
+          <w:delInstrText xml:space="preserve"> ADDIN ZOTERO_ITEM CSL_CITATION {"citationID":"8blgSuA9","properties":{"formattedCitation":"(Adler and Morris 1994)","plainCitation":"(Adler and Morris 1994)","noteIndex":0},"citationItems":[{"id":51,"uris":["http://zotero.org/users/688880/items/ETYJBSMS"],"uri":["http://zotero.org/users/688880/items/ETYJBSMS"],"itemData":{"id":51,"type":"article-journal","title":"A General Test for Interaction Modification","container-title":"Ecology","page":"1552-1559","volume":"75","issue":"6","source":"CrossRef","DOI":"10.2307/1939616","ISSN":"00129658","language":"en","author":[{"family":"Adler","given":"Frederick R."},{"family":"Morris","given":"William F."}],"issued":{"date-parts":[["1994",9]]}}}],"schema":"https://github.com/citation-style-language/schema/raw/master/csl-citation.json"} </w:delInstrText>
+        </w:r>
+        <w:r>
+          <w:fldChar w:fldCharType="separate"/>
+        </w:r>
+        <w:r>
+          <w:rPr>
+            <w:noProof/>
+          </w:rPr>
+          <w:delText>(Adler and Morris 1994)</w:delText>
+        </w:r>
+        <w:r>
+          <w:fldChar w:fldCharType="end"/>
+        </w:r>
+        <w:r>
+          <w:delText>.</w:delText>
+        </w:r>
+        <w:r>
+          <w:delText xml:space="preserve"> </w:delText>
+        </w:r>
+        <w:r>
+          <w:delText xml:space="preserve">In </w:delText>
+        </w:r>
+        <w:r>
+          <w:fldChar w:fldCharType="begin"/>
+        </w:r>
+        <w:r>
+          <w:delInstrText xml:space="preserve"> REF _Ref514237378 \h </w:delInstrText>
+        </w:r>
+        <w:r>
+          <w:fldChar w:fldCharType="separate"/>
+        </w:r>
+        <w:r>
+          <w:delText xml:space="preserve">Figure </w:delText>
+        </w:r>
+        <w:r>
+          <w:rPr>
+            <w:noProof/>
+          </w:rPr>
+          <w:delText>1</w:delText>
+        </w:r>
+        <w:r>
+          <w:fldChar w:fldCharType="end"/>
+        </w:r>
+        <w:r>
+          <w:delText>, we illustrate additive and non-additive competitive effects between three species.</w:delText>
         </w:r>
       </w:del>
     </w:p>
     <w:p>
       <w:pPr>
         <w:spacing w:after="202"/>
+        <w:ind w:firstLine="0"/>
         <w:contextualSpacing/>
+        <w:rPr>
+          <w:del w:id="400" w:author="Andy Kleinhesselink" w:date="2018-10-23T14:25:00Z"/>
+        </w:rPr>
+        <w:pPrChange w:id="401" w:author="Andy Kleinhesselink" w:date="2018-10-30T18:49:00Z">
+          <w:pPr>
+            <w:spacing w:after="202"/>
+            <w:contextualSpacing/>
+          </w:pPr>
+        </w:pPrChange>
       </w:pPr>
-      <w:r>
-        <w:t xml:space="preserve">Resolving </w:t>
-      </w:r>
-      <w:r>
-        <w:t>the</w:t>
-      </w:r>
-      <w:r>
-        <w:t xml:space="preserve"> mathematical definition of HOIs</w:t>
-      </w:r>
-      <w:r>
-        <w:t xml:space="preserve"> is a necessary first step</w:t>
-      </w:r>
-      <w:r>
-        <w:t xml:space="preserve"> for understanding these interactions</w:t>
-      </w:r>
-      <w:r>
-        <w:t xml:space="preserve">, but does not clarify </w:t>
-      </w:r>
-      <w:commentRangeStart w:id="300"/>
-      <w:r>
-        <w:t>the processes generating</w:t>
-      </w:r>
-      <w:r>
-        <w:t xml:space="preserve"> </w:t>
-      </w:r>
-      <w:r>
-        <w:t>these interactions</w:t>
-      </w:r>
-      <w:r>
-        <w:t xml:space="preserve"> in nature.  </w:t>
-      </w:r>
-      <w:commentRangeEnd w:id="300"/>
-      <w:r>
-        <w:rPr>
-          <w:rStyle w:val="CommentReference"/>
-        </w:rPr>
-        <w:commentReference w:id="300"/>
-      </w:r>
-      <w:r>
-        <w:t xml:space="preserve">Addressing </w:t>
-      </w:r>
-      <w:r>
-        <w:t>these processes</w:t>
-      </w:r>
-      <w:r>
-        <w:t xml:space="preserve"> is the subject of the remainder of this paper.</w:t>
-      </w:r>
-      <w:commentRangeEnd w:id="99"/>
-      <w:r>
-        <w:rPr>
-          <w:rStyle w:val="CommentReference"/>
-        </w:rPr>
-        <w:commentReference w:id="99"/>
-      </w:r>
+      <w:del w:id="402" w:author="Andy Kleinhesselink" w:date="2018-10-23T14:25:00Z">
+        <w:r>
+          <w:delText xml:space="preserve">The definition of higher order interactions </w:delText>
+        </w:r>
+        <w:r>
+          <w:delText>developed here</w:delText>
+        </w:r>
+        <w:r>
+          <w:delText xml:space="preserve"> follows closely from </w:delText>
+        </w:r>
+        <w:r>
+          <w:delText>Billick and Case (1994)</w:delText>
+        </w:r>
+        <w:r>
+          <w:delText xml:space="preserve">, with the </w:delText>
+        </w:r>
+        <w:r>
+          <w:delText xml:space="preserve">added qualifier that additivity can be </w:delText>
+        </w:r>
+        <w:r>
+          <w:delText xml:space="preserve">assessed </w:delText>
+        </w:r>
+        <w:r>
+          <w:delText>on a transfor</w:delText>
+        </w:r>
+        <w:r>
+          <w:delText>m</w:delText>
+        </w:r>
+        <w:r>
+          <w:delText xml:space="preserve">ed scale. </w:delText>
+        </w:r>
+        <w:r>
+          <w:delText>As pointed out by Billick and Case (1994), such non-additivity can also emerge in a pairwise interaction</w:delText>
+        </w:r>
+        <w:r>
+          <w:delText>s</w:delText>
+        </w:r>
+        <w:r>
+          <w:delText xml:space="preserve"> if </w:delText>
+        </w:r>
+        <w:r>
+          <w:delText>for example</w:delText>
+        </w:r>
+        <w:r>
+          <w:delText>,</w:delText>
+        </w:r>
+        <w:r>
+          <w:delText xml:space="preserve"> </w:delText>
+        </w:r>
+        <w:r>
+          <w:delText>intraspecific interaction strengths are altered by the presen</w:delText>
+        </w:r>
+        <w:r>
+          <w:delText>ce of interspecific competitors</w:delText>
+        </w:r>
+        <w:r>
+          <w:delText xml:space="preserve">.  </w:delText>
+        </w:r>
+        <w:r>
+          <w:delText>W</w:delText>
+        </w:r>
+        <w:r>
+          <w:delText xml:space="preserve">hether one treats these types of </w:delText>
+        </w:r>
+        <w:r>
+          <w:delText xml:space="preserve">pairwise </w:delText>
+        </w:r>
+        <w:r>
+          <w:delText xml:space="preserve">interactions </w:delText>
+        </w:r>
+        <w:r>
+          <w:delText>as higher order interactions depends on the study goals</w:delText>
+        </w:r>
+        <w:r>
+          <w:delText>,</w:delText>
+        </w:r>
+        <w:r>
+          <w:delText xml:space="preserve"> but </w:delText>
+        </w:r>
+        <w:r>
+          <w:delText xml:space="preserve">if </w:delText>
+        </w:r>
+        <w:r>
+          <w:delText xml:space="preserve">the only </w:delText>
+        </w:r>
+        <w:r>
+          <w:delText>“HOIs</w:delText>
+        </w:r>
+        <w:r>
+          <w:delText xml:space="preserve">” </w:delText>
+        </w:r>
+        <w:r>
+          <w:delText xml:space="preserve">present </w:delText>
+        </w:r>
+        <w:r>
+          <w:delText>involve modification of intraspecific competition by int</w:delText>
+        </w:r>
+        <w:r>
+          <w:delText>erspecific density, this would still allow one to predict multispecies dynamics with observations of interactions between all possible pairs of species</w:delText>
+        </w:r>
+        <w:r>
+          <w:delText xml:space="preserve">. </w:delText>
+        </w:r>
+      </w:del>
+    </w:p>
+    <w:p>
+      <w:pPr>
+        <w:spacing w:after="202"/>
+        <w:ind w:firstLine="0"/>
+        <w:contextualSpacing/>
+        <w:pPrChange w:id="403" w:author="Andy Kleinhesselink" w:date="2018-10-30T18:49:00Z">
+          <w:pPr>
+            <w:spacing w:after="202"/>
+            <w:contextualSpacing/>
+          </w:pPr>
+        </w:pPrChange>
+      </w:pPr>
+      <w:del w:id="404" w:author="Andy Kleinhesselink" w:date="2018-10-30T18:49:00Z">
+        <w:r>
+          <w:delText xml:space="preserve">Resolving </w:delText>
+        </w:r>
+        <w:r>
+          <w:delText>the</w:delText>
+        </w:r>
+        <w:r>
+          <w:delText xml:space="preserve"> mathematical definition of HOIs</w:delText>
+        </w:r>
+        <w:r>
+          <w:delText xml:space="preserve"> is a necessary first step</w:delText>
+        </w:r>
+        <w:r>
+          <w:delText xml:space="preserve"> for understanding these interactions</w:delText>
+        </w:r>
+        <w:r>
+          <w:delText xml:space="preserve">, but does not clarify </w:delText>
+        </w:r>
+        <w:r>
+          <w:delText>the processes generating</w:delText>
+        </w:r>
+        <w:r>
+          <w:delText xml:space="preserve"> </w:delText>
+        </w:r>
+        <w:r>
+          <w:delText>these interactions</w:delText>
+        </w:r>
+        <w:r>
+          <w:delText xml:space="preserve"> in nature.  </w:delText>
+        </w:r>
+        <w:r>
+          <w:delText xml:space="preserve">Addressing </w:delText>
+        </w:r>
+        <w:r>
+          <w:delText>these processes</w:delText>
+        </w:r>
+        <w:r>
+          <w:delText xml:space="preserve"> is the subject of the remainder of this paper.</w:delText>
+        </w:r>
+      </w:del>
     </w:p>
     <w:p>
       <w:pPr>
@@ -4143,11 +5153,15 @@
         <w:t>.  A</w:t>
       </w:r>
       <w:r>
-        <w:t xml:space="preserve"> Beverton-</w:t>
-      </w:r>
-      <w:r>
-        <w:lastRenderedPageBreak/>
-        <w:t xml:space="preserve">Holt model </w:t>
+        <w:t xml:space="preserve"> </w:t>
+      </w:r>
+      <w:proofErr w:type="spellStart"/>
+      <w:r>
+        <w:t>Beverton</w:t>
+      </w:r>
+      <w:proofErr w:type="spellEnd"/>
+      <w:r>
+        <w:t xml:space="preserve">-Holt model </w:t>
       </w:r>
       <w:r>
         <w:t>of</w:t>
@@ -4633,8 +5647,13 @@
       <w:r>
         <w:t xml:space="preserve"> is the per capita population growth rate i</w:t>
       </w:r>
-      <w:r>
-        <w:t xml:space="preserve">n the absence of all competition and </w:t>
+      <w:proofErr w:type="spellStart"/>
+      <w:r>
+        <w:t>n</w:t>
+      </w:r>
+      <w:proofErr w:type="spellEnd"/>
+      <w:r>
+        <w:t xml:space="preserve"> the absence of all competition and </w:t>
       </w:r>
       <m:oMath>
         <m:sSub>
@@ -4665,7 +5684,15 @@
         </m:sSub>
       </m:oMath>
       <w:r>
-        <w:t xml:space="preserve"> gives the per capita competitive effect of each individual of species</w:t>
+        <w:t xml:space="preserve"> gives the per capita competitive ef</w:t>
+      </w:r>
+      <w:proofErr w:type="spellStart"/>
+      <w:r>
+        <w:t>fect</w:t>
+      </w:r>
+      <w:proofErr w:type="spellEnd"/>
+      <w:r>
+        <w:t xml:space="preserve"> of each individual of species</w:t>
       </w:r>
       <w:r>
         <w:rPr>
@@ -4683,7 +5710,15 @@
         <w:contextualSpacing/>
       </w:pPr>
       <w:r>
-        <w:t xml:space="preserve">Despite the fact that the functional relationship between population growth rate and competition is non-linear in the Beverton-Holt model, </w:t>
+        <w:t xml:space="preserve">Despite the fact that the functional relationship between population growth rate and competition is non-linear in the </w:t>
+      </w:r>
+      <w:proofErr w:type="spellStart"/>
+      <w:r>
+        <w:t>Beverton</w:t>
+      </w:r>
+      <w:proofErr w:type="spellEnd"/>
+      <w:r>
+        <w:t xml:space="preserve">-Holt model, </w:t>
       </w:r>
       <w:r>
         <w:t xml:space="preserve">it is possible to </w:t>
@@ -5354,10 +6389,11 @@
         <w:spacing w:after="202"/>
         <w:contextualSpacing/>
         <w:rPr>
-          <w:ins w:id="301" w:author="Andy Kleinhesselink" w:date="2018-10-23T15:45:00Z"/>
+          <w:ins w:id="405" w:author="Andy Kleinhesselink" w:date="2018-10-23T15:45:00Z"/>
         </w:rPr>
       </w:pPr>
       <w:r>
+        <w:lastRenderedPageBreak/>
         <w:t xml:space="preserve">In contrast, consider the case </w:t>
       </w:r>
       <w:r>
@@ -5872,13 +6908,13 @@
       <w:r>
         <w:t xml:space="preserve"> </w:t>
       </w:r>
-      <w:commentRangeStart w:id="302"/>
-      <w:commentRangeEnd w:id="302"/>
+      <w:commentRangeStart w:id="406"/>
+      <w:commentRangeEnd w:id="406"/>
       <w:r>
         <w:rPr>
           <w:rStyle w:val="CommentReference"/>
         </w:rPr>
-        <w:commentReference w:id="302"/>
+        <w:commentReference w:id="406"/>
       </w:r>
       <w:r>
         <w:t xml:space="preserve">HOI </w:t>
@@ -5969,7 +7005,6 @@
         <w:t xml:space="preserve">effects of </w:t>
       </w:r>
       <w:r>
-        <w:lastRenderedPageBreak/>
         <w:t xml:space="preserve">species </w:t>
       </w:r>
       <w:r>
@@ -6014,12 +7049,14 @@
       <w:r>
         <w:t xml:space="preserve"> predict the population growth rate of species </w:t>
       </w:r>
+      <w:proofErr w:type="spellStart"/>
       <w:r>
         <w:rPr>
           <w:i/>
         </w:rPr>
         <w:t>i</w:t>
       </w:r>
+      <w:proofErr w:type="spellEnd"/>
       <w:r>
         <w:t xml:space="preserve"> in a multi-species community from </w:t>
       </w:r>
@@ -6083,12 +7120,14 @@
       <w:r>
         <w:t xml:space="preserve">species </w:t>
       </w:r>
+      <w:proofErr w:type="spellStart"/>
       <w:r>
         <w:rPr>
           <w:i/>
         </w:rPr>
         <w:t>i</w:t>
       </w:r>
+      <w:proofErr w:type="spellEnd"/>
       <w:r>
         <w:t xml:space="preserve"> has on i</w:t>
       </w:r>
@@ -6125,7 +7164,7 @@
         <w:spacing w:after="202"/>
         <w:ind w:firstLine="0"/>
         <w:contextualSpacing/>
-        <w:pPrChange w:id="303" w:author="Andy Kleinhesselink" w:date="2018-10-23T15:45:00Z">
+        <w:pPrChange w:id="407" w:author="Andy Kleinhesselink" w:date="2018-10-23T15:45:00Z">
           <w:pPr>
             <w:pBdr>
               <w:bottom w:val="single" w:sz="6" w:space="1" w:color="auto"/>
@@ -6143,9 +7182,9 @@
       <w:pPr>
         <w:pStyle w:val="Heading"/>
       </w:pPr>
-      <w:bookmarkStart w:id="304" w:name="hois-arrising-from-cycles-of-pairwise-co"/>
-      <w:bookmarkEnd w:id="304"/>
-      <w:commentRangeStart w:id="305"/>
+      <w:bookmarkStart w:id="408" w:name="hois-arrising-from-cycles-of-pairwise-co"/>
+      <w:bookmarkEnd w:id="408"/>
+      <w:commentRangeStart w:id="409"/>
       <w:r>
         <w:t xml:space="preserve">HOIs </w:t>
       </w:r>
@@ -6161,14 +7200,14 @@
       <w:r>
         <w:t>states</w:t>
       </w:r>
-      <w:commentRangeEnd w:id="305"/>
+      <w:commentRangeEnd w:id="409"/>
       <w:r>
         <w:rPr>
           <w:rStyle w:val="CommentReference"/>
           <w:rFonts w:eastAsiaTheme="minorEastAsia" w:cstheme="minorBidi"/>
           <w:b w:val="0"/>
         </w:rPr>
-        <w:commentReference w:id="305"/>
+        <w:commentReference w:id="409"/>
       </w:r>
       <w:r>
         <w:t xml:space="preserve"> &lt; I cut this &gt; </w:t>
@@ -6178,8 +7217,8 @@
       <w:pPr>
         <w:pStyle w:val="Heading"/>
       </w:pPr>
-      <w:bookmarkStart w:id="306" w:name="hois-in-a-mechanistic-resource-competiti"/>
-      <w:bookmarkEnd w:id="306"/>
+      <w:bookmarkStart w:id="410" w:name="hois-in-a-mechanistic-resource-competiti"/>
+      <w:bookmarkEnd w:id="410"/>
       <w:r>
         <w:t xml:space="preserve">HOIs </w:t>
       </w:r>
@@ -6192,10 +7231,10 @@
         <w:spacing w:after="202"/>
         <w:contextualSpacing/>
         <w:rPr>
-          <w:del w:id="307" w:author="Andy Kleinhesselink" w:date="2018-10-23T15:46:00Z"/>
+          <w:del w:id="411" w:author="Andy Kleinhesselink" w:date="2018-10-23T15:46:00Z"/>
         </w:rPr>
       </w:pPr>
-      <w:del w:id="308" w:author="Andy Kleinhesselink" w:date="2018-10-23T15:46:00Z">
+      <w:del w:id="412" w:author="Andy Kleinhesselink" w:date="2018-10-23T15:46:00Z">
         <w:r>
           <w:delText xml:space="preserve">Theoretical discussions of HOIs have often focused on differential equations where competition operates as a function of continuously changing species densities or individual sizes </w:delText>
         </w:r>
@@ -6317,17 +7356,25 @@
       <w:r>
         <w:t xml:space="preserve">To </w:t>
       </w:r>
-      <w:del w:id="309" w:author="Andy Kleinhesselink" w:date="2018-10-23T15:46:00Z">
+      <w:del w:id="413" w:author="Andy Kleinhesselink" w:date="2018-10-23T15:46:00Z">
         <w:r>
           <w:delText xml:space="preserve">explore </w:delText>
         </w:r>
       </w:del>
-      <w:ins w:id="310" w:author="Andy Kleinhesselink" w:date="2018-10-23T15:47:00Z">
-        <w:r>
-          <w:t>illustrate how HOIs might be detected in data on species interactions and to explore the processes that could lead ot HOIs in a discrete time model, we</w:t>
-        </w:r>
-      </w:ins>
-      <w:del w:id="311" w:author="Andy Kleinhesselink" w:date="2018-10-23T15:47:00Z">
+      <w:ins w:id="414" w:author="Andy Kleinhesselink" w:date="2018-10-23T15:47:00Z">
+        <w:r>
+          <w:t xml:space="preserve">illustrate how HOIs might be detected in data on species interactions and to explore the processes that could lead </w:t>
+        </w:r>
+        <w:proofErr w:type="spellStart"/>
+        <w:r>
+          <w:t>ot</w:t>
+        </w:r>
+        <w:proofErr w:type="spellEnd"/>
+        <w:r>
+          <w:t xml:space="preserve"> HOIs in a discrete time model, we</w:t>
+        </w:r>
+      </w:ins>
+      <w:del w:id="415" w:author="Andy Kleinhesselink" w:date="2018-10-23T15:47:00Z">
         <w:r>
           <w:delText>these processes</w:delText>
         </w:r>
@@ -6350,8 +7397,8 @@
       <w:r>
         <w:t xml:space="preserve"> these interactions develop.</w:t>
       </w:r>
-      <w:bookmarkStart w:id="312" w:name="resource-mechanistic-model"/>
-      <w:bookmarkEnd w:id="312"/>
+      <w:bookmarkStart w:id="416" w:name="resource-mechanistic-model"/>
+      <w:bookmarkEnd w:id="416"/>
     </w:p>
     <w:p>
       <w:pPr>
@@ -6361,16 +7408,16 @@
       <w:r>
         <w:t xml:space="preserve">Our mechanistic model is inspired by </w:t>
       </w:r>
-      <w:commentRangeStart w:id="313"/>
+      <w:commentRangeStart w:id="417"/>
       <w:r>
         <w:t xml:space="preserve">California </w:t>
       </w:r>
-      <w:commentRangeEnd w:id="313"/>
+      <w:commentRangeEnd w:id="417"/>
       <w:r>
         <w:rPr>
           <w:rStyle w:val="CommentReference"/>
         </w:rPr>
-        <w:commentReference w:id="313"/>
+        <w:commentReference w:id="417"/>
       </w:r>
       <w:r>
         <w:t>annual plant communities</w:t>
@@ -6403,7 +7450,11 @@
         <w:t xml:space="preserve">early </w:t>
       </w:r>
       <w:r>
-        <w:t>winter and gradually declines through the spring while temperature and evaporative demand increase. Plants germinate in the winter and</w:t>
+        <w:t xml:space="preserve">winter and gradually declines through the </w:t>
+      </w:r>
+      <w:r>
+        <w:lastRenderedPageBreak/>
+        <w:t>spring while temperature and evaporative demand increase. Plants germinate in the winter and</w:t>
       </w:r>
       <w:r>
         <w:t xml:space="preserve"> grow until they</w:t>
@@ -6418,11 +7469,7 @@
         <w:t xml:space="preserve">we track a single pool of generic soil resources, </w:t>
       </w:r>
       <w:r>
-        <w:t xml:space="preserve">most easily conceptualized as water given its timing of </w:t>
-      </w:r>
-      <w:r>
-        <w:lastRenderedPageBreak/>
-        <w:t>availability</w:t>
+        <w:t>most easily conceptualized as water given its timing of availability</w:t>
       </w:r>
       <w:r>
         <w:t xml:space="preserve">. </w:t>
@@ -6928,12 +7975,14 @@
       <w:r>
         <w:t xml:space="preserve">is the resource dependent uptake function for species </w:t>
       </w:r>
+      <w:proofErr w:type="spellStart"/>
       <w:r>
         <w:rPr>
           <w:i/>
         </w:rPr>
         <w:t>i</w:t>
       </w:r>
+      <w:proofErr w:type="spellEnd"/>
       <w:r>
         <w:t xml:space="preserve">. We simulate a Mediterranean climate by setting initial resource availability </w:t>
       </w:r>
@@ -7004,7 +8053,7 @@
       <w:r>
         <w:fldChar w:fldCharType="separate"/>
       </w:r>
-      <w:ins w:id="314" w:author="Andy Kleinhesselink" w:date="2018-10-23T17:58:00Z">
+      <w:ins w:id="418" w:author="Andy Kleinhesselink" w:date="2018-10-23T17:58:00Z">
         <w:r>
           <w:t xml:space="preserve">Figure </w:t>
         </w:r>
@@ -7015,7 +8064,7 @@
           <w:t>3</w:t>
         </w:r>
       </w:ins>
-      <w:del w:id="315" w:author="Andy Kleinhesselink" w:date="2018-10-23T17:58:00Z">
+      <w:del w:id="419" w:author="Andy Kleinhesselink" w:date="2018-10-23T17:58:00Z">
         <w:r>
           <w:delText xml:space="preserve">Figure </w:delText>
         </w:r>
@@ -7631,11 +8680,7 @@
         <w:t>a function giving</w:t>
       </w:r>
       <w:r>
-        <w:t xml:space="preserve"> </w:t>
-      </w:r>
-      <w:r>
-        <w:lastRenderedPageBreak/>
-        <w:t>resource uptake rate.</w:t>
+        <w:t xml:space="preserve"> resource uptake rate.</w:t>
       </w:r>
       <w:r>
         <w:t xml:space="preserve">  T</w:t>
@@ -7763,7 +8808,7 @@
       <w:r>
         <w:fldChar w:fldCharType="separate"/>
       </w:r>
-      <w:ins w:id="316" w:author="Andy Kleinhesselink" w:date="2018-10-23T17:58:00Z">
+      <w:ins w:id="420" w:author="Andy Kleinhesselink" w:date="2018-10-23T17:58:00Z">
         <w:r>
           <w:t xml:space="preserve">Figure </w:t>
         </w:r>
@@ -7774,7 +8819,7 @@
           <w:t>3</w:t>
         </w:r>
       </w:ins>
-      <w:del w:id="317" w:author="Andy Kleinhesselink" w:date="2018-10-23T17:58:00Z">
+      <w:del w:id="421" w:author="Andy Kleinhesselink" w:date="2018-10-23T17:58:00Z">
         <w:r>
           <w:delText xml:space="preserve">Figure </w:delText>
         </w:r>
@@ -7818,7 +8863,7 @@
       <w:r>
         <w:fldChar w:fldCharType="separate"/>
       </w:r>
-      <w:ins w:id="318" w:author="Andy Kleinhesselink" w:date="2018-10-23T17:58:00Z">
+      <w:ins w:id="422" w:author="Andy Kleinhesselink" w:date="2018-10-23T17:58:00Z">
         <w:r>
           <w:t xml:space="preserve">Figure </w:t>
         </w:r>
@@ -7829,7 +8874,7 @@
           <w:t>3</w:t>
         </w:r>
       </w:ins>
-      <w:del w:id="319" w:author="Andy Kleinhesselink" w:date="2018-10-23T17:58:00Z">
+      <w:del w:id="423" w:author="Andy Kleinhesselink" w:date="2018-10-23T17:58:00Z">
         <w:r>
           <w:delText xml:space="preserve">Figure </w:delText>
         </w:r>
@@ -8249,7 +9294,11 @@
         <w:t>The unique resource upta</w:t>
       </w:r>
       <w:r>
-        <w:t xml:space="preserve">ke curves result in unique growth and phenology for </w:t>
+        <w:t xml:space="preserve">ke curves result in unique growth and </w:t>
+      </w:r>
+      <w:r>
+        <w:lastRenderedPageBreak/>
+        <w:t xml:space="preserve">phenology for </w:t>
       </w:r>
       <w:r>
         <w:t>the three species we model here</w:t>
@@ -8272,7 +9321,7 @@
       <w:r>
         <w:fldChar w:fldCharType="separate"/>
       </w:r>
-      <w:ins w:id="320" w:author="Andy Kleinhesselink" w:date="2018-10-23T17:58:00Z">
+      <w:ins w:id="424" w:author="Andy Kleinhesselink" w:date="2018-10-23T17:58:00Z">
         <w:r>
           <w:t xml:space="preserve">Figure </w:t>
         </w:r>
@@ -8283,7 +9332,7 @@
           <w:t>3</w:t>
         </w:r>
       </w:ins>
-      <w:del w:id="321" w:author="Andy Kleinhesselink" w:date="2018-10-23T17:58:00Z">
+      <w:del w:id="425" w:author="Andy Kleinhesselink" w:date="2018-10-23T17:58:00Z">
         <w:r>
           <w:delText xml:space="preserve">Figure </w:delText>
         </w:r>
@@ -8304,11 +9353,7 @@
         <w:t xml:space="preserve">. </w:t>
       </w:r>
       <w:r>
-        <w:t xml:space="preserve">The differences in the timing of growth of species in this model recreates important </w:t>
-      </w:r>
-      <w:r>
-        <w:lastRenderedPageBreak/>
-        <w:t xml:space="preserve">functional differences between species observed empirically in this system </w:t>
+        <w:t xml:space="preserve">The differences in the timing of growth of species in this model recreates important functional differences between species observed empirically in this system </w:t>
       </w:r>
       <w:r>
         <w:fldChar w:fldCharType="begin"/>
@@ -8722,12 +9767,14 @@
       <w:r>
         <w:t xml:space="preserve">We simulate these dynamics using the ordinary differential equation solvers package </w:t>
       </w:r>
+      <w:proofErr w:type="spellStart"/>
       <w:r>
         <w:rPr>
           <w:rFonts w:ascii="Lucida Console" w:hAnsi="Lucida Console" w:cs="Arial"/>
         </w:rPr>
         <w:t>desolve</w:t>
       </w:r>
+      <w:proofErr w:type="spellEnd"/>
       <w:r>
         <w:t xml:space="preserve"> in the statistical program </w:t>
       </w:r>
@@ -8785,8 +9832,8 @@
         <w:spacing w:after="202"/>
         <w:contextualSpacing/>
       </w:pPr>
-      <w:bookmarkStart w:id="322" w:name="response-surface-experiment"/>
-      <w:bookmarkEnd w:id="322"/>
+      <w:bookmarkStart w:id="426" w:name="response-surface-experiment"/>
+      <w:bookmarkEnd w:id="426"/>
       <w:r>
         <w:t>Finally</w:t>
       </w:r>
@@ -8869,7 +9916,11 @@
         <w:t>, w</w:t>
       </w:r>
       <w:r>
-        <w:t>e calculate</w:t>
+        <w:t xml:space="preserve">e </w:t>
+      </w:r>
+      <w:r>
+        <w:lastRenderedPageBreak/>
+        <w:t>calculate</w:t>
       </w:r>
       <w:r>
         <w:t>d</w:t>
@@ -8881,7 +9932,6 @@
         <w:t xml:space="preserve">the </w:t>
       </w:r>
       <w:r>
-        <w:lastRenderedPageBreak/>
         <w:t xml:space="preserve">phenomenological competition models </w:t>
       </w:r>
       <w:r>
@@ -8901,8 +9951,8 @@
       <w:pPr>
         <w:pStyle w:val="Heading2"/>
       </w:pPr>
-      <w:bookmarkStart w:id="323" w:name="phenomenological-annual-plant-model"/>
-      <w:bookmarkEnd w:id="323"/>
+      <w:bookmarkStart w:id="427" w:name="phenomenological-annual-plant-model"/>
+      <w:bookmarkEnd w:id="427"/>
       <w:r>
         <w:t>Phenomenological annual plant model</w:t>
       </w:r>
@@ -9491,8 +10541,8 @@
             </m:r>
           </m:sub>
         </m:sSub>
-        <w:commentRangeStart w:id="324"/>
-        <w:commentRangeEnd w:id="324"/>
+        <w:commentRangeStart w:id="428"/>
+        <w:commentRangeEnd w:id="428"/>
         <m:r>
           <m:rPr>
             <m:sty m:val="p"/>
@@ -9500,10 +10550,10 @@
           <w:rPr>
             <w:rStyle w:val="CommentReference"/>
           </w:rPr>
-          <w:commentReference w:id="324"/>
+          <w:commentReference w:id="428"/>
         </m:r>
-        <w:commentRangeStart w:id="325"/>
-        <w:commentRangeEnd w:id="325"/>
+        <w:commentRangeStart w:id="429"/>
+        <w:commentRangeEnd w:id="429"/>
         <m:r>
           <m:rPr>
             <m:sty m:val="p"/>
@@ -9511,7 +10561,7 @@
           <w:rPr>
             <w:rStyle w:val="CommentReference"/>
           </w:rPr>
-          <w:commentReference w:id="325"/>
+          <w:commentReference w:id="429"/>
         </m:r>
         <m:r>
           <w:rPr>
@@ -10023,12 +11073,14 @@
       <w:r>
         <w:t xml:space="preserve">using the </w:t>
       </w:r>
+      <w:proofErr w:type="spellStart"/>
       <w:r>
         <w:rPr>
           <w:rFonts w:ascii="Lucida Console" w:hAnsi="Lucida Console"/>
         </w:rPr>
         <w:t>nls</w:t>
       </w:r>
+      <w:proofErr w:type="spellEnd"/>
       <w:r>
         <w:t xml:space="preserve"> </w:t>
       </w:r>
@@ -10078,7 +11130,11 @@
         </m:sSub>
       </m:oMath>
       <w:r>
-        <w:t xml:space="preserve"> for each species as the per capita fecundity in </w:t>
+        <w:t xml:space="preserve"> for each species as the per </w:t>
+      </w:r>
+      <w:r>
+        <w:lastRenderedPageBreak/>
+        <w:t xml:space="preserve">capita fecundity in </w:t>
       </w:r>
       <w:r>
         <w:t xml:space="preserve">the absence of any competitors </w:t>
@@ -10102,7 +11158,6 @@
         <w:contextualSpacing/>
       </w:pPr>
       <w:r>
-        <w:lastRenderedPageBreak/>
         <w:t>In order to detect HOI</w:t>
       </w:r>
       <w:r>
@@ -10323,8 +11378,8 @@
       <w:pPr>
         <w:pStyle w:val="Heading"/>
       </w:pPr>
-      <w:bookmarkStart w:id="326" w:name="model-fits"/>
-      <w:bookmarkEnd w:id="326"/>
+      <w:bookmarkStart w:id="430" w:name="model-fits"/>
+      <w:bookmarkEnd w:id="430"/>
       <w:r>
         <w:t>Evidence for HOIs</w:t>
       </w:r>
@@ -10373,7 +11428,7 @@
       <w:r>
         <w:fldChar w:fldCharType="separate"/>
       </w:r>
-      <w:ins w:id="327" w:author="Andy Kleinhesselink" w:date="2018-10-23T17:58:00Z">
+      <w:ins w:id="431" w:author="Andy Kleinhesselink" w:date="2018-10-23T17:58:00Z">
         <w:r>
           <w:t xml:space="preserve">Figure </w:t>
         </w:r>
@@ -10384,7 +11439,7 @@
           <w:t>4</w:t>
         </w:r>
       </w:ins>
-      <w:del w:id="328" w:author="Andy Kleinhesselink" w:date="2018-10-23T17:58:00Z">
+      <w:del w:id="432" w:author="Andy Kleinhesselink" w:date="2018-10-23T17:58:00Z">
         <w:r>
           <w:delText xml:space="preserve">Figure </w:delText>
         </w:r>
@@ -10432,6 +11487,7 @@
         <w:t xml:space="preserve">s </w:t>
       </w:r>
       <w:r>
+        <w:lastRenderedPageBreak/>
         <w:t xml:space="preserve">predict </w:t>
       </w:r>
       <w:r>
@@ -10485,7 +11541,7 @@
       <w:r>
         <w:fldChar w:fldCharType="separate"/>
       </w:r>
-      <w:ins w:id="329" w:author="Andy Kleinhesselink" w:date="2018-10-23T17:58:00Z">
+      <w:ins w:id="433" w:author="Andy Kleinhesselink" w:date="2018-10-23T17:58:00Z">
         <w:r>
           <w:t xml:space="preserve">Figure </w:t>
         </w:r>
@@ -10496,7 +11552,7 @@
           <w:t>5</w:t>
         </w:r>
       </w:ins>
-      <w:del w:id="330" w:author="Andy Kleinhesselink" w:date="2018-10-23T17:58:00Z">
+      <w:del w:id="434" w:author="Andy Kleinhesselink" w:date="2018-10-23T17:58:00Z">
         <w:r>
           <w:delText xml:space="preserve">Figure </w:delText>
         </w:r>
@@ -10520,19 +11576,15 @@
         <w:t xml:space="preserve"> For</w:t>
       </w:r>
       <w:r>
+        <w:t xml:space="preserve"> the early species</w:t>
+      </w:r>
+      <w:r>
+        <w:t>,</w:t>
+      </w:r>
+      <w:r>
         <w:t xml:space="preserve"> the </w:t>
       </w:r>
       <w:r>
-        <w:lastRenderedPageBreak/>
-        <w:t>early species</w:t>
-      </w:r>
-      <w:r>
-        <w:t>,</w:t>
-      </w:r>
-      <w:r>
-        <w:t xml:space="preserve"> the </w:t>
-      </w:r>
-      <w:r>
         <w:t xml:space="preserve">observed </w:t>
       </w:r>
       <w:r>
@@ -10568,7 +11620,7 @@
       <w:r>
         <w:fldChar w:fldCharType="separate"/>
       </w:r>
-      <w:ins w:id="331" w:author="Andy Kleinhesselink" w:date="2018-10-23T17:58:00Z">
+      <w:ins w:id="435" w:author="Andy Kleinhesselink" w:date="2018-10-23T17:58:00Z">
         <w:r>
           <w:t xml:space="preserve">Figure </w:t>
         </w:r>
@@ -10579,7 +11631,7 @@
           <w:t>6</w:t>
         </w:r>
       </w:ins>
-      <w:del w:id="332" w:author="Andy Kleinhesselink" w:date="2018-10-23T17:58:00Z">
+      <w:del w:id="436" w:author="Andy Kleinhesselink" w:date="2018-10-23T17:58:00Z">
         <w:r>
           <w:delText xml:space="preserve">Figure </w:delText>
         </w:r>
@@ -10635,7 +11687,7 @@
       <w:r>
         <w:fldChar w:fldCharType="separate"/>
       </w:r>
-      <w:ins w:id="333" w:author="Andy Kleinhesselink" w:date="2018-10-23T17:58:00Z">
+      <w:ins w:id="437" w:author="Andy Kleinhesselink" w:date="2018-10-23T17:58:00Z">
         <w:r>
           <w:t xml:space="preserve">Figure </w:t>
         </w:r>
@@ -10646,7 +11698,7 @@
           <w:t>6</w:t>
         </w:r>
       </w:ins>
-      <w:del w:id="334" w:author="Andy Kleinhesselink" w:date="2018-10-23T17:58:00Z">
+      <w:del w:id="438" w:author="Andy Kleinhesselink" w:date="2018-10-23T17:58:00Z">
         <w:r>
           <w:delText xml:space="preserve">Figure </w:delText>
         </w:r>
@@ -10684,7 +11736,7 @@
       <w:r>
         <w:fldChar w:fldCharType="separate"/>
       </w:r>
-      <w:ins w:id="335" w:author="Andy Kleinhesselink" w:date="2018-10-23T17:58:00Z">
+      <w:ins w:id="439" w:author="Andy Kleinhesselink" w:date="2018-10-23T17:58:00Z">
         <w:r>
           <w:t xml:space="preserve">Figure </w:t>
         </w:r>
@@ -10695,7 +11747,7 @@
           <w:t>6</w:t>
         </w:r>
       </w:ins>
-      <w:del w:id="336" w:author="Andy Kleinhesselink" w:date="2018-10-23T17:58:00Z">
+      <w:del w:id="440" w:author="Andy Kleinhesselink" w:date="2018-10-23T17:58:00Z">
         <w:r>
           <w:delText xml:space="preserve">Figure </w:delText>
         </w:r>
@@ -10721,7 +11773,7 @@
       <w:r>
         <w:fldChar w:fldCharType="separate"/>
       </w:r>
-      <w:ins w:id="337" w:author="Andy Kleinhesselink" w:date="2018-10-23T17:58:00Z">
+      <w:ins w:id="441" w:author="Andy Kleinhesselink" w:date="2018-10-23T17:58:00Z">
         <w:r>
           <w:t xml:space="preserve">Figure </w:t>
         </w:r>
@@ -10732,7 +11784,7 @@
           <w:t>6</w:t>
         </w:r>
       </w:ins>
-      <w:del w:id="338" w:author="Andy Kleinhesselink" w:date="2018-10-23T17:58:00Z">
+      <w:del w:id="442" w:author="Andy Kleinhesselink" w:date="2018-10-23T17:58:00Z">
         <w:r>
           <w:delText xml:space="preserve">Figure </w:delText>
         </w:r>
@@ -10779,16 +11831,16 @@
       <w:r>
         <w:t xml:space="preserve">In sum, our example shows that even in a relatively simple resource competition model, the effects of multi-species competition may not match the additive effects of </w:t>
       </w:r>
-      <w:commentRangeStart w:id="339"/>
+      <w:commentRangeStart w:id="443"/>
       <w:r>
         <w:t xml:space="preserve">pairwise </w:t>
       </w:r>
-      <w:commentRangeEnd w:id="339"/>
+      <w:commentRangeEnd w:id="443"/>
       <w:r>
         <w:rPr>
           <w:rStyle w:val="CommentReference"/>
         </w:rPr>
-        <w:commentReference w:id="339"/>
+        <w:commentReference w:id="443"/>
       </w:r>
       <w:r>
         <w:t xml:space="preserve">species competition.  </w:t>
@@ -10837,7 +11889,27 @@
         <w:rPr>
           <w:b/>
         </w:rPr>
-        <w:t>The problem of non-constant competition coefficients -----------------</w:t>
+        <w:t xml:space="preserve">The problem of </w:t>
+      </w:r>
+      <w:commentRangeStart w:id="444"/>
+      <w:r>
+        <w:rPr>
+          <w:b/>
+        </w:rPr>
+        <w:t xml:space="preserve">non-constant </w:t>
+      </w:r>
+      <w:commentRangeEnd w:id="444"/>
+      <w:r>
+        <w:rPr>
+          <w:rStyle w:val="CommentReference"/>
+        </w:rPr>
+        <w:commentReference w:id="444"/>
+      </w:r>
+      <w:r>
+        <w:rPr>
+          <w:b/>
+        </w:rPr>
+        <w:t>competition coefficients -----------------</w:t>
       </w:r>
     </w:p>
     <w:p>
@@ -10862,7 +11934,7 @@
       <w:r>
         <w:fldChar w:fldCharType="separate"/>
       </w:r>
-      <w:ins w:id="340" w:author="Andy Kleinhesselink" w:date="2018-10-23T17:58:00Z">
+      <w:ins w:id="445" w:author="Andy Kleinhesselink" w:date="2018-10-23T17:58:00Z">
         <w:r>
           <w:t xml:space="preserve">Figure </w:t>
         </w:r>
@@ -10873,7 +11945,7 @@
           <w:t>4</w:t>
         </w:r>
       </w:ins>
-      <w:del w:id="341" w:author="Andy Kleinhesselink" w:date="2018-10-23T17:58:00Z">
+      <w:del w:id="446" w:author="Andy Kleinhesselink" w:date="2018-10-23T17:58:00Z">
         <w:r>
           <w:delText xml:space="preserve">Figure </w:delText>
         </w:r>
@@ -10906,7 +11978,11 @@
         <w:t>ied</w:t>
       </w:r>
       <w:r>
-        <w:t xml:space="preserve"> each of the interspecific competition terms with an exponent, </w:t>
+        <w:t xml:space="preserve"> </w:t>
+      </w:r>
+      <w:r>
+        <w:lastRenderedPageBreak/>
+        <w:t xml:space="preserve">each of the interspecific competition terms with an exponent, </w:t>
       </w:r>
       <m:oMath>
         <m:sSub>
@@ -10956,7 +12032,6 @@
         <w:contextualSpacing/>
       </w:pPr>
       <w:r>
-        <w:lastRenderedPageBreak/>
         <w:tab/>
         <w:t xml:space="preserve">To see why, consider two species, species A and B, with identical resource consumption curves and therefore identical effects on a third competitor, species C.  If we use equation 8 to model how the per capita fecundity of species C declines in response to density of A and B separately we would find that the parameters for the two competitors were identical: </w:t>
       </w:r>
@@ -11752,7 +12827,7 @@
           <w:i/>
         </w:rPr>
       </w:pPr>
-      <w:commentRangeStart w:id="342"/>
+      <w:commentRangeStart w:id="447"/>
       <w:r>
         <w:rPr>
           <w:i/>
@@ -11771,12 +12846,12 @@
         </w:rPr>
         <w:t>?</w:t>
       </w:r>
-      <w:commentRangeEnd w:id="342"/>
+      <w:commentRangeEnd w:id="447"/>
       <w:r>
         <w:rPr>
           <w:rStyle w:val="CommentReference"/>
         </w:rPr>
-        <w:commentReference w:id="342"/>
+        <w:commentReference w:id="447"/>
       </w:r>
     </w:p>
     <w:p>
@@ -11805,7 +12880,7 @@
       <w:r>
         <w:fldChar w:fldCharType="separate"/>
       </w:r>
-      <w:ins w:id="343" w:author="Andy Kleinhesselink" w:date="2018-10-23T17:58:00Z">
+      <w:ins w:id="448" w:author="Andy Kleinhesselink" w:date="2018-10-23T17:58:00Z">
         <w:r>
           <w:t xml:space="preserve">Figure </w:t>
         </w:r>
@@ -11816,7 +12891,7 @@
           <w:t>3</w:t>
         </w:r>
       </w:ins>
-      <w:del w:id="344" w:author="Andy Kleinhesselink" w:date="2018-10-23T17:58:00Z">
+      <w:del w:id="449" w:author="Andy Kleinhesselink" w:date="2018-10-23T17:58:00Z">
         <w:r>
           <w:delText xml:space="preserve">Figure </w:delText>
         </w:r>
@@ -11837,7 +12912,11 @@
         <w:t>).  This means that as species use resources they not only affect the growth rates of their competitors</w:t>
       </w:r>
       <w:r>
-        <w:t xml:space="preserve">, but they can </w:t>
+        <w:t xml:space="preserve">, but </w:t>
+      </w:r>
+      <w:r>
+        <w:lastRenderedPageBreak/>
+        <w:t xml:space="preserve">they can </w:t>
       </w:r>
       <w:r>
         <w:t xml:space="preserve">also affect the net interaction between </w:t>
@@ -11855,11 +12934,7 @@
         <w:t xml:space="preserve">the early species </w:t>
       </w:r>
       <w:r>
-        <w:t xml:space="preserve">has the most rapid growth and resource uptake rate early in the season when </w:t>
-      </w:r>
-      <w:r>
-        <w:lastRenderedPageBreak/>
-        <w:t xml:space="preserve">resource </w:t>
+        <w:t xml:space="preserve">has the most rapid growth and resource uptake rate early in the season when resource </w:t>
       </w:r>
       <w:r>
         <w:t>concentrations are high</w:t>
@@ -11867,7 +12942,7 @@
       <w:r>
         <w:t xml:space="preserve"> </w:t>
       </w:r>
-      <w:commentRangeStart w:id="345"/>
+      <w:commentRangeStart w:id="450"/>
       <w:r>
         <w:t>and it has</w:t>
       </w:r>
@@ -11880,12 +12955,12 @@
       <w:r>
         <w:t xml:space="preserve"> availability</w:t>
       </w:r>
-      <w:commentRangeEnd w:id="345"/>
+      <w:commentRangeEnd w:id="450"/>
       <w:r>
         <w:rPr>
           <w:rStyle w:val="CommentReference"/>
         </w:rPr>
-        <w:commentReference w:id="345"/>
+        <w:commentReference w:id="450"/>
       </w:r>
       <w:r>
         <w:t xml:space="preserve">.  This shifts the resource uptake rates of </w:t>
@@ -11905,7 +12980,7 @@
       <w:r>
         <w:fldChar w:fldCharType="separate"/>
       </w:r>
-      <w:ins w:id="346" w:author="Andy Kleinhesselink" w:date="2018-10-23T17:58:00Z">
+      <w:ins w:id="451" w:author="Andy Kleinhesselink" w:date="2018-10-23T17:58:00Z">
         <w:r>
           <w:t xml:space="preserve">Figure </w:t>
         </w:r>
@@ -11916,7 +12991,7 @@
           <w:t>7</w:t>
         </w:r>
       </w:ins>
-      <w:del w:id="347" w:author="Andy Kleinhesselink" w:date="2018-10-23T17:58:00Z">
+      <w:del w:id="452" w:author="Andy Kleinhesselink" w:date="2018-10-23T17:58:00Z">
         <w:r>
           <w:delText xml:space="preserve">Figure </w:delText>
         </w:r>
@@ -11931,7 +13006,15 @@
         <w:fldChar w:fldCharType="end"/>
       </w:r>
       <w:r>
-        <w:t xml:space="preserve">a shows how the timeseries of resource uptake rates of the mid and late season species shift earlier in response to the change in resource availability caused by the early season species.  </w:t>
+        <w:t xml:space="preserve">a </w:t>
+      </w:r>
+      <w:proofErr w:type="gramStart"/>
+      <w:r>
+        <w:t>shows</w:t>
+      </w:r>
+      <w:proofErr w:type="gramEnd"/>
+      <w:r>
+        <w:t xml:space="preserve"> how the timeseries of resource uptake rates of the mid and late season species shift earlier in response to the change in resource availability caused by the early season species.  </w:t>
       </w:r>
       <w:r>
         <w:t>B</w:t>
@@ -11984,7 +13067,7 @@
       <w:r>
         <w:fldChar w:fldCharType="separate"/>
       </w:r>
-      <w:ins w:id="348" w:author="Andy Kleinhesselink" w:date="2018-10-23T17:58:00Z">
+      <w:ins w:id="453" w:author="Andy Kleinhesselink" w:date="2018-10-23T17:58:00Z">
         <w:r>
           <w:t xml:space="preserve">Figure </w:t>
         </w:r>
@@ -11995,7 +13078,7 @@
           <w:t>7</w:t>
         </w:r>
       </w:ins>
-      <w:del w:id="349" w:author="Andy Kleinhesselink" w:date="2018-10-23T17:58:00Z">
+      <w:del w:id="454" w:author="Andy Kleinhesselink" w:date="2018-10-23T17:58:00Z">
         <w:r>
           <w:delText xml:space="preserve">Figure </w:delText>
         </w:r>
@@ -12042,7 +13125,7 @@
       <w:r>
         <w:fldChar w:fldCharType="separate"/>
       </w:r>
-      <w:ins w:id="350" w:author="Andy Kleinhesselink" w:date="2018-10-23T17:58:00Z">
+      <w:ins w:id="455" w:author="Andy Kleinhesselink" w:date="2018-10-23T17:58:00Z">
         <w:r>
           <w:t xml:space="preserve">Figure </w:t>
         </w:r>
@@ -12053,7 +13136,7 @@
           <w:t>7</w:t>
         </w:r>
       </w:ins>
-      <w:del w:id="351" w:author="Andy Kleinhesselink" w:date="2018-10-23T17:58:00Z">
+      <w:del w:id="456" w:author="Andy Kleinhesselink" w:date="2018-10-23T17:58:00Z">
         <w:r>
           <w:delText xml:space="preserve">Figure </w:delText>
         </w:r>
@@ -12157,7 +13240,7 @@
       <w:r>
         <w:fldChar w:fldCharType="separate"/>
       </w:r>
-      <w:ins w:id="352" w:author="Andy Kleinhesselink" w:date="2018-10-23T17:58:00Z">
+      <w:ins w:id="457" w:author="Andy Kleinhesselink" w:date="2018-10-23T17:58:00Z">
         <w:r>
           <w:t xml:space="preserve">Figure </w:t>
         </w:r>
@@ -12168,7 +13251,7 @@
           <w:t>5</w:t>
         </w:r>
       </w:ins>
-      <w:del w:id="353" w:author="Andy Kleinhesselink" w:date="2018-10-23T17:58:00Z">
+      <w:del w:id="458" w:author="Andy Kleinhesselink" w:date="2018-10-23T17:58:00Z">
         <w:r>
           <w:delText xml:space="preserve">Figure </w:delText>
         </w:r>
@@ -12197,7 +13280,7 @@
       <w:r>
         <w:fldChar w:fldCharType="separate"/>
       </w:r>
-      <w:ins w:id="354" w:author="Andy Kleinhesselink" w:date="2018-10-23T17:58:00Z">
+      <w:ins w:id="459" w:author="Andy Kleinhesselink" w:date="2018-10-23T17:58:00Z">
         <w:r>
           <w:t xml:space="preserve">Figure </w:t>
         </w:r>
@@ -12208,7 +13291,7 @@
           <w:t>6</w:t>
         </w:r>
       </w:ins>
-      <w:del w:id="355" w:author="Andy Kleinhesselink" w:date="2018-10-23T17:58:00Z">
+      <w:del w:id="460" w:author="Andy Kleinhesselink" w:date="2018-10-23T17:58:00Z">
         <w:r>
           <w:delText xml:space="preserve">Figure </w:delText>
         </w:r>
@@ -12231,7 +13314,7 @@
       <w:r>
         <w:t xml:space="preserve"> </w:t>
       </w:r>
-      <w:commentRangeStart w:id="356"/>
+      <w:commentRangeStart w:id="461"/>
       <w:r>
         <w:t>T</w:t>
       </w:r>
@@ -12287,6 +13370,7 @@
         <w:t>-</w:t>
       </w:r>
       <w:r>
+        <w:lastRenderedPageBreak/>
         <w:t xml:space="preserve">season species gets a smaller share of the resource pool it competes for with the late season species </w:t>
       </w:r>
       <w:r>
@@ -12301,7 +13385,7 @@
       <w:r>
         <w:fldChar w:fldCharType="separate"/>
       </w:r>
-      <w:ins w:id="357" w:author="Andy Kleinhesselink" w:date="2018-10-23T17:58:00Z">
+      <w:ins w:id="462" w:author="Andy Kleinhesselink" w:date="2018-10-23T17:58:00Z">
         <w:r>
           <w:t xml:space="preserve">Figure </w:t>
         </w:r>
@@ -12312,7 +13396,7 @@
           <w:t>5</w:t>
         </w:r>
       </w:ins>
-      <w:del w:id="358" w:author="Andy Kleinhesselink" w:date="2018-10-23T17:58:00Z">
+      <w:del w:id="463" w:author="Andy Kleinhesselink" w:date="2018-10-23T17:58:00Z">
         <w:r>
           <w:delText xml:space="preserve">Figure </w:delText>
         </w:r>
@@ -12338,7 +13422,7 @@
       <w:r>
         <w:fldChar w:fldCharType="separate"/>
       </w:r>
-      <w:ins w:id="359" w:author="Andy Kleinhesselink" w:date="2018-10-23T17:58:00Z">
+      <w:ins w:id="464" w:author="Andy Kleinhesselink" w:date="2018-10-23T17:58:00Z">
         <w:r>
           <w:t xml:space="preserve">Figure </w:t>
         </w:r>
@@ -12349,7 +13433,7 @@
           <w:t>6</w:t>
         </w:r>
       </w:ins>
-      <w:del w:id="360" w:author="Andy Kleinhesselink" w:date="2018-10-23T17:58:00Z">
+      <w:del w:id="465" w:author="Andy Kleinhesselink" w:date="2018-10-23T17:58:00Z">
         <w:r>
           <w:delText xml:space="preserve">Figure </w:delText>
         </w:r>
@@ -12369,12 +13453,12 @@
       <w:r>
         <w:t xml:space="preserve">. </w:t>
       </w:r>
-      <w:commentRangeEnd w:id="356"/>
+      <w:commentRangeEnd w:id="461"/>
       <w:r>
         <w:rPr>
           <w:rStyle w:val="CommentReference"/>
         </w:rPr>
-        <w:commentReference w:id="356"/>
+        <w:commentReference w:id="461"/>
       </w:r>
     </w:p>
     <w:p>
@@ -12383,7 +13467,6 @@
         <w:contextualSpacing/>
       </w:pPr>
       <w:r>
-        <w:lastRenderedPageBreak/>
         <w:t xml:space="preserve">By contrast, </w:t>
       </w:r>
       <w:r>
@@ -12410,7 +13493,7 @@
       <w:r>
         <w:fldChar w:fldCharType="separate"/>
       </w:r>
-      <w:ins w:id="361" w:author="Andy Kleinhesselink" w:date="2018-10-23T17:58:00Z">
+      <w:ins w:id="466" w:author="Andy Kleinhesselink" w:date="2018-10-23T17:58:00Z">
         <w:r>
           <w:t xml:space="preserve">Figure </w:t>
         </w:r>
@@ -12421,7 +13504,7 @@
           <w:t>6</w:t>
         </w:r>
       </w:ins>
-      <w:del w:id="362" w:author="Andy Kleinhesselink" w:date="2018-10-23T17:58:00Z">
+      <w:del w:id="467" w:author="Andy Kleinhesselink" w:date="2018-10-23T17:58:00Z">
         <w:r>
           <w:delText xml:space="preserve">Figure </w:delText>
         </w:r>
@@ -12477,7 +13560,7 @@
       <w:r>
         <w:fldChar w:fldCharType="separate"/>
       </w:r>
-      <w:ins w:id="363" w:author="Andy Kleinhesselink" w:date="2018-10-23T17:58:00Z">
+      <w:ins w:id="468" w:author="Andy Kleinhesselink" w:date="2018-10-23T17:58:00Z">
         <w:r>
           <w:t xml:space="preserve">Figure </w:t>
         </w:r>
@@ -12488,7 +13571,7 @@
           <w:t>3</w:t>
         </w:r>
       </w:ins>
-      <w:del w:id="364" w:author="Andy Kleinhesselink" w:date="2018-10-23T17:58:00Z">
+      <w:del w:id="469" w:author="Andy Kleinhesselink" w:date="2018-10-23T17:58:00Z">
         <w:r>
           <w:delText xml:space="preserve">Figure </w:delText>
         </w:r>
@@ -12532,7 +13615,7 @@
       <w:r>
         <w:fldChar w:fldCharType="separate"/>
       </w:r>
-      <w:ins w:id="365" w:author="Andy Kleinhesselink" w:date="2018-10-23T17:58:00Z">
+      <w:ins w:id="470" w:author="Andy Kleinhesselink" w:date="2018-10-23T17:58:00Z">
         <w:r>
           <w:t xml:space="preserve">Figure </w:t>
         </w:r>
@@ -12543,7 +13626,7 @@
           <w:t>3</w:t>
         </w:r>
       </w:ins>
-      <w:del w:id="366" w:author="Andy Kleinhesselink" w:date="2018-10-23T17:58:00Z">
+      <w:del w:id="471" w:author="Andy Kleinhesselink" w:date="2018-10-23T17:58:00Z">
         <w:r>
           <w:delText xml:space="preserve">Figure </w:delText>
         </w:r>
@@ -12632,7 +13715,7 @@
       <w:r>
         <w:fldChar w:fldCharType="separate"/>
       </w:r>
-      <w:ins w:id="367" w:author="Andy Kleinhesselink" w:date="2018-10-23T17:58:00Z">
+      <w:ins w:id="472" w:author="Andy Kleinhesselink" w:date="2018-10-23T17:58:00Z">
         <w:r>
           <w:t xml:space="preserve">Figure </w:t>
         </w:r>
@@ -12643,7 +13726,7 @@
           <w:t>3</w:t>
         </w:r>
       </w:ins>
-      <w:del w:id="368" w:author="Andy Kleinhesselink" w:date="2018-10-23T17:58:00Z">
+      <w:del w:id="473" w:author="Andy Kleinhesselink" w:date="2018-10-23T17:58:00Z">
         <w:r>
           <w:delText xml:space="preserve">Figure </w:delText>
         </w:r>
@@ -12672,11 +13755,8 @@
         <w:pStyle w:val="mystyle"/>
       </w:pPr>
       <w:r>
-        <w:t xml:space="preserve">What makes our example more complicated, but perhaps more realistic, is that unlike in classical resource competition models, resources do not reach an equilibrium during the course of our simulation. Rather they are constantly declining throughout the </w:t>
-      </w:r>
-      <w:r>
         <w:lastRenderedPageBreak/>
-        <w:t>season</w:t>
+        <w:t>What makes our example more complicated, but perhaps more realistic, is that unlike in classical resource competition models, resources do not reach an equilibrium during the course of our simulation. Rather they are constantly declining throughout the season</w:t>
       </w:r>
       <w:r>
         <w:t xml:space="preserve"> (</w:t>
@@ -12690,7 +13770,7 @@
       <w:r>
         <w:fldChar w:fldCharType="separate"/>
       </w:r>
-      <w:ins w:id="369" w:author="Andy Kleinhesselink" w:date="2018-10-23T17:58:00Z">
+      <w:ins w:id="474" w:author="Andy Kleinhesselink" w:date="2018-10-23T17:58:00Z">
         <w:r>
           <w:t xml:space="preserve">Figure </w:t>
         </w:r>
@@ -12701,7 +13781,7 @@
           <w:t>3</w:t>
         </w:r>
       </w:ins>
-      <w:del w:id="370" w:author="Andy Kleinhesselink" w:date="2018-10-23T17:58:00Z">
+      <w:del w:id="475" w:author="Andy Kleinhesselink" w:date="2018-10-23T17:58:00Z">
         <w:r>
           <w:delText xml:space="preserve">Figure </w:delText>
         </w:r>
@@ -12900,7 +13980,11 @@
         <w:t>, which</w:t>
       </w:r>
       <w:r>
-        <w:t xml:space="preserve"> shifts in response to resource availability and thus the activity of competitors.</w:t>
+        <w:t xml:space="preserve"> shifts in response to resource availability and thus the activity of </w:t>
+      </w:r>
+      <w:r>
+        <w:lastRenderedPageBreak/>
+        <w:t>competitors.</w:t>
       </w:r>
       <w:r>
         <w:t xml:space="preserve">  More generally, we believe</w:t>
@@ -12915,11 +13999,7 @@
         <w:t xml:space="preserve"> can cause large resource fluctuations</w:t>
       </w:r>
       <w:r>
-        <w:t xml:space="preserve">, 2) the traits of other species that control resource uptake shift in response to resource availability, and 3) the strength </w:t>
-      </w:r>
-      <w:r>
-        <w:lastRenderedPageBreak/>
-        <w:t xml:space="preserve">of this response varies across </w:t>
+        <w:t xml:space="preserve">, 2) the traits of other species that control resource uptake shift in response to resource availability, and 3) the strength of this response varies across </w:t>
       </w:r>
       <w:r>
         <w:t>species</w:t>
@@ -13085,7 +14165,7 @@
       <w:r>
         <w:t xml:space="preserve"> </w:t>
       </w:r>
-      <w:commentRangeStart w:id="371"/>
+      <w:commentRangeStart w:id="476"/>
       <w:r>
         <w:t xml:space="preserve">the </w:t>
       </w:r>
@@ -13101,12 +14181,12 @@
       <w:r>
         <w:t>in this system</w:t>
       </w:r>
-      <w:commentRangeEnd w:id="371"/>
+      <w:commentRangeEnd w:id="476"/>
       <w:r>
         <w:rPr>
           <w:rStyle w:val="CommentReference"/>
         </w:rPr>
-        <w:commentReference w:id="371"/>
+        <w:commentReference w:id="476"/>
       </w:r>
       <w:r>
         <w:t xml:space="preserve"> (Appendix B)</w:t>
@@ -13225,15 +14305,15 @@
         <w:fldChar w:fldCharType="end"/>
       </w:r>
       <w:r>
-        <w:t xml:space="preserve">.  Due to their large size, perennial plants can be assumed to quickly draw resources down to a dynamic equilibrium close to the environmental resource supply rate.  Thus, even if species have different non-linear responses to resource </w:t>
-      </w:r>
-      <w:commentRangeStart w:id="372"/>
-      <w:r>
-        <w:t xml:space="preserve">concentration the fact that resource concentration is relatively fixed eliminates </w:t>
+        <w:t xml:space="preserve">.  Due to their large size, perennial plants can be assumed to </w:t>
       </w:r>
       <w:r>
         <w:lastRenderedPageBreak/>
-        <w:t xml:space="preserve">the possibility of strong higher order interactions. Because of their resource dynamics, seasonally forced systems, such as annual plant communities in a Mediterranean climate, may be a good place to look for strong HOIs </w:t>
+        <w:t xml:space="preserve">quickly draw resources down to a dynamic equilibrium close to the environmental resource supply rate.  Thus, even if species have different non-linear responses to resource </w:t>
+      </w:r>
+      <w:commentRangeStart w:id="477"/>
+      <w:r>
+        <w:t xml:space="preserve">concentration the fact that resource concentration is relatively fixed eliminates the possibility of strong higher order interactions. Because of their resource dynamics, seasonally forced systems, such as annual plant communities in a Mediterranean climate, may be a good place to look for strong HOIs </w:t>
       </w:r>
       <w:r>
         <w:fldChar w:fldCharType="begin"/>
@@ -13256,12 +14336,12 @@
       <w:r>
         <w:t>.</w:t>
       </w:r>
-      <w:commentRangeEnd w:id="372"/>
+      <w:commentRangeEnd w:id="477"/>
       <w:r>
         <w:rPr>
           <w:rStyle w:val="CommentReference"/>
         </w:rPr>
-        <w:commentReference w:id="372"/>
+        <w:commentReference w:id="477"/>
       </w:r>
       <w:r>
         <w:t xml:space="preserve"> </w:t>
@@ -13271,10 +14351,10 @@
       <w:pPr>
         <w:pStyle w:val="Heading"/>
       </w:pPr>
-      <w:bookmarkStart w:id="373" w:name="discussion"/>
-      <w:bookmarkStart w:id="374" w:name="conclusionssummary"/>
-      <w:bookmarkEnd w:id="373"/>
-      <w:bookmarkEnd w:id="374"/>
+      <w:bookmarkStart w:id="478" w:name="discussion"/>
+      <w:bookmarkStart w:id="479" w:name="conclusionssummary"/>
+      <w:bookmarkEnd w:id="478"/>
+      <w:bookmarkEnd w:id="479"/>
       <w:r>
         <w:t>Conclusion</w:t>
       </w:r>
@@ -13290,11 +14370,11 @@
       <w:r>
         <w:t xml:space="preserve">a simple mechanistic model of species competition for a single resource. </w:t>
       </w:r>
-      <w:commentRangeStart w:id="375"/>
+      <w:commentRangeStart w:id="480"/>
       <w:r>
         <w:t xml:space="preserve">Separating cases where non-additive competition is due to indirect effects mediated by intermediate population states, and those where competition is fundamentally irreducible to pairwise competition will be an important challenge for future empirical studies of HOIs. </w:t>
       </w:r>
-      <w:commentRangeEnd w:id="375"/>
+      <w:commentRangeEnd w:id="480"/>
       <w:r>
         <w:t xml:space="preserve">Our analysis also reveals a potential difficulty in formulating a truly general way of measuring HOIs—it may be that HOIs are only defined in cases where per capita interspecific competition is constant (Box 2). </w:t>
       </w:r>
@@ -13311,16 +14391,17 @@
         <w:rPr>
           <w:rStyle w:val="CommentReference"/>
         </w:rPr>
-        <w:commentReference w:id="375"/>
+        <w:commentReference w:id="480"/>
       </w:r>
     </w:p>
     <w:p>
       <w:pPr>
         <w:pStyle w:val="Heading"/>
       </w:pPr>
-      <w:bookmarkStart w:id="376" w:name="acknowledgments"/>
-      <w:bookmarkEnd w:id="376"/>
-      <w:r>
+      <w:bookmarkStart w:id="481" w:name="acknowledgments"/>
+      <w:bookmarkEnd w:id="481"/>
+      <w:r>
+        <w:lastRenderedPageBreak/>
         <w:t>Acknowledgments</w:t>
       </w:r>
     </w:p>
@@ -13328,8 +14409,8 @@
       <w:pPr>
         <w:pStyle w:val="Heading"/>
       </w:pPr>
-      <w:bookmarkStart w:id="377" w:name="references"/>
-      <w:bookmarkEnd w:id="377"/>
+      <w:bookmarkStart w:id="482" w:name="references"/>
+      <w:bookmarkEnd w:id="482"/>
       <w:r>
         <w:t>References</w:t>
       </w:r>
@@ -13361,7 +14442,7 @@
       <w:pPr>
         <w:pStyle w:val="Heading"/>
         <w:rPr>
-          <w:ins w:id="378" w:author="Andy Kleinhesselink" w:date="2018-10-23T17:49:00Z"/>
+          <w:ins w:id="483" w:author="Andy Kleinhesselink" w:date="2018-10-23T17:49:00Z"/>
         </w:rPr>
       </w:pPr>
       <w:r>
@@ -13376,9 +14457,9 @@
         <w:ind w:firstLine="0"/>
         <w:jc w:val="both"/>
         <w:rPr>
-          <w:ins w:id="379" w:author="Andy Kleinhesselink" w:date="2018-10-23T17:56:00Z"/>
+          <w:ins w:id="484" w:author="Andy Kleinhesselink" w:date="2018-10-23T17:56:00Z"/>
         </w:rPr>
-        <w:pPrChange w:id="380" w:author="Andy Kleinhesselink" w:date="2018-10-23T17:56:00Z">
+        <w:pPrChange w:id="485" w:author="Andy Kleinhesselink" w:date="2018-10-23T17:56:00Z">
           <w:pPr>
             <w:spacing w:line="276" w:lineRule="auto"/>
             <w:ind w:firstLine="0"/>
@@ -13386,7 +14467,7 @@
           </w:pPr>
         </w:pPrChange>
       </w:pPr>
-      <w:ins w:id="381" w:author="Andy Kleinhesselink" w:date="2018-10-23T17:55:00Z">
+      <w:ins w:id="486" w:author="Andy Kleinhesselink" w:date="2018-10-23T17:55:00Z">
         <w:r>
           <w:rPr>
             <w:noProof/>
@@ -13440,16 +14521,16 @@
         <w:pStyle w:val="Caption"/>
         <w:jc w:val="both"/>
         <w:rPr>
-          <w:ins w:id="382" w:author="Andy Kleinhesselink" w:date="2018-10-23T17:56:00Z"/>
+          <w:ins w:id="487" w:author="Andy Kleinhesselink" w:date="2018-10-23T17:56:00Z"/>
         </w:rPr>
-        <w:pPrChange w:id="383" w:author="Andy Kleinhesselink" w:date="2018-10-23T17:56:00Z">
+        <w:pPrChange w:id="488" w:author="Andy Kleinhesselink" w:date="2018-10-23T17:56:00Z">
           <w:pPr>
             <w:pStyle w:val="Caption"/>
           </w:pPr>
         </w:pPrChange>
       </w:pPr>
-      <w:bookmarkStart w:id="384" w:name="_Ref528080870"/>
-      <w:ins w:id="385" w:author="Andy Kleinhesselink" w:date="2018-10-23T17:56:00Z">
+      <w:bookmarkStart w:id="489" w:name="_Ref528080870"/>
+      <w:ins w:id="490" w:author="Andy Kleinhesselink" w:date="2018-10-23T17:56:00Z">
         <w:r>
           <w:t xml:space="preserve">Figure </w:t>
         </w:r>
@@ -13463,7 +14544,7 @@
       <w:r>
         <w:fldChar w:fldCharType="separate"/>
       </w:r>
-      <w:ins w:id="386" w:author="Andy Kleinhesselink" w:date="2018-10-23T17:58:00Z">
+      <w:ins w:id="491" w:author="Andy Kleinhesselink" w:date="2018-10-23T17:58:00Z">
         <w:r>
           <w:rPr>
             <w:noProof/>
@@ -13471,16 +14552,16 @@
           <w:t>1</w:t>
         </w:r>
       </w:ins>
-      <w:ins w:id="387" w:author="Andy Kleinhesselink" w:date="2018-10-23T17:56:00Z">
+      <w:ins w:id="492" w:author="Andy Kleinhesselink" w:date="2018-10-23T17:56:00Z">
         <w:r>
           <w:fldChar w:fldCharType="end"/>
         </w:r>
-        <w:bookmarkEnd w:id="384"/>
+        <w:bookmarkEnd w:id="489"/>
         <w:r>
           <w:t xml:space="preserve"> Density dependence of per capita reproduction rate in three different discrete time models, A) Ricker, B) Hassel, and C) Linear</w:t>
         </w:r>
       </w:ins>
-      <w:ins w:id="388" w:author="Andy Kleinhesselink" w:date="2018-10-23T17:57:00Z">
+      <w:ins w:id="493" w:author="Andy Kleinhesselink" w:date="2018-10-23T17:57:00Z">
         <w:r>
           <w:t xml:space="preserve">. </w:t>
         </w:r>
@@ -13492,10 +14573,10 @@
         <w:ind w:firstLine="0"/>
         <w:jc w:val="both"/>
         <w:rPr>
-          <w:ins w:id="389" w:author="Andy Kleinhesselink" w:date="2018-10-23T17:49:00Z"/>
+          <w:ins w:id="494" w:author="Andy Kleinhesselink" w:date="2018-10-23T17:49:00Z"/>
         </w:rPr>
       </w:pPr>
-      <w:ins w:id="390" w:author="Andy Kleinhesselink" w:date="2018-10-23T17:49:00Z">
+      <w:ins w:id="495" w:author="Andy Kleinhesselink" w:date="2018-10-23T17:49:00Z">
         <w:r>
           <w:br w:type="page"/>
         </w:r>
@@ -13505,7 +14586,7 @@
       <w:pPr>
         <w:pStyle w:val="BodyText"/>
         <w:ind w:firstLine="0"/>
-        <w:pPrChange w:id="391" w:author="Andy Kleinhesselink" w:date="2018-10-23T17:49:00Z">
+        <w:pPrChange w:id="496" w:author="Andy Kleinhesselink" w:date="2018-10-23T17:49:00Z">
           <w:pPr>
             <w:pStyle w:val="Heading"/>
           </w:pPr>
@@ -13569,7 +14650,7 @@
       <w:pPr>
         <w:pStyle w:val="Caption"/>
       </w:pPr>
-      <w:bookmarkStart w:id="392" w:name="_Ref514237378"/>
+      <w:bookmarkStart w:id="497" w:name="_Ref514237378"/>
       <w:r>
         <w:t xml:space="preserve">Figure </w:t>
       </w:r>
@@ -13595,7 +14676,7 @@
         </w:rPr>
         <w:fldChar w:fldCharType="separate"/>
       </w:r>
-      <w:ins w:id="393" w:author="Andy Kleinhesselink" w:date="2018-10-23T17:58:00Z">
+      <w:ins w:id="498" w:author="Andy Kleinhesselink" w:date="2018-10-23T17:58:00Z">
         <w:r>
           <w:rPr>
             <w:noProof/>
@@ -13603,7 +14684,7 @@
           <w:t>2</w:t>
         </w:r>
       </w:ins>
-      <w:del w:id="394" w:author="Andy Kleinhesselink" w:date="2018-10-23T17:56:00Z">
+      <w:del w:id="499" w:author="Andy Kleinhesselink" w:date="2018-10-23T17:56:00Z">
         <w:r>
           <w:rPr>
             <w:noProof/>
@@ -13619,7 +14700,7 @@
         </w:rPr>
         <w:fldChar w:fldCharType="end"/>
       </w:r>
-      <w:bookmarkEnd w:id="392"/>
+      <w:bookmarkEnd w:id="497"/>
       <w:r>
         <w:t xml:space="preserve">. </w:t>
       </w:r>
@@ -13683,7 +14764,7 @@
         <w:pStyle w:val="figcaption"/>
         <w:keepNext/>
       </w:pPr>
-      <w:commentRangeStart w:id="395"/>
+      <w:commentRangeStart w:id="500"/>
       <w:r>
         <w:rPr>
           <w:noProof/>
@@ -13733,20 +14814,21 @@
           </wp:inline>
         </w:drawing>
       </w:r>
-      <w:commentRangeEnd w:id="395"/>
+      <w:commentRangeEnd w:id="500"/>
       <w:r>
         <w:rPr>
           <w:rStyle w:val="CommentReference"/>
           <w:b w:val="0"/>
         </w:rPr>
-        <w:commentReference w:id="395"/>
+        <w:commentReference w:id="500"/>
       </w:r>
     </w:p>
     <w:p>
       <w:pPr>
         <w:pStyle w:val="figcaption"/>
       </w:pPr>
-      <w:bookmarkStart w:id="396" w:name="_Ref514237815"/>
+      <w:bookmarkStart w:id="501" w:name="_Ref514237815"/>
+      <w:commentRangeStart w:id="502"/>
       <w:r>
         <w:t xml:space="preserve">Figure </w:t>
       </w:r>
@@ -13768,7 +14850,7 @@
         </w:rPr>
         <w:fldChar w:fldCharType="separate"/>
       </w:r>
-      <w:ins w:id="397" w:author="Andy Kleinhesselink" w:date="2018-10-23T17:58:00Z">
+      <w:ins w:id="503" w:author="Andy Kleinhesselink" w:date="2018-10-23T17:58:00Z">
         <w:r>
           <w:rPr>
             <w:noProof/>
@@ -13776,7 +14858,7 @@
           <w:t>3</w:t>
         </w:r>
       </w:ins>
-      <w:del w:id="398" w:author="Andy Kleinhesselink" w:date="2018-10-23T17:56:00Z">
+      <w:del w:id="504" w:author="Andy Kleinhesselink" w:date="2018-10-23T17:56:00Z">
         <w:r>
           <w:rPr>
             <w:noProof/>
@@ -13790,9 +14872,20 @@
         </w:rPr>
         <w:fldChar w:fldCharType="end"/>
       </w:r>
-      <w:bookmarkEnd w:id="396"/>
-      <w:r>
-        <w:t xml:space="preserve">. Example time series showing </w:t>
+      <w:bookmarkEnd w:id="501"/>
+      <w:r>
+        <w:t xml:space="preserve">. Example time series </w:t>
+      </w:r>
+      <w:commentRangeEnd w:id="502"/>
+      <w:r>
+        <w:rPr>
+          <w:rStyle w:val="CommentReference"/>
+          <w:b w:val="0"/>
+        </w:rPr>
+        <w:commentReference w:id="502"/>
+      </w:r>
+      <w:r>
+        <w:t xml:space="preserve">showing </w:t>
       </w:r>
       <w:r>
         <w:t xml:space="preserve">a) the </w:t>
@@ -13923,8 +15016,8 @@
       <w:pPr>
         <w:pStyle w:val="Caption"/>
       </w:pPr>
-      <w:bookmarkStart w:id="399" w:name="_Ref514237754"/>
-      <w:commentRangeStart w:id="400"/>
+      <w:bookmarkStart w:id="505" w:name="_Ref514237754"/>
+      <w:commentRangeStart w:id="506"/>
       <w:r>
         <w:t xml:space="preserve">Figure </w:t>
       </w:r>
@@ -13946,7 +15039,7 @@
         </w:rPr>
         <w:fldChar w:fldCharType="separate"/>
       </w:r>
-      <w:ins w:id="401" w:author="Andy Kleinhesselink" w:date="2018-10-23T17:58:00Z">
+      <w:ins w:id="507" w:author="Andy Kleinhesselink" w:date="2018-10-23T17:58:00Z">
         <w:r>
           <w:rPr>
             <w:noProof/>
@@ -13954,7 +15047,7 @@
           <w:t>4</w:t>
         </w:r>
       </w:ins>
-      <w:del w:id="402" w:author="Andy Kleinhesselink" w:date="2018-10-23T17:56:00Z">
+      <w:del w:id="508" w:author="Andy Kleinhesselink" w:date="2018-10-23T17:56:00Z">
         <w:r>
           <w:rPr>
             <w:noProof/>
@@ -13968,11 +15061,11 @@
         </w:rPr>
         <w:fldChar w:fldCharType="end"/>
       </w:r>
-      <w:bookmarkEnd w:id="399"/>
+      <w:bookmarkEnd w:id="505"/>
       <w:r>
         <w:t xml:space="preserve">. </w:t>
       </w:r>
-      <w:commentRangeEnd w:id="400"/>
+      <w:commentRangeEnd w:id="506"/>
       <w:r>
         <w:rPr>
           <w:rStyle w:val="CommentReference"/>
@@ -13980,7 +15073,7 @@
           <w:b w:val="0"/>
           <w:bCs w:val="0"/>
         </w:rPr>
-        <w:commentReference w:id="400"/>
+        <w:commentReference w:id="506"/>
       </w:r>
       <w:r>
         <w:t xml:space="preserve">Simulated per capita seed production of </w:t>
@@ -14004,7 +15097,11 @@
         <w:t xml:space="preserve">. The </w:t>
       </w:r>
       <w:r>
-        <w:t>solid line shows best fit line from the model with varying exponents on each competitor</w:t>
+        <w:t xml:space="preserve">solid </w:t>
+      </w:r>
+      <w:commentRangeStart w:id="509"/>
+      <w:r>
+        <w:t>line shows best fit line from the model with varying exponents on each competitor</w:t>
       </w:r>
       <w:r>
         <w:t>’</w:t>
@@ -14017,6 +15114,16 @@
       </w:r>
       <w:r>
         <w:t xml:space="preserve">). </w:t>
+      </w:r>
+      <w:commentRangeEnd w:id="509"/>
+      <w:r>
+        <w:rPr>
+          <w:rStyle w:val="CommentReference"/>
+          <w:rFonts w:cstheme="minorBidi"/>
+          <w:b w:val="0"/>
+          <w:bCs w:val="0"/>
+        </w:rPr>
+        <w:commentReference w:id="509"/>
       </w:r>
     </w:p>
     <w:p>
@@ -14091,8 +15198,9 @@
       <w:pPr>
         <w:pStyle w:val="Caption"/>
       </w:pPr>
-      <w:bookmarkStart w:id="403" w:name="_Ref524701722"/>
-      <w:commentRangeStart w:id="404"/>
+      <w:bookmarkStart w:id="510" w:name="_Ref524701722"/>
+      <w:commentRangeStart w:id="511"/>
+      <w:commentRangeStart w:id="512"/>
       <w:r>
         <w:t xml:space="preserve">Figure </w:t>
       </w:r>
@@ -14114,7 +15222,7 @@
         </w:rPr>
         <w:fldChar w:fldCharType="separate"/>
       </w:r>
-      <w:ins w:id="405" w:author="Andy Kleinhesselink" w:date="2018-10-23T17:58:00Z">
+      <w:ins w:id="513" w:author="Andy Kleinhesselink" w:date="2018-10-23T17:58:00Z">
         <w:r>
           <w:rPr>
             <w:noProof/>
@@ -14122,7 +15230,7 @@
           <w:t>5</w:t>
         </w:r>
       </w:ins>
-      <w:del w:id="406" w:author="Andy Kleinhesselink" w:date="2018-10-23T17:56:00Z">
+      <w:del w:id="514" w:author="Andy Kleinhesselink" w:date="2018-10-23T17:56:00Z">
         <w:r>
           <w:rPr>
             <w:noProof/>
@@ -14136,8 +15244,8 @@
         </w:rPr>
         <w:fldChar w:fldCharType="end"/>
       </w:r>
-      <w:bookmarkEnd w:id="403"/>
-      <w:commentRangeEnd w:id="404"/>
+      <w:bookmarkEnd w:id="510"/>
+      <w:commentRangeEnd w:id="511"/>
       <w:r>
         <w:rPr>
           <w:rStyle w:val="CommentReference"/>
@@ -14145,10 +15253,20 @@
           <w:b w:val="0"/>
           <w:bCs w:val="0"/>
         </w:rPr>
-        <w:commentReference w:id="404"/>
+        <w:commentReference w:id="511"/>
       </w:r>
       <w:r>
         <w:t xml:space="preserve">. </w:t>
+      </w:r>
+      <w:commentRangeEnd w:id="512"/>
+      <w:r>
+        <w:rPr>
+          <w:rStyle w:val="CommentReference"/>
+          <w:rFonts w:cstheme="minorBidi"/>
+          <w:b w:val="0"/>
+          <w:bCs w:val="0"/>
+        </w:rPr>
+        <w:commentReference w:id="512"/>
       </w:r>
       <w:r>
         <w:t>Simulated per capita seed production of the a) early, b) middle and c) late season species in response to increasing competition from two species at once.</w:t>
@@ -14262,7 +15380,7 @@
       <w:pPr>
         <w:pStyle w:val="Caption"/>
       </w:pPr>
-      <w:bookmarkStart w:id="407" w:name="_Ref524702022"/>
+      <w:bookmarkStart w:id="515" w:name="_Ref524702022"/>
       <w:r>
         <w:t xml:space="preserve">Figure </w:t>
       </w:r>
@@ -14284,7 +15402,7 @@
         </w:rPr>
         <w:fldChar w:fldCharType="separate"/>
       </w:r>
-      <w:ins w:id="408" w:author="Andy Kleinhesselink" w:date="2018-10-23T17:58:00Z">
+      <w:ins w:id="516" w:author="Andy Kleinhesselink" w:date="2018-10-23T17:58:00Z">
         <w:r>
           <w:rPr>
             <w:noProof/>
@@ -14292,7 +15410,7 @@
           <w:t>6</w:t>
         </w:r>
       </w:ins>
-      <w:del w:id="409" w:author="Andy Kleinhesselink" w:date="2018-10-23T17:56:00Z">
+      <w:del w:id="517" w:author="Andy Kleinhesselink" w:date="2018-10-23T17:56:00Z">
         <w:r>
           <w:rPr>
             <w:noProof/>
@@ -14306,7 +15424,7 @@
         </w:rPr>
         <w:fldChar w:fldCharType="end"/>
       </w:r>
-      <w:bookmarkEnd w:id="407"/>
+      <w:bookmarkEnd w:id="515"/>
       <w:r>
         <w:t xml:space="preserve">. </w:t>
       </w:r>
@@ -14320,7 +15438,11 @@
         <w:t xml:space="preserve">. </w:t>
       </w:r>
       <w:r>
-        <w:t>A) The amount of non-additivity is shown as the increase in root mean squared error of the phenomenological model (eq. 8)  in multispecies competition compared to single species competition.  B</w:t>
+        <w:t xml:space="preserve">A) The amount of non-additivity is shown as the increase in root mean squared error of the phenomenological model (eq. 8)  in multispecies competition compared to single species competition.  </w:t>
+      </w:r>
+      <w:commentRangeStart w:id="518"/>
+      <w:r>
+        <w:t>B</w:t>
       </w:r>
       <w:r>
         <w:t xml:space="preserve">) </w:t>
@@ -14357,6 +15479,16 @@
       </w:r>
       <w:r>
         <w:t xml:space="preserve">  </w:t>
+      </w:r>
+      <w:commentRangeEnd w:id="518"/>
+      <w:r>
+        <w:rPr>
+          <w:rStyle w:val="CommentReference"/>
+          <w:rFonts w:cstheme="minorBidi"/>
+          <w:b w:val="0"/>
+          <w:bCs w:val="0"/>
+        </w:rPr>
+        <w:commentReference w:id="518"/>
       </w:r>
     </w:p>
     <w:p>
@@ -14425,7 +15557,7 @@
       <w:pPr>
         <w:pStyle w:val="Caption"/>
       </w:pPr>
-      <w:bookmarkStart w:id="410" w:name="_Ref527030555"/>
+      <w:bookmarkStart w:id="519" w:name="_Ref527030555"/>
       <w:r>
         <w:t xml:space="preserve">Figure </w:t>
       </w:r>
@@ -14451,7 +15583,7 @@
         </w:rPr>
         <w:fldChar w:fldCharType="separate"/>
       </w:r>
-      <w:ins w:id="411" w:author="Andy Kleinhesselink" w:date="2018-10-23T17:58:00Z">
+      <w:ins w:id="520" w:author="Andy Kleinhesselink" w:date="2018-10-23T17:58:00Z">
         <w:r>
           <w:rPr>
             <w:noProof/>
@@ -14459,7 +15591,7 @@
           <w:t>7</w:t>
         </w:r>
       </w:ins>
-      <w:del w:id="412" w:author="Andy Kleinhesselink" w:date="2018-10-23T17:56:00Z">
+      <w:del w:id="521" w:author="Andy Kleinhesselink" w:date="2018-10-23T17:56:00Z">
         <w:r>
           <w:rPr>
             <w:noProof/>
@@ -14475,7 +15607,7 @@
         </w:rPr>
         <w:fldChar w:fldCharType="end"/>
       </w:r>
-      <w:bookmarkEnd w:id="410"/>
+      <w:bookmarkEnd w:id="519"/>
       <w:r>
         <w:t xml:space="preserve">. Mechanistic explanation for higher-order interactions.  A) The resource uptake rates of the mid and late season species over the course of </w:t>
       </w:r>
@@ -15122,11 +16254,16 @@
       <w:r>
         <w:t xml:space="preserve"> </w:t>
       </w:r>
+      <w:proofErr w:type="gramStart"/>
       <w:r>
         <w:t xml:space="preserve">take </w:t>
       </w:r>
       <w:r>
-        <w:t>into account this interaction modification we</w:t>
+        <w:t>into account</w:t>
+      </w:r>
+      <w:proofErr w:type="gramEnd"/>
+      <w:r>
+        <w:t xml:space="preserve"> this interaction modification we</w:t>
       </w:r>
       <w:r>
         <w:t xml:space="preserve"> arrive a</w:t>
@@ -15497,7 +16634,7 @@
       <w:r>
         <w:fldChar w:fldCharType="separate"/>
       </w:r>
-      <w:ins w:id="413" w:author="Andy Kleinhesselink" w:date="2018-10-23T17:58:00Z">
+      <w:ins w:id="522" w:author="Andy Kleinhesselink" w:date="2018-10-23T17:58:00Z">
         <w:r>
           <w:t xml:space="preserve">Figure </w:t>
         </w:r>
@@ -15508,7 +16645,7 @@
           <w:t>3</w:t>
         </w:r>
       </w:ins>
-      <w:del w:id="414" w:author="Andy Kleinhesselink" w:date="2018-10-23T17:58:00Z">
+      <w:del w:id="523" w:author="Andy Kleinhesselink" w:date="2018-10-23T17:58:00Z">
         <w:r>
           <w:delText xml:space="preserve">Figure </w:delText>
         </w:r>
@@ -17938,7 +19075,15 @@
         <w:t>ositive values show that competition was less than predicted, a positive effect of the HOI, negative values show where competition was greater than predicted, a negative effect of the HOI.</w:t>
       </w:r>
       <w:r>
-        <w:t xml:space="preserve"> In B and C the x-axis refers to the different scenarios depicted in A.  </w:t>
+        <w:t xml:space="preserve"> In B and </w:t>
+      </w:r>
+      <w:proofErr w:type="gramStart"/>
+      <w:r>
+        <w:t>C</w:t>
+      </w:r>
+      <w:proofErr w:type="gramEnd"/>
+      <w:r>
+        <w:t xml:space="preserve"> the x-axis refers to the different scenarios depicted in A.  </w:t>
       </w:r>
     </w:p>
     <w:sectPr>
@@ -17956,7 +19101,7 @@
 
 <file path=word/comments.xml><?xml version="1.0" encoding="utf-8"?>
 <w:comments xmlns:wpc="http://schemas.microsoft.com/office/word/2010/wordprocessingCanvas" xmlns:cx="http://schemas.microsoft.com/office/drawing/2014/chartex" xmlns:cx1="http://schemas.microsoft.com/office/drawing/2015/9/8/chartex" xmlns:cx2="http://schemas.microsoft.com/office/drawing/2015/10/21/chartex" xmlns:cx3="http://schemas.microsoft.com/office/drawing/2016/5/9/chartex" xmlns:cx4="http://schemas.microsoft.com/office/drawing/2016/5/10/chartex" xmlns:cx5="http://schemas.microsoft.com/office/drawing/2016/5/11/chartex" xmlns:cx6="http://schemas.microsoft.com/office/drawing/2016/5/12/chartex" xmlns:cx7="http://schemas.microsoft.com/office/drawing/2016/5/13/chartex" xmlns:cx8="http://schemas.microsoft.com/office/drawing/2016/5/14/chartex" xmlns:mc="http://schemas.openxmlformats.org/markup-compatibility/2006" xmlns:aink="http://schemas.microsoft.com/office/drawing/2016/ink" xmlns:am3d="http://schemas.microsoft.com/office/drawing/2017/model3d" xmlns:o="urn:schemas-microsoft-com:office:office" xmlns:r="http://schemas.openxmlformats.org/officeDocument/2006/relationships" xmlns:m="http://schemas.openxmlformats.org/officeDocument/2006/math" xmlns:v="urn:schemas-microsoft-com:vml" xmlns:wp14="http://schemas.microsoft.com/office/word/2010/wordprocessingDrawing" xmlns:wp="http://schemas.openxmlformats.org/drawingml/2006/wordprocessingDrawing" xmlns:w10="urn:schemas-microsoft-com:office:word" xmlns:w="http://schemas.openxmlformats.org/wordprocessingml/2006/main" xmlns:w14="http://schemas.microsoft.com/office/word/2010/wordml" xmlns:w15="http://schemas.microsoft.com/office/word/2012/wordml" xmlns:w16cid="http://schemas.microsoft.com/office/word/2016/wordml/cid" xmlns:w16se="http://schemas.microsoft.com/office/word/2015/wordml/symex" xmlns:wpg="http://schemas.microsoft.com/office/word/2010/wordprocessingGroup" xmlns:wpi="http://schemas.microsoft.com/office/word/2010/wordprocessingInk" xmlns:wne="http://schemas.microsoft.com/office/word/2006/wordml" xmlns:wps="http://schemas.microsoft.com/office/word/2010/wordprocessingShape" mc:Ignorable="w14 w15 w16se w16cid wp14">
-  <w:comment w:id="4" w:author="Nathan Kraft" w:date="2018-07-09T15:03:00Z" w:initials="NK">
+  <w:comment w:id="3" w:author="Nathan Kraft" w:date="2018-07-09T15:03:00Z" w:initials="NK">
     <w:p>
       <w:pPr>
         <w:pStyle w:val="CommentText"/>
@@ -17972,7 +19117,7 @@
       </w:r>
     </w:p>
   </w:comment>
-  <w:comment w:id="5" w:author="Nathan Kraft" w:date="2018-07-09T15:16:00Z" w:initials="NK">
+  <w:comment w:id="4" w:author="Nathan Kraft" w:date="2018-07-09T15:16:00Z" w:initials="NK">
     <w:p>
       <w:pPr>
         <w:pStyle w:val="CommentText"/>
@@ -17988,7 +19133,7 @@
       </w:r>
     </w:p>
   </w:comment>
-  <w:comment w:id="31" w:author="Nathan Kraft" w:date="2018-07-09T15:20:00Z" w:initials="NK">
+  <w:comment w:id="6" w:author="Nathan Kraft" w:date="2018-07-09T15:20:00Z" w:initials="NK">
     <w:p>
       <w:pPr>
         <w:pStyle w:val="CommentText"/>
@@ -18004,7 +19149,7 @@
       </w:r>
     </w:p>
   </w:comment>
-  <w:comment w:id="32" w:author="Nathan Kraft" w:date="2018-07-09T15:21:00Z" w:initials="NK">
+  <w:comment w:id="9" w:author="Jonathan Levine" w:date="2018-07-10T12:23:00Z" w:initials="JML">
     <w:p>
       <w:pPr>
         <w:pStyle w:val="CommentText"/>
@@ -18016,27 +19161,11 @@
         <w:annotationRef/>
       </w:r>
       <w:r>
-        <w:t>Fragment?</w:t>
+        <w:t xml:space="preserve">Notice that throughout the introduction, I am removing the focus on “interaction coefficients” because the issues at play are conceptual, and that is what we want the reader thinking about, even if these issues can be encapsulated or implemented via interaction coefficients.  </w:t>
       </w:r>
     </w:p>
   </w:comment>
-  <w:comment w:id="34" w:author="Jonathan Levine" w:date="2018-07-10T12:23:00Z" w:initials="JML">
-    <w:p>
-      <w:pPr>
-        <w:pStyle w:val="CommentText"/>
-      </w:pPr>
-      <w:r>
-        <w:rPr>
-          <w:rStyle w:val="CommentReference"/>
-        </w:rPr>
-        <w:annotationRef/>
-      </w:r>
-      <w:r>
-        <w:t xml:space="preserve">Notice that throughout the introduction, I am removing the focus on “interaction coefficients” because the issues at play are conceptual, and that is what we want the reader thinking about, even if these issues can be encapsulated or implemented via interaction coefficients.  </w:t>
-      </w:r>
-    </w:p>
-  </w:comment>
-  <w:comment w:id="33" w:author="Nathan Kraft" w:date="2018-07-09T15:23:00Z" w:initials="NK">
+  <w:comment w:id="8" w:author="Nathan Kraft" w:date="2018-07-09T15:23:00Z" w:initials="NK">
     <w:p>
       <w:pPr>
         <w:pStyle w:val="CommentText"/>
@@ -18065,7 +19194,7 @@
       </w:r>
     </w:p>
   </w:comment>
-  <w:comment w:id="35" w:author="Nathan Kraft" w:date="2018-07-09T15:41:00Z" w:initials="NK">
+  <w:comment w:id="14" w:author="Jonathan Levine" w:date="2018-07-10T16:38:00Z" w:initials="JML">
     <w:p>
       <w:pPr>
         <w:pStyle w:val="CommentText"/>
@@ -18077,11 +19206,11 @@
         <w:annotationRef/>
       </w:r>
       <w:r>
-        <w:t>e.g. because it has example of a study where we did this rather than a citation to the idea about HOI’s</w:t>
+        <w:t>You may not like what I have proposed here but I think we need to prepare the reader for why we are doing what we plan to do here.</w:t>
       </w:r>
     </w:p>
   </w:comment>
-  <w:comment w:id="36" w:author="Nathan Kraft" w:date="2018-07-09T15:40:00Z" w:initials="NK">
+  <w:comment w:id="68" w:author="Jonathan Levine" w:date="2018-07-11T16:49:00Z" w:initials="JML">
     <w:p>
       <w:pPr>
         <w:pStyle w:val="CommentText"/>
@@ -18093,11 +19222,11 @@
         <w:annotationRef/>
       </w:r>
       <w:r>
-        <w:t>Godoy et al. 2014 as well or in place of?</w:t>
+        <w:t>The text that follows is not necessarily the right material but I think we need to explain better why we are building this mechanistic model when we want to understand something that only emerges in phenomenological models.</w:t>
       </w:r>
     </w:p>
   </w:comment>
-  <w:comment w:id="45" w:author="Jonathan Levine" w:date="2018-07-10T16:38:00Z" w:initials="JML">
+  <w:comment w:id="57" w:author="Nathan Kraft" w:date="2018-10-29T10:45:00Z" w:initials="NK">
     <w:p>
       <w:pPr>
         <w:pStyle w:val="CommentText"/>
@@ -18109,11 +19238,11 @@
         <w:annotationRef/>
       </w:r>
       <w:r>
-        <w:t>You may not like what I have proposed here but I think we need to prepare the reader for why we are doing what we plan to do here.</w:t>
+        <w:t>This line of argument here needs a better logical flow.</w:t>
       </w:r>
     </w:p>
   </w:comment>
-  <w:comment w:id="54" w:author="Jonathan Levine" w:date="2018-07-11T16:49:00Z" w:initials="JML">
+  <w:comment w:id="90" w:author="Andy Kleinhesselink" w:date="2018-10-30T16:15:00Z" w:initials="AK">
     <w:p>
       <w:pPr>
         <w:pStyle w:val="CommentText"/>
@@ -18125,253 +19254,7 @@
         <w:annotationRef/>
       </w:r>
       <w:r>
-        <w:t>The text that follows is not necessarily the right material but I think we need to explain better why we are building this mechanistic model when we want to understand something that only emerges in phenomenological models.</w:t>
-      </w:r>
-    </w:p>
-  </w:comment>
-  <w:comment w:id="55" w:author="Jonathan Levine" w:date="2018-09-26T11:30:00Z" w:initials="JML">
-    <w:p>
-      <w:pPr>
-        <w:pStyle w:val="CommentText"/>
-      </w:pPr>
-      <w:r>
-        <w:rPr>
-          <w:rStyle w:val="CommentReference"/>
-        </w:rPr>
-        <w:annotationRef/>
-      </w:r>
-      <w:r>
-        <w:t>In reading this draft, I felt that some of the best introductory material was buried at the beginning of section three introducing the mechanistic model.  I also felt the main introduction was light on details and what we actually do here.  So I moved the later material up to the front here, and rewrote the aims to focus more on the main modeling section, which is what I think we really have to offer.</w:t>
-      </w:r>
-    </w:p>
-  </w:comment>
-  <w:comment w:id="275" w:author="Jonathan Levine" w:date="2018-09-26T11:54:00Z" w:initials="JML">
-    <w:p>
-      <w:pPr>
-        <w:pStyle w:val="CommentText"/>
-      </w:pPr>
-      <w:r>
-        <w:rPr>
-          <w:rStyle w:val="CommentReference"/>
-        </w:rPr>
-        <w:annotationRef/>
-      </w:r>
-      <w:r>
-        <w:t>Andy- you decide if this information is worthy of main text placement.  My thought was that we wanted to make clear that there may not be a one to one match between additivity and HOI</w:t>
-      </w:r>
-    </w:p>
-  </w:comment>
-  <w:comment w:id="300" w:author="Jonathan Levine" w:date="2018-07-11T16:33:00Z" w:initials="JML">
-    <w:p>
-      <w:pPr>
-        <w:pStyle w:val="CommentText"/>
-      </w:pPr>
-      <w:r>
-        <w:rPr>
-          <w:rStyle w:val="CommentReference"/>
-        </w:rPr>
-        <w:annotationRef/>
-      </w:r>
-      <w:r>
-        <w:t xml:space="preserve">You need a stronger justification for the work here than expressed in this sentence.  I would delete this whole paragraph, and begin the next section reminding the reader of the points I made in the new intro paragraph.  Given that I suggest that most of the next section get deleted for reasons explained below, I think you need a transition between these definitional points and what you really want to understand in the section introducing the mechanistic model.  </w:t>
-      </w:r>
-    </w:p>
-  </w:comment>
-  <w:comment w:id="99" w:author="Andy Kleinhesselink" w:date="2018-10-25T18:48:00Z" w:initials="AK">
-    <w:p>
-      <w:pPr>
-        <w:pStyle w:val="CommentText"/>
-      </w:pPr>
-      <w:r>
-        <w:rPr>
-          <w:rStyle w:val="CommentReference"/>
-        </w:rPr>
-        <w:annotationRef/>
-      </w:r>
-      <w:r>
-        <w:t xml:space="preserve">This part is new and pretty rough.  Jonathan gave me some suggestions, verbally, for changes. </w:t>
-      </w:r>
-    </w:p>
-  </w:comment>
-  <w:comment w:id="302" w:author="Nathan Kraft" w:date="2018-07-09T16:08:00Z" w:initials="NK">
-    <w:p>
-      <w:pPr>
-        <w:pStyle w:val="CommentText"/>
-      </w:pPr>
-      <w:r>
-        <w:rPr>
-          <w:rStyle w:val="CommentReference"/>
-        </w:rPr>
-        <w:annotationRef/>
-      </w:r>
-      <w:r>
-        <w:t>Might need to be defined at some point or at least cited</w:t>
-      </w:r>
-    </w:p>
-  </w:comment>
-  <w:comment w:id="305" w:author="Jonathan Levine" w:date="2018-09-26T11:04:00Z" w:initials="JML">
-    <w:p>
-      <w:pPr>
-        <w:pStyle w:val="CommentText"/>
-      </w:pPr>
-      <w:r>
-        <w:rPr>
-          <w:rStyle w:val="CommentReference"/>
-        </w:rPr>
-        <w:annotationRef/>
-      </w:r>
-      <w:r>
-        <w:t>My sense is that this section is best removed with the main points folded into the next one.  It takes too long to make an abstract point that would be more easily made with the concrete example of the next section.  I have left all the text here but repeated the first paragaph in the next section to demonstrate what I have in mind.  The second paragraph of this section can essentially go in the discussion.</w:t>
-      </w:r>
-    </w:p>
-  </w:comment>
-  <w:comment w:id="313" w:author="Andy Kleinhesselink" w:date="2018-10-03T11:58:00Z" w:initials="AK">
-    <w:p>
-      <w:pPr>
-        <w:pStyle w:val="CommentText"/>
-      </w:pPr>
-      <w:r>
-        <w:rPr>
-          <w:rStyle w:val="CommentReference"/>
-        </w:rPr>
-        <w:annotationRef/>
-      </w:r>
-    </w:p>
-    <w:p>
-      <w:pPr>
-        <w:pStyle w:val="CommentText"/>
-        <w:ind w:firstLine="0"/>
-      </w:pPr>
-      <w:r>
-        <w:t xml:space="preserve">Would “Mediterranean” be more general/appealing? </w:t>
-      </w:r>
-    </w:p>
-  </w:comment>
-  <w:comment w:id="324" w:author="Jonathan Levine" w:date="2018-07-15T14:01:00Z" w:initials="JML">
-    <w:p>
-      <w:pPr>
-        <w:pStyle w:val="CommentText"/>
-      </w:pPr>
-      <w:r>
-        <w:rPr>
-          <w:rStyle w:val="CommentReference"/>
-        </w:rPr>
-        <w:annotationRef/>
-      </w:r>
-      <w:r>
-        <w:t>The use of this greek letter in a model with n as density in notationally confusing.</w:t>
-      </w:r>
-    </w:p>
-  </w:comment>
-  <w:comment w:id="325" w:author="Andy Kleinhesselink" w:date="2018-08-21T19:44:00Z" w:initials="AK">
-    <w:p>
-      <w:pPr>
-        <w:pStyle w:val="CommentText"/>
-      </w:pPr>
-      <w:r>
-        <w:rPr>
-          <w:rStyle w:val="CommentReference"/>
-        </w:rPr>
-        <w:annotationRef/>
-      </w:r>
-      <w:r>
-        <w:t>I changed to tau</w:t>
-      </w:r>
-    </w:p>
-  </w:comment>
-  <w:comment w:id="339" w:author="Jonathan Levine" w:date="2018-09-26T15:42:00Z" w:initials="JML">
-    <w:p>
-      <w:pPr>
-        <w:pStyle w:val="CommentText"/>
-      </w:pPr>
-      <w:r>
-        <w:rPr>
-          <w:rStyle w:val="CommentReference"/>
-        </w:rPr>
-        <w:annotationRef/>
-      </w:r>
-      <w:r>
-        <w:t xml:space="preserve">I think that calling is “single species competition” is confusing because that sounds like intraspecific competition.  </w:t>
-      </w:r>
-    </w:p>
-  </w:comment>
-  <w:comment w:id="342" w:author="Jonathan Levine" w:date="2018-09-26T16:06:00Z" w:initials="JML">
-    <w:p>
-      <w:pPr>
-        <w:pStyle w:val="CommentText"/>
-      </w:pPr>
-      <w:r>
-        <w:rPr>
-          <w:rStyle w:val="CommentReference"/>
-        </w:rPr>
-        <w:annotationRef/>
-      </w:r>
-      <w:r>
-        <w:t>This section is great.</w:t>
-      </w:r>
-    </w:p>
-  </w:comment>
-  <w:comment w:id="345" w:author="Jonathan Levine" w:date="2018-09-26T16:03:00Z" w:initials="JML">
-    <w:p>
-      <w:pPr>
-        <w:pStyle w:val="CommentText"/>
-      </w:pPr>
-      <w:r>
-        <w:rPr>
-          <w:rStyle w:val="CommentReference"/>
-        </w:rPr>
-        <w:annotationRef/>
-      </w:r>
-      <w:r>
-        <w:t xml:space="preserve">I think this calls for a figure showing resource drawdown by a set of e.g. ten individuals of each species.  </w:t>
-      </w:r>
-    </w:p>
-  </w:comment>
-  <w:comment w:id="356" w:author="Jonathan Levine" w:date="2018-09-26T16:06:00Z" w:initials="JML">
-    <w:p>
-      <w:pPr>
-        <w:pStyle w:val="CommentText"/>
-      </w:pPr>
-      <w:r>
-        <w:rPr>
-          <w:rStyle w:val="CommentReference"/>
-        </w:rPr>
-        <w:annotationRef/>
-      </w:r>
-      <w:r>
-        <w:t>This is great, but I think you need to spell out the logical pathway here.</w:t>
-      </w:r>
-    </w:p>
-  </w:comment>
-  <w:comment w:id="371" w:author="Jonathan Levine" w:date="2018-09-26T16:17:00Z" w:initials="JML">
-    <w:p>
-      <w:pPr>
-        <w:pStyle w:val="CommentText"/>
-      </w:pPr>
-      <w:r>
-        <w:rPr>
-          <w:rStyle w:val="CommentReference"/>
-        </w:rPr>
-        <w:annotationRef/>
-      </w:r>
-      <w:r>
-        <w:t>You should be able to test this with a little simulation right.  I do not see the need to make it a hypothetical.</w:t>
-      </w:r>
-    </w:p>
-  </w:comment>
-  <w:comment w:id="372" w:author="Andy Kleinhesselink" w:date="2018-09-14T17:19:00Z" w:initials="AK">
-    <w:p>
-      <w:pPr>
-        <w:pStyle w:val="CommentText"/>
-      </w:pPr>
-      <w:r>
-        <w:rPr>
-          <w:rStyle w:val="CommentReference"/>
-        </w:rPr>
-        <w:annotationRef/>
-      </w:r>
-      <w:r>
-        <w:t xml:space="preserve">The flipside to this point is that plant biomass also fluctuates greatly during the season.  It goes from seed to adult plant.  This means there is a lot of room for non-linearities to compound and cause non-additive effects (hand-wavy..).  In any case, I think perennial plant communities with a diversity of size classes all interacting at once would be less likely to show these kinds of dynamics. Another reason HOIs would be less common.  An exception might be successional communities. </w:t>
+        <w:t xml:space="preserve">Jonathan, I didn’t know what to do with this idea: </w:t>
       </w:r>
     </w:p>
     <w:p>
@@ -18384,11 +19267,9 @@
         <w:pStyle w:val="CommentText"/>
       </w:pPr>
       <w:r>
-        <w:t>JML- this is actually a nice point.  What you are saying is that a lot happens over the annual timescale for an annual plant, and not so much for a perennial plant.  I think this is good logic.  The extension would mean that we might expect more higher order interactions among perennials if we modeled on a 20 year time step.  Not only do I think this is worth adding, but I also think that this is the place to bring up the paragraph I suggest removing above, stating that one solution to HOIs is to change the time step of your analysis.</w:t>
+        <w:t xml:space="preserve"> “the question of whether perfect knowledge of pairwise interactions is sufficient to predict the dynamics of more complex systems is fundamentally phenomenological and thus can only be investigated in the context of phenomenological interactions.”</w:t>
       </w:r>
     </w:p>
-  </w:comment>
-  <w:comment w:id="375" w:author="Jonathan Levine" w:date="2018-07-15T14:53:00Z" w:initials="JML">
     <w:p>
       <w:pPr>
         <w:pStyle w:val="CommentText"/>
@@ -18399,16 +19280,58 @@
         </w:rPr>
         <w:annotationRef/>
       </w:r>
-      <w:r>
-        <w:t xml:space="preserve">Excellent point.  </w:t>
-      </w:r>
     </w:p>
-  </w:comment>
-  <w:comment w:id="395" w:author="Andy Kleinhesselink" w:date="2018-09-14T17:25:00Z" w:initials="AK">
     <w:p>
       <w:pPr>
         <w:pStyle w:val="CommentText"/>
       </w:pPr>
+    </w:p>
+    <w:p>
+      <w:pPr>
+        <w:pStyle w:val="CommentText"/>
+      </w:pPr>
+      <w:r>
+        <w:t xml:space="preserve">I think it’s an important point, but it reads like a rebuttal, and I’m just not sure precisely what idea it is rebutting.  It requires a preceding sentence to set it up.  I think the idea you had in mind is that it rebuts the notion that we can “understand” HOIs through mechanistic models.  Something to the effect: </w:t>
+      </w:r>
+    </w:p>
+    <w:p>
+      <w:pPr>
+        <w:pStyle w:val="CommentText"/>
+      </w:pPr>
+    </w:p>
+    <w:p>
+      <w:pPr>
+        <w:pStyle w:val="CommentText"/>
+      </w:pPr>
+      <w:r>
+        <w:t>“since mechanistic models cannot include HIOs, one might argue that the issue of higher order interactions is essentially artificial, however, … [insert sentence above]”</w:t>
+      </w:r>
+    </w:p>
+    <w:p>
+      <w:pPr>
+        <w:pStyle w:val="CommentText"/>
+      </w:pPr>
+    </w:p>
+    <w:p>
+      <w:pPr>
+        <w:pStyle w:val="CommentText"/>
+      </w:pPr>
+      <w:r>
+        <w:t xml:space="preserve">Is that right? I’m not sure if that fits in this paragraph.  </w:t>
+      </w:r>
+    </w:p>
+    <w:p>
+      <w:pPr>
+        <w:pStyle w:val="CommentText"/>
+        <w:ind w:firstLine="0"/>
+      </w:pPr>
+    </w:p>
+  </w:comment>
+  <w:comment w:id="145" w:author="Nathan Kraft" w:date="2018-10-29T10:52:00Z" w:initials="NK">
+    <w:p>
+      <w:pPr>
+        <w:pStyle w:val="CommentText"/>
+      </w:pPr>
       <w:r>
         <w:rPr>
           <w:rStyle w:val="CommentReference"/>
@@ -18416,11 +19339,11 @@
         <w:annotationRef/>
       </w:r>
       <w:r>
-        <w:t xml:space="preserve">I could add cute drawings of plants to this if you guys think that would improve the appeal. </w:t>
+        <w:t xml:space="preserve">“counting” is a weird word choice here- it makes it sound like you are in an argument with another research group. </w:t>
       </w:r>
     </w:p>
   </w:comment>
-  <w:comment w:id="400" w:author="Jonathan Levine" w:date="2018-09-26T15:18:00Z" w:initials="JML">
+  <w:comment w:id="385" w:author="Jonathan Levine" w:date="2018-09-26T11:54:00Z" w:initials="JML">
     <w:p>
       <w:pPr>
         <w:pStyle w:val="CommentText"/>
@@ -18432,11 +19355,11 @@
         <w:annotationRef/>
       </w:r>
       <w:r>
-        <w:t>I would only show the better fitting functional form and put the figure with both forms in the appendix so you can state that the form shown here was better.</w:t>
+        <w:t>Andy- you decide if this information is worthy of main text placement.  My thought was that we wanted to make clear that there may not be a one to one match between additivity and HOI</w:t>
       </w:r>
     </w:p>
   </w:comment>
-  <w:comment w:id="404" w:author="Jonathan Levine" w:date="2018-09-26T16:02:00Z" w:initials="JML">
+  <w:comment w:id="390" w:author="Jonathan Levine" w:date="2018-07-11T16:33:00Z" w:initials="JML">
     <w:p>
       <w:pPr>
         <w:pStyle w:val="CommentText"/>
@@ -18448,7 +19371,426 @@
         <w:annotationRef/>
       </w:r>
       <w:r>
-        <w:t xml:space="preserve">You could make these prettier.  Also, the legend should add the word density after “Late Species”, etc for each panel.  </w:t>
+        <w:t xml:space="preserve">You need a stronger justification for the work here than expressed in this sentence.  I would delete this whole paragraph, and begin the next section reminding the reader of the points I made in the new intro paragraph.  Given that I suggest that most of the next section get deleted for reasons explained below, I think you need a transition between these definitional points and what you really want to understand in the section introducing the mechanistic model.  </w:t>
+      </w:r>
+    </w:p>
+  </w:comment>
+  <w:comment w:id="391" w:author="Andy Kleinhesselink" w:date="2018-10-25T18:48:00Z" w:initials="AK">
+    <w:p>
+      <w:pPr>
+        <w:pStyle w:val="CommentText"/>
+      </w:pPr>
+      <w:r>
+        <w:rPr>
+          <w:rStyle w:val="CommentReference"/>
+        </w:rPr>
+        <w:annotationRef/>
+      </w:r>
+      <w:r>
+        <w:t xml:space="preserve">This part is new and pretty rough.  Jonathan gave me some suggestions, verbally, for changes. </w:t>
+      </w:r>
+    </w:p>
+  </w:comment>
+  <w:comment w:id="406" w:author="Nathan Kraft" w:date="2018-07-09T16:08:00Z" w:initials="NK">
+    <w:p>
+      <w:pPr>
+        <w:pStyle w:val="CommentText"/>
+      </w:pPr>
+      <w:r>
+        <w:rPr>
+          <w:rStyle w:val="CommentReference"/>
+        </w:rPr>
+        <w:annotationRef/>
+      </w:r>
+      <w:r>
+        <w:t>Might need to be defined at some point or at least cited</w:t>
+      </w:r>
+    </w:p>
+  </w:comment>
+  <w:comment w:id="409" w:author="Jonathan Levine" w:date="2018-09-26T11:04:00Z" w:initials="JML">
+    <w:p>
+      <w:pPr>
+        <w:pStyle w:val="CommentText"/>
+      </w:pPr>
+      <w:r>
+        <w:rPr>
+          <w:rStyle w:val="CommentReference"/>
+        </w:rPr>
+        <w:annotationRef/>
+      </w:r>
+      <w:r>
+        <w:t xml:space="preserve">My sense is that this section is best removed with the main points folded into the next one.  It takes too long to make an abstract point that would be more easily made with the concrete example of the next section.  I have left all the text here but repeated the first </w:t>
+      </w:r>
+      <w:proofErr w:type="spellStart"/>
+      <w:r>
+        <w:t>paragaph</w:t>
+      </w:r>
+      <w:proofErr w:type="spellEnd"/>
+      <w:r>
+        <w:t xml:space="preserve"> in the next section to demonstrate what I have in mind.  The second paragraph of this section can essentially go in the discussion.</w:t>
+      </w:r>
+    </w:p>
+  </w:comment>
+  <w:comment w:id="417" w:author="Andy Kleinhesselink" w:date="2018-10-03T11:58:00Z" w:initials="AK">
+    <w:p>
+      <w:pPr>
+        <w:pStyle w:val="CommentText"/>
+      </w:pPr>
+      <w:r>
+        <w:rPr>
+          <w:rStyle w:val="CommentReference"/>
+        </w:rPr>
+        <w:annotationRef/>
+      </w:r>
+    </w:p>
+    <w:p>
+      <w:pPr>
+        <w:pStyle w:val="CommentText"/>
+        <w:ind w:firstLine="0"/>
+      </w:pPr>
+      <w:r>
+        <w:t xml:space="preserve">Would “Mediterranean” be more general/appealing? </w:t>
+      </w:r>
+    </w:p>
+  </w:comment>
+  <w:comment w:id="428" w:author="Jonathan Levine" w:date="2018-07-15T14:01:00Z" w:initials="JML">
+    <w:p>
+      <w:pPr>
+        <w:pStyle w:val="CommentText"/>
+      </w:pPr>
+      <w:r>
+        <w:rPr>
+          <w:rStyle w:val="CommentReference"/>
+        </w:rPr>
+        <w:annotationRef/>
+      </w:r>
+      <w:r>
+        <w:t xml:space="preserve">The use of this </w:t>
+      </w:r>
+      <w:proofErr w:type="spellStart"/>
+      <w:r>
+        <w:t>greek</w:t>
+      </w:r>
+      <w:proofErr w:type="spellEnd"/>
+      <w:r>
+        <w:t xml:space="preserve"> letter in a model with n as density in </w:t>
+      </w:r>
+      <w:proofErr w:type="spellStart"/>
+      <w:r>
+        <w:t>notationally</w:t>
+      </w:r>
+      <w:proofErr w:type="spellEnd"/>
+      <w:r>
+        <w:t xml:space="preserve"> confusing.</w:t>
+      </w:r>
+    </w:p>
+  </w:comment>
+  <w:comment w:id="429" w:author="Andy Kleinhesselink" w:date="2018-08-21T19:44:00Z" w:initials="AK">
+    <w:p>
+      <w:pPr>
+        <w:pStyle w:val="CommentText"/>
+      </w:pPr>
+      <w:r>
+        <w:rPr>
+          <w:rStyle w:val="CommentReference"/>
+        </w:rPr>
+        <w:annotationRef/>
+      </w:r>
+      <w:r>
+        <w:t>I changed to tau</w:t>
+      </w:r>
+    </w:p>
+  </w:comment>
+  <w:comment w:id="443" w:author="Jonathan Levine" w:date="2018-09-26T15:42:00Z" w:initials="JML">
+    <w:p>
+      <w:pPr>
+        <w:pStyle w:val="CommentText"/>
+      </w:pPr>
+      <w:r>
+        <w:rPr>
+          <w:rStyle w:val="CommentReference"/>
+        </w:rPr>
+        <w:annotationRef/>
+      </w:r>
+      <w:r>
+        <w:t xml:space="preserve">I think that calling is “single species competition” is confusing because that sounds like intraspecific competition.  </w:t>
+      </w:r>
+    </w:p>
+  </w:comment>
+  <w:comment w:id="444" w:author="Nathan Kraft" w:date="2018-10-29T10:57:00Z" w:initials="NK">
+    <w:p>
+      <w:pPr>
+        <w:pStyle w:val="CommentText"/>
+      </w:pPr>
+      <w:r>
+        <w:rPr>
+          <w:rStyle w:val="CommentReference"/>
+        </w:rPr>
+        <w:annotationRef/>
+      </w:r>
+      <w:r>
+        <w:t>Variable?</w:t>
+      </w:r>
+    </w:p>
+  </w:comment>
+  <w:comment w:id="447" w:author="Jonathan Levine" w:date="2018-09-26T16:06:00Z" w:initials="JML">
+    <w:p>
+      <w:pPr>
+        <w:pStyle w:val="CommentText"/>
+      </w:pPr>
+      <w:r>
+        <w:rPr>
+          <w:rStyle w:val="CommentReference"/>
+        </w:rPr>
+        <w:annotationRef/>
+      </w:r>
+      <w:r>
+        <w:t>This section is great.</w:t>
+      </w:r>
+    </w:p>
+  </w:comment>
+  <w:comment w:id="450" w:author="Jonathan Levine" w:date="2018-09-26T16:03:00Z" w:initials="JML">
+    <w:p>
+      <w:pPr>
+        <w:pStyle w:val="CommentText"/>
+      </w:pPr>
+      <w:r>
+        <w:rPr>
+          <w:rStyle w:val="CommentReference"/>
+        </w:rPr>
+        <w:annotationRef/>
+      </w:r>
+      <w:r>
+        <w:t xml:space="preserve">I think </w:t>
+      </w:r>
+      <w:proofErr w:type="gramStart"/>
+      <w:r>
+        <w:t>this calls</w:t>
+      </w:r>
+      <w:proofErr w:type="gramEnd"/>
+      <w:r>
+        <w:t xml:space="preserve"> for a figure showing resource drawdown by a set of e.g. ten individuals of each species.  </w:t>
+      </w:r>
+    </w:p>
+  </w:comment>
+  <w:comment w:id="461" w:author="Jonathan Levine" w:date="2018-09-26T16:06:00Z" w:initials="JML">
+    <w:p>
+      <w:pPr>
+        <w:pStyle w:val="CommentText"/>
+      </w:pPr>
+      <w:r>
+        <w:rPr>
+          <w:rStyle w:val="CommentReference"/>
+        </w:rPr>
+        <w:annotationRef/>
+      </w:r>
+      <w:r>
+        <w:t>This is great, but I think you need to spell out the logical pathway here.</w:t>
+      </w:r>
+    </w:p>
+  </w:comment>
+  <w:comment w:id="476" w:author="Jonathan Levine" w:date="2018-09-26T16:17:00Z" w:initials="JML">
+    <w:p>
+      <w:pPr>
+        <w:pStyle w:val="CommentText"/>
+      </w:pPr>
+      <w:r>
+        <w:rPr>
+          <w:rStyle w:val="CommentReference"/>
+        </w:rPr>
+        <w:annotationRef/>
+      </w:r>
+      <w:r>
+        <w:t>You should be able to test this with a little simulation right.  I do not see the need to make it a hypothetical.</w:t>
+      </w:r>
+    </w:p>
+  </w:comment>
+  <w:comment w:id="477" w:author="Andy Kleinhesselink" w:date="2018-09-14T17:19:00Z" w:initials="AK">
+    <w:p>
+      <w:pPr>
+        <w:pStyle w:val="CommentText"/>
+      </w:pPr>
+      <w:r>
+        <w:rPr>
+          <w:rStyle w:val="CommentReference"/>
+        </w:rPr>
+        <w:annotationRef/>
+      </w:r>
+      <w:r>
+        <w:t>The flipside to this point is that plant biomass also fluctuates greatly during the season.  It goes from seed to adult plant.  This means there is a lot of room for non-linearities to compound and cause non-additive effects (hand-</w:t>
+      </w:r>
+      <w:proofErr w:type="gramStart"/>
+      <w:r>
+        <w:t>wavy..</w:t>
+      </w:r>
+      <w:proofErr w:type="gramEnd"/>
+      <w:r>
+        <w:t xml:space="preserve">).  In any case, I think perennial plant communities with a diversity of size classes all interacting at once would be less likely to show these kinds of dynamics. Another reason HOIs would be less common.  An exception might be successional communities. </w:t>
+      </w:r>
+    </w:p>
+    <w:p>
+      <w:pPr>
+        <w:pStyle w:val="CommentText"/>
+      </w:pPr>
+    </w:p>
+    <w:p>
+      <w:pPr>
+        <w:pStyle w:val="CommentText"/>
+      </w:pPr>
+      <w:r>
+        <w:t xml:space="preserve">JML- this is actually a nice point.  What you are saying is that a lot happens over the annual timescale for an annual plant, and not so much for a perennial plant.  I think this is good logic.  The extension would mean that we might expect more higher order interactions among perennials if we modeled on a </w:t>
+      </w:r>
+      <w:proofErr w:type="gramStart"/>
+      <w:r>
+        <w:t>20 year</w:t>
+      </w:r>
+      <w:proofErr w:type="gramEnd"/>
+      <w:r>
+        <w:t xml:space="preserve"> time step.  Not only do I think this is worth adding, but I also think that this is the place to bring up the paragraph I suggest removing above, stating that one solution to HOIs is to change the time step of your analysis.</w:t>
+      </w:r>
+    </w:p>
+  </w:comment>
+  <w:comment w:id="480" w:author="Jonathan Levine" w:date="2018-07-15T14:53:00Z" w:initials="JML">
+    <w:p>
+      <w:pPr>
+        <w:pStyle w:val="CommentText"/>
+      </w:pPr>
+      <w:r>
+        <w:rPr>
+          <w:rStyle w:val="CommentReference"/>
+        </w:rPr>
+        <w:annotationRef/>
+      </w:r>
+      <w:r>
+        <w:t xml:space="preserve">Excellent point.  </w:t>
+      </w:r>
+    </w:p>
+  </w:comment>
+  <w:comment w:id="500" w:author="Andy Kleinhesselink" w:date="2018-09-14T17:25:00Z" w:initials="AK">
+    <w:p>
+      <w:pPr>
+        <w:pStyle w:val="CommentText"/>
+      </w:pPr>
+      <w:r>
+        <w:rPr>
+          <w:rStyle w:val="CommentReference"/>
+        </w:rPr>
+        <w:annotationRef/>
+      </w:r>
+      <w:r>
+        <w:t xml:space="preserve">I could add cute drawings of plants to this if you guys think that would improve the appeal. </w:t>
+      </w:r>
+    </w:p>
+  </w:comment>
+  <w:comment w:id="502" w:author="Nathan Kraft" w:date="2018-10-29T10:58:00Z" w:initials="NK">
+    <w:p>
+      <w:pPr>
+        <w:pStyle w:val="CommentText"/>
+      </w:pPr>
+      <w:r>
+        <w:rPr>
+          <w:rStyle w:val="CommentReference"/>
+        </w:rPr>
+        <w:annotationRef/>
+      </w:r>
+      <w:r>
+        <w:t xml:space="preserve">We can use Joann’s line drawings if it might help. </w:t>
+      </w:r>
+    </w:p>
+  </w:comment>
+  <w:comment w:id="506" w:author="Jonathan Levine" w:date="2018-09-26T15:18:00Z" w:initials="JML">
+    <w:p>
+      <w:pPr>
+        <w:pStyle w:val="CommentText"/>
+      </w:pPr>
+      <w:r>
+        <w:rPr>
+          <w:rStyle w:val="CommentReference"/>
+        </w:rPr>
+        <w:annotationRef/>
+      </w:r>
+      <w:r>
+        <w:t>I would only show the better fitting functional form and put the figure with both forms in the appendix so you can state that the form shown here was better.</w:t>
+      </w:r>
+    </w:p>
+  </w:comment>
+  <w:comment w:id="509" w:author="Nathan Kraft" w:date="2018-10-29T10:59:00Z" w:initials="NK">
+    <w:p>
+      <w:pPr>
+        <w:pStyle w:val="CommentText"/>
+      </w:pPr>
+      <w:r>
+        <w:rPr>
+          <w:rStyle w:val="CommentReference"/>
+        </w:rPr>
+        <w:annotationRef/>
+      </w:r>
+      <w:r>
+        <w:t>Grey bar across top of panels is bit more than you need I think- could simplify. Axis font sizes are getting small- this figure can be reproduced pretty compactly if the font sizes are large enough, which is a good thing.</w:t>
+      </w:r>
+    </w:p>
+  </w:comment>
+  <w:comment w:id="511" w:author="Jonathan Levine" w:date="2018-09-26T16:02:00Z" w:initials="JML">
+    <w:p>
+      <w:pPr>
+        <w:pStyle w:val="CommentText"/>
+      </w:pPr>
+      <w:r>
+        <w:rPr>
+          <w:rStyle w:val="CommentReference"/>
+        </w:rPr>
+        <w:annotationRef/>
+      </w:r>
+      <w:r>
+        <w:t xml:space="preserve">You could make these prettier.  Also, the legend should add the word density after “Late Species”, </w:t>
+      </w:r>
+      <w:proofErr w:type="spellStart"/>
+      <w:r>
+        <w:t>etc</w:t>
+      </w:r>
+      <w:proofErr w:type="spellEnd"/>
+      <w:r>
+        <w:t xml:space="preserve"> for each panel.  </w:t>
+      </w:r>
+    </w:p>
+  </w:comment>
+  <w:comment w:id="512" w:author="Nathan Kraft" w:date="2018-10-29T11:00:00Z" w:initials="NK">
+    <w:p>
+      <w:pPr>
+        <w:pStyle w:val="CommentText"/>
+      </w:pPr>
+      <w:r>
+        <w:rPr>
+          <w:rStyle w:val="CommentReference"/>
+        </w:rPr>
+        <w:annotationRef/>
+      </w:r>
+      <w:r>
+        <w:t xml:space="preserve">Font sizes are too small; and the greyscale will probably not reproduce well in print- I suggest either using color or using different line types (dash, </w:t>
+      </w:r>
+      <w:proofErr w:type="spellStart"/>
+      <w:r>
+        <w:t>etc</w:t>
+      </w:r>
+      <w:proofErr w:type="spellEnd"/>
+      <w:r>
+        <w:t xml:space="preserve">) to help. </w:t>
+      </w:r>
+    </w:p>
+  </w:comment>
+  <w:comment w:id="518" w:author="Nathan Kraft" w:date="2018-10-29T11:02:00Z" w:initials="NK">
+    <w:p>
+      <w:pPr>
+        <w:pStyle w:val="CommentText"/>
+      </w:pPr>
+      <w:r>
+        <w:rPr>
+          <w:rStyle w:val="CommentReference"/>
+        </w:rPr>
+        <w:annotationRef/>
+      </w:r>
+      <w:r>
+        <w:t>Font sizes are too small- why color on the border but not the fill? I’d either go full color or use different fill types for the bars but keep it B&amp;W</w:t>
       </w:r>
     </w:p>
   </w:comment>
@@ -18460,23 +19802,23 @@
   <w15:commentEx w15:paraId="0CBA5929" w15:done="0"/>
   <w15:commentEx w15:paraId="259E50EC" w15:done="0"/>
   <w15:commentEx w15:paraId="5E0034C4" w15:done="0"/>
-  <w15:commentEx w15:paraId="0D1EFDAD" w15:done="0"/>
   <w15:commentEx w15:paraId="32B14CD1" w15:done="0"/>
   <w15:commentEx w15:paraId="15DABCF0" w15:done="0"/>
-  <w15:commentEx w15:paraId="7979D2CE" w15:done="0"/>
-  <w15:commentEx w15:paraId="412790B5" w15:done="0"/>
   <w15:commentEx w15:paraId="3712B47E" w15:done="0"/>
   <w15:commentEx w15:paraId="117E3D9E" w15:done="0"/>
-  <w15:commentEx w15:paraId="4A6AC246" w15:done="0"/>
-  <w15:commentEx w15:paraId="7EB48112" w15:done="0"/>
-  <w15:commentEx w15:paraId="3CF67810" w15:done="0"/>
-  <w15:commentEx w15:paraId="707ADE81" w15:done="0"/>
+  <w15:commentEx w15:paraId="72179528" w15:done="0"/>
+  <w15:commentEx w15:paraId="3173C69A" w15:done="0"/>
+  <w15:commentEx w15:paraId="183C9B6C" w15:done="0"/>
+  <w15:commentEx w15:paraId="525EF0B3" w15:done="0"/>
+  <w15:commentEx w15:paraId="1F44D1B4" w15:done="0"/>
+  <w15:commentEx w15:paraId="2E2DB597" w15:done="0"/>
   <w15:commentEx w15:paraId="0F6E9F88" w15:done="0"/>
   <w15:commentEx w15:paraId="45583E2F" w15:done="0"/>
   <w15:commentEx w15:paraId="65AB0722" w15:done="0"/>
   <w15:commentEx w15:paraId="42C7C2CB" w15:done="0"/>
   <w15:commentEx w15:paraId="2AD8909B" w15:paraIdParent="42C7C2CB" w15:done="0"/>
   <w15:commentEx w15:paraId="52DE8C89" w15:done="0"/>
+  <w15:commentEx w15:paraId="3DABDCEE" w15:done="0"/>
   <w15:commentEx w15:paraId="579B573B" w15:done="0"/>
   <w15:commentEx w15:paraId="2A54E841" w15:done="0"/>
   <w15:commentEx w15:paraId="6D8D4361" w15:done="0"/>
@@ -18484,8 +19826,12 @@
   <w15:commentEx w15:paraId="3CDE97FC" w15:done="0"/>
   <w15:commentEx w15:paraId="67BBB3A4" w15:done="0"/>
   <w15:commentEx w15:paraId="01570BBF" w15:done="0"/>
+  <w15:commentEx w15:paraId="6B31B705" w15:done="0"/>
   <w15:commentEx w15:paraId="0315BE02" w15:done="0"/>
+  <w15:commentEx w15:paraId="4CBFF1F6" w15:done="0"/>
   <w15:commentEx w15:paraId="4FC90BBF" w15:done="0"/>
+  <w15:commentEx w15:paraId="0ACE0503" w15:done="0"/>
+  <w15:commentEx w15:paraId="2EC0EF57" w15:done="0"/>
 </w15:commentsEx>
 </file>
 
@@ -18494,23 +19840,22 @@
   <w16cid:commentId w16cid:paraId="0CBA5929" w16cid:durableId="1EEDF7AE"/>
   <w16cid:commentId w16cid:paraId="259E50EC" w16cid:durableId="1EEDFAD5"/>
   <w16cid:commentId w16cid:paraId="5E0034C4" w16cid:durableId="1EEDFBC1"/>
-  <w16cid:commentId w16cid:paraId="0D1EFDAD" w16cid:durableId="1EEDFBFB"/>
   <w16cid:commentId w16cid:paraId="32B14CD1" w16cid:durableId="1EF1E2A0"/>
   <w16cid:commentId w16cid:paraId="15DABCF0" w16cid:durableId="1EF1E2A1"/>
-  <w16cid:commentId w16cid:paraId="7979D2CE" w16cid:durableId="1EEE00A1"/>
-  <w16cid:commentId w16cid:paraId="412790B5" w16cid:durableId="1EEE0065"/>
   <w16cid:commentId w16cid:paraId="3712B47E" w16cid:durableId="1EF1E2A4"/>
   <w16cid:commentId w16cid:paraId="117E3D9E" w16cid:durableId="1F5F255E"/>
-  <w16cid:commentId w16cid:paraId="4A6AC246" w16cid:durableId="1F5F255F"/>
-  <w16cid:commentId w16cid:paraId="7EB48112" w16cid:durableId="1F5F2567"/>
-  <w16cid:commentId w16cid:paraId="3CF67810" w16cid:durableId="1EF1E2B2"/>
-  <w16cid:commentId w16cid:paraId="707ADE81" w16cid:durableId="1F7C8E76"/>
+  <w16cid:commentId w16cid:paraId="72179528" w16cid:durableId="1F816355"/>
+  <w16cid:commentId w16cid:paraId="3173C69A" w16cid:durableId="1F830211"/>
+  <w16cid:commentId w16cid:paraId="183C9B6C" w16cid:durableId="1F8164FC"/>
+  <w16cid:commentId w16cid:paraId="525EF0B3" w16cid:durableId="1F5F2567"/>
+  <w16cid:commentId w16cid:paraId="1F44D1B4" w16cid:durableId="1EF1E2B2"/>
   <w16cid:commentId w16cid:paraId="0F6E9F88" w16cid:durableId="1F3A517A"/>
   <w16cid:commentId w16cid:paraId="45583E2F" w16cid:durableId="1F5F256B"/>
   <w16cid:commentId w16cid:paraId="65AB0722" w16cid:durableId="1F5F2D82"/>
   <w16cid:commentId w16cid:paraId="42C7C2CB" w16cid:durableId="1F3A5183"/>
   <w16cid:commentId w16cid:paraId="2AD8909B" w16cid:durableId="1F26EA22"/>
   <w16cid:commentId w16cid:paraId="52DE8C89" w16cid:durableId="1F5F2578"/>
+  <w16cid:commentId w16cid:paraId="3DABDCEE" w16cid:durableId="1F81660D"/>
   <w16cid:commentId w16cid:paraId="579B573B" w16cid:durableId="1F5F2579"/>
   <w16cid:commentId w16cid:paraId="2A54E841" w16cid:durableId="1F5F257A"/>
   <w16cid:commentId w16cid:paraId="6D8D4361" w16cid:durableId="1F5F257C"/>
@@ -18518,8 +19863,12 @@
   <w16cid:commentId w16cid:paraId="3CDE97FC" w16cid:durableId="1F5F257E"/>
   <w16cid:commentId w16cid:paraId="67BBB3A4" w16cid:durableId="1F26CDED"/>
   <w16cid:commentId w16cid:paraId="01570BBF" w16cid:durableId="1F466D7E"/>
+  <w16cid:commentId w16cid:paraId="6B31B705" w16cid:durableId="1F816647"/>
   <w16cid:commentId w16cid:paraId="0315BE02" w16cid:durableId="1F5F2581"/>
+  <w16cid:commentId w16cid:paraId="4CBFF1F6" w16cid:durableId="1F816679"/>
   <w16cid:commentId w16cid:paraId="4FC90BBF" w16cid:durableId="1F5F2582"/>
+  <w16cid:commentId w16cid:paraId="0ACE0503" w16cid:durableId="1F8166DD"/>
+  <w16cid:commentId w16cid:paraId="2EC0EF57" w16cid:durableId="1F816733"/>
 </w16cid:commentsIds>
 </file>
 
@@ -21130,7 +22479,7 @@
 </file>
 
 <file path=customXml/itemProps1.xml><?xml version="1.0" encoding="utf-8"?>
-<ds:datastoreItem xmlns:ds="http://schemas.openxmlformats.org/officeDocument/2006/customXml" ds:itemID="{E74D8753-FF03-8048-938F-A53A29839C75}">
+<ds:datastoreItem xmlns:ds="http://schemas.openxmlformats.org/officeDocument/2006/customXml" ds:itemID="{02FD6D05-3916-FD44-B3D2-2344572CF2DC}">
   <ds:schemaRefs>
     <ds:schemaRef ds:uri="http://schemas.openxmlformats.org/officeDocument/2006/bibliography"/>
   </ds:schemaRefs>

--- a/manuscript/higher_order_interactions.docx
+++ b/manuscript/higher_order_interactions.docx
@@ -2248,363 +2248,37 @@
       </w:pPr>
       <w:bookmarkStart w:id="144" w:name="defining-higher-order-interactions"/>
       <w:bookmarkEnd w:id="144"/>
-      <w:r>
-        <w:t xml:space="preserve">What </w:t>
-      </w:r>
-      <w:commentRangeStart w:id="145"/>
-      <w:r>
-        <w:t>counts</w:t>
-      </w:r>
-      <w:commentRangeEnd w:id="145"/>
-      <w:r>
-        <w:rPr>
-          <w:rStyle w:val="CommentReference"/>
-          <w:rFonts w:cstheme="minorBidi"/>
-          <w:i w:val="0"/>
-          <w:spacing w:val="0"/>
-        </w:rPr>
-        <w:commentReference w:id="145"/>
-      </w:r>
-      <w:r>
-        <w:t xml:space="preserve"> as a higher order interaction?</w:t>
-      </w:r>
-    </w:p>
-    <w:p>
-      <w:pPr>
-        <w:spacing w:after="202"/>
-        <w:contextualSpacing/>
-        <w:rPr>
-          <w:ins w:id="146" w:author="Andy Kleinhesselink" w:date="2018-10-30T16:59:00Z"/>
-        </w:rPr>
-      </w:pPr>
-      <w:r>
-        <w:lastRenderedPageBreak/>
-        <w:t>C</w:t>
-      </w:r>
-      <w:r>
-        <w:t>ompetition occurs when individuals consu</w:t>
-      </w:r>
-      <w:r>
-        <w:t>me the same limiting resource</w:t>
-      </w:r>
-      <w:r>
-        <w:t>, such that i</w:t>
-      </w:r>
-      <w:r>
-        <w:t xml:space="preserve">ncreases in consumer densities </w:t>
-      </w:r>
-      <w:r>
-        <w:t xml:space="preserve">reduce </w:t>
-      </w:r>
-      <w:r>
-        <w:t>the availability of resources</w:t>
-      </w:r>
-      <w:r>
-        <w:t>,</w:t>
-      </w:r>
-      <w:r>
-        <w:t xml:space="preserve"> which </w:t>
-      </w:r>
-      <w:r>
-        <w:t>in turn</w:t>
-      </w:r>
-      <w:r>
-        <w:t xml:space="preserve"> changes the </w:t>
-      </w:r>
-      <w:r>
-        <w:t xml:space="preserve">population growth rate </w:t>
-      </w:r>
-      <w:r>
-        <w:t xml:space="preserve">of </w:t>
-      </w:r>
-      <w:r>
-        <w:t xml:space="preserve">the </w:t>
-      </w:r>
-      <w:r>
-        <w:t>consumers</w:t>
-      </w:r>
-      <w:r>
-        <w:t xml:space="preserve"> </w:t>
-      </w:r>
-      <w:r>
-        <w:fldChar w:fldCharType="begin"/>
-      </w:r>
-      <w:r>
-        <w:instrText xml:space="preserve"> ADDIN ZOTERO_ITEM CSL_CITATION {"citationID":"VJF0iVlp","properties":{"formattedCitation":"(Mesz\\uc0\\u233{}na et al. 2006)","plainCitation":"(Meszéna et al. 2006)","noteIndex":0},"citationItems":[{"id":2207,"uris":["http://zotero.org/users/688880/items/VZV8AUHU"],"uri":["http://zotero.org/users/688880/items/VZV8AUHU"],"itemData":{"id":2207,"type":"article-journal","title":"Competitive exclusion and limiting similarity: A unified theory","container-title":"Theoretical Population Biology","page":"68-87","volume":"69","issue":"1","source":"ScienceDirect","abstract":"Robustness of coexistence against changes of parameters is investigated in a model-independent manner by analyzing the feedback loop of population regulation. We define coexistence as a fixed point of the community dynamics with no population having zero size. It is demonstrated that the parameter range allowing coexistence shrinks and disappears when the Jacobian of the dynamics decreases to zero. A general notion of regulating factors/variables is introduced. For each population, its impact and sensitivity niches are defined as the differential impact on, and the differential sensitivity towards, the regulating variables, respectively. Either the similarity of the impact niches or the similarity of the sensitivity niches results in a small Jacobian and in a reduced likelihood of coexistence. For the case of a resource continuum, this result reduces to the usual “limited niche overlap” picture for both kinds of niche. As an extension of these ideas to the coexistence of infinitely many species, we demonstrate that Roughgarden's example for coexistence of a continuum of populations is structurally unstable.","DOI":"10.1016/j.tpb.2005.07.001","ISSN":"0040-5809","shortTitle":"Competitive exclusion and limiting similarity","journalAbbreviation":"Theoretical Population Biology","author":[{"family":"Meszéna","given":"Géza"},{"family":"Gyllenberg","given":"Mats"},{"family":"Pásztor","given":"Liz"},{"family":"Metz","given":"Johan A. J."}],"issued":{"date-parts":[["2006",2]]}}}],"schema":"https://github.com/citation-style-language/schema/raw/master/csl-citation.json"} </w:instrText>
-      </w:r>
-      <w:r>
-        <w:fldChar w:fldCharType="separate"/>
-      </w:r>
-      <w:r>
-        <w:rPr>
-          <w:rFonts w:cs="Times New Roman"/>
-        </w:rPr>
-        <w:t>(</w:t>
-      </w:r>
-      <w:proofErr w:type="spellStart"/>
-      <w:r>
-        <w:rPr>
-          <w:rFonts w:cs="Times New Roman"/>
-        </w:rPr>
-        <w:t>Meszéna</w:t>
-      </w:r>
-      <w:proofErr w:type="spellEnd"/>
-      <w:r>
-        <w:rPr>
-          <w:rFonts w:cs="Times New Roman"/>
-        </w:rPr>
-        <w:t xml:space="preserve"> et al. 2006)</w:t>
-      </w:r>
-      <w:r>
-        <w:fldChar w:fldCharType="end"/>
-      </w:r>
-      <w:r>
-        <w:t>. Thus</w:t>
-      </w:r>
-      <w:r>
-        <w:t xml:space="preserve">, </w:t>
-      </w:r>
-      <w:r>
-        <w:t xml:space="preserve">resource competition </w:t>
-      </w:r>
-      <w:r>
-        <w:t xml:space="preserve">is </w:t>
-      </w:r>
-      <w:r>
-        <w:t xml:space="preserve">an indirect effect </w:t>
-      </w:r>
-      <w:r>
-        <w:t xml:space="preserve">of </w:t>
-      </w:r>
-      <w:r>
-        <w:t>individuals</w:t>
-      </w:r>
-      <w:r>
-        <w:t xml:space="preserve"> on one another</w:t>
-      </w:r>
-      <w:r>
-        <w:t xml:space="preserve"> mediated by </w:t>
-      </w:r>
-      <w:r>
-        <w:t xml:space="preserve">shared </w:t>
-      </w:r>
-      <w:r>
-        <w:t>resource</w:t>
-      </w:r>
-      <w:r>
-        <w:t>s</w:t>
-      </w:r>
-      <w:r>
-        <w:t>.</w:t>
-      </w:r>
-      <w:r>
-        <w:t xml:space="preserve"> </w:t>
-      </w:r>
-      <w:r>
-        <w:t>T</w:t>
-      </w:r>
-      <w:r>
-        <w:t>he</w:t>
-      </w:r>
-      <w:r>
-        <w:t xml:space="preserve"> commonly used</w:t>
-      </w:r>
-      <w:r>
-        <w:t xml:space="preserve"> phenomenological definition of competition</w:t>
-      </w:r>
-      <w:r>
-        <w:t xml:space="preserve"> simplifies the representation of the interaction by</w:t>
-      </w:r>
-      <w:r>
-        <w:t xml:space="preserve"> focus</w:t>
-      </w:r>
-      <w:r>
-        <w:t>ing</w:t>
-      </w:r>
-      <w:r>
-        <w:t xml:space="preserve"> on the </w:t>
-      </w:r>
-      <w:r>
-        <w:t xml:space="preserve">net effect of the </w:t>
-      </w:r>
-      <w:r>
-        <w:t xml:space="preserve">indirect </w:t>
-      </w:r>
-      <w:r>
-        <w:t>interaction</w:t>
-      </w:r>
-      <w:r>
-        <w:t xml:space="preserve"> without tracking the status of shared resources</w:t>
-      </w:r>
-      <w:r>
-        <w:t xml:space="preserve">. </w:t>
-      </w:r>
-      <w:r>
-        <w:t>At the population-level</w:t>
-      </w:r>
-      <w:r>
-        <w:t>,</w:t>
-      </w:r>
-      <w:r>
-        <w:t xml:space="preserve"> </w:t>
-      </w:r>
-      <w:del w:id="147" w:author="Andy Kleinhesselink" w:date="2018-10-23T12:18:00Z">
-        <w:r>
-          <w:delText xml:space="preserve">Phenomenological </w:delText>
+      <w:del w:id="145" w:author="Andy Kleinhesselink" w:date="2018-10-31T14:39:00Z">
+        <w:r>
+          <w:delText>What counts as a</w:delText>
         </w:r>
       </w:del>
-      <w:ins w:id="148" w:author="Andy Kleinhesselink" w:date="2018-10-23T12:18:00Z">
-        <w:r>
-          <w:t xml:space="preserve">phenomenological </w:t>
-        </w:r>
-      </w:ins>
-      <w:r>
-        <w:t>competition is</w:t>
-      </w:r>
-      <w:r>
-        <w:t xml:space="preserve"> </w:t>
-      </w:r>
-      <w:del w:id="149" w:author="Andy Kleinhesselink" w:date="2018-10-23T12:18:00Z">
-        <w:r>
-          <w:delText>typically</w:delText>
-        </w:r>
-        <w:r>
-          <w:delText xml:space="preserve"> </w:delText>
+      <w:ins w:id="146" w:author="Andy Kleinhesselink" w:date="2018-10-31T14:41:00Z">
+        <w:r>
+          <w:t>What counts as a</w:t>
+        </w:r>
+      </w:ins>
+      <w:r>
+        <w:t xml:space="preserve"> higher order </w:t>
+      </w:r>
+      <w:del w:id="147" w:author="Andy Kleinhesselink" w:date="2018-10-31T14:41:00Z">
+        <w:r>
+          <w:delText>interactio</w:delText>
         </w:r>
       </w:del>
-      <w:r>
-        <w:t xml:space="preserve">measured as the reduction in a per-capita population growth rate </w:t>
-      </w:r>
-      <w:del w:id="150" w:author="Andy Kleinhesselink" w:date="2018-10-23T12:18:00Z">
-        <w:r>
-          <w:delText xml:space="preserve">accompanying </w:delText>
+      <w:ins w:id="148" w:author="Andy Kleinhesselink" w:date="2018-10-31T14:41:00Z">
+        <w:r>
+          <w:t>interaction?</w:t>
+        </w:r>
+      </w:ins>
+      <w:del w:id="149" w:author="Andy Kleinhesselink" w:date="2018-10-31T14:41:00Z">
+        <w:r>
+          <w:delText>n</w:delText>
         </w:r>
       </w:del>
-      <w:ins w:id="151" w:author="Andy Kleinhesselink" w:date="2018-10-23T12:18:00Z">
-        <w:r>
-          <w:t xml:space="preserve">due to </w:t>
-        </w:r>
-      </w:ins>
-      <w:r>
-        <w:t>an increase in density of individuals of the same trophic level</w:t>
-      </w:r>
-      <w:r>
-        <w:t xml:space="preserve"> </w:t>
-      </w:r>
-      <w:r>
-        <w:fldChar w:fldCharType="begin"/>
-      </w:r>
-      <w:r>
-        <w:instrText xml:space="preserve"> ADDIN ZOTERO_ITEM CSL_CITATION {"citationID":"QfLVahsS","properties":{"formattedCitation":"(Chesson 2000)","plainCitation":"(Chesson 2000)","noteIndex":0},"citationItems":[{"id":2229,"uris":["http://zotero.org/users/688880/items/J9Q4ZXPN"],"uri":["http://zotero.org/users/688880/items/J9Q4ZXPN"],"itemData":{"id":2229,"type":"article-journal","title":"Mechanisms of Maintenance of Species Diversity","container-title":"Annual Review of Ecology and Systematics","page":"343-366","volume":"31","source":"JSTOR","abstract":"The focus of most ideas on diversity maintenance is species coexistence, which may be stable or unstable. Stable coexistence can be quantified by the long-term rates at which community members recover from low density. Quantification shows that coexistence mechanisms function in two major ways: They may be (a) equalizing because they tend to minimize average fitness differences between species, or (b) stabilizing because they tend to increase negative intraspecific interactions relative to negative interspecific interactions. Stabilizing mechanisms are essential for species coexistence and include traditional mechanisms such as resource partitioning and frequency-dependent predation, as well as mechanisms that depend on fluctuations in population densities and environmental factors in space and time. Equalizing mechanisms contribute to stable coexistence because they reduce large average fitness inequalities which might negate the effects of stabilizing mechanisms. Models of unstable coexitence, in which species diversity slowly decays over time, have focused almost exclusively on equalizing mechanisms. These models would be more robust if they also included stabilizing mechanisms, which arise in many and varied ways but need not be adequate for full stability of a system. Models of unstable coexistence invite a broader view of diversity maintenance incorporating species turnover.","ISSN":"0066-4162","journalAbbreviation":"Annual Review of Ecology and Systematics","author":[{"family":"Chesson","given":"Peter"}],"issued":{"date-parts":[["2000"]]}}}],"schema":"https://github.com/citation-style-language/schema/raw/master/csl-citation.json"} </w:instrText>
-      </w:r>
-      <w:r>
-        <w:fldChar w:fldCharType="separate"/>
-      </w:r>
-      <w:r>
-        <w:rPr>
-          <w:noProof/>
-        </w:rPr>
-        <w:t>(Chesson 2000)</w:t>
-      </w:r>
-      <w:r>
-        <w:fldChar w:fldCharType="end"/>
-      </w:r>
-      <w:r>
-        <w:t xml:space="preserve">. </w:t>
-      </w:r>
-    </w:p>
-    <w:p>
-      <w:pPr>
-        <w:spacing w:after="202"/>
-        <w:contextualSpacing/>
-        <w:rPr>
-          <w:del w:id="152" w:author="Andy Kleinhesselink" w:date="2018-10-23T14:56:00Z"/>
-        </w:rPr>
-      </w:pPr>
-      <w:del w:id="153" w:author="Andy Kleinhesselink" w:date="2018-10-23T12:13:00Z">
-        <w:r>
-          <w:delText>Thi</w:delText>
-        </w:r>
-        <w:r>
-          <w:delText>s perspective on competition is</w:delText>
-        </w:r>
-        <w:r>
-          <w:delText xml:space="preserve"> powerful because it includes all shared resources and other environmental feedbacks into one effect</w:delText>
-        </w:r>
-      </w:del>
-      <w:ins w:id="154" w:author="Andy Kleinhesselink" w:date="2018-10-23T12:19:00Z">
-        <w:r>
-          <w:t>Arguably the greatest benefit</w:t>
-        </w:r>
-      </w:ins>
-      <w:ins w:id="155" w:author="Andy Kleinhesselink" w:date="2018-10-23T12:13:00Z">
-        <w:r>
-          <w:t xml:space="preserve"> of modeling competition phenomenologically is that such models can be fit</w:t>
-        </w:r>
-      </w:ins>
-      <w:ins w:id="156" w:author="Andy Kleinhesselink" w:date="2018-10-23T14:09:00Z">
-        <w:r>
-          <w:t>ted to</w:t>
-        </w:r>
-      </w:ins>
-      <w:ins w:id="157" w:author="Andy Kleinhesselink" w:date="2018-10-23T12:13:00Z">
-        <w:r>
-          <w:t xml:space="preserve"> empirical data </w:t>
-        </w:r>
-      </w:ins>
-      <w:ins w:id="158" w:author="Andy Kleinhesselink" w:date="2018-10-23T12:09:00Z">
-        <w:r>
-          <w:t>for any pair of species without making assumptions about which resources or environmental factor</w:t>
-        </w:r>
-      </w:ins>
-      <w:ins w:id="159" w:author="Andy Kleinhesselink" w:date="2018-10-23T12:10:00Z">
-        <w:r>
-          <w:t>s are limiting to their populations</w:t>
-        </w:r>
-      </w:ins>
-      <w:ins w:id="160" w:author="Andy Kleinhesselink" w:date="2018-10-23T17:43:00Z">
-        <w:r>
-          <w:t xml:space="preserve"> (e.g. </w:t>
-        </w:r>
-        <w:r>
-          <w:fldChar w:fldCharType="begin"/>
-        </w:r>
-        <w:r>
-          <w:instrText xml:space="preserve"> ADDIN ZOTERO_ITEM CSL_CITATION {"citationID":"9BQDoRRE","properties":{"formattedCitation":"(Kraft et al. 2015)","plainCitation":"(Kraft et al. 2015)","noteIndex":0},"citationItems":[{"id":2808,"uris":["http://zotero.org/users/688880/items/S7NFX6Q5"],"uri":["http://zotero.org/users/688880/items/S7NFX6Q5"],"itemData":{"id":2808,"type":"article-journal","title":"Plant functional traits and the multidimensional nature of species coexistence","container-title":"Proceedings of the National Academy of Sciences of the United States of America","page":"797–802","volume":"112","issue":"3","abstract":"Understanding the processes maintaining species diversity is a central problem in ecology, with implications for the conservation and management of ecosystems. Although biologists often assume that trait differences between competitors promote diversity, empirical evidence connecting functional traits to the niche differences that stabilize species coexistence is rare. Obtaining such evidence is critical because traits also underlie the average fitness differences driving competitive exclusion, and this complicates efforts to infer community dynamics from phenotypic patterns. We coupled field-parameterized mathematical models of competition between 102 pairs of annual plants with detailed sampling of leaf, seed, root, and whole-plant functional traits to relate phenotypic differences to stabilizing niche and average fitness differences. Single functional traits were often well correlated with average fitness differences between species, indicating that competitive dominance was associated with late phenology, deep rooting, and several other traits. In contrast, single functional traits were poorly correlated with the stabilizing niche differences that promote coexistence. Niche differences could only be described by combinations of traits, corresponding to differentiation between species in multiple ecological dimensions. In addition, several traits were associated with both fitness differences and stabilizing niche differences. These complex relationships between phenotypic differences and the dynamics of competing species argue against the simple use of single functional traits to infer community assembly processes but lay the groundwork for a theoretically justified trait-based community ecology.","DOI":"10.1073/pnas.1413650112","ISSN":"0027-8424","author":[{"family":"Kraft","given":"Nathan J B"},{"family":"Godoy","given":"Oscar"},{"family":"Levine","given":"Jonathan M"}],"issued":{"date-parts":[["2015",1]]}}}],"schema":"https://github.com/citation-style-language/schema/raw/master/csl-citation.json"} </w:instrText>
-        </w:r>
-      </w:ins>
-      <w:r>
-        <w:fldChar w:fldCharType="separate"/>
-      </w:r>
-      <w:ins w:id="161" w:author="Andy Kleinhesselink" w:date="2018-10-23T17:43:00Z">
-        <w:r>
-          <w:rPr>
-            <w:noProof/>
-          </w:rPr>
-          <w:t>(Kraft et al. 2015)</w:t>
-        </w:r>
-        <w:r>
-          <w:fldChar w:fldCharType="end"/>
-        </w:r>
-      </w:ins>
-      <w:ins w:id="162" w:author="Andy Kleinhesselink" w:date="2018-10-23T17:44:00Z">
-        <w:r>
-          <w:t>)</w:t>
-        </w:r>
-      </w:ins>
-      <w:ins w:id="163" w:author="Andy Kleinhesselink" w:date="2018-10-23T12:10:00Z">
-        <w:r>
-          <w:t xml:space="preserve">. </w:t>
-        </w:r>
-      </w:ins>
-      <w:del w:id="164" w:author="Andy Kleinhesselink" w:date="2018-10-23T12:08:00Z">
-        <w:r>
-          <w:delText xml:space="preserve"> </w:delText>
-        </w:r>
-      </w:del>
-      <w:del w:id="165" w:author="Andy Kleinhesselink" w:date="2018-10-23T12:10:00Z">
-        <w:r>
-          <w:delText xml:space="preserve">that can be measured empirically. </w:delText>
+      <w:del w:id="150" w:author="Andy Kleinhesselink" w:date="2018-10-31T14:40:00Z">
+        <w:r>
+          <w:delText>?</w:delText>
         </w:r>
       </w:del>
     </w:p>
@@ -2613,765 +2287,546 @@
         <w:spacing w:after="202"/>
         <w:contextualSpacing/>
         <w:rPr>
-          <w:ins w:id="166" w:author="Andy Kleinhesselink" w:date="2018-10-23T14:36:00Z"/>
+          <w:ins w:id="151" w:author="Andy Kleinhesselink" w:date="2018-10-30T16:59:00Z"/>
         </w:rPr>
       </w:pPr>
       <w:r>
-        <w:t>Th</w:t>
-      </w:r>
-      <w:ins w:id="167" w:author="Andy Kleinhesselink" w:date="2018-10-23T12:14:00Z">
-        <w:r>
-          <w:t xml:space="preserve">is </w:t>
-        </w:r>
-      </w:ins>
-      <w:del w:id="168" w:author="Andy Kleinhesselink" w:date="2018-10-23T12:14:00Z">
-        <w:r>
-          <w:delText xml:space="preserve">e </w:delText>
+        <w:lastRenderedPageBreak/>
+        <w:t>C</w:t>
+      </w:r>
+      <w:r>
+        <w:t>ompetition occurs when individuals consu</w:t>
+      </w:r>
+      <w:r>
+        <w:t>me the same limiting resource</w:t>
+      </w:r>
+      <w:r>
+        <w:t>, such that i</w:t>
+      </w:r>
+      <w:r>
+        <w:t xml:space="preserve">ncreases in consumer densities </w:t>
+      </w:r>
+      <w:r>
+        <w:t xml:space="preserve">reduce </w:t>
+      </w:r>
+      <w:r>
+        <w:t>the availability of resources</w:t>
+      </w:r>
+      <w:r>
+        <w:t>,</w:t>
+      </w:r>
+      <w:r>
+        <w:t xml:space="preserve"> which </w:t>
+      </w:r>
+      <w:r>
+        <w:t>in turn</w:t>
+      </w:r>
+      <w:r>
+        <w:t xml:space="preserve"> changes the </w:t>
+      </w:r>
+      <w:r>
+        <w:t xml:space="preserve">population growth rate </w:t>
+      </w:r>
+      <w:r>
+        <w:t xml:space="preserve">of </w:t>
+      </w:r>
+      <w:r>
+        <w:t xml:space="preserve">the </w:t>
+      </w:r>
+      <w:r>
+        <w:t>consumers</w:t>
+      </w:r>
+      <w:r>
+        <w:t xml:space="preserve"> </w:t>
+      </w:r>
+      <w:r>
+        <w:fldChar w:fldCharType="begin"/>
+      </w:r>
+      <w:r>
+        <w:instrText xml:space="preserve"> ADDIN ZOTERO_ITEM CSL_CITATION {"citationID":"VJF0iVlp","properties":{"formattedCitation":"(Mesz\\uc0\\u233{}na et al. 2006)","plainCitation":"(Meszéna et al. 2006)","noteIndex":0},"citationItems":[{"id":2207,"uris":["http://zotero.org/users/688880/items/VZV8AUHU"],"uri":["http://zotero.org/users/688880/items/VZV8AUHU"],"itemData":{"id":2207,"type":"article-journal","title":"Competitive exclusion and limiting similarity: A unified theory","container-title":"Theoretical Population Biology","page":"68-87","volume":"69","issue":"1","source":"ScienceDirect","abstract":"Robustness of coexistence against changes of parameters is investigated in a model-independent manner by analyzing the feedback loop of population regulation. We define coexistence as a fixed point of the community dynamics with no population having zero size. It is demonstrated that the parameter range allowing coexistence shrinks and disappears when the Jacobian of the dynamics decreases to zero. A general notion of regulating factors/variables is introduced. For each population, its impact and sensitivity niches are defined as the differential impact on, and the differential sensitivity towards, the regulating variables, respectively. Either the similarity of the impact niches or the similarity of the sensitivity niches results in a small Jacobian and in a reduced likelihood of coexistence. For the case of a resource continuum, this result reduces to the usual “limited niche overlap” picture for both kinds of niche. As an extension of these ideas to the coexistence of infinitely many species, we demonstrate that Roughgarden's example for coexistence of a continuum of populations is structurally unstable.","DOI":"10.1016/j.tpb.2005.07.001","ISSN":"0040-5809","shortTitle":"Competitive exclusion and limiting similarity","journalAbbreviation":"Theoretical Population Biology","author":[{"family":"Meszéna","given":"Géza"},{"family":"Gyllenberg","given":"Mats"},{"family":"Pásztor","given":"Liz"},{"family":"Metz","given":"Johan A. J."}],"issued":{"date-parts":[["2006",2]]}}}],"schema":"https://github.com/citation-style-language/schema/raw/master/csl-citation.json"} </w:instrText>
+      </w:r>
+      <w:r>
+        <w:fldChar w:fldCharType="separate"/>
+      </w:r>
+      <w:r>
+        <w:rPr>
+          <w:rFonts w:cs="Times New Roman"/>
+        </w:rPr>
+        <w:t>(</w:t>
+      </w:r>
+      <w:proofErr w:type="spellStart"/>
+      <w:r>
+        <w:rPr>
+          <w:rFonts w:cs="Times New Roman"/>
+        </w:rPr>
+        <w:t>Meszéna</w:t>
+      </w:r>
+      <w:proofErr w:type="spellEnd"/>
+      <w:r>
+        <w:rPr>
+          <w:rFonts w:cs="Times New Roman"/>
+        </w:rPr>
+        <w:t xml:space="preserve"> et al. 2006)</w:t>
+      </w:r>
+      <w:r>
+        <w:fldChar w:fldCharType="end"/>
+      </w:r>
+      <w:r>
+        <w:t>. Thus</w:t>
+      </w:r>
+      <w:r>
+        <w:t xml:space="preserve">, </w:t>
+      </w:r>
+      <w:r>
+        <w:t xml:space="preserve">resource competition </w:t>
+      </w:r>
+      <w:r>
+        <w:t xml:space="preserve">is </w:t>
+      </w:r>
+      <w:r>
+        <w:t xml:space="preserve">an indirect effect </w:t>
+      </w:r>
+      <w:r>
+        <w:t xml:space="preserve">of </w:t>
+      </w:r>
+      <w:r>
+        <w:t>individuals</w:t>
+      </w:r>
+      <w:r>
+        <w:t xml:space="preserve"> on one another</w:t>
+      </w:r>
+      <w:r>
+        <w:t xml:space="preserve"> mediated by </w:t>
+      </w:r>
+      <w:r>
+        <w:t xml:space="preserve">shared </w:t>
+      </w:r>
+      <w:r>
+        <w:t>resource</w:t>
+      </w:r>
+      <w:r>
+        <w:t>s</w:t>
+      </w:r>
+      <w:r>
+        <w:t>.</w:t>
+      </w:r>
+      <w:r>
+        <w:t xml:space="preserve"> </w:t>
+      </w:r>
+      <w:r>
+        <w:t>T</w:t>
+      </w:r>
+      <w:r>
+        <w:t>he</w:t>
+      </w:r>
+      <w:r>
+        <w:t xml:space="preserve"> commonly used</w:t>
+      </w:r>
+      <w:r>
+        <w:t xml:space="preserve"> phenomenological definition of competition</w:t>
+      </w:r>
+      <w:r>
+        <w:t xml:space="preserve"> simplifies the representation of the interaction by</w:t>
+      </w:r>
+      <w:r>
+        <w:t xml:space="preserve"> focus</w:t>
+      </w:r>
+      <w:r>
+        <w:t>ing</w:t>
+      </w:r>
+      <w:r>
+        <w:t xml:space="preserve"> on the </w:t>
+      </w:r>
+      <w:r>
+        <w:t xml:space="preserve">net effect of the </w:t>
+      </w:r>
+      <w:r>
+        <w:t xml:space="preserve">indirect </w:t>
+      </w:r>
+      <w:r>
+        <w:t>interaction</w:t>
+      </w:r>
+      <w:r>
+        <w:t xml:space="preserve"> without tracking the status of shared resources</w:t>
+      </w:r>
+      <w:r>
+        <w:t xml:space="preserve">. </w:t>
+      </w:r>
+      <w:r>
+        <w:t>At the population-level</w:t>
+      </w:r>
+      <w:r>
+        <w:t>,</w:t>
+      </w:r>
+      <w:r>
+        <w:t xml:space="preserve"> </w:t>
+      </w:r>
+      <w:del w:id="152" w:author="Andy Kleinhesselink" w:date="2018-10-23T12:18:00Z">
+        <w:r>
+          <w:delText xml:space="preserve">Phenomenological </w:delText>
         </w:r>
       </w:del>
-      <w:del w:id="169" w:author="Andy Kleinhesselink" w:date="2018-10-23T12:06:00Z">
-        <w:r>
-          <w:delText>advantage</w:delText>
-        </w:r>
-        <w:r>
-          <w:delText>s</w:delText>
-        </w:r>
-        <w:r>
-          <w:delText xml:space="preserve"> of </w:delText>
+      <w:ins w:id="153" w:author="Andy Kleinhesselink" w:date="2018-10-23T12:18:00Z">
+        <w:r>
+          <w:t xml:space="preserve">phenomenological </w:t>
+        </w:r>
+      </w:ins>
+      <w:r>
+        <w:t>competition is</w:t>
+      </w:r>
+      <w:r>
+        <w:t xml:space="preserve"> </w:t>
+      </w:r>
+      <w:del w:id="154" w:author="Andy Kleinhesselink" w:date="2018-10-23T12:18:00Z">
+        <w:r>
+          <w:delText>typically</w:delText>
+        </w:r>
+        <w:r>
+          <w:delText xml:space="preserve"> </w:delText>
         </w:r>
       </w:del>
-      <w:ins w:id="170" w:author="Andy Kleinhesselink" w:date="2018-10-23T12:10:00Z">
-        <w:r>
-          <w:t>powe</w:t>
-        </w:r>
-      </w:ins>
-      <w:ins w:id="171" w:author="Andy Kleinhesselink" w:date="2018-10-23T12:14:00Z">
-        <w:r>
-          <w:t>r</w:t>
-        </w:r>
-      </w:ins>
-      <w:del w:id="172" w:author="Andy Kleinhesselink" w:date="2018-10-23T12:14:00Z">
-        <w:r>
-          <w:delText>phenomenological models</w:delText>
+      <w:r>
+        <w:t xml:space="preserve">measured as the reduction in a per-capita population growth rate </w:t>
+      </w:r>
+      <w:del w:id="155" w:author="Andy Kleinhesselink" w:date="2018-10-23T12:18:00Z">
+        <w:r>
+          <w:delText xml:space="preserve">accompanying </w:delText>
         </w:r>
       </w:del>
-      <w:r>
-        <w:t>, however, come</w:t>
-      </w:r>
-      <w:ins w:id="173" w:author="Andy Kleinhesselink" w:date="2018-10-30T16:59:00Z">
-        <w:r>
-          <w:t>s</w:t>
-        </w:r>
-      </w:ins>
-      <w:r>
-        <w:t xml:space="preserve"> with</w:t>
-      </w:r>
-      <w:del w:id="174" w:author="Andy Kleinhesselink" w:date="2018-10-23T12:06:00Z">
-        <w:r>
-          <w:delText xml:space="preserve"> a</w:delText>
-        </w:r>
-      </w:del>
-      <w:r>
-        <w:t xml:space="preserve"> complication</w:t>
-      </w:r>
-      <w:ins w:id="175" w:author="Andy Kleinhesselink" w:date="2018-10-23T12:06:00Z">
-        <w:r>
-          <w:t>s</w:t>
-        </w:r>
-      </w:ins>
+      <w:ins w:id="156" w:author="Andy Kleinhesselink" w:date="2018-10-23T12:18:00Z">
+        <w:r>
+          <w:t xml:space="preserve">due to </w:t>
+        </w:r>
+      </w:ins>
+      <w:r>
+        <w:t>an increase in density of individuals of the same trophic level</w:t>
+      </w:r>
+      <w:r>
+        <w:t xml:space="preserve"> </w:t>
+      </w:r>
+      <w:r>
+        <w:fldChar w:fldCharType="begin"/>
+      </w:r>
+      <w:r>
+        <w:instrText xml:space="preserve"> ADDIN ZOTERO_ITEM CSL_CITATION {"citationID":"QfLVahsS","properties":{"formattedCitation":"(Chesson 2000)","plainCitation":"(Chesson 2000)","noteIndex":0},"citationItems":[{"id":2229,"uris":["http://zotero.org/users/688880/items/J9Q4ZXPN"],"uri":["http://zotero.org/users/688880/items/J9Q4ZXPN"],"itemData":{"id":2229,"type":"article-journal","title":"Mechanisms of Maintenance of Species Diversity","container-title":"Annual Review of Ecology and Systematics","page":"343-366","volume":"31","source":"JSTOR","abstract":"The focus of most ideas on diversity maintenance is species coexistence, which may be stable or unstable. Stable coexistence can be quantified by the long-term rates at which community members recover from low density. Quantification shows that coexistence mechanisms function in two major ways: They may be (a) equalizing because they tend to minimize average fitness differences between species, or (b) stabilizing because they tend to increase negative intraspecific interactions relative to negative interspecific interactions. Stabilizing mechanisms are essential for species coexistence and include traditional mechanisms such as resource partitioning and frequency-dependent predation, as well as mechanisms that depend on fluctuations in population densities and environmental factors in space and time. Equalizing mechanisms contribute to stable coexistence because they reduce large average fitness inequalities which might negate the effects of stabilizing mechanisms. Models of unstable coexitence, in which species diversity slowly decays over time, have focused almost exclusively on equalizing mechanisms. These models would be more robust if they also included stabilizing mechanisms, which arise in many and varied ways but need not be adequate for full stability of a system. Models of unstable coexistence invite a broader view of diversity maintenance incorporating species turnover.","ISSN":"0066-4162","journalAbbreviation":"Annual Review of Ecology and Systematics","author":[{"family":"Chesson","given":"Peter"}],"issued":{"date-parts":[["2000"]]}}}],"schema":"https://github.com/citation-style-language/schema/raw/master/csl-citation.json"} </w:instrText>
+      </w:r>
+      <w:r>
+        <w:fldChar w:fldCharType="separate"/>
+      </w:r>
+      <w:r>
+        <w:rPr>
+          <w:noProof/>
+        </w:rPr>
+        <w:t>(Chesson 2000)</w:t>
+      </w:r>
+      <w:r>
+        <w:fldChar w:fldCharType="end"/>
+      </w:r>
       <w:r>
         <w:t xml:space="preserve">. </w:t>
       </w:r>
-      <w:ins w:id="176" w:author="Andy Kleinhesselink" w:date="2018-10-30T17:00:00Z">
-        <w:r>
-          <w:t>P</w:t>
-        </w:r>
-      </w:ins>
-      <w:ins w:id="177" w:author="Andy Kleinhesselink" w:date="2018-10-23T12:15:00Z">
-        <w:r>
-          <w:t xml:space="preserve">henomenological models require choosing </w:t>
-        </w:r>
-      </w:ins>
-      <w:ins w:id="178" w:author="Andy Kleinhesselink" w:date="2018-10-23T12:16:00Z">
-        <w:r>
-          <w:t xml:space="preserve">a functional form for the effects of </w:t>
-        </w:r>
-      </w:ins>
-      <w:ins w:id="179" w:author="Andy Kleinhesselink" w:date="2018-10-30T17:02:00Z">
-        <w:r>
-          <w:t xml:space="preserve">species </w:t>
-        </w:r>
-      </w:ins>
-      <w:ins w:id="180" w:author="Andy Kleinhesselink" w:date="2018-10-23T14:32:00Z">
-        <w:r>
-          <w:t>density</w:t>
-        </w:r>
-      </w:ins>
-      <w:ins w:id="181" w:author="Andy Kleinhesselink" w:date="2018-10-30T17:02:00Z">
-        <w:r>
-          <w:t xml:space="preserve"> on </w:t>
-        </w:r>
-      </w:ins>
-      <w:ins w:id="182" w:author="Andy Kleinhesselink" w:date="2018-10-30T17:43:00Z">
-        <w:r>
-          <w:t>population</w:t>
-        </w:r>
-      </w:ins>
-      <w:ins w:id="183" w:author="Andy Kleinhesselink" w:date="2018-10-30T17:02:00Z">
-        <w:r>
-          <w:t xml:space="preserve"> performance</w:t>
-        </w:r>
-      </w:ins>
-      <w:ins w:id="184" w:author="Andy Kleinhesselink" w:date="2018-10-23T14:32:00Z">
-        <w:r>
-          <w:t xml:space="preserve">. </w:t>
-        </w:r>
-      </w:ins>
-      <w:ins w:id="185" w:author="Andy Kleinhesselink" w:date="2018-10-30T18:50:00Z">
-        <w:r>
-          <w:t xml:space="preserve">As we will show this </w:t>
-        </w:r>
-      </w:ins>
-      <w:ins w:id="186" w:author="Andy Kleinhesselink" w:date="2018-10-23T12:23:00Z">
-        <w:r>
-          <w:t xml:space="preserve">choice </w:t>
-        </w:r>
-      </w:ins>
-      <w:ins w:id="187" w:author="Andy Kleinhesselink" w:date="2018-10-30T17:01:00Z">
-        <w:r>
-          <w:t xml:space="preserve">fundamentally </w:t>
-        </w:r>
-      </w:ins>
-      <w:ins w:id="188" w:author="Andy Kleinhesselink" w:date="2018-10-30T18:50:00Z">
-        <w:r>
-          <w:t>dictates</w:t>
-        </w:r>
-      </w:ins>
-      <w:ins w:id="189" w:author="Andy Kleinhesselink" w:date="2018-10-30T17:01:00Z">
-        <w:r>
-          <w:t xml:space="preserve"> how we </w:t>
-        </w:r>
-      </w:ins>
-      <w:ins w:id="190" w:author="Andy Kleinhesselink" w:date="2018-10-23T14:10:00Z">
-        <w:r>
-          <w:t xml:space="preserve">define </w:t>
-        </w:r>
-      </w:ins>
-      <w:ins w:id="191" w:author="Andy Kleinhesselink" w:date="2018-10-30T17:02:00Z">
-        <w:r>
-          <w:t xml:space="preserve">species interactions and the how we could </w:t>
-        </w:r>
-      </w:ins>
-      <w:ins w:id="192" w:author="Andy Kleinhesselink" w:date="2018-10-23T14:10:00Z">
-        <w:r>
-          <w:t>detect</w:t>
-        </w:r>
-      </w:ins>
-      <w:ins w:id="193" w:author="Andy Kleinhesselink" w:date="2018-10-23T12:24:00Z">
-        <w:r>
-          <w:t xml:space="preserve"> </w:t>
-        </w:r>
-      </w:ins>
-      <w:ins w:id="194" w:author="Andy Kleinhesselink" w:date="2018-10-30T18:50:00Z">
-        <w:r>
-          <w:t>higher order interactions</w:t>
-        </w:r>
-      </w:ins>
-      <w:ins w:id="195" w:author="Andy Kleinhesselink" w:date="2018-10-30T17:01:00Z">
-        <w:r>
-          <w:t xml:space="preserve"> </w:t>
-        </w:r>
-        <w:r>
-          <w:fldChar w:fldCharType="begin"/>
-        </w:r>
-      </w:ins>
-      <w:ins w:id="196" w:author="Andy Kleinhesselink" w:date="2018-10-30T18:51:00Z">
-        <w:r>
-          <w:instrText xml:space="preserve"> ADDIN ZOTERO_ITEM CSL_CITATION {"citationID":"GPLLt3Li","properties":{"formattedCitation":"(Adler and Morris 1994)","plainCitation":"(Adler and Morris 1994)","noteIndex":0},"citationItems":[{"id":51,"uris":["http://zotero.org/users/688880/items/ETYJBSMS"],"uri":["http://zotero.org/users/688880/items/ETYJBSMS"],"itemData":{"id":51,"type":"article-journal","title":"A General Test for Interaction Modification","container-title":"Ecology","page":"1552-1559","volume":"75","issue":"6","source":"CrossRef","DOI":"10.2307/1939616","ISSN":"00129658","language":"en","author":[{"family":"Adler","given":"Frederick R."},{"family":"Morris","given":"William F."}],"issued":{"date-parts":[["1994",9]]}}}],"schema":"https://github.com/citation-style-language/schema/raw/master/csl-citation.json"} </w:instrText>
-        </w:r>
-      </w:ins>
-      <w:r>
-        <w:fldChar w:fldCharType="separate"/>
-      </w:r>
-      <w:ins w:id="197" w:author="Andy Kleinhesselink" w:date="2018-10-30T18:51:00Z">
-        <w:r>
-          <w:rPr>
-            <w:noProof/>
-          </w:rPr>
-          <w:t>(Adler and Morris 1994)</w:t>
-        </w:r>
-      </w:ins>
-      <w:ins w:id="198" w:author="Andy Kleinhesselink" w:date="2018-10-30T17:01:00Z">
-        <w:r>
-          <w:fldChar w:fldCharType="end"/>
-        </w:r>
-      </w:ins>
-      <w:ins w:id="199" w:author="Andy Kleinhesselink" w:date="2018-10-23T14:56:00Z">
-        <w:r>
-          <w:t>.</w:t>
-        </w:r>
-      </w:ins>
-      <w:ins w:id="200" w:author="Andy Kleinhesselink" w:date="2018-10-23T14:25:00Z">
-        <w:r>
-          <w:t xml:space="preserve"> </w:t>
-        </w:r>
-      </w:ins>
     </w:p>
     <w:p>
       <w:pPr>
         <w:spacing w:after="202"/>
         <w:contextualSpacing/>
         <w:rPr>
-          <w:ins w:id="201" w:author="Andy Kleinhesselink" w:date="2018-10-30T17:38:00Z"/>
+          <w:del w:id="157" w:author="Andy Kleinhesselink" w:date="2018-10-23T14:56:00Z"/>
         </w:rPr>
       </w:pPr>
-      <w:ins w:id="202" w:author="Andy Kleinhesselink" w:date="2018-10-30T17:12:00Z">
-        <w:r>
-          <w:t xml:space="preserve">In order to construct a useful definition for HOIs, we start from </w:t>
-        </w:r>
-      </w:ins>
-      <w:ins w:id="203" w:author="Andy Kleinhesselink" w:date="2018-10-30T17:44:00Z">
-        <w:r>
-          <w:t xml:space="preserve">what we see as the important implication </w:t>
-        </w:r>
-      </w:ins>
-      <w:ins w:id="204" w:author="Andy Kleinhesselink" w:date="2018-10-30T17:14:00Z">
-        <w:r>
-          <w:t>HOIs</w:t>
-        </w:r>
-      </w:ins>
-      <w:ins w:id="205" w:author="Andy Kleinhesselink" w:date="2018-10-30T18:51:00Z">
-        <w:r>
-          <w:t xml:space="preserve"> have for community dynamics</w:t>
-        </w:r>
-      </w:ins>
-      <w:ins w:id="206" w:author="Andy Kleinhesselink" w:date="2018-10-30T17:12:00Z">
-        <w:r>
-          <w:t xml:space="preserve">:  </w:t>
-        </w:r>
-      </w:ins>
-      <w:ins w:id="207" w:author="Andy Kleinhesselink" w:date="2018-10-30T17:45:00Z">
-        <w:r>
-          <w:t xml:space="preserve">the presence of </w:t>
-        </w:r>
-      </w:ins>
-      <w:ins w:id="208" w:author="Andy Kleinhesselink" w:date="2018-10-30T17:12:00Z">
-        <w:r>
-          <w:t>HOI</w:t>
-        </w:r>
-      </w:ins>
-      <w:ins w:id="209" w:author="Andy Kleinhesselink" w:date="2018-10-30T17:14:00Z">
-        <w:r>
-          <w:t>s</w:t>
-        </w:r>
-      </w:ins>
-      <w:ins w:id="210" w:author="Andy Kleinhesselink" w:date="2018-10-30T17:12:00Z">
-        <w:r>
-          <w:t xml:space="preserve"> mean that </w:t>
-        </w:r>
-      </w:ins>
-      <w:ins w:id="211" w:author="Andy Kleinhesselink" w:date="2018-10-30T17:45:00Z">
-        <w:r>
-          <w:t xml:space="preserve">even </w:t>
-        </w:r>
-      </w:ins>
-      <w:ins w:id="212" w:author="Andy Kleinhesselink" w:date="2018-10-30T17:44:00Z">
-        <w:r>
-          <w:t xml:space="preserve">with </w:t>
-        </w:r>
-      </w:ins>
-      <w:ins w:id="213" w:author="Andy Kleinhesselink" w:date="2018-10-30T17:12:00Z">
-        <w:r>
-          <w:t xml:space="preserve">perfect knowledge of how each </w:t>
-        </w:r>
-      </w:ins>
-      <w:ins w:id="214" w:author="Andy Kleinhesselink" w:date="2018-10-30T17:15:00Z">
-        <w:r>
-          <w:t>pair of species compete against one another</w:t>
-        </w:r>
-      </w:ins>
-      <w:ins w:id="215" w:author="Andy Kleinhesselink" w:date="2018-10-30T17:45:00Z">
-        <w:r>
-          <w:t xml:space="preserve">, an ecologist would still not be able to predict </w:t>
-        </w:r>
-      </w:ins>
-      <w:ins w:id="216" w:author="Andy Kleinhesselink" w:date="2018-10-30T17:46:00Z">
-        <w:r>
-          <w:t xml:space="preserve">the dynamics of a community with </w:t>
-        </w:r>
-        <w:r>
-          <w:lastRenderedPageBreak/>
-          <w:t>more than two species</w:t>
-        </w:r>
-      </w:ins>
-      <w:ins w:id="217" w:author="Andy Kleinhesselink" w:date="2018-10-30T17:12:00Z">
-        <w:r>
-          <w:t xml:space="preserve">. </w:t>
-        </w:r>
-      </w:ins>
-      <w:ins w:id="218" w:author="Andy Kleinhesselink" w:date="2018-10-30T17:24:00Z">
-        <w:r>
-          <w:t xml:space="preserve">While this may sound mysterious, HOIs </w:t>
-        </w:r>
-      </w:ins>
-      <w:ins w:id="219" w:author="Andy Kleinhesselink" w:date="2018-10-30T17:26:00Z">
-        <w:r>
-          <w:t xml:space="preserve">arise from </w:t>
-        </w:r>
-      </w:ins>
-      <w:ins w:id="220" w:author="Andy Kleinhesselink" w:date="2018-10-30T17:30:00Z">
-        <w:r>
-          <w:t>a simple modification of standard competition model</w:t>
-        </w:r>
-      </w:ins>
-      <w:ins w:id="221" w:author="Andy Kleinhesselink" w:date="2018-10-30T17:33:00Z">
-        <w:r>
-          <w:t xml:space="preserve">s: </w:t>
-        </w:r>
-      </w:ins>
-      <w:ins w:id="222" w:author="Andy Kleinhesselink" w:date="2018-10-30T17:30:00Z">
-        <w:r>
-          <w:t xml:space="preserve">if we </w:t>
-        </w:r>
-      </w:ins>
-      <w:ins w:id="223" w:author="Andy Kleinhesselink" w:date="2018-10-30T17:32:00Z">
-        <w:r>
-          <w:t>assume</w:t>
-        </w:r>
-      </w:ins>
-      <w:ins w:id="224" w:author="Andy Kleinhesselink" w:date="2018-10-30T17:46:00Z">
-        <w:r>
-          <w:t>,</w:t>
-        </w:r>
-      </w:ins>
-      <w:ins w:id="225" w:author="Andy Kleinhesselink" w:date="2018-10-30T17:30:00Z">
-        <w:r>
-          <w:t xml:space="preserve"> </w:t>
-        </w:r>
-      </w:ins>
-      <w:ins w:id="226" w:author="Andy Kleinhesselink" w:date="2018-10-30T17:33:00Z">
-        <w:r>
-          <w:t>as i</w:t>
-        </w:r>
-      </w:ins>
-      <w:ins w:id="227" w:author="Andy Kleinhesselink" w:date="2018-10-30T17:46:00Z">
-        <w:r>
-          <w:t xml:space="preserve">s done in the </w:t>
-        </w:r>
-      </w:ins>
-      <w:ins w:id="228" w:author="Andy Kleinhesselink" w:date="2018-10-30T18:51:00Z">
-        <w:r>
-          <w:t>classical</w:t>
-        </w:r>
-      </w:ins>
-      <w:ins w:id="229" w:author="Andy Kleinhesselink" w:date="2018-10-30T17:33:00Z">
-        <w:r>
-          <w:t xml:space="preserve"> </w:t>
-        </w:r>
-        <w:proofErr w:type="spellStart"/>
-        <w:r>
-          <w:t>Lotka</w:t>
-        </w:r>
-        <w:proofErr w:type="spellEnd"/>
-        <w:r>
-          <w:t xml:space="preserve">-Volterra model, </w:t>
-        </w:r>
-      </w:ins>
-      <w:ins w:id="230" w:author="Andy Kleinhesselink" w:date="2018-10-30T17:30:00Z">
-        <w:r>
-          <w:t>th</w:t>
-        </w:r>
-      </w:ins>
-      <w:ins w:id="231" w:author="Andy Kleinhesselink" w:date="2018-10-30T17:32:00Z">
-        <w:r>
-          <w:t xml:space="preserve">at interactions between species are fixed, then this </w:t>
-        </w:r>
-      </w:ins>
-      <w:ins w:id="232" w:author="Andy Kleinhesselink" w:date="2018-10-30T17:33:00Z">
-        <w:r>
-          <w:t>means there are no HOIs; if on the</w:t>
-        </w:r>
-      </w:ins>
-      <w:ins w:id="233" w:author="Andy Kleinhesselink" w:date="2018-10-30T17:53:00Z">
-        <w:r>
-          <w:t xml:space="preserve"> other</w:t>
-        </w:r>
-      </w:ins>
-      <w:ins w:id="234" w:author="Andy Kleinhesselink" w:date="2018-10-30T17:33:00Z">
-        <w:r>
-          <w:t xml:space="preserve"> hand, we allow</w:t>
-        </w:r>
-      </w:ins>
-      <w:ins w:id="235" w:author="Andy Kleinhesselink" w:date="2018-10-30T17:30:00Z">
-        <w:r>
-          <w:t xml:space="preserve"> interactions between species to depend on the density of other species then this </w:t>
-        </w:r>
-      </w:ins>
-      <w:ins w:id="236" w:author="Andy Kleinhesselink" w:date="2018-10-30T17:31:00Z">
-        <w:r>
-          <w:t>leads to</w:t>
-        </w:r>
-      </w:ins>
-      <w:ins w:id="237" w:author="Andy Kleinhesselink" w:date="2018-10-30T17:30:00Z">
-        <w:r>
-          <w:t xml:space="preserve"> HOI</w:t>
-        </w:r>
-      </w:ins>
-      <w:ins w:id="238" w:author="Andy Kleinhesselink" w:date="2018-10-30T17:33:00Z">
-        <w:r>
-          <w:t>s</w:t>
-        </w:r>
-      </w:ins>
-      <w:ins w:id="239" w:author="Andy Kleinhesselink" w:date="2018-10-30T17:31:00Z">
-        <w:r>
-          <w:t xml:space="preserve"> </w:t>
-        </w:r>
-      </w:ins>
-      <w:ins w:id="240" w:author="Andy Kleinhesselink" w:date="2018-10-30T17:38:00Z">
-        <w:r>
-          <w:t xml:space="preserve">(see </w:t>
-        </w:r>
-      </w:ins>
-      <w:ins w:id="241" w:author="Andy Kleinhesselink" w:date="2018-10-30T17:31:00Z">
+      <w:del w:id="158" w:author="Andy Kleinhesselink" w:date="2018-10-23T12:13:00Z">
+        <w:r>
+          <w:delText>Thi</w:delText>
+        </w:r>
+        <w:r>
+          <w:delText>s perspective on competition is</w:delText>
+        </w:r>
+        <w:r>
+          <w:delText xml:space="preserve"> powerful because it includes all shared resources and other environmental feedbacks into one effect</w:delText>
+        </w:r>
+      </w:del>
+      <w:ins w:id="159" w:author="Andy Kleinhesselink" w:date="2018-10-23T12:19:00Z">
+        <w:r>
+          <w:t>Arguably the greatest benefit</w:t>
+        </w:r>
+      </w:ins>
+      <w:ins w:id="160" w:author="Andy Kleinhesselink" w:date="2018-10-23T12:13:00Z">
+        <w:r>
+          <w:t xml:space="preserve"> of modeling competition phenomenologically is that such models can be fit</w:t>
+        </w:r>
+      </w:ins>
+      <w:ins w:id="161" w:author="Andy Kleinhesselink" w:date="2018-10-23T14:09:00Z">
+        <w:r>
+          <w:t>ted to</w:t>
+        </w:r>
+      </w:ins>
+      <w:ins w:id="162" w:author="Andy Kleinhesselink" w:date="2018-10-23T12:13:00Z">
+        <w:r>
+          <w:t xml:space="preserve"> empirical data </w:t>
+        </w:r>
+      </w:ins>
+      <w:ins w:id="163" w:author="Andy Kleinhesselink" w:date="2018-10-23T12:09:00Z">
+        <w:r>
+          <w:t>for any pair of species without making assumptions about which resources or environmental factor</w:t>
+        </w:r>
+      </w:ins>
+      <w:ins w:id="164" w:author="Andy Kleinhesselink" w:date="2018-10-23T12:10:00Z">
+        <w:r>
+          <w:t>s are limiting to their populations</w:t>
+        </w:r>
+      </w:ins>
+      <w:ins w:id="165" w:author="Andy Kleinhesselink" w:date="2018-10-23T17:43:00Z">
+        <w:r>
+          <w:t xml:space="preserve"> (e.g. </w:t>
+        </w:r>
         <w:r>
           <w:fldChar w:fldCharType="begin"/>
         </w:r>
         <w:r>
-          <w:instrText xml:space="preserve"> ADDIN ZOTERO_ITEM CSL_CITATION {"citationID":"0MXSHsYG","properties":{"formattedCitation":"(Billick and Case 1994)","plainCitation":"(Billick and Case 1994)","noteIndex":0},"citationItems":[{"id":2192,"uris":["http://zotero.org/users/688880/items/MGR8XNWN"],"uri":["http://zotero.org/users/688880/items/MGR8XNWN"],"itemData":{"id":2192,"type":"article-journal","title":"Higher Order Interactions in Ecological Communities: What Are They and How Can They be Detected?","container-title":"Ecology","page":"1530-1543","volume":"75","issue":"6","source":"JSTOR","abstract":"The detection and significance of higher order interactions (HOIs) between species has been a matter of debate and experimentation in community ecology for several decades. HOIs are considered potentially significant because their presence is assumed to mean that the dynamic behavior of a full community of species is unpredictable based on observations of interactions between subsets of the species within the community. Despite such attention, the causal mechanisms that produce HOIs have been inadequately discussed. We discuss three different usages of the term HOIs and provide insight as to why HOIs might be found within a given community. HOIs may be detected for three reasons: inappropriate assumptions made concerning species interactions that influence statistical tests, unmeasured parameters and variables, and interaction modifications (i.e., a functional change in the interaction of two species caused by a third species. This confusion concerning the defining attributes of HOIs has made their detection problematic. While the statistical tests being used in the ecological experiments to detect HOIs are described in detail in most papers, the dynamic models underlying these tests are often not made explicit. Additionally, we demonstrate the equivalency of three different statistical tests: the Case and Bender (1981) test, analysis of variance, and a multiplicative test (Wootton 1994). However, the choice of a response variable (i.e., population densities, population growth rates, per-capita growth rates, etc.) and different data transformations applied to these response variables alter the underlying dynamics model that is being tested. The result is that the statistical test applied does not always perform the intended comparison but instead tests a different and sometimes unjustified or even inappropriate dynamic model. Finally, we review the relationship between indirect effects and HOIs. Whereas some researchers have lumped HOIs and indirect effects, we argue that the two represent completely unique and separate phenomena. Additionally, indirect effects can complicate detection of HOIs, and we review several methods by which to separate the two processes.","DOI":"10.2307/1939614","ISSN":"0012-9658","shortTitle":"Higher Order Interactions in Ecological Communities","journalAbbreviation":"Ecology","author":[{"family":"Billick","given":"Ian"},{"family":"Case","given":"Ted J."}],"issued":{"date-parts":[["1994"]]}}}],"schema":"https://github.com/citation-style-language/schema/raw/master/csl-citation.json"} </w:instrText>
+          <w:instrText xml:space="preserve"> ADDIN ZOTERO_ITEM CSL_CITATION {"citationID":"9BQDoRRE","properties":{"formattedCitation":"(Kraft et al. 2015)","plainCitation":"(Kraft et al. 2015)","noteIndex":0},"citationItems":[{"id":2808,"uris":["http://zotero.org/users/688880/items/S7NFX6Q5"],"uri":["http://zotero.org/users/688880/items/S7NFX6Q5"],"itemData":{"id":2808,"type":"article-journal","title":"Plant functional traits and the multidimensional nature of species coexistence","container-title":"Proceedings of the National Academy of Sciences of the United States of America","page":"797–802","volume":"112","issue":"3","abstract":"Understanding the processes maintaining species diversity is a central problem in ecology, with implications for the conservation and management of ecosystems. Although biologists often assume that trait differences between competitors promote diversity, empirical evidence connecting functional traits to the niche differences that stabilize species coexistence is rare. Obtaining such evidence is critical because traits also underlie the average fitness differences driving competitive exclusion, and this complicates efforts to infer community dynamics from phenotypic patterns. We coupled field-parameterized mathematical models of competition between 102 pairs of annual plants with detailed sampling of leaf, seed, root, and whole-plant functional traits to relate phenotypic differences to stabilizing niche and average fitness differences. Single functional traits were often well correlated with average fitness differences between species, indicating that competitive dominance was associated with late phenology, deep rooting, and several other traits. In contrast, single functional traits were poorly correlated with the stabilizing niche differences that promote coexistence. Niche differences could only be described by combinations of traits, corresponding to differentiation between species in multiple ecological dimensions. In addition, several traits were associated with both fitness differences and stabilizing niche differences. These complex relationships between phenotypic differences and the dynamics of competing species argue against the simple use of single functional traits to infer community assembly processes but lay the groundwork for a theoretically justified trait-based community ecology.","DOI":"10.1073/pnas.1413650112","ISSN":"0027-8424","author":[{"family":"Kraft","given":"Nathan J B"},{"family":"Godoy","given":"Oscar"},{"family":"Levine","given":"Jonathan M"}],"issued":{"date-parts":[["2015",1]]}}}],"schema":"https://github.com/citation-style-language/schema/raw/master/csl-citation.json"} </w:instrText>
         </w:r>
       </w:ins>
       <w:r>
         <w:fldChar w:fldCharType="separate"/>
       </w:r>
-      <w:ins w:id="242" w:author="Andy Kleinhesselink" w:date="2018-10-30T17:31:00Z">
+      <w:ins w:id="166" w:author="Andy Kleinhesselink" w:date="2018-10-23T17:43:00Z">
         <w:r>
           <w:rPr>
             <w:noProof/>
           </w:rPr>
-          <w:t>(Billick and Case 1994)</w:t>
+          <w:t>(Kraft et al. 2015)</w:t>
         </w:r>
         <w:r>
           <w:fldChar w:fldCharType="end"/>
         </w:r>
       </w:ins>
-      <w:ins w:id="243" w:author="Andy Kleinhesselink" w:date="2018-10-30T18:52:00Z">
+      <w:ins w:id="167" w:author="Andy Kleinhesselink" w:date="2018-10-23T17:44:00Z">
         <w:r>
           <w:t>)</w:t>
         </w:r>
       </w:ins>
-      <w:ins w:id="244" w:author="Andy Kleinhesselink" w:date="2018-10-30T17:30:00Z">
+      <w:ins w:id="168" w:author="Andy Kleinhesselink" w:date="2018-10-23T12:10:00Z">
         <w:r>
           <w:t xml:space="preserve">. </w:t>
         </w:r>
       </w:ins>
-      <w:ins w:id="245" w:author="Andy Kleinhesselink" w:date="2018-10-30T17:31:00Z">
-        <w:r>
-          <w:t xml:space="preserve"> Thus</w:t>
-        </w:r>
-      </w:ins>
-      <w:ins w:id="246" w:author="Andy Kleinhesselink" w:date="2018-10-30T17:33:00Z">
-        <w:r>
-          <w:t xml:space="preserve"> HOIs </w:t>
-        </w:r>
-      </w:ins>
-      <w:ins w:id="247" w:author="Andy Kleinhesselink" w:date="2018-10-30T17:52:00Z">
-        <w:r>
-          <w:t xml:space="preserve">and </w:t>
-        </w:r>
-      </w:ins>
-      <w:ins w:id="248" w:author="Andy Kleinhesselink" w:date="2018-10-30T17:34:00Z">
-        <w:r>
-          <w:t>interaction modification</w:t>
-        </w:r>
-      </w:ins>
-      <w:ins w:id="249" w:author="Andy Kleinhesselink" w:date="2018-10-30T17:42:00Z">
-        <w:r>
-          <w:t xml:space="preserve"> </w:t>
-        </w:r>
-      </w:ins>
-      <w:ins w:id="250" w:author="Andy Kleinhesselink" w:date="2018-10-30T17:52:00Z">
-        <w:r>
-          <w:t xml:space="preserve">are </w:t>
-        </w:r>
-      </w:ins>
-      <w:ins w:id="251" w:author="Andy Kleinhesselink" w:date="2018-10-30T17:53:00Z">
-        <w:r>
-          <w:t>often discussed</w:t>
-        </w:r>
-      </w:ins>
-      <w:ins w:id="252" w:author="Andy Kleinhesselink" w:date="2018-10-30T17:52:00Z">
-        <w:r>
-          <w:t xml:space="preserve"> as two sides of the same coin</w:t>
-        </w:r>
-      </w:ins>
-      <w:ins w:id="253" w:author="Andy Kleinhesselink" w:date="2018-10-30T17:34:00Z">
-        <w:r>
-          <w:t xml:space="preserve"> </w:t>
-        </w:r>
-        <w:r>
-          <w:fldChar w:fldCharType="begin"/>
-        </w:r>
-        <w:r>
-          <w:instrText xml:space="preserve"> ADDIN ZOTERO_ITEM CSL_CITATION {"citationID":"Bddk2XKW","properties":{"formattedCitation":"(Adler and Morris 1994)","plainCitation":"(Adler and Morris 1994)","noteIndex":0},"citationItems":[{"id":51,"uris":["http://zotero.org/users/688880/items/ETYJBSMS"],"uri":["http://zotero.org/users/688880/items/ETYJBSMS"],"itemData":{"id":51,"type":"article-journal","title":"A General Test for Interaction Modification","container-title":"Ecology","page":"1552-1559","volume":"75","issue":"6","source":"CrossRef","DOI":"10.2307/1939616","ISSN":"00129658","language":"en","author":[{"family":"Adler","given":"Frederick R."},{"family":"Morris","given":"William F."}],"issued":{"date-parts":[["1994",9]]}}}],"schema":"https://github.com/citation-style-language/schema/raw/master/csl-citation.json"} </w:instrText>
-        </w:r>
-      </w:ins>
-      <w:r>
-        <w:fldChar w:fldCharType="separate"/>
-      </w:r>
-      <w:ins w:id="254" w:author="Andy Kleinhesselink" w:date="2018-10-30T17:34:00Z">
-        <w:r>
-          <w:rPr>
-            <w:noProof/>
-          </w:rPr>
-          <w:t>(Adler and Morris 1994)</w:t>
-        </w:r>
-        <w:r>
-          <w:fldChar w:fldCharType="end"/>
-        </w:r>
-        <w:r>
-          <w:t xml:space="preserve">.  </w:t>
-        </w:r>
-      </w:ins>
+      <w:del w:id="169" w:author="Andy Kleinhesselink" w:date="2018-10-23T12:08:00Z">
+        <w:r>
+          <w:delText xml:space="preserve"> </w:delText>
+        </w:r>
+      </w:del>
+      <w:del w:id="170" w:author="Andy Kleinhesselink" w:date="2018-10-23T12:10:00Z">
+        <w:r>
+          <w:delText xml:space="preserve">that can be measured empirically. </w:delText>
+        </w:r>
+      </w:del>
     </w:p>
     <w:p>
       <w:pPr>
         <w:spacing w:after="202"/>
         <w:contextualSpacing/>
         <w:rPr>
-          <w:ins w:id="255" w:author="Andy Kleinhesselink" w:date="2018-10-30T18:09:00Z"/>
+          <w:ins w:id="171" w:author="Andy Kleinhesselink" w:date="2018-10-23T14:36:00Z"/>
         </w:rPr>
       </w:pPr>
-      <w:ins w:id="256" w:author="Andy Kleinhesselink" w:date="2018-10-30T18:00:00Z">
-        <w:r>
-          <w:t xml:space="preserve">While this definition </w:t>
-        </w:r>
-      </w:ins>
-      <w:ins w:id="257" w:author="Andy Kleinhesselink" w:date="2018-10-30T18:01:00Z">
-        <w:r>
-          <w:t>may seem</w:t>
-        </w:r>
-      </w:ins>
-      <w:ins w:id="258" w:author="Andy Kleinhesselink" w:date="2018-10-30T18:00:00Z">
+      <w:r>
+        <w:t>Th</w:t>
+      </w:r>
+      <w:ins w:id="172" w:author="Andy Kleinhesselink" w:date="2018-10-23T12:14:00Z">
+        <w:r>
+          <w:t xml:space="preserve">is </w:t>
+        </w:r>
+      </w:ins>
+      <w:del w:id="173" w:author="Andy Kleinhesselink" w:date="2018-10-23T12:14:00Z">
+        <w:r>
+          <w:delText xml:space="preserve">e </w:delText>
+        </w:r>
+      </w:del>
+      <w:del w:id="174" w:author="Andy Kleinhesselink" w:date="2018-10-23T12:06:00Z">
+        <w:r>
+          <w:delText>advantage</w:delText>
+        </w:r>
+        <w:r>
+          <w:delText>s</w:delText>
+        </w:r>
+        <w:r>
+          <w:delText xml:space="preserve"> of </w:delText>
+        </w:r>
+      </w:del>
+      <w:ins w:id="175" w:author="Andy Kleinhesselink" w:date="2018-10-23T12:10:00Z">
+        <w:r>
+          <w:t>powe</w:t>
+        </w:r>
+      </w:ins>
+      <w:ins w:id="176" w:author="Andy Kleinhesselink" w:date="2018-10-23T12:14:00Z">
+        <w:r>
+          <w:t>r</w:t>
+        </w:r>
+      </w:ins>
+      <w:del w:id="177" w:author="Andy Kleinhesselink" w:date="2018-10-23T12:14:00Z">
+        <w:r>
+          <w:delText>phenomenological models</w:delText>
+        </w:r>
+      </w:del>
+      <w:r>
+        <w:t>, however, come</w:t>
+      </w:r>
+      <w:ins w:id="178" w:author="Andy Kleinhesselink" w:date="2018-10-30T16:59:00Z">
+        <w:r>
+          <w:t>s</w:t>
+        </w:r>
+      </w:ins>
+      <w:r>
+        <w:t xml:space="preserve"> with</w:t>
+      </w:r>
+      <w:del w:id="179" w:author="Andy Kleinhesselink" w:date="2018-10-23T12:06:00Z">
+        <w:r>
+          <w:delText xml:space="preserve"> a</w:delText>
+        </w:r>
+      </w:del>
+      <w:r>
+        <w:t xml:space="preserve"> complication</w:t>
+      </w:r>
+      <w:ins w:id="180" w:author="Andy Kleinhesselink" w:date="2018-10-23T12:06:00Z">
+        <w:r>
+          <w:t>s</w:t>
+        </w:r>
+      </w:ins>
+      <w:r>
+        <w:t xml:space="preserve">. </w:t>
+      </w:r>
+      <w:ins w:id="181" w:author="Andy Kleinhesselink" w:date="2018-10-30T17:00:00Z">
+        <w:r>
+          <w:t>P</w:t>
+        </w:r>
+      </w:ins>
+      <w:ins w:id="182" w:author="Andy Kleinhesselink" w:date="2018-10-23T12:15:00Z">
+        <w:r>
+          <w:t xml:space="preserve">henomenological models require choosing </w:t>
+        </w:r>
+      </w:ins>
+      <w:ins w:id="183" w:author="Andy Kleinhesselink" w:date="2018-10-23T12:16:00Z">
+        <w:r>
+          <w:t xml:space="preserve">a functional form for the effects of </w:t>
+        </w:r>
+      </w:ins>
+      <w:ins w:id="184" w:author="Andy Kleinhesselink" w:date="2018-10-30T17:02:00Z">
+        <w:r>
+          <w:t xml:space="preserve">species </w:t>
+        </w:r>
+      </w:ins>
+      <w:ins w:id="185" w:author="Andy Kleinhesselink" w:date="2018-10-23T14:32:00Z">
+        <w:r>
+          <w:t>density</w:t>
+        </w:r>
+      </w:ins>
+      <w:ins w:id="186" w:author="Andy Kleinhesselink" w:date="2018-10-30T17:02:00Z">
+        <w:r>
+          <w:t xml:space="preserve"> on </w:t>
+        </w:r>
+      </w:ins>
+      <w:ins w:id="187" w:author="Andy Kleinhesselink" w:date="2018-10-30T17:43:00Z">
+        <w:r>
+          <w:t>population</w:t>
+        </w:r>
+      </w:ins>
+      <w:ins w:id="188" w:author="Andy Kleinhesselink" w:date="2018-10-30T17:02:00Z">
+        <w:r>
+          <w:t xml:space="preserve"> performance</w:t>
+        </w:r>
+      </w:ins>
+      <w:ins w:id="189" w:author="Andy Kleinhesselink" w:date="2018-10-23T14:32:00Z">
+        <w:r>
+          <w:t xml:space="preserve">. </w:t>
+        </w:r>
+      </w:ins>
+      <w:ins w:id="190" w:author="Andy Kleinhesselink" w:date="2018-10-30T18:50:00Z">
+        <w:r>
+          <w:t xml:space="preserve">As we will show this </w:t>
+        </w:r>
+      </w:ins>
+      <w:ins w:id="191" w:author="Andy Kleinhesselink" w:date="2018-10-23T12:23:00Z">
+        <w:r>
+          <w:t xml:space="preserve">choice </w:t>
+        </w:r>
+      </w:ins>
+      <w:ins w:id="192" w:author="Andy Kleinhesselink" w:date="2018-10-30T17:01:00Z">
+        <w:r>
+          <w:t xml:space="preserve">fundamentally </w:t>
+        </w:r>
+      </w:ins>
+      <w:ins w:id="193" w:author="Andy Kleinhesselink" w:date="2018-10-30T18:50:00Z">
+        <w:r>
+          <w:t>dictates</w:t>
+        </w:r>
+      </w:ins>
+      <w:ins w:id="194" w:author="Andy Kleinhesselink" w:date="2018-10-30T17:01:00Z">
+        <w:r>
+          <w:t xml:space="preserve"> how we </w:t>
+        </w:r>
+      </w:ins>
+      <w:ins w:id="195" w:author="Andy Kleinhesselink" w:date="2018-10-23T14:10:00Z">
+        <w:r>
+          <w:t xml:space="preserve">define </w:t>
+        </w:r>
+      </w:ins>
+      <w:ins w:id="196" w:author="Andy Kleinhesselink" w:date="2018-10-30T17:02:00Z">
+        <w:r>
+          <w:t xml:space="preserve">species interactions and the how we could </w:t>
+        </w:r>
+      </w:ins>
+      <w:ins w:id="197" w:author="Andy Kleinhesselink" w:date="2018-10-23T14:10:00Z">
+        <w:r>
+          <w:t>detect</w:t>
+        </w:r>
+      </w:ins>
+      <w:ins w:id="198" w:author="Andy Kleinhesselink" w:date="2018-10-23T12:24:00Z">
         <w:r>
           <w:t xml:space="preserve"> </w:t>
         </w:r>
       </w:ins>
-      <w:ins w:id="259" w:author="Andy Kleinhesselink" w:date="2018-10-30T18:01:00Z">
-        <w:r>
-          <w:t>straightforward</w:t>
-        </w:r>
-      </w:ins>
-      <w:ins w:id="260" w:author="Andy Kleinhesselink" w:date="2018-10-30T18:00:00Z">
-        <w:r>
-          <w:t>, r</w:t>
-        </w:r>
-      </w:ins>
-      <w:ins w:id="261" w:author="Andy Kleinhesselink" w:date="2018-10-30T17:58:00Z">
-        <w:r>
-          <w:t>ecent theoretical and empirical papers on HOIs</w:t>
-        </w:r>
-      </w:ins>
-      <w:ins w:id="262" w:author="Andy Kleinhesselink" w:date="2018-10-30T18:33:00Z">
-        <w:r>
-          <w:t xml:space="preserve"> show </w:t>
-        </w:r>
-      </w:ins>
-      <w:ins w:id="263" w:author="Andy Kleinhesselink" w:date="2018-10-30T18:34:00Z">
-        <w:r>
-          <w:t>that this is not the only way that ecologists define HOIs</w:t>
-        </w:r>
-      </w:ins>
-      <w:ins w:id="264" w:author="Andy Kleinhesselink" w:date="2018-10-30T18:00:00Z">
-        <w:r>
-          <w:t xml:space="preserve">.  </w:t>
-        </w:r>
-      </w:ins>
-      <w:ins w:id="265" w:author="Andy Kleinhesselink" w:date="2018-10-30T18:01:00Z">
-        <w:r>
-          <w:t>For inst</w:t>
-        </w:r>
-      </w:ins>
-      <w:ins w:id="266" w:author="Andy Kleinhesselink" w:date="2018-10-30T18:02:00Z">
-        <w:r>
-          <w:t>a</w:t>
-        </w:r>
-      </w:ins>
-      <w:ins w:id="267" w:author="Andy Kleinhesselink" w:date="2018-10-30T18:01:00Z">
-        <w:r>
-          <w:t>nce</w:t>
-        </w:r>
-      </w:ins>
-      <w:ins w:id="268" w:author="Andy Kleinhesselink" w:date="2018-10-30T18:34:00Z">
-        <w:r>
-          <w:t>,</w:t>
-        </w:r>
-      </w:ins>
-      <w:ins w:id="269" w:author="Andy Kleinhesselink" w:date="2018-10-30T18:01:00Z">
-        <w:r>
-          <w:t xml:space="preserve"> Grilli et a</w:t>
-        </w:r>
-      </w:ins>
-      <w:ins w:id="270" w:author="Andy Kleinhesselink" w:date="2018-10-30T18:02:00Z">
-        <w:r>
-          <w:t xml:space="preserve">l. </w:t>
-        </w:r>
-      </w:ins>
-      <w:ins w:id="271" w:author="Andy Kleinhesselink" w:date="2018-10-30T18:34:00Z">
+      <w:ins w:id="199" w:author="Andy Kleinhesselink" w:date="2018-10-30T18:50:00Z">
+        <w:r>
+          <w:t>higher order interactions</w:t>
+        </w:r>
+      </w:ins>
+      <w:ins w:id="200" w:author="Andy Kleinhesselink" w:date="2018-10-30T17:01:00Z">
+        <w:r>
+          <w:t xml:space="preserve"> </w:t>
+        </w:r>
         <w:r>
           <w:fldChar w:fldCharType="begin"/>
         </w:r>
-        <w:r>
-          <w:instrText xml:space="preserve"> ADDIN ZOTERO_ITEM CSL_CITATION {"citationID":"IV2qO4zr","properties":{"formattedCitation":"(2017b)","plainCitation":"(2017b)","noteIndex":0},"citationItems":[{"id":14,"uris":["http://zotero.org/users/688880/items/CB4MYUDW"],"uri":["http://zotero.org/users/688880/items/CB4MYUDW"],"itemData":{"id":14,"type":"article-journal","title":"Higher-order interactions stabilize dynamics in competitive network models","container-title":"Nature","page":"210-213","volume":"548","issue":"7666","source":"www.nature.com","abstract":"Ecologists have long sought a way to explain how the remarkable biodiversity observed in nature is maintained. On the one hand, simple models of interacting competitors cannot produce the stable persistence of very large ecological communities1,2,3,4,5. On the other hand, neutral models6,7,8,9, in which species do not interact and diversity is maintained by immigration and speciation, yield unrealistically small fluctuations in population abundance10, and a strong positive correlation between a species’ abundance and its age11, contrary to empirical evidence. Models allowing for the robust persistence of large communities of interacting competitors are lacking. Here we show that very diverse communities could persist thanks to the stabilizing role of higher-order interactions12,13, in which the presence of a species influences the interaction between other species. Although higher-order interactions have been studied for decades14,15,16, their role in shaping ecological communities is still unclear5. The inclusion of higher-order interactions in competitive network models stabilizes dynamics, making species coexistence robust to the perturbation of both population abundance and parameter values. We show that higher-order interactions have strong effects in models of closed ecological communities, as well as of open communities in which new species are constantly introduced. In our framework, higher-order interactions are completely defined by pairwise interactions, facilitating empirical parameterization and validation of our models.","DOI":"10.1038/nature23273","ISSN":"1476-4687","language":"en","author":[{"family":"Grilli","given":"Jacopo"},{"family":"Barabás","given":"György"},{"family":"Michalska-Smith","given":"Matthew J."},{"family":"Allesina","given":"Stefano"}],"issued":{"date-parts":[["2017",8]]}},"suppress-author":true}],"schema":"https://github.com/citation-style-language/schema/raw/master/csl-citation.json"} </w:instrText>
+      </w:ins>
+      <w:ins w:id="201" w:author="Andy Kleinhesselink" w:date="2018-10-30T18:51:00Z">
+        <w:r>
+          <w:instrText xml:space="preserve"> ADDIN ZOTERO_ITEM CSL_CITATION {"citationID":"GPLLt3Li","properties":{"formattedCitation":"(Adler and Morris 1994)","plainCitation":"(Adler and Morris 1994)","noteIndex":0},"citationItems":[{"id":51,"uris":["http://zotero.org/users/688880/items/ETYJBSMS"],"uri":["http://zotero.org/users/688880/items/ETYJBSMS"],"itemData":{"id":51,"type":"article-journal","title":"A General Test for Interaction Modification","container-title":"Ecology","page":"1552-1559","volume":"75","issue":"6","source":"CrossRef","DOI":"10.2307/1939616","ISSN":"00129658","language":"en","author":[{"family":"Adler","given":"Frederick R."},{"family":"Morris","given":"William F."}],"issued":{"date-parts":[["1994",9]]}}}],"schema":"https://github.com/citation-style-language/schema/raw/master/csl-citation.json"} </w:instrText>
         </w:r>
       </w:ins>
       <w:r>
         <w:fldChar w:fldCharType="separate"/>
       </w:r>
-      <w:ins w:id="272" w:author="Andy Kleinhesselink" w:date="2018-10-30T18:34:00Z">
+      <w:ins w:id="202" w:author="Andy Kleinhesselink" w:date="2018-10-30T18:51:00Z">
         <w:r>
           <w:rPr>
             <w:noProof/>
           </w:rPr>
-          <w:t>(2017b)</w:t>
-        </w:r>
+          <w:t>(Adler and Morris 1994)</w:t>
+        </w:r>
+      </w:ins>
+      <w:ins w:id="203" w:author="Andy Kleinhesselink" w:date="2018-10-30T17:01:00Z">
         <w:r>
           <w:fldChar w:fldCharType="end"/>
         </w:r>
+      </w:ins>
+      <w:ins w:id="204" w:author="Andy Kleinhesselink" w:date="2018-10-23T14:56:00Z">
+        <w:r>
+          <w:t>.</w:t>
+        </w:r>
+      </w:ins>
+      <w:ins w:id="205" w:author="Andy Kleinhesselink" w:date="2018-10-23T14:25:00Z">
         <w:r>
           <w:t xml:space="preserve"> </w:t>
-        </w:r>
-      </w:ins>
-      <w:ins w:id="273" w:author="Andy Kleinhesselink" w:date="2018-10-30T18:02:00Z">
-        <w:r>
-          <w:t xml:space="preserve">show how </w:t>
-        </w:r>
-      </w:ins>
-      <w:ins w:id="274" w:author="Andy Kleinhesselink" w:date="2018-10-30T18:50:00Z">
-        <w:r>
-          <w:t>HOIs</w:t>
-        </w:r>
-      </w:ins>
-      <w:ins w:id="275" w:author="Andy Kleinhesselink" w:date="2018-10-30T18:02:00Z">
-        <w:r>
-          <w:t xml:space="preserve"> can emerge </w:t>
-        </w:r>
-      </w:ins>
-      <w:ins w:id="276" w:author="Andy Kleinhesselink" w:date="2018-10-30T18:07:00Z">
-        <w:r>
-          <w:t xml:space="preserve">even </w:t>
-        </w:r>
-      </w:ins>
-      <w:ins w:id="277" w:author="Andy Kleinhesselink" w:date="2018-10-30T18:02:00Z">
-        <w:r>
-          <w:t>without interaction modification</w:t>
-        </w:r>
-      </w:ins>
-      <w:ins w:id="278" w:author="Andy Kleinhesselink" w:date="2018-10-30T18:03:00Z">
-        <w:r>
-          <w:t>s</w:t>
-        </w:r>
-      </w:ins>
-      <w:ins w:id="279" w:author="Andy Kleinhesselink" w:date="2018-10-30T18:02:00Z">
-        <w:r>
-          <w:t xml:space="preserve">.  </w:t>
-        </w:r>
-      </w:ins>
-      <w:ins w:id="280" w:author="Andy Kleinhesselink" w:date="2018-10-30T18:03:00Z">
-        <w:r>
-          <w:t>However,</w:t>
-        </w:r>
-      </w:ins>
-      <w:ins w:id="281" w:author="Andy Kleinhesselink" w:date="2018-10-30T18:04:00Z">
-        <w:r>
-          <w:t xml:space="preserve"> what the authors call HOIs in th</w:t>
-        </w:r>
-      </w:ins>
-      <w:ins w:id="282" w:author="Andy Kleinhesselink" w:date="2018-10-30T18:44:00Z">
-        <w:r>
-          <w:t>eir mod</w:t>
-        </w:r>
-      </w:ins>
-      <w:ins w:id="283" w:author="Andy Kleinhesselink" w:date="2018-10-30T18:45:00Z">
-        <w:r>
-          <w:t xml:space="preserve">el </w:t>
-        </w:r>
-      </w:ins>
-      <w:ins w:id="284" w:author="Andy Kleinhesselink" w:date="2018-10-30T18:04:00Z">
-        <w:r>
-          <w:t>are more like indirect effects or interaction chains</w:t>
-        </w:r>
-      </w:ins>
-      <w:ins w:id="285" w:author="Andy Kleinhesselink" w:date="2018-10-30T18:35:00Z">
-        <w:r>
-          <w:t xml:space="preserve"> </w:t>
-        </w:r>
-        <w:r>
-          <w:fldChar w:fldCharType="begin"/>
-        </w:r>
-        <w:r>
-          <w:instrText xml:space="preserve"> ADDIN ZOTERO_ITEM CSL_CITATION {"citationID":"8x75i8m2","properties":{"formattedCitation":"(Levine et al. 2017)","plainCitation":"(Levine et al. 2017)","noteIndex":0},"citationItems":[{"id":7343,"uris":["http://zotero.org/users/688880/items/JNQ4ERLS"],"uri":["http://zotero.org/users/688880/items/JNQ4ERLS"],"itemData":{"id":7343,"type":"article-journal","title":"Beyond pairwise mechanisms of species coexistence in complex communities","container-title":"Nature","page":"56-64","volume":"546","issue":"7656","source":"www.nature.com","abstract":"The tremendous diversity of species in ecological communities has motivated a century of research into the mechanisms that maintain biodiversity. However, much of this work examines the coexistence of just pairs of competitors. This approach ignores those mechanisms of coexistence that emerge only in diverse competitive networks. Despite the potential for these mechanisms to create conditions under which the loss of one competitor triggers the loss of others, we lack the knowledge needed to judge their importance for coexistence in nature. Progress requires borrowing insight from the study of multitrophic interaction networks, and coupling empirical data to models of competition.","DOI":"10.1038/nature22898","ISSN":"1476-4687","language":"en","author":[{"family":"Levine","given":"Jonathan M."},{"family":"Bascompte","given":"Jordi"},{"family":"Adler","given":"Peter B."},{"family":"Allesina","given":"Stefano"}],"issued":{"date-parts":[["2017",6]]}}}],"schema":"https://github.com/citation-style-language/schema/raw/master/csl-citation.json"} </w:instrText>
-        </w:r>
-      </w:ins>
-      <w:r>
-        <w:fldChar w:fldCharType="separate"/>
-      </w:r>
-      <w:ins w:id="286" w:author="Andy Kleinhesselink" w:date="2018-10-30T18:35:00Z">
-        <w:r>
-          <w:rPr>
-            <w:noProof/>
-          </w:rPr>
-          <w:t>(Levine et al. 2017)</w:t>
-        </w:r>
-        <w:r>
-          <w:fldChar w:fldCharType="end"/>
-        </w:r>
-        <w:r>
-          <w:t xml:space="preserve">. These appear to be </w:t>
-        </w:r>
-      </w:ins>
-      <w:ins w:id="287" w:author="Andy Kleinhesselink" w:date="2018-10-30T18:08:00Z">
-        <w:r>
-          <w:t>HOI</w:t>
-        </w:r>
-      </w:ins>
-      <w:ins w:id="288" w:author="Andy Kleinhesselink" w:date="2018-10-30T18:35:00Z">
-        <w:r>
-          <w:t>s</w:t>
-        </w:r>
-      </w:ins>
-      <w:ins w:id="289" w:author="Andy Kleinhesselink" w:date="2018-10-30T18:08:00Z">
-        <w:r>
-          <w:t xml:space="preserve"> </w:t>
-        </w:r>
-      </w:ins>
-      <w:ins w:id="290" w:author="Andy Kleinhesselink" w:date="2018-10-30T18:11:00Z">
-        <w:r>
-          <w:t>b</w:t>
-        </w:r>
-      </w:ins>
-      <w:ins w:id="291" w:author="Andy Kleinhesselink" w:date="2018-10-30T18:12:00Z">
-        <w:r>
-          <w:t xml:space="preserve">ecause </w:t>
-        </w:r>
-      </w:ins>
-      <w:ins w:id="292" w:author="Andy Kleinhesselink" w:date="2018-10-30T18:35:00Z">
-        <w:r>
-          <w:t>the</w:t>
-        </w:r>
-      </w:ins>
-      <w:ins w:id="293" w:author="Andy Kleinhesselink" w:date="2018-10-30T18:53:00Z">
-        <w:r>
-          <w:t>ir</w:t>
-        </w:r>
-      </w:ins>
-      <w:ins w:id="294" w:author="Andy Kleinhesselink" w:date="2018-10-30T18:35:00Z">
-        <w:r>
-          <w:t xml:space="preserve"> model does not expl</w:t>
-        </w:r>
-      </w:ins>
-      <w:ins w:id="295" w:author="Andy Kleinhesselink" w:date="2018-10-30T18:36:00Z">
-        <w:r>
-          <w:t>icitly track the density of competitors through time.</w:t>
         </w:r>
       </w:ins>
     </w:p>
@@ -3380,450 +2835,329 @@
         <w:spacing w:after="202"/>
         <w:contextualSpacing/>
         <w:rPr>
-          <w:ins w:id="296" w:author="Andy Kleinhesselink" w:date="2018-10-30T18:09:00Z"/>
+          <w:ins w:id="206" w:author="Andy Kleinhesselink" w:date="2018-10-30T17:38:00Z"/>
         </w:rPr>
       </w:pPr>
-      <w:ins w:id="297" w:author="Andy Kleinhesselink" w:date="2018-10-30T18:54:00Z">
-        <w:r>
-          <w:t>In a</w:t>
-        </w:r>
-      </w:ins>
-      <w:ins w:id="298" w:author="Andy Kleinhesselink" w:date="2018-10-30T18:13:00Z">
+      <w:ins w:id="207" w:author="Andy Kleinhesselink" w:date="2018-10-30T17:12:00Z">
+        <w:r>
+          <w:t xml:space="preserve">In order to construct a useful definition for HOIs, we start from </w:t>
+        </w:r>
+      </w:ins>
+      <w:ins w:id="208" w:author="Andy Kleinhesselink" w:date="2018-10-30T17:44:00Z">
+        <w:r>
+          <w:t xml:space="preserve">what we see as the important implication </w:t>
+        </w:r>
+      </w:ins>
+      <w:ins w:id="209" w:author="Andy Kleinhesselink" w:date="2018-10-30T17:14:00Z">
+        <w:r>
+          <w:t>HOIs</w:t>
+        </w:r>
+      </w:ins>
+      <w:ins w:id="210" w:author="Andy Kleinhesselink" w:date="2018-10-30T18:51:00Z">
+        <w:r>
+          <w:t xml:space="preserve"> have for community dynamics</w:t>
+        </w:r>
+      </w:ins>
+      <w:ins w:id="211" w:author="Andy Kleinhesselink" w:date="2018-10-30T17:12:00Z">
+        <w:r>
+          <w:t xml:space="preserve">:  </w:t>
+        </w:r>
+      </w:ins>
+      <w:ins w:id="212" w:author="Andy Kleinhesselink" w:date="2018-10-30T17:45:00Z">
+        <w:r>
+          <w:t xml:space="preserve">the presence of </w:t>
+        </w:r>
+      </w:ins>
+      <w:ins w:id="213" w:author="Andy Kleinhesselink" w:date="2018-10-30T17:12:00Z">
+        <w:r>
+          <w:t>HOI</w:t>
+        </w:r>
+      </w:ins>
+      <w:ins w:id="214" w:author="Andy Kleinhesselink" w:date="2018-10-30T17:14:00Z">
+        <w:r>
+          <w:t>s</w:t>
+        </w:r>
+      </w:ins>
+      <w:ins w:id="215" w:author="Andy Kleinhesselink" w:date="2018-10-30T17:12:00Z">
+        <w:r>
+          <w:t xml:space="preserve"> mean</w:t>
+        </w:r>
+      </w:ins>
+      <w:ins w:id="216" w:author="Andy Kleinhesselink" w:date="2018-10-30T21:54:00Z">
+        <w:r>
+          <w:t>s</w:t>
+        </w:r>
+      </w:ins>
+      <w:ins w:id="217" w:author="Andy Kleinhesselink" w:date="2018-10-30T17:12:00Z">
+        <w:r>
+          <w:t xml:space="preserve"> that </w:t>
+        </w:r>
+      </w:ins>
+      <w:ins w:id="218" w:author="Andy Kleinhesselink" w:date="2018-10-30T17:45:00Z">
+        <w:r>
+          <w:t xml:space="preserve">even </w:t>
+        </w:r>
+      </w:ins>
+      <w:ins w:id="219" w:author="Andy Kleinhesselink" w:date="2018-10-30T17:44:00Z">
+        <w:r>
+          <w:t xml:space="preserve">with </w:t>
+        </w:r>
+      </w:ins>
+      <w:ins w:id="220" w:author="Andy Kleinhesselink" w:date="2018-10-30T17:12:00Z">
+        <w:r>
+          <w:t xml:space="preserve">perfect knowledge of how each </w:t>
+        </w:r>
+      </w:ins>
+      <w:ins w:id="221" w:author="Andy Kleinhesselink" w:date="2018-10-30T17:15:00Z">
+        <w:r>
+          <w:t>pair of species compete against one another</w:t>
+        </w:r>
+      </w:ins>
+      <w:ins w:id="222" w:author="Andy Kleinhesselink" w:date="2018-10-30T17:45:00Z">
+        <w:r>
+          <w:t xml:space="preserve">, an ecologist would still not be able to predict </w:t>
+        </w:r>
+      </w:ins>
+      <w:ins w:id="223" w:author="Andy Kleinhesselink" w:date="2018-10-30T17:46:00Z">
+        <w:r>
+          <w:t xml:space="preserve">the dynamics of a community with </w:t>
+        </w:r>
+        <w:r>
+          <w:lastRenderedPageBreak/>
+          <w:t>more than two species</w:t>
+        </w:r>
+      </w:ins>
+      <w:ins w:id="224" w:author="Andy Kleinhesselink" w:date="2018-10-30T17:12:00Z">
+        <w:r>
+          <w:t xml:space="preserve">. </w:t>
+        </w:r>
+      </w:ins>
+      <w:ins w:id="225" w:author="Andy Kleinhesselink" w:date="2018-10-30T17:24:00Z">
+        <w:r>
+          <w:t xml:space="preserve">While this may sound mysterious, HOIs </w:t>
+        </w:r>
+      </w:ins>
+      <w:ins w:id="226" w:author="Andy Kleinhesselink" w:date="2018-10-30T21:54:00Z">
+        <w:r>
+          <w:t xml:space="preserve">can </w:t>
+        </w:r>
+      </w:ins>
+      <w:ins w:id="227" w:author="Andy Kleinhesselink" w:date="2018-10-30T17:26:00Z">
+        <w:r>
+          <w:t xml:space="preserve">arise from </w:t>
+        </w:r>
+      </w:ins>
+      <w:ins w:id="228" w:author="Andy Kleinhesselink" w:date="2018-10-30T17:30:00Z">
+        <w:r>
+          <w:t>a simple modification of standard competition model</w:t>
+        </w:r>
+      </w:ins>
+      <w:ins w:id="229" w:author="Andy Kleinhesselink" w:date="2018-10-30T17:33:00Z">
+        <w:r>
+          <w:t xml:space="preserve">s: </w:t>
+        </w:r>
+      </w:ins>
+      <w:ins w:id="230" w:author="Andy Kleinhesselink" w:date="2018-10-30T17:30:00Z">
+        <w:r>
+          <w:t xml:space="preserve">if we </w:t>
+        </w:r>
+      </w:ins>
+      <w:ins w:id="231" w:author="Andy Kleinhesselink" w:date="2018-10-30T17:32:00Z">
+        <w:r>
+          <w:t>assume</w:t>
+        </w:r>
+      </w:ins>
+      <w:ins w:id="232" w:author="Andy Kleinhesselink" w:date="2018-10-30T17:46:00Z">
+        <w:r>
+          <w:t>,</w:t>
+        </w:r>
+      </w:ins>
+      <w:ins w:id="233" w:author="Andy Kleinhesselink" w:date="2018-10-30T17:30:00Z">
         <w:r>
           <w:t xml:space="preserve"> </w:t>
         </w:r>
       </w:ins>
-      <w:ins w:id="299" w:author="Andy Kleinhesselink" w:date="2018-10-30T18:10:00Z">
-        <w:r>
-          <w:t xml:space="preserve">recent </w:t>
-        </w:r>
-      </w:ins>
-      <w:ins w:id="300" w:author="Andy Kleinhesselink" w:date="2018-10-30T18:53:00Z">
-        <w:r>
-          <w:t>study</w:t>
-        </w:r>
-      </w:ins>
-      <w:ins w:id="301" w:author="Andy Kleinhesselink" w:date="2018-10-30T18:10:00Z">
+      <w:ins w:id="234" w:author="Andy Kleinhesselink" w:date="2018-10-30T17:33:00Z">
+        <w:r>
+          <w:t>as i</w:t>
+        </w:r>
+      </w:ins>
+      <w:ins w:id="235" w:author="Andy Kleinhesselink" w:date="2018-10-30T17:46:00Z">
+        <w:r>
+          <w:t xml:space="preserve">s done in the </w:t>
+        </w:r>
+      </w:ins>
+      <w:ins w:id="236" w:author="Andy Kleinhesselink" w:date="2018-10-30T18:51:00Z">
+        <w:r>
+          <w:t>classical</w:t>
+        </w:r>
+      </w:ins>
+      <w:ins w:id="237" w:author="Andy Kleinhesselink" w:date="2018-10-30T17:33:00Z">
         <w:r>
           <w:t xml:space="preserve"> </w:t>
         </w:r>
-      </w:ins>
-      <w:ins w:id="302" w:author="Andy Kleinhesselink" w:date="2018-10-30T18:45:00Z">
-        <w:r>
-          <w:t>of annual plant competition</w:t>
-        </w:r>
-      </w:ins>
-      <w:ins w:id="303" w:author="Andy Kleinhesselink" w:date="2018-10-30T18:54:00Z">
-        <w:r>
-          <w:t>,</w:t>
-        </w:r>
-      </w:ins>
-      <w:ins w:id="304" w:author="Andy Kleinhesselink" w:date="2018-10-30T18:45:00Z">
+        <w:proofErr w:type="spellStart"/>
+        <w:r>
+          <w:t>Lotka</w:t>
+        </w:r>
+        <w:proofErr w:type="spellEnd"/>
+        <w:r>
+          <w:t xml:space="preserve">-Volterra model, </w:t>
+        </w:r>
+      </w:ins>
+      <w:ins w:id="238" w:author="Andy Kleinhesselink" w:date="2018-10-30T17:30:00Z">
+        <w:r>
+          <w:t>th</w:t>
+        </w:r>
+      </w:ins>
+      <w:ins w:id="239" w:author="Andy Kleinhesselink" w:date="2018-10-30T17:32:00Z">
+        <w:r>
+          <w:t xml:space="preserve">at interactions between species are fixed, then this </w:t>
+        </w:r>
+      </w:ins>
+      <w:ins w:id="240" w:author="Andy Kleinhesselink" w:date="2018-10-30T17:33:00Z">
+        <w:r>
+          <w:t>means there are no HOIs; if on the</w:t>
+        </w:r>
+      </w:ins>
+      <w:ins w:id="241" w:author="Andy Kleinhesselink" w:date="2018-10-30T17:53:00Z">
+        <w:r>
+          <w:t xml:space="preserve"> other</w:t>
+        </w:r>
+      </w:ins>
+      <w:ins w:id="242" w:author="Andy Kleinhesselink" w:date="2018-10-30T17:33:00Z">
+        <w:r>
+          <w:t xml:space="preserve"> hand, we allow</w:t>
+        </w:r>
+      </w:ins>
+      <w:ins w:id="243" w:author="Andy Kleinhesselink" w:date="2018-10-30T17:30:00Z">
+        <w:r>
+          <w:t xml:space="preserve"> interactions between species to depend on the density of other species then this </w:t>
+        </w:r>
+      </w:ins>
+      <w:ins w:id="244" w:author="Andy Kleinhesselink" w:date="2018-10-30T17:31:00Z">
+        <w:r>
+          <w:t>leads to</w:t>
+        </w:r>
+      </w:ins>
+      <w:ins w:id="245" w:author="Andy Kleinhesselink" w:date="2018-10-30T17:30:00Z">
+        <w:r>
+          <w:t xml:space="preserve"> HOI</w:t>
+        </w:r>
+      </w:ins>
+      <w:ins w:id="246" w:author="Andy Kleinhesselink" w:date="2018-10-30T17:33:00Z">
+        <w:r>
+          <w:t>s</w:t>
+        </w:r>
+      </w:ins>
+      <w:ins w:id="247" w:author="Andy Kleinhesselink" w:date="2018-10-30T17:31:00Z">
         <w:r>
           <w:t xml:space="preserve"> </w:t>
         </w:r>
       </w:ins>
-      <w:ins w:id="305" w:author="Andy Kleinhesselink" w:date="2018-10-30T18:13:00Z">
-        <w:r>
-          <w:t xml:space="preserve">Mayfield and Stouffer </w:t>
-        </w:r>
-      </w:ins>
-      <w:ins w:id="306" w:author="Andy Kleinhesselink" w:date="2018-10-30T18:36:00Z">
+      <w:ins w:id="248" w:author="Andy Kleinhesselink" w:date="2018-10-30T17:38:00Z">
+        <w:r>
+          <w:t xml:space="preserve">(see </w:t>
+        </w:r>
+      </w:ins>
+      <w:ins w:id="249" w:author="Andy Kleinhesselink" w:date="2018-10-30T17:31:00Z">
         <w:r>
           <w:fldChar w:fldCharType="begin"/>
         </w:r>
         <w:r>
-          <w:instrText xml:space="preserve"> ADDIN ZOTERO_ITEM CSL_CITATION {"citationID":"uv4MRYeG","properties":{"formattedCitation":"(2017)","plainCitation":"(2017)","noteIndex":0},"citationItems":[{"id":2899,"uris":["http://zotero.org/users/688880/items/67ZRSRKR"],"uri":["http://zotero.org/users/688880/items/67ZRSRKR"],"itemData":{"id":2899,"type":"article-journal","title":"Higher-order interactions capture unexplained complexity in diverse communities","container-title":"Nature Ecology &amp; Evolution","page":"0062","volume":"1","source":"www.nature.com","abstract":"Higher-order interactions (HOIs) are often assumed to be negligible in natural communities. Here, the authors present a framework for incorporating HOIs into diversity models and show that their inclusion can dramatically improve explanatory power.","DOI":"10.1038/s41559-016-0062","ISSN":"2397-334X","language":"en","author":[{"family":"Mayfield","given":"Margaret M."},{"family":"Stouffer","given":"Daniel B."}],"issued":{"date-parts":[["2017",2,17]]}},"suppress-author":true}],"schema":"https://github.com/citation-style-language/schema/raw/master/csl-citation.json"} </w:instrText>
+          <w:instrText xml:space="preserve"> ADDIN ZOTERO_ITEM CSL_CITATION {"citationID":"0MXSHsYG","properties":{"formattedCitation":"(Billick and Case 1994)","plainCitation":"(Billick and Case 1994)","noteIndex":0},"citationItems":[{"id":2192,"uris":["http://zotero.org/users/688880/items/MGR8XNWN"],"uri":["http://zotero.org/users/688880/items/MGR8XNWN"],"itemData":{"id":2192,"type":"article-journal","title":"Higher Order Interactions in Ecological Communities: What Are They and How Can They be Detected?","container-title":"Ecology","page":"1530-1543","volume":"75","issue":"6","source":"JSTOR","abstract":"The detection and significance of higher order interactions (HOIs) between species has been a matter of debate and experimentation in community ecology for several decades. HOIs are considered potentially significant because their presence is assumed to mean that the dynamic behavior of a full community of species is unpredictable based on observations of interactions between subsets of the species within the community. Despite such attention, the causal mechanisms that produce HOIs have been inadequately discussed. We discuss three different usages of the term HOIs and provide insight as to why HOIs might be found within a given community. HOIs may be detected for three reasons: inappropriate assumptions made concerning species interactions that influence statistical tests, unmeasured parameters and variables, and interaction modifications (i.e., a functional change in the interaction of two species caused by a third species. This confusion concerning the defining attributes of HOIs has made their detection problematic. While the statistical tests being used in the ecological experiments to detect HOIs are described in detail in most papers, the dynamic models underlying these tests are often not made explicit. Additionally, we demonstrate the equivalency of three different statistical tests: the Case and Bender (1981) test, analysis of variance, and a multiplicative test (Wootton 1994). However, the choice of a response variable (i.e., population densities, population growth rates, per-capita growth rates, etc.) and different data transformations applied to these response variables alter the underlying dynamics model that is being tested. The result is that the statistical test applied does not always perform the intended comparison but instead tests a different and sometimes unjustified or even inappropriate dynamic model. Finally, we review the relationship between indirect effects and HOIs. Whereas some researchers have lumped HOIs and indirect effects, we argue that the two represent completely unique and separate phenomena. Additionally, indirect effects can complicate detection of HOIs, and we review several methods by which to separate the two processes.","DOI":"10.2307/1939614","ISSN":"0012-9658","shortTitle":"Higher Order Interactions in Ecological Communities","journalAbbreviation":"Ecology","author":[{"family":"Billick","given":"Ian"},{"family":"Case","given":"Ted J."}],"issued":{"date-parts":[["1994"]]}}}],"schema":"https://github.com/citation-style-language/schema/raw/master/csl-citation.json"} </w:instrText>
         </w:r>
       </w:ins>
       <w:r>
         <w:fldChar w:fldCharType="separate"/>
       </w:r>
-      <w:ins w:id="307" w:author="Andy Kleinhesselink" w:date="2018-10-30T18:36:00Z">
+      <w:ins w:id="250" w:author="Andy Kleinhesselink" w:date="2018-10-30T17:31:00Z">
         <w:r>
           <w:rPr>
             <w:noProof/>
           </w:rPr>
-          <w:t>(2017)</w:t>
+          <w:t>(Billick and Case 1994)</w:t>
         </w:r>
         <w:r>
           <w:fldChar w:fldCharType="end"/>
         </w:r>
+      </w:ins>
+      <w:ins w:id="251" w:author="Andy Kleinhesselink" w:date="2018-10-30T18:52:00Z">
+        <w:r>
+          <w:t>)</w:t>
+        </w:r>
+      </w:ins>
+      <w:ins w:id="252" w:author="Andy Kleinhesselink" w:date="2018-10-30T17:30:00Z">
+        <w:r>
+          <w:t xml:space="preserve">. </w:t>
+        </w:r>
+      </w:ins>
+      <w:ins w:id="253" w:author="Andy Kleinhesselink" w:date="2018-10-30T17:31:00Z">
+        <w:r>
+          <w:t xml:space="preserve"> Thus</w:t>
+        </w:r>
+      </w:ins>
+      <w:ins w:id="254" w:author="Andy Kleinhesselink" w:date="2018-10-30T17:33:00Z">
+        <w:r>
+          <w:t xml:space="preserve"> HOIs </w:t>
+        </w:r>
+      </w:ins>
+      <w:ins w:id="255" w:author="Andy Kleinhesselink" w:date="2018-10-30T17:52:00Z">
+        <w:r>
+          <w:t xml:space="preserve">and </w:t>
+        </w:r>
+      </w:ins>
+      <w:ins w:id="256" w:author="Andy Kleinhesselink" w:date="2018-10-30T17:34:00Z">
+        <w:r>
+          <w:t>interaction modification</w:t>
+        </w:r>
+      </w:ins>
+      <w:ins w:id="257" w:author="Andy Kleinhesselink" w:date="2018-10-30T17:42:00Z">
         <w:r>
           <w:t xml:space="preserve"> </w:t>
         </w:r>
       </w:ins>
-      <w:ins w:id="308" w:author="Andy Kleinhesselink" w:date="2018-10-30T18:54:00Z">
-        <w:r>
-          <w:t>define</w:t>
-        </w:r>
-      </w:ins>
-      <w:ins w:id="309" w:author="Andy Kleinhesselink" w:date="2018-10-30T18:16:00Z">
-        <w:r>
-          <w:t xml:space="preserve"> as HOI</w:t>
-        </w:r>
-      </w:ins>
-      <w:ins w:id="310" w:author="Andy Kleinhesselink" w:date="2018-10-30T18:45:00Z">
-        <w:r>
-          <w:t>s</w:t>
-        </w:r>
-      </w:ins>
-      <w:ins w:id="311" w:author="Andy Kleinhesselink" w:date="2018-10-30T18:16:00Z">
-        <w:r>
-          <w:t xml:space="preserve"> any polynomial terms</w:t>
-        </w:r>
-      </w:ins>
-      <w:ins w:id="312" w:author="Andy Kleinhesselink" w:date="2018-10-30T18:54:00Z">
-        <w:r>
-          <w:t xml:space="preserve"> of species density</w:t>
-        </w:r>
-      </w:ins>
-      <w:ins w:id="313" w:author="Andy Kleinhesselink" w:date="2018-10-30T18:16:00Z">
-        <w:r>
-          <w:t xml:space="preserve"> in the</w:t>
-        </w:r>
-      </w:ins>
-      <w:ins w:id="314" w:author="Andy Kleinhesselink" w:date="2018-10-30T18:37:00Z">
-        <w:r>
-          <w:t xml:space="preserve">ir </w:t>
-        </w:r>
-      </w:ins>
-      <w:ins w:id="315" w:author="Andy Kleinhesselink" w:date="2018-10-30T18:54:00Z">
-        <w:r>
-          <w:t>demographic</w:t>
-        </w:r>
-      </w:ins>
-      <w:ins w:id="316" w:author="Andy Kleinhesselink" w:date="2018-10-30T18:37:00Z">
-        <w:r>
-          <w:t xml:space="preserve"> model that improve the fit to the data</w:t>
-        </w:r>
-      </w:ins>
-      <w:ins w:id="317" w:author="Andy Kleinhesselink" w:date="2018-10-30T18:16:00Z">
-        <w:r>
-          <w:t>.  Thus</w:t>
-        </w:r>
-      </w:ins>
-      <w:ins w:id="318" w:author="Andy Kleinhesselink" w:date="2018-10-30T18:38:00Z">
-        <w:r>
-          <w:t xml:space="preserve">, </w:t>
-        </w:r>
-      </w:ins>
-      <w:ins w:id="319" w:author="Andy Kleinhesselink" w:date="2018-10-30T18:17:00Z">
-        <w:r>
-          <w:t>the</w:t>
-        </w:r>
-      </w:ins>
-      <w:ins w:id="320" w:author="Andy Kleinhesselink" w:date="2018-10-30T18:37:00Z">
-        <w:r>
-          <w:t xml:space="preserve">ir </w:t>
-        </w:r>
-      </w:ins>
-      <w:ins w:id="321" w:author="Andy Kleinhesselink" w:date="2018-10-30T18:17:00Z">
-        <w:r>
-          <w:t>definition includes interactions between intraspecific and interspecific density a</w:t>
-        </w:r>
-      </w:ins>
-      <w:ins w:id="322" w:author="Andy Kleinhesselink" w:date="2018-10-30T18:18:00Z">
-        <w:r>
-          <w:t xml:space="preserve">nd even </w:t>
-        </w:r>
-        <w:r>
-          <w:t xml:space="preserve">quadratic terms involving only </w:t>
-        </w:r>
-      </w:ins>
-      <w:ins w:id="323" w:author="Andy Kleinhesselink" w:date="2018-10-30T18:38:00Z">
-        <w:r>
-          <w:t>the density of only one</w:t>
-        </w:r>
-      </w:ins>
-      <w:ins w:id="324" w:author="Andy Kleinhesselink" w:date="2018-10-30T18:18:00Z">
+      <w:ins w:id="258" w:author="Andy Kleinhesselink" w:date="2018-10-30T17:52:00Z">
+        <w:r>
+          <w:t xml:space="preserve">are </w:t>
+        </w:r>
+      </w:ins>
+      <w:ins w:id="259" w:author="Andy Kleinhesselink" w:date="2018-10-30T17:53:00Z">
+        <w:r>
+          <w:t>often discussed</w:t>
+        </w:r>
+      </w:ins>
+      <w:ins w:id="260" w:author="Andy Kleinhesselink" w:date="2018-10-30T17:52:00Z">
+        <w:r>
+          <w:t xml:space="preserve"> as two sides of the same coin</w:t>
+        </w:r>
+      </w:ins>
+      <w:ins w:id="261" w:author="Andy Kleinhesselink" w:date="2018-10-30T17:34:00Z">
         <w:r>
           <w:t xml:space="preserve"> </w:t>
         </w:r>
-      </w:ins>
-      <w:ins w:id="325" w:author="Andy Kleinhesselink" w:date="2018-10-30T18:38:00Z">
-        <w:r>
-          <w:t>species</w:t>
-        </w:r>
-      </w:ins>
-      <w:ins w:id="326" w:author="Andy Kleinhesselink" w:date="2018-10-30T18:18:00Z">
-        <w:r>
-          <w:t>.  While including these t</w:t>
-        </w:r>
-      </w:ins>
-      <w:ins w:id="327" w:author="Andy Kleinhesselink" w:date="2018-10-30T18:19:00Z">
-        <w:r>
-          <w:t>erms as HOI</w:t>
-        </w:r>
-      </w:ins>
-      <w:ins w:id="328" w:author="Andy Kleinhesselink" w:date="2018-10-30T18:21:00Z">
-        <w:r>
-          <w:t xml:space="preserve">s </w:t>
-        </w:r>
-      </w:ins>
-      <w:ins w:id="329" w:author="Andy Kleinhesselink" w:date="2018-10-30T18:19:00Z">
-        <w:r>
-          <w:t xml:space="preserve">simplifies the </w:t>
-        </w:r>
-      </w:ins>
-      <w:ins w:id="330" w:author="Andy Kleinhesselink" w:date="2018-10-30T18:38:00Z">
-        <w:r>
-          <w:t>statistical</w:t>
-        </w:r>
-      </w:ins>
-      <w:ins w:id="331" w:author="Andy Kleinhesselink" w:date="2018-10-30T18:19:00Z">
-        <w:r>
-          <w:t xml:space="preserve"> de</w:t>
-        </w:r>
-      </w:ins>
-      <w:ins w:id="332" w:author="Andy Kleinhesselink" w:date="2018-10-30T18:38:00Z">
-        <w:r>
-          <w:t>tection of HOIs</w:t>
-        </w:r>
-      </w:ins>
-      <w:ins w:id="333" w:author="Andy Kleinhesselink" w:date="2018-10-30T18:19:00Z">
-        <w:r>
-          <w:t xml:space="preserve"> </w:t>
-        </w:r>
-      </w:ins>
-      <w:ins w:id="334" w:author="Andy Kleinhesselink" w:date="2018-10-30T18:39:00Z">
-        <w:r>
-          <w:t xml:space="preserve">these kinds of HOIs have different </w:t>
-        </w:r>
-      </w:ins>
-      <w:ins w:id="335" w:author="Andy Kleinhesselink" w:date="2018-10-30T18:27:00Z">
-        <w:r>
-          <w:t>implications for community dynamics</w:t>
-        </w:r>
-      </w:ins>
-      <w:ins w:id="336" w:author="Andy Kleinhesselink" w:date="2018-10-30T18:39:00Z">
-        <w:r>
-          <w:t xml:space="preserve"> than the definition we emphasize above</w:t>
-        </w:r>
-      </w:ins>
-      <w:ins w:id="337" w:author="Andy Kleinhesselink" w:date="2018-10-30T18:22:00Z">
-        <w:r>
-          <w:t xml:space="preserve">. </w:t>
-        </w:r>
-      </w:ins>
-      <w:ins w:id="338" w:author="Andy Kleinhesselink" w:date="2018-10-30T18:27:00Z">
-        <w:r>
-          <w:t>For instance, i</w:t>
-        </w:r>
-      </w:ins>
-      <w:ins w:id="339" w:author="Andy Kleinhesselink" w:date="2018-10-30T18:26:00Z">
-        <w:r>
-          <w:t xml:space="preserve">nterspecific by intraspecific </w:t>
-        </w:r>
-      </w:ins>
-      <w:ins w:id="340" w:author="Andy Kleinhesselink" w:date="2018-10-30T18:27:00Z">
-        <w:r>
-          <w:t xml:space="preserve">HOIs </w:t>
-        </w:r>
-      </w:ins>
-      <w:ins w:id="341" w:author="Andy Kleinhesselink" w:date="2018-10-30T18:29:00Z">
-        <w:r>
-          <w:t>are inherent in pairwise competition and are not an emergent property of multispecies communities</w:t>
-        </w:r>
-      </w:ins>
-      <w:ins w:id="342" w:author="Andy Kleinhesselink" w:date="2018-10-30T18:30:00Z">
-        <w:r>
-          <w:t xml:space="preserve">.  </w:t>
-        </w:r>
-      </w:ins>
-      <w:ins w:id="343" w:author="Andy Kleinhesselink" w:date="2018-10-30T18:57:00Z">
-        <w:r>
-          <w:t>And l</w:t>
-        </w:r>
-      </w:ins>
-      <w:ins w:id="344" w:author="Andy Kleinhesselink" w:date="2018-10-30T18:30:00Z">
-        <w:r>
-          <w:t>a</w:t>
-        </w:r>
-      </w:ins>
-      <w:ins w:id="345" w:author="Andy Kleinhesselink" w:date="2018-10-30T18:31:00Z">
-        <w:r>
-          <w:t xml:space="preserve">beling quadratic density terms as HOIs is </w:t>
-        </w:r>
-        <w:r>
-          <w:lastRenderedPageBreak/>
-          <w:t xml:space="preserve">inconsistent with </w:t>
-        </w:r>
-      </w:ins>
-      <w:ins w:id="346" w:author="Andy Kleinhesselink" w:date="2018-10-30T18:40:00Z">
-        <w:r>
-          <w:t xml:space="preserve">idea that </w:t>
-        </w:r>
-      </w:ins>
-      <w:ins w:id="347" w:author="Andy Kleinhesselink" w:date="2018-10-30T18:31:00Z">
-        <w:r>
-          <w:t xml:space="preserve">HOIs </w:t>
-        </w:r>
-      </w:ins>
-      <w:ins w:id="348" w:author="Andy Kleinhesselink" w:date="2018-10-30T18:40:00Z">
-        <w:r>
-          <w:t>result from</w:t>
-        </w:r>
-      </w:ins>
-      <w:ins w:id="349" w:author="Andy Kleinhesselink" w:date="2018-10-30T18:31:00Z">
-        <w:r>
-          <w:t xml:space="preserve"> interaction modification</w:t>
-        </w:r>
-      </w:ins>
-      <w:ins w:id="350" w:author="Andy Kleinhesselink" w:date="2018-10-30T18:32:00Z">
-        <w:r>
-          <w:t xml:space="preserve">: </w:t>
-        </w:r>
-      </w:ins>
-      <w:ins w:id="351" w:author="Andy Kleinhesselink" w:date="2018-10-30T18:28:00Z">
-        <w:r>
-          <w:t xml:space="preserve"> </w:t>
-        </w:r>
-      </w:ins>
-      <w:ins w:id="352" w:author="Andy Kleinhesselink" w:date="2018-10-30T18:46:00Z">
-        <w:r>
-          <w:t>i.e. how</w:t>
-        </w:r>
-      </w:ins>
-      <w:ins w:id="353" w:author="Andy Kleinhesselink" w:date="2018-10-30T18:22:00Z">
-        <w:r>
-          <w:t xml:space="preserve"> </w:t>
-        </w:r>
-      </w:ins>
-      <w:ins w:id="354" w:author="Andy Kleinhesselink" w:date="2018-10-30T18:46:00Z">
-        <w:r>
-          <w:t>can a</w:t>
-        </w:r>
-      </w:ins>
-      <w:ins w:id="355" w:author="Andy Kleinhesselink" w:date="2018-10-30T18:22:00Z">
-        <w:r>
-          <w:t xml:space="preserve"> species modify its own </w:t>
-        </w:r>
-      </w:ins>
-      <w:ins w:id="356" w:author="Andy Kleinhesselink" w:date="2018-10-30T18:23:00Z">
-        <w:r>
-          <w:t xml:space="preserve">competitive </w:t>
-        </w:r>
-      </w:ins>
-      <w:ins w:id="357" w:author="Andy Kleinhesselink" w:date="2018-10-30T18:22:00Z">
-        <w:r>
-          <w:t xml:space="preserve">effect? </w:t>
-        </w:r>
-      </w:ins>
-      <w:ins w:id="358" w:author="Andy Kleinhesselink" w:date="2018-10-30T18:32:00Z">
-        <w:r>
-          <w:t xml:space="preserve">A similar problem was pointed out </w:t>
-        </w:r>
-      </w:ins>
-      <w:ins w:id="359" w:author="Andy Kleinhesselink" w:date="2018-10-30T18:33:00Z">
-        <w:r>
-          <w:t xml:space="preserve">early on </w:t>
-        </w:r>
-      </w:ins>
-      <w:ins w:id="360" w:author="Andy Kleinhesselink" w:date="2018-10-30T18:32:00Z">
-        <w:r>
-          <w:t xml:space="preserve">by </w:t>
-        </w:r>
-      </w:ins>
-      <w:ins w:id="361" w:author="Andy Kleinhesselink" w:date="2018-10-30T18:33:00Z">
         <w:r>
           <w:fldChar w:fldCharType="begin"/>
         </w:r>
-      </w:ins>
-      <w:ins w:id="362" w:author="Andy Kleinhesselink" w:date="2018-10-30T18:41:00Z">
-        <w:r>
-          <w:instrText xml:space="preserve"> ADDIN ZOTERO_ITEM CSL_CITATION {"citationID":"K5Wdr7Dt","properties":{"formattedCitation":"(1981)","plainCitation":"(1981)","noteIndex":0},"citationItems":[{"id":7497,"uris":["http://zotero.org/users/688880/items/35Y5IZIL"],"uri":["http://zotero.org/users/688880/items/35Y5IZIL"],"itemData":{"id":7497,"type":"article-journal","title":"Do \"Higher Order Interactions\" in Competition Systems Really Exist?","container-title":"The American Naturalist","page":"583-591","volume":"117","issue":"4","source":"journals.uchicago.edu (Atypon)","DOI":"10.1086/283743","ISSN":"0003-0147","journalAbbreviation":"The American Naturalist","author":[{"family":"Pomerantz","given":"Mark J."}],"issued":{"date-parts":[["1981",4,1]]}},"suppress-author":true}],"schema":"https://github.com/citation-style-language/schema/raw/master/csl-citation.json"} </w:instrText>
+        <w:r>
+          <w:instrText xml:space="preserve"> ADDIN ZOTERO_ITEM CSL_CITATION {"citationID":"Bddk2XKW","properties":{"formattedCitation":"(Adler and Morris 1994)","plainCitation":"(Adler and Morris 1994)","noteIndex":0},"citationItems":[{"id":51,"uris":["http://zotero.org/users/688880/items/ETYJBSMS"],"uri":["http://zotero.org/users/688880/items/ETYJBSMS"],"itemData":{"id":51,"type":"article-journal","title":"A General Test for Interaction Modification","container-title":"Ecology","page":"1552-1559","volume":"75","issue":"6","source":"CrossRef","DOI":"10.2307/1939616","ISSN":"00129658","language":"en","author":[{"family":"Adler","given":"Frederick R."},{"family":"Morris","given":"William F."}],"issued":{"date-parts":[["1994",9]]}}}],"schema":"https://github.com/citation-style-language/schema/raw/master/csl-citation.json"} </w:instrText>
         </w:r>
       </w:ins>
       <w:r>
         <w:fldChar w:fldCharType="separate"/>
       </w:r>
-      <w:ins w:id="363" w:author="Andy Kleinhesselink" w:date="2018-10-30T18:41:00Z">
-        <w:r>
-          <w:t xml:space="preserve">Pomerantz </w:t>
-        </w:r>
+      <w:ins w:id="262" w:author="Andy Kleinhesselink" w:date="2018-10-30T17:34:00Z">
         <w:r>
           <w:rPr>
             <w:noProof/>
           </w:rPr>
-          <w:t>(1981)</w:t>
-        </w:r>
-      </w:ins>
-      <w:ins w:id="364" w:author="Andy Kleinhesselink" w:date="2018-10-30T18:33:00Z">
+          <w:t>(Adler and Morris 1994)</w:t>
+        </w:r>
         <w:r>
           <w:fldChar w:fldCharType="end"/>
         </w:r>
-      </w:ins>
-      <w:ins w:id="365" w:author="Andy Kleinhesselink" w:date="2018-10-30T18:40:00Z">
-        <w:r>
-          <w:t xml:space="preserve"> who argued that </w:t>
-        </w:r>
-      </w:ins>
-      <w:ins w:id="366" w:author="Andy Kleinhesselink" w:date="2018-10-30T18:57:00Z">
-        <w:r>
-          <w:t xml:space="preserve">density </w:t>
-        </w:r>
-      </w:ins>
-      <w:ins w:id="367" w:author="Andy Kleinhesselink" w:date="2018-10-30T18:58:00Z">
-        <w:r>
-          <w:t xml:space="preserve">dependence was not necessarily linear and thus ecologists needed to </w:t>
-        </w:r>
-      </w:ins>
-      <w:bookmarkStart w:id="368" w:name="_GoBack"/>
-      <w:bookmarkEnd w:id="368"/>
-      <w:ins w:id="369" w:author="Andy Kleinhesselink" w:date="2018-10-30T18:47:00Z">
-        <w:r>
-          <w:t xml:space="preserve">an </w:t>
-        </w:r>
-      </w:ins>
-      <w:ins w:id="370" w:author="Andy Kleinhesselink" w:date="2018-10-30T18:41:00Z">
-        <w:r>
-          <w:t>earlier</w:t>
-        </w:r>
-      </w:ins>
-      <w:ins w:id="371" w:author="Andy Kleinhesselink" w:date="2018-10-30T18:40:00Z">
-        <w:r>
-          <w:t xml:space="preserve"> demonst</w:t>
-        </w:r>
-      </w:ins>
-      <w:ins w:id="372" w:author="Andy Kleinhesselink" w:date="2018-10-30T18:41:00Z">
-        <w:r>
-          <w:t xml:space="preserve">rations of HOIs </w:t>
-        </w:r>
-      </w:ins>
-      <w:ins w:id="373" w:author="Andy Kleinhesselink" w:date="2018-10-30T18:42:00Z">
-        <w:r>
-          <w:t>w</w:t>
-        </w:r>
-      </w:ins>
-      <w:ins w:id="374" w:author="Andy Kleinhesselink" w:date="2018-10-30T18:47:00Z">
-        <w:r>
-          <w:t>as</w:t>
-        </w:r>
-      </w:ins>
-      <w:ins w:id="375" w:author="Andy Kleinhesselink" w:date="2018-10-30T18:42:00Z">
-        <w:r>
-          <w:t xml:space="preserve"> not necessarily the result of interaction modifications but could </w:t>
-        </w:r>
-      </w:ins>
-      <w:ins w:id="376" w:author="Andy Kleinhesselink" w:date="2018-10-30T18:57:00Z">
-        <w:r>
-          <w:t xml:space="preserve">also </w:t>
-        </w:r>
-      </w:ins>
-      <w:ins w:id="377" w:author="Andy Kleinhesselink" w:date="2018-10-30T18:42:00Z">
-        <w:r>
-          <w:t>result</w:t>
-        </w:r>
-      </w:ins>
-      <w:ins w:id="378" w:author="Andy Kleinhesselink" w:date="2018-10-30T18:47:00Z">
-        <w:r>
-          <w:t xml:space="preserve"> from fitting a model that assumed linear intraspecific competition</w:t>
-        </w:r>
-      </w:ins>
-      <w:ins w:id="379" w:author="Andy Kleinhesselink" w:date="2018-10-30T18:41:00Z">
-        <w:r>
-          <w:t xml:space="preserve">, when in fact it was not.  </w:t>
+        <w:r>
+          <w:t xml:space="preserve">.  </w:t>
         </w:r>
       </w:ins>
     </w:p>
@@ -3832,68 +3166,235 @@
         <w:spacing w:after="202"/>
         <w:contextualSpacing/>
         <w:rPr>
-          <w:ins w:id="380" w:author="Andy Kleinhesselink" w:date="2018-10-30T18:49:00Z"/>
+          <w:ins w:id="263" w:author="Andy Kleinhesselink" w:date="2018-10-30T18:09:00Z"/>
         </w:rPr>
       </w:pPr>
-      <w:ins w:id="381" w:author="Andy Kleinhesselink" w:date="2018-10-30T18:49:00Z">
-        <w:r>
-          <w:t>HOIs have been defined as non-additive effects</w:t>
-        </w:r>
-        <w:r>
-          <w:t xml:space="preserve"> </w:t>
-        </w:r>
-        <w:r>
-          <w:t xml:space="preserve">of separate species on per capita growth rate of a focal species </w:t>
-        </w:r>
+      <w:ins w:id="264" w:author="Andy Kleinhesselink" w:date="2018-10-30T21:55:00Z">
+        <w:r>
+          <w:t xml:space="preserve">Nevertheless, recent </w:t>
+        </w:r>
+      </w:ins>
+      <w:ins w:id="265" w:author="Andy Kleinhesselink" w:date="2018-10-30T17:58:00Z">
+        <w:r>
+          <w:t xml:space="preserve">theoretical and empirical papers </w:t>
+        </w:r>
+      </w:ins>
+      <w:ins w:id="266" w:author="Andy Kleinhesselink" w:date="2018-10-30T21:56:00Z">
+        <w:r>
+          <w:t>have defined HOIs in other ways</w:t>
+        </w:r>
+      </w:ins>
+      <w:ins w:id="267" w:author="Andy Kleinhesselink" w:date="2018-10-30T18:00:00Z">
+        <w:r>
+          <w:t xml:space="preserve">.  </w:t>
+        </w:r>
+      </w:ins>
+      <w:ins w:id="268" w:author="Andy Kleinhesselink" w:date="2018-10-30T18:01:00Z">
+        <w:r>
+          <w:t>For inst</w:t>
+        </w:r>
+      </w:ins>
+      <w:ins w:id="269" w:author="Andy Kleinhesselink" w:date="2018-10-30T18:02:00Z">
+        <w:r>
+          <w:t>a</w:t>
+        </w:r>
+      </w:ins>
+      <w:ins w:id="270" w:author="Andy Kleinhesselink" w:date="2018-10-30T18:01:00Z">
+        <w:r>
+          <w:t>nce</w:t>
+        </w:r>
+      </w:ins>
+      <w:ins w:id="271" w:author="Andy Kleinhesselink" w:date="2018-10-30T18:34:00Z">
+        <w:r>
+          <w:t>,</w:t>
+        </w:r>
+      </w:ins>
+      <w:ins w:id="272" w:author="Andy Kleinhesselink" w:date="2018-10-30T18:01:00Z">
+        <w:r>
+          <w:t xml:space="preserve"> Grilli et a</w:t>
+        </w:r>
+      </w:ins>
+      <w:ins w:id="273" w:author="Andy Kleinhesselink" w:date="2018-10-30T18:02:00Z">
+        <w:r>
+          <w:t xml:space="preserve">l. </w:t>
+        </w:r>
+      </w:ins>
+      <w:ins w:id="274" w:author="Andy Kleinhesselink" w:date="2018-10-30T18:34:00Z">
         <w:r>
           <w:fldChar w:fldCharType="begin"/>
         </w:r>
         <w:r>
-          <w:instrText xml:space="preserve"> ADDIN ZOTERO_ITEM CSL_CITATION {"citationID":"7a20LIkr","properties":{"formattedCitation":"(Billick and Case 1994)","plainCitation":"(Billick and Case 1994)","noteIndex":0},"citationItems":[{"id":2192,"uris":["http://zotero.org/users/688880/items/MGR8XNWN"],"uri":["http://zotero.org/users/688880/items/MGR8XNWN"],"itemData":{"id":2192,"type":"article-journal","title":"Higher Order Interactions in Ecological Communities: What Are They and How Can They be Detected?","container-title":"Ecology","page":"1530-1543","volume":"75","issue":"6","source":"JSTOR","abstract":"The detection and significance of higher order interactions (HOIs) between species has been a matter of debate and experimentation in community ecology for several decades. HOIs are considered potentially significant because their presence is assumed to mean that the dynamic behavior of a full community of species is unpredictable based on observations of interactions between subsets of the species within the community. Despite such attention, the causal mechanisms that produce HOIs have been inadequately discussed. We discuss three different usages of the term HOIs and provide insight as to why HOIs might be found within a given community. HOIs may be detected for three reasons: inappropriate assumptions made concerning species interactions that influence statistical tests, unmeasured parameters and variables, and interaction modifications (i.e., a functional change in the interaction of two species caused by a third species. This confusion concerning the defining attributes of HOIs has made their detection problematic. While the statistical tests being used in the ecological experiments to detect HOIs are described in detail in most papers, the dynamic models underlying these tests are often not made explicit. Additionally, we demonstrate the equivalency of three different statistical tests: the Case and Bender (1981) test, analysis of variance, and a multiplicative test (Wootton 1994). However, the choice of a response variable (i.e., population densities, population growth rates, per-capita growth rates, etc.) and different data transformations applied to these response variables alter the underlying dynamics model that is being tested. The result is that the statistical test applied does not always perform the intended comparison but instead tests a different and sometimes unjustified or even inappropriate dynamic model. Finally, we review the relationship between indirect effects and HOIs. Whereas some researchers have lumped HOIs and indirect effects, we argue that the two represent completely unique and separate phenomena. Additionally, indirect effects can complicate detection of HOIs, and we review several methods by which to separate the two processes.","DOI":"10.2307/1939614","ISSN":"0012-9658","shortTitle":"Higher Order Interactions in Ecological Communities","journalAbbreviation":"Ecology","author":[{"family":"Billick","given":"Ian"},{"family":"Case","given":"Ted J."}],"issued":{"date-parts":[["1994"]]}}}],"schema":"https://github.com/citation-style-language/schema/raw/master/csl-citation.json"} </w:instrText>
-        </w:r>
-        <w:r>
-          <w:fldChar w:fldCharType="separate"/>
-        </w:r>
+          <w:instrText xml:space="preserve"> ADDIN ZOTERO_ITEM CSL_CITATION {"citationID":"IV2qO4zr","properties":{"formattedCitation":"(2017b)","plainCitation":"(2017b)","noteIndex":0},"citationItems":[{"id":14,"uris":["http://zotero.org/users/688880/items/CB4MYUDW"],"uri":["http://zotero.org/users/688880/items/CB4MYUDW"],"itemData":{"id":14,"type":"article-journal","title":"Higher-order interactions stabilize dynamics in competitive network models","container-title":"Nature","page":"210-213","volume":"548","issue":"7666","source":"www.nature.com","abstract":"Ecologists have long sought a way to explain how the remarkable biodiversity observed in nature is maintained. On the one hand, simple models of interacting competitors cannot produce the stable persistence of very large ecological communities1,2,3,4,5. On the other hand, neutral models6,7,8,9, in which species do not interact and diversity is maintained by immigration and speciation, yield unrealistically small fluctuations in population abundance10, and a strong positive correlation between a species’ abundance and its age11, contrary to empirical evidence. Models allowing for the robust persistence of large communities of interacting competitors are lacking. Here we show that very diverse communities could persist thanks to the stabilizing role of higher-order interactions12,13, in which the presence of a species influences the interaction between other species. Although higher-order interactions have been studied for decades14,15,16, their role in shaping ecological communities is still unclear5. The inclusion of higher-order interactions in competitive network models stabilizes dynamics, making species coexistence robust to the perturbation of both population abundance and parameter values. We show that higher-order interactions have strong effects in models of closed ecological communities, as well as of open communities in which new species are constantly introduced. In our framework, higher-order interactions are completely defined by pairwise interactions, facilitating empirical parameterization and validation of our models.","DOI":"10.1038/nature23273","ISSN":"1476-4687","language":"en","author":[{"family":"Grilli","given":"Jacopo"},{"family":"Barabás","given":"György"},{"family":"Michalska-Smith","given":"Matthew J."},{"family":"Allesina","given":"Stefano"}],"issued":{"date-parts":[["2017",8]]}},"suppress-author":true}],"schema":"https://github.com/citation-style-language/schema/raw/master/csl-citation.json"} </w:instrText>
+        </w:r>
+      </w:ins>
+      <w:r>
+        <w:fldChar w:fldCharType="separate"/>
+      </w:r>
+      <w:ins w:id="275" w:author="Andy Kleinhesselink" w:date="2018-10-30T18:34:00Z">
         <w:r>
           <w:rPr>
             <w:noProof/>
           </w:rPr>
-          <w:t>(Billick and Case 1994)</w:t>
+          <w:t>(2017b)</w:t>
         </w:r>
         <w:r>
           <w:fldChar w:fldCharType="end"/>
         </w:r>
         <w:r>
-          <w:t xml:space="preserve">.  This definition is straightforward in cases where competition between pairs of species is fit using the </w:t>
-        </w:r>
-        <w:proofErr w:type="spellStart"/>
-        <w:r>
-          <w:t>Lotka</w:t>
-        </w:r>
-        <w:proofErr w:type="spellEnd"/>
-        <w:r>
-          <w:t xml:space="preserve">-Volterra differential equations </w:t>
+          <w:t xml:space="preserve"> </w:t>
+        </w:r>
+      </w:ins>
+      <w:ins w:id="276" w:author="Andy Kleinhesselink" w:date="2018-10-30T18:02:00Z">
+        <w:r>
+          <w:t xml:space="preserve">show </w:t>
+        </w:r>
+      </w:ins>
+      <w:ins w:id="277" w:author="Andy Kleinhesselink" w:date="2018-10-30T18:50:00Z">
+        <w:r>
+          <w:t>HOIs</w:t>
+        </w:r>
+      </w:ins>
+      <w:ins w:id="278" w:author="Andy Kleinhesselink" w:date="2018-10-30T18:02:00Z">
+        <w:r>
+          <w:t xml:space="preserve"> emerg</w:t>
+        </w:r>
+      </w:ins>
+      <w:ins w:id="279" w:author="Andy Kleinhesselink" w:date="2018-10-31T14:27:00Z">
+        <w:r>
+          <w:t>ing in a model of forest dynamics</w:t>
+        </w:r>
+      </w:ins>
+      <w:ins w:id="280" w:author="Andy Kleinhesselink" w:date="2018-10-30T18:02:00Z">
+        <w:r>
+          <w:t xml:space="preserve"> </w:t>
+        </w:r>
+      </w:ins>
+      <w:ins w:id="281" w:author="Andy Kleinhesselink" w:date="2018-10-30T18:07:00Z">
+        <w:r>
+          <w:t xml:space="preserve">even </w:t>
+        </w:r>
+      </w:ins>
+      <w:ins w:id="282" w:author="Andy Kleinhesselink" w:date="2018-10-30T18:02:00Z">
+        <w:r>
+          <w:t>without interaction modification</w:t>
+        </w:r>
+      </w:ins>
+      <w:ins w:id="283" w:author="Andy Kleinhesselink" w:date="2018-10-30T18:03:00Z">
+        <w:r>
+          <w:t>s</w:t>
+        </w:r>
+      </w:ins>
+      <w:ins w:id="284" w:author="Andy Kleinhesselink" w:date="2018-10-30T18:02:00Z">
+        <w:r>
+          <w:t xml:space="preserve">.  </w:t>
+        </w:r>
+      </w:ins>
+      <w:ins w:id="285" w:author="Andy Kleinhesselink" w:date="2018-10-30T18:03:00Z">
+        <w:r>
+          <w:t>However,</w:t>
+        </w:r>
+      </w:ins>
+      <w:ins w:id="286" w:author="Andy Kleinhesselink" w:date="2018-10-30T18:04:00Z">
+        <w:r>
+          <w:t xml:space="preserve"> what the authors call HOIs in th</w:t>
+        </w:r>
+      </w:ins>
+      <w:ins w:id="287" w:author="Andy Kleinhesselink" w:date="2018-10-30T18:44:00Z">
+        <w:r>
+          <w:t>eir mod</w:t>
+        </w:r>
+      </w:ins>
+      <w:ins w:id="288" w:author="Andy Kleinhesselink" w:date="2018-10-30T18:45:00Z">
+        <w:r>
+          <w:t xml:space="preserve">el </w:t>
+        </w:r>
+      </w:ins>
+      <w:ins w:id="289" w:author="Andy Kleinhesselink" w:date="2018-10-30T18:04:00Z">
+        <w:r>
+          <w:t xml:space="preserve">are </w:t>
+        </w:r>
+      </w:ins>
+      <w:ins w:id="290" w:author="Andy Kleinhesselink" w:date="2018-10-30T21:56:00Z">
+        <w:r>
+          <w:t>essentially</w:t>
+        </w:r>
+      </w:ins>
+      <w:ins w:id="291" w:author="Andy Kleinhesselink" w:date="2018-10-30T18:04:00Z">
+        <w:r>
+          <w:t xml:space="preserve"> indirect effects or interaction chains</w:t>
+        </w:r>
+      </w:ins>
+      <w:ins w:id="292" w:author="Andy Kleinhesselink" w:date="2018-10-30T18:35:00Z">
+        <w:r>
+          <w:t xml:space="preserve"> </w:t>
         </w:r>
         <w:r>
           <w:fldChar w:fldCharType="begin"/>
         </w:r>
         <w:r>
-          <w:instrText xml:space="preserve"> ADDIN ZOTERO_ITEM CSL_CITATION {"citationID":"LDG9cDiD","properties":{"formattedCitation":"(Abrams 1983)","plainCitation":"(Abrams 1983)","noteIndex":0},"citationItems":[{"id":2224,"uris":["http://zotero.org/users/688880/items/5M5C5Z5T"],"uri":["http://zotero.org/users/688880/items/5M5C5Z5T"],"itemData":{"id":2224,"type":"article-journal","title":"Arguments in Favor of Higher Order Interactions","container-title":"The American Naturalist","page":"887-891","volume":"121","issue":"6","source":"JSTOR","ISSN":"0003-0147","journalAbbreviation":"The American Naturalist","author":[{"family":"Abrams","given":"Peter A."}],"issued":{"date-parts":[["1983"]]}}}],"schema":"https://github.com/citation-style-language/schema/raw/master/csl-citation.json"} </w:instrText>
-        </w:r>
-        <w:r>
-          <w:fldChar w:fldCharType="separate"/>
-        </w:r>
+          <w:instrText xml:space="preserve"> ADDIN ZOTERO_ITEM CSL_CITATION {"citationID":"8x75i8m2","properties":{"formattedCitation":"(Levine et al. 2017)","plainCitation":"(Levine et al. 2017)","noteIndex":0},"citationItems":[{"id":7343,"uris":["http://zotero.org/users/688880/items/JNQ4ERLS"],"uri":["http://zotero.org/users/688880/items/JNQ4ERLS"],"itemData":{"id":7343,"type":"article-journal","title":"Beyond pairwise mechanisms of species coexistence in complex communities","container-title":"Nature","page":"56-64","volume":"546","issue":"7656","source":"www.nature.com","abstract":"The tremendous diversity of species in ecological communities has motivated a century of research into the mechanisms that maintain biodiversity. However, much of this work examines the coexistence of just pairs of competitors. This approach ignores those mechanisms of coexistence that emerge only in diverse competitive networks. Despite the potential for these mechanisms to create conditions under which the loss of one competitor triggers the loss of others, we lack the knowledge needed to judge their importance for coexistence in nature. Progress requires borrowing insight from the study of multitrophic interaction networks, and coupling empirical data to models of competition.","DOI":"10.1038/nature22898","ISSN":"1476-4687","language":"en","author":[{"family":"Levine","given":"Jonathan M."},{"family":"Bascompte","given":"Jordi"},{"family":"Adler","given":"Peter B."},{"family":"Allesina","given":"Stefano"}],"issued":{"date-parts":[["2017",6]]}}}],"schema":"https://github.com/citation-style-language/schema/raw/master/csl-citation.json"} </w:instrText>
+        </w:r>
+      </w:ins>
+      <w:r>
+        <w:fldChar w:fldCharType="separate"/>
+      </w:r>
+      <w:ins w:id="293" w:author="Andy Kleinhesselink" w:date="2018-10-30T18:35:00Z">
         <w:r>
           <w:rPr>
             <w:noProof/>
           </w:rPr>
-          <w:t>(Abrams 1983)</w:t>
+          <w:t>(Levine et al. 2017)</w:t>
         </w:r>
         <w:r>
           <w:fldChar w:fldCharType="end"/>
         </w:r>
         <w:r>
-          <w:t xml:space="preserve">. However, aside from rapidly reproducing microbes or plankton, ecologists rarely measure populations more than once or twice a year, and such data are fit with difference equations in discrete time, rather than differential equations in continuous time. We argue that in the context of discrete time difference equations, defining HOIs as non-linear per capita density effects, or strictly as non-additive species effects can lead to considerable confusion about what counts as an HOI.  </w:t>
+          <w:t xml:space="preserve">. These appear to be </w:t>
+        </w:r>
+      </w:ins>
+      <w:ins w:id="294" w:author="Andy Kleinhesselink" w:date="2018-10-30T18:08:00Z">
+        <w:r>
+          <w:t>HOI</w:t>
+        </w:r>
+      </w:ins>
+      <w:ins w:id="295" w:author="Andy Kleinhesselink" w:date="2018-10-30T18:35:00Z">
+        <w:r>
+          <w:t>s</w:t>
+        </w:r>
+      </w:ins>
+      <w:ins w:id="296" w:author="Andy Kleinhesselink" w:date="2018-10-30T18:08:00Z">
+        <w:r>
+          <w:t xml:space="preserve"> </w:t>
+        </w:r>
+      </w:ins>
+      <w:ins w:id="297" w:author="Andy Kleinhesselink" w:date="2018-10-30T18:11:00Z">
+        <w:r>
+          <w:t>b</w:t>
+        </w:r>
+      </w:ins>
+      <w:ins w:id="298" w:author="Andy Kleinhesselink" w:date="2018-10-30T18:12:00Z">
+        <w:r>
+          <w:t xml:space="preserve">ecause </w:t>
+        </w:r>
+      </w:ins>
+      <w:ins w:id="299" w:author="Andy Kleinhesselink" w:date="2018-10-30T18:35:00Z">
+        <w:r>
+          <w:t>the</w:t>
+        </w:r>
+      </w:ins>
+      <w:ins w:id="300" w:author="Andy Kleinhesselink" w:date="2018-10-30T18:53:00Z">
+        <w:r>
+          <w:t>ir</w:t>
+        </w:r>
+      </w:ins>
+      <w:ins w:id="301" w:author="Andy Kleinhesselink" w:date="2018-10-30T18:35:00Z">
+        <w:r>
+          <w:t xml:space="preserve"> model does not expl</w:t>
+        </w:r>
+      </w:ins>
+      <w:ins w:id="302" w:author="Andy Kleinhesselink" w:date="2018-10-30T18:36:00Z">
+        <w:r>
+          <w:t>icitly track the density of competitors through time.</w:t>
         </w:r>
       </w:ins>
     </w:p>
@@ -3902,85 +3403,435 @@
         <w:spacing w:after="202"/>
         <w:contextualSpacing/>
         <w:rPr>
-          <w:ins w:id="382" w:author="Andy Kleinhesselink" w:date="2018-10-30T18:49:00Z"/>
+          <w:ins w:id="303" w:author="Andy Kleinhesselink" w:date="2018-10-30T21:59:00Z"/>
         </w:rPr>
       </w:pPr>
-      <w:ins w:id="383" w:author="Andy Kleinhesselink" w:date="2018-10-30T18:49:00Z">
-        <w:r>
-          <w:t xml:space="preserve">Consider that the most widely used discrete time models for density dependent population growth, such as the Hassel and Ricker models imply that per capita competitive effects depend on density </w:t>
-        </w:r>
+      <w:ins w:id="304" w:author="Andy Kleinhesselink" w:date="2018-10-31T14:27:00Z">
+        <w:r>
+          <w:t xml:space="preserve">Another recent study </w:t>
+        </w:r>
+      </w:ins>
+      <w:ins w:id="305" w:author="Andy Kleinhesselink" w:date="2018-10-30T18:54:00Z">
+        <w:r>
+          <w:t>define</w:t>
+        </w:r>
+      </w:ins>
+      <w:ins w:id="306" w:author="Andy Kleinhesselink" w:date="2018-10-30T18:16:00Z">
+        <w:r>
+          <w:t xml:space="preserve"> as HOI</w:t>
+        </w:r>
+      </w:ins>
+      <w:ins w:id="307" w:author="Andy Kleinhesselink" w:date="2018-10-30T18:45:00Z">
+        <w:r>
+          <w:t>s</w:t>
+        </w:r>
+      </w:ins>
+      <w:ins w:id="308" w:author="Andy Kleinhesselink" w:date="2018-10-30T18:16:00Z">
+        <w:r>
+          <w:t xml:space="preserve"> any polynomial terms</w:t>
+        </w:r>
+      </w:ins>
+      <w:ins w:id="309" w:author="Andy Kleinhesselink" w:date="2018-10-30T18:54:00Z">
+        <w:r>
+          <w:t xml:space="preserve"> of species density</w:t>
+        </w:r>
+      </w:ins>
+      <w:ins w:id="310" w:author="Andy Kleinhesselink" w:date="2018-10-30T18:16:00Z">
+        <w:r>
+          <w:t xml:space="preserve"> in </w:t>
+        </w:r>
+      </w:ins>
+      <w:ins w:id="311" w:author="Andy Kleinhesselink" w:date="2018-10-31T14:28:00Z">
+        <w:r>
+          <w:t>a</w:t>
+        </w:r>
+      </w:ins>
+      <w:ins w:id="312" w:author="Andy Kleinhesselink" w:date="2018-10-30T18:37:00Z">
+        <w:r>
+          <w:t xml:space="preserve"> </w:t>
+        </w:r>
+      </w:ins>
+      <w:ins w:id="313" w:author="Andy Kleinhesselink" w:date="2018-10-30T18:54:00Z">
+        <w:r>
+          <w:t>demographic</w:t>
+        </w:r>
+      </w:ins>
+      <w:ins w:id="314" w:author="Andy Kleinhesselink" w:date="2018-10-30T18:37:00Z">
+        <w:r>
+          <w:t xml:space="preserve"> model that improve</w:t>
+        </w:r>
+      </w:ins>
+      <w:ins w:id="315" w:author="Andy Kleinhesselink" w:date="2018-10-31T14:28:00Z">
+        <w:r>
+          <w:t>s</w:t>
+        </w:r>
+      </w:ins>
+      <w:ins w:id="316" w:author="Andy Kleinhesselink" w:date="2018-10-30T18:37:00Z">
+        <w:r>
+          <w:t xml:space="preserve"> the </w:t>
+        </w:r>
+      </w:ins>
+      <w:ins w:id="317" w:author="Andy Kleinhesselink" w:date="2018-10-30T21:57:00Z">
+        <w:r>
+          <w:t xml:space="preserve">statistical </w:t>
+        </w:r>
+      </w:ins>
+      <w:ins w:id="318" w:author="Andy Kleinhesselink" w:date="2018-10-30T18:37:00Z">
+        <w:r>
+          <w:t>fit to the data</w:t>
+        </w:r>
+      </w:ins>
+      <w:ins w:id="319" w:author="Andy Kleinhesselink" w:date="2018-10-31T14:27:00Z">
+        <w:r>
+          <w:t xml:space="preserve"> </w:t>
+        </w:r>
+      </w:ins>
+      <w:ins w:id="320" w:author="Andy Kleinhesselink" w:date="2018-10-31T14:28:00Z">
         <w:r>
           <w:fldChar w:fldCharType="begin"/>
         </w:r>
         <w:r>
-          <w:instrText xml:space="preserve"> ADDIN ZOTERO_ITEM CSL_CITATION {"citationID":"zfFRmjn2","properties":{"formattedCitation":"(Hassell and Comins 1976)","plainCitation":"(Hassell and Comins 1976)","noteIndex":0},"citationItems":[{"id":9,"uris":["http://zotero.org/users/688880/items/DW227A4V"],"uri":["http://zotero.org/users/688880/items/DW227A4V"],"itemData":{"id":9,"type":"article-journal","title":"Discrete time models for two-species competition","container-title":"Theoretical Population Biology","page":"202-221","volume":"9","issue":"2","source":"CrossRef","DOI":"10.1016/0040-5809(76)90045-9","ISSN":"00405809","language":"en","author":[{"family":"Hassell","given":"M.P."},{"family":"Comins","given":"H.N."}],"issued":{"date-parts":[["1976",4]]}}}],"schema":"https://github.com/citation-style-language/schema/raw/master/csl-citation.json"} </w:instrText>
-        </w:r>
-        <w:r>
-          <w:fldChar w:fldCharType="separate"/>
-        </w:r>
+          <w:instrText xml:space="preserve"> ADDIN ZOTERO_ITEM CSL_CITATION {"citationID":"R8nzZfBH","properties":{"formattedCitation":"(Mayfield and Stouffer 2017)","plainCitation":"(Mayfield and Stouffer 2017)","noteIndex":0},"citationItems":[{"id":2899,"uris":["http://zotero.org/users/688880/items/67ZRSRKR"],"uri":["http://zotero.org/users/688880/items/67ZRSRKR"],"itemData":{"id":2899,"type":"article-journal","title":"Higher-order interactions capture unexplained complexity in diverse communities","container-title":"Nature Ecology &amp; Evolution","page":"0062","volume":"1","source":"www.nature.com","abstract":"Higher-order interactions (HOIs) are often assumed to be negligible in natural communities. Here, the authors present a framework for incorporating HOIs into diversity models and show that their inclusion can dramatically improve explanatory power.","DOI":"10.1038/s41559-016-0062","ISSN":"2397-334X","language":"en","author":[{"family":"Mayfield","given":"Margaret M."},{"family":"Stouffer","given":"Daniel B."}],"issued":{"date-parts":[["2017",2,17]]}}}],"schema":"https://github.com/citation-style-language/schema/raw/master/csl-citation.json"} </w:instrText>
+        </w:r>
+      </w:ins>
+      <w:r>
+        <w:fldChar w:fldCharType="separate"/>
+      </w:r>
+      <w:ins w:id="321" w:author="Andy Kleinhesselink" w:date="2018-10-31T14:28:00Z">
         <w:r>
           <w:rPr>
             <w:noProof/>
           </w:rPr>
-          <w:t>(Hassell and Comins 1976)</w:t>
+          <w:t>(Mayfield and Stouffer 2017)</w:t>
         </w:r>
         <w:r>
           <w:fldChar w:fldCharType="end"/>
         </w:r>
-        <w:r>
-          <w:t>.  Specifically, in these models per capita competitive effects decline as density increases, as can be seen by looking at how the slope of these functions change with respect to competitor density (</w:t>
-        </w:r>
+      </w:ins>
+      <w:ins w:id="322" w:author="Andy Kleinhesselink" w:date="2018-10-30T18:16:00Z">
+        <w:r>
+          <w:t>.  Thus</w:t>
+        </w:r>
+      </w:ins>
+      <w:ins w:id="323" w:author="Andy Kleinhesselink" w:date="2018-10-30T18:38:00Z">
+        <w:r>
+          <w:t xml:space="preserve">, </w:t>
+        </w:r>
+      </w:ins>
+      <w:ins w:id="324" w:author="Andy Kleinhesselink" w:date="2018-10-30T18:17:00Z">
+        <w:r>
+          <w:t>the</w:t>
+        </w:r>
+      </w:ins>
+      <w:ins w:id="325" w:author="Andy Kleinhesselink" w:date="2018-10-30T18:37:00Z">
+        <w:r>
+          <w:t xml:space="preserve">ir </w:t>
+        </w:r>
+      </w:ins>
+      <w:ins w:id="326" w:author="Andy Kleinhesselink" w:date="2018-10-30T18:17:00Z">
+        <w:r>
+          <w:t>definition includes interactions between intraspecific and interspecific density a</w:t>
+        </w:r>
+      </w:ins>
+      <w:ins w:id="327" w:author="Andy Kleinhesselink" w:date="2018-10-30T18:18:00Z">
+        <w:r>
+          <w:t xml:space="preserve">nd even </w:t>
+        </w:r>
+        <w:r>
+          <w:t xml:space="preserve">quadratic terms involving </w:t>
+        </w:r>
+      </w:ins>
+      <w:ins w:id="328" w:author="Andy Kleinhesselink" w:date="2018-10-30T18:38:00Z">
+        <w:r>
+          <w:t xml:space="preserve">the density of </w:t>
+        </w:r>
+      </w:ins>
+      <w:ins w:id="329" w:author="Andy Kleinhesselink" w:date="2018-10-31T14:28:00Z">
+        <w:r>
+          <w:t>a single</w:t>
+        </w:r>
+      </w:ins>
+      <w:ins w:id="330" w:author="Andy Kleinhesselink" w:date="2018-10-30T18:38:00Z">
+        <w:r>
+          <w:t xml:space="preserve"> species</w:t>
+        </w:r>
+      </w:ins>
+      <w:ins w:id="331" w:author="Andy Kleinhesselink" w:date="2018-10-30T18:18:00Z">
+        <w:r>
+          <w:t>.  While including these t</w:t>
+        </w:r>
+      </w:ins>
+      <w:ins w:id="332" w:author="Andy Kleinhesselink" w:date="2018-10-30T18:19:00Z">
+        <w:r>
+          <w:t>erms as HOI</w:t>
+        </w:r>
+      </w:ins>
+      <w:ins w:id="333" w:author="Andy Kleinhesselink" w:date="2018-10-30T18:21:00Z">
+        <w:r>
+          <w:t xml:space="preserve">s </w:t>
+        </w:r>
+      </w:ins>
+      <w:ins w:id="334" w:author="Andy Kleinhesselink" w:date="2018-10-30T18:19:00Z">
+        <w:r>
+          <w:t>simplifies the</w:t>
+        </w:r>
+      </w:ins>
+      <w:ins w:id="335" w:author="Andy Kleinhesselink" w:date="2018-10-31T14:29:00Z">
+        <w:r>
+          <w:t>ir</w:t>
+        </w:r>
+      </w:ins>
+      <w:ins w:id="336" w:author="Andy Kleinhesselink" w:date="2018-10-30T18:19:00Z">
+        <w:r>
+          <w:t xml:space="preserve"> </w:t>
+        </w:r>
+      </w:ins>
+      <w:ins w:id="337" w:author="Andy Kleinhesselink" w:date="2018-10-30T18:38:00Z">
+        <w:r>
+          <w:t>statistical</w:t>
+        </w:r>
+      </w:ins>
+      <w:ins w:id="338" w:author="Andy Kleinhesselink" w:date="2018-10-30T18:19:00Z">
+        <w:r>
+          <w:t xml:space="preserve"> de</w:t>
+        </w:r>
+      </w:ins>
+      <w:ins w:id="339" w:author="Andy Kleinhesselink" w:date="2018-10-30T18:38:00Z">
+        <w:r>
+          <w:t>tection</w:t>
+        </w:r>
+      </w:ins>
+      <w:ins w:id="340" w:author="Andy Kleinhesselink" w:date="2018-10-31T14:29:00Z">
+        <w:r>
+          <w:t xml:space="preserve">, </w:t>
+        </w:r>
+      </w:ins>
+      <w:ins w:id="341" w:author="Andy Kleinhesselink" w:date="2018-10-30T18:39:00Z">
+        <w:r>
+          <w:t xml:space="preserve">these </w:t>
+        </w:r>
+      </w:ins>
+      <w:ins w:id="342" w:author="Andy Kleinhesselink" w:date="2018-10-31T14:29:00Z">
+        <w:r>
+          <w:t>types</w:t>
+        </w:r>
+      </w:ins>
+      <w:ins w:id="343" w:author="Andy Kleinhesselink" w:date="2018-10-30T18:39:00Z">
+        <w:r>
+          <w:t xml:space="preserve"> of HOIs have different </w:t>
+        </w:r>
+      </w:ins>
+      <w:ins w:id="344" w:author="Andy Kleinhesselink" w:date="2018-10-30T18:27:00Z">
+        <w:r>
+          <w:t>implications for community dynamics</w:t>
+        </w:r>
+      </w:ins>
+      <w:ins w:id="345" w:author="Andy Kleinhesselink" w:date="2018-10-30T18:39:00Z">
+        <w:r>
+          <w:t xml:space="preserve"> than the definition we emphasize above</w:t>
+        </w:r>
+      </w:ins>
+      <w:ins w:id="346" w:author="Andy Kleinhesselink" w:date="2018-10-30T18:22:00Z">
+        <w:r>
+          <w:t xml:space="preserve">. </w:t>
+        </w:r>
+      </w:ins>
+      <w:ins w:id="347" w:author="Andy Kleinhesselink" w:date="2018-10-30T18:27:00Z">
+        <w:r>
+          <w:t>For instance, i</w:t>
+        </w:r>
+      </w:ins>
+      <w:ins w:id="348" w:author="Andy Kleinhesselink" w:date="2018-10-30T18:26:00Z">
+        <w:r>
+          <w:t xml:space="preserve">nterspecific by intraspecific </w:t>
+        </w:r>
+      </w:ins>
+      <w:ins w:id="349" w:author="Andy Kleinhesselink" w:date="2018-10-30T18:27:00Z">
+        <w:r>
+          <w:t xml:space="preserve">HOIs </w:t>
+        </w:r>
+      </w:ins>
+      <w:ins w:id="350" w:author="Andy Kleinhesselink" w:date="2018-10-30T18:29:00Z">
+        <w:r>
+          <w:t>are inherent in pairwise competition and are not an emergent property of multispecies communities</w:t>
+        </w:r>
+      </w:ins>
+      <w:ins w:id="351" w:author="Andy Kleinhesselink" w:date="2018-10-30T18:30:00Z">
+        <w:r>
+          <w:t xml:space="preserve">.  </w:t>
+        </w:r>
+      </w:ins>
+      <w:ins w:id="352" w:author="Andy Kleinhesselink" w:date="2018-10-31T14:29:00Z">
+        <w:r>
+          <w:t>Moreover,</w:t>
+        </w:r>
+      </w:ins>
+      <w:ins w:id="353" w:author="Andy Kleinhesselink" w:date="2018-10-30T18:57:00Z">
+        <w:r>
+          <w:t xml:space="preserve"> </w:t>
+        </w:r>
+      </w:ins>
+      <w:ins w:id="354" w:author="Andy Kleinhesselink" w:date="2018-10-30T21:58:00Z">
+        <w:r>
+          <w:t>including</w:t>
+        </w:r>
+      </w:ins>
+      <w:ins w:id="355" w:author="Andy Kleinhesselink" w:date="2018-10-30T18:31:00Z">
+        <w:r>
+          <w:t xml:space="preserve"> quadratic density terms </w:t>
+        </w:r>
+      </w:ins>
+      <w:ins w:id="356" w:author="Andy Kleinhesselink" w:date="2018-10-30T21:58:00Z">
+        <w:r>
+          <w:t>within the definition of</w:t>
+        </w:r>
+      </w:ins>
+      <w:ins w:id="357" w:author="Andy Kleinhesselink" w:date="2018-10-30T18:31:00Z">
+        <w:r>
+          <w:t xml:space="preserve"> HOIs is inconsistent with </w:t>
+        </w:r>
+      </w:ins>
+      <w:ins w:id="358" w:author="Andy Kleinhesselink" w:date="2018-10-30T18:40:00Z">
+        <w:r>
+          <w:t xml:space="preserve">idea </w:t>
+        </w:r>
+        <w:r>
+          <w:lastRenderedPageBreak/>
+          <w:t xml:space="preserve">that </w:t>
+        </w:r>
+      </w:ins>
+      <w:ins w:id="359" w:author="Andy Kleinhesselink" w:date="2018-10-30T18:31:00Z">
+        <w:r>
+          <w:t xml:space="preserve">HOIs </w:t>
+        </w:r>
+      </w:ins>
+      <w:ins w:id="360" w:author="Andy Kleinhesselink" w:date="2018-10-30T18:40:00Z">
+        <w:r>
+          <w:t>result from</w:t>
+        </w:r>
+      </w:ins>
+      <w:ins w:id="361" w:author="Andy Kleinhesselink" w:date="2018-10-30T18:31:00Z">
+        <w:r>
+          <w:t xml:space="preserve"> interaction modification</w:t>
+        </w:r>
+      </w:ins>
+      <w:ins w:id="362" w:author="Andy Kleinhesselink" w:date="2018-10-30T18:32:00Z">
+        <w:r>
+          <w:t xml:space="preserve">: </w:t>
+        </w:r>
+      </w:ins>
+      <w:ins w:id="363" w:author="Andy Kleinhesselink" w:date="2018-10-30T18:28:00Z">
+        <w:r>
+          <w:t xml:space="preserve"> </w:t>
+        </w:r>
+      </w:ins>
+      <w:ins w:id="364" w:author="Andy Kleinhesselink" w:date="2018-10-30T18:46:00Z">
+        <w:r>
+          <w:t>i.e. how</w:t>
+        </w:r>
+      </w:ins>
+      <w:ins w:id="365" w:author="Andy Kleinhesselink" w:date="2018-10-30T18:22:00Z">
+        <w:r>
+          <w:t xml:space="preserve"> </w:t>
+        </w:r>
+      </w:ins>
+      <w:ins w:id="366" w:author="Andy Kleinhesselink" w:date="2018-10-30T18:46:00Z">
+        <w:r>
+          <w:t>can a</w:t>
+        </w:r>
+      </w:ins>
+      <w:ins w:id="367" w:author="Andy Kleinhesselink" w:date="2018-10-30T18:22:00Z">
+        <w:r>
+          <w:t xml:space="preserve"> species modify its own </w:t>
+        </w:r>
+      </w:ins>
+      <w:ins w:id="368" w:author="Andy Kleinhesselink" w:date="2018-10-30T18:23:00Z">
+        <w:r>
+          <w:t xml:space="preserve">competitive </w:t>
+        </w:r>
+      </w:ins>
+      <w:ins w:id="369" w:author="Andy Kleinhesselink" w:date="2018-10-30T18:22:00Z">
+        <w:r>
+          <w:t xml:space="preserve">effect? </w:t>
+        </w:r>
+      </w:ins>
+      <w:ins w:id="370" w:author="Andy Kleinhesselink" w:date="2018-10-30T18:32:00Z">
+        <w:r>
+          <w:t xml:space="preserve">A similar </w:t>
+        </w:r>
+      </w:ins>
+      <w:ins w:id="371" w:author="Andy Kleinhesselink" w:date="2018-10-31T14:29:00Z">
+        <w:r>
+          <w:t xml:space="preserve">set of issues </w:t>
+        </w:r>
+      </w:ins>
+      <w:ins w:id="372" w:author="Andy Kleinhesselink" w:date="2018-10-30T18:32:00Z">
+        <w:r>
+          <w:t xml:space="preserve">was pointed out </w:t>
+        </w:r>
+      </w:ins>
+      <w:ins w:id="373" w:author="Andy Kleinhesselink" w:date="2018-10-30T18:33:00Z">
+        <w:r>
+          <w:t xml:space="preserve">early on </w:t>
+        </w:r>
+      </w:ins>
+      <w:ins w:id="374" w:author="Andy Kleinhesselink" w:date="2018-10-30T18:32:00Z">
+        <w:r>
+          <w:t xml:space="preserve">by </w:t>
+        </w:r>
+      </w:ins>
+      <w:ins w:id="375" w:author="Andy Kleinhesselink" w:date="2018-10-30T18:33:00Z">
         <w:r>
           <w:fldChar w:fldCharType="begin"/>
         </w:r>
-        <w:r>
-          <w:instrText xml:space="preserve"> REF _Ref528080870 \h </w:instrText>
-        </w:r>
-        <w:r>
-          <w:fldChar w:fldCharType="separate"/>
-        </w:r>
-        <w:r>
-          <w:t xml:space="preserve">Figure </w:t>
+      </w:ins>
+      <w:ins w:id="376" w:author="Andy Kleinhesselink" w:date="2018-10-30T18:41:00Z">
+        <w:r>
+          <w:instrText xml:space="preserve"> ADDIN ZOTERO_ITEM CSL_CITATION {"citationID":"K5Wdr7Dt","properties":{"formattedCitation":"(1981)","plainCitation":"(1981)","noteIndex":0},"citationItems":[{"id":7497,"uris":["http://zotero.org/users/688880/items/35Y5IZIL"],"uri":["http://zotero.org/users/688880/items/35Y5IZIL"],"itemData":{"id":7497,"type":"article-journal","title":"Do \"Higher Order Interactions\" in Competition Systems Really Exist?","container-title":"The American Naturalist","page":"583-591","volume":"117","issue":"4","source":"journals.uchicago.edu (Atypon)","DOI":"10.1086/283743","ISSN":"0003-0147","journalAbbreviation":"The American Naturalist","author":[{"family":"Pomerantz","given":"Mark J."}],"issued":{"date-parts":[["1981",4,1]]}},"suppress-author":true}],"schema":"https://github.com/citation-style-language/schema/raw/master/csl-citation.json"} </w:instrText>
+        </w:r>
+      </w:ins>
+      <w:r>
+        <w:fldChar w:fldCharType="separate"/>
+      </w:r>
+      <w:ins w:id="377" w:author="Andy Kleinhesselink" w:date="2018-10-30T18:41:00Z">
+        <w:r>
+          <w:t xml:space="preserve">Pomerantz </w:t>
         </w:r>
         <w:r>
           <w:rPr>
             <w:noProof/>
           </w:rPr>
-          <w:t>1</w:t>
-        </w:r>
+          <w:t>(1981)</w:t>
+        </w:r>
+      </w:ins>
+      <w:ins w:id="378" w:author="Andy Kleinhesselink" w:date="2018-10-30T18:33:00Z">
         <w:r>
           <w:fldChar w:fldCharType="end"/>
         </w:r>
-        <w:r>
-          <w:t xml:space="preserve">).  That per capita competition should decline with density is necessitated by a simple argument:  if it did not, then competition could force a species’ per capita growth </w:t>
-        </w:r>
-        <w:r>
-          <w:lastRenderedPageBreak/>
-          <w:t>rate negative (</w:t>
-        </w:r>
-        <w:r>
-          <w:fldChar w:fldCharType="begin"/>
-        </w:r>
-        <w:r>
-          <w:instrText xml:space="preserve"> REF _Ref528080870 \h </w:instrText>
-        </w:r>
-        <w:r>
-          <w:fldChar w:fldCharType="separate"/>
-        </w:r>
-        <w:r>
-          <w:t xml:space="preserve">Figure </w:t>
-        </w:r>
-        <w:r>
-          <w:rPr>
-            <w:noProof/>
-          </w:rPr>
-          <w:t>1</w:t>
-        </w:r>
-        <w:r>
-          <w:fldChar w:fldCharType="end"/>
-        </w:r>
-        <w:r>
-          <w:t xml:space="preserve"> C) – which is nonsensical in a discrete time model. For the same reason, species effects are not, strictly speaking, additive in such models. Since non-linear density dependence and non-additive species effects are a property of all the commonly used discrete time models, these properties should not be taken as our definition of HOIs. </w:t>
+      </w:ins>
+      <w:ins w:id="379" w:author="Andy Kleinhesselink" w:date="2018-10-30T18:40:00Z">
+        <w:r>
+          <w:t xml:space="preserve"> who argued that </w:t>
+        </w:r>
+      </w:ins>
+      <w:ins w:id="380" w:author="Andy Kleinhesselink" w:date="2018-10-30T21:58:00Z">
+        <w:r>
+          <w:t xml:space="preserve">a distinction needed to be made between HOIs and non-linear </w:t>
+        </w:r>
+      </w:ins>
+      <w:ins w:id="381" w:author="Andy Kleinhesselink" w:date="2018-10-30T18:57:00Z">
+        <w:r>
+          <w:t xml:space="preserve">density </w:t>
+        </w:r>
+      </w:ins>
+      <w:ins w:id="382" w:author="Andy Kleinhesselink" w:date="2018-10-30T18:58:00Z">
+        <w:r>
+          <w:t>dependence</w:t>
+        </w:r>
+      </w:ins>
+      <w:ins w:id="383" w:author="Andy Kleinhesselink" w:date="2018-10-30T18:41:00Z">
+        <w:r>
+          <w:t xml:space="preserve">.  </w:t>
         </w:r>
       </w:ins>
     </w:p>
@@ -3992,26 +3843,125 @@
           <w:ins w:id="384" w:author="Andy Kleinhesselink" w:date="2018-10-30T18:49:00Z"/>
         </w:rPr>
       </w:pPr>
-      <w:commentRangeStart w:id="385"/>
-      <w:ins w:id="386" w:author="Andy Kleinhesselink" w:date="2018-10-30T18:49:00Z">
-        <w:r>
-          <w:t>As</w:t>
-        </w:r>
-        <w:commentRangeEnd w:id="385"/>
-        <w:r>
-          <w:rPr>
-            <w:rStyle w:val="CommentReference"/>
-          </w:rPr>
-          <w:commentReference w:id="385"/>
-        </w:r>
-        <w:r>
-          <w:t xml:space="preserve"> pointed out by Billick and Case (1994), non-additivity does not require more than two species.  Non-additivity can occur if intra-specific effects are modified by interspecific effects of one other species. This kind of HOI only requires two species </w:t>
-        </w:r>
+      <w:ins w:id="385" w:author="Andy Kleinhesselink" w:date="2018-10-31T14:10:00Z">
+        <w:r>
+          <w:t xml:space="preserve">Another issue in producing a </w:t>
+        </w:r>
+      </w:ins>
+      <w:ins w:id="386" w:author="Andy Kleinhesselink" w:date="2018-10-31T14:11:00Z">
+        <w:r>
+          <w:t xml:space="preserve">useful definition of HOIs is a matter of temporal scale.  Early discussions of HOIs and their consequences were focused on HOIs </w:t>
+        </w:r>
+      </w:ins>
+      <w:ins w:id="387" w:author="Andy Kleinhesselink" w:date="2018-10-31T14:30:00Z">
+        <w:r>
+          <w:t>in</w:t>
+        </w:r>
+      </w:ins>
+      <w:ins w:id="388" w:author="Andy Kleinhesselink" w:date="2018-10-31T14:11:00Z">
+        <w:r>
+          <w:t xml:space="preserve"> </w:t>
+        </w:r>
+        <w:proofErr w:type="spellStart"/>
+        <w:r>
+          <w:t>Lotka</w:t>
+        </w:r>
+        <w:proofErr w:type="spellEnd"/>
+        <w:r>
+          <w:t xml:space="preserve">-Volterra </w:t>
+        </w:r>
+      </w:ins>
+      <w:ins w:id="389" w:author="Andy Kleinhesselink" w:date="2018-10-31T14:12:00Z">
+        <w:r>
+          <w:t>differential equations.</w:t>
+        </w:r>
+      </w:ins>
+      <w:ins w:id="390" w:author="Andy Kleinhesselink" w:date="2018-10-31T14:13:00Z">
+        <w:r>
+          <w:t xml:space="preserve">  However, </w:t>
+        </w:r>
+      </w:ins>
+      <w:ins w:id="391" w:author="Andy Kleinhesselink" w:date="2018-10-30T18:49:00Z">
+        <w:r>
+          <w:t xml:space="preserve">aside from rapidly reproducing microbes or plankton, ecologists rarely measure populations more than once or twice a year, and such data are fit with difference equations in discrete time, rather than differential equations in continuous time. </w:t>
+        </w:r>
+      </w:ins>
+      <w:ins w:id="392" w:author="Andy Kleinhesselink" w:date="2018-10-31T14:14:00Z">
+        <w:r>
+          <w:t xml:space="preserve">In </w:t>
+        </w:r>
+      </w:ins>
+      <w:ins w:id="393" w:author="Andy Kleinhesselink" w:date="2018-10-31T14:31:00Z">
+        <w:r>
+          <w:t xml:space="preserve">the most widely used </w:t>
+        </w:r>
+      </w:ins>
+      <w:ins w:id="394" w:author="Andy Kleinhesselink" w:date="2018-10-31T14:14:00Z">
+        <w:r>
+          <w:t>discrete time models</w:t>
+        </w:r>
+      </w:ins>
+      <w:ins w:id="395" w:author="Andy Kleinhesselink" w:date="2018-10-31T14:31:00Z">
+        <w:r>
+          <w:t xml:space="preserve"> for effects of competition, such as the </w:t>
+        </w:r>
+      </w:ins>
+      <w:proofErr w:type="spellStart"/>
+      <w:ins w:id="396" w:author="Andy Kleinhesselink" w:date="2018-10-31T14:33:00Z">
+        <w:r>
+          <w:t>Beverton</w:t>
+        </w:r>
+        <w:proofErr w:type="spellEnd"/>
+        <w:r>
+          <w:t xml:space="preserve">-Holt, </w:t>
+        </w:r>
+      </w:ins>
+      <w:ins w:id="397" w:author="Andy Kleinhesselink" w:date="2018-10-31T14:31:00Z">
+        <w:r>
+          <w:t>Hassel and Ricker model</w:t>
+        </w:r>
+      </w:ins>
+      <w:ins w:id="398" w:author="Andy Kleinhesselink" w:date="2018-10-31T14:33:00Z">
+        <w:r>
+          <w:t>s</w:t>
+        </w:r>
+      </w:ins>
+      <w:ins w:id="399" w:author="Andy Kleinhesselink" w:date="2018-10-31T14:31:00Z">
+        <w:r>
+          <w:t>,</w:t>
+        </w:r>
+      </w:ins>
+      <w:ins w:id="400" w:author="Andy Kleinhesselink" w:date="2018-10-31T14:14:00Z">
+        <w:r>
+          <w:t xml:space="preserve"> per capita growth rate is </w:t>
+        </w:r>
+      </w:ins>
+      <w:ins w:id="401" w:author="Andy Kleinhesselink" w:date="2018-10-31T14:15:00Z">
+        <w:r>
+          <w:t xml:space="preserve">not assumed to be a linear function of </w:t>
+        </w:r>
+      </w:ins>
+      <w:ins w:id="402" w:author="Andy Kleinhesselink" w:date="2018-10-31T14:34:00Z">
+        <w:r>
+          <w:t xml:space="preserve">competitor </w:t>
+        </w:r>
+      </w:ins>
+      <w:ins w:id="403" w:author="Andy Kleinhesselink" w:date="2018-10-31T14:15:00Z">
+        <w:r>
+          <w:t>density</w:t>
+        </w:r>
+      </w:ins>
+      <w:ins w:id="404" w:author="Andy Kleinhesselink" w:date="2018-10-31T14:31:00Z">
+        <w:r>
+          <w:t xml:space="preserve"> </w:t>
+        </w:r>
+      </w:ins>
+      <w:ins w:id="405" w:author="Andy Kleinhesselink" w:date="2018-10-30T18:49:00Z">
         <w:r>
           <w:fldChar w:fldCharType="begin"/>
         </w:r>
         <w:r>
-          <w:instrText xml:space="preserve"> ADDIN ZOTERO_ITEM CSL_CITATION {"citationID":"s2454sJV","properties":{"formattedCitation":"(Mayfield and Stouffer 2017)","plainCitation":"(Mayfield and Stouffer 2017)","noteIndex":0},"citationItems":[{"id":2899,"uris":["http://zotero.org/users/688880/items/67ZRSRKR"],"uri":["http://zotero.org/users/688880/items/67ZRSRKR"],"itemData":{"id":2899,"type":"article-journal","title":"Higher-order interactions capture unexplained complexity in diverse communities","container-title":"Nature Ecology &amp; Evolution","page":"0062","volume":"1","source":"www.nature.com","abstract":"Higher-order interactions (HOIs) are often assumed to be negligible in natural communities. Here, the authors present a framework for incorporating HOIs into diversity models and show that their inclusion can dramatically improve explanatory power.","DOI":"10.1038/s41559-016-0062","ISSN":"2397-334X","language":"en","author":[{"family":"Mayfield","given":"Margaret M."},{"family":"Stouffer","given":"Daniel B."}],"issued":{"date-parts":[["2017",2,17]]}}}],"schema":"https://github.com/citation-style-language/schema/raw/master/csl-citation.json"} </w:instrText>
+          <w:instrText xml:space="preserve"> ADDIN ZOTERO_ITEM CSL_CITATION {"citationID":"zfFRmjn2","properties":{"formattedCitation":"(Hassell and Comins 1976)","plainCitation":"(Hassell and Comins 1976)","noteIndex":0},"citationItems":[{"id":9,"uris":["http://zotero.org/users/688880/items/DW227A4V"],"uri":["http://zotero.org/users/688880/items/DW227A4V"],"itemData":{"id":9,"type":"article-journal","title":"Discrete time models for two-species competition","container-title":"Theoretical Population Biology","page":"202-221","volume":"9","issue":"2","source":"CrossRef","DOI":"10.1016/0040-5809(76)90045-9","ISSN":"00405809","language":"en","author":[{"family":"Hassell","given":"M.P."},{"family":"Comins","given":"H.N."}],"issued":{"date-parts":[["1976",4]]}}}],"schema":"https://github.com/citation-style-language/schema/raw/master/csl-citation.json"} </w:instrText>
         </w:r>
         <w:r>
           <w:fldChar w:fldCharType="separate"/>
@@ -4020,34 +3970,184 @@
           <w:rPr>
             <w:noProof/>
           </w:rPr>
-          <w:t>(Mayfield and Stouffer 2017)</w:t>
+          <w:t>(Hassell and Comins 1976)</w:t>
         </w:r>
         <w:r>
           <w:fldChar w:fldCharType="end"/>
         </w:r>
         <w:r>
-          <w:t xml:space="preserve">.  Whether one counts these as HOIs depends on the study goals, but if the only “HOIs” present involve modification of intraspecific competition by interspecific density, this would still allow one to predict multispecies dynamics with observations of interactions between all possible pairs of species.  We focus our examples on cases where a third species modifies the interaction between two other species throughout the remainder of the paper because this type of interaction modification has generally received the most attention </w:t>
-        </w:r>
+          <w:t xml:space="preserve">.  </w:t>
+        </w:r>
+      </w:ins>
+      <w:ins w:id="406" w:author="Andy Kleinhesselink" w:date="2018-10-31T14:34:00Z">
+        <w:r>
+          <w:t>Rather in each of these models the effect of each additional competitor declines as more competitors are added.  Th</w:t>
+        </w:r>
+      </w:ins>
+      <w:ins w:id="407" w:author="Andy Kleinhesselink" w:date="2018-10-31T14:17:00Z">
+        <w:r>
+          <w:t>is could be interpreted as a kind of interaction modification—</w:t>
+        </w:r>
+      </w:ins>
+      <w:ins w:id="408" w:author="Andy Kleinhesselink" w:date="2018-10-31T14:18:00Z">
+        <w:r>
+          <w:t xml:space="preserve">each competitor’s effect is reduced by the presence of other competitors.  </w:t>
+        </w:r>
+      </w:ins>
+      <w:ins w:id="409" w:author="Andy Kleinhesselink" w:date="2018-10-31T14:20:00Z">
+        <w:r>
+          <w:t>However,</w:t>
+        </w:r>
+      </w:ins>
+      <w:ins w:id="410" w:author="Andy Kleinhesselink" w:date="2018-10-31T14:19:00Z">
+        <w:r>
+          <w:t xml:space="preserve"> we </w:t>
+        </w:r>
+      </w:ins>
+      <w:ins w:id="411" w:author="Andy Kleinhesselink" w:date="2018-10-31T14:20:00Z">
+        <w:r>
+          <w:t xml:space="preserve">argue that </w:t>
+        </w:r>
+      </w:ins>
+      <w:ins w:id="412" w:author="Andy Kleinhesselink" w:date="2018-10-31T14:21:00Z">
+        <w:r>
+          <w:t xml:space="preserve">it is better to interpret </w:t>
+        </w:r>
+      </w:ins>
+      <w:ins w:id="413" w:author="Andy Kleinhesselink" w:date="2018-10-31T14:19:00Z">
+        <w:r>
+          <w:t xml:space="preserve">this </w:t>
+        </w:r>
+      </w:ins>
+      <w:ins w:id="414" w:author="Andy Kleinhesselink" w:date="2018-10-31T14:21:00Z">
+        <w:r>
+          <w:t xml:space="preserve">as the focal species having a </w:t>
+        </w:r>
+      </w:ins>
+      <w:ins w:id="415" w:author="Andy Kleinhesselink" w:date="2018-10-31T14:19:00Z">
+        <w:r>
+          <w:t>non-linear response to competition</w:t>
+        </w:r>
+      </w:ins>
+      <w:ins w:id="416" w:author="Andy Kleinhesselink" w:date="2018-10-31T14:21:00Z">
+        <w:r>
+          <w:t xml:space="preserve"> rather than</w:t>
+        </w:r>
+      </w:ins>
+      <w:ins w:id="417" w:author="Andy Kleinhesselink" w:date="2018-10-31T14:19:00Z">
+        <w:r>
+          <w:t xml:space="preserve"> competitors</w:t>
+        </w:r>
+      </w:ins>
+      <w:ins w:id="418" w:author="Andy Kleinhesselink" w:date="2018-10-31T14:22:00Z">
+        <w:r>
+          <w:t xml:space="preserve"> having a non-linear effect</w:t>
+        </w:r>
+      </w:ins>
+      <w:ins w:id="419" w:author="Andy Kleinhesselink" w:date="2018-10-31T14:19:00Z">
+        <w:r>
+          <w:t xml:space="preserve">. </w:t>
+        </w:r>
+      </w:ins>
+      <w:ins w:id="420" w:author="Andy Kleinhesselink" w:date="2018-10-31T14:17:00Z">
+        <w:r>
+          <w:t xml:space="preserve"> </w:t>
+        </w:r>
+      </w:ins>
+      <w:ins w:id="421" w:author="Andy Kleinhesselink" w:date="2018-10-31T14:22:00Z">
+        <w:r>
+          <w:t xml:space="preserve">While this distinction may seem </w:t>
+        </w:r>
+      </w:ins>
+      <w:ins w:id="422" w:author="Andy Kleinhesselink" w:date="2018-10-31T14:32:00Z">
+        <w:r>
+          <w:t>semantic</w:t>
+        </w:r>
+      </w:ins>
+      <w:ins w:id="423" w:author="Andy Kleinhesselink" w:date="2018-10-31T14:22:00Z">
+        <w:r>
+          <w:t>, interpreting t</w:t>
+        </w:r>
+      </w:ins>
+      <w:ins w:id="424" w:author="Andy Kleinhesselink" w:date="2018-10-31T14:35:00Z">
+        <w:r>
+          <w:t>he non-linearity</w:t>
+        </w:r>
+      </w:ins>
+      <w:ins w:id="425" w:author="Andy Kleinhesselink" w:date="2018-10-31T14:23:00Z">
+        <w:r>
+          <w:t xml:space="preserve"> in the first way means that HOIs are inherent in the basic model, whereas interpreting it in the second way </w:t>
+        </w:r>
+      </w:ins>
+      <w:ins w:id="426" w:author="Andy Kleinhesselink" w:date="2018-10-31T14:24:00Z">
+        <w:r>
+          <w:t xml:space="preserve">means that these models do not imply HOIs </w:t>
+        </w:r>
+      </w:ins>
+      <w:ins w:id="427" w:author="Andy Kleinhesselink" w:date="2018-10-31T14:33:00Z">
+        <w:r>
+          <w:t xml:space="preserve">unless they </w:t>
+        </w:r>
+      </w:ins>
+      <w:ins w:id="428" w:author="Andy Kleinhesselink" w:date="2018-10-31T14:35:00Z">
+        <w:r>
+          <w:t>multiplicative</w:t>
+        </w:r>
+      </w:ins>
+      <w:ins w:id="429" w:author="Andy Kleinhesselink" w:date="2018-10-31T14:33:00Z">
+        <w:r>
+          <w:t xml:space="preserve"> terms </w:t>
+        </w:r>
+      </w:ins>
+      <w:ins w:id="430" w:author="Andy Kleinhesselink" w:date="2018-10-31T14:26:00Z">
         <w:r>
           <w:fldChar w:fldCharType="begin"/>
         </w:r>
         <w:r>
-          <w:instrText xml:space="preserve"> ADDIN ZOTERO_ITEM CSL_CITATION {"citationID":"PXWq1fBT","properties":{"formattedCitation":"(Adler and Morris 1994, Grilli et al. 2017b)","plainCitation":"(Adler and Morris 1994, Grilli et al. 2017b)","noteIndex":0},"citationItems":[{"id":51,"uris":["http://zotero.org/users/688880/items/ETYJBSMS"],"uri":["http://zotero.org/users/688880/items/ETYJBSMS"],"itemData":{"id":51,"type":"article-journal","title":"A General Test for Interaction Modification","container-title":"Ecology","page":"1552-1559","volume":"75","issue":"6","source":"CrossRef","DOI":"10.2307/1939616","ISSN":"00129658","language":"en","author":[{"family":"Adler","given":"Frederick R."},{"family":"Morris","given":"William F."}],"issued":{"date-parts":[["1994",9]]}}},{"id":14,"uris":["http://zotero.org/users/688880/items/CB4MYUDW"],"uri":["http://zotero.org/users/688880/items/CB4MYUDW"],"itemData":{"id":14,"type":"article-journal","title":"Higher-order interactions stabilize dynamics in competitive network models","container-title":"Nature","page":"210-213","volume":"548","issue":"7666","source":"www.nature.com","abstract":"Ecologists have long sought a way to explain how the remarkable biodiversity observed in nature is maintained. On the one hand, simple models of interacting competitors cannot produce the stable persistence of very large ecological communities1,2,3,4,5. On the other hand, neutral models6,7,8,9, in which species do not interact and diversity is maintained by immigration and speciation, yield unrealistically small fluctuations in population abundance10, and a strong positive correlation between a species’ abundance and its age11, contrary to empirical evidence. Models allowing for the robust persistence of large communities of interacting competitors are lacking. Here we show that very diverse communities could persist thanks to the stabilizing role of higher-order interactions12,13, in which the presence of a species influences the interaction between other species. Although higher-order interactions have been studied for decades14,15,16, their role in shaping ecological communities is still unclear5. The inclusion of higher-order interactions in competitive network models stabilizes dynamics, making species coexistence robust to the perturbation of both population abundance and parameter values. We show that higher-order interactions have strong effects in models of closed ecological communities, as well as of open communities in which new species are constantly introduced. In our framework, higher-order interactions are completely defined by pairwise interactions, facilitating empirical parameterization and validation of our models.","DOI":"10.1038/nature23273","ISSN":"1476-4687","language":"en","author":[{"family":"Grilli","given":"Jacopo"},{"family":"Barabás","given":"György"},{"family":"Michalska-Smith","given":"Matthew J."},{"family":"Allesina","given":"Stefano"}],"issued":{"date-parts":[["2017",8]]}}}],"schema":"https://github.com/citation-style-language/schema/raw/master/csl-citation.json"} </w:instrText>
-        </w:r>
-        <w:r>
-          <w:fldChar w:fldCharType="separate"/>
-        </w:r>
+          <w:instrText xml:space="preserve"> ADDIN ZOTERO_ITEM CSL_CITATION {"citationID":"fG5GlVVm","properties":{"formattedCitation":"(Adler and Morris 1994)","plainCitation":"(Adler and Morris 1994)","noteIndex":0},"citationItems":[{"id":51,"uris":["http://zotero.org/users/688880/items/ETYJBSMS"],"uri":["http://zotero.org/users/688880/items/ETYJBSMS"],"itemData":{"id":51,"type":"article-journal","title":"A General Test for Interaction Modification","container-title":"Ecology","page":"1552-1559","volume":"75","issue":"6","source":"CrossRef","DOI":"10.2307/1939616","ISSN":"00129658","language":"en","author":[{"family":"Adler","given":"Frederick R."},{"family":"Morris","given":"William F."}],"issued":{"date-parts":[["1994",9]]}}}],"schema":"https://github.com/citation-style-language/schema/raw/master/csl-citation.json"} </w:instrText>
+        </w:r>
+      </w:ins>
+      <w:r>
+        <w:fldChar w:fldCharType="separate"/>
+      </w:r>
+      <w:ins w:id="431" w:author="Andy Kleinhesselink" w:date="2018-10-31T14:26:00Z">
         <w:r>
           <w:rPr>
             <w:noProof/>
           </w:rPr>
-          <w:t>(Adler and Morris 1994, Grilli et al. 2017b)</w:t>
+          <w:t>(Adler and Morris 1994)</w:t>
         </w:r>
         <w:r>
           <w:fldChar w:fldCharType="end"/>
         </w:r>
+      </w:ins>
+      <w:ins w:id="432" w:author="Andy Kleinhesselink" w:date="2018-10-31T14:24:00Z">
         <w:r>
           <w:t xml:space="preserve">. </w:t>
+        </w:r>
+      </w:ins>
+    </w:p>
+    <w:p>
+      <w:pPr>
+        <w:pStyle w:val="Heading2"/>
+        <w:rPr>
+          <w:ins w:id="433" w:author="Andy Kleinhesselink" w:date="2018-10-31T14:36:00Z"/>
+        </w:rPr>
+        <w:pPrChange w:id="434" w:author="Andy Kleinhesselink" w:date="2018-10-31T14:38:00Z">
+          <w:pPr>
+            <w:spacing w:after="202"/>
+            <w:contextualSpacing/>
+          </w:pPr>
+        </w:pPrChange>
+      </w:pPr>
+      <w:ins w:id="435" w:author="Andy Kleinhesselink" w:date="2018-10-31T14:52:00Z">
+        <w:r>
+          <w:t xml:space="preserve">A verbal and mathematical definition of </w:t>
+        </w:r>
+      </w:ins>
+      <w:ins w:id="436" w:author="Andy Kleinhesselink" w:date="2018-10-31T14:39:00Z">
+        <w:r>
+          <w:t>higher order interactions</w:t>
         </w:r>
       </w:ins>
     </w:p>
@@ -4056,58 +4156,154 @@
         <w:spacing w:after="202"/>
         <w:contextualSpacing/>
         <w:rPr>
-          <w:del w:id="387" w:author="Andy Kleinhesselink" w:date="2018-10-23T14:25:00Z"/>
+          <w:del w:id="437" w:author="Andy Kleinhesselink" w:date="2018-10-23T14:25:00Z"/>
         </w:rPr>
-        <w:pPrChange w:id="388" w:author="Andy Kleinhesselink" w:date="2018-10-30T18:49:00Z">
-          <w:pPr>
-            <w:spacing w:after="202"/>
-            <w:contextualSpacing/>
-          </w:pPr>
-        </w:pPrChange>
       </w:pPr>
-      <w:ins w:id="389" w:author="Andy Kleinhesselink" w:date="2018-10-30T18:49:00Z">
-        <w:r>
-          <w:t xml:space="preserve">Resolving the mathematical definition of HOIs is a necessary first step for understanding these interactions, but does not clarify </w:t>
-        </w:r>
-        <w:commentRangeStart w:id="390"/>
-        <w:r>
-          <w:t xml:space="preserve">the processes generating these interactions in nature.  </w:t>
-        </w:r>
-        <w:commentRangeEnd w:id="390"/>
-        <w:r>
-          <w:rPr>
-            <w:rStyle w:val="CommentReference"/>
-          </w:rPr>
-          <w:commentReference w:id="390"/>
-        </w:r>
-        <w:r>
-          <w:t>Addressing these processes is the subject of the remainder of this paper.</w:t>
-        </w:r>
-        <w:r>
-          <w:rPr>
-            <w:rStyle w:val="CommentReference"/>
-          </w:rPr>
-          <w:commentReference w:id="391"/>
-        </w:r>
-      </w:ins>
-      <w:ins w:id="392" w:author="Nathan Kraft" w:date="2018-10-29T10:54:00Z">
-        <w:del w:id="393" w:author="Andy Kleinhesselink" w:date="2018-10-30T18:49:00Z">
+      <w:ins w:id="438" w:author="Andy Kleinhesselink" w:date="2018-10-31T14:40:00Z">
+        <w:r>
+          <w:lastRenderedPageBreak/>
+          <w:t xml:space="preserve">Defining higher order interactions is a </w:t>
+        </w:r>
+      </w:ins>
+      <w:ins w:id="439" w:author="Andy Kleinhesselink" w:date="2018-10-31T14:52:00Z">
+        <w:r>
+          <w:t>pre</w:t>
+        </w:r>
+      </w:ins>
+      <w:ins w:id="440" w:author="Andy Kleinhesselink" w:date="2018-10-31T14:40:00Z">
+        <w:r>
+          <w:t>requisite for any attempt</w:t>
+        </w:r>
+      </w:ins>
+      <w:ins w:id="441" w:author="Andy Kleinhesselink" w:date="2018-10-31T14:52:00Z">
+        <w:r>
+          <w:t>s</w:t>
+        </w:r>
+      </w:ins>
+      <w:ins w:id="442" w:author="Andy Kleinhesselink" w:date="2018-10-31T14:40:00Z">
+        <w:r>
+          <w:t xml:space="preserve"> to </w:t>
+        </w:r>
+      </w:ins>
+      <w:ins w:id="443" w:author="Andy Kleinhesselink" w:date="2018-10-31T14:41:00Z">
+        <w:r>
+          <w:t xml:space="preserve">detect and measure them.  </w:t>
+        </w:r>
+      </w:ins>
+      <w:ins w:id="444" w:author="Andy Kleinhesselink" w:date="2018-10-31T14:42:00Z">
+        <w:r>
+          <w:t xml:space="preserve">As we </w:t>
+        </w:r>
+      </w:ins>
+      <w:ins w:id="445" w:author="Andy Kleinhesselink" w:date="2018-10-31T14:45:00Z">
+        <w:r>
+          <w:t xml:space="preserve">discussed above we believe that </w:t>
+        </w:r>
+      </w:ins>
+      <w:ins w:id="446" w:author="Andy Kleinhesselink" w:date="2018-10-31T14:48:00Z">
+        <w:r>
+          <w:t>the key issue is that HOIs imply emergent properties in multispecies communities.</w:t>
+        </w:r>
+      </w:ins>
+      <w:ins w:id="447" w:author="Andy Kleinhesselink" w:date="2018-10-31T14:47:00Z">
+        <w:r>
+          <w:t xml:space="preserve">  </w:t>
+        </w:r>
+      </w:ins>
+      <w:ins w:id="448" w:author="Andy Kleinhesselink" w:date="2018-10-31T14:48:00Z">
+        <w:r>
+          <w:t>These emergent properties are most easily thought of as arising from interaction modification</w:t>
+        </w:r>
+      </w:ins>
+      <w:ins w:id="449" w:author="Andy Kleinhesselink" w:date="2018-10-31T14:53:00Z">
+        <w:r>
+          <w:t>s between more three or more competitors</w:t>
+        </w:r>
+      </w:ins>
+      <w:ins w:id="450" w:author="Andy Kleinhesselink" w:date="2018-10-31T14:48:00Z">
+        <w:r>
+          <w:t xml:space="preserve">.  </w:t>
+        </w:r>
+      </w:ins>
+      <w:ins w:id="451" w:author="Andy Kleinhesselink" w:date="2018-10-31T14:53:00Z">
+        <w:r>
+          <w:t>Thus</w:t>
+        </w:r>
+      </w:ins>
+      <w:ins w:id="452" w:author="Andy Kleinhesselink" w:date="2018-10-31T14:54:00Z">
+        <w:r>
+          <w:t xml:space="preserve">, we define </w:t>
+        </w:r>
+      </w:ins>
+      <w:ins w:id="453" w:author="Andy Kleinhesselink" w:date="2018-10-31T14:49:00Z">
+        <w:r>
+          <w:t>HOI</w:t>
+        </w:r>
+      </w:ins>
+      <w:ins w:id="454" w:author="Andy Kleinhesselink" w:date="2018-10-31T14:54:00Z">
+        <w:r>
+          <w:t>s</w:t>
+        </w:r>
+      </w:ins>
+      <w:ins w:id="455" w:author="Andy Kleinhesselink" w:date="2018-10-31T14:49:00Z">
+        <w:r>
+          <w:t xml:space="preserve"> </w:t>
+        </w:r>
+      </w:ins>
+      <w:ins w:id="456" w:author="Andy Kleinhesselink" w:date="2018-10-31T14:54:00Z">
+        <w:r>
+          <w:t>as</w:t>
+        </w:r>
+      </w:ins>
+      <w:ins w:id="457" w:author="Andy Kleinhesselink" w:date="2018-10-31T14:53:00Z">
+        <w:r>
+          <w:t xml:space="preserve"> the</w:t>
+        </w:r>
+      </w:ins>
+      <w:ins w:id="458" w:author="Andy Kleinhesselink" w:date="2018-10-31T14:49:00Z">
+        <w:r>
+          <w:t xml:space="preserve"> modification of per capita competition coefficients between two species by the presence of a third species. </w:t>
+        </w:r>
+      </w:ins>
+      <w:ins w:id="459" w:author="Andy Kleinhesselink" w:date="2018-10-31T14:51:00Z">
+        <w:r>
+          <w:t xml:space="preserve"> </w:t>
+        </w:r>
+      </w:ins>
+      <w:ins w:id="460" w:author="Andy Kleinhesselink" w:date="2018-10-31T14:55:00Z">
+        <w:r>
+          <w:t xml:space="preserve">The </w:t>
+        </w:r>
+      </w:ins>
+      <w:ins w:id="461" w:author="Andy Kleinhesselink" w:date="2018-10-31T14:56:00Z">
+        <w:r>
+          <w:t>higher order interaction literature shows the difficulty of moving from this verbal definition to a general mathematical definition</w:t>
+        </w:r>
+      </w:ins>
+      <w:ins w:id="462" w:author="Andy Kleinhesselink" w:date="2018-10-31T14:59:00Z">
+        <w:r>
+          <w:t xml:space="preserve">. </w:t>
+        </w:r>
+      </w:ins>
+      <w:commentRangeStart w:id="463"/>
+      <w:ins w:id="464" w:author="Nathan Kraft" w:date="2018-10-29T10:54:00Z">
+        <w:del w:id="465" w:author="Andy Kleinhesselink" w:date="2018-10-30T18:49:00Z">
           <w:r>
             <w:delText>s</w:delText>
           </w:r>
         </w:del>
       </w:ins>
-      <w:del w:id="394" w:author="Andy Kleinhesselink" w:date="2018-10-23T12:15:00Z">
+      <w:del w:id="466" w:author="Andy Kleinhesselink" w:date="2018-10-23T12:15:00Z">
         <w:r>
           <w:delText xml:space="preserve">In particular, </w:delText>
         </w:r>
       </w:del>
-      <w:del w:id="395" w:author="Andy Kleinhesselink" w:date="2018-10-23T12:14:00Z">
+      <w:del w:id="467" w:author="Andy Kleinhesselink" w:date="2018-10-23T12:14:00Z">
         <w:r>
           <w:delText xml:space="preserve">they </w:delText>
         </w:r>
       </w:del>
-      <w:del w:id="396" w:author="Andy Kleinhesselink" w:date="2018-10-23T14:25:00Z">
+      <w:del w:id="468" w:author="Andy Kleinhesselink" w:date="2018-10-23T14:25:00Z">
         <w:r>
           <w:delText xml:space="preserve">often </w:delText>
         </w:r>
@@ -4194,19 +4390,12 @@
     <w:p>
       <w:pPr>
         <w:spacing w:after="202"/>
-        <w:ind w:firstLine="0"/>
         <w:contextualSpacing/>
         <w:rPr>
-          <w:del w:id="397" w:author="Andy Kleinhesselink" w:date="2018-10-23T14:25:00Z"/>
+          <w:del w:id="469" w:author="Andy Kleinhesselink" w:date="2018-10-23T14:25:00Z"/>
         </w:rPr>
-        <w:pPrChange w:id="398" w:author="Andy Kleinhesselink" w:date="2018-10-30T18:49:00Z">
-          <w:pPr>
-            <w:spacing w:after="202"/>
-            <w:contextualSpacing/>
-          </w:pPr>
-        </w:pPrChange>
       </w:pPr>
-      <w:del w:id="399" w:author="Andy Kleinhesselink" w:date="2018-10-23T14:25:00Z">
+      <w:del w:id="470" w:author="Andy Kleinhesselink" w:date="2018-10-23T14:25:00Z">
         <w:r>
           <w:delText>HOIs have important practical and theoretical implication</w:delText>
         </w:r>
@@ -4446,19 +4635,12 @@
     <w:p>
       <w:pPr>
         <w:spacing w:after="202"/>
-        <w:ind w:firstLine="0"/>
         <w:contextualSpacing/>
         <w:rPr>
-          <w:del w:id="400" w:author="Andy Kleinhesselink" w:date="2018-10-23T14:25:00Z"/>
+          <w:del w:id="471" w:author="Andy Kleinhesselink" w:date="2018-10-23T14:25:00Z"/>
         </w:rPr>
-        <w:pPrChange w:id="401" w:author="Andy Kleinhesselink" w:date="2018-10-30T18:49:00Z">
-          <w:pPr>
-            <w:spacing w:after="202"/>
-            <w:contextualSpacing/>
-          </w:pPr>
-        </w:pPrChange>
       </w:pPr>
-      <w:del w:id="402" w:author="Andy Kleinhesselink" w:date="2018-10-23T14:25:00Z">
+      <w:del w:id="472" w:author="Andy Kleinhesselink" w:date="2018-10-23T14:25:00Z">
         <w:r>
           <w:delText xml:space="preserve">The definition of higher order interactions </w:delText>
         </w:r>
@@ -4566,16 +4748,9 @@
     <w:p>
       <w:pPr>
         <w:spacing w:after="202"/>
-        <w:ind w:firstLine="0"/>
         <w:contextualSpacing/>
-        <w:pPrChange w:id="403" w:author="Andy Kleinhesselink" w:date="2018-10-30T18:49:00Z">
-          <w:pPr>
-            <w:spacing w:after="202"/>
-            <w:contextualSpacing/>
-          </w:pPr>
-        </w:pPrChange>
       </w:pPr>
-      <w:del w:id="404" w:author="Andy Kleinhesselink" w:date="2018-10-30T18:49:00Z">
+      <w:del w:id="473" w:author="Andy Kleinhesselink" w:date="2018-10-30T18:49:00Z">
         <w:r>
           <w:delText xml:space="preserve">Resolving </w:delText>
         </w:r>
@@ -4626,6 +4801,7 @@
           <w:b/>
         </w:rPr>
       </w:pPr>
+      <w:commentRangeStart w:id="474"/>
       <w:r>
         <w:rPr>
           <w:b/>
@@ -4679,6 +4855,13 @@
           <w:b/>
         </w:rPr>
         <w:t xml:space="preserve"> ------------------</w:t>
+      </w:r>
+      <w:commentRangeEnd w:id="474"/>
+      <w:r>
+        <w:rPr>
+          <w:rStyle w:val="CommentReference"/>
+        </w:rPr>
+        <w:commentReference w:id="474"/>
       </w:r>
     </w:p>
     <w:p>
@@ -4739,8 +4922,8 @@
       </w:tblPr>
       <w:tblGrid>
         <w:gridCol w:w="894"/>
-        <w:gridCol w:w="7016"/>
-        <w:gridCol w:w="730"/>
+        <w:gridCol w:w="7017"/>
+        <w:gridCol w:w="729"/>
       </w:tblGrid>
       <w:tr>
         <w:trPr>
@@ -4890,90 +5073,144 @@
                     <m:sSub>
                       <m:sSubPr>
                         <m:ctrlPr>
-                          <w:rPr>
-                            <w:rFonts w:ascii="Cambria Math" w:hAnsi="Cambria Math"/>
-                            <w:i/>
-                          </w:rPr>
+                          <w:del w:id="475" w:author="Andy Kleinhesselink" w:date="2018-10-31T14:59:00Z">
+                            <w:rPr>
+                              <w:rFonts w:ascii="Cambria Math" w:hAnsi="Cambria Math"/>
+                              <w:i/>
+                            </w:rPr>
+                          </w:del>
                         </m:ctrlPr>
                       </m:sSubPr>
                       <m:e>
                         <m:r>
-                          <w:rPr>
-                            <w:rFonts w:ascii="Cambria Math" w:hAnsi="Cambria Math"/>
-                          </w:rPr>
-                          <m:t>n</m:t>
+                          <w:del w:id="476" w:author="Andy Kleinhesselink" w:date="2018-10-31T14:59:00Z">
+                            <w:rPr>
+                              <w:rFonts w:ascii="Cambria Math" w:hAnsi="Cambria Math"/>
+                            </w:rPr>
+                            <m:t>n</m:t>
+                          </w:del>
                         </m:r>
                       </m:e>
                       <m:sub>
                         <m:r>
-                          <w:rPr>
-                            <w:rFonts w:ascii="Cambria Math" w:hAnsi="Cambria Math"/>
-                          </w:rPr>
-                          <m:t>i</m:t>
+                          <w:del w:id="477" w:author="Andy Kleinhesselink" w:date="2018-10-31T14:59:00Z">
+                            <w:rPr>
+                              <w:rFonts w:ascii="Cambria Math" w:hAnsi="Cambria Math"/>
+                            </w:rPr>
+                            <m:t>i</m:t>
+                          </w:del>
                         </m:r>
                       </m:sub>
                     </m:sSub>
                     <m:r>
-                      <w:rPr>
-                        <w:rFonts w:ascii="Cambria Math" w:hAnsi="Cambria Math"/>
-                      </w:rPr>
-                      <m:t xml:space="preserve">, </m:t>
+                      <w:del w:id="478" w:author="Andy Kleinhesselink" w:date="2018-10-31T14:59:00Z">
+                        <w:rPr>
+                          <w:rFonts w:ascii="Cambria Math" w:hAnsi="Cambria Math"/>
+                        </w:rPr>
+                        <m:t xml:space="preserve">, </m:t>
+                      </w:del>
                     </m:r>
                     <m:sSub>
                       <m:sSubPr>
                         <m:ctrlPr>
-                          <w:rPr>
-                            <w:rFonts w:ascii="Cambria Math" w:hAnsi="Cambria Math"/>
-                            <w:i/>
-                          </w:rPr>
+                          <w:del w:id="479" w:author="Andy Kleinhesselink" w:date="2018-10-31T14:59:00Z">
+                            <w:rPr>
+                              <w:rFonts w:ascii="Cambria Math" w:hAnsi="Cambria Math"/>
+                              <w:i/>
+                            </w:rPr>
+                          </w:del>
                         </m:ctrlPr>
                       </m:sSubPr>
                       <m:e>
                         <m:r>
-                          <w:rPr>
-                            <w:rFonts w:ascii="Cambria Math" w:hAnsi="Cambria Math"/>
-                          </w:rPr>
-                          <m:t>n</m:t>
+                          <w:del w:id="480" w:author="Andy Kleinhesselink" w:date="2018-10-31T14:59:00Z">
+                            <w:rPr>
+                              <w:rFonts w:ascii="Cambria Math" w:hAnsi="Cambria Math"/>
+                            </w:rPr>
+                            <m:t>n</m:t>
+                          </w:del>
                         </m:r>
                       </m:e>
                       <m:sub>
                         <m:r>
-                          <w:rPr>
-                            <w:rFonts w:ascii="Cambria Math" w:hAnsi="Cambria Math"/>
-                          </w:rPr>
-                          <m:t>j</m:t>
+                          <w:del w:id="481" w:author="Andy Kleinhesselink" w:date="2018-10-31T14:59:00Z">
+                            <w:rPr>
+                              <w:rFonts w:ascii="Cambria Math" w:hAnsi="Cambria Math"/>
+                            </w:rPr>
+                            <m:t>j</m:t>
+                          </w:del>
                         </m:r>
                       </m:sub>
                     </m:sSub>
                     <m:r>
-                      <w:rPr>
-                        <w:rFonts w:ascii="Cambria Math" w:hAnsi="Cambria Math"/>
-                      </w:rPr>
-                      <m:t xml:space="preserve">, </m:t>
+                      <w:del w:id="482" w:author="Andy Kleinhesselink" w:date="2018-10-31T14:59:00Z">
+                        <w:rPr>
+                          <w:rFonts w:ascii="Cambria Math" w:hAnsi="Cambria Math"/>
+                        </w:rPr>
+                        <m:t xml:space="preserve">, </m:t>
+                      </w:del>
                     </m:r>
                     <m:sSub>
                       <m:sSubPr>
                         <m:ctrlPr>
-                          <w:rPr>
-                            <w:rFonts w:ascii="Cambria Math" w:hAnsi="Cambria Math"/>
-                            <w:i/>
-                          </w:rPr>
+                          <w:del w:id="483" w:author="Andy Kleinhesselink" w:date="2018-10-31T14:59:00Z">
+                            <w:rPr>
+                              <w:rFonts w:ascii="Cambria Math" w:hAnsi="Cambria Math"/>
+                              <w:i/>
+                            </w:rPr>
+                          </w:del>
                         </m:ctrlPr>
                       </m:sSubPr>
                       <m:e>
                         <m:r>
-                          <w:rPr>
-                            <w:rFonts w:ascii="Cambria Math" w:hAnsi="Cambria Math"/>
-                          </w:rPr>
-                          <m:t>n</m:t>
+                          <w:del w:id="484" w:author="Andy Kleinhesselink" w:date="2018-10-31T14:59:00Z">
+                            <w:rPr>
+                              <w:rFonts w:ascii="Cambria Math" w:hAnsi="Cambria Math"/>
+                            </w:rPr>
+                            <m:t>n</m:t>
+                          </w:del>
                         </m:r>
                       </m:e>
                       <m:sub>
                         <m:r>
-                          <w:rPr>
-                            <w:rFonts w:ascii="Cambria Math" w:hAnsi="Cambria Math"/>
-                          </w:rPr>
-                          <m:t>k</m:t>
+                          <w:del w:id="485" w:author="Andy Kleinhesselink" w:date="2018-10-31T14:59:00Z">
+                            <w:rPr>
+                              <w:rFonts w:ascii="Cambria Math" w:hAnsi="Cambria Math"/>
+                            </w:rPr>
+                            <m:t>k</m:t>
+                          </w:del>
+                        </m:r>
+                      </m:sub>
+                    </m:sSub>
+                    <m:sSub>
+                      <m:sSubPr>
+                        <m:ctrlPr>
+                          <w:ins w:id="486" w:author="Andy Kleinhesselink" w:date="2018-10-31T14:59:00Z">
+                            <w:rPr>
+                              <w:rFonts w:ascii="Cambria Math" w:hAnsi="Cambria Math"/>
+                              <w:i/>
+                            </w:rPr>
+                          </w:ins>
+                        </m:ctrlPr>
+                      </m:sSubPr>
+                      <m:e>
+                        <m:r>
+                          <w:ins w:id="487" w:author="Andy Kleinhesselink" w:date="2018-10-31T14:59:00Z">
+                            <w:rPr>
+                              <w:rFonts w:ascii="Cambria Math" w:hAnsi="Cambria Math"/>
+                            </w:rPr>
+                            <m:t>C</m:t>
+                          </w:ins>
+                        </m:r>
+                      </m:e>
+                      <m:sub>
+                        <m:r>
+                          <w:ins w:id="488" w:author="Andy Kleinhesselink" w:date="2018-10-31T14:59:00Z">
+                            <w:rPr>
+                              <w:rFonts w:ascii="Cambria Math" w:hAnsi="Cambria Math"/>
+                            </w:rPr>
+                            <m:t>i</m:t>
+                          </w:ins>
                         </m:r>
                       </m:sub>
                     </m:sSub>
@@ -5051,35 +5288,106 @@
         <w:t xml:space="preserve">where </w:t>
       </w:r>
       <m:oMath>
-        <m:sSub>
-          <m:sSubPr>
+        <m:f>
+          <m:fPr>
             <m:ctrlPr>
-              <w:rPr>
-                <w:rFonts w:ascii="Cambria Math" w:hAnsi="Cambria Math"/>
-              </w:rPr>
+              <w:ins w:id="489" w:author="Andy Kleinhesselink" w:date="2018-10-31T14:59:00Z">
+                <w:rPr>
+                  <w:rFonts w:ascii="Cambria Math" w:hAnsi="Cambria Math"/>
+                  <w:i/>
+                </w:rPr>
+              </w:ins>
             </m:ctrlPr>
-          </m:sSubPr>
-          <m:e>
-            <m:r>
-              <w:rPr>
-                <w:rFonts w:ascii="Cambria Math" w:hAnsi="Cambria Math"/>
-              </w:rPr>
-              <m:t>n</m:t>
-            </m:r>
-          </m:e>
-          <m:sub>
-            <m:r>
-              <w:rPr>
-                <w:rFonts w:ascii="Cambria Math" w:hAnsi="Cambria Math"/>
-              </w:rPr>
-              <m:t>i,t</m:t>
-            </m:r>
-          </m:sub>
-        </m:sSub>
+          </m:fPr>
+          <m:num>
+            <m:sSub>
+              <m:sSubPr>
+                <m:ctrlPr>
+                  <w:rPr>
+                    <w:rFonts w:ascii="Cambria Math" w:hAnsi="Cambria Math"/>
+                  </w:rPr>
+                </m:ctrlPr>
+              </m:sSubPr>
+              <m:e>
+                <m:r>
+                  <w:rPr>
+                    <w:rFonts w:ascii="Cambria Math" w:hAnsi="Cambria Math"/>
+                  </w:rPr>
+                  <m:t>n</m:t>
+                </m:r>
+              </m:e>
+              <m:sub>
+                <m:r>
+                  <w:rPr>
+                    <w:rFonts w:ascii="Cambria Math" w:hAnsi="Cambria Math"/>
+                  </w:rPr>
+                  <m:t>i,t</m:t>
+                </m:r>
+                <m:r>
+                  <w:ins w:id="490" w:author="Andy Kleinhesselink" w:date="2018-10-31T14:59:00Z">
+                    <w:rPr>
+                      <w:rFonts w:ascii="Cambria Math" w:hAnsi="Cambria Math"/>
+                    </w:rPr>
+                    <m:t>+1</m:t>
+                  </w:ins>
+                </m:r>
+              </m:sub>
+            </m:sSub>
+          </m:num>
+          <m:den>
+            <m:sSub>
+              <m:sSubPr>
+                <m:ctrlPr>
+                  <w:ins w:id="491" w:author="Andy Kleinhesselink" w:date="2018-10-31T15:00:00Z">
+                    <w:rPr>
+                      <w:rFonts w:ascii="Cambria Math" w:hAnsi="Cambria Math"/>
+                      <w:i/>
+                    </w:rPr>
+                  </w:ins>
+                </m:ctrlPr>
+              </m:sSubPr>
+              <m:e>
+                <m:r>
+                  <w:ins w:id="492" w:author="Andy Kleinhesselink" w:date="2018-10-31T14:59:00Z">
+                    <w:rPr>
+                      <w:rFonts w:ascii="Cambria Math" w:hAnsi="Cambria Math"/>
+                    </w:rPr>
+                    <m:t>n</m:t>
+                  </w:ins>
+                </m:r>
+              </m:e>
+              <m:sub>
+                <m:r>
+                  <w:ins w:id="493" w:author="Andy Kleinhesselink" w:date="2018-10-31T15:00:00Z">
+                    <w:rPr>
+                      <w:rFonts w:ascii="Cambria Math" w:hAnsi="Cambria Math"/>
+                    </w:rPr>
+                    <m:t>i,t</m:t>
+                  </w:ins>
+                </m:r>
+              </m:sub>
+            </m:sSub>
+          </m:den>
+        </m:f>
       </m:oMath>
-      <w:r>
-        <w:t xml:space="preserve"> is the density of species </w:t>
-      </w:r>
+      <w:ins w:id="494" w:author="Andy Kleinhesselink" w:date="2018-10-31T15:00:00Z">
+        <w:r>
+          <w:t xml:space="preserve"> on the </w:t>
+        </w:r>
+        <w:proofErr w:type="gramStart"/>
+        <w:r>
+          <w:t>left hand</w:t>
+        </w:r>
+        <w:proofErr w:type="gramEnd"/>
+        <w:r>
+          <w:t xml:space="preserve"> side is the per capita growth rate of species </w:t>
+        </w:r>
+      </w:ins>
+      <w:del w:id="495" w:author="Andy Kleinhesselink" w:date="2018-10-31T15:00:00Z">
+        <w:r>
+          <w:delText xml:space="preserve"> is the density of species </w:delText>
+        </w:r>
+      </w:del>
       <m:oMath>
         <m:r>
           <w:rPr>
@@ -5111,7 +5419,15 @@
         </m:r>
       </m:oMath>
       <w:r>
-        <w:t xml:space="preserve"> is a function that gives the per capita population growth rate as a function of </w:t>
+        <w:t xml:space="preserve"> is a function that gives the per capita population growth rate </w:t>
+      </w:r>
+      <w:bookmarkStart w:id="496" w:name="_GoBack"/>
+      <w:r>
+        <w:t>as a function of</w:t>
+      </w:r>
+      <w:bookmarkEnd w:id="496"/>
+      <w:r>
+        <w:t xml:space="preserve"> </w:t>
       </w:r>
       <w:r>
         <w:t>the densities of species</w:t>
@@ -5684,15 +6000,7 @@
         </m:sSub>
       </m:oMath>
       <w:r>
-        <w:t xml:space="preserve"> gives the per capita competitive ef</w:t>
-      </w:r>
-      <w:proofErr w:type="spellStart"/>
-      <w:r>
-        <w:t>fect</w:t>
-      </w:r>
-      <w:proofErr w:type="spellEnd"/>
-      <w:r>
-        <w:t xml:space="preserve"> of each individual of species</w:t>
+        <w:t xml:space="preserve"> gives the per capita competitive effect of each individual of species</w:t>
       </w:r>
       <w:r>
         <w:rPr>
@@ -5710,6 +6018,7 @@
         <w:contextualSpacing/>
       </w:pPr>
       <w:r>
+        <w:lastRenderedPageBreak/>
         <w:t xml:space="preserve">Despite the fact that the functional relationship between population growth rate and competition is non-linear in the </w:t>
       </w:r>
       <w:proofErr w:type="spellStart"/>
@@ -6389,11 +6698,10 @@
         <w:spacing w:after="202"/>
         <w:contextualSpacing/>
         <w:rPr>
-          <w:ins w:id="405" w:author="Andy Kleinhesselink" w:date="2018-10-23T15:45:00Z"/>
+          <w:ins w:id="497" w:author="Andy Kleinhesselink" w:date="2018-10-23T15:45:00Z"/>
         </w:rPr>
       </w:pPr>
       <w:r>
-        <w:lastRenderedPageBreak/>
         <w:t xml:space="preserve">In contrast, consider the case </w:t>
       </w:r>
       <w:r>
@@ -6908,13 +7216,13 @@
       <w:r>
         <w:t xml:space="preserve"> </w:t>
       </w:r>
-      <w:commentRangeStart w:id="406"/>
-      <w:commentRangeEnd w:id="406"/>
+      <w:commentRangeStart w:id="498"/>
+      <w:commentRangeEnd w:id="498"/>
       <w:r>
         <w:rPr>
           <w:rStyle w:val="CommentReference"/>
         </w:rPr>
-        <w:commentReference w:id="406"/>
+        <w:commentReference w:id="498"/>
       </w:r>
       <w:r>
         <w:t xml:space="preserve">HOI </w:t>
@@ -7164,7 +7472,7 @@
         <w:spacing w:after="202"/>
         <w:ind w:firstLine="0"/>
         <w:contextualSpacing/>
-        <w:pPrChange w:id="407" w:author="Andy Kleinhesselink" w:date="2018-10-23T15:45:00Z">
+        <w:pPrChange w:id="499" w:author="Andy Kleinhesselink" w:date="2018-10-23T15:45:00Z">
           <w:pPr>
             <w:pBdr>
               <w:bottom w:val="single" w:sz="6" w:space="1" w:color="auto"/>
@@ -7182,10 +7490,11 @@
       <w:pPr>
         <w:pStyle w:val="Heading"/>
       </w:pPr>
-      <w:bookmarkStart w:id="408" w:name="hois-arrising-from-cycles-of-pairwise-co"/>
-      <w:bookmarkEnd w:id="408"/>
-      <w:commentRangeStart w:id="409"/>
-      <w:r>
+      <w:bookmarkStart w:id="500" w:name="hois-arrising-from-cycles-of-pairwise-co"/>
+      <w:bookmarkEnd w:id="500"/>
+      <w:commentRangeStart w:id="501"/>
+      <w:r>
+        <w:lastRenderedPageBreak/>
         <w:t xml:space="preserve">HOIs </w:t>
       </w:r>
       <w:r>
@@ -7200,14 +7509,14 @@
       <w:r>
         <w:t>states</w:t>
       </w:r>
-      <w:commentRangeEnd w:id="409"/>
+      <w:commentRangeEnd w:id="501"/>
       <w:r>
         <w:rPr>
           <w:rStyle w:val="CommentReference"/>
           <w:rFonts w:eastAsiaTheme="minorEastAsia" w:cstheme="minorBidi"/>
           <w:b w:val="0"/>
         </w:rPr>
-        <w:commentReference w:id="409"/>
+        <w:commentReference w:id="501"/>
       </w:r>
       <w:r>
         <w:t xml:space="preserve"> &lt; I cut this &gt; </w:t>
@@ -7217,8 +7526,8 @@
       <w:pPr>
         <w:pStyle w:val="Heading"/>
       </w:pPr>
-      <w:bookmarkStart w:id="410" w:name="hois-in-a-mechanistic-resource-competiti"/>
-      <w:bookmarkEnd w:id="410"/>
+      <w:bookmarkStart w:id="502" w:name="hois-in-a-mechanistic-resource-competiti"/>
+      <w:bookmarkEnd w:id="502"/>
       <w:r>
         <w:t xml:space="preserve">HOIs </w:t>
       </w:r>
@@ -7231,10 +7540,10 @@
         <w:spacing w:after="202"/>
         <w:contextualSpacing/>
         <w:rPr>
-          <w:del w:id="411" w:author="Andy Kleinhesselink" w:date="2018-10-23T15:46:00Z"/>
+          <w:del w:id="503" w:author="Andy Kleinhesselink" w:date="2018-10-23T15:46:00Z"/>
         </w:rPr>
       </w:pPr>
-      <w:del w:id="412" w:author="Andy Kleinhesselink" w:date="2018-10-23T15:46:00Z">
+      <w:del w:id="504" w:author="Andy Kleinhesselink" w:date="2018-10-23T15:46:00Z">
         <w:r>
           <w:delText xml:space="preserve">Theoretical discussions of HOIs have often focused on differential equations where competition operates as a function of continuously changing species densities or individual sizes </w:delText>
         </w:r>
@@ -7356,12 +7665,12 @@
       <w:r>
         <w:t xml:space="preserve">To </w:t>
       </w:r>
-      <w:del w:id="413" w:author="Andy Kleinhesselink" w:date="2018-10-23T15:46:00Z">
+      <w:del w:id="505" w:author="Andy Kleinhesselink" w:date="2018-10-23T15:46:00Z">
         <w:r>
           <w:delText xml:space="preserve">explore </w:delText>
         </w:r>
       </w:del>
-      <w:ins w:id="414" w:author="Andy Kleinhesselink" w:date="2018-10-23T15:47:00Z">
+      <w:ins w:id="506" w:author="Andy Kleinhesselink" w:date="2018-10-23T15:47:00Z">
         <w:r>
           <w:t xml:space="preserve">illustrate how HOIs might be detected in data on species interactions and to explore the processes that could lead </w:t>
         </w:r>
@@ -7374,7 +7683,7 @@
           <w:t xml:space="preserve"> HOIs in a discrete time model, we</w:t>
         </w:r>
       </w:ins>
-      <w:del w:id="415" w:author="Andy Kleinhesselink" w:date="2018-10-23T15:47:00Z">
+      <w:del w:id="507" w:author="Andy Kleinhesselink" w:date="2018-10-23T15:47:00Z">
         <w:r>
           <w:delText>these processes</w:delText>
         </w:r>
@@ -7397,8 +7706,8 @@
       <w:r>
         <w:t xml:space="preserve"> these interactions develop.</w:t>
       </w:r>
-      <w:bookmarkStart w:id="416" w:name="resource-mechanistic-model"/>
-      <w:bookmarkEnd w:id="416"/>
+      <w:bookmarkStart w:id="508" w:name="resource-mechanistic-model"/>
+      <w:bookmarkEnd w:id="508"/>
     </w:p>
     <w:p>
       <w:pPr>
@@ -7408,16 +7717,16 @@
       <w:r>
         <w:t xml:space="preserve">Our mechanistic model is inspired by </w:t>
       </w:r>
-      <w:commentRangeStart w:id="417"/>
+      <w:commentRangeStart w:id="509"/>
       <w:r>
         <w:t xml:space="preserve">California </w:t>
       </w:r>
-      <w:commentRangeEnd w:id="417"/>
+      <w:commentRangeEnd w:id="509"/>
       <w:r>
         <w:rPr>
           <w:rStyle w:val="CommentReference"/>
         </w:rPr>
-        <w:commentReference w:id="417"/>
+        <w:commentReference w:id="509"/>
       </w:r>
       <w:r>
         <w:t>annual plant communities</w:t>
@@ -7450,11 +7759,7 @@
         <w:t xml:space="preserve">early </w:t>
       </w:r>
       <w:r>
-        <w:t xml:space="preserve">winter and gradually declines through the </w:t>
-      </w:r>
-      <w:r>
-        <w:lastRenderedPageBreak/>
-        <w:t>spring while temperature and evaporative demand increase. Plants germinate in the winter and</w:t>
+        <w:t>winter and gradually declines through the spring while temperature and evaporative demand increase. Plants germinate in the winter and</w:t>
       </w:r>
       <w:r>
         <w:t xml:space="preserve"> grow until they</w:t>
@@ -7529,6 +7834,7 @@
         <w:contextualSpacing/>
       </w:pPr>
       <w:r>
+        <w:lastRenderedPageBreak/>
         <w:t>The model is expressed as a set of differential equations,</w:t>
       </w:r>
     </w:p>
@@ -8053,7 +8359,7 @@
       <w:r>
         <w:fldChar w:fldCharType="separate"/>
       </w:r>
-      <w:ins w:id="418" w:author="Andy Kleinhesselink" w:date="2018-10-23T17:58:00Z">
+      <w:ins w:id="510" w:author="Andy Kleinhesselink" w:date="2018-10-23T17:58:00Z">
         <w:r>
           <w:t xml:space="preserve">Figure </w:t>
         </w:r>
@@ -8064,7 +8370,7 @@
           <w:t>3</w:t>
         </w:r>
       </w:ins>
-      <w:del w:id="419" w:author="Andy Kleinhesselink" w:date="2018-10-23T17:58:00Z">
+      <w:del w:id="511" w:author="Andy Kleinhesselink" w:date="2018-10-23T17:58:00Z">
         <w:r>
           <w:delText xml:space="preserve">Figure </w:delText>
         </w:r>
@@ -8782,6 +9088,7 @@
         <w:contextualSpacing/>
       </w:pPr>
       <w:r>
+        <w:lastRenderedPageBreak/>
         <w:t>Different species are likely to have different rates of resource uptake</w:t>
       </w:r>
       <w:r>
@@ -8808,7 +9115,7 @@
       <w:r>
         <w:fldChar w:fldCharType="separate"/>
       </w:r>
-      <w:ins w:id="420" w:author="Andy Kleinhesselink" w:date="2018-10-23T17:58:00Z">
+      <w:ins w:id="512" w:author="Andy Kleinhesselink" w:date="2018-10-23T17:58:00Z">
         <w:r>
           <w:t xml:space="preserve">Figure </w:t>
         </w:r>
@@ -8819,7 +9126,7 @@
           <w:t>3</w:t>
         </w:r>
       </w:ins>
-      <w:del w:id="421" w:author="Andy Kleinhesselink" w:date="2018-10-23T17:58:00Z">
+      <w:del w:id="513" w:author="Andy Kleinhesselink" w:date="2018-10-23T17:58:00Z">
         <w:r>
           <w:delText xml:space="preserve">Figure </w:delText>
         </w:r>
@@ -8863,7 +9170,7 @@
       <w:r>
         <w:fldChar w:fldCharType="separate"/>
       </w:r>
-      <w:ins w:id="422" w:author="Andy Kleinhesselink" w:date="2018-10-23T17:58:00Z">
+      <w:ins w:id="514" w:author="Andy Kleinhesselink" w:date="2018-10-23T17:58:00Z">
         <w:r>
           <w:t xml:space="preserve">Figure </w:t>
         </w:r>
@@ -8874,7 +9181,7 @@
           <w:t>3</w:t>
         </w:r>
       </w:ins>
-      <w:del w:id="423" w:author="Andy Kleinhesselink" w:date="2018-10-23T17:58:00Z">
+      <w:del w:id="515" w:author="Andy Kleinhesselink" w:date="2018-10-23T17:58:00Z">
         <w:r>
           <w:delText xml:space="preserve">Figure </w:delText>
         </w:r>
@@ -9294,11 +9601,7 @@
         <w:t>The unique resource upta</w:t>
       </w:r>
       <w:r>
-        <w:t xml:space="preserve">ke curves result in unique growth and </w:t>
-      </w:r>
-      <w:r>
-        <w:lastRenderedPageBreak/>
-        <w:t xml:space="preserve">phenology for </w:t>
+        <w:t xml:space="preserve">ke curves result in unique growth and phenology for </w:t>
       </w:r>
       <w:r>
         <w:t>the three species we model here</w:t>
@@ -9321,7 +9624,7 @@
       <w:r>
         <w:fldChar w:fldCharType="separate"/>
       </w:r>
-      <w:ins w:id="424" w:author="Andy Kleinhesselink" w:date="2018-10-23T17:58:00Z">
+      <w:ins w:id="516" w:author="Andy Kleinhesselink" w:date="2018-10-23T17:58:00Z">
         <w:r>
           <w:t xml:space="preserve">Figure </w:t>
         </w:r>
@@ -9332,7 +9635,7 @@
           <w:t>3</w:t>
         </w:r>
       </w:ins>
-      <w:del w:id="425" w:author="Andy Kleinhesselink" w:date="2018-10-23T17:58:00Z">
+      <w:del w:id="517" w:author="Andy Kleinhesselink" w:date="2018-10-23T17:58:00Z">
         <w:r>
           <w:delText xml:space="preserve">Figure </w:delText>
         </w:r>
@@ -9447,7 +9750,11 @@
         </m:r>
       </m:oMath>
       <w:r>
-        <w:t xml:space="preserve"> we take each species’ maximum vegetative biomass during the growing season, multiply that by a conversion factor </w:t>
+        <w:t xml:space="preserve"> we take each species’ </w:t>
+      </w:r>
+      <w:r>
+        <w:lastRenderedPageBreak/>
+        <w:t xml:space="preserve">maximum vegetative biomass during the growing season, multiply that by a conversion factor </w:t>
       </w:r>
       <m:oMath>
         <m:r>
@@ -9832,8 +10139,8 @@
         <w:spacing w:after="202"/>
         <w:contextualSpacing/>
       </w:pPr>
-      <w:bookmarkStart w:id="426" w:name="response-surface-experiment"/>
-      <w:bookmarkEnd w:id="426"/>
+      <w:bookmarkStart w:id="518" w:name="response-surface-experiment"/>
+      <w:bookmarkEnd w:id="518"/>
       <w:r>
         <w:t>Finally</w:t>
       </w:r>
@@ -9916,11 +10223,7 @@
         <w:t>, w</w:t>
       </w:r>
       <w:r>
-        <w:t xml:space="preserve">e </w:t>
-      </w:r>
-      <w:r>
-        <w:lastRenderedPageBreak/>
-        <w:t>calculate</w:t>
+        <w:t>e calculate</w:t>
       </w:r>
       <w:r>
         <w:t>d</w:t>
@@ -9951,8 +10254,8 @@
       <w:pPr>
         <w:pStyle w:val="Heading2"/>
       </w:pPr>
-      <w:bookmarkStart w:id="427" w:name="phenomenological-annual-plant-model"/>
-      <w:bookmarkEnd w:id="427"/>
+      <w:bookmarkStart w:id="519" w:name="phenomenological-annual-plant-model"/>
+      <w:bookmarkEnd w:id="519"/>
       <w:r>
         <w:t>Phenomenological annual plant model</w:t>
       </w:r>
@@ -10008,6 +10311,7 @@
         <w:t xml:space="preserve">models.  The first </w:t>
       </w:r>
       <w:r>
+        <w:lastRenderedPageBreak/>
         <w:t>has been used</w:t>
       </w:r>
       <w:r>
@@ -10541,8 +10845,8 @@
             </m:r>
           </m:sub>
         </m:sSub>
-        <w:commentRangeStart w:id="428"/>
-        <w:commentRangeEnd w:id="428"/>
+        <w:commentRangeStart w:id="520"/>
+        <w:commentRangeEnd w:id="520"/>
         <m:r>
           <m:rPr>
             <m:sty m:val="p"/>
@@ -10550,10 +10854,10 @@
           <w:rPr>
             <w:rStyle w:val="CommentReference"/>
           </w:rPr>
-          <w:commentReference w:id="428"/>
+          <w:commentReference w:id="520"/>
         </m:r>
-        <w:commentRangeStart w:id="429"/>
-        <w:commentRangeEnd w:id="429"/>
+        <w:commentRangeStart w:id="521"/>
+        <w:commentRangeEnd w:id="521"/>
         <m:r>
           <m:rPr>
             <m:sty m:val="p"/>
@@ -10561,7 +10865,7 @@
           <w:rPr>
             <w:rStyle w:val="CommentReference"/>
           </w:rPr>
-          <w:commentReference w:id="429"/>
+          <w:commentReference w:id="521"/>
         </m:r>
         <m:r>
           <w:rPr>
@@ -11130,11 +11434,7 @@
         </m:sSub>
       </m:oMath>
       <w:r>
-        <w:t xml:space="preserve"> for each species as the per </w:t>
-      </w:r>
-      <w:r>
-        <w:lastRenderedPageBreak/>
-        <w:t xml:space="preserve">capita fecundity in </w:t>
+        <w:t xml:space="preserve"> for each species as the per capita fecundity in </w:t>
       </w:r>
       <w:r>
         <w:t xml:space="preserve">the absence of any competitors </w:t>
@@ -11230,7 +11530,11 @@
         <w:t xml:space="preserve">approach provides </w:t>
       </w:r>
       <w:r>
-        <w:t xml:space="preserve">a direct and concise test of the assumption of additive species effects in this simulation.  If species effects are additive, then </w:t>
+        <w:t xml:space="preserve">a </w:t>
+      </w:r>
+      <w:r>
+        <w:lastRenderedPageBreak/>
+        <w:t xml:space="preserve">direct and concise test of the assumption of additive species effects in this simulation.  If species effects are additive, then </w:t>
       </w:r>
       <w:r>
         <w:t xml:space="preserve">our model fit to </w:t>
@@ -11378,8 +11682,8 @@
       <w:pPr>
         <w:pStyle w:val="Heading"/>
       </w:pPr>
-      <w:bookmarkStart w:id="430" w:name="model-fits"/>
-      <w:bookmarkEnd w:id="430"/>
+      <w:bookmarkStart w:id="522" w:name="model-fits"/>
+      <w:bookmarkEnd w:id="522"/>
       <w:r>
         <w:t>Evidence for HOIs</w:t>
       </w:r>
@@ -11428,7 +11732,7 @@
       <w:r>
         <w:fldChar w:fldCharType="separate"/>
       </w:r>
-      <w:ins w:id="431" w:author="Andy Kleinhesselink" w:date="2018-10-23T17:58:00Z">
+      <w:ins w:id="523" w:author="Andy Kleinhesselink" w:date="2018-10-23T17:58:00Z">
         <w:r>
           <w:t xml:space="preserve">Figure </w:t>
         </w:r>
@@ -11439,7 +11743,7 @@
           <w:t>4</w:t>
         </w:r>
       </w:ins>
-      <w:del w:id="432" w:author="Andy Kleinhesselink" w:date="2018-10-23T17:58:00Z">
+      <w:del w:id="524" w:author="Andy Kleinhesselink" w:date="2018-10-23T17:58:00Z">
         <w:r>
           <w:delText xml:space="preserve">Figure </w:delText>
         </w:r>
@@ -11487,7 +11791,6 @@
         <w:t xml:space="preserve">s </w:t>
       </w:r>
       <w:r>
-        <w:lastRenderedPageBreak/>
         <w:t xml:space="preserve">predict </w:t>
       </w:r>
       <w:r>
@@ -11541,7 +11844,7 @@
       <w:r>
         <w:fldChar w:fldCharType="separate"/>
       </w:r>
-      <w:ins w:id="433" w:author="Andy Kleinhesselink" w:date="2018-10-23T17:58:00Z">
+      <w:ins w:id="525" w:author="Andy Kleinhesselink" w:date="2018-10-23T17:58:00Z">
         <w:r>
           <w:t xml:space="preserve">Figure </w:t>
         </w:r>
@@ -11552,7 +11855,7 @@
           <w:t>5</w:t>
         </w:r>
       </w:ins>
-      <w:del w:id="434" w:author="Andy Kleinhesselink" w:date="2018-10-23T17:58:00Z">
+      <w:del w:id="526" w:author="Andy Kleinhesselink" w:date="2018-10-23T17:58:00Z">
         <w:r>
           <w:delText xml:space="preserve">Figure </w:delText>
         </w:r>
@@ -11620,7 +11923,7 @@
       <w:r>
         <w:fldChar w:fldCharType="separate"/>
       </w:r>
-      <w:ins w:id="435" w:author="Andy Kleinhesselink" w:date="2018-10-23T17:58:00Z">
+      <w:ins w:id="527" w:author="Andy Kleinhesselink" w:date="2018-10-23T17:58:00Z">
         <w:r>
           <w:t xml:space="preserve">Figure </w:t>
         </w:r>
@@ -11631,7 +11934,7 @@
           <w:t>6</w:t>
         </w:r>
       </w:ins>
-      <w:del w:id="436" w:author="Andy Kleinhesselink" w:date="2018-10-23T17:58:00Z">
+      <w:del w:id="528" w:author="Andy Kleinhesselink" w:date="2018-10-23T17:58:00Z">
         <w:r>
           <w:delText xml:space="preserve">Figure </w:delText>
         </w:r>
@@ -11687,7 +11990,7 @@
       <w:r>
         <w:fldChar w:fldCharType="separate"/>
       </w:r>
-      <w:ins w:id="437" w:author="Andy Kleinhesselink" w:date="2018-10-23T17:58:00Z">
+      <w:ins w:id="529" w:author="Andy Kleinhesselink" w:date="2018-10-23T17:58:00Z">
         <w:r>
           <w:t xml:space="preserve">Figure </w:t>
         </w:r>
@@ -11698,7 +12001,7 @@
           <w:t>6</w:t>
         </w:r>
       </w:ins>
-      <w:del w:id="438" w:author="Andy Kleinhesselink" w:date="2018-10-23T17:58:00Z">
+      <w:del w:id="530" w:author="Andy Kleinhesselink" w:date="2018-10-23T17:58:00Z">
         <w:r>
           <w:delText xml:space="preserve">Figure </w:delText>
         </w:r>
@@ -11736,7 +12039,7 @@
       <w:r>
         <w:fldChar w:fldCharType="separate"/>
       </w:r>
-      <w:ins w:id="439" w:author="Andy Kleinhesselink" w:date="2018-10-23T17:58:00Z">
+      <w:ins w:id="531" w:author="Andy Kleinhesselink" w:date="2018-10-23T17:58:00Z">
         <w:r>
           <w:t xml:space="preserve">Figure </w:t>
         </w:r>
@@ -11747,7 +12050,7 @@
           <w:t>6</w:t>
         </w:r>
       </w:ins>
-      <w:del w:id="440" w:author="Andy Kleinhesselink" w:date="2018-10-23T17:58:00Z">
+      <w:del w:id="532" w:author="Andy Kleinhesselink" w:date="2018-10-23T17:58:00Z">
         <w:r>
           <w:delText xml:space="preserve">Figure </w:delText>
         </w:r>
@@ -11762,7 +12065,11 @@
         <w:fldChar w:fldCharType="end"/>
       </w:r>
       <w:r>
-        <w:t xml:space="preserve"> b), and overpredicted the strength of competition on the late species (</w:t>
+        <w:t xml:space="preserve"> b), and overpredicted the strength of competition on </w:t>
+      </w:r>
+      <w:r>
+        <w:lastRenderedPageBreak/>
+        <w:t>the late species (</w:t>
       </w:r>
       <w:r>
         <w:fldChar w:fldCharType="begin"/>
@@ -11773,7 +12080,7 @@
       <w:r>
         <w:fldChar w:fldCharType="separate"/>
       </w:r>
-      <w:ins w:id="441" w:author="Andy Kleinhesselink" w:date="2018-10-23T17:58:00Z">
+      <w:ins w:id="533" w:author="Andy Kleinhesselink" w:date="2018-10-23T17:58:00Z">
         <w:r>
           <w:t xml:space="preserve">Figure </w:t>
         </w:r>
@@ -11784,7 +12091,7 @@
           <w:t>6</w:t>
         </w:r>
       </w:ins>
-      <w:del w:id="442" w:author="Andy Kleinhesselink" w:date="2018-10-23T17:58:00Z">
+      <w:del w:id="534" w:author="Andy Kleinhesselink" w:date="2018-10-23T17:58:00Z">
         <w:r>
           <w:delText xml:space="preserve">Figure </w:delText>
         </w:r>
@@ -11831,16 +12138,16 @@
       <w:r>
         <w:t xml:space="preserve">In sum, our example shows that even in a relatively simple resource competition model, the effects of multi-species competition may not match the additive effects of </w:t>
       </w:r>
-      <w:commentRangeStart w:id="443"/>
+      <w:commentRangeStart w:id="535"/>
       <w:r>
         <w:t xml:space="preserve">pairwise </w:t>
       </w:r>
-      <w:commentRangeEnd w:id="443"/>
+      <w:commentRangeEnd w:id="535"/>
       <w:r>
         <w:rPr>
           <w:rStyle w:val="CommentReference"/>
         </w:rPr>
-        <w:commentReference w:id="443"/>
+        <w:commentReference w:id="535"/>
       </w:r>
       <w:r>
         <w:t xml:space="preserve">species competition.  </w:t>
@@ -11891,19 +12198,19 @@
         </w:rPr>
         <w:t xml:space="preserve">The problem of </w:t>
       </w:r>
-      <w:commentRangeStart w:id="444"/>
+      <w:commentRangeStart w:id="536"/>
       <w:r>
         <w:rPr>
           <w:b/>
         </w:rPr>
         <w:t xml:space="preserve">non-constant </w:t>
       </w:r>
-      <w:commentRangeEnd w:id="444"/>
+      <w:commentRangeEnd w:id="536"/>
       <w:r>
         <w:rPr>
           <w:rStyle w:val="CommentReference"/>
         </w:rPr>
-        <w:commentReference w:id="444"/>
+        <w:commentReference w:id="536"/>
       </w:r>
       <w:r>
         <w:rPr>
@@ -11934,7 +12241,7 @@
       <w:r>
         <w:fldChar w:fldCharType="separate"/>
       </w:r>
-      <w:ins w:id="445" w:author="Andy Kleinhesselink" w:date="2018-10-23T17:58:00Z">
+      <w:ins w:id="537" w:author="Andy Kleinhesselink" w:date="2018-10-23T17:58:00Z">
         <w:r>
           <w:t xml:space="preserve">Figure </w:t>
         </w:r>
@@ -11945,7 +12252,7 @@
           <w:t>4</w:t>
         </w:r>
       </w:ins>
-      <w:del w:id="446" w:author="Andy Kleinhesselink" w:date="2018-10-23T17:58:00Z">
+      <w:del w:id="538" w:author="Andy Kleinhesselink" w:date="2018-10-23T17:58:00Z">
         <w:r>
           <w:delText xml:space="preserve">Figure </w:delText>
         </w:r>
@@ -11978,11 +12285,7 @@
         <w:t>ied</w:t>
       </w:r>
       <w:r>
-        <w:t xml:space="preserve"> </w:t>
-      </w:r>
-      <w:r>
-        <w:lastRenderedPageBreak/>
-        <w:t xml:space="preserve">each of the interspecific competition terms with an exponent, </w:t>
+        <w:t xml:space="preserve"> each of the interspecific competition terms with an exponent, </w:t>
       </w:r>
       <m:oMath>
         <m:sSub>
@@ -12174,6 +12477,7 @@
         <w:t xml:space="preserve">. Our definition of HOIs suggests that if there are no HOIs, the true response of C to the combined effect of A and B </w:t>
       </w:r>
       <w:r>
+        <w:lastRenderedPageBreak/>
         <w:t>together</w:t>
       </w:r>
       <w:r>
@@ -12390,7 +12694,15 @@
         </m:sSub>
       </m:oMath>
       <w:r>
-        <w:t xml:space="preserve"> give the densities of A and B respectively.  However, since we have assumed that individuals of A and B are identical we know that their true effect on C must </w:t>
+        <w:t xml:space="preserve"> give the densities of A and B respectively.  However, since we have assumed that individuals of A and B are identic</w:t>
+      </w:r>
+      <w:proofErr w:type="spellStart"/>
+      <w:r>
+        <w:t>al</w:t>
+      </w:r>
+      <w:proofErr w:type="spellEnd"/>
+      <w:r>
+        <w:t xml:space="preserve"> we know that their true effect on C must </w:t>
       </w:r>
       <w:r>
         <w:t xml:space="preserve">in fact </w:t>
@@ -12784,7 +13096,15 @@
         </m:r>
       </m:oMath>
       <w:r>
-        <w:t xml:space="preserve">.  This means that our definition of HOIs, non-additivity of competitive effects, </w:t>
+        <w:t>.  This means that our def</w:t>
+      </w:r>
+      <w:proofErr w:type="spellStart"/>
+      <w:r>
+        <w:t>inition</w:t>
+      </w:r>
+      <w:proofErr w:type="spellEnd"/>
+      <w:r>
+        <w:t xml:space="preserve"> of HOIs, non-additivity of competitive effects, </w:t>
       </w:r>
       <w:r>
         <w:t>is</w:t>
@@ -12827,7 +13147,7 @@
           <w:i/>
         </w:rPr>
       </w:pPr>
-      <w:commentRangeStart w:id="447"/>
+      <w:commentRangeStart w:id="539"/>
       <w:r>
         <w:rPr>
           <w:i/>
@@ -12846,12 +13166,12 @@
         </w:rPr>
         <w:t>?</w:t>
       </w:r>
-      <w:commentRangeEnd w:id="447"/>
+      <w:commentRangeEnd w:id="539"/>
       <w:r>
         <w:rPr>
           <w:rStyle w:val="CommentReference"/>
         </w:rPr>
-        <w:commentReference w:id="447"/>
+        <w:commentReference w:id="539"/>
       </w:r>
     </w:p>
     <w:p>
@@ -12880,7 +13200,7 @@
       <w:r>
         <w:fldChar w:fldCharType="separate"/>
       </w:r>
-      <w:ins w:id="448" w:author="Andy Kleinhesselink" w:date="2018-10-23T17:58:00Z">
+      <w:ins w:id="540" w:author="Andy Kleinhesselink" w:date="2018-10-23T17:58:00Z">
         <w:r>
           <w:t xml:space="preserve">Figure </w:t>
         </w:r>
@@ -12891,7 +13211,7 @@
           <w:t>3</w:t>
         </w:r>
       </w:ins>
-      <w:del w:id="449" w:author="Andy Kleinhesselink" w:date="2018-10-23T17:58:00Z">
+      <w:del w:id="541" w:author="Andy Kleinhesselink" w:date="2018-10-23T17:58:00Z">
         <w:r>
           <w:delText xml:space="preserve">Figure </w:delText>
         </w:r>
@@ -12912,11 +13232,7 @@
         <w:t>).  This means that as species use resources they not only affect the growth rates of their competitors</w:t>
       </w:r>
       <w:r>
-        <w:t xml:space="preserve">, but </w:t>
-      </w:r>
-      <w:r>
-        <w:lastRenderedPageBreak/>
-        <w:t xml:space="preserve">they can </w:t>
+        <w:t xml:space="preserve">, but they can </w:t>
       </w:r>
       <w:r>
         <w:t xml:space="preserve">also affect the net interaction between </w:t>
@@ -12942,7 +13258,7 @@
       <w:r>
         <w:t xml:space="preserve"> </w:t>
       </w:r>
-      <w:commentRangeStart w:id="450"/>
+      <w:commentRangeStart w:id="542"/>
       <w:r>
         <w:t>and it has</w:t>
       </w:r>
@@ -12955,12 +13271,12 @@
       <w:r>
         <w:t xml:space="preserve"> availability</w:t>
       </w:r>
-      <w:commentRangeEnd w:id="450"/>
+      <w:commentRangeEnd w:id="542"/>
       <w:r>
         <w:rPr>
           <w:rStyle w:val="CommentReference"/>
         </w:rPr>
-        <w:commentReference w:id="450"/>
+        <w:commentReference w:id="542"/>
       </w:r>
       <w:r>
         <w:t xml:space="preserve">.  This shifts the resource uptake rates of </w:t>
@@ -12980,7 +13296,7 @@
       <w:r>
         <w:fldChar w:fldCharType="separate"/>
       </w:r>
-      <w:ins w:id="451" w:author="Andy Kleinhesselink" w:date="2018-10-23T17:58:00Z">
+      <w:ins w:id="543" w:author="Andy Kleinhesselink" w:date="2018-10-23T17:58:00Z">
         <w:r>
           <w:t xml:space="preserve">Figure </w:t>
         </w:r>
@@ -12991,7 +13307,7 @@
           <w:t>7</w:t>
         </w:r>
       </w:ins>
-      <w:del w:id="452" w:author="Andy Kleinhesselink" w:date="2018-10-23T17:58:00Z">
+      <w:del w:id="544" w:author="Andy Kleinhesselink" w:date="2018-10-23T17:58:00Z">
         <w:r>
           <w:delText xml:space="preserve">Figure </w:delText>
         </w:r>
@@ -13038,7 +13354,11 @@
         <w:t xml:space="preserve"> rate of </w:t>
       </w:r>
       <w:r>
-        <w:t>the mid-season species</w:t>
+        <w:t xml:space="preserve">the </w:t>
+      </w:r>
+      <w:r>
+        <w:lastRenderedPageBreak/>
+        <w:t>mid-season species</w:t>
       </w:r>
       <w:r>
         <w:t xml:space="preserve"> more than </w:t>
@@ -13067,7 +13387,7 @@
       <w:r>
         <w:fldChar w:fldCharType="separate"/>
       </w:r>
-      <w:ins w:id="453" w:author="Andy Kleinhesselink" w:date="2018-10-23T17:58:00Z">
+      <w:ins w:id="545" w:author="Andy Kleinhesselink" w:date="2018-10-23T17:58:00Z">
         <w:r>
           <w:t xml:space="preserve">Figure </w:t>
         </w:r>
@@ -13078,7 +13398,7 @@
           <w:t>7</w:t>
         </w:r>
       </w:ins>
-      <w:del w:id="454" w:author="Andy Kleinhesselink" w:date="2018-10-23T17:58:00Z">
+      <w:del w:id="546" w:author="Andy Kleinhesselink" w:date="2018-10-23T17:58:00Z">
         <w:r>
           <w:delText xml:space="preserve">Figure </w:delText>
         </w:r>
@@ -13125,7 +13445,7 @@
       <w:r>
         <w:fldChar w:fldCharType="separate"/>
       </w:r>
-      <w:ins w:id="455" w:author="Andy Kleinhesselink" w:date="2018-10-23T17:58:00Z">
+      <w:ins w:id="547" w:author="Andy Kleinhesselink" w:date="2018-10-23T17:58:00Z">
         <w:r>
           <w:t xml:space="preserve">Figure </w:t>
         </w:r>
@@ -13136,7 +13456,7 @@
           <w:t>7</w:t>
         </w:r>
       </w:ins>
-      <w:del w:id="456" w:author="Andy Kleinhesselink" w:date="2018-10-23T17:58:00Z">
+      <w:del w:id="548" w:author="Andy Kleinhesselink" w:date="2018-10-23T17:58:00Z">
         <w:r>
           <w:delText xml:space="preserve">Figure </w:delText>
         </w:r>
@@ -13240,7 +13560,7 @@
       <w:r>
         <w:fldChar w:fldCharType="separate"/>
       </w:r>
-      <w:ins w:id="457" w:author="Andy Kleinhesselink" w:date="2018-10-23T17:58:00Z">
+      <w:ins w:id="549" w:author="Andy Kleinhesselink" w:date="2018-10-23T17:58:00Z">
         <w:r>
           <w:t xml:space="preserve">Figure </w:t>
         </w:r>
@@ -13251,7 +13571,7 @@
           <w:t>5</w:t>
         </w:r>
       </w:ins>
-      <w:del w:id="458" w:author="Andy Kleinhesselink" w:date="2018-10-23T17:58:00Z">
+      <w:del w:id="550" w:author="Andy Kleinhesselink" w:date="2018-10-23T17:58:00Z">
         <w:r>
           <w:delText xml:space="preserve">Figure </w:delText>
         </w:r>
@@ -13280,7 +13600,7 @@
       <w:r>
         <w:fldChar w:fldCharType="separate"/>
       </w:r>
-      <w:ins w:id="459" w:author="Andy Kleinhesselink" w:date="2018-10-23T17:58:00Z">
+      <w:ins w:id="551" w:author="Andy Kleinhesselink" w:date="2018-10-23T17:58:00Z">
         <w:r>
           <w:t xml:space="preserve">Figure </w:t>
         </w:r>
@@ -13291,7 +13611,7 @@
           <w:t>6</w:t>
         </w:r>
       </w:ins>
-      <w:del w:id="460" w:author="Andy Kleinhesselink" w:date="2018-10-23T17:58:00Z">
+      <w:del w:id="552" w:author="Andy Kleinhesselink" w:date="2018-10-23T17:58:00Z">
         <w:r>
           <w:delText xml:space="preserve">Figure </w:delText>
         </w:r>
@@ -13314,7 +13634,7 @@
       <w:r>
         <w:t xml:space="preserve"> </w:t>
       </w:r>
-      <w:commentRangeStart w:id="461"/>
+      <w:commentRangeStart w:id="553"/>
       <w:r>
         <w:t>T</w:t>
       </w:r>
@@ -13370,7 +13690,6 @@
         <w:t>-</w:t>
       </w:r>
       <w:r>
-        <w:lastRenderedPageBreak/>
         <w:t xml:space="preserve">season species gets a smaller share of the resource pool it competes for with the late season species </w:t>
       </w:r>
       <w:r>
@@ -13385,7 +13704,7 @@
       <w:r>
         <w:fldChar w:fldCharType="separate"/>
       </w:r>
-      <w:ins w:id="462" w:author="Andy Kleinhesselink" w:date="2018-10-23T17:58:00Z">
+      <w:ins w:id="554" w:author="Andy Kleinhesselink" w:date="2018-10-23T17:58:00Z">
         <w:r>
           <w:t xml:space="preserve">Figure </w:t>
         </w:r>
@@ -13396,7 +13715,7 @@
           <w:t>5</w:t>
         </w:r>
       </w:ins>
-      <w:del w:id="463" w:author="Andy Kleinhesselink" w:date="2018-10-23T17:58:00Z">
+      <w:del w:id="555" w:author="Andy Kleinhesselink" w:date="2018-10-23T17:58:00Z">
         <w:r>
           <w:delText xml:space="preserve">Figure </w:delText>
         </w:r>
@@ -13422,7 +13741,7 @@
       <w:r>
         <w:fldChar w:fldCharType="separate"/>
       </w:r>
-      <w:ins w:id="464" w:author="Andy Kleinhesselink" w:date="2018-10-23T17:58:00Z">
+      <w:ins w:id="556" w:author="Andy Kleinhesselink" w:date="2018-10-23T17:58:00Z">
         <w:r>
           <w:t xml:space="preserve">Figure </w:t>
         </w:r>
@@ -13433,7 +13752,7 @@
           <w:t>6</w:t>
         </w:r>
       </w:ins>
-      <w:del w:id="465" w:author="Andy Kleinhesselink" w:date="2018-10-23T17:58:00Z">
+      <w:del w:id="557" w:author="Andy Kleinhesselink" w:date="2018-10-23T17:58:00Z">
         <w:r>
           <w:delText xml:space="preserve">Figure </w:delText>
         </w:r>
@@ -13453,12 +13772,12 @@
       <w:r>
         <w:t xml:space="preserve">. </w:t>
       </w:r>
-      <w:commentRangeEnd w:id="461"/>
+      <w:commentRangeEnd w:id="553"/>
       <w:r>
         <w:rPr>
           <w:rStyle w:val="CommentReference"/>
         </w:rPr>
-        <w:commentReference w:id="461"/>
+        <w:commentReference w:id="553"/>
       </w:r>
     </w:p>
     <w:p>
@@ -13493,7 +13812,7 @@
       <w:r>
         <w:fldChar w:fldCharType="separate"/>
       </w:r>
-      <w:ins w:id="466" w:author="Andy Kleinhesselink" w:date="2018-10-23T17:58:00Z">
+      <w:ins w:id="558" w:author="Andy Kleinhesselink" w:date="2018-10-23T17:58:00Z">
         <w:r>
           <w:t xml:space="preserve">Figure </w:t>
         </w:r>
@@ -13504,7 +13823,7 @@
           <w:t>6</w:t>
         </w:r>
       </w:ins>
-      <w:del w:id="467" w:author="Andy Kleinhesselink" w:date="2018-10-23T17:58:00Z">
+      <w:del w:id="559" w:author="Andy Kleinhesselink" w:date="2018-10-23T17:58:00Z">
         <w:r>
           <w:delText xml:space="preserve">Figure </w:delText>
         </w:r>
@@ -13560,7 +13879,7 @@
       <w:r>
         <w:fldChar w:fldCharType="separate"/>
       </w:r>
-      <w:ins w:id="468" w:author="Andy Kleinhesselink" w:date="2018-10-23T17:58:00Z">
+      <w:ins w:id="560" w:author="Andy Kleinhesselink" w:date="2018-10-23T17:58:00Z">
         <w:r>
           <w:t xml:space="preserve">Figure </w:t>
         </w:r>
@@ -13571,7 +13890,7 @@
           <w:t>3</w:t>
         </w:r>
       </w:ins>
-      <w:del w:id="469" w:author="Andy Kleinhesselink" w:date="2018-10-23T17:58:00Z">
+      <w:del w:id="561" w:author="Andy Kleinhesselink" w:date="2018-10-23T17:58:00Z">
         <w:r>
           <w:delText xml:space="preserve">Figure </w:delText>
         </w:r>
@@ -13598,7 +13917,11 @@
         <w:t>only has minimal impact on the resource availability.</w:t>
       </w:r>
       <w:r>
-        <w:t xml:space="preserve">  Meanwhile, the mid-season species does not significantly change the resource uptake rate of the late season species—the late species</w:t>
+        <w:t xml:space="preserve">  </w:t>
+      </w:r>
+      <w:r>
+        <w:lastRenderedPageBreak/>
+        <w:t>Meanwhile, the mid-season species does not significantly change the resource uptake rate of the late season species—the late species</w:t>
       </w:r>
       <w:r>
         <w:t>’</w:t>
@@ -13615,7 +13938,7 @@
       <w:r>
         <w:fldChar w:fldCharType="separate"/>
       </w:r>
-      <w:ins w:id="470" w:author="Andy Kleinhesselink" w:date="2018-10-23T17:58:00Z">
+      <w:ins w:id="562" w:author="Andy Kleinhesselink" w:date="2018-10-23T17:58:00Z">
         <w:r>
           <w:t xml:space="preserve">Figure </w:t>
         </w:r>
@@ -13626,7 +13949,7 @@
           <w:t>3</w:t>
         </w:r>
       </w:ins>
-      <w:del w:id="471" w:author="Andy Kleinhesselink" w:date="2018-10-23T17:58:00Z">
+      <w:del w:id="563" w:author="Andy Kleinhesselink" w:date="2018-10-23T17:58:00Z">
         <w:r>
           <w:delText xml:space="preserve">Figure </w:delText>
         </w:r>
@@ -13715,7 +14038,7 @@
       <w:r>
         <w:fldChar w:fldCharType="separate"/>
       </w:r>
-      <w:ins w:id="472" w:author="Andy Kleinhesselink" w:date="2018-10-23T17:58:00Z">
+      <w:ins w:id="564" w:author="Andy Kleinhesselink" w:date="2018-10-23T17:58:00Z">
         <w:r>
           <w:t xml:space="preserve">Figure </w:t>
         </w:r>
@@ -13726,7 +14049,7 @@
           <w:t>3</w:t>
         </w:r>
       </w:ins>
-      <w:del w:id="473" w:author="Andy Kleinhesselink" w:date="2018-10-23T17:58:00Z">
+      <w:del w:id="565" w:author="Andy Kleinhesselink" w:date="2018-10-23T17:58:00Z">
         <w:r>
           <w:delText xml:space="preserve">Figure </w:delText>
         </w:r>
@@ -13755,7 +14078,6 @@
         <w:pStyle w:val="mystyle"/>
       </w:pPr>
       <w:r>
-        <w:lastRenderedPageBreak/>
         <w:t>What makes our example more complicated, but perhaps more realistic, is that unlike in classical resource competition models, resources do not reach an equilibrium during the course of our simulation. Rather they are constantly declining throughout the season</w:t>
       </w:r>
       <w:r>
@@ -13770,7 +14092,7 @@
       <w:r>
         <w:fldChar w:fldCharType="separate"/>
       </w:r>
-      <w:ins w:id="474" w:author="Andy Kleinhesselink" w:date="2018-10-23T17:58:00Z">
+      <w:ins w:id="566" w:author="Andy Kleinhesselink" w:date="2018-10-23T17:58:00Z">
         <w:r>
           <w:t xml:space="preserve">Figure </w:t>
         </w:r>
@@ -13781,7 +14103,7 @@
           <w:t>3</w:t>
         </w:r>
       </w:ins>
-      <w:del w:id="475" w:author="Andy Kleinhesselink" w:date="2018-10-23T17:58:00Z">
+      <w:del w:id="567" w:author="Andy Kleinhesselink" w:date="2018-10-23T17:58:00Z">
         <w:r>
           <w:delText xml:space="preserve">Figure </w:delText>
         </w:r>
@@ -13856,7 +14178,21 @@
         <w:rPr>
           <w:rFonts w:cs="Times New Roman"/>
         </w:rPr>
-        <w:t>(Tilman 1977, Abrams 1983, Meszéna et al. 2006)</w:t>
+        <w:t xml:space="preserve">(Tilman 1977, Abrams 1983, </w:t>
+      </w:r>
+      <w:proofErr w:type="spellStart"/>
+      <w:r>
+        <w:rPr>
+          <w:rFonts w:cs="Times New Roman"/>
+        </w:rPr>
+        <w:t>Meszéna</w:t>
+      </w:r>
+      <w:proofErr w:type="spellEnd"/>
+      <w:r>
+        <w:rPr>
+          <w:rFonts w:cs="Times New Roman"/>
+        </w:rPr>
+        <w:t xml:space="preserve"> et al. 2006)</w:t>
       </w:r>
       <w:r>
         <w:fldChar w:fldCharType="end"/>
@@ -13871,7 +14207,11 @@
         <w:t xml:space="preserve"> pace</w:t>
       </w:r>
       <w:r>
-        <w:t xml:space="preserve"> of resource dynamics may be as rapid as the change in consumer biomass.  This makes deriving competition coefficients analytically much more difficult.  The great advantage of </w:t>
+        <w:t xml:space="preserve"> of resource dynamics may be as rapid as the change in consumer biomass.  This makes deriving competition coefficients analytically </w:t>
+      </w:r>
+      <w:r>
+        <w:lastRenderedPageBreak/>
+        <w:t xml:space="preserve">much more difficult.  The great advantage of </w:t>
       </w:r>
       <w:r>
         <w:t>statistically</w:t>
@@ -13959,7 +14299,21 @@
         <w:rPr>
           <w:rFonts w:cs="Times New Roman"/>
         </w:rPr>
-        <w:t>(Meszéna et al. 2006)</w:t>
+        <w:t>(</w:t>
+      </w:r>
+      <w:proofErr w:type="spellStart"/>
+      <w:r>
+        <w:rPr>
+          <w:rFonts w:cs="Times New Roman"/>
+        </w:rPr>
+        <w:t>Meszéna</w:t>
+      </w:r>
+      <w:proofErr w:type="spellEnd"/>
+      <w:r>
+        <w:rPr>
+          <w:rFonts w:cs="Times New Roman"/>
+        </w:rPr>
+        <w:t xml:space="preserve"> et al. 2006)</w:t>
       </w:r>
       <w:r>
         <w:fldChar w:fldCharType="end"/>
@@ -13980,11 +14334,7 @@
         <w:t>, which</w:t>
       </w:r>
       <w:r>
-        <w:t xml:space="preserve"> shifts in response to resource availability and thus the activity of </w:t>
-      </w:r>
-      <w:r>
-        <w:lastRenderedPageBreak/>
-        <w:t>competitors.</w:t>
+        <w:t xml:space="preserve"> shifts in response to resource availability and thus the activity of competitors.</w:t>
       </w:r>
       <w:r>
         <w:t xml:space="preserve">  More generally, we believe</w:t>
@@ -14085,6 +14435,7 @@
         <w:pStyle w:val="mystyle"/>
       </w:pPr>
       <w:r>
+        <w:lastRenderedPageBreak/>
         <w:t xml:space="preserve">One </w:t>
       </w:r>
       <w:r>
@@ -14165,7 +14516,7 @@
       <w:r>
         <w:t xml:space="preserve"> </w:t>
       </w:r>
-      <w:commentRangeStart w:id="476"/>
+      <w:commentRangeStart w:id="568"/>
       <w:r>
         <w:t xml:space="preserve">the </w:t>
       </w:r>
@@ -14181,12 +14532,12 @@
       <w:r>
         <w:t>in this system</w:t>
       </w:r>
-      <w:commentRangeEnd w:id="476"/>
+      <w:commentRangeEnd w:id="568"/>
       <w:r>
         <w:rPr>
           <w:rStyle w:val="CommentReference"/>
         </w:rPr>
-        <w:commentReference w:id="476"/>
+        <w:commentReference w:id="568"/>
       </w:r>
       <w:r>
         <w:t xml:space="preserve"> (Appendix B)</w:t>
@@ -14305,13 +14656,9 @@
         <w:fldChar w:fldCharType="end"/>
       </w:r>
       <w:r>
-        <w:t xml:space="preserve">.  Due to their large size, perennial plants can be assumed to </w:t>
-      </w:r>
-      <w:r>
-        <w:lastRenderedPageBreak/>
-        <w:t xml:space="preserve">quickly draw resources down to a dynamic equilibrium close to the environmental resource supply rate.  Thus, even if species have different non-linear responses to resource </w:t>
-      </w:r>
-      <w:commentRangeStart w:id="477"/>
+        <w:t xml:space="preserve">.  Due to their large size, perennial plants can be assumed to quickly draw resources down to a dynamic equilibrium close to the environmental resource supply rate.  Thus, even if species have different non-linear responses to resource </w:t>
+      </w:r>
+      <w:commentRangeStart w:id="569"/>
       <w:r>
         <w:t xml:space="preserve">concentration the fact that resource concentration is relatively fixed eliminates the possibility of strong higher order interactions. Because of their resource dynamics, seasonally forced systems, such as annual plant communities in a Mediterranean climate, may be a good place to look for strong HOIs </w:t>
       </w:r>
@@ -14336,12 +14683,12 @@
       <w:r>
         <w:t>.</w:t>
       </w:r>
-      <w:commentRangeEnd w:id="477"/>
+      <w:commentRangeEnd w:id="569"/>
       <w:r>
         <w:rPr>
           <w:rStyle w:val="CommentReference"/>
         </w:rPr>
-        <w:commentReference w:id="477"/>
+        <w:commentReference w:id="569"/>
       </w:r>
       <w:r>
         <w:t xml:space="preserve"> </w:t>
@@ -14351,11 +14698,12 @@
       <w:pPr>
         <w:pStyle w:val="Heading"/>
       </w:pPr>
-      <w:bookmarkStart w:id="478" w:name="discussion"/>
-      <w:bookmarkStart w:id="479" w:name="conclusionssummary"/>
-      <w:bookmarkEnd w:id="478"/>
-      <w:bookmarkEnd w:id="479"/>
-      <w:r>
+      <w:bookmarkStart w:id="570" w:name="discussion"/>
+      <w:bookmarkStart w:id="571" w:name="conclusionssummary"/>
+      <w:bookmarkEnd w:id="570"/>
+      <w:bookmarkEnd w:id="571"/>
+      <w:r>
+        <w:lastRenderedPageBreak/>
         <w:t>Conclusion</w:t>
       </w:r>
     </w:p>
@@ -14370,11 +14718,11 @@
       <w:r>
         <w:t xml:space="preserve">a simple mechanistic model of species competition for a single resource. </w:t>
       </w:r>
-      <w:commentRangeStart w:id="480"/>
+      <w:commentRangeStart w:id="572"/>
       <w:r>
         <w:t xml:space="preserve">Separating cases where non-additive competition is due to indirect effects mediated by intermediate population states, and those where competition is fundamentally irreducible to pairwise competition will be an important challenge for future empirical studies of HOIs. </w:t>
       </w:r>
-      <w:commentRangeEnd w:id="480"/>
+      <w:commentRangeEnd w:id="572"/>
       <w:r>
         <w:t xml:space="preserve">Our analysis also reveals a potential difficulty in formulating a truly general way of measuring HOIs—it may be that HOIs are only defined in cases where per capita interspecific competition is constant (Box 2). </w:t>
       </w:r>
@@ -14391,17 +14739,16 @@
         <w:rPr>
           <w:rStyle w:val="CommentReference"/>
         </w:rPr>
-        <w:commentReference w:id="480"/>
+        <w:commentReference w:id="572"/>
       </w:r>
     </w:p>
     <w:p>
       <w:pPr>
         <w:pStyle w:val="Heading"/>
       </w:pPr>
-      <w:bookmarkStart w:id="481" w:name="acknowledgments"/>
-      <w:bookmarkEnd w:id="481"/>
-      <w:r>
-        <w:lastRenderedPageBreak/>
+      <w:bookmarkStart w:id="573" w:name="acknowledgments"/>
+      <w:bookmarkEnd w:id="573"/>
+      <w:r>
         <w:t>Acknowledgments</w:t>
       </w:r>
     </w:p>
@@ -14409,8 +14756,8 @@
       <w:pPr>
         <w:pStyle w:val="Heading"/>
       </w:pPr>
-      <w:bookmarkStart w:id="482" w:name="references"/>
-      <w:bookmarkEnd w:id="482"/>
+      <w:bookmarkStart w:id="574" w:name="references"/>
+      <w:bookmarkEnd w:id="574"/>
       <w:r>
         <w:t>References</w:t>
       </w:r>
@@ -14442,7 +14789,7 @@
       <w:pPr>
         <w:pStyle w:val="Heading"/>
         <w:rPr>
-          <w:ins w:id="483" w:author="Andy Kleinhesselink" w:date="2018-10-23T17:49:00Z"/>
+          <w:ins w:id="575" w:author="Andy Kleinhesselink" w:date="2018-10-23T17:49:00Z"/>
         </w:rPr>
       </w:pPr>
       <w:r>
@@ -14457,9 +14804,9 @@
         <w:ind w:firstLine="0"/>
         <w:jc w:val="both"/>
         <w:rPr>
-          <w:ins w:id="484" w:author="Andy Kleinhesselink" w:date="2018-10-23T17:56:00Z"/>
+          <w:ins w:id="576" w:author="Andy Kleinhesselink" w:date="2018-10-23T17:56:00Z"/>
         </w:rPr>
-        <w:pPrChange w:id="485" w:author="Andy Kleinhesselink" w:date="2018-10-23T17:56:00Z">
+        <w:pPrChange w:id="577" w:author="Andy Kleinhesselink" w:date="2018-10-23T17:56:00Z">
           <w:pPr>
             <w:spacing w:line="276" w:lineRule="auto"/>
             <w:ind w:firstLine="0"/>
@@ -14467,7 +14814,7 @@
           </w:pPr>
         </w:pPrChange>
       </w:pPr>
-      <w:ins w:id="486" w:author="Andy Kleinhesselink" w:date="2018-10-23T17:55:00Z">
+      <w:ins w:id="578" w:author="Andy Kleinhesselink" w:date="2018-10-23T17:55:00Z">
         <w:r>
           <w:rPr>
             <w:noProof/>
@@ -14521,16 +14868,16 @@
         <w:pStyle w:val="Caption"/>
         <w:jc w:val="both"/>
         <w:rPr>
-          <w:ins w:id="487" w:author="Andy Kleinhesselink" w:date="2018-10-23T17:56:00Z"/>
+          <w:ins w:id="579" w:author="Andy Kleinhesselink" w:date="2018-10-23T17:56:00Z"/>
         </w:rPr>
-        <w:pPrChange w:id="488" w:author="Andy Kleinhesselink" w:date="2018-10-23T17:56:00Z">
+        <w:pPrChange w:id="580" w:author="Andy Kleinhesselink" w:date="2018-10-23T17:56:00Z">
           <w:pPr>
             <w:pStyle w:val="Caption"/>
           </w:pPr>
         </w:pPrChange>
       </w:pPr>
-      <w:bookmarkStart w:id="489" w:name="_Ref528080870"/>
-      <w:ins w:id="490" w:author="Andy Kleinhesselink" w:date="2018-10-23T17:56:00Z">
+      <w:bookmarkStart w:id="581" w:name="_Ref528080870"/>
+      <w:ins w:id="582" w:author="Andy Kleinhesselink" w:date="2018-10-23T17:56:00Z">
         <w:r>
           <w:t xml:space="preserve">Figure </w:t>
         </w:r>
@@ -14544,7 +14891,7 @@
       <w:r>
         <w:fldChar w:fldCharType="separate"/>
       </w:r>
-      <w:ins w:id="491" w:author="Andy Kleinhesselink" w:date="2018-10-23T17:58:00Z">
+      <w:ins w:id="583" w:author="Andy Kleinhesselink" w:date="2018-10-23T17:58:00Z">
         <w:r>
           <w:rPr>
             <w:noProof/>
@@ -14552,16 +14899,16 @@
           <w:t>1</w:t>
         </w:r>
       </w:ins>
-      <w:ins w:id="492" w:author="Andy Kleinhesselink" w:date="2018-10-23T17:56:00Z">
+      <w:ins w:id="584" w:author="Andy Kleinhesselink" w:date="2018-10-23T17:56:00Z">
         <w:r>
           <w:fldChar w:fldCharType="end"/>
         </w:r>
-        <w:bookmarkEnd w:id="489"/>
+        <w:bookmarkEnd w:id="581"/>
         <w:r>
           <w:t xml:space="preserve"> Density dependence of per capita reproduction rate in three different discrete time models, A) Ricker, B) Hassel, and C) Linear</w:t>
         </w:r>
       </w:ins>
-      <w:ins w:id="493" w:author="Andy Kleinhesselink" w:date="2018-10-23T17:57:00Z">
+      <w:ins w:id="585" w:author="Andy Kleinhesselink" w:date="2018-10-23T17:57:00Z">
         <w:r>
           <w:t xml:space="preserve">. </w:t>
         </w:r>
@@ -14573,10 +14920,10 @@
         <w:ind w:firstLine="0"/>
         <w:jc w:val="both"/>
         <w:rPr>
-          <w:ins w:id="494" w:author="Andy Kleinhesselink" w:date="2018-10-23T17:49:00Z"/>
+          <w:ins w:id="586" w:author="Andy Kleinhesselink" w:date="2018-10-23T17:49:00Z"/>
         </w:rPr>
       </w:pPr>
-      <w:ins w:id="495" w:author="Andy Kleinhesselink" w:date="2018-10-23T17:49:00Z">
+      <w:ins w:id="587" w:author="Andy Kleinhesselink" w:date="2018-10-23T17:49:00Z">
         <w:r>
           <w:br w:type="page"/>
         </w:r>
@@ -14586,7 +14933,7 @@
       <w:pPr>
         <w:pStyle w:val="BodyText"/>
         <w:ind w:firstLine="0"/>
-        <w:pPrChange w:id="496" w:author="Andy Kleinhesselink" w:date="2018-10-23T17:49:00Z">
+        <w:pPrChange w:id="588" w:author="Andy Kleinhesselink" w:date="2018-10-23T17:49:00Z">
           <w:pPr>
             <w:pStyle w:val="Heading"/>
           </w:pPr>
@@ -14650,7 +14997,7 @@
       <w:pPr>
         <w:pStyle w:val="Caption"/>
       </w:pPr>
-      <w:bookmarkStart w:id="497" w:name="_Ref514237378"/>
+      <w:bookmarkStart w:id="589" w:name="_Ref514237378"/>
       <w:r>
         <w:t xml:space="preserve">Figure </w:t>
       </w:r>
@@ -14676,7 +15023,7 @@
         </w:rPr>
         <w:fldChar w:fldCharType="separate"/>
       </w:r>
-      <w:ins w:id="498" w:author="Andy Kleinhesselink" w:date="2018-10-23T17:58:00Z">
+      <w:ins w:id="590" w:author="Andy Kleinhesselink" w:date="2018-10-23T17:58:00Z">
         <w:r>
           <w:rPr>
             <w:noProof/>
@@ -14684,7 +15031,7 @@
           <w:t>2</w:t>
         </w:r>
       </w:ins>
-      <w:del w:id="499" w:author="Andy Kleinhesselink" w:date="2018-10-23T17:56:00Z">
+      <w:del w:id="591" w:author="Andy Kleinhesselink" w:date="2018-10-23T17:56:00Z">
         <w:r>
           <w:rPr>
             <w:noProof/>
@@ -14700,7 +15047,7 @@
         </w:rPr>
         <w:fldChar w:fldCharType="end"/>
       </w:r>
-      <w:bookmarkEnd w:id="497"/>
+      <w:bookmarkEnd w:id="589"/>
       <w:r>
         <w:t xml:space="preserve">. </w:t>
       </w:r>
@@ -14764,7 +15111,7 @@
         <w:pStyle w:val="figcaption"/>
         <w:keepNext/>
       </w:pPr>
-      <w:commentRangeStart w:id="500"/>
+      <w:commentRangeStart w:id="592"/>
       <w:r>
         <w:rPr>
           <w:noProof/>
@@ -14814,21 +15161,21 @@
           </wp:inline>
         </w:drawing>
       </w:r>
-      <w:commentRangeEnd w:id="500"/>
+      <w:commentRangeEnd w:id="592"/>
       <w:r>
         <w:rPr>
           <w:rStyle w:val="CommentReference"/>
           <w:b w:val="0"/>
         </w:rPr>
-        <w:commentReference w:id="500"/>
+        <w:commentReference w:id="592"/>
       </w:r>
     </w:p>
     <w:p>
       <w:pPr>
         <w:pStyle w:val="figcaption"/>
       </w:pPr>
-      <w:bookmarkStart w:id="501" w:name="_Ref514237815"/>
-      <w:commentRangeStart w:id="502"/>
+      <w:bookmarkStart w:id="593" w:name="_Ref514237815"/>
+      <w:commentRangeStart w:id="594"/>
       <w:r>
         <w:t xml:space="preserve">Figure </w:t>
       </w:r>
@@ -14850,7 +15197,7 @@
         </w:rPr>
         <w:fldChar w:fldCharType="separate"/>
       </w:r>
-      <w:ins w:id="503" w:author="Andy Kleinhesselink" w:date="2018-10-23T17:58:00Z">
+      <w:ins w:id="595" w:author="Andy Kleinhesselink" w:date="2018-10-23T17:58:00Z">
         <w:r>
           <w:rPr>
             <w:noProof/>
@@ -14858,7 +15205,7 @@
           <w:t>3</w:t>
         </w:r>
       </w:ins>
-      <w:del w:id="504" w:author="Andy Kleinhesselink" w:date="2018-10-23T17:56:00Z">
+      <w:del w:id="596" w:author="Andy Kleinhesselink" w:date="2018-10-23T17:56:00Z">
         <w:r>
           <w:rPr>
             <w:noProof/>
@@ -14872,17 +15219,17 @@
         </w:rPr>
         <w:fldChar w:fldCharType="end"/>
       </w:r>
-      <w:bookmarkEnd w:id="501"/>
+      <w:bookmarkEnd w:id="593"/>
       <w:r>
         <w:t xml:space="preserve">. Example time series </w:t>
       </w:r>
-      <w:commentRangeEnd w:id="502"/>
+      <w:commentRangeEnd w:id="594"/>
       <w:r>
         <w:rPr>
           <w:rStyle w:val="CommentReference"/>
           <w:b w:val="0"/>
         </w:rPr>
-        <w:commentReference w:id="502"/>
+        <w:commentReference w:id="594"/>
       </w:r>
       <w:r>
         <w:t xml:space="preserve">showing </w:t>
@@ -15016,8 +15363,8 @@
       <w:pPr>
         <w:pStyle w:val="Caption"/>
       </w:pPr>
-      <w:bookmarkStart w:id="505" w:name="_Ref514237754"/>
-      <w:commentRangeStart w:id="506"/>
+      <w:bookmarkStart w:id="597" w:name="_Ref514237754"/>
+      <w:commentRangeStart w:id="598"/>
       <w:r>
         <w:t xml:space="preserve">Figure </w:t>
       </w:r>
@@ -15039,7 +15386,7 @@
         </w:rPr>
         <w:fldChar w:fldCharType="separate"/>
       </w:r>
-      <w:ins w:id="507" w:author="Andy Kleinhesselink" w:date="2018-10-23T17:58:00Z">
+      <w:ins w:id="599" w:author="Andy Kleinhesselink" w:date="2018-10-23T17:58:00Z">
         <w:r>
           <w:rPr>
             <w:noProof/>
@@ -15047,7 +15394,7 @@
           <w:t>4</w:t>
         </w:r>
       </w:ins>
-      <w:del w:id="508" w:author="Andy Kleinhesselink" w:date="2018-10-23T17:56:00Z">
+      <w:del w:id="600" w:author="Andy Kleinhesselink" w:date="2018-10-23T17:56:00Z">
         <w:r>
           <w:rPr>
             <w:noProof/>
@@ -15061,11 +15408,11 @@
         </w:rPr>
         <w:fldChar w:fldCharType="end"/>
       </w:r>
-      <w:bookmarkEnd w:id="505"/>
+      <w:bookmarkEnd w:id="597"/>
       <w:r>
         <w:t xml:space="preserve">. </w:t>
       </w:r>
-      <w:commentRangeEnd w:id="506"/>
+      <w:commentRangeEnd w:id="598"/>
       <w:r>
         <w:rPr>
           <w:rStyle w:val="CommentReference"/>
@@ -15073,7 +15420,7 @@
           <w:b w:val="0"/>
           <w:bCs w:val="0"/>
         </w:rPr>
-        <w:commentReference w:id="506"/>
+        <w:commentReference w:id="598"/>
       </w:r>
       <w:r>
         <w:t xml:space="preserve">Simulated per capita seed production of </w:t>
@@ -15099,7 +15446,7 @@
       <w:r>
         <w:t xml:space="preserve">solid </w:t>
       </w:r>
-      <w:commentRangeStart w:id="509"/>
+      <w:commentRangeStart w:id="601"/>
       <w:r>
         <w:t>line shows best fit line from the model with varying exponents on each competitor</w:t>
       </w:r>
@@ -15115,7 +15462,7 @@
       <w:r>
         <w:t xml:space="preserve">). </w:t>
       </w:r>
-      <w:commentRangeEnd w:id="509"/>
+      <w:commentRangeEnd w:id="601"/>
       <w:r>
         <w:rPr>
           <w:rStyle w:val="CommentReference"/>
@@ -15123,7 +15470,7 @@
           <w:b w:val="0"/>
           <w:bCs w:val="0"/>
         </w:rPr>
-        <w:commentReference w:id="509"/>
+        <w:commentReference w:id="601"/>
       </w:r>
     </w:p>
     <w:p>
@@ -15198,9 +15545,9 @@
       <w:pPr>
         <w:pStyle w:val="Caption"/>
       </w:pPr>
-      <w:bookmarkStart w:id="510" w:name="_Ref524701722"/>
-      <w:commentRangeStart w:id="511"/>
-      <w:commentRangeStart w:id="512"/>
+      <w:bookmarkStart w:id="602" w:name="_Ref524701722"/>
+      <w:commentRangeStart w:id="603"/>
+      <w:commentRangeStart w:id="604"/>
       <w:r>
         <w:t xml:space="preserve">Figure </w:t>
       </w:r>
@@ -15222,7 +15569,7 @@
         </w:rPr>
         <w:fldChar w:fldCharType="separate"/>
       </w:r>
-      <w:ins w:id="513" w:author="Andy Kleinhesselink" w:date="2018-10-23T17:58:00Z">
+      <w:ins w:id="605" w:author="Andy Kleinhesselink" w:date="2018-10-23T17:58:00Z">
         <w:r>
           <w:rPr>
             <w:noProof/>
@@ -15230,7 +15577,7 @@
           <w:t>5</w:t>
         </w:r>
       </w:ins>
-      <w:del w:id="514" w:author="Andy Kleinhesselink" w:date="2018-10-23T17:56:00Z">
+      <w:del w:id="606" w:author="Andy Kleinhesselink" w:date="2018-10-23T17:56:00Z">
         <w:r>
           <w:rPr>
             <w:noProof/>
@@ -15244,8 +15591,8 @@
         </w:rPr>
         <w:fldChar w:fldCharType="end"/>
       </w:r>
-      <w:bookmarkEnd w:id="510"/>
-      <w:commentRangeEnd w:id="511"/>
+      <w:bookmarkEnd w:id="602"/>
+      <w:commentRangeEnd w:id="603"/>
       <w:r>
         <w:rPr>
           <w:rStyle w:val="CommentReference"/>
@@ -15253,12 +15600,12 @@
           <w:b w:val="0"/>
           <w:bCs w:val="0"/>
         </w:rPr>
-        <w:commentReference w:id="511"/>
+        <w:commentReference w:id="603"/>
       </w:r>
       <w:r>
         <w:t xml:space="preserve">. </w:t>
       </w:r>
-      <w:commentRangeEnd w:id="512"/>
+      <w:commentRangeEnd w:id="604"/>
       <w:r>
         <w:rPr>
           <w:rStyle w:val="CommentReference"/>
@@ -15266,7 +15613,7 @@
           <w:b w:val="0"/>
           <w:bCs w:val="0"/>
         </w:rPr>
-        <w:commentReference w:id="512"/>
+        <w:commentReference w:id="604"/>
       </w:r>
       <w:r>
         <w:t>Simulated per capita seed production of the a) early, b) middle and c) late season species in response to increasing competition from two species at once.</w:t>
@@ -15380,7 +15727,7 @@
       <w:pPr>
         <w:pStyle w:val="Caption"/>
       </w:pPr>
-      <w:bookmarkStart w:id="515" w:name="_Ref524702022"/>
+      <w:bookmarkStart w:id="607" w:name="_Ref524702022"/>
       <w:r>
         <w:t xml:space="preserve">Figure </w:t>
       </w:r>
@@ -15402,7 +15749,7 @@
         </w:rPr>
         <w:fldChar w:fldCharType="separate"/>
       </w:r>
-      <w:ins w:id="516" w:author="Andy Kleinhesselink" w:date="2018-10-23T17:58:00Z">
+      <w:ins w:id="608" w:author="Andy Kleinhesselink" w:date="2018-10-23T17:58:00Z">
         <w:r>
           <w:rPr>
             <w:noProof/>
@@ -15410,7 +15757,7 @@
           <w:t>6</w:t>
         </w:r>
       </w:ins>
-      <w:del w:id="517" w:author="Andy Kleinhesselink" w:date="2018-10-23T17:56:00Z">
+      <w:del w:id="609" w:author="Andy Kleinhesselink" w:date="2018-10-23T17:56:00Z">
         <w:r>
           <w:rPr>
             <w:noProof/>
@@ -15424,7 +15771,7 @@
         </w:rPr>
         <w:fldChar w:fldCharType="end"/>
       </w:r>
-      <w:bookmarkEnd w:id="515"/>
+      <w:bookmarkEnd w:id="607"/>
       <w:r>
         <w:t xml:space="preserve">. </w:t>
       </w:r>
@@ -15440,7 +15787,7 @@
       <w:r>
         <w:t xml:space="preserve">A) The amount of non-additivity is shown as the increase in root mean squared error of the phenomenological model (eq. 8)  in multispecies competition compared to single species competition.  </w:t>
       </w:r>
-      <w:commentRangeStart w:id="518"/>
+      <w:commentRangeStart w:id="610"/>
       <w:r>
         <w:t>B</w:t>
       </w:r>
@@ -15480,7 +15827,7 @@
       <w:r>
         <w:t xml:space="preserve">  </w:t>
       </w:r>
-      <w:commentRangeEnd w:id="518"/>
+      <w:commentRangeEnd w:id="610"/>
       <w:r>
         <w:rPr>
           <w:rStyle w:val="CommentReference"/>
@@ -15488,7 +15835,7 @@
           <w:b w:val="0"/>
           <w:bCs w:val="0"/>
         </w:rPr>
-        <w:commentReference w:id="518"/>
+        <w:commentReference w:id="610"/>
       </w:r>
     </w:p>
     <w:p>
@@ -15557,7 +15904,7 @@
       <w:pPr>
         <w:pStyle w:val="Caption"/>
       </w:pPr>
-      <w:bookmarkStart w:id="519" w:name="_Ref527030555"/>
+      <w:bookmarkStart w:id="611" w:name="_Ref527030555"/>
       <w:r>
         <w:t xml:space="preserve">Figure </w:t>
       </w:r>
@@ -15583,7 +15930,7 @@
         </w:rPr>
         <w:fldChar w:fldCharType="separate"/>
       </w:r>
-      <w:ins w:id="520" w:author="Andy Kleinhesselink" w:date="2018-10-23T17:58:00Z">
+      <w:ins w:id="612" w:author="Andy Kleinhesselink" w:date="2018-10-23T17:58:00Z">
         <w:r>
           <w:rPr>
             <w:noProof/>
@@ -15591,7 +15938,7 @@
           <w:t>7</w:t>
         </w:r>
       </w:ins>
-      <w:del w:id="521" w:author="Andy Kleinhesselink" w:date="2018-10-23T17:56:00Z">
+      <w:del w:id="613" w:author="Andy Kleinhesselink" w:date="2018-10-23T17:56:00Z">
         <w:r>
           <w:rPr>
             <w:noProof/>
@@ -15607,7 +15954,7 @@
         </w:rPr>
         <w:fldChar w:fldCharType="end"/>
       </w:r>
-      <w:bookmarkEnd w:id="519"/>
+      <w:bookmarkEnd w:id="611"/>
       <w:r>
         <w:t xml:space="preserve">. Mechanistic explanation for higher-order interactions.  A) The resource uptake rates of the mid and late season species over the course of </w:t>
       </w:r>
@@ -15972,7 +16319,15 @@
         </m:d>
       </m:oMath>
       <w:r>
-        <w:t xml:space="preserve">. If we relax the assumption that pairwise competition coefficients are fixed and instead allow for interaction modifications, then competition coefficients may depend on other competitor densities. </w:t>
+        <w:t>. If we relax the assumption that pairwise competition coefficients are fixed and i</w:t>
+      </w:r>
+      <w:proofErr w:type="spellStart"/>
+      <w:r>
+        <w:t>nstead</w:t>
+      </w:r>
+      <w:proofErr w:type="spellEnd"/>
+      <w:r>
+        <w:t xml:space="preserve"> allow for interaction modifications, then competition coefficients may depend on other competitor densities. </w:t>
       </w:r>
       <w:r>
         <w:t>We can show this by r</w:t>
@@ -16634,7 +16989,7 @@
       <w:r>
         <w:fldChar w:fldCharType="separate"/>
       </w:r>
-      <w:ins w:id="522" w:author="Andy Kleinhesselink" w:date="2018-10-23T17:58:00Z">
+      <w:ins w:id="614" w:author="Andy Kleinhesselink" w:date="2018-10-23T17:58:00Z">
         <w:r>
           <w:t xml:space="preserve">Figure </w:t>
         </w:r>
@@ -16645,7 +17000,7 @@
           <w:t>3</w:t>
         </w:r>
       </w:ins>
-      <w:del w:id="523" w:author="Andy Kleinhesselink" w:date="2018-10-23T17:58:00Z">
+      <w:del w:id="615" w:author="Andy Kleinhesselink" w:date="2018-10-23T17:58:00Z">
         <w:r>
           <w:delText xml:space="preserve">Figure </w:delText>
         </w:r>
@@ -19327,7 +19682,7 @@
       </w:pPr>
     </w:p>
   </w:comment>
-  <w:comment w:id="145" w:author="Nathan Kraft" w:date="2018-10-29T10:52:00Z" w:initials="NK">
+  <w:comment w:id="474" w:author="Andy Kleinhesselink" w:date="2018-10-30T22:02:00Z" w:initials="AK">
     <w:p>
       <w:pPr>
         <w:pStyle w:val="CommentText"/>
@@ -19339,11 +19694,11 @@
         <w:annotationRef/>
       </w:r>
       <w:r>
-        <w:t xml:space="preserve">“counting” is a weird word choice here- it makes it sound like you are in an argument with another research group. </w:t>
+        <w:t xml:space="preserve">I’m not sure AMNAT will want boxes.  Maybe this needs to be a new section. </w:t>
       </w:r>
     </w:p>
   </w:comment>
-  <w:comment w:id="385" w:author="Jonathan Levine" w:date="2018-09-26T11:54:00Z" w:initials="JML">
+  <w:comment w:id="498" w:author="Nathan Kraft" w:date="2018-07-09T16:08:00Z" w:initials="NK">
     <w:p>
       <w:pPr>
         <w:pStyle w:val="CommentText"/>
@@ -19355,11 +19710,11 @@
         <w:annotationRef/>
       </w:r>
       <w:r>
-        <w:t>Andy- you decide if this information is worthy of main text placement.  My thought was that we wanted to make clear that there may not be a one to one match between additivity and HOI</w:t>
+        <w:t>Might need to be defined at some point or at least cited</w:t>
       </w:r>
     </w:p>
   </w:comment>
-  <w:comment w:id="390" w:author="Jonathan Levine" w:date="2018-07-11T16:33:00Z" w:initials="JML">
+  <w:comment w:id="501" w:author="Jonathan Levine" w:date="2018-09-26T11:04:00Z" w:initials="JML">
     <w:p>
       <w:pPr>
         <w:pStyle w:val="CommentText"/>
@@ -19371,67 +19726,19 @@
         <w:annotationRef/>
       </w:r>
       <w:r>
-        <w:t xml:space="preserve">You need a stronger justification for the work here than expressed in this sentence.  I would delete this whole paragraph, and begin the next section reminding the reader of the points I made in the new intro paragraph.  Given that I suggest that most of the next section get deleted for reasons explained below, I think you need a transition between these definitional points and what you really want to understand in the section introducing the mechanistic model.  </w:t>
+        <w:t xml:space="preserve">My sense is that this section is best removed with the main points folded into the next one.  It takes too long to make an abstract point that would be more easily made with the concrete example of the next section.  I have left all the text here but repeated the first </w:t>
+      </w:r>
+      <w:proofErr w:type="spellStart"/>
+      <w:r>
+        <w:t>paragaph</w:t>
+      </w:r>
+      <w:proofErr w:type="spellEnd"/>
+      <w:r>
+        <w:t xml:space="preserve"> in the next section to demonstrate what I have in mind.  The second paragraph of this section can essentially go in the discussion.</w:t>
       </w:r>
     </w:p>
   </w:comment>
-  <w:comment w:id="391" w:author="Andy Kleinhesselink" w:date="2018-10-25T18:48:00Z" w:initials="AK">
-    <w:p>
-      <w:pPr>
-        <w:pStyle w:val="CommentText"/>
-      </w:pPr>
-      <w:r>
-        <w:rPr>
-          <w:rStyle w:val="CommentReference"/>
-        </w:rPr>
-        <w:annotationRef/>
-      </w:r>
-      <w:r>
-        <w:t xml:space="preserve">This part is new and pretty rough.  Jonathan gave me some suggestions, verbally, for changes. </w:t>
-      </w:r>
-    </w:p>
-  </w:comment>
-  <w:comment w:id="406" w:author="Nathan Kraft" w:date="2018-07-09T16:08:00Z" w:initials="NK">
-    <w:p>
-      <w:pPr>
-        <w:pStyle w:val="CommentText"/>
-      </w:pPr>
-      <w:r>
-        <w:rPr>
-          <w:rStyle w:val="CommentReference"/>
-        </w:rPr>
-        <w:annotationRef/>
-      </w:r>
-      <w:r>
-        <w:t>Might need to be defined at some point or at least cited</w:t>
-      </w:r>
-    </w:p>
-  </w:comment>
-  <w:comment w:id="409" w:author="Jonathan Levine" w:date="2018-09-26T11:04:00Z" w:initials="JML">
-    <w:p>
-      <w:pPr>
-        <w:pStyle w:val="CommentText"/>
-      </w:pPr>
-      <w:r>
-        <w:rPr>
-          <w:rStyle w:val="CommentReference"/>
-        </w:rPr>
-        <w:annotationRef/>
-      </w:r>
-      <w:r>
-        <w:t xml:space="preserve">My sense is that this section is best removed with the main points folded into the next one.  It takes too long to make an abstract point that would be more easily made with the concrete example of the next section.  I have left all the text here but repeated the first </w:t>
-      </w:r>
-      <w:proofErr w:type="spellStart"/>
-      <w:r>
-        <w:t>paragaph</w:t>
-      </w:r>
-      <w:proofErr w:type="spellEnd"/>
-      <w:r>
-        <w:t xml:space="preserve"> in the next section to demonstrate what I have in mind.  The second paragraph of this section can essentially go in the discussion.</w:t>
-      </w:r>
-    </w:p>
-  </w:comment>
-  <w:comment w:id="417" w:author="Andy Kleinhesselink" w:date="2018-10-03T11:58:00Z" w:initials="AK">
+  <w:comment w:id="509" w:author="Andy Kleinhesselink" w:date="2018-10-03T11:58:00Z" w:initials="AK">
     <w:p>
       <w:pPr>
         <w:pStyle w:val="CommentText"/>
@@ -19453,7 +19760,7 @@
       </w:r>
     </w:p>
   </w:comment>
-  <w:comment w:id="428" w:author="Jonathan Levine" w:date="2018-07-15T14:01:00Z" w:initials="JML">
+  <w:comment w:id="520" w:author="Jonathan Levine" w:date="2018-07-15T14:01:00Z" w:initials="JML">
     <w:p>
       <w:pPr>
         <w:pStyle w:val="CommentText"/>
@@ -19485,7 +19792,7 @@
       </w:r>
     </w:p>
   </w:comment>
-  <w:comment w:id="429" w:author="Andy Kleinhesselink" w:date="2018-08-21T19:44:00Z" w:initials="AK">
+  <w:comment w:id="521" w:author="Andy Kleinhesselink" w:date="2018-08-21T19:44:00Z" w:initials="AK">
     <w:p>
       <w:pPr>
         <w:pStyle w:val="CommentText"/>
@@ -19501,7 +19808,7 @@
       </w:r>
     </w:p>
   </w:comment>
-  <w:comment w:id="443" w:author="Jonathan Levine" w:date="2018-09-26T15:42:00Z" w:initials="JML">
+  <w:comment w:id="535" w:author="Jonathan Levine" w:date="2018-09-26T15:42:00Z" w:initials="JML">
     <w:p>
       <w:pPr>
         <w:pStyle w:val="CommentText"/>
@@ -19517,7 +19824,7 @@
       </w:r>
     </w:p>
   </w:comment>
-  <w:comment w:id="444" w:author="Nathan Kraft" w:date="2018-10-29T10:57:00Z" w:initials="NK">
+  <w:comment w:id="536" w:author="Nathan Kraft" w:date="2018-10-29T10:57:00Z" w:initials="NK">
     <w:p>
       <w:pPr>
         <w:pStyle w:val="CommentText"/>
@@ -19533,7 +19840,7 @@
       </w:r>
     </w:p>
   </w:comment>
-  <w:comment w:id="447" w:author="Jonathan Levine" w:date="2018-09-26T16:06:00Z" w:initials="JML">
+  <w:comment w:id="539" w:author="Jonathan Levine" w:date="2018-09-26T16:06:00Z" w:initials="JML">
     <w:p>
       <w:pPr>
         <w:pStyle w:val="CommentText"/>
@@ -19549,7 +19856,7 @@
       </w:r>
     </w:p>
   </w:comment>
-  <w:comment w:id="450" w:author="Jonathan Levine" w:date="2018-09-26T16:03:00Z" w:initials="JML">
+  <w:comment w:id="542" w:author="Jonathan Levine" w:date="2018-09-26T16:03:00Z" w:initials="JML">
     <w:p>
       <w:pPr>
         <w:pStyle w:val="CommentText"/>
@@ -19573,7 +19880,7 @@
       </w:r>
     </w:p>
   </w:comment>
-  <w:comment w:id="461" w:author="Jonathan Levine" w:date="2018-09-26T16:06:00Z" w:initials="JML">
+  <w:comment w:id="553" w:author="Jonathan Levine" w:date="2018-09-26T16:06:00Z" w:initials="JML">
     <w:p>
       <w:pPr>
         <w:pStyle w:val="CommentText"/>
@@ -19589,7 +19896,7 @@
       </w:r>
     </w:p>
   </w:comment>
-  <w:comment w:id="476" w:author="Jonathan Levine" w:date="2018-09-26T16:17:00Z" w:initials="JML">
+  <w:comment w:id="568" w:author="Jonathan Levine" w:date="2018-09-26T16:17:00Z" w:initials="JML">
     <w:p>
       <w:pPr>
         <w:pStyle w:val="CommentText"/>
@@ -19605,7 +19912,7 @@
       </w:r>
     </w:p>
   </w:comment>
-  <w:comment w:id="477" w:author="Andy Kleinhesselink" w:date="2018-09-14T17:19:00Z" w:initials="AK">
+  <w:comment w:id="569" w:author="Andy Kleinhesselink" w:date="2018-09-14T17:19:00Z" w:initials="AK">
     <w:p>
       <w:pPr>
         <w:pStyle w:val="CommentText"/>
@@ -19650,7 +19957,7 @@
       </w:r>
     </w:p>
   </w:comment>
-  <w:comment w:id="480" w:author="Jonathan Levine" w:date="2018-07-15T14:53:00Z" w:initials="JML">
+  <w:comment w:id="572" w:author="Jonathan Levine" w:date="2018-07-15T14:53:00Z" w:initials="JML">
     <w:p>
       <w:pPr>
         <w:pStyle w:val="CommentText"/>
@@ -19666,7 +19973,7 @@
       </w:r>
     </w:p>
   </w:comment>
-  <w:comment w:id="500" w:author="Andy Kleinhesselink" w:date="2018-09-14T17:25:00Z" w:initials="AK">
+  <w:comment w:id="592" w:author="Andy Kleinhesselink" w:date="2018-09-14T17:25:00Z" w:initials="AK">
     <w:p>
       <w:pPr>
         <w:pStyle w:val="CommentText"/>
@@ -19682,7 +19989,7 @@
       </w:r>
     </w:p>
   </w:comment>
-  <w:comment w:id="502" w:author="Nathan Kraft" w:date="2018-10-29T10:58:00Z" w:initials="NK">
+  <w:comment w:id="594" w:author="Nathan Kraft" w:date="2018-10-29T10:58:00Z" w:initials="NK">
     <w:p>
       <w:pPr>
         <w:pStyle w:val="CommentText"/>
@@ -19698,7 +20005,7 @@
       </w:r>
     </w:p>
   </w:comment>
-  <w:comment w:id="506" w:author="Jonathan Levine" w:date="2018-09-26T15:18:00Z" w:initials="JML">
+  <w:comment w:id="598" w:author="Jonathan Levine" w:date="2018-09-26T15:18:00Z" w:initials="JML">
     <w:p>
       <w:pPr>
         <w:pStyle w:val="CommentText"/>
@@ -19714,7 +20021,7 @@
       </w:r>
     </w:p>
   </w:comment>
-  <w:comment w:id="509" w:author="Nathan Kraft" w:date="2018-10-29T10:59:00Z" w:initials="NK">
+  <w:comment w:id="601" w:author="Nathan Kraft" w:date="2018-10-29T10:59:00Z" w:initials="NK">
     <w:p>
       <w:pPr>
         <w:pStyle w:val="CommentText"/>
@@ -19730,7 +20037,7 @@
       </w:r>
     </w:p>
   </w:comment>
-  <w:comment w:id="511" w:author="Jonathan Levine" w:date="2018-09-26T16:02:00Z" w:initials="JML">
+  <w:comment w:id="603" w:author="Jonathan Levine" w:date="2018-09-26T16:02:00Z" w:initials="JML">
     <w:p>
       <w:pPr>
         <w:pStyle w:val="CommentText"/>
@@ -19754,7 +20061,7 @@
       </w:r>
     </w:p>
   </w:comment>
-  <w:comment w:id="512" w:author="Nathan Kraft" w:date="2018-10-29T11:00:00Z" w:initials="NK">
+  <w:comment w:id="604" w:author="Nathan Kraft" w:date="2018-10-29T11:00:00Z" w:initials="NK">
     <w:p>
       <w:pPr>
         <w:pStyle w:val="CommentText"/>
@@ -19778,7 +20085,7 @@
       </w:r>
     </w:p>
   </w:comment>
-  <w:comment w:id="518" w:author="Nathan Kraft" w:date="2018-10-29T11:02:00Z" w:initials="NK">
+  <w:comment w:id="610" w:author="Nathan Kraft" w:date="2018-10-29T11:02:00Z" w:initials="NK">
     <w:p>
       <w:pPr>
         <w:pStyle w:val="CommentText"/>
@@ -19808,10 +20115,7 @@
   <w15:commentEx w15:paraId="117E3D9E" w15:done="0"/>
   <w15:commentEx w15:paraId="72179528" w15:done="0"/>
   <w15:commentEx w15:paraId="3173C69A" w15:done="0"/>
-  <w15:commentEx w15:paraId="183C9B6C" w15:done="0"/>
-  <w15:commentEx w15:paraId="525EF0B3" w15:done="0"/>
-  <w15:commentEx w15:paraId="1F44D1B4" w15:done="0"/>
-  <w15:commentEx w15:paraId="2E2DB597" w15:done="0"/>
+  <w15:commentEx w15:paraId="0A7C5A77" w15:done="0"/>
   <w15:commentEx w15:paraId="0F6E9F88" w15:done="0"/>
   <w15:commentEx w15:paraId="45583E2F" w15:done="0"/>
   <w15:commentEx w15:paraId="65AB0722" w15:done="0"/>
@@ -19846,9 +20150,7 @@
   <w16cid:commentId w16cid:paraId="117E3D9E" w16cid:durableId="1F5F255E"/>
   <w16cid:commentId w16cid:paraId="72179528" w16cid:durableId="1F816355"/>
   <w16cid:commentId w16cid:paraId="3173C69A" w16cid:durableId="1F830211"/>
-  <w16cid:commentId w16cid:paraId="183C9B6C" w16cid:durableId="1F8164FC"/>
-  <w16cid:commentId w16cid:paraId="525EF0B3" w16cid:durableId="1F5F2567"/>
-  <w16cid:commentId w16cid:paraId="1F44D1B4" w16cid:durableId="1EF1E2B2"/>
+  <w16cid:commentId w16cid:paraId="0A7C5A77" w16cid:durableId="1F835390"/>
   <w16cid:commentId w16cid:paraId="0F6E9F88" w16cid:durableId="1F3A517A"/>
   <w16cid:commentId w16cid:paraId="45583E2F" w16cid:durableId="1F5F256B"/>
   <w16cid:commentId w16cid:paraId="65AB0722" w16cid:durableId="1F5F2D82"/>
@@ -22479,7 +22781,7 @@
 </file>
 
 <file path=customXml/itemProps1.xml><?xml version="1.0" encoding="utf-8"?>
-<ds:datastoreItem xmlns:ds="http://schemas.openxmlformats.org/officeDocument/2006/customXml" ds:itemID="{02FD6D05-3916-FD44-B3D2-2344572CF2DC}">
+<ds:datastoreItem xmlns:ds="http://schemas.openxmlformats.org/officeDocument/2006/customXml" ds:itemID="{D6873000-4A13-DC43-B445-FF4B057B40A0}">
   <ds:schemaRefs>
     <ds:schemaRef ds:uri="http://schemas.openxmlformats.org/officeDocument/2006/bibliography"/>
   </ds:schemaRefs>

--- a/manuscript/higher_order_interactions.docx
+++ b/manuscript/higher_order_interactions.docx
@@ -62,8 +62,6 @@
         <w:pStyle w:val="TitlePage"/>
         <w:jc w:val="center"/>
       </w:pPr>
-      <w:bookmarkStart w:id="0" w:name="_GoBack"/>
-      <w:bookmarkEnd w:id="0"/>
     </w:p>
     <w:p>
       <w:pPr>
@@ -216,8 +214,8 @@
       <w:pPr>
         <w:pStyle w:val="Heading"/>
       </w:pPr>
-      <w:bookmarkStart w:id="1" w:name="abstract"/>
-      <w:bookmarkEnd w:id="1"/>
+      <w:bookmarkStart w:id="0" w:name="abstract"/>
+      <w:bookmarkEnd w:id="0"/>
       <w:r>
         <w:lastRenderedPageBreak/>
         <w:t>Abstract</w:t>
@@ -418,8 +416,8 @@
           <w:szCs w:val="28"/>
         </w:rPr>
       </w:pPr>
-      <w:bookmarkStart w:id="2" w:name="introduction"/>
-      <w:bookmarkEnd w:id="2"/>
+      <w:bookmarkStart w:id="1" w:name="introduction"/>
+      <w:bookmarkEnd w:id="1"/>
       <w:r>
         <w:br w:type="page"/>
       </w:r>
@@ -890,7 +888,15 @@
         <w:t xml:space="preserve"> Early </w:t>
       </w:r>
       <w:r>
-        <w:t xml:space="preserve">discussions defined an HOI only within the context of a standard Lotka-Volterra competition model </w:t>
+        <w:t xml:space="preserve">discussions defined an HOI only within the context of a standard </w:t>
+      </w:r>
+      <w:proofErr w:type="spellStart"/>
+      <w:r>
+        <w:t>Lotka</w:t>
+      </w:r>
+      <w:proofErr w:type="spellEnd"/>
+      <w:r>
+        <w:t xml:space="preserve">-Volterra competition model </w:t>
       </w:r>
       <w:r>
         <w:fldChar w:fldCharType="begin"/>
@@ -1326,8 +1332,8 @@
       <w:pPr>
         <w:pStyle w:val="Heading2"/>
       </w:pPr>
-      <w:bookmarkStart w:id="3" w:name="defining-higher-order-interactions"/>
-      <w:bookmarkEnd w:id="3"/>
+      <w:bookmarkStart w:id="2" w:name="defining-higher-order-interactions"/>
+      <w:bookmarkEnd w:id="2"/>
       <w:r>
         <w:t>What counts as a</w:t>
       </w:r>
@@ -1771,7 +1777,15 @@
         <w:t>classical</w:t>
       </w:r>
       <w:r>
-        <w:t xml:space="preserve"> Lotka-Volterra model, that interactions between species </w:t>
+        <w:t xml:space="preserve"> </w:t>
+      </w:r>
+      <w:proofErr w:type="spellStart"/>
+      <w:r>
+        <w:t>Lotka</w:t>
+      </w:r>
+      <w:proofErr w:type="spellEnd"/>
+      <w:r>
+        <w:t xml:space="preserve">-Volterra model, that interactions between species </w:t>
       </w:r>
       <w:r>
         <w:t>to be independent of the broader competitive environment</w:t>
@@ -1960,7 +1974,15 @@
         <w:t>.</w:t>
       </w:r>
       <w:r>
-        <w:t xml:space="preserve"> These appear to be HOIs on the time scale of the longest lived life stage of in the competing populations because their model does not explicitly track the density of competitors during early </w:t>
+        <w:t xml:space="preserve"> These appear to be HOIs on the time scale of the </w:t>
+      </w:r>
+      <w:proofErr w:type="gramStart"/>
+      <w:r>
+        <w:t>longest lived</w:t>
+      </w:r>
+      <w:proofErr w:type="gramEnd"/>
+      <w:r>
+        <w:t xml:space="preserve"> life stage of in the competing populations because their model does not explicitly track the density of competitors during early </w:t>
       </w:r>
       <w:r>
         <w:t>stages of competition</w:t>
@@ -2131,6 +2153,7 @@
         <w:spacing w:after="202"/>
         <w:contextualSpacing/>
         <w:rPr>
+          <w:ins w:id="3" w:author="Jonathan Levine" w:date="2018-11-05T11:59:00Z"/>
           <w:highlight w:val="yellow"/>
         </w:rPr>
       </w:pPr>
@@ -2243,13 +2266,69 @@
         <w:rPr>
           <w:highlight w:val="yellow"/>
         </w:rPr>
-        <w:t xml:space="preserve"> for effects of competition, such as the Beverton-Holt, Hassel and Ricker models,</w:t>
-      </w:r>
-      <w:r>
-        <w:rPr>
-          <w:highlight w:val="yellow"/>
-        </w:rPr>
-        <w:t xml:space="preserve"> per capita growth rate is not assumed to be a linear function of </w:t>
+        <w:t xml:space="preserve"> for effects of competition, such as the </w:t>
+      </w:r>
+      <w:proofErr w:type="spellStart"/>
+      <w:r>
+        <w:rPr>
+          <w:highlight w:val="yellow"/>
+        </w:rPr>
+        <w:t>Beverton</w:t>
+      </w:r>
+      <w:proofErr w:type="spellEnd"/>
+      <w:r>
+        <w:rPr>
+          <w:highlight w:val="yellow"/>
+        </w:rPr>
+        <w:t>-Holt, Hassel</w:t>
+      </w:r>
+      <w:ins w:id="5" w:author="Jonathan Levine" w:date="2018-11-05T11:43:00Z">
+        <w:r>
+          <w:rPr>
+            <w:highlight w:val="yellow"/>
+          </w:rPr>
+          <w:t>l</w:t>
+        </w:r>
+      </w:ins>
+      <w:r>
+        <w:rPr>
+          <w:highlight w:val="yellow"/>
+        </w:rPr>
+        <w:t xml:space="preserve"> and Ricker models,</w:t>
+      </w:r>
+      <w:r>
+        <w:rPr>
+          <w:highlight w:val="yellow"/>
+        </w:rPr>
+        <w:t xml:space="preserve"> per capita growth rate is </w:t>
+      </w:r>
+      <w:del w:id="6" w:author="Jonathan Levine" w:date="2018-11-05T11:43:00Z">
+        <w:r>
+          <w:rPr>
+            <w:highlight w:val="yellow"/>
+          </w:rPr>
+          <w:delText xml:space="preserve">not </w:delText>
+        </w:r>
+      </w:del>
+      <w:r>
+        <w:rPr>
+          <w:highlight w:val="yellow"/>
+        </w:rPr>
+        <w:t xml:space="preserve">assumed to be a </w:t>
+      </w:r>
+      <w:ins w:id="7" w:author="Jonathan Levine" w:date="2018-11-05T11:43:00Z">
+        <w:r>
+          <w:rPr>
+            <w:highlight w:val="yellow"/>
+          </w:rPr>
+          <w:t>non</w:t>
+        </w:r>
+      </w:ins>
+      <w:r>
+        <w:rPr>
+          <w:highlight w:val="yellow"/>
+        </w:rPr>
+        <w:t xml:space="preserve">linear function of </w:t>
       </w:r>
       <w:r>
         <w:rPr>
@@ -2306,190 +2385,223 @@
         </w:rPr>
         <w:t xml:space="preserve">.  </w:t>
       </w:r>
-      <w:r>
-        <w:rPr>
-          <w:highlight w:val="yellow"/>
-        </w:rPr>
-        <w:t>Rather in each of these models the effect of each additional competitor declines as more competitors are added.  Th</w:t>
-      </w:r>
-      <w:r>
-        <w:rPr>
-          <w:highlight w:val="yellow"/>
-        </w:rPr>
-        <w:t>is could be interpreted as a kind of interaction modification—</w:t>
-      </w:r>
-      <w:r>
-        <w:rPr>
-          <w:highlight w:val="yellow"/>
-        </w:rPr>
-        <w:t xml:space="preserve">each competitor’s effect is reduced by the presence of other competitors.  However, we argue that it is better to interpret this as the focal species having a non-linear response to competition rather than competitors having a non-linear effect. </w:t>
-      </w:r>
-      <w:r>
-        <w:rPr>
-          <w:highlight w:val="yellow"/>
-        </w:rPr>
-        <w:t xml:space="preserve"> </w:t>
-      </w:r>
-      <w:r>
-        <w:rPr>
-          <w:highlight w:val="yellow"/>
-        </w:rPr>
-        <w:t xml:space="preserve">While this distinction may seem </w:t>
-      </w:r>
-      <w:r>
-        <w:rPr>
-          <w:highlight w:val="yellow"/>
-        </w:rPr>
-        <w:t>semantic</w:t>
-      </w:r>
-      <w:r>
-        <w:rPr>
-          <w:highlight w:val="yellow"/>
-        </w:rPr>
-        <w:t>, interpreting t</w:t>
-      </w:r>
-      <w:r>
-        <w:rPr>
-          <w:highlight w:val="yellow"/>
-        </w:rPr>
-        <w:t>he non-linearity</w:t>
-      </w:r>
-      <w:r>
-        <w:rPr>
-          <w:highlight w:val="yellow"/>
-        </w:rPr>
-        <w:t xml:space="preserve"> in the first way means that HOIs are inherent in the basic model, whereas </w:t>
-      </w:r>
-      <w:r>
-        <w:rPr>
-          <w:highlight w:val="yellow"/>
-        </w:rPr>
-        <w:lastRenderedPageBreak/>
-        <w:t xml:space="preserve">interpreting it in the second way means that these models do not imply HOIs </w:t>
-      </w:r>
-      <w:r>
-        <w:rPr>
-          <w:highlight w:val="yellow"/>
-        </w:rPr>
-        <w:t>unless they</w:t>
-      </w:r>
-      <w:r>
-        <w:rPr>
-          <w:highlight w:val="yellow"/>
-        </w:rPr>
-        <w:t xml:space="preserve"> explicitly include</w:t>
-      </w:r>
-      <w:r>
-        <w:rPr>
-          <w:highlight w:val="yellow"/>
-        </w:rPr>
-        <w:t xml:space="preserve"> </w:t>
-      </w:r>
-      <w:r>
-        <w:rPr>
-          <w:highlight w:val="yellow"/>
-        </w:rPr>
-        <w:t xml:space="preserve">additional </w:t>
-      </w:r>
-      <w:r>
-        <w:rPr>
-          <w:highlight w:val="yellow"/>
-        </w:rPr>
-        <w:t xml:space="preserve">multiplicative terms </w:t>
-      </w:r>
-      <w:r>
-        <w:rPr>
-          <w:highlight w:val="yellow"/>
-        </w:rPr>
-        <w:fldChar w:fldCharType="begin"/>
-      </w:r>
-      <w:r>
-        <w:rPr>
-          <w:highlight w:val="yellow"/>
-        </w:rPr>
-        <w:instrText xml:space="preserve"> ADDIN ZOTERO_ITEM CSL_CITATION {"citationID":"fG5GlVVm","properties":{"formattedCitation":"(Adler and Morris 1994)","plainCitation":"(Adler and Morris 1994)","noteIndex":0},"citationItems":[{"id":51,"uris":["http://zotero.org/users/688880/items/ETYJBSMS"],"uri":["http://zotero.org/users/688880/items/ETYJBSMS"],"itemData":{"id":51,"type":"article-journal","title":"A General Test for Interaction Modification","container-title":"Ecology","page":"1552-1559","volume":"75","issue":"6","source":"CrossRef","DOI":"10.2307/1939616","ISSN":"00129658","language":"en","author":[{"family":"Adler","given":"Frederick R."},{"family":"Morris","given":"William F."}],"issued":{"date-parts":[["1994",9]]}}}],"schema":"https://github.com/citation-style-language/schema/raw/master/csl-citation.json"} </w:instrText>
-      </w:r>
-      <w:r>
-        <w:rPr>
-          <w:highlight w:val="yellow"/>
-        </w:rPr>
-        <w:fldChar w:fldCharType="separate"/>
-      </w:r>
-      <w:r>
-        <w:rPr>
-          <w:noProof/>
-          <w:highlight w:val="yellow"/>
-        </w:rPr>
-        <w:t>(Adler and Morris 1994)</w:t>
-      </w:r>
-      <w:r>
-        <w:rPr>
-          <w:highlight w:val="yellow"/>
-        </w:rPr>
-        <w:fldChar w:fldCharType="end"/>
-      </w:r>
-      <w:r>
-        <w:rPr>
-          <w:highlight w:val="yellow"/>
-        </w:rPr>
-        <w:t xml:space="preserve">. </w:t>
-      </w:r>
+      <w:del w:id="8" w:author="Jonathan Levine" w:date="2018-11-05T11:43:00Z">
+        <w:r>
+          <w:rPr>
+            <w:highlight w:val="yellow"/>
+          </w:rPr>
+          <w:delText>Rather i</w:delText>
+        </w:r>
+      </w:del>
+      <w:ins w:id="9" w:author="Jonathan Levine" w:date="2018-11-05T11:43:00Z">
+        <w:r>
+          <w:rPr>
+            <w:highlight w:val="yellow"/>
+          </w:rPr>
+          <w:t>I</w:t>
+        </w:r>
+      </w:ins>
+      <w:r>
+        <w:rPr>
+          <w:highlight w:val="yellow"/>
+        </w:rPr>
+        <w:t xml:space="preserve">n each of these models the effect of each additional competitor </w:t>
+      </w:r>
+      <w:ins w:id="10" w:author="Jonathan Levine" w:date="2018-11-05T11:43:00Z">
+        <w:r>
+          <w:rPr>
+            <w:highlight w:val="yellow"/>
+          </w:rPr>
+          <w:t xml:space="preserve">on growth </w:t>
+        </w:r>
+      </w:ins>
+      <w:r>
+        <w:rPr>
+          <w:highlight w:val="yellow"/>
+        </w:rPr>
+        <w:t>declines as more competitors are added.  Th</w:t>
+      </w:r>
+      <w:r>
+        <w:rPr>
+          <w:highlight w:val="yellow"/>
+        </w:rPr>
+        <w:t>is could be interpreted as a kind of interaction modification</w:t>
+      </w:r>
+      <w:ins w:id="11" w:author="Jonathan Levine" w:date="2018-11-05T11:57:00Z">
+        <w:r>
+          <w:rPr>
+            <w:highlight w:val="yellow"/>
+          </w:rPr>
+          <w:t xml:space="preserve"> </w:t>
+        </w:r>
+      </w:ins>
+      <w:ins w:id="12" w:author="Jonathan Levine" w:date="2018-11-05T11:58:00Z">
+        <w:r>
+          <w:rPr>
+            <w:highlight w:val="yellow"/>
+          </w:rPr>
+          <w:t xml:space="preserve">among </w:t>
+        </w:r>
+        <w:r>
+          <w:rPr>
+            <w:i/>
+            <w:highlight w:val="yellow"/>
+            <w:rPrChange w:id="13" w:author="Jonathan Levine" w:date="2018-11-05T12:03:00Z">
+              <w:rPr>
+                <w:highlight w:val="yellow"/>
+              </w:rPr>
+            </w:rPrChange>
+          </w:rPr>
+          <w:t xml:space="preserve">individuals </w:t>
+        </w:r>
+      </w:ins>
+      <w:ins w:id="14" w:author="Jonathan Levine" w:date="2018-11-05T11:57:00Z">
+        <w:r>
+          <w:rPr>
+            <w:i/>
+            <w:highlight w:val="yellow"/>
+            <w:rPrChange w:id="15" w:author="Jonathan Levine" w:date="2018-11-05T11:58:00Z">
+              <w:rPr>
+                <w:highlight w:val="yellow"/>
+              </w:rPr>
+            </w:rPrChange>
+          </w:rPr>
+          <w:t>within</w:t>
+        </w:r>
+        <w:r>
+          <w:rPr>
+            <w:highlight w:val="yellow"/>
+          </w:rPr>
+          <w:t xml:space="preserve"> species. </w:t>
+        </w:r>
+      </w:ins>
+      <w:ins w:id="16" w:author="Jonathan Levine" w:date="2018-11-05T12:05:00Z">
+        <w:r>
+          <w:rPr>
+            <w:highlight w:val="yellow"/>
+          </w:rPr>
+          <w:t>Like Pomerantz (1981)</w:t>
+        </w:r>
+      </w:ins>
+      <w:ins w:id="17" w:author="Jonathan Levine" w:date="2018-11-05T11:58:00Z">
+        <w:r>
+          <w:rPr>
+            <w:highlight w:val="yellow"/>
+          </w:rPr>
+          <w:t xml:space="preserve"> however, </w:t>
+        </w:r>
+      </w:ins>
+      <w:ins w:id="18" w:author="Jonathan Levine" w:date="2018-11-05T12:06:00Z">
+        <w:r>
+          <w:rPr>
+            <w:highlight w:val="yellow"/>
+          </w:rPr>
+          <w:t xml:space="preserve">we </w:t>
+        </w:r>
+      </w:ins>
+      <w:ins w:id="19" w:author="Jonathan Levine" w:date="2018-11-05T11:58:00Z">
+        <w:r>
+          <w:rPr>
+            <w:highlight w:val="yellow"/>
+          </w:rPr>
+          <w:t xml:space="preserve">advocate </w:t>
+        </w:r>
+      </w:ins>
+      <w:ins w:id="20" w:author="Jonathan Levine" w:date="2018-11-05T12:06:00Z">
+        <w:r>
+          <w:rPr>
+            <w:highlight w:val="yellow"/>
+          </w:rPr>
+          <w:t>restricting</w:t>
+        </w:r>
+      </w:ins>
+      <w:ins w:id="21" w:author="Jonathan Levine" w:date="2018-11-05T11:58:00Z">
+        <w:r>
+          <w:rPr>
+            <w:highlight w:val="yellow"/>
+          </w:rPr>
+          <w:t xml:space="preserve"> higher order interactions to</w:t>
+        </w:r>
+        <w:r>
+          <w:rPr>
+            <w:highlight w:val="yellow"/>
+          </w:rPr>
+          <w:t xml:space="preserve"> </w:t>
+        </w:r>
+      </w:ins>
+      <w:ins w:id="22" w:author="Jonathan Levine" w:date="2018-11-05T11:59:00Z">
+        <w:r>
+          <w:rPr>
+            <w:highlight w:val="yellow"/>
+          </w:rPr>
+          <w:t>cases where individuals of one species modif</w:t>
+        </w:r>
+      </w:ins>
+      <w:ins w:id="23" w:author="Jonathan Levine" w:date="2018-11-05T12:04:00Z">
+        <w:r>
+          <w:rPr>
+            <w:highlight w:val="yellow"/>
+          </w:rPr>
+          <w:t>ies</w:t>
+        </w:r>
+      </w:ins>
+      <w:ins w:id="24" w:author="Jonathan Levine" w:date="2018-11-05T11:59:00Z">
+        <w:r>
+          <w:rPr>
+            <w:highlight w:val="yellow"/>
+          </w:rPr>
+          <w:t xml:space="preserve"> the effect of individuals of other species</w:t>
+        </w:r>
+      </w:ins>
+      <w:ins w:id="25" w:author="Jonathan Levine" w:date="2018-11-05T11:58:00Z">
+        <w:r>
+          <w:rPr>
+            <w:highlight w:val="yellow"/>
+          </w:rPr>
+          <w:t xml:space="preserve">. </w:t>
+        </w:r>
+      </w:ins>
     </w:p>
     <w:p>
       <w:pPr>
         <w:spacing w:after="202"/>
         <w:contextualSpacing/>
         <w:rPr>
+          <w:ins w:id="26" w:author="Jonathan Levine" w:date="2018-11-05T11:59:00Z"/>
           <w:highlight w:val="yellow"/>
         </w:rPr>
       </w:pPr>
-      <w:r>
-        <w:rPr>
-          <w:highlight w:val="yellow"/>
-        </w:rPr>
-        <w:t xml:space="preserve">Defining higher order interactions is a </w:t>
-      </w:r>
-      <w:r>
-        <w:rPr>
-          <w:highlight w:val="yellow"/>
-        </w:rPr>
-        <w:t>pre</w:t>
-      </w:r>
-      <w:r>
-        <w:rPr>
-          <w:highlight w:val="yellow"/>
-        </w:rPr>
-        <w:t>requisite for any attempt</w:t>
-      </w:r>
-      <w:r>
-        <w:rPr>
-          <w:highlight w:val="yellow"/>
-        </w:rPr>
-        <w:t>s</w:t>
-      </w:r>
-      <w:r>
-        <w:rPr>
-          <w:highlight w:val="yellow"/>
-        </w:rPr>
-        <w:t xml:space="preserve"> to detect and measure them.  </w:t>
-      </w:r>
-      <w:r>
-        <w:rPr>
-          <w:highlight w:val="yellow"/>
-        </w:rPr>
-        <w:t>We</w:t>
-      </w:r>
-      <w:r>
-        <w:rPr>
-          <w:highlight w:val="yellow"/>
-        </w:rPr>
-        <w:t xml:space="preserve"> believe the key </w:t>
-      </w:r>
-      <w:r>
-        <w:rPr>
-          <w:highlight w:val="yellow"/>
-        </w:rPr>
-        <w:t>conceptual issue</w:t>
+    </w:p>
+    <w:p>
+      <w:pPr>
+        <w:spacing w:after="202"/>
+        <w:contextualSpacing/>
+        <w:rPr>
+          <w:ins w:id="27" w:author="Jonathan Levine" w:date="2018-11-05T15:05:00Z"/>
+          <w:highlight w:val="yellow"/>
+        </w:rPr>
+      </w:pPr>
+      <w:del w:id="28" w:author="Jonathan Levine" w:date="2018-11-05T11:59:00Z">
+        <w:r>
+          <w:rPr>
+            <w:highlight w:val="yellow"/>
+          </w:rPr>
+          <w:lastRenderedPageBreak/>
+          <w:delText>—</w:delText>
+        </w:r>
+        <w:r>
+          <w:rPr>
+            <w:highlight w:val="yellow"/>
+          </w:rPr>
+          <w:delText xml:space="preserve">each competitor’s effect is reduced by the presence of other competitors.  </w:delText>
+        </w:r>
+      </w:del>
+      <w:commentRangeStart w:id="29"/>
+      <w:r>
+        <w:rPr>
+          <w:highlight w:val="yellow"/>
+        </w:rPr>
+        <w:t xml:space="preserve">However, we argue that it is better to interpret this as the focal species having a non-linear response to competition rather than competitors having a non-linear effect. </w:t>
       </w:r>
       <w:r>
         <w:rPr>
@@ -2497,107 +2609,117 @@
         </w:rPr>
         <w:t xml:space="preserve"> </w:t>
       </w:r>
-      <w:r>
-        <w:rPr>
-          <w:highlight w:val="yellow"/>
-        </w:rPr>
-        <w:t xml:space="preserve">is </w:t>
-      </w:r>
-      <w:r>
-        <w:rPr>
-          <w:highlight w:val="yellow"/>
-        </w:rPr>
-        <w:t xml:space="preserve">that HOIs imply </w:t>
-      </w:r>
-      <w:r>
-        <w:rPr>
-          <w:highlight w:val="yellow"/>
-        </w:rPr>
-        <w:t xml:space="preserve">that there are </w:t>
-      </w:r>
-      <w:r>
-        <w:rPr>
-          <w:highlight w:val="yellow"/>
-        </w:rPr>
-        <w:t xml:space="preserve">emergent properties in multispecies communities. </w:t>
-      </w:r>
-      <w:r>
-        <w:rPr>
-          <w:highlight w:val="yellow"/>
-        </w:rPr>
-        <w:t xml:space="preserve"> Or equivalently, that dynamics in natural multispecies communities cannot be neatly decomposed into </w:t>
-      </w:r>
-      <w:r>
-        <w:rPr>
-          <w:highlight w:val="yellow"/>
-        </w:rPr>
-        <w:t>competitive effects of each species on each other species.  E</w:t>
-      </w:r>
-      <w:r>
-        <w:rPr>
-          <w:highlight w:val="yellow"/>
-        </w:rPr>
-        <w:t xml:space="preserve">mergent properties </w:t>
-      </w:r>
-      <w:r>
-        <w:rPr>
-          <w:highlight w:val="yellow"/>
-        </w:rPr>
-        <w:t xml:space="preserve">at the community level, or non-independence of competitive effects </w:t>
-      </w:r>
-      <w:r>
-        <w:rPr>
-          <w:highlight w:val="yellow"/>
-        </w:rPr>
-        <w:t>aris</w:t>
-      </w:r>
-      <w:r>
-        <w:rPr>
-          <w:highlight w:val="yellow"/>
-        </w:rPr>
-        <w:t>e due to</w:t>
-      </w:r>
-      <w:r>
-        <w:rPr>
-          <w:highlight w:val="yellow"/>
-        </w:rPr>
-        <w:t xml:space="preserve"> interaction modification</w:t>
-      </w:r>
-      <w:r>
-        <w:rPr>
-          <w:highlight w:val="yellow"/>
-        </w:rPr>
-        <w:t xml:space="preserve"> between competitors</w:t>
-      </w:r>
-      <w:r>
-        <w:rPr>
-          <w:highlight w:val="yellow"/>
-        </w:rPr>
-        <w:t xml:space="preserve">.  </w:t>
-      </w:r>
-      <w:r>
-        <w:rPr>
-          <w:highlight w:val="yellow"/>
-        </w:rPr>
-        <w:t xml:space="preserve">The </w:t>
-      </w:r>
-      <w:r>
-        <w:rPr>
-          <w:highlight w:val="yellow"/>
-        </w:rPr>
-        <w:t>higher order interaction literature shows the difficulty of moving from this verbal definition to a general mathematical definition</w:t>
-      </w:r>
-      <w:r>
-        <w:rPr>
-          <w:highlight w:val="yellow"/>
-        </w:rPr>
-        <w:t xml:space="preserve"> Box 1</w:t>
-      </w:r>
-      <w:r>
-        <w:rPr>
-          <w:highlight w:val="yellow"/>
-        </w:rPr>
-        <w:t xml:space="preserve">. </w:t>
+      <w:commentRangeEnd w:id="29"/>
+      <w:r>
+        <w:rPr>
+          <w:rStyle w:val="CommentReference"/>
+        </w:rPr>
+        <w:commentReference w:id="29"/>
+      </w:r>
+      <w:del w:id="30" w:author="Jonathan Levine" w:date="2018-11-05T12:00:00Z">
+        <w:r>
+          <w:rPr>
+            <w:highlight w:val="yellow"/>
+          </w:rPr>
+          <w:delText xml:space="preserve">While this distinction may seem </w:delText>
+        </w:r>
+        <w:r>
+          <w:rPr>
+            <w:highlight w:val="yellow"/>
+          </w:rPr>
+          <w:delText>semantic</w:delText>
+        </w:r>
+        <w:r>
+          <w:rPr>
+            <w:highlight w:val="yellow"/>
+          </w:rPr>
+          <w:delText>, interpreting t</w:delText>
+        </w:r>
+        <w:r>
+          <w:rPr>
+            <w:highlight w:val="yellow"/>
+          </w:rPr>
+          <w:delText>he non-linearity</w:delText>
+        </w:r>
+        <w:r>
+          <w:rPr>
+            <w:highlight w:val="yellow"/>
+          </w:rPr>
+          <w:delText xml:space="preserve"> in the first way means that HOIs are inherent in the basic model, whereas interpreting it in the second way means that these models do not imply HOIs </w:delText>
+        </w:r>
+        <w:r>
+          <w:rPr>
+            <w:highlight w:val="yellow"/>
+          </w:rPr>
+          <w:delText>unless they</w:delText>
+        </w:r>
+        <w:r>
+          <w:rPr>
+            <w:highlight w:val="yellow"/>
+          </w:rPr>
+          <w:delText xml:space="preserve"> explicitly include</w:delText>
+        </w:r>
+        <w:r>
+          <w:rPr>
+            <w:highlight w:val="yellow"/>
+          </w:rPr>
+          <w:delText xml:space="preserve"> </w:delText>
+        </w:r>
+        <w:r>
+          <w:rPr>
+            <w:highlight w:val="yellow"/>
+          </w:rPr>
+          <w:delText xml:space="preserve">additional </w:delText>
+        </w:r>
+        <w:r>
+          <w:rPr>
+            <w:highlight w:val="yellow"/>
+          </w:rPr>
+          <w:delText xml:space="preserve">multiplicative terms </w:delText>
+        </w:r>
+        <w:r>
+          <w:rPr>
+            <w:highlight w:val="yellow"/>
+          </w:rPr>
+          <w:fldChar w:fldCharType="begin"/>
+        </w:r>
+        <w:r>
+          <w:rPr>
+            <w:highlight w:val="yellow"/>
+          </w:rPr>
+          <w:delInstrText xml:space="preserve"> ADDIN ZOTERO_ITEM CSL_CITATION {"citationID":"fG5GlVVm","properties":{"formattedCitation":"(Adler and Morris 1994)","plainCitation":"(Adler and Morris 1994)","noteIndex":0},"citationItems":[{"id":51,"uris":["http://zotero.org/users/688880/items/ETYJBSMS"],"uri":["http://zotero.org/users/688880/items/ETYJBSMS"],"itemData":{"id":51,"type":"article-journal","title":"A General Test for Interaction Modification","container-title":"Ecology","page":"1552-1559","volume":"75","issue":"6","source":"CrossRef","DOI":"10.2307/1939616","ISSN":"00129658","language":"en","author":[{"family":"Adler","given":"Frederick R."},{"family":"Morris","given":"William F."}],"issued":{"date-parts":[["1994",9]]}}}],"schema":"https://github.com/citation-style-language/schema/raw/master/csl-citation.json"} </w:delInstrText>
+        </w:r>
+        <w:r>
+          <w:rPr>
+            <w:highlight w:val="yellow"/>
+          </w:rPr>
+          <w:fldChar w:fldCharType="separate"/>
+        </w:r>
+        <w:r>
+          <w:rPr>
+            <w:noProof/>
+            <w:highlight w:val="yellow"/>
+          </w:rPr>
+          <w:delText>(Adler and Morris 1994)</w:delText>
+        </w:r>
+        <w:r>
+          <w:rPr>
+            <w:highlight w:val="yellow"/>
+          </w:rPr>
+          <w:fldChar w:fldCharType="end"/>
+        </w:r>
+        <w:r>
+          <w:rPr>
+            <w:highlight w:val="yellow"/>
+          </w:rPr>
+          <w:delText>.</w:delText>
+        </w:r>
+      </w:del>
+      <w:r>
+        <w:rPr>
+          <w:highlight w:val="yellow"/>
+        </w:rPr>
+        <w:t xml:space="preserve"> </w:t>
       </w:r>
     </w:p>
     <w:p>
@@ -2606,73 +2728,52 @@
         <w:ind w:firstLine="0"/>
         <w:contextualSpacing/>
         <w:rPr>
-          <w:b/>
-          <w:highlight w:val="yellow"/>
-        </w:rPr>
+          <w:ins w:id="31" w:author="Jonathan Levine" w:date="2018-11-05T15:05:00Z"/>
+          <w:highlight w:val="yellow"/>
+        </w:rPr>
+        <w:pPrChange w:id="32" w:author="Jonathan Levine" w:date="2018-11-05T15:05:00Z">
+          <w:pPr>
+            <w:spacing w:after="202"/>
+            <w:contextualSpacing/>
+          </w:pPr>
+        </w:pPrChange>
       </w:pPr>
-      <w:r>
-        <w:rPr>
-          <w:b/>
-          <w:highlight w:val="yellow"/>
-        </w:rPr>
-        <w:t>Box</w:t>
-      </w:r>
-      <w:r>
-        <w:rPr>
-          <w:b/>
-          <w:highlight w:val="yellow"/>
-        </w:rPr>
-        <w:t xml:space="preserve"> 1</w:t>
-      </w:r>
-      <w:r>
-        <w:rPr>
-          <w:b/>
-          <w:highlight w:val="yellow"/>
-        </w:rPr>
-        <w:t xml:space="preserve">: </w:t>
-      </w:r>
-      <w:r>
-        <w:rPr>
-          <w:b/>
-          <w:highlight w:val="yellow"/>
-        </w:rPr>
-        <w:t>D</w:t>
-      </w:r>
-      <w:r>
-        <w:rPr>
-          <w:b/>
-          <w:highlight w:val="yellow"/>
-        </w:rPr>
-        <w:t>efinin</w:t>
-      </w:r>
-      <w:r>
-        <w:rPr>
-          <w:b/>
-          <w:highlight w:val="yellow"/>
-        </w:rPr>
-        <w:t>g</w:t>
-      </w:r>
-      <w:r>
-        <w:rPr>
-          <w:b/>
-          <w:highlight w:val="yellow"/>
-        </w:rPr>
-        <w:t xml:space="preserve"> </w:t>
-      </w:r>
-      <w:r>
-        <w:rPr>
-          <w:b/>
-          <w:highlight w:val="yellow"/>
-        </w:rPr>
-        <w:t>HOIs</w:t>
-      </w:r>
-      <w:r>
-        <w:rPr>
-          <w:b/>
-          <w:highlight w:val="yellow"/>
-        </w:rPr>
-        <w:t xml:space="preserve"> ------------------</w:t>
-      </w:r>
+    </w:p>
+    <w:p>
+      <w:pPr>
+        <w:spacing w:after="202"/>
+        <w:ind w:firstLine="0"/>
+        <w:contextualSpacing/>
+        <w:rPr>
+          <w:i/>
+          <w:highlight w:val="yellow"/>
+          <w:rPrChange w:id="33" w:author="Jonathan Levine" w:date="2018-11-05T15:05:00Z">
+            <w:rPr>
+              <w:highlight w:val="yellow"/>
+            </w:rPr>
+          </w:rPrChange>
+        </w:rPr>
+        <w:pPrChange w:id="34" w:author="Jonathan Levine" w:date="2018-11-05T15:05:00Z">
+          <w:pPr>
+            <w:spacing w:after="202"/>
+            <w:contextualSpacing/>
+          </w:pPr>
+        </w:pPrChange>
+      </w:pPr>
+      <w:ins w:id="35" w:author="Jonathan Levine" w:date="2018-11-05T15:05:00Z">
+        <w:r>
+          <w:rPr>
+            <w:i/>
+            <w:highlight w:val="yellow"/>
+            <w:rPrChange w:id="36" w:author="Jonathan Levine" w:date="2018-11-05T15:05:00Z">
+              <w:rPr>
+                <w:highlight w:val="yellow"/>
+              </w:rPr>
+            </w:rPrChange>
+          </w:rPr>
+          <w:t>Defining Higher Order Interactions</w:t>
+        </w:r>
+      </w:ins>
     </w:p>
     <w:p>
       <w:pPr>
@@ -2682,6 +2783,424 @@
           <w:highlight w:val="yellow"/>
         </w:rPr>
       </w:pPr>
+      <w:ins w:id="37" w:author="Jonathan Levine" w:date="2018-11-05T12:06:00Z">
+        <w:r>
+          <w:rPr>
+            <w:highlight w:val="yellow"/>
+          </w:rPr>
+          <w:t>To formally d</w:t>
+        </w:r>
+      </w:ins>
+      <w:del w:id="38" w:author="Jonathan Levine" w:date="2018-11-05T12:06:00Z">
+        <w:r>
+          <w:rPr>
+            <w:highlight w:val="yellow"/>
+          </w:rPr>
+          <w:delText>D</w:delText>
+        </w:r>
+      </w:del>
+      <w:r>
+        <w:rPr>
+          <w:highlight w:val="yellow"/>
+        </w:rPr>
+        <w:t>efining higher order interactions</w:t>
+      </w:r>
+      <w:ins w:id="39" w:author="Jonathan Levine" w:date="2018-11-05T12:06:00Z">
+        <w:r>
+          <w:rPr>
+            <w:highlight w:val="yellow"/>
+          </w:rPr>
+          <w:t xml:space="preserve"> and avoid the pitfalls of prior attempts to do so, </w:t>
+        </w:r>
+      </w:ins>
+      <w:del w:id="40" w:author="Jonathan Levine" w:date="2018-11-05T12:07:00Z">
+        <w:r>
+          <w:rPr>
+            <w:highlight w:val="yellow"/>
+          </w:rPr>
+          <w:delText xml:space="preserve"> is a </w:delText>
+        </w:r>
+        <w:r>
+          <w:rPr>
+            <w:highlight w:val="yellow"/>
+          </w:rPr>
+          <w:delText>pre</w:delText>
+        </w:r>
+        <w:r>
+          <w:rPr>
+            <w:highlight w:val="yellow"/>
+          </w:rPr>
+          <w:delText>requisite for any attempt</w:delText>
+        </w:r>
+        <w:r>
+          <w:rPr>
+            <w:highlight w:val="yellow"/>
+          </w:rPr>
+          <w:delText>s</w:delText>
+        </w:r>
+        <w:r>
+          <w:rPr>
+            <w:highlight w:val="yellow"/>
+          </w:rPr>
+          <w:delText xml:space="preserve"> to detect and measure them.  </w:delText>
+        </w:r>
+        <w:r>
+          <w:rPr>
+            <w:highlight w:val="yellow"/>
+          </w:rPr>
+          <w:delText>We</w:delText>
+        </w:r>
+        <w:r>
+          <w:rPr>
+            <w:highlight w:val="yellow"/>
+          </w:rPr>
+          <w:delText xml:space="preserve"> believe</w:delText>
+        </w:r>
+      </w:del>
+      <w:ins w:id="41" w:author="Jonathan Levine" w:date="2018-11-05T12:07:00Z">
+        <w:r>
+          <w:rPr>
+            <w:highlight w:val="yellow"/>
+          </w:rPr>
+          <w:t>we return to</w:t>
+        </w:r>
+      </w:ins>
+      <w:r>
+        <w:rPr>
+          <w:highlight w:val="yellow"/>
+        </w:rPr>
+        <w:t xml:space="preserve"> the key </w:t>
+      </w:r>
+      <w:r>
+        <w:rPr>
+          <w:highlight w:val="yellow"/>
+        </w:rPr>
+        <w:t>conceptual issue</w:t>
+      </w:r>
+      <w:ins w:id="42" w:author="Jonathan Levine" w:date="2018-11-05T12:07:00Z">
+        <w:r>
+          <w:rPr>
+            <w:highlight w:val="yellow"/>
+          </w:rPr>
+          <w:t xml:space="preserve">- </w:t>
+        </w:r>
+      </w:ins>
+      <w:del w:id="43" w:author="Jonathan Levine" w:date="2018-11-05T12:07:00Z">
+        <w:r>
+          <w:rPr>
+            <w:highlight w:val="yellow"/>
+          </w:rPr>
+          <w:delText xml:space="preserve"> </w:delText>
+        </w:r>
+        <w:r>
+          <w:rPr>
+            <w:highlight w:val="yellow"/>
+          </w:rPr>
+          <w:delText xml:space="preserve">is </w:delText>
+        </w:r>
+      </w:del>
+      <w:r>
+        <w:rPr>
+          <w:highlight w:val="yellow"/>
+        </w:rPr>
+        <w:t xml:space="preserve">that HOIs imply </w:t>
+      </w:r>
+      <w:r>
+        <w:rPr>
+          <w:highlight w:val="yellow"/>
+        </w:rPr>
+        <w:t xml:space="preserve">that there are </w:t>
+      </w:r>
+      <w:r>
+        <w:rPr>
+          <w:highlight w:val="yellow"/>
+        </w:rPr>
+        <w:t xml:space="preserve">emergent properties in multispecies communities. </w:t>
+      </w:r>
+      <w:r>
+        <w:rPr>
+          <w:highlight w:val="yellow"/>
+        </w:rPr>
+        <w:t xml:space="preserve"> Or equivalently, that dynamics in natural multispecies communities cannot be neatly decomposed into </w:t>
+      </w:r>
+      <w:ins w:id="44" w:author="Jonathan Levine" w:date="2018-11-05T11:46:00Z">
+        <w:r>
+          <w:rPr>
+            <w:highlight w:val="yellow"/>
+          </w:rPr>
+          <w:t xml:space="preserve">separate </w:t>
+        </w:r>
+      </w:ins>
+      <w:r>
+        <w:rPr>
+          <w:highlight w:val="yellow"/>
+        </w:rPr>
+        <w:t>competitive effects of each species on each other species.  E</w:t>
+      </w:r>
+      <w:r>
+        <w:rPr>
+          <w:highlight w:val="yellow"/>
+        </w:rPr>
+        <w:t xml:space="preserve">mergent properties </w:t>
+      </w:r>
+      <w:r>
+        <w:rPr>
+          <w:highlight w:val="yellow"/>
+        </w:rPr>
+        <w:t xml:space="preserve">at the community level, or non-independence of competitive effects </w:t>
+      </w:r>
+      <w:r>
+        <w:rPr>
+          <w:highlight w:val="yellow"/>
+        </w:rPr>
+        <w:t>aris</w:t>
+      </w:r>
+      <w:r>
+        <w:rPr>
+          <w:highlight w:val="yellow"/>
+        </w:rPr>
+        <w:t>e due to</w:t>
+      </w:r>
+      <w:r>
+        <w:rPr>
+          <w:highlight w:val="yellow"/>
+        </w:rPr>
+        <w:t xml:space="preserve"> interaction modification</w:t>
+      </w:r>
+      <w:r>
+        <w:rPr>
+          <w:highlight w:val="yellow"/>
+        </w:rPr>
+        <w:t xml:space="preserve"> between competitors</w:t>
+      </w:r>
+      <w:r>
+        <w:rPr>
+          <w:highlight w:val="yellow"/>
+        </w:rPr>
+        <w:t xml:space="preserve">.  </w:t>
+      </w:r>
+      <w:ins w:id="45" w:author="Jonathan Levine" w:date="2018-11-05T12:07:00Z">
+        <w:r>
+          <w:rPr>
+            <w:highlight w:val="yellow"/>
+          </w:rPr>
+          <w:t xml:space="preserve">Therefore, </w:t>
+        </w:r>
+      </w:ins>
+      <w:commentRangeStart w:id="46"/>
+      <w:del w:id="47" w:author="Jonathan Levine" w:date="2018-11-05T12:01:00Z">
+        <w:r>
+          <w:rPr>
+            <w:highlight w:val="yellow"/>
+          </w:rPr>
+          <w:delText xml:space="preserve">The </w:delText>
+        </w:r>
+        <w:r>
+          <w:rPr>
+            <w:highlight w:val="yellow"/>
+          </w:rPr>
+          <w:delText>higher order interaction literature shows the difficulty of moving from this verbal definition to a</w:delText>
+        </w:r>
+      </w:del>
+      <w:ins w:id="48" w:author="Jonathan Levine" w:date="2018-11-05T12:01:00Z">
+        <w:r>
+          <w:rPr>
+            <w:highlight w:val="yellow"/>
+          </w:rPr>
+          <w:t>b</w:t>
+        </w:r>
+        <w:r>
+          <w:rPr>
+            <w:highlight w:val="yellow"/>
+          </w:rPr>
+          <w:t xml:space="preserve">uilding on past efforts by Billick and Case </w:t>
+        </w:r>
+      </w:ins>
+      <w:ins w:id="49" w:author="Jonathan Levine" w:date="2018-11-05T12:02:00Z">
+        <w:r>
+          <w:rPr>
+            <w:highlight w:val="yellow"/>
+          </w:rPr>
+          <w:t>(</w:t>
+        </w:r>
+      </w:ins>
+      <w:ins w:id="50" w:author="Jonathan Levine" w:date="2018-11-05T12:01:00Z">
+        <w:r>
+          <w:rPr>
+            <w:highlight w:val="yellow"/>
+          </w:rPr>
+          <w:t>1994</w:t>
+        </w:r>
+      </w:ins>
+      <w:ins w:id="51" w:author="Jonathan Levine" w:date="2018-11-05T12:03:00Z">
+        <w:r>
+          <w:rPr>
+            <w:highlight w:val="yellow"/>
+          </w:rPr>
+          <w:t>)</w:t>
+        </w:r>
+      </w:ins>
+      <w:ins w:id="52" w:author="Jonathan Levine" w:date="2018-11-05T12:01:00Z">
+        <w:r>
+          <w:rPr>
+            <w:highlight w:val="yellow"/>
+          </w:rPr>
+          <w:t xml:space="preserve"> and Adler and Morris </w:t>
+        </w:r>
+      </w:ins>
+      <w:ins w:id="53" w:author="Jonathan Levine" w:date="2018-11-05T12:03:00Z">
+        <w:r>
+          <w:rPr>
+            <w:highlight w:val="yellow"/>
+          </w:rPr>
+          <w:t>(</w:t>
+        </w:r>
+      </w:ins>
+      <w:ins w:id="54" w:author="Jonathan Levine" w:date="2018-11-05T12:01:00Z">
+        <w:r>
+          <w:rPr>
+            <w:highlight w:val="yellow"/>
+          </w:rPr>
+          <w:t>1994</w:t>
+        </w:r>
+      </w:ins>
+      <w:ins w:id="55" w:author="Jonathan Levine" w:date="2018-11-05T12:03:00Z">
+        <w:r>
+          <w:rPr>
+            <w:highlight w:val="yellow"/>
+          </w:rPr>
+          <w:t>)</w:t>
+        </w:r>
+      </w:ins>
+      <w:ins w:id="56" w:author="Jonathan Levine" w:date="2018-11-05T12:01:00Z">
+        <w:r>
+          <w:rPr>
+            <w:highlight w:val="yellow"/>
+          </w:rPr>
+          <w:t xml:space="preserve">, we propose </w:t>
+        </w:r>
+      </w:ins>
+      <w:ins w:id="57" w:author="Jonathan Levine" w:date="2018-11-05T15:05:00Z">
+        <w:r>
+          <w:rPr>
+            <w:highlight w:val="yellow"/>
+          </w:rPr>
+          <w:t>the following</w:t>
+        </w:r>
+      </w:ins>
+      <w:r>
+        <w:rPr>
+          <w:highlight w:val="yellow"/>
+        </w:rPr>
+        <w:t xml:space="preserve"> general mathematical definition</w:t>
+      </w:r>
+      <w:del w:id="58" w:author="Jonathan Levine" w:date="2018-11-05T15:05:00Z">
+        <w:r>
+          <w:rPr>
+            <w:highlight w:val="yellow"/>
+          </w:rPr>
+          <w:delText xml:space="preserve"> Box 1</w:delText>
+        </w:r>
+      </w:del>
+      <w:r>
+        <w:rPr>
+          <w:highlight w:val="yellow"/>
+        </w:rPr>
+        <w:t xml:space="preserve">. </w:t>
+      </w:r>
+      <w:commentRangeEnd w:id="46"/>
+      <w:r>
+        <w:rPr>
+          <w:rStyle w:val="CommentReference"/>
+        </w:rPr>
+        <w:commentReference w:id="46"/>
+      </w:r>
+    </w:p>
+    <w:p>
+      <w:pPr>
+        <w:spacing w:after="202"/>
+        <w:ind w:firstLine="0"/>
+        <w:contextualSpacing/>
+        <w:rPr>
+          <w:del w:id="59" w:author="Jonathan Levine" w:date="2018-11-05T15:05:00Z"/>
+          <w:b/>
+          <w:highlight w:val="yellow"/>
+        </w:rPr>
+      </w:pPr>
+      <w:del w:id="60" w:author="Jonathan Levine" w:date="2018-11-05T15:05:00Z">
+        <w:r>
+          <w:rPr>
+            <w:b/>
+            <w:highlight w:val="yellow"/>
+          </w:rPr>
+          <w:delText>Box</w:delText>
+        </w:r>
+        <w:r>
+          <w:rPr>
+            <w:b/>
+            <w:highlight w:val="yellow"/>
+          </w:rPr>
+          <w:delText xml:space="preserve"> 1</w:delText>
+        </w:r>
+        <w:r>
+          <w:rPr>
+            <w:b/>
+            <w:highlight w:val="yellow"/>
+          </w:rPr>
+          <w:delText xml:space="preserve">: </w:delText>
+        </w:r>
+        <w:r>
+          <w:rPr>
+            <w:b/>
+            <w:highlight w:val="yellow"/>
+          </w:rPr>
+          <w:delText>D</w:delText>
+        </w:r>
+        <w:r>
+          <w:rPr>
+            <w:b/>
+            <w:highlight w:val="yellow"/>
+          </w:rPr>
+          <w:delText>efinin</w:delText>
+        </w:r>
+        <w:r>
+          <w:rPr>
+            <w:b/>
+            <w:highlight w:val="yellow"/>
+          </w:rPr>
+          <w:delText>g</w:delText>
+        </w:r>
+        <w:r>
+          <w:rPr>
+            <w:b/>
+            <w:highlight w:val="yellow"/>
+          </w:rPr>
+          <w:delText xml:space="preserve"> </w:delText>
+        </w:r>
+        <w:r>
+          <w:rPr>
+            <w:b/>
+            <w:highlight w:val="yellow"/>
+          </w:rPr>
+          <w:delText>HOIs</w:delText>
+        </w:r>
+        <w:r>
+          <w:rPr>
+            <w:b/>
+            <w:highlight w:val="yellow"/>
+          </w:rPr>
+          <w:delText xml:space="preserve"> ------------------</w:delText>
+        </w:r>
+      </w:del>
+    </w:p>
+    <w:p>
+      <w:pPr>
+        <w:spacing w:after="202"/>
+        <w:contextualSpacing/>
+        <w:rPr>
+          <w:highlight w:val="yellow"/>
+        </w:rPr>
+      </w:pPr>
       <w:r>
         <w:rPr>
           <w:highlight w:val="yellow"/>
@@ -2748,12 +3267,22 @@
         </w:rPr>
         <w:t xml:space="preserve"> in discrete time</w:t>
       </w:r>
-      <w:r>
-        <w:rPr>
-          <w:highlight w:val="yellow"/>
-        </w:rPr>
-        <w:t>,</w:t>
-      </w:r>
+      <w:ins w:id="61" w:author="Jonathan Levine" w:date="2018-11-05T15:06:00Z">
+        <w:r>
+          <w:rPr>
+            <w:highlight w:val="yellow"/>
+          </w:rPr>
+          <w:t xml:space="preserve"> (though the equivalent definition applies in continuous time):</w:t>
+        </w:r>
+      </w:ins>
+      <w:del w:id="62" w:author="Jonathan Levine" w:date="2018-11-05T15:06:00Z">
+        <w:r>
+          <w:rPr>
+            <w:highlight w:val="yellow"/>
+          </w:rPr>
+          <w:delText>,</w:delText>
+        </w:r>
+      </w:del>
     </w:p>
     <w:tbl>
       <w:tblPr>
@@ -2770,9 +3299,9 @@
         <w:tblLook w:val="04A0" w:firstRow="1" w:lastRow="0" w:firstColumn="1" w:lastColumn="0" w:noHBand="0" w:noVBand="1"/>
       </w:tblPr>
       <w:tblGrid>
-        <w:gridCol w:w="896"/>
-        <w:gridCol w:w="7014"/>
-        <w:gridCol w:w="730"/>
+        <w:gridCol w:w="894"/>
+        <w:gridCol w:w="7017"/>
+        <w:gridCol w:w="729"/>
       </w:tblGrid>
       <w:tr>
         <w:trPr>
@@ -2903,11 +3432,20 @@
                   </m:dPr>
                   <m:e>
                     <m:r>
+                      <w:del w:id="63" w:author="Jonathan Levine" w:date="2018-11-05T11:50:00Z">
+                        <w:rPr>
+                          <w:rFonts w:ascii="Cambria Math" w:hAnsi="Cambria Math"/>
+                          <w:highlight w:val="yellow"/>
+                        </w:rPr>
+                        <m:t>C,</m:t>
+                      </w:del>
+                    </m:r>
+                    <m:r>
                       <w:rPr>
                         <w:rFonts w:ascii="Cambria Math" w:hAnsi="Cambria Math"/>
                         <w:highlight w:val="yellow"/>
                       </w:rPr>
-                      <m:t xml:space="preserve">C, </m:t>
+                      <m:t xml:space="preserve"> </m:t>
                     </m:r>
                     <m:sSub>
                       <m:sSubPr>
@@ -2938,6 +3476,61 @@
                         </m:r>
                       </m:sub>
                     </m:sSub>
+                    <m:r>
+                      <w:ins w:id="64" w:author="Jonathan Levine" w:date="2018-11-05T11:50:00Z">
+                        <w:rPr>
+                          <w:rFonts w:ascii="Cambria Math" w:hAnsi="Cambria Math"/>
+                          <w:highlight w:val="yellow"/>
+                        </w:rPr>
+                        <m:t>,</m:t>
+                      </w:ins>
+                    </m:r>
+                    <w:commentRangeStart w:id="65"/>
+                    <m:sSub>
+                      <m:sSubPr>
+                        <m:ctrlPr>
+                          <w:ins w:id="66" w:author="Jonathan Levine" w:date="2018-11-05T11:51:00Z">
+                            <w:rPr>
+                              <w:rFonts w:ascii="Cambria Math" w:hAnsi="Cambria Math"/>
+                              <w:i/>
+                            </w:rPr>
+                          </w:ins>
+                        </m:ctrlPr>
+                      </m:sSubPr>
+                      <m:e>
+                        <m:r>
+                          <w:ins w:id="67" w:author="Jonathan Levine" w:date="2018-11-05T11:51:00Z">
+                            <w:rPr>
+                              <w:rFonts w:ascii="Cambria Math" w:hAnsi="Cambria Math"/>
+                              <w:highlight w:val="yellow"/>
+                            </w:rPr>
+                            <m:t>C</m:t>
+                          </w:ins>
+                        </m:r>
+                      </m:e>
+                      <m:sub>
+                        <m:r>
+                          <w:ins w:id="68" w:author="Jonathan Levine" w:date="2018-11-05T11:51:00Z">
+                            <w:rPr>
+                              <w:rFonts w:ascii="Cambria Math" w:hAnsi="Cambria Math"/>
+                            </w:rPr>
+                            <m:t>i</m:t>
+                          </w:ins>
+                        </m:r>
+                      </m:sub>
+                    </m:sSub>
+                    <w:commentRangeEnd w:id="65"/>
+                    <m:r>
+                      <w:ins w:id="69" w:author="Jonathan Levine" w:date="2018-11-05T11:53:00Z">
+                        <m:rPr>
+                          <m:sty m:val="p"/>
+                        </m:rPr>
+                        <w:rPr>
+                          <w:rStyle w:val="CommentReference"/>
+                        </w:rPr>
+                        <w:commentReference w:id="65"/>
+                      </w:ins>
+                    </m:r>
                   </m:e>
                 </m:d>
                 <m:r>
@@ -3228,6 +3821,14 @@
         </w:rPr>
         <w:t xml:space="preserve"> in the absence of competitors, </w:t>
       </w:r>
+      <w:ins w:id="70" w:author="Jonathan Levine" w:date="2018-11-05T11:50:00Z">
+        <w:r>
+          <w:rPr>
+            <w:highlight w:val="yellow"/>
+          </w:rPr>
+          <w:t xml:space="preserve">and </w:t>
+        </w:r>
+      </w:ins>
       <w:r>
         <w:rPr>
           <w:highlight w:val="yellow"/>
@@ -3253,7 +3854,29 @@
         <w:rPr>
           <w:highlight w:val="yellow"/>
         </w:rPr>
-        <w:t xml:space="preserve">gives the effective per capita population growth rate as a function of </w:t>
+        <w:t xml:space="preserve">gives the </w:t>
+      </w:r>
+      <w:del w:id="71" w:author="Jonathan Levine" w:date="2018-11-05T11:49:00Z">
+        <w:r>
+          <w:rPr>
+            <w:highlight w:val="yellow"/>
+          </w:rPr>
+          <w:delText xml:space="preserve">effective </w:delText>
+        </w:r>
+      </w:del>
+      <w:ins w:id="72" w:author="Jonathan Levine" w:date="2018-11-05T11:49:00Z">
+        <w:r>
+          <w:rPr>
+            <w:highlight w:val="yellow"/>
+          </w:rPr>
+          <w:t xml:space="preserve">competitor-influenced </w:t>
+        </w:r>
+      </w:ins>
+      <w:r>
+        <w:rPr>
+          <w:highlight w:val="yellow"/>
+        </w:rPr>
+        <w:t xml:space="preserve">per capita population growth rate as a function of </w:t>
       </w:r>
       <w:r>
         <w:rPr>
@@ -3266,6 +3889,72 @@
           <w:highlight w:val="yellow"/>
         </w:rPr>
         <w:t>competition</w:t>
+      </w:r>
+      <w:ins w:id="73" w:author="Jonathan Levine" w:date="2018-11-05T11:52:00Z">
+        <w:r>
+          <w:rPr>
+            <w:highlight w:val="yellow"/>
+          </w:rPr>
+          <w:t xml:space="preserve"> </w:t>
+        </w:r>
+      </w:ins>
+      <w:del w:id="74" w:author="Jonathan Levine" w:date="2018-11-05T11:52:00Z">
+        <w:r>
+          <w:rPr>
+            <w:highlight w:val="yellow"/>
+          </w:rPr>
+          <w:delText xml:space="preserve"> </w:delText>
+        </w:r>
+        <m:oMath>
+          <m:r>
+            <w:rPr>
+              <w:rFonts w:ascii="Cambria Math" w:hAnsi="Cambria Math"/>
+              <w:highlight w:val="yellow"/>
+            </w:rPr>
+            <m:t>C</m:t>
+          </m:r>
+        </m:oMath>
+      </w:del>
+      <m:oMath>
+        <m:sSub>
+          <m:sSubPr>
+            <m:ctrlPr>
+              <w:ins w:id="75" w:author="Jonathan Levine" w:date="2018-11-05T11:52:00Z">
+                <w:rPr>
+                  <w:rFonts w:ascii="Cambria Math" w:hAnsi="Cambria Math"/>
+                  <w:i/>
+                </w:rPr>
+              </w:ins>
+            </m:ctrlPr>
+          </m:sSubPr>
+          <m:e>
+            <m:r>
+              <w:ins w:id="76" w:author="Jonathan Levine" w:date="2018-11-05T11:52:00Z">
+                <w:rPr>
+                  <w:rFonts w:ascii="Cambria Math" w:hAnsi="Cambria Math"/>
+                  <w:highlight w:val="yellow"/>
+                </w:rPr>
+                <m:t>C</m:t>
+              </w:ins>
+            </m:r>
+          </m:e>
+          <m:sub>
+            <m:r>
+              <w:ins w:id="77" w:author="Jonathan Levine" w:date="2018-11-05T11:52:00Z">
+                <w:rPr>
+                  <w:rFonts w:ascii="Cambria Math" w:hAnsi="Cambria Math"/>
+                </w:rPr>
+                <m:t>i</m:t>
+              </w:ins>
+            </m:r>
+          </m:sub>
+        </m:sSub>
+      </m:oMath>
+      <w:r>
+        <w:rPr>
+          <w:highlight w:val="yellow"/>
+        </w:rPr>
+        <w:t>, which determined by the density of all competitors in the community. While</w:t>
       </w:r>
       <w:r>
         <w:rPr>
@@ -3275,39 +3964,68 @@
       </w:r>
       <m:oMath>
         <m:r>
-          <w:rPr>
-            <w:rFonts w:ascii="Cambria Math" w:hAnsi="Cambria Math"/>
-            <w:highlight w:val="yellow"/>
-          </w:rPr>
-          <m:t>C</m:t>
+          <w:del w:id="78" w:author="Jonathan Levine" w:date="2018-11-05T11:52:00Z">
+            <w:rPr>
+              <w:rFonts w:ascii="Cambria Math" w:hAnsi="Cambria Math"/>
+              <w:highlight w:val="yellow"/>
+            </w:rPr>
+            <m:t>C</m:t>
+          </w:del>
         </m:r>
       </m:oMath>
-      <w:r>
-        <w:rPr>
-          <w:highlight w:val="yellow"/>
-        </w:rPr>
-        <w:t>, which determined by the density of all competitors in the community. While</w:t>
-      </w:r>
-      <w:r>
-        <w:rPr>
-          <w:highlight w:val="yellow"/>
-        </w:rPr>
-        <w:t xml:space="preserve"> </w:t>
-      </w:r>
+      <w:del w:id="79" w:author="Jonathan Levine" w:date="2018-11-05T11:52:00Z">
+        <w:r>
+          <w:rPr>
+            <w:highlight w:val="yellow"/>
+          </w:rPr>
+          <w:delText xml:space="preserve"> </w:delText>
+        </w:r>
+      </w:del>
       <m:oMath>
-        <m:r>
-          <w:rPr>
-            <w:rFonts w:ascii="Cambria Math" w:hAnsi="Cambria Math"/>
-            <w:highlight w:val="yellow"/>
-          </w:rPr>
-          <m:t>C</m:t>
-        </m:r>
+        <m:sSub>
+          <m:sSubPr>
+            <m:ctrlPr>
+              <w:ins w:id="80" w:author="Jonathan Levine" w:date="2018-11-05T11:52:00Z">
+                <w:rPr>
+                  <w:rFonts w:ascii="Cambria Math" w:hAnsi="Cambria Math"/>
+                  <w:i/>
+                </w:rPr>
+              </w:ins>
+            </m:ctrlPr>
+          </m:sSubPr>
+          <m:e>
+            <m:r>
+              <w:ins w:id="81" w:author="Jonathan Levine" w:date="2018-11-05T11:52:00Z">
+                <w:rPr>
+                  <w:rFonts w:ascii="Cambria Math" w:hAnsi="Cambria Math"/>
+                  <w:highlight w:val="yellow"/>
+                </w:rPr>
+                <m:t>C</m:t>
+              </w:ins>
+            </m:r>
+          </m:e>
+          <m:sub>
+            <m:r>
+              <w:ins w:id="82" w:author="Jonathan Levine" w:date="2018-11-05T11:52:00Z">
+                <w:rPr>
+                  <w:rFonts w:ascii="Cambria Math" w:hAnsi="Cambria Math"/>
+                </w:rPr>
+                <m:t>i</m:t>
+              </w:ins>
+            </m:r>
+          </m:sub>
+        </m:sSub>
       </m:oMath>
-      <w:r>
-        <w:rPr>
-          <w:highlight w:val="yellow"/>
-        </w:rPr>
-        <w:t xml:space="preserve"> is technically dependent on </w:t>
+      <w:ins w:id="83" w:author="Jonathan Levine" w:date="2018-11-05T11:52:00Z">
+        <w:r>
+          <w:t xml:space="preserve"> </w:t>
+        </w:r>
+      </w:ins>
+      <w:r>
+        <w:rPr>
+          <w:highlight w:val="yellow"/>
+        </w:rPr>
+        <w:t xml:space="preserve">is technically dependent on </w:t>
       </w:r>
       <m:oMath>
         <m:r>
@@ -3328,7 +4046,14 @@
         <w:rPr>
           <w:highlight w:val="yellow"/>
         </w:rPr>
-        <w:t>it cannot be measured without specifying some function for per capita growth rate</w:t>
+        <w:t xml:space="preserve">it </w:t>
+      </w:r>
+      <w:r>
+        <w:rPr>
+          <w:highlight w:val="yellow"/>
+        </w:rPr>
+        <w:lastRenderedPageBreak/>
+        <w:t>cannot be measured without specifying some function for per capita growth rate</w:t>
       </w:r>
       <w:r>
         <w:rPr>
@@ -3364,7 +4089,21 @@
         <w:rPr>
           <w:highlight w:val="yellow"/>
         </w:rPr>
-        <w:t xml:space="preserve"> valuable as a way to </w:t>
+        <w:t xml:space="preserve"> </w:t>
+      </w:r>
+      <w:ins w:id="84" w:author="Jonathan Levine" w:date="2018-11-05T11:52:00Z">
+        <w:r>
+          <w:rPr>
+            <w:highlight w:val="yellow"/>
+          </w:rPr>
+          <w:t xml:space="preserve">heuristically </w:t>
+        </w:r>
+      </w:ins>
+      <w:r>
+        <w:rPr>
+          <w:highlight w:val="yellow"/>
+        </w:rPr>
+        <w:t xml:space="preserve">valuable as a way to </w:t>
       </w:r>
       <w:r>
         <w:rPr>
@@ -3388,7 +4127,6 @@
         <w:rPr>
           <w:highlight w:val="yellow"/>
         </w:rPr>
-        <w:lastRenderedPageBreak/>
         <w:t>from HOIs</w:t>
       </w:r>
       <w:r>
@@ -3552,7 +4290,49 @@
                 <w:rFonts w:ascii="Cambria Math" w:hAnsi="Cambria Math"/>
                 <w:highlight w:val="yellow"/>
               </w:rPr>
-              <m:t>-C</m:t>
+              <m:t>-</m:t>
+            </m:r>
+            <m:sSub>
+              <m:sSubPr>
+                <m:ctrlPr>
+                  <w:ins w:id="85" w:author="Jonathan Levine" w:date="2018-11-05T11:53:00Z">
+                    <w:rPr>
+                      <w:rFonts w:ascii="Cambria Math" w:hAnsi="Cambria Math"/>
+                      <w:i/>
+                    </w:rPr>
+                  </w:ins>
+                </m:ctrlPr>
+              </m:sSubPr>
+              <m:e>
+                <m:r>
+                  <w:ins w:id="86" w:author="Jonathan Levine" w:date="2018-11-05T11:53:00Z">
+                    <w:rPr>
+                      <w:rFonts w:ascii="Cambria Math" w:hAnsi="Cambria Math"/>
+                      <w:highlight w:val="yellow"/>
+                    </w:rPr>
+                    <m:t>C</m:t>
+                  </w:ins>
+                </m:r>
+              </m:e>
+              <m:sub>
+                <m:r>
+                  <w:ins w:id="87" w:author="Jonathan Levine" w:date="2018-11-05T11:53:00Z">
+                    <w:rPr>
+                      <w:rFonts w:ascii="Cambria Math" w:hAnsi="Cambria Math"/>
+                    </w:rPr>
+                    <m:t>i</m:t>
+                  </w:ins>
+                </m:r>
+              </m:sub>
+            </m:sSub>
+            <m:r>
+              <w:del w:id="88" w:author="Jonathan Levine" w:date="2018-11-05T11:53:00Z">
+                <w:rPr>
+                  <w:rFonts w:ascii="Cambria Math" w:hAnsi="Cambria Math"/>
+                  <w:highlight w:val="yellow"/>
+                </w:rPr>
+                <m:t>C</m:t>
+              </w:del>
             </m:r>
           </m:sup>
         </m:sSup>
@@ -3639,7 +4419,49 @@
                     <w:rFonts w:ascii="Cambria Math" w:hAnsi="Cambria Math"/>
                     <w:highlight w:val="yellow"/>
                   </w:rPr>
-                  <m:t>1+C</m:t>
+                  <m:t>1+</m:t>
+                </m:r>
+                <m:sSub>
+                  <m:sSubPr>
+                    <m:ctrlPr>
+                      <w:ins w:id="89" w:author="Jonathan Levine" w:date="2018-11-05T11:53:00Z">
+                        <w:rPr>
+                          <w:rFonts w:ascii="Cambria Math" w:hAnsi="Cambria Math"/>
+                          <w:i/>
+                        </w:rPr>
+                      </w:ins>
+                    </m:ctrlPr>
+                  </m:sSubPr>
+                  <m:e>
+                    <m:r>
+                      <w:ins w:id="90" w:author="Jonathan Levine" w:date="2018-11-05T11:53:00Z">
+                        <w:rPr>
+                          <w:rFonts w:ascii="Cambria Math" w:hAnsi="Cambria Math"/>
+                          <w:highlight w:val="yellow"/>
+                        </w:rPr>
+                        <m:t>C</m:t>
+                      </w:ins>
+                    </m:r>
+                  </m:e>
+                  <m:sub>
+                    <m:r>
+                      <w:ins w:id="91" w:author="Jonathan Levine" w:date="2018-11-05T11:53:00Z">
+                        <w:rPr>
+                          <w:rFonts w:ascii="Cambria Math" w:hAnsi="Cambria Math"/>
+                        </w:rPr>
+                        <m:t>i</m:t>
+                      </w:ins>
+                    </m:r>
+                  </m:sub>
+                </m:sSub>
+                <m:r>
+                  <w:del w:id="92" w:author="Jonathan Levine" w:date="2018-11-05T11:53:00Z">
+                    <w:rPr>
+                      <w:rFonts w:ascii="Cambria Math" w:hAnsi="Cambria Math"/>
+                      <w:highlight w:val="yellow"/>
+                    </w:rPr>
+                    <m:t>C</m:t>
+                  </w:del>
                 </m:r>
               </m:e>
             </m:d>
@@ -3674,26 +4496,108 @@
         <w:spacing w:after="202"/>
         <w:contextualSpacing/>
         <w:rPr>
+          <w:del w:id="93" w:author="Jonathan Levine" w:date="2018-11-05T15:11:00Z"/>
           <w:highlight w:val="yellow"/>
         </w:rPr>
       </w:pPr>
-      <w:r>
-        <w:rPr>
-          <w:highlight w:val="yellow"/>
-        </w:rPr>
-        <w:t>Our definition of</w:t>
-      </w:r>
-      <w:r>
-        <w:rPr>
-          <w:highlight w:val="yellow"/>
-        </w:rPr>
-        <w:t xml:space="preserve"> HOIs depends on </w:t>
-      </w:r>
-      <w:r>
-        <w:rPr>
-          <w:highlight w:val="yellow"/>
-        </w:rPr>
-        <w:t xml:space="preserve">how the quantity </w:t>
+      <w:del w:id="94" w:author="Jonathan Levine" w:date="2018-11-05T15:07:00Z">
+        <w:r>
+          <w:rPr>
+            <w:highlight w:val="yellow"/>
+          </w:rPr>
+          <w:delText>Our definition of</w:delText>
+        </w:r>
+      </w:del>
+      <w:ins w:id="95" w:author="Jonathan Levine" w:date="2018-11-05T15:07:00Z">
+        <w:r>
+          <w:rPr>
+            <w:highlight w:val="yellow"/>
+          </w:rPr>
+          <w:t>An</w:t>
+        </w:r>
+      </w:ins>
+      <w:r>
+        <w:rPr>
+          <w:highlight w:val="yellow"/>
+        </w:rPr>
+        <w:t xml:space="preserve"> HOI</w:t>
+      </w:r>
+      <w:ins w:id="96" w:author="Jonathan Levine" w:date="2018-11-05T15:07:00Z">
+        <w:r>
+          <w:rPr>
+            <w:highlight w:val="yellow"/>
+          </w:rPr>
+          <w:t xml:space="preserve"> occur</w:t>
+        </w:r>
+      </w:ins>
+      <w:r>
+        <w:rPr>
+          <w:highlight w:val="yellow"/>
+        </w:rPr>
+        <w:t xml:space="preserve">s </w:t>
+      </w:r>
+      <w:del w:id="97" w:author="Jonathan Levine" w:date="2018-11-05T11:55:00Z">
+        <w:r>
+          <w:rPr>
+            <w:highlight w:val="yellow"/>
+          </w:rPr>
+          <w:delText>depends on</w:delText>
+        </w:r>
+      </w:del>
+      <w:ins w:id="98" w:author="Jonathan Levine" w:date="2018-11-05T15:07:00Z">
+        <w:r>
+          <w:rPr>
+            <w:highlight w:val="yellow"/>
+          </w:rPr>
+          <w:t>whenever</w:t>
+        </w:r>
+      </w:ins>
+      <w:del w:id="99" w:author="Jonathan Levine" w:date="2018-11-05T15:07:00Z">
+        <w:r>
+          <w:rPr>
+            <w:highlight w:val="yellow"/>
+          </w:rPr>
+          <w:delText xml:space="preserve"> </w:delText>
+        </w:r>
+        <w:r>
+          <w:rPr>
+            <w:highlight w:val="yellow"/>
+          </w:rPr>
+          <w:delText xml:space="preserve">how the quantity </w:delText>
+        </w:r>
+      </w:del>
+      <m:oMath>
+        <m:r>
+          <w:del w:id="100" w:author="Jonathan Levine" w:date="2018-11-05T11:53:00Z">
+            <w:rPr>
+              <w:rFonts w:ascii="Cambria Math" w:hAnsi="Cambria Math"/>
+              <w:highlight w:val="yellow"/>
+            </w:rPr>
+            <m:t>C</m:t>
+          </w:del>
+        </m:r>
+      </m:oMath>
+      <w:del w:id="101" w:author="Jonathan Levine" w:date="2018-11-05T11:53:00Z">
+        <w:r>
+          <w:rPr>
+            <w:highlight w:val="yellow"/>
+          </w:rPr>
+          <w:delText xml:space="preserve"> </w:delText>
+        </w:r>
+      </w:del>
+      <w:del w:id="102" w:author="Jonathan Levine" w:date="2018-11-05T15:07:00Z">
+        <w:r>
+          <w:rPr>
+            <w:highlight w:val="yellow"/>
+          </w:rPr>
+          <w:delText>is calculated. If</w:delText>
+        </w:r>
+      </w:del>
+      <w:r>
+        <w:rPr>
+          <w:highlight w:val="yellow"/>
+        </w:rPr>
+        <w:t xml:space="preserve"> </w:t>
       </w:r>
       <m:oMath>
         <m:r>
@@ -3708,7 +4612,47 @@
         <w:rPr>
           <w:highlight w:val="yellow"/>
         </w:rPr>
-        <w:t xml:space="preserve"> is calculated. If </w:t>
+        <w:t xml:space="preserve"> can</w:t>
+      </w:r>
+      <w:ins w:id="103" w:author="Jonathan Levine" w:date="2018-11-05T15:07:00Z">
+        <w:r>
+          <w:rPr>
+            <w:highlight w:val="yellow"/>
+          </w:rPr>
+          <w:t>not</w:t>
+        </w:r>
+      </w:ins>
+      <w:r>
+        <w:rPr>
+          <w:highlight w:val="yellow"/>
+        </w:rPr>
+        <w:t xml:space="preserve"> be expressed as a sum of individual species effects</w:t>
+      </w:r>
+      <w:del w:id="104" w:author="Jonathan Levine" w:date="2018-11-05T15:08:00Z">
+        <w:r>
+          <w:rPr>
+            <w:highlight w:val="yellow"/>
+          </w:rPr>
+          <w:delText>, then there are no HOIs in the community</w:delText>
+        </w:r>
+      </w:del>
+      <w:r>
+        <w:rPr>
+          <w:highlight w:val="yellow"/>
+        </w:rPr>
+        <w:t xml:space="preserve">. </w:t>
+      </w:r>
+      <w:r>
+        <w:rPr>
+          <w:highlight w:val="yellow"/>
+        </w:rPr>
+        <w:t>M</w:t>
+      </w:r>
+      <w:r>
+        <w:rPr>
+          <w:highlight w:val="yellow"/>
+        </w:rPr>
+        <w:t xml:space="preserve">athematically this means that </w:t>
       </w:r>
       <m:oMath>
         <m:r>
@@ -3718,38 +4662,23 @@
           </w:rPr>
           <m:t>C</m:t>
         </m:r>
-      </m:oMath>
-      <w:r>
-        <w:rPr>
-          <w:highlight w:val="yellow"/>
-        </w:rPr>
-        <w:t xml:space="preserve"> can be expressed as a sum of individual species effects, then there are no HOIs in the community</w:t>
-      </w:r>
-      <w:r>
-        <w:rPr>
-          <w:highlight w:val="yellow"/>
-        </w:rPr>
-        <w:t xml:space="preserve">. </w:t>
-      </w:r>
-      <w:r>
-        <w:rPr>
-          <w:highlight w:val="yellow"/>
-        </w:rPr>
-        <w:t>M</w:t>
-      </w:r>
-      <w:r>
-        <w:rPr>
-          <w:highlight w:val="yellow"/>
-        </w:rPr>
-        <w:t xml:space="preserve">athematically this means that </w:t>
-      </w:r>
-      <m:oMath>
         <m:r>
-          <w:rPr>
-            <w:rFonts w:ascii="Cambria Math" w:hAnsi="Cambria Math"/>
-            <w:highlight w:val="yellow"/>
-          </w:rPr>
-          <m:t>C=</m:t>
+          <w:ins w:id="105" w:author="Jonathan Levine" w:date="2018-11-05T15:08:00Z">
+            <w:rPr>
+              <w:rFonts w:ascii="Cambria Math" w:hAnsi="Cambria Math"/>
+              <w:highlight w:val="yellow"/>
+            </w:rPr>
+            <m:t>≠</m:t>
+          </w:ins>
+        </m:r>
+        <m:r>
+          <w:del w:id="106" w:author="Jonathan Levine" w:date="2018-11-05T15:08:00Z">
+            <w:rPr>
+              <w:rFonts w:ascii="Cambria Math" w:hAnsi="Cambria Math"/>
+              <w:highlight w:val="yellow"/>
+            </w:rPr>
+            <m:t>=</m:t>
+          </w:del>
         </m:r>
         <m:nary>
           <m:naryPr>
@@ -3828,11 +4757,191 @@
           </m:e>
         </m:nary>
       </m:oMath>
-      <w:r>
-        <w:rPr>
-          <w:highlight w:val="yellow"/>
-        </w:rPr>
-        <w:t xml:space="preserve">, with no additional terms. Any additional terms in </w:t>
+      <w:del w:id="107" w:author="Jonathan Levine" w:date="2018-11-05T15:08:00Z">
+        <w:r>
+          <w:rPr>
+            <w:highlight w:val="yellow"/>
+          </w:rPr>
+          <w:delText>,</w:delText>
+        </w:r>
+      </w:del>
+      <w:r>
+        <w:rPr>
+          <w:highlight w:val="yellow"/>
+        </w:rPr>
+        <w:t xml:space="preserve"> </w:t>
+      </w:r>
+      <w:del w:id="108" w:author="Jonathan Levine" w:date="2018-11-05T15:09:00Z">
+        <w:r>
+          <w:rPr>
+            <w:highlight w:val="yellow"/>
+          </w:rPr>
+          <w:delText xml:space="preserve">with </w:delText>
+        </w:r>
+      </w:del>
+      <w:del w:id="109" w:author="Jonathan Levine" w:date="2018-11-05T15:08:00Z">
+        <w:r>
+          <w:rPr>
+            <w:highlight w:val="yellow"/>
+          </w:rPr>
+          <w:delText>no additional terms</w:delText>
+        </w:r>
+      </w:del>
+      <w:ins w:id="110" w:author="Jonathan Levine" w:date="2018-11-05T15:08:00Z">
+        <w:r>
+          <w:rPr>
+            <w:highlight w:val="yellow"/>
+          </w:rPr>
+          <w:t xml:space="preserve">for any function </w:t>
+        </w:r>
+      </w:ins>
+      <m:oMath>
+        <m:r>
+          <w:ins w:id="111" w:author="Jonathan Levine" w:date="2018-11-05T15:09:00Z">
+            <w:rPr>
+              <w:rFonts w:ascii="Cambria Math" w:hAnsi="Cambria Math"/>
+              <w:highlight w:val="yellow"/>
+            </w:rPr>
+            <m:t>g(</m:t>
+          </w:ins>
+        </m:r>
+        <m:sSub>
+          <m:sSubPr>
+            <m:ctrlPr>
+              <w:ins w:id="112" w:author="Jonathan Levine" w:date="2018-11-05T15:09:00Z">
+                <w:rPr>
+                  <w:rFonts w:ascii="Cambria Math" w:hAnsi="Cambria Math"/>
+                  <w:i/>
+                  <w:highlight w:val="yellow"/>
+                </w:rPr>
+              </w:ins>
+            </m:ctrlPr>
+          </m:sSubPr>
+          <m:e>
+            <m:r>
+              <w:ins w:id="113" w:author="Jonathan Levine" w:date="2018-11-05T15:09:00Z">
+                <w:rPr>
+                  <w:rFonts w:ascii="Cambria Math" w:hAnsi="Cambria Math"/>
+                  <w:highlight w:val="yellow"/>
+                </w:rPr>
+                <m:t>n</m:t>
+              </w:ins>
+            </m:r>
+          </m:e>
+          <m:sub>
+            <m:r>
+              <w:ins w:id="114" w:author="Jonathan Levine" w:date="2018-11-05T15:09:00Z">
+                <w:rPr>
+                  <w:rFonts w:ascii="Cambria Math" w:hAnsi="Cambria Math"/>
+                  <w:highlight w:val="yellow"/>
+                </w:rPr>
+                <m:t>j</m:t>
+              </w:ins>
+            </m:r>
+          </m:sub>
+        </m:sSub>
+        <m:r>
+          <w:ins w:id="115" w:author="Jonathan Levine" w:date="2018-11-05T15:09:00Z">
+            <w:rPr>
+              <w:rFonts w:ascii="Cambria Math" w:hAnsi="Cambria Math"/>
+              <w:highlight w:val="yellow"/>
+            </w:rPr>
+            <m:t>)</m:t>
+          </w:ins>
+        </m:r>
+      </m:oMath>
+      <w:ins w:id="116" w:author="Jonathan Levine" w:date="2018-11-05T15:09:00Z">
+        <w:r>
+          <w:rPr>
+            <w:highlight w:val="yellow"/>
+          </w:rPr>
+          <w:t xml:space="preserve"> </w:t>
+        </w:r>
+      </w:ins>
+      <w:ins w:id="117" w:author="Jonathan Levine" w:date="2018-11-05T15:10:00Z">
+        <w:r>
+          <w:rPr>
+            <w:highlight w:val="yellow"/>
+          </w:rPr>
+          <w:t>of only a single</w:t>
+        </w:r>
+      </w:ins>
+      <w:ins w:id="118" w:author="Jonathan Levine" w:date="2018-11-05T15:09:00Z">
+        <w:r>
+          <w:rPr>
+            <w:highlight w:val="yellow"/>
+          </w:rPr>
+          <w:t xml:space="preserve"> species </w:t>
+        </w:r>
+        <w:r>
+          <w:rPr>
+            <w:i/>
+            <w:highlight w:val="yellow"/>
+            <w:rPrChange w:id="119" w:author="Jonathan Levine" w:date="2018-11-05T15:09:00Z">
+              <w:rPr>
+                <w:highlight w:val="yellow"/>
+              </w:rPr>
+            </w:rPrChange>
+          </w:rPr>
+          <w:t>j</w:t>
+        </w:r>
+      </w:ins>
+      <w:ins w:id="120" w:author="Jonathan Levine" w:date="2018-11-05T15:10:00Z">
+        <w:r>
+          <w:rPr>
+            <w:i/>
+            <w:highlight w:val="yellow"/>
+          </w:rPr>
+          <w:t xml:space="preserve">’s </w:t>
+        </w:r>
+        <w:r>
+          <w:rPr>
+            <w:highlight w:val="yellow"/>
+            <w:rPrChange w:id="121" w:author="Jonathan Levine" w:date="2018-11-05T15:10:00Z">
+              <w:rPr>
+                <w:i/>
+                <w:highlight w:val="yellow"/>
+              </w:rPr>
+            </w:rPrChange>
+          </w:rPr>
+          <w:t>density</w:t>
+        </w:r>
+      </w:ins>
+      <w:r>
+        <w:rPr>
+          <w:highlight w:val="yellow"/>
+        </w:rPr>
+        <w:t xml:space="preserve">. </w:t>
+      </w:r>
+      <w:ins w:id="122" w:author="Jonathan Levine" w:date="2018-11-05T15:10:00Z">
+        <w:r>
+          <w:rPr>
+            <w:highlight w:val="yellow"/>
+          </w:rPr>
+          <w:t xml:space="preserve">HOIs </w:t>
+        </w:r>
+      </w:ins>
+      <w:ins w:id="123" w:author="Jonathan Levine" w:date="2018-11-05T15:11:00Z">
+        <w:r>
+          <w:rPr>
+            <w:highlight w:val="yellow"/>
+          </w:rPr>
+          <w:t>are therefore a</w:t>
+        </w:r>
+      </w:ins>
+      <w:del w:id="124" w:author="Jonathan Levine" w:date="2018-11-05T15:11:00Z">
+        <w:r>
+          <w:rPr>
+            <w:highlight w:val="yellow"/>
+          </w:rPr>
+          <w:delText>A</w:delText>
+        </w:r>
+      </w:del>
+      <w:r>
+        <w:rPr>
+          <w:highlight w:val="yellow"/>
+        </w:rPr>
+        <w:t xml:space="preserve">ny additional terms in </w:t>
       </w:r>
       <m:oMath>
         <m:r>
@@ -3847,7 +4956,43 @@
         <w:rPr>
           <w:highlight w:val="yellow"/>
         </w:rPr>
-        <w:t xml:space="preserve"> that involve more than one species density are HOIs. </w:t>
+        <w:t xml:space="preserve"> that involve more than one species</w:t>
+      </w:r>
+      <w:ins w:id="125" w:author="Jonathan Levine" w:date="2018-11-05T15:11:00Z">
+        <w:r>
+          <w:rPr>
+            <w:highlight w:val="yellow"/>
+          </w:rPr>
+          <w:t>’</w:t>
+        </w:r>
+      </w:ins>
+      <w:r>
+        <w:rPr>
+          <w:highlight w:val="yellow"/>
+        </w:rPr>
+        <w:t xml:space="preserve"> density</w:t>
+      </w:r>
+      <w:del w:id="126" w:author="Jonathan Levine" w:date="2018-11-05T15:11:00Z">
+        <w:r>
+          <w:rPr>
+            <w:highlight w:val="yellow"/>
+          </w:rPr>
+          <w:delText xml:space="preserve"> are</w:delText>
+        </w:r>
+      </w:del>
+      <w:del w:id="127" w:author="Jonathan Levine" w:date="2018-11-05T15:10:00Z">
+        <w:r>
+          <w:rPr>
+            <w:highlight w:val="yellow"/>
+          </w:rPr>
+          <w:delText xml:space="preserve"> HOIs</w:delText>
+        </w:r>
+      </w:del>
+      <w:r>
+        <w:rPr>
+          <w:highlight w:val="yellow"/>
+        </w:rPr>
+        <w:t xml:space="preserve">. </w:t>
       </w:r>
     </w:p>
     <w:p>
@@ -3855,18 +5000,28 @@
         <w:spacing w:after="202"/>
         <w:contextualSpacing/>
       </w:pPr>
-      <w:r>
-        <w:rPr>
-          <w:highlight w:val="yellow"/>
-        </w:rPr>
-        <w:t>For</w:t>
-      </w:r>
-      <w:r>
-        <w:rPr>
-          <w:highlight w:val="yellow"/>
-        </w:rPr>
-        <w:t xml:space="preserve"> example</w:t>
-      </w:r>
+      <w:del w:id="128" w:author="Jonathan Levine" w:date="2018-11-05T11:56:00Z">
+        <w:r>
+          <w:rPr>
+            <w:highlight w:val="yellow"/>
+          </w:rPr>
+          <w:delText>For</w:delText>
+        </w:r>
+        <w:r>
+          <w:rPr>
+            <w:highlight w:val="yellow"/>
+          </w:rPr>
+          <w:delText xml:space="preserve"> example</w:delText>
+        </w:r>
+      </w:del>
+      <w:ins w:id="129" w:author="Jonathan Levine" w:date="2018-11-05T11:56:00Z">
+        <w:r>
+          <w:rPr>
+            <w:highlight w:val="yellow"/>
+          </w:rPr>
+          <w:t>Following this definition</w:t>
+        </w:r>
+      </w:ins>
       <w:r>
         <w:rPr>
           <w:highlight w:val="yellow"/>
@@ -3889,14 +5044,63 @@
         <w:rPr>
           <w:highlight w:val="yellow"/>
         </w:rPr>
-        <w:t>Ricker and Beverton-Holt models</w:t>
-      </w:r>
-      <w:r>
-        <w:rPr>
-          <w:highlight w:val="yellow"/>
-        </w:rPr>
-        <w:t xml:space="preserve"> in which</w:t>
-      </w:r>
+        <w:t xml:space="preserve">Ricker and </w:t>
+      </w:r>
+      <w:proofErr w:type="spellStart"/>
+      <w:r>
+        <w:rPr>
+          <w:highlight w:val="yellow"/>
+        </w:rPr>
+        <w:t>Beverton</w:t>
+      </w:r>
+      <w:proofErr w:type="spellEnd"/>
+      <w:r>
+        <w:rPr>
+          <w:highlight w:val="yellow"/>
+        </w:rPr>
+        <w:t>-Holt models</w:t>
+      </w:r>
+      <w:r>
+        <w:rPr>
+          <w:highlight w:val="yellow"/>
+        </w:rPr>
+        <w:t xml:space="preserve"> </w:t>
+      </w:r>
+      <w:del w:id="130" w:author="Jonathan Levine" w:date="2018-11-05T15:11:00Z">
+        <w:r>
+          <w:rPr>
+            <w:highlight w:val="yellow"/>
+          </w:rPr>
+          <w:delText>in which</w:delText>
+        </w:r>
+      </w:del>
+      <w:ins w:id="131" w:author="Jonathan Levine" w:date="2018-11-05T15:11:00Z">
+        <w:r>
+          <w:rPr>
+            <w:highlight w:val="yellow"/>
+          </w:rPr>
+          <w:t xml:space="preserve">because despite the nonlinear effects of </w:t>
+        </w:r>
+      </w:ins>
+      <m:oMath>
+        <m:r>
+          <w:ins w:id="132" w:author="Jonathan Levine" w:date="2018-11-05T15:12:00Z">
+            <w:rPr>
+              <w:rFonts w:ascii="Cambria Math" w:hAnsi="Cambria Math"/>
+              <w:highlight w:val="yellow"/>
+            </w:rPr>
+            <m:t>C</m:t>
+          </w:ins>
+        </m:r>
+      </m:oMath>
+      <w:ins w:id="133" w:author="Jonathan Levine" w:date="2018-11-05T15:11:00Z">
+        <w:r>
+          <w:rPr>
+            <w:highlight w:val="yellow"/>
+          </w:rPr>
+          <w:t xml:space="preserve"> on per capita growth,</w:t>
+        </w:r>
+      </w:ins>
       <w:r>
         <w:rPr>
           <w:highlight w:val="yellow"/>
@@ -4133,11 +5337,77 @@
         </w:rPr>
         <w:t xml:space="preserve">.  </w:t>
       </w:r>
-      <w:r>
-        <w:rPr>
-          <w:highlight w:val="yellow"/>
-        </w:rPr>
-        <w:t xml:space="preserve">However, our definition of HOIs does not require that each species’ effect depend linearly on density.  </w:t>
+      <w:del w:id="134" w:author="Jonathan Levine" w:date="2018-11-05T15:12:00Z">
+        <w:r>
+          <w:rPr>
+            <w:highlight w:val="yellow"/>
+          </w:rPr>
+          <w:delText>However</w:delText>
+        </w:r>
+      </w:del>
+      <w:ins w:id="135" w:author="Jonathan Levine" w:date="2018-11-05T15:17:00Z">
+        <w:r>
+          <w:rPr>
+            <w:highlight w:val="yellow"/>
+          </w:rPr>
+          <w:t>In fact, one advantage of</w:t>
+        </w:r>
+      </w:ins>
+      <w:del w:id="136" w:author="Jonathan Levine" w:date="2018-11-05T15:17:00Z">
+        <w:r>
+          <w:rPr>
+            <w:highlight w:val="yellow"/>
+          </w:rPr>
+          <w:delText>,</w:delText>
+        </w:r>
+      </w:del>
+      <w:r>
+        <w:rPr>
+          <w:highlight w:val="yellow"/>
+        </w:rPr>
+        <w:t xml:space="preserve"> our definition of HOIs </w:t>
+      </w:r>
+      <w:ins w:id="137" w:author="Jonathan Levine" w:date="2018-11-05T15:18:00Z">
+        <w:r>
+          <w:rPr>
+            <w:highlight w:val="yellow"/>
+          </w:rPr>
+          <w:t xml:space="preserve">over others (e.g. Billick and Case 1994) is that it </w:t>
+        </w:r>
+      </w:ins>
+      <w:r>
+        <w:rPr>
+          <w:highlight w:val="yellow"/>
+        </w:rPr>
+        <w:t xml:space="preserve">does not require that each species’ </w:t>
+      </w:r>
+      <w:del w:id="138" w:author="Jonathan Levine" w:date="2018-11-05T15:18:00Z">
+        <w:r>
+          <w:rPr>
+            <w:highlight w:val="yellow"/>
+          </w:rPr>
+          <w:delText xml:space="preserve">effect </w:delText>
+        </w:r>
+      </w:del>
+      <w:ins w:id="139" w:author="Jonathan Levine" w:date="2018-11-05T15:18:00Z">
+        <w:r>
+          <w:rPr>
+            <w:highlight w:val="yellow"/>
+          </w:rPr>
+          <w:t>growth</w:t>
+        </w:r>
+        <w:r>
+          <w:rPr>
+            <w:highlight w:val="yellow"/>
+          </w:rPr>
+          <w:t xml:space="preserve"> </w:t>
+        </w:r>
+      </w:ins>
+      <w:r>
+        <w:rPr>
+          <w:highlight w:val="yellow"/>
+        </w:rPr>
+        <w:t xml:space="preserve">depend linearly on density.  </w:t>
       </w:r>
       <w:r>
         <w:rPr>
@@ -4467,7 +5737,74 @@
         <w:rPr>
           <w:highlight w:val="yellow"/>
         </w:rPr>
-        <w:t>non-linear, t</w:t>
+        <w:t>non-linear</w:t>
+      </w:r>
+      <w:ins w:id="140" w:author="Jonathan Levine" w:date="2018-11-05T11:57:00Z">
+        <w:r>
+          <w:rPr>
+            <w:highlight w:val="yellow"/>
+          </w:rPr>
+          <w:t xml:space="preserve"> in this formulation</w:t>
+        </w:r>
+      </w:ins>
+      <w:ins w:id="141" w:author="Jonathan Levine" w:date="2018-11-05T15:18:00Z">
+        <w:r>
+          <w:rPr>
+            <w:highlight w:val="yellow"/>
+          </w:rPr>
+          <w:t xml:space="preserve"> of </w:t>
+        </w:r>
+        <m:oMath>
+          <m:r>
+            <w:rPr>
+              <w:rFonts w:ascii="Cambria Math" w:hAnsi="Cambria Math"/>
+              <w:highlight w:val="yellow"/>
+            </w:rPr>
+            <m:t>g(</m:t>
+          </m:r>
+          <m:sSub>
+            <m:sSubPr>
+              <m:ctrlPr>
+                <w:rPr>
+                  <w:rFonts w:ascii="Cambria Math" w:hAnsi="Cambria Math"/>
+                  <w:i/>
+                  <w:highlight w:val="yellow"/>
+                </w:rPr>
+              </m:ctrlPr>
+            </m:sSubPr>
+            <m:e>
+              <m:r>
+                <w:rPr>
+                  <w:rFonts w:ascii="Cambria Math" w:hAnsi="Cambria Math"/>
+                  <w:highlight w:val="yellow"/>
+                </w:rPr>
+                <m:t>n</m:t>
+              </m:r>
+            </m:e>
+            <m:sub>
+              <m:r>
+                <w:rPr>
+                  <w:rFonts w:ascii="Cambria Math" w:hAnsi="Cambria Math"/>
+                  <w:highlight w:val="yellow"/>
+                </w:rPr>
+                <m:t>j</m:t>
+              </m:r>
+            </m:sub>
+          </m:sSub>
+          <m:r>
+            <w:rPr>
+              <w:rFonts w:ascii="Cambria Math" w:hAnsi="Cambria Math"/>
+              <w:highlight w:val="yellow"/>
+            </w:rPr>
+            <m:t>)</m:t>
+          </m:r>
+        </m:oMath>
+      </w:ins>
+      <w:r>
+        <w:rPr>
+          <w:highlight w:val="yellow"/>
+        </w:rPr>
+        <w:t>, t</w:t>
       </w:r>
       <w:r>
         <w:rPr>
@@ -4517,17 +5854,125 @@
         </w:rPr>
         <w:t xml:space="preserve"> does not depend on the density of any other species</w:t>
       </w:r>
+      <w:ins w:id="142" w:author="Jonathan Levine" w:date="2018-11-05T15:19:00Z">
+        <w:r>
+          <w:rPr>
+            <w:highlight w:val="yellow"/>
+          </w:rPr>
+          <w:t xml:space="preserve"> (</w:t>
+        </w:r>
+        <m:oMath>
+          <m:r>
+            <w:rPr>
+              <w:rFonts w:ascii="Cambria Math" w:hAnsi="Cambria Math"/>
+              <w:highlight w:val="yellow"/>
+            </w:rPr>
+            <m:t>g(</m:t>
+          </m:r>
+          <m:sSub>
+            <m:sSubPr>
+              <m:ctrlPr>
+                <w:rPr>
+                  <w:rFonts w:ascii="Cambria Math" w:hAnsi="Cambria Math"/>
+                  <w:i/>
+                  <w:highlight w:val="yellow"/>
+                </w:rPr>
+              </m:ctrlPr>
+            </m:sSubPr>
+            <m:e>
+              <m:r>
+                <w:rPr>
+                  <w:rFonts w:ascii="Cambria Math" w:hAnsi="Cambria Math"/>
+                  <w:highlight w:val="yellow"/>
+                </w:rPr>
+                <m:t>n</m:t>
+              </m:r>
+            </m:e>
+            <m:sub>
+              <m:r>
+                <w:rPr>
+                  <w:rFonts w:ascii="Cambria Math" w:hAnsi="Cambria Math"/>
+                  <w:highlight w:val="yellow"/>
+                </w:rPr>
+                <m:t>j</m:t>
+              </m:r>
+            </m:sub>
+          </m:sSub>
+          <m:r>
+            <w:rPr>
+              <w:rFonts w:ascii="Cambria Math" w:hAnsi="Cambria Math"/>
+              <w:highlight w:val="yellow"/>
+            </w:rPr>
+            <m:t>)</m:t>
+          </m:r>
+        </m:oMath>
+        <w:r>
+          <w:rPr>
+            <w:highlight w:val="yellow"/>
+          </w:rPr>
+          <w:t xml:space="preserve"> depends only on </w:t>
+        </w:r>
+        <w:proofErr w:type="spellStart"/>
+        <w:r>
+          <w:rPr>
+            <w:i/>
+            <w:highlight w:val="yellow"/>
+            <w:rPrChange w:id="143" w:author="Jonathan Levine" w:date="2018-11-05T15:19:00Z">
+              <w:rPr>
+                <w:highlight w:val="yellow"/>
+              </w:rPr>
+            </w:rPrChange>
+          </w:rPr>
+          <w:t>n</w:t>
+        </w:r>
+        <w:r>
+          <w:rPr>
+            <w:i/>
+            <w:highlight w:val="yellow"/>
+            <w:vertAlign w:val="subscript"/>
+            <w:rPrChange w:id="144" w:author="Jonathan Levine" w:date="2018-11-05T15:19:00Z">
+              <w:rPr>
+                <w:highlight w:val="yellow"/>
+              </w:rPr>
+            </w:rPrChange>
+          </w:rPr>
+          <w:t>j</w:t>
+        </w:r>
+        <w:proofErr w:type="spellEnd"/>
+        <w:r>
+          <w:rPr>
+            <w:highlight w:val="yellow"/>
+          </w:rPr>
+          <w:t>)</w:t>
+        </w:r>
+      </w:ins>
       <w:r>
         <w:rPr>
           <w:highlight w:val="yellow"/>
         </w:rPr>
         <w:t xml:space="preserve">.  </w:t>
       </w:r>
-      <w:r>
-        <w:rPr>
-          <w:highlight w:val="yellow"/>
-        </w:rPr>
-        <w:t xml:space="preserve">However, our </w:t>
+      <w:del w:id="145" w:author="Jonathan Levine" w:date="2018-11-05T15:19:00Z">
+        <w:r>
+          <w:rPr>
+            <w:highlight w:val="yellow"/>
+          </w:rPr>
+          <w:delText>However, o</w:delText>
+        </w:r>
+      </w:del>
+      <w:ins w:id="146" w:author="Jonathan Levine" w:date="2018-11-05T15:19:00Z">
+        <w:r>
+          <w:rPr>
+            <w:highlight w:val="yellow"/>
+          </w:rPr>
+          <w:t>O</w:t>
+        </w:r>
+      </w:ins>
+      <w:r>
+        <w:rPr>
+          <w:highlight w:val="yellow"/>
+        </w:rPr>
+        <w:t xml:space="preserve">ur </w:t>
       </w:r>
       <w:r>
         <w:rPr>
@@ -4545,7 +5990,28 @@
         <w:rPr>
           <w:highlight w:val="yellow"/>
         </w:rPr>
-        <w:t xml:space="preserve">cific competition is modified by the density of another species.  This means that HOIs can occur even in interactions between two species </w:t>
+        <w:t xml:space="preserve">cific competition is modified by the density of another species.  This means that HOIs </w:t>
+      </w:r>
+      <w:ins w:id="147" w:author="Jonathan Levine" w:date="2018-11-05T15:19:00Z">
+        <w:r>
+          <w:rPr>
+            <w:highlight w:val="yellow"/>
+          </w:rPr>
+          <w:t xml:space="preserve">as defined here </w:t>
+        </w:r>
+      </w:ins>
+      <w:r>
+        <w:rPr>
+          <w:highlight w:val="yellow"/>
+        </w:rPr>
+        <w:t xml:space="preserve">can </w:t>
+      </w:r>
+      <w:r>
+        <w:rPr>
+          <w:highlight w:val="yellow"/>
+        </w:rPr>
+        <w:lastRenderedPageBreak/>
+        <w:t xml:space="preserve">occur even in interactions between two species </w:t>
       </w:r>
       <w:r>
         <w:rPr>
@@ -4582,26 +6048,34 @@
         <w:rPr>
           <w:highlight w:val="yellow"/>
         </w:rPr>
-        <w:t xml:space="preserve">  </w:t>
-      </w:r>
-      <w:r>
-        <w:rPr>
-          <w:highlight w:val="yellow"/>
-        </w:rPr>
-        <w:t>[ end box ]</w:t>
-      </w:r>
-      <w:r>
         <w:t xml:space="preserve"> </w:t>
       </w:r>
+      <w:del w:id="148" w:author="Jonathan Levine" w:date="2018-11-05T15:20:00Z">
+        <w:r>
+          <w:rPr>
+            <w:highlight w:val="yellow"/>
+          </w:rPr>
+          <w:delText xml:space="preserve"> </w:delText>
+        </w:r>
+        <w:r>
+          <w:rPr>
+            <w:highlight w:val="yellow"/>
+          </w:rPr>
+          <w:delText>[ end box ]</w:delText>
+        </w:r>
+        <w:r>
+          <w:delText xml:space="preserve"> </w:delText>
+        </w:r>
+      </w:del>
     </w:p>
     <w:p>
       <w:pPr>
         <w:pStyle w:val="Heading"/>
       </w:pPr>
-      <w:bookmarkStart w:id="5" w:name="hois-arrising-from-cycles-of-pairwise-co"/>
-      <w:bookmarkStart w:id="6" w:name="hois-in-a-mechanistic-resource-competiti"/>
-      <w:bookmarkEnd w:id="5"/>
-      <w:bookmarkEnd w:id="6"/>
+      <w:bookmarkStart w:id="149" w:name="hois-arrising-from-cycles-of-pairwise-co"/>
+      <w:bookmarkStart w:id="150" w:name="hois-in-a-mechanistic-resource-competiti"/>
+      <w:bookmarkEnd w:id="149"/>
+      <w:bookmarkEnd w:id="150"/>
       <w:r>
         <w:t xml:space="preserve">HOIs </w:t>
       </w:r>
@@ -4639,11 +6113,7 @@
         <w:t>, we</w:t>
       </w:r>
       <w:r>
-        <w:t xml:space="preserve"> simulate competition among annual </w:t>
-      </w:r>
-      <w:r>
-        <w:lastRenderedPageBreak/>
-        <w:t xml:space="preserve">plants for a single shared resource using a mechanistic resource competition model.  We then </w:t>
+        <w:t xml:space="preserve"> simulate competition among annual plants for a single shared resource using a mechanistic resource competition model.  We then </w:t>
       </w:r>
       <w:r>
         <w:t>fit species</w:t>
@@ -4675,8 +6145,8 @@
       <w:r>
         <w:t xml:space="preserve"> these interactions develop.</w:t>
       </w:r>
-      <w:bookmarkStart w:id="7" w:name="resource-mechanistic-model"/>
-      <w:bookmarkEnd w:id="7"/>
+      <w:bookmarkStart w:id="151" w:name="resource-mechanistic-model"/>
+      <w:bookmarkEnd w:id="151"/>
     </w:p>
     <w:p>
       <w:pPr>
@@ -4686,16 +6156,16 @@
       <w:r>
         <w:t xml:space="preserve">Our mechanistic model is inspired by </w:t>
       </w:r>
-      <w:commentRangeStart w:id="8"/>
+      <w:commentRangeStart w:id="152"/>
       <w:r>
         <w:t xml:space="preserve">California </w:t>
       </w:r>
-      <w:commentRangeEnd w:id="8"/>
+      <w:commentRangeEnd w:id="152"/>
       <w:r>
         <w:rPr>
           <w:rStyle w:val="CommentReference"/>
         </w:rPr>
-        <w:commentReference w:id="8"/>
+        <w:commentReference w:id="152"/>
       </w:r>
       <w:r>
         <w:t>annual plant communities</w:t>
@@ -4767,7 +6237,11 @@
         <w:t>the pool of stored soil resources</w:t>
       </w:r>
       <w:r>
-        <w:t xml:space="preserve">.  Because growth is resource dependent in our model, plant growth slows and eventually net growth is negative as resources are depleted. We make the assumption that when net plant growth stops, the optimal behavior of the plants is to </w:t>
+        <w:t xml:space="preserve">.  Because growth is resource dependent in our model, plant growth slows and eventually net growth is negative as resources are depleted. We make the assumption that when net plant growth </w:t>
+      </w:r>
+      <w:r>
+        <w:lastRenderedPageBreak/>
+        <w:t xml:space="preserve">stops, the optimal behavior of the plants is to </w:t>
       </w:r>
       <w:r>
         <w:t xml:space="preserve">stop producing </w:t>
@@ -5137,11 +6611,7 @@
         <w:t>P</w:t>
       </w:r>
       <w:r>
-        <w:t xml:space="preserve">lant biomass of </w:t>
-      </w:r>
-      <w:r>
-        <w:lastRenderedPageBreak/>
-        <w:t xml:space="preserve">species </w:t>
+        <w:t xml:space="preserve">lant biomass of species </w:t>
       </w:r>
       <m:oMath>
         <m:r>
@@ -5259,12 +6729,14 @@
       <w:r>
         <w:t xml:space="preserve">is the resource dependent uptake function for species </w:t>
       </w:r>
+      <w:proofErr w:type="spellStart"/>
       <w:r>
         <w:rPr>
           <w:i/>
         </w:rPr>
         <w:t>i</w:t>
       </w:r>
+      <w:proofErr w:type="spellEnd"/>
       <w:r>
         <w:t xml:space="preserve">. We simulate a Mediterranean climate by setting initial resource availability </w:t>
       </w:r>
@@ -6036,7 +7508,11 @@
         <w:t>ass</w:t>
       </w:r>
       <w:r>
-        <w:t xml:space="preserve"> to seed mass. We impose this behavior on the model by</w:t>
+        <w:t xml:space="preserve"> to seed mass. </w:t>
+      </w:r>
+      <w:r>
+        <w:lastRenderedPageBreak/>
+        <w:t>We impose this behavior on the model by</w:t>
       </w:r>
       <w:r>
         <w:t xml:space="preserve"> setting growth to zero when resources fall to this point</w:t>
@@ -6135,11 +7611,7 @@
         <w:t>b)</w:t>
       </w:r>
       <w:r>
-        <w:t xml:space="preserve">. In contrast, </w:t>
-      </w:r>
-      <w:r>
-        <w:lastRenderedPageBreak/>
-        <w:t>species that grow slower early in the growing season are able to persist later into the season when resource availability is low</w:t>
+        <w:t>. In contrast, species that grow slower early in the growing season are able to persist later into the season when resource availability is low</w:t>
       </w:r>
       <w:r>
         <w:t xml:space="preserve">.  </w:t>
@@ -6601,6 +8073,7 @@
         <w:contextualSpacing/>
       </w:pPr>
       <w:r>
+        <w:lastRenderedPageBreak/>
         <w:t xml:space="preserve">So </w:t>
       </w:r>
       <w:r>
@@ -6929,7 +8402,6 @@
         <w:contextualSpacing/>
       </w:pPr>
       <w:r>
-        <w:lastRenderedPageBreak/>
         <w:t xml:space="preserve">where </w:t>
       </w:r>
       <m:oMath>
@@ -6986,12 +8458,14 @@
       <w:r>
         <w:t xml:space="preserve">We simulate these dynamics using the ordinary differential equation solvers package </w:t>
       </w:r>
+      <w:proofErr w:type="spellStart"/>
       <w:r>
         <w:rPr>
           <w:rFonts w:ascii="Lucida Console" w:hAnsi="Lucida Console" w:cs="Arial"/>
         </w:rPr>
         <w:t>desolve</w:t>
       </w:r>
+      <w:proofErr w:type="spellEnd"/>
       <w:r>
         <w:t xml:space="preserve"> in the statistical program </w:t>
       </w:r>
@@ -7049,8 +8523,8 @@
         <w:spacing w:after="202"/>
         <w:contextualSpacing/>
       </w:pPr>
-      <w:bookmarkStart w:id="9" w:name="response-surface-experiment"/>
-      <w:bookmarkEnd w:id="9"/>
+      <w:bookmarkStart w:id="153" w:name="response-surface-experiment"/>
+      <w:bookmarkEnd w:id="153"/>
       <w:r>
         <w:t>Finally</w:t>
       </w:r>
@@ -7164,8 +8638,8 @@
       <w:pPr>
         <w:pStyle w:val="Heading2"/>
       </w:pPr>
-      <w:bookmarkStart w:id="10" w:name="phenomenological-annual-plant-model"/>
-      <w:bookmarkEnd w:id="10"/>
+      <w:bookmarkStart w:id="154" w:name="phenomenological-annual-plant-model"/>
+      <w:bookmarkEnd w:id="154"/>
       <w:r>
         <w:t>Phenomenological annual plant model</w:t>
       </w:r>
@@ -7176,6 +8650,7 @@
         <w:contextualSpacing/>
       </w:pPr>
       <w:r>
+        <w:lastRenderedPageBreak/>
         <w:t>We model annual plant competition in terms of the decline in per capita reproductive output with increasing density of competitors at the start of the growing season (</w:t>
       </w:r>
       <m:oMath>
@@ -8264,12 +9739,14 @@
       <w:r>
         <w:t xml:space="preserve">using the </w:t>
       </w:r>
+      <w:proofErr w:type="spellStart"/>
       <w:r>
         <w:rPr>
           <w:rFonts w:ascii="Lucida Console" w:hAnsi="Lucida Console"/>
         </w:rPr>
         <w:t>nls</w:t>
       </w:r>
+      <w:proofErr w:type="spellEnd"/>
       <w:r>
         <w:t xml:space="preserve"> </w:t>
       </w:r>
@@ -8379,7 +9856,11 @@
         <w:t>- the pairwise case</w:t>
       </w:r>
       <w:r>
-        <w:t xml:space="preserve">.  Once we had shown that phenomenological models fit these </w:t>
+        <w:t xml:space="preserve">.  Once </w:t>
+      </w:r>
+      <w:r>
+        <w:lastRenderedPageBreak/>
+        <w:t xml:space="preserve">we had shown that phenomenological models fit these </w:t>
       </w:r>
       <w:r>
         <w:t>pairwise dynamics</w:t>
@@ -8421,11 +9902,7 @@
         <w:t xml:space="preserve">our model fit to </w:t>
       </w:r>
       <w:r>
-        <w:t xml:space="preserve">density gradients of a single competitor </w:t>
-      </w:r>
-      <w:r>
-        <w:lastRenderedPageBreak/>
-        <w:t>species should be able to predict the joint effect of competition from two competitor species together</w:t>
+        <w:t>density gradients of a single competitor species should be able to predict the joint effect of competition from two competitor species together</w:t>
       </w:r>
       <w:r>
         <w:t xml:space="preserve">. </w:t>
@@ -8453,8 +9930,8 @@
       <w:pPr>
         <w:pStyle w:val="Heading"/>
       </w:pPr>
-      <w:bookmarkStart w:id="11" w:name="model-fits"/>
-      <w:bookmarkEnd w:id="11"/>
+      <w:bookmarkStart w:id="155" w:name="model-fits"/>
+      <w:bookmarkEnd w:id="155"/>
       <w:r>
         <w:t>Evidence for HOIs</w:t>
       </w:r>
@@ -8602,7 +10079,6 @@
       <w:r>
         <w:fldChar w:fldCharType="separate"/>
       </w:r>
-      <w:commentRangeStart w:id="12"/>
       <w:r>
         <w:t xml:space="preserve">Figure </w:t>
       </w:r>
@@ -8612,7 +10088,6 @@
         </w:rPr>
         <w:t>4</w:t>
       </w:r>
-      <w:commentRangeEnd w:id="12"/>
       <w:r>
         <w:fldChar w:fldCharType="end"/>
       </w:r>
@@ -8713,6 +10188,7 @@
         <w:t xml:space="preserve">competitors at once </w:t>
       </w:r>
       <w:r>
+        <w:lastRenderedPageBreak/>
         <w:t>(</w:t>
       </w:r>
       <w:r>
@@ -8812,7 +10288,6 @@
         <w:t xml:space="preserve">in other </w:t>
       </w:r>
       <w:r>
-        <w:lastRenderedPageBreak/>
         <w:t>words,</w:t>
       </w:r>
       <w:r>
@@ -8861,25 +10336,130 @@
       <w:r>
         <w:tab/>
       </w:r>
-      <w:commentRangeStart w:id="13"/>
-      <w:r>
-        <w:rPr>
-          <w:highlight w:val="yellow"/>
-        </w:rPr>
-        <w:t>We</w:t>
-      </w:r>
-      <w:commentRangeEnd w:id="13"/>
+      <w:ins w:id="156" w:author="Jonathan Levine" w:date="2018-11-05T15:22:00Z">
+        <w:r>
+          <w:t xml:space="preserve">However, we also conclude that some </w:t>
+        </w:r>
+        <w:r>
+          <w:t xml:space="preserve">phenomenological models have peculiar properties when </w:t>
+        </w:r>
+      </w:ins>
+      <w:ins w:id="157" w:author="Jonathan Levine" w:date="2018-11-05T15:23:00Z">
+        <w:r>
+          <w:t xml:space="preserve">different </w:t>
+        </w:r>
+      </w:ins>
+      <w:ins w:id="158" w:author="Jonathan Levine" w:date="2018-11-05T15:22:00Z">
+        <w:r>
+          <w:t>species effects a</w:t>
+        </w:r>
+      </w:ins>
+      <w:ins w:id="159" w:author="Jonathan Levine" w:date="2018-11-05T15:23:00Z">
+        <w:r>
+          <w:t>re combined, and these might give higher order interactions that</w:t>
+        </w:r>
+        <w:r>
+          <w:t xml:space="preserve"> relate more to the challenge of combining </w:t>
+        </w:r>
+      </w:ins>
+      <w:ins w:id="160" w:author="Jonathan Levine" w:date="2018-11-05T15:24:00Z">
+        <w:r>
+          <w:t xml:space="preserve">nonlinear functions of competitor densities than to species modifications of one another’s per capita effects.  </w:t>
+        </w:r>
+      </w:ins>
+      <w:ins w:id="161" w:author="Jonathan Levine" w:date="2018-11-05T15:23:00Z">
+        <w:r>
+          <w:t xml:space="preserve"> </w:t>
+        </w:r>
+      </w:ins>
+      <w:ins w:id="162" w:author="Jonathan Levine" w:date="2018-11-05T15:24:00Z">
+        <w:r>
+          <w:t xml:space="preserve">For example, </w:t>
+        </w:r>
+        <w:r>
+          <w:rPr>
+            <w:highlight w:val="yellow"/>
+          </w:rPr>
+          <w:t>w</w:t>
+        </w:r>
+      </w:ins>
+      <w:commentRangeStart w:id="163"/>
+      <w:del w:id="164" w:author="Jonathan Levine" w:date="2018-11-05T15:24:00Z">
+        <w:r>
+          <w:rPr>
+            <w:highlight w:val="yellow"/>
+          </w:rPr>
+          <w:delText>W</w:delText>
+        </w:r>
+      </w:del>
+      <w:r>
+        <w:rPr>
+          <w:highlight w:val="yellow"/>
+        </w:rPr>
+        <w:t>e</w:t>
+      </w:r>
+      <w:commentRangeEnd w:id="163"/>
       <w:r>
         <w:rPr>
           <w:rStyle w:val="CommentReference"/>
         </w:rPr>
-        <w:commentReference w:id="13"/>
-      </w:r>
-      <w:r>
-        <w:rPr>
-          <w:highlight w:val="yellow"/>
-        </w:rPr>
-        <w:t xml:space="preserve"> found that interspecific competition did not have constant per capita effects on the mid and late season species (</w:t>
+        <w:commentReference w:id="163"/>
+      </w:r>
+      <w:r>
+        <w:rPr>
+          <w:highlight w:val="yellow"/>
+        </w:rPr>
+        <w:t xml:space="preserve"> found that interspecific competition </w:t>
+      </w:r>
+      <w:del w:id="165" w:author="Jonathan Levine" w:date="2018-11-05T15:25:00Z">
+        <w:r>
+          <w:rPr>
+            <w:highlight w:val="yellow"/>
+          </w:rPr>
+          <w:delText>did not have constant</w:delText>
+        </w:r>
+      </w:del>
+      <w:ins w:id="166" w:author="Jonathan Levine" w:date="2018-11-05T15:25:00Z">
+        <w:r>
+          <w:rPr>
+            <w:highlight w:val="yellow"/>
+          </w:rPr>
+          <w:t>could not be described by</w:t>
+        </w:r>
+      </w:ins>
+      <w:r>
+        <w:rPr>
+          <w:highlight w:val="yellow"/>
+        </w:rPr>
+        <w:t xml:space="preserve"> per capita effects on the mid and late season species </w:t>
+      </w:r>
+      <w:ins w:id="167" w:author="Jonathan Levine" w:date="2018-11-05T15:25:00Z">
+        <w:r>
+          <w:rPr>
+            <w:highlight w:val="yellow"/>
+          </w:rPr>
+          <w:t xml:space="preserve">that were independent of the affecting </w:t>
+        </w:r>
+        <w:proofErr w:type="spellStart"/>
+        <w:r>
+          <w:rPr>
+            <w:highlight w:val="yellow"/>
+          </w:rPr>
+          <w:t>species’s</w:t>
+        </w:r>
+        <w:proofErr w:type="spellEnd"/>
+        <w:r>
+          <w:rPr>
+            <w:highlight w:val="yellow"/>
+          </w:rPr>
+          <w:t xml:space="preserve"> density </w:t>
+        </w:r>
+      </w:ins>
+      <w:r>
+        <w:rPr>
+          <w:highlight w:val="yellow"/>
+        </w:rPr>
+        <w:t>(</w:t>
       </w:r>
       <w:r>
         <w:rPr>
@@ -8947,6 +10527,14 @@
         </w:rPr>
         <w:t xml:space="preserve"> effects</w:t>
       </w:r>
+      <w:ins w:id="168" w:author="Jonathan Levine" w:date="2018-11-05T15:22:00Z">
+        <w:r>
+          <w:rPr>
+            <w:highlight w:val="yellow"/>
+          </w:rPr>
+          <w:t xml:space="preserve"> with a phenomenological model</w:t>
+        </w:r>
+      </w:ins>
       <w:r>
         <w:rPr>
           <w:highlight w:val="yellow"/>
@@ -9008,35 +10596,80 @@
         </w:rPr>
         <w:t xml:space="preserve">, in equation 8. </w:t>
       </w:r>
-      <w:r>
-        <w:rPr>
-          <w:highlight w:val="yellow"/>
-        </w:rPr>
-        <w:t xml:space="preserve">After fitting this model we realized that </w:t>
-      </w:r>
-      <w:r>
-        <w:rPr>
-          <w:highlight w:val="yellow"/>
-        </w:rPr>
-        <w:t xml:space="preserve">this could create a </w:t>
-      </w:r>
-      <w:r>
-        <w:rPr>
-          <w:highlight w:val="yellow"/>
-        </w:rPr>
-        <w:t>conceptual</w:t>
-      </w:r>
-      <w:r>
-        <w:rPr>
-          <w:highlight w:val="yellow"/>
-        </w:rPr>
-        <w:t xml:space="preserve"> problem</w:t>
-      </w:r>
-      <w:r>
-        <w:rPr>
-          <w:highlight w:val="yellow"/>
-        </w:rPr>
-        <w:t xml:space="preserve"> in applying our definition of HOIs in this system (Box 1). </w:t>
+      <w:del w:id="169" w:author="Jonathan Levine" w:date="2018-11-05T15:26:00Z">
+        <w:r>
+          <w:rPr>
+            <w:highlight w:val="yellow"/>
+          </w:rPr>
+          <w:delText xml:space="preserve">After fitting this model we realized that </w:delText>
+        </w:r>
+        <w:r>
+          <w:rPr>
+            <w:highlight w:val="yellow"/>
+          </w:rPr>
+          <w:delText xml:space="preserve">this could create a </w:delText>
+        </w:r>
+        <w:r>
+          <w:rPr>
+            <w:highlight w:val="yellow"/>
+          </w:rPr>
+          <w:delText>conceptual</w:delText>
+        </w:r>
+        <w:r>
+          <w:rPr>
+            <w:highlight w:val="yellow"/>
+          </w:rPr>
+          <w:delText xml:space="preserve"> problem</w:delText>
+        </w:r>
+        <w:r>
+          <w:rPr>
+            <w:highlight w:val="yellow"/>
+          </w:rPr>
+          <w:delText xml:space="preserve"> in applying our definition of HOIs in this system</w:delText>
+        </w:r>
+      </w:del>
+      <w:del w:id="170" w:author="Jonathan Levine" w:date="2018-11-05T15:20:00Z">
+        <w:r>
+          <w:rPr>
+            <w:highlight w:val="yellow"/>
+          </w:rPr>
+          <w:delText xml:space="preserve"> (Box 1)</w:delText>
+        </w:r>
+      </w:del>
+      <w:del w:id="171" w:author="Jonathan Levine" w:date="2018-11-05T15:26:00Z">
+        <w:r>
+          <w:rPr>
+            <w:highlight w:val="yellow"/>
+          </w:rPr>
+          <w:delText>.</w:delText>
+        </w:r>
+      </w:del>
+      <w:ins w:id="172" w:author="Jonathan Levine" w:date="2018-11-05T15:26:00Z">
+        <w:r>
+          <w:rPr>
+            <w:highlight w:val="yellow"/>
+          </w:rPr>
+          <w:t xml:space="preserve">However </w:t>
+        </w:r>
+        <w:r>
+          <w:rPr>
+            <w:highlight w:val="yellow"/>
+          </w:rPr>
+          <w:t xml:space="preserve">well this model describes the pairwise effect of one species on another, it </w:t>
+        </w:r>
+        <w:r>
+          <w:rPr>
+            <w:highlight w:val="yellow"/>
+          </w:rPr>
+          <w:lastRenderedPageBreak/>
+          <w:t xml:space="preserve">creates problems when these pairwise effects are added to one another, making it challenging to define HOIs in this system. </w:t>
+        </w:r>
+      </w:ins>
+      <w:r>
+        <w:rPr>
+          <w:highlight w:val="yellow"/>
+        </w:rPr>
+        <w:t xml:space="preserve"> </w:t>
       </w:r>
     </w:p>
     <w:p>
@@ -9646,14 +11279,7 @@
         <w:rPr>
           <w:highlight w:val="yellow"/>
         </w:rPr>
-        <w:t xml:space="preserve">in </w:t>
-      </w:r>
-      <w:r>
-        <w:rPr>
-          <w:highlight w:val="yellow"/>
-        </w:rPr>
-        <w:lastRenderedPageBreak/>
-        <w:t xml:space="preserve">fact </w:t>
+        <w:t xml:space="preserve">in fact </w:t>
       </w:r>
       <w:r>
         <w:rPr>
@@ -10275,6 +11901,7 @@
         </w:rPr>
         <w:t xml:space="preserve">. </w:t>
       </w:r>
+      <w:commentRangeStart w:id="173"/>
       <w:r>
         <w:rPr>
           <w:highlight w:val="yellow"/>
@@ -10285,7 +11912,20 @@
         <w:rPr>
           <w:highlight w:val="yellow"/>
         </w:rPr>
-        <w:t>problem hints that any system in which competition depends non-linearly on the effects of density, even single species density, will produce HOIs.  Proving this is beyond the scope of the current manuscript but should be explored by future research.</w:t>
+        <w:t xml:space="preserve">problem hints that any system in which competition depends non-linearly on the effects of density, even single species density, will produce HOIs.  </w:t>
+      </w:r>
+      <w:commentRangeEnd w:id="173"/>
+      <w:r>
+        <w:rPr>
+          <w:rStyle w:val="CommentReference"/>
+        </w:rPr>
+        <w:commentReference w:id="173"/>
+      </w:r>
+      <w:r>
+        <w:rPr>
+          <w:highlight w:val="yellow"/>
+        </w:rPr>
+        <w:t>Proving this is beyond the scope of the current manuscript but should be explored by future research.</w:t>
       </w:r>
       <w:r>
         <w:t xml:space="preserve"> </w:t>
@@ -10300,7 +11940,7 @@
           <w:i/>
         </w:rPr>
       </w:pPr>
-      <w:commentRangeStart w:id="14"/>
+      <w:commentRangeStart w:id="174"/>
       <w:r>
         <w:rPr>
           <w:i/>
@@ -10319,12 +11959,12 @@
         </w:rPr>
         <w:t>?</w:t>
       </w:r>
-      <w:commentRangeEnd w:id="14"/>
+      <w:commentRangeEnd w:id="174"/>
       <w:r>
         <w:rPr>
           <w:rStyle w:val="CommentReference"/>
         </w:rPr>
-        <w:commentReference w:id="14"/>
+        <w:commentReference w:id="174"/>
       </w:r>
     </w:p>
     <w:p>
@@ -10372,7 +12012,11 @@
         <w:t>).  This means that as species use resources they not only affect the growth rates of their competitors</w:t>
       </w:r>
       <w:r>
-        <w:t xml:space="preserve">, but they can </w:t>
+        <w:t xml:space="preserve">, but </w:t>
+      </w:r>
+      <w:r>
+        <w:lastRenderedPageBreak/>
+        <w:t xml:space="preserve">they can </w:t>
       </w:r>
       <w:r>
         <w:t xml:space="preserve">also affect the net interaction between </w:t>
@@ -10438,7 +12082,15 @@
         <w:fldChar w:fldCharType="end"/>
       </w:r>
       <w:r>
-        <w:t xml:space="preserve">a shows how the timeseries of resource uptake rates of the mid and late season species shift earlier in response to the change in resource availability caused by the early season species.  </w:t>
+        <w:t xml:space="preserve">a </w:t>
+      </w:r>
+      <w:proofErr w:type="gramStart"/>
+      <w:r>
+        <w:t>shows</w:t>
+      </w:r>
+      <w:proofErr w:type="gramEnd"/>
+      <w:r>
+        <w:t xml:space="preserve"> how the timeseries of resource uptake rates of the mid and late season species shift earlier in response to the change in resource availability caused by the early season species.  </w:t>
       </w:r>
       <w:r>
         <w:t>B</w:t>
@@ -10510,11 +12162,7 @@
         <w:t xml:space="preserve">.  Taking the time averaged resource uptake rates of each species </w:t>
       </w:r>
       <w:r>
-        <w:t xml:space="preserve">over this </w:t>
-      </w:r>
-      <w:r>
-        <w:lastRenderedPageBreak/>
-        <w:t>period</w:t>
+        <w:t>over this period</w:t>
       </w:r>
       <w:r>
         <w:t xml:space="preserve"> </w:t>
@@ -10642,7 +12290,6 @@
       <w:r>
         <w:fldChar w:fldCharType="separate"/>
       </w:r>
-      <w:commentRangeStart w:id="15"/>
       <w:r>
         <w:t xml:space="preserve">Figure </w:t>
       </w:r>
@@ -10652,7 +12299,6 @@
         </w:rPr>
         <w:t>4</w:t>
       </w:r>
-      <w:commentRangeEnd w:id="15"/>
       <w:r>
         <w:fldChar w:fldCharType="end"/>
       </w:r>
@@ -10747,6 +12393,7 @@
         <w:t>-</w:t>
       </w:r>
       <w:r>
+        <w:lastRenderedPageBreak/>
         <w:t xml:space="preserve">season species gets a smaller share of the resource pool it competes for with the late season species </w:t>
       </w:r>
       <w:r>
@@ -10761,7 +12408,6 @@
       <w:r>
         <w:fldChar w:fldCharType="separate"/>
       </w:r>
-      <w:commentRangeStart w:id="16"/>
       <w:r>
         <w:t xml:space="preserve">Figure </w:t>
       </w:r>
@@ -10771,7 +12417,6 @@
         </w:rPr>
         <w:t>4</w:t>
       </w:r>
-      <w:commentRangeEnd w:id="16"/>
       <w:r>
         <w:fldChar w:fldCharType="end"/>
       </w:r>
@@ -10956,7 +12601,6 @@
         <w:contextualSpacing/>
       </w:pPr>
       <w:r>
-        <w:lastRenderedPageBreak/>
         <w:t>T</w:t>
       </w:r>
       <w:r>
@@ -11049,6 +12693,7 @@
         <w:pStyle w:val="mystyle"/>
       </w:pPr>
       <w:r>
+        <w:lastRenderedPageBreak/>
         <w:t>What makes our example more complicated, but perhaps more realistic, is that unlike in classical resource competition models, resources do not reach an equilibrium during the course of our simulation. Rather they are constantly declining throughout the season</w:t>
       </w:r>
       <w:r>
@@ -11175,11 +12820,7 @@
         <w:t>However</w:t>
       </w:r>
       <w:r>
-        <w:t xml:space="preserve">, our work here </w:t>
-      </w:r>
-      <w:r>
-        <w:lastRenderedPageBreak/>
-        <w:t xml:space="preserve">shows that </w:t>
+        <w:t xml:space="preserve">, our work here shows that </w:t>
       </w:r>
       <w:r>
         <w:t xml:space="preserve">this advantage </w:t>
@@ -11264,7 +12905,11 @@
         <w:t>, which</w:t>
       </w:r>
       <w:r>
-        <w:t xml:space="preserve"> shifts in response to resource availability and thus the activity of competitors.</w:t>
+        <w:t xml:space="preserve"> shifts in response to resource availability and thus the activity of </w:t>
+      </w:r>
+      <w:r>
+        <w:lastRenderedPageBreak/>
+        <w:t>competitors.</w:t>
       </w:r>
       <w:r>
         <w:t xml:space="preserve">  More generally, we believe</w:t>
@@ -11437,11 +13082,7 @@
         <w:t xml:space="preserve">versus </w:t>
       </w:r>
       <w:r>
-        <w:t xml:space="preserve">low </w:t>
-      </w:r>
-      <w:r>
-        <w:lastRenderedPageBreak/>
-        <w:t>resource availability</w:t>
+        <w:t>low resource availability</w:t>
       </w:r>
       <w:r>
         <w:t>,</w:t>
@@ -11578,9 +13219,13 @@
         <w:fldChar w:fldCharType="end"/>
       </w:r>
       <w:r>
-        <w:t xml:space="preserve">.  Due to their large size, perennial plants can be assumed to quickly draw resources down to a dynamic equilibrium close to the environmental resource supply rate.  Thus, even if species have different non-linear responses to resource </w:t>
-      </w:r>
-      <w:commentRangeStart w:id="17"/>
+        <w:t xml:space="preserve">.  Due to their large size, perennial plants can be assumed to </w:t>
+      </w:r>
+      <w:r>
+        <w:lastRenderedPageBreak/>
+        <w:t xml:space="preserve">quickly draw resources down to a dynamic equilibrium close to the environmental resource supply rate.  Thus, even if species have different non-linear responses to resource </w:t>
+      </w:r>
+      <w:commentRangeStart w:id="175"/>
       <w:r>
         <w:t xml:space="preserve">concentration the fact that resource concentration is relatively fixed eliminates the possibility of strong higher order interactions. Because of their resource dynamics, seasonally forced systems, such as annual plant communities in a Mediterranean climate, may be a good place to look for strong HOIs </w:t>
       </w:r>
@@ -11605,12 +13250,12 @@
       <w:r>
         <w:t>.</w:t>
       </w:r>
-      <w:commentRangeEnd w:id="17"/>
+      <w:commentRangeEnd w:id="175"/>
       <w:r>
         <w:rPr>
           <w:rStyle w:val="CommentReference"/>
         </w:rPr>
-        <w:commentReference w:id="17"/>
+        <w:commentReference w:id="175"/>
       </w:r>
       <w:r>
         <w:t xml:space="preserve"> </w:t>
@@ -11620,10 +13265,10 @@
       <w:pPr>
         <w:pStyle w:val="Heading"/>
       </w:pPr>
-      <w:bookmarkStart w:id="18" w:name="discussion"/>
-      <w:bookmarkStart w:id="19" w:name="conclusionssummary"/>
-      <w:bookmarkEnd w:id="18"/>
-      <w:bookmarkEnd w:id="19"/>
+      <w:bookmarkStart w:id="176" w:name="discussion"/>
+      <w:bookmarkStart w:id="177" w:name="conclusionssummary"/>
+      <w:bookmarkEnd w:id="176"/>
+      <w:bookmarkEnd w:id="177"/>
       <w:r>
         <w:t>Conclusion</w:t>
       </w:r>
@@ -11639,18 +13284,24 @@
       <w:r>
         <w:t xml:space="preserve">a simple mechanistic model of species competition for a single resource. </w:t>
       </w:r>
-      <w:commentRangeStart w:id="20"/>
-      <w:r>
-        <w:t xml:space="preserve">Separating cases where non-additive competition is due to indirect effects mediated by intermediate population </w:t>
-      </w:r>
-      <w:r>
-        <w:lastRenderedPageBreak/>
-        <w:t xml:space="preserve">states, and those where competition is fundamentally irreducible to pairwise competition will be an important challenge for future empirical studies of HOIs. </w:t>
-      </w:r>
-      <w:commentRangeEnd w:id="20"/>
-      <w:r>
-        <w:t xml:space="preserve">Our analysis also reveals a potential difficulty in formulating a truly general way of measuring HOIs—it may be that HOIs are only defined in cases where per capita interspecific competition is constant (Box 2). </w:t>
-      </w:r>
+      <w:commentRangeStart w:id="178"/>
+      <w:r>
+        <w:t xml:space="preserve">Separating cases where non-additive competition is due to indirect effects mediated by intermediate population states, and those where competition is fundamentally irreducible to pairwise competition will be an important challenge for future empirical studies of HOIs. </w:t>
+      </w:r>
+      <w:commentRangeEnd w:id="178"/>
+      <w:r>
+        <w:t>Our analysis also reveals a potential difficulty in formulating a truly general way of measuring HOIs—it may be that HOIs are only defined in cases where per capita interspecific competition is constant</w:t>
+      </w:r>
+      <w:ins w:id="179" w:author="Andy Kleinhesselink" w:date="2018-11-05T11:14:00Z">
+        <w:r>
+          <w:t xml:space="preserve">. </w:t>
+        </w:r>
+      </w:ins>
+      <w:del w:id="180" w:author="Andy Kleinhesselink" w:date="2018-11-05T11:14:00Z">
+        <w:r>
+          <w:delText xml:space="preserve"> (Box 2). </w:delText>
+        </w:r>
+      </w:del>
       <w:r>
         <w:t>While we believe that HOIs should be common in nature this does not mean that they will be strong or strong enough to detect statistically in empirical settings.  Our work suggests that environments in which resource availability varies strongly throughout the season may</w:t>
       </w:r>
@@ -11658,22 +13309,33 @@
         <w:t xml:space="preserve"> </w:t>
       </w:r>
       <w:r>
-        <w:t xml:space="preserve">be a likely place for HOIs to emerge. </w:t>
+        <w:t xml:space="preserve">be a likely place for </w:t>
+      </w:r>
+      <w:ins w:id="181" w:author="Andy Kleinhesselink" w:date="2018-11-05T11:14:00Z">
+        <w:r>
+          <w:t xml:space="preserve">strong </w:t>
+        </w:r>
+      </w:ins>
+      <w:bookmarkStart w:id="182" w:name="_GoBack"/>
+      <w:bookmarkEnd w:id="182"/>
+      <w:r>
+        <w:t xml:space="preserve">HOIs to emerge. </w:t>
       </w:r>
       <w:r>
         <w:rPr>
           <w:rStyle w:val="CommentReference"/>
         </w:rPr>
-        <w:commentReference w:id="20"/>
+        <w:commentReference w:id="178"/>
       </w:r>
     </w:p>
     <w:p>
       <w:pPr>
         <w:pStyle w:val="Heading"/>
       </w:pPr>
-      <w:bookmarkStart w:id="21" w:name="acknowledgments"/>
-      <w:bookmarkEnd w:id="21"/>
-      <w:r>
+      <w:bookmarkStart w:id="183" w:name="acknowledgments"/>
+      <w:bookmarkEnd w:id="183"/>
+      <w:r>
+        <w:lastRenderedPageBreak/>
         <w:t>Acknowledgments</w:t>
       </w:r>
     </w:p>
@@ -11681,8 +13343,8 @@
       <w:pPr>
         <w:pStyle w:val="Heading"/>
       </w:pPr>
-      <w:bookmarkStart w:id="22" w:name="references"/>
-      <w:bookmarkEnd w:id="22"/>
+      <w:bookmarkStart w:id="184" w:name="references"/>
+      <w:bookmarkEnd w:id="184"/>
       <w:r>
         <w:t>References</w:t>
       </w:r>
@@ -11779,7 +13441,7 @@
       <w:pPr>
         <w:pStyle w:val="Caption"/>
       </w:pPr>
-      <w:bookmarkStart w:id="23" w:name="_Ref514237378"/>
+      <w:bookmarkStart w:id="185" w:name="_Ref514237378"/>
       <w:r>
         <w:t xml:space="preserve">Figure </w:t>
       </w:r>
@@ -11819,7 +13481,7 @@
         </w:rPr>
         <w:fldChar w:fldCharType="end"/>
       </w:r>
-      <w:bookmarkEnd w:id="23"/>
+      <w:bookmarkEnd w:id="185"/>
       <w:r>
         <w:t xml:space="preserve">. </w:t>
       </w:r>
@@ -11883,7 +13545,7 @@
         <w:pStyle w:val="figcaption"/>
         <w:keepNext/>
       </w:pPr>
-      <w:commentRangeStart w:id="24"/>
+      <w:commentRangeStart w:id="186"/>
       <w:r>
         <w:rPr>
           <w:noProof/>
@@ -11933,21 +13595,21 @@
           </wp:inline>
         </w:drawing>
       </w:r>
-      <w:commentRangeEnd w:id="24"/>
+      <w:commentRangeEnd w:id="186"/>
       <w:r>
         <w:rPr>
           <w:rStyle w:val="CommentReference"/>
           <w:b w:val="0"/>
         </w:rPr>
-        <w:commentReference w:id="24"/>
+        <w:commentReference w:id="186"/>
       </w:r>
     </w:p>
     <w:p>
       <w:pPr>
         <w:pStyle w:val="figcaption"/>
       </w:pPr>
-      <w:bookmarkStart w:id="25" w:name="_Ref514237815"/>
-      <w:commentRangeStart w:id="26"/>
+      <w:bookmarkStart w:id="187" w:name="_Ref514237815"/>
+      <w:commentRangeStart w:id="188"/>
       <w:r>
         <w:t xml:space="preserve">Figure </w:t>
       </w:r>
@@ -11981,17 +13643,17 @@
         </w:rPr>
         <w:fldChar w:fldCharType="end"/>
       </w:r>
-      <w:bookmarkEnd w:id="25"/>
+      <w:bookmarkEnd w:id="187"/>
       <w:r>
         <w:t xml:space="preserve">. Example time series </w:t>
       </w:r>
-      <w:commentRangeEnd w:id="26"/>
+      <w:commentRangeEnd w:id="188"/>
       <w:r>
         <w:rPr>
           <w:rStyle w:val="CommentReference"/>
           <w:b w:val="0"/>
         </w:rPr>
-        <w:commentReference w:id="26"/>
+        <w:commentReference w:id="188"/>
       </w:r>
       <w:r>
         <w:t xml:space="preserve">showing </w:t>
@@ -12125,8 +13787,8 @@
       <w:pPr>
         <w:pStyle w:val="Caption"/>
       </w:pPr>
-      <w:bookmarkStart w:id="27" w:name="_Ref514237754"/>
-      <w:commentRangeStart w:id="28"/>
+      <w:bookmarkStart w:id="189" w:name="_Ref514237754"/>
+      <w:commentRangeStart w:id="190"/>
       <w:r>
         <w:t xml:space="preserve">Figure </w:t>
       </w:r>
@@ -12160,11 +13822,11 @@
         </w:rPr>
         <w:fldChar w:fldCharType="end"/>
       </w:r>
-      <w:bookmarkEnd w:id="27"/>
+      <w:bookmarkEnd w:id="189"/>
       <w:r>
         <w:t xml:space="preserve">. </w:t>
       </w:r>
-      <w:commentRangeEnd w:id="28"/>
+      <w:commentRangeEnd w:id="190"/>
       <w:r>
         <w:rPr>
           <w:rStyle w:val="CommentReference"/>
@@ -12172,7 +13834,7 @@
           <w:b w:val="0"/>
           <w:bCs w:val="0"/>
         </w:rPr>
-        <w:commentReference w:id="28"/>
+        <w:commentReference w:id="190"/>
       </w:r>
       <w:r>
         <w:t xml:space="preserve">Simulated per capita seed production of </w:t>
@@ -12198,7 +13860,7 @@
       <w:r>
         <w:t xml:space="preserve">solid </w:t>
       </w:r>
-      <w:commentRangeStart w:id="29"/>
+      <w:commentRangeStart w:id="191"/>
       <w:r>
         <w:t>line shows best fit line from the model with varying exponents on each competitor</w:t>
       </w:r>
@@ -12214,7 +13876,7 @@
       <w:r>
         <w:t xml:space="preserve">). </w:t>
       </w:r>
-      <w:commentRangeEnd w:id="29"/>
+      <w:commentRangeEnd w:id="191"/>
       <w:r>
         <w:rPr>
           <w:rStyle w:val="CommentReference"/>
@@ -12222,7 +13884,7 @@
           <w:b w:val="0"/>
           <w:bCs w:val="0"/>
         </w:rPr>
-        <w:commentReference w:id="29"/>
+        <w:commentReference w:id="191"/>
       </w:r>
     </w:p>
     <w:p>
@@ -12297,9 +13959,9 @@
       <w:pPr>
         <w:pStyle w:val="Caption"/>
       </w:pPr>
-      <w:bookmarkStart w:id="30" w:name="_Ref524701722"/>
-      <w:commentRangeStart w:id="31"/>
-      <w:commentRangeStart w:id="32"/>
+      <w:bookmarkStart w:id="192" w:name="_Ref524701722"/>
+      <w:commentRangeStart w:id="193"/>
+      <w:commentRangeStart w:id="194"/>
       <w:r>
         <w:t xml:space="preserve">Figure </w:t>
       </w:r>
@@ -12333,8 +13995,8 @@
         </w:rPr>
         <w:fldChar w:fldCharType="end"/>
       </w:r>
-      <w:bookmarkEnd w:id="30"/>
-      <w:commentRangeEnd w:id="31"/>
+      <w:bookmarkEnd w:id="192"/>
+      <w:commentRangeEnd w:id="193"/>
       <w:r>
         <w:rPr>
           <w:rStyle w:val="CommentReference"/>
@@ -12342,12 +14004,12 @@
           <w:b w:val="0"/>
           <w:bCs w:val="0"/>
         </w:rPr>
-        <w:commentReference w:id="31"/>
+        <w:commentReference w:id="193"/>
       </w:r>
       <w:r>
         <w:t xml:space="preserve">. </w:t>
       </w:r>
-      <w:commentRangeEnd w:id="32"/>
+      <w:commentRangeEnd w:id="194"/>
       <w:r>
         <w:rPr>
           <w:rStyle w:val="CommentReference"/>
@@ -12355,7 +14017,7 @@
           <w:b w:val="0"/>
           <w:bCs w:val="0"/>
         </w:rPr>
-        <w:commentReference w:id="32"/>
+        <w:commentReference w:id="194"/>
       </w:r>
       <w:r>
         <w:t>Simulated per capita seed production of the a) early, b) middle and c) late season species in response to increasing competition from two species at once.</w:t>
@@ -12469,7 +14131,7 @@
       <w:pPr>
         <w:pStyle w:val="Caption"/>
       </w:pPr>
-      <w:bookmarkStart w:id="33" w:name="_Ref524702022"/>
+      <w:bookmarkStart w:id="195" w:name="_Ref524702022"/>
       <w:r>
         <w:t xml:space="preserve">Figure </w:t>
       </w:r>
@@ -12503,7 +14165,7 @@
         </w:rPr>
         <w:fldChar w:fldCharType="end"/>
       </w:r>
-      <w:bookmarkEnd w:id="33"/>
+      <w:bookmarkEnd w:id="195"/>
       <w:r>
         <w:t xml:space="preserve">. </w:t>
       </w:r>
@@ -12519,7 +14181,7 @@
       <w:r>
         <w:t xml:space="preserve">A) The amount of non-additivity is shown as the increase in root mean squared error of the phenomenological model (eq. 8)  in multispecies competition compared to single species competition.  </w:t>
       </w:r>
-      <w:commentRangeStart w:id="34"/>
+      <w:commentRangeStart w:id="196"/>
       <w:r>
         <w:t>B</w:t>
       </w:r>
@@ -12559,7 +14221,7 @@
       <w:r>
         <w:t xml:space="preserve">  </w:t>
       </w:r>
-      <w:commentRangeEnd w:id="34"/>
+      <w:commentRangeEnd w:id="196"/>
       <w:r>
         <w:rPr>
           <w:rStyle w:val="CommentReference"/>
@@ -12567,7 +14229,7 @@
           <w:b w:val="0"/>
           <w:bCs w:val="0"/>
         </w:rPr>
-        <w:commentReference w:id="34"/>
+        <w:commentReference w:id="196"/>
       </w:r>
     </w:p>
     <w:p>
@@ -12636,7 +14298,7 @@
       <w:pPr>
         <w:pStyle w:val="Caption"/>
       </w:pPr>
-      <w:bookmarkStart w:id="35" w:name="_Ref527030555"/>
+      <w:bookmarkStart w:id="197" w:name="_Ref527030555"/>
       <w:r>
         <w:t xml:space="preserve">Figure </w:t>
       </w:r>
@@ -12676,7 +14338,7 @@
         </w:rPr>
         <w:fldChar w:fldCharType="end"/>
       </w:r>
-      <w:bookmarkEnd w:id="35"/>
+      <w:bookmarkEnd w:id="197"/>
       <w:r>
         <w:t xml:space="preserve">. Mechanistic explanation for higher-order interactions.  A) The resource uptake rates of the mid and late season species over the course of </w:t>
       </w:r>
@@ -13323,11 +14985,16 @@
       <w:r>
         <w:t xml:space="preserve"> </w:t>
       </w:r>
+      <w:proofErr w:type="gramStart"/>
       <w:r>
         <w:t xml:space="preserve">take </w:t>
       </w:r>
       <w:r>
-        <w:t>into account this interaction modification we</w:t>
+        <w:t>into account</w:t>
+      </w:r>
+      <w:proofErr w:type="gramEnd"/>
+      <w:r>
+        <w:t xml:space="preserve"> this interaction modification we</w:t>
       </w:r>
       <w:r>
         <w:t xml:space="preserve"> arrive a</w:t>
@@ -16126,7 +17793,15 @@
         <w:t>ositive values show that competition was less than predicted, a positive effect of the HOI, negative values show where competition was greater than predicted, a negative effect of the HOI.</w:t>
       </w:r>
       <w:r>
-        <w:t xml:space="preserve"> In B and C the x-axis refers to the different scenarios depicted in A.  </w:t>
+        <w:t xml:space="preserve"> In B and </w:t>
+      </w:r>
+      <w:proofErr w:type="gramStart"/>
+      <w:r>
+        <w:t>C</w:t>
+      </w:r>
+      <w:proofErr w:type="gramEnd"/>
+      <w:r>
+        <w:t xml:space="preserve"> the x-axis refers to the different scenarios depicted in A.  </w:t>
       </w:r>
     </w:p>
     <w:sectPr>
@@ -16160,7 +17835,75 @@
       </w:r>
     </w:p>
   </w:comment>
-  <w:comment w:id="8" w:author="Andy Kleinhesselink" w:date="2018-10-03T11:58:00Z" w:initials="AK">
+  <w:comment w:id="29" w:author="Jonathan Levine" w:date="2018-11-05T11:44:00Z" w:initials="JML">
+    <w:p>
+      <w:pPr>
+        <w:pStyle w:val="CommentText"/>
+      </w:pPr>
+      <w:r>
+        <w:rPr>
+          <w:rStyle w:val="CommentReference"/>
+        </w:rPr>
+        <w:annotationRef/>
+      </w:r>
+      <w:r>
+        <w:t xml:space="preserve">I agree that this interpretation is convenient, but not sure that it is generically better.  More generally, I think we should not even plant in the readers mind </w:t>
+      </w:r>
+      <w:r>
+        <w:t xml:space="preserve">the option </w:t>
+      </w:r>
+      <w:r>
+        <w:t>that non-linear effects of density are higher order interactions.  I agree that they could be seen as higher order interactions among individuals</w:t>
+      </w:r>
+      <w:r>
+        <w:t xml:space="preserve"> (as I have added above)</w:t>
+      </w:r>
+      <w:r>
+        <w:t>, but we are interested in higher order interactions among species, which automatically rules out the concern here.</w:t>
+      </w:r>
+    </w:p>
+  </w:comment>
+  <w:comment w:id="46" w:author="Jonathan Levine" w:date="2018-11-05T11:47:00Z" w:initials="JML">
+    <w:p>
+      <w:pPr>
+        <w:pStyle w:val="CommentText"/>
+      </w:pPr>
+      <w:r>
+        <w:rPr>
+          <w:rStyle w:val="CommentReference"/>
+        </w:rPr>
+        <w:annotationRef/>
+      </w:r>
+      <w:r>
+        <w:t>A vague intro to the box</w:t>
+      </w:r>
+    </w:p>
+  </w:comment>
+  <w:comment w:id="65" w:author="Jonathan Levine" w:date="2018-11-05T11:53:00Z" w:initials="JML">
+    <w:p>
+      <w:pPr>
+        <w:pStyle w:val="CommentText"/>
+      </w:pPr>
+      <w:r>
+        <w:rPr>
+          <w:rStyle w:val="CommentReference"/>
+        </w:rPr>
+        <w:annotationRef/>
+      </w:r>
+      <w:r>
+        <w:t xml:space="preserve">I think that convention in models would but the C second, and also it is subscripted </w:t>
+      </w:r>
+      <w:proofErr w:type="spellStart"/>
+      <w:r>
+        <w:t>i</w:t>
+      </w:r>
+      <w:proofErr w:type="spellEnd"/>
+      <w:r>
+        <w:t xml:space="preserve"> since the value of C will depend on the recipient of competition.</w:t>
+      </w:r>
+    </w:p>
+  </w:comment>
+  <w:comment w:id="152" w:author="Andy Kleinhesselink" w:date="2018-10-03T11:58:00Z" w:initials="AK">
     <w:p>
       <w:pPr>
         <w:pStyle w:val="CommentText"/>
@@ -16182,7 +17925,7 @@
       </w:r>
     </w:p>
   </w:comment>
-  <w:comment w:id="13" w:author="Andy Kleinhesselink" w:date="2018-11-03T09:01:00Z" w:initials="AK">
+  <w:comment w:id="163" w:author="Andy Kleinhesselink" w:date="2018-11-03T09:01:00Z" w:initials="AK">
     <w:p>
       <w:pPr>
         <w:pStyle w:val="CommentText"/>
@@ -16198,7 +17941,7 @@
       </w:r>
     </w:p>
   </w:comment>
-  <w:comment w:id="14" w:author="Jonathan Levine" w:date="2018-09-26T16:06:00Z" w:initials="JML">
+  <w:comment w:id="173" w:author="Jonathan Levine" w:date="2018-11-05T15:33:00Z" w:initials="JML">
     <w:p>
       <w:pPr>
         <w:pStyle w:val="CommentText"/>
@@ -16210,11 +17953,23 @@
         <w:annotationRef/>
       </w:r>
       <w:r>
-        <w:t>This section is great.</w:t>
+        <w:t xml:space="preserve">This is a very nice point </w:t>
+      </w:r>
+      <w:r>
+        <w:t xml:space="preserve">that I am not sure what to do about.  One could argue that these are HOIs in the sense that each species has a different effect on the focal depending on whether the other species is there.  This </w:t>
+      </w:r>
+      <w:r>
+        <w:t xml:space="preserve">between species HOI </w:t>
+      </w:r>
+      <w:r>
+        <w:t>is different than nonlinear effects of C on per capita growth because th</w:t>
+      </w:r>
+      <w:r>
+        <w:t>e latter is within species effects.  So simple naming a functionally identical species something different turns what would be a nonlinear relationship between per capita growth and C, to a nonlinear relationship between C and N.  I think this is actually okay then!  But we need to talk.</w:t>
       </w:r>
     </w:p>
   </w:comment>
-  <w:comment w:id="17" w:author="Andy Kleinhesselink" w:date="2018-09-14T17:19:00Z" w:initials="AK">
+  <w:comment w:id="174" w:author="Jonathan Levine" w:date="2018-09-26T16:06:00Z" w:initials="JML">
     <w:p>
       <w:pPr>
         <w:pStyle w:val="CommentText"/>
@@ -16226,7 +17981,31 @@
         <w:annotationRef/>
       </w:r>
       <w:r>
-        <w:t xml:space="preserve">The flipside to this point is that plant biomass also fluctuates greatly during the season.  It goes from seed to adult plant.  This means there is a lot of room for non-linearities to compound and cause non-additive effects (hand-wavy..).  In any case, I think perennial plant communities with a diversity of size classes all interacting at once would be less likely to show these kinds of dynamics. Another reason HOIs would be less common.  An exception might be successional communities. </w:t>
+        <w:t>This section is great.</w:t>
+      </w:r>
+    </w:p>
+  </w:comment>
+  <w:comment w:id="175" w:author="Andy Kleinhesselink" w:date="2018-09-14T17:19:00Z" w:initials="AK">
+    <w:p>
+      <w:pPr>
+        <w:pStyle w:val="CommentText"/>
+      </w:pPr>
+      <w:r>
+        <w:rPr>
+          <w:rStyle w:val="CommentReference"/>
+        </w:rPr>
+        <w:annotationRef/>
+      </w:r>
+      <w:r>
+        <w:t>The flipside to this point is that plant biomass also fluctuates greatly during the season.  It goes from seed to adult plant.  This means there is a lot of room for non-linearities to compound and cause non-additive effects (hand-</w:t>
+      </w:r>
+      <w:proofErr w:type="gramStart"/>
+      <w:r>
+        <w:t>wavy..</w:t>
+      </w:r>
+      <w:proofErr w:type="gramEnd"/>
+      <w:r>
+        <w:t xml:space="preserve">).  In any case, I think perennial plant communities with a diversity of size classes all interacting at once would be less likely to show these kinds of dynamics. Another reason HOIs would be less common.  An exception might be successional communities. </w:t>
       </w:r>
     </w:p>
     <w:p>
@@ -16239,11 +18018,19 @@
         <w:pStyle w:val="CommentText"/>
       </w:pPr>
       <w:r>
-        <w:t>JML- this is actually a nice point.  What you are saying is that a lot happens over the annual timescale for an annual plant, and not so much for a perennial plant.  I think this is good logic.  The extension would mean that we might expect more higher order interactions among perennials if we modeled on a 20 year time step.  Not only do I think this is worth adding, but I also think that this is the place to bring up the paragraph I suggest removing above, stating that one solution to HOIs is to change the time step of your analysis.</w:t>
+        <w:t xml:space="preserve">JML- this is actually a nice point.  What you are saying is that a lot happens over the annual timescale for an annual plant, and not so much for a perennial plant.  I think this is good logic.  The extension would mean that we might expect more higher order interactions among perennials if we modeled on a </w:t>
+      </w:r>
+      <w:proofErr w:type="gramStart"/>
+      <w:r>
+        <w:t>20 year</w:t>
+      </w:r>
+      <w:proofErr w:type="gramEnd"/>
+      <w:r>
+        <w:t xml:space="preserve"> time step.  Not only do I think this is worth adding, but I also think that this is the place to bring up the paragraph I suggest removing above, stating that one solution to HOIs is to change the time step of your analysis.</w:t>
       </w:r>
     </w:p>
   </w:comment>
-  <w:comment w:id="20" w:author="Jonathan Levine" w:date="2018-07-15T14:53:00Z" w:initials="JML">
+  <w:comment w:id="178" w:author="Jonathan Levine" w:date="2018-07-15T14:53:00Z" w:initials="JML">
     <w:p>
       <w:pPr>
         <w:pStyle w:val="CommentText"/>
@@ -16259,7 +18046,7 @@
       </w:r>
     </w:p>
   </w:comment>
-  <w:comment w:id="24" w:author="Andy Kleinhesselink" w:date="2018-09-14T17:25:00Z" w:initials="AK">
+  <w:comment w:id="186" w:author="Andy Kleinhesselink" w:date="2018-09-14T17:25:00Z" w:initials="AK">
     <w:p>
       <w:pPr>
         <w:pStyle w:val="CommentText"/>
@@ -16275,7 +18062,7 @@
       </w:r>
     </w:p>
   </w:comment>
-  <w:comment w:id="26" w:author="Nathan Kraft" w:date="2018-10-29T10:58:00Z" w:initials="NK">
+  <w:comment w:id="188" w:author="Nathan Kraft" w:date="2018-10-29T10:58:00Z" w:initials="NK">
     <w:p>
       <w:pPr>
         <w:pStyle w:val="CommentText"/>
@@ -16291,7 +18078,7 @@
       </w:r>
     </w:p>
   </w:comment>
-  <w:comment w:id="28" w:author="Jonathan Levine" w:date="2018-09-26T15:18:00Z" w:initials="JML">
+  <w:comment w:id="190" w:author="Jonathan Levine" w:date="2018-09-26T15:18:00Z" w:initials="JML">
     <w:p>
       <w:pPr>
         <w:pStyle w:val="CommentText"/>
@@ -16307,7 +18094,7 @@
       </w:r>
     </w:p>
   </w:comment>
-  <w:comment w:id="29" w:author="Nathan Kraft" w:date="2018-10-29T10:59:00Z" w:initials="NK">
+  <w:comment w:id="191" w:author="Nathan Kraft" w:date="2018-10-29T10:59:00Z" w:initials="NK">
     <w:p>
       <w:pPr>
         <w:pStyle w:val="CommentText"/>
@@ -16323,7 +18110,7 @@
       </w:r>
     </w:p>
   </w:comment>
-  <w:comment w:id="31" w:author="Jonathan Levine" w:date="2018-09-26T16:02:00Z" w:initials="JML">
+  <w:comment w:id="193" w:author="Jonathan Levine" w:date="2018-09-26T16:02:00Z" w:initials="JML">
     <w:p>
       <w:pPr>
         <w:pStyle w:val="CommentText"/>
@@ -16335,11 +18122,19 @@
         <w:annotationRef/>
       </w:r>
       <w:r>
-        <w:t xml:space="preserve">You could make these prettier.  Also, the legend should add the word density after “Late Species”, etc for each panel.  </w:t>
+        <w:t xml:space="preserve">You could make these prettier.  Also, the legend should add the word density after “Late Species”, </w:t>
+      </w:r>
+      <w:proofErr w:type="spellStart"/>
+      <w:r>
+        <w:t>etc</w:t>
+      </w:r>
+      <w:proofErr w:type="spellEnd"/>
+      <w:r>
+        <w:t xml:space="preserve"> for each panel.  </w:t>
       </w:r>
     </w:p>
   </w:comment>
-  <w:comment w:id="32" w:author="Nathan Kraft" w:date="2018-10-29T11:00:00Z" w:initials="NK">
+  <w:comment w:id="194" w:author="Nathan Kraft" w:date="2018-10-29T11:00:00Z" w:initials="NK">
     <w:p>
       <w:pPr>
         <w:pStyle w:val="CommentText"/>
@@ -16351,11 +18146,19 @@
         <w:annotationRef/>
       </w:r>
       <w:r>
-        <w:t xml:space="preserve">Font sizes are too small; and the greyscale will probably not reproduce well in print- I suggest either using color or using different line types (dash, etc) to help. </w:t>
+        <w:t xml:space="preserve">Font sizes are too small; and the greyscale will probably not reproduce well in print- I suggest either using color or using different line types (dash, </w:t>
+      </w:r>
+      <w:proofErr w:type="spellStart"/>
+      <w:r>
+        <w:t>etc</w:t>
+      </w:r>
+      <w:proofErr w:type="spellEnd"/>
+      <w:r>
+        <w:t xml:space="preserve">) to help. </w:t>
       </w:r>
     </w:p>
   </w:comment>
-  <w:comment w:id="34" w:author="Nathan Kraft" w:date="2018-10-29T11:02:00Z" w:initials="NK">
+  <w:comment w:id="196" w:author="Nathan Kraft" w:date="2018-10-29T11:02:00Z" w:initials="NK">
     <w:p>
       <w:pPr>
         <w:pStyle w:val="CommentText"/>
@@ -16377,8 +18180,12 @@
 <file path=word/commentsExtended.xml><?xml version="1.0" encoding="utf-8"?>
 <w15:commentsEx xmlns:wpc="http://schemas.microsoft.com/office/word/2010/wordprocessingCanvas" xmlns:cx="http://schemas.microsoft.com/office/drawing/2014/chartex" xmlns:cx1="http://schemas.microsoft.com/office/drawing/2015/9/8/chartex" xmlns:cx2="http://schemas.microsoft.com/office/drawing/2015/10/21/chartex" xmlns:cx3="http://schemas.microsoft.com/office/drawing/2016/5/9/chartex" xmlns:cx4="http://schemas.microsoft.com/office/drawing/2016/5/10/chartex" xmlns:cx5="http://schemas.microsoft.com/office/drawing/2016/5/11/chartex" xmlns:cx6="http://schemas.microsoft.com/office/drawing/2016/5/12/chartex" xmlns:cx7="http://schemas.microsoft.com/office/drawing/2016/5/13/chartex" xmlns:cx8="http://schemas.microsoft.com/office/drawing/2016/5/14/chartex" xmlns:mc="http://schemas.openxmlformats.org/markup-compatibility/2006" xmlns:aink="http://schemas.microsoft.com/office/drawing/2016/ink" xmlns:am3d="http://schemas.microsoft.com/office/drawing/2017/model3d" xmlns:o="urn:schemas-microsoft-com:office:office" xmlns:r="http://schemas.openxmlformats.org/officeDocument/2006/relationships" xmlns:m="http://schemas.openxmlformats.org/officeDocument/2006/math" xmlns:v="urn:schemas-microsoft-com:vml" xmlns:wp14="http://schemas.microsoft.com/office/word/2010/wordprocessingDrawing" xmlns:wp="http://schemas.openxmlformats.org/drawingml/2006/wordprocessingDrawing" xmlns:w10="urn:schemas-microsoft-com:office:word" xmlns:w="http://schemas.openxmlformats.org/wordprocessingml/2006/main" xmlns:w14="http://schemas.microsoft.com/office/word/2010/wordml" xmlns:w15="http://schemas.microsoft.com/office/word/2012/wordml" xmlns:w16cid="http://schemas.microsoft.com/office/word/2016/wordml/cid" xmlns:w16se="http://schemas.microsoft.com/office/word/2015/wordml/symex" xmlns:wpg="http://schemas.microsoft.com/office/word/2010/wordprocessingGroup" xmlns:wpi="http://schemas.microsoft.com/office/word/2010/wordprocessingInk" xmlns:wne="http://schemas.microsoft.com/office/word/2006/wordml" xmlns:wps="http://schemas.microsoft.com/office/word/2010/wordprocessingShape" mc:Ignorable="w14 w15 w16se w16cid wp14">
   <w15:commentEx w15:paraId="540E898D" w15:done="0"/>
+  <w15:commentEx w15:paraId="509F3F78" w15:done="0"/>
+  <w15:commentEx w15:paraId="03121F1B" w15:done="0"/>
+  <w15:commentEx w15:paraId="7911BEB4" w15:done="0"/>
   <w15:commentEx w15:paraId="65AB0722" w15:done="0"/>
   <w15:commentEx w15:paraId="20DA5603" w15:done="0"/>
+  <w15:commentEx w15:paraId="4241CC53" w15:done="0"/>
   <w15:commentEx w15:paraId="579B573B" w15:done="0"/>
   <w15:commentEx w15:paraId="3CDE97FC" w15:done="0"/>
   <w15:commentEx w15:paraId="67BBB3A4" w15:done="0"/>
@@ -16395,8 +18202,12 @@
 <file path=word/commentsIds.xml><?xml version="1.0" encoding="utf-8"?>
 <w16cid:commentsIds xmlns:wpc="http://schemas.microsoft.com/office/word/2010/wordprocessingCanvas" xmlns:cx="http://schemas.microsoft.com/office/drawing/2014/chartex" xmlns:cx1="http://schemas.microsoft.com/office/drawing/2015/9/8/chartex" xmlns:cx2="http://schemas.microsoft.com/office/drawing/2015/10/21/chartex" xmlns:cx3="http://schemas.microsoft.com/office/drawing/2016/5/9/chartex" xmlns:cx4="http://schemas.microsoft.com/office/drawing/2016/5/10/chartex" xmlns:cx5="http://schemas.microsoft.com/office/drawing/2016/5/11/chartex" xmlns:cx6="http://schemas.microsoft.com/office/drawing/2016/5/12/chartex" xmlns:cx7="http://schemas.microsoft.com/office/drawing/2016/5/13/chartex" xmlns:cx8="http://schemas.microsoft.com/office/drawing/2016/5/14/chartex" xmlns:mc="http://schemas.openxmlformats.org/markup-compatibility/2006" xmlns:aink="http://schemas.microsoft.com/office/drawing/2016/ink" xmlns:am3d="http://schemas.microsoft.com/office/drawing/2017/model3d" xmlns:o="urn:schemas-microsoft-com:office:office" xmlns:r="http://schemas.openxmlformats.org/officeDocument/2006/relationships" xmlns:m="http://schemas.openxmlformats.org/officeDocument/2006/math" xmlns:v="urn:schemas-microsoft-com:vml" xmlns:wp14="http://schemas.microsoft.com/office/word/2010/wordprocessingDrawing" xmlns:wp="http://schemas.openxmlformats.org/drawingml/2006/wordprocessingDrawing" xmlns:w10="urn:schemas-microsoft-com:office:word" xmlns:w="http://schemas.openxmlformats.org/wordprocessingml/2006/main" xmlns:w14="http://schemas.microsoft.com/office/word/2010/wordml" xmlns:w15="http://schemas.microsoft.com/office/word/2012/wordml" xmlns:w16cid="http://schemas.microsoft.com/office/word/2016/wordml/cid" xmlns:w16se="http://schemas.microsoft.com/office/word/2015/wordml/symex" xmlns:wpg="http://schemas.microsoft.com/office/word/2010/wordprocessingGroup" xmlns:wpi="http://schemas.microsoft.com/office/word/2010/wordprocessingInk" xmlns:wne="http://schemas.microsoft.com/office/word/2006/wordml" xmlns:wps="http://schemas.microsoft.com/office/word/2010/wordprocessingShape" mc:Ignorable="w14 w15 w16se w16cid wp14">
   <w16cid:commentId w16cid:paraId="540E898D" w16cid:durableId="1F87076E"/>
+  <w16cid:commentId w16cid:paraId="509F3F78" w16cid:durableId="1F8AA347"/>
+  <w16cid:commentId w16cid:paraId="03121F1B" w16cid:durableId="1F8AA348"/>
+  <w16cid:commentId w16cid:paraId="7911BEB4" w16cid:durableId="1F8AA349"/>
   <w16cid:commentId w16cid:paraId="65AB0722" w16cid:durableId="1F5F2D82"/>
   <w16cid:commentId w16cid:paraId="20DA5603" w16cid:durableId="1F87E286"/>
+  <w16cid:commentId w16cid:paraId="4241CC53" w16cid:durableId="1F8AA34C"/>
   <w16cid:commentId w16cid:paraId="579B573B" w16cid:durableId="1F5F2579"/>
   <w16cid:commentId w16cid:paraId="3CDE97FC" w16cid:durableId="1F5F257E"/>
   <w16cid:commentId w16cid:paraId="67BBB3A4" w16cid:durableId="1F26CDED"/>
@@ -16455,7 +18266,7 @@
       <w:rPr>
         <w:noProof/>
       </w:rPr>
-      <w:t>17</w:t>
+      <w:t>18</w:t>
     </w:r>
     <w:r>
       <w:fldChar w:fldCharType="end"/>
@@ -19017,7 +20828,7 @@
 </file>
 
 <file path=customXml/itemProps1.xml><?xml version="1.0" encoding="utf-8"?>
-<ds:datastoreItem xmlns:ds="http://schemas.openxmlformats.org/officeDocument/2006/customXml" ds:itemID="{D3B94205-E1F3-5040-9597-0A53A37EBCEC}">
+<ds:datastoreItem xmlns:ds="http://schemas.openxmlformats.org/officeDocument/2006/customXml" ds:itemID="{BCFD8B88-B568-2E4B-8C73-373816D1DFDF}">
   <ds:schemaRefs>
     <ds:schemaRef ds:uri="http://schemas.openxmlformats.org/officeDocument/2006/bibliography"/>
   </ds:schemaRefs>

--- a/manuscript/higher_order_interactions.docx
+++ b/manuscript/higher_order_interactions.docx
@@ -299,19 +299,7 @@
         <w:t xml:space="preserve">HOIs and </w:t>
       </w:r>
       <w:r>
-        <w:t>propose</w:t>
-      </w:r>
-      <w:r>
-        <w:t xml:space="preserve"> a </w:t>
-      </w:r>
-      <w:r>
-        <w:t xml:space="preserve">definition </w:t>
-      </w:r>
-      <w:r>
-        <w:t>for</w:t>
-      </w:r>
-      <w:r>
-        <w:t xml:space="preserve"> HOIs that </w:t>
+        <w:t xml:space="preserve">propose a definition for HOIs that </w:t>
       </w:r>
       <w:r>
         <w:t xml:space="preserve">distinguishes them from </w:t>
@@ -320,154 +308,112 @@
         <w:t>non-linear density dependence</w:t>
       </w:r>
       <w:r>
-        <w:t xml:space="preserve"> and emphasizes their consequences for </w:t>
-      </w:r>
-      <w:r>
-        <w:t>predicting</w:t>
-      </w:r>
-      <w:r>
-        <w:t xml:space="preserve"> multispecies competition</w:t>
-      </w:r>
-      <w:r>
-        <w:t>.</w:t>
+        <w:t xml:space="preserve"> and emphasizes their consequences for predicting multispecies competition</w:t>
+      </w:r>
+      <w:r>
+        <w:t xml:space="preserve">. We then </w:t>
+      </w:r>
+      <w:r>
+        <w:t>use a simple mechanistic resource competition simulation to</w:t>
       </w:r>
       <w:r>
         <w:t xml:space="preserve"> </w:t>
       </w:r>
       <w:r>
-        <w:t xml:space="preserve">We then </w:t>
-      </w:r>
-      <w:r>
-        <w:t>use a simple mechanistic resource competition simulation to</w:t>
+        <w:t xml:space="preserve">illustrate how </w:t>
+      </w:r>
+      <w:r>
+        <w:t xml:space="preserve">HOIs can be detected </w:t>
+      </w:r>
+      <w:r>
+        <w:t xml:space="preserve">using phenomenological models </w:t>
+      </w:r>
+      <w:r>
+        <w:t xml:space="preserve">and discuss the mechanistic basis for HOIs. </w:t>
+      </w:r>
+      <w:r>
+        <w:t xml:space="preserve">In our example, we </w:t>
+      </w:r>
+      <w:r>
+        <w:t>simulate</w:t>
+      </w:r>
+      <w:r>
+        <w:t xml:space="preserve"> resource competition between three annual plant species</w:t>
       </w:r>
       <w:r>
         <w:t xml:space="preserve"> </w:t>
       </w:r>
       <w:r>
-        <w:t xml:space="preserve">illustrate how </w:t>
-      </w:r>
-      <w:r>
-        <w:t>HOIs can be</w:t>
-      </w:r>
-      <w:r>
-        <w:t xml:space="preserve"> detected </w:t>
-      </w:r>
-      <w:r>
-        <w:t xml:space="preserve">using phenomenological models </w:t>
-      </w:r>
-      <w:r>
-        <w:t xml:space="preserve">and discuss </w:t>
-      </w:r>
-      <w:r>
-        <w:t>the mechanistic basis for HOIs</w:t>
-      </w:r>
-      <w:r>
-        <w:t>.</w:t>
+        <w:t>differing in the</w:t>
+      </w:r>
+      <w:r>
+        <w:t xml:space="preserve">ir phenology and their </w:t>
+      </w:r>
+      <w:r>
+        <w:t xml:space="preserve">functional </w:t>
+      </w:r>
+      <w:r>
+        <w:t>response to resource depletion</w:t>
+      </w:r>
+      <w:r>
+        <w:t xml:space="preserve">. We then fit a phenomenological competition model to </w:t>
+      </w:r>
+      <w:r>
+        <w:t xml:space="preserve">the outcome of </w:t>
+      </w:r>
+      <w:r>
+        <w:t xml:space="preserve">simulated </w:t>
+      </w:r>
+      <w:r>
+        <w:t xml:space="preserve">competition </w:t>
+      </w:r>
+      <w:r>
+        <w:t>and evaluate whether the effects of multispecies competition are equal to the sum of single species effects</w:t>
+      </w:r>
+      <w:r>
+        <w:t xml:space="preserve">.  </w:t>
+      </w:r>
+      <w:r>
+        <w:t xml:space="preserve">We find that </w:t>
+      </w:r>
+      <w:r>
+        <w:t xml:space="preserve">the strength of </w:t>
+      </w:r>
+      <w:r>
+        <w:t>HOIs</w:t>
+      </w:r>
+      <w:r>
+        <w:t xml:space="preserve"> vary with phenology in our </w:t>
+      </w:r>
+      <w:r>
+        <w:t>simulation:</w:t>
       </w:r>
       <w:r>
         <w:t xml:space="preserve"> </w:t>
       </w:r>
       <w:r>
-        <w:t xml:space="preserve">In our example, we </w:t>
-      </w:r>
-      <w:r>
-        <w:t>simulate</w:t>
-      </w:r>
-      <w:r>
-        <w:t xml:space="preserve"> resource competition between three annual plant species</w:t>
+        <w:t>s</w:t>
+      </w:r>
+      <w:r>
+        <w:t>pecies that grow later in the season experience stronger HOIs because the competitive environment they experience is strongly affected by species growing earlier in the season</w:t>
+      </w:r>
+      <w:r>
+        <w:t xml:space="preserve">. </w:t>
+      </w:r>
+      <w:r>
+        <w:t xml:space="preserve">We conclude that HOIs </w:t>
+      </w:r>
+      <w:r>
+        <w:t>are</w:t>
+      </w:r>
+      <w:r>
+        <w:t xml:space="preserve"> likely to arise</w:t>
       </w:r>
       <w:r>
         <w:t xml:space="preserve"> </w:t>
       </w:r>
       <w:r>
-        <w:t>differing in the</w:t>
-      </w:r>
-      <w:r>
-        <w:t xml:space="preserve">ir phenology and their </w:t>
-      </w:r>
-      <w:r>
-        <w:t xml:space="preserve">functional </w:t>
-      </w:r>
-      <w:r>
-        <w:t>response to resource depletion</w:t>
-      </w:r>
-      <w:r>
-        <w:t xml:space="preserve">. We then fit a phenomenological competition model to </w:t>
-      </w:r>
-      <w:r>
-        <w:t xml:space="preserve">the outcome of </w:t>
-      </w:r>
-      <w:r>
-        <w:t xml:space="preserve">simulated </w:t>
-      </w:r>
-      <w:r>
-        <w:t xml:space="preserve">competition </w:t>
-      </w:r>
-      <w:r>
-        <w:t xml:space="preserve">and evaluate whether the effects of multispecies competition are equal to the sum of </w:t>
-      </w:r>
-      <w:r>
-        <w:t>single species effects</w:t>
-      </w:r>
-      <w:r>
-        <w:t xml:space="preserve">.  </w:t>
-      </w:r>
-      <w:r>
-        <w:t xml:space="preserve">We find that </w:t>
-      </w:r>
-      <w:r>
-        <w:t xml:space="preserve">the strength of </w:t>
-      </w:r>
-      <w:r>
-        <w:t>HOIs</w:t>
-      </w:r>
-      <w:r>
-        <w:t xml:space="preserve"> vary with phenology in our </w:t>
-      </w:r>
-      <w:r>
-        <w:t>simulation:</w:t>
-      </w:r>
-      <w:r>
-        <w:t xml:space="preserve"> </w:t>
-      </w:r>
-      <w:r>
-        <w:t>s</w:t>
-      </w:r>
-      <w:r>
-        <w:t xml:space="preserve">pecies that grow later in the season experience </w:t>
-      </w:r>
-      <w:r>
-        <w:t>stronger HOIs because the competitive environment they experience is strongly affected by species grow</w:t>
-      </w:r>
-      <w:r>
-        <w:t>ing</w:t>
-      </w:r>
-      <w:r>
-        <w:t xml:space="preserve"> earlier in the season</w:t>
-      </w:r>
-      <w:r>
-        <w:t xml:space="preserve">. </w:t>
-      </w:r>
-      <w:r>
-        <w:t xml:space="preserve">We conclude that HOIs </w:t>
-      </w:r>
-      <w:r>
-        <w:t>are</w:t>
-      </w:r>
-      <w:r>
-        <w:t xml:space="preserve"> likely to arise</w:t>
-      </w:r>
-      <w:r>
-        <w:t xml:space="preserve"> </w:t>
-      </w:r>
-      <w:r>
-        <w:t>in systems w</w:t>
-      </w:r>
-      <w:r>
-        <w:t>h</w:t>
-      </w:r>
-      <w:r>
-        <w:t>ere resource availability</w:t>
+        <w:t>in systems where resource availability</w:t>
       </w:r>
       <w:r>
         <w:t xml:space="preserve"> </w:t>
@@ -993,7 +939,15 @@
         <w:t xml:space="preserve"> Early </w:t>
       </w:r>
       <w:r>
-        <w:t xml:space="preserve">discussions defined an HOI only within the context of a standard Lotka-Volterra competition model </w:t>
+        <w:t xml:space="preserve">discussions defined an HOI only within the context of a standard </w:t>
+      </w:r>
+      <w:proofErr w:type="spellStart"/>
+      <w:r>
+        <w:t>Lotka</w:t>
+      </w:r>
+      <w:proofErr w:type="spellEnd"/>
+      <w:r>
+        <w:t xml:space="preserve">-Volterra competition model </w:t>
       </w:r>
       <w:r>
         <w:fldChar w:fldCharType="begin"/>
@@ -1239,13 +1193,7 @@
         <w:t>The renewed interest in HOIs</w:t>
       </w:r>
       <w:r>
-        <w:t xml:space="preserve"> and their </w:t>
-      </w:r>
-      <w:r>
-        <w:t xml:space="preserve">potentially </w:t>
-      </w:r>
-      <w:r>
-        <w:t xml:space="preserve">profound implications for modeling multispecies communities </w:t>
+        <w:t xml:space="preserve"> and their potentially profound implications for modeling multispecies communities </w:t>
       </w:r>
       <w:r>
         <w:t xml:space="preserve">demand a </w:t>
@@ -1296,7 +1244,21 @@
         <w:rPr>
           <w:rFonts w:cs="Times New Roman"/>
         </w:rPr>
-        <w:t>(Abrams 1983, O’Dwyer 2018)</w:t>
+        <w:t xml:space="preserve">(Abrams 1983, </w:t>
+      </w:r>
+      <w:proofErr w:type="spellStart"/>
+      <w:r>
+        <w:rPr>
+          <w:rFonts w:cs="Times New Roman"/>
+        </w:rPr>
+        <w:t>O’Dwyer</w:t>
+      </w:r>
+      <w:proofErr w:type="spellEnd"/>
+      <w:r>
+        <w:rPr>
+          <w:rFonts w:cs="Times New Roman"/>
+        </w:rPr>
+        <w:t xml:space="preserve"> 2018)</w:t>
       </w:r>
       <w:r>
         <w:fldChar w:fldCharType="end"/>
@@ -1345,16 +1307,7 @@
         <w:t xml:space="preserve">rigorous demonstrations of HOIs in </w:t>
       </w:r>
       <w:r>
-        <w:t xml:space="preserve">nature </w:t>
-      </w:r>
-      <w:r>
-        <w:t>represents a</w:t>
-      </w:r>
-      <w:r>
-        <w:t xml:space="preserve"> glaring gap in our knowledge of competition—the </w:t>
-      </w:r>
-      <w:r>
-        <w:t>logistical challenge of studying multispecies competition notwithstanding</w:t>
+        <w:t>nature represents a glaring gap in our knowledge of competition—the logistical challenge of studying multispecies competition notwithstanding</w:t>
       </w:r>
       <w:r>
         <w:t xml:space="preserve">.  An investigation of the mechanistic basis of HOIs would help ecologists predict when and where HOIs are most likely to emerge—and may help explain why phenomenological models without HOIs have been successfully applied in many communities.  </w:t>
@@ -1560,7 +1513,21 @@
         <w:rPr>
           <w:rFonts w:cs="Times New Roman"/>
         </w:rPr>
-        <w:t>(Meszéna et al. 2006)</w:t>
+        <w:t>(</w:t>
+      </w:r>
+      <w:proofErr w:type="spellStart"/>
+      <w:r>
+        <w:rPr>
+          <w:rFonts w:cs="Times New Roman"/>
+        </w:rPr>
+        <w:t>Meszéna</w:t>
+      </w:r>
+      <w:proofErr w:type="spellEnd"/>
+      <w:r>
+        <w:rPr>
+          <w:rFonts w:cs="Times New Roman"/>
+        </w:rPr>
+        <w:t xml:space="preserve"> et al. 2006)</w:t>
       </w:r>
       <w:r>
         <w:fldChar w:fldCharType="end"/>
@@ -1897,46 +1864,45 @@
         <w:t xml:space="preserve">, </w:t>
       </w:r>
       <w:r>
-        <w:t>the ecologist would</w:t>
+        <w:t>the ecologist would be un</w:t>
+      </w:r>
+      <w:r>
+        <w:t>able to predict the dynamics of a community with more than two species</w:t>
+      </w:r>
+      <w:r>
+        <w:t xml:space="preserve">. </w:t>
+      </w:r>
+      <w:r>
+        <w:t xml:space="preserve">While this may sound mysterious, HOIs </w:t>
+      </w:r>
+      <w:r>
+        <w:t xml:space="preserve">can </w:t>
+      </w:r>
+      <w:r>
+        <w:t>arise from a simple modification of standard competition models: if we assume</w:t>
+      </w:r>
+      <w:r>
+        <w:t>,</w:t>
+      </w:r>
+      <w:r>
+        <w:t xml:space="preserve"> as i</w:t>
+      </w:r>
+      <w:r>
+        <w:t xml:space="preserve">s done in the </w:t>
+      </w:r>
+      <w:r>
+        <w:t>classical</w:t>
       </w:r>
       <w:r>
         <w:t xml:space="preserve"> </w:t>
       </w:r>
-      <w:r>
-        <w:t xml:space="preserve">be </w:t>
-      </w:r>
-      <w:r>
-        <w:t>un</w:t>
-      </w:r>
-      <w:r>
-        <w:t>able to predict the dynamics of a community with more than two species</w:t>
-      </w:r>
-      <w:r>
-        <w:t xml:space="preserve">. </w:t>
-      </w:r>
-      <w:r>
-        <w:t xml:space="preserve">While this may sound mysterious, HOIs </w:t>
-      </w:r>
-      <w:r>
-        <w:t xml:space="preserve">can </w:t>
-      </w:r>
-      <w:r>
-        <w:t>arise from a simple modification of standard competition models: if we assume</w:t>
-      </w:r>
-      <w:r>
-        <w:t>,</w:t>
-      </w:r>
-      <w:r>
-        <w:t xml:space="preserve"> as i</w:t>
-      </w:r>
-      <w:r>
-        <w:t xml:space="preserve">s done in the </w:t>
-      </w:r>
-      <w:r>
-        <w:t>classical</w:t>
-      </w:r>
-      <w:r>
-        <w:t xml:space="preserve"> Lotka-Volterra model, that interactions between species </w:t>
+      <w:proofErr w:type="spellStart"/>
+      <w:r>
+        <w:t>Lotka</w:t>
+      </w:r>
+      <w:proofErr w:type="spellEnd"/>
+      <w:r>
+        <w:t xml:space="preserve">-Volterra model, that interactions between species </w:t>
       </w:r>
       <w:r>
         <w:t>are</w:t>
@@ -2104,8 +2070,13 @@
         <w:t xml:space="preserve"> indirect effects or interaction chains</w:t>
       </w:r>
       <w:r>
-        <w:t xml:space="preserve"> (sensu</w:t>
-      </w:r>
+        <w:t xml:space="preserve"> (</w:t>
+      </w:r>
+      <w:proofErr w:type="spellStart"/>
+      <w:r>
+        <w:t>sensu</w:t>
+      </w:r>
+      <w:proofErr w:type="spellEnd"/>
       <w:r>
         <w:t xml:space="preserve"> </w:t>
       </w:r>
@@ -2411,7 +2382,21 @@
         <w:rPr>
           <w:highlight w:val="yellow"/>
         </w:rPr>
-        <w:t xml:space="preserve"> for effects of competition, such as the Beverton-Holt, Hassel</w:t>
+        <w:t xml:space="preserve"> for effects of competition, such as the </w:t>
+      </w:r>
+      <w:proofErr w:type="spellStart"/>
+      <w:r>
+        <w:rPr>
+          <w:highlight w:val="yellow"/>
+        </w:rPr>
+        <w:t>Beverton</w:t>
+      </w:r>
+      <w:proofErr w:type="spellEnd"/>
+      <w:r>
+        <w:rPr>
+          <w:highlight w:val="yellow"/>
+        </w:rPr>
+        <w:t>-Holt, Hassel</w:t>
       </w:r>
       <w:r>
         <w:rPr>
@@ -4373,7 +4358,21 @@
         <w:rPr>
           <w:highlight w:val="yellow"/>
         </w:rPr>
-        <w:t>Ricker and Beverton-Holt models</w:t>
+        <w:t xml:space="preserve">Ricker and </w:t>
+      </w:r>
+      <w:proofErr w:type="spellStart"/>
+      <w:r>
+        <w:rPr>
+          <w:highlight w:val="yellow"/>
+        </w:rPr>
+        <w:t>Beverton</w:t>
+      </w:r>
+      <w:proofErr w:type="spellEnd"/>
+      <w:r>
+        <w:rPr>
+          <w:highlight w:val="yellow"/>
+        </w:rPr>
+        <w:t>-Holt models</w:t>
       </w:r>
       <w:r>
         <w:rPr>
@@ -4604,11 +4603,19 @@
         </w:rPr>
         <w:t xml:space="preserve"> i</w:t>
       </w:r>
-      <w:r>
-        <w:rPr>
-          <w:highlight w:val="yellow"/>
-        </w:rPr>
-        <w:t xml:space="preserve">s the competitive effect of </w:t>
+      <w:proofErr w:type="spellStart"/>
+      <w:r>
+        <w:rPr>
+          <w:highlight w:val="yellow"/>
+        </w:rPr>
+        <w:t>s</w:t>
+      </w:r>
+      <w:proofErr w:type="spellEnd"/>
+      <w:r>
+        <w:rPr>
+          <w:highlight w:val="yellow"/>
+        </w:rPr>
+        <w:t xml:space="preserve"> the competitive effect of </w:t>
       </w:r>
       <w:r>
         <w:rPr>
@@ -4649,11 +4656,19 @@
         </w:rPr>
         <w:t xml:space="preserve"> </w:t>
       </w:r>
-      <w:r>
-        <w:rPr>
-          <w:highlight w:val="yellow"/>
-        </w:rPr>
-        <w:t xml:space="preserve">species </w:t>
+      <w:proofErr w:type="spellStart"/>
+      <w:r>
+        <w:rPr>
+          <w:highlight w:val="yellow"/>
+        </w:rPr>
+        <w:t>species</w:t>
+      </w:r>
+      <w:proofErr w:type="spellEnd"/>
+      <w:r>
+        <w:rPr>
+          <w:highlight w:val="yellow"/>
+        </w:rPr>
+        <w:t xml:space="preserve"> </w:t>
       </w:r>
       <m:oMath>
         <m:r>
@@ -5210,6 +5225,7 @@
         </w:rPr>
         <w:t xml:space="preserve"> depends only on </w:t>
       </w:r>
+      <w:proofErr w:type="spellStart"/>
       <w:r>
         <w:rPr>
           <w:i/>
@@ -5225,6 +5241,7 @@
         </w:rPr>
         <w:t>j</w:t>
       </w:r>
+      <w:proofErr w:type="spellEnd"/>
       <w:r>
         <w:rPr>
           <w:highlight w:val="yellow"/>
@@ -5984,12 +6001,14 @@
       <w:r>
         <w:t xml:space="preserve">is the resource dependent uptake function for species </w:t>
       </w:r>
+      <w:proofErr w:type="spellStart"/>
       <w:r>
         <w:rPr>
           <w:i/>
         </w:rPr>
         <w:t>i</w:t>
       </w:r>
+      <w:proofErr w:type="spellEnd"/>
       <w:r>
         <w:t xml:space="preserve">. We simulate a Mediterranean climate by setting initial resource availability </w:t>
       </w:r>
@@ -6638,7 +6657,15 @@
         </m:r>
       </m:oMath>
       <w:r>
-        <w:t xml:space="preserve"> is a per biomass respiration and tissue loss rate, and as in the first equation, </w:t>
+        <w:t xml:space="preserve"> is a per biomass respiration and tissue loss rate, and as in the first equ</w:t>
+      </w:r>
+      <w:proofErr w:type="spellStart"/>
+      <w:r>
+        <w:t>ation</w:t>
+      </w:r>
+      <w:proofErr w:type="spellEnd"/>
+      <w:r>
+        <w:t xml:space="preserve">, </w:t>
       </w:r>
       <m:oMath>
         <m:sSub>
@@ -7264,7 +7291,15 @@
         </m:r>
       </m:oMath>
       <w:r>
-        <w:t xml:space="preserve">, and the species with slowest maximum resource uptake rate has the lowest half-saturation constant. </w:t>
+        <w:t>, a</w:t>
+      </w:r>
+      <w:proofErr w:type="spellStart"/>
+      <w:r>
+        <w:t>nd</w:t>
+      </w:r>
+      <w:proofErr w:type="spellEnd"/>
+      <w:r>
+        <w:t xml:space="preserve"> the species with slowest maximum resource uptake rate has the lowest half-saturation constant. </w:t>
       </w:r>
       <w:r>
         <w:t>The resource upta</w:t>
@@ -7729,12 +7764,14 @@
       <w:r>
         <w:t xml:space="preserve">We simulate these dynamics using the ordinary differential equation solvers package </w:t>
       </w:r>
+      <w:proofErr w:type="spellStart"/>
       <w:r>
         <w:rPr>
           <w:rFonts w:ascii="Lucida Console" w:hAnsi="Lucida Console" w:cs="Arial"/>
         </w:rPr>
         <w:t>desolve</w:t>
       </w:r>
+      <w:proofErr w:type="spellEnd"/>
       <w:r>
         <w:t xml:space="preserve"> in the statistical program </w:t>
       </w:r>
@@ -8932,13 +8969,7 @@
                   <w:rPr>
                     <w:rFonts w:ascii="Cambria Math" w:hAnsi="Cambria Math"/>
                   </w:rPr>
-                  <m:t>.</m:t>
-                </m:r>
-                <m:r>
-                  <w:rPr>
-                    <w:rFonts w:ascii="Cambria Math" w:hAnsi="Cambria Math"/>
-                  </w:rPr>
-                  <m:t xml:space="preserve"> </m:t>
+                  <m:t xml:space="preserve">. </m:t>
                 </m:r>
               </m:oMath>
             </m:oMathPara>
@@ -9027,12 +9058,14 @@
       <w:r>
         <w:t xml:space="preserve">using the </w:t>
       </w:r>
+      <w:proofErr w:type="spellStart"/>
       <w:r>
         <w:rPr>
           <w:rFonts w:ascii="Lucida Console" w:hAnsi="Lucida Console"/>
         </w:rPr>
         <w:t>nls</w:t>
       </w:r>
+      <w:proofErr w:type="spellEnd"/>
       <w:r>
         <w:t xml:space="preserve"> </w:t>
       </w:r>
@@ -9187,10 +9220,7 @@
         <w:t xml:space="preserve">. </w:t>
       </w:r>
       <w:r>
-        <w:t xml:space="preserve">However, if there are HOIs then the sum of species effects will not be equal to the </w:t>
-      </w:r>
-      <w:r>
-        <w:t xml:space="preserve">observed effect of multiple species. We use the </w:t>
+        <w:t xml:space="preserve">However, if there are HOIs then the sum of species effects will not be equal to the observed effect of multiple species. We use the </w:t>
       </w:r>
       <w:r>
         <w:t xml:space="preserve">deviation between the </w:t>
@@ -9327,10 +9357,7 @@
         <w:t xml:space="preserve"> the </w:t>
       </w:r>
       <w:r>
-        <w:t xml:space="preserve">models </w:t>
-      </w:r>
-      <w:r>
-        <w:t xml:space="preserve">fit to single species effects </w:t>
+        <w:t xml:space="preserve">models fit to single species effects </w:t>
       </w:r>
       <w:r>
         <w:t>predict</w:t>
@@ -9358,32 +9385,84 @@
         <w:t>, we found</w:t>
       </w:r>
       <w:r>
+        <w:t xml:space="preserve"> weak HOIs for the early season species and strong</w:t>
+      </w:r>
+      <w:r>
+        <w:t>er</w:t>
+      </w:r>
+      <w:r>
         <w:t xml:space="preserve"> </w:t>
       </w:r>
       <w:r>
-        <w:t xml:space="preserve">weak HOIs for the early season species and </w:t>
-      </w:r>
-      <w:r>
-        <w:t>strong</w:t>
-      </w:r>
-      <w:r>
-        <w:t>er</w:t>
+        <w:t xml:space="preserve">HOIs </w:t>
+      </w:r>
+      <w:r>
+        <w:t>for the mid and late-season species</w:t>
       </w:r>
       <w:r>
         <w:t xml:space="preserve"> </w:t>
       </w:r>
       <w:r>
-        <w:t xml:space="preserve">HOIs </w:t>
-      </w:r>
-      <w:r>
-        <w:t xml:space="preserve">for the mid and late-season </w:t>
-      </w:r>
-      <w:r>
-        <w:t>species</w:t>
+        <w:t>(</w:t>
+      </w:r>
+      <w:r>
+        <w:fldChar w:fldCharType="begin"/>
+      </w:r>
+      <w:r>
+        <w:instrText xml:space="preserve"> REF _Ref524701722 \h </w:instrText>
+      </w:r>
+      <w:r>
+        <w:fldChar w:fldCharType="separate"/>
+      </w:r>
+      <w:r>
+        <w:t xml:space="preserve">Figure </w:t>
+      </w:r>
+      <w:r>
+        <w:rPr>
+          <w:noProof/>
+        </w:rPr>
+        <w:t>4</w:t>
+      </w:r>
+      <w:r>
+        <w:fldChar w:fldCharType="end"/>
+      </w:r>
+      <w:r>
+        <w:t>)</w:t>
+      </w:r>
+      <w:r>
+        <w:t>.</w:t>
       </w:r>
       <w:r>
         <w:t xml:space="preserve"> </w:t>
       </w:r>
+      <w:commentRangeEnd w:id="12"/>
+      <w:r>
+        <w:rPr>
+          <w:rStyle w:val="CommentReference"/>
+        </w:rPr>
+        <w:commentReference w:id="12"/>
+      </w:r>
+      <w:r>
+        <w:t>For</w:t>
+      </w:r>
+      <w:r>
+        <w:t xml:space="preserve"> the early species</w:t>
+      </w:r>
+      <w:r>
+        <w:t>,</w:t>
+      </w:r>
+      <w:r>
+        <w:t xml:space="preserve"> the </w:t>
+      </w:r>
+      <w:r>
+        <w:t xml:space="preserve">observed </w:t>
+      </w:r>
+      <w:r>
+        <w:t>strength of competition from two species together was close to the sum of the two species’ individual effects</w:t>
+      </w:r>
+      <w:r>
+        <w:t xml:space="preserve"> </w:t>
+      </w:r>
       <w:r>
         <w:t>(</w:t>
       </w:r>
@@ -9391,7 +9470,7 @@
         <w:fldChar w:fldCharType="begin"/>
       </w:r>
       <w:r>
-        <w:instrText xml:space="preserve"> REF _Ref524701722 \h </w:instrText>
+        <w:instrText xml:space="preserve"> REF _Ref524702022 \h </w:instrText>
       </w:r>
       <w:r>
         <w:fldChar w:fldCharType="separate"/>
@@ -9403,218 +9482,121 @@
         <w:rPr>
           <w:noProof/>
         </w:rPr>
-        <w:t>4</w:t>
+        <w:t>5</w:t>
       </w:r>
       <w:r>
         <w:fldChar w:fldCharType="end"/>
       </w:r>
       <w:r>
-        <w:t>)</w:t>
-      </w:r>
-      <w:r>
-        <w:t>.</w:t>
+        <w:t xml:space="preserve">).  For </w:t>
+      </w:r>
+      <w:r>
+        <w:t>the mid and late season species</w:t>
+      </w:r>
+      <w:r>
+        <w:t>,</w:t>
+      </w:r>
+      <w:r>
+        <w:t xml:space="preserve"> the observed </w:t>
+      </w:r>
+      <w:r>
+        <w:t>strength of competition did not equal the sum of the single species effects</w:t>
       </w:r>
       <w:r>
         <w:t xml:space="preserve"> </w:t>
       </w:r>
-      <w:commentRangeEnd w:id="12"/>
-      <w:r>
-        <w:rPr>
-          <w:rStyle w:val="CommentReference"/>
-        </w:rPr>
-        <w:commentReference w:id="12"/>
-      </w:r>
-      <w:r>
-        <w:t>For</w:t>
-      </w:r>
-      <w:r>
-        <w:t xml:space="preserve"> the early species</w:t>
-      </w:r>
-      <w:r>
-        <w:t>,</w:t>
-      </w:r>
-      <w:r>
-        <w:t xml:space="preserve"> the </w:t>
-      </w:r>
-      <w:r>
-        <w:t xml:space="preserve">observed </w:t>
-      </w:r>
-      <w:r>
-        <w:t xml:space="preserve">strength of competition from two species together was close to the </w:t>
-      </w:r>
-      <w:r>
-        <w:t xml:space="preserve">sum </w:t>
-      </w:r>
-      <w:r>
-        <w:t xml:space="preserve">of </w:t>
-      </w:r>
-      <w:r>
-        <w:t>the two species’ individual effects</w:t>
+      <w:r>
+        <w:t>(</w:t>
+      </w:r>
+      <w:r>
+        <w:fldChar w:fldCharType="begin"/>
+      </w:r>
+      <w:r>
+        <w:instrText xml:space="preserve"> REF _Ref524702022 \h </w:instrText>
+      </w:r>
+      <w:r>
+        <w:fldChar w:fldCharType="separate"/>
+      </w:r>
+      <w:r>
+        <w:t xml:space="preserve">Figure </w:t>
+      </w:r>
+      <w:r>
+        <w:rPr>
+          <w:noProof/>
+        </w:rPr>
+        <w:t>5</w:t>
+      </w:r>
+      <w:r>
+        <w:fldChar w:fldCharType="end"/>
+      </w:r>
+      <w:r>
+        <w:t xml:space="preserve">).  </w:t>
+      </w:r>
+      <w:r>
+        <w:t xml:space="preserve">Specifically, the additive model underpredicted the strength of competition </w:t>
+      </w:r>
+      <w:r>
+        <w:t xml:space="preserve">on the </w:t>
+      </w:r>
+      <w:r>
+        <w:t>mid-season</w:t>
+      </w:r>
+      <w:r>
+        <w:t xml:space="preserve"> species (</w:t>
+      </w:r>
+      <w:r>
+        <w:fldChar w:fldCharType="begin"/>
+      </w:r>
+      <w:r>
+        <w:instrText xml:space="preserve"> REF _Ref524702022 \h </w:instrText>
+      </w:r>
+      <w:r>
+        <w:fldChar w:fldCharType="separate"/>
+      </w:r>
+      <w:r>
+        <w:t xml:space="preserve">Figure </w:t>
+      </w:r>
+      <w:r>
+        <w:rPr>
+          <w:noProof/>
+        </w:rPr>
+        <w:t>5</w:t>
+      </w:r>
+      <w:r>
+        <w:fldChar w:fldCharType="end"/>
+      </w:r>
+      <w:r>
+        <w:t xml:space="preserve"> b), and overpredicted the strength of competition on the late species (</w:t>
+      </w:r>
+      <w:r>
+        <w:fldChar w:fldCharType="begin"/>
+      </w:r>
+      <w:r>
+        <w:instrText xml:space="preserve"> REF _Ref524702022 \h </w:instrText>
+      </w:r>
+      <w:r>
+        <w:fldChar w:fldCharType="separate"/>
+      </w:r>
+      <w:r>
+        <w:t xml:space="preserve">Figure </w:t>
+      </w:r>
+      <w:r>
+        <w:rPr>
+          <w:noProof/>
+        </w:rPr>
+        <w:t>5</w:t>
+      </w:r>
+      <w:r>
+        <w:fldChar w:fldCharType="end"/>
+      </w:r>
+      <w:r>
+        <w:t xml:space="preserve"> c). </w:t>
       </w:r>
       <w:r>
         <w:t xml:space="preserve"> </w:t>
       </w:r>
       <w:r>
-        <w:t>(</w:t>
-      </w:r>
-      <w:r>
-        <w:fldChar w:fldCharType="begin"/>
-      </w:r>
-      <w:r>
-        <w:instrText xml:space="preserve"> REF _Ref524702022 \h </w:instrText>
-      </w:r>
-      <w:r>
-        <w:fldChar w:fldCharType="separate"/>
-      </w:r>
-      <w:r>
-        <w:t xml:space="preserve">Figure </w:t>
-      </w:r>
-      <w:r>
-        <w:rPr>
-          <w:noProof/>
-        </w:rPr>
-        <w:t>5</w:t>
-      </w:r>
-      <w:r>
-        <w:fldChar w:fldCharType="end"/>
-      </w:r>
-      <w:r>
-        <w:t xml:space="preserve">).  For </w:t>
-      </w:r>
-      <w:r>
-        <w:t>the mid and late season species</w:t>
-      </w:r>
-      <w:r>
-        <w:t>,</w:t>
-      </w:r>
-      <w:r>
-        <w:t xml:space="preserve"> the observed </w:t>
-      </w:r>
-      <w:r>
-        <w:t xml:space="preserve">strength of competition </w:t>
-      </w:r>
-      <w:r>
-        <w:t>did not equal the sum of the single species effects</w:t>
-      </w:r>
-      <w:r>
-        <w:t xml:space="preserve"> </w:t>
-      </w:r>
-      <w:r>
-        <w:t>(</w:t>
-      </w:r>
-      <w:r>
-        <w:fldChar w:fldCharType="begin"/>
-      </w:r>
-      <w:r>
-        <w:instrText xml:space="preserve"> REF _Ref524702022 \h </w:instrText>
-      </w:r>
-      <w:r>
-        <w:fldChar w:fldCharType="separate"/>
-      </w:r>
-      <w:r>
-        <w:t xml:space="preserve">Figure </w:t>
-      </w:r>
-      <w:r>
-        <w:rPr>
-          <w:noProof/>
-        </w:rPr>
-        <w:t>5</w:t>
-      </w:r>
-      <w:r>
-        <w:fldChar w:fldCharType="end"/>
-      </w:r>
-      <w:r>
-        <w:t xml:space="preserve">).  </w:t>
-      </w:r>
-      <w:r>
-        <w:t xml:space="preserve">Specifically, the additive model underpredicted the strength of competition </w:t>
-      </w:r>
-      <w:r>
-        <w:t xml:space="preserve">on the </w:t>
-      </w:r>
-      <w:r>
-        <w:t>mid-season</w:t>
-      </w:r>
-      <w:r>
-        <w:t xml:space="preserve"> species (</w:t>
-      </w:r>
-      <w:r>
-        <w:fldChar w:fldCharType="begin"/>
-      </w:r>
-      <w:r>
-        <w:instrText xml:space="preserve"> REF _Ref524702022 \h </w:instrText>
-      </w:r>
-      <w:r>
-        <w:fldChar w:fldCharType="separate"/>
-      </w:r>
-      <w:r>
-        <w:t xml:space="preserve">Figure </w:t>
-      </w:r>
-      <w:r>
-        <w:rPr>
-          <w:noProof/>
-        </w:rPr>
-        <w:t>5</w:t>
-      </w:r>
-      <w:r>
-        <w:fldChar w:fldCharType="end"/>
-      </w:r>
-      <w:r>
-        <w:t xml:space="preserve"> b), and overpredicted the strength of competition on the late species (</w:t>
-      </w:r>
-      <w:r>
-        <w:fldChar w:fldCharType="begin"/>
-      </w:r>
-      <w:r>
-        <w:instrText xml:space="preserve"> REF _Ref524702022 \h </w:instrText>
-      </w:r>
-      <w:r>
-        <w:fldChar w:fldCharType="separate"/>
-      </w:r>
-      <w:r>
-        <w:t xml:space="preserve">Figure </w:t>
-      </w:r>
-      <w:r>
-        <w:rPr>
-          <w:noProof/>
-        </w:rPr>
-        <w:t>5</w:t>
-      </w:r>
-      <w:r>
-        <w:fldChar w:fldCharType="end"/>
-      </w:r>
-      <w:r>
-        <w:t xml:space="preserve"> c). </w:t>
-      </w:r>
-      <w:r>
-        <w:t xml:space="preserve"> </w:t>
-      </w:r>
-      <w:r>
-        <w:t>In short,</w:t>
-      </w:r>
-      <w:r>
-        <w:t xml:space="preserve"> our </w:t>
-      </w:r>
-      <w:r>
-        <w:t xml:space="preserve">phenomenological </w:t>
-      </w:r>
-      <w:r>
-        <w:t>models accurately describe</w:t>
-      </w:r>
-      <w:r>
-        <w:t>d</w:t>
-      </w:r>
-      <w:r>
-        <w:t xml:space="preserve"> single competition </w:t>
-      </w:r>
-      <w:r>
-        <w:t>but</w:t>
-      </w:r>
-      <w:r>
-        <w:t xml:space="preserve"> we found that the effect of competition was not additive</w:t>
-      </w:r>
-      <w:r>
-        <w:t xml:space="preserve">.  This clearly indicates that species interactions </w:t>
+        <w:t xml:space="preserve">In short, our phenomenological models accurately described single competition but we found that the effect of competition was not additive.  This clearly indicates that species interactions </w:t>
       </w:r>
       <w:r>
         <w:t>th</w:t>
@@ -9680,22 +9662,7 @@
         <w:t xml:space="preserve">competition </w:t>
       </w:r>
       <w:r>
-        <w:t xml:space="preserve">to the </w:t>
-      </w:r>
-      <w:r>
-        <w:t xml:space="preserve">sum </w:t>
-      </w:r>
-      <w:r>
-        <w:t>of</w:t>
-      </w:r>
-      <w:r>
-        <w:t xml:space="preserve"> the separate </w:t>
-      </w:r>
-      <w:r>
-        <w:t>species’ effect</w:t>
-      </w:r>
-      <w:r>
-        <w:t xml:space="preserve"> </w:t>
+        <w:t xml:space="preserve">to the sum of the separate species’ effect </w:t>
       </w:r>
       <w:r>
         <w:t xml:space="preserve">is a useful way to determine the presence of HOIs without assuming a specific functional form for the HOIs.  This makes it a diagnostic tool, not a way to predict multispecies community dynamics.  </w:t>
@@ -10519,10 +10486,7 @@
         <w:t xml:space="preserve"> </w:t>
       </w:r>
       <w:r>
-        <w:t xml:space="preserve">requires </w:t>
-      </w:r>
-      <w:r>
-        <w:t xml:space="preserve">first </w:t>
+        <w:t xml:space="preserve">requires first </w:t>
       </w:r>
       <w:r>
         <w:t xml:space="preserve">solving </w:t>
@@ -10561,13 +10525,41 @@
         <w:rPr>
           <w:rFonts w:cs="Times New Roman"/>
         </w:rPr>
-        <w:t>(Tilman 1977, Mesz</w:t>
-      </w:r>
+        <w:t xml:space="preserve">(Tilman 1977, </w:t>
+      </w:r>
+      <w:proofErr w:type="spellStart"/>
       <w:r>
         <w:rPr>
           <w:rFonts w:cs="Times New Roman"/>
         </w:rPr>
-        <w:t>éna et al. 2006, Letten et al. 2017)</w:t>
+        <w:t>Mesz</w:t>
+      </w:r>
+      <w:r>
+        <w:rPr>
+          <w:rFonts w:cs="Times New Roman"/>
+        </w:rPr>
+        <w:t>éna</w:t>
+      </w:r>
+      <w:proofErr w:type="spellEnd"/>
+      <w:r>
+        <w:rPr>
+          <w:rFonts w:cs="Times New Roman"/>
+        </w:rPr>
+        <w:t xml:space="preserve"> et al. 2006, </w:t>
+      </w:r>
+      <w:proofErr w:type="spellStart"/>
+      <w:r>
+        <w:rPr>
+          <w:rFonts w:cs="Times New Roman"/>
+        </w:rPr>
+        <w:t>Letten</w:t>
+      </w:r>
+      <w:proofErr w:type="spellEnd"/>
+      <w:r>
+        <w:rPr>
+          <w:rFonts w:cs="Times New Roman"/>
+        </w:rPr>
+        <w:t xml:space="preserve"> et al. 2017)</w:t>
       </w:r>
       <w:r>
         <w:fldChar w:fldCharType="end"/>
@@ -10670,7 +10662,21 @@
         <w:rPr>
           <w:rFonts w:cs="Times New Roman"/>
         </w:rPr>
-        <w:t>(Meszéna et al. 2006)</w:t>
+        <w:t>(</w:t>
+      </w:r>
+      <w:proofErr w:type="spellStart"/>
+      <w:r>
+        <w:rPr>
+          <w:rFonts w:cs="Times New Roman"/>
+        </w:rPr>
+        <w:t>Meszéna</w:t>
+      </w:r>
+      <w:proofErr w:type="spellEnd"/>
+      <w:r>
+        <w:rPr>
+          <w:rFonts w:cs="Times New Roman"/>
+        </w:rPr>
+        <w:t xml:space="preserve"> et al. 2006)</w:t>
       </w:r>
       <w:r>
         <w:fldChar w:fldCharType="end"/>
@@ -11068,7 +11074,15 @@
         <w:contextualSpacing/>
       </w:pPr>
       <w:r>
-        <w:t xml:space="preserve">Our definition of HOIs does lead to some pecular properties where species contribution to </w:t>
+        <w:t xml:space="preserve">Our definition of HOIs does lead to some </w:t>
+      </w:r>
+      <w:proofErr w:type="spellStart"/>
+      <w:r>
+        <w:t>pecular</w:t>
+      </w:r>
+      <w:proofErr w:type="spellEnd"/>
+      <w:r>
+        <w:t xml:space="preserve"> properties where species contribution to </w:t>
       </w:r>
       <m:oMath>
         <m:r>
@@ -11079,25 +11093,7 @@
         </m:r>
       </m:oMath>
       <w:r>
-        <w:t xml:space="preserve"> change non-linearly with density.  In our </w:t>
-      </w:r>
-      <w:r>
-        <w:t>sim</w:t>
-      </w:r>
-      <w:r>
-        <w:t>ulation for example,</w:t>
-      </w:r>
-      <w:r>
-        <w:t xml:space="preserve"> we found a model with non-linear terms for each species’ effect best fit the dat</w:t>
-      </w:r>
-      <w:r>
-        <w:t xml:space="preserve">a for </w:t>
-      </w:r>
-      <w:r>
-        <w:t xml:space="preserve">the mid and late-season species.  </w:t>
-      </w:r>
-      <w:r>
-        <w:t>These terms are required to fit the single species data because</w:t>
+        <w:t xml:space="preserve"> change non-linearly with density.  In our simulation for example, we found a model with non-linear terms for each species’ effect best fit the data for the mid and late-season species.  These terms are required to fit the single species data because</w:t>
       </w:r>
       <w:r>
         <w:t xml:space="preserve"> the densities of each competitor have different non-linear effects (</w:t>
@@ -11638,40 +11634,7 @@
         <w:t xml:space="preserve">We have sought to clarify the definition of HOI’s and explain how they could arise from relatively simple competitive dynamics. </w:t>
       </w:r>
       <w:r>
-        <w:t>We</w:t>
-      </w:r>
-      <w:r>
-        <w:t xml:space="preserve"> </w:t>
-      </w:r>
-      <w:r>
-        <w:t>propose that the most robust method to detect HOIs</w:t>
-      </w:r>
-      <w:r>
-        <w:t xml:space="preserve"> </w:t>
-      </w:r>
-      <w:r>
-        <w:t xml:space="preserve">is to compare the observed strength of </w:t>
-      </w:r>
-      <w:r>
-        <w:t xml:space="preserve">multispecies </w:t>
-      </w:r>
-      <w:r>
-        <w:t>competition</w:t>
-      </w:r>
-      <w:r>
-        <w:t xml:space="preserve"> </w:t>
-      </w:r>
-      <w:r>
-        <w:t xml:space="preserve">to the sum of </w:t>
-      </w:r>
-      <w:r>
-        <w:t>individual species effects</w:t>
-      </w:r>
-      <w:r>
-        <w:t>.</w:t>
-      </w:r>
-      <w:r>
-        <w:t xml:space="preserve"> </w:t>
+        <w:t xml:space="preserve">We propose that the most robust method to detect HOIs is to compare the observed strength of multispecies competition to the sum of individual species effects. </w:t>
       </w:r>
       <w:r>
         <w:t xml:space="preserve">We illustrate </w:t>
@@ -11686,16 +11649,7 @@
         <w:t xml:space="preserve">a simple mechanistic model of species competition for a single resource. </w:t>
       </w:r>
       <w:r>
-        <w:t>Defining HOIs in this way</w:t>
-      </w:r>
-      <w:r>
-        <w:t xml:space="preserve"> requires that</w:t>
-      </w:r>
-      <w:r>
-        <w:t xml:space="preserve"> the focal species’ response to single species competition </w:t>
-      </w:r>
-      <w:r>
-        <w:t xml:space="preserve">is accurately modeled first. </w:t>
+        <w:t xml:space="preserve">Defining HOIs in this way requires that the focal species’ response to single species competition is accurately modeled first. </w:t>
       </w:r>
       <w:r>
         <w:t>Our analysis also reveals a potential difficulty in formulating a truly general way of measuring HOIs—it may be that HOIs are only defined in cases where per capita interspecific competition is constant</w:t>
@@ -11964,7 +11918,7 @@
         </w:rPr>
         <w:lastRenderedPageBreak/>
         <w:drawing>
-          <wp:inline distT="0" distB="0" distL="0" distR="0" wp14:anchorId="7F891BF9" wp14:editId="5A1E4D06">
+          <wp:inline distT="0" distB="0" distL="0" distR="0" wp14:anchorId="7F891BF9" wp14:editId="42837095">
             <wp:extent cx="4978400" cy="3556000"/>
             <wp:effectExtent l="0" t="0" r="0" b="0"/>
             <wp:docPr id="3" name="Image2"/>
@@ -12145,14 +12099,13 @@
         <w:pStyle w:val="figcaption"/>
         <w:keepNext/>
       </w:pPr>
-      <w:bookmarkStart w:id="23" w:name="_GoBack"/>
       <w:r>
         <w:rPr>
           <w:noProof/>
         </w:rPr>
         <w:lastRenderedPageBreak/>
         <w:drawing>
-          <wp:inline distT="0" distB="0" distL="0" distR="0" wp14:anchorId="76B1412E" wp14:editId="1FAD1C91">
+          <wp:inline distT="0" distB="0" distL="0" distR="0" wp14:anchorId="76B1412E" wp14:editId="21B19E8B">
             <wp:extent cx="4978400" cy="2844800"/>
             <wp:effectExtent l="0" t="0" r="0" b="0"/>
             <wp:docPr id="4" name="Image3"/>
@@ -12195,14 +12148,13 @@
           </wp:inline>
         </w:drawing>
       </w:r>
-      <w:bookmarkEnd w:id="23"/>
     </w:p>
     <w:p>
       <w:pPr>
         <w:pStyle w:val="Caption"/>
       </w:pPr>
-      <w:bookmarkStart w:id="24" w:name="_Ref514237754"/>
-      <w:commentRangeStart w:id="25"/>
+      <w:bookmarkStart w:id="23" w:name="_Ref514237754"/>
+      <w:commentRangeStart w:id="24"/>
       <w:r>
         <w:t xml:space="preserve">Figure </w:t>
       </w:r>
@@ -12236,11 +12188,11 @@
         </w:rPr>
         <w:fldChar w:fldCharType="end"/>
       </w:r>
-      <w:bookmarkEnd w:id="24"/>
+      <w:bookmarkEnd w:id="23"/>
       <w:r>
         <w:t xml:space="preserve">. </w:t>
       </w:r>
-      <w:commentRangeEnd w:id="25"/>
+      <w:commentRangeEnd w:id="24"/>
       <w:r>
         <w:rPr>
           <w:rStyle w:val="CommentReference"/>
@@ -12248,7 +12200,7 @@
           <w:b w:val="0"/>
           <w:bCs w:val="0"/>
         </w:rPr>
-        <w:commentReference w:id="25"/>
+        <w:commentReference w:id="24"/>
       </w:r>
       <w:r>
         <w:t xml:space="preserve">Simulated per capita seed production of </w:t>
@@ -12274,7 +12226,7 @@
       <w:r>
         <w:t xml:space="preserve">solid </w:t>
       </w:r>
-      <w:commentRangeStart w:id="26"/>
+      <w:commentRangeStart w:id="25"/>
       <w:r>
         <w:t>line shows best fit line from the model with varying exponents on each competitor</w:t>
       </w:r>
@@ -12290,7 +12242,7 @@
       <w:r>
         <w:t xml:space="preserve">). </w:t>
       </w:r>
-      <w:commentRangeEnd w:id="26"/>
+      <w:commentRangeEnd w:id="25"/>
       <w:r>
         <w:rPr>
           <w:rStyle w:val="CommentReference"/>
@@ -12298,7 +12250,7 @@
           <w:b w:val="0"/>
           <w:bCs w:val="0"/>
         </w:rPr>
-        <w:commentReference w:id="26"/>
+        <w:commentReference w:id="25"/>
       </w:r>
     </w:p>
     <w:p>
@@ -12327,7 +12279,7 @@
         </w:rPr>
         <w:lastRenderedPageBreak/>
         <w:drawing>
-          <wp:inline distT="0" distB="0" distL="0" distR="0" wp14:anchorId="4DEE5222" wp14:editId="17E351DF">
+          <wp:inline distT="0" distB="0" distL="0" distR="0" wp14:anchorId="4DEE5222" wp14:editId="4FE86484">
             <wp:extent cx="5486400" cy="3017520"/>
             <wp:effectExtent l="0" t="0" r="0" b="5080"/>
             <wp:docPr id="5" name="Picture 5"/>
@@ -12373,8 +12325,8 @@
       <w:pPr>
         <w:pStyle w:val="Caption"/>
       </w:pPr>
-      <w:bookmarkStart w:id="27" w:name="_Ref524701722"/>
-      <w:commentRangeStart w:id="28"/>
+      <w:bookmarkStart w:id="26" w:name="_Ref524701722"/>
+      <w:commentRangeStart w:id="27"/>
       <w:r>
         <w:t xml:space="preserve">Figure </w:t>
       </w:r>
@@ -12408,11 +12360,11 @@
         </w:rPr>
         <w:fldChar w:fldCharType="end"/>
       </w:r>
-      <w:bookmarkEnd w:id="27"/>
+      <w:bookmarkEnd w:id="26"/>
       <w:r>
         <w:t xml:space="preserve">. </w:t>
       </w:r>
-      <w:commentRangeEnd w:id="28"/>
+      <w:commentRangeEnd w:id="27"/>
       <w:r>
         <w:rPr>
           <w:rStyle w:val="CommentReference"/>
@@ -12420,23 +12372,89 @@
           <w:b w:val="0"/>
           <w:bCs w:val="0"/>
         </w:rPr>
-        <w:commentReference w:id="28"/>
-      </w:r>
-      <w:r>
-        <w:t>Simulated per capita seed production of the a) early, b) middle and c) late season species in response to increasing competition from two species at once.</w:t>
+        <w:commentReference w:id="27"/>
+      </w:r>
+      <w:r>
+        <w:t>Simulated per capita seed production of the a) early, b) mid</w:t>
+      </w:r>
+      <w:del w:id="28" w:author="Andy Kleinhesselink" w:date="2018-11-07T15:34:00Z">
+        <w:r>
+          <w:delText>dle</w:delText>
+        </w:r>
+      </w:del>
+      <w:r>
+        <w:t xml:space="preserve"> and c) late season species in response to increasing competition from two species at once.</w:t>
       </w:r>
       <w:r>
         <w:t xml:space="preserve"> </w:t>
       </w:r>
       <w:r>
-        <w:t>Increasing densities of one competitor species are shown on the x-axis and three different levels of density from another competitor are shown with the varying shades of gray points</w:t>
-      </w:r>
+        <w:t xml:space="preserve">Increasing densities of one competitor species are shown on the x-axis and </w:t>
+      </w:r>
+      <w:del w:id="29" w:author="Andy Kleinhesselink" w:date="2018-11-07T15:34:00Z">
+        <w:r>
+          <w:delText xml:space="preserve">three </w:delText>
+        </w:r>
+      </w:del>
+      <w:ins w:id="30" w:author="Andy Kleinhesselink" w:date="2018-11-07T15:34:00Z">
+        <w:r>
+          <w:t xml:space="preserve">increasing </w:t>
+        </w:r>
+      </w:ins>
+      <w:del w:id="31" w:author="Andy Kleinhesselink" w:date="2018-11-07T15:34:00Z">
+        <w:r>
+          <w:delText xml:space="preserve">different levels of </w:delText>
+        </w:r>
+      </w:del>
+      <w:r>
+        <w:t xml:space="preserve">density </w:t>
+      </w:r>
+      <w:del w:id="32" w:author="Andy Kleinhesselink" w:date="2018-11-07T15:34:00Z">
+        <w:r>
+          <w:delText xml:space="preserve">from </w:delText>
+        </w:r>
+      </w:del>
+      <w:ins w:id="33" w:author="Andy Kleinhesselink" w:date="2018-11-07T15:34:00Z">
+        <w:r>
+          <w:t xml:space="preserve">of </w:t>
+        </w:r>
+      </w:ins>
+      <w:del w:id="34" w:author="Andy Kleinhesselink" w:date="2018-11-07T15:34:00Z">
+        <w:r>
+          <w:delText xml:space="preserve">another </w:delText>
+        </w:r>
+      </w:del>
+      <w:ins w:id="35" w:author="Andy Kleinhesselink" w:date="2018-11-07T15:34:00Z">
+        <w:r>
+          <w:t xml:space="preserve">a second </w:t>
+        </w:r>
+      </w:ins>
+      <w:r>
+        <w:t>competitor are shown with the varying</w:t>
+      </w:r>
+      <w:del w:id="36" w:author="Andy Kleinhesselink" w:date="2018-11-07T15:35:00Z">
+        <w:r>
+          <w:delText xml:space="preserve"> </w:delText>
+        </w:r>
+      </w:del>
+      <w:ins w:id="37" w:author="Andy Kleinhesselink" w:date="2018-11-07T15:35:00Z">
+        <w:r>
+          <w:t xml:space="preserve"> colors</w:t>
+        </w:r>
+      </w:ins>
+      <w:del w:id="38" w:author="Andy Kleinhesselink" w:date="2018-11-07T15:35:00Z">
+        <w:r>
+          <w:delText>shades of gray points</w:delText>
+        </w:r>
+      </w:del>
       <w:r>
         <w:t xml:space="preserve">. </w:t>
       </w:r>
-      <w:r>
-        <w:t xml:space="preserve">Only the response to interspecific competition is shown. </w:t>
-      </w:r>
+      <w:del w:id="39" w:author="Andy Kleinhesselink" w:date="2018-11-07T15:35:00Z">
+        <w:r>
+          <w:delText xml:space="preserve">Only the response to interspecific competition is shown. </w:delText>
+        </w:r>
+      </w:del>
       <w:r>
         <w:t>The lines show the predicted per capita fecundity from the competition model with varying exponents (eq</w:t>
       </w:r>
@@ -12452,15 +12470,88 @@
       <w:r>
         <w:t xml:space="preserve">).  The predictions are generated assuming that </w:t>
       </w:r>
-      <w:r>
-        <w:t xml:space="preserve">single species </w:t>
-      </w:r>
-      <w:r>
-        <w:t>competitive effects are additive.  Deviations between the observed (simulated) fecundity and the predicted fecundity (lines) indicated t</w:t>
-      </w:r>
-      <w:r>
-        <w:t xml:space="preserve">hat competition is non-additive. </w:t>
-      </w:r>
+      <w:del w:id="40" w:author="Andy Kleinhesselink" w:date="2018-11-07T15:35:00Z">
+        <w:r>
+          <w:delText xml:space="preserve">single </w:delText>
+        </w:r>
+      </w:del>
+      <w:r>
+        <w:t>species</w:t>
+      </w:r>
+      <w:ins w:id="41" w:author="Andy Kleinhesselink" w:date="2018-11-07T15:35:00Z">
+        <w:r>
+          <w:t>’</w:t>
+        </w:r>
+      </w:ins>
+      <w:r>
+        <w:t xml:space="preserve"> </w:t>
+      </w:r>
+      <w:r>
+        <w:t xml:space="preserve">competitive effects are additive.  </w:t>
+      </w:r>
+      <w:del w:id="42" w:author="Andy Kleinhesselink" w:date="2018-11-07T15:37:00Z">
+        <w:r>
+          <w:delText xml:space="preserve">Deviations </w:delText>
+        </w:r>
+      </w:del>
+      <w:ins w:id="43" w:author="Andy Kleinhesselink" w:date="2018-11-07T15:39:00Z">
+        <w:r>
+          <w:t xml:space="preserve">Deviations between the </w:t>
+        </w:r>
+      </w:ins>
+      <w:ins w:id="44" w:author="Andy Kleinhesselink" w:date="2018-11-07T15:37:00Z">
+        <w:r>
+          <w:t xml:space="preserve">predictions (lines) </w:t>
+        </w:r>
+      </w:ins>
+      <w:ins w:id="45" w:author="Andy Kleinhesselink" w:date="2018-11-07T15:39:00Z">
+        <w:r>
+          <w:t>and</w:t>
+        </w:r>
+      </w:ins>
+      <w:ins w:id="46" w:author="Andy Kleinhesselink" w:date="2018-11-07T15:37:00Z">
+        <w:r>
+          <w:t xml:space="preserve"> the observations (points) </w:t>
+        </w:r>
+      </w:ins>
+      <w:ins w:id="47" w:author="Andy Kleinhesselink" w:date="2018-11-07T15:38:00Z">
+        <w:r>
+          <w:t>indicate the presence of non-additive species’ effe</w:t>
+        </w:r>
+      </w:ins>
+      <w:ins w:id="48" w:author="Andy Kleinhesselink" w:date="2018-11-07T15:39:00Z">
+        <w:r>
+          <w:t xml:space="preserve">cts and therefore higher order interactions. </w:t>
+        </w:r>
+      </w:ins>
+      <w:del w:id="49" w:author="Andy Kleinhesselink" w:date="2018-11-07T15:37:00Z">
+        <w:r>
+          <w:delText xml:space="preserve">between the observed (simulated) </w:delText>
+        </w:r>
+      </w:del>
+      <w:del w:id="50" w:author="Andy Kleinhesselink" w:date="2018-11-07T15:36:00Z">
+        <w:r>
+          <w:delText xml:space="preserve">fecundity </w:delText>
+        </w:r>
+      </w:del>
+      <w:del w:id="51" w:author="Andy Kleinhesselink" w:date="2018-11-07T15:37:00Z">
+        <w:r>
+          <w:delText xml:space="preserve">and the predicted fecundity (lines) </w:delText>
+        </w:r>
+      </w:del>
+      <w:del w:id="52" w:author="Andy Kleinhesselink" w:date="2018-11-07T15:36:00Z">
+        <w:r>
+          <w:delText>indicated t</w:delText>
+        </w:r>
+        <w:r>
+          <w:delText>hat competition is non-additive</w:delText>
+        </w:r>
+      </w:del>
+      <w:del w:id="53" w:author="Andy Kleinhesselink" w:date="2018-11-07T15:39:00Z">
+        <w:r>
+          <w:delText xml:space="preserve">. </w:delText>
+        </w:r>
+      </w:del>
     </w:p>
     <w:p>
       <w:pPr>
@@ -12488,7 +12579,7 @@
         </w:rPr>
         <w:lastRenderedPageBreak/>
         <w:drawing>
-          <wp:inline distT="0" distB="0" distL="0" distR="0" wp14:anchorId="22AE7A9C" wp14:editId="5D365F3F">
+          <wp:inline distT="0" distB="0" distL="0" distR="0" wp14:anchorId="22AE7A9C" wp14:editId="5789D8D6">
             <wp:extent cx="5486400" cy="3017520"/>
             <wp:effectExtent l="0" t="0" r="0" b="5080"/>
             <wp:docPr id="6" name="Picture 6"/>
@@ -12534,7 +12625,7 @@
       <w:pPr>
         <w:pStyle w:val="Caption"/>
       </w:pPr>
-      <w:bookmarkStart w:id="29" w:name="_Ref524702022"/>
+      <w:bookmarkStart w:id="54" w:name="_Ref524702022"/>
       <w:r>
         <w:t xml:space="preserve">Figure </w:t>
       </w:r>
@@ -12568,23 +12659,79 @@
         </w:rPr>
         <w:fldChar w:fldCharType="end"/>
       </w:r>
-      <w:bookmarkEnd w:id="29"/>
+      <w:bookmarkEnd w:id="54"/>
       <w:r>
         <w:t xml:space="preserve">. </w:t>
       </w:r>
-      <w:r>
-        <w:t>Non-additivity of two-species interspecific competition</w:t>
-      </w:r>
-      <w:r>
-        <w:t xml:space="preserve"> for each of the focal species</w:t>
-      </w:r>
+      <w:del w:id="55" w:author="Andy Kleinhesselink" w:date="2018-11-07T15:42:00Z">
+        <w:r>
+          <w:delText>Non-additivity of</w:delText>
+        </w:r>
+      </w:del>
+      <w:ins w:id="56" w:author="Andy Kleinhesselink" w:date="2018-11-07T15:42:00Z">
+        <w:r>
+          <w:t>Deviation from additivity of</w:t>
+        </w:r>
+      </w:ins>
+      <w:r>
+        <w:t xml:space="preserve"> two-species </w:t>
+      </w:r>
+      <w:del w:id="57" w:author="Andy Kleinhesselink" w:date="2018-11-07T15:42:00Z">
+        <w:r>
+          <w:delText xml:space="preserve">interspecific </w:delText>
+        </w:r>
+      </w:del>
+      <w:r>
+        <w:t>competition</w:t>
+      </w:r>
+      <w:r>
+        <w:t xml:space="preserve"> for each </w:t>
+      </w:r>
+      <w:del w:id="58" w:author="Andy Kleinhesselink" w:date="2018-11-07T15:42:00Z">
+        <w:r>
+          <w:delText>of the focal species</w:delText>
+        </w:r>
+      </w:del>
+      <w:ins w:id="59" w:author="Andy Kleinhesselink" w:date="2018-11-07T15:42:00Z">
+        <w:r>
+          <w:t>species in the community</w:t>
+        </w:r>
+      </w:ins>
       <w:r>
         <w:t xml:space="preserve">. </w:t>
       </w:r>
       <w:r>
-        <w:t xml:space="preserve">A) The amount of non-additivity is shown as the increase in root mean squared error of the phenomenological model (eq. 8)  in multispecies competition compared to single species competition.  </w:t>
-      </w:r>
-      <w:commentRangeStart w:id="30"/>
+        <w:t xml:space="preserve">A) The </w:t>
+      </w:r>
+      <w:del w:id="60" w:author="Andy Kleinhesselink" w:date="2018-11-07T15:42:00Z">
+        <w:r>
+          <w:delText xml:space="preserve">amount </w:delText>
+        </w:r>
+      </w:del>
+      <w:ins w:id="61" w:author="Andy Kleinhesselink" w:date="2018-11-07T15:42:00Z">
+        <w:r>
+          <w:t xml:space="preserve">deviation from </w:t>
+        </w:r>
+      </w:ins>
+      <w:ins w:id="62" w:author="Andy Kleinhesselink" w:date="2018-11-07T15:43:00Z">
+        <w:r>
+          <w:t>additive competitor effects</w:t>
+        </w:r>
+      </w:ins>
+      <w:ins w:id="63" w:author="Andy Kleinhesselink" w:date="2018-11-07T15:42:00Z">
+        <w:r>
+          <w:t xml:space="preserve"> </w:t>
+        </w:r>
+      </w:ins>
+      <w:del w:id="64" w:author="Andy Kleinhesselink" w:date="2018-11-07T15:42:00Z">
+        <w:r>
+          <w:delText xml:space="preserve">of non-additivity </w:delText>
+        </w:r>
+      </w:del>
+      <w:r>
+        <w:t xml:space="preserve">is shown as the increase in root mean squared error of the phenomenological model (eq. 8)  in multispecies competition compared to single species competition.  </w:t>
+      </w:r>
+      <w:commentRangeStart w:id="65"/>
       <w:r>
         <w:t>B</w:t>
       </w:r>
@@ -12595,36 +12742,88 @@
         <w:t xml:space="preserve">The </w:t>
       </w:r>
       <w:r>
-        <w:t xml:space="preserve">average strength and </w:t>
-      </w:r>
-      <w:r>
-        <w:t>direction of the error</w:t>
-      </w:r>
-      <w:r>
-        <w:t>s</w:t>
-      </w:r>
-      <w:r>
-        <w:t xml:space="preserve"> are shown</w:t>
-      </w:r>
-      <w:r>
-        <w:t xml:space="preserve">, positive values show that competition was less than predicted, </w:t>
-      </w:r>
-      <w:r>
-        <w:t xml:space="preserve">a </w:t>
-      </w:r>
-      <w:r>
-        <w:t xml:space="preserve">positive effect of the HOI, negative values show where competition was greater than predicted, </w:t>
-      </w:r>
-      <w:r>
-        <w:t xml:space="preserve">a </w:t>
-      </w:r>
-      <w:r>
-        <w:t xml:space="preserve">negative effect of the HOI. </w:t>
+        <w:t xml:space="preserve">average </w:t>
+      </w:r>
+      <w:del w:id="66" w:author="Andy Kleinhesselink" w:date="2018-11-07T15:43:00Z">
+        <w:r>
+          <w:delText xml:space="preserve">strength and </w:delText>
+        </w:r>
+      </w:del>
+      <w:ins w:id="67" w:author="Andy Kleinhesselink" w:date="2018-11-07T15:43:00Z">
+        <w:r>
+          <w:t>deviation from additive competitor effects</w:t>
+        </w:r>
+      </w:ins>
+      <w:del w:id="68" w:author="Andy Kleinhesselink" w:date="2018-11-07T15:43:00Z">
+        <w:r>
+          <w:delText>direction of the error</w:delText>
+        </w:r>
+        <w:r>
+          <w:delText>s</w:delText>
+        </w:r>
+        <w:r>
+          <w:delText xml:space="preserve"> are shown</w:delText>
+        </w:r>
+      </w:del>
+      <w:r>
+        <w:t xml:space="preserve">, positive values show that </w:t>
+      </w:r>
+      <w:ins w:id="69" w:author="Andy Kleinhesselink" w:date="2018-11-07T15:44:00Z">
+        <w:r>
+          <w:t xml:space="preserve">multispecies </w:t>
+        </w:r>
+      </w:ins>
+      <w:r>
+        <w:t xml:space="preserve">competition was </w:t>
+      </w:r>
+      <w:del w:id="70" w:author="Andy Kleinhesselink" w:date="2018-11-07T15:44:00Z">
+        <w:r>
+          <w:delText xml:space="preserve">less </w:delText>
+        </w:r>
+      </w:del>
+      <w:ins w:id="71" w:author="Andy Kleinhesselink" w:date="2018-11-07T15:44:00Z">
+        <w:r>
+          <w:t>weaker</w:t>
+        </w:r>
+        <w:r>
+          <w:t xml:space="preserve"> </w:t>
+        </w:r>
+      </w:ins>
+      <w:r>
+        <w:t>than predicted</w:t>
+      </w:r>
+      <w:del w:id="72" w:author="Andy Kleinhesselink" w:date="2018-11-07T15:44:00Z">
+        <w:r>
+          <w:delText xml:space="preserve">, </w:delText>
+        </w:r>
+        <w:r>
+          <w:delText xml:space="preserve">a </w:delText>
+        </w:r>
+        <w:r>
+          <w:delText>positive effect of the HOI</w:delText>
+        </w:r>
+      </w:del>
+      <w:r>
+        <w:t>, negative values show where competition was greater than predicted</w:t>
+      </w:r>
+      <w:del w:id="73" w:author="Andy Kleinhesselink" w:date="2018-11-07T15:45:00Z">
+        <w:r>
+          <w:delText xml:space="preserve">, </w:delText>
+        </w:r>
+        <w:r>
+          <w:delText xml:space="preserve">a </w:delText>
+        </w:r>
+        <w:r>
+          <w:delText>negative effect of the HOI</w:delText>
+        </w:r>
+      </w:del>
+      <w:r>
+        <w:t xml:space="preserve">. </w:t>
       </w:r>
       <w:r>
         <w:t xml:space="preserve">  </w:t>
       </w:r>
-      <w:commentRangeEnd w:id="30"/>
+      <w:commentRangeEnd w:id="65"/>
       <w:r>
         <w:rPr>
           <w:rStyle w:val="CommentReference"/>
@@ -12632,7 +12831,7 @@
           <w:b w:val="0"/>
           <w:bCs w:val="0"/>
         </w:rPr>
-        <w:commentReference w:id="30"/>
+        <w:commentReference w:id="65"/>
       </w:r>
     </w:p>
     <w:p>
@@ -12655,9 +12854,9 @@
         </w:rPr>
         <w:lastRenderedPageBreak/>
         <w:drawing>
-          <wp:inline distT="0" distB="0" distL="0" distR="0" wp14:anchorId="6767C03A" wp14:editId="278188B2">
-            <wp:extent cx="5486400" cy="3657600"/>
-            <wp:effectExtent l="0" t="0" r="0" b="0"/>
+          <wp:inline distT="0" distB="0" distL="0" distR="0" wp14:anchorId="6767C03A" wp14:editId="2D4521D4">
+            <wp:extent cx="5486400" cy="3135085"/>
+            <wp:effectExtent l="0" t="0" r="0" b="1905"/>
             <wp:docPr id="1" name="Picture 1"/>
             <wp:cNvGraphicFramePr>
               <a:graphicFrameLocks xmlns:a="http://schemas.openxmlformats.org/drawingml/2006/main" noChangeAspect="1"/>
@@ -12684,7 +12883,7 @@
                   <pic:spPr>
                     <a:xfrm>
                       <a:off x="0" y="0"/>
-                      <a:ext cx="5486400" cy="3657600"/>
+                      <a:ext cx="5486400" cy="3135085"/>
                     </a:xfrm>
                     <a:prstGeom prst="rect">
                       <a:avLst/>
@@ -12701,7 +12900,7 @@
       <w:pPr>
         <w:pStyle w:val="Caption"/>
       </w:pPr>
-      <w:bookmarkStart w:id="31" w:name="_Ref527030555"/>
+      <w:bookmarkStart w:id="74" w:name="_Ref527030555"/>
       <w:r>
         <w:t xml:space="preserve">Figure </w:t>
       </w:r>
@@ -12741,7 +12940,7 @@
         </w:rPr>
         <w:fldChar w:fldCharType="end"/>
       </w:r>
-      <w:bookmarkEnd w:id="31"/>
+      <w:bookmarkEnd w:id="74"/>
       <w:r>
         <w:t xml:space="preserve">. Mechanistic explanation for higher-order interactions.  A) The resource uptake rates of the mid and late season species over the course of </w:t>
       </w:r>
@@ -12752,7 +12951,20 @@
         <w:t xml:space="preserve">growing season, with and without the early species. </w:t>
       </w:r>
       <w:r>
-        <w:t xml:space="preserve">Gray vertical lines show the date </w:t>
+        <w:t>Gray vertical lines show the da</w:t>
+      </w:r>
+      <w:ins w:id="75" w:author="Andy Kleinhesselink" w:date="2018-11-07T15:46:00Z">
+        <w:r>
+          <w:t>y</w:t>
+        </w:r>
+      </w:ins>
+      <w:del w:id="76" w:author="Andy Kleinhesselink" w:date="2018-11-07T15:46:00Z">
+        <w:r>
+          <w:delText>te</w:delText>
+        </w:r>
+      </w:del>
+      <w:r>
+        <w:t xml:space="preserve"> </w:t>
       </w:r>
       <w:r>
         <w:t>at which the mid-season species</w:t>
@@ -12797,10 +13009,7 @@
         <w:t xml:space="preserve">Appendix </w:t>
       </w:r>
       <w:r>
-        <w:t>A</w:t>
-      </w:r>
-      <w:r>
-        <w:t xml:space="preserve"> </w:t>
+        <w:t xml:space="preserve">A </w:t>
       </w:r>
       <w:r>
         <w:t xml:space="preserve">– </w:t>
@@ -12826,7 +13035,49 @@
         <w:pStyle w:val="BodyText"/>
       </w:pPr>
       <w:r>
-        <w:t xml:space="preserve">In order to test whether stronger higher order interactions were associated with the relative non-linearity of the competitors’ resource uptake curves, we simulated an additional five communities in which we varied the </w:t>
+        <w:t xml:space="preserve">In order to test whether </w:t>
+      </w:r>
+      <w:ins w:id="77" w:author="Andy Kleinhesselink" w:date="2018-11-07T15:47:00Z">
+        <w:r>
+          <w:t xml:space="preserve">the strength of </w:t>
+        </w:r>
+      </w:ins>
+      <w:del w:id="78" w:author="Andy Kleinhesselink" w:date="2018-11-07T15:47:00Z">
+        <w:r>
+          <w:delText xml:space="preserve">stronger </w:delText>
+        </w:r>
+      </w:del>
+      <w:r>
+        <w:t xml:space="preserve">higher order interactions </w:t>
+      </w:r>
+      <w:del w:id="79" w:author="Andy Kleinhesselink" w:date="2018-11-07T15:47:00Z">
+        <w:r>
+          <w:delText xml:space="preserve">were </w:delText>
+        </w:r>
+      </w:del>
+      <w:ins w:id="80" w:author="Andy Kleinhesselink" w:date="2018-11-07T15:47:00Z">
+        <w:r>
+          <w:t>were</w:t>
+        </w:r>
+        <w:r>
+          <w:t xml:space="preserve"> </w:t>
+        </w:r>
+      </w:ins>
+      <w:r>
+        <w:t xml:space="preserve">associated with the </w:t>
+      </w:r>
+      <w:ins w:id="81" w:author="Andy Kleinhesselink" w:date="2018-11-07T15:47:00Z">
+        <w:r>
+          <w:t xml:space="preserve">strength of the trade-off in </w:t>
+        </w:r>
+      </w:ins>
+      <w:del w:id="82" w:author="Andy Kleinhesselink" w:date="2018-11-07T15:47:00Z">
+        <w:r>
+          <w:delText xml:space="preserve">relative non-linearity of </w:delText>
+        </w:r>
+      </w:del>
+      <w:r>
+        <w:t xml:space="preserve">the competitors’ resource uptake curves, we simulated an additional five communities in which we varied the </w:t>
       </w:r>
       <w:r>
         <w:t>degree of</w:t>
@@ -12841,8 +13092,21 @@
         <w:t xml:space="preserve">  We did this by starting with a scenario in which each species was given a resource uptake curve </w:t>
       </w:r>
       <w:r>
-        <w:t xml:space="preserve">close to the </w:t>
-      </w:r>
+        <w:t>close to</w:t>
+      </w:r>
+      <w:ins w:id="83" w:author="Andy Kleinhesselink" w:date="2018-11-07T15:47:00Z">
+        <w:r>
+          <w:t xml:space="preserve"> that of the</w:t>
+        </w:r>
+      </w:ins>
+      <w:r>
+        <w:t xml:space="preserve"> </w:t>
+      </w:r>
+      <w:del w:id="84" w:author="Andy Kleinhesselink" w:date="2018-11-07T15:47:00Z">
+        <w:r>
+          <w:delText xml:space="preserve">the </w:delText>
+        </w:r>
+      </w:del>
       <w:r>
         <w:t>mid-season species in the main text (</w:t>
       </w:r>
@@ -12874,25 +13138,100 @@
         <w:t xml:space="preserve">very little </w:t>
       </w:r>
       <w:r>
-        <w:t xml:space="preserve">difference between species in their resource uptake curve.  Then we parameterized four additional scenarios, each with an increase </w:t>
-      </w:r>
-      <w:r>
-        <w:t>in</w:t>
-      </w:r>
-      <w:r>
-        <w:t xml:space="preserve"> the maximum uptake rate and half-saturation constant of the early season species, and a decrease in the maximum uptake rate and half-saturation constant of the late season species</w:t>
+        <w:t>difference between species in their resource uptake curve</w:t>
+      </w:r>
+      <w:ins w:id="85" w:author="Andy Kleinhesselink" w:date="2018-11-07T15:47:00Z">
+        <w:r>
+          <w:t>s</w:t>
+        </w:r>
+      </w:ins>
+      <w:r>
+        <w:t>.  Then we parameterized four additional scenarios</w:t>
+      </w:r>
+      <w:ins w:id="86" w:author="Andy Kleinhesselink" w:date="2018-11-07T15:48:00Z">
+        <w:r>
+          <w:t xml:space="preserve"> </w:t>
+        </w:r>
+      </w:ins>
+      <w:del w:id="87" w:author="Andy Kleinhesselink" w:date="2018-11-07T15:48:00Z">
+        <w:r>
+          <w:delText xml:space="preserve">, </w:delText>
+        </w:r>
+      </w:del>
+      <w:ins w:id="88" w:author="Andy Kleinhesselink" w:date="2018-11-07T15:48:00Z">
+        <w:r>
+          <w:t>by gradually increasing the</w:t>
+        </w:r>
+      </w:ins>
+      <w:del w:id="89" w:author="Andy Kleinhesselink" w:date="2018-11-07T15:48:00Z">
+        <w:r>
+          <w:delText xml:space="preserve">each with an increase </w:delText>
+        </w:r>
+        <w:r>
+          <w:delText>in</w:delText>
+        </w:r>
+        <w:r>
+          <w:delText xml:space="preserve"> the</w:delText>
+        </w:r>
+      </w:del>
+      <w:r>
+        <w:t xml:space="preserve"> maximum uptake rate and half-saturation constant of the early season species, and </w:t>
+      </w:r>
+      <w:ins w:id="90" w:author="Andy Kleinhesselink" w:date="2018-11-07T15:48:00Z">
+        <w:r>
+          <w:t xml:space="preserve">gradually decreasing </w:t>
+        </w:r>
+      </w:ins>
+      <w:del w:id="91" w:author="Andy Kleinhesselink" w:date="2018-11-07T15:48:00Z">
+        <w:r>
+          <w:delText xml:space="preserve">a decrease in </w:delText>
+        </w:r>
+      </w:del>
+      <w:r>
+        <w:t>the maximum uptake rate and half-saturation constant of the late season species</w:t>
       </w:r>
       <w:r>
         <w:t xml:space="preserve"> (</w:t>
       </w:r>
       <w:r>
-        <w:t xml:space="preserve">Table B1; </w:t>
-      </w:r>
-      <w:r>
-        <w:t xml:space="preserve">Figure </w:t>
-      </w:r>
-      <w:r>
-        <w:t>B 1 A)</w:t>
+        <w:t xml:space="preserve">Table </w:t>
+      </w:r>
+      <w:del w:id="92" w:author="Andy Kleinhesselink" w:date="2018-11-07T15:49:00Z">
+        <w:r>
+          <w:delText>B1</w:delText>
+        </w:r>
+      </w:del>
+      <w:ins w:id="93" w:author="Andy Kleinhesselink" w:date="2018-11-07T15:49:00Z">
+        <w:r>
+          <w:t>A</w:t>
+        </w:r>
+        <w:r>
+          <w:t>1</w:t>
+        </w:r>
+      </w:ins>
+      <w:r>
+        <w:t xml:space="preserve">; </w:t>
+      </w:r>
+      <w:del w:id="94" w:author="Andy Kleinhesselink" w:date="2018-11-07T15:50:00Z">
+        <w:r>
+          <w:delText>Figu</w:delText>
+        </w:r>
+      </w:del>
+      <w:del w:id="95" w:author="Andy Kleinhesselink" w:date="2018-11-07T15:49:00Z">
+        <w:r>
+          <w:delText xml:space="preserve">re </w:delText>
+        </w:r>
+        <w:r>
+          <w:delText>B</w:delText>
+        </w:r>
+      </w:del>
+      <w:del w:id="96" w:author="Andy Kleinhesselink" w:date="2018-11-07T15:50:00Z">
+        <w:r>
+          <w:delText xml:space="preserve"> 1 </w:delText>
+        </w:r>
+      </w:del>
+      <w:r>
+        <w:t>A)</w:t>
       </w:r>
       <w:r>
         <w:t xml:space="preserve">. </w:t>
@@ -12916,6 +13255,52 @@
       <w:r>
         <w:br w:type="page"/>
       </w:r>
+    </w:p>
+    <w:p>
+      <w:pPr>
+        <w:pStyle w:val="Caption"/>
+        <w:keepNext/>
+        <w:rPr>
+          <w:ins w:id="97" w:author="Andy Kleinhesselink" w:date="2018-11-07T15:57:00Z"/>
+        </w:rPr>
+        <w:pPrChange w:id="98" w:author="Andy Kleinhesselink" w:date="2018-11-07T15:57:00Z">
+          <w:pPr/>
+        </w:pPrChange>
+      </w:pPr>
+      <w:ins w:id="99" w:author="Andy Kleinhesselink" w:date="2018-11-07T15:57:00Z">
+        <w:r>
+          <w:lastRenderedPageBreak/>
+          <w:t xml:space="preserve">Table A </w:t>
+        </w:r>
+        <w:r>
+          <w:fldChar w:fldCharType="begin"/>
+        </w:r>
+        <w:r>
+          <w:instrText xml:space="preserve"> SEQ Table_A \* ARABIC </w:instrText>
+        </w:r>
+      </w:ins>
+      <w:r>
+        <w:fldChar w:fldCharType="separate"/>
+      </w:r>
+      <w:ins w:id="100" w:author="Andy Kleinhesselink" w:date="2018-11-07T15:57:00Z">
+        <w:r>
+          <w:rPr>
+            <w:noProof/>
+          </w:rPr>
+          <w:t>1</w:t>
+        </w:r>
+        <w:r>
+          <w:fldChar w:fldCharType="end"/>
+        </w:r>
+        <w:r>
+          <w:t xml:space="preserve">.  Parameter values for five </w:t>
+        </w:r>
+      </w:ins>
+      <w:ins w:id="101" w:author="Andy Kleinhesselink" w:date="2018-11-07T15:58:00Z">
+        <w:r>
+          <w:t xml:space="preserve">simulations with gradually increasing strength of the trade-off between the early season and late season species resource uptake curves.  </w:t>
+        </w:r>
+      </w:ins>
     </w:p>
     <w:tbl>
       <w:tblPr>
@@ -12963,7 +13348,6 @@
                 <w:color w:val="000000"/>
                 <w:szCs w:val="24"/>
               </w:rPr>
-              <w:lastRenderedPageBreak/>
               <w:t>Scenario</w:t>
             </w:r>
           </w:p>
@@ -15163,14 +15547,18 @@
         <w:pStyle w:val="BodyText"/>
         <w:keepNext/>
         <w:ind w:firstLine="0"/>
+        <w:rPr>
+          <w:ins w:id="102" w:author="Andy Kleinhesselink" w:date="2018-11-07T15:49:00Z"/>
+        </w:rPr>
       </w:pPr>
+      <w:bookmarkStart w:id="103" w:name="_GoBack"/>
       <w:r>
         <w:rPr>
           <w:noProof/>
         </w:rPr>
         <w:lastRenderedPageBreak/>
         <w:drawing>
-          <wp:inline distT="0" distB="0" distL="0" distR="0" wp14:anchorId="3EE5EA6A" wp14:editId="1DDA3FA4">
+          <wp:inline distT="0" distB="0" distL="0" distR="0" wp14:anchorId="3EE5EA6A" wp14:editId="49D8F1DF">
             <wp:extent cx="4828032" cy="3017520"/>
             <wp:effectExtent l="0" t="0" r="0" b="5080"/>
             <wp:docPr id="7" name="Picture 7"/>
@@ -15211,79 +15599,226 @@
           </wp:inline>
         </w:drawing>
       </w:r>
+      <w:bookmarkEnd w:id="103"/>
+    </w:p>
+    <w:p>
+      <w:pPr>
+        <w:pStyle w:val="Caption"/>
+        <w:rPr>
+          <w:del w:id="104" w:author="Andy Kleinhesselink" w:date="2018-11-07T15:49:00Z"/>
+        </w:rPr>
+        <w:pPrChange w:id="105" w:author="Andy Kleinhesselink" w:date="2018-11-07T15:49:00Z">
+          <w:pPr>
+            <w:pStyle w:val="BodyText"/>
+            <w:keepNext/>
+            <w:ind w:firstLine="0"/>
+          </w:pPr>
+        </w:pPrChange>
+      </w:pPr>
+      <w:ins w:id="106" w:author="Andy Kleinhesselink" w:date="2018-11-07T15:49:00Z">
+        <w:r>
+          <w:t xml:space="preserve">Figure A </w:t>
+        </w:r>
+        <w:r>
+          <w:fldChar w:fldCharType="begin"/>
+        </w:r>
+        <w:r>
+          <w:instrText xml:space="preserve"> SEQ Figure_A \* ARABIC </w:instrText>
+        </w:r>
+      </w:ins>
+      <w:r>
+        <w:fldChar w:fldCharType="separate"/>
+      </w:r>
+      <w:ins w:id="107" w:author="Andy Kleinhesselink" w:date="2018-11-07T15:49:00Z">
+        <w:r>
+          <w:rPr>
+            <w:noProof/>
+          </w:rPr>
+          <w:t>1</w:t>
+        </w:r>
+        <w:r>
+          <w:fldChar w:fldCharType="end"/>
+        </w:r>
+        <w:r>
+          <w:t xml:space="preserve"> </w:t>
+        </w:r>
+      </w:ins>
     </w:p>
     <w:p>
       <w:pPr>
         <w:pStyle w:val="Caption"/>
       </w:pPr>
-      <w:r>
-        <w:t xml:space="preserve">Figure B </w:t>
-      </w:r>
-      <w:r>
-        <w:rPr>
-          <w:noProof/>
-        </w:rPr>
-        <w:fldChar w:fldCharType="begin"/>
-      </w:r>
-      <w:r>
-        <w:rPr>
-          <w:noProof/>
-        </w:rPr>
-        <w:instrText xml:space="preserve"> SEQ Figure_B \* ARABIC </w:instrText>
-      </w:r>
-      <w:r>
-        <w:rPr>
-          <w:noProof/>
-        </w:rPr>
-        <w:fldChar w:fldCharType="separate"/>
-      </w:r>
-      <w:r>
-        <w:rPr>
-          <w:noProof/>
-        </w:rPr>
-        <w:t>1</w:t>
-      </w:r>
-      <w:r>
-        <w:rPr>
-          <w:noProof/>
-        </w:rPr>
-        <w:fldChar w:fldCharType="end"/>
-      </w:r>
-      <w:r>
-        <w:t xml:space="preserve">.  Increasing the relative non-linearity of species resource uptake curves increases the non-additivity of competition in multispecies communities.  </w:t>
-      </w:r>
-      <w:r>
-        <w:t>A) Shows increasing relative non-linearity between species’ resource uptake curves in five scenarios. B</w:t>
-      </w:r>
-      <w:r>
-        <w:t xml:space="preserve">) </w:t>
-      </w:r>
-      <w:r>
-        <w:t>The amount of non</w:t>
-      </w:r>
-      <w:r>
-        <w:t xml:space="preserve">-additivity is shown </w:t>
-      </w:r>
-      <w:r>
-        <w:t xml:space="preserve">as the </w:t>
-      </w:r>
-      <w:r>
-        <w:t>increase in root mean squared error of the phenomenological model in multispecies competition compared to single species competition</w:t>
-      </w:r>
-      <w:r>
-        <w:t>.  C</w:t>
-      </w:r>
-      <w:r>
-        <w:t xml:space="preserve">) </w:t>
-      </w:r>
-      <w:r>
-        <w:t>The average size and direction of the difference between the predicted response to multispecies competition and the observed response.  P</w:t>
-      </w:r>
-      <w:r>
-        <w:t>ositive values show that competition was less than predicted, a positive effect of the HOI, negative values show where competition was greater than predicted, a negative effect of the HOI.</w:t>
-      </w:r>
-      <w:r>
-        <w:t xml:space="preserve"> In B and </w:t>
+      <w:del w:id="108" w:author="Andy Kleinhesselink" w:date="2018-11-07T15:49:00Z">
+        <w:r>
+          <w:delText xml:space="preserve">Figure B </w:delText>
+        </w:r>
+        <w:r>
+          <w:rPr>
+            <w:noProof/>
+          </w:rPr>
+          <w:fldChar w:fldCharType="begin"/>
+        </w:r>
+        <w:r>
+          <w:rPr>
+            <w:noProof/>
+          </w:rPr>
+          <w:delInstrText xml:space="preserve"> SEQ Figure_B \* ARABIC </w:delInstrText>
+        </w:r>
+        <w:r>
+          <w:rPr>
+            <w:noProof/>
+          </w:rPr>
+          <w:fldChar w:fldCharType="separate"/>
+        </w:r>
+        <w:r>
+          <w:rPr>
+            <w:noProof/>
+          </w:rPr>
+          <w:delText>1</w:delText>
+        </w:r>
+        <w:r>
+          <w:rPr>
+            <w:noProof/>
+          </w:rPr>
+          <w:fldChar w:fldCharType="end"/>
+        </w:r>
+        <w:r>
+          <w:delText xml:space="preserve">.  </w:delText>
+        </w:r>
+      </w:del>
+      <w:r>
+        <w:t xml:space="preserve">Increasing the </w:t>
+      </w:r>
+      <w:del w:id="109" w:author="Andy Kleinhesselink" w:date="2018-11-07T15:53:00Z">
+        <w:r>
+          <w:delText xml:space="preserve">relative </w:delText>
+        </w:r>
+      </w:del>
+      <w:ins w:id="110" w:author="Andy Kleinhesselink" w:date="2018-11-07T15:53:00Z">
+        <w:r>
+          <w:t xml:space="preserve">strength of the resource uptake trade-off between the early and late season species </w:t>
+        </w:r>
+      </w:ins>
+      <w:del w:id="111" w:author="Andy Kleinhesselink" w:date="2018-11-07T15:54:00Z">
+        <w:r>
+          <w:delText xml:space="preserve">non-linearity of species resource uptake curves </w:delText>
+        </w:r>
+      </w:del>
+      <w:r>
+        <w:t xml:space="preserve">increases the </w:t>
+      </w:r>
+      <w:del w:id="112" w:author="Andy Kleinhesselink" w:date="2018-11-07T15:54:00Z">
+        <w:r>
+          <w:delText>non-additivity of competition</w:delText>
+        </w:r>
+      </w:del>
+      <w:ins w:id="113" w:author="Andy Kleinhesselink" w:date="2018-11-07T15:54:00Z">
+        <w:r>
+          <w:t>deviations from additivity of two species competition</w:t>
+        </w:r>
+      </w:ins>
+      <w:del w:id="114" w:author="Andy Kleinhesselink" w:date="2018-11-07T15:54:00Z">
+        <w:r>
+          <w:delText xml:space="preserve"> in multispecies communities</w:delText>
+        </w:r>
+      </w:del>
+      <w:r>
+        <w:t xml:space="preserve">.  </w:t>
+      </w:r>
+      <w:r>
+        <w:t xml:space="preserve">A) Shows increasing relative non-linearity between species’ resource uptake curves in five scenarios. </w:t>
+      </w:r>
+      <w:ins w:id="115" w:author="Andy Kleinhesselink" w:date="2018-11-07T15:56:00Z">
+        <w:r>
+          <w:t xml:space="preserve">A) The </w:t>
+        </w:r>
+        <w:r>
+          <w:t xml:space="preserve">deviation from </w:t>
+        </w:r>
+        <w:r>
+          <w:t>additive competitor effects</w:t>
+        </w:r>
+        <w:r>
+          <w:t xml:space="preserve"> </w:t>
+        </w:r>
+        <w:r>
+          <w:t xml:space="preserve">is shown as the increase in root mean squared error of the phenomenological model (eq. 8)  in multispecies competition compared to single species competition.  </w:t>
+        </w:r>
+        <w:commentRangeStart w:id="116"/>
+        <w:r>
+          <w:t>B) The average deviation from additive competitor effects, positive values show that multispecies competition was weaker</w:t>
+        </w:r>
+        <w:r>
+          <w:t xml:space="preserve"> </w:t>
+        </w:r>
+        <w:r>
+          <w:t xml:space="preserve">than predicted, negative values show where competition was greater than predicted.   </w:t>
+        </w:r>
+        <w:commentRangeEnd w:id="116"/>
+        <w:r>
+          <w:rPr>
+            <w:rStyle w:val="CommentReference"/>
+            <w:rFonts w:cstheme="minorBidi"/>
+            <w:b w:val="0"/>
+            <w:bCs w:val="0"/>
+          </w:rPr>
+          <w:commentReference w:id="116"/>
+        </w:r>
+      </w:ins>
+      <w:del w:id="117" w:author="Andy Kleinhesselink" w:date="2018-11-07T15:56:00Z">
+        <w:r>
+          <w:delText>B</w:delText>
+        </w:r>
+        <w:r>
+          <w:delText xml:space="preserve">) </w:delText>
+        </w:r>
+        <w:r>
+          <w:delText xml:space="preserve">The </w:delText>
+        </w:r>
+      </w:del>
+      <w:del w:id="118" w:author="Andy Kleinhesselink" w:date="2018-11-07T15:54:00Z">
+        <w:r>
+          <w:delText>amount of non</w:delText>
+        </w:r>
+        <w:r>
+          <w:delText xml:space="preserve">-additivity </w:delText>
+        </w:r>
+      </w:del>
+      <w:del w:id="119" w:author="Andy Kleinhesselink" w:date="2018-11-07T15:56:00Z">
+        <w:r>
+          <w:delText xml:space="preserve">is shown </w:delText>
+        </w:r>
+        <w:r>
+          <w:delText xml:space="preserve">as the </w:delText>
+        </w:r>
+        <w:r>
+          <w:delText>increase in root mean squared error of the phenomenological model in multispecies competition compared to single species competition</w:delText>
+        </w:r>
+        <w:r>
+          <w:delText>.  C</w:delText>
+        </w:r>
+        <w:r>
+          <w:delText xml:space="preserve">) </w:delText>
+        </w:r>
+        <w:r>
+          <w:delText>The average</w:delText>
+        </w:r>
+      </w:del>
+      <w:del w:id="120" w:author="Andy Kleinhesselink" w:date="2018-11-07T15:55:00Z">
+        <w:r>
+          <w:delText xml:space="preserve"> size and direction of the difference between the predicted response to multispecies competition and the observed response.  P</w:delText>
+        </w:r>
+      </w:del>
+      <w:del w:id="121" w:author="Andy Kleinhesselink" w:date="2018-11-07T15:56:00Z">
+        <w:r>
+          <w:delText>ositive values show that competition was less than predicted, a positive effect of the HOI, negative values show where competition was greater than predicted, a negative effect of the HOI.</w:delText>
+        </w:r>
+        <w:r>
+          <w:delText xml:space="preserve"> </w:delText>
+        </w:r>
+      </w:del>
+      <w:r>
+        <w:t xml:space="preserve">In B and </w:t>
       </w:r>
       <w:proofErr w:type="gramStart"/>
       <w:r>
@@ -15472,7 +16007,7 @@
       </w:r>
     </w:p>
   </w:comment>
-  <w:comment w:id="25" w:author="Jonathan Levine" w:date="2018-09-26T15:18:00Z" w:initials="JML">
+  <w:comment w:id="24" w:author="Jonathan Levine" w:date="2018-09-26T15:18:00Z" w:initials="JML">
     <w:p>
       <w:pPr>
         <w:pStyle w:val="CommentText"/>
@@ -15488,7 +16023,7 @@
       </w:r>
     </w:p>
   </w:comment>
-  <w:comment w:id="26" w:author="Nathan Kraft" w:date="2018-10-29T10:59:00Z" w:initials="NK">
+  <w:comment w:id="25" w:author="Nathan Kraft" w:date="2018-10-29T10:59:00Z" w:initials="NK">
     <w:p>
       <w:pPr>
         <w:pStyle w:val="CommentText"/>
@@ -15504,7 +16039,7 @@
       </w:r>
     </w:p>
   </w:comment>
-  <w:comment w:id="28" w:author="Nathan Kraft" w:date="2018-10-29T11:00:00Z" w:initials="NK">
+  <w:comment w:id="27" w:author="Nathan Kraft" w:date="2018-10-29T11:00:00Z" w:initials="NK">
     <w:p>
       <w:pPr>
         <w:pStyle w:val="CommentText"/>
@@ -15516,11 +16051,35 @@
         <w:annotationRef/>
       </w:r>
       <w:r>
-        <w:t xml:space="preserve">Font sizes are too small; and the greyscale will probably not reproduce well in print- I suggest either using color or using different line types (dash, etc) to help. </w:t>
+        <w:t xml:space="preserve">Font sizes are too small; and the greyscale will probably not reproduce well in print- I suggest either using color or using different line types (dash, </w:t>
+      </w:r>
+      <w:proofErr w:type="spellStart"/>
+      <w:r>
+        <w:t>etc</w:t>
+      </w:r>
+      <w:proofErr w:type="spellEnd"/>
+      <w:r>
+        <w:t xml:space="preserve">) to help. </w:t>
       </w:r>
     </w:p>
   </w:comment>
-  <w:comment w:id="30" w:author="Nathan Kraft" w:date="2018-10-29T11:02:00Z" w:initials="NK">
+  <w:comment w:id="65" w:author="Nathan Kraft" w:date="2018-10-29T11:02:00Z" w:initials="NK">
+    <w:p>
+      <w:pPr>
+        <w:pStyle w:val="CommentText"/>
+      </w:pPr>
+      <w:r>
+        <w:rPr>
+          <w:rStyle w:val="CommentReference"/>
+        </w:rPr>
+        <w:annotationRef/>
+      </w:r>
+      <w:r>
+        <w:t>Font sizes are too small- why color on the border but not the fill? I’d either go full color or use different fill types for the bars but keep it B&amp;W</w:t>
+      </w:r>
+    </w:p>
+  </w:comment>
+  <w:comment w:id="116" w:author="Nathan Kraft" w:date="2018-10-29T11:02:00Z" w:initials="NK">
     <w:p>
       <w:pPr>
         <w:pStyle w:val="CommentText"/>
@@ -15553,6 +16112,7 @@
   <w15:commentEx w15:paraId="4CBFF1F6" w15:done="0"/>
   <w15:commentEx w15:paraId="0ACE0503" w15:done="0"/>
   <w15:commentEx w15:paraId="2EC0EF57" w15:done="0"/>
+  <w15:commentEx w15:paraId="21523E42" w15:done="0"/>
 </w15:commentsEx>
 </file>
 
@@ -15570,6 +16130,7 @@
   <w16cid:commentId w16cid:paraId="4CBFF1F6" w16cid:durableId="1F816679"/>
   <w16cid:commentId w16cid:paraId="0ACE0503" w16cid:durableId="1F8166DD"/>
   <w16cid:commentId w16cid:paraId="2EC0EF57" w16cid:durableId="1F816733"/>
+  <w16cid:commentId w16cid:paraId="21523E42" w16cid:durableId="1F8D89A6"/>
 </w16cid:commentsIds>
 </file>
 
@@ -18180,7 +18741,7 @@
 </file>
 
 <file path=customXml/itemProps1.xml><?xml version="1.0" encoding="utf-8"?>
-<ds:datastoreItem xmlns:ds="http://schemas.openxmlformats.org/officeDocument/2006/customXml" ds:itemID="{9F0A5B70-DA5E-894F-A15A-5A73A05C4641}">
+<ds:datastoreItem xmlns:ds="http://schemas.openxmlformats.org/officeDocument/2006/customXml" ds:itemID="{D1CC4876-531C-5E4E-A2B6-FEC7A62EA6D1}">
   <ds:schemaRefs>
     <ds:schemaRef ds:uri="http://schemas.openxmlformats.org/officeDocument/2006/bibliography"/>
   </ds:schemaRefs>

--- a/manuscript/higher_order_interactions.docx
+++ b/manuscript/higher_order_interactions.docx
@@ -6,6 +6,8 @@
       <w:pPr>
         <w:pStyle w:val="TitlePage"/>
       </w:pPr>
+      <w:bookmarkStart w:id="0" w:name="_GoBack"/>
+      <w:bookmarkEnd w:id="0"/>
       <w:r>
         <w:softHyphen/>
       </w:r>
@@ -28,33 +30,48 @@
         <w:pStyle w:val="TitlePage"/>
         <w:jc w:val="center"/>
       </w:pPr>
+      <w:commentRangeStart w:id="1"/>
       <w:r>
         <w:rPr>
           <w:b/>
           <w:bCs/>
         </w:rPr>
-        <w:t xml:space="preserve">Detecting </w:t>
+        <w:t>D</w:t>
       </w:r>
       <w:r>
         <w:rPr>
           <w:b/>
           <w:bCs/>
         </w:rPr>
-        <w:t xml:space="preserve">Higher Order </w:t>
+        <w:t xml:space="preserve">efining and Detecting </w:t>
       </w:r>
       <w:r>
         <w:rPr>
           <w:b/>
           <w:bCs/>
         </w:rPr>
-        <w:t xml:space="preserve">Competitive </w:t>
+        <w:t xml:space="preserve">Higher Order </w:t>
       </w:r>
       <w:r>
         <w:rPr>
           <w:b/>
           <w:bCs/>
         </w:rPr>
+        <w:t xml:space="preserve">Competitive </w:t>
+      </w:r>
+      <w:r>
+        <w:rPr>
+          <w:b/>
+          <w:bCs/>
+        </w:rPr>
         <w:t>Interactions</w:t>
+      </w:r>
+      <w:commentRangeEnd w:id="1"/>
+      <w:r>
+        <w:rPr>
+          <w:rStyle w:val="CommentReference"/>
+        </w:rPr>
+        <w:commentReference w:id="1"/>
       </w:r>
     </w:p>
     <w:p>
@@ -204,7 +221,101 @@
         <w:pStyle w:val="TitlePage"/>
       </w:pPr>
       <w:r>
+        <w:t>Main Text Word Count: ~5,500</w:t>
+      </w:r>
+    </w:p>
+    <w:p>
+      <w:pPr>
+        <w:pStyle w:val="TitlePage"/>
+      </w:pPr>
+      <w:r>
+        <w:t xml:space="preserve">Total </w:t>
+      </w:r>
+      <w:r>
         <w:t xml:space="preserve">Word Count: </w:t>
+      </w:r>
+      <w:r>
+        <w:rPr>
+          <w:noProof/>
+        </w:rPr>
+        <w:fldChar w:fldCharType="begin"/>
+      </w:r>
+      <w:r>
+        <w:rPr>
+          <w:noProof/>
+        </w:rPr>
+        <w:instrText xml:space="preserve"> NUMWORDS  \* MERGEFORMAT </w:instrText>
+      </w:r>
+      <w:r>
+        <w:rPr>
+          <w:noProof/>
+        </w:rPr>
+        <w:fldChar w:fldCharType="separate"/>
+      </w:r>
+      <w:r>
+        <w:rPr>
+          <w:noProof/>
+        </w:rPr>
+        <w:t>7140</w:t>
+      </w:r>
+      <w:r>
+        <w:rPr>
+          <w:noProof/>
+        </w:rPr>
+        <w:fldChar w:fldCharType="end"/>
+      </w:r>
+      <w:r>
+        <w:t xml:space="preserve"> (including appendix</w:t>
+      </w:r>
+      <w:r>
+        <w:t xml:space="preserve"> and literature cited</w:t>
+      </w:r>
+      <w:r>
+        <w:t>)</w:t>
+      </w:r>
+    </w:p>
+    <w:p>
+      <w:pPr>
+        <w:pStyle w:val="TitlePage"/>
+      </w:pPr>
+      <w:r>
+        <w:t xml:space="preserve">Total </w:t>
+      </w:r>
+      <w:r>
+        <w:t xml:space="preserve">Pages: </w:t>
+      </w:r>
+      <w:r>
+        <w:rPr>
+          <w:noProof/>
+        </w:rPr>
+        <w:fldChar w:fldCharType="begin"/>
+      </w:r>
+      <w:r>
+        <w:rPr>
+          <w:noProof/>
+        </w:rPr>
+        <w:instrText xml:space="preserve"> NUMPAGES  \* MERGEFORMAT </w:instrText>
+      </w:r>
+      <w:r>
+        <w:rPr>
+          <w:noProof/>
+        </w:rPr>
+        <w:fldChar w:fldCharType="separate"/>
+      </w:r>
+      <w:r>
+        <w:rPr>
+          <w:noProof/>
+        </w:rPr>
+        <w:t>36</w:t>
+      </w:r>
+      <w:r>
+        <w:rPr>
+          <w:noProof/>
+        </w:rPr>
+        <w:fldChar w:fldCharType="end"/>
+      </w:r>
+      <w:r>
+        <w:t xml:space="preserve"> (including appendix)</w:t>
       </w:r>
       <w:r>
         <w:br w:type="page"/>
@@ -214,8 +325,8 @@
       <w:pPr>
         <w:pStyle w:val="Heading"/>
       </w:pPr>
-      <w:bookmarkStart w:id="0" w:name="abstract"/>
-      <w:bookmarkEnd w:id="0"/>
+      <w:bookmarkStart w:id="2" w:name="abstract"/>
+      <w:bookmarkEnd w:id="2"/>
       <w:r>
         <w:lastRenderedPageBreak/>
         <w:t>Abstract</w:t>
@@ -477,8 +588,8 @@
         </w:rPr>
         <w:t>, phenology, annual plants</w:t>
       </w:r>
-      <w:bookmarkStart w:id="1" w:name="introduction"/>
-      <w:bookmarkEnd w:id="1"/>
+      <w:bookmarkStart w:id="3" w:name="introduction"/>
+      <w:bookmarkEnd w:id="3"/>
     </w:p>
     <w:p>
       <w:pPr>
@@ -530,7 +641,6 @@
       <w:r>
         <w:t>assuming that the per capita effect of one species on another is independent of the densities of other species in the system</w:t>
       </w:r>
-      <w:commentRangeStart w:id="2"/>
       <w:r>
         <w:t xml:space="preserve">. </w:t>
       </w:r>
@@ -571,25 +681,7 @@
         <w:t xml:space="preserve"> of multi-species species competition can be predicted </w:t>
       </w:r>
       <w:r>
-        <w:t xml:space="preserve">if we have an accurate understanding of the interactions between each pair of species </w:t>
-      </w:r>
-      <w:r>
-        <w:fldChar w:fldCharType="begin"/>
-      </w:r>
-      <w:r>
-        <w:instrText xml:space="preserve"> ADDIN ZOTERO_ITEM CSL_CITATION {"citationID":"pzIJoSuP","properties":{"formattedCitation":"(Grilli et al. 2017a)","plainCitation":"(Grilli et al. 2017a)","noteIndex":0},"citationItems":[{"id":7340,"uris":["http://zotero.org/users/688880/items/T9P64GQZ"],"uri":["http://zotero.org/users/688880/items/T9P64GQZ"],"itemData":{"id":7340,"type":"article-journal","title":"Feasibility and coexistence of large ecological communities","container-title":"Nature Communications","page":"0","volume":"8","source":"www.nature.com","abstract":"The role of species interactions in controlling the interplay between the stability of ecosystems and their biodiversity is still not well understood. The ability of ecological communities to recover after small perturbations of the species abundances (local asymptotic stability) has been well studied, whereas the likelihood of a community to persist when the conditions change (structural stability) has received much less attention. Our goal is to understand the effects of diversity, interaction strengths and ecological network structure on the volume of parameter space leading to feasible equilibria. We develop a geometrical framework to study the range of conditions necessary for feasible coexistence. We show that feasibility is determined by few quantities describing the interactions, yielding a nontrivial complexity–feasibility relationship. Analysing more than 100 empirical networks, we show that the range of coexistence conditions in mutualistic systems can be analytically predicted. Finally, we characterize the geometric shape of the feasibility domain, thereby identifying the direction of perturbations that are more likely to cause extinctions.","DOI":"10.1038/ncomms14389","ISSN":"2041-1723","language":"en","author":[{"family":"Grilli","given":"Jacopo"},{"family":"Adorisio","given":"Matteo"},{"family":"Suweis","given":"Samir"},{"family":"Barabás","given":"György"},{"family":"Banavar","given":"Jayanth R."},{"family":"Allesina","given":"Stefano"},{"family":"Maritan","given":"Amos"}],"issued":{"date-parts":[["2017",2,24]]}}}],"schema":"https://github.com/citation-style-language/schema/raw/master/csl-citation.json"} </w:instrText>
-      </w:r>
-      <w:r>
-        <w:fldChar w:fldCharType="separate"/>
-      </w:r>
-      <w:r>
-        <w:rPr>
-          <w:noProof/>
-        </w:rPr>
-        <w:t>(Grilli et al. 2017a)</w:t>
-      </w:r>
-      <w:r>
-        <w:fldChar w:fldCharType="end"/>
+        <w:t>if we have an accurate understanding of the interactions between each pair of species</w:t>
       </w:r>
       <w:r>
         <w:t xml:space="preserve">. </w:t>
@@ -694,7 +786,7 @@
         <w:fldChar w:fldCharType="begin"/>
       </w:r>
       <w:r>
-        <w:instrText xml:space="preserve"> ADDIN ZOTERO_ITEM CSL_CITATION {"citationID":"uDxJkzJf","properties":{"formattedCitation":"(Neill 1974, Mayfield and Stouffer 2017, Levine et al. 2017, Grilli et al. 2017b)","plainCitation":"(Neill 1974, Mayfield and Stouffer 2017, Levine et al. 2017, Grilli et al. 2017b)","noteIndex":0},"citationItems":[{"id":7500,"uris":["http://zotero.org/users/688880/items/XWBA33IH"],"uri":["http://zotero.org/users/688880/items/XWBA33IH"],"itemData":{"id":7500,"type":"article-journal","title":"The Community Matrix and Interdependence of the Competition Coefficients","container-title":"The American Naturalist","page":"399-408","volume":"108","issue":"962","source":"JSTOR","abstract":"In response to recent elaborations of the community matrix concept, I argue that nonlinear (higher-order) interactions between species are probably very important in many competitive relationships. Several competition coefficients calculated from populations of microcrustaceans in equilibrium microcosm communities change significantly with changes induced in the species composition of the remainder of the community. Because of interdependence among first-order competition coefficients, interpretation of community perturbation experiments becomes exceptionally difficult and subsequent calculations based on an α matrix to predict the number of species expected in the community are inappropriate to the assumptions of the model.","ISSN":"0003-0147","author":[{"family":"Neill","given":"William E."}],"issued":{"date-parts":[["1974"]]}}},{"id":2899,"uris":["http://zotero.org/users/688880/items/67ZRSRKR"],"uri":["http://zotero.org/users/688880/items/67ZRSRKR"],"itemData":{"id":2899,"type":"article-journal","title":"Higher-order interactions capture unexplained complexity in diverse communities","container-title":"Nature Ecology &amp; Evolution","page":"0062","volume":"1","source":"www.nature.com","abstract":"Higher-order interactions (HOIs) are often assumed to be negligible in natural communities. Here, the authors present a framework for incorporating HOIs into diversity models and show that their inclusion can dramatically improve explanatory power.","DOI":"10.1038/s41559-016-0062","ISSN":"2397-334X","language":"en","author":[{"family":"Mayfield","given":"Margaret M."},{"family":"Stouffer","given":"Daniel B."}],"issued":{"date-parts":[["2017",2,17]]}}},{"id":7343,"uris":["http://zotero.org/users/688880/items/JNQ4ERLS"],"uri":["http://zotero.org/users/688880/items/JNQ4ERLS"],"itemData":{"id":7343,"type":"article-journal","title":"Beyond pairwise mechanisms of species coexistence in complex communities","container-title":"Nature","page":"56-64","volume":"546","issue":"7656","source":"www.nature.com","abstract":"The tremendous diversity of species in ecological communities has motivated a century of research into the mechanisms that maintain biodiversity. However, much of this work examines the coexistence of just pairs of competitors. This approach ignores those mechanisms of coexistence that emerge only in diverse competitive networks. Despite the potential for these mechanisms to create conditions under which the loss of one competitor triggers the loss of others, we lack the knowledge needed to judge their importance for coexistence in nature. Progress requires borrowing insight from the study of multitrophic interaction networks, and coupling empirical data to models of competition.","DOI":"10.1038/nature22898","ISSN":"1476-4687","language":"en","author":[{"family":"Levine","given":"Jonathan M."},{"family":"Bascompte","given":"Jordi"},{"family":"Adler","given":"Peter B."},{"family":"Allesina","given":"Stefano"}],"issued":{"date-parts":[["2017",6]]}}},{"id":14,"uris":["http://zotero.org/users/688880/items/CB4MYUDW"],"uri":["http://zotero.org/users/688880/items/CB4MYUDW"],"itemData":{"id":14,"type":"article-journal","title":"Higher-order interactions stabilize dynamics in competitive network models","container-title":"Nature","page":"210-213","volume":"548","issue":"7666","source":"www.nature.com","abstract":"Ecologists have long sought a way to explain how the remarkable biodiversity observed in nature is maintained. On the one hand, simple models of interacting competitors cannot produce the stable persistence of very large ecological communities1,2,3,4,5. On the other hand, neutral models6,7,8,9, in which species do not interact and diversity is maintained by immigration and speciation, yield unrealistically small fluctuations in population abundance10, and a strong positive correlation between a species’ abundance and its age11, contrary to empirical evidence. Models allowing for the robust persistence of large communities of interacting competitors are lacking. Here we show that very diverse communities could persist thanks to the stabilizing role of higher-order interactions12,13, in which the presence of a species influences the interaction between other species. Although higher-order interactions have been studied for decades14,15,16, their role in shaping ecological communities is still unclear5. The inclusion of higher-order interactions in competitive network models stabilizes dynamics, making species coexistence robust to the perturbation of both population abundance and parameter values. We show that higher-order interactions have strong effects in models of closed ecological communities, as well as of open communities in which new species are constantly introduced. In our framework, higher-order interactions are completely defined by pairwise interactions, facilitating empirical parameterization and validation of our models.","DOI":"10.1038/nature23273","ISSN":"1476-4687","language":"en","author":[{"family":"Grilli","given":"Jacopo"},{"family":"Barabás","given":"György"},{"family":"Michalska-Smith","given":"Matthew J."},{"family":"Allesina","given":"Stefano"}],"issued":{"date-parts":[["2017",8]]}}}],"schema":"https://github.com/citation-style-language/schema/raw/master/csl-citation.json"} </w:instrText>
+        <w:instrText xml:space="preserve"> ADDIN ZOTERO_ITEM CSL_CITATION {"citationID":"uDxJkzJf","properties":{"formattedCitation":"(Neill 1974, Mayfield and Stouffer 2017, Levine et al. 2017, Grilli et al. 2017)","plainCitation":"(Neill 1974, Mayfield and Stouffer 2017, Levine et al. 2017, Grilli et al. 2017)","noteIndex":0},"citationItems":[{"id":7500,"uris":["http://zotero.org/users/688880/items/XWBA33IH"],"uri":["http://zotero.org/users/688880/items/XWBA33IH"],"itemData":{"id":7500,"type":"article-journal","title":"The Community Matrix and Interdependence of the Competition Coefficients","container-title":"The American Naturalist","page":"399-408","volume":"108","issue":"962","source":"JSTOR","abstract":"In response to recent elaborations of the community matrix concept, I argue that nonlinear (higher-order) interactions between species are probably very important in many competitive relationships. Several competition coefficients calculated from populations of microcrustaceans in equilibrium microcosm communities change significantly with changes induced in the species composition of the remainder of the community. Because of interdependence among first-order competition coefficients, interpretation of community perturbation experiments becomes exceptionally difficult and subsequent calculations based on an α matrix to predict the number of species expected in the community are inappropriate to the assumptions of the model.","ISSN":"0003-0147","author":[{"family":"Neill","given":"William E."}],"issued":{"date-parts":[["1974"]]}}},{"id":2899,"uris":["http://zotero.org/users/688880/items/67ZRSRKR"],"uri":["http://zotero.org/users/688880/items/67ZRSRKR"],"itemData":{"id":2899,"type":"article-journal","title":"Higher-order interactions capture unexplained complexity in diverse communities","container-title":"Nature Ecology &amp; Evolution","page":"0062","volume":"1","source":"www.nature.com","abstract":"Higher-order interactions (HOIs) are often assumed to be negligible in natural communities. Here, the authors present a framework for incorporating HOIs into diversity models and show that their inclusion can dramatically improve explanatory power.","DOI":"10.1038/s41559-016-0062","ISSN":"2397-334X","language":"en","author":[{"family":"Mayfield","given":"Margaret M."},{"family":"Stouffer","given":"Daniel B."}],"issued":{"date-parts":[["2017",2,17]]}}},{"id":7343,"uris":["http://zotero.org/users/688880/items/JNQ4ERLS"],"uri":["http://zotero.org/users/688880/items/JNQ4ERLS"],"itemData":{"id":7343,"type":"article-journal","title":"Beyond pairwise mechanisms of species coexistence in complex communities","container-title":"Nature","page":"56-64","volume":"546","issue":"7656","source":"www.nature.com","abstract":"The tremendous diversity of species in ecological communities has motivated a century of research into the mechanisms that maintain biodiversity. However, much of this work examines the coexistence of just pairs of competitors. This approach ignores those mechanisms of coexistence that emerge only in diverse competitive networks. Despite the potential for these mechanisms to create conditions under which the loss of one competitor triggers the loss of others, we lack the knowledge needed to judge their importance for coexistence in nature. Progress requires borrowing insight from the study of multitrophic interaction networks, and coupling empirical data to models of competition.","DOI":"10.1038/nature22898","ISSN":"1476-4687","language":"en","author":[{"family":"Levine","given":"Jonathan M."},{"family":"Bascompte","given":"Jordi"},{"family":"Adler","given":"Peter B."},{"family":"Allesina","given":"Stefano"}],"issued":{"date-parts":[["2017",6]]}}},{"id":14,"uris":["http://zotero.org/users/688880/items/CB4MYUDW"],"uri":["http://zotero.org/users/688880/items/CB4MYUDW"],"itemData":{"id":14,"type":"article-journal","title":"Higher-order interactions stabilize dynamics in competitive network models","container-title":"Nature","page":"210-213","volume":"548","issue":"7666","source":"www.nature.com","abstract":"Ecologists have long sought a way to explain how the remarkable biodiversity observed in nature is maintained. On the one hand, simple models of interacting competitors cannot produce the stable persistence of very large ecological communities1,2,3,4,5. On the other hand, neutral models6,7,8,9, in which species do not interact and diversity is maintained by immigration and speciation, yield unrealistically small fluctuations in population abundance10, and a strong positive correlation between a species’ abundance and its age11, contrary to empirical evidence. Models allowing for the robust persistence of large communities of interacting competitors are lacking. Here we show that very diverse communities could persist thanks to the stabilizing role of higher-order interactions12,13, in which the presence of a species influences the interaction between other species. Although higher-order interactions have been studied for decades14,15,16, their role in shaping ecological communities is still unclear5. The inclusion of higher-order interactions in competitive network models stabilizes dynamics, making species coexistence robust to the perturbation of both population abundance and parameter values. We show that higher-order interactions have strong effects in models of closed ecological communities, as well as of open communities in which new species are constantly introduced. In our framework, higher-order interactions are completely defined by pairwise interactions, facilitating empirical parameterization and validation of our models.","DOI":"10.1038/nature23273","ISSN":"1476-4687","language":"en","author":[{"family":"Grilli","given":"Jacopo"},{"family":"Barabás","given":"György"},{"family":"Michalska-Smith","given":"Matthew J."},{"family":"Allesina","given":"Stefano"}],"issued":{"date-parts":[["2017",8]]}}}],"schema":"https://github.com/citation-style-language/schema/raw/master/csl-citation.json"} </w:instrText>
       </w:r>
       <w:r>
         <w:fldChar w:fldCharType="separate"/>
@@ -703,7 +795,7 @@
         <w:rPr>
           <w:noProof/>
         </w:rPr>
-        <w:t>(Neill 1974, Mayfield and Stouffer 2017, Levine et al. 2017, Grilli et al. 2017b)</w:t>
+        <w:t>(Neill 1974, Mayfield and Stouffer 2017, Levine et al. 2017, Grilli et al. 2017)</w:t>
       </w:r>
       <w:r>
         <w:fldChar w:fldCharType="end"/>
@@ -838,7 +930,7 @@
         <w:fldChar w:fldCharType="begin"/>
       </w:r>
       <w:r>
-        <w:instrText xml:space="preserve"> ADDIN ZOTERO_ITEM CSL_CITATION {"citationID":"Z5kiMrwm","properties":{"formattedCitation":"(Grilli et al. 2017b)","plainCitation":"(Grilli et al. 2017b)","noteIndex":0},"citationItems":[{"id":14,"uris":["http://zotero.org/users/688880/items/CB4MYUDW"],"uri":["http://zotero.org/users/688880/items/CB4MYUDW"],"itemData":{"id":14,"type":"article-journal","title":"Higher-order interactions stabilize dynamics in competitive network models","container-title":"Nature","page":"210-213","volume":"548","issue":"7666","source":"www.nature.com","abstract":"Ecologists have long sought a way to explain how the remarkable biodiversity observed in nature is maintained. On the one hand, simple models of interacting competitors cannot produce the stable persistence of very large ecological communities1,2,3,4,5. On the other hand, neutral models6,7,8,9, in which species do not interact and diversity is maintained by immigration and speciation, yield unrealistically small fluctuations in population abundance10, and a strong positive correlation between a species’ abundance and its age11, contrary to empirical evidence. Models allowing for the robust persistence of large communities of interacting competitors are lacking. Here we show that very diverse communities could persist thanks to the stabilizing role of higher-order interactions12,13, in which the presence of a species influences the interaction between other species. Although higher-order interactions have been studied for decades14,15,16, their role in shaping ecological communities is still unclear5. The inclusion of higher-order interactions in competitive network models stabilizes dynamics, making species coexistence robust to the perturbation of both population abundance and parameter values. We show that higher-order interactions have strong effects in models of closed ecological communities, as well as of open communities in which new species are constantly introduced. In our framework, higher-order interactions are completely defined by pairwise interactions, facilitating empirical parameterization and validation of our models.","DOI":"10.1038/nature23273","ISSN":"1476-4687","language":"en","author":[{"family":"Grilli","given":"Jacopo"},{"family":"Barabás","given":"György"},{"family":"Michalska-Smith","given":"Matthew J."},{"family":"Allesina","given":"Stefano"}],"issued":{"date-parts":[["2017",8]]}}}],"schema":"https://github.com/citation-style-language/schema/raw/master/csl-citation.json"} </w:instrText>
+        <w:instrText xml:space="preserve"> ADDIN ZOTERO_ITEM CSL_CITATION {"citationID":"Z5kiMrwm","properties":{"formattedCitation":"(Grilli et al. 2017)","plainCitation":"(Grilli et al. 2017)","noteIndex":0},"citationItems":[{"id":14,"uris":["http://zotero.org/users/688880/items/CB4MYUDW"],"uri":["http://zotero.org/users/688880/items/CB4MYUDW"],"itemData":{"id":14,"type":"article-journal","title":"Higher-order interactions stabilize dynamics in competitive network models","container-title":"Nature","page":"210-213","volume":"548","issue":"7666","source":"www.nature.com","abstract":"Ecologists have long sought a way to explain how the remarkable biodiversity observed in nature is maintained. On the one hand, simple models of interacting competitors cannot produce the stable persistence of very large ecological communities1,2,3,4,5. On the other hand, neutral models6,7,8,9, in which species do not interact and diversity is maintained by immigration and speciation, yield unrealistically small fluctuations in population abundance10, and a strong positive correlation between a species’ abundance and its age11, contrary to empirical evidence. Models allowing for the robust persistence of large communities of interacting competitors are lacking. Here we show that very diverse communities could persist thanks to the stabilizing role of higher-order interactions12,13, in which the presence of a species influences the interaction between other species. Although higher-order interactions have been studied for decades14,15,16, their role in shaping ecological communities is still unclear5. The inclusion of higher-order interactions in competitive network models stabilizes dynamics, making species coexistence robust to the perturbation of both population abundance and parameter values. We show that higher-order interactions have strong effects in models of closed ecological communities, as well as of open communities in which new species are constantly introduced. In our framework, higher-order interactions are completely defined by pairwise interactions, facilitating empirical parameterization and validation of our models.","DOI":"10.1038/nature23273","ISSN":"1476-4687","language":"en","author":[{"family":"Grilli","given":"Jacopo"},{"family":"Barabás","given":"György"},{"family":"Michalska-Smith","given":"Matthew J."},{"family":"Allesina","given":"Stefano"}],"issued":{"date-parts":[["2017",8]]}}}],"schema":"https://github.com/citation-style-language/schema/raw/master/csl-citation.json"} </w:instrText>
       </w:r>
       <w:r>
         <w:fldChar w:fldCharType="separate"/>
@@ -847,20 +939,13 @@
         <w:rPr>
           <w:noProof/>
         </w:rPr>
-        <w:t>(Grilli et al. 2017b)</w:t>
+        <w:t>(Grilli et al. 2017)</w:t>
       </w:r>
       <w:r>
         <w:fldChar w:fldCharType="end"/>
       </w:r>
       <w:r>
         <w:t xml:space="preserve">. </w:t>
-      </w:r>
-      <w:commentRangeEnd w:id="2"/>
-      <w:r>
-        <w:rPr>
-          <w:rStyle w:val="CommentReference"/>
-        </w:rPr>
-        <w:commentReference w:id="2"/>
       </w:r>
     </w:p>
     <w:p>
@@ -869,56 +954,248 @@
         <w:contextualSpacing/>
       </w:pPr>
       <w:r>
+        <w:t xml:space="preserve">Although </w:t>
+      </w:r>
+      <w:r>
+        <w:t>there has been a revival in ecologists’ interest in the implications of HOIs for community coexistence</w:t>
+      </w:r>
+      <w:r>
+        <w:t xml:space="preserve"> </w:t>
+      </w:r>
+      <w:r>
+        <w:t xml:space="preserve">the field still lacks </w:t>
+      </w:r>
+      <w:r>
+        <w:t xml:space="preserve">a </w:t>
+      </w:r>
+      <w:r>
+        <w:t>consensus</w:t>
+      </w:r>
+      <w:r>
+        <w:t xml:space="preserve"> definition </w:t>
+      </w:r>
+      <w:r>
+        <w:t>of</w:t>
+      </w:r>
+      <w:r>
+        <w:t xml:space="preserve"> HOIs</w:t>
+      </w:r>
+      <w:r>
+        <w:t xml:space="preserve"> and</w:t>
+      </w:r>
+      <w:r>
+        <w:t xml:space="preserve"> </w:t>
+      </w:r>
+      <w:r>
         <w:lastRenderedPageBreak/>
-        <w:t xml:space="preserve">Although </w:t>
-      </w:r>
-      <w:r>
-        <w:t>there has been a revival in ecologists’ interest in the implications of HOIs for community coexistence</w:t>
+        <w:t>robust methods</w:t>
+      </w:r>
+      <w:r>
+        <w:t xml:space="preserve"> to detect them</w:t>
+      </w:r>
+      <w:r>
+        <w:t xml:space="preserve"> in empirical data</w:t>
+      </w:r>
+      <w:r>
+        <w:t xml:space="preserve">. </w:t>
+      </w:r>
+      <w:r>
+        <w:t xml:space="preserve">The difficulty in defining HOIs was apparent early on </w:t>
+      </w:r>
+      <w:r>
+        <w:fldChar w:fldCharType="begin"/>
+      </w:r>
+      <w:r>
+        <w:instrText xml:space="preserve"> ADDIN ZOTERO_ITEM CSL_CITATION {"citationID":"AsicaT1g","properties":{"formattedCitation":"(Vandermeer 1969, Neill 1974, Case and Bender 1981, Pomerantz 1981)","plainCitation":"(Vandermeer 1969, Neill 1974, Case and Bender 1981, Pomerantz 1981)","noteIndex":0},"citationItems":[{"id":7573,"uris":["http://zotero.org/users/688880/items/MDKZWCM7"],"uri":["http://zotero.org/users/688880/items/MDKZWCM7"],"itemData":{"id":7573,"type":"article-journal","title":"The Competitive Structure of Communities: An Experimental Approach with Protozoa","container-title":"Ecology","page":"362-371","volume":"50","issue":"3","source":"Crossref","DOI":"10.2307/1933884","ISSN":"00129658","shortTitle":"The Competitive Structure of Communities","language":"en","author":[{"family":"Vandermeer","given":"John H."}],"issued":{"date-parts":[["1969",5]]}}},{"id":7500,"uris":["http://zotero.org/users/688880/items/XWBA33IH"],"uri":["http://zotero.org/users/688880/items/XWBA33IH"],"itemData":{"id":7500,"type":"article-journal","title":"The Community Matrix and Interdependence of the Competition Coefficients","container-title":"The American Naturalist","page":"399-408","volume":"108","issue":"962","source":"JSTOR","abstract":"In response to recent elaborations of the community matrix concept, I argue that nonlinear (higher-order) interactions between species are probably very important in many competitive relationships. Several competition coefficients calculated from populations of microcrustaceans in equilibrium microcosm communities change significantly with changes induced in the species composition of the remainder of the community. Because of interdependence among first-order competition coefficients, interpretation of community perturbation experiments becomes exceptionally difficult and subsequent calculations based on an α matrix to predict the number of species expected in the community are inappropriate to the assumptions of the model.","ISSN":"0003-0147","author":[{"family":"Neill","given":"William E."}],"issued":{"date-parts":[["1974"]]}}},{"id":7341,"uris":["http://zotero.org/users/688880/items/JC36J9Q5"],"uri":["http://zotero.org/users/688880/items/JC36J9Q5"],"itemData":{"id":7341,"type":"article-journal","title":"Testing for Higher Order Interactions","container-title":"The American Naturalist","page":"920-929","volume":"118","issue":"6","source":"JSTOR","ISSN":"0003-0147","author":[{"family":"Case","given":"Ted J."},{"family":"Bender","given":"Edward A."}],"issued":{"date-parts":[["1981"]]}}},{"id":"MBZ7xGBu/vYHXCpeX","uris":["http://zotero.org/users/688880/items/35Y5IZIL"],"uri":["http://zotero.org/users/688880/items/35Y5IZIL"],"itemData":{"id":7497,"type":"article-journal","title":"Do \"Higher Order Interactions\" in Competition Systems Really Exist?","container-title":"The American Naturalist","page":"583-591","volume":"117","issue":"4","source":"journals.uchicago.edu (Atypon)","DOI":"10.1086/283743","ISSN":"0003-0147","journalAbbreviation":"The American Naturalist","author":[{"family":"Pomerantz","given":"Mark J."}],"issued":{"date-parts":[["1981",4,1]]}}}],"schema":"https://github.com/citation-style-language/schema/raw/master/csl-citation.json"} </w:instrText>
+      </w:r>
+      <w:r>
+        <w:fldChar w:fldCharType="separate"/>
+      </w:r>
+      <w:r>
+        <w:rPr>
+          <w:noProof/>
+        </w:rPr>
+        <w:t>(Vandermeer 1969, Neill 1974, Case and Bender 1981, Pomerantz 1981)</w:t>
+      </w:r>
+      <w:r>
+        <w:fldChar w:fldCharType="end"/>
+      </w:r>
+      <w:r>
+        <w:t xml:space="preserve">. </w:t>
+      </w:r>
+      <w:r>
+        <w:t xml:space="preserve"> Early </w:t>
+      </w:r>
+      <w:r>
+        <w:t xml:space="preserve">discussions defined an HOI only within the context of a standard Lotka-Volterra competition model </w:t>
+      </w:r>
+      <w:r>
+        <w:fldChar w:fldCharType="begin"/>
+      </w:r>
+      <w:r>
+        <w:instrText xml:space="preserve"> ADDIN ZOTERO_ITEM CSL_CITATION {"citationID":"bQvG6UdF","properties":{"formattedCitation":"(Vandermeer 1969)","plainCitation":"(Vandermeer 1969)","noteIndex":0},"citationItems":[{"id":7573,"uris":["http://zotero.org/users/688880/items/MDKZWCM7"],"uri":["http://zotero.org/users/688880/items/MDKZWCM7"],"itemData":{"id":7573,"type":"article-journal","title":"The Competitive Structure of Communities: An Experimental Approach with Protozoa","container-title":"Ecology","page":"362-371","volume":"50","issue":"3","source":"Crossref","DOI":"10.2307/1933884","ISSN":"00129658","shortTitle":"The Competitive Structure of Communities","language":"en","author":[{"family":"Vandermeer","given":"John H."}],"issued":{"date-parts":[["1969",5]]}}}],"schema":"https://github.com/citation-style-language/schema/raw/master/csl-citation.json"} </w:instrText>
+      </w:r>
+      <w:r>
+        <w:fldChar w:fldCharType="separate"/>
+      </w:r>
+      <w:r>
+        <w:rPr>
+          <w:noProof/>
+        </w:rPr>
+        <w:t>(Vandermeer 1969)</w:t>
+      </w:r>
+      <w:r>
+        <w:fldChar w:fldCharType="end"/>
+      </w:r>
+      <w:r>
+        <w:t xml:space="preserve">. </w:t>
       </w:r>
       <w:r>
         <w:t xml:space="preserve"> </w:t>
       </w:r>
       <w:r>
-        <w:t xml:space="preserve">the field still lacks </w:t>
-      </w:r>
-      <w:r>
-        <w:t xml:space="preserve">a </w:t>
-      </w:r>
-      <w:r>
-        <w:t>consensus</w:t>
-      </w:r>
-      <w:r>
-        <w:t xml:space="preserve"> definition </w:t>
-      </w:r>
-      <w:r>
-        <w:t>of</w:t>
-      </w:r>
-      <w:r>
-        <w:t xml:space="preserve"> HOIs</w:t>
-      </w:r>
-      <w:r>
-        <w:t xml:space="preserve"> and</w:t>
-      </w:r>
-      <w:r>
-        <w:t xml:space="preserve"> robust methods</w:t>
-      </w:r>
-      <w:r>
-        <w:t xml:space="preserve"> to detect them</w:t>
-      </w:r>
-      <w:r>
-        <w:t xml:space="preserve"> in empirical data</w:t>
+        <w:t xml:space="preserve">Billick and Case </w:t>
+      </w:r>
+      <w:r>
+        <w:fldChar w:fldCharType="begin"/>
+      </w:r>
+      <w:r>
+        <w:instrText xml:space="preserve"> ADDIN ZOTERO_ITEM CSL_CITATION {"citationID":"NEgTQrGT","properties":{"formattedCitation":"(1994)","plainCitation":"(1994)","noteIndex":0},"citationItems":[{"id":2192,"uris":["http://zotero.org/users/688880/items/MGR8XNWN"],"uri":["http://zotero.org/users/688880/items/MGR8XNWN"],"itemData":{"id":2192,"type":"article-journal","title":"Higher Order Interactions in Ecological Communities: What Are They and How Can They be Detected?","container-title":"Ecology","page":"1530-1543","volume":"75","issue":"6","source":"JSTOR","abstract":"The detection and significance of higher order interactions (HOIs) between species has been a matter of debate and experimentation in community ecology for several decades. HOIs are considered potentially significant because their presence is assumed to mean that the dynamic behavior of a full community of species is unpredictable based on observations of interactions between subsets of the species within the community. Despite such attention, the causal mechanisms that produce HOIs have been inadequately discussed. We discuss three different usages of the term HOIs and provide insight as to why HOIs might be found within a given community. HOIs may be detected for three reasons: inappropriate assumptions made concerning species interactions that influence statistical tests, unmeasured parameters and variables, and interaction modifications (i.e., a functional change in the interaction of two species caused by a third species. This confusion concerning the defining attributes of HOIs has made their detection problematic. While the statistical tests being used in the ecological experiments to detect HOIs are described in detail in most papers, the dynamic models underlying these tests are often not made explicit. Additionally, we demonstrate the equivalency of three different statistical tests: the Case and Bender (1981) test, analysis of variance, and a multiplicative test (Wootton 1994). However, the choice of a response variable (i.e., population densities, population growth rates, per-capita growth rates, etc.) and different data transformations applied to these response variables alter the underlying dynamics model that is being tested. The result is that the statistical test applied does not always perform the intended comparison but instead tests a different and sometimes unjustified or even inappropriate dynamic model. Finally, we review the relationship between indirect effects and HOIs. Whereas some researchers have lumped HOIs and indirect effects, we argue that the two represent completely unique and separate phenomena. Additionally, indirect effects can complicate detection of HOIs, and we review several methods by which to separate the two processes.","DOI":"10.2307/1939614","ISSN":"0012-9658","shortTitle":"Higher Order Interactions in Ecological Communities","journalAbbreviation":"Ecology","author":[{"family":"Billick","given":"Ian"},{"family":"Case","given":"Ted J."}],"issued":{"date-parts":[["1994"]]}},"suppress-author":true}],"schema":"https://github.com/citation-style-language/schema/raw/master/csl-citation.json"} </w:instrText>
+      </w:r>
+      <w:r>
+        <w:fldChar w:fldCharType="separate"/>
+      </w:r>
+      <w:r>
+        <w:rPr>
+          <w:noProof/>
+        </w:rPr>
+        <w:t>(1994)</w:t>
+      </w:r>
+      <w:r>
+        <w:fldChar w:fldCharType="end"/>
+      </w:r>
+      <w:r>
+        <w:t xml:space="preserve"> attempted to defin</w:t>
+      </w:r>
+      <w:r>
+        <w:t>e</w:t>
+      </w:r>
+      <w:r>
+        <w:t xml:space="preserve"> HOIs </w:t>
+      </w:r>
+      <w:r>
+        <w:t xml:space="preserve">more generally </w:t>
+      </w:r>
+      <w:r>
+        <w:t>as the presence of</w:t>
+      </w:r>
+      <w:r>
+        <w:t xml:space="preserve"> non-additive effects </w:t>
+      </w:r>
+      <w:r>
+        <w:t>between species</w:t>
+      </w:r>
+      <w:r>
+        <w:t>,</w:t>
+      </w:r>
+      <w:r>
+        <w:t xml:space="preserve"> </w:t>
+      </w:r>
+      <w:r>
+        <w:t>but</w:t>
+      </w:r>
+      <w:r>
+        <w:t xml:space="preserve"> this</w:t>
+      </w:r>
+      <w:r>
+        <w:t xml:space="preserve"> definition</w:t>
+      </w:r>
+      <w:r>
+        <w:t xml:space="preserve"> </w:t>
+      </w:r>
+      <w:r>
+        <w:t>was itself problematic</w:t>
+      </w:r>
+      <w:r>
+        <w:t xml:space="preserve"> </w:t>
+      </w:r>
+      <w:r>
+        <w:fldChar w:fldCharType="begin"/>
+      </w:r>
+      <w:r>
+        <w:instrText xml:space="preserve"> ADDIN ZOTERO_ITEM CSL_CITATION {"citationID":"Ht4WYEcT","properties":{"formattedCitation":"(Adler and Morris 1994)","plainCitation":"(Adler and Morris 1994)","noteIndex":0},"citationItems":[{"id":51,"uris":["http://zotero.org/users/688880/items/ETYJBSMS"],"uri":["http://zotero.org/users/688880/items/ETYJBSMS"],"itemData":{"id":51,"type":"article-journal","title":"A General Test for Interaction Modification","container-title":"Ecology","page":"1552-1559","volume":"75","issue":"6","source":"CrossRef","DOI":"10.2307/1939616","ISSN":"00129658","language":"en","author":[{"family":"Adler","given":"Frederick R."},{"family":"Morris","given":"William F."}],"issued":{"date-parts":[["1994",9]]}}}],"schema":"https://github.com/citation-style-language/schema/raw/master/csl-citation.json"} </w:instrText>
+      </w:r>
+      <w:r>
+        <w:fldChar w:fldCharType="separate"/>
+      </w:r>
+      <w:r>
+        <w:t>(Adler and Morris 1994)</w:t>
+      </w:r>
+      <w:r>
+        <w:fldChar w:fldCharType="end"/>
+      </w:r>
+      <w:r>
+        <w:t xml:space="preserve">.  A recent paper by Mayfield and Stouffer </w:t>
+      </w:r>
+      <w:r>
+        <w:fldChar w:fldCharType="begin"/>
+      </w:r>
+      <w:r>
+        <w:instrText xml:space="preserve"> ADDIN ZOTERO_ITEM CSL_CITATION {"citationID":"aXScVAcV","properties":{"formattedCitation":"(2017)","plainCitation":"(2017)","noteIndex":0},"citationItems":[{"id":2899,"uris":["http://zotero.org/users/688880/items/67ZRSRKR"],"uri":["http://zotero.org/users/688880/items/67ZRSRKR"],"itemData":{"id":2899,"type":"article-journal","title":"Higher-order interactions capture unexplained complexity in diverse communities","container-title":"Nature Ecology &amp; Evolution","page":"0062","volume":"1","source":"www.nature.com","abstract":"Higher-order interactions (HOIs) are often assumed to be negligible in natural communities. Here, the authors present a framework for incorporating HOIs into diversity models and show that their inclusion can dramatically improve explanatory power.","DOI":"10.1038/s41559-016-0062","ISSN":"2397-334X","language":"en","author":[{"family":"Mayfield","given":"Margaret M."},{"family":"Stouffer","given":"Daniel B."}],"issued":{"date-parts":[["2017",2,17]]}},"suppress-author":true}],"schema":"https://github.com/citation-style-language/schema/raw/master/csl-citation.json"} </w:instrText>
+      </w:r>
+      <w:r>
+        <w:fldChar w:fldCharType="separate"/>
+      </w:r>
+      <w:r>
+        <w:rPr>
+          <w:noProof/>
+        </w:rPr>
+        <w:t>(2017)</w:t>
+      </w:r>
+      <w:r>
+        <w:fldChar w:fldCharType="end"/>
+      </w:r>
+      <w:r>
+        <w:t xml:space="preserve"> </w:t>
+      </w:r>
+      <w:r>
+        <w:t xml:space="preserve">included </w:t>
+      </w:r>
+      <w:r>
+        <w:t xml:space="preserve">non-linear intra- </w:t>
+      </w:r>
+      <w:r>
+        <w:t>and</w:t>
+      </w:r>
+      <w:r>
+        <w:t xml:space="preserve"> inter</w:t>
+      </w:r>
+      <w:r>
+        <w:t>-</w:t>
+      </w:r>
+      <w:r>
+        <w:t xml:space="preserve">specific interaction terms in their definition of HOI, </w:t>
+      </w:r>
+      <w:r>
+        <w:t xml:space="preserve">which deviates from the </w:t>
+      </w:r>
+      <w:r>
+        <w:t xml:space="preserve">original </w:t>
+      </w:r>
+      <w:r>
+        <w:t>emphasis on interactions between more than two species</w:t>
       </w:r>
       <w:r>
         <w:t xml:space="preserve">. </w:t>
       </w:r>
       <w:r>
-        <w:t xml:space="preserve">The difficulty in defining HOIs was apparent early on </w:t>
+        <w:t xml:space="preserve"> In another recent paper, Grilli et al. </w:t>
       </w:r>
       <w:r>
         <w:fldChar w:fldCharType="begin"/>
       </w:r>
       <w:r>
-        <w:instrText xml:space="preserve"> ADDIN ZOTERO_ITEM CSL_CITATION {"citationID":"AsicaT1g","properties":{"formattedCitation":"(Vandermeer 1969, Neill 1974, Case and Bender 1981, Pomerantz 1981)","plainCitation":"(Vandermeer 1969, Neill 1974, Case and Bender 1981, Pomerantz 1981)","noteIndex":0},"citationItems":[{"id":7573,"uris":["http://zotero.org/users/688880/items/MDKZWCM7"],"uri":["http://zotero.org/users/688880/items/MDKZWCM7"],"itemData":{"id":7573,"type":"article-journal","title":"The Competitive Structure of Communities: An Experimental Approach with Protozoa","container-title":"Ecology","page":"362-371","volume":"50","issue":"3","source":"Crossref","DOI":"10.2307/1933884","ISSN":"00129658","shortTitle":"The Competitive Structure of Communities","language":"en","author":[{"family":"Vandermeer","given":"John H."}],"issued":{"date-parts":[["1969",5]]}}},{"id":7500,"uris":["http://zotero.org/users/688880/items/XWBA33IH"],"uri":["http://zotero.org/users/688880/items/XWBA33IH"],"itemData":{"id":7500,"type":"article-journal","title":"The Community Matrix and Interdependence of the Competition Coefficients","container-title":"The American Naturalist","page":"399-408","volume":"108","issue":"962","source":"JSTOR","abstract":"In response to recent elaborations of the community matrix concept, I argue that nonlinear (higher-order) interactions between species are probably very important in many competitive relationships. Several competition coefficients calculated from populations of microcrustaceans in equilibrium microcosm communities change significantly with changes induced in the species composition of the remainder of the community. Because of interdependence among first-order competition coefficients, interpretation of community perturbation experiments becomes exceptionally difficult and subsequent calculations based on an α matrix to predict the number of species expected in the community are inappropriate to the assumptions of the model.","ISSN":"0003-0147","author":[{"family":"Neill","given":"William E."}],"issued":{"date-parts":[["1974"]]}}},{"id":7341,"uris":["http://zotero.org/users/688880/items/JC36J9Q5"],"uri":["http://zotero.org/users/688880/items/JC36J9Q5"],"itemData":{"id":7341,"type":"article-journal","title":"Testing for Higher Order Interactions","container-title":"The American Naturalist","page":"920-929","volume":"118","issue":"6","source":"JSTOR","ISSN":"0003-0147","author":[{"family":"Case","given":"Ted J."},{"family":"Bender","given":"Edward A."}],"issued":{"date-parts":[["1981"]]}}},{"id":7497,"uris":["http://zotero.org/users/688880/items/35Y5IZIL"],"uri":["http://zotero.org/users/688880/items/35Y5IZIL"],"itemData":{"id":7497,"type":"article-journal","title":"Do \"Higher Order Interactions\" in Competition Systems Really Exist?","container-title":"The American Naturalist","page":"583-591","volume":"117","issue":"4","source":"journals.uchicago.edu (Atypon)","DOI":"10.1086/283743","ISSN":"0003-0147","journalAbbreviation":"The American Naturalist","author":[{"family":"Pomerantz","given":"Mark J."}],"issued":{"date-parts":[["1981",4,1]]}}}],"schema":"https://github.com/citation-style-language/schema/raw/master/csl-citation.json"} </w:instrText>
+        <w:instrText xml:space="preserve"> ADDIN ZOTERO_ITEM CSL_CITATION {"citationID":"HerHuAyU","properties":{"formattedCitation":"(2017)","plainCitation":"(2017)","noteIndex":0},"citationItems":[{"id":14,"uris":["http://zotero.org/users/688880/items/CB4MYUDW"],"uri":["http://zotero.org/users/688880/items/CB4MYUDW"],"itemData":{"id":14,"type":"article-journal","title":"Higher-order interactions stabilize dynamics in competitive network models","container-title":"Nature","page":"210-213","volume":"548","issue":"7666","source":"www.nature.com","abstract":"Ecologists have long sought a way to explain how the remarkable biodiversity observed in nature is maintained. On the one hand, simple models of interacting competitors cannot produce the stable persistence of very large ecological communities1,2,3,4,5. On the other hand, neutral models6,7,8,9, in which species do not interact and diversity is maintained by immigration and speciation, yield unrealistically small fluctuations in population abundance10, and a strong positive correlation between a species’ abundance and its age11, contrary to empirical evidence. Models allowing for the robust persistence of large communities of interacting competitors are lacking. Here we show that very diverse communities could persist thanks to the stabilizing role of higher-order interactions12,13, in which the presence of a species influences the interaction between other species. Although higher-order interactions have been studied for decades14,15,16, their role in shaping ecological communities is still unclear5. The inclusion of higher-order interactions in competitive network models stabilizes dynamics, making species coexistence robust to the perturbation of both population abundance and parameter values. We show that higher-order interactions have strong effects in models of closed ecological communities, as well as of open communities in which new species are constantly introduced. In our framework, higher-order interactions are completely defined by pairwise interactions, facilitating empirical parameterization and validation of our models.","DOI":"10.1038/nature23273","ISSN":"1476-4687","language":"en","author":[{"family":"Grilli","given":"Jacopo"},{"family":"Barabás","given":"György"},{"family":"Michalska-Smith","given":"Matthew J."},{"family":"Allesina","given":"Stefano"}],"issued":{"date-parts":[["2017",8]]}},"suppress-author":true}],"schema":"https://github.com/citation-style-language/schema/raw/master/csl-citation.json"} </w:instrText>
       </w:r>
       <w:r>
         <w:fldChar w:fldCharType="separate"/>
@@ -927,204 +1204,7 @@
         <w:rPr>
           <w:noProof/>
         </w:rPr>
-        <w:t>(Vandermeer 1969, Neill 1974, Case and Bender 1981, Pomerantz 1981)</w:t>
-      </w:r>
-      <w:r>
-        <w:fldChar w:fldCharType="end"/>
-      </w:r>
-      <w:r>
-        <w:t xml:space="preserve">. </w:t>
-      </w:r>
-      <w:r>
-        <w:t xml:space="preserve"> Early </w:t>
-      </w:r>
-      <w:r>
-        <w:t xml:space="preserve">discussions defined an HOI only within the context of a standard </w:t>
-      </w:r>
-      <w:proofErr w:type="spellStart"/>
-      <w:r>
-        <w:t>Lotka</w:t>
-      </w:r>
-      <w:proofErr w:type="spellEnd"/>
-      <w:r>
-        <w:t xml:space="preserve">-Volterra competition model </w:t>
-      </w:r>
-      <w:r>
-        <w:fldChar w:fldCharType="begin"/>
-      </w:r>
-      <w:r>
-        <w:instrText xml:space="preserve"> ADDIN ZOTERO_ITEM CSL_CITATION {"citationID":"bQvG6UdF","properties":{"formattedCitation":"(Vandermeer 1969)","plainCitation":"(Vandermeer 1969)","noteIndex":0},"citationItems":[{"id":7573,"uris":["http://zotero.org/users/688880/items/MDKZWCM7"],"uri":["http://zotero.org/users/688880/items/MDKZWCM7"],"itemData":{"id":7573,"type":"article-journal","title":"The Competitive Structure of Communities: An Experimental Approach with Protozoa","container-title":"Ecology","page":"362-371","volume":"50","issue":"3","source":"Crossref","DOI":"10.2307/1933884","ISSN":"00129658","shortTitle":"The Competitive Structure of Communities","language":"en","author":[{"family":"Vandermeer","given":"John H."}],"issued":{"date-parts":[["1969",5]]}}}],"schema":"https://github.com/citation-style-language/schema/raw/master/csl-citation.json"} </w:instrText>
-      </w:r>
-      <w:r>
-        <w:fldChar w:fldCharType="separate"/>
-      </w:r>
-      <w:r>
-        <w:rPr>
-          <w:noProof/>
-        </w:rPr>
-        <w:t>(Vandermeer 1969)</w:t>
-      </w:r>
-      <w:r>
-        <w:fldChar w:fldCharType="end"/>
-      </w:r>
-      <w:r>
-        <w:t xml:space="preserve">. </w:t>
-      </w:r>
-      <w:r>
-        <w:t xml:space="preserve"> </w:t>
-      </w:r>
-      <w:r>
-        <w:t xml:space="preserve">Billick and Case </w:t>
-      </w:r>
-      <w:r>
-        <w:fldChar w:fldCharType="begin"/>
-      </w:r>
-      <w:r>
-        <w:instrText xml:space="preserve"> ADDIN ZOTERO_ITEM CSL_CITATION {"citationID":"NEgTQrGT","properties":{"formattedCitation":"(1994)","plainCitation":"(1994)","noteIndex":0},"citationItems":[{"id":2192,"uris":["http://zotero.org/users/688880/items/MGR8XNWN"],"uri":["http://zotero.org/users/688880/items/MGR8XNWN"],"itemData":{"id":2192,"type":"article-journal","title":"Higher Order Interactions in Ecological Communities: What Are They and How Can They be Detected?","container-title":"Ecology","page":"1530-1543","volume":"75","issue":"6","source":"JSTOR","abstract":"The detection and significance of higher order interactions (HOIs) between species has been a matter of debate and experimentation in community ecology for several decades. HOIs are considered potentially significant because their presence is assumed to mean that the dynamic behavior of a full community of species is unpredictable based on observations of interactions between subsets of the species within the community. Despite such attention, the causal mechanisms that produce HOIs have been inadequately discussed. We discuss three different usages of the term HOIs and provide insight as to why HOIs might be found within a given community. HOIs may be detected for three reasons: inappropriate assumptions made concerning species interactions that influence statistical tests, unmeasured parameters and variables, and interaction modifications (i.e., a functional change in the interaction of two species caused by a third species. This confusion concerning the defining attributes of HOIs has made their detection problematic. While the statistical tests being used in the ecological experiments to detect HOIs are described in detail in most papers, the dynamic models underlying these tests are often not made explicit. Additionally, we demonstrate the equivalency of three different statistical tests: the Case and Bender (1981) test, analysis of variance, and a multiplicative test (Wootton 1994). However, the choice of a response variable (i.e., population densities, population growth rates, per-capita growth rates, etc.) and different data transformations applied to these response variables alter the underlying dynamics model that is being tested. The result is that the statistical test applied does not always perform the intended comparison but instead tests a different and sometimes unjustified or even inappropriate dynamic model. Finally, we review the relationship between indirect effects and HOIs. Whereas some researchers have lumped HOIs and indirect effects, we argue that the two represent completely unique and separate phenomena. Additionally, indirect effects can complicate detection of HOIs, and we review several methods by which to separate the two processes.","DOI":"10.2307/1939614","ISSN":"0012-9658","shortTitle":"Higher Order Interactions in Ecological Communities","journalAbbreviation":"Ecology","author":[{"family":"Billick","given":"Ian"},{"family":"Case","given":"Ted J."}],"issued":{"date-parts":[["1994"]]}},"suppress-author":true}],"schema":"https://github.com/citation-style-language/schema/raw/master/csl-citation.json"} </w:instrText>
-      </w:r>
-      <w:r>
-        <w:fldChar w:fldCharType="separate"/>
-      </w:r>
-      <w:r>
-        <w:rPr>
-          <w:noProof/>
-        </w:rPr>
-        <w:t>(1994)</w:t>
-      </w:r>
-      <w:r>
-        <w:fldChar w:fldCharType="end"/>
-      </w:r>
-      <w:r>
-        <w:t xml:space="preserve"> attempted to defin</w:t>
-      </w:r>
-      <w:r>
-        <w:t>e</w:t>
-      </w:r>
-      <w:r>
-        <w:t xml:space="preserve"> HOIs </w:t>
-      </w:r>
-      <w:r>
-        <w:t xml:space="preserve">more generally </w:t>
-      </w:r>
-      <w:r>
-        <w:t>as the presence of</w:t>
-      </w:r>
-      <w:r>
-        <w:t xml:space="preserve"> non-additive effects </w:t>
-      </w:r>
-      <w:r>
-        <w:t>between species</w:t>
-      </w:r>
-      <w:r>
-        <w:t>,</w:t>
-      </w:r>
-      <w:r>
-        <w:t xml:space="preserve"> </w:t>
-      </w:r>
-      <w:r>
-        <w:t>but</w:t>
-      </w:r>
-      <w:r>
-        <w:t xml:space="preserve"> this</w:t>
-      </w:r>
-      <w:r>
-        <w:t xml:space="preserve"> definition</w:t>
-      </w:r>
-      <w:r>
-        <w:t xml:space="preserve"> </w:t>
-      </w:r>
-      <w:r>
-        <w:t>was itself problematic</w:t>
-      </w:r>
-      <w:r>
-        <w:t xml:space="preserve"> </w:t>
-      </w:r>
-      <w:r>
-        <w:fldChar w:fldCharType="begin"/>
-      </w:r>
-      <w:r>
-        <w:instrText xml:space="preserve"> ADDIN ZOTERO_ITEM CSL_CITATION {"citationID":"Ht4WYEcT","properties":{"formattedCitation":"(Adler and Morris 1994)","plainCitation":"(Adler and Morris 1994)","noteIndex":0},"citationItems":[{"id":51,"uris":["http://zotero.org/users/688880/items/ETYJBSMS"],"uri":["http://zotero.org/users/688880/items/ETYJBSMS"],"itemData":{"id":51,"type":"article-journal","title":"A General Test for Interaction Modification","container-title":"Ecology","page":"1552-1559","volume":"75","issue":"6","source":"CrossRef","DOI":"10.2307/1939616","ISSN":"00129658","language":"en","author":[{"family":"Adler","given":"Frederick R."},{"family":"Morris","given":"William F."}],"issued":{"date-parts":[["1994",9]]}}}],"schema":"https://github.com/citation-style-language/schema/raw/master/csl-citation.json"} </w:instrText>
-      </w:r>
-      <w:r>
-        <w:fldChar w:fldCharType="separate"/>
-      </w:r>
-      <w:r>
-        <w:t>(Adler and Morris 1994)</w:t>
-      </w:r>
-      <w:r>
-        <w:fldChar w:fldCharType="end"/>
-      </w:r>
-      <w:r>
-        <w:t xml:space="preserve">.  A recent paper by Mayfield and Stouffer </w:t>
-      </w:r>
-      <w:r>
-        <w:fldChar w:fldCharType="begin"/>
-      </w:r>
-      <w:r>
-        <w:instrText xml:space="preserve"> ADDIN ZOTERO_ITEM CSL_CITATION {"citationID":"aXScVAcV","properties":{"formattedCitation":"(2017)","plainCitation":"(2017)","noteIndex":0},"citationItems":[{"id":2899,"uris":["http://zotero.org/users/688880/items/67ZRSRKR"],"uri":["http://zotero.org/users/688880/items/67ZRSRKR"],"itemData":{"id":2899,"type":"article-journal","title":"Higher-order interactions capture unexplained complexity in diverse communities","container-title":"Nature Ecology &amp; Evolution","page":"0062","volume":"1","source":"www.nature.com","abstract":"Higher-order interactions (HOIs) are often assumed to be negligible in natural communities. Here, the authors present a framework for incorporating HOIs into diversity models and show that their inclusion can dramatically improve explanatory power.","DOI":"10.1038/s41559-016-0062","ISSN":"2397-334X","language":"en","author":[{"family":"Mayfield","given":"Margaret M."},{"family":"Stouffer","given":"Daniel B."}],"issued":{"date-parts":[["2017",2,17]]}},"suppress-author":true}],"schema":"https://github.com/citation-style-language/schema/raw/master/csl-citation.json"} </w:instrText>
-      </w:r>
-      <w:r>
-        <w:fldChar w:fldCharType="separate"/>
-      </w:r>
-      <w:r>
-        <w:rPr>
-          <w:noProof/>
-        </w:rPr>
         <w:t>(2017)</w:t>
-      </w:r>
-      <w:r>
-        <w:fldChar w:fldCharType="end"/>
-      </w:r>
-      <w:r>
-        <w:t xml:space="preserve"> </w:t>
-      </w:r>
-      <w:r>
-        <w:t xml:space="preserve">included </w:t>
-      </w:r>
-      <w:r>
-        <w:t xml:space="preserve">non-linear intra- </w:t>
-      </w:r>
-      <w:r>
-        <w:t>and</w:t>
-      </w:r>
-      <w:r>
-        <w:t xml:space="preserve"> inter</w:t>
-      </w:r>
-      <w:r>
-        <w:t>-</w:t>
-      </w:r>
-      <w:r>
-        <w:t xml:space="preserve">specific interaction terms in their definition of HOI, </w:t>
-      </w:r>
-      <w:r>
-        <w:t xml:space="preserve">which deviates from the </w:t>
-      </w:r>
-      <w:r>
-        <w:t xml:space="preserve">original </w:t>
-      </w:r>
-      <w:r>
-        <w:t>emphasis on interactions between more than two species</w:t>
-      </w:r>
-      <w:r>
-        <w:t xml:space="preserve">. </w:t>
-      </w:r>
-      <w:r>
-        <w:t xml:space="preserve"> In another recent paper, Grilli et al. </w:t>
-      </w:r>
-      <w:r>
-        <w:fldChar w:fldCharType="begin"/>
-      </w:r>
-      <w:r>
-        <w:instrText xml:space="preserve"> ADDIN ZOTERO_ITEM CSL_CITATION {"citationID":"HerHuAyU","properties":{"formattedCitation":"(2017b)","plainCitation":"(2017b)","noteIndex":0},"citationItems":[{"id":14,"uris":["http://zotero.org/users/688880/items/CB4MYUDW"],"uri":["http://zotero.org/users/688880/items/CB4MYUDW"],"itemData":{"id":14,"type":"article-journal","title":"Higher-order interactions stabilize dynamics in competitive network models","container-title":"Nature","page":"210-213","volume":"548","issue":"7666","source":"www.nature.com","abstract":"Ecologists have long sought a way to explain how the remarkable biodiversity observed in nature is maintained. On the one hand, simple models of interacting competitors cannot produce the stable persistence of very large ecological communities1,2,3,4,5. On the other hand, neutral models6,7,8,9, in which species do not interact and diversity is maintained by immigration and speciation, yield unrealistically small fluctuations in population abundance10, and a strong positive correlation between a species’ abundance and its age11, contrary to empirical evidence. Models allowing for the robust persistence of large communities of interacting competitors are lacking. Here we show that very diverse communities could persist thanks to the stabilizing role of higher-order interactions12,13, in which the presence of a species influences the interaction between other species. Although higher-order interactions have been studied for decades14,15,16, their role in shaping ecological communities is still unclear5. The inclusion of higher-order interactions in competitive network models stabilizes dynamics, making species coexistence robust to the perturbation of both population abundance and parameter values. We show that higher-order interactions have strong effects in models of closed ecological communities, as well as of open communities in which new species are constantly introduced. In our framework, higher-order interactions are completely defined by pairwise interactions, facilitating empirical parameterization and validation of our models.","DOI":"10.1038/nature23273","ISSN":"1476-4687","language":"en","author":[{"family":"Grilli","given":"Jacopo"},{"family":"Barabás","given":"György"},{"family":"Michalska-Smith","given":"Matthew J."},{"family":"Allesina","given":"Stefano"}],"issued":{"date-parts":[["2017",8]]}},"suppress-author":true}],"schema":"https://github.com/citation-style-language/schema/raw/master/csl-citation.json"} </w:instrText>
-      </w:r>
-      <w:r>
-        <w:fldChar w:fldCharType="separate"/>
-      </w:r>
-      <w:r>
-        <w:rPr>
-          <w:noProof/>
-        </w:rPr>
-        <w:t>(2017b)</w:t>
       </w:r>
       <w:r>
         <w:fldChar w:fldCharType="end"/>
@@ -1244,21 +1324,7 @@
         <w:rPr>
           <w:rFonts w:cs="Times New Roman"/>
         </w:rPr>
-        <w:t xml:space="preserve">(Abrams 1983, </w:t>
-      </w:r>
-      <w:proofErr w:type="spellStart"/>
-      <w:r>
-        <w:rPr>
-          <w:rFonts w:cs="Times New Roman"/>
-        </w:rPr>
-        <w:t>O’Dwyer</w:t>
-      </w:r>
-      <w:proofErr w:type="spellEnd"/>
-      <w:r>
-        <w:rPr>
-          <w:rFonts w:cs="Times New Roman"/>
-        </w:rPr>
-        <w:t xml:space="preserve"> 2018)</w:t>
+        <w:t>(Abrams 1983, O’Dwyer 2018)</w:t>
       </w:r>
       <w:r>
         <w:fldChar w:fldCharType="end"/>
@@ -1273,11 +1339,11 @@
         <w:t>: f</w:t>
       </w:r>
       <w:r>
-        <w:t xml:space="preserve">irst, since mechanistic models generate HOIs </w:t>
+        <w:t xml:space="preserve">irst, since mechanistic models generate HOIs without the addition of explicit HOI terms, one might argue that the issue is essentially an artificial construct of phenomenological models.  However, the question of whether </w:t>
       </w:r>
       <w:r>
         <w:lastRenderedPageBreak/>
-        <w:t>without the addition of explicit HOI terms, one might argue that the issue is essentially an artificial construct of phenomenological models.  However, the question of whether perfect knowledge of pairwise interactions is sufficient to predict the dynamics of more complex systems is fundamentally phenomenological and thus can only be investigated in the context of phenomenological interactions.  Second, if mechanistic models almost unavoidably generate HOIs</w:t>
+        <w:t>perfect knowledge of pairwise interactions is sufficient to predict the dynamics of more complex systems is fundamentally phenomenological and thus can only be investigated in the context of phenomenological interactions.  Second, if mechanistic models almost unavoidably generate HOIs</w:t>
       </w:r>
       <w:r>
         <w:t xml:space="preserve"> </w:t>
@@ -1412,16 +1478,13 @@
         <w:t>even in relatively simple mechanistic competition</w:t>
       </w:r>
       <w:r>
-        <w:t xml:space="preserve">.  Importantly, we suggest that systems in which competitors vary in timing of resource uptake are likely to show HOIs, and that HOIs will </w:t>
+        <w:t xml:space="preserve">.  Importantly, we suggest that systems in which competitors vary in timing of resource uptake are likely to show HOIs, and that HOIs will likely be stronger for species maturing later in the growing season. </w:t>
+      </w:r>
+      <w:r>
+        <w:t xml:space="preserve">Our worked example </w:t>
       </w:r>
       <w:r>
         <w:lastRenderedPageBreak/>
-        <w:t xml:space="preserve">likely be stronger for species maturing later in the growing season. </w:t>
-      </w:r>
-      <w:r>
-        <w:t xml:space="preserve">Our worked example </w:t>
-      </w:r>
-      <w:r>
         <w:t xml:space="preserve">also </w:t>
       </w:r>
       <w:r>
@@ -1435,8 +1498,8 @@
       <w:pPr>
         <w:pStyle w:val="Heading2"/>
       </w:pPr>
-      <w:bookmarkStart w:id="3" w:name="defining-higher-order-interactions"/>
-      <w:bookmarkEnd w:id="3"/>
+      <w:bookmarkStart w:id="4" w:name="defining-higher-order-interactions"/>
+      <w:bookmarkEnd w:id="4"/>
       <w:r>
         <w:t>What counts as a</w:t>
       </w:r>
@@ -1513,21 +1576,7 @@
         <w:rPr>
           <w:rFonts w:cs="Times New Roman"/>
         </w:rPr>
-        <w:t>(</w:t>
-      </w:r>
-      <w:proofErr w:type="spellStart"/>
-      <w:r>
-        <w:rPr>
-          <w:rFonts w:cs="Times New Roman"/>
-        </w:rPr>
-        <w:t>Meszéna</w:t>
-      </w:r>
-      <w:proofErr w:type="spellEnd"/>
-      <w:r>
-        <w:rPr>
-          <w:rFonts w:cs="Times New Roman"/>
-        </w:rPr>
-        <w:t xml:space="preserve"> et al. 2006)</w:t>
+        <w:t>(Meszéna et al. 2006)</w:t>
       </w:r>
       <w:r>
         <w:fldChar w:fldCharType="end"/>
@@ -1894,15 +1943,7 @@
         <w:t>classical</w:t>
       </w:r>
       <w:r>
-        <w:t xml:space="preserve"> </w:t>
-      </w:r>
-      <w:proofErr w:type="spellStart"/>
-      <w:r>
-        <w:t>Lotka</w:t>
-      </w:r>
-      <w:proofErr w:type="spellEnd"/>
-      <w:r>
-        <w:t xml:space="preserve">-Volterra model, that interactions between species </w:t>
+        <w:t xml:space="preserve"> Lotka-Volterra model, that interactions between species </w:t>
       </w:r>
       <w:r>
         <w:t>are</w:t>
@@ -2019,7 +2060,7 @@
         <w:fldChar w:fldCharType="begin"/>
       </w:r>
       <w:r>
-        <w:instrText xml:space="preserve"> ADDIN ZOTERO_ITEM CSL_CITATION {"citationID":"IV2qO4zr","properties":{"formattedCitation":"(2017b)","plainCitation":"(2017b)","noteIndex":0},"citationItems":[{"id":14,"uris":["http://zotero.org/users/688880/items/CB4MYUDW"],"uri":["http://zotero.org/users/688880/items/CB4MYUDW"],"itemData":{"id":14,"type":"article-journal","title":"Higher-order interactions stabilize dynamics in competitive network models","container-title":"Nature","page":"210-213","volume":"548","issue":"7666","source":"www.nature.com","abstract":"Ecologists have long sought a way to explain how the remarkable biodiversity observed in nature is maintained. On the one hand, simple models of interacting competitors cannot produce the stable persistence of very large ecological communities1,2,3,4,5. On the other hand, neutral models6,7,8,9, in which species do not interact and diversity is maintained by immigration and speciation, yield unrealistically small fluctuations in population abundance10, and a strong positive correlation between a species’ abundance and its age11, contrary to empirical evidence. Models allowing for the robust persistence of large communities of interacting competitors are lacking. Here we show that very diverse communities could persist thanks to the stabilizing role of higher-order interactions12,13, in which the presence of a species influences the interaction between other species. Although higher-order interactions have been studied for decades14,15,16, their role in shaping ecological communities is still unclear5. The inclusion of higher-order interactions in competitive network models stabilizes dynamics, making species coexistence robust to the perturbation of both population abundance and parameter values. We show that higher-order interactions have strong effects in models of closed ecological communities, as well as of open communities in which new species are constantly introduced. In our framework, higher-order interactions are completely defined by pairwise interactions, facilitating empirical parameterization and validation of our models.","DOI":"10.1038/nature23273","ISSN":"1476-4687","language":"en","author":[{"family":"Grilli","given":"Jacopo"},{"family":"Barabás","given":"György"},{"family":"Michalska-Smith","given":"Matthew J."},{"family":"Allesina","given":"Stefano"}],"issued":{"date-parts":[["2017",8]]}},"suppress-author":true}],"schema":"https://github.com/citation-style-language/schema/raw/master/csl-citation.json"} </w:instrText>
+        <w:instrText xml:space="preserve"> ADDIN ZOTERO_ITEM CSL_CITATION {"citationID":"IV2qO4zr","properties":{"formattedCitation":"(2017)","plainCitation":"(2017)","noteIndex":0},"citationItems":[{"id":14,"uris":["http://zotero.org/users/688880/items/CB4MYUDW"],"uri":["http://zotero.org/users/688880/items/CB4MYUDW"],"itemData":{"id":14,"type":"article-journal","title":"Higher-order interactions stabilize dynamics in competitive network models","container-title":"Nature","page":"210-213","volume":"548","issue":"7666","source":"www.nature.com","abstract":"Ecologists have long sought a way to explain how the remarkable biodiversity observed in nature is maintained. On the one hand, simple models of interacting competitors cannot produce the stable persistence of very large ecological communities1,2,3,4,5. On the other hand, neutral models6,7,8,9, in which species do not interact and diversity is maintained by immigration and speciation, yield unrealistically small fluctuations in population abundance10, and a strong positive correlation between a species’ abundance and its age11, contrary to empirical evidence. Models allowing for the robust persistence of large communities of interacting competitors are lacking. Here we show that very diverse communities could persist thanks to the stabilizing role of higher-order interactions12,13, in which the presence of a species influences the interaction between other species. Although higher-order interactions have been studied for decades14,15,16, their role in shaping ecological communities is still unclear5. The inclusion of higher-order interactions in competitive network models stabilizes dynamics, making species coexistence robust to the perturbation of both population abundance and parameter values. We show that higher-order interactions have strong effects in models of closed ecological communities, as well as of open communities in which new species are constantly introduced. In our framework, higher-order interactions are completely defined by pairwise interactions, facilitating empirical parameterization and validation of our models.","DOI":"10.1038/nature23273","ISSN":"1476-4687","language":"en","author":[{"family":"Grilli","given":"Jacopo"},{"family":"Barabás","given":"György"},{"family":"Michalska-Smith","given":"Matthew J."},{"family":"Allesina","given":"Stefano"}],"issued":{"date-parts":[["2017",8]]}},"suppress-author":true}],"schema":"https://github.com/citation-style-language/schema/raw/master/csl-citation.json"} </w:instrText>
       </w:r>
       <w:r>
         <w:fldChar w:fldCharType="separate"/>
@@ -2028,7 +2069,7 @@
         <w:rPr>
           <w:noProof/>
         </w:rPr>
-        <w:t>(2017b)</w:t>
+        <w:t>(2017)</w:t>
       </w:r>
       <w:r>
         <w:fldChar w:fldCharType="end"/>
@@ -2070,13 +2111,8 @@
         <w:t xml:space="preserve"> indirect effects or interaction chains</w:t>
       </w:r>
       <w:r>
-        <w:t xml:space="preserve"> (</w:t>
-      </w:r>
-      <w:proofErr w:type="spellStart"/>
-      <w:r>
-        <w:t>sensu</w:t>
-      </w:r>
-      <w:proofErr w:type="spellEnd"/>
+        <w:t xml:space="preserve"> (sensu</w:t>
+      </w:r>
       <w:r>
         <w:t xml:space="preserve"> </w:t>
       </w:r>
@@ -2269,333 +2305,161 @@
       <w:pPr>
         <w:spacing w:after="202"/>
         <w:contextualSpacing/>
-        <w:rPr>
-          <w:highlight w:val="yellow"/>
-        </w:rPr>
       </w:pPr>
-      <w:commentRangeStart w:id="4"/>
-      <w:r>
-        <w:rPr>
-          <w:highlight w:val="yellow"/>
-        </w:rPr>
-        <w:t>A</w:t>
-      </w:r>
-      <w:commentRangeEnd w:id="4"/>
-      <w:r>
-        <w:rPr>
-          <w:rStyle w:val="CommentReference"/>
-        </w:rPr>
-        <w:commentReference w:id="4"/>
-      </w:r>
-      <w:r>
-        <w:rPr>
-          <w:highlight w:val="yellow"/>
-        </w:rPr>
-        <w:t xml:space="preserve"> similar </w:t>
-      </w:r>
-      <w:r>
-        <w:rPr>
-          <w:highlight w:val="yellow"/>
-        </w:rPr>
+      <w:r>
+        <w:t xml:space="preserve">A similar </w:t>
+      </w:r>
+      <w:r>
         <w:t xml:space="preserve">set of issues </w:t>
       </w:r>
       <w:r>
-        <w:rPr>
-          <w:highlight w:val="yellow"/>
-        </w:rPr>
         <w:t xml:space="preserve">was pointed out early on by </w:t>
       </w:r>
       <w:r>
-        <w:rPr>
-          <w:highlight w:val="yellow"/>
-        </w:rPr>
         <w:fldChar w:fldCharType="begin"/>
       </w:r>
       <w:r>
-        <w:rPr>
-          <w:highlight w:val="yellow"/>
-        </w:rPr>
-        <w:instrText xml:space="preserve"> ADDIN ZOTERO_ITEM CSL_CITATION {"citationID":"K5Wdr7Dt","properties":{"formattedCitation":"(1981)","plainCitation":"(1981)","noteIndex":0},"citationItems":[{"id":7497,"uris":["http://zotero.org/users/688880/items/35Y5IZIL"],"uri":["http://zotero.org/users/688880/items/35Y5IZIL"],"itemData":{"id":7497,"type":"article-journal","title":"Do \"Higher Order Interactions\" in Competition Systems Really Exist?","container-title":"The American Naturalist","page":"583-591","volume":"117","issue":"4","source":"journals.uchicago.edu (Atypon)","DOI":"10.1086/283743","ISSN":"0003-0147","journalAbbreviation":"The American Naturalist","author":[{"family":"Pomerantz","given":"Mark J."}],"issued":{"date-parts":[["1981",4,1]]}},"suppress-author":true}],"schema":"https://github.com/citation-style-language/schema/raw/master/csl-citation.json"} </w:instrText>
-      </w:r>
-      <w:r>
-        <w:rPr>
-          <w:highlight w:val="yellow"/>
-        </w:rPr>
+        <w:instrText xml:space="preserve"> ADDIN ZOTERO_ITEM CSL_CITATION {"citationID":"K5Wdr7Dt","properties":{"formattedCitation":"(1981)","plainCitation":"(1981)","dontUpdate":true,"noteIndex":0},"citationItems":[{"id":"MBZ7xGBu/vYHXCpeX","uris":["http://zotero.org/users/688880/items/35Y5IZIL"],"uri":["http://zotero.org/users/688880/items/35Y5IZIL"],"itemData":{"id":7497,"type":"article-journal","title":"Do \"Higher Order Interactions\" in Competition Systems Really Exist?","container-title":"The American Naturalist","page":"583-591","volume":"117","issue":"4","source":"journals.uchicago.edu (Atypon)","DOI":"10.1086/283743","ISSN":"0003-0147","journalAbbreviation":"The American Naturalist","author":[{"family":"Pomerantz","given":"Mark J."}],"issued":{"date-parts":[["1981",4,1]]}},"suppress-author":true}],"schema":"https://github.com/citation-style-language/schema/raw/master/csl-citation.json"} </w:instrText>
+      </w:r>
+      <w:r>
         <w:fldChar w:fldCharType="separate"/>
       </w:r>
       <w:r>
-        <w:rPr>
-          <w:highlight w:val="yellow"/>
-        </w:rPr>
         <w:t xml:space="preserve">Pomerantz </w:t>
       </w:r>
       <w:r>
         <w:rPr>
           <w:noProof/>
-          <w:highlight w:val="yellow"/>
         </w:rPr>
         <w:t>(1981)</w:t>
       </w:r>
       <w:r>
-        <w:rPr>
-          <w:highlight w:val="yellow"/>
-        </w:rPr>
         <w:fldChar w:fldCharType="end"/>
       </w:r>
       <w:r>
-        <w:rPr>
-          <w:highlight w:val="yellow"/>
-        </w:rPr>
         <w:t xml:space="preserve"> who argued that </w:t>
       </w:r>
       <w:r>
-        <w:rPr>
-          <w:highlight w:val="yellow"/>
-        </w:rPr>
         <w:t xml:space="preserve">a distinction needed to be made between HOIs and non-linear </w:t>
       </w:r>
       <w:r>
-        <w:rPr>
-          <w:highlight w:val="yellow"/>
-        </w:rPr>
         <w:t>density dependence</w:t>
       </w:r>
       <w:r>
-        <w:rPr>
-          <w:highlight w:val="yellow"/>
-        </w:rPr>
         <w:t xml:space="preserve">. </w:t>
       </w:r>
       <w:r>
-        <w:rPr>
-          <w:highlight w:val="yellow"/>
-        </w:rPr>
         <w:t xml:space="preserve">In the most widely used </w:t>
       </w:r>
       <w:r>
-        <w:rPr>
-          <w:highlight w:val="yellow"/>
-        </w:rPr>
         <w:t>models</w:t>
       </w:r>
       <w:r>
-        <w:rPr>
-          <w:highlight w:val="yellow"/>
-        </w:rPr>
-        <w:t xml:space="preserve"> for effects of competition, such as the </w:t>
-      </w:r>
-      <w:proofErr w:type="spellStart"/>
-      <w:r>
-        <w:rPr>
-          <w:highlight w:val="yellow"/>
-        </w:rPr>
-        <w:t>Beverton</w:t>
-      </w:r>
-      <w:proofErr w:type="spellEnd"/>
-      <w:r>
-        <w:rPr>
-          <w:highlight w:val="yellow"/>
-        </w:rPr>
-        <w:t>-Holt, Hassel</w:t>
-      </w:r>
-      <w:r>
-        <w:rPr>
-          <w:highlight w:val="yellow"/>
-        </w:rPr>
+        <w:t xml:space="preserve"> for effects of competition, such as the Beverton-Holt, Hassel</w:t>
+      </w:r>
+      <w:r>
         <w:t>l</w:t>
       </w:r>
       <w:r>
-        <w:rPr>
-          <w:highlight w:val="yellow"/>
-        </w:rPr>
         <w:t xml:space="preserve"> and Ricker models,</w:t>
       </w:r>
       <w:r>
-        <w:rPr>
-          <w:highlight w:val="yellow"/>
-        </w:rPr>
         <w:t xml:space="preserve"> per capita growth rate is assumed to be a </w:t>
       </w:r>
       <w:r>
-        <w:rPr>
-          <w:highlight w:val="yellow"/>
-        </w:rPr>
         <w:t>non</w:t>
       </w:r>
       <w:r>
-        <w:rPr>
-          <w:highlight w:val="yellow"/>
-        </w:rPr>
         <w:t xml:space="preserve">linear function of </w:t>
       </w:r>
       <w:r>
-        <w:rPr>
-          <w:highlight w:val="yellow"/>
-        </w:rPr>
         <w:t xml:space="preserve">competitor </w:t>
       </w:r>
       <w:r>
-        <w:rPr>
-          <w:highlight w:val="yellow"/>
-        </w:rPr>
         <w:t>density</w:t>
       </w:r>
       <w:r>
-        <w:rPr>
-          <w:highlight w:val="yellow"/>
-        </w:rPr>
         <w:t xml:space="preserve"> </w:t>
       </w:r>
       <w:r>
-        <w:rPr>
-          <w:highlight w:val="yellow"/>
-        </w:rPr>
         <w:fldChar w:fldCharType="begin"/>
       </w:r>
       <w:r>
-        <w:rPr>
-          <w:highlight w:val="yellow"/>
-        </w:rPr>
         <w:instrText xml:space="preserve"> ADDIN ZOTERO_ITEM CSL_CITATION {"citationID":"zfFRmjn2","properties":{"formattedCitation":"(Hassell and Comins 1976)","plainCitation":"(Hassell and Comins 1976)","noteIndex":0},"citationItems":[{"id":9,"uris":["http://zotero.org/users/688880/items/DW227A4V"],"uri":["http://zotero.org/users/688880/items/DW227A4V"],"itemData":{"id":9,"type":"article-journal","title":"Discrete time models for two-species competition","container-title":"Theoretical Population Biology","page":"202-221","volume":"9","issue":"2","source":"CrossRef","DOI":"10.1016/0040-5809(76)90045-9","ISSN":"00405809","language":"en","author":[{"family":"Hassell","given":"M.P."},{"family":"Comins","given":"H.N."}],"issued":{"date-parts":[["1976",4]]}}}],"schema":"https://github.com/citation-style-language/schema/raw/master/csl-citation.json"} </w:instrText>
       </w:r>
       <w:r>
-        <w:rPr>
-          <w:highlight w:val="yellow"/>
-        </w:rPr>
         <w:fldChar w:fldCharType="separate"/>
       </w:r>
       <w:r>
         <w:rPr>
           <w:noProof/>
-          <w:highlight w:val="yellow"/>
         </w:rPr>
         <w:t>(Hassell and Comins 1976)</w:t>
       </w:r>
       <w:r>
-        <w:rPr>
-          <w:highlight w:val="yellow"/>
-        </w:rPr>
         <w:fldChar w:fldCharType="end"/>
       </w:r>
       <w:r>
-        <w:rPr>
-          <w:highlight w:val="yellow"/>
-        </w:rPr>
         <w:t xml:space="preserve">.  </w:t>
       </w:r>
       <w:r>
-        <w:rPr>
-          <w:highlight w:val="yellow"/>
-        </w:rPr>
         <w:t>I</w:t>
       </w:r>
       <w:r>
-        <w:rPr>
-          <w:highlight w:val="yellow"/>
-        </w:rPr>
         <w:t xml:space="preserve">n each of these models the effect of each additional competitor </w:t>
       </w:r>
       <w:r>
-        <w:rPr>
-          <w:highlight w:val="yellow"/>
-        </w:rPr>
         <w:t xml:space="preserve">on growth </w:t>
       </w:r>
       <w:r>
-        <w:rPr>
-          <w:highlight w:val="yellow"/>
-        </w:rPr>
         <w:t>declines as more competitors are added.  Th</w:t>
       </w:r>
       <w:r>
-        <w:rPr>
-          <w:highlight w:val="yellow"/>
-        </w:rPr>
         <w:t>is could be interpreted as a kind of interaction modification</w:t>
       </w:r>
       <w:r>
-        <w:rPr>
-          <w:highlight w:val="yellow"/>
-        </w:rPr>
         <w:t xml:space="preserve"> among </w:t>
       </w:r>
       <w:r>
         <w:rPr>
           <w:i/>
-          <w:highlight w:val="yellow"/>
         </w:rPr>
         <w:t>individuals within</w:t>
       </w:r>
       <w:r>
-        <w:rPr>
-          <w:highlight w:val="yellow"/>
-        </w:rPr>
         <w:t xml:space="preserve"> species. </w:t>
       </w:r>
       <w:r>
-        <w:rPr>
-          <w:highlight w:val="yellow"/>
-        </w:rPr>
         <w:t>Like Pomerantz (1981)</w:t>
       </w:r>
       <w:r>
-        <w:rPr>
-          <w:highlight w:val="yellow"/>
-        </w:rPr>
         <w:t xml:space="preserve"> however, </w:t>
       </w:r>
       <w:r>
-        <w:rPr>
-          <w:highlight w:val="yellow"/>
-        </w:rPr>
         <w:t xml:space="preserve">we </w:t>
       </w:r>
       <w:r>
-        <w:rPr>
-          <w:highlight w:val="yellow"/>
-        </w:rPr>
         <w:t xml:space="preserve">advocate </w:t>
       </w:r>
       <w:r>
-        <w:rPr>
-          <w:highlight w:val="yellow"/>
-        </w:rPr>
         <w:t>restricting</w:t>
       </w:r>
       <w:r>
-        <w:rPr>
-          <w:highlight w:val="yellow"/>
-        </w:rPr>
         <w:t xml:space="preserve"> higher order interactions to</w:t>
       </w:r>
       <w:r>
-        <w:rPr>
-          <w:highlight w:val="yellow"/>
-        </w:rPr>
         <w:t xml:space="preserve"> </w:t>
       </w:r>
       <w:r>
-        <w:rPr>
-          <w:highlight w:val="yellow"/>
-        </w:rPr>
         <w:t>cases where individuals of one species modif</w:t>
       </w:r>
       <w:r>
-        <w:rPr>
-          <w:highlight w:val="yellow"/>
-        </w:rPr>
         <w:t>ies</w:t>
       </w:r>
       <w:r>
-        <w:rPr>
-          <w:highlight w:val="yellow"/>
-        </w:rPr>
         <w:t xml:space="preserve"> the effect of individuals of other species</w:t>
       </w:r>
       <w:r>
-        <w:rPr>
-          <w:highlight w:val="yellow"/>
-        </w:rPr>
         <w:t xml:space="preserve">. </w:t>
       </w:r>
     </w:p>
@@ -2606,13 +2470,11 @@
         <w:contextualSpacing/>
         <w:rPr>
           <w:i/>
-          <w:highlight w:val="yellow"/>
         </w:rPr>
       </w:pPr>
       <w:r>
         <w:rPr>
           <w:i/>
-          <w:highlight w:val="yellow"/>
         </w:rPr>
         <w:t>Defining Higher Order Interactions</w:t>
       </w:r>
@@ -2621,225 +2483,114 @@
       <w:pPr>
         <w:spacing w:after="202"/>
         <w:contextualSpacing/>
-        <w:rPr>
-          <w:highlight w:val="yellow"/>
-        </w:rPr>
       </w:pPr>
       <w:r>
-        <w:rPr>
-          <w:highlight w:val="yellow"/>
-        </w:rPr>
         <w:t>To formally d</w:t>
       </w:r>
       <w:r>
-        <w:rPr>
-          <w:highlight w:val="yellow"/>
-        </w:rPr>
         <w:t>efin</w:t>
       </w:r>
       <w:r>
-        <w:rPr>
-          <w:highlight w:val="yellow"/>
-        </w:rPr>
         <w:t>e</w:t>
       </w:r>
       <w:r>
-        <w:rPr>
-          <w:highlight w:val="yellow"/>
-        </w:rPr>
         <w:t xml:space="preserve"> higher order interactions</w:t>
       </w:r>
       <w:r>
-        <w:rPr>
-          <w:highlight w:val="yellow"/>
-        </w:rPr>
         <w:t xml:space="preserve"> and avoid the pitfalls of prior attempts to do so, </w:t>
       </w:r>
       <w:r>
-        <w:rPr>
-          <w:highlight w:val="yellow"/>
-        </w:rPr>
         <w:t>we return to</w:t>
       </w:r>
       <w:r>
-        <w:rPr>
-          <w:highlight w:val="yellow"/>
-        </w:rPr>
         <w:t xml:space="preserve"> the key </w:t>
       </w:r>
       <w:r>
-        <w:rPr>
-          <w:highlight w:val="yellow"/>
-        </w:rPr>
         <w:t>conceptual issue</w:t>
       </w:r>
       <w:r>
-        <w:rPr>
-          <w:highlight w:val="yellow"/>
-        </w:rPr>
         <w:t xml:space="preserve">s </w:t>
       </w:r>
       <w:r>
-        <w:rPr>
-          <w:highlight w:val="yellow"/>
-        </w:rPr>
         <w:t>that HOIs imply</w:t>
       </w:r>
       <w:r>
-        <w:rPr>
-          <w:highlight w:val="yellow"/>
-        </w:rPr>
         <w:t>: the presence of</w:t>
       </w:r>
       <w:r>
-        <w:rPr>
-          <w:highlight w:val="yellow"/>
-        </w:rPr>
         <w:t xml:space="preserve"> </w:t>
       </w:r>
       <w:r>
-        <w:rPr>
-          <w:highlight w:val="yellow"/>
-        </w:rPr>
         <w:t xml:space="preserve">emergent properties in multispecies communities. </w:t>
       </w:r>
       <w:r>
-        <w:rPr>
-          <w:highlight w:val="yellow"/>
-        </w:rPr>
         <w:t xml:space="preserve"> Or equivalently, that dynamics in multispecies communities cannot be neatly decomposed into </w:t>
       </w:r>
       <w:r>
-        <w:rPr>
-          <w:highlight w:val="yellow"/>
-        </w:rPr>
         <w:t xml:space="preserve">separate </w:t>
       </w:r>
       <w:r>
-        <w:rPr>
-          <w:highlight w:val="yellow"/>
-        </w:rPr>
         <w:t>competitive effects of each species on each other species.  E</w:t>
       </w:r>
       <w:r>
-        <w:rPr>
-          <w:highlight w:val="yellow"/>
-        </w:rPr>
         <w:t xml:space="preserve">mergent properties </w:t>
       </w:r>
       <w:r>
-        <w:rPr>
-          <w:highlight w:val="yellow"/>
-        </w:rPr>
         <w:t xml:space="preserve">at the community level, or non-independence of competitive effects </w:t>
       </w:r>
       <w:r>
-        <w:rPr>
-          <w:highlight w:val="yellow"/>
-        </w:rPr>
         <w:t>aris</w:t>
       </w:r>
       <w:r>
-        <w:rPr>
-          <w:highlight w:val="yellow"/>
-        </w:rPr>
         <w:t>e due to</w:t>
       </w:r>
       <w:r>
-        <w:rPr>
-          <w:highlight w:val="yellow"/>
-        </w:rPr>
         <w:t xml:space="preserve"> interaction modification</w:t>
       </w:r>
       <w:r>
-        <w:rPr>
-          <w:highlight w:val="yellow"/>
-        </w:rPr>
         <w:t xml:space="preserve"> between </w:t>
       </w:r>
       <w:r>
-        <w:rPr>
-          <w:highlight w:val="yellow"/>
-        </w:rPr>
         <w:lastRenderedPageBreak/>
         <w:t>competitors</w:t>
       </w:r>
       <w:r>
-        <w:rPr>
-          <w:highlight w:val="yellow"/>
-        </w:rPr>
         <w:t xml:space="preserve">.  </w:t>
       </w:r>
       <w:r>
-        <w:rPr>
-          <w:highlight w:val="yellow"/>
-        </w:rPr>
         <w:t>Following from this and b</w:t>
       </w:r>
       <w:r>
-        <w:rPr>
-          <w:highlight w:val="yellow"/>
-        </w:rPr>
         <w:t xml:space="preserve">uilding on past efforts by Billick and Case </w:t>
       </w:r>
       <w:r>
-        <w:rPr>
-          <w:highlight w:val="yellow"/>
-        </w:rPr>
         <w:t>(</w:t>
       </w:r>
       <w:r>
-        <w:rPr>
-          <w:highlight w:val="yellow"/>
-        </w:rPr>
         <w:t>1994</w:t>
       </w:r>
       <w:r>
-        <w:rPr>
-          <w:highlight w:val="yellow"/>
-        </w:rPr>
         <w:t>)</w:t>
       </w:r>
       <w:r>
-        <w:rPr>
-          <w:highlight w:val="yellow"/>
-        </w:rPr>
         <w:t xml:space="preserve"> and Adler and Morris </w:t>
       </w:r>
       <w:r>
-        <w:rPr>
-          <w:highlight w:val="yellow"/>
-        </w:rPr>
         <w:t>(</w:t>
       </w:r>
       <w:r>
-        <w:rPr>
-          <w:highlight w:val="yellow"/>
-        </w:rPr>
         <w:t>1994</w:t>
       </w:r>
       <w:r>
-        <w:rPr>
-          <w:highlight w:val="yellow"/>
-        </w:rPr>
         <w:t>)</w:t>
       </w:r>
       <w:r>
-        <w:rPr>
-          <w:highlight w:val="yellow"/>
-        </w:rPr>
         <w:t xml:space="preserve">, we propose </w:t>
       </w:r>
       <w:r>
-        <w:rPr>
-          <w:highlight w:val="yellow"/>
-        </w:rPr>
         <w:t>the following</w:t>
       </w:r>
       <w:r>
-        <w:rPr>
-          <w:highlight w:val="yellow"/>
-        </w:rPr>
         <w:t xml:space="preserve"> general mathematical definition. </w:t>
       </w:r>
     </w:p>
@@ -2847,74 +2598,38 @@
       <w:pPr>
         <w:spacing w:after="202"/>
         <w:contextualSpacing/>
-        <w:rPr>
-          <w:highlight w:val="yellow"/>
-        </w:rPr>
       </w:pPr>
       <w:r>
-        <w:rPr>
-          <w:highlight w:val="yellow"/>
-        </w:rPr>
         <w:t>We start with a</w:t>
       </w:r>
       <w:r>
-        <w:rPr>
-          <w:highlight w:val="yellow"/>
-        </w:rPr>
         <w:t xml:space="preserve"> general </w:t>
       </w:r>
       <w:r>
-        <w:rPr>
-          <w:highlight w:val="yellow"/>
-        </w:rPr>
         <w:t xml:space="preserve">phenomenological </w:t>
       </w:r>
       <w:r>
-        <w:rPr>
-          <w:highlight w:val="yellow"/>
-        </w:rPr>
         <w:t xml:space="preserve">model </w:t>
       </w:r>
       <w:r>
-        <w:rPr>
-          <w:highlight w:val="yellow"/>
-        </w:rPr>
         <w:t>for</w:t>
       </w:r>
       <w:r>
-        <w:rPr>
-          <w:highlight w:val="yellow"/>
-        </w:rPr>
         <w:t xml:space="preserve"> </w:t>
       </w:r>
       <w:r>
-        <w:rPr>
-          <w:highlight w:val="yellow"/>
-        </w:rPr>
         <w:t>species</w:t>
       </w:r>
       <w:r>
-        <w:rPr>
-          <w:highlight w:val="yellow"/>
-        </w:rPr>
         <w:t xml:space="preserve"> </w:t>
       </w:r>
       <w:r>
-        <w:rPr>
-          <w:highlight w:val="yellow"/>
-        </w:rPr>
         <w:t>competition</w:t>
       </w:r>
       <w:r>
-        <w:rPr>
-          <w:highlight w:val="yellow"/>
-        </w:rPr>
         <w:t xml:space="preserve"> in discrete time</w:t>
       </w:r>
       <w:r>
-        <w:rPr>
-          <w:highlight w:val="yellow"/>
-        </w:rPr>
         <w:t xml:space="preserve"> (though the equivalent definition applies in continuous time):</w:t>
       </w:r>
     </w:p>
@@ -2952,9 +2667,6 @@
               <w:ind w:firstLine="0"/>
               <w:contextualSpacing/>
               <w:jc w:val="center"/>
-              <w:rPr>
-                <w:highlight w:val="yellow"/>
-              </w:rPr>
             </w:pPr>
           </w:p>
         </w:tc>
@@ -2968,9 +2680,6 @@
               <w:spacing w:after="202"/>
               <w:contextualSpacing/>
               <w:jc w:val="center"/>
-              <w:rPr>
-                <w:highlight w:val="yellow"/>
-              </w:rPr>
             </w:pPr>
             <m:oMathPara>
               <m:oMath>
@@ -2980,7 +2689,6 @@
                       <w:rPr>
                         <w:rFonts w:ascii="Cambria Math" w:hAnsi="Cambria Math"/>
                         <w:i/>
-                        <w:highlight w:val="yellow"/>
                       </w:rPr>
                     </m:ctrlPr>
                   </m:fPr>
@@ -2991,7 +2699,6 @@
                           <w:rPr>
                             <w:rFonts w:ascii="Cambria Math" w:hAnsi="Cambria Math"/>
                             <w:i/>
-                            <w:highlight w:val="yellow"/>
                           </w:rPr>
                         </m:ctrlPr>
                       </m:sSubPr>
@@ -2999,7 +2706,6 @@
                         <m:r>
                           <w:rPr>
                             <w:rFonts w:ascii="Cambria Math" w:hAnsi="Cambria Math"/>
-                            <w:highlight w:val="yellow"/>
                           </w:rPr>
                           <m:t>n</m:t>
                         </m:r>
@@ -3008,7 +2714,6 @@
                         <m:r>
                           <w:rPr>
                             <w:rFonts w:ascii="Cambria Math" w:hAnsi="Cambria Math"/>
-                            <w:highlight w:val="yellow"/>
                           </w:rPr>
                           <m:t>i,t+1</m:t>
                         </m:r>
@@ -3022,7 +2727,6 @@
                           <w:rPr>
                             <w:rFonts w:ascii="Cambria Math" w:hAnsi="Cambria Math"/>
                             <w:i/>
-                            <w:highlight w:val="yellow"/>
                           </w:rPr>
                         </m:ctrlPr>
                       </m:sSubPr>
@@ -3030,7 +2734,6 @@
                         <m:r>
                           <w:rPr>
                             <w:rFonts w:ascii="Cambria Math" w:hAnsi="Cambria Math"/>
-                            <w:highlight w:val="yellow"/>
                           </w:rPr>
                           <m:t>n</m:t>
                         </m:r>
@@ -3039,7 +2742,6 @@
                         <m:r>
                           <w:rPr>
                             <w:rFonts w:ascii="Cambria Math" w:hAnsi="Cambria Math"/>
-                            <w:highlight w:val="yellow"/>
                           </w:rPr>
                           <m:t>i,t</m:t>
                         </m:r>
@@ -3050,7 +2752,6 @@
                 <m:r>
                   <w:rPr>
                     <w:rFonts w:ascii="Cambria Math" w:hAnsi="Cambria Math"/>
-                    <w:highlight w:val="yellow"/>
                   </w:rPr>
                   <m:t>=f</m:t>
                 </m:r>
@@ -3060,7 +2761,6 @@
                       <w:rPr>
                         <w:rFonts w:ascii="Cambria Math" w:hAnsi="Cambria Math"/>
                         <w:i/>
-                        <w:highlight w:val="yellow"/>
                       </w:rPr>
                     </m:ctrlPr>
                   </m:dPr>
@@ -3068,7 +2768,6 @@
                     <m:r>
                       <w:rPr>
                         <w:rFonts w:ascii="Cambria Math" w:hAnsi="Cambria Math"/>
-                        <w:highlight w:val="yellow"/>
                       </w:rPr>
                       <m:t xml:space="preserve"> </m:t>
                     </m:r>
@@ -3078,7 +2777,6 @@
                           <w:rPr>
                             <w:rFonts w:ascii="Cambria Math" w:hAnsi="Cambria Math"/>
                             <w:i/>
-                            <w:highlight w:val="yellow"/>
                           </w:rPr>
                         </m:ctrlPr>
                       </m:sSubPr>
@@ -3086,7 +2784,6 @@
                         <m:r>
                           <w:rPr>
                             <w:rFonts w:ascii="Cambria Math" w:hAnsi="Cambria Math"/>
-                            <w:highlight w:val="yellow"/>
                           </w:rPr>
                           <m:t>λ</m:t>
                         </m:r>
@@ -3095,7 +2792,6 @@
                         <m:r>
                           <w:rPr>
                             <w:rFonts w:ascii="Cambria Math" w:hAnsi="Cambria Math"/>
-                            <w:highlight w:val="yellow"/>
                           </w:rPr>
                           <m:t>i</m:t>
                         </m:r>
@@ -3104,7 +2800,6 @@
                     <m:r>
                       <w:rPr>
                         <w:rFonts w:ascii="Cambria Math" w:hAnsi="Cambria Math"/>
-                        <w:highlight w:val="yellow"/>
                       </w:rPr>
                       <m:t>,</m:t>
                     </m:r>
@@ -3121,7 +2816,6 @@
                         <m:r>
                           <w:rPr>
                             <w:rFonts w:ascii="Cambria Math" w:hAnsi="Cambria Math"/>
-                            <w:highlight w:val="yellow"/>
                           </w:rPr>
                           <m:t>C</m:t>
                         </m:r>
@@ -3140,7 +2834,6 @@
                 <m:r>
                   <w:rPr>
                     <w:rFonts w:ascii="Cambria Math" w:hAnsi="Cambria Math"/>
-                    <w:highlight w:val="yellow"/>
                   </w:rPr>
                   <m:t>,</m:t>
                 </m:r>
@@ -3159,55 +2852,41 @@
               <w:ind w:firstLine="0"/>
               <w:contextualSpacing/>
               <w:jc w:val="center"/>
-              <w:rPr>
-                <w:highlight w:val="yellow"/>
-              </w:rPr>
             </w:pPr>
             <w:r>
-              <w:rPr>
-                <w:highlight w:val="yellow"/>
-              </w:rPr>
               <w:t>(</w:t>
             </w:r>
             <w:r>
               <w:rPr>
                 <w:noProof/>
-                <w:highlight w:val="yellow"/>
               </w:rPr>
               <w:fldChar w:fldCharType="begin"/>
             </w:r>
             <w:r>
               <w:rPr>
                 <w:noProof/>
-                <w:highlight w:val="yellow"/>
               </w:rPr>
               <w:instrText xml:space="preserve"> SEQ eq \* MERGEFORMAT </w:instrText>
             </w:r>
             <w:r>
               <w:rPr>
                 <w:noProof/>
-                <w:highlight w:val="yellow"/>
               </w:rPr>
               <w:fldChar w:fldCharType="separate"/>
             </w:r>
             <w:r>
               <w:rPr>
                 <w:noProof/>
-                <w:highlight w:val="yellow"/>
               </w:rPr>
               <w:t>1</w:t>
             </w:r>
             <w:r>
               <w:rPr>
                 <w:noProof/>
-                <w:highlight w:val="yellow"/>
               </w:rPr>
               <w:fldChar w:fldCharType="end"/>
             </w:r>
             <w:r>
-              <w:rPr>
-                <w:highlight w:val="yellow"/>
-              </w:rPr>
               <w:t>)</w:t>
             </w:r>
           </w:p>
@@ -3219,14 +2898,8 @@
         <w:spacing w:after="202"/>
         <w:ind w:firstLine="0"/>
         <w:contextualSpacing/>
-        <w:rPr>
-          <w:highlight w:val="yellow"/>
-        </w:rPr>
       </w:pPr>
       <w:r>
-        <w:rPr>
-          <w:highlight w:val="yellow"/>
-        </w:rPr>
         <w:t xml:space="preserve">where </w:t>
       </w:r>
       <m:oMath>
@@ -3236,7 +2909,6 @@
               <w:rPr>
                 <w:rFonts w:ascii="Cambria Math" w:hAnsi="Cambria Math"/>
                 <w:i/>
-                <w:highlight w:val="yellow"/>
               </w:rPr>
             </m:ctrlPr>
           </m:fPr>
@@ -3246,7 +2918,6 @@
                 <m:ctrlPr>
                   <w:rPr>
                     <w:rFonts w:ascii="Cambria Math" w:hAnsi="Cambria Math"/>
-                    <w:highlight w:val="yellow"/>
                   </w:rPr>
                 </m:ctrlPr>
               </m:sSubPr>
@@ -3254,7 +2925,6 @@
                 <m:r>
                   <w:rPr>
                     <w:rFonts w:ascii="Cambria Math" w:hAnsi="Cambria Math"/>
-                    <w:highlight w:val="yellow"/>
                   </w:rPr>
                   <m:t>n</m:t>
                 </m:r>
@@ -3262,7 +2932,6 @@
                   <w:rPr>
                     <w:rFonts w:ascii="Cambria Math" w:hAnsi="Cambria Math"/>
                     <w:i/>
-                    <w:highlight w:val="yellow"/>
                   </w:rPr>
                 </m:ctrlPr>
               </m:e>
@@ -3270,7 +2939,6 @@
                 <m:r>
                   <w:rPr>
                     <w:rFonts w:ascii="Cambria Math" w:hAnsi="Cambria Math"/>
-                    <w:highlight w:val="yellow"/>
                   </w:rPr>
                   <m:t>i,t+1</m:t>
                 </m:r>
@@ -3284,7 +2952,6 @@
                   <w:rPr>
                     <w:rFonts w:ascii="Cambria Math" w:hAnsi="Cambria Math"/>
                     <w:i/>
-                    <w:highlight w:val="yellow"/>
                   </w:rPr>
                 </m:ctrlPr>
               </m:sSubPr>
@@ -3292,7 +2959,6 @@
                 <m:r>
                   <w:rPr>
                     <w:rFonts w:ascii="Cambria Math" w:hAnsi="Cambria Math"/>
-                    <w:highlight w:val="yellow"/>
                   </w:rPr>
                   <m:t>n</m:t>
                 </m:r>
@@ -3301,7 +2967,6 @@
                 <m:r>
                   <w:rPr>
                     <w:rFonts w:ascii="Cambria Math" w:hAnsi="Cambria Math"/>
-                    <w:highlight w:val="yellow"/>
                   </w:rPr>
                   <m:t>i,t</m:t>
                 </m:r>
@@ -3311,51 +2976,34 @@
         </m:f>
       </m:oMath>
       <w:r>
-        <w:rPr>
-          <w:highlight w:val="yellow"/>
-        </w:rPr>
         <w:t xml:space="preserve"> on the left</w:t>
       </w:r>
       <w:r>
-        <w:rPr>
-          <w:highlight w:val="yellow"/>
-        </w:rPr>
         <w:t>-</w:t>
       </w:r>
       <w:r>
-        <w:rPr>
-          <w:highlight w:val="yellow"/>
-        </w:rPr>
         <w:t xml:space="preserve">hand side is the per capita growth rate of species </w:t>
       </w:r>
       <m:oMath>
         <m:r>
           <w:rPr>
             <w:rFonts w:ascii="Cambria Math" w:hAnsi="Cambria Math"/>
-            <w:highlight w:val="yellow"/>
           </w:rPr>
           <m:t>i</m:t>
         </m:r>
       </m:oMath>
       <w:r>
-        <w:rPr>
-          <w:highlight w:val="yellow"/>
-        </w:rPr>
         <w:t xml:space="preserve"> at time </w:t>
       </w:r>
       <m:oMath>
         <m:r>
           <w:rPr>
             <w:rFonts w:ascii="Cambria Math" w:hAnsi="Cambria Math"/>
-            <w:highlight w:val="yellow"/>
           </w:rPr>
           <m:t>t</m:t>
         </m:r>
       </m:oMath>
       <w:r>
-        <w:rPr>
-          <w:highlight w:val="yellow"/>
-        </w:rPr>
         <w:t xml:space="preserve">, </w:t>
       </w:r>
       <m:oMath>
@@ -3365,7 +3013,6 @@
               <w:rPr>
                 <w:rFonts w:ascii="Cambria Math" w:hAnsi="Cambria Math"/>
                 <w:i/>
-                <w:highlight w:val="yellow"/>
               </w:rPr>
             </m:ctrlPr>
           </m:sSubPr>
@@ -3373,14 +3020,12 @@
             <m:r>
               <w:rPr>
                 <w:rFonts w:ascii="Cambria Math" w:hAnsi="Cambria Math"/>
-                <w:highlight w:val="yellow"/>
               </w:rPr>
               <m:t>λ</m:t>
             </m:r>
             <m:ctrlPr>
               <w:rPr>
                 <w:rFonts w:ascii="Cambria Math" w:hAnsi="Cambria Math"/>
-                <w:highlight w:val="yellow"/>
               </w:rPr>
             </m:ctrlPr>
           </m:e>
@@ -3388,7 +3033,6 @@
             <m:r>
               <w:rPr>
                 <w:rFonts w:ascii="Cambria Math" w:hAnsi="Cambria Math"/>
-                <w:highlight w:val="yellow"/>
               </w:rPr>
               <m:t>i</m:t>
             </m:r>
@@ -3396,96 +3040,53 @@
         </m:sSub>
       </m:oMath>
       <w:r>
-        <w:rPr>
-          <w:highlight w:val="yellow"/>
-        </w:rPr>
         <w:t xml:space="preserve">, is </w:t>
       </w:r>
       <w:r>
-        <w:rPr>
-          <w:highlight w:val="yellow"/>
-        </w:rPr>
         <w:t>a species specific parameter defining the</w:t>
       </w:r>
       <w:r>
-        <w:rPr>
-          <w:highlight w:val="yellow"/>
-        </w:rPr>
         <w:t xml:space="preserve"> average per capita</w:t>
       </w:r>
       <w:r>
-        <w:rPr>
-          <w:highlight w:val="yellow"/>
-        </w:rPr>
         <w:t xml:space="preserve"> population growth rate</w:t>
       </w:r>
       <w:r>
-        <w:rPr>
-          <w:highlight w:val="yellow"/>
-        </w:rPr>
         <w:t xml:space="preserve"> in the absence of competitors, </w:t>
       </w:r>
       <w:r>
-        <w:rPr>
-          <w:highlight w:val="yellow"/>
-        </w:rPr>
         <w:t xml:space="preserve">and </w:t>
       </w:r>
       <w:r>
-        <w:rPr>
-          <w:highlight w:val="yellow"/>
-        </w:rPr>
         <w:t xml:space="preserve">the function </w:t>
       </w:r>
       <m:oMath>
         <m:r>
           <w:rPr>
             <w:rFonts w:ascii="Cambria Math" w:hAnsi="Cambria Math"/>
-            <w:highlight w:val="yellow"/>
           </w:rPr>
           <m:t>f</m:t>
         </m:r>
       </m:oMath>
       <w:r>
-        <w:rPr>
-          <w:highlight w:val="yellow"/>
-        </w:rPr>
         <w:t xml:space="preserve"> </w:t>
       </w:r>
       <w:r>
-        <w:rPr>
-          <w:highlight w:val="yellow"/>
-        </w:rPr>
         <w:t xml:space="preserve">gives the </w:t>
       </w:r>
       <w:r>
-        <w:rPr>
-          <w:highlight w:val="yellow"/>
-        </w:rPr>
         <w:t xml:space="preserve">competitor-influenced </w:t>
       </w:r>
       <w:r>
-        <w:rPr>
-          <w:highlight w:val="yellow"/>
-        </w:rPr>
         <w:t xml:space="preserve">per capita population growth rate as a function of </w:t>
       </w:r>
       <w:r>
-        <w:rPr>
-          <w:highlight w:val="yellow"/>
-        </w:rPr>
         <w:t xml:space="preserve">total </w:t>
       </w:r>
       <w:r>
-        <w:rPr>
-          <w:highlight w:val="yellow"/>
-        </w:rPr>
         <w:t>competition</w:t>
       </w:r>
       <w:r>
-        <w:rPr>
-          <w:highlight w:val="yellow"/>
-        </w:rPr>
         <w:t xml:space="preserve"> </w:t>
       </w:r>
       <m:oMath>
@@ -3502,7 +3103,6 @@
             <m:r>
               <w:rPr>
                 <w:rFonts w:ascii="Cambria Math" w:hAnsi="Cambria Math"/>
-                <w:highlight w:val="yellow"/>
               </w:rPr>
               <m:t>C</m:t>
             </m:r>
@@ -3518,15 +3118,9 @@
         </m:sSub>
       </m:oMath>
       <w:r>
-        <w:rPr>
-          <w:highlight w:val="yellow"/>
-        </w:rPr>
         <w:t>, which determined by the density of all competitors in the community. While</w:t>
       </w:r>
       <w:r>
-        <w:rPr>
-          <w:highlight w:val="yellow"/>
-        </w:rPr>
         <w:t xml:space="preserve"> </w:t>
       </w:r>
       <m:oMath>
@@ -3543,7 +3137,6 @@
             <m:r>
               <w:rPr>
                 <w:rFonts w:ascii="Cambria Math" w:hAnsi="Cambria Math"/>
-                <w:highlight w:val="yellow"/>
               </w:rPr>
               <m:t>C</m:t>
             </m:r>
@@ -3562,208 +3155,115 @@
         <w:t xml:space="preserve"> </w:t>
       </w:r>
       <w:r>
-        <w:rPr>
-          <w:highlight w:val="yellow"/>
-        </w:rPr>
         <w:t xml:space="preserve">is technically dependent on </w:t>
       </w:r>
       <m:oMath>
         <m:r>
           <w:rPr>
             <w:rFonts w:ascii="Cambria Math" w:hAnsi="Cambria Math"/>
-            <w:highlight w:val="yellow"/>
           </w:rPr>
           <m:t>f</m:t>
         </m:r>
       </m:oMath>
       <w:r>
-        <w:rPr>
-          <w:highlight w:val="yellow"/>
-        </w:rPr>
         <w:t>—</w:t>
       </w:r>
       <w:r>
-        <w:rPr>
-          <w:highlight w:val="yellow"/>
-        </w:rPr>
         <w:t>it cannot be measured without specifying some function for per capita growth rate</w:t>
       </w:r>
       <w:r>
-        <w:rPr>
-          <w:highlight w:val="yellow"/>
-        </w:rPr>
         <w:t xml:space="preserve">—we </w:t>
       </w:r>
       <w:r>
-        <w:rPr>
-          <w:highlight w:val="yellow"/>
-        </w:rPr>
         <w:t xml:space="preserve">believe that </w:t>
       </w:r>
       <w:r>
-        <w:rPr>
-          <w:highlight w:val="yellow"/>
-        </w:rPr>
         <w:t xml:space="preserve">separating </w:t>
       </w:r>
       <w:r>
-        <w:rPr>
-          <w:highlight w:val="yellow"/>
-        </w:rPr>
         <w:t xml:space="preserve">the two </w:t>
       </w:r>
       <w:r>
-        <w:rPr>
-          <w:highlight w:val="yellow"/>
-        </w:rPr>
         <w:t>is</w:t>
       </w:r>
       <w:r>
-        <w:rPr>
-          <w:highlight w:val="yellow"/>
-        </w:rPr>
         <w:t xml:space="preserve"> </w:t>
       </w:r>
       <w:r>
-        <w:rPr>
-          <w:highlight w:val="yellow"/>
-        </w:rPr>
         <w:t xml:space="preserve">heuristically </w:t>
       </w:r>
       <w:r>
-        <w:rPr>
-          <w:highlight w:val="yellow"/>
-        </w:rPr>
         <w:t xml:space="preserve">valuable as a way to </w:t>
       </w:r>
       <w:r>
-        <w:rPr>
-          <w:highlight w:val="yellow"/>
-        </w:rPr>
         <w:t>differentiat</w:t>
       </w:r>
       <w:r>
-        <w:rPr>
-          <w:highlight w:val="yellow"/>
-        </w:rPr>
         <w:t>e</w:t>
       </w:r>
       <w:r>
-        <w:rPr>
-          <w:highlight w:val="yellow"/>
-        </w:rPr>
         <w:t xml:space="preserve"> non-linear demographic responses </w:t>
       </w:r>
       <w:r>
-        <w:rPr>
-          <w:highlight w:val="yellow"/>
-        </w:rPr>
         <w:t>from HOIs</w:t>
       </w:r>
       <w:r>
-        <w:rPr>
-          <w:highlight w:val="yellow"/>
-        </w:rPr>
         <w:t xml:space="preserve">.  </w:t>
       </w:r>
       <w:r>
-        <w:rPr>
-          <w:highlight w:val="yellow"/>
-        </w:rPr>
         <w:t xml:space="preserve">For instance, in </w:t>
       </w:r>
       <w:r>
-        <w:rPr>
-          <w:highlight w:val="yellow"/>
-        </w:rPr>
         <w:t xml:space="preserve">the </w:t>
       </w:r>
       <w:r>
-        <w:rPr>
-          <w:highlight w:val="yellow"/>
-        </w:rPr>
         <w:t xml:space="preserve">most widely used </w:t>
       </w:r>
       <w:r>
-        <w:rPr>
-          <w:highlight w:val="yellow"/>
-        </w:rPr>
         <w:t xml:space="preserve">models </w:t>
       </w:r>
       <w:r>
-        <w:rPr>
-          <w:highlight w:val="yellow"/>
-        </w:rPr>
         <w:t>for</w:t>
       </w:r>
       <w:r>
-        <w:rPr>
-          <w:highlight w:val="yellow"/>
-        </w:rPr>
         <w:t xml:space="preserve"> </w:t>
       </w:r>
       <w:r>
-        <w:rPr>
-          <w:highlight w:val="yellow"/>
-        </w:rPr>
         <w:t>density dependent population</w:t>
       </w:r>
       <w:r>
-        <w:rPr>
-          <w:highlight w:val="yellow"/>
-        </w:rPr>
         <w:t xml:space="preserve"> growth</w:t>
       </w:r>
       <w:r>
-        <w:rPr>
-          <w:highlight w:val="yellow"/>
-        </w:rPr>
         <w:t xml:space="preserve"> </w:t>
       </w:r>
       <m:oMath>
         <m:r>
           <w:rPr>
             <w:rFonts w:ascii="Cambria Math" w:hAnsi="Cambria Math"/>
-            <w:highlight w:val="yellow"/>
           </w:rPr>
           <m:t>f</m:t>
         </m:r>
       </m:oMath>
       <w:r>
-        <w:rPr>
-          <w:highlight w:val="yellow"/>
-        </w:rPr>
         <w:t xml:space="preserve"> is non-linear</w:t>
       </w:r>
       <w:r>
-        <w:rPr>
-          <w:highlight w:val="yellow"/>
-        </w:rPr>
         <w:t>:</w:t>
       </w:r>
       <w:r>
-        <w:rPr>
-          <w:highlight w:val="yellow"/>
-        </w:rPr>
         <w:t xml:space="preserve"> in the </w:t>
       </w:r>
       <w:r>
-        <w:rPr>
-          <w:highlight w:val="yellow"/>
-        </w:rPr>
         <w:t>R</w:t>
       </w:r>
       <w:r>
-        <w:rPr>
-          <w:highlight w:val="yellow"/>
-        </w:rPr>
         <w:t xml:space="preserve">icker model </w:t>
       </w:r>
       <m:oMath>
         <m:r>
           <w:rPr>
             <w:rFonts w:ascii="Cambria Math" w:hAnsi="Cambria Math"/>
-            <w:highlight w:val="yellow"/>
           </w:rPr>
           <m:t xml:space="preserve">f= </m:t>
         </m:r>
@@ -3773,7 +3273,6 @@
               <w:rPr>
                 <w:rFonts w:ascii="Cambria Math" w:hAnsi="Cambria Math"/>
                 <w:i/>
-                <w:highlight w:val="yellow"/>
               </w:rPr>
             </m:ctrlPr>
           </m:sSubPr>
@@ -3781,7 +3280,6 @@
             <m:r>
               <w:rPr>
                 <w:rFonts w:ascii="Cambria Math" w:hAnsi="Cambria Math"/>
-                <w:highlight w:val="yellow"/>
               </w:rPr>
               <m:t>λ</m:t>
             </m:r>
@@ -3790,7 +3288,6 @@
             <m:r>
               <w:rPr>
                 <w:rFonts w:ascii="Cambria Math" w:hAnsi="Cambria Math"/>
-                <w:highlight w:val="yellow"/>
               </w:rPr>
               <m:t>i</m:t>
             </m:r>
@@ -3802,7 +3299,6 @@
               <w:rPr>
                 <w:rFonts w:ascii="Cambria Math" w:hAnsi="Cambria Math"/>
                 <w:i/>
-                <w:highlight w:val="yellow"/>
               </w:rPr>
             </m:ctrlPr>
           </m:sSupPr>
@@ -3810,7 +3306,6 @@
             <m:r>
               <w:rPr>
                 <w:rFonts w:ascii="Cambria Math" w:hAnsi="Cambria Math"/>
-                <w:highlight w:val="yellow"/>
               </w:rPr>
               <m:t>e</m:t>
             </m:r>
@@ -3819,7 +3314,6 @@
             <m:r>
               <w:rPr>
                 <w:rFonts w:ascii="Cambria Math" w:hAnsi="Cambria Math"/>
-                <w:highlight w:val="yellow"/>
               </w:rPr>
               <m:t>-</m:t>
             </m:r>
@@ -3836,7 +3330,6 @@
                 <m:r>
                   <w:rPr>
                     <w:rFonts w:ascii="Cambria Math" w:hAnsi="Cambria Math"/>
-                    <w:highlight w:val="yellow"/>
                   </w:rPr>
                   <m:t>C</m:t>
                 </m:r>
@@ -3854,28 +3347,18 @@
         </m:sSup>
       </m:oMath>
       <w:r>
-        <w:rPr>
-          <w:highlight w:val="yellow"/>
-        </w:rPr>
         <w:t xml:space="preserve">, whereas in the Beverton-Holt </w:t>
       </w:r>
       <w:r>
-        <w:rPr>
-          <w:highlight w:val="yellow"/>
-        </w:rPr>
         <w:t xml:space="preserve">or Hassel </w:t>
       </w:r>
       <w:r>
-        <w:rPr>
-          <w:highlight w:val="yellow"/>
-        </w:rPr>
         <w:t xml:space="preserve">model </w:t>
       </w:r>
       <m:oMath>
         <m:r>
           <w:rPr>
             <w:rFonts w:ascii="Cambria Math" w:hAnsi="Cambria Math"/>
-            <w:highlight w:val="yellow"/>
           </w:rPr>
           <m:t>f=</m:t>
         </m:r>
@@ -3885,7 +3368,6 @@
               <w:rPr>
                 <w:rFonts w:ascii="Cambria Math" w:hAnsi="Cambria Math"/>
                 <w:i/>
-                <w:highlight w:val="yellow"/>
               </w:rPr>
             </m:ctrlPr>
           </m:sSubPr>
@@ -3893,7 +3375,6 @@
             <m:r>
               <w:rPr>
                 <w:rFonts w:ascii="Cambria Math" w:hAnsi="Cambria Math"/>
-                <w:highlight w:val="yellow"/>
               </w:rPr>
               <m:t>λ</m:t>
             </m:r>
@@ -3902,7 +3383,6 @@
             <m:r>
               <w:rPr>
                 <w:rFonts w:ascii="Cambria Math" w:hAnsi="Cambria Math"/>
-                <w:highlight w:val="yellow"/>
               </w:rPr>
               <m:t>i</m:t>
             </m:r>
@@ -3914,7 +3394,6 @@
               <w:rPr>
                 <w:rFonts w:ascii="Cambria Math" w:hAnsi="Cambria Math"/>
                 <w:i/>
-                <w:highlight w:val="yellow"/>
               </w:rPr>
             </m:ctrlPr>
           </m:sSupPr>
@@ -3925,7 +3404,6 @@
                   <w:rPr>
                     <w:rFonts w:ascii="Cambria Math" w:hAnsi="Cambria Math"/>
                     <w:i/>
-                    <w:highlight w:val="yellow"/>
                   </w:rPr>
                 </m:ctrlPr>
               </m:dPr>
@@ -3933,7 +3411,6 @@
                 <m:r>
                   <w:rPr>
                     <w:rFonts w:ascii="Cambria Math" w:hAnsi="Cambria Math"/>
-                    <w:highlight w:val="yellow"/>
                   </w:rPr>
                   <m:t>1+</m:t>
                 </m:r>
@@ -3950,7 +3427,6 @@
                     <m:r>
                       <w:rPr>
                         <w:rFonts w:ascii="Cambria Math" w:hAnsi="Cambria Math"/>
-                        <w:highlight w:val="yellow"/>
                       </w:rPr>
                       <m:t>C</m:t>
                     </m:r>
@@ -3971,7 +3447,6 @@
             <m:r>
               <w:rPr>
                 <w:rFonts w:ascii="Cambria Math" w:hAnsi="Cambria Math"/>
-                <w:highlight w:val="yellow"/>
               </w:rPr>
               <m:t>-1</m:t>
             </m:r>
@@ -3980,15 +3455,11 @@
         <m:r>
           <w:rPr>
             <w:rFonts w:ascii="Cambria Math" w:hAnsi="Cambria Math"/>
-            <w:highlight w:val="yellow"/>
           </w:rPr>
           <m:t xml:space="preserve">. </m:t>
         </m:r>
       </m:oMath>
       <w:r>
-        <w:rPr>
-          <w:highlight w:val="yellow"/>
-        </w:rPr>
         <w:t xml:space="preserve"> </w:t>
       </w:r>
     </w:p>
@@ -3996,90 +3467,24 @@
       <w:pPr>
         <w:spacing w:after="202"/>
         <w:contextualSpacing/>
-        <w:rPr>
-          <w:highlight w:val="yellow"/>
-        </w:rPr>
       </w:pPr>
       <w:r>
-        <w:rPr>
-          <w:highlight w:val="yellow"/>
-        </w:rPr>
         <w:t>An</w:t>
       </w:r>
       <w:r>
-        <w:rPr>
-          <w:highlight w:val="yellow"/>
-        </w:rPr>
         <w:t xml:space="preserve"> HOI</w:t>
       </w:r>
       <w:r>
-        <w:rPr>
-          <w:highlight w:val="yellow"/>
-        </w:rPr>
         <w:t xml:space="preserve"> occur</w:t>
       </w:r>
       <w:r>
-        <w:rPr>
-          <w:highlight w:val="yellow"/>
-        </w:rPr>
         <w:t xml:space="preserve">s </w:t>
       </w:r>
       <w:r>
-        <w:rPr>
-          <w:highlight w:val="yellow"/>
-        </w:rPr>
         <w:t>whenever</w:t>
       </w:r>
       <w:r>
-        <w:rPr>
-          <w:highlight w:val="yellow"/>
-        </w:rPr>
         <w:t xml:space="preserve"> </w:t>
-      </w:r>
-      <m:oMath>
-        <m:r>
-          <w:rPr>
-            <w:rFonts w:ascii="Cambria Math" w:hAnsi="Cambria Math"/>
-            <w:highlight w:val="yellow"/>
-          </w:rPr>
-          <m:t>C</m:t>
-        </m:r>
-      </m:oMath>
-      <w:r>
-        <w:rPr>
-          <w:highlight w:val="yellow"/>
-        </w:rPr>
-        <w:t xml:space="preserve"> can</w:t>
-      </w:r>
-      <w:r>
-        <w:rPr>
-          <w:highlight w:val="yellow"/>
-        </w:rPr>
-        <w:t>not</w:t>
-      </w:r>
-      <w:r>
-        <w:rPr>
-          <w:highlight w:val="yellow"/>
-        </w:rPr>
-        <w:t xml:space="preserve"> be expressed as a sum of individual species effects</w:t>
-      </w:r>
-      <w:r>
-        <w:rPr>
-          <w:highlight w:val="yellow"/>
-        </w:rPr>
-        <w:t xml:space="preserve">. </w:t>
-      </w:r>
-      <w:r>
-        <w:rPr>
-          <w:highlight w:val="yellow"/>
-        </w:rPr>
-        <w:t>M</w:t>
-      </w:r>
-      <w:r>
-        <w:rPr>
-          <w:highlight w:val="yellow"/>
-        </w:rPr>
-        <w:t xml:space="preserve">athematically this means that </w:t>
       </w:r>
       <m:oMath>
         <m:r>
@@ -4088,12 +3493,28 @@
           </w:rPr>
           <m:t>C</m:t>
         </m:r>
+      </m:oMath>
+      <w:r>
+        <w:t xml:space="preserve"> can</w:t>
+      </w:r>
+      <w:r>
+        <w:t>not</w:t>
+      </w:r>
+      <w:r>
+        <w:t xml:space="preserve"> be expressed as a sum of individual species effects</w:t>
+      </w:r>
+      <w:r>
+        <w:t xml:space="preserve">. </w:t>
+      </w:r>
+      <w:r>
+        <w:t xml:space="preserve">Mathematically this means that </w:t>
+      </w:r>
+      <m:oMath>
         <m:r>
           <w:rPr>
             <w:rFonts w:ascii="Cambria Math" w:hAnsi="Cambria Math"/>
-            <w:highlight w:val="yellow"/>
           </w:rPr>
-          <m:t>≠</m:t>
+          <m:t>C≠</m:t>
         </m:r>
         <m:nary>
           <m:naryPr>
@@ -4103,7 +3524,6 @@
               <w:rPr>
                 <w:rFonts w:ascii="Cambria Math" w:hAnsi="Cambria Math"/>
                 <w:i/>
-                <w:highlight w:val="yellow"/>
               </w:rPr>
             </m:ctrlPr>
           </m:naryPr>
@@ -4111,7 +3531,6 @@
             <m:r>
               <w:rPr>
                 <w:rFonts w:ascii="Cambria Math" w:hAnsi="Cambria Math"/>
-                <w:highlight w:val="yellow"/>
               </w:rPr>
               <m:t>j=1</m:t>
             </m:r>
@@ -4120,7 +3539,6 @@
             <m:r>
               <w:rPr>
                 <w:rFonts w:ascii="Cambria Math" w:hAnsi="Cambria Math"/>
-                <w:highlight w:val="yellow"/>
               </w:rPr>
               <m:t>S</m:t>
             </m:r>
@@ -4129,7 +3547,6 @@
             <m:r>
               <w:rPr>
                 <w:rFonts w:ascii="Cambria Math" w:hAnsi="Cambria Math"/>
-                <w:highlight w:val="yellow"/>
               </w:rPr>
               <m:t>g(</m:t>
             </m:r>
@@ -4139,7 +3556,6 @@
                   <w:rPr>
                     <w:rFonts w:ascii="Cambria Math" w:hAnsi="Cambria Math"/>
                     <w:i/>
-                    <w:highlight w:val="yellow"/>
                   </w:rPr>
                 </m:ctrlPr>
               </m:sSubPr>
@@ -4147,7 +3563,6 @@
                 <m:r>
                   <w:rPr>
                     <w:rFonts w:ascii="Cambria Math" w:hAnsi="Cambria Math"/>
-                    <w:highlight w:val="yellow"/>
                   </w:rPr>
                   <m:t>n</m:t>
                 </m:r>
@@ -4156,7 +3571,6 @@
                 <m:r>
                   <w:rPr>
                     <w:rFonts w:ascii="Cambria Math" w:hAnsi="Cambria Math"/>
-                    <w:highlight w:val="yellow"/>
                   </w:rPr>
                   <m:t>j</m:t>
                 </m:r>
@@ -4165,7 +3579,6 @@
             <m:r>
               <w:rPr>
                 <w:rFonts w:ascii="Cambria Math" w:hAnsi="Cambria Math"/>
-                <w:highlight w:val="yellow"/>
               </w:rPr>
               <m:t>)</m:t>
             </m:r>
@@ -4173,22 +3586,15 @@
         </m:nary>
       </m:oMath>
       <w:r>
-        <w:rPr>
-          <w:highlight w:val="yellow"/>
-        </w:rPr>
         <w:t xml:space="preserve"> </w:t>
       </w:r>
       <w:r>
-        <w:rPr>
-          <w:highlight w:val="yellow"/>
-        </w:rPr>
         <w:t xml:space="preserve">for any function </w:t>
       </w:r>
       <m:oMath>
         <m:r>
           <w:rPr>
             <w:rFonts w:ascii="Cambria Math" w:hAnsi="Cambria Math"/>
-            <w:highlight w:val="yellow"/>
           </w:rPr>
           <m:t>g(</m:t>
         </m:r>
@@ -4198,7 +3604,6 @@
               <w:rPr>
                 <w:rFonts w:ascii="Cambria Math" w:hAnsi="Cambria Math"/>
                 <w:i/>
-                <w:highlight w:val="yellow"/>
               </w:rPr>
             </m:ctrlPr>
           </m:sSubPr>
@@ -4206,7 +3611,6 @@
             <m:r>
               <w:rPr>
                 <w:rFonts w:ascii="Cambria Math" w:hAnsi="Cambria Math"/>
-                <w:highlight w:val="yellow"/>
               </w:rPr>
               <m:t>n</m:t>
             </m:r>
@@ -4215,7 +3619,6 @@
             <m:r>
               <w:rPr>
                 <w:rFonts w:ascii="Cambria Math" w:hAnsi="Cambria Math"/>
-                <w:highlight w:val="yellow"/>
               </w:rPr>
               <m:t>j</m:t>
             </m:r>
@@ -4224,246 +3627,134 @@
         <m:r>
           <w:rPr>
             <w:rFonts w:ascii="Cambria Math" w:hAnsi="Cambria Math"/>
-            <w:highlight w:val="yellow"/>
           </w:rPr>
           <m:t>)</m:t>
         </m:r>
       </m:oMath>
       <w:r>
-        <w:rPr>
-          <w:highlight w:val="yellow"/>
-        </w:rPr>
         <w:t xml:space="preserve"> </w:t>
       </w:r>
       <w:r>
-        <w:rPr>
-          <w:highlight w:val="yellow"/>
-        </w:rPr>
         <w:t xml:space="preserve">of only a single species </w:t>
       </w:r>
       <w:r>
         <w:rPr>
           <w:i/>
-          <w:highlight w:val="yellow"/>
-        </w:rPr>
-        <w:t>j</w:t>
-      </w:r>
-      <w:r>
-        <w:rPr>
-          <w:i/>
-          <w:highlight w:val="yellow"/>
-        </w:rPr>
-        <w:t xml:space="preserve">’s </w:t>
-      </w:r>
-      <w:r>
-        <w:rPr>
-          <w:highlight w:val="yellow"/>
-        </w:rPr>
+        </w:rPr>
+        <w:t xml:space="preserve">j’s </w:t>
+      </w:r>
+      <w:r>
         <w:t>density</w:t>
       </w:r>
       <w:r>
-        <w:rPr>
-          <w:highlight w:val="yellow"/>
-        </w:rPr>
         <w:t xml:space="preserve">. </w:t>
       </w:r>
       <w:r>
-        <w:rPr>
-          <w:highlight w:val="yellow"/>
-        </w:rPr>
         <w:t>HOIs are therefore a</w:t>
       </w:r>
       <w:r>
-        <w:rPr>
-          <w:highlight w:val="yellow"/>
-        </w:rPr>
         <w:t>ny additional terms i</w:t>
       </w:r>
       <w:r>
-        <w:rPr>
-          <w:highlight w:val="yellow"/>
-        </w:rPr>
         <w:t>n the summation of</w:t>
       </w:r>
       <w:r>
-        <w:rPr>
-          <w:highlight w:val="yellow"/>
-        </w:rPr>
         <w:t xml:space="preserve"> </w:t>
       </w:r>
       <m:oMath>
         <m:r>
           <w:rPr>
             <w:rFonts w:ascii="Cambria Math" w:hAnsi="Cambria Math"/>
-            <w:highlight w:val="yellow"/>
           </w:rPr>
           <m:t>C</m:t>
         </m:r>
       </m:oMath>
       <w:r>
-        <w:rPr>
-          <w:highlight w:val="yellow"/>
-        </w:rPr>
         <w:t xml:space="preserve"> that involve </w:t>
       </w:r>
       <w:r>
-        <w:rPr>
-          <w:highlight w:val="yellow"/>
-        </w:rPr>
         <w:t xml:space="preserve">functions of </w:t>
       </w:r>
       <w:r>
-        <w:rPr>
-          <w:highlight w:val="yellow"/>
-        </w:rPr>
         <w:t>more than one species</w:t>
       </w:r>
       <w:r>
-        <w:rPr>
-          <w:highlight w:val="yellow"/>
-        </w:rPr>
         <w:t>’</w:t>
       </w:r>
       <w:r>
-        <w:rPr>
-          <w:highlight w:val="yellow"/>
-        </w:rPr>
         <w:t xml:space="preserve"> density. </w:t>
       </w:r>
       <w:r>
-        <w:rPr>
-          <w:highlight w:val="yellow"/>
-        </w:rPr>
         <w:t>Following this definition</w:t>
       </w:r>
       <w:r>
-        <w:rPr>
-          <w:highlight w:val="yellow"/>
-        </w:rPr>
         <w:t xml:space="preserve">, </w:t>
       </w:r>
       <w:r>
-        <w:rPr>
-          <w:highlight w:val="yellow"/>
-        </w:rPr>
         <w:t xml:space="preserve">there are no HOIs in the </w:t>
       </w:r>
       <w:r>
-        <w:rPr>
-          <w:highlight w:val="yellow"/>
-        </w:rPr>
         <w:t xml:space="preserve">standard </w:t>
       </w:r>
       <w:r>
-        <w:rPr>
-          <w:highlight w:val="yellow"/>
-        </w:rPr>
-        <w:t xml:space="preserve">Ricker and </w:t>
-      </w:r>
-      <w:proofErr w:type="spellStart"/>
-      <w:r>
-        <w:rPr>
-          <w:highlight w:val="yellow"/>
-        </w:rPr>
-        <w:t>Beverton</w:t>
-      </w:r>
-      <w:proofErr w:type="spellEnd"/>
-      <w:r>
-        <w:rPr>
-          <w:highlight w:val="yellow"/>
-        </w:rPr>
-        <w:t>-Holt models</w:t>
-      </w:r>
-      <w:r>
-        <w:rPr>
-          <w:highlight w:val="yellow"/>
-        </w:rPr>
+        <w:t>Ricker and Beverton-Holt models</w:t>
+      </w:r>
+      <w:r>
         <w:t xml:space="preserve"> </w:t>
       </w:r>
       <w:r>
-        <w:rPr>
-          <w:highlight w:val="yellow"/>
-        </w:rPr>
         <w:t>because</w:t>
       </w:r>
       <w:r>
-        <w:rPr>
-          <w:highlight w:val="yellow"/>
-        </w:rPr>
         <w:t>,</w:t>
       </w:r>
       <w:r>
-        <w:rPr>
-          <w:highlight w:val="yellow"/>
-        </w:rPr>
         <w:t xml:space="preserve"> despite the nonlinear effects </w:t>
       </w:r>
       <w:r>
-        <w:rPr>
-          <w:highlight w:val="yellow"/>
-        </w:rPr>
         <w:t xml:space="preserve">of </w:t>
       </w:r>
       <m:oMath>
         <m:r>
           <w:rPr>
             <w:rFonts w:ascii="Cambria Math" w:hAnsi="Cambria Math"/>
-            <w:highlight w:val="yellow"/>
           </w:rPr>
           <m:t>C</m:t>
         </m:r>
       </m:oMath>
       <w:r>
-        <w:rPr>
-          <w:highlight w:val="yellow"/>
-        </w:rPr>
         <w:t xml:space="preserve"> </w:t>
       </w:r>
       <w:r>
-        <w:rPr>
-          <w:highlight w:val="yellow"/>
-        </w:rPr>
         <w:t>on per capita growth,</w:t>
       </w:r>
       <w:r>
-        <w:rPr>
-          <w:highlight w:val="yellow"/>
-        </w:rPr>
         <w:t xml:space="preserve"> </w:t>
       </w:r>
       <m:oMath>
         <m:r>
           <w:rPr>
             <w:rFonts w:ascii="Cambria Math" w:hAnsi="Cambria Math"/>
-            <w:highlight w:val="yellow"/>
           </w:rPr>
           <m:t>C</m:t>
         </m:r>
       </m:oMath>
       <w:r>
-        <w:rPr>
-          <w:highlight w:val="yellow"/>
-        </w:rPr>
         <w:t xml:space="preserve"> is a weighted sum of species densities,</w:t>
       </w:r>
       <w:r>
-        <w:rPr>
-          <w:highlight w:val="yellow"/>
-        </w:rPr>
         <w:t xml:space="preserve"> </w:t>
       </w:r>
       <m:oMath>
         <m:r>
           <w:rPr>
             <w:rFonts w:ascii="Cambria Math" w:hAnsi="Cambria Math"/>
-            <w:highlight w:val="yellow"/>
           </w:rPr>
           <m:t>C=</m:t>
         </m:r>
         <m:r>
           <w:rPr>
             <w:rFonts w:ascii="Cambria Math" w:hAnsi="Cambria Math"/>
-            <w:highlight w:val="yellow"/>
           </w:rPr>
           <w:lastRenderedPageBreak/>
           <m:t xml:space="preserve"> </m:t>
@@ -4476,7 +3767,6 @@
               <w:rPr>
                 <w:rFonts w:ascii="Cambria Math" w:hAnsi="Cambria Math"/>
                 <w:i/>
-                <w:highlight w:val="yellow"/>
               </w:rPr>
             </m:ctrlPr>
           </m:naryPr>
@@ -4484,7 +3774,6 @@
             <m:r>
               <w:rPr>
                 <w:rFonts w:ascii="Cambria Math" w:hAnsi="Cambria Math"/>
-                <w:highlight w:val="yellow"/>
               </w:rPr>
               <m:t>j=1</m:t>
             </m:r>
@@ -4493,7 +3782,6 @@
             <m:r>
               <w:rPr>
                 <w:rFonts w:ascii="Cambria Math" w:hAnsi="Cambria Math"/>
-                <w:highlight w:val="yellow"/>
               </w:rPr>
               <m:t>S</m:t>
             </m:r>
@@ -4505,7 +3793,6 @@
                   <w:rPr>
                     <w:rFonts w:ascii="Cambria Math" w:hAnsi="Cambria Math"/>
                     <w:i/>
-                    <w:highlight w:val="yellow"/>
                   </w:rPr>
                 </m:ctrlPr>
               </m:sSubPr>
@@ -4513,7 +3800,6 @@
                 <m:r>
                   <w:rPr>
                     <w:rFonts w:ascii="Cambria Math" w:hAnsi="Cambria Math"/>
-                    <w:highlight w:val="yellow"/>
                   </w:rPr>
                   <m:t>α</m:t>
                 </m:r>
@@ -4522,7 +3808,6 @@
                 <m:r>
                   <w:rPr>
                     <w:rFonts w:ascii="Cambria Math" w:hAnsi="Cambria Math"/>
-                    <w:highlight w:val="yellow"/>
                   </w:rPr>
                   <m:t>ij</m:t>
                 </m:r>
@@ -4534,7 +3819,6 @@
                   <w:rPr>
                     <w:rFonts w:ascii="Cambria Math" w:hAnsi="Cambria Math"/>
                     <w:i/>
-                    <w:highlight w:val="yellow"/>
                   </w:rPr>
                 </m:ctrlPr>
               </m:sSubPr>
@@ -4542,7 +3826,6 @@
                 <m:r>
                   <w:rPr>
                     <w:rFonts w:ascii="Cambria Math" w:hAnsi="Cambria Math"/>
-                    <w:highlight w:val="yellow"/>
                   </w:rPr>
                   <m:t>n</m:t>
                 </m:r>
@@ -4551,7 +3834,6 @@
                 <m:r>
                   <w:rPr>
                     <w:rFonts w:ascii="Cambria Math" w:hAnsi="Cambria Math"/>
-                    <w:highlight w:val="yellow"/>
                   </w:rPr>
                   <m:t>j</m:t>
                 </m:r>
@@ -4561,9 +3843,6 @@
         </m:nary>
       </m:oMath>
       <w:r>
-        <w:rPr>
-          <w:highlight w:val="yellow"/>
-        </w:rPr>
         <w:t xml:space="preserve">, where </w:t>
       </w:r>
       <m:oMath>
@@ -4573,7 +3852,6 @@
               <w:rPr>
                 <w:rFonts w:ascii="Cambria Math" w:hAnsi="Cambria Math"/>
                 <w:i/>
-                <w:highlight w:val="yellow"/>
               </w:rPr>
             </m:ctrlPr>
           </m:sSubPr>
@@ -4581,7 +3859,6 @@
             <m:r>
               <w:rPr>
                 <w:rFonts w:ascii="Cambria Math" w:hAnsi="Cambria Math"/>
-                <w:highlight w:val="yellow"/>
               </w:rPr>
               <m:t>α</m:t>
             </m:r>
@@ -4590,7 +3867,6 @@
             <m:r>
               <w:rPr>
                 <w:rFonts w:ascii="Cambria Math" w:hAnsi="Cambria Math"/>
-                <w:highlight w:val="yellow"/>
               </w:rPr>
               <m:t>ij</m:t>
             </m:r>
@@ -4598,233 +3874,120 @@
         </m:sSub>
       </m:oMath>
       <w:r>
-        <w:rPr>
-          <w:highlight w:val="yellow"/>
-        </w:rPr>
         <w:t xml:space="preserve"> i</w:t>
       </w:r>
-      <w:proofErr w:type="spellStart"/>
-      <w:r>
-        <w:rPr>
-          <w:highlight w:val="yellow"/>
-        </w:rPr>
-        <w:t>s</w:t>
-      </w:r>
-      <w:proofErr w:type="spellEnd"/>
-      <w:r>
-        <w:rPr>
-          <w:highlight w:val="yellow"/>
-        </w:rPr>
-        <w:t xml:space="preserve"> the competitive effect of </w:t>
-      </w:r>
-      <w:r>
-        <w:rPr>
-          <w:highlight w:val="yellow"/>
-        </w:rPr>
+      <w:r>
+        <w:t xml:space="preserve">s the competitive effect of </w:t>
+      </w:r>
+      <w:r>
         <w:t>each</w:t>
       </w:r>
       <w:r>
-        <w:rPr>
-          <w:highlight w:val="yellow"/>
-        </w:rPr>
         <w:t xml:space="preserve"> individual of </w:t>
       </w:r>
       <w:r>
-        <w:rPr>
-          <w:highlight w:val="yellow"/>
-        </w:rPr>
         <w:t xml:space="preserve">species </w:t>
       </w:r>
       <m:oMath>
         <m:r>
           <w:rPr>
             <w:rFonts w:ascii="Cambria Math" w:hAnsi="Cambria Math"/>
-            <w:highlight w:val="yellow"/>
           </w:rPr>
           <m:t>j</m:t>
         </m:r>
       </m:oMath>
       <w:r>
-        <w:rPr>
-          <w:highlight w:val="yellow"/>
-        </w:rPr>
         <w:t xml:space="preserve"> on</w:t>
       </w:r>
       <w:r>
-        <w:rPr>
-          <w:highlight w:val="yellow"/>
-        </w:rPr>
         <w:t xml:space="preserve"> </w:t>
       </w:r>
-      <w:proofErr w:type="spellStart"/>
-      <w:r>
-        <w:rPr>
-          <w:highlight w:val="yellow"/>
-        </w:rPr>
-        <w:t>species</w:t>
-      </w:r>
-      <w:proofErr w:type="spellEnd"/>
-      <w:r>
-        <w:rPr>
-          <w:highlight w:val="yellow"/>
-        </w:rPr>
-        <w:t xml:space="preserve"> </w:t>
+      <w:r>
+        <w:t xml:space="preserve">species </w:t>
       </w:r>
       <m:oMath>
         <m:r>
           <w:rPr>
             <w:rFonts w:ascii="Cambria Math" w:hAnsi="Cambria Math"/>
-            <w:highlight w:val="yellow"/>
           </w:rPr>
           <m:t>i</m:t>
         </m:r>
       </m:oMath>
       <w:r>
-        <w:rPr>
-          <w:highlight w:val="yellow"/>
-        </w:rPr>
         <w:t xml:space="preserve">.  </w:t>
       </w:r>
       <w:r>
-        <w:rPr>
-          <w:highlight w:val="yellow"/>
-        </w:rPr>
         <w:t>In fact, one advantage of</w:t>
       </w:r>
       <w:r>
-        <w:rPr>
-          <w:highlight w:val="yellow"/>
-        </w:rPr>
         <w:t xml:space="preserve"> our definition of HOIs </w:t>
       </w:r>
       <w:r>
-        <w:rPr>
-          <w:highlight w:val="yellow"/>
-        </w:rPr>
         <w:t xml:space="preserve">over </w:t>
       </w:r>
       <w:r>
-        <w:rPr>
-          <w:highlight w:val="yellow"/>
-        </w:rPr>
         <w:t xml:space="preserve">earlier definitions </w:t>
       </w:r>
       <w:r>
-        <w:rPr>
-          <w:highlight w:val="yellow"/>
-        </w:rPr>
         <w:t xml:space="preserve">(e.g. Billick and Case 1994) is that it </w:t>
       </w:r>
       <w:r>
-        <w:rPr>
-          <w:highlight w:val="yellow"/>
-        </w:rPr>
         <w:t xml:space="preserve">does not require that each species’ </w:t>
       </w:r>
       <w:r>
-        <w:rPr>
-          <w:highlight w:val="yellow"/>
-        </w:rPr>
-        <w:t>growth</w:t>
-      </w:r>
-      <w:r>
-        <w:rPr>
-          <w:highlight w:val="yellow"/>
-        </w:rPr>
-        <w:t xml:space="preserve"> </w:t>
-      </w:r>
-      <w:r>
-        <w:rPr>
-          <w:highlight w:val="yellow"/>
-        </w:rPr>
+        <w:t xml:space="preserve">growth </w:t>
+      </w:r>
+      <w:r>
         <w:t xml:space="preserve">depend linearly on density.  </w:t>
       </w:r>
       <w:r>
-        <w:rPr>
-          <w:highlight w:val="yellow"/>
-        </w:rPr>
         <w:t xml:space="preserve">For example, </w:t>
       </w:r>
       <m:oMath>
         <m:r>
           <w:rPr>
             <w:rFonts w:ascii="Cambria Math" w:hAnsi="Cambria Math"/>
-            <w:highlight w:val="yellow"/>
           </w:rPr>
           <m:t>C</m:t>
         </m:r>
       </m:oMath>
       <w:r>
-        <w:rPr>
-          <w:highlight w:val="yellow"/>
-        </w:rPr>
         <w:t xml:space="preserve"> could </w:t>
       </w:r>
       <w:r>
-        <w:rPr>
-          <w:highlight w:val="yellow"/>
-        </w:rPr>
         <w:t>be a</w:t>
       </w:r>
       <w:r>
-        <w:rPr>
-          <w:highlight w:val="yellow"/>
-        </w:rPr>
         <w:t xml:space="preserve"> sum of</w:t>
       </w:r>
       <w:r>
-        <w:rPr>
-          <w:highlight w:val="yellow"/>
-        </w:rPr>
         <w:t xml:space="preserve"> quadratic function</w:t>
       </w:r>
       <w:r>
-        <w:rPr>
-          <w:highlight w:val="yellow"/>
-        </w:rPr>
         <w:t>s</w:t>
       </w:r>
       <w:r>
-        <w:rPr>
-          <w:highlight w:val="yellow"/>
-        </w:rPr>
         <w:t xml:space="preserve"> of </w:t>
       </w:r>
       <w:r>
-        <w:rPr>
-          <w:highlight w:val="yellow"/>
-        </w:rPr>
         <w:t xml:space="preserve">each </w:t>
       </w:r>
       <w:r>
-        <w:rPr>
-          <w:highlight w:val="yellow"/>
-        </w:rPr>
         <w:t>species</w:t>
       </w:r>
       <w:r>
-        <w:rPr>
-          <w:highlight w:val="yellow"/>
-        </w:rPr>
         <w:t>’</w:t>
       </w:r>
       <w:r>
-        <w:rPr>
-          <w:highlight w:val="yellow"/>
-        </w:rPr>
         <w:t xml:space="preserve"> density:</w:t>
       </w:r>
       <w:r>
-        <w:rPr>
-          <w:highlight w:val="yellow"/>
-        </w:rPr>
         <w:t xml:space="preserve"> </w:t>
       </w:r>
       <m:oMath>
         <m:r>
           <w:rPr>
             <w:rFonts w:ascii="Cambria Math" w:hAnsi="Cambria Math"/>
-            <w:highlight w:val="yellow"/>
           </w:rPr>
           <m:t>C=</m:t>
         </m:r>
@@ -4836,7 +3999,6 @@
               <w:rPr>
                 <w:rFonts w:ascii="Cambria Math" w:hAnsi="Cambria Math"/>
                 <w:i/>
-                <w:highlight w:val="yellow"/>
               </w:rPr>
             </m:ctrlPr>
           </m:naryPr>
@@ -4844,7 +4006,6 @@
             <m:r>
               <w:rPr>
                 <w:rFonts w:ascii="Cambria Math" w:hAnsi="Cambria Math"/>
-                <w:highlight w:val="yellow"/>
               </w:rPr>
               <m:t>j=1</m:t>
             </m:r>
@@ -4853,7 +4014,6 @@
             <m:r>
               <w:rPr>
                 <w:rFonts w:ascii="Cambria Math" w:hAnsi="Cambria Math"/>
-                <w:highlight w:val="yellow"/>
               </w:rPr>
               <m:t>S</m:t>
             </m:r>
@@ -4862,7 +4022,6 @@
             <m:r>
               <w:rPr>
                 <w:rFonts w:ascii="Cambria Math" w:hAnsi="Cambria Math"/>
-                <w:highlight w:val="yellow"/>
               </w:rPr>
               <m:t>(</m:t>
             </m:r>
@@ -4872,7 +4031,6 @@
                   <w:rPr>
                     <w:rFonts w:ascii="Cambria Math" w:hAnsi="Cambria Math"/>
                     <w:i/>
-                    <w:highlight w:val="yellow"/>
                   </w:rPr>
                 </m:ctrlPr>
               </m:sSubPr>
@@ -4880,7 +4038,6 @@
                 <m:r>
                   <w:rPr>
                     <w:rFonts w:ascii="Cambria Math" w:hAnsi="Cambria Math"/>
-                    <w:highlight w:val="yellow"/>
                   </w:rPr>
                   <m:t>α</m:t>
                 </m:r>
@@ -4889,7 +4046,6 @@
                 <m:r>
                   <w:rPr>
                     <w:rFonts w:ascii="Cambria Math" w:hAnsi="Cambria Math"/>
-                    <w:highlight w:val="yellow"/>
                   </w:rPr>
                   <m:t>ij</m:t>
                 </m:r>
@@ -4901,7 +4057,6 @@
                   <w:rPr>
                     <w:rFonts w:ascii="Cambria Math" w:hAnsi="Cambria Math"/>
                     <w:i/>
-                    <w:highlight w:val="yellow"/>
                   </w:rPr>
                 </m:ctrlPr>
               </m:sSubPr>
@@ -4909,7 +4064,6 @@
                 <m:r>
                   <w:rPr>
                     <w:rFonts w:ascii="Cambria Math" w:hAnsi="Cambria Math"/>
-                    <w:highlight w:val="yellow"/>
                   </w:rPr>
                   <m:t>n</m:t>
                 </m:r>
@@ -4918,7 +4072,6 @@
                 <m:r>
                   <w:rPr>
                     <w:rFonts w:ascii="Cambria Math" w:hAnsi="Cambria Math"/>
-                    <w:highlight w:val="yellow"/>
                   </w:rPr>
                   <m:t>j</m:t>
                 </m:r>
@@ -4927,7 +4080,6 @@
             <m:r>
               <w:rPr>
                 <w:rFonts w:ascii="Cambria Math" w:hAnsi="Cambria Math"/>
-                <w:highlight w:val="yellow"/>
               </w:rPr>
               <m:t>+</m:t>
             </m:r>
@@ -4937,7 +4089,6 @@
                   <w:rPr>
                     <w:rFonts w:ascii="Cambria Math" w:hAnsi="Cambria Math"/>
                     <w:i/>
-                    <w:highlight w:val="yellow"/>
                   </w:rPr>
                 </m:ctrlPr>
               </m:sSubPr>
@@ -4945,7 +4096,6 @@
                 <m:r>
                   <w:rPr>
                     <w:rFonts w:ascii="Cambria Math" w:hAnsi="Cambria Math"/>
-                    <w:highlight w:val="yellow"/>
                   </w:rPr>
                   <m:t>β</m:t>
                 </m:r>
@@ -4954,7 +4104,6 @@
                 <m:r>
                   <w:rPr>
                     <w:rFonts w:ascii="Cambria Math" w:hAnsi="Cambria Math"/>
-                    <w:highlight w:val="yellow"/>
                   </w:rPr>
                   <m:t>ij</m:t>
                 </m:r>
@@ -4966,7 +4115,6 @@
                   <w:rPr>
                     <w:rFonts w:ascii="Cambria Math" w:hAnsi="Cambria Math"/>
                     <w:i/>
-                    <w:highlight w:val="yellow"/>
                   </w:rPr>
                 </m:ctrlPr>
               </m:sSubSupPr>
@@ -4974,7 +4122,6 @@
                 <m:r>
                   <w:rPr>
                     <w:rFonts w:ascii="Cambria Math" w:hAnsi="Cambria Math"/>
-                    <w:highlight w:val="yellow"/>
                   </w:rPr>
                   <m:t>n</m:t>
                 </m:r>
@@ -4983,7 +4130,6 @@
                 <m:r>
                   <w:rPr>
                     <w:rFonts w:ascii="Cambria Math" w:hAnsi="Cambria Math"/>
-                    <w:highlight w:val="yellow"/>
                   </w:rPr>
                   <m:t>j</m:t>
                 </m:r>
@@ -4992,7 +4138,6 @@
                 <m:r>
                   <w:rPr>
                     <w:rFonts w:ascii="Cambria Math" w:hAnsi="Cambria Math"/>
-                    <w:highlight w:val="yellow"/>
                   </w:rPr>
                   <m:t>2</m:t>
                 </m:r>
@@ -5001,7 +4146,6 @@
             <m:r>
               <w:rPr>
                 <w:rFonts w:ascii="Cambria Math" w:hAnsi="Cambria Math"/>
-                <w:highlight w:val="yellow"/>
               </w:rPr>
               <m:t>)</m:t>
             </m:r>
@@ -5009,83 +4153,48 @@
         </m:nary>
       </m:oMath>
       <w:r>
-        <w:rPr>
-          <w:highlight w:val="yellow"/>
-        </w:rPr>
         <w:t xml:space="preserve"> </w:t>
       </w:r>
       <w:r>
-        <w:rPr>
-          <w:highlight w:val="yellow"/>
-        </w:rPr>
         <w:fldChar w:fldCharType="begin"/>
       </w:r>
       <w:r>
-        <w:rPr>
-          <w:highlight w:val="yellow"/>
-        </w:rPr>
         <w:instrText xml:space="preserve"> ADDIN ZOTERO_ITEM CSL_CITATION {"citationID":"xg28DGh2","properties":{"formattedCitation":"(Mayfield and Stouffer 2017)","plainCitation":"(Mayfield and Stouffer 2017)","noteIndex":0},"citationItems":[{"id":2899,"uris":["http://zotero.org/users/688880/items/67ZRSRKR"],"uri":["http://zotero.org/users/688880/items/67ZRSRKR"],"itemData":{"id":2899,"type":"article-journal","title":"Higher-order interactions capture unexplained complexity in diverse communities","container-title":"Nature Ecology &amp; Evolution","page":"0062","volume":"1","source":"www.nature.com","abstract":"Higher-order interactions (HOIs) are often assumed to be negligible in natural communities. Here, the authors present a framework for incorporating HOIs into diversity models and show that their inclusion can dramatically improve explanatory power.","DOI":"10.1038/s41559-016-0062","ISSN":"2397-334X","language":"en","author":[{"family":"Mayfield","given":"Margaret M."},{"family":"Stouffer","given":"Daniel B."}],"issued":{"date-parts":[["2017",2,17]]}}}],"schema":"https://github.com/citation-style-language/schema/raw/master/csl-citation.json"} </w:instrText>
       </w:r>
       <w:r>
-        <w:rPr>
-          <w:highlight w:val="yellow"/>
-        </w:rPr>
         <w:fldChar w:fldCharType="separate"/>
       </w:r>
       <w:r>
         <w:rPr>
           <w:noProof/>
-          <w:highlight w:val="yellow"/>
         </w:rPr>
         <w:t>(Mayfield and Stouffer 2017)</w:t>
       </w:r>
       <w:r>
-        <w:rPr>
-          <w:highlight w:val="yellow"/>
-        </w:rPr>
         <w:fldChar w:fldCharType="end"/>
       </w:r>
       <w:r>
-        <w:rPr>
-          <w:highlight w:val="yellow"/>
-        </w:rPr>
         <w:t xml:space="preserve">. </w:t>
       </w:r>
       <w:r>
-        <w:rPr>
-          <w:highlight w:val="yellow"/>
-        </w:rPr>
         <w:t xml:space="preserve">While </w:t>
       </w:r>
       <w:r>
-        <w:rPr>
-          <w:highlight w:val="yellow"/>
-        </w:rPr>
         <w:t xml:space="preserve">the effects of density are </w:t>
       </w:r>
       <w:r>
-        <w:rPr>
-          <w:highlight w:val="yellow"/>
-        </w:rPr>
         <w:t>non-linear</w:t>
       </w:r>
       <w:r>
-        <w:rPr>
-          <w:highlight w:val="yellow"/>
-        </w:rPr>
         <w:t xml:space="preserve"> in this formulation</w:t>
       </w:r>
       <w:r>
-        <w:rPr>
-          <w:highlight w:val="yellow"/>
-        </w:rPr>
         <w:t xml:space="preserve"> of </w:t>
       </w:r>
       <m:oMath>
         <m:r>
           <w:rPr>
             <w:rFonts w:ascii="Cambria Math" w:hAnsi="Cambria Math"/>
-            <w:highlight w:val="yellow"/>
           </w:rPr>
           <m:t>g(</m:t>
         </m:r>
@@ -5095,7 +4204,6 @@
               <w:rPr>
                 <w:rFonts w:ascii="Cambria Math" w:hAnsi="Cambria Math"/>
                 <w:i/>
-                <w:highlight w:val="yellow"/>
               </w:rPr>
             </m:ctrlPr>
           </m:sSubPr>
@@ -5103,7 +4211,6 @@
             <m:r>
               <w:rPr>
                 <w:rFonts w:ascii="Cambria Math" w:hAnsi="Cambria Math"/>
-                <w:highlight w:val="yellow"/>
               </w:rPr>
               <m:t>n</m:t>
             </m:r>
@@ -5112,7 +4219,6 @@
             <m:r>
               <w:rPr>
                 <w:rFonts w:ascii="Cambria Math" w:hAnsi="Cambria Math"/>
-                <w:highlight w:val="yellow"/>
               </w:rPr>
               <m:t>j</m:t>
             </m:r>
@@ -5121,64 +4227,38 @@
         <m:r>
           <w:rPr>
             <w:rFonts w:ascii="Cambria Math" w:hAnsi="Cambria Math"/>
-            <w:highlight w:val="yellow"/>
           </w:rPr>
           <m:t>)</m:t>
         </m:r>
       </m:oMath>
       <w:r>
-        <w:rPr>
-          <w:highlight w:val="yellow"/>
-        </w:rPr>
         <w:t>, t</w:t>
       </w:r>
       <w:r>
-        <w:rPr>
-          <w:highlight w:val="yellow"/>
-        </w:rPr>
         <w:t xml:space="preserve">his </w:t>
       </w:r>
       <w:r>
-        <w:rPr>
-          <w:highlight w:val="yellow"/>
-        </w:rPr>
         <w:t xml:space="preserve">does </w:t>
       </w:r>
       <w:r>
-        <w:rPr>
-          <w:highlight w:val="yellow"/>
-        </w:rPr>
         <w:t>not imply HOIs because each species</w:t>
       </w:r>
       <w:r>
-        <w:rPr>
-          <w:highlight w:val="yellow"/>
-        </w:rPr>
         <w:t xml:space="preserve">’ </w:t>
       </w:r>
       <w:r>
-        <w:rPr>
-          <w:highlight w:val="yellow"/>
-        </w:rPr>
         <w:t>contribution to total competition</w:t>
       </w:r>
       <w:r>
-        <w:rPr>
-          <w:highlight w:val="yellow"/>
-        </w:rPr>
         <w:t xml:space="preserve"> does not depend on the density of any other species</w:t>
       </w:r>
       <w:r>
-        <w:rPr>
-          <w:highlight w:val="yellow"/>
-        </w:rPr>
         <w:t xml:space="preserve"> (</w:t>
       </w:r>
       <m:oMath>
         <m:r>
           <w:rPr>
             <w:rFonts w:ascii="Cambria Math" w:hAnsi="Cambria Math"/>
-            <w:highlight w:val="yellow"/>
           </w:rPr>
           <m:t>g(</m:t>
         </m:r>
@@ -5188,7 +4268,6 @@
               <w:rPr>
                 <w:rFonts w:ascii="Cambria Math" w:hAnsi="Cambria Math"/>
                 <w:i/>
-                <w:highlight w:val="yellow"/>
               </w:rPr>
             </m:ctrlPr>
           </m:sSubPr>
@@ -5196,7 +4275,6 @@
             <m:r>
               <w:rPr>
                 <w:rFonts w:ascii="Cambria Math" w:hAnsi="Cambria Math"/>
-                <w:highlight w:val="yellow"/>
               </w:rPr>
               <m:t>n</m:t>
             </m:r>
@@ -5205,7 +4283,6 @@
             <m:r>
               <w:rPr>
                 <w:rFonts w:ascii="Cambria Math" w:hAnsi="Cambria Math"/>
-                <w:highlight w:val="yellow"/>
               </w:rPr>
               <m:t>j</m:t>
             </m:r>
@@ -5214,123 +4291,72 @@
         <m:r>
           <w:rPr>
             <w:rFonts w:ascii="Cambria Math" w:hAnsi="Cambria Math"/>
-            <w:highlight w:val="yellow"/>
           </w:rPr>
           <m:t>)</m:t>
         </m:r>
       </m:oMath>
       <w:r>
-        <w:rPr>
-          <w:highlight w:val="yellow"/>
-        </w:rPr>
         <w:t xml:space="preserve"> depends only on </w:t>
       </w:r>
-      <w:proofErr w:type="spellStart"/>
       <w:r>
         <w:rPr>
           <w:i/>
-          <w:highlight w:val="yellow"/>
         </w:rPr>
         <w:t>n</w:t>
       </w:r>
       <w:r>
         <w:rPr>
           <w:i/>
-          <w:highlight w:val="yellow"/>
           <w:vertAlign w:val="subscript"/>
         </w:rPr>
         <w:t>j</w:t>
       </w:r>
-      <w:proofErr w:type="spellEnd"/>
-      <w:r>
-        <w:rPr>
-          <w:highlight w:val="yellow"/>
-        </w:rPr>
+      <w:r>
         <w:t>)</w:t>
       </w:r>
       <w:r>
-        <w:rPr>
-          <w:highlight w:val="yellow"/>
-        </w:rPr>
         <w:t xml:space="preserve">.  </w:t>
       </w:r>
       <w:r>
-        <w:rPr>
-          <w:highlight w:val="yellow"/>
-        </w:rPr>
         <w:t>O</w:t>
       </w:r>
       <w:r>
-        <w:rPr>
-          <w:highlight w:val="yellow"/>
-        </w:rPr>
         <w:t xml:space="preserve">ur </w:t>
       </w:r>
       <w:r>
-        <w:rPr>
-          <w:highlight w:val="yellow"/>
-        </w:rPr>
         <w:t xml:space="preserve">definition of </w:t>
       </w:r>
       <w:r>
-        <w:rPr>
-          <w:highlight w:val="yellow"/>
-        </w:rPr>
         <w:t>HOIs does include cases where intraspe</w:t>
       </w:r>
       <w:r>
-        <w:rPr>
-          <w:highlight w:val="yellow"/>
-        </w:rPr>
         <w:t xml:space="preserve">cific competition is modified by the density of another species.  This means that HOIs </w:t>
       </w:r>
       <w:r>
-        <w:rPr>
-          <w:highlight w:val="yellow"/>
-        </w:rPr>
         <w:t xml:space="preserve">as defined here </w:t>
       </w:r>
       <w:r>
-        <w:rPr>
-          <w:highlight w:val="yellow"/>
-        </w:rPr>
         <w:t xml:space="preserve">can occur even in interactions between two species </w:t>
       </w:r>
       <w:r>
-        <w:rPr>
-          <w:highlight w:val="yellow"/>
-        </w:rPr>
         <w:fldChar w:fldCharType="begin"/>
       </w:r>
       <w:r>
-        <w:rPr>
-          <w:highlight w:val="yellow"/>
-        </w:rPr>
         <w:instrText xml:space="preserve"> ADDIN ZOTERO_ITEM CSL_CITATION {"citationID":"2QrHzs3J","properties":{"formattedCitation":"(Billick and Case 1994, Mayfield and Stouffer 2017)","plainCitation":"(Billick and Case 1994, Mayfield and Stouffer 2017)","noteIndex":0},"citationItems":[{"id":2192,"uris":["http://zotero.org/users/688880/items/MGR8XNWN"],"uri":["http://zotero.org/users/688880/items/MGR8XNWN"],"itemData":{"id":2192,"type":"article-journal","title":"Higher Order Interactions in Ecological Communities: What Are They and How Can They be Detected?","container-title":"Ecology","page":"1530-1543","volume":"75","issue":"6","source":"JSTOR","abstract":"The detection and significance of higher order interactions (HOIs) between species has been a matter of debate and experimentation in community ecology for several decades. HOIs are considered potentially significant because their presence is assumed to mean that the dynamic behavior of a full community of species is unpredictable based on observations of interactions between subsets of the species within the community. Despite such attention, the causal mechanisms that produce HOIs have been inadequately discussed. We discuss three different usages of the term HOIs and provide insight as to why HOIs might be found within a given community. HOIs may be detected for three reasons: inappropriate assumptions made concerning species interactions that influence statistical tests, unmeasured parameters and variables, and interaction modifications (i.e., a functional change in the interaction of two species caused by a third species. This confusion concerning the defining attributes of HOIs has made their detection problematic. While the statistical tests being used in the ecological experiments to detect HOIs are described in detail in most papers, the dynamic models underlying these tests are often not made explicit. Additionally, we demonstrate the equivalency of three different statistical tests: the Case and Bender (1981) test, analysis of variance, and a multiplicative test (Wootton 1994). However, the choice of a response variable (i.e., population densities, population growth rates, per-capita growth rates, etc.) and different data transformations applied to these response variables alter the underlying dynamics model that is being tested. The result is that the statistical test applied does not always perform the intended comparison but instead tests a different and sometimes unjustified or even inappropriate dynamic model. Finally, we review the relationship between indirect effects and HOIs. Whereas some researchers have lumped HOIs and indirect effects, we argue that the two represent completely unique and separate phenomena. Additionally, indirect effects can complicate detection of HOIs, and we review several methods by which to separate the two processes.","DOI":"10.2307/1939614","ISSN":"0012-9658","shortTitle":"Higher Order Interactions in Ecological Communities","journalAbbreviation":"Ecology","author":[{"family":"Billick","given":"Ian"},{"family":"Case","given":"Ted J."}],"issued":{"date-parts":[["1994"]]}}},{"id":2899,"uris":["http://zotero.org/users/688880/items/67ZRSRKR"],"uri":["http://zotero.org/users/688880/items/67ZRSRKR"],"itemData":{"id":2899,"type":"article-journal","title":"Higher-order interactions capture unexplained complexity in diverse communities","container-title":"Nature Ecology &amp; Evolution","page":"0062","volume":"1","source":"www.nature.com","abstract":"Higher-order interactions (HOIs) are often assumed to be negligible in natural communities. Here, the authors present a framework for incorporating HOIs into diversity models and show that their inclusion can dramatically improve explanatory power.","DOI":"10.1038/s41559-016-0062","ISSN":"2397-334X","language":"en","author":[{"family":"Mayfield","given":"Margaret M."},{"family":"Stouffer","given":"Daniel B."}],"issued":{"date-parts":[["2017",2,17]]}}}],"schema":"https://github.com/citation-style-language/schema/raw/master/csl-citation.json"} </w:instrText>
       </w:r>
       <w:r>
-        <w:rPr>
-          <w:highlight w:val="yellow"/>
-        </w:rPr>
         <w:fldChar w:fldCharType="separate"/>
       </w:r>
       <w:r>
         <w:rPr>
           <w:noProof/>
-          <w:highlight w:val="yellow"/>
         </w:rPr>
         <w:t>(Billick and Case 1994, Mayfield and Stouffer 2017)</w:t>
       </w:r>
       <w:r>
-        <w:rPr>
-          <w:highlight w:val="yellow"/>
-        </w:rPr>
         <w:fldChar w:fldCharType="end"/>
       </w:r>
       <w:r>
-        <w:rPr>
-          <w:highlight w:val="yellow"/>
-        </w:rPr>
         <w:t xml:space="preserve">. </w:t>
       </w:r>
     </w:p>
@@ -6001,14 +5027,12 @@
       <w:r>
         <w:t xml:space="preserve">is the resource dependent uptake function for species </w:t>
       </w:r>
-      <w:proofErr w:type="spellStart"/>
       <w:r>
         <w:rPr>
           <w:i/>
         </w:rPr>
         <w:t>i</w:t>
       </w:r>
-      <w:proofErr w:type="spellEnd"/>
       <w:r>
         <w:t xml:space="preserve">. We simulate a Mediterranean climate by setting initial resource availability </w:t>
       </w:r>
@@ -6657,15 +5681,7 @@
         </m:r>
       </m:oMath>
       <w:r>
-        <w:t xml:space="preserve"> is a per biomass respiration and tissue loss rate, and as in the first equ</w:t>
-      </w:r>
-      <w:proofErr w:type="spellStart"/>
-      <w:r>
-        <w:t>ation</w:t>
-      </w:r>
-      <w:proofErr w:type="spellEnd"/>
-      <w:r>
-        <w:t xml:space="preserve">, </w:t>
+        <w:t xml:space="preserve"> is a per biomass respiration and tissue loss rate, and as in the first equation, </w:t>
       </w:r>
       <m:oMath>
         <m:sSub>
@@ -7291,15 +6307,7 @@
         </m:r>
       </m:oMath>
       <w:r>
-        <w:t>, a</w:t>
-      </w:r>
-      <w:proofErr w:type="spellStart"/>
-      <w:r>
-        <w:t>nd</w:t>
-      </w:r>
-      <w:proofErr w:type="spellEnd"/>
-      <w:r>
-        <w:t xml:space="preserve"> the species with slowest maximum resource uptake rate has the lowest half-saturation constant. </w:t>
+        <w:t xml:space="preserve">, and the species with slowest maximum resource uptake rate has the lowest half-saturation constant. </w:t>
       </w:r>
       <w:r>
         <w:t>The resource upta</w:t>
@@ -7764,14 +6772,12 @@
       <w:r>
         <w:t xml:space="preserve">We simulate these dynamics using the ordinary differential equation solvers package </w:t>
       </w:r>
-      <w:proofErr w:type="spellStart"/>
       <w:r>
         <w:rPr>
           <w:rFonts w:ascii="Lucida Console" w:hAnsi="Lucida Console" w:cs="Arial"/>
         </w:rPr>
         <w:t>desolve</w:t>
       </w:r>
-      <w:proofErr w:type="spellEnd"/>
       <w:r>
         <w:t xml:space="preserve"> in the statistical program </w:t>
       </w:r>
@@ -8023,10 +7029,13 @@
         <w:t xml:space="preserve">competition </w:t>
       </w:r>
       <w:r>
+        <w:t xml:space="preserve">e.g. </w:t>
+      </w:r>
+      <w:r>
         <w:fldChar w:fldCharType="begin"/>
       </w:r>
       <w:r>
-        <w:instrText xml:space="preserve"> ADDIN ZOTERO_ITEM CSL_CITATION {"citationID":"2LDSyTFv","properties":{"formattedCitation":"(Rees et al. 1996, Freckleton et al. 2000, Kraft et al. 2015)","plainCitation":"(Rees et al. 1996, Freckleton et al. 2000, Kraft et al. 2015)","noteIndex":0},"citationItems":[{"id":7447,"uris":["http://zotero.org/users/688880/items/NU8VHQGZ"],"uri":["http://zotero.org/users/688880/items/NU8VHQGZ"],"itemData":{"id":7447,"type":"article-journal","title":"Quantifying the Impact of Competition and Spatial Heterogeneity on the Structure and Dynamics of a Four-Species Guild of Winter Annuals","container-title":"The American Naturalist","page":"1-32","volume":"147","issue":"1","source":"JSTOR","abstract":"We develop statistical methods appropriate for the analysis of spatially structured population data. The methods are used to study the structure and dynamics of a four-species annual plant guild recorded in 1,000 permanent squares over a 10-yr period. We parameterize models that predict population density from one year to the next. In agreement with theoretical expectation all the models have locally stable equilibria, and overcompensation is rare. We demonstrate that interspecific interactions are extremely weak, relative to intraspecific ones, and that the spatial arrangement of species and individuals within them is critical to the observed dynamics. The impact of spatial density-dependent population growth on observed densities was calculated. In 52% of the cases population size would have been increased by at least a factor of 1.5 had there been no interactions between individuals, and in 9% of these it would have increased by a factor of four or more. This effect is shown to be largely a result of intraspecific interactions. We discuss possible explanations for the weakness of interspecific interactions.","ISSN":"0003-0147","author":[{"family":"Rees","given":"Mark"},{"family":"Grubb","given":"Peter J."},{"family":"Kelly","given":"Dave"}],"issued":{"date-parts":[["1996"]]}}},{"id":7446,"uris":["http://zotero.org/users/688880/items/KKYDJTY4"],"uri":["http://zotero.org/users/688880/items/KKYDJTY4"],"itemData":{"id":7446,"type":"article-journal","title":"Determinants of the abundance of invasive annual weeds: community structure and non-equilibrium dynamics","container-title":"Proceedings of the Royal Society B: Biological Sciences","page":"1153-1161","volume":"267","issue":"1448","source":"Crossref","DOI":"10.1098/rspb.2000.1122","ISSN":"0962-8452, 1471-2954","shortTitle":"Determinants of the abundance of invasive annual weeds","language":"en","author":[{"family":"Freckleton","given":"R. P."},{"family":"Watkinson","given":"A. R."},{"family":"Dowling","given":"P. M."},{"family":"Leys","given":"A. R."}],"issued":{"date-parts":[["2000",6,7]]}}},{"id":2808,"uris":["http://zotero.org/users/688880/items/S7NFX6Q5"],"uri":["http://zotero.org/users/688880/items/S7NFX6Q5"],"itemData":{"id":2808,"type":"article-journal","title":"Plant functional traits and the multidimensional nature of species coexistence","container-title":"Proceedings of the National Academy of Sciences of the United States of America","page":"797–802","volume":"112","issue":"3","abstract":"Understanding the processes maintaining species diversity is a central problem in ecology, with implications for the conservation and management of ecosystems. Although biologists often assume that trait differences between competitors promote diversity, empirical evidence connecting functional traits to the niche differences that stabilize species coexistence is rare. Obtaining such evidence is critical because traits also underlie the average fitness differences driving competitive exclusion, and this complicates efforts to infer community dynamics from phenotypic patterns. We coupled field-parameterized mathematical models of competition between 102 pairs of annual plants with detailed sampling of leaf, seed, root, and whole-plant functional traits to relate phenotypic differences to stabilizing niche and average fitness differences. Single functional traits were often well correlated with average fitness differences between species, indicating that competitive dominance was associated with late phenology, deep rooting, and several other traits. In contrast, single functional traits were poorly correlated with the stabilizing niche differences that promote coexistence. Niche differences could only be described by combinations of traits, corresponding to differentiation between species in multiple ecological dimensions. In addition, several traits were associated with both fitness differences and stabilizing niche differences. These complex relationships between phenotypic differences and the dynamics of competing species argue against the simple use of single functional traits to infer community assembly processes but lay the groundwork for a theoretically justified trait-based community ecology.","DOI":"10.1073/pnas.1413650112","ISSN":"0027-8424","author":[{"family":"Kraft","given":"Nathan J B"},{"family":"Godoy","given":"Oscar"},{"family":"Levine","given":"Jonathan M"}],"issued":{"date-parts":[["2015",1]]}}}],"schema":"https://github.com/citation-style-language/schema/raw/master/csl-citation.json"} </w:instrText>
+        <w:instrText xml:space="preserve"> ADDIN ZOTERO_ITEM CSL_CITATION {"citationID":"slf3IfF3","properties":{"formattedCitation":"(Kraft et al. 2015)","plainCitation":"(Kraft et al. 2015)","noteIndex":0},"citationItems":[{"id":2808,"uris":["http://zotero.org/users/688880/items/S7NFX6Q5"],"uri":["http://zotero.org/users/688880/items/S7NFX6Q5"],"itemData":{"id":2808,"type":"article-journal","title":"Plant functional traits and the multidimensional nature of species coexistence","container-title":"Proceedings of the National Academy of Sciences of the United States of America","page":"797–802","volume":"112","issue":"3","abstract":"Understanding the processes maintaining species diversity is a central problem in ecology, with implications for the conservation and management of ecosystems. Although biologists often assume that trait differences between competitors promote diversity, empirical evidence connecting functional traits to the niche differences that stabilize species coexistence is rare. Obtaining such evidence is critical because traits also underlie the average fitness differences driving competitive exclusion, and this complicates efforts to infer community dynamics from phenotypic patterns. We coupled field-parameterized mathematical models of competition between 102 pairs of annual plants with detailed sampling of leaf, seed, root, and whole-plant functional traits to relate phenotypic differences to stabilizing niche and average fitness differences. Single functional traits were often well correlated with average fitness differences between species, indicating that competitive dominance was associated with late phenology, deep rooting, and several other traits. In contrast, single functional traits were poorly correlated with the stabilizing niche differences that promote coexistence. Niche differences could only be described by combinations of traits, corresponding